--- a/Static/ReportModel/DeepReportModel_1.docx
+++ b/Static/ReportModel/DeepReportModel_1.docx
@@ -138,6 +138,16 @@
         <w:gridCol w:w="6818"/>
       </w:tblGrid>
       <w:tr>
+        <w:tblPrEx>
+          <w:tblBorders>
+            <w:top w:val="single" w:color="auto" w:sz="4" w:space="0"/>
+            <w:left w:val="single" w:color="auto" w:sz="4" w:space="0"/>
+            <w:bottom w:val="single" w:color="auto" w:sz="4" w:space="0"/>
+            <w:right w:val="single" w:color="auto" w:sz="4" w:space="0"/>
+            <w:insideH w:val="single" w:color="auto" w:sz="4" w:space="0"/>
+            <w:insideV w:val="single" w:color="auto" w:sz="4" w:space="0"/>
+          </w:tblBorders>
+        </w:tblPrEx>
         <w:tc>
           <w:tcPr>
             <w:tcW w:w="1704" w:type="dxa"/>
@@ -182,6 +192,16 @@
         </w:tc>
       </w:tr>
       <w:tr>
+        <w:tblPrEx>
+          <w:tblBorders>
+            <w:top w:val="single" w:color="auto" w:sz="4" w:space="0"/>
+            <w:left w:val="single" w:color="auto" w:sz="4" w:space="0"/>
+            <w:bottom w:val="single" w:color="auto" w:sz="4" w:space="0"/>
+            <w:right w:val="single" w:color="auto" w:sz="4" w:space="0"/>
+            <w:insideH w:val="single" w:color="auto" w:sz="4" w:space="0"/>
+            <w:insideV w:val="single" w:color="auto" w:sz="4" w:space="0"/>
+          </w:tblBorders>
+        </w:tblPrEx>
         <w:tc>
           <w:tcPr>
             <w:tcW w:w="1704" w:type="dxa"/>
@@ -3105,16 +3125,6 @@
         <w:gridCol w:w="3457"/>
       </w:tblGrid>
       <w:tr>
-        <w:tblPrEx>
-          <w:tblBorders>
-            <w:top w:val="single" w:color="2B2B2B" w:sz="6" w:space="0"/>
-            <w:left w:val="single" w:color="2B2B2B" w:sz="6" w:space="0"/>
-            <w:bottom w:val="single" w:color="2B2B2B" w:sz="6" w:space="0"/>
-            <w:right w:val="single" w:color="2B2B2B" w:sz="6" w:space="0"/>
-            <w:insideH w:val="single" w:color="2B2B2B" w:sz="6" w:space="0"/>
-            <w:insideV w:val="single" w:color="2B2B2B" w:sz="6" w:space="0"/>
-          </w:tblBorders>
-        </w:tblPrEx>
         <w:trPr>
           <w:trHeight w:val="345" w:hRule="atLeast"/>
         </w:trPr>
@@ -8477,16 +8487,6 @@
         <w:gridCol w:w="744"/>
       </w:tblGrid>
       <w:tr>
-        <w:tblPrEx>
-          <w:tblBorders>
-            <w:top w:val="single" w:color="2B2B2B" w:sz="6" w:space="0"/>
-            <w:left w:val="single" w:color="2B2B2B" w:sz="6" w:space="0"/>
-            <w:bottom w:val="single" w:color="2B2B2B" w:sz="6" w:space="0"/>
-            <w:right w:val="single" w:color="2B2B2B" w:sz="6" w:space="0"/>
-            <w:insideH w:val="single" w:color="2B2B2B" w:sz="6" w:space="0"/>
-            <w:insideV w:val="single" w:color="2B2B2B" w:sz="6" w:space="0"/>
-          </w:tblBorders>
-        </w:tblPrEx>
         <w:trPr>
           <w:trHeight w:val="1032" w:hRule="atLeast"/>
         </w:trPr>
@@ -9315,16 +9315,6 @@
         <w:gridCol w:w="1536"/>
       </w:tblGrid>
       <w:tr>
-        <w:tblPrEx>
-          <w:tblBorders>
-            <w:top w:val="single" w:color="2B2B2B" w:sz="6" w:space="0"/>
-            <w:left w:val="single" w:color="2B2B2B" w:sz="6" w:space="0"/>
-            <w:bottom w:val="single" w:color="2B2B2B" w:sz="6" w:space="0"/>
-            <w:right w:val="single" w:color="2B2B2B" w:sz="6" w:space="0"/>
-            <w:insideH w:val="single" w:color="2B2B2B" w:sz="6" w:space="0"/>
-            <w:insideV w:val="single" w:color="2B2B2B" w:sz="6" w:space="0"/>
-          </w:tblBorders>
-        </w:tblPrEx>
         <w:trPr>
           <w:trHeight w:val="345" w:hRule="atLeast"/>
         </w:trPr>
@@ -9844,16 +9834,6 @@
         <w:gridCol w:w="3605"/>
       </w:tblGrid>
       <w:tr>
-        <w:tblPrEx>
-          <w:tblBorders>
-            <w:top w:val="single" w:color="2B2B2B" w:sz="6" w:space="0"/>
-            <w:left w:val="single" w:color="2B2B2B" w:sz="6" w:space="0"/>
-            <w:bottom w:val="single" w:color="2B2B2B" w:sz="6" w:space="0"/>
-            <w:right w:val="single" w:color="2B2B2B" w:sz="6" w:space="0"/>
-            <w:insideH w:val="single" w:color="2B2B2B" w:sz="6" w:space="0"/>
-            <w:insideV w:val="single" w:color="2B2B2B" w:sz="6" w:space="0"/>
-          </w:tblBorders>
-        </w:tblPrEx>
         <w:trPr>
           <w:trHeight w:val="170" w:hRule="atLeast"/>
         </w:trPr>
@@ -10633,16 +10613,6 @@
         </w:tc>
       </w:tr>
       <w:tr>
-        <w:tblPrEx>
-          <w:tblBorders>
-            <w:top w:val="single" w:color="2B2B2B" w:sz="6" w:space="0"/>
-            <w:left w:val="single" w:color="2B2B2B" w:sz="6" w:space="0"/>
-            <w:bottom w:val="single" w:color="2B2B2B" w:sz="6" w:space="0"/>
-            <w:right w:val="single" w:color="2B2B2B" w:sz="6" w:space="0"/>
-            <w:insideH w:val="single" w:color="2B2B2B" w:sz="6" w:space="0"/>
-            <w:insideV w:val="single" w:color="2B2B2B" w:sz="6" w:space="0"/>
-          </w:tblBorders>
-        </w:tblPrEx>
         <w:trPr>
           <w:trHeight w:val="573" w:hRule="atLeast"/>
         </w:trPr>
@@ -11581,16 +11551,6 @@
         <w:gridCol w:w="2028"/>
       </w:tblGrid>
       <w:tr>
-        <w:tblPrEx>
-          <w:tblBorders>
-            <w:top w:val="single" w:color="2B2B2B" w:sz="6" w:space="0"/>
-            <w:left w:val="single" w:color="2B2B2B" w:sz="6" w:space="0"/>
-            <w:bottom w:val="single" w:color="2B2B2B" w:sz="6" w:space="0"/>
-            <w:right w:val="single" w:color="2B2B2B" w:sz="6" w:space="0"/>
-            <w:insideH w:val="single" w:color="2B2B2B" w:sz="6" w:space="0"/>
-            <w:insideV w:val="single" w:color="2B2B2B" w:sz="6" w:space="0"/>
-          </w:tblBorders>
-        </w:tblPrEx>
         <w:trPr>
           <w:trHeight w:val="345" w:hRule="atLeast"/>
         </w:trPr>
@@ -20827,6 +20787,27 @@
         </w:rPr>
         <w:t>企业开票情况汇总</w:t>
       </w:r>
+      <w:r>
+        <w:rPr>
+          <w:rFonts w:hint="default"/>
+          <w:lang w:eastAsia="zh-Hans"/>
+        </w:rPr>
+        <w:t>（</w:t>
+      </w:r>
+      <w:r>
+        <w:rPr>
+          <w:rFonts w:hint="eastAsia"/>
+          <w:lang w:val="en-US" w:eastAsia="zh-Hans"/>
+        </w:rPr>
+        <w:t>万元</w:t>
+      </w:r>
+      <w:r>
+        <w:rPr>
+          <w:rFonts w:hint="default"/>
+          <w:lang w:eastAsia="zh-Hans"/>
+        </w:rPr>
+        <w:t>）</w:t>
+      </w:r>
     </w:p>
     <w:tbl>
       <w:tblPr>
@@ -20964,30 +20945,6 @@
               </w:rPr>
               <w:t>销项有效金额</w:t>
             </w:r>
-            <w:r>
-              <w:rPr>
-                <w:rFonts w:hint="default"/>
-                <w:sz w:val="19"/>
-                <w:lang w:eastAsia="zh-Hans"/>
-              </w:rPr>
-              <w:t>（</w:t>
-            </w:r>
-            <w:r>
-              <w:rPr>
-                <w:rFonts w:hint="eastAsia"/>
-                <w:sz w:val="19"/>
-                <w:lang w:val="en-US" w:eastAsia="zh-Hans"/>
-              </w:rPr>
-              <w:t>万元</w:t>
-            </w:r>
-            <w:r>
-              <w:rPr>
-                <w:rFonts w:hint="default"/>
-                <w:sz w:val="19"/>
-                <w:lang w:eastAsia="zh-Hans"/>
-              </w:rPr>
-              <w:t>）</w:t>
-            </w:r>
           </w:p>
         </w:tc>
         <w:tc>
@@ -21051,30 +21008,6 @@
                 <w:lang w:val="en-US" w:eastAsia="zh-Hans"/>
               </w:rPr>
               <w:t>进项有效金额</w:t>
-            </w:r>
-            <w:r>
-              <w:rPr>
-                <w:rFonts w:hint="default"/>
-                <w:sz w:val="19"/>
-                <w:lang w:eastAsia="zh-Hans"/>
-              </w:rPr>
-              <w:t>（</w:t>
-            </w:r>
-            <w:r>
-              <w:rPr>
-                <w:rFonts w:hint="eastAsia"/>
-                <w:sz w:val="19"/>
-                <w:lang w:val="en-US" w:eastAsia="zh-Hans"/>
-              </w:rPr>
-              <w:t>万元</w:t>
-            </w:r>
-            <w:r>
-              <w:rPr>
-                <w:rFonts w:hint="default"/>
-                <w:sz w:val="19"/>
-                <w:lang w:eastAsia="zh-Hans"/>
-              </w:rPr>
-              <w:t>）</w:t>
             </w:r>
           </w:p>
         </w:tc>
@@ -21458,30 +21391,6 @@
               </w:rPr>
               <w:t>销项有效金额</w:t>
             </w:r>
-            <w:r>
-              <w:rPr>
-                <w:rFonts w:hint="default"/>
-                <w:sz w:val="19"/>
-                <w:lang w:eastAsia="zh-Hans"/>
-              </w:rPr>
-              <w:t>（</w:t>
-            </w:r>
-            <w:r>
-              <w:rPr>
-                <w:rFonts w:hint="eastAsia"/>
-                <w:sz w:val="19"/>
-                <w:lang w:val="en-US" w:eastAsia="zh-Hans"/>
-              </w:rPr>
-              <w:t>万元</w:t>
-            </w:r>
-            <w:r>
-              <w:rPr>
-                <w:rFonts w:hint="default"/>
-                <w:sz w:val="19"/>
-                <w:lang w:eastAsia="zh-Hans"/>
-              </w:rPr>
-              <w:t>）</w:t>
-            </w:r>
           </w:p>
         </w:tc>
       </w:tr>
@@ -21724,6 +21633,16 @@
         <w:gridCol w:w="790"/>
       </w:tblGrid>
       <w:tr>
+        <w:tblPrEx>
+          <w:tblBorders>
+            <w:top w:val="single" w:color="2B2B2B" w:sz="6" w:space="0"/>
+            <w:left w:val="single" w:color="2B2B2B" w:sz="6" w:space="0"/>
+            <w:bottom w:val="single" w:color="2B2B2B" w:sz="6" w:space="0"/>
+            <w:right w:val="single" w:color="2B2B2B" w:sz="6" w:space="0"/>
+            <w:insideH w:val="single" w:color="2B2B2B" w:sz="6" w:space="0"/>
+            <w:insideV w:val="single" w:color="2B2B2B" w:sz="6" w:space="0"/>
+          </w:tblBorders>
+        </w:tblPrEx>
         <w:trPr>
           <w:trHeight w:val="345" w:hRule="atLeast"/>
         </w:trPr>
@@ -22660,7 +22579,28 @@
           <w:rFonts w:hint="eastAsia"/>
           <w:lang w:val="en-US" w:eastAsia="zh-Hans"/>
         </w:rPr>
-        <w:t>月度销项发票分析(万元)</w:t>
+        <w:t>月度销项发票分析</w:t>
+      </w:r>
+      <w:r>
+        <w:rPr>
+          <w:rFonts w:hint="default"/>
+          <w:lang w:eastAsia="zh-Hans"/>
+        </w:rPr>
+        <w:t>（</w:t>
+      </w:r>
+      <w:r>
+        <w:rPr>
+          <w:rFonts w:hint="eastAsia"/>
+          <w:lang w:val="en-US" w:eastAsia="zh-Hans"/>
+        </w:rPr>
+        <w:t>万元</w:t>
+      </w:r>
+      <w:r>
+        <w:rPr>
+          <w:rFonts w:hint="default"/>
+          <w:lang w:eastAsia="zh-Hans"/>
+        </w:rPr>
+        <w:t>）</w:t>
       </w:r>
     </w:p>
     <w:tbl>
@@ -23796,7 +23736,28 @@
           <w:rFonts w:hint="eastAsia"/>
           <w:lang w:val="en-US" w:eastAsia="zh-Hans"/>
         </w:rPr>
-        <w:t>月度销项红充发票分析(占比)</w:t>
+        <w:t>月度销项红充发票分析</w:t>
+      </w:r>
+      <w:r>
+        <w:rPr>
+          <w:rFonts w:hint="default"/>
+          <w:lang w:eastAsia="zh-Hans"/>
+        </w:rPr>
+        <w:t>（</w:t>
+      </w:r>
+      <w:r>
+        <w:rPr>
+          <w:rFonts w:hint="eastAsia"/>
+          <w:lang w:val="en-US" w:eastAsia="zh-Hans"/>
+        </w:rPr>
+        <w:t>占比</w:t>
+      </w:r>
+      <w:r>
+        <w:rPr>
+          <w:rFonts w:hint="default"/>
+          <w:lang w:eastAsia="zh-Hans"/>
+        </w:rPr>
+        <w:t>）</w:t>
       </w:r>
     </w:p>
     <w:tbl>
@@ -24932,7 +24893,28 @@
           <w:rFonts w:hint="eastAsia"/>
           <w:lang w:val="en-US" w:eastAsia="zh-Hans"/>
         </w:rPr>
-        <w:t>月度销项作废发票分析(占比)</w:t>
+        <w:t>月度销项作废发票分析</w:t>
+      </w:r>
+      <w:r>
+        <w:rPr>
+          <w:rFonts w:hint="default"/>
+          <w:lang w:eastAsia="zh-Hans"/>
+        </w:rPr>
+        <w:t>（</w:t>
+      </w:r>
+      <w:r>
+        <w:rPr>
+          <w:rFonts w:hint="eastAsia"/>
+          <w:lang w:val="en-US" w:eastAsia="zh-Hans"/>
+        </w:rPr>
+        <w:t>占比</w:t>
+      </w:r>
+      <w:r>
+        <w:rPr>
+          <w:rFonts w:hint="default"/>
+          <w:lang w:eastAsia="zh-Hans"/>
+        </w:rPr>
+        <w:t>）</w:t>
       </w:r>
     </w:p>
     <w:tbl>
@@ -27533,6 +27515,503 @@
         </w:rPr>
       </w:pPr>
     </w:p>
+    <w:tbl>
+      <w:tblPr>
+        <w:tblStyle w:val="6"/>
+        <w:tblW w:w="9009" w:type="dxa"/>
+        <w:tblInd w:w="-260" w:type="dxa"/>
+        <w:tblBorders>
+          <w:top w:val="single" w:color="2B2B2B" w:sz="6" w:space="0"/>
+          <w:left w:val="single" w:color="2B2B2B" w:sz="6" w:space="0"/>
+          <w:bottom w:val="single" w:color="2B2B2B" w:sz="6" w:space="0"/>
+          <w:right w:val="single" w:color="2B2B2B" w:sz="6" w:space="0"/>
+          <w:insideH w:val="single" w:color="2B2B2B" w:sz="6" w:space="0"/>
+          <w:insideV w:val="single" w:color="2B2B2B" w:sz="6" w:space="0"/>
+        </w:tblBorders>
+        <w:tblLayout w:type="fixed"/>
+        <w:tblCellMar>
+          <w:top w:w="0" w:type="dxa"/>
+          <w:left w:w="0" w:type="dxa"/>
+          <w:bottom w:w="0" w:type="dxa"/>
+          <w:right w:w="0" w:type="dxa"/>
+        </w:tblCellMar>
+      </w:tblPr>
+      <w:tblGrid>
+        <w:gridCol w:w="2009"/>
+        <w:gridCol w:w="7000"/>
+      </w:tblGrid>
+      <w:tr>
+        <w:tblPrEx>
+          <w:tblBorders>
+            <w:top w:val="single" w:color="2B2B2B" w:sz="6" w:space="0"/>
+            <w:left w:val="single" w:color="2B2B2B" w:sz="6" w:space="0"/>
+            <w:bottom w:val="single" w:color="2B2B2B" w:sz="6" w:space="0"/>
+            <w:right w:val="single" w:color="2B2B2B" w:sz="6" w:space="0"/>
+            <w:insideH w:val="single" w:color="2B2B2B" w:sz="6" w:space="0"/>
+            <w:insideV w:val="single" w:color="2B2B2B" w:sz="6" w:space="0"/>
+          </w:tblBorders>
+        </w:tblPrEx>
+        <w:trPr>
+          <w:trHeight w:val="345" w:hRule="atLeast"/>
+        </w:trPr>
+        <w:tc>
+          <w:tcPr>
+            <w:tcW w:w="2009" w:type="dxa"/>
+            <w:tcBorders>
+              <w:bottom w:val="single" w:color="7F7F7F" w:sz="6" w:space="0"/>
+              <w:right w:val="single" w:color="7F7F7F" w:sz="6" w:space="0"/>
+            </w:tcBorders>
+            <w:shd w:val="clear" w:color="auto" w:fill="EEEEEE"/>
+            <w:vAlign w:val="center"/>
+          </w:tcPr>
+          <w:p>
+            <w:pPr>
+              <w:pStyle w:val="8"/>
+              <w:spacing w:before="24"/>
+              <w:ind w:left="106" w:right="94"/>
+              <w:jc w:val="center"/>
+              <w:rPr>
+                <w:rFonts w:hint="eastAsia" w:eastAsia="宋体"/>
+                <w:sz w:val="19"/>
+                <w:lang w:val="en-US" w:eastAsia="zh-Hans"/>
+              </w:rPr>
+            </w:pPr>
+            <w:r>
+              <w:rPr>
+                <w:rFonts w:hint="eastAsia"/>
+                <w:sz w:val="19"/>
+                <w:lang w:val="en-US" w:eastAsia="zh-Hans"/>
+              </w:rPr>
+              <w:t>稳定性评分</w:t>
+            </w:r>
+          </w:p>
+        </w:tc>
+        <w:tc>
+          <w:tcPr>
+            <w:tcW w:w="7000" w:type="dxa"/>
+            <w:tcBorders>
+              <w:left w:val="single" w:color="7F7F7F" w:sz="6" w:space="0"/>
+              <w:bottom w:val="single" w:color="7F7F7F" w:sz="6" w:space="0"/>
+              <w:right w:val="single" w:color="7F7F7F" w:sz="6" w:space="0"/>
+            </w:tcBorders>
+            <w:shd w:val="clear" w:color="auto" w:fill="EEEEEE"/>
+            <w:vAlign w:val="center"/>
+          </w:tcPr>
+          <w:p>
+            <w:pPr>
+              <w:pStyle w:val="8"/>
+              <w:spacing w:before="24"/>
+              <w:ind w:left="115" w:right="103"/>
+              <w:jc w:val="center"/>
+              <w:rPr>
+                <w:rFonts w:hint="eastAsia" w:eastAsia="宋体"/>
+                <w:sz w:val="19"/>
+                <w:lang w:eastAsia="zh-Hans"/>
+              </w:rPr>
+            </w:pPr>
+            <w:r>
+              <w:rPr>
+                <w:rFonts w:hint="eastAsia" w:eastAsia="宋体"/>
+                <w:sz w:val="19"/>
+                <w:lang w:eastAsia="zh-Hans"/>
+              </w:rPr>
+              <w:t>评分维度，评分越高稳定性越好</w:t>
+            </w:r>
+          </w:p>
+        </w:tc>
+      </w:tr>
+      <w:tr>
+        <w:tblPrEx>
+          <w:tblBorders>
+            <w:top w:val="single" w:color="2B2B2B" w:sz="6" w:space="0"/>
+            <w:left w:val="single" w:color="2B2B2B" w:sz="6" w:space="0"/>
+            <w:bottom w:val="single" w:color="2B2B2B" w:sz="6" w:space="0"/>
+            <w:right w:val="single" w:color="2B2B2B" w:sz="6" w:space="0"/>
+            <w:insideH w:val="single" w:color="2B2B2B" w:sz="6" w:space="0"/>
+            <w:insideV w:val="single" w:color="2B2B2B" w:sz="6" w:space="0"/>
+          </w:tblBorders>
+        </w:tblPrEx>
+        <w:trPr>
+          <w:trHeight w:val="345" w:hRule="atLeast"/>
+        </w:trPr>
+        <w:tc>
+          <w:tcPr>
+            <w:tcW w:w="2009" w:type="dxa"/>
+            <w:tcBorders>
+              <w:top w:val="single" w:color="7F7F7F" w:sz="6" w:space="0"/>
+              <w:bottom w:val="single" w:color="7F7F7F" w:sz="6" w:space="0"/>
+              <w:right w:val="single" w:color="7F7F7F" w:sz="6" w:space="0"/>
+            </w:tcBorders>
+            <w:vAlign w:val="center"/>
+          </w:tcPr>
+          <w:p>
+            <w:pPr>
+              <w:pStyle w:val="8"/>
+              <w:spacing w:before="24"/>
+              <w:ind w:right="103"/>
+              <w:jc w:val="center"/>
+              <w:rPr>
+                <w:sz w:val="19"/>
+              </w:rPr>
+            </w:pPr>
+            <w:r>
+              <w:rPr>
+                <w:sz w:val="19"/>
+              </w:rPr>
+              <w:t>1.0 - 0.8</w:t>
+            </w:r>
+          </w:p>
+        </w:tc>
+        <w:tc>
+          <w:tcPr>
+            <w:tcW w:w="7000" w:type="dxa"/>
+            <w:tcBorders>
+              <w:top w:val="single" w:color="7F7F7F" w:sz="6" w:space="0"/>
+              <w:left w:val="single" w:color="7F7F7F" w:sz="6" w:space="0"/>
+              <w:bottom w:val="single" w:color="7F7F7F" w:sz="6" w:space="0"/>
+              <w:right w:val="single" w:color="7F7F7F" w:sz="6" w:space="0"/>
+            </w:tcBorders>
+            <w:vAlign w:val="center"/>
+          </w:tcPr>
+          <w:p>
+            <w:pPr>
+              <w:pStyle w:val="8"/>
+              <w:spacing w:before="24"/>
+              <w:ind w:right="103"/>
+              <w:jc w:val="center"/>
+              <w:rPr>
+                <w:rFonts w:hint="eastAsia"/>
+                <w:sz w:val="19"/>
+              </w:rPr>
+            </w:pPr>
+            <w:r>
+              <w:rPr>
+                <w:rFonts w:hint="eastAsia"/>
+                <w:sz w:val="19"/>
+              </w:rPr>
+              <w:t>下游与企业关系高度稳定</w:t>
+            </w:r>
+            <w:r>
+              <w:rPr>
+                <w:rFonts w:hint="eastAsia"/>
+                <w:sz w:val="19"/>
+              </w:rPr>
+              <w:br w:type="textWrapping"/>
+            </w:r>
+            <w:r>
+              <w:rPr>
+                <w:rFonts w:hint="eastAsia"/>
+                <w:sz w:val="19"/>
+              </w:rPr>
+              <w:t>1，下游企业自身稳定好，经营年限和经营状况良好</w:t>
+            </w:r>
+          </w:p>
+          <w:p>
+            <w:pPr>
+              <w:pStyle w:val="8"/>
+              <w:spacing w:before="24"/>
+              <w:ind w:right="103"/>
+              <w:jc w:val="center"/>
+              <w:rPr>
+                <w:rFonts w:hint="eastAsia"/>
+                <w:sz w:val="19"/>
+              </w:rPr>
+            </w:pPr>
+            <w:r>
+              <w:rPr>
+                <w:rFonts w:hint="eastAsia"/>
+                <w:sz w:val="19"/>
+              </w:rPr>
+              <w:t>2，下游企业与企业合作年限长，合作粘性好，双方互补或依存度高</w:t>
+            </w:r>
+          </w:p>
+          <w:p>
+            <w:pPr>
+              <w:pStyle w:val="8"/>
+              <w:spacing w:before="24"/>
+              <w:ind w:right="103"/>
+              <w:jc w:val="center"/>
+              <w:rPr>
+                <w:rFonts w:hint="eastAsia"/>
+                <w:sz w:val="19"/>
+              </w:rPr>
+            </w:pPr>
+            <w:r>
+              <w:rPr>
+                <w:rFonts w:hint="eastAsia"/>
+                <w:sz w:val="19"/>
+              </w:rPr>
+              <w:t>3，下游企业更换频率低，大部分合作关系稳定</w:t>
+            </w:r>
+          </w:p>
+          <w:p>
+            <w:pPr>
+              <w:pStyle w:val="8"/>
+              <w:spacing w:before="24"/>
+              <w:ind w:right="103"/>
+              <w:jc w:val="center"/>
+              <w:rPr>
+                <w:rFonts w:hint="eastAsia"/>
+                <w:sz w:val="19"/>
+              </w:rPr>
+            </w:pPr>
+            <w:r>
+              <w:rPr>
+                <w:rFonts w:hint="eastAsia"/>
+                <w:sz w:val="19"/>
+              </w:rPr>
+              <w:t>4，下游企业采购频率和金额良性增长，分布良好</w:t>
+            </w:r>
+          </w:p>
+          <w:p>
+            <w:pPr>
+              <w:pStyle w:val="8"/>
+              <w:spacing w:before="24"/>
+              <w:ind w:right="103"/>
+              <w:jc w:val="center"/>
+              <w:rPr>
+                <w:rFonts w:hint="eastAsia"/>
+                <w:sz w:val="19"/>
+              </w:rPr>
+            </w:pPr>
+            <w:r>
+              <w:rPr>
+                <w:rFonts w:hint="eastAsia"/>
+                <w:sz w:val="19"/>
+              </w:rPr>
+              <w:t>5，核心经销商的变化情况，尤其是TOP10或TOP20，如变化不大则稳定性好</w:t>
+            </w:r>
+          </w:p>
+        </w:tc>
+      </w:tr>
+      <w:tr>
+        <w:tblPrEx>
+          <w:tblBorders>
+            <w:top w:val="single" w:color="2B2B2B" w:sz="6" w:space="0"/>
+            <w:left w:val="single" w:color="2B2B2B" w:sz="6" w:space="0"/>
+            <w:bottom w:val="single" w:color="2B2B2B" w:sz="6" w:space="0"/>
+            <w:right w:val="single" w:color="2B2B2B" w:sz="6" w:space="0"/>
+            <w:insideH w:val="single" w:color="2B2B2B" w:sz="6" w:space="0"/>
+            <w:insideV w:val="single" w:color="2B2B2B" w:sz="6" w:space="0"/>
+          </w:tblBorders>
+        </w:tblPrEx>
+        <w:trPr>
+          <w:trHeight w:val="345" w:hRule="atLeast"/>
+        </w:trPr>
+        <w:tc>
+          <w:tcPr>
+            <w:tcW w:w="2009" w:type="dxa"/>
+            <w:tcBorders>
+              <w:top w:val="single" w:color="7F7F7F" w:sz="6" w:space="0"/>
+              <w:bottom w:val="single" w:color="7F7F7F" w:sz="6" w:space="0"/>
+              <w:right w:val="single" w:color="7F7F7F" w:sz="6" w:space="0"/>
+            </w:tcBorders>
+            <w:vAlign w:val="center"/>
+          </w:tcPr>
+          <w:p>
+            <w:pPr>
+              <w:pStyle w:val="8"/>
+              <w:spacing w:before="24"/>
+              <w:ind w:right="103"/>
+              <w:jc w:val="center"/>
+              <w:rPr>
+                <w:sz w:val="19"/>
+              </w:rPr>
+            </w:pPr>
+            <w:r>
+              <w:rPr>
+                <w:sz w:val="19"/>
+              </w:rPr>
+              <w:t>0.8 - 0.6</w:t>
+            </w:r>
+          </w:p>
+        </w:tc>
+        <w:tc>
+          <w:tcPr>
+            <w:tcW w:w="7000" w:type="dxa"/>
+            <w:tcBorders>
+              <w:top w:val="single" w:color="7F7F7F" w:sz="6" w:space="0"/>
+              <w:left w:val="single" w:color="7F7F7F" w:sz="6" w:space="0"/>
+              <w:bottom w:val="single" w:color="7F7F7F" w:sz="6" w:space="0"/>
+              <w:right w:val="single" w:color="7F7F7F" w:sz="6" w:space="0"/>
+            </w:tcBorders>
+            <w:vAlign w:val="center"/>
+          </w:tcPr>
+          <w:p>
+            <w:pPr>
+              <w:pStyle w:val="8"/>
+              <w:spacing w:before="24"/>
+              <w:ind w:right="103"/>
+              <w:jc w:val="center"/>
+              <w:rPr>
+                <w:sz w:val="19"/>
+              </w:rPr>
+            </w:pPr>
+            <w:r>
+              <w:rPr>
+                <w:rFonts w:hint="eastAsia"/>
+                <w:sz w:val="19"/>
+              </w:rPr>
+              <w:t>下游与企业关系稳定良好</w:t>
+            </w:r>
+          </w:p>
+        </w:tc>
+      </w:tr>
+      <w:tr>
+        <w:tblPrEx>
+          <w:tblBorders>
+            <w:top w:val="single" w:color="2B2B2B" w:sz="6" w:space="0"/>
+            <w:left w:val="single" w:color="2B2B2B" w:sz="6" w:space="0"/>
+            <w:bottom w:val="single" w:color="2B2B2B" w:sz="6" w:space="0"/>
+            <w:right w:val="single" w:color="2B2B2B" w:sz="6" w:space="0"/>
+            <w:insideH w:val="single" w:color="2B2B2B" w:sz="6" w:space="0"/>
+            <w:insideV w:val="single" w:color="2B2B2B" w:sz="6" w:space="0"/>
+          </w:tblBorders>
+        </w:tblPrEx>
+        <w:trPr>
+          <w:trHeight w:val="345" w:hRule="atLeast"/>
+        </w:trPr>
+        <w:tc>
+          <w:tcPr>
+            <w:tcW w:w="2009" w:type="dxa"/>
+            <w:tcBorders>
+              <w:top w:val="single" w:color="7F7F7F" w:sz="6" w:space="0"/>
+              <w:bottom w:val="single" w:color="7F7F7F" w:sz="6" w:space="0"/>
+              <w:right w:val="single" w:color="7F7F7F" w:sz="6" w:space="0"/>
+            </w:tcBorders>
+            <w:vAlign w:val="center"/>
+          </w:tcPr>
+          <w:p>
+            <w:pPr>
+              <w:pStyle w:val="8"/>
+              <w:spacing w:before="24"/>
+              <w:ind w:right="103"/>
+              <w:jc w:val="center"/>
+              <w:rPr>
+                <w:sz w:val="19"/>
+              </w:rPr>
+            </w:pPr>
+            <w:r>
+              <w:rPr>
+                <w:sz w:val="19"/>
+              </w:rPr>
+              <w:t>0.6 - 0.4</w:t>
+            </w:r>
+          </w:p>
+        </w:tc>
+        <w:tc>
+          <w:tcPr>
+            <w:tcW w:w="7000" w:type="dxa"/>
+            <w:tcBorders>
+              <w:top w:val="single" w:color="7F7F7F" w:sz="6" w:space="0"/>
+              <w:left w:val="single" w:color="7F7F7F" w:sz="6" w:space="0"/>
+              <w:bottom w:val="single" w:color="7F7F7F" w:sz="6" w:space="0"/>
+              <w:right w:val="single" w:color="7F7F7F" w:sz="6" w:space="0"/>
+            </w:tcBorders>
+            <w:vAlign w:val="center"/>
+          </w:tcPr>
+          <w:p>
+            <w:pPr>
+              <w:pStyle w:val="8"/>
+              <w:spacing w:before="24"/>
+              <w:ind w:right="103"/>
+              <w:jc w:val="center"/>
+              <w:rPr>
+                <w:sz w:val="19"/>
+              </w:rPr>
+            </w:pPr>
+            <w:r>
+              <w:rPr>
+                <w:rFonts w:hint="eastAsia"/>
+                <w:sz w:val="19"/>
+              </w:rPr>
+              <w:t>下游与企业关系稳定一般</w:t>
+            </w:r>
+          </w:p>
+        </w:tc>
+      </w:tr>
+      <w:tr>
+        <w:tblPrEx>
+          <w:tblBorders>
+            <w:top w:val="single" w:color="2B2B2B" w:sz="6" w:space="0"/>
+            <w:left w:val="single" w:color="2B2B2B" w:sz="6" w:space="0"/>
+            <w:bottom w:val="single" w:color="2B2B2B" w:sz="6" w:space="0"/>
+            <w:right w:val="single" w:color="2B2B2B" w:sz="6" w:space="0"/>
+            <w:insideH w:val="single" w:color="2B2B2B" w:sz="6" w:space="0"/>
+            <w:insideV w:val="single" w:color="2B2B2B" w:sz="6" w:space="0"/>
+          </w:tblBorders>
+        </w:tblPrEx>
+        <w:trPr>
+          <w:trHeight w:val="345" w:hRule="atLeast"/>
+        </w:trPr>
+        <w:tc>
+          <w:tcPr>
+            <w:tcW w:w="2009" w:type="dxa"/>
+            <w:tcBorders>
+              <w:top w:val="single" w:color="7F7F7F" w:sz="6" w:space="0"/>
+              <w:bottom w:val="single" w:color="7F7F7F" w:sz="6" w:space="0"/>
+              <w:right w:val="single" w:color="7F7F7F" w:sz="6" w:space="0"/>
+            </w:tcBorders>
+            <w:vAlign w:val="center"/>
+          </w:tcPr>
+          <w:p>
+            <w:pPr>
+              <w:pStyle w:val="8"/>
+              <w:spacing w:before="24"/>
+              <w:ind w:right="103"/>
+              <w:jc w:val="center"/>
+              <w:rPr>
+                <w:sz w:val="19"/>
+              </w:rPr>
+            </w:pPr>
+            <w:r>
+              <w:rPr>
+                <w:sz w:val="19"/>
+              </w:rPr>
+              <w:t>0.4</w:t>
+            </w:r>
+            <w:r>
+              <w:rPr>
+                <w:rFonts w:hint="eastAsia"/>
+                <w:sz w:val="19"/>
+                <w:lang w:val="en-US" w:eastAsia="zh-Hans"/>
+              </w:rPr>
+              <w:t>以下</w:t>
+            </w:r>
+          </w:p>
+        </w:tc>
+        <w:tc>
+          <w:tcPr>
+            <w:tcW w:w="7000" w:type="dxa"/>
+            <w:tcBorders>
+              <w:top w:val="single" w:color="7F7F7F" w:sz="6" w:space="0"/>
+              <w:left w:val="single" w:color="7F7F7F" w:sz="6" w:space="0"/>
+              <w:bottom w:val="single" w:color="7F7F7F" w:sz="6" w:space="0"/>
+              <w:right w:val="single" w:color="7F7F7F" w:sz="6" w:space="0"/>
+            </w:tcBorders>
+            <w:vAlign w:val="center"/>
+          </w:tcPr>
+          <w:p>
+            <w:pPr>
+              <w:pStyle w:val="8"/>
+              <w:spacing w:before="24"/>
+              <w:ind w:right="103"/>
+              <w:jc w:val="center"/>
+              <w:rPr>
+                <w:sz w:val="19"/>
+              </w:rPr>
+            </w:pPr>
+            <w:r>
+              <w:rPr>
+                <w:rFonts w:hint="eastAsia"/>
+                <w:sz w:val="19"/>
+              </w:rPr>
+              <w:t>下游与企业关系稳定较差</w:t>
+            </w:r>
+          </w:p>
+        </w:tc>
+      </w:tr>
+    </w:tbl>
     <w:p>
       <w:pPr>
         <w:pStyle w:val="9"/>
@@ -27550,8 +28029,32 @@
           <w:sz w:val="36"/>
         </w:rPr>
       </w:pPr>
-      <w:bookmarkStart w:id="0" w:name="_GoBack"/>
-      <w:bookmarkEnd w:id="0"/>
+    </w:p>
+    <w:p>
+      <w:pPr>
+        <w:pStyle w:val="3"/>
+        <w:numPr>
+          <w:ilvl w:val="1"/>
+          <w:numId w:val="1"/>
+        </w:numPr>
+        <w:tabs>
+          <w:tab w:val="left" w:pos="583"/>
+        </w:tabs>
+        <w:spacing w:before="33" w:after="0" w:line="240" w:lineRule="auto"/>
+        <w:ind w:left="582" w:right="0" w:hanging="481"/>
+        <w:jc w:val="left"/>
+        <w:rPr>
+          <w:rFonts w:ascii="Arial Unicode MS"/>
+          <w:sz w:val="5"/>
+        </w:rPr>
+      </w:pPr>
+      <w:r>
+        <w:rPr>
+          <w:rFonts w:hint="eastAsia"/>
+          <w:lang w:val="en-US" w:eastAsia="zh-Hans"/>
+        </w:rPr>
+        <w:t>下游客户集中度分析</w:t>
+      </w:r>
     </w:p>
     <w:p>
       <w:pPr>
@@ -27567,7 +28070,55 @@
         <w:ind w:left="101" w:leftChars="0" w:right="0" w:rightChars="0"/>
         <w:jc w:val="left"/>
         <w:rPr>
-          <w:sz w:val="36"/>
+          <w:rFonts w:hint="eastAsia"/>
+          <w:lang w:val="en-US" w:eastAsia="zh-Hans"/>
+        </w:rPr>
+      </w:pPr>
+      <w:r>
+        <w:rPr>
+          <w:rFonts w:hint="eastAsia"/>
+          <w:lang w:val="en-US" w:eastAsia="zh-Hans"/>
+        </w:rPr>
+        <w:t>下游企业地域分布</w:t>
+      </w:r>
+      <w:r>
+        <w:rPr>
+          <w:rFonts w:hint="default"/>
+          <w:lang w:eastAsia="zh-Hans"/>
+        </w:rPr>
+        <w:t>（</w:t>
+      </w:r>
+      <w:r>
+        <w:rPr>
+          <w:rFonts w:hint="eastAsia"/>
+          <w:lang w:val="en-US" w:eastAsia="zh-Hans"/>
+        </w:rPr>
+        <w:t>个</w:t>
+      </w:r>
+      <w:r>
+        <w:rPr>
+          <w:rFonts w:hint="default"/>
+          <w:lang w:eastAsia="zh-Hans"/>
+        </w:rPr>
+        <w:t>）</w:t>
+      </w:r>
+    </w:p>
+    <w:p>
+      <w:pPr>
+        <w:pStyle w:val="9"/>
+        <w:numPr>
+          <w:ilvl w:val="0"/>
+          <w:numId w:val="0"/>
+        </w:numPr>
+        <w:tabs>
+          <w:tab w:val="left" w:pos="404"/>
+        </w:tabs>
+        <w:spacing w:before="204" w:after="0" w:line="240" w:lineRule="auto"/>
+        <w:ind w:left="101" w:leftChars="0" w:right="0" w:rightChars="0"/>
+        <w:jc w:val="left"/>
+        <w:rPr>
+          <w:rFonts w:hint="eastAsia"/>
+          <w:lang w:val="en-US" w:eastAsia="zh-Hans"/>
         </w:rPr>
       </w:pPr>
     </w:p>
@@ -27588,6 +28139,34 @@
           <w:sz w:val="36"/>
         </w:rPr>
       </w:pPr>
+      <w:r>
+        <w:rPr>
+          <w:rFonts w:hint="eastAsia"/>
+          <w:lang w:val="en-US" w:eastAsia="zh-Hans"/>
+        </w:rPr>
+        <w:t>销售前十企业总占比</w:t>
+      </w:r>
+      <w:r>
+        <w:rPr>
+          <w:rFonts w:hint="default"/>
+          <w:lang w:eastAsia="zh-Hans"/>
+        </w:rPr>
+        <w:t>（</w:t>
+      </w:r>
+      <w:r>
+        <w:rPr>
+          <w:rFonts w:hint="default"/>
+          <w:lang w:eastAsia="zh-Hans"/>
+        </w:rPr>
+        <w:t>%</w:t>
+      </w:r>
+      <w:r>
+        <w:rPr>
+          <w:rFonts w:hint="default"/>
+          <w:lang w:eastAsia="zh-Hans"/>
+        </w:rPr>
+        <w:t>）</w:t>
+      </w:r>
     </w:p>
     <w:p>
       <w:pPr>
@@ -27600,10 +28179,11 @@
           <w:tab w:val="left" w:pos="404"/>
         </w:tabs>
         <w:spacing w:before="204" w:after="0" w:line="240" w:lineRule="auto"/>
-        <w:ind w:left="101" w:leftChars="0" w:right="0" w:rightChars="0"/>
+        <w:ind w:right="0" w:rightChars="0"/>
         <w:jc w:val="left"/>
         <w:rPr>
-          <w:sz w:val="36"/>
+          <w:rFonts w:hint="eastAsia"/>
+          <w:lang w:val="en-US" w:eastAsia="zh-Hans"/>
         </w:rPr>
       </w:pPr>
     </w:p>
@@ -27624,6 +28204,34 @@
           <w:sz w:val="36"/>
         </w:rPr>
       </w:pPr>
+      <w:r>
+        <w:rPr>
+          <w:rFonts w:hint="eastAsia"/>
+          <w:lang w:val="en-US" w:eastAsia="zh-Hans"/>
+        </w:rPr>
+        <w:t>下游集中度情况评估</w:t>
+      </w:r>
+      <w:r>
+        <w:rPr>
+          <w:rFonts w:hint="default"/>
+          <w:lang w:eastAsia="zh-Hans"/>
+        </w:rPr>
+        <w:t xml:space="preserve">  </w:t>
+      </w:r>
+      <w:r>
+        <w:rPr>
+          <w:rFonts w:hint="eastAsia"/>
+          <w:lang w:val="en-US" w:eastAsia="zh-Hans"/>
+        </w:rPr>
+        <w:t>集中度指数</w:t>
+      </w:r>
+      <w:r>
+        <w:rPr>
+          <w:rFonts w:hint="default"/>
+          <w:lang w:eastAsia="zh-Hans"/>
+        </w:rPr>
+        <w:t xml:space="preserve">  ${xyjzd}</w:t>
+      </w:r>
     </w:p>
     <w:p>
       <w:pPr>
@@ -27640,6 +28248,3605 @@
         <w:jc w:val="left"/>
         <w:rPr>
           <w:sz w:val="36"/>
+        </w:rPr>
+      </w:pPr>
+    </w:p>
+    <w:tbl>
+      <w:tblPr>
+        <w:tblStyle w:val="6"/>
+        <w:tblW w:w="9009" w:type="dxa"/>
+        <w:tblInd w:w="-260" w:type="dxa"/>
+        <w:tblBorders>
+          <w:top w:val="single" w:color="2B2B2B" w:sz="6" w:space="0"/>
+          <w:left w:val="single" w:color="2B2B2B" w:sz="6" w:space="0"/>
+          <w:bottom w:val="single" w:color="2B2B2B" w:sz="6" w:space="0"/>
+          <w:right w:val="single" w:color="2B2B2B" w:sz="6" w:space="0"/>
+          <w:insideH w:val="single" w:color="2B2B2B" w:sz="6" w:space="0"/>
+          <w:insideV w:val="single" w:color="2B2B2B" w:sz="6" w:space="0"/>
+        </w:tblBorders>
+        <w:tblLayout w:type="fixed"/>
+        <w:tblCellMar>
+          <w:top w:w="0" w:type="dxa"/>
+          <w:left w:w="0" w:type="dxa"/>
+          <w:bottom w:w="0" w:type="dxa"/>
+          <w:right w:w="0" w:type="dxa"/>
+        </w:tblCellMar>
+      </w:tblPr>
+      <w:tblGrid>
+        <w:gridCol w:w="2009"/>
+        <w:gridCol w:w="7000"/>
+      </w:tblGrid>
+      <w:tr>
+        <w:tblPrEx>
+          <w:tblBorders>
+            <w:top w:val="single" w:color="2B2B2B" w:sz="6" w:space="0"/>
+            <w:left w:val="single" w:color="2B2B2B" w:sz="6" w:space="0"/>
+            <w:bottom w:val="single" w:color="2B2B2B" w:sz="6" w:space="0"/>
+            <w:right w:val="single" w:color="2B2B2B" w:sz="6" w:space="0"/>
+            <w:insideH w:val="single" w:color="2B2B2B" w:sz="6" w:space="0"/>
+            <w:insideV w:val="single" w:color="2B2B2B" w:sz="6" w:space="0"/>
+          </w:tblBorders>
+        </w:tblPrEx>
+        <w:trPr>
+          <w:trHeight w:val="345" w:hRule="atLeast"/>
+        </w:trPr>
+        <w:tc>
+          <w:tcPr>
+            <w:tcW w:w="2009" w:type="dxa"/>
+            <w:tcBorders>
+              <w:bottom w:val="single" w:color="7F7F7F" w:sz="6" w:space="0"/>
+              <w:right w:val="single" w:color="7F7F7F" w:sz="6" w:space="0"/>
+            </w:tcBorders>
+            <w:shd w:val="clear" w:color="auto" w:fill="EEEEEE"/>
+            <w:vAlign w:val="center"/>
+          </w:tcPr>
+          <w:p>
+            <w:pPr>
+              <w:pStyle w:val="8"/>
+              <w:spacing w:before="24"/>
+              <w:ind w:left="106" w:right="94"/>
+              <w:jc w:val="center"/>
+              <w:rPr>
+                <w:rFonts w:hint="eastAsia" w:eastAsia="宋体"/>
+                <w:sz w:val="19"/>
+                <w:lang w:val="en-US" w:eastAsia="zh-Hans"/>
+              </w:rPr>
+            </w:pPr>
+            <w:r>
+              <w:rPr>
+                <w:rFonts w:hint="eastAsia"/>
+                <w:sz w:val="19"/>
+                <w:lang w:val="en-US" w:eastAsia="zh-Hans"/>
+              </w:rPr>
+              <w:t>集中度评分</w:t>
+            </w:r>
+          </w:p>
+        </w:tc>
+        <w:tc>
+          <w:tcPr>
+            <w:tcW w:w="7000" w:type="dxa"/>
+            <w:tcBorders>
+              <w:left w:val="single" w:color="7F7F7F" w:sz="6" w:space="0"/>
+              <w:bottom w:val="single" w:color="7F7F7F" w:sz="6" w:space="0"/>
+              <w:right w:val="single" w:color="7F7F7F" w:sz="6" w:space="0"/>
+            </w:tcBorders>
+            <w:shd w:val="clear" w:color="auto" w:fill="EEEEEE"/>
+            <w:vAlign w:val="center"/>
+          </w:tcPr>
+          <w:p>
+            <w:pPr>
+              <w:pStyle w:val="8"/>
+              <w:spacing w:before="24"/>
+              <w:ind w:left="115" w:right="103"/>
+              <w:jc w:val="center"/>
+              <w:rPr>
+                <w:rFonts w:hint="eastAsia" w:eastAsia="宋体"/>
+                <w:sz w:val="19"/>
+                <w:lang w:eastAsia="zh-Hans"/>
+              </w:rPr>
+            </w:pPr>
+            <w:r>
+              <w:rPr>
+                <w:rFonts w:hint="eastAsia" w:eastAsia="宋体"/>
+                <w:sz w:val="19"/>
+                <w:lang w:eastAsia="zh-Hans"/>
+              </w:rPr>
+              <w:t>评分维度，评分越高集中度越高，企业蕴藏风险越大，易受区域行业和金融政策、交通运输、资源分布、商业风险等因素影响</w:t>
+            </w:r>
+          </w:p>
+        </w:tc>
+      </w:tr>
+      <w:tr>
+        <w:tblPrEx>
+          <w:tblBorders>
+            <w:top w:val="single" w:color="2B2B2B" w:sz="6" w:space="0"/>
+            <w:left w:val="single" w:color="2B2B2B" w:sz="6" w:space="0"/>
+            <w:bottom w:val="single" w:color="2B2B2B" w:sz="6" w:space="0"/>
+            <w:right w:val="single" w:color="2B2B2B" w:sz="6" w:space="0"/>
+            <w:insideH w:val="single" w:color="2B2B2B" w:sz="6" w:space="0"/>
+            <w:insideV w:val="single" w:color="2B2B2B" w:sz="6" w:space="0"/>
+          </w:tblBorders>
+        </w:tblPrEx>
+        <w:trPr>
+          <w:trHeight w:val="345" w:hRule="atLeast"/>
+        </w:trPr>
+        <w:tc>
+          <w:tcPr>
+            <w:tcW w:w="2009" w:type="dxa"/>
+            <w:tcBorders>
+              <w:top w:val="single" w:color="7F7F7F" w:sz="6" w:space="0"/>
+              <w:bottom w:val="single" w:color="7F7F7F" w:sz="6" w:space="0"/>
+              <w:right w:val="single" w:color="7F7F7F" w:sz="6" w:space="0"/>
+            </w:tcBorders>
+            <w:vAlign w:val="center"/>
+          </w:tcPr>
+          <w:p>
+            <w:pPr>
+              <w:pStyle w:val="8"/>
+              <w:spacing w:before="24"/>
+              <w:ind w:right="103"/>
+              <w:jc w:val="center"/>
+              <w:rPr>
+                <w:sz w:val="19"/>
+              </w:rPr>
+            </w:pPr>
+            <w:r>
+              <w:rPr>
+                <w:sz w:val="19"/>
+              </w:rPr>
+              <w:t>1.0 - 0.8</w:t>
+            </w:r>
+          </w:p>
+        </w:tc>
+        <w:tc>
+          <w:tcPr>
+            <w:tcW w:w="7000" w:type="dxa"/>
+            <w:tcBorders>
+              <w:top w:val="single" w:color="7F7F7F" w:sz="6" w:space="0"/>
+              <w:left w:val="single" w:color="7F7F7F" w:sz="6" w:space="0"/>
+              <w:bottom w:val="single" w:color="7F7F7F" w:sz="6" w:space="0"/>
+              <w:right w:val="single" w:color="7F7F7F" w:sz="6" w:space="0"/>
+            </w:tcBorders>
+            <w:vAlign w:val="center"/>
+          </w:tcPr>
+          <w:p>
+            <w:pPr>
+              <w:pStyle w:val="8"/>
+              <w:spacing w:before="24"/>
+              <w:ind w:right="103"/>
+              <w:jc w:val="center"/>
+              <w:rPr>
+                <w:rFonts w:hint="eastAsia"/>
+                <w:sz w:val="19"/>
+              </w:rPr>
+            </w:pPr>
+            <w:r>
+              <w:rPr>
+                <w:rFonts w:hint="eastAsia"/>
+                <w:sz w:val="19"/>
+              </w:rPr>
+              <w:t>下游企业集中度很高</w:t>
+            </w:r>
+            <w:r>
+              <w:rPr>
+                <w:rFonts w:hint="eastAsia"/>
+                <w:sz w:val="19"/>
+              </w:rPr>
+              <w:br w:type="textWrapping"/>
+            </w:r>
+            <w:r>
+              <w:rPr>
+                <w:rFonts w:hint="eastAsia"/>
+                <w:sz w:val="19"/>
+              </w:rPr>
+              <w:t>1，下游企业区域分布集中</w:t>
+            </w:r>
+          </w:p>
+          <w:p>
+            <w:pPr>
+              <w:pStyle w:val="8"/>
+              <w:spacing w:before="24"/>
+              <w:ind w:right="103"/>
+              <w:jc w:val="center"/>
+              <w:rPr>
+                <w:rFonts w:hint="eastAsia"/>
+                <w:sz w:val="19"/>
+              </w:rPr>
+            </w:pPr>
+            <w:r>
+              <w:rPr>
+                <w:rFonts w:hint="eastAsia"/>
+                <w:sz w:val="19"/>
+              </w:rPr>
+              <w:t>2，下游企业业务集中度高，少部分下游企业交易额总量占比高</w:t>
+            </w:r>
+          </w:p>
+          <w:p>
+            <w:pPr>
+              <w:pStyle w:val="8"/>
+              <w:spacing w:before="24"/>
+              <w:ind w:right="103"/>
+              <w:jc w:val="center"/>
+              <w:rPr>
+                <w:rFonts w:hint="eastAsia"/>
+                <w:sz w:val="19"/>
+              </w:rPr>
+            </w:pPr>
+            <w:r>
+              <w:rPr>
+                <w:rFonts w:hint="eastAsia"/>
+                <w:sz w:val="19"/>
+              </w:rPr>
+              <w:t>3，下游较少部分企业在企业主要商品的销售中占比高</w:t>
+            </w:r>
+          </w:p>
+        </w:tc>
+      </w:tr>
+      <w:tr>
+        <w:tblPrEx>
+          <w:tblBorders>
+            <w:top w:val="single" w:color="2B2B2B" w:sz="6" w:space="0"/>
+            <w:left w:val="single" w:color="2B2B2B" w:sz="6" w:space="0"/>
+            <w:bottom w:val="single" w:color="2B2B2B" w:sz="6" w:space="0"/>
+            <w:right w:val="single" w:color="2B2B2B" w:sz="6" w:space="0"/>
+            <w:insideH w:val="single" w:color="2B2B2B" w:sz="6" w:space="0"/>
+            <w:insideV w:val="single" w:color="2B2B2B" w:sz="6" w:space="0"/>
+          </w:tblBorders>
+        </w:tblPrEx>
+        <w:trPr>
+          <w:trHeight w:val="345" w:hRule="atLeast"/>
+        </w:trPr>
+        <w:tc>
+          <w:tcPr>
+            <w:tcW w:w="2009" w:type="dxa"/>
+            <w:tcBorders>
+              <w:top w:val="single" w:color="7F7F7F" w:sz="6" w:space="0"/>
+              <w:bottom w:val="single" w:color="7F7F7F" w:sz="6" w:space="0"/>
+              <w:right w:val="single" w:color="7F7F7F" w:sz="6" w:space="0"/>
+            </w:tcBorders>
+            <w:vAlign w:val="center"/>
+          </w:tcPr>
+          <w:p>
+            <w:pPr>
+              <w:pStyle w:val="8"/>
+              <w:spacing w:before="24"/>
+              <w:ind w:right="103"/>
+              <w:jc w:val="center"/>
+              <w:rPr>
+                <w:sz w:val="19"/>
+              </w:rPr>
+            </w:pPr>
+            <w:r>
+              <w:rPr>
+                <w:sz w:val="19"/>
+              </w:rPr>
+              <w:t>0.8 - 0.6</w:t>
+            </w:r>
+          </w:p>
+        </w:tc>
+        <w:tc>
+          <w:tcPr>
+            <w:tcW w:w="7000" w:type="dxa"/>
+            <w:tcBorders>
+              <w:top w:val="single" w:color="7F7F7F" w:sz="6" w:space="0"/>
+              <w:left w:val="single" w:color="7F7F7F" w:sz="6" w:space="0"/>
+              <w:bottom w:val="single" w:color="7F7F7F" w:sz="6" w:space="0"/>
+              <w:right w:val="single" w:color="7F7F7F" w:sz="6" w:space="0"/>
+            </w:tcBorders>
+            <w:vAlign w:val="center"/>
+          </w:tcPr>
+          <w:p>
+            <w:pPr>
+              <w:pStyle w:val="8"/>
+              <w:spacing w:before="24"/>
+              <w:ind w:right="103"/>
+              <w:jc w:val="center"/>
+              <w:rPr>
+                <w:sz w:val="19"/>
+              </w:rPr>
+            </w:pPr>
+            <w:r>
+              <w:rPr>
+                <w:rFonts w:hint="eastAsia"/>
+                <w:sz w:val="19"/>
+              </w:rPr>
+              <w:t>下游企业集中度较高</w:t>
+            </w:r>
+          </w:p>
+        </w:tc>
+      </w:tr>
+      <w:tr>
+        <w:tblPrEx>
+          <w:tblBorders>
+            <w:top w:val="single" w:color="2B2B2B" w:sz="6" w:space="0"/>
+            <w:left w:val="single" w:color="2B2B2B" w:sz="6" w:space="0"/>
+            <w:bottom w:val="single" w:color="2B2B2B" w:sz="6" w:space="0"/>
+            <w:right w:val="single" w:color="2B2B2B" w:sz="6" w:space="0"/>
+            <w:insideH w:val="single" w:color="2B2B2B" w:sz="6" w:space="0"/>
+            <w:insideV w:val="single" w:color="2B2B2B" w:sz="6" w:space="0"/>
+          </w:tblBorders>
+        </w:tblPrEx>
+        <w:trPr>
+          <w:trHeight w:val="345" w:hRule="atLeast"/>
+        </w:trPr>
+        <w:tc>
+          <w:tcPr>
+            <w:tcW w:w="2009" w:type="dxa"/>
+            <w:tcBorders>
+              <w:top w:val="single" w:color="7F7F7F" w:sz="6" w:space="0"/>
+              <w:bottom w:val="single" w:color="7F7F7F" w:sz="6" w:space="0"/>
+              <w:right w:val="single" w:color="7F7F7F" w:sz="6" w:space="0"/>
+            </w:tcBorders>
+            <w:vAlign w:val="center"/>
+          </w:tcPr>
+          <w:p>
+            <w:pPr>
+              <w:pStyle w:val="8"/>
+              <w:spacing w:before="24"/>
+              <w:ind w:right="103"/>
+              <w:jc w:val="center"/>
+              <w:rPr>
+                <w:sz w:val="19"/>
+              </w:rPr>
+            </w:pPr>
+            <w:r>
+              <w:rPr>
+                <w:sz w:val="19"/>
+              </w:rPr>
+              <w:t>0.6 - 0.4</w:t>
+            </w:r>
+          </w:p>
+        </w:tc>
+        <w:tc>
+          <w:tcPr>
+            <w:tcW w:w="7000" w:type="dxa"/>
+            <w:tcBorders>
+              <w:top w:val="single" w:color="7F7F7F" w:sz="6" w:space="0"/>
+              <w:left w:val="single" w:color="7F7F7F" w:sz="6" w:space="0"/>
+              <w:bottom w:val="single" w:color="7F7F7F" w:sz="6" w:space="0"/>
+              <w:right w:val="single" w:color="7F7F7F" w:sz="6" w:space="0"/>
+            </w:tcBorders>
+            <w:vAlign w:val="center"/>
+          </w:tcPr>
+          <w:p>
+            <w:pPr>
+              <w:pStyle w:val="8"/>
+              <w:spacing w:before="24"/>
+              <w:ind w:right="103"/>
+              <w:jc w:val="center"/>
+              <w:rPr>
+                <w:sz w:val="19"/>
+              </w:rPr>
+            </w:pPr>
+            <w:r>
+              <w:rPr>
+                <w:rFonts w:hint="eastAsia"/>
+                <w:sz w:val="19"/>
+              </w:rPr>
+              <w:t>下游企业集中度一般，较分散</w:t>
+            </w:r>
+          </w:p>
+        </w:tc>
+      </w:tr>
+      <w:tr>
+        <w:tblPrEx>
+          <w:tblBorders>
+            <w:top w:val="single" w:color="2B2B2B" w:sz="6" w:space="0"/>
+            <w:left w:val="single" w:color="2B2B2B" w:sz="6" w:space="0"/>
+            <w:bottom w:val="single" w:color="2B2B2B" w:sz="6" w:space="0"/>
+            <w:right w:val="single" w:color="2B2B2B" w:sz="6" w:space="0"/>
+            <w:insideH w:val="single" w:color="2B2B2B" w:sz="6" w:space="0"/>
+            <w:insideV w:val="single" w:color="2B2B2B" w:sz="6" w:space="0"/>
+          </w:tblBorders>
+        </w:tblPrEx>
+        <w:trPr>
+          <w:trHeight w:val="345" w:hRule="atLeast"/>
+        </w:trPr>
+        <w:tc>
+          <w:tcPr>
+            <w:tcW w:w="2009" w:type="dxa"/>
+            <w:tcBorders>
+              <w:top w:val="single" w:color="7F7F7F" w:sz="6" w:space="0"/>
+              <w:bottom w:val="single" w:color="7F7F7F" w:sz="6" w:space="0"/>
+              <w:right w:val="single" w:color="7F7F7F" w:sz="6" w:space="0"/>
+            </w:tcBorders>
+            <w:vAlign w:val="center"/>
+          </w:tcPr>
+          <w:p>
+            <w:pPr>
+              <w:pStyle w:val="8"/>
+              <w:spacing w:before="24"/>
+              <w:ind w:right="103"/>
+              <w:jc w:val="center"/>
+              <w:rPr>
+                <w:sz w:val="19"/>
+              </w:rPr>
+            </w:pPr>
+            <w:r>
+              <w:rPr>
+                <w:sz w:val="19"/>
+              </w:rPr>
+              <w:t>0.4</w:t>
+            </w:r>
+            <w:r>
+              <w:rPr>
+                <w:rFonts w:hint="eastAsia"/>
+                <w:sz w:val="19"/>
+                <w:lang w:val="en-US" w:eastAsia="zh-Hans"/>
+              </w:rPr>
+              <w:t>以下</w:t>
+            </w:r>
+          </w:p>
+        </w:tc>
+        <w:tc>
+          <w:tcPr>
+            <w:tcW w:w="7000" w:type="dxa"/>
+            <w:tcBorders>
+              <w:top w:val="single" w:color="7F7F7F" w:sz="6" w:space="0"/>
+              <w:left w:val="single" w:color="7F7F7F" w:sz="6" w:space="0"/>
+              <w:bottom w:val="single" w:color="7F7F7F" w:sz="6" w:space="0"/>
+              <w:right w:val="single" w:color="7F7F7F" w:sz="6" w:space="0"/>
+            </w:tcBorders>
+            <w:vAlign w:val="center"/>
+          </w:tcPr>
+          <w:p>
+            <w:pPr>
+              <w:pStyle w:val="8"/>
+              <w:spacing w:before="24"/>
+              <w:ind w:right="103"/>
+              <w:jc w:val="center"/>
+              <w:rPr>
+                <w:sz w:val="19"/>
+              </w:rPr>
+            </w:pPr>
+            <w:r>
+              <w:rPr>
+                <w:rFonts w:hint="eastAsia"/>
+                <w:sz w:val="19"/>
+              </w:rPr>
+              <w:t>下游企业集中度低，高度分散</w:t>
+            </w:r>
+          </w:p>
+        </w:tc>
+      </w:tr>
+    </w:tbl>
+    <w:p>
+      <w:pPr>
+        <w:pStyle w:val="9"/>
+        <w:numPr>
+          <w:ilvl w:val="0"/>
+          <w:numId w:val="0"/>
+        </w:numPr>
+        <w:tabs>
+          <w:tab w:val="left" w:pos="404"/>
+        </w:tabs>
+        <w:spacing w:before="204" w:after="0" w:line="240" w:lineRule="auto"/>
+        <w:ind w:left="101" w:leftChars="0" w:right="0" w:rightChars="0"/>
+        <w:jc w:val="left"/>
+        <w:rPr>
+          <w:sz w:val="36"/>
+        </w:rPr>
+      </w:pPr>
+    </w:p>
+    <w:p>
+      <w:pPr>
+        <w:pStyle w:val="3"/>
+        <w:numPr>
+          <w:ilvl w:val="1"/>
+          <w:numId w:val="1"/>
+        </w:numPr>
+        <w:tabs>
+          <w:tab w:val="left" w:pos="583"/>
+        </w:tabs>
+        <w:spacing w:before="33" w:after="0" w:line="240" w:lineRule="auto"/>
+        <w:ind w:left="582" w:right="0" w:hanging="481"/>
+        <w:jc w:val="left"/>
+        <w:rPr>
+          <w:rFonts w:ascii="Arial Unicode MS"/>
+          <w:sz w:val="5"/>
+        </w:rPr>
+      </w:pPr>
+      <w:r>
+        <w:rPr>
+          <w:rFonts w:hint="eastAsia"/>
+          <w:lang w:val="en-US" w:eastAsia="zh-Hans"/>
+        </w:rPr>
+        <w:t>企业销售情况分布</w:t>
+      </w:r>
+      <w:r>
+        <w:rPr>
+          <w:rFonts w:hint="default"/>
+          <w:lang w:eastAsia="zh-Hans"/>
+        </w:rPr>
+        <w:t>（</w:t>
+      </w:r>
+      <w:r>
+        <w:rPr>
+          <w:rFonts w:hint="eastAsia"/>
+          <w:lang w:val="en-US" w:eastAsia="zh-Hans"/>
+        </w:rPr>
+        <w:t>万元</w:t>
+      </w:r>
+      <w:r>
+        <w:rPr>
+          <w:rFonts w:hint="default"/>
+          <w:lang w:eastAsia="zh-Hans"/>
+        </w:rPr>
+        <w:t>）</w:t>
+      </w:r>
+    </w:p>
+    <w:p>
+      <w:pPr>
+        <w:pStyle w:val="9"/>
+        <w:numPr>
+          <w:ilvl w:val="0"/>
+          <w:numId w:val="0"/>
+        </w:numPr>
+        <w:tabs>
+          <w:tab w:val="left" w:pos="404"/>
+        </w:tabs>
+        <w:spacing w:before="204" w:after="0" w:line="240" w:lineRule="auto"/>
+        <w:ind w:left="101" w:leftChars="0" w:right="0" w:rightChars="0"/>
+        <w:jc w:val="left"/>
+        <w:rPr>
+          <w:sz w:val="36"/>
+        </w:rPr>
+      </w:pPr>
+    </w:p>
+    <w:p>
+      <w:pPr>
+        <w:pStyle w:val="3"/>
+        <w:numPr>
+          <w:ilvl w:val="1"/>
+          <w:numId w:val="1"/>
+        </w:numPr>
+        <w:tabs>
+          <w:tab w:val="left" w:pos="583"/>
+        </w:tabs>
+        <w:spacing w:before="33" w:after="0" w:line="240" w:lineRule="auto"/>
+        <w:ind w:left="582" w:right="0" w:hanging="481"/>
+        <w:jc w:val="left"/>
+        <w:rPr>
+          <w:rFonts w:ascii="Arial Unicode MS"/>
+          <w:sz w:val="5"/>
+        </w:rPr>
+      </w:pPr>
+      <w:r>
+        <w:rPr>
+          <w:rFonts w:hint="eastAsia"/>
+          <w:lang w:val="en-US" w:eastAsia="zh-Hans"/>
+        </w:rPr>
+        <w:t>年度进项发票情况汇总</w:t>
+      </w:r>
+      <w:r>
+        <w:rPr>
+          <w:rFonts w:hint="default"/>
+          <w:lang w:eastAsia="zh-Hans"/>
+        </w:rPr>
+        <w:t>（</w:t>
+      </w:r>
+      <w:r>
+        <w:rPr>
+          <w:rFonts w:hint="eastAsia"/>
+          <w:lang w:val="en-US" w:eastAsia="zh-Hans"/>
+        </w:rPr>
+        <w:t>万元</w:t>
+      </w:r>
+      <w:r>
+        <w:rPr>
+          <w:rFonts w:hint="default"/>
+          <w:lang w:eastAsia="zh-Hans"/>
+        </w:rPr>
+        <w:t>）</w:t>
+      </w:r>
+    </w:p>
+    <w:tbl>
+      <w:tblPr>
+        <w:tblStyle w:val="6"/>
+        <w:tblW w:w="8979" w:type="dxa"/>
+        <w:tblInd w:w="-260" w:type="dxa"/>
+        <w:tblBorders>
+          <w:top w:val="single" w:color="2B2B2B" w:sz="6" w:space="0"/>
+          <w:left w:val="single" w:color="2B2B2B" w:sz="6" w:space="0"/>
+          <w:bottom w:val="single" w:color="2B2B2B" w:sz="6" w:space="0"/>
+          <w:right w:val="single" w:color="2B2B2B" w:sz="6" w:space="0"/>
+          <w:insideH w:val="single" w:color="2B2B2B" w:sz="6" w:space="0"/>
+          <w:insideV w:val="single" w:color="2B2B2B" w:sz="6" w:space="0"/>
+        </w:tblBorders>
+        <w:tblLayout w:type="fixed"/>
+        <w:tblCellMar>
+          <w:top w:w="0" w:type="dxa"/>
+          <w:left w:w="0" w:type="dxa"/>
+          <w:bottom w:w="0" w:type="dxa"/>
+          <w:right w:w="0" w:type="dxa"/>
+        </w:tblCellMar>
+      </w:tblPr>
+      <w:tblGrid>
+        <w:gridCol w:w="3259"/>
+        <w:gridCol w:w="2750"/>
+        <w:gridCol w:w="2970"/>
+      </w:tblGrid>
+      <w:tr>
+        <w:tblPrEx>
+          <w:tblBorders>
+            <w:top w:val="single" w:color="2B2B2B" w:sz="6" w:space="0"/>
+            <w:left w:val="single" w:color="2B2B2B" w:sz="6" w:space="0"/>
+            <w:bottom w:val="single" w:color="2B2B2B" w:sz="6" w:space="0"/>
+            <w:right w:val="single" w:color="2B2B2B" w:sz="6" w:space="0"/>
+            <w:insideH w:val="single" w:color="2B2B2B" w:sz="6" w:space="0"/>
+            <w:insideV w:val="single" w:color="2B2B2B" w:sz="6" w:space="0"/>
+          </w:tblBorders>
+        </w:tblPrEx>
+        <w:trPr>
+          <w:trHeight w:val="345" w:hRule="atLeast"/>
+        </w:trPr>
+        <w:tc>
+          <w:tcPr>
+            <w:tcW w:w="3259" w:type="dxa"/>
+            <w:tcBorders>
+              <w:bottom w:val="single" w:color="7F7F7F" w:sz="6" w:space="0"/>
+              <w:right w:val="single" w:color="7F7F7F" w:sz="6" w:space="0"/>
+            </w:tcBorders>
+            <w:shd w:val="clear" w:color="auto" w:fill="EEEEEE"/>
+            <w:vAlign w:val="center"/>
+          </w:tcPr>
+          <w:p>
+            <w:pPr>
+              <w:pStyle w:val="8"/>
+              <w:spacing w:before="24"/>
+              <w:ind w:left="106" w:right="94"/>
+              <w:jc w:val="center"/>
+              <w:rPr>
+                <w:rFonts w:hint="eastAsia" w:eastAsia="宋体"/>
+                <w:sz w:val="19"/>
+                <w:lang w:val="en-US" w:eastAsia="zh-Hans"/>
+              </w:rPr>
+            </w:pPr>
+            <w:r>
+              <w:rPr>
+                <w:rFonts w:hint="eastAsia" w:eastAsia="宋体"/>
+                <w:sz w:val="19"/>
+                <w:lang w:val="en-US" w:eastAsia="zh-Hans"/>
+              </w:rPr>
+              <w:t>统计周期</w:t>
+            </w:r>
+          </w:p>
+        </w:tc>
+        <w:tc>
+          <w:tcPr>
+            <w:tcW w:w="2750" w:type="dxa"/>
+            <w:tcBorders>
+              <w:left w:val="single" w:color="7F7F7F" w:sz="6" w:space="0"/>
+              <w:bottom w:val="single" w:color="7F7F7F" w:sz="6" w:space="0"/>
+              <w:right w:val="single" w:color="7F7F7F" w:sz="6" w:space="0"/>
+            </w:tcBorders>
+            <w:shd w:val="clear" w:color="auto" w:fill="EEEEEE"/>
+            <w:vAlign w:val="center"/>
+          </w:tcPr>
+          <w:p>
+            <w:pPr>
+              <w:pStyle w:val="8"/>
+              <w:spacing w:before="24"/>
+              <w:ind w:left="115" w:right="103"/>
+              <w:jc w:val="center"/>
+              <w:rPr>
+                <w:rFonts w:hint="eastAsia" w:eastAsia="宋体"/>
+                <w:sz w:val="19"/>
+                <w:lang w:val="en-US" w:eastAsia="zh-Hans"/>
+              </w:rPr>
+            </w:pPr>
+            <w:r>
+              <w:rPr>
+                <w:rFonts w:hint="eastAsia" w:eastAsia="宋体"/>
+                <w:sz w:val="19"/>
+                <w:lang w:val="en-US" w:eastAsia="zh-Hans"/>
+              </w:rPr>
+              <w:t>有效数量</w:t>
+            </w:r>
+          </w:p>
+        </w:tc>
+        <w:tc>
+          <w:tcPr>
+            <w:tcW w:w="2970" w:type="dxa"/>
+            <w:tcBorders>
+              <w:left w:val="single" w:color="7F7F7F" w:sz="6" w:space="0"/>
+              <w:bottom w:val="single" w:color="7F7F7F" w:sz="6" w:space="0"/>
+              <w:right w:val="single" w:color="7F7F7F" w:sz="6" w:space="0"/>
+            </w:tcBorders>
+            <w:shd w:val="clear" w:color="auto" w:fill="EEEEEE"/>
+            <w:vAlign w:val="center"/>
+          </w:tcPr>
+          <w:p>
+            <w:pPr>
+              <w:pStyle w:val="8"/>
+              <w:spacing w:before="24"/>
+              <w:ind w:left="115" w:right="103"/>
+              <w:jc w:val="center"/>
+              <w:rPr>
+                <w:rFonts w:hint="eastAsia" w:eastAsia="宋体"/>
+                <w:sz w:val="19"/>
+                <w:lang w:val="en-US" w:eastAsia="zh-Hans"/>
+              </w:rPr>
+            </w:pPr>
+            <w:r>
+              <w:rPr>
+                <w:rFonts w:hint="eastAsia" w:eastAsia="宋体"/>
+                <w:sz w:val="19"/>
+                <w:lang w:val="en-US" w:eastAsia="zh-Hans"/>
+              </w:rPr>
+              <w:t>有效金额</w:t>
+            </w:r>
+          </w:p>
+        </w:tc>
+      </w:tr>
+      <w:tr>
+        <w:tblPrEx>
+          <w:tblBorders>
+            <w:top w:val="single" w:color="2B2B2B" w:sz="6" w:space="0"/>
+            <w:left w:val="single" w:color="2B2B2B" w:sz="6" w:space="0"/>
+            <w:bottom w:val="single" w:color="2B2B2B" w:sz="6" w:space="0"/>
+            <w:right w:val="single" w:color="2B2B2B" w:sz="6" w:space="0"/>
+            <w:insideH w:val="single" w:color="2B2B2B" w:sz="6" w:space="0"/>
+            <w:insideV w:val="single" w:color="2B2B2B" w:sz="6" w:space="0"/>
+          </w:tblBorders>
+        </w:tblPrEx>
+        <w:trPr>
+          <w:trHeight w:val="345" w:hRule="atLeast"/>
+        </w:trPr>
+        <w:tc>
+          <w:tcPr>
+            <w:tcW w:w="3259" w:type="dxa"/>
+            <w:tcBorders>
+              <w:top w:val="single" w:color="7F7F7F" w:sz="6" w:space="0"/>
+              <w:bottom w:val="single" w:color="7F7F7F" w:sz="6" w:space="0"/>
+              <w:right w:val="single" w:color="7F7F7F" w:sz="6" w:space="0"/>
+            </w:tcBorders>
+            <w:vAlign w:val="center"/>
+          </w:tcPr>
+          <w:p>
+            <w:pPr>
+              <w:pStyle w:val="8"/>
+              <w:spacing w:before="24"/>
+              <w:ind w:right="103"/>
+              <w:jc w:val="center"/>
+              <w:rPr>
+                <w:sz w:val="19"/>
+              </w:rPr>
+            </w:pPr>
+            <w:r>
+              <w:rPr>
+                <w:sz w:val="19"/>
+              </w:rPr>
+              <w:t>${fp</w:t>
+            </w:r>
+            <w:r>
+              <w:rPr>
+                <w:sz w:val="19"/>
+              </w:rPr>
+              <w:t>j</w:t>
+            </w:r>
+            <w:r>
+              <w:rPr>
+                <w:sz w:val="19"/>
+              </w:rPr>
+              <w:t>x_</w:t>
+            </w:r>
+            <w:r>
+              <w:rPr>
+                <w:rFonts w:hint="eastAsia"/>
+                <w:sz w:val="19"/>
+              </w:rPr>
+              <w:t>ndjxfpqkhz_</w:t>
+            </w:r>
+            <w:r>
+              <w:rPr>
+                <w:rFonts w:hint="default"/>
+                <w:sz w:val="19"/>
+              </w:rPr>
+              <w:t>zq</w:t>
+            </w:r>
+            <w:r>
+              <w:rPr>
+                <w:sz w:val="19"/>
+              </w:rPr>
+              <w:t>}</w:t>
+            </w:r>
+          </w:p>
+        </w:tc>
+        <w:tc>
+          <w:tcPr>
+            <w:tcW w:w="2750" w:type="dxa"/>
+            <w:tcBorders>
+              <w:top w:val="single" w:color="7F7F7F" w:sz="6" w:space="0"/>
+              <w:left w:val="single" w:color="7F7F7F" w:sz="6" w:space="0"/>
+              <w:bottom w:val="single" w:color="7F7F7F" w:sz="6" w:space="0"/>
+              <w:right w:val="single" w:color="7F7F7F" w:sz="6" w:space="0"/>
+            </w:tcBorders>
+            <w:vAlign w:val="center"/>
+          </w:tcPr>
+          <w:p>
+            <w:pPr>
+              <w:pStyle w:val="8"/>
+              <w:spacing w:before="24"/>
+              <w:ind w:right="103"/>
+              <w:jc w:val="center"/>
+              <w:rPr>
+                <w:rFonts w:hint="eastAsia"/>
+                <w:sz w:val="19"/>
+              </w:rPr>
+            </w:pPr>
+            <w:r>
+              <w:rPr>
+                <w:sz w:val="19"/>
+              </w:rPr>
+              <w:t>${fpjx_</w:t>
+            </w:r>
+            <w:r>
+              <w:rPr>
+                <w:rFonts w:hint="eastAsia"/>
+                <w:sz w:val="19"/>
+              </w:rPr>
+              <w:t>ndjxfpqkhz_</w:t>
+            </w:r>
+            <w:r>
+              <w:rPr>
+                <w:rFonts w:hint="default"/>
+                <w:sz w:val="19"/>
+              </w:rPr>
+              <w:t>num</w:t>
+            </w:r>
+            <w:r>
+              <w:rPr>
+                <w:sz w:val="19"/>
+              </w:rPr>
+              <w:t>}</w:t>
+            </w:r>
+          </w:p>
+        </w:tc>
+        <w:tc>
+          <w:tcPr>
+            <w:tcW w:w="2970" w:type="dxa"/>
+            <w:tcBorders>
+              <w:top w:val="single" w:color="7F7F7F" w:sz="6" w:space="0"/>
+              <w:left w:val="single" w:color="7F7F7F" w:sz="6" w:space="0"/>
+              <w:bottom w:val="single" w:color="7F7F7F" w:sz="6" w:space="0"/>
+              <w:right w:val="single" w:color="7F7F7F" w:sz="6" w:space="0"/>
+            </w:tcBorders>
+            <w:vAlign w:val="center"/>
+          </w:tcPr>
+          <w:p>
+            <w:pPr>
+              <w:pStyle w:val="8"/>
+              <w:spacing w:before="24"/>
+              <w:ind w:right="103"/>
+              <w:jc w:val="center"/>
+              <w:rPr>
+                <w:rFonts w:hint="eastAsia"/>
+                <w:sz w:val="19"/>
+              </w:rPr>
+            </w:pPr>
+            <w:r>
+              <w:rPr>
+                <w:sz w:val="19"/>
+              </w:rPr>
+              <w:t>${fpjx_</w:t>
+            </w:r>
+            <w:r>
+              <w:rPr>
+                <w:rFonts w:hint="eastAsia"/>
+                <w:sz w:val="19"/>
+              </w:rPr>
+              <w:t>ndjxfpqkhz_</w:t>
+            </w:r>
+            <w:r>
+              <w:rPr>
+                <w:rFonts w:hint="default"/>
+                <w:sz w:val="19"/>
+              </w:rPr>
+              <w:t>money</w:t>
+            </w:r>
+            <w:r>
+              <w:rPr>
+                <w:sz w:val="19"/>
+              </w:rPr>
+              <w:t>}</w:t>
+            </w:r>
+          </w:p>
+        </w:tc>
+      </w:tr>
+    </w:tbl>
+    <w:p>
+      <w:pPr>
+        <w:pStyle w:val="9"/>
+        <w:numPr>
+          <w:ilvl w:val="0"/>
+          <w:numId w:val="0"/>
+        </w:numPr>
+        <w:tabs>
+          <w:tab w:val="left" w:pos="404"/>
+        </w:tabs>
+        <w:spacing w:before="204" w:after="0" w:line="240" w:lineRule="auto"/>
+        <w:ind w:left="101" w:leftChars="0" w:right="0" w:rightChars="0"/>
+        <w:jc w:val="left"/>
+        <w:rPr>
+          <w:sz w:val="36"/>
+        </w:rPr>
+      </w:pPr>
+    </w:p>
+    <w:p>
+      <w:pPr>
+        <w:pStyle w:val="3"/>
+        <w:numPr>
+          <w:ilvl w:val="1"/>
+          <w:numId w:val="1"/>
+        </w:numPr>
+        <w:tabs>
+          <w:tab w:val="left" w:pos="583"/>
+        </w:tabs>
+        <w:spacing w:before="33" w:after="0" w:line="240" w:lineRule="auto"/>
+        <w:ind w:left="582" w:right="0" w:hanging="481"/>
+        <w:jc w:val="left"/>
+        <w:rPr>
+          <w:rFonts w:ascii="Arial Unicode MS"/>
+          <w:sz w:val="5"/>
+        </w:rPr>
+      </w:pPr>
+      <w:r>
+        <w:rPr>
+          <w:rFonts w:hint="eastAsia"/>
+          <w:lang w:val="en-US" w:eastAsia="zh-Hans"/>
+        </w:rPr>
+        <w:t>月度进项发票分析</w:t>
+      </w:r>
+      <w:r>
+        <w:rPr>
+          <w:rFonts w:hint="default"/>
+          <w:lang w:eastAsia="zh-Hans"/>
+        </w:rPr>
+        <w:t>（</w:t>
+      </w:r>
+      <w:r>
+        <w:rPr>
+          <w:rFonts w:hint="eastAsia"/>
+          <w:lang w:val="en-US" w:eastAsia="zh-Hans"/>
+        </w:rPr>
+        <w:t>万元</w:t>
+      </w:r>
+      <w:r>
+        <w:rPr>
+          <w:rFonts w:hint="default"/>
+          <w:lang w:eastAsia="zh-Hans"/>
+        </w:rPr>
+        <w:t>）</w:t>
+      </w:r>
+    </w:p>
+    <w:tbl>
+      <w:tblPr>
+        <w:tblStyle w:val="6"/>
+        <w:tblW w:w="9669" w:type="dxa"/>
+        <w:tblInd w:w="-260" w:type="dxa"/>
+        <w:tblBorders>
+          <w:top w:val="single" w:color="2B2B2B" w:sz="6" w:space="0"/>
+          <w:left w:val="single" w:color="2B2B2B" w:sz="6" w:space="0"/>
+          <w:bottom w:val="single" w:color="2B2B2B" w:sz="6" w:space="0"/>
+          <w:right w:val="single" w:color="2B2B2B" w:sz="6" w:space="0"/>
+          <w:insideH w:val="single" w:color="2B2B2B" w:sz="6" w:space="0"/>
+          <w:insideV w:val="single" w:color="2B2B2B" w:sz="6" w:space="0"/>
+        </w:tblBorders>
+        <w:tblLayout w:type="fixed"/>
+        <w:tblCellMar>
+          <w:top w:w="0" w:type="dxa"/>
+          <w:left w:w="0" w:type="dxa"/>
+          <w:bottom w:w="0" w:type="dxa"/>
+          <w:right w:w="0" w:type="dxa"/>
+        </w:tblCellMar>
+      </w:tblPr>
+      <w:tblGrid>
+        <w:gridCol w:w="619"/>
+        <w:gridCol w:w="750"/>
+        <w:gridCol w:w="730"/>
+        <w:gridCol w:w="680"/>
+        <w:gridCol w:w="760"/>
+        <w:gridCol w:w="750"/>
+        <w:gridCol w:w="730"/>
+        <w:gridCol w:w="700"/>
+        <w:gridCol w:w="790"/>
+        <w:gridCol w:w="790"/>
+        <w:gridCol w:w="790"/>
+        <w:gridCol w:w="790"/>
+        <w:gridCol w:w="790"/>
+      </w:tblGrid>
+      <w:tr>
+        <w:trPr>
+          <w:trHeight w:val="345" w:hRule="atLeast"/>
+        </w:trPr>
+        <w:tc>
+          <w:tcPr>
+            <w:tcW w:w="619" w:type="dxa"/>
+            <w:tcBorders>
+              <w:bottom w:val="single" w:color="7F7F7F" w:sz="6" w:space="0"/>
+              <w:right w:val="single" w:color="7F7F7F" w:sz="6" w:space="0"/>
+            </w:tcBorders>
+            <w:shd w:val="clear" w:color="auto" w:fill="EEEEEE"/>
+            <w:vAlign w:val="center"/>
+          </w:tcPr>
+          <w:p>
+            <w:pPr>
+              <w:pStyle w:val="8"/>
+              <w:spacing w:before="24"/>
+              <w:ind w:left="106" w:right="94"/>
+              <w:jc w:val="center"/>
+              <w:rPr>
+                <w:rFonts w:hint="eastAsia" w:eastAsia="宋体"/>
+                <w:sz w:val="19"/>
+                <w:lang w:val="en-US" w:eastAsia="zh-Hans"/>
+              </w:rPr>
+            </w:pPr>
+            <w:r>
+              <w:rPr>
+                <w:rFonts w:hint="eastAsia"/>
+                <w:sz w:val="19"/>
+                <w:lang w:val="en-US" w:eastAsia="zh-Hans"/>
+              </w:rPr>
+              <w:t>周期</w:t>
+            </w:r>
+          </w:p>
+        </w:tc>
+        <w:tc>
+          <w:tcPr>
+            <w:tcW w:w="750" w:type="dxa"/>
+            <w:tcBorders>
+              <w:left w:val="single" w:color="7F7F7F" w:sz="6" w:space="0"/>
+              <w:bottom w:val="single" w:color="7F7F7F" w:sz="6" w:space="0"/>
+              <w:right w:val="single" w:color="7F7F7F" w:sz="6" w:space="0"/>
+            </w:tcBorders>
+            <w:shd w:val="clear" w:color="auto" w:fill="EEEEEE"/>
+            <w:vAlign w:val="center"/>
+          </w:tcPr>
+          <w:p>
+            <w:pPr>
+              <w:pStyle w:val="8"/>
+              <w:spacing w:before="24"/>
+              <w:ind w:left="115" w:right="103"/>
+              <w:jc w:val="center"/>
+              <w:rPr>
+                <w:rFonts w:hint="eastAsia" w:eastAsia="宋体"/>
+                <w:sz w:val="19"/>
+                <w:lang w:eastAsia="zh-Hans"/>
+              </w:rPr>
+            </w:pPr>
+            <w:r>
+              <w:rPr>
+                <w:rFonts w:hint="default"/>
+                <w:sz w:val="19"/>
+                <w:lang w:eastAsia="zh-Hans"/>
+              </w:rPr>
+              <w:t>1</w:t>
+            </w:r>
+            <w:r>
+              <w:rPr>
+                <w:rFonts w:hint="eastAsia"/>
+                <w:sz w:val="19"/>
+                <w:lang w:val="en-US" w:eastAsia="zh-Hans"/>
+              </w:rPr>
+              <w:t>月</w:t>
+            </w:r>
+          </w:p>
+        </w:tc>
+        <w:tc>
+          <w:tcPr>
+            <w:tcW w:w="730" w:type="dxa"/>
+            <w:tcBorders>
+              <w:left w:val="single" w:color="7F7F7F" w:sz="6" w:space="0"/>
+              <w:bottom w:val="single" w:color="7F7F7F" w:sz="6" w:space="0"/>
+              <w:right w:val="single" w:color="7F7F7F" w:sz="6" w:space="0"/>
+            </w:tcBorders>
+            <w:shd w:val="clear" w:color="auto" w:fill="EEEEEE"/>
+            <w:vAlign w:val="center"/>
+          </w:tcPr>
+          <w:p>
+            <w:pPr>
+              <w:pStyle w:val="8"/>
+              <w:spacing w:before="24"/>
+              <w:ind w:left="123" w:right="110"/>
+              <w:jc w:val="center"/>
+              <w:rPr>
+                <w:rFonts w:hint="eastAsia" w:eastAsia="宋体"/>
+                <w:sz w:val="19"/>
+                <w:lang w:val="en-US" w:eastAsia="zh-Hans"/>
+              </w:rPr>
+            </w:pPr>
+            <w:r>
+              <w:rPr>
+                <w:rFonts w:hint="default"/>
+                <w:sz w:val="19"/>
+                <w:lang w:eastAsia="zh-Hans"/>
+              </w:rPr>
+              <w:t>2</w:t>
+            </w:r>
+            <w:r>
+              <w:rPr>
+                <w:rFonts w:hint="eastAsia"/>
+                <w:sz w:val="19"/>
+                <w:lang w:val="en-US" w:eastAsia="zh-Hans"/>
+              </w:rPr>
+              <w:t>月</w:t>
+            </w:r>
+          </w:p>
+        </w:tc>
+        <w:tc>
+          <w:tcPr>
+            <w:tcW w:w="680" w:type="dxa"/>
+            <w:tcBorders>
+              <w:left w:val="single" w:color="7F7F7F" w:sz="6" w:space="0"/>
+              <w:bottom w:val="single" w:color="7F7F7F" w:sz="6" w:space="0"/>
+            </w:tcBorders>
+            <w:shd w:val="clear" w:color="auto" w:fill="EEEEEE"/>
+            <w:vAlign w:val="center"/>
+          </w:tcPr>
+          <w:p>
+            <w:pPr>
+              <w:pStyle w:val="8"/>
+              <w:spacing w:before="24"/>
+              <w:ind w:left="138" w:right="126"/>
+              <w:jc w:val="center"/>
+              <w:rPr>
+                <w:rFonts w:hint="eastAsia" w:eastAsia="宋体"/>
+                <w:sz w:val="19"/>
+                <w:lang w:val="en-US" w:eastAsia="zh-Hans"/>
+              </w:rPr>
+            </w:pPr>
+            <w:r>
+              <w:rPr>
+                <w:rFonts w:hint="default"/>
+                <w:sz w:val="19"/>
+                <w:lang w:eastAsia="zh-Hans"/>
+              </w:rPr>
+              <w:t>3</w:t>
+            </w:r>
+            <w:r>
+              <w:rPr>
+                <w:rFonts w:hint="eastAsia"/>
+                <w:sz w:val="19"/>
+                <w:lang w:val="en-US" w:eastAsia="zh-Hans"/>
+              </w:rPr>
+              <w:t>月</w:t>
+            </w:r>
+          </w:p>
+        </w:tc>
+        <w:tc>
+          <w:tcPr>
+            <w:tcW w:w="760" w:type="dxa"/>
+            <w:tcBorders>
+              <w:left w:val="single" w:color="7F7F7F" w:sz="6" w:space="0"/>
+              <w:bottom w:val="single" w:color="7F7F7F" w:sz="6" w:space="0"/>
+            </w:tcBorders>
+            <w:shd w:val="clear" w:color="auto" w:fill="EEEEEE"/>
+            <w:vAlign w:val="center"/>
+          </w:tcPr>
+          <w:p>
+            <w:pPr>
+              <w:pStyle w:val="8"/>
+              <w:spacing w:before="24"/>
+              <w:ind w:left="138" w:right="126"/>
+              <w:jc w:val="center"/>
+              <w:rPr>
+                <w:rFonts w:hint="eastAsia"/>
+                <w:sz w:val="19"/>
+                <w:lang w:val="en-US" w:eastAsia="zh-Hans"/>
+              </w:rPr>
+            </w:pPr>
+            <w:r>
+              <w:rPr>
+                <w:rFonts w:hint="default"/>
+                <w:sz w:val="19"/>
+                <w:lang w:eastAsia="zh-Hans"/>
+              </w:rPr>
+              <w:t>4</w:t>
+            </w:r>
+            <w:r>
+              <w:rPr>
+                <w:rFonts w:hint="eastAsia"/>
+                <w:sz w:val="19"/>
+                <w:lang w:val="en-US" w:eastAsia="zh-Hans"/>
+              </w:rPr>
+              <w:t>月</w:t>
+            </w:r>
+          </w:p>
+        </w:tc>
+        <w:tc>
+          <w:tcPr>
+            <w:tcW w:w="750" w:type="dxa"/>
+            <w:tcBorders>
+              <w:left w:val="single" w:color="7F7F7F" w:sz="6" w:space="0"/>
+              <w:bottom w:val="single" w:color="7F7F7F" w:sz="6" w:space="0"/>
+            </w:tcBorders>
+            <w:shd w:val="clear" w:color="auto" w:fill="EEEEEE"/>
+            <w:vAlign w:val="center"/>
+          </w:tcPr>
+          <w:p>
+            <w:pPr>
+              <w:pStyle w:val="8"/>
+              <w:spacing w:before="24"/>
+              <w:ind w:left="138" w:right="126"/>
+              <w:jc w:val="center"/>
+              <w:rPr>
+                <w:rFonts w:hint="eastAsia"/>
+                <w:sz w:val="19"/>
+                <w:lang w:val="en-US" w:eastAsia="zh-Hans"/>
+              </w:rPr>
+            </w:pPr>
+            <w:r>
+              <w:rPr>
+                <w:rFonts w:hint="default"/>
+                <w:sz w:val="19"/>
+                <w:lang w:eastAsia="zh-Hans"/>
+              </w:rPr>
+              <w:t>5</w:t>
+            </w:r>
+            <w:r>
+              <w:rPr>
+                <w:rFonts w:hint="eastAsia"/>
+                <w:sz w:val="19"/>
+                <w:lang w:val="en-US" w:eastAsia="zh-Hans"/>
+              </w:rPr>
+              <w:t>月</w:t>
+            </w:r>
+          </w:p>
+        </w:tc>
+        <w:tc>
+          <w:tcPr>
+            <w:tcW w:w="730" w:type="dxa"/>
+            <w:tcBorders>
+              <w:left w:val="single" w:color="7F7F7F" w:sz="6" w:space="0"/>
+              <w:bottom w:val="single" w:color="7F7F7F" w:sz="6" w:space="0"/>
+            </w:tcBorders>
+            <w:shd w:val="clear" w:color="auto" w:fill="EEEEEE"/>
+            <w:vAlign w:val="center"/>
+          </w:tcPr>
+          <w:p>
+            <w:pPr>
+              <w:pStyle w:val="8"/>
+              <w:spacing w:before="24"/>
+              <w:ind w:left="138" w:right="126"/>
+              <w:jc w:val="center"/>
+              <w:rPr>
+                <w:rFonts w:hint="eastAsia"/>
+                <w:sz w:val="19"/>
+                <w:lang w:val="en-US" w:eastAsia="zh-Hans"/>
+              </w:rPr>
+            </w:pPr>
+            <w:r>
+              <w:rPr>
+                <w:rFonts w:hint="default"/>
+                <w:sz w:val="19"/>
+                <w:lang w:eastAsia="zh-Hans"/>
+              </w:rPr>
+              <w:t>6</w:t>
+            </w:r>
+            <w:r>
+              <w:rPr>
+                <w:rFonts w:hint="eastAsia"/>
+                <w:sz w:val="19"/>
+                <w:lang w:val="en-US" w:eastAsia="zh-Hans"/>
+              </w:rPr>
+              <w:t>月</w:t>
+            </w:r>
+          </w:p>
+        </w:tc>
+        <w:tc>
+          <w:tcPr>
+            <w:tcW w:w="700" w:type="dxa"/>
+            <w:tcBorders>
+              <w:left w:val="single" w:color="7F7F7F" w:sz="6" w:space="0"/>
+              <w:bottom w:val="single" w:color="7F7F7F" w:sz="6" w:space="0"/>
+            </w:tcBorders>
+            <w:shd w:val="clear" w:color="auto" w:fill="EEEEEE"/>
+            <w:vAlign w:val="center"/>
+          </w:tcPr>
+          <w:p>
+            <w:pPr>
+              <w:pStyle w:val="8"/>
+              <w:spacing w:before="24"/>
+              <w:ind w:left="138" w:right="126"/>
+              <w:jc w:val="center"/>
+              <w:rPr>
+                <w:rFonts w:hint="eastAsia"/>
+                <w:sz w:val="19"/>
+                <w:lang w:val="en-US" w:eastAsia="zh-Hans"/>
+              </w:rPr>
+            </w:pPr>
+            <w:r>
+              <w:rPr>
+                <w:rFonts w:hint="default"/>
+                <w:sz w:val="19"/>
+                <w:lang w:eastAsia="zh-Hans"/>
+              </w:rPr>
+              <w:t>7</w:t>
+            </w:r>
+            <w:r>
+              <w:rPr>
+                <w:rFonts w:hint="eastAsia"/>
+                <w:sz w:val="19"/>
+                <w:lang w:val="en-US" w:eastAsia="zh-Hans"/>
+              </w:rPr>
+              <w:t>月</w:t>
+            </w:r>
+          </w:p>
+        </w:tc>
+        <w:tc>
+          <w:tcPr>
+            <w:tcW w:w="790" w:type="dxa"/>
+            <w:tcBorders>
+              <w:left w:val="single" w:color="7F7F7F" w:sz="6" w:space="0"/>
+              <w:bottom w:val="single" w:color="7F7F7F" w:sz="6" w:space="0"/>
+            </w:tcBorders>
+            <w:shd w:val="clear" w:color="auto" w:fill="EEEEEE"/>
+            <w:vAlign w:val="center"/>
+          </w:tcPr>
+          <w:p>
+            <w:pPr>
+              <w:pStyle w:val="8"/>
+              <w:spacing w:before="24"/>
+              <w:ind w:left="138" w:right="126"/>
+              <w:jc w:val="center"/>
+              <w:rPr>
+                <w:rFonts w:hint="eastAsia"/>
+                <w:sz w:val="19"/>
+                <w:lang w:val="en-US" w:eastAsia="zh-Hans"/>
+              </w:rPr>
+            </w:pPr>
+            <w:r>
+              <w:rPr>
+                <w:rFonts w:hint="default"/>
+                <w:sz w:val="19"/>
+                <w:lang w:eastAsia="zh-Hans"/>
+              </w:rPr>
+              <w:t>8</w:t>
+            </w:r>
+            <w:r>
+              <w:rPr>
+                <w:rFonts w:hint="eastAsia"/>
+                <w:sz w:val="19"/>
+                <w:lang w:val="en-US" w:eastAsia="zh-Hans"/>
+              </w:rPr>
+              <w:t>月</w:t>
+            </w:r>
+          </w:p>
+        </w:tc>
+        <w:tc>
+          <w:tcPr>
+            <w:tcW w:w="790" w:type="dxa"/>
+            <w:tcBorders>
+              <w:left w:val="single" w:color="7F7F7F" w:sz="6" w:space="0"/>
+              <w:bottom w:val="single" w:color="7F7F7F" w:sz="6" w:space="0"/>
+            </w:tcBorders>
+            <w:shd w:val="clear" w:color="auto" w:fill="EEEEEE"/>
+            <w:vAlign w:val="center"/>
+          </w:tcPr>
+          <w:p>
+            <w:pPr>
+              <w:pStyle w:val="8"/>
+              <w:spacing w:before="24"/>
+              <w:ind w:left="138" w:right="126"/>
+              <w:jc w:val="center"/>
+              <w:rPr>
+                <w:rFonts w:hint="eastAsia"/>
+                <w:sz w:val="19"/>
+                <w:lang w:val="en-US" w:eastAsia="zh-Hans"/>
+              </w:rPr>
+            </w:pPr>
+            <w:r>
+              <w:rPr>
+                <w:rFonts w:hint="default"/>
+                <w:sz w:val="19"/>
+                <w:lang w:eastAsia="zh-Hans"/>
+              </w:rPr>
+              <w:t>9</w:t>
+            </w:r>
+            <w:r>
+              <w:rPr>
+                <w:rFonts w:hint="eastAsia"/>
+                <w:sz w:val="19"/>
+                <w:lang w:val="en-US" w:eastAsia="zh-Hans"/>
+              </w:rPr>
+              <w:t>月</w:t>
+            </w:r>
+          </w:p>
+        </w:tc>
+        <w:tc>
+          <w:tcPr>
+            <w:tcW w:w="790" w:type="dxa"/>
+            <w:tcBorders>
+              <w:left w:val="single" w:color="7F7F7F" w:sz="6" w:space="0"/>
+              <w:bottom w:val="single" w:color="7F7F7F" w:sz="6" w:space="0"/>
+            </w:tcBorders>
+            <w:shd w:val="clear" w:color="auto" w:fill="EEEEEE"/>
+            <w:vAlign w:val="center"/>
+          </w:tcPr>
+          <w:p>
+            <w:pPr>
+              <w:pStyle w:val="8"/>
+              <w:spacing w:before="24"/>
+              <w:ind w:left="138" w:right="126"/>
+              <w:jc w:val="center"/>
+              <w:rPr>
+                <w:rFonts w:hint="eastAsia"/>
+                <w:sz w:val="19"/>
+                <w:lang w:val="en-US" w:eastAsia="zh-Hans"/>
+              </w:rPr>
+            </w:pPr>
+            <w:r>
+              <w:rPr>
+                <w:rFonts w:hint="default"/>
+                <w:sz w:val="19"/>
+                <w:lang w:eastAsia="zh-Hans"/>
+              </w:rPr>
+              <w:t>10</w:t>
+            </w:r>
+            <w:r>
+              <w:rPr>
+                <w:rFonts w:hint="eastAsia"/>
+                <w:sz w:val="19"/>
+                <w:lang w:val="en-US" w:eastAsia="zh-Hans"/>
+              </w:rPr>
+              <w:t>月</w:t>
+            </w:r>
+          </w:p>
+        </w:tc>
+        <w:tc>
+          <w:tcPr>
+            <w:tcW w:w="790" w:type="dxa"/>
+            <w:tcBorders>
+              <w:left w:val="single" w:color="7F7F7F" w:sz="6" w:space="0"/>
+              <w:bottom w:val="single" w:color="7F7F7F" w:sz="6" w:space="0"/>
+            </w:tcBorders>
+            <w:shd w:val="clear" w:color="auto" w:fill="EEEEEE"/>
+            <w:vAlign w:val="center"/>
+          </w:tcPr>
+          <w:p>
+            <w:pPr>
+              <w:pStyle w:val="8"/>
+              <w:spacing w:before="24"/>
+              <w:ind w:left="138" w:right="126"/>
+              <w:jc w:val="center"/>
+              <w:rPr>
+                <w:rFonts w:hint="eastAsia"/>
+                <w:sz w:val="19"/>
+                <w:lang w:val="en-US" w:eastAsia="zh-Hans"/>
+              </w:rPr>
+            </w:pPr>
+            <w:r>
+              <w:rPr>
+                <w:rFonts w:hint="default"/>
+                <w:sz w:val="19"/>
+                <w:lang w:eastAsia="zh-Hans"/>
+              </w:rPr>
+              <w:t>11</w:t>
+            </w:r>
+            <w:r>
+              <w:rPr>
+                <w:rFonts w:hint="eastAsia"/>
+                <w:sz w:val="19"/>
+                <w:lang w:val="en-US" w:eastAsia="zh-Hans"/>
+              </w:rPr>
+              <w:t>月</w:t>
+            </w:r>
+          </w:p>
+        </w:tc>
+        <w:tc>
+          <w:tcPr>
+            <w:tcW w:w="790" w:type="dxa"/>
+            <w:tcBorders>
+              <w:left w:val="single" w:color="7F7F7F" w:sz="6" w:space="0"/>
+              <w:bottom w:val="single" w:color="7F7F7F" w:sz="6" w:space="0"/>
+            </w:tcBorders>
+            <w:shd w:val="clear" w:color="auto" w:fill="EEEEEE"/>
+            <w:vAlign w:val="center"/>
+          </w:tcPr>
+          <w:p>
+            <w:pPr>
+              <w:pStyle w:val="8"/>
+              <w:spacing w:before="24"/>
+              <w:ind w:left="138" w:right="126"/>
+              <w:jc w:val="center"/>
+              <w:rPr>
+                <w:rFonts w:hint="default"/>
+                <w:sz w:val="19"/>
+                <w:lang w:eastAsia="zh-Hans"/>
+              </w:rPr>
+            </w:pPr>
+            <w:r>
+              <w:rPr>
+                <w:rFonts w:hint="default"/>
+                <w:sz w:val="19"/>
+                <w:lang w:eastAsia="zh-Hans"/>
+              </w:rPr>
+              <w:t>12</w:t>
+            </w:r>
+            <w:r>
+              <w:rPr>
+                <w:rFonts w:hint="eastAsia"/>
+                <w:sz w:val="19"/>
+                <w:lang w:val="en-US" w:eastAsia="zh-Hans"/>
+              </w:rPr>
+              <w:t>月</w:t>
+            </w:r>
+          </w:p>
+        </w:tc>
+      </w:tr>
+      <w:tr>
+        <w:tblPrEx>
+          <w:tblBorders>
+            <w:top w:val="single" w:color="2B2B2B" w:sz="6" w:space="0"/>
+            <w:left w:val="single" w:color="2B2B2B" w:sz="6" w:space="0"/>
+            <w:bottom w:val="single" w:color="2B2B2B" w:sz="6" w:space="0"/>
+            <w:right w:val="single" w:color="2B2B2B" w:sz="6" w:space="0"/>
+            <w:insideH w:val="single" w:color="2B2B2B" w:sz="6" w:space="0"/>
+            <w:insideV w:val="single" w:color="2B2B2B" w:sz="6" w:space="0"/>
+          </w:tblBorders>
+        </w:tblPrEx>
+        <w:trPr>
+          <w:trHeight w:val="345" w:hRule="atLeast"/>
+        </w:trPr>
+        <w:tc>
+          <w:tcPr>
+            <w:tcW w:w="619" w:type="dxa"/>
+            <w:tcBorders>
+              <w:top w:val="single" w:color="7F7F7F" w:sz="6" w:space="0"/>
+              <w:right w:val="single" w:color="7F7F7F" w:sz="6" w:space="0"/>
+            </w:tcBorders>
+            <w:vAlign w:val="center"/>
+          </w:tcPr>
+          <w:p>
+            <w:pPr>
+              <w:pStyle w:val="8"/>
+              <w:spacing w:before="24"/>
+              <w:ind w:right="103"/>
+              <w:jc w:val="center"/>
+              <w:rPr>
+                <w:sz w:val="19"/>
+              </w:rPr>
+            </w:pPr>
+            <w:r>
+              <w:rPr>
+                <w:sz w:val="19"/>
+              </w:rPr>
+              <w:t>${fp</w:t>
+            </w:r>
+            <w:r>
+              <w:rPr>
+                <w:sz w:val="19"/>
+              </w:rPr>
+              <w:t>j</w:t>
+            </w:r>
+            <w:r>
+              <w:rPr>
+                <w:sz w:val="19"/>
+              </w:rPr>
+              <w:t>x_</w:t>
+            </w:r>
+            <w:r>
+              <w:rPr>
+                <w:rFonts w:hint="eastAsia"/>
+                <w:sz w:val="19"/>
+              </w:rPr>
+              <w:t>ydjxfpfx</w:t>
+            </w:r>
+            <w:r>
+              <w:rPr>
+                <w:sz w:val="19"/>
+              </w:rPr>
+              <w:t>_</w:t>
+            </w:r>
+            <w:r>
+              <w:rPr>
+                <w:sz w:val="19"/>
+              </w:rPr>
+              <w:t>zq</w:t>
+            </w:r>
+            <w:r>
+              <w:rPr>
+                <w:sz w:val="19"/>
+              </w:rPr>
+              <w:t>}</w:t>
+            </w:r>
+          </w:p>
+        </w:tc>
+        <w:tc>
+          <w:tcPr>
+            <w:tcW w:w="750" w:type="dxa"/>
+            <w:tcBorders>
+              <w:top w:val="single" w:color="7F7F7F" w:sz="6" w:space="0"/>
+              <w:left w:val="single" w:color="7F7F7F" w:sz="6" w:space="0"/>
+              <w:right w:val="single" w:color="7F7F7F" w:sz="6" w:space="0"/>
+            </w:tcBorders>
+            <w:vAlign w:val="center"/>
+          </w:tcPr>
+          <w:p>
+            <w:pPr>
+              <w:pStyle w:val="8"/>
+              <w:spacing w:before="24"/>
+              <w:ind w:right="103"/>
+              <w:jc w:val="center"/>
+              <w:rPr>
+                <w:sz w:val="19"/>
+              </w:rPr>
+            </w:pPr>
+            <w:r>
+              <w:rPr>
+                <w:sz w:val="19"/>
+              </w:rPr>
+              <w:t>${fp</w:t>
+            </w:r>
+            <w:r>
+              <w:rPr>
+                <w:sz w:val="19"/>
+              </w:rPr>
+              <w:t>j</w:t>
+            </w:r>
+            <w:r>
+              <w:rPr>
+                <w:sz w:val="19"/>
+              </w:rPr>
+              <w:t>x_</w:t>
+            </w:r>
+            <w:r>
+              <w:rPr>
+                <w:rFonts w:hint="eastAsia"/>
+                <w:sz w:val="19"/>
+              </w:rPr>
+              <w:t>ydjxfpfx</w:t>
+            </w:r>
+            <w:r>
+              <w:rPr>
+                <w:sz w:val="19"/>
+              </w:rPr>
+              <w:t>_r1}</w:t>
+            </w:r>
+          </w:p>
+        </w:tc>
+        <w:tc>
+          <w:tcPr>
+            <w:tcW w:w="730" w:type="dxa"/>
+            <w:tcBorders>
+              <w:top w:val="single" w:color="7F7F7F" w:sz="6" w:space="0"/>
+              <w:left w:val="single" w:color="7F7F7F" w:sz="6" w:space="0"/>
+              <w:right w:val="single" w:color="7F7F7F" w:sz="6" w:space="0"/>
+            </w:tcBorders>
+            <w:vAlign w:val="center"/>
+          </w:tcPr>
+          <w:p>
+            <w:pPr>
+              <w:pStyle w:val="8"/>
+              <w:spacing w:before="24"/>
+              <w:ind w:right="103"/>
+              <w:jc w:val="center"/>
+              <w:rPr>
+                <w:sz w:val="19"/>
+              </w:rPr>
+            </w:pPr>
+            <w:r>
+              <w:rPr>
+                <w:sz w:val="19"/>
+              </w:rPr>
+              <w:t>${fp</w:t>
+            </w:r>
+            <w:r>
+              <w:rPr>
+                <w:sz w:val="19"/>
+              </w:rPr>
+              <w:t>j</w:t>
+            </w:r>
+            <w:r>
+              <w:rPr>
+                <w:sz w:val="19"/>
+              </w:rPr>
+              <w:t>x_</w:t>
+            </w:r>
+            <w:r>
+              <w:rPr>
+                <w:rFonts w:hint="eastAsia"/>
+                <w:sz w:val="19"/>
+              </w:rPr>
+              <w:t>ydjxfpfx</w:t>
+            </w:r>
+            <w:r>
+              <w:rPr>
+                <w:sz w:val="19"/>
+              </w:rPr>
+              <w:t>_r2}</w:t>
+            </w:r>
+          </w:p>
+        </w:tc>
+        <w:tc>
+          <w:tcPr>
+            <w:tcW w:w="680" w:type="dxa"/>
+            <w:tcBorders>
+              <w:top w:val="single" w:color="7F7F7F" w:sz="6" w:space="0"/>
+              <w:left w:val="single" w:color="7F7F7F" w:sz="6" w:space="0"/>
+            </w:tcBorders>
+            <w:vAlign w:val="center"/>
+          </w:tcPr>
+          <w:p>
+            <w:pPr>
+              <w:pStyle w:val="8"/>
+              <w:spacing w:before="24"/>
+              <w:ind w:right="103"/>
+              <w:jc w:val="center"/>
+              <w:rPr>
+                <w:sz w:val="19"/>
+              </w:rPr>
+            </w:pPr>
+            <w:r>
+              <w:rPr>
+                <w:sz w:val="19"/>
+              </w:rPr>
+              <w:t>${fp</w:t>
+            </w:r>
+            <w:r>
+              <w:rPr>
+                <w:sz w:val="19"/>
+              </w:rPr>
+              <w:t>j</w:t>
+            </w:r>
+            <w:r>
+              <w:rPr>
+                <w:sz w:val="19"/>
+              </w:rPr>
+              <w:t>x_</w:t>
+            </w:r>
+            <w:r>
+              <w:rPr>
+                <w:rFonts w:hint="eastAsia"/>
+                <w:sz w:val="19"/>
+              </w:rPr>
+              <w:t>ydjxfpfx</w:t>
+            </w:r>
+            <w:r>
+              <w:rPr>
+                <w:sz w:val="19"/>
+              </w:rPr>
+              <w:t>_r3}</w:t>
+            </w:r>
+          </w:p>
+        </w:tc>
+        <w:tc>
+          <w:tcPr>
+            <w:tcW w:w="760" w:type="dxa"/>
+            <w:tcBorders>
+              <w:top w:val="single" w:color="7F7F7F" w:sz="6" w:space="0"/>
+              <w:left w:val="single" w:color="7F7F7F" w:sz="6" w:space="0"/>
+            </w:tcBorders>
+            <w:vAlign w:val="center"/>
+          </w:tcPr>
+          <w:p>
+            <w:pPr>
+              <w:pStyle w:val="8"/>
+              <w:spacing w:before="24"/>
+              <w:ind w:right="103"/>
+              <w:jc w:val="center"/>
+              <w:rPr>
+                <w:sz w:val="19"/>
+              </w:rPr>
+            </w:pPr>
+            <w:r>
+              <w:rPr>
+                <w:sz w:val="19"/>
+              </w:rPr>
+              <w:t>${fp</w:t>
+            </w:r>
+            <w:r>
+              <w:rPr>
+                <w:sz w:val="19"/>
+              </w:rPr>
+              <w:t>j</w:t>
+            </w:r>
+            <w:r>
+              <w:rPr>
+                <w:sz w:val="19"/>
+              </w:rPr>
+              <w:t>x_</w:t>
+            </w:r>
+            <w:r>
+              <w:rPr>
+                <w:rFonts w:hint="eastAsia"/>
+                <w:sz w:val="19"/>
+              </w:rPr>
+              <w:t>ydjxfpfx</w:t>
+            </w:r>
+            <w:r>
+              <w:rPr>
+                <w:sz w:val="19"/>
+              </w:rPr>
+              <w:t>_r4}</w:t>
+            </w:r>
+          </w:p>
+        </w:tc>
+        <w:tc>
+          <w:tcPr>
+            <w:tcW w:w="750" w:type="dxa"/>
+            <w:tcBorders>
+              <w:top w:val="single" w:color="7F7F7F" w:sz="6" w:space="0"/>
+              <w:left w:val="single" w:color="7F7F7F" w:sz="6" w:space="0"/>
+            </w:tcBorders>
+            <w:vAlign w:val="center"/>
+          </w:tcPr>
+          <w:p>
+            <w:pPr>
+              <w:pStyle w:val="8"/>
+              <w:spacing w:before="24"/>
+              <w:ind w:right="103"/>
+              <w:jc w:val="center"/>
+              <w:rPr>
+                <w:sz w:val="19"/>
+              </w:rPr>
+            </w:pPr>
+            <w:r>
+              <w:rPr>
+                <w:sz w:val="19"/>
+              </w:rPr>
+              <w:t>${fp</w:t>
+            </w:r>
+            <w:r>
+              <w:rPr>
+                <w:sz w:val="19"/>
+              </w:rPr>
+              <w:t>j</w:t>
+            </w:r>
+            <w:r>
+              <w:rPr>
+                <w:sz w:val="19"/>
+              </w:rPr>
+              <w:t>x_</w:t>
+            </w:r>
+            <w:r>
+              <w:rPr>
+                <w:rFonts w:hint="eastAsia"/>
+                <w:sz w:val="19"/>
+              </w:rPr>
+              <w:t>ydjxfpfx</w:t>
+            </w:r>
+            <w:r>
+              <w:rPr>
+                <w:sz w:val="19"/>
+              </w:rPr>
+              <w:t>_r5}</w:t>
+            </w:r>
+          </w:p>
+        </w:tc>
+        <w:tc>
+          <w:tcPr>
+            <w:tcW w:w="730" w:type="dxa"/>
+            <w:tcBorders>
+              <w:top w:val="single" w:color="7F7F7F" w:sz="6" w:space="0"/>
+              <w:left w:val="single" w:color="7F7F7F" w:sz="6" w:space="0"/>
+            </w:tcBorders>
+            <w:vAlign w:val="center"/>
+          </w:tcPr>
+          <w:p>
+            <w:pPr>
+              <w:pStyle w:val="8"/>
+              <w:spacing w:before="24"/>
+              <w:ind w:right="103"/>
+              <w:jc w:val="center"/>
+              <w:rPr>
+                <w:sz w:val="19"/>
+              </w:rPr>
+            </w:pPr>
+            <w:r>
+              <w:rPr>
+                <w:sz w:val="19"/>
+              </w:rPr>
+              <w:t>${fp</w:t>
+            </w:r>
+            <w:r>
+              <w:rPr>
+                <w:sz w:val="19"/>
+              </w:rPr>
+              <w:t>j</w:t>
+            </w:r>
+            <w:r>
+              <w:rPr>
+                <w:sz w:val="19"/>
+              </w:rPr>
+              <w:t>x_</w:t>
+            </w:r>
+            <w:r>
+              <w:rPr>
+                <w:rFonts w:hint="eastAsia"/>
+                <w:sz w:val="19"/>
+              </w:rPr>
+              <w:t>ydjxfpfx</w:t>
+            </w:r>
+            <w:r>
+              <w:rPr>
+                <w:sz w:val="19"/>
+              </w:rPr>
+              <w:t>_r6}</w:t>
+            </w:r>
+          </w:p>
+        </w:tc>
+        <w:tc>
+          <w:tcPr>
+            <w:tcW w:w="700" w:type="dxa"/>
+            <w:tcBorders>
+              <w:top w:val="single" w:color="7F7F7F" w:sz="6" w:space="0"/>
+              <w:left w:val="single" w:color="7F7F7F" w:sz="6" w:space="0"/>
+            </w:tcBorders>
+            <w:vAlign w:val="center"/>
+          </w:tcPr>
+          <w:p>
+            <w:pPr>
+              <w:pStyle w:val="8"/>
+              <w:spacing w:before="24"/>
+              <w:ind w:right="103"/>
+              <w:jc w:val="center"/>
+              <w:rPr>
+                <w:sz w:val="19"/>
+              </w:rPr>
+            </w:pPr>
+            <w:r>
+              <w:rPr>
+                <w:sz w:val="19"/>
+              </w:rPr>
+              <w:t>${fp</w:t>
+            </w:r>
+            <w:r>
+              <w:rPr>
+                <w:sz w:val="19"/>
+              </w:rPr>
+              <w:t>j</w:t>
+            </w:r>
+            <w:r>
+              <w:rPr>
+                <w:sz w:val="19"/>
+              </w:rPr>
+              <w:t>x_</w:t>
+            </w:r>
+            <w:r>
+              <w:rPr>
+                <w:rFonts w:hint="eastAsia"/>
+                <w:sz w:val="19"/>
+              </w:rPr>
+              <w:t>ydjxfpfx</w:t>
+            </w:r>
+            <w:r>
+              <w:rPr>
+                <w:sz w:val="19"/>
+              </w:rPr>
+              <w:t>_r7}</w:t>
+            </w:r>
+          </w:p>
+        </w:tc>
+        <w:tc>
+          <w:tcPr>
+            <w:tcW w:w="790" w:type="dxa"/>
+            <w:tcBorders>
+              <w:top w:val="single" w:color="7F7F7F" w:sz="6" w:space="0"/>
+              <w:left w:val="single" w:color="7F7F7F" w:sz="6" w:space="0"/>
+            </w:tcBorders>
+            <w:vAlign w:val="center"/>
+          </w:tcPr>
+          <w:p>
+            <w:pPr>
+              <w:pStyle w:val="8"/>
+              <w:spacing w:before="24"/>
+              <w:ind w:right="103"/>
+              <w:jc w:val="center"/>
+              <w:rPr>
+                <w:sz w:val="19"/>
+              </w:rPr>
+            </w:pPr>
+            <w:r>
+              <w:rPr>
+                <w:sz w:val="19"/>
+              </w:rPr>
+              <w:t>${fp</w:t>
+            </w:r>
+            <w:r>
+              <w:rPr>
+                <w:sz w:val="19"/>
+              </w:rPr>
+              <w:t>j</w:t>
+            </w:r>
+            <w:r>
+              <w:rPr>
+                <w:sz w:val="19"/>
+              </w:rPr>
+              <w:t>x_</w:t>
+            </w:r>
+            <w:r>
+              <w:rPr>
+                <w:rFonts w:hint="eastAsia"/>
+                <w:sz w:val="19"/>
+              </w:rPr>
+              <w:t>ydjxfpfx</w:t>
+            </w:r>
+            <w:r>
+              <w:rPr>
+                <w:sz w:val="19"/>
+              </w:rPr>
+              <w:t>_r8}</w:t>
+            </w:r>
+          </w:p>
+        </w:tc>
+        <w:tc>
+          <w:tcPr>
+            <w:tcW w:w="790" w:type="dxa"/>
+            <w:tcBorders>
+              <w:top w:val="single" w:color="7F7F7F" w:sz="6" w:space="0"/>
+              <w:left w:val="single" w:color="7F7F7F" w:sz="6" w:space="0"/>
+            </w:tcBorders>
+            <w:vAlign w:val="center"/>
+          </w:tcPr>
+          <w:p>
+            <w:pPr>
+              <w:pStyle w:val="8"/>
+              <w:spacing w:before="24"/>
+              <w:ind w:right="103"/>
+              <w:jc w:val="center"/>
+              <w:rPr>
+                <w:sz w:val="19"/>
+              </w:rPr>
+            </w:pPr>
+            <w:r>
+              <w:rPr>
+                <w:sz w:val="19"/>
+              </w:rPr>
+              <w:t>${fp</w:t>
+            </w:r>
+            <w:r>
+              <w:rPr>
+                <w:sz w:val="19"/>
+              </w:rPr>
+              <w:t>j</w:t>
+            </w:r>
+            <w:r>
+              <w:rPr>
+                <w:sz w:val="19"/>
+              </w:rPr>
+              <w:t>x_</w:t>
+            </w:r>
+            <w:r>
+              <w:rPr>
+                <w:rFonts w:hint="eastAsia"/>
+                <w:sz w:val="19"/>
+              </w:rPr>
+              <w:t>ydjxfpfx</w:t>
+            </w:r>
+            <w:r>
+              <w:rPr>
+                <w:sz w:val="19"/>
+              </w:rPr>
+              <w:t>_r9}</w:t>
+            </w:r>
+          </w:p>
+        </w:tc>
+        <w:tc>
+          <w:tcPr>
+            <w:tcW w:w="790" w:type="dxa"/>
+            <w:tcBorders>
+              <w:top w:val="single" w:color="7F7F7F" w:sz="6" w:space="0"/>
+              <w:left w:val="single" w:color="7F7F7F" w:sz="6" w:space="0"/>
+            </w:tcBorders>
+            <w:vAlign w:val="center"/>
+          </w:tcPr>
+          <w:p>
+            <w:pPr>
+              <w:pStyle w:val="8"/>
+              <w:spacing w:before="24"/>
+              <w:ind w:right="103"/>
+              <w:jc w:val="center"/>
+              <w:rPr>
+                <w:sz w:val="19"/>
+              </w:rPr>
+            </w:pPr>
+            <w:r>
+              <w:rPr>
+                <w:sz w:val="19"/>
+              </w:rPr>
+              <w:t>${fp</w:t>
+            </w:r>
+            <w:r>
+              <w:rPr>
+                <w:sz w:val="19"/>
+              </w:rPr>
+              <w:t>j</w:t>
+            </w:r>
+            <w:r>
+              <w:rPr>
+                <w:sz w:val="19"/>
+              </w:rPr>
+              <w:t>x_</w:t>
+            </w:r>
+            <w:r>
+              <w:rPr>
+                <w:rFonts w:hint="eastAsia"/>
+                <w:sz w:val="19"/>
+              </w:rPr>
+              <w:t>ydjxfpfx</w:t>
+            </w:r>
+            <w:r>
+              <w:rPr>
+                <w:sz w:val="19"/>
+              </w:rPr>
+              <w:t>_r10}</w:t>
+            </w:r>
+          </w:p>
+        </w:tc>
+        <w:tc>
+          <w:tcPr>
+            <w:tcW w:w="790" w:type="dxa"/>
+            <w:tcBorders>
+              <w:top w:val="single" w:color="7F7F7F" w:sz="6" w:space="0"/>
+              <w:left w:val="single" w:color="7F7F7F" w:sz="6" w:space="0"/>
+            </w:tcBorders>
+            <w:vAlign w:val="center"/>
+          </w:tcPr>
+          <w:p>
+            <w:pPr>
+              <w:pStyle w:val="8"/>
+              <w:spacing w:before="24"/>
+              <w:ind w:right="103"/>
+              <w:jc w:val="center"/>
+              <w:rPr>
+                <w:sz w:val="19"/>
+              </w:rPr>
+            </w:pPr>
+            <w:r>
+              <w:rPr>
+                <w:sz w:val="19"/>
+              </w:rPr>
+              <w:t>${fp</w:t>
+            </w:r>
+            <w:r>
+              <w:rPr>
+                <w:sz w:val="19"/>
+              </w:rPr>
+              <w:t>j</w:t>
+            </w:r>
+            <w:r>
+              <w:rPr>
+                <w:sz w:val="19"/>
+              </w:rPr>
+              <w:t>x_</w:t>
+            </w:r>
+            <w:r>
+              <w:rPr>
+                <w:rFonts w:hint="eastAsia"/>
+                <w:sz w:val="19"/>
+              </w:rPr>
+              <w:t>ydjxfpfx</w:t>
+            </w:r>
+            <w:r>
+              <w:rPr>
+                <w:sz w:val="19"/>
+              </w:rPr>
+              <w:t>_r11}</w:t>
+            </w:r>
+          </w:p>
+        </w:tc>
+        <w:tc>
+          <w:tcPr>
+            <w:tcW w:w="790" w:type="dxa"/>
+            <w:tcBorders>
+              <w:top w:val="single" w:color="7F7F7F" w:sz="6" w:space="0"/>
+              <w:left w:val="single" w:color="7F7F7F" w:sz="6" w:space="0"/>
+            </w:tcBorders>
+            <w:vAlign w:val="center"/>
+          </w:tcPr>
+          <w:p>
+            <w:pPr>
+              <w:pStyle w:val="8"/>
+              <w:spacing w:before="24"/>
+              <w:ind w:right="103"/>
+              <w:jc w:val="center"/>
+              <w:rPr>
+                <w:sz w:val="19"/>
+              </w:rPr>
+            </w:pPr>
+            <w:r>
+              <w:rPr>
+                <w:sz w:val="19"/>
+              </w:rPr>
+              <w:t>${fp</w:t>
+            </w:r>
+            <w:r>
+              <w:rPr>
+                <w:sz w:val="19"/>
+              </w:rPr>
+              <w:t>j</w:t>
+            </w:r>
+            <w:r>
+              <w:rPr>
+                <w:sz w:val="19"/>
+              </w:rPr>
+              <w:t>x_</w:t>
+            </w:r>
+            <w:r>
+              <w:rPr>
+                <w:rFonts w:hint="eastAsia"/>
+                <w:sz w:val="19"/>
+              </w:rPr>
+              <w:t>ydjxfpfx</w:t>
+            </w:r>
+            <w:r>
+              <w:rPr>
+                <w:sz w:val="19"/>
+              </w:rPr>
+              <w:t>_r12}</w:t>
+            </w:r>
+          </w:p>
+        </w:tc>
+      </w:tr>
+    </w:tbl>
+    <w:p>
+      <w:pPr>
+        <w:pStyle w:val="9"/>
+        <w:numPr>
+          <w:ilvl w:val="0"/>
+          <w:numId w:val="0"/>
+        </w:numPr>
+        <w:tabs>
+          <w:tab w:val="left" w:pos="404"/>
+        </w:tabs>
+        <w:spacing w:before="204" w:after="0" w:line="240" w:lineRule="auto"/>
+        <w:ind w:left="101" w:leftChars="0" w:right="0" w:rightChars="0"/>
+        <w:jc w:val="left"/>
+        <w:rPr>
+          <w:sz w:val="36"/>
+        </w:rPr>
+      </w:pPr>
+    </w:p>
+    <w:p>
+      <w:pPr>
+        <w:pStyle w:val="3"/>
+        <w:numPr>
+          <w:ilvl w:val="1"/>
+          <w:numId w:val="1"/>
+        </w:numPr>
+        <w:tabs>
+          <w:tab w:val="left" w:pos="583"/>
+        </w:tabs>
+        <w:spacing w:before="33" w:after="0" w:line="240" w:lineRule="auto"/>
+        <w:ind w:left="582" w:right="0" w:hanging="481"/>
+        <w:jc w:val="left"/>
+        <w:rPr>
+          <w:rFonts w:ascii="Arial Unicode MS"/>
+          <w:sz w:val="5"/>
+        </w:rPr>
+      </w:pPr>
+      <w:r>
+        <w:rPr>
+          <w:rFonts w:hint="eastAsia"/>
+          <w:lang w:val="en-US" w:eastAsia="zh-Hans"/>
+        </w:rPr>
+        <w:t>累计开票金额TOP10企业汇总</w:t>
+      </w:r>
+    </w:p>
+    <w:tbl>
+      <w:tblPr>
+        <w:tblStyle w:val="6"/>
+        <w:tblW w:w="9029" w:type="dxa"/>
+        <w:tblInd w:w="-260" w:type="dxa"/>
+        <w:tblBorders>
+          <w:top w:val="single" w:color="2B2B2B" w:sz="6" w:space="0"/>
+          <w:left w:val="single" w:color="2B2B2B" w:sz="6" w:space="0"/>
+          <w:bottom w:val="single" w:color="2B2B2B" w:sz="6" w:space="0"/>
+          <w:right w:val="single" w:color="2B2B2B" w:sz="6" w:space="0"/>
+          <w:insideH w:val="single" w:color="2B2B2B" w:sz="6" w:space="0"/>
+          <w:insideV w:val="single" w:color="2B2B2B" w:sz="6" w:space="0"/>
+        </w:tblBorders>
+        <w:tblLayout w:type="fixed"/>
+        <w:tblCellMar>
+          <w:top w:w="0" w:type="dxa"/>
+          <w:left w:w="0" w:type="dxa"/>
+          <w:bottom w:w="0" w:type="dxa"/>
+          <w:right w:w="0" w:type="dxa"/>
+        </w:tblCellMar>
+      </w:tblPr>
+      <w:tblGrid>
+        <w:gridCol w:w="999"/>
+        <w:gridCol w:w="2560"/>
+        <w:gridCol w:w="1810"/>
+        <w:gridCol w:w="1040"/>
+        <w:gridCol w:w="850"/>
+        <w:gridCol w:w="900"/>
+        <w:gridCol w:w="870"/>
+      </w:tblGrid>
+      <w:tr>
+        <w:trPr>
+          <w:trHeight w:val="345" w:hRule="atLeast"/>
+        </w:trPr>
+        <w:tc>
+          <w:tcPr>
+            <w:tcW w:w="999" w:type="dxa"/>
+            <w:tcBorders>
+              <w:bottom w:val="single" w:color="7F7F7F" w:sz="6" w:space="0"/>
+              <w:right w:val="single" w:color="7F7F7F" w:sz="6" w:space="0"/>
+            </w:tcBorders>
+            <w:shd w:val="clear" w:color="auto" w:fill="EEEEEE"/>
+            <w:vAlign w:val="center"/>
+          </w:tcPr>
+          <w:p>
+            <w:pPr>
+              <w:pStyle w:val="8"/>
+              <w:spacing w:before="24"/>
+              <w:ind w:left="106" w:right="94"/>
+              <w:jc w:val="center"/>
+              <w:rPr>
+                <w:sz w:val="19"/>
+              </w:rPr>
+            </w:pPr>
+            <w:r>
+              <w:rPr>
+                <w:rFonts w:hint="eastAsia"/>
+                <w:color w:val="333333"/>
+                <w:sz w:val="19"/>
+                <w:lang w:val="en-US" w:eastAsia="zh-Hans"/>
+              </w:rPr>
+              <w:t>开票年度</w:t>
+            </w:r>
+          </w:p>
+        </w:tc>
+        <w:tc>
+          <w:tcPr>
+            <w:tcW w:w="2560" w:type="dxa"/>
+            <w:tcBorders>
+              <w:left w:val="single" w:color="7F7F7F" w:sz="6" w:space="0"/>
+              <w:bottom w:val="single" w:color="7F7F7F" w:sz="6" w:space="0"/>
+              <w:right w:val="single" w:color="7F7F7F" w:sz="6" w:space="0"/>
+            </w:tcBorders>
+            <w:shd w:val="clear" w:color="auto" w:fill="EEEEEE"/>
+            <w:vAlign w:val="center"/>
+          </w:tcPr>
+          <w:p>
+            <w:pPr>
+              <w:pStyle w:val="8"/>
+              <w:spacing w:before="24"/>
+              <w:ind w:left="115" w:right="103"/>
+              <w:jc w:val="center"/>
+              <w:rPr>
+                <w:rFonts w:hint="eastAsia" w:eastAsia="宋体"/>
+                <w:sz w:val="19"/>
+                <w:lang w:eastAsia="zh-Hans"/>
+              </w:rPr>
+            </w:pPr>
+            <w:r>
+              <w:rPr>
+                <w:rFonts w:hint="default"/>
+                <w:sz w:val="19"/>
+                <w:lang w:eastAsia="zh-Hans"/>
+              </w:rPr>
+              <w:t>交易对手名称</w:t>
+            </w:r>
+          </w:p>
+        </w:tc>
+        <w:tc>
+          <w:tcPr>
+            <w:tcW w:w="1810" w:type="dxa"/>
+            <w:tcBorders>
+              <w:left w:val="single" w:color="7F7F7F" w:sz="6" w:space="0"/>
+              <w:bottom w:val="single" w:color="7F7F7F" w:sz="6" w:space="0"/>
+              <w:right w:val="single" w:color="7F7F7F" w:sz="6" w:space="0"/>
+            </w:tcBorders>
+            <w:shd w:val="clear" w:color="auto" w:fill="EEEEEE"/>
+            <w:vAlign w:val="center"/>
+          </w:tcPr>
+          <w:p>
+            <w:pPr>
+              <w:pStyle w:val="8"/>
+              <w:spacing w:before="24"/>
+              <w:ind w:left="123" w:right="110"/>
+              <w:jc w:val="center"/>
+              <w:rPr>
+                <w:rFonts w:hint="eastAsia" w:eastAsia="宋体"/>
+                <w:sz w:val="19"/>
+                <w:lang w:val="en-US" w:eastAsia="zh-Hans"/>
+              </w:rPr>
+            </w:pPr>
+            <w:r>
+              <w:rPr>
+                <w:rFonts w:hint="default"/>
+                <w:sz w:val="19"/>
+                <w:lang w:eastAsia="zh-Hans"/>
+              </w:rPr>
+              <w:t>交易对手税号</w:t>
+            </w:r>
+          </w:p>
+        </w:tc>
+        <w:tc>
+          <w:tcPr>
+            <w:tcW w:w="1040" w:type="dxa"/>
+            <w:tcBorders>
+              <w:left w:val="single" w:color="7F7F7F" w:sz="6" w:space="0"/>
+              <w:bottom w:val="single" w:color="7F7F7F" w:sz="6" w:space="0"/>
+            </w:tcBorders>
+            <w:shd w:val="clear" w:color="auto" w:fill="EEEEEE"/>
+            <w:vAlign w:val="center"/>
+          </w:tcPr>
+          <w:p>
+            <w:pPr>
+              <w:pStyle w:val="8"/>
+              <w:spacing w:before="24"/>
+              <w:ind w:left="138" w:right="126"/>
+              <w:jc w:val="center"/>
+              <w:rPr>
+                <w:rFonts w:hint="eastAsia" w:eastAsia="宋体"/>
+                <w:sz w:val="19"/>
+                <w:lang w:val="en-US" w:eastAsia="zh-Hans"/>
+              </w:rPr>
+            </w:pPr>
+            <w:r>
+              <w:rPr>
+                <w:rFonts w:hint="default"/>
+                <w:sz w:val="19"/>
+                <w:lang w:eastAsia="zh-Hans"/>
+              </w:rPr>
+              <w:t>开票金额</w:t>
+            </w:r>
+          </w:p>
+        </w:tc>
+        <w:tc>
+          <w:tcPr>
+            <w:tcW w:w="850" w:type="dxa"/>
+            <w:tcBorders>
+              <w:left w:val="single" w:color="7F7F7F" w:sz="6" w:space="0"/>
+              <w:bottom w:val="single" w:color="7F7F7F" w:sz="6" w:space="0"/>
+            </w:tcBorders>
+            <w:shd w:val="clear" w:color="auto" w:fill="EEEEEE"/>
+            <w:vAlign w:val="center"/>
+          </w:tcPr>
+          <w:p>
+            <w:pPr>
+              <w:pStyle w:val="8"/>
+              <w:spacing w:before="24"/>
+              <w:ind w:left="138" w:right="126"/>
+              <w:jc w:val="center"/>
+              <w:rPr>
+                <w:rFonts w:hint="eastAsia"/>
+                <w:sz w:val="19"/>
+                <w:lang w:val="en-US" w:eastAsia="zh-Hans"/>
+              </w:rPr>
+            </w:pPr>
+            <w:r>
+              <w:rPr>
+                <w:rFonts w:hint="default"/>
+                <w:sz w:val="19"/>
+                <w:lang w:eastAsia="zh-Hans"/>
+              </w:rPr>
+              <w:t>开票</w:t>
+            </w:r>
+            <w:r>
+              <w:rPr>
+                <w:rFonts w:hint="eastAsia"/>
+                <w:sz w:val="19"/>
+                <w:lang w:val="en-US" w:eastAsia="zh-Hans"/>
+              </w:rPr>
+              <w:t>数</w:t>
+            </w:r>
+          </w:p>
+        </w:tc>
+        <w:tc>
+          <w:tcPr>
+            <w:tcW w:w="900" w:type="dxa"/>
+            <w:tcBorders>
+              <w:left w:val="single" w:color="7F7F7F" w:sz="6" w:space="0"/>
+              <w:bottom w:val="single" w:color="7F7F7F" w:sz="6" w:space="0"/>
+            </w:tcBorders>
+            <w:shd w:val="clear" w:color="auto" w:fill="EEEEEE"/>
+            <w:vAlign w:val="center"/>
+          </w:tcPr>
+          <w:p>
+            <w:pPr>
+              <w:pStyle w:val="8"/>
+              <w:spacing w:before="24"/>
+              <w:ind w:left="138" w:right="126"/>
+              <w:jc w:val="center"/>
+              <w:rPr>
+                <w:rFonts w:hint="eastAsia"/>
+                <w:sz w:val="19"/>
+                <w:lang w:val="en-US" w:eastAsia="zh-Hans"/>
+              </w:rPr>
+            </w:pPr>
+            <w:r>
+              <w:rPr>
+                <w:rFonts w:hint="default"/>
+                <w:sz w:val="19"/>
+                <w:lang w:eastAsia="zh-Hans"/>
+              </w:rPr>
+              <w:t>总金额占比(%)</w:t>
+            </w:r>
+          </w:p>
+        </w:tc>
+        <w:tc>
+          <w:tcPr>
+            <w:tcW w:w="870" w:type="dxa"/>
+            <w:tcBorders>
+              <w:left w:val="single" w:color="7F7F7F" w:sz="6" w:space="0"/>
+              <w:bottom w:val="single" w:color="7F7F7F" w:sz="6" w:space="0"/>
+            </w:tcBorders>
+            <w:shd w:val="clear" w:color="auto" w:fill="EEEEEE"/>
+            <w:vAlign w:val="center"/>
+          </w:tcPr>
+          <w:p>
+            <w:pPr>
+              <w:pStyle w:val="8"/>
+              <w:spacing w:before="24"/>
+              <w:ind w:left="138" w:right="126"/>
+              <w:jc w:val="center"/>
+              <w:rPr>
+                <w:rFonts w:hint="default"/>
+                <w:sz w:val="19"/>
+                <w:lang w:eastAsia="zh-Hans"/>
+              </w:rPr>
+            </w:pPr>
+            <w:r>
+              <w:rPr>
+                <w:rFonts w:hint="default"/>
+                <w:sz w:val="19"/>
+                <w:lang w:eastAsia="zh-Hans"/>
+              </w:rPr>
+              <w:t>总</w:t>
+            </w:r>
+            <w:r>
+              <w:rPr>
+                <w:rFonts w:hint="eastAsia"/>
+                <w:sz w:val="19"/>
+                <w:lang w:val="en-US" w:eastAsia="zh-Hans"/>
+              </w:rPr>
+              <w:t>笔数</w:t>
+            </w:r>
+            <w:r>
+              <w:rPr>
+                <w:rFonts w:hint="default"/>
+                <w:sz w:val="19"/>
+                <w:lang w:eastAsia="zh-Hans"/>
+              </w:rPr>
+              <w:t>占比(%)</w:t>
+            </w:r>
+          </w:p>
+        </w:tc>
+      </w:tr>
+      <w:tr>
+        <w:tblPrEx>
+          <w:tblBorders>
+            <w:top w:val="single" w:color="2B2B2B" w:sz="6" w:space="0"/>
+            <w:left w:val="single" w:color="2B2B2B" w:sz="6" w:space="0"/>
+            <w:bottom w:val="single" w:color="2B2B2B" w:sz="6" w:space="0"/>
+            <w:right w:val="single" w:color="2B2B2B" w:sz="6" w:space="0"/>
+            <w:insideH w:val="single" w:color="2B2B2B" w:sz="6" w:space="0"/>
+            <w:insideV w:val="single" w:color="2B2B2B" w:sz="6" w:space="0"/>
+          </w:tblBorders>
+        </w:tblPrEx>
+        <w:trPr>
+          <w:trHeight w:val="345" w:hRule="atLeast"/>
+        </w:trPr>
+        <w:tc>
+          <w:tcPr>
+            <w:tcW w:w="999" w:type="dxa"/>
+            <w:tcBorders>
+              <w:top w:val="single" w:color="7F7F7F" w:sz="6" w:space="0"/>
+              <w:right w:val="single" w:color="7F7F7F" w:sz="6" w:space="0"/>
+            </w:tcBorders>
+            <w:vAlign w:val="center"/>
+          </w:tcPr>
+          <w:p>
+            <w:pPr>
+              <w:pStyle w:val="8"/>
+              <w:spacing w:before="24"/>
+              <w:ind w:right="103"/>
+              <w:jc w:val="center"/>
+              <w:rPr>
+                <w:sz w:val="19"/>
+              </w:rPr>
+            </w:pPr>
+            <w:r>
+              <w:rPr>
+                <w:sz w:val="19"/>
+              </w:rPr>
+              <w:t>${fp</w:t>
+            </w:r>
+            <w:r>
+              <w:rPr>
+                <w:sz w:val="19"/>
+              </w:rPr>
+              <w:t>j</w:t>
+            </w:r>
+            <w:r>
+              <w:rPr>
+                <w:sz w:val="19"/>
+              </w:rPr>
+              <w:t>x_</w:t>
+            </w:r>
+            <w:r>
+              <w:rPr>
+                <w:rFonts w:hint="eastAsia"/>
+                <w:sz w:val="19"/>
+              </w:rPr>
+              <w:t>ljkpjeTOP10qyhz_jx</w:t>
+            </w:r>
+            <w:r>
+              <w:rPr>
+                <w:sz w:val="19"/>
+              </w:rPr>
+              <w:t>_nf}</w:t>
+            </w:r>
+          </w:p>
+        </w:tc>
+        <w:tc>
+          <w:tcPr>
+            <w:tcW w:w="2560" w:type="dxa"/>
+            <w:tcBorders>
+              <w:top w:val="single" w:color="7F7F7F" w:sz="6" w:space="0"/>
+              <w:left w:val="single" w:color="7F7F7F" w:sz="6" w:space="0"/>
+              <w:right w:val="single" w:color="7F7F7F" w:sz="6" w:space="0"/>
+            </w:tcBorders>
+            <w:vAlign w:val="center"/>
+          </w:tcPr>
+          <w:p>
+            <w:pPr>
+              <w:pStyle w:val="8"/>
+              <w:spacing w:before="24"/>
+              <w:ind w:right="103"/>
+              <w:jc w:val="center"/>
+              <w:rPr>
+                <w:sz w:val="19"/>
+              </w:rPr>
+            </w:pPr>
+            <w:r>
+              <w:rPr>
+                <w:sz w:val="19"/>
+              </w:rPr>
+              <w:t>${fp</w:t>
+            </w:r>
+            <w:r>
+              <w:rPr>
+                <w:sz w:val="19"/>
+              </w:rPr>
+              <w:t>j</w:t>
+            </w:r>
+            <w:r>
+              <w:rPr>
+                <w:sz w:val="19"/>
+              </w:rPr>
+              <w:t>x_</w:t>
+            </w:r>
+            <w:r>
+              <w:rPr>
+                <w:rFonts w:hint="eastAsia"/>
+                <w:sz w:val="19"/>
+              </w:rPr>
+              <w:t>ljkpjeTOP10qyhz_jx</w:t>
+            </w:r>
+            <w:r>
+              <w:rPr>
+                <w:sz w:val="19"/>
+              </w:rPr>
+              <w:t>_mc}</w:t>
+            </w:r>
+          </w:p>
+        </w:tc>
+        <w:tc>
+          <w:tcPr>
+            <w:tcW w:w="1810" w:type="dxa"/>
+            <w:tcBorders>
+              <w:top w:val="single" w:color="7F7F7F" w:sz="6" w:space="0"/>
+              <w:left w:val="single" w:color="7F7F7F" w:sz="6" w:space="0"/>
+              <w:right w:val="single" w:color="7F7F7F" w:sz="6" w:space="0"/>
+            </w:tcBorders>
+            <w:vAlign w:val="center"/>
+          </w:tcPr>
+          <w:p>
+            <w:pPr>
+              <w:pStyle w:val="8"/>
+              <w:spacing w:before="24"/>
+              <w:ind w:right="103"/>
+              <w:jc w:val="center"/>
+              <w:rPr>
+                <w:sz w:val="19"/>
+              </w:rPr>
+            </w:pPr>
+            <w:r>
+              <w:rPr>
+                <w:sz w:val="19"/>
+              </w:rPr>
+              <w:t>${fp</w:t>
+            </w:r>
+            <w:r>
+              <w:rPr>
+                <w:sz w:val="19"/>
+              </w:rPr>
+              <w:t>j</w:t>
+            </w:r>
+            <w:r>
+              <w:rPr>
+                <w:sz w:val="19"/>
+              </w:rPr>
+              <w:t>x_</w:t>
+            </w:r>
+            <w:r>
+              <w:rPr>
+                <w:rFonts w:hint="eastAsia"/>
+                <w:sz w:val="19"/>
+              </w:rPr>
+              <w:t>ljkpjeTOP10qyhz_jx</w:t>
+            </w:r>
+            <w:r>
+              <w:rPr>
+                <w:sz w:val="19"/>
+              </w:rPr>
+              <w:t>_taxNo}</w:t>
+            </w:r>
+          </w:p>
+        </w:tc>
+        <w:tc>
+          <w:tcPr>
+            <w:tcW w:w="1040" w:type="dxa"/>
+            <w:tcBorders>
+              <w:top w:val="single" w:color="7F7F7F" w:sz="6" w:space="0"/>
+              <w:left w:val="single" w:color="7F7F7F" w:sz="6" w:space="0"/>
+            </w:tcBorders>
+            <w:vAlign w:val="center"/>
+          </w:tcPr>
+          <w:p>
+            <w:pPr>
+              <w:pStyle w:val="8"/>
+              <w:spacing w:before="24"/>
+              <w:ind w:right="103"/>
+              <w:jc w:val="center"/>
+              <w:rPr>
+                <w:sz w:val="19"/>
+              </w:rPr>
+            </w:pPr>
+            <w:r>
+              <w:rPr>
+                <w:sz w:val="19"/>
+              </w:rPr>
+              <w:t>${fp</w:t>
+            </w:r>
+            <w:r>
+              <w:rPr>
+                <w:sz w:val="19"/>
+              </w:rPr>
+              <w:t>j</w:t>
+            </w:r>
+            <w:r>
+              <w:rPr>
+                <w:sz w:val="19"/>
+              </w:rPr>
+              <w:t>x_</w:t>
+            </w:r>
+            <w:r>
+              <w:rPr>
+                <w:rFonts w:hint="eastAsia"/>
+                <w:sz w:val="19"/>
+              </w:rPr>
+              <w:t>ljkpjeTOP10qyhz_jx</w:t>
+            </w:r>
+            <w:r>
+              <w:rPr>
+                <w:sz w:val="19"/>
+              </w:rPr>
+              <w:t>_money}</w:t>
+            </w:r>
+          </w:p>
+        </w:tc>
+        <w:tc>
+          <w:tcPr>
+            <w:tcW w:w="850" w:type="dxa"/>
+            <w:tcBorders>
+              <w:top w:val="single" w:color="7F7F7F" w:sz="6" w:space="0"/>
+              <w:left w:val="single" w:color="7F7F7F" w:sz="6" w:space="0"/>
+            </w:tcBorders>
+            <w:vAlign w:val="center"/>
+          </w:tcPr>
+          <w:p>
+            <w:pPr>
+              <w:pStyle w:val="8"/>
+              <w:spacing w:before="24"/>
+              <w:ind w:right="103"/>
+              <w:jc w:val="center"/>
+              <w:rPr>
+                <w:sz w:val="19"/>
+              </w:rPr>
+            </w:pPr>
+            <w:r>
+              <w:rPr>
+                <w:sz w:val="19"/>
+              </w:rPr>
+              <w:t>${fp</w:t>
+            </w:r>
+            <w:r>
+              <w:rPr>
+                <w:sz w:val="19"/>
+              </w:rPr>
+              <w:t>j</w:t>
+            </w:r>
+            <w:r>
+              <w:rPr>
+                <w:sz w:val="19"/>
+              </w:rPr>
+              <w:t>x_</w:t>
+            </w:r>
+            <w:r>
+              <w:rPr>
+                <w:rFonts w:hint="eastAsia"/>
+                <w:sz w:val="19"/>
+              </w:rPr>
+              <w:t>ljkpjeTOP10qyhz_jx</w:t>
+            </w:r>
+            <w:r>
+              <w:rPr>
+                <w:sz w:val="19"/>
+              </w:rPr>
+              <w:t>_num}</w:t>
+            </w:r>
+          </w:p>
+        </w:tc>
+        <w:tc>
+          <w:tcPr>
+            <w:tcW w:w="900" w:type="dxa"/>
+            <w:tcBorders>
+              <w:top w:val="single" w:color="7F7F7F" w:sz="6" w:space="0"/>
+              <w:left w:val="single" w:color="7F7F7F" w:sz="6" w:space="0"/>
+            </w:tcBorders>
+            <w:vAlign w:val="center"/>
+          </w:tcPr>
+          <w:p>
+            <w:pPr>
+              <w:pStyle w:val="8"/>
+              <w:spacing w:before="24"/>
+              <w:ind w:right="103"/>
+              <w:jc w:val="center"/>
+              <w:rPr>
+                <w:sz w:val="19"/>
+              </w:rPr>
+            </w:pPr>
+            <w:r>
+              <w:rPr>
+                <w:sz w:val="19"/>
+              </w:rPr>
+              <w:t>${fp</w:t>
+            </w:r>
+            <w:r>
+              <w:rPr>
+                <w:sz w:val="19"/>
+              </w:rPr>
+              <w:t>j</w:t>
+            </w:r>
+            <w:r>
+              <w:rPr>
+                <w:sz w:val="19"/>
+              </w:rPr>
+              <w:t>x_</w:t>
+            </w:r>
+            <w:r>
+              <w:rPr>
+                <w:rFonts w:hint="eastAsia"/>
+                <w:sz w:val="19"/>
+              </w:rPr>
+              <w:t>ljkpjeTOP10qyhz_jx</w:t>
+            </w:r>
+            <w:r>
+              <w:rPr>
+                <w:sz w:val="19"/>
+              </w:rPr>
+              <w:t>_zb1}</w:t>
+            </w:r>
+          </w:p>
+        </w:tc>
+        <w:tc>
+          <w:tcPr>
+            <w:tcW w:w="870" w:type="dxa"/>
+            <w:tcBorders>
+              <w:top w:val="single" w:color="7F7F7F" w:sz="6" w:space="0"/>
+              <w:left w:val="single" w:color="7F7F7F" w:sz="6" w:space="0"/>
+            </w:tcBorders>
+            <w:vAlign w:val="center"/>
+          </w:tcPr>
+          <w:p>
+            <w:pPr>
+              <w:pStyle w:val="8"/>
+              <w:spacing w:before="24"/>
+              <w:ind w:right="103"/>
+              <w:jc w:val="center"/>
+              <w:rPr>
+                <w:sz w:val="19"/>
+              </w:rPr>
+            </w:pPr>
+            <w:r>
+              <w:rPr>
+                <w:sz w:val="19"/>
+              </w:rPr>
+              <w:t>${fp</w:t>
+            </w:r>
+            <w:r>
+              <w:rPr>
+                <w:sz w:val="19"/>
+              </w:rPr>
+              <w:t>j</w:t>
+            </w:r>
+            <w:r>
+              <w:rPr>
+                <w:sz w:val="19"/>
+              </w:rPr>
+              <w:t>x_</w:t>
+            </w:r>
+            <w:r>
+              <w:rPr>
+                <w:rFonts w:hint="eastAsia"/>
+                <w:sz w:val="19"/>
+              </w:rPr>
+              <w:t>ljkpjeTOP10qyhz_jx</w:t>
+            </w:r>
+            <w:r>
+              <w:rPr>
+                <w:sz w:val="19"/>
+              </w:rPr>
+              <w:t>_zb2}</w:t>
+            </w:r>
+          </w:p>
+        </w:tc>
+      </w:tr>
+    </w:tbl>
+    <w:p>
+      <w:pPr>
+        <w:pStyle w:val="9"/>
+        <w:numPr>
+          <w:ilvl w:val="0"/>
+          <w:numId w:val="0"/>
+        </w:numPr>
+        <w:tabs>
+          <w:tab w:val="left" w:pos="404"/>
+        </w:tabs>
+        <w:spacing w:before="204" w:after="0" w:line="240" w:lineRule="auto"/>
+        <w:ind w:left="101" w:leftChars="0" w:right="0" w:rightChars="0"/>
+        <w:jc w:val="left"/>
+        <w:rPr>
+          <w:sz w:val="36"/>
+        </w:rPr>
+      </w:pPr>
+    </w:p>
+    <w:p>
+      <w:pPr>
+        <w:pStyle w:val="3"/>
+        <w:numPr>
+          <w:ilvl w:val="1"/>
+          <w:numId w:val="1"/>
+        </w:numPr>
+        <w:tabs>
+          <w:tab w:val="left" w:pos="583"/>
+        </w:tabs>
+        <w:spacing w:before="33" w:after="0" w:line="240" w:lineRule="auto"/>
+        <w:ind w:left="582" w:right="0" w:hanging="481"/>
+        <w:jc w:val="left"/>
+        <w:rPr>
+          <w:rFonts w:ascii="Arial Unicode MS"/>
+          <w:sz w:val="5"/>
+        </w:rPr>
+      </w:pPr>
+      <w:r>
+        <w:rPr>
+          <w:rFonts w:hint="eastAsia"/>
+          <w:lang w:val="en-US" w:eastAsia="zh-Hans"/>
+        </w:rPr>
+        <w:t>单张开票金额TOP10企业汇总</w:t>
+      </w:r>
+    </w:p>
+    <w:tbl>
+      <w:tblPr>
+        <w:tblStyle w:val="6"/>
+        <w:tblW w:w="9029" w:type="dxa"/>
+        <w:tblInd w:w="-260" w:type="dxa"/>
+        <w:tblBorders>
+          <w:top w:val="single" w:color="2B2B2B" w:sz="6" w:space="0"/>
+          <w:left w:val="single" w:color="2B2B2B" w:sz="6" w:space="0"/>
+          <w:bottom w:val="single" w:color="2B2B2B" w:sz="6" w:space="0"/>
+          <w:right w:val="single" w:color="2B2B2B" w:sz="6" w:space="0"/>
+          <w:insideH w:val="single" w:color="2B2B2B" w:sz="6" w:space="0"/>
+          <w:insideV w:val="single" w:color="2B2B2B" w:sz="6" w:space="0"/>
+        </w:tblBorders>
+        <w:tblLayout w:type="fixed"/>
+        <w:tblCellMar>
+          <w:top w:w="0" w:type="dxa"/>
+          <w:left w:w="0" w:type="dxa"/>
+          <w:bottom w:w="0" w:type="dxa"/>
+          <w:right w:w="0" w:type="dxa"/>
+        </w:tblCellMar>
+      </w:tblPr>
+      <w:tblGrid>
+        <w:gridCol w:w="999"/>
+        <w:gridCol w:w="2560"/>
+        <w:gridCol w:w="1810"/>
+        <w:gridCol w:w="1040"/>
+        <w:gridCol w:w="1040"/>
+        <w:gridCol w:w="1580"/>
+      </w:tblGrid>
+      <w:tr>
+        <w:trPr>
+          <w:trHeight w:val="345" w:hRule="atLeast"/>
+        </w:trPr>
+        <w:tc>
+          <w:tcPr>
+            <w:tcW w:w="999" w:type="dxa"/>
+            <w:tcBorders>
+              <w:bottom w:val="single" w:color="7F7F7F" w:sz="6" w:space="0"/>
+              <w:right w:val="single" w:color="7F7F7F" w:sz="6" w:space="0"/>
+            </w:tcBorders>
+            <w:shd w:val="clear" w:color="auto" w:fill="EEEEEE"/>
+            <w:vAlign w:val="center"/>
+          </w:tcPr>
+          <w:p>
+            <w:pPr>
+              <w:pStyle w:val="8"/>
+              <w:spacing w:before="24"/>
+              <w:ind w:left="106" w:right="94"/>
+              <w:jc w:val="center"/>
+              <w:rPr>
+                <w:sz w:val="19"/>
+              </w:rPr>
+            </w:pPr>
+            <w:r>
+              <w:rPr>
+                <w:rFonts w:hint="eastAsia"/>
+                <w:color w:val="333333"/>
+                <w:sz w:val="19"/>
+                <w:lang w:val="en-US" w:eastAsia="zh-Hans"/>
+              </w:rPr>
+              <w:t>开票年度</w:t>
+            </w:r>
+          </w:p>
+        </w:tc>
+        <w:tc>
+          <w:tcPr>
+            <w:tcW w:w="2560" w:type="dxa"/>
+            <w:tcBorders>
+              <w:left w:val="single" w:color="7F7F7F" w:sz="6" w:space="0"/>
+              <w:bottom w:val="single" w:color="7F7F7F" w:sz="6" w:space="0"/>
+              <w:right w:val="single" w:color="7F7F7F" w:sz="6" w:space="0"/>
+            </w:tcBorders>
+            <w:shd w:val="clear" w:color="auto" w:fill="EEEEEE"/>
+            <w:vAlign w:val="center"/>
+          </w:tcPr>
+          <w:p>
+            <w:pPr>
+              <w:pStyle w:val="8"/>
+              <w:spacing w:before="24"/>
+              <w:ind w:left="115" w:right="103"/>
+              <w:jc w:val="center"/>
+              <w:rPr>
+                <w:rFonts w:hint="eastAsia" w:eastAsia="宋体"/>
+                <w:sz w:val="19"/>
+                <w:lang w:eastAsia="zh-Hans"/>
+              </w:rPr>
+            </w:pPr>
+            <w:r>
+              <w:rPr>
+                <w:rFonts w:hint="default"/>
+                <w:sz w:val="19"/>
+                <w:lang w:eastAsia="zh-Hans"/>
+              </w:rPr>
+              <w:t>交易对手名称</w:t>
+            </w:r>
+          </w:p>
+        </w:tc>
+        <w:tc>
+          <w:tcPr>
+            <w:tcW w:w="1810" w:type="dxa"/>
+            <w:tcBorders>
+              <w:left w:val="single" w:color="7F7F7F" w:sz="6" w:space="0"/>
+              <w:bottom w:val="single" w:color="7F7F7F" w:sz="6" w:space="0"/>
+              <w:right w:val="single" w:color="7F7F7F" w:sz="6" w:space="0"/>
+            </w:tcBorders>
+            <w:shd w:val="clear" w:color="auto" w:fill="EEEEEE"/>
+            <w:vAlign w:val="center"/>
+          </w:tcPr>
+          <w:p>
+            <w:pPr>
+              <w:pStyle w:val="8"/>
+              <w:spacing w:before="24"/>
+              <w:ind w:left="123" w:right="110"/>
+              <w:jc w:val="center"/>
+              <w:rPr>
+                <w:rFonts w:hint="eastAsia" w:eastAsia="宋体"/>
+                <w:sz w:val="19"/>
+                <w:lang w:val="en-US" w:eastAsia="zh-Hans"/>
+              </w:rPr>
+            </w:pPr>
+            <w:r>
+              <w:rPr>
+                <w:rFonts w:hint="default"/>
+                <w:sz w:val="19"/>
+                <w:lang w:eastAsia="zh-Hans"/>
+              </w:rPr>
+              <w:t>交易对手税号</w:t>
+            </w:r>
+          </w:p>
+        </w:tc>
+        <w:tc>
+          <w:tcPr>
+            <w:tcW w:w="1040" w:type="dxa"/>
+            <w:tcBorders>
+              <w:left w:val="single" w:color="7F7F7F" w:sz="6" w:space="0"/>
+              <w:bottom w:val="single" w:color="7F7F7F" w:sz="6" w:space="0"/>
+            </w:tcBorders>
+            <w:shd w:val="clear" w:color="auto" w:fill="EEEEEE"/>
+            <w:vAlign w:val="center"/>
+          </w:tcPr>
+          <w:p>
+            <w:pPr>
+              <w:pStyle w:val="8"/>
+              <w:spacing w:before="24"/>
+              <w:ind w:left="138" w:right="126"/>
+              <w:jc w:val="center"/>
+              <w:rPr>
+                <w:rFonts w:hint="eastAsia" w:eastAsia="宋体"/>
+                <w:sz w:val="19"/>
+                <w:lang w:val="en-US" w:eastAsia="zh-Hans"/>
+              </w:rPr>
+            </w:pPr>
+            <w:r>
+              <w:rPr>
+                <w:rFonts w:hint="default"/>
+                <w:sz w:val="19"/>
+                <w:lang w:eastAsia="zh-Hans"/>
+              </w:rPr>
+              <w:t>开票金额</w:t>
+            </w:r>
+          </w:p>
+        </w:tc>
+        <w:tc>
+          <w:tcPr>
+            <w:tcW w:w="1040" w:type="dxa"/>
+            <w:tcBorders>
+              <w:left w:val="single" w:color="7F7F7F" w:sz="6" w:space="0"/>
+              <w:bottom w:val="single" w:color="7F7F7F" w:sz="6" w:space="0"/>
+            </w:tcBorders>
+            <w:shd w:val="clear" w:color="auto" w:fill="EEEEEE"/>
+            <w:vAlign w:val="center"/>
+          </w:tcPr>
+          <w:p>
+            <w:pPr>
+              <w:pStyle w:val="8"/>
+              <w:spacing w:before="24"/>
+              <w:ind w:left="138" w:right="126"/>
+              <w:jc w:val="center"/>
+              <w:rPr>
+                <w:rFonts w:hint="eastAsia"/>
+                <w:sz w:val="19"/>
+                <w:lang w:val="en-US" w:eastAsia="zh-Hans"/>
+              </w:rPr>
+            </w:pPr>
+            <w:r>
+              <w:rPr>
+                <w:rFonts w:hint="default"/>
+                <w:sz w:val="19"/>
+                <w:lang w:eastAsia="zh-Hans"/>
+              </w:rPr>
+              <w:t>开票</w:t>
+            </w:r>
+            <w:r>
+              <w:rPr>
+                <w:rFonts w:hint="eastAsia"/>
+                <w:sz w:val="19"/>
+                <w:lang w:val="en-US" w:eastAsia="zh-Hans"/>
+              </w:rPr>
+              <w:t>税额</w:t>
+            </w:r>
+          </w:p>
+        </w:tc>
+        <w:tc>
+          <w:tcPr>
+            <w:tcW w:w="1580" w:type="dxa"/>
+            <w:tcBorders>
+              <w:left w:val="single" w:color="7F7F7F" w:sz="6" w:space="0"/>
+              <w:bottom w:val="single" w:color="7F7F7F" w:sz="6" w:space="0"/>
+            </w:tcBorders>
+            <w:shd w:val="clear" w:color="auto" w:fill="EEEEEE"/>
+            <w:vAlign w:val="center"/>
+          </w:tcPr>
+          <w:p>
+            <w:pPr>
+              <w:pStyle w:val="8"/>
+              <w:spacing w:before="24"/>
+              <w:ind w:left="138" w:right="126"/>
+              <w:jc w:val="center"/>
+              <w:rPr>
+                <w:rFonts w:hint="eastAsia"/>
+                <w:sz w:val="19"/>
+                <w:lang w:val="en-US" w:eastAsia="zh-Hans"/>
+              </w:rPr>
+            </w:pPr>
+            <w:r>
+              <w:rPr>
+                <w:rFonts w:hint="default"/>
+                <w:sz w:val="19"/>
+                <w:lang w:eastAsia="zh-Hans"/>
+              </w:rPr>
+              <w:t>总金额占比(%)</w:t>
+            </w:r>
+          </w:p>
+        </w:tc>
+      </w:tr>
+      <w:tr>
+        <w:tblPrEx>
+          <w:tblBorders>
+            <w:top w:val="single" w:color="2B2B2B" w:sz="6" w:space="0"/>
+            <w:left w:val="single" w:color="2B2B2B" w:sz="6" w:space="0"/>
+            <w:bottom w:val="single" w:color="2B2B2B" w:sz="6" w:space="0"/>
+            <w:right w:val="single" w:color="2B2B2B" w:sz="6" w:space="0"/>
+            <w:insideH w:val="single" w:color="2B2B2B" w:sz="6" w:space="0"/>
+            <w:insideV w:val="single" w:color="2B2B2B" w:sz="6" w:space="0"/>
+          </w:tblBorders>
+        </w:tblPrEx>
+        <w:trPr>
+          <w:trHeight w:val="345" w:hRule="atLeast"/>
+        </w:trPr>
+        <w:tc>
+          <w:tcPr>
+            <w:tcW w:w="999" w:type="dxa"/>
+            <w:tcBorders>
+              <w:top w:val="single" w:color="7F7F7F" w:sz="6" w:space="0"/>
+              <w:right w:val="single" w:color="7F7F7F" w:sz="6" w:space="0"/>
+            </w:tcBorders>
+            <w:vAlign w:val="center"/>
+          </w:tcPr>
+          <w:p>
+            <w:pPr>
+              <w:pStyle w:val="8"/>
+              <w:spacing w:before="24"/>
+              <w:ind w:right="103"/>
+              <w:jc w:val="center"/>
+              <w:rPr>
+                <w:sz w:val="19"/>
+              </w:rPr>
+            </w:pPr>
+            <w:r>
+              <w:rPr>
+                <w:sz w:val="19"/>
+              </w:rPr>
+              <w:t>${fpjx_</w:t>
+            </w:r>
+            <w:r>
+              <w:rPr>
+                <w:rFonts w:hint="eastAsia"/>
+                <w:sz w:val="19"/>
+              </w:rPr>
+              <w:t>dzkpjeTOP10jl_jx</w:t>
+            </w:r>
+            <w:r>
+              <w:rPr>
+                <w:sz w:val="19"/>
+              </w:rPr>
+              <w:t>_nf}</w:t>
+            </w:r>
+          </w:p>
+        </w:tc>
+        <w:tc>
+          <w:tcPr>
+            <w:tcW w:w="2560" w:type="dxa"/>
+            <w:tcBorders>
+              <w:top w:val="single" w:color="7F7F7F" w:sz="6" w:space="0"/>
+              <w:left w:val="single" w:color="7F7F7F" w:sz="6" w:space="0"/>
+              <w:right w:val="single" w:color="7F7F7F" w:sz="6" w:space="0"/>
+            </w:tcBorders>
+            <w:vAlign w:val="center"/>
+          </w:tcPr>
+          <w:p>
+            <w:pPr>
+              <w:pStyle w:val="8"/>
+              <w:spacing w:before="24"/>
+              <w:ind w:right="103"/>
+              <w:jc w:val="center"/>
+              <w:rPr>
+                <w:sz w:val="19"/>
+              </w:rPr>
+            </w:pPr>
+            <w:r>
+              <w:rPr>
+                <w:sz w:val="19"/>
+              </w:rPr>
+              <w:t>${fpjx_</w:t>
+            </w:r>
+            <w:r>
+              <w:rPr>
+                <w:rFonts w:hint="eastAsia"/>
+                <w:sz w:val="19"/>
+              </w:rPr>
+              <w:t>dzkpjeTOP10jl_jx</w:t>
+            </w:r>
+            <w:r>
+              <w:rPr>
+                <w:sz w:val="19"/>
+              </w:rPr>
+              <w:t>_mc}</w:t>
+            </w:r>
+          </w:p>
+        </w:tc>
+        <w:tc>
+          <w:tcPr>
+            <w:tcW w:w="1810" w:type="dxa"/>
+            <w:tcBorders>
+              <w:top w:val="single" w:color="7F7F7F" w:sz="6" w:space="0"/>
+              <w:left w:val="single" w:color="7F7F7F" w:sz="6" w:space="0"/>
+              <w:right w:val="single" w:color="7F7F7F" w:sz="6" w:space="0"/>
+            </w:tcBorders>
+            <w:vAlign w:val="center"/>
+          </w:tcPr>
+          <w:p>
+            <w:pPr>
+              <w:pStyle w:val="8"/>
+              <w:spacing w:before="24"/>
+              <w:ind w:right="103"/>
+              <w:jc w:val="center"/>
+              <w:rPr>
+                <w:sz w:val="19"/>
+              </w:rPr>
+            </w:pPr>
+            <w:r>
+              <w:rPr>
+                <w:sz w:val="19"/>
+              </w:rPr>
+              <w:t>${fpjx_</w:t>
+            </w:r>
+            <w:r>
+              <w:rPr>
+                <w:rFonts w:hint="eastAsia"/>
+                <w:sz w:val="19"/>
+              </w:rPr>
+              <w:t>dzkpjeTOP10jl_jx</w:t>
+            </w:r>
+            <w:r>
+              <w:rPr>
+                <w:sz w:val="19"/>
+              </w:rPr>
+              <w:t>_taxNo}</w:t>
+            </w:r>
+          </w:p>
+        </w:tc>
+        <w:tc>
+          <w:tcPr>
+            <w:tcW w:w="1040" w:type="dxa"/>
+            <w:tcBorders>
+              <w:top w:val="single" w:color="7F7F7F" w:sz="6" w:space="0"/>
+              <w:left w:val="single" w:color="7F7F7F" w:sz="6" w:space="0"/>
+            </w:tcBorders>
+            <w:vAlign w:val="center"/>
+          </w:tcPr>
+          <w:p>
+            <w:pPr>
+              <w:pStyle w:val="8"/>
+              <w:spacing w:before="24"/>
+              <w:ind w:right="103"/>
+              <w:jc w:val="center"/>
+              <w:rPr>
+                <w:sz w:val="19"/>
+              </w:rPr>
+            </w:pPr>
+            <w:r>
+              <w:rPr>
+                <w:sz w:val="19"/>
+              </w:rPr>
+              <w:t>${fpjx_</w:t>
+            </w:r>
+            <w:r>
+              <w:rPr>
+                <w:rFonts w:hint="eastAsia"/>
+                <w:sz w:val="19"/>
+              </w:rPr>
+              <w:t>dzkpjeTOP10jl_jx</w:t>
+            </w:r>
+            <w:r>
+              <w:rPr>
+                <w:sz w:val="19"/>
+              </w:rPr>
+              <w:t>_money}</w:t>
+            </w:r>
+          </w:p>
+        </w:tc>
+        <w:tc>
+          <w:tcPr>
+            <w:tcW w:w="1040" w:type="dxa"/>
+            <w:tcBorders>
+              <w:top w:val="single" w:color="7F7F7F" w:sz="6" w:space="0"/>
+              <w:left w:val="single" w:color="7F7F7F" w:sz="6" w:space="0"/>
+            </w:tcBorders>
+            <w:vAlign w:val="center"/>
+          </w:tcPr>
+          <w:p>
+            <w:pPr>
+              <w:pStyle w:val="8"/>
+              <w:spacing w:before="24"/>
+              <w:ind w:right="103"/>
+              <w:jc w:val="center"/>
+              <w:rPr>
+                <w:sz w:val="19"/>
+              </w:rPr>
+            </w:pPr>
+            <w:r>
+              <w:rPr>
+                <w:sz w:val="19"/>
+              </w:rPr>
+              <w:t>${fpjx_</w:t>
+            </w:r>
+            <w:r>
+              <w:rPr>
+                <w:rFonts w:hint="eastAsia"/>
+                <w:sz w:val="19"/>
+              </w:rPr>
+              <w:t>dzkpjeTOP10jl_jx</w:t>
+            </w:r>
+            <w:r>
+              <w:rPr>
+                <w:sz w:val="19"/>
+              </w:rPr>
+              <w:t>_</w:t>
+            </w:r>
+            <w:r>
+              <w:rPr>
+                <w:sz w:val="19"/>
+              </w:rPr>
+              <w:t>tax</w:t>
+            </w:r>
+            <w:r>
+              <w:rPr>
+                <w:sz w:val="19"/>
+              </w:rPr>
+              <w:t>}</w:t>
+            </w:r>
+          </w:p>
+        </w:tc>
+        <w:tc>
+          <w:tcPr>
+            <w:tcW w:w="1580" w:type="dxa"/>
+            <w:tcBorders>
+              <w:top w:val="single" w:color="7F7F7F" w:sz="6" w:space="0"/>
+              <w:left w:val="single" w:color="7F7F7F" w:sz="6" w:space="0"/>
+            </w:tcBorders>
+            <w:vAlign w:val="center"/>
+          </w:tcPr>
+          <w:p>
+            <w:pPr>
+              <w:pStyle w:val="8"/>
+              <w:spacing w:before="24"/>
+              <w:ind w:right="103"/>
+              <w:jc w:val="center"/>
+              <w:rPr>
+                <w:sz w:val="19"/>
+              </w:rPr>
+            </w:pPr>
+            <w:r>
+              <w:rPr>
+                <w:sz w:val="19"/>
+              </w:rPr>
+              <w:t>${fpjx_</w:t>
+            </w:r>
+            <w:r>
+              <w:rPr>
+                <w:rFonts w:hint="eastAsia"/>
+                <w:sz w:val="19"/>
+              </w:rPr>
+              <w:t>dzkpjeTOP10jl_jx</w:t>
+            </w:r>
+            <w:r>
+              <w:rPr>
+                <w:sz w:val="19"/>
+              </w:rPr>
+              <w:t>_zb1}</w:t>
+            </w:r>
+          </w:p>
+        </w:tc>
+      </w:tr>
+    </w:tbl>
+    <w:p>
+      <w:pPr>
+        <w:pStyle w:val="9"/>
+        <w:numPr>
+          <w:ilvl w:val="0"/>
+          <w:numId w:val="0"/>
+        </w:numPr>
+        <w:tabs>
+          <w:tab w:val="left" w:pos="404"/>
+        </w:tabs>
+        <w:spacing w:before="204" w:after="0" w:line="240" w:lineRule="auto"/>
+        <w:ind w:right="0" w:rightChars="0"/>
+        <w:jc w:val="left"/>
+        <w:rPr>
+          <w:sz w:val="36"/>
+        </w:rPr>
+      </w:pPr>
+    </w:p>
+    <w:p>
+      <w:pPr>
+        <w:pStyle w:val="3"/>
+        <w:numPr>
+          <w:ilvl w:val="1"/>
+          <w:numId w:val="1"/>
+        </w:numPr>
+        <w:tabs>
+          <w:tab w:val="left" w:pos="583"/>
+        </w:tabs>
+        <w:spacing w:before="33" w:after="0" w:line="240" w:lineRule="auto"/>
+        <w:ind w:left="582" w:right="0" w:hanging="481"/>
+        <w:jc w:val="left"/>
+        <w:rPr>
+          <w:rFonts w:ascii="Arial Unicode MS"/>
+          <w:sz w:val="5"/>
+        </w:rPr>
+      </w:pPr>
+      <w:r>
+        <w:rPr>
+          <w:rFonts w:hint="eastAsia"/>
+          <w:lang w:val="en-US" w:eastAsia="zh-Hans"/>
+        </w:rPr>
+        <w:t>上游供应商稳定性分析</w:t>
+      </w:r>
+    </w:p>
+    <w:p>
+      <w:pPr>
+        <w:pStyle w:val="9"/>
+        <w:numPr>
+          <w:ilvl w:val="0"/>
+          <w:numId w:val="0"/>
+        </w:numPr>
+        <w:tabs>
+          <w:tab w:val="left" w:pos="404"/>
+        </w:tabs>
+        <w:spacing w:before="204" w:after="0" w:line="240" w:lineRule="auto"/>
+        <w:ind w:left="101" w:leftChars="0" w:right="0" w:rightChars="0"/>
+        <w:jc w:val="left"/>
+        <w:rPr>
+          <w:rFonts w:hint="eastAsia"/>
+          <w:lang w:val="en-US" w:eastAsia="zh-Hans"/>
+        </w:rPr>
+      </w:pPr>
+      <w:r>
+        <w:rPr>
+          <w:rFonts w:hint="eastAsia"/>
+          <w:lang w:val="en-US" w:eastAsia="zh-Hans"/>
+        </w:rPr>
+        <w:t>上游供应商司龄分布</w:t>
+      </w:r>
+      <w:r>
+        <w:rPr>
+          <w:rFonts w:hint="default"/>
+          <w:lang w:eastAsia="zh-Hans"/>
+        </w:rPr>
+        <w:t>（</w:t>
+      </w:r>
+      <w:r>
+        <w:rPr>
+          <w:rFonts w:hint="eastAsia"/>
+          <w:lang w:val="en-US" w:eastAsia="zh-Hans"/>
+        </w:rPr>
+        <w:t>个</w:t>
+      </w:r>
+      <w:r>
+        <w:rPr>
+          <w:rFonts w:hint="default"/>
+          <w:lang w:eastAsia="zh-Hans"/>
+        </w:rPr>
+        <w:t>）</w:t>
+      </w:r>
+    </w:p>
+    <w:p>
+      <w:pPr>
+        <w:pStyle w:val="9"/>
+        <w:numPr>
+          <w:ilvl w:val="0"/>
+          <w:numId w:val="0"/>
+        </w:numPr>
+        <w:tabs>
+          <w:tab w:val="left" w:pos="404"/>
+        </w:tabs>
+        <w:spacing w:before="204" w:after="0" w:line="240" w:lineRule="auto"/>
+        <w:ind w:left="101" w:leftChars="0" w:right="0" w:rightChars="0"/>
+        <w:jc w:val="left"/>
+        <w:rPr>
+          <w:rFonts w:hint="eastAsia"/>
+          <w:lang w:val="en-US" w:eastAsia="zh-Hans"/>
         </w:rPr>
       </w:pPr>
     </w:p>
@@ -27657,7 +31864,55 @@
         <w:ind w:left="101" w:leftChars="0" w:right="0" w:rightChars="0"/>
         <w:jc w:val="left"/>
         <w:rPr>
-          <w:sz w:val="36"/>
+          <w:rFonts w:hint="eastAsia"/>
+          <w:lang w:val="en-US" w:eastAsia="zh-Hans"/>
+        </w:rPr>
+      </w:pPr>
+      <w:r>
+        <w:rPr>
+          <w:rFonts w:hint="eastAsia"/>
+          <w:lang w:val="en-US" w:eastAsia="zh-Hans"/>
+        </w:rPr>
+        <w:t>上游供应商地域分布</w:t>
+      </w:r>
+      <w:r>
+        <w:rPr>
+          <w:rFonts w:hint="default"/>
+          <w:lang w:eastAsia="zh-Hans"/>
+        </w:rPr>
+        <w:t>（</w:t>
+      </w:r>
+      <w:r>
+        <w:rPr>
+          <w:rFonts w:hint="eastAsia"/>
+          <w:lang w:val="en-US" w:eastAsia="zh-Hans"/>
+        </w:rPr>
+        <w:t>个</w:t>
+      </w:r>
+      <w:r>
+        <w:rPr>
+          <w:rFonts w:hint="default"/>
+          <w:lang w:eastAsia="zh-Hans"/>
+        </w:rPr>
+        <w:t>）</w:t>
+      </w:r>
+    </w:p>
+    <w:p>
+      <w:pPr>
+        <w:pStyle w:val="9"/>
+        <w:numPr>
+          <w:ilvl w:val="0"/>
+          <w:numId w:val="0"/>
+        </w:numPr>
+        <w:tabs>
+          <w:tab w:val="left" w:pos="404"/>
+        </w:tabs>
+        <w:spacing w:before="204" w:after="0" w:line="240" w:lineRule="auto"/>
+        <w:ind w:right="0" w:rightChars="0"/>
+        <w:jc w:val="left"/>
+        <w:rPr>
+          <w:rFonts w:hint="eastAsia"/>
+          <w:lang w:val="en-US" w:eastAsia="zh-Hans"/>
         </w:rPr>
       </w:pPr>
     </w:p>
@@ -27678,6 +31933,20 @@
           <w:sz w:val="36"/>
         </w:rPr>
       </w:pPr>
+      <w:r>
+        <w:rPr>
+          <w:rFonts w:hint="eastAsia"/>
+          <w:lang w:val="en-US" w:eastAsia="zh-Hans"/>
+        </w:rPr>
+        <w:t>采购前十供应商总占比</w:t>
+      </w:r>
+      <w:r>
+        <w:rPr>
+          <w:rFonts w:hint="default"/>
+          <w:lang w:eastAsia="zh-Hans"/>
+        </w:rPr>
+        <w:t>（%）</w:t>
+      </w:r>
     </w:p>
     <w:p>
       <w:pPr>
@@ -27690,10 +31959,11 @@
           <w:tab w:val="left" w:pos="404"/>
         </w:tabs>
         <w:spacing w:before="204" w:after="0" w:line="240" w:lineRule="auto"/>
-        <w:ind w:left="101" w:leftChars="0" w:right="0" w:rightChars="0"/>
+        <w:ind w:right="0" w:rightChars="0"/>
         <w:jc w:val="left"/>
         <w:rPr>
-          <w:sz w:val="36"/>
+          <w:rFonts w:hint="eastAsia"/>
+          <w:lang w:val="en-US" w:eastAsia="zh-Hans"/>
         </w:rPr>
       </w:pPr>
     </w:p>
@@ -27714,6 +31984,48 @@
           <w:sz w:val="36"/>
         </w:rPr>
       </w:pPr>
+      <w:r>
+        <w:rPr>
+          <w:rFonts w:hint="eastAsia"/>
+          <w:lang w:val="en-US" w:eastAsia="zh-Hans"/>
+        </w:rPr>
+        <w:t>上游集中度情况评估</w:t>
+      </w:r>
+      <w:r>
+        <w:rPr>
+          <w:rFonts w:hint="default"/>
+          <w:lang w:eastAsia="zh-Hans"/>
+        </w:rPr>
+        <w:t xml:space="preserve">  </w:t>
+      </w:r>
+      <w:r>
+        <w:rPr>
+          <w:rFonts w:hint="eastAsia"/>
+          <w:lang w:val="en-US" w:eastAsia="zh-Hans"/>
+        </w:rPr>
+        <w:t>集中度指数</w:t>
+      </w:r>
+      <w:r>
+        <w:rPr>
+          <w:rFonts w:hint="default"/>
+          <w:lang w:eastAsia="zh-Hans"/>
+        </w:rPr>
+        <w:t xml:space="preserve">  ${</w:t>
+      </w:r>
+      <w:r>
+        <w:rPr>
+          <w:rFonts w:hint="default"/>
+          <w:lang w:eastAsia="zh-Hans"/>
+        </w:rPr>
+        <w:t>s</w:t>
+      </w:r>
+      <w:r>
+        <w:rPr>
+          <w:rFonts w:hint="default"/>
+          <w:lang w:eastAsia="zh-Hans"/>
+        </w:rPr>
+        <w:t>yjzd}</w:t>
+      </w:r>
     </w:p>
     <w:p>
       <w:pPr>
@@ -27733,6 +32045,527 @@
         </w:rPr>
       </w:pPr>
     </w:p>
+    <w:tbl>
+      <w:tblPr>
+        <w:tblStyle w:val="6"/>
+        <w:tblW w:w="9009" w:type="dxa"/>
+        <w:tblInd w:w="-260" w:type="dxa"/>
+        <w:tblBorders>
+          <w:top w:val="single" w:color="2B2B2B" w:sz="6" w:space="0"/>
+          <w:left w:val="single" w:color="2B2B2B" w:sz="6" w:space="0"/>
+          <w:bottom w:val="single" w:color="2B2B2B" w:sz="6" w:space="0"/>
+          <w:right w:val="single" w:color="2B2B2B" w:sz="6" w:space="0"/>
+          <w:insideH w:val="single" w:color="2B2B2B" w:sz="6" w:space="0"/>
+          <w:insideV w:val="single" w:color="2B2B2B" w:sz="6" w:space="0"/>
+        </w:tblBorders>
+        <w:tblLayout w:type="fixed"/>
+        <w:tblCellMar>
+          <w:top w:w="0" w:type="dxa"/>
+          <w:left w:w="0" w:type="dxa"/>
+          <w:bottom w:w="0" w:type="dxa"/>
+          <w:right w:w="0" w:type="dxa"/>
+        </w:tblCellMar>
+      </w:tblPr>
+      <w:tblGrid>
+        <w:gridCol w:w="2009"/>
+        <w:gridCol w:w="7000"/>
+      </w:tblGrid>
+      <w:tr>
+        <w:tblPrEx>
+          <w:tblBorders>
+            <w:top w:val="single" w:color="2B2B2B" w:sz="6" w:space="0"/>
+            <w:left w:val="single" w:color="2B2B2B" w:sz="6" w:space="0"/>
+            <w:bottom w:val="single" w:color="2B2B2B" w:sz="6" w:space="0"/>
+            <w:right w:val="single" w:color="2B2B2B" w:sz="6" w:space="0"/>
+            <w:insideH w:val="single" w:color="2B2B2B" w:sz="6" w:space="0"/>
+            <w:insideV w:val="single" w:color="2B2B2B" w:sz="6" w:space="0"/>
+          </w:tblBorders>
+        </w:tblPrEx>
+        <w:trPr>
+          <w:trHeight w:val="345" w:hRule="atLeast"/>
+        </w:trPr>
+        <w:tc>
+          <w:tcPr>
+            <w:tcW w:w="2009" w:type="dxa"/>
+            <w:tcBorders>
+              <w:bottom w:val="single" w:color="7F7F7F" w:sz="6" w:space="0"/>
+              <w:right w:val="single" w:color="7F7F7F" w:sz="6" w:space="0"/>
+            </w:tcBorders>
+            <w:shd w:val="clear" w:color="auto" w:fill="EEEEEE"/>
+            <w:vAlign w:val="center"/>
+          </w:tcPr>
+          <w:p>
+            <w:pPr>
+              <w:pStyle w:val="8"/>
+              <w:spacing w:before="24"/>
+              <w:ind w:left="106" w:right="94"/>
+              <w:jc w:val="center"/>
+              <w:rPr>
+                <w:rFonts w:hint="eastAsia" w:eastAsia="宋体"/>
+                <w:sz w:val="19"/>
+                <w:lang w:val="en-US" w:eastAsia="zh-Hans"/>
+              </w:rPr>
+            </w:pPr>
+            <w:r>
+              <w:rPr>
+                <w:rFonts w:hint="eastAsia"/>
+                <w:sz w:val="19"/>
+                <w:lang w:val="en-US" w:eastAsia="zh-Hans"/>
+              </w:rPr>
+              <w:t>集中度评分</w:t>
+            </w:r>
+          </w:p>
+        </w:tc>
+        <w:tc>
+          <w:tcPr>
+            <w:tcW w:w="7000" w:type="dxa"/>
+            <w:tcBorders>
+              <w:left w:val="single" w:color="7F7F7F" w:sz="6" w:space="0"/>
+              <w:bottom w:val="single" w:color="7F7F7F" w:sz="6" w:space="0"/>
+              <w:right w:val="single" w:color="7F7F7F" w:sz="6" w:space="0"/>
+            </w:tcBorders>
+            <w:shd w:val="clear" w:color="auto" w:fill="EEEEEE"/>
+            <w:vAlign w:val="center"/>
+          </w:tcPr>
+          <w:p>
+            <w:pPr>
+              <w:pStyle w:val="8"/>
+              <w:spacing w:before="24"/>
+              <w:ind w:left="115" w:right="103"/>
+              <w:jc w:val="center"/>
+              <w:rPr>
+                <w:rFonts w:hint="eastAsia" w:eastAsia="宋体"/>
+                <w:sz w:val="19"/>
+                <w:lang w:eastAsia="zh-Hans"/>
+              </w:rPr>
+            </w:pPr>
+            <w:r>
+              <w:rPr>
+                <w:rFonts w:hint="eastAsia" w:eastAsia="宋体"/>
+                <w:sz w:val="19"/>
+                <w:lang w:eastAsia="zh-Hans"/>
+              </w:rPr>
+              <w:t>评分维度，评分越高集中度越高，企业蕴藏风险越大，易受区域行业和金融政策、交通运输、资源分布、商业风险等因素影响</w:t>
+            </w:r>
+          </w:p>
+        </w:tc>
+      </w:tr>
+      <w:tr>
+        <w:trPr>
+          <w:trHeight w:val="345" w:hRule="atLeast"/>
+        </w:trPr>
+        <w:tc>
+          <w:tcPr>
+            <w:tcW w:w="2009" w:type="dxa"/>
+            <w:tcBorders>
+              <w:top w:val="single" w:color="7F7F7F" w:sz="6" w:space="0"/>
+              <w:bottom w:val="single" w:color="7F7F7F" w:sz="6" w:space="0"/>
+              <w:right w:val="single" w:color="7F7F7F" w:sz="6" w:space="0"/>
+            </w:tcBorders>
+            <w:vAlign w:val="center"/>
+          </w:tcPr>
+          <w:p>
+            <w:pPr>
+              <w:pStyle w:val="8"/>
+              <w:spacing w:before="24"/>
+              <w:ind w:right="103"/>
+              <w:jc w:val="center"/>
+              <w:rPr>
+                <w:sz w:val="19"/>
+              </w:rPr>
+            </w:pPr>
+            <w:r>
+              <w:rPr>
+                <w:sz w:val="19"/>
+              </w:rPr>
+              <w:t>1.0 - 0.8</w:t>
+            </w:r>
+          </w:p>
+        </w:tc>
+        <w:tc>
+          <w:tcPr>
+            <w:tcW w:w="7000" w:type="dxa"/>
+            <w:tcBorders>
+              <w:top w:val="single" w:color="7F7F7F" w:sz="6" w:space="0"/>
+              <w:left w:val="single" w:color="7F7F7F" w:sz="6" w:space="0"/>
+              <w:bottom w:val="single" w:color="7F7F7F" w:sz="6" w:space="0"/>
+              <w:right w:val="single" w:color="7F7F7F" w:sz="6" w:space="0"/>
+            </w:tcBorders>
+            <w:vAlign w:val="center"/>
+          </w:tcPr>
+          <w:p>
+            <w:pPr>
+              <w:pStyle w:val="8"/>
+              <w:spacing w:before="24"/>
+              <w:ind w:right="103"/>
+              <w:jc w:val="center"/>
+              <w:rPr>
+                <w:rFonts w:hint="eastAsia"/>
+                <w:sz w:val="19"/>
+              </w:rPr>
+            </w:pPr>
+            <w:r>
+              <w:rPr>
+                <w:rFonts w:hint="eastAsia"/>
+                <w:sz w:val="19"/>
+                <w:lang w:val="en-US" w:eastAsia="zh-Hans"/>
+              </w:rPr>
+              <w:t>上</w:t>
+            </w:r>
+            <w:r>
+              <w:rPr>
+                <w:rFonts w:hint="eastAsia"/>
+                <w:sz w:val="19"/>
+              </w:rPr>
+              <w:t>游企业集中度很高</w:t>
+            </w:r>
+            <w:r>
+              <w:rPr>
+                <w:rFonts w:hint="eastAsia"/>
+                <w:sz w:val="19"/>
+              </w:rPr>
+              <w:br w:type="textWrapping"/>
+            </w:r>
+            <w:r>
+              <w:rPr>
+                <w:rFonts w:hint="eastAsia"/>
+                <w:sz w:val="19"/>
+              </w:rPr>
+              <w:t>1，</w:t>
+            </w:r>
+            <w:r>
+              <w:rPr>
+                <w:rFonts w:hint="eastAsia"/>
+                <w:sz w:val="19"/>
+                <w:lang w:val="en-US" w:eastAsia="zh-Hans"/>
+              </w:rPr>
+              <w:t>上</w:t>
+            </w:r>
+            <w:r>
+              <w:rPr>
+                <w:rFonts w:hint="eastAsia"/>
+                <w:sz w:val="19"/>
+              </w:rPr>
+              <w:t>游企业区域分布集中</w:t>
+            </w:r>
+          </w:p>
+          <w:p>
+            <w:pPr>
+              <w:pStyle w:val="8"/>
+              <w:spacing w:before="24"/>
+              <w:ind w:right="103"/>
+              <w:jc w:val="center"/>
+              <w:rPr>
+                <w:rFonts w:hint="eastAsia"/>
+                <w:sz w:val="19"/>
+              </w:rPr>
+            </w:pPr>
+            <w:r>
+              <w:rPr>
+                <w:rFonts w:hint="eastAsia"/>
+                <w:sz w:val="19"/>
+              </w:rPr>
+              <w:t>2，</w:t>
+            </w:r>
+            <w:r>
+              <w:rPr>
+                <w:rFonts w:hint="eastAsia"/>
+                <w:sz w:val="19"/>
+                <w:lang w:val="en-US" w:eastAsia="zh-Hans"/>
+              </w:rPr>
+              <w:t>上</w:t>
+            </w:r>
+            <w:r>
+              <w:rPr>
+                <w:rFonts w:hint="eastAsia"/>
+                <w:sz w:val="19"/>
+              </w:rPr>
+              <w:t>游企业业务集中度高，少部分</w:t>
+            </w:r>
+            <w:r>
+              <w:rPr>
+                <w:rFonts w:hint="eastAsia"/>
+                <w:sz w:val="19"/>
+                <w:lang w:val="en-US" w:eastAsia="zh-Hans"/>
+              </w:rPr>
+              <w:t>上</w:t>
+            </w:r>
+            <w:r>
+              <w:rPr>
+                <w:rFonts w:hint="eastAsia"/>
+                <w:sz w:val="19"/>
+              </w:rPr>
+              <w:t>游企业交易额总量占比高</w:t>
+            </w:r>
+          </w:p>
+          <w:p>
+            <w:pPr>
+              <w:pStyle w:val="8"/>
+              <w:spacing w:before="24"/>
+              <w:ind w:right="103"/>
+              <w:jc w:val="center"/>
+              <w:rPr>
+                <w:rFonts w:hint="eastAsia"/>
+                <w:sz w:val="19"/>
+              </w:rPr>
+            </w:pPr>
+            <w:r>
+              <w:rPr>
+                <w:rFonts w:hint="eastAsia"/>
+                <w:sz w:val="19"/>
+              </w:rPr>
+              <w:t>3，</w:t>
+            </w:r>
+            <w:r>
+              <w:rPr>
+                <w:rFonts w:hint="eastAsia"/>
+                <w:sz w:val="19"/>
+                <w:lang w:val="en-US" w:eastAsia="zh-Hans"/>
+              </w:rPr>
+              <w:t>上</w:t>
+            </w:r>
+            <w:r>
+              <w:rPr>
+                <w:rFonts w:hint="eastAsia"/>
+                <w:sz w:val="19"/>
+              </w:rPr>
+              <w:t>游较少部分企业在企业主要商品的销售中占比高</w:t>
+            </w:r>
+          </w:p>
+        </w:tc>
+      </w:tr>
+      <w:tr>
+        <w:tblPrEx>
+          <w:tblBorders>
+            <w:top w:val="single" w:color="2B2B2B" w:sz="6" w:space="0"/>
+            <w:left w:val="single" w:color="2B2B2B" w:sz="6" w:space="0"/>
+            <w:bottom w:val="single" w:color="2B2B2B" w:sz="6" w:space="0"/>
+            <w:right w:val="single" w:color="2B2B2B" w:sz="6" w:space="0"/>
+            <w:insideH w:val="single" w:color="2B2B2B" w:sz="6" w:space="0"/>
+            <w:insideV w:val="single" w:color="2B2B2B" w:sz="6" w:space="0"/>
+          </w:tblBorders>
+        </w:tblPrEx>
+        <w:trPr>
+          <w:trHeight w:val="345" w:hRule="atLeast"/>
+        </w:trPr>
+        <w:tc>
+          <w:tcPr>
+            <w:tcW w:w="2009" w:type="dxa"/>
+            <w:tcBorders>
+              <w:top w:val="single" w:color="7F7F7F" w:sz="6" w:space="0"/>
+              <w:bottom w:val="single" w:color="7F7F7F" w:sz="6" w:space="0"/>
+              <w:right w:val="single" w:color="7F7F7F" w:sz="6" w:space="0"/>
+            </w:tcBorders>
+            <w:vAlign w:val="center"/>
+          </w:tcPr>
+          <w:p>
+            <w:pPr>
+              <w:pStyle w:val="8"/>
+              <w:spacing w:before="24"/>
+              <w:ind w:right="103"/>
+              <w:jc w:val="center"/>
+              <w:rPr>
+                <w:sz w:val="19"/>
+              </w:rPr>
+            </w:pPr>
+            <w:r>
+              <w:rPr>
+                <w:sz w:val="19"/>
+              </w:rPr>
+              <w:t>0.8 - 0.6</w:t>
+            </w:r>
+          </w:p>
+        </w:tc>
+        <w:tc>
+          <w:tcPr>
+            <w:tcW w:w="7000" w:type="dxa"/>
+            <w:tcBorders>
+              <w:top w:val="single" w:color="7F7F7F" w:sz="6" w:space="0"/>
+              <w:left w:val="single" w:color="7F7F7F" w:sz="6" w:space="0"/>
+              <w:bottom w:val="single" w:color="7F7F7F" w:sz="6" w:space="0"/>
+              <w:right w:val="single" w:color="7F7F7F" w:sz="6" w:space="0"/>
+            </w:tcBorders>
+            <w:vAlign w:val="center"/>
+          </w:tcPr>
+          <w:p>
+            <w:pPr>
+              <w:pStyle w:val="8"/>
+              <w:spacing w:before="24"/>
+              <w:ind w:right="103"/>
+              <w:jc w:val="center"/>
+              <w:rPr>
+                <w:sz w:val="19"/>
+              </w:rPr>
+            </w:pPr>
+            <w:r>
+              <w:rPr>
+                <w:rFonts w:hint="eastAsia"/>
+                <w:sz w:val="19"/>
+                <w:lang w:val="en-US" w:eastAsia="zh-Hans"/>
+              </w:rPr>
+              <w:t>上</w:t>
+            </w:r>
+            <w:r>
+              <w:rPr>
+                <w:rFonts w:hint="eastAsia"/>
+                <w:sz w:val="19"/>
+              </w:rPr>
+              <w:t>游企业集中度较高</w:t>
+            </w:r>
+          </w:p>
+        </w:tc>
+      </w:tr>
+      <w:tr>
+        <w:trPr>
+          <w:trHeight w:val="345" w:hRule="atLeast"/>
+        </w:trPr>
+        <w:tc>
+          <w:tcPr>
+            <w:tcW w:w="2009" w:type="dxa"/>
+            <w:tcBorders>
+              <w:top w:val="single" w:color="7F7F7F" w:sz="6" w:space="0"/>
+              <w:bottom w:val="single" w:color="7F7F7F" w:sz="6" w:space="0"/>
+              <w:right w:val="single" w:color="7F7F7F" w:sz="6" w:space="0"/>
+            </w:tcBorders>
+            <w:vAlign w:val="center"/>
+          </w:tcPr>
+          <w:p>
+            <w:pPr>
+              <w:pStyle w:val="8"/>
+              <w:spacing w:before="24"/>
+              <w:ind w:right="103"/>
+              <w:jc w:val="center"/>
+              <w:rPr>
+                <w:sz w:val="19"/>
+              </w:rPr>
+            </w:pPr>
+            <w:r>
+              <w:rPr>
+                <w:sz w:val="19"/>
+              </w:rPr>
+              <w:t>0.6 - 0.4</w:t>
+            </w:r>
+          </w:p>
+        </w:tc>
+        <w:tc>
+          <w:tcPr>
+            <w:tcW w:w="7000" w:type="dxa"/>
+            <w:tcBorders>
+              <w:top w:val="single" w:color="7F7F7F" w:sz="6" w:space="0"/>
+              <w:left w:val="single" w:color="7F7F7F" w:sz="6" w:space="0"/>
+              <w:bottom w:val="single" w:color="7F7F7F" w:sz="6" w:space="0"/>
+              <w:right w:val="single" w:color="7F7F7F" w:sz="6" w:space="0"/>
+            </w:tcBorders>
+            <w:vAlign w:val="center"/>
+          </w:tcPr>
+          <w:p>
+            <w:pPr>
+              <w:pStyle w:val="8"/>
+              <w:spacing w:before="24"/>
+              <w:ind w:right="103"/>
+              <w:jc w:val="center"/>
+              <w:rPr>
+                <w:sz w:val="19"/>
+              </w:rPr>
+            </w:pPr>
+            <w:r>
+              <w:rPr>
+                <w:rFonts w:hint="eastAsia"/>
+                <w:sz w:val="19"/>
+                <w:lang w:val="en-US" w:eastAsia="zh-Hans"/>
+              </w:rPr>
+              <w:t>上</w:t>
+            </w:r>
+            <w:r>
+              <w:rPr>
+                <w:rFonts w:hint="eastAsia"/>
+                <w:sz w:val="19"/>
+              </w:rPr>
+              <w:t>游企业集中度一般，较分散</w:t>
+            </w:r>
+          </w:p>
+        </w:tc>
+      </w:tr>
+      <w:tr>
+        <w:trPr>
+          <w:trHeight w:val="345" w:hRule="atLeast"/>
+        </w:trPr>
+        <w:tc>
+          <w:tcPr>
+            <w:tcW w:w="2009" w:type="dxa"/>
+            <w:tcBorders>
+              <w:top w:val="single" w:color="7F7F7F" w:sz="6" w:space="0"/>
+              <w:bottom w:val="single" w:color="7F7F7F" w:sz="6" w:space="0"/>
+              <w:right w:val="single" w:color="7F7F7F" w:sz="6" w:space="0"/>
+            </w:tcBorders>
+            <w:vAlign w:val="center"/>
+          </w:tcPr>
+          <w:p>
+            <w:pPr>
+              <w:pStyle w:val="8"/>
+              <w:spacing w:before="24"/>
+              <w:ind w:right="103"/>
+              <w:jc w:val="center"/>
+              <w:rPr>
+                <w:sz w:val="19"/>
+              </w:rPr>
+            </w:pPr>
+            <w:r>
+              <w:rPr>
+                <w:sz w:val="19"/>
+              </w:rPr>
+              <w:t>0.4</w:t>
+            </w:r>
+            <w:r>
+              <w:rPr>
+                <w:rFonts w:hint="eastAsia"/>
+                <w:sz w:val="19"/>
+                <w:lang w:val="en-US" w:eastAsia="zh-Hans"/>
+              </w:rPr>
+              <w:t>以下</w:t>
+            </w:r>
+          </w:p>
+        </w:tc>
+        <w:tc>
+          <w:tcPr>
+            <w:tcW w:w="7000" w:type="dxa"/>
+            <w:tcBorders>
+              <w:top w:val="single" w:color="7F7F7F" w:sz="6" w:space="0"/>
+              <w:left w:val="single" w:color="7F7F7F" w:sz="6" w:space="0"/>
+              <w:bottom w:val="single" w:color="7F7F7F" w:sz="6" w:space="0"/>
+              <w:right w:val="single" w:color="7F7F7F" w:sz="6" w:space="0"/>
+            </w:tcBorders>
+            <w:vAlign w:val="center"/>
+          </w:tcPr>
+          <w:p>
+            <w:pPr>
+              <w:pStyle w:val="8"/>
+              <w:spacing w:before="24"/>
+              <w:ind w:right="103"/>
+              <w:jc w:val="center"/>
+              <w:rPr>
+                <w:sz w:val="19"/>
+              </w:rPr>
+            </w:pPr>
+            <w:r>
+              <w:rPr>
+                <w:rFonts w:hint="eastAsia"/>
+                <w:sz w:val="19"/>
+                <w:lang w:val="en-US" w:eastAsia="zh-Hans"/>
+              </w:rPr>
+              <w:t>上</w:t>
+            </w:r>
+            <w:r>
+              <w:rPr>
+                <w:rFonts w:hint="eastAsia"/>
+                <w:sz w:val="19"/>
+              </w:rPr>
+              <w:t>游企业集中度低，高度分散</w:t>
+            </w:r>
+          </w:p>
+        </w:tc>
+      </w:tr>
+    </w:tbl>
     <w:p>
       <w:pPr>
         <w:pStyle w:val="9"/>
@@ -27744,12 +32577,59 @@
           <w:tab w:val="left" w:pos="404"/>
         </w:tabs>
         <w:spacing w:before="204" w:after="0" w:line="240" w:lineRule="auto"/>
-        <w:ind w:left="101" w:leftChars="0" w:right="0" w:rightChars="0"/>
+        <w:ind w:right="0" w:rightChars="0"/>
         <w:jc w:val="left"/>
         <w:rPr>
           <w:sz w:val="36"/>
         </w:rPr>
       </w:pPr>
+    </w:p>
+    <w:p>
+      <w:pPr>
+        <w:pStyle w:val="3"/>
+        <w:numPr>
+          <w:ilvl w:val="1"/>
+          <w:numId w:val="1"/>
+        </w:numPr>
+        <w:tabs>
+          <w:tab w:val="left" w:pos="583"/>
+        </w:tabs>
+        <w:spacing w:before="33" w:after="0" w:line="240" w:lineRule="auto"/>
+        <w:ind w:left="582" w:right="0" w:hanging="481"/>
+        <w:jc w:val="left"/>
+        <w:rPr>
+          <w:rFonts w:ascii="Arial Unicode MS"/>
+          <w:sz w:val="5"/>
+        </w:rPr>
+      </w:pPr>
+      <w:r>
+        <w:rPr>
+          <w:rFonts w:hint="eastAsia"/>
+          <w:lang w:val="en-US" w:eastAsia="zh-Hans"/>
+        </w:rPr>
+        <w:t>企业采购情况分布</w:t>
+      </w:r>
+      <w:r>
+        <w:rPr>
+          <w:rFonts w:hint="default"/>
+          <w:lang w:eastAsia="zh-Hans"/>
+        </w:rPr>
+        <w:t>（</w:t>
+      </w:r>
+      <w:r>
+        <w:rPr>
+          <w:rFonts w:hint="eastAsia"/>
+          <w:lang w:val="en-US" w:eastAsia="zh-Hans"/>
+        </w:rPr>
+        <w:t>万元</w:t>
+      </w:r>
+      <w:r>
+        <w:rPr>
+          <w:rFonts w:hint="default"/>
+          <w:lang w:eastAsia="zh-Hans"/>
+        </w:rPr>
+        <w:t>）</w:t>
+      </w:r>
     </w:p>
     <w:p>
       <w:pPr>
@@ -27762,120 +32642,14 @@
           <w:tab w:val="left" w:pos="404"/>
         </w:tabs>
         <w:spacing w:before="204" w:after="0" w:line="240" w:lineRule="auto"/>
-        <w:ind w:left="101" w:leftChars="0" w:right="0" w:rightChars="0"/>
+        <w:ind w:right="0" w:rightChars="0"/>
         <w:jc w:val="left"/>
         <w:rPr>
           <w:sz w:val="36"/>
         </w:rPr>
       </w:pPr>
-    </w:p>
-    <w:p>
-      <w:pPr>
-        <w:pStyle w:val="9"/>
-        <w:numPr>
-          <w:ilvl w:val="0"/>
-          <w:numId w:val="0"/>
-        </w:numPr>
-        <w:tabs>
-          <w:tab w:val="left" w:pos="404"/>
-        </w:tabs>
-        <w:spacing w:before="204" w:after="0" w:line="240" w:lineRule="auto"/>
-        <w:ind w:left="101" w:leftChars="0" w:right="0" w:rightChars="0"/>
-        <w:jc w:val="left"/>
-        <w:rPr>
-          <w:sz w:val="36"/>
-        </w:rPr>
-      </w:pPr>
-    </w:p>
-    <w:p>
-      <w:pPr>
-        <w:pStyle w:val="9"/>
-        <w:numPr>
-          <w:ilvl w:val="0"/>
-          <w:numId w:val="0"/>
-        </w:numPr>
-        <w:tabs>
-          <w:tab w:val="left" w:pos="404"/>
-        </w:tabs>
-        <w:spacing w:before="204" w:after="0" w:line="240" w:lineRule="auto"/>
-        <w:ind w:left="101" w:leftChars="0" w:right="0" w:rightChars="0"/>
-        <w:jc w:val="left"/>
-        <w:rPr>
-          <w:sz w:val="36"/>
-        </w:rPr>
-      </w:pPr>
-    </w:p>
-    <w:p>
-      <w:pPr>
-        <w:pStyle w:val="9"/>
-        <w:numPr>
-          <w:ilvl w:val="0"/>
-          <w:numId w:val="0"/>
-        </w:numPr>
-        <w:tabs>
-          <w:tab w:val="left" w:pos="404"/>
-        </w:tabs>
-        <w:spacing w:before="204" w:after="0" w:line="240" w:lineRule="auto"/>
-        <w:ind w:left="101" w:leftChars="0" w:right="0" w:rightChars="0"/>
-        <w:jc w:val="left"/>
-        <w:rPr>
-          <w:sz w:val="36"/>
-        </w:rPr>
-      </w:pPr>
-    </w:p>
-    <w:p>
-      <w:pPr>
-        <w:pStyle w:val="9"/>
-        <w:numPr>
-          <w:ilvl w:val="0"/>
-          <w:numId w:val="0"/>
-        </w:numPr>
-        <w:tabs>
-          <w:tab w:val="left" w:pos="404"/>
-        </w:tabs>
-        <w:spacing w:before="204" w:after="0" w:line="240" w:lineRule="auto"/>
-        <w:ind w:left="101" w:leftChars="0" w:right="0" w:rightChars="0"/>
-        <w:jc w:val="left"/>
-        <w:rPr>
-          <w:sz w:val="36"/>
-        </w:rPr>
-      </w:pPr>
-    </w:p>
-    <w:p>
-      <w:pPr>
-        <w:pStyle w:val="9"/>
-        <w:numPr>
-          <w:ilvl w:val="0"/>
-          <w:numId w:val="0"/>
-        </w:numPr>
-        <w:tabs>
-          <w:tab w:val="left" w:pos="404"/>
-        </w:tabs>
-        <w:spacing w:before="204" w:after="0" w:line="240" w:lineRule="auto"/>
-        <w:ind w:left="101" w:leftChars="0" w:right="0" w:rightChars="0"/>
-        <w:jc w:val="left"/>
-        <w:rPr>
-          <w:sz w:val="36"/>
-        </w:rPr>
-      </w:pPr>
-    </w:p>
-    <w:p>
-      <w:pPr>
-        <w:pStyle w:val="9"/>
-        <w:numPr>
-          <w:ilvl w:val="0"/>
-          <w:numId w:val="0"/>
-        </w:numPr>
-        <w:tabs>
-          <w:tab w:val="left" w:pos="404"/>
-        </w:tabs>
-        <w:spacing w:before="204" w:after="0" w:line="240" w:lineRule="auto"/>
-        <w:ind w:left="101" w:leftChars="0" w:right="0" w:rightChars="0"/>
-        <w:jc w:val="left"/>
-        <w:rPr>
-          <w:sz w:val="36"/>
-        </w:rPr>
-      </w:pPr>
+      <w:bookmarkStart w:id="0" w:name="_GoBack"/>
+      <w:bookmarkEnd w:id="0"/>
     </w:p>
     <w:p>
       <w:pPr>

--- a/Static/ReportModel/DeepReportModel_1.docx
+++ b/Static/ReportModel/DeepReportModel_1.docx
@@ -192,16 +192,6 @@
         </w:tc>
       </w:tr>
       <w:tr>
-        <w:tblPrEx>
-          <w:tblBorders>
-            <w:top w:val="single" w:color="auto" w:sz="4" w:space="0"/>
-            <w:left w:val="single" w:color="auto" w:sz="4" w:space="0"/>
-            <w:bottom w:val="single" w:color="auto" w:sz="4" w:space="0"/>
-            <w:right w:val="single" w:color="auto" w:sz="4" w:space="0"/>
-            <w:insideH w:val="single" w:color="auto" w:sz="4" w:space="0"/>
-            <w:insideV w:val="single" w:color="auto" w:sz="4" w:space="0"/>
-          </w:tblBorders>
-        </w:tblPrEx>
         <w:tc>
           <w:tcPr>
             <w:tcW w:w="1704" w:type="dxa"/>
@@ -1204,16 +1194,6 @@
         <w:gridCol w:w="7524"/>
       </w:tblGrid>
       <w:tr>
-        <w:tblPrEx>
-          <w:tblBorders>
-            <w:top w:val="single" w:color="2B2B2B" w:sz="6" w:space="0"/>
-            <w:left w:val="single" w:color="2B2B2B" w:sz="6" w:space="0"/>
-            <w:bottom w:val="single" w:color="2B2B2B" w:sz="6" w:space="0"/>
-            <w:right w:val="single" w:color="2B2B2B" w:sz="6" w:space="0"/>
-            <w:insideH w:val="single" w:color="2B2B2B" w:sz="6" w:space="0"/>
-            <w:insideV w:val="single" w:color="2B2B2B" w:sz="6" w:space="0"/>
-          </w:tblBorders>
-        </w:tblPrEx>
         <w:trPr>
           <w:trHeight w:val="345" w:hRule="atLeast"/>
           <w:jc w:val="center"/>
@@ -1981,16 +1961,6 @@
         <w:gridCol w:w="5785"/>
       </w:tblGrid>
       <w:tr>
-        <w:tblPrEx>
-          <w:tblBorders>
-            <w:top w:val="single" w:color="2B2B2B" w:sz="6" w:space="0"/>
-            <w:left w:val="single" w:color="2B2B2B" w:sz="6" w:space="0"/>
-            <w:bottom w:val="single" w:color="2B2B2B" w:sz="6" w:space="0"/>
-            <w:right w:val="single" w:color="2B2B2B" w:sz="6" w:space="0"/>
-            <w:insideH w:val="single" w:color="2B2B2B" w:sz="6" w:space="0"/>
-            <w:insideV w:val="single" w:color="2B2B2B" w:sz="6" w:space="0"/>
-          </w:tblBorders>
-        </w:tblPrEx>
         <w:trPr>
           <w:trHeight w:val="345" w:hRule="atLeast"/>
         </w:trPr>
@@ -2407,16 +2377,6 @@
         <w:gridCol w:w="7347"/>
       </w:tblGrid>
       <w:tr>
-        <w:tblPrEx>
-          <w:tblBorders>
-            <w:top w:val="single" w:color="2B2B2B" w:sz="6" w:space="0"/>
-            <w:left w:val="single" w:color="2B2B2B" w:sz="6" w:space="0"/>
-            <w:bottom w:val="single" w:color="2B2B2B" w:sz="6" w:space="0"/>
-            <w:right w:val="single" w:color="2B2B2B" w:sz="6" w:space="0"/>
-            <w:insideH w:val="single" w:color="2B2B2B" w:sz="6" w:space="0"/>
-            <w:insideV w:val="single" w:color="2B2B2B" w:sz="6" w:space="0"/>
-          </w:tblBorders>
-        </w:tblPrEx>
         <w:trPr>
           <w:trHeight w:val="345" w:hRule="atLeast"/>
         </w:trPr>
@@ -3125,6 +3085,16 @@
         <w:gridCol w:w="3457"/>
       </w:tblGrid>
       <w:tr>
+        <w:tblPrEx>
+          <w:tblBorders>
+            <w:top w:val="single" w:color="2B2B2B" w:sz="6" w:space="0"/>
+            <w:left w:val="single" w:color="2B2B2B" w:sz="6" w:space="0"/>
+            <w:bottom w:val="single" w:color="2B2B2B" w:sz="6" w:space="0"/>
+            <w:right w:val="single" w:color="2B2B2B" w:sz="6" w:space="0"/>
+            <w:insideH w:val="single" w:color="2B2B2B" w:sz="6" w:space="0"/>
+            <w:insideV w:val="single" w:color="2B2B2B" w:sz="6" w:space="0"/>
+          </w:tblBorders>
+        </w:tblPrEx>
         <w:trPr>
           <w:trHeight w:val="345" w:hRule="atLeast"/>
         </w:trPr>
@@ -6428,16 +6398,6 @@
         </w:tc>
       </w:tr>
       <w:tr>
-        <w:tblPrEx>
-          <w:tblBorders>
-            <w:top w:val="single" w:color="2B2B2B" w:sz="6" w:space="0"/>
-            <w:left w:val="single" w:color="2B2B2B" w:sz="6" w:space="0"/>
-            <w:bottom w:val="single" w:color="2B2B2B" w:sz="6" w:space="0"/>
-            <w:right w:val="single" w:color="2B2B2B" w:sz="6" w:space="0"/>
-            <w:insideH w:val="single" w:color="2B2B2B" w:sz="6" w:space="0"/>
-            <w:insideV w:val="single" w:color="2B2B2B" w:sz="6" w:space="0"/>
-          </w:tblBorders>
-        </w:tblPrEx>
         <w:trPr>
           <w:trHeight w:val="2757" w:hRule="atLeast"/>
         </w:trPr>
@@ -6706,16 +6666,6 @@
         <w:gridCol w:w="7790"/>
       </w:tblGrid>
       <w:tr>
-        <w:tblPrEx>
-          <w:tblBorders>
-            <w:top w:val="single" w:color="2B2B2B" w:sz="6" w:space="0"/>
-            <w:left w:val="single" w:color="2B2B2B" w:sz="6" w:space="0"/>
-            <w:bottom w:val="single" w:color="2B2B2B" w:sz="6" w:space="0"/>
-            <w:right w:val="single" w:color="2B2B2B" w:sz="6" w:space="0"/>
-            <w:insideH w:val="single" w:color="2B2B2B" w:sz="6" w:space="0"/>
-            <w:insideV w:val="single" w:color="2B2B2B" w:sz="6" w:space="0"/>
-          </w:tblBorders>
-        </w:tblPrEx>
         <w:trPr>
           <w:trHeight w:val="345" w:hRule="atLeast"/>
         </w:trPr>
@@ -6779,16 +6729,6 @@
         </w:tc>
       </w:tr>
       <w:tr>
-        <w:tblPrEx>
-          <w:tblBorders>
-            <w:top w:val="single" w:color="2B2B2B" w:sz="6" w:space="0"/>
-            <w:left w:val="single" w:color="2B2B2B" w:sz="6" w:space="0"/>
-            <w:bottom w:val="single" w:color="2B2B2B" w:sz="6" w:space="0"/>
-            <w:right w:val="single" w:color="2B2B2B" w:sz="6" w:space="0"/>
-            <w:insideH w:val="single" w:color="2B2B2B" w:sz="6" w:space="0"/>
-            <w:insideV w:val="single" w:color="2B2B2B" w:sz="6" w:space="0"/>
-          </w:tblBorders>
-        </w:tblPrEx>
         <w:trPr>
           <w:trHeight w:val="345" w:hRule="atLeast"/>
         </w:trPr>
@@ -6909,16 +6849,6 @@
         <w:gridCol w:w="744"/>
       </w:tblGrid>
       <w:tr>
-        <w:tblPrEx>
-          <w:tblBorders>
-            <w:top w:val="single" w:color="2B2B2B" w:sz="6" w:space="0"/>
-            <w:left w:val="single" w:color="2B2B2B" w:sz="6" w:space="0"/>
-            <w:bottom w:val="single" w:color="2B2B2B" w:sz="6" w:space="0"/>
-            <w:right w:val="single" w:color="2B2B2B" w:sz="6" w:space="0"/>
-            <w:insideH w:val="single" w:color="2B2B2B" w:sz="6" w:space="0"/>
-            <w:insideV w:val="single" w:color="2B2B2B" w:sz="6" w:space="0"/>
-          </w:tblBorders>
-        </w:tblPrEx>
         <w:trPr>
           <w:trHeight w:val="801" w:hRule="atLeast"/>
         </w:trPr>
@@ -7748,16 +7678,6 @@
         <w:gridCol w:w="444"/>
       </w:tblGrid>
       <w:tr>
-        <w:tblPrEx>
-          <w:tblBorders>
-            <w:top w:val="single" w:color="2B2B2B" w:sz="6" w:space="0"/>
-            <w:left w:val="single" w:color="2B2B2B" w:sz="6" w:space="0"/>
-            <w:bottom w:val="single" w:color="2B2B2B" w:sz="6" w:space="0"/>
-            <w:right w:val="single" w:color="2B2B2B" w:sz="6" w:space="0"/>
-            <w:insideH w:val="single" w:color="2B2B2B" w:sz="6" w:space="0"/>
-            <w:insideV w:val="single" w:color="2B2B2B" w:sz="6" w:space="0"/>
-          </w:tblBorders>
-        </w:tblPrEx>
         <w:trPr>
           <w:trHeight w:val="1032" w:hRule="atLeast"/>
         </w:trPr>
@@ -9486,16 +9406,6 @@
         </w:tc>
       </w:tr>
       <w:tr>
-        <w:tblPrEx>
-          <w:tblBorders>
-            <w:top w:val="single" w:color="2B2B2B" w:sz="6" w:space="0"/>
-            <w:left w:val="single" w:color="2B2B2B" w:sz="6" w:space="0"/>
-            <w:bottom w:val="single" w:color="2B2B2B" w:sz="6" w:space="0"/>
-            <w:right w:val="single" w:color="2B2B2B" w:sz="6" w:space="0"/>
-            <w:insideH w:val="single" w:color="2B2B2B" w:sz="6" w:space="0"/>
-            <w:insideV w:val="single" w:color="2B2B2B" w:sz="6" w:space="0"/>
-          </w:tblBorders>
-        </w:tblPrEx>
         <w:trPr>
           <w:trHeight w:val="345" w:hRule="atLeast"/>
         </w:trPr>
@@ -10099,16 +10009,6 @@
         <w:gridCol w:w="6986"/>
       </w:tblGrid>
       <w:tr>
-        <w:tblPrEx>
-          <w:tblBorders>
-            <w:top w:val="single" w:color="2B2B2B" w:sz="6" w:space="0"/>
-            <w:left w:val="single" w:color="2B2B2B" w:sz="6" w:space="0"/>
-            <w:bottom w:val="single" w:color="2B2B2B" w:sz="6" w:space="0"/>
-            <w:right w:val="single" w:color="2B2B2B" w:sz="6" w:space="0"/>
-            <w:insideH w:val="single" w:color="2B2B2B" w:sz="6" w:space="0"/>
-            <w:insideV w:val="single" w:color="2B2B2B" w:sz="6" w:space="0"/>
-          </w:tblBorders>
-        </w:tblPrEx>
         <w:trPr>
           <w:trHeight w:val="1029" w:hRule="atLeast"/>
         </w:trPr>
@@ -10182,16 +10082,6 @@
         </w:tc>
       </w:tr>
       <w:tr>
-        <w:tblPrEx>
-          <w:tblBorders>
-            <w:top w:val="single" w:color="2B2B2B" w:sz="6" w:space="0"/>
-            <w:left w:val="single" w:color="2B2B2B" w:sz="6" w:space="0"/>
-            <w:bottom w:val="single" w:color="2B2B2B" w:sz="6" w:space="0"/>
-            <w:right w:val="single" w:color="2B2B2B" w:sz="6" w:space="0"/>
-            <w:insideH w:val="single" w:color="2B2B2B" w:sz="6" w:space="0"/>
-            <w:insideV w:val="single" w:color="2B2B2B" w:sz="6" w:space="0"/>
-          </w:tblBorders>
-        </w:tblPrEx>
         <w:trPr>
           <w:trHeight w:val="345" w:hRule="atLeast"/>
         </w:trPr>
@@ -10415,6 +10305,194 @@
         <w:gridCol w:w="1008"/>
       </w:tblGrid>
       <w:tr>
+        <w:trPr>
+          <w:trHeight w:val="1029" w:hRule="atLeast"/>
+        </w:trPr>
+        <w:tc>
+          <w:tcPr>
+            <w:tcW w:w="854" w:type="dxa"/>
+            <w:tcBorders>
+              <w:bottom w:val="single" w:color="7F7F7F" w:sz="6" w:space="0"/>
+              <w:right w:val="single" w:color="7F7F7F" w:sz="6" w:space="0"/>
+            </w:tcBorders>
+            <w:shd w:val="clear" w:color="auto" w:fill="EEEEEE"/>
+            <w:vAlign w:val="center"/>
+          </w:tcPr>
+          <w:p>
+            <w:pPr>
+              <w:pStyle w:val="8"/>
+              <w:spacing w:before="130"/>
+              <w:ind w:left="106" w:right="94"/>
+              <w:jc w:val="center"/>
+              <w:rPr>
+                <w:sz w:val="19"/>
+              </w:rPr>
+            </w:pPr>
+            <w:r>
+              <w:rPr>
+                <w:color w:val="333333"/>
+                <w:sz w:val="19"/>
+              </w:rPr>
+              <w:t>序号</w:t>
+            </w:r>
+          </w:p>
+        </w:tc>
+        <w:tc>
+          <w:tcPr>
+            <w:tcW w:w="4970" w:type="dxa"/>
+            <w:tcBorders>
+              <w:left w:val="single" w:color="7F7F7F" w:sz="6" w:space="0"/>
+              <w:bottom w:val="single" w:color="7F7F7F" w:sz="6" w:space="0"/>
+              <w:right w:val="single" w:color="7F7F7F" w:sz="6" w:space="0"/>
+            </w:tcBorders>
+            <w:shd w:val="clear" w:color="auto" w:fill="EEEEEE"/>
+            <w:vAlign w:val="center"/>
+          </w:tcPr>
+          <w:p>
+            <w:pPr>
+              <w:pStyle w:val="8"/>
+              <w:spacing w:before="130"/>
+              <w:ind w:left="164" w:right="151"/>
+              <w:jc w:val="center"/>
+              <w:rPr>
+                <w:sz w:val="19"/>
+              </w:rPr>
+            </w:pPr>
+            <w:r>
+              <w:rPr>
+                <w:color w:val="333333"/>
+                <w:sz w:val="19"/>
+              </w:rPr>
+              <w:t>描述</w:t>
+            </w:r>
+          </w:p>
+        </w:tc>
+        <w:tc>
+          <w:tcPr>
+            <w:tcW w:w="1289" w:type="dxa"/>
+            <w:tcBorders>
+              <w:left w:val="single" w:color="7F7F7F" w:sz="6" w:space="0"/>
+              <w:bottom w:val="single" w:color="7F7F7F" w:sz="6" w:space="0"/>
+              <w:right w:val="single" w:color="7F7F7F" w:sz="6" w:space="0"/>
+            </w:tcBorders>
+            <w:shd w:val="clear" w:color="auto" w:fill="EEEEEE"/>
+            <w:vAlign w:val="center"/>
+          </w:tcPr>
+          <w:p>
+            <w:pPr>
+              <w:pStyle w:val="8"/>
+              <w:spacing w:line="225" w:lineRule="auto"/>
+              <w:ind w:left="179" w:right="163"/>
+              <w:rPr>
+                <w:sz w:val="19"/>
+              </w:rPr>
+            </w:pPr>
+            <w:r>
+              <w:rPr>
+                <w:color w:val="333333"/>
+                <w:sz w:val="19"/>
+              </w:rPr>
+              <w:t>发布日期</w:t>
+            </w:r>
+          </w:p>
+        </w:tc>
+        <w:tc>
+          <w:tcPr>
+            <w:tcW w:w="801" w:type="dxa"/>
+            <w:tcBorders>
+              <w:left w:val="single" w:color="7F7F7F" w:sz="6" w:space="0"/>
+              <w:bottom w:val="single" w:color="7F7F7F" w:sz="6" w:space="0"/>
+              <w:right w:val="single" w:color="7F7F7F" w:sz="6" w:space="0"/>
+            </w:tcBorders>
+            <w:shd w:val="clear" w:color="auto" w:fill="EEEEEE"/>
+            <w:vAlign w:val="center"/>
+          </w:tcPr>
+          <w:p>
+            <w:pPr>
+              <w:pStyle w:val="8"/>
+              <w:spacing w:before="36" w:line="225" w:lineRule="auto"/>
+              <w:ind w:left="131" w:right="115"/>
+              <w:jc w:val="both"/>
+              <w:rPr>
+                <w:color w:val="333333"/>
+                <w:sz w:val="19"/>
+              </w:rPr>
+            </w:pPr>
+            <w:r>
+              <w:rPr>
+                <w:color w:val="333333"/>
+                <w:sz w:val="19"/>
+              </w:rPr>
+              <w:t>所属</w:t>
+            </w:r>
+          </w:p>
+          <w:p>
+            <w:pPr>
+              <w:pStyle w:val="8"/>
+              <w:spacing w:before="36" w:line="225" w:lineRule="auto"/>
+              <w:ind w:left="131" w:right="115"/>
+              <w:jc w:val="both"/>
+              <w:rPr>
+                <w:sz w:val="19"/>
+              </w:rPr>
+            </w:pPr>
+            <w:r>
+              <w:rPr>
+                <w:color w:val="333333"/>
+                <w:sz w:val="19"/>
+              </w:rPr>
+              <w:t>地区</w:t>
+            </w:r>
+          </w:p>
+        </w:tc>
+        <w:tc>
+          <w:tcPr>
+            <w:tcW w:w="1008" w:type="dxa"/>
+            <w:tcBorders>
+              <w:left w:val="single" w:color="7F7F7F" w:sz="6" w:space="0"/>
+              <w:bottom w:val="single" w:color="7F7F7F" w:sz="6" w:space="0"/>
+            </w:tcBorders>
+            <w:shd w:val="clear" w:color="auto" w:fill="EEEEEE"/>
+            <w:vAlign w:val="center"/>
+          </w:tcPr>
+          <w:p>
+            <w:pPr>
+              <w:pStyle w:val="8"/>
+              <w:spacing w:line="225" w:lineRule="auto"/>
+              <w:ind w:left="395" w:right="187" w:hanging="193"/>
+              <w:rPr>
+                <w:color w:val="333333"/>
+                <w:sz w:val="19"/>
+              </w:rPr>
+            </w:pPr>
+            <w:r>
+              <w:rPr>
+                <w:color w:val="333333"/>
+                <w:sz w:val="19"/>
+              </w:rPr>
+              <w:t>项目</w:t>
+            </w:r>
+          </w:p>
+          <w:p>
+            <w:pPr>
+              <w:pStyle w:val="8"/>
+              <w:spacing w:line="225" w:lineRule="auto"/>
+              <w:ind w:left="395" w:right="187" w:hanging="193"/>
+              <w:rPr>
+                <w:sz w:val="19"/>
+              </w:rPr>
+            </w:pPr>
+            <w:r>
+              <w:rPr>
+                <w:color w:val="333333"/>
+                <w:sz w:val="19"/>
+              </w:rPr>
+              <w:t>分类</w:t>
+            </w:r>
+          </w:p>
+        </w:tc>
+      </w:tr>
+      <w:tr>
         <w:tblPrEx>
           <w:tblBorders>
             <w:top w:val="single" w:color="2B2B2B" w:sz="6" w:space="0"/>
@@ -10425,194 +10503,6 @@
             <w:insideV w:val="single" w:color="2B2B2B" w:sz="6" w:space="0"/>
           </w:tblBorders>
         </w:tblPrEx>
-        <w:trPr>
-          <w:trHeight w:val="1029" w:hRule="atLeast"/>
-        </w:trPr>
-        <w:tc>
-          <w:tcPr>
-            <w:tcW w:w="854" w:type="dxa"/>
-            <w:tcBorders>
-              <w:bottom w:val="single" w:color="7F7F7F" w:sz="6" w:space="0"/>
-              <w:right w:val="single" w:color="7F7F7F" w:sz="6" w:space="0"/>
-            </w:tcBorders>
-            <w:shd w:val="clear" w:color="auto" w:fill="EEEEEE"/>
-            <w:vAlign w:val="center"/>
-          </w:tcPr>
-          <w:p>
-            <w:pPr>
-              <w:pStyle w:val="8"/>
-              <w:spacing w:before="130"/>
-              <w:ind w:left="106" w:right="94"/>
-              <w:jc w:val="center"/>
-              <w:rPr>
-                <w:sz w:val="19"/>
-              </w:rPr>
-            </w:pPr>
-            <w:r>
-              <w:rPr>
-                <w:color w:val="333333"/>
-                <w:sz w:val="19"/>
-              </w:rPr>
-              <w:t>序号</w:t>
-            </w:r>
-          </w:p>
-        </w:tc>
-        <w:tc>
-          <w:tcPr>
-            <w:tcW w:w="4970" w:type="dxa"/>
-            <w:tcBorders>
-              <w:left w:val="single" w:color="7F7F7F" w:sz="6" w:space="0"/>
-              <w:bottom w:val="single" w:color="7F7F7F" w:sz="6" w:space="0"/>
-              <w:right w:val="single" w:color="7F7F7F" w:sz="6" w:space="0"/>
-            </w:tcBorders>
-            <w:shd w:val="clear" w:color="auto" w:fill="EEEEEE"/>
-            <w:vAlign w:val="center"/>
-          </w:tcPr>
-          <w:p>
-            <w:pPr>
-              <w:pStyle w:val="8"/>
-              <w:spacing w:before="130"/>
-              <w:ind w:left="164" w:right="151"/>
-              <w:jc w:val="center"/>
-              <w:rPr>
-                <w:sz w:val="19"/>
-              </w:rPr>
-            </w:pPr>
-            <w:r>
-              <w:rPr>
-                <w:color w:val="333333"/>
-                <w:sz w:val="19"/>
-              </w:rPr>
-              <w:t>描述</w:t>
-            </w:r>
-          </w:p>
-        </w:tc>
-        <w:tc>
-          <w:tcPr>
-            <w:tcW w:w="1289" w:type="dxa"/>
-            <w:tcBorders>
-              <w:left w:val="single" w:color="7F7F7F" w:sz="6" w:space="0"/>
-              <w:bottom w:val="single" w:color="7F7F7F" w:sz="6" w:space="0"/>
-              <w:right w:val="single" w:color="7F7F7F" w:sz="6" w:space="0"/>
-            </w:tcBorders>
-            <w:shd w:val="clear" w:color="auto" w:fill="EEEEEE"/>
-            <w:vAlign w:val="center"/>
-          </w:tcPr>
-          <w:p>
-            <w:pPr>
-              <w:pStyle w:val="8"/>
-              <w:spacing w:line="225" w:lineRule="auto"/>
-              <w:ind w:left="179" w:right="163"/>
-              <w:rPr>
-                <w:sz w:val="19"/>
-              </w:rPr>
-            </w:pPr>
-            <w:r>
-              <w:rPr>
-                <w:color w:val="333333"/>
-                <w:sz w:val="19"/>
-              </w:rPr>
-              <w:t>发布日期</w:t>
-            </w:r>
-          </w:p>
-        </w:tc>
-        <w:tc>
-          <w:tcPr>
-            <w:tcW w:w="801" w:type="dxa"/>
-            <w:tcBorders>
-              <w:left w:val="single" w:color="7F7F7F" w:sz="6" w:space="0"/>
-              <w:bottom w:val="single" w:color="7F7F7F" w:sz="6" w:space="0"/>
-              <w:right w:val="single" w:color="7F7F7F" w:sz="6" w:space="0"/>
-            </w:tcBorders>
-            <w:shd w:val="clear" w:color="auto" w:fill="EEEEEE"/>
-            <w:vAlign w:val="center"/>
-          </w:tcPr>
-          <w:p>
-            <w:pPr>
-              <w:pStyle w:val="8"/>
-              <w:spacing w:before="36" w:line="225" w:lineRule="auto"/>
-              <w:ind w:left="131" w:right="115"/>
-              <w:jc w:val="both"/>
-              <w:rPr>
-                <w:color w:val="333333"/>
-                <w:sz w:val="19"/>
-              </w:rPr>
-            </w:pPr>
-            <w:r>
-              <w:rPr>
-                <w:color w:val="333333"/>
-                <w:sz w:val="19"/>
-              </w:rPr>
-              <w:t>所属</w:t>
-            </w:r>
-          </w:p>
-          <w:p>
-            <w:pPr>
-              <w:pStyle w:val="8"/>
-              <w:spacing w:before="36" w:line="225" w:lineRule="auto"/>
-              <w:ind w:left="131" w:right="115"/>
-              <w:jc w:val="both"/>
-              <w:rPr>
-                <w:sz w:val="19"/>
-              </w:rPr>
-            </w:pPr>
-            <w:r>
-              <w:rPr>
-                <w:color w:val="333333"/>
-                <w:sz w:val="19"/>
-              </w:rPr>
-              <w:t>地区</w:t>
-            </w:r>
-          </w:p>
-        </w:tc>
-        <w:tc>
-          <w:tcPr>
-            <w:tcW w:w="1008" w:type="dxa"/>
-            <w:tcBorders>
-              <w:left w:val="single" w:color="7F7F7F" w:sz="6" w:space="0"/>
-              <w:bottom w:val="single" w:color="7F7F7F" w:sz="6" w:space="0"/>
-            </w:tcBorders>
-            <w:shd w:val="clear" w:color="auto" w:fill="EEEEEE"/>
-            <w:vAlign w:val="center"/>
-          </w:tcPr>
-          <w:p>
-            <w:pPr>
-              <w:pStyle w:val="8"/>
-              <w:spacing w:line="225" w:lineRule="auto"/>
-              <w:ind w:left="395" w:right="187" w:hanging="193"/>
-              <w:rPr>
-                <w:color w:val="333333"/>
-                <w:sz w:val="19"/>
-              </w:rPr>
-            </w:pPr>
-            <w:r>
-              <w:rPr>
-                <w:color w:val="333333"/>
-                <w:sz w:val="19"/>
-              </w:rPr>
-              <w:t>项目</w:t>
-            </w:r>
-          </w:p>
-          <w:p>
-            <w:pPr>
-              <w:pStyle w:val="8"/>
-              <w:spacing w:line="225" w:lineRule="auto"/>
-              <w:ind w:left="395" w:right="187" w:hanging="193"/>
-              <w:rPr>
-                <w:sz w:val="19"/>
-              </w:rPr>
-            </w:pPr>
-            <w:r>
-              <w:rPr>
-                <w:color w:val="333333"/>
-                <w:sz w:val="19"/>
-              </w:rPr>
-              <w:t>分类</w:t>
-            </w:r>
-          </w:p>
-        </w:tc>
-      </w:tr>
-      <w:tr>
         <w:trPr>
           <w:trHeight w:val="573" w:hRule="atLeast"/>
         </w:trPr>
@@ -10924,16 +10814,6 @@
         <w:gridCol w:w="1308"/>
       </w:tblGrid>
       <w:tr>
-        <w:tblPrEx>
-          <w:tblBorders>
-            <w:top w:val="single" w:color="2B2B2B" w:sz="6" w:space="0"/>
-            <w:left w:val="single" w:color="2B2B2B" w:sz="6" w:space="0"/>
-            <w:bottom w:val="single" w:color="2B2B2B" w:sz="6" w:space="0"/>
-            <w:right w:val="single" w:color="2B2B2B" w:sz="6" w:space="0"/>
-            <w:insideH w:val="single" w:color="2B2B2B" w:sz="6" w:space="0"/>
-            <w:insideV w:val="single" w:color="2B2B2B" w:sz="6" w:space="0"/>
-          </w:tblBorders>
-        </w:tblPrEx>
         <w:trPr>
           <w:trHeight w:val="345" w:hRule="atLeast"/>
         </w:trPr>
@@ -11157,16 +11037,6 @@
         </w:tc>
       </w:tr>
       <w:tr>
-        <w:tblPrEx>
-          <w:tblBorders>
-            <w:top w:val="single" w:color="2B2B2B" w:sz="6" w:space="0"/>
-            <w:left w:val="single" w:color="2B2B2B" w:sz="6" w:space="0"/>
-            <w:bottom w:val="single" w:color="2B2B2B" w:sz="6" w:space="0"/>
-            <w:right w:val="single" w:color="2B2B2B" w:sz="6" w:space="0"/>
-            <w:insideH w:val="single" w:color="2B2B2B" w:sz="6" w:space="0"/>
-            <w:insideV w:val="single" w:color="2B2B2B" w:sz="6" w:space="0"/>
-          </w:tblBorders>
-        </w:tblPrEx>
         <w:trPr>
           <w:trHeight w:val="345" w:hRule="atLeast"/>
         </w:trPr>
@@ -11694,16 +11564,6 @@
         </w:tc>
       </w:tr>
       <w:tr>
-        <w:tblPrEx>
-          <w:tblBorders>
-            <w:top w:val="single" w:color="2B2B2B" w:sz="6" w:space="0"/>
-            <w:left w:val="single" w:color="2B2B2B" w:sz="6" w:space="0"/>
-            <w:bottom w:val="single" w:color="2B2B2B" w:sz="6" w:space="0"/>
-            <w:right w:val="single" w:color="2B2B2B" w:sz="6" w:space="0"/>
-            <w:insideH w:val="single" w:color="2B2B2B" w:sz="6" w:space="0"/>
-            <w:insideV w:val="single" w:color="2B2B2B" w:sz="6" w:space="0"/>
-          </w:tblBorders>
-        </w:tblPrEx>
         <w:trPr>
           <w:trHeight w:val="345" w:hRule="atLeast"/>
         </w:trPr>
@@ -12762,205 +12622,6 @@
         <w:gridCol w:w="1224"/>
       </w:tblGrid>
       <w:tr>
-        <w:trPr>
-          <w:trHeight w:val="345" w:hRule="atLeast"/>
-        </w:trPr>
-        <w:tc>
-          <w:tcPr>
-            <w:tcW w:w="803" w:type="dxa"/>
-            <w:tcBorders>
-              <w:right w:val="single" w:color="7F7F7F" w:sz="6" w:space="0"/>
-            </w:tcBorders>
-            <w:shd w:val="clear" w:color="auto" w:fill="EEEEEE"/>
-            <w:vAlign w:val="center"/>
-          </w:tcPr>
-          <w:p>
-            <w:pPr>
-              <w:pStyle w:val="8"/>
-              <w:spacing w:before="24"/>
-              <w:ind w:left="226"/>
-              <w:rPr>
-                <w:sz w:val="19"/>
-              </w:rPr>
-            </w:pPr>
-            <w:r>
-              <w:rPr>
-                <w:color w:val="333333"/>
-                <w:sz w:val="19"/>
-              </w:rPr>
-              <w:t>序号</w:t>
-            </w:r>
-          </w:p>
-        </w:tc>
-        <w:tc>
-          <w:tcPr>
-            <w:tcW w:w="1626" w:type="dxa"/>
-            <w:tcBorders>
-              <w:left w:val="single" w:color="7F7F7F" w:sz="6" w:space="0"/>
-              <w:right w:val="single" w:color="7F7F7F" w:sz="6" w:space="0"/>
-            </w:tcBorders>
-            <w:shd w:val="clear" w:color="auto" w:fill="EEEEEE"/>
-            <w:vAlign w:val="center"/>
-          </w:tcPr>
-          <w:p>
-            <w:pPr>
-              <w:pStyle w:val="8"/>
-              <w:spacing w:before="24"/>
-              <w:ind w:left="214"/>
-              <w:rPr>
-                <w:sz w:val="19"/>
-              </w:rPr>
-            </w:pPr>
-            <w:r>
-              <w:rPr>
-                <w:color w:val="333333"/>
-                <w:sz w:val="19"/>
-              </w:rPr>
-              <w:t>资质类别</w:t>
-            </w:r>
-          </w:p>
-        </w:tc>
-        <w:tc>
-          <w:tcPr>
-            <w:tcW w:w="1428" w:type="dxa"/>
-            <w:tcBorders>
-              <w:left w:val="single" w:color="7F7F7F" w:sz="6" w:space="0"/>
-              <w:right w:val="single" w:color="7F7F7F" w:sz="6" w:space="0"/>
-            </w:tcBorders>
-            <w:shd w:val="clear" w:color="auto" w:fill="EEEEEE"/>
-            <w:vAlign w:val="center"/>
-          </w:tcPr>
-          <w:p>
-            <w:pPr>
-              <w:pStyle w:val="8"/>
-              <w:spacing w:before="24"/>
-              <w:ind w:left="233"/>
-              <w:rPr>
-                <w:sz w:val="19"/>
-              </w:rPr>
-            </w:pPr>
-            <w:r>
-              <w:rPr>
-                <w:color w:val="333333"/>
-                <w:sz w:val="19"/>
-              </w:rPr>
-              <w:t>资质证书号</w:t>
-            </w:r>
-          </w:p>
-        </w:tc>
-        <w:tc>
-          <w:tcPr>
-            <w:tcW w:w="1200" w:type="dxa"/>
-            <w:tcBorders>
-              <w:left w:val="single" w:color="7F7F7F" w:sz="6" w:space="0"/>
-              <w:right w:val="single" w:color="7F7F7F" w:sz="6" w:space="0"/>
-            </w:tcBorders>
-            <w:shd w:val="clear" w:color="auto" w:fill="EEEEEE"/>
-            <w:vAlign w:val="center"/>
-          </w:tcPr>
-          <w:p>
-            <w:pPr>
-              <w:pStyle w:val="8"/>
-              <w:spacing w:before="24"/>
-              <w:ind w:left="215"/>
-              <w:rPr>
-                <w:sz w:val="19"/>
-              </w:rPr>
-            </w:pPr>
-            <w:r>
-              <w:rPr>
-                <w:color w:val="333333"/>
-                <w:sz w:val="19"/>
-              </w:rPr>
-              <w:t>资质名称</w:t>
-            </w:r>
-          </w:p>
-        </w:tc>
-        <w:tc>
-          <w:tcPr>
-            <w:tcW w:w="1212" w:type="dxa"/>
-            <w:tcBorders>
-              <w:left w:val="single" w:color="7F7F7F" w:sz="6" w:space="0"/>
-              <w:right w:val="single" w:color="7F7F7F" w:sz="6" w:space="0"/>
-            </w:tcBorders>
-            <w:shd w:val="clear" w:color="auto" w:fill="EEEEEE"/>
-            <w:vAlign w:val="center"/>
-          </w:tcPr>
-          <w:p>
-            <w:pPr>
-              <w:pStyle w:val="8"/>
-              <w:spacing w:before="24"/>
-              <w:ind w:left="221"/>
-              <w:rPr>
-                <w:sz w:val="19"/>
-              </w:rPr>
-            </w:pPr>
-            <w:r>
-              <w:rPr>
-                <w:color w:val="333333"/>
-                <w:sz w:val="19"/>
-              </w:rPr>
-              <w:t>发证日期</w:t>
-            </w:r>
-          </w:p>
-        </w:tc>
-        <w:tc>
-          <w:tcPr>
-            <w:tcW w:w="1440" w:type="dxa"/>
-            <w:tcBorders>
-              <w:left w:val="single" w:color="7F7F7F" w:sz="6" w:space="0"/>
-              <w:right w:val="single" w:color="7F7F7F" w:sz="6" w:space="0"/>
-            </w:tcBorders>
-            <w:shd w:val="clear" w:color="auto" w:fill="EEEEEE"/>
-            <w:vAlign w:val="center"/>
-          </w:tcPr>
-          <w:p>
-            <w:pPr>
-              <w:pStyle w:val="8"/>
-              <w:spacing w:before="24"/>
-              <w:ind w:left="240"/>
-              <w:rPr>
-                <w:sz w:val="19"/>
-              </w:rPr>
-            </w:pPr>
-            <w:r>
-              <w:rPr>
-                <w:color w:val="333333"/>
-                <w:sz w:val="19"/>
-              </w:rPr>
-              <w:t>证书有效期</w:t>
-            </w:r>
-          </w:p>
-        </w:tc>
-        <w:tc>
-          <w:tcPr>
-            <w:tcW w:w="1224" w:type="dxa"/>
-            <w:tcBorders>
-              <w:left w:val="single" w:color="7F7F7F" w:sz="6" w:space="0"/>
-            </w:tcBorders>
-            <w:shd w:val="clear" w:color="auto" w:fill="EEEEEE"/>
-            <w:vAlign w:val="center"/>
-          </w:tcPr>
-          <w:p>
-            <w:pPr>
-              <w:pStyle w:val="8"/>
-              <w:spacing w:before="24"/>
-              <w:ind w:left="228"/>
-              <w:rPr>
-                <w:sz w:val="19"/>
-              </w:rPr>
-            </w:pPr>
-            <w:r>
-              <w:rPr>
-                <w:color w:val="333333"/>
-                <w:sz w:val="19"/>
-              </w:rPr>
-              <w:t>发证机关</w:t>
-            </w:r>
-          </w:p>
-        </w:tc>
-      </w:tr>
-      <w:tr>
         <w:tblPrEx>
           <w:tblBorders>
             <w:top w:val="single" w:color="2B2B2B" w:sz="6" w:space="0"/>
@@ -12971,6 +12632,205 @@
             <w:insideV w:val="single" w:color="2B2B2B" w:sz="6" w:space="0"/>
           </w:tblBorders>
         </w:tblPrEx>
+        <w:trPr>
+          <w:trHeight w:val="345" w:hRule="atLeast"/>
+        </w:trPr>
+        <w:tc>
+          <w:tcPr>
+            <w:tcW w:w="803" w:type="dxa"/>
+            <w:tcBorders>
+              <w:right w:val="single" w:color="7F7F7F" w:sz="6" w:space="0"/>
+            </w:tcBorders>
+            <w:shd w:val="clear" w:color="auto" w:fill="EEEEEE"/>
+            <w:vAlign w:val="center"/>
+          </w:tcPr>
+          <w:p>
+            <w:pPr>
+              <w:pStyle w:val="8"/>
+              <w:spacing w:before="24"/>
+              <w:ind w:left="226"/>
+              <w:rPr>
+                <w:sz w:val="19"/>
+              </w:rPr>
+            </w:pPr>
+            <w:r>
+              <w:rPr>
+                <w:color w:val="333333"/>
+                <w:sz w:val="19"/>
+              </w:rPr>
+              <w:t>序号</w:t>
+            </w:r>
+          </w:p>
+        </w:tc>
+        <w:tc>
+          <w:tcPr>
+            <w:tcW w:w="1626" w:type="dxa"/>
+            <w:tcBorders>
+              <w:left w:val="single" w:color="7F7F7F" w:sz="6" w:space="0"/>
+              <w:right w:val="single" w:color="7F7F7F" w:sz="6" w:space="0"/>
+            </w:tcBorders>
+            <w:shd w:val="clear" w:color="auto" w:fill="EEEEEE"/>
+            <w:vAlign w:val="center"/>
+          </w:tcPr>
+          <w:p>
+            <w:pPr>
+              <w:pStyle w:val="8"/>
+              <w:spacing w:before="24"/>
+              <w:ind w:left="214"/>
+              <w:rPr>
+                <w:sz w:val="19"/>
+              </w:rPr>
+            </w:pPr>
+            <w:r>
+              <w:rPr>
+                <w:color w:val="333333"/>
+                <w:sz w:val="19"/>
+              </w:rPr>
+              <w:t>资质类别</w:t>
+            </w:r>
+          </w:p>
+        </w:tc>
+        <w:tc>
+          <w:tcPr>
+            <w:tcW w:w="1428" w:type="dxa"/>
+            <w:tcBorders>
+              <w:left w:val="single" w:color="7F7F7F" w:sz="6" w:space="0"/>
+              <w:right w:val="single" w:color="7F7F7F" w:sz="6" w:space="0"/>
+            </w:tcBorders>
+            <w:shd w:val="clear" w:color="auto" w:fill="EEEEEE"/>
+            <w:vAlign w:val="center"/>
+          </w:tcPr>
+          <w:p>
+            <w:pPr>
+              <w:pStyle w:val="8"/>
+              <w:spacing w:before="24"/>
+              <w:ind w:left="233"/>
+              <w:rPr>
+                <w:sz w:val="19"/>
+              </w:rPr>
+            </w:pPr>
+            <w:r>
+              <w:rPr>
+                <w:color w:val="333333"/>
+                <w:sz w:val="19"/>
+              </w:rPr>
+              <w:t>资质证书号</w:t>
+            </w:r>
+          </w:p>
+        </w:tc>
+        <w:tc>
+          <w:tcPr>
+            <w:tcW w:w="1200" w:type="dxa"/>
+            <w:tcBorders>
+              <w:left w:val="single" w:color="7F7F7F" w:sz="6" w:space="0"/>
+              <w:right w:val="single" w:color="7F7F7F" w:sz="6" w:space="0"/>
+            </w:tcBorders>
+            <w:shd w:val="clear" w:color="auto" w:fill="EEEEEE"/>
+            <w:vAlign w:val="center"/>
+          </w:tcPr>
+          <w:p>
+            <w:pPr>
+              <w:pStyle w:val="8"/>
+              <w:spacing w:before="24"/>
+              <w:ind w:left="215"/>
+              <w:rPr>
+                <w:sz w:val="19"/>
+              </w:rPr>
+            </w:pPr>
+            <w:r>
+              <w:rPr>
+                <w:color w:val="333333"/>
+                <w:sz w:val="19"/>
+              </w:rPr>
+              <w:t>资质名称</w:t>
+            </w:r>
+          </w:p>
+        </w:tc>
+        <w:tc>
+          <w:tcPr>
+            <w:tcW w:w="1212" w:type="dxa"/>
+            <w:tcBorders>
+              <w:left w:val="single" w:color="7F7F7F" w:sz="6" w:space="0"/>
+              <w:right w:val="single" w:color="7F7F7F" w:sz="6" w:space="0"/>
+            </w:tcBorders>
+            <w:shd w:val="clear" w:color="auto" w:fill="EEEEEE"/>
+            <w:vAlign w:val="center"/>
+          </w:tcPr>
+          <w:p>
+            <w:pPr>
+              <w:pStyle w:val="8"/>
+              <w:spacing w:before="24"/>
+              <w:ind w:left="221"/>
+              <w:rPr>
+                <w:sz w:val="19"/>
+              </w:rPr>
+            </w:pPr>
+            <w:r>
+              <w:rPr>
+                <w:color w:val="333333"/>
+                <w:sz w:val="19"/>
+              </w:rPr>
+              <w:t>发证日期</w:t>
+            </w:r>
+          </w:p>
+        </w:tc>
+        <w:tc>
+          <w:tcPr>
+            <w:tcW w:w="1440" w:type="dxa"/>
+            <w:tcBorders>
+              <w:left w:val="single" w:color="7F7F7F" w:sz="6" w:space="0"/>
+              <w:right w:val="single" w:color="7F7F7F" w:sz="6" w:space="0"/>
+            </w:tcBorders>
+            <w:shd w:val="clear" w:color="auto" w:fill="EEEEEE"/>
+            <w:vAlign w:val="center"/>
+          </w:tcPr>
+          <w:p>
+            <w:pPr>
+              <w:pStyle w:val="8"/>
+              <w:spacing w:before="24"/>
+              <w:ind w:left="240"/>
+              <w:rPr>
+                <w:sz w:val="19"/>
+              </w:rPr>
+            </w:pPr>
+            <w:r>
+              <w:rPr>
+                <w:color w:val="333333"/>
+                <w:sz w:val="19"/>
+              </w:rPr>
+              <w:t>证书有效期</w:t>
+            </w:r>
+          </w:p>
+        </w:tc>
+        <w:tc>
+          <w:tcPr>
+            <w:tcW w:w="1224" w:type="dxa"/>
+            <w:tcBorders>
+              <w:left w:val="single" w:color="7F7F7F" w:sz="6" w:space="0"/>
+            </w:tcBorders>
+            <w:shd w:val="clear" w:color="auto" w:fill="EEEEEE"/>
+            <w:vAlign w:val="center"/>
+          </w:tcPr>
+          <w:p>
+            <w:pPr>
+              <w:pStyle w:val="8"/>
+              <w:spacing w:before="24"/>
+              <w:ind w:left="228"/>
+              <w:rPr>
+                <w:sz w:val="19"/>
+              </w:rPr>
+            </w:pPr>
+            <w:r>
+              <w:rPr>
+                <w:color w:val="333333"/>
+                <w:sz w:val="19"/>
+              </w:rPr>
+              <w:t>发证机关</w:t>
+            </w:r>
+          </w:p>
+        </w:tc>
+      </w:tr>
+      <w:tr>
         <w:trPr>
           <w:trHeight w:val="345" w:hRule="atLeast"/>
         </w:trPr>
@@ -13612,16 +13472,6 @@
         </w:tc>
       </w:tr>
       <w:tr>
-        <w:tblPrEx>
-          <w:tblBorders>
-            <w:top w:val="single" w:color="2B2B2B" w:sz="6" w:space="0"/>
-            <w:left w:val="single" w:color="2B2B2B" w:sz="6" w:space="0"/>
-            <w:bottom w:val="single" w:color="2B2B2B" w:sz="6" w:space="0"/>
-            <w:right w:val="single" w:color="2B2B2B" w:sz="6" w:space="0"/>
-            <w:insideH w:val="single" w:color="2B2B2B" w:sz="6" w:space="0"/>
-            <w:insideV w:val="single" w:color="2B2B2B" w:sz="6" w:space="0"/>
-          </w:tblBorders>
-        </w:tblPrEx>
         <w:trPr>
           <w:trHeight w:val="345" w:hRule="atLeast"/>
         </w:trPr>
@@ -14136,16 +13986,6 @@
         </w:tc>
       </w:tr>
       <w:tr>
-        <w:tblPrEx>
-          <w:tblBorders>
-            <w:top w:val="single" w:color="2B2B2B" w:sz="6" w:space="0"/>
-            <w:left w:val="single" w:color="2B2B2B" w:sz="6" w:space="0"/>
-            <w:bottom w:val="single" w:color="2B2B2B" w:sz="6" w:space="0"/>
-            <w:right w:val="single" w:color="2B2B2B" w:sz="6" w:space="0"/>
-            <w:insideH w:val="single" w:color="2B2B2B" w:sz="6" w:space="0"/>
-            <w:insideV w:val="single" w:color="2B2B2B" w:sz="6" w:space="0"/>
-          </w:tblBorders>
-        </w:tblPrEx>
         <w:trPr>
           <w:trHeight w:val="345" w:hRule="atLeast"/>
         </w:trPr>
@@ -14675,16 +14515,6 @@
         </w:tc>
       </w:tr>
       <w:tr>
-        <w:tblPrEx>
-          <w:tblBorders>
-            <w:top w:val="single" w:color="2B2B2B" w:sz="6" w:space="0"/>
-            <w:left w:val="single" w:color="2B2B2B" w:sz="6" w:space="0"/>
-            <w:bottom w:val="single" w:color="2B2B2B" w:sz="6" w:space="0"/>
-            <w:right w:val="single" w:color="2B2B2B" w:sz="6" w:space="0"/>
-            <w:insideH w:val="single" w:color="2B2B2B" w:sz="6" w:space="0"/>
-            <w:insideV w:val="single" w:color="2B2B2B" w:sz="6" w:space="0"/>
-          </w:tblBorders>
-        </w:tblPrEx>
         <w:trPr>
           <w:trHeight w:val="345" w:hRule="atLeast"/>
         </w:trPr>
@@ -17089,16 +16919,6 @@
         <w:gridCol w:w="6510"/>
       </w:tblGrid>
       <w:tr>
-        <w:tblPrEx>
-          <w:tblBorders>
-            <w:top w:val="single" w:color="2B2B2B" w:sz="6" w:space="0"/>
-            <w:left w:val="single" w:color="2B2B2B" w:sz="6" w:space="0"/>
-            <w:bottom w:val="single" w:color="2B2B2B" w:sz="6" w:space="0"/>
-            <w:right w:val="single" w:color="2B2B2B" w:sz="6" w:space="0"/>
-            <w:insideH w:val="single" w:color="2B2B2B" w:sz="6" w:space="0"/>
-            <w:insideV w:val="single" w:color="2B2B2B" w:sz="6" w:space="0"/>
-          </w:tblBorders>
-        </w:tblPrEx>
         <w:trPr>
           <w:trHeight w:val="1032" w:hRule="atLeast"/>
         </w:trPr>
@@ -17467,61 +17287,19 @@
         <w:spacing w:before="33" w:after="0" w:line="240" w:lineRule="auto"/>
         <w:ind w:left="582" w:right="0" w:hanging="481"/>
         <w:jc w:val="left"/>
-      </w:pPr>
-      <w:r>
-        <w:rPr>
-          <w:rFonts w:hint="eastAsia"/>
-        </w:rPr>
-        <w:t>主营商品分析</w:t>
-      </w:r>
-    </w:p>
-    <w:p>
-      <w:pPr>
-        <w:pStyle w:val="4"/>
-        <w:spacing w:before="11" w:line="333" w:lineRule="exact"/>
-        <w:ind w:left="102"/>
-        <w:rPr>
-          <w:rFonts w:ascii="Arial Unicode MS"/>
-        </w:rPr>
-      </w:pPr>
-      <w:r>
-        <w:rPr>
-          <w:rFonts w:hint="eastAsia"/>
-          <w:w w:val="105"/>
-          <w:lang w:val="en-US" w:eastAsia="zh-Hans"/>
-        </w:rPr>
-        <w:t>主营商品</w:t>
-      </w:r>
-      <w:r>
-        <w:rPr>
-          <w:w w:val="105"/>
-        </w:rPr>
-        <w:t xml:space="preserve"> ${fpxx_zyspfx_total}</w:t>
-      </w:r>
-      <w:r>
-        <w:rPr>
-          <w:rFonts w:hint="eastAsia" w:ascii="Arial Unicode MS" w:eastAsia="Arial Unicode MS"/>
-          <w:w w:val="105"/>
-        </w:rPr>
-        <w:t xml:space="preserve"> </w:t>
-      </w:r>
-      <w:r>
-        <w:rPr>
-          <w:w w:val="105"/>
-        </w:rPr>
-        <w:t>项</w:t>
-      </w:r>
-    </w:p>
-    <w:p>
-      <w:pPr>
-        <w:pStyle w:val="4"/>
-        <w:spacing w:before="15" w:after="1"/>
         <w:rPr>
           <w:rFonts w:ascii="Arial Unicode MS"/>
           <w:sz w:val="5"/>
         </w:rPr>
       </w:pPr>
+      <w:r>
+        <w:rPr>
+          <w:rFonts w:hint="eastAsia"/>
+        </w:rPr>
+        <w:t>主营商品分析</w:t>
+      </w:r>
     </w:p>
+    <w:p/>
     <w:tbl>
       <w:tblPr>
         <w:tblStyle w:val="6"/>
@@ -17550,16 +17328,6 @@
         <w:gridCol w:w="3169"/>
       </w:tblGrid>
       <w:tr>
-        <w:tblPrEx>
-          <w:tblBorders>
-            <w:top w:val="single" w:color="2B2B2B" w:sz="6" w:space="0"/>
-            <w:left w:val="single" w:color="2B2B2B" w:sz="6" w:space="0"/>
-            <w:bottom w:val="single" w:color="2B2B2B" w:sz="6" w:space="0"/>
-            <w:right w:val="single" w:color="2B2B2B" w:sz="6" w:space="0"/>
-            <w:insideH w:val="single" w:color="2B2B2B" w:sz="6" w:space="0"/>
-            <w:insideV w:val="single" w:color="2B2B2B" w:sz="6" w:space="0"/>
-          </w:tblBorders>
-        </w:tblPrEx>
         <w:trPr>
           <w:trHeight w:val="345" w:hRule="atLeast"/>
         </w:trPr>
@@ -17880,6 +17648,10 @@
         <w:spacing w:before="33" w:after="0" w:line="240" w:lineRule="auto"/>
         <w:ind w:left="582" w:right="0" w:hanging="481"/>
         <w:jc w:val="left"/>
+        <w:rPr>
+          <w:rFonts w:ascii="Arial Unicode MS"/>
+          <w:sz w:val="5"/>
+        </w:rPr>
       </w:pPr>
       <w:r>
         <w:rPr>
@@ -17895,67 +17667,7 @@
         <w:t>分析</w:t>
       </w:r>
     </w:p>
-    <w:p>
-      <w:pPr>
-        <w:pStyle w:val="4"/>
-        <w:spacing w:before="11" w:line="333" w:lineRule="exact"/>
-        <w:ind w:left="102"/>
-        <w:rPr>
-          <w:rFonts w:ascii="Arial Unicode MS"/>
-        </w:rPr>
-      </w:pPr>
-      <w:r>
-        <w:rPr>
-          <w:rFonts w:hint="eastAsia"/>
-          <w:w w:val="105"/>
-          <w:lang w:val="en-US" w:eastAsia="zh-Hans"/>
-        </w:rPr>
-        <w:t>主营成本</w:t>
-      </w:r>
-      <w:r>
-        <w:rPr>
-          <w:w w:val="105"/>
-        </w:rPr>
-        <w:t xml:space="preserve"> ${fpjx_zy</w:t>
-      </w:r>
-      <w:r>
-        <w:rPr>
-          <w:rFonts w:hint="eastAsia"/>
-          <w:w w:val="105"/>
-          <w:lang w:val="en-US" w:eastAsia="zh-Hans"/>
-        </w:rPr>
-        <w:t>cb</w:t>
-      </w:r>
-      <w:r>
-        <w:rPr>
-          <w:w w:val="105"/>
-        </w:rPr>
-        <w:t>fx_total}</w:t>
-      </w:r>
-      <w:r>
-        <w:rPr>
-          <w:rFonts w:hint="eastAsia" w:ascii="Arial Unicode MS" w:eastAsia="Arial Unicode MS"/>
-          <w:w w:val="105"/>
-        </w:rPr>
-        <w:t xml:space="preserve"> </w:t>
-      </w:r>
-      <w:r>
-        <w:rPr>
-          <w:w w:val="105"/>
-        </w:rPr>
-        <w:t>项</w:t>
-      </w:r>
-    </w:p>
-    <w:p>
-      <w:pPr>
-        <w:pStyle w:val="4"/>
-        <w:spacing w:before="15" w:after="1"/>
-        <w:rPr>
-          <w:rFonts w:ascii="Arial Unicode MS"/>
-          <w:sz w:val="5"/>
-        </w:rPr>
-      </w:pPr>
-    </w:p>
+    <w:p/>
     <w:tbl>
       <w:tblPr>
         <w:tblStyle w:val="6"/>
@@ -17984,16 +17696,6 @@
         <w:gridCol w:w="3169"/>
       </w:tblGrid>
       <w:tr>
-        <w:tblPrEx>
-          <w:tblBorders>
-            <w:top w:val="single" w:color="2B2B2B" w:sz="6" w:space="0"/>
-            <w:left w:val="single" w:color="2B2B2B" w:sz="6" w:space="0"/>
-            <w:bottom w:val="single" w:color="2B2B2B" w:sz="6" w:space="0"/>
-            <w:right w:val="single" w:color="2B2B2B" w:sz="6" w:space="0"/>
-            <w:insideH w:val="single" w:color="2B2B2B" w:sz="6" w:space="0"/>
-            <w:insideV w:val="single" w:color="2B2B2B" w:sz="6" w:space="0"/>
-          </w:tblBorders>
-        </w:tblPrEx>
         <w:trPr>
           <w:trHeight w:val="345" w:hRule="atLeast"/>
         </w:trPr>
@@ -18295,6 +17997,1776 @@
         </w:tabs>
         <w:spacing w:before="0" w:after="45" w:line="577" w:lineRule="exact"/>
         <w:ind w:right="0" w:rightChars="0"/>
+        <w:jc w:val="left"/>
+        <w:rPr>
+          <w:sz w:val="36"/>
+        </w:rPr>
+      </w:pPr>
+    </w:p>
+    <w:p>
+      <w:pPr>
+        <w:pStyle w:val="3"/>
+        <w:numPr>
+          <w:ilvl w:val="1"/>
+          <w:numId w:val="1"/>
+        </w:numPr>
+        <w:tabs>
+          <w:tab w:val="left" w:pos="583"/>
+        </w:tabs>
+        <w:spacing w:before="33" w:after="0" w:line="240" w:lineRule="auto"/>
+        <w:ind w:left="582" w:right="0" w:hanging="481"/>
+        <w:jc w:val="left"/>
+        <w:rPr>
+          <w:rFonts w:ascii="Arial Unicode MS"/>
+          <w:sz w:val="5"/>
+        </w:rPr>
+      </w:pPr>
+      <w:r>
+        <w:rPr>
+          <w:rFonts w:hint="eastAsia"/>
+          <w:lang w:val="en-US" w:eastAsia="zh-Hans"/>
+        </w:rPr>
+        <w:t>水费支出</w:t>
+      </w:r>
+    </w:p>
+    <w:p/>
+    <w:tbl>
+      <w:tblPr>
+        <w:tblStyle w:val="6"/>
+        <w:tblW w:w="8923" w:type="dxa"/>
+        <w:tblInd w:w="-260" w:type="dxa"/>
+        <w:tblBorders>
+          <w:top w:val="single" w:color="2B2B2B" w:sz="6" w:space="0"/>
+          <w:left w:val="single" w:color="2B2B2B" w:sz="6" w:space="0"/>
+          <w:bottom w:val="single" w:color="2B2B2B" w:sz="6" w:space="0"/>
+          <w:right w:val="single" w:color="2B2B2B" w:sz="6" w:space="0"/>
+          <w:insideH w:val="single" w:color="2B2B2B" w:sz="6" w:space="0"/>
+          <w:insideV w:val="single" w:color="2B2B2B" w:sz="6" w:space="0"/>
+        </w:tblBorders>
+        <w:tblLayout w:type="fixed"/>
+        <w:tblCellMar>
+          <w:top w:w="0" w:type="dxa"/>
+          <w:left w:w="0" w:type="dxa"/>
+          <w:bottom w:w="0" w:type="dxa"/>
+          <w:right w:w="0" w:type="dxa"/>
+        </w:tblCellMar>
+      </w:tblPr>
+      <w:tblGrid>
+        <w:gridCol w:w="847"/>
+        <w:gridCol w:w="2062"/>
+        <w:gridCol w:w="1900"/>
+        <w:gridCol w:w="4114"/>
+      </w:tblGrid>
+      <w:tr>
+        <w:trPr>
+          <w:trHeight w:val="345" w:hRule="atLeast"/>
+        </w:trPr>
+        <w:tc>
+          <w:tcPr>
+            <w:tcW w:w="847" w:type="dxa"/>
+            <w:tcBorders>
+              <w:bottom w:val="single" w:color="7F7F7F" w:sz="6" w:space="0"/>
+              <w:right w:val="single" w:color="7F7F7F" w:sz="6" w:space="0"/>
+            </w:tcBorders>
+            <w:shd w:val="clear" w:color="auto" w:fill="EEEEEE"/>
+            <w:vAlign w:val="center"/>
+          </w:tcPr>
+          <w:p>
+            <w:pPr>
+              <w:pStyle w:val="8"/>
+              <w:spacing w:before="24"/>
+              <w:ind w:left="106" w:right="94"/>
+              <w:jc w:val="center"/>
+              <w:rPr>
+                <w:sz w:val="19"/>
+              </w:rPr>
+            </w:pPr>
+            <w:r>
+              <w:rPr>
+                <w:color w:val="333333"/>
+                <w:sz w:val="19"/>
+              </w:rPr>
+              <w:t>序号</w:t>
+            </w:r>
+          </w:p>
+        </w:tc>
+        <w:tc>
+          <w:tcPr>
+            <w:tcW w:w="2062" w:type="dxa"/>
+            <w:tcBorders>
+              <w:left w:val="single" w:color="7F7F7F" w:sz="6" w:space="0"/>
+              <w:bottom w:val="single" w:color="7F7F7F" w:sz="6" w:space="0"/>
+              <w:right w:val="single" w:color="7F7F7F" w:sz="6" w:space="0"/>
+            </w:tcBorders>
+            <w:shd w:val="clear" w:color="auto" w:fill="EEEEEE"/>
+            <w:vAlign w:val="center"/>
+          </w:tcPr>
+          <w:p>
+            <w:pPr>
+              <w:pStyle w:val="8"/>
+              <w:spacing w:before="24"/>
+              <w:ind w:left="115" w:right="103"/>
+              <w:jc w:val="center"/>
+              <w:rPr>
+                <w:rFonts w:hint="eastAsia" w:eastAsia="宋体"/>
+                <w:sz w:val="19"/>
+                <w:lang w:val="en-US" w:eastAsia="zh-Hans"/>
+              </w:rPr>
+            </w:pPr>
+            <w:r>
+              <w:rPr>
+                <w:rFonts w:hint="eastAsia" w:eastAsia="宋体"/>
+                <w:sz w:val="19"/>
+                <w:lang w:val="en-US" w:eastAsia="zh-Hans"/>
+              </w:rPr>
+              <w:t>开票日期</w:t>
+            </w:r>
+          </w:p>
+        </w:tc>
+        <w:tc>
+          <w:tcPr>
+            <w:tcW w:w="1900" w:type="dxa"/>
+            <w:tcBorders>
+              <w:left w:val="single" w:color="7F7F7F" w:sz="6" w:space="0"/>
+              <w:bottom w:val="single" w:color="7F7F7F" w:sz="6" w:space="0"/>
+              <w:right w:val="single" w:color="7F7F7F" w:sz="6" w:space="0"/>
+            </w:tcBorders>
+            <w:shd w:val="clear" w:color="auto" w:fill="EEEEEE"/>
+            <w:vAlign w:val="center"/>
+          </w:tcPr>
+          <w:p>
+            <w:pPr>
+              <w:pStyle w:val="8"/>
+              <w:spacing w:before="24"/>
+              <w:ind w:left="123" w:right="110"/>
+              <w:jc w:val="center"/>
+              <w:rPr>
+                <w:rFonts w:hint="eastAsia" w:eastAsia="宋体"/>
+                <w:sz w:val="19"/>
+                <w:lang w:val="en-US" w:eastAsia="zh-Hans"/>
+              </w:rPr>
+            </w:pPr>
+            <w:r>
+              <w:rPr>
+                <w:rFonts w:hint="eastAsia"/>
+                <w:sz w:val="19"/>
+                <w:lang w:val="en-US" w:eastAsia="zh-Hans"/>
+              </w:rPr>
+              <w:t>金额</w:t>
+            </w:r>
+            <w:r>
+              <w:rPr>
+                <w:rFonts w:hint="default"/>
+                <w:sz w:val="19"/>
+                <w:lang w:eastAsia="zh-Hans"/>
+              </w:rPr>
+              <w:t>（</w:t>
+            </w:r>
+            <w:r>
+              <w:rPr>
+                <w:rFonts w:hint="eastAsia"/>
+                <w:sz w:val="19"/>
+                <w:lang w:val="en-US" w:eastAsia="zh-Hans"/>
+              </w:rPr>
+              <w:t>万元</w:t>
+            </w:r>
+            <w:r>
+              <w:rPr>
+                <w:rFonts w:hint="default"/>
+                <w:sz w:val="19"/>
+                <w:lang w:eastAsia="zh-Hans"/>
+              </w:rPr>
+              <w:t>）</w:t>
+            </w:r>
+          </w:p>
+        </w:tc>
+        <w:tc>
+          <w:tcPr>
+            <w:tcW w:w="4114" w:type="dxa"/>
+            <w:tcBorders>
+              <w:left w:val="single" w:color="7F7F7F" w:sz="6" w:space="0"/>
+              <w:bottom w:val="single" w:color="7F7F7F" w:sz="6" w:space="0"/>
+            </w:tcBorders>
+            <w:shd w:val="clear" w:color="auto" w:fill="EEEEEE"/>
+            <w:vAlign w:val="center"/>
+          </w:tcPr>
+          <w:p>
+            <w:pPr>
+              <w:pStyle w:val="8"/>
+              <w:spacing w:before="24"/>
+              <w:ind w:left="138" w:right="126"/>
+              <w:jc w:val="center"/>
+              <w:rPr>
+                <w:rFonts w:hint="eastAsia" w:eastAsia="宋体"/>
+                <w:sz w:val="19"/>
+                <w:lang w:val="en-US" w:eastAsia="zh-Hans"/>
+              </w:rPr>
+            </w:pPr>
+            <w:r>
+              <w:rPr>
+                <w:rFonts w:hint="eastAsia" w:eastAsia="宋体"/>
+                <w:sz w:val="19"/>
+                <w:lang w:val="en-US" w:eastAsia="zh-Hans"/>
+              </w:rPr>
+              <w:t>服务商</w:t>
+            </w:r>
+          </w:p>
+        </w:tc>
+      </w:tr>
+      <w:tr>
+        <w:tblPrEx>
+          <w:tblBorders>
+            <w:top w:val="single" w:color="2B2B2B" w:sz="6" w:space="0"/>
+            <w:left w:val="single" w:color="2B2B2B" w:sz="6" w:space="0"/>
+            <w:bottom w:val="single" w:color="2B2B2B" w:sz="6" w:space="0"/>
+            <w:right w:val="single" w:color="2B2B2B" w:sz="6" w:space="0"/>
+            <w:insideH w:val="single" w:color="2B2B2B" w:sz="6" w:space="0"/>
+            <w:insideV w:val="single" w:color="2B2B2B" w:sz="6" w:space="0"/>
+          </w:tblBorders>
+        </w:tblPrEx>
+        <w:trPr>
+          <w:trHeight w:val="345" w:hRule="atLeast"/>
+        </w:trPr>
+        <w:tc>
+          <w:tcPr>
+            <w:tcW w:w="847" w:type="dxa"/>
+            <w:tcBorders>
+              <w:top w:val="single" w:color="7F7F7F" w:sz="6" w:space="0"/>
+              <w:right w:val="single" w:color="7F7F7F" w:sz="6" w:space="0"/>
+            </w:tcBorders>
+            <w:vAlign w:val="center"/>
+          </w:tcPr>
+          <w:p>
+            <w:pPr>
+              <w:pStyle w:val="8"/>
+              <w:spacing w:before="24"/>
+              <w:ind w:right="103"/>
+              <w:jc w:val="center"/>
+              <w:rPr>
+                <w:sz w:val="19"/>
+              </w:rPr>
+            </w:pPr>
+            <w:r>
+              <w:rPr>
+                <w:sz w:val="19"/>
+              </w:rPr>
+              <w:t>${fpjx_shuifei_no}</w:t>
+            </w:r>
+          </w:p>
+        </w:tc>
+        <w:tc>
+          <w:tcPr>
+            <w:tcW w:w="2062" w:type="dxa"/>
+            <w:tcBorders>
+              <w:top w:val="single" w:color="7F7F7F" w:sz="6" w:space="0"/>
+              <w:left w:val="single" w:color="7F7F7F" w:sz="6" w:space="0"/>
+              <w:right w:val="single" w:color="7F7F7F" w:sz="6" w:space="0"/>
+            </w:tcBorders>
+            <w:vAlign w:val="center"/>
+          </w:tcPr>
+          <w:p>
+            <w:pPr>
+              <w:pStyle w:val="8"/>
+              <w:spacing w:before="24"/>
+              <w:ind w:right="103"/>
+              <w:jc w:val="center"/>
+              <w:rPr>
+                <w:sz w:val="19"/>
+              </w:rPr>
+            </w:pPr>
+            <w:r>
+              <w:rPr>
+                <w:sz w:val="19"/>
+              </w:rPr>
+              <w:t>${fpjx_shuifei_date}</w:t>
+            </w:r>
+          </w:p>
+        </w:tc>
+        <w:tc>
+          <w:tcPr>
+            <w:tcW w:w="1900" w:type="dxa"/>
+            <w:tcBorders>
+              <w:top w:val="single" w:color="7F7F7F" w:sz="6" w:space="0"/>
+              <w:left w:val="single" w:color="7F7F7F" w:sz="6" w:space="0"/>
+              <w:right w:val="single" w:color="7F7F7F" w:sz="6" w:space="0"/>
+            </w:tcBorders>
+            <w:vAlign w:val="center"/>
+          </w:tcPr>
+          <w:p>
+            <w:pPr>
+              <w:pStyle w:val="8"/>
+              <w:spacing w:before="24"/>
+              <w:ind w:right="103"/>
+              <w:jc w:val="center"/>
+              <w:rPr>
+                <w:sz w:val="19"/>
+              </w:rPr>
+            </w:pPr>
+            <w:r>
+              <w:rPr>
+                <w:sz w:val="19"/>
+              </w:rPr>
+              <w:t>${fpjx_shuifei_money}</w:t>
+            </w:r>
+          </w:p>
+        </w:tc>
+        <w:tc>
+          <w:tcPr>
+            <w:tcW w:w="4114" w:type="dxa"/>
+            <w:tcBorders>
+              <w:top w:val="single" w:color="7F7F7F" w:sz="6" w:space="0"/>
+              <w:left w:val="single" w:color="7F7F7F" w:sz="6" w:space="0"/>
+            </w:tcBorders>
+            <w:vAlign w:val="center"/>
+          </w:tcPr>
+          <w:p>
+            <w:pPr>
+              <w:pStyle w:val="8"/>
+              <w:spacing w:before="24"/>
+              <w:ind w:right="103"/>
+              <w:jc w:val="center"/>
+              <w:rPr>
+                <w:sz w:val="19"/>
+              </w:rPr>
+            </w:pPr>
+            <w:r>
+              <w:rPr>
+                <w:sz w:val="19"/>
+              </w:rPr>
+              <w:t>${fpjx_shuifei_ent}</w:t>
+            </w:r>
+          </w:p>
+        </w:tc>
+      </w:tr>
+    </w:tbl>
+    <w:p>
+      <w:pPr>
+        <w:pStyle w:val="2"/>
+        <w:numPr>
+          <w:ilvl w:val="0"/>
+          <w:numId w:val="0"/>
+        </w:numPr>
+        <w:tabs>
+          <w:tab w:val="left" w:pos="404"/>
+        </w:tabs>
+        <w:spacing w:before="0" w:after="45" w:line="577" w:lineRule="exact"/>
+        <w:ind w:right="0" w:rightChars="0"/>
+        <w:jc w:val="left"/>
+        <w:rPr>
+          <w:sz w:val="36"/>
+        </w:rPr>
+      </w:pPr>
+    </w:p>
+    <w:p>
+      <w:pPr>
+        <w:pStyle w:val="3"/>
+        <w:numPr>
+          <w:ilvl w:val="1"/>
+          <w:numId w:val="1"/>
+        </w:numPr>
+        <w:tabs>
+          <w:tab w:val="left" w:pos="583"/>
+        </w:tabs>
+        <w:spacing w:before="33" w:after="0" w:line="240" w:lineRule="auto"/>
+        <w:ind w:left="582" w:right="0" w:hanging="481"/>
+        <w:jc w:val="left"/>
+        <w:rPr>
+          <w:rFonts w:ascii="Arial Unicode MS"/>
+          <w:sz w:val="5"/>
+        </w:rPr>
+      </w:pPr>
+      <w:r>
+        <w:rPr>
+          <w:rFonts w:hint="eastAsia"/>
+          <w:lang w:val="en-US" w:eastAsia="zh-Hans"/>
+        </w:rPr>
+        <w:t>电费支出</w:t>
+      </w:r>
+    </w:p>
+    <w:p/>
+    <w:tbl>
+      <w:tblPr>
+        <w:tblStyle w:val="6"/>
+        <w:tblW w:w="8923" w:type="dxa"/>
+        <w:tblInd w:w="-260" w:type="dxa"/>
+        <w:tblBorders>
+          <w:top w:val="single" w:color="2B2B2B" w:sz="6" w:space="0"/>
+          <w:left w:val="single" w:color="2B2B2B" w:sz="6" w:space="0"/>
+          <w:bottom w:val="single" w:color="2B2B2B" w:sz="6" w:space="0"/>
+          <w:right w:val="single" w:color="2B2B2B" w:sz="6" w:space="0"/>
+          <w:insideH w:val="single" w:color="2B2B2B" w:sz="6" w:space="0"/>
+          <w:insideV w:val="single" w:color="2B2B2B" w:sz="6" w:space="0"/>
+        </w:tblBorders>
+        <w:tblLayout w:type="fixed"/>
+        <w:tblCellMar>
+          <w:top w:w="0" w:type="dxa"/>
+          <w:left w:w="0" w:type="dxa"/>
+          <w:bottom w:w="0" w:type="dxa"/>
+          <w:right w:w="0" w:type="dxa"/>
+        </w:tblCellMar>
+      </w:tblPr>
+      <w:tblGrid>
+        <w:gridCol w:w="847"/>
+        <w:gridCol w:w="2062"/>
+        <w:gridCol w:w="1900"/>
+        <w:gridCol w:w="4114"/>
+      </w:tblGrid>
+      <w:tr>
+        <w:trPr>
+          <w:trHeight w:val="345" w:hRule="atLeast"/>
+        </w:trPr>
+        <w:tc>
+          <w:tcPr>
+            <w:tcW w:w="847" w:type="dxa"/>
+            <w:tcBorders>
+              <w:bottom w:val="single" w:color="7F7F7F" w:sz="6" w:space="0"/>
+              <w:right w:val="single" w:color="7F7F7F" w:sz="6" w:space="0"/>
+            </w:tcBorders>
+            <w:shd w:val="clear" w:color="auto" w:fill="EEEEEE"/>
+            <w:vAlign w:val="center"/>
+          </w:tcPr>
+          <w:p>
+            <w:pPr>
+              <w:pStyle w:val="8"/>
+              <w:spacing w:before="24"/>
+              <w:ind w:left="106" w:right="94"/>
+              <w:jc w:val="center"/>
+              <w:rPr>
+                <w:sz w:val="19"/>
+              </w:rPr>
+            </w:pPr>
+            <w:r>
+              <w:rPr>
+                <w:color w:val="333333"/>
+                <w:sz w:val="19"/>
+              </w:rPr>
+              <w:t>序号</w:t>
+            </w:r>
+          </w:p>
+        </w:tc>
+        <w:tc>
+          <w:tcPr>
+            <w:tcW w:w="2062" w:type="dxa"/>
+            <w:tcBorders>
+              <w:left w:val="single" w:color="7F7F7F" w:sz="6" w:space="0"/>
+              <w:bottom w:val="single" w:color="7F7F7F" w:sz="6" w:space="0"/>
+              <w:right w:val="single" w:color="7F7F7F" w:sz="6" w:space="0"/>
+            </w:tcBorders>
+            <w:shd w:val="clear" w:color="auto" w:fill="EEEEEE"/>
+            <w:vAlign w:val="center"/>
+          </w:tcPr>
+          <w:p>
+            <w:pPr>
+              <w:pStyle w:val="8"/>
+              <w:spacing w:before="24"/>
+              <w:ind w:left="115" w:right="103"/>
+              <w:jc w:val="center"/>
+              <w:rPr>
+                <w:rFonts w:hint="eastAsia" w:eastAsia="宋体"/>
+                <w:sz w:val="19"/>
+                <w:lang w:val="en-US" w:eastAsia="zh-Hans"/>
+              </w:rPr>
+            </w:pPr>
+            <w:r>
+              <w:rPr>
+                <w:rFonts w:hint="eastAsia" w:eastAsia="宋体"/>
+                <w:sz w:val="19"/>
+                <w:lang w:val="en-US" w:eastAsia="zh-Hans"/>
+              </w:rPr>
+              <w:t>开票日期</w:t>
+            </w:r>
+          </w:p>
+        </w:tc>
+        <w:tc>
+          <w:tcPr>
+            <w:tcW w:w="1900" w:type="dxa"/>
+            <w:tcBorders>
+              <w:left w:val="single" w:color="7F7F7F" w:sz="6" w:space="0"/>
+              <w:bottom w:val="single" w:color="7F7F7F" w:sz="6" w:space="0"/>
+              <w:right w:val="single" w:color="7F7F7F" w:sz="6" w:space="0"/>
+            </w:tcBorders>
+            <w:shd w:val="clear" w:color="auto" w:fill="EEEEEE"/>
+            <w:vAlign w:val="center"/>
+          </w:tcPr>
+          <w:p>
+            <w:pPr>
+              <w:pStyle w:val="8"/>
+              <w:spacing w:before="24"/>
+              <w:ind w:left="123" w:right="110"/>
+              <w:jc w:val="center"/>
+              <w:rPr>
+                <w:rFonts w:hint="eastAsia" w:eastAsia="宋体"/>
+                <w:sz w:val="19"/>
+                <w:lang w:val="en-US" w:eastAsia="zh-Hans"/>
+              </w:rPr>
+            </w:pPr>
+            <w:r>
+              <w:rPr>
+                <w:rFonts w:hint="eastAsia"/>
+                <w:sz w:val="19"/>
+                <w:lang w:val="en-US" w:eastAsia="zh-Hans"/>
+              </w:rPr>
+              <w:t>金额</w:t>
+            </w:r>
+            <w:r>
+              <w:rPr>
+                <w:rFonts w:hint="default"/>
+                <w:sz w:val="19"/>
+                <w:lang w:eastAsia="zh-Hans"/>
+              </w:rPr>
+              <w:t>（</w:t>
+            </w:r>
+            <w:r>
+              <w:rPr>
+                <w:rFonts w:hint="eastAsia"/>
+                <w:sz w:val="19"/>
+                <w:lang w:val="en-US" w:eastAsia="zh-Hans"/>
+              </w:rPr>
+              <w:t>万元</w:t>
+            </w:r>
+            <w:r>
+              <w:rPr>
+                <w:rFonts w:hint="default"/>
+                <w:sz w:val="19"/>
+                <w:lang w:eastAsia="zh-Hans"/>
+              </w:rPr>
+              <w:t>）</w:t>
+            </w:r>
+          </w:p>
+        </w:tc>
+        <w:tc>
+          <w:tcPr>
+            <w:tcW w:w="4114" w:type="dxa"/>
+            <w:tcBorders>
+              <w:left w:val="single" w:color="7F7F7F" w:sz="6" w:space="0"/>
+              <w:bottom w:val="single" w:color="7F7F7F" w:sz="6" w:space="0"/>
+            </w:tcBorders>
+            <w:shd w:val="clear" w:color="auto" w:fill="EEEEEE"/>
+            <w:vAlign w:val="center"/>
+          </w:tcPr>
+          <w:p>
+            <w:pPr>
+              <w:pStyle w:val="8"/>
+              <w:spacing w:before="24"/>
+              <w:ind w:left="138" w:right="126"/>
+              <w:jc w:val="center"/>
+              <w:rPr>
+                <w:rFonts w:hint="eastAsia" w:eastAsia="宋体"/>
+                <w:sz w:val="19"/>
+                <w:lang w:val="en-US" w:eastAsia="zh-Hans"/>
+              </w:rPr>
+            </w:pPr>
+            <w:r>
+              <w:rPr>
+                <w:rFonts w:hint="eastAsia" w:eastAsia="宋体"/>
+                <w:sz w:val="19"/>
+                <w:lang w:val="en-US" w:eastAsia="zh-Hans"/>
+              </w:rPr>
+              <w:t>服务商</w:t>
+            </w:r>
+          </w:p>
+        </w:tc>
+      </w:tr>
+      <w:tr>
+        <w:tblPrEx>
+          <w:tblBorders>
+            <w:top w:val="single" w:color="2B2B2B" w:sz="6" w:space="0"/>
+            <w:left w:val="single" w:color="2B2B2B" w:sz="6" w:space="0"/>
+            <w:bottom w:val="single" w:color="2B2B2B" w:sz="6" w:space="0"/>
+            <w:right w:val="single" w:color="2B2B2B" w:sz="6" w:space="0"/>
+            <w:insideH w:val="single" w:color="2B2B2B" w:sz="6" w:space="0"/>
+            <w:insideV w:val="single" w:color="2B2B2B" w:sz="6" w:space="0"/>
+          </w:tblBorders>
+        </w:tblPrEx>
+        <w:trPr>
+          <w:trHeight w:val="345" w:hRule="atLeast"/>
+        </w:trPr>
+        <w:tc>
+          <w:tcPr>
+            <w:tcW w:w="847" w:type="dxa"/>
+            <w:tcBorders>
+              <w:top w:val="single" w:color="7F7F7F" w:sz="6" w:space="0"/>
+              <w:right w:val="single" w:color="7F7F7F" w:sz="6" w:space="0"/>
+            </w:tcBorders>
+            <w:vAlign w:val="center"/>
+          </w:tcPr>
+          <w:p>
+            <w:pPr>
+              <w:pStyle w:val="8"/>
+              <w:spacing w:before="24"/>
+              <w:ind w:right="103"/>
+              <w:jc w:val="center"/>
+              <w:rPr>
+                <w:sz w:val="19"/>
+              </w:rPr>
+            </w:pPr>
+            <w:r>
+              <w:rPr>
+                <w:sz w:val="19"/>
+              </w:rPr>
+              <w:t>${fpjx_dianfei_no}</w:t>
+            </w:r>
+          </w:p>
+        </w:tc>
+        <w:tc>
+          <w:tcPr>
+            <w:tcW w:w="2062" w:type="dxa"/>
+            <w:tcBorders>
+              <w:top w:val="single" w:color="7F7F7F" w:sz="6" w:space="0"/>
+              <w:left w:val="single" w:color="7F7F7F" w:sz="6" w:space="0"/>
+              <w:right w:val="single" w:color="7F7F7F" w:sz="6" w:space="0"/>
+            </w:tcBorders>
+            <w:vAlign w:val="center"/>
+          </w:tcPr>
+          <w:p>
+            <w:pPr>
+              <w:pStyle w:val="8"/>
+              <w:spacing w:before="24"/>
+              <w:ind w:right="103"/>
+              <w:jc w:val="center"/>
+              <w:rPr>
+                <w:sz w:val="19"/>
+              </w:rPr>
+            </w:pPr>
+            <w:r>
+              <w:rPr>
+                <w:sz w:val="19"/>
+              </w:rPr>
+              <w:t>${fpjx_dianfei_date}</w:t>
+            </w:r>
+          </w:p>
+        </w:tc>
+        <w:tc>
+          <w:tcPr>
+            <w:tcW w:w="1900" w:type="dxa"/>
+            <w:tcBorders>
+              <w:top w:val="single" w:color="7F7F7F" w:sz="6" w:space="0"/>
+              <w:left w:val="single" w:color="7F7F7F" w:sz="6" w:space="0"/>
+              <w:right w:val="single" w:color="7F7F7F" w:sz="6" w:space="0"/>
+            </w:tcBorders>
+            <w:vAlign w:val="center"/>
+          </w:tcPr>
+          <w:p>
+            <w:pPr>
+              <w:pStyle w:val="8"/>
+              <w:spacing w:before="24"/>
+              <w:ind w:right="103"/>
+              <w:jc w:val="center"/>
+              <w:rPr>
+                <w:sz w:val="19"/>
+              </w:rPr>
+            </w:pPr>
+            <w:r>
+              <w:rPr>
+                <w:sz w:val="19"/>
+              </w:rPr>
+              <w:t>${fpjx_dianfei_money}</w:t>
+            </w:r>
+          </w:p>
+        </w:tc>
+        <w:tc>
+          <w:tcPr>
+            <w:tcW w:w="4114" w:type="dxa"/>
+            <w:tcBorders>
+              <w:top w:val="single" w:color="7F7F7F" w:sz="6" w:space="0"/>
+              <w:left w:val="single" w:color="7F7F7F" w:sz="6" w:space="0"/>
+            </w:tcBorders>
+            <w:vAlign w:val="center"/>
+          </w:tcPr>
+          <w:p>
+            <w:pPr>
+              <w:pStyle w:val="8"/>
+              <w:spacing w:before="24"/>
+              <w:ind w:right="103"/>
+              <w:jc w:val="center"/>
+              <w:rPr>
+                <w:sz w:val="19"/>
+              </w:rPr>
+            </w:pPr>
+            <w:r>
+              <w:rPr>
+                <w:sz w:val="19"/>
+              </w:rPr>
+              <w:t>${fpjx_dianfei_ent}</w:t>
+            </w:r>
+          </w:p>
+        </w:tc>
+      </w:tr>
+    </w:tbl>
+    <w:p>
+      <w:pPr>
+        <w:pStyle w:val="9"/>
+        <w:numPr>
+          <w:ilvl w:val="0"/>
+          <w:numId w:val="0"/>
+        </w:numPr>
+        <w:tabs>
+          <w:tab w:val="left" w:pos="404"/>
+        </w:tabs>
+        <w:spacing w:before="204" w:after="0" w:line="240" w:lineRule="auto"/>
+        <w:ind w:left="101" w:leftChars="0" w:right="0" w:rightChars="0"/>
+        <w:jc w:val="left"/>
+        <w:rPr>
+          <w:sz w:val="36"/>
+        </w:rPr>
+      </w:pPr>
+    </w:p>
+    <w:p>
+      <w:pPr>
+        <w:pStyle w:val="3"/>
+        <w:numPr>
+          <w:ilvl w:val="1"/>
+          <w:numId w:val="1"/>
+        </w:numPr>
+        <w:tabs>
+          <w:tab w:val="left" w:pos="583"/>
+        </w:tabs>
+        <w:spacing w:before="33" w:after="0" w:line="240" w:lineRule="auto"/>
+        <w:ind w:left="582" w:right="0" w:hanging="481"/>
+        <w:jc w:val="left"/>
+        <w:rPr>
+          <w:rFonts w:ascii="Arial Unicode MS"/>
+          <w:sz w:val="5"/>
+        </w:rPr>
+      </w:pPr>
+      <w:r>
+        <w:rPr>
+          <w:rFonts w:hint="eastAsia"/>
+          <w:lang w:val="en-US" w:eastAsia="zh-Hans"/>
+        </w:rPr>
+        <w:t>燃气支出</w:t>
+      </w:r>
+    </w:p>
+    <w:p/>
+    <w:tbl>
+      <w:tblPr>
+        <w:tblStyle w:val="6"/>
+        <w:tblW w:w="8923" w:type="dxa"/>
+        <w:tblInd w:w="-260" w:type="dxa"/>
+        <w:tblBorders>
+          <w:top w:val="single" w:color="2B2B2B" w:sz="6" w:space="0"/>
+          <w:left w:val="single" w:color="2B2B2B" w:sz="6" w:space="0"/>
+          <w:bottom w:val="single" w:color="2B2B2B" w:sz="6" w:space="0"/>
+          <w:right w:val="single" w:color="2B2B2B" w:sz="6" w:space="0"/>
+          <w:insideH w:val="single" w:color="2B2B2B" w:sz="6" w:space="0"/>
+          <w:insideV w:val="single" w:color="2B2B2B" w:sz="6" w:space="0"/>
+        </w:tblBorders>
+        <w:tblLayout w:type="fixed"/>
+        <w:tblCellMar>
+          <w:top w:w="0" w:type="dxa"/>
+          <w:left w:w="0" w:type="dxa"/>
+          <w:bottom w:w="0" w:type="dxa"/>
+          <w:right w:w="0" w:type="dxa"/>
+        </w:tblCellMar>
+      </w:tblPr>
+      <w:tblGrid>
+        <w:gridCol w:w="847"/>
+        <w:gridCol w:w="2062"/>
+        <w:gridCol w:w="1900"/>
+        <w:gridCol w:w="4114"/>
+      </w:tblGrid>
+      <w:tr>
+        <w:trPr>
+          <w:trHeight w:val="345" w:hRule="atLeast"/>
+        </w:trPr>
+        <w:tc>
+          <w:tcPr>
+            <w:tcW w:w="847" w:type="dxa"/>
+            <w:tcBorders>
+              <w:bottom w:val="single" w:color="7F7F7F" w:sz="6" w:space="0"/>
+              <w:right w:val="single" w:color="7F7F7F" w:sz="6" w:space="0"/>
+            </w:tcBorders>
+            <w:shd w:val="clear" w:color="auto" w:fill="EEEEEE"/>
+            <w:vAlign w:val="center"/>
+          </w:tcPr>
+          <w:p>
+            <w:pPr>
+              <w:pStyle w:val="8"/>
+              <w:spacing w:before="24"/>
+              <w:ind w:left="106" w:right="94"/>
+              <w:jc w:val="center"/>
+              <w:rPr>
+                <w:sz w:val="19"/>
+              </w:rPr>
+            </w:pPr>
+            <w:r>
+              <w:rPr>
+                <w:color w:val="333333"/>
+                <w:sz w:val="19"/>
+              </w:rPr>
+              <w:t>序号</w:t>
+            </w:r>
+          </w:p>
+        </w:tc>
+        <w:tc>
+          <w:tcPr>
+            <w:tcW w:w="2062" w:type="dxa"/>
+            <w:tcBorders>
+              <w:left w:val="single" w:color="7F7F7F" w:sz="6" w:space="0"/>
+              <w:bottom w:val="single" w:color="7F7F7F" w:sz="6" w:space="0"/>
+              <w:right w:val="single" w:color="7F7F7F" w:sz="6" w:space="0"/>
+            </w:tcBorders>
+            <w:shd w:val="clear" w:color="auto" w:fill="EEEEEE"/>
+            <w:vAlign w:val="center"/>
+          </w:tcPr>
+          <w:p>
+            <w:pPr>
+              <w:pStyle w:val="8"/>
+              <w:spacing w:before="24"/>
+              <w:ind w:left="115" w:right="103"/>
+              <w:jc w:val="center"/>
+              <w:rPr>
+                <w:rFonts w:hint="eastAsia" w:eastAsia="宋体"/>
+                <w:sz w:val="19"/>
+                <w:lang w:val="en-US" w:eastAsia="zh-Hans"/>
+              </w:rPr>
+            </w:pPr>
+            <w:r>
+              <w:rPr>
+                <w:rFonts w:hint="eastAsia" w:eastAsia="宋体"/>
+                <w:sz w:val="19"/>
+                <w:lang w:val="en-US" w:eastAsia="zh-Hans"/>
+              </w:rPr>
+              <w:t>开票日期</w:t>
+            </w:r>
+          </w:p>
+        </w:tc>
+        <w:tc>
+          <w:tcPr>
+            <w:tcW w:w="1900" w:type="dxa"/>
+            <w:tcBorders>
+              <w:left w:val="single" w:color="7F7F7F" w:sz="6" w:space="0"/>
+              <w:bottom w:val="single" w:color="7F7F7F" w:sz="6" w:space="0"/>
+              <w:right w:val="single" w:color="7F7F7F" w:sz="6" w:space="0"/>
+            </w:tcBorders>
+            <w:shd w:val="clear" w:color="auto" w:fill="EEEEEE"/>
+            <w:vAlign w:val="center"/>
+          </w:tcPr>
+          <w:p>
+            <w:pPr>
+              <w:pStyle w:val="8"/>
+              <w:spacing w:before="24"/>
+              <w:ind w:left="123" w:right="110"/>
+              <w:jc w:val="center"/>
+              <w:rPr>
+                <w:rFonts w:hint="eastAsia" w:eastAsia="宋体"/>
+                <w:sz w:val="19"/>
+                <w:lang w:val="en-US" w:eastAsia="zh-Hans"/>
+              </w:rPr>
+            </w:pPr>
+            <w:r>
+              <w:rPr>
+                <w:rFonts w:hint="eastAsia"/>
+                <w:sz w:val="19"/>
+                <w:lang w:val="en-US" w:eastAsia="zh-Hans"/>
+              </w:rPr>
+              <w:t>金额</w:t>
+            </w:r>
+            <w:r>
+              <w:rPr>
+                <w:rFonts w:hint="default"/>
+                <w:sz w:val="19"/>
+                <w:lang w:eastAsia="zh-Hans"/>
+              </w:rPr>
+              <w:t>（</w:t>
+            </w:r>
+            <w:r>
+              <w:rPr>
+                <w:rFonts w:hint="eastAsia"/>
+                <w:sz w:val="19"/>
+                <w:lang w:val="en-US" w:eastAsia="zh-Hans"/>
+              </w:rPr>
+              <w:t>万元</w:t>
+            </w:r>
+            <w:r>
+              <w:rPr>
+                <w:rFonts w:hint="default"/>
+                <w:sz w:val="19"/>
+                <w:lang w:eastAsia="zh-Hans"/>
+              </w:rPr>
+              <w:t>）</w:t>
+            </w:r>
+          </w:p>
+        </w:tc>
+        <w:tc>
+          <w:tcPr>
+            <w:tcW w:w="4114" w:type="dxa"/>
+            <w:tcBorders>
+              <w:left w:val="single" w:color="7F7F7F" w:sz="6" w:space="0"/>
+              <w:bottom w:val="single" w:color="7F7F7F" w:sz="6" w:space="0"/>
+            </w:tcBorders>
+            <w:shd w:val="clear" w:color="auto" w:fill="EEEEEE"/>
+            <w:vAlign w:val="center"/>
+          </w:tcPr>
+          <w:p>
+            <w:pPr>
+              <w:pStyle w:val="8"/>
+              <w:spacing w:before="24"/>
+              <w:ind w:left="138" w:right="126"/>
+              <w:jc w:val="center"/>
+              <w:rPr>
+                <w:rFonts w:hint="eastAsia" w:eastAsia="宋体"/>
+                <w:sz w:val="19"/>
+                <w:lang w:val="en-US" w:eastAsia="zh-Hans"/>
+              </w:rPr>
+            </w:pPr>
+            <w:r>
+              <w:rPr>
+                <w:rFonts w:hint="eastAsia" w:eastAsia="宋体"/>
+                <w:sz w:val="19"/>
+                <w:lang w:val="en-US" w:eastAsia="zh-Hans"/>
+              </w:rPr>
+              <w:t>服务商</w:t>
+            </w:r>
+          </w:p>
+        </w:tc>
+      </w:tr>
+      <w:tr>
+        <w:tblPrEx>
+          <w:tblBorders>
+            <w:top w:val="single" w:color="2B2B2B" w:sz="6" w:space="0"/>
+            <w:left w:val="single" w:color="2B2B2B" w:sz="6" w:space="0"/>
+            <w:bottom w:val="single" w:color="2B2B2B" w:sz="6" w:space="0"/>
+            <w:right w:val="single" w:color="2B2B2B" w:sz="6" w:space="0"/>
+            <w:insideH w:val="single" w:color="2B2B2B" w:sz="6" w:space="0"/>
+            <w:insideV w:val="single" w:color="2B2B2B" w:sz="6" w:space="0"/>
+          </w:tblBorders>
+        </w:tblPrEx>
+        <w:trPr>
+          <w:trHeight w:val="345" w:hRule="atLeast"/>
+        </w:trPr>
+        <w:tc>
+          <w:tcPr>
+            <w:tcW w:w="847" w:type="dxa"/>
+            <w:tcBorders>
+              <w:top w:val="single" w:color="7F7F7F" w:sz="6" w:space="0"/>
+              <w:right w:val="single" w:color="7F7F7F" w:sz="6" w:space="0"/>
+            </w:tcBorders>
+            <w:vAlign w:val="center"/>
+          </w:tcPr>
+          <w:p>
+            <w:pPr>
+              <w:pStyle w:val="8"/>
+              <w:spacing w:before="24"/>
+              <w:ind w:right="103"/>
+              <w:jc w:val="center"/>
+              <w:rPr>
+                <w:sz w:val="19"/>
+              </w:rPr>
+            </w:pPr>
+            <w:r>
+              <w:rPr>
+                <w:sz w:val="19"/>
+              </w:rPr>
+              <w:t>${fpjx_ranqi_no}</w:t>
+            </w:r>
+          </w:p>
+        </w:tc>
+        <w:tc>
+          <w:tcPr>
+            <w:tcW w:w="2062" w:type="dxa"/>
+            <w:tcBorders>
+              <w:top w:val="single" w:color="7F7F7F" w:sz="6" w:space="0"/>
+              <w:left w:val="single" w:color="7F7F7F" w:sz="6" w:space="0"/>
+              <w:right w:val="single" w:color="7F7F7F" w:sz="6" w:space="0"/>
+            </w:tcBorders>
+            <w:vAlign w:val="center"/>
+          </w:tcPr>
+          <w:p>
+            <w:pPr>
+              <w:pStyle w:val="8"/>
+              <w:spacing w:before="24"/>
+              <w:ind w:right="103"/>
+              <w:jc w:val="center"/>
+              <w:rPr>
+                <w:sz w:val="19"/>
+              </w:rPr>
+            </w:pPr>
+            <w:r>
+              <w:rPr>
+                <w:sz w:val="19"/>
+              </w:rPr>
+              <w:t>${fpjx_ranqi_date}</w:t>
+            </w:r>
+          </w:p>
+        </w:tc>
+        <w:tc>
+          <w:tcPr>
+            <w:tcW w:w="1900" w:type="dxa"/>
+            <w:tcBorders>
+              <w:top w:val="single" w:color="7F7F7F" w:sz="6" w:space="0"/>
+              <w:left w:val="single" w:color="7F7F7F" w:sz="6" w:space="0"/>
+              <w:right w:val="single" w:color="7F7F7F" w:sz="6" w:space="0"/>
+            </w:tcBorders>
+            <w:vAlign w:val="center"/>
+          </w:tcPr>
+          <w:p>
+            <w:pPr>
+              <w:pStyle w:val="8"/>
+              <w:spacing w:before="24"/>
+              <w:ind w:right="103"/>
+              <w:jc w:val="center"/>
+              <w:rPr>
+                <w:sz w:val="19"/>
+              </w:rPr>
+            </w:pPr>
+            <w:r>
+              <w:rPr>
+                <w:sz w:val="19"/>
+              </w:rPr>
+              <w:t>${fpjx_ranqi_money}</w:t>
+            </w:r>
+          </w:p>
+        </w:tc>
+        <w:tc>
+          <w:tcPr>
+            <w:tcW w:w="4114" w:type="dxa"/>
+            <w:tcBorders>
+              <w:top w:val="single" w:color="7F7F7F" w:sz="6" w:space="0"/>
+              <w:left w:val="single" w:color="7F7F7F" w:sz="6" w:space="0"/>
+            </w:tcBorders>
+            <w:vAlign w:val="center"/>
+          </w:tcPr>
+          <w:p>
+            <w:pPr>
+              <w:pStyle w:val="8"/>
+              <w:spacing w:before="24"/>
+              <w:ind w:right="103"/>
+              <w:jc w:val="center"/>
+              <w:rPr>
+                <w:sz w:val="19"/>
+              </w:rPr>
+            </w:pPr>
+            <w:r>
+              <w:rPr>
+                <w:sz w:val="19"/>
+              </w:rPr>
+              <w:t>${fpjx_ranqi_ent}</w:t>
+            </w:r>
+          </w:p>
+        </w:tc>
+      </w:tr>
+    </w:tbl>
+    <w:p>
+      <w:pPr>
+        <w:pStyle w:val="9"/>
+        <w:numPr>
+          <w:ilvl w:val="0"/>
+          <w:numId w:val="0"/>
+        </w:numPr>
+        <w:tabs>
+          <w:tab w:val="left" w:pos="404"/>
+        </w:tabs>
+        <w:spacing w:before="204" w:after="0" w:line="240" w:lineRule="auto"/>
+        <w:ind w:left="101" w:leftChars="0" w:right="0" w:rightChars="0"/>
+        <w:jc w:val="left"/>
+        <w:rPr>
+          <w:sz w:val="36"/>
+        </w:rPr>
+      </w:pPr>
+    </w:p>
+    <w:p>
+      <w:pPr>
+        <w:pStyle w:val="3"/>
+        <w:numPr>
+          <w:ilvl w:val="1"/>
+          <w:numId w:val="1"/>
+        </w:numPr>
+        <w:tabs>
+          <w:tab w:val="left" w:pos="583"/>
+        </w:tabs>
+        <w:spacing w:before="33" w:after="0" w:line="240" w:lineRule="auto"/>
+        <w:ind w:left="582" w:right="0" w:hanging="481"/>
+        <w:jc w:val="left"/>
+        <w:rPr>
+          <w:rFonts w:ascii="Arial Unicode MS"/>
+          <w:sz w:val="5"/>
+        </w:rPr>
+      </w:pPr>
+      <w:r>
+        <w:rPr>
+          <w:rFonts w:hint="eastAsia"/>
+          <w:lang w:val="en-US" w:eastAsia="zh-Hans"/>
+        </w:rPr>
+        <w:t>热力支出</w:t>
+      </w:r>
+    </w:p>
+    <w:p/>
+    <w:tbl>
+      <w:tblPr>
+        <w:tblStyle w:val="6"/>
+        <w:tblW w:w="8923" w:type="dxa"/>
+        <w:tblInd w:w="-260" w:type="dxa"/>
+        <w:tblBorders>
+          <w:top w:val="single" w:color="2B2B2B" w:sz="6" w:space="0"/>
+          <w:left w:val="single" w:color="2B2B2B" w:sz="6" w:space="0"/>
+          <w:bottom w:val="single" w:color="2B2B2B" w:sz="6" w:space="0"/>
+          <w:right w:val="single" w:color="2B2B2B" w:sz="6" w:space="0"/>
+          <w:insideH w:val="single" w:color="2B2B2B" w:sz="6" w:space="0"/>
+          <w:insideV w:val="single" w:color="2B2B2B" w:sz="6" w:space="0"/>
+        </w:tblBorders>
+        <w:tblLayout w:type="fixed"/>
+        <w:tblCellMar>
+          <w:top w:w="0" w:type="dxa"/>
+          <w:left w:w="0" w:type="dxa"/>
+          <w:bottom w:w="0" w:type="dxa"/>
+          <w:right w:w="0" w:type="dxa"/>
+        </w:tblCellMar>
+      </w:tblPr>
+      <w:tblGrid>
+        <w:gridCol w:w="847"/>
+        <w:gridCol w:w="2062"/>
+        <w:gridCol w:w="1900"/>
+        <w:gridCol w:w="4114"/>
+      </w:tblGrid>
+      <w:tr>
+        <w:trPr>
+          <w:trHeight w:val="345" w:hRule="atLeast"/>
+        </w:trPr>
+        <w:tc>
+          <w:tcPr>
+            <w:tcW w:w="847" w:type="dxa"/>
+            <w:tcBorders>
+              <w:bottom w:val="single" w:color="7F7F7F" w:sz="6" w:space="0"/>
+              <w:right w:val="single" w:color="7F7F7F" w:sz="6" w:space="0"/>
+            </w:tcBorders>
+            <w:shd w:val="clear" w:color="auto" w:fill="EEEEEE"/>
+            <w:vAlign w:val="center"/>
+          </w:tcPr>
+          <w:p>
+            <w:pPr>
+              <w:pStyle w:val="8"/>
+              <w:spacing w:before="24"/>
+              <w:ind w:left="106" w:right="94"/>
+              <w:jc w:val="center"/>
+              <w:rPr>
+                <w:sz w:val="19"/>
+              </w:rPr>
+            </w:pPr>
+            <w:r>
+              <w:rPr>
+                <w:color w:val="333333"/>
+                <w:sz w:val="19"/>
+              </w:rPr>
+              <w:t>序号</w:t>
+            </w:r>
+          </w:p>
+        </w:tc>
+        <w:tc>
+          <w:tcPr>
+            <w:tcW w:w="2062" w:type="dxa"/>
+            <w:tcBorders>
+              <w:left w:val="single" w:color="7F7F7F" w:sz="6" w:space="0"/>
+              <w:bottom w:val="single" w:color="7F7F7F" w:sz="6" w:space="0"/>
+              <w:right w:val="single" w:color="7F7F7F" w:sz="6" w:space="0"/>
+            </w:tcBorders>
+            <w:shd w:val="clear" w:color="auto" w:fill="EEEEEE"/>
+            <w:vAlign w:val="center"/>
+          </w:tcPr>
+          <w:p>
+            <w:pPr>
+              <w:pStyle w:val="8"/>
+              <w:spacing w:before="24"/>
+              <w:ind w:left="115" w:right="103"/>
+              <w:jc w:val="center"/>
+              <w:rPr>
+                <w:rFonts w:hint="eastAsia" w:eastAsia="宋体"/>
+                <w:sz w:val="19"/>
+                <w:lang w:val="en-US" w:eastAsia="zh-Hans"/>
+              </w:rPr>
+            </w:pPr>
+            <w:r>
+              <w:rPr>
+                <w:rFonts w:hint="eastAsia" w:eastAsia="宋体"/>
+                <w:sz w:val="19"/>
+                <w:lang w:val="en-US" w:eastAsia="zh-Hans"/>
+              </w:rPr>
+              <w:t>开票日期</w:t>
+            </w:r>
+          </w:p>
+        </w:tc>
+        <w:tc>
+          <w:tcPr>
+            <w:tcW w:w="1900" w:type="dxa"/>
+            <w:tcBorders>
+              <w:left w:val="single" w:color="7F7F7F" w:sz="6" w:space="0"/>
+              <w:bottom w:val="single" w:color="7F7F7F" w:sz="6" w:space="0"/>
+              <w:right w:val="single" w:color="7F7F7F" w:sz="6" w:space="0"/>
+            </w:tcBorders>
+            <w:shd w:val="clear" w:color="auto" w:fill="EEEEEE"/>
+            <w:vAlign w:val="center"/>
+          </w:tcPr>
+          <w:p>
+            <w:pPr>
+              <w:pStyle w:val="8"/>
+              <w:spacing w:before="24"/>
+              <w:ind w:left="123" w:right="110"/>
+              <w:jc w:val="center"/>
+              <w:rPr>
+                <w:rFonts w:hint="eastAsia" w:eastAsia="宋体"/>
+                <w:sz w:val="19"/>
+                <w:lang w:val="en-US" w:eastAsia="zh-Hans"/>
+              </w:rPr>
+            </w:pPr>
+            <w:r>
+              <w:rPr>
+                <w:rFonts w:hint="eastAsia"/>
+                <w:sz w:val="19"/>
+                <w:lang w:val="en-US" w:eastAsia="zh-Hans"/>
+              </w:rPr>
+              <w:t>金额</w:t>
+            </w:r>
+            <w:r>
+              <w:rPr>
+                <w:rFonts w:hint="default"/>
+                <w:sz w:val="19"/>
+                <w:lang w:eastAsia="zh-Hans"/>
+              </w:rPr>
+              <w:t>（</w:t>
+            </w:r>
+            <w:r>
+              <w:rPr>
+                <w:rFonts w:hint="eastAsia"/>
+                <w:sz w:val="19"/>
+                <w:lang w:val="en-US" w:eastAsia="zh-Hans"/>
+              </w:rPr>
+              <w:t>万元</w:t>
+            </w:r>
+            <w:r>
+              <w:rPr>
+                <w:rFonts w:hint="default"/>
+                <w:sz w:val="19"/>
+                <w:lang w:eastAsia="zh-Hans"/>
+              </w:rPr>
+              <w:t>）</w:t>
+            </w:r>
+          </w:p>
+        </w:tc>
+        <w:tc>
+          <w:tcPr>
+            <w:tcW w:w="4114" w:type="dxa"/>
+            <w:tcBorders>
+              <w:left w:val="single" w:color="7F7F7F" w:sz="6" w:space="0"/>
+              <w:bottom w:val="single" w:color="7F7F7F" w:sz="6" w:space="0"/>
+            </w:tcBorders>
+            <w:shd w:val="clear" w:color="auto" w:fill="EEEEEE"/>
+            <w:vAlign w:val="center"/>
+          </w:tcPr>
+          <w:p>
+            <w:pPr>
+              <w:pStyle w:val="8"/>
+              <w:spacing w:before="24"/>
+              <w:ind w:left="138" w:right="126"/>
+              <w:jc w:val="center"/>
+              <w:rPr>
+                <w:rFonts w:hint="eastAsia" w:eastAsia="宋体"/>
+                <w:sz w:val="19"/>
+                <w:lang w:val="en-US" w:eastAsia="zh-Hans"/>
+              </w:rPr>
+            </w:pPr>
+            <w:r>
+              <w:rPr>
+                <w:rFonts w:hint="eastAsia" w:eastAsia="宋体"/>
+                <w:sz w:val="19"/>
+                <w:lang w:val="en-US" w:eastAsia="zh-Hans"/>
+              </w:rPr>
+              <w:t>服务商</w:t>
+            </w:r>
+          </w:p>
+        </w:tc>
+      </w:tr>
+      <w:tr>
+        <w:tblPrEx>
+          <w:tblBorders>
+            <w:top w:val="single" w:color="2B2B2B" w:sz="6" w:space="0"/>
+            <w:left w:val="single" w:color="2B2B2B" w:sz="6" w:space="0"/>
+            <w:bottom w:val="single" w:color="2B2B2B" w:sz="6" w:space="0"/>
+            <w:right w:val="single" w:color="2B2B2B" w:sz="6" w:space="0"/>
+            <w:insideH w:val="single" w:color="2B2B2B" w:sz="6" w:space="0"/>
+            <w:insideV w:val="single" w:color="2B2B2B" w:sz="6" w:space="0"/>
+          </w:tblBorders>
+        </w:tblPrEx>
+        <w:trPr>
+          <w:trHeight w:val="345" w:hRule="atLeast"/>
+        </w:trPr>
+        <w:tc>
+          <w:tcPr>
+            <w:tcW w:w="847" w:type="dxa"/>
+            <w:tcBorders>
+              <w:top w:val="single" w:color="7F7F7F" w:sz="6" w:space="0"/>
+              <w:right w:val="single" w:color="7F7F7F" w:sz="6" w:space="0"/>
+            </w:tcBorders>
+            <w:vAlign w:val="center"/>
+          </w:tcPr>
+          <w:p>
+            <w:pPr>
+              <w:pStyle w:val="8"/>
+              <w:spacing w:before="24"/>
+              <w:ind w:right="103"/>
+              <w:jc w:val="center"/>
+              <w:rPr>
+                <w:sz w:val="19"/>
+              </w:rPr>
+            </w:pPr>
+            <w:r>
+              <w:rPr>
+                <w:sz w:val="19"/>
+              </w:rPr>
+              <w:t>${fpjx_reli_no}</w:t>
+            </w:r>
+          </w:p>
+        </w:tc>
+        <w:tc>
+          <w:tcPr>
+            <w:tcW w:w="2062" w:type="dxa"/>
+            <w:tcBorders>
+              <w:top w:val="single" w:color="7F7F7F" w:sz="6" w:space="0"/>
+              <w:left w:val="single" w:color="7F7F7F" w:sz="6" w:space="0"/>
+              <w:right w:val="single" w:color="7F7F7F" w:sz="6" w:space="0"/>
+            </w:tcBorders>
+            <w:vAlign w:val="center"/>
+          </w:tcPr>
+          <w:p>
+            <w:pPr>
+              <w:pStyle w:val="8"/>
+              <w:spacing w:before="24"/>
+              <w:ind w:right="103"/>
+              <w:jc w:val="center"/>
+              <w:rPr>
+                <w:sz w:val="19"/>
+              </w:rPr>
+            </w:pPr>
+            <w:r>
+              <w:rPr>
+                <w:sz w:val="19"/>
+              </w:rPr>
+              <w:t>${fpjx_reli_date}</w:t>
+            </w:r>
+          </w:p>
+        </w:tc>
+        <w:tc>
+          <w:tcPr>
+            <w:tcW w:w="1900" w:type="dxa"/>
+            <w:tcBorders>
+              <w:top w:val="single" w:color="7F7F7F" w:sz="6" w:space="0"/>
+              <w:left w:val="single" w:color="7F7F7F" w:sz="6" w:space="0"/>
+              <w:right w:val="single" w:color="7F7F7F" w:sz="6" w:space="0"/>
+            </w:tcBorders>
+            <w:vAlign w:val="center"/>
+          </w:tcPr>
+          <w:p>
+            <w:pPr>
+              <w:pStyle w:val="8"/>
+              <w:spacing w:before="24"/>
+              <w:ind w:right="103"/>
+              <w:jc w:val="center"/>
+              <w:rPr>
+                <w:sz w:val="19"/>
+              </w:rPr>
+            </w:pPr>
+            <w:r>
+              <w:rPr>
+                <w:sz w:val="19"/>
+              </w:rPr>
+              <w:t>${fpjx_reli_money}</w:t>
+            </w:r>
+          </w:p>
+        </w:tc>
+        <w:tc>
+          <w:tcPr>
+            <w:tcW w:w="4114" w:type="dxa"/>
+            <w:tcBorders>
+              <w:top w:val="single" w:color="7F7F7F" w:sz="6" w:space="0"/>
+              <w:left w:val="single" w:color="7F7F7F" w:sz="6" w:space="0"/>
+            </w:tcBorders>
+            <w:vAlign w:val="center"/>
+          </w:tcPr>
+          <w:p>
+            <w:pPr>
+              <w:pStyle w:val="8"/>
+              <w:spacing w:before="24"/>
+              <w:ind w:right="103"/>
+              <w:jc w:val="center"/>
+              <w:rPr>
+                <w:sz w:val="19"/>
+              </w:rPr>
+            </w:pPr>
+            <w:r>
+              <w:rPr>
+                <w:sz w:val="19"/>
+              </w:rPr>
+              <w:t>${fpjx_reli_ent}</w:t>
+            </w:r>
+          </w:p>
+        </w:tc>
+      </w:tr>
+    </w:tbl>
+    <w:p>
+      <w:pPr>
+        <w:pStyle w:val="9"/>
+        <w:numPr>
+          <w:ilvl w:val="0"/>
+          <w:numId w:val="0"/>
+        </w:numPr>
+        <w:tabs>
+          <w:tab w:val="left" w:pos="404"/>
+        </w:tabs>
+        <w:spacing w:before="204" w:after="0" w:line="240" w:lineRule="auto"/>
+        <w:ind w:left="101" w:leftChars="0" w:right="0" w:rightChars="0"/>
+        <w:jc w:val="left"/>
+        <w:rPr>
+          <w:sz w:val="36"/>
+        </w:rPr>
+      </w:pPr>
+    </w:p>
+    <w:p>
+      <w:pPr>
+        <w:pStyle w:val="3"/>
+        <w:numPr>
+          <w:ilvl w:val="1"/>
+          <w:numId w:val="1"/>
+        </w:numPr>
+        <w:tabs>
+          <w:tab w:val="left" w:pos="583"/>
+        </w:tabs>
+        <w:spacing w:before="33" w:after="0" w:line="240" w:lineRule="auto"/>
+        <w:ind w:left="582" w:right="0" w:hanging="481"/>
+        <w:jc w:val="left"/>
+        <w:rPr>
+          <w:rFonts w:ascii="Arial Unicode MS"/>
+          <w:sz w:val="5"/>
+        </w:rPr>
+      </w:pPr>
+      <w:r>
+        <w:rPr>
+          <w:rFonts w:hint="eastAsia"/>
+          <w:lang w:val="en-US" w:eastAsia="zh-Hans"/>
+        </w:rPr>
+        <w:t>运输与仓储支出</w:t>
+      </w:r>
+    </w:p>
+    <w:p/>
+    <w:tbl>
+      <w:tblPr>
+        <w:tblStyle w:val="6"/>
+        <w:tblW w:w="8923" w:type="dxa"/>
+        <w:tblInd w:w="-260" w:type="dxa"/>
+        <w:tblBorders>
+          <w:top w:val="single" w:color="2B2B2B" w:sz="6" w:space="0"/>
+          <w:left w:val="single" w:color="2B2B2B" w:sz="6" w:space="0"/>
+          <w:bottom w:val="single" w:color="2B2B2B" w:sz="6" w:space="0"/>
+          <w:right w:val="single" w:color="2B2B2B" w:sz="6" w:space="0"/>
+          <w:insideH w:val="single" w:color="2B2B2B" w:sz="6" w:space="0"/>
+          <w:insideV w:val="single" w:color="2B2B2B" w:sz="6" w:space="0"/>
+        </w:tblBorders>
+        <w:tblLayout w:type="fixed"/>
+        <w:tblCellMar>
+          <w:top w:w="0" w:type="dxa"/>
+          <w:left w:w="0" w:type="dxa"/>
+          <w:bottom w:w="0" w:type="dxa"/>
+          <w:right w:w="0" w:type="dxa"/>
+        </w:tblCellMar>
+      </w:tblPr>
+      <w:tblGrid>
+        <w:gridCol w:w="847"/>
+        <w:gridCol w:w="2062"/>
+        <w:gridCol w:w="1900"/>
+        <w:gridCol w:w="4114"/>
+      </w:tblGrid>
+      <w:tr>
+        <w:trPr>
+          <w:trHeight w:val="345" w:hRule="atLeast"/>
+        </w:trPr>
+        <w:tc>
+          <w:tcPr>
+            <w:tcW w:w="847" w:type="dxa"/>
+            <w:tcBorders>
+              <w:bottom w:val="single" w:color="7F7F7F" w:sz="6" w:space="0"/>
+              <w:right w:val="single" w:color="7F7F7F" w:sz="6" w:space="0"/>
+            </w:tcBorders>
+            <w:shd w:val="clear" w:color="auto" w:fill="EEEEEE"/>
+            <w:vAlign w:val="center"/>
+          </w:tcPr>
+          <w:p>
+            <w:pPr>
+              <w:pStyle w:val="8"/>
+              <w:spacing w:before="24"/>
+              <w:ind w:left="106" w:right="94"/>
+              <w:jc w:val="center"/>
+              <w:rPr>
+                <w:sz w:val="19"/>
+              </w:rPr>
+            </w:pPr>
+            <w:r>
+              <w:rPr>
+                <w:color w:val="333333"/>
+                <w:sz w:val="19"/>
+              </w:rPr>
+              <w:t>序号</w:t>
+            </w:r>
+          </w:p>
+        </w:tc>
+        <w:tc>
+          <w:tcPr>
+            <w:tcW w:w="2062" w:type="dxa"/>
+            <w:tcBorders>
+              <w:left w:val="single" w:color="7F7F7F" w:sz="6" w:space="0"/>
+              <w:bottom w:val="single" w:color="7F7F7F" w:sz="6" w:space="0"/>
+              <w:right w:val="single" w:color="7F7F7F" w:sz="6" w:space="0"/>
+            </w:tcBorders>
+            <w:shd w:val="clear" w:color="auto" w:fill="EEEEEE"/>
+            <w:vAlign w:val="center"/>
+          </w:tcPr>
+          <w:p>
+            <w:pPr>
+              <w:pStyle w:val="8"/>
+              <w:spacing w:before="24"/>
+              <w:ind w:left="115" w:right="103"/>
+              <w:jc w:val="center"/>
+              <w:rPr>
+                <w:rFonts w:hint="eastAsia" w:eastAsia="宋体"/>
+                <w:sz w:val="19"/>
+                <w:lang w:val="en-US" w:eastAsia="zh-Hans"/>
+              </w:rPr>
+            </w:pPr>
+            <w:r>
+              <w:rPr>
+                <w:rFonts w:hint="eastAsia" w:eastAsia="宋体"/>
+                <w:sz w:val="19"/>
+                <w:lang w:val="en-US" w:eastAsia="zh-Hans"/>
+              </w:rPr>
+              <w:t>开票日期</w:t>
+            </w:r>
+          </w:p>
+        </w:tc>
+        <w:tc>
+          <w:tcPr>
+            <w:tcW w:w="1900" w:type="dxa"/>
+            <w:tcBorders>
+              <w:left w:val="single" w:color="7F7F7F" w:sz="6" w:space="0"/>
+              <w:bottom w:val="single" w:color="7F7F7F" w:sz="6" w:space="0"/>
+              <w:right w:val="single" w:color="7F7F7F" w:sz="6" w:space="0"/>
+            </w:tcBorders>
+            <w:shd w:val="clear" w:color="auto" w:fill="EEEEEE"/>
+            <w:vAlign w:val="center"/>
+          </w:tcPr>
+          <w:p>
+            <w:pPr>
+              <w:pStyle w:val="8"/>
+              <w:spacing w:before="24"/>
+              <w:ind w:left="123" w:right="110"/>
+              <w:jc w:val="center"/>
+              <w:rPr>
+                <w:rFonts w:hint="eastAsia" w:eastAsia="宋体"/>
+                <w:sz w:val="19"/>
+                <w:lang w:val="en-US" w:eastAsia="zh-Hans"/>
+              </w:rPr>
+            </w:pPr>
+            <w:r>
+              <w:rPr>
+                <w:rFonts w:hint="eastAsia"/>
+                <w:sz w:val="19"/>
+                <w:lang w:val="en-US" w:eastAsia="zh-Hans"/>
+              </w:rPr>
+              <w:t>金额</w:t>
+            </w:r>
+            <w:r>
+              <w:rPr>
+                <w:rFonts w:hint="default"/>
+                <w:sz w:val="19"/>
+                <w:lang w:eastAsia="zh-Hans"/>
+              </w:rPr>
+              <w:t>（</w:t>
+            </w:r>
+            <w:r>
+              <w:rPr>
+                <w:rFonts w:hint="eastAsia"/>
+                <w:sz w:val="19"/>
+                <w:lang w:val="en-US" w:eastAsia="zh-Hans"/>
+              </w:rPr>
+              <w:t>万元</w:t>
+            </w:r>
+            <w:r>
+              <w:rPr>
+                <w:rFonts w:hint="default"/>
+                <w:sz w:val="19"/>
+                <w:lang w:eastAsia="zh-Hans"/>
+              </w:rPr>
+              <w:t>）</w:t>
+            </w:r>
+          </w:p>
+        </w:tc>
+        <w:tc>
+          <w:tcPr>
+            <w:tcW w:w="4114" w:type="dxa"/>
+            <w:tcBorders>
+              <w:left w:val="single" w:color="7F7F7F" w:sz="6" w:space="0"/>
+              <w:bottom w:val="single" w:color="7F7F7F" w:sz="6" w:space="0"/>
+            </w:tcBorders>
+            <w:shd w:val="clear" w:color="auto" w:fill="EEEEEE"/>
+            <w:vAlign w:val="center"/>
+          </w:tcPr>
+          <w:p>
+            <w:pPr>
+              <w:pStyle w:val="8"/>
+              <w:spacing w:before="24"/>
+              <w:ind w:left="138" w:right="126"/>
+              <w:jc w:val="center"/>
+              <w:rPr>
+                <w:rFonts w:hint="eastAsia" w:eastAsia="宋体"/>
+                <w:sz w:val="19"/>
+                <w:lang w:val="en-US" w:eastAsia="zh-Hans"/>
+              </w:rPr>
+            </w:pPr>
+            <w:r>
+              <w:rPr>
+                <w:rFonts w:hint="eastAsia" w:eastAsia="宋体"/>
+                <w:sz w:val="19"/>
+                <w:lang w:val="en-US" w:eastAsia="zh-Hans"/>
+              </w:rPr>
+              <w:t>服务商</w:t>
+            </w:r>
+          </w:p>
+        </w:tc>
+      </w:tr>
+      <w:tr>
+        <w:tblPrEx>
+          <w:tblBorders>
+            <w:top w:val="single" w:color="2B2B2B" w:sz="6" w:space="0"/>
+            <w:left w:val="single" w:color="2B2B2B" w:sz="6" w:space="0"/>
+            <w:bottom w:val="single" w:color="2B2B2B" w:sz="6" w:space="0"/>
+            <w:right w:val="single" w:color="2B2B2B" w:sz="6" w:space="0"/>
+            <w:insideH w:val="single" w:color="2B2B2B" w:sz="6" w:space="0"/>
+            <w:insideV w:val="single" w:color="2B2B2B" w:sz="6" w:space="0"/>
+          </w:tblBorders>
+        </w:tblPrEx>
+        <w:trPr>
+          <w:trHeight w:val="345" w:hRule="atLeast"/>
+        </w:trPr>
+        <w:tc>
+          <w:tcPr>
+            <w:tcW w:w="847" w:type="dxa"/>
+            <w:tcBorders>
+              <w:top w:val="single" w:color="7F7F7F" w:sz="6" w:space="0"/>
+              <w:right w:val="single" w:color="7F7F7F" w:sz="6" w:space="0"/>
+            </w:tcBorders>
+            <w:vAlign w:val="center"/>
+          </w:tcPr>
+          <w:p>
+            <w:pPr>
+              <w:pStyle w:val="8"/>
+              <w:spacing w:before="24"/>
+              <w:ind w:right="103"/>
+              <w:jc w:val="center"/>
+              <w:rPr>
+                <w:sz w:val="19"/>
+              </w:rPr>
+            </w:pPr>
+            <w:r>
+              <w:rPr>
+                <w:sz w:val="19"/>
+              </w:rPr>
+              <w:t>${fpjx_ysycc_no}</w:t>
+            </w:r>
+          </w:p>
+        </w:tc>
+        <w:tc>
+          <w:tcPr>
+            <w:tcW w:w="2062" w:type="dxa"/>
+            <w:tcBorders>
+              <w:top w:val="single" w:color="7F7F7F" w:sz="6" w:space="0"/>
+              <w:left w:val="single" w:color="7F7F7F" w:sz="6" w:space="0"/>
+              <w:right w:val="single" w:color="7F7F7F" w:sz="6" w:space="0"/>
+            </w:tcBorders>
+            <w:vAlign w:val="center"/>
+          </w:tcPr>
+          <w:p>
+            <w:pPr>
+              <w:pStyle w:val="8"/>
+              <w:spacing w:before="24"/>
+              <w:ind w:right="103"/>
+              <w:jc w:val="center"/>
+              <w:rPr>
+                <w:sz w:val="19"/>
+              </w:rPr>
+            </w:pPr>
+            <w:r>
+              <w:rPr>
+                <w:sz w:val="19"/>
+              </w:rPr>
+              <w:t>${fpjx_ysycc_date}</w:t>
+            </w:r>
+          </w:p>
+        </w:tc>
+        <w:tc>
+          <w:tcPr>
+            <w:tcW w:w="1900" w:type="dxa"/>
+            <w:tcBorders>
+              <w:top w:val="single" w:color="7F7F7F" w:sz="6" w:space="0"/>
+              <w:left w:val="single" w:color="7F7F7F" w:sz="6" w:space="0"/>
+              <w:right w:val="single" w:color="7F7F7F" w:sz="6" w:space="0"/>
+            </w:tcBorders>
+            <w:vAlign w:val="center"/>
+          </w:tcPr>
+          <w:p>
+            <w:pPr>
+              <w:pStyle w:val="8"/>
+              <w:spacing w:before="24"/>
+              <w:ind w:right="103"/>
+              <w:jc w:val="center"/>
+              <w:rPr>
+                <w:sz w:val="19"/>
+              </w:rPr>
+            </w:pPr>
+            <w:r>
+              <w:rPr>
+                <w:sz w:val="19"/>
+              </w:rPr>
+              <w:t>${fpjx_ysycc_money}</w:t>
+            </w:r>
+          </w:p>
+        </w:tc>
+        <w:tc>
+          <w:tcPr>
+            <w:tcW w:w="4114" w:type="dxa"/>
+            <w:tcBorders>
+              <w:top w:val="single" w:color="7F7F7F" w:sz="6" w:space="0"/>
+              <w:left w:val="single" w:color="7F7F7F" w:sz="6" w:space="0"/>
+            </w:tcBorders>
+            <w:vAlign w:val="center"/>
+          </w:tcPr>
+          <w:p>
+            <w:pPr>
+              <w:pStyle w:val="8"/>
+              <w:spacing w:before="24"/>
+              <w:ind w:right="103"/>
+              <w:jc w:val="center"/>
+              <w:rPr>
+                <w:sz w:val="19"/>
+              </w:rPr>
+            </w:pPr>
+            <w:r>
+              <w:rPr>
+                <w:sz w:val="19"/>
+              </w:rPr>
+              <w:t>${fpjx_ysycc_ent}</w:t>
+            </w:r>
+          </w:p>
+        </w:tc>
+      </w:tr>
+    </w:tbl>
+    <w:p>
+      <w:pPr>
+        <w:pStyle w:val="9"/>
+        <w:numPr>
+          <w:ilvl w:val="0"/>
+          <w:numId w:val="0"/>
+        </w:numPr>
+        <w:tabs>
+          <w:tab w:val="left" w:pos="404"/>
+        </w:tabs>
+        <w:spacing w:before="204" w:after="0" w:line="240" w:lineRule="auto"/>
+        <w:ind w:left="101" w:leftChars="0" w:right="0" w:rightChars="0"/>
         <w:jc w:val="left"/>
         <w:rPr>
           <w:sz w:val="36"/>
@@ -18320,45 +19792,10 @@
           <w:rFonts w:hint="eastAsia"/>
           <w:lang w:val="en-US" w:eastAsia="zh-Hans"/>
         </w:rPr>
-        <w:t>水费支出</w:t>
-      </w:r>
-    </w:p>
-    <w:p>
-      <w:pPr>
-        <w:pStyle w:val="4"/>
-        <w:spacing w:before="11" w:line="333" w:lineRule="exact"/>
-        <w:ind w:left="102"/>
-        <w:rPr>
-          <w:rFonts w:ascii="Arial Unicode MS"/>
-        </w:rPr>
-      </w:pPr>
-      <w:r>
-        <w:rPr>
-          <w:rFonts w:hint="eastAsia"/>
-          <w:w w:val="105"/>
-          <w:lang w:val="en-US" w:eastAsia="zh-Hans"/>
-        </w:rPr>
-        <w:t>水费</w:t>
-      </w:r>
-      <w:r>
-        <w:rPr>
-          <w:w w:val="105"/>
-        </w:rPr>
-        <w:t xml:space="preserve"> ${fpjx_shuifei_total}</w:t>
-      </w:r>
-      <w:r>
-        <w:rPr>
-          <w:rFonts w:hint="eastAsia" w:ascii="Arial Unicode MS" w:eastAsia="Arial Unicode MS"/>
-          <w:w w:val="105"/>
-        </w:rPr>
-        <w:t xml:space="preserve"> </w:t>
-      </w:r>
-      <w:r>
-        <w:rPr>
-          <w:w w:val="105"/>
-        </w:rPr>
-        <w:t>项</w:t>
-      </w:r>
+        <w:t>物业支出</w:t>
+      </w:r>
+      <w:bookmarkStart w:id="0" w:name="_GoBack"/>
+      <w:bookmarkEnd w:id="0"/>
     </w:p>
     <w:p>
       <w:pPr>
@@ -18398,2046 +19835,6 @@
         <w:gridCol w:w="4114"/>
       </w:tblGrid>
       <w:tr>
-        <w:tblPrEx>
-          <w:tblBorders>
-            <w:top w:val="single" w:color="2B2B2B" w:sz="6" w:space="0"/>
-            <w:left w:val="single" w:color="2B2B2B" w:sz="6" w:space="0"/>
-            <w:bottom w:val="single" w:color="2B2B2B" w:sz="6" w:space="0"/>
-            <w:right w:val="single" w:color="2B2B2B" w:sz="6" w:space="0"/>
-            <w:insideH w:val="single" w:color="2B2B2B" w:sz="6" w:space="0"/>
-            <w:insideV w:val="single" w:color="2B2B2B" w:sz="6" w:space="0"/>
-          </w:tblBorders>
-        </w:tblPrEx>
-        <w:trPr>
-          <w:trHeight w:val="345" w:hRule="atLeast"/>
-        </w:trPr>
-        <w:tc>
-          <w:tcPr>
-            <w:tcW w:w="847" w:type="dxa"/>
-            <w:tcBorders>
-              <w:bottom w:val="single" w:color="7F7F7F" w:sz="6" w:space="0"/>
-              <w:right w:val="single" w:color="7F7F7F" w:sz="6" w:space="0"/>
-            </w:tcBorders>
-            <w:shd w:val="clear" w:color="auto" w:fill="EEEEEE"/>
-            <w:vAlign w:val="center"/>
-          </w:tcPr>
-          <w:p>
-            <w:pPr>
-              <w:pStyle w:val="8"/>
-              <w:spacing w:before="24"/>
-              <w:ind w:left="106" w:right="94"/>
-              <w:jc w:val="center"/>
-              <w:rPr>
-                <w:sz w:val="19"/>
-              </w:rPr>
-            </w:pPr>
-            <w:r>
-              <w:rPr>
-                <w:color w:val="333333"/>
-                <w:sz w:val="19"/>
-              </w:rPr>
-              <w:t>序号</w:t>
-            </w:r>
-          </w:p>
-        </w:tc>
-        <w:tc>
-          <w:tcPr>
-            <w:tcW w:w="2062" w:type="dxa"/>
-            <w:tcBorders>
-              <w:left w:val="single" w:color="7F7F7F" w:sz="6" w:space="0"/>
-              <w:bottom w:val="single" w:color="7F7F7F" w:sz="6" w:space="0"/>
-              <w:right w:val="single" w:color="7F7F7F" w:sz="6" w:space="0"/>
-            </w:tcBorders>
-            <w:shd w:val="clear" w:color="auto" w:fill="EEEEEE"/>
-            <w:vAlign w:val="center"/>
-          </w:tcPr>
-          <w:p>
-            <w:pPr>
-              <w:pStyle w:val="8"/>
-              <w:spacing w:before="24"/>
-              <w:ind w:left="115" w:right="103"/>
-              <w:jc w:val="center"/>
-              <w:rPr>
-                <w:rFonts w:hint="eastAsia" w:eastAsia="宋体"/>
-                <w:sz w:val="19"/>
-                <w:lang w:val="en-US" w:eastAsia="zh-Hans"/>
-              </w:rPr>
-            </w:pPr>
-            <w:r>
-              <w:rPr>
-                <w:rFonts w:hint="eastAsia" w:eastAsia="宋体"/>
-                <w:sz w:val="19"/>
-                <w:lang w:val="en-US" w:eastAsia="zh-Hans"/>
-              </w:rPr>
-              <w:t>开票日期</w:t>
-            </w:r>
-          </w:p>
-        </w:tc>
-        <w:tc>
-          <w:tcPr>
-            <w:tcW w:w="1900" w:type="dxa"/>
-            <w:tcBorders>
-              <w:left w:val="single" w:color="7F7F7F" w:sz="6" w:space="0"/>
-              <w:bottom w:val="single" w:color="7F7F7F" w:sz="6" w:space="0"/>
-              <w:right w:val="single" w:color="7F7F7F" w:sz="6" w:space="0"/>
-            </w:tcBorders>
-            <w:shd w:val="clear" w:color="auto" w:fill="EEEEEE"/>
-            <w:vAlign w:val="center"/>
-          </w:tcPr>
-          <w:p>
-            <w:pPr>
-              <w:pStyle w:val="8"/>
-              <w:spacing w:before="24"/>
-              <w:ind w:left="123" w:right="110"/>
-              <w:jc w:val="center"/>
-              <w:rPr>
-                <w:rFonts w:hint="eastAsia" w:eastAsia="宋体"/>
-                <w:sz w:val="19"/>
-                <w:lang w:val="en-US" w:eastAsia="zh-Hans"/>
-              </w:rPr>
-            </w:pPr>
-            <w:r>
-              <w:rPr>
-                <w:rFonts w:hint="eastAsia"/>
-                <w:sz w:val="19"/>
-                <w:lang w:val="en-US" w:eastAsia="zh-Hans"/>
-              </w:rPr>
-              <w:t>金额</w:t>
-            </w:r>
-            <w:r>
-              <w:rPr>
-                <w:rFonts w:hint="default"/>
-                <w:sz w:val="19"/>
-                <w:lang w:eastAsia="zh-Hans"/>
-              </w:rPr>
-              <w:t>（</w:t>
-            </w:r>
-            <w:r>
-              <w:rPr>
-                <w:rFonts w:hint="eastAsia"/>
-                <w:sz w:val="19"/>
-                <w:lang w:val="en-US" w:eastAsia="zh-Hans"/>
-              </w:rPr>
-              <w:t>万元</w:t>
-            </w:r>
-            <w:r>
-              <w:rPr>
-                <w:rFonts w:hint="default"/>
-                <w:sz w:val="19"/>
-                <w:lang w:eastAsia="zh-Hans"/>
-              </w:rPr>
-              <w:t>）</w:t>
-            </w:r>
-          </w:p>
-        </w:tc>
-        <w:tc>
-          <w:tcPr>
-            <w:tcW w:w="4114" w:type="dxa"/>
-            <w:tcBorders>
-              <w:left w:val="single" w:color="7F7F7F" w:sz="6" w:space="0"/>
-              <w:bottom w:val="single" w:color="7F7F7F" w:sz="6" w:space="0"/>
-            </w:tcBorders>
-            <w:shd w:val="clear" w:color="auto" w:fill="EEEEEE"/>
-            <w:vAlign w:val="center"/>
-          </w:tcPr>
-          <w:p>
-            <w:pPr>
-              <w:pStyle w:val="8"/>
-              <w:spacing w:before="24"/>
-              <w:ind w:left="138" w:right="126"/>
-              <w:jc w:val="center"/>
-              <w:rPr>
-                <w:rFonts w:hint="eastAsia" w:eastAsia="宋体"/>
-                <w:sz w:val="19"/>
-                <w:lang w:val="en-US" w:eastAsia="zh-Hans"/>
-              </w:rPr>
-            </w:pPr>
-            <w:r>
-              <w:rPr>
-                <w:rFonts w:hint="eastAsia" w:eastAsia="宋体"/>
-                <w:sz w:val="19"/>
-                <w:lang w:val="en-US" w:eastAsia="zh-Hans"/>
-              </w:rPr>
-              <w:t>服务商</w:t>
-            </w:r>
-          </w:p>
-        </w:tc>
-      </w:tr>
-      <w:tr>
-        <w:tblPrEx>
-          <w:tblBorders>
-            <w:top w:val="single" w:color="2B2B2B" w:sz="6" w:space="0"/>
-            <w:left w:val="single" w:color="2B2B2B" w:sz="6" w:space="0"/>
-            <w:bottom w:val="single" w:color="2B2B2B" w:sz="6" w:space="0"/>
-            <w:right w:val="single" w:color="2B2B2B" w:sz="6" w:space="0"/>
-            <w:insideH w:val="single" w:color="2B2B2B" w:sz="6" w:space="0"/>
-            <w:insideV w:val="single" w:color="2B2B2B" w:sz="6" w:space="0"/>
-          </w:tblBorders>
-        </w:tblPrEx>
-        <w:trPr>
-          <w:trHeight w:val="345" w:hRule="atLeast"/>
-        </w:trPr>
-        <w:tc>
-          <w:tcPr>
-            <w:tcW w:w="847" w:type="dxa"/>
-            <w:tcBorders>
-              <w:top w:val="single" w:color="7F7F7F" w:sz="6" w:space="0"/>
-              <w:right w:val="single" w:color="7F7F7F" w:sz="6" w:space="0"/>
-            </w:tcBorders>
-            <w:vAlign w:val="center"/>
-          </w:tcPr>
-          <w:p>
-            <w:pPr>
-              <w:pStyle w:val="8"/>
-              <w:spacing w:before="24"/>
-              <w:ind w:right="103"/>
-              <w:jc w:val="center"/>
-              <w:rPr>
-                <w:sz w:val="19"/>
-              </w:rPr>
-            </w:pPr>
-            <w:r>
-              <w:rPr>
-                <w:sz w:val="19"/>
-              </w:rPr>
-              <w:t>${fpjx_shuifei_no}</w:t>
-            </w:r>
-          </w:p>
-        </w:tc>
-        <w:tc>
-          <w:tcPr>
-            <w:tcW w:w="2062" w:type="dxa"/>
-            <w:tcBorders>
-              <w:top w:val="single" w:color="7F7F7F" w:sz="6" w:space="0"/>
-              <w:left w:val="single" w:color="7F7F7F" w:sz="6" w:space="0"/>
-              <w:right w:val="single" w:color="7F7F7F" w:sz="6" w:space="0"/>
-            </w:tcBorders>
-            <w:vAlign w:val="center"/>
-          </w:tcPr>
-          <w:p>
-            <w:pPr>
-              <w:pStyle w:val="8"/>
-              <w:spacing w:before="24"/>
-              <w:ind w:right="103"/>
-              <w:jc w:val="center"/>
-              <w:rPr>
-                <w:sz w:val="19"/>
-              </w:rPr>
-            </w:pPr>
-            <w:r>
-              <w:rPr>
-                <w:sz w:val="19"/>
-              </w:rPr>
-              <w:t>${fpjx_shuifei_date}</w:t>
-            </w:r>
-          </w:p>
-        </w:tc>
-        <w:tc>
-          <w:tcPr>
-            <w:tcW w:w="1900" w:type="dxa"/>
-            <w:tcBorders>
-              <w:top w:val="single" w:color="7F7F7F" w:sz="6" w:space="0"/>
-              <w:left w:val="single" w:color="7F7F7F" w:sz="6" w:space="0"/>
-              <w:right w:val="single" w:color="7F7F7F" w:sz="6" w:space="0"/>
-            </w:tcBorders>
-            <w:vAlign w:val="center"/>
-          </w:tcPr>
-          <w:p>
-            <w:pPr>
-              <w:pStyle w:val="8"/>
-              <w:spacing w:before="24"/>
-              <w:ind w:right="103"/>
-              <w:jc w:val="center"/>
-              <w:rPr>
-                <w:sz w:val="19"/>
-              </w:rPr>
-            </w:pPr>
-            <w:r>
-              <w:rPr>
-                <w:sz w:val="19"/>
-              </w:rPr>
-              <w:t>${fpjx_shuifei_money}</w:t>
-            </w:r>
-          </w:p>
-        </w:tc>
-        <w:tc>
-          <w:tcPr>
-            <w:tcW w:w="4114" w:type="dxa"/>
-            <w:tcBorders>
-              <w:top w:val="single" w:color="7F7F7F" w:sz="6" w:space="0"/>
-              <w:left w:val="single" w:color="7F7F7F" w:sz="6" w:space="0"/>
-            </w:tcBorders>
-            <w:vAlign w:val="center"/>
-          </w:tcPr>
-          <w:p>
-            <w:pPr>
-              <w:pStyle w:val="8"/>
-              <w:spacing w:before="24"/>
-              <w:ind w:right="103"/>
-              <w:jc w:val="center"/>
-              <w:rPr>
-                <w:sz w:val="19"/>
-              </w:rPr>
-            </w:pPr>
-            <w:r>
-              <w:rPr>
-                <w:sz w:val="19"/>
-              </w:rPr>
-              <w:t>${fpjx_shuifei_ent}</w:t>
-            </w:r>
-          </w:p>
-        </w:tc>
-      </w:tr>
-    </w:tbl>
-    <w:p>
-      <w:pPr>
-        <w:pStyle w:val="2"/>
-        <w:numPr>
-          <w:ilvl w:val="0"/>
-          <w:numId w:val="0"/>
-        </w:numPr>
-        <w:tabs>
-          <w:tab w:val="left" w:pos="404"/>
-        </w:tabs>
-        <w:spacing w:before="0" w:after="45" w:line="577" w:lineRule="exact"/>
-        <w:ind w:right="0" w:rightChars="0"/>
-        <w:jc w:val="left"/>
-        <w:rPr>
-          <w:sz w:val="36"/>
-        </w:rPr>
-      </w:pPr>
-    </w:p>
-    <w:p>
-      <w:pPr>
-        <w:pStyle w:val="3"/>
-        <w:numPr>
-          <w:ilvl w:val="1"/>
-          <w:numId w:val="1"/>
-        </w:numPr>
-        <w:tabs>
-          <w:tab w:val="left" w:pos="583"/>
-        </w:tabs>
-        <w:spacing w:before="33" w:after="0" w:line="240" w:lineRule="auto"/>
-        <w:ind w:left="582" w:right="0" w:hanging="481"/>
-        <w:jc w:val="left"/>
-      </w:pPr>
-      <w:r>
-        <w:rPr>
-          <w:rFonts w:hint="eastAsia"/>
-          <w:lang w:val="en-US" w:eastAsia="zh-Hans"/>
-        </w:rPr>
-        <w:t>电费支出</w:t>
-      </w:r>
-    </w:p>
-    <w:p>
-      <w:pPr>
-        <w:pStyle w:val="4"/>
-        <w:spacing w:before="11" w:line="333" w:lineRule="exact"/>
-        <w:ind w:left="102"/>
-        <w:rPr>
-          <w:rFonts w:ascii="Arial Unicode MS"/>
-        </w:rPr>
-      </w:pPr>
-      <w:r>
-        <w:rPr>
-          <w:rFonts w:hint="eastAsia"/>
-          <w:w w:val="105"/>
-          <w:lang w:val="en-US" w:eastAsia="zh-Hans"/>
-        </w:rPr>
-        <w:t>电费</w:t>
-      </w:r>
-      <w:r>
-        <w:rPr>
-          <w:w w:val="105"/>
-        </w:rPr>
-        <w:t xml:space="preserve"> ${fpjx_dianfei_total}</w:t>
-      </w:r>
-      <w:r>
-        <w:rPr>
-          <w:rFonts w:hint="eastAsia" w:ascii="Arial Unicode MS" w:eastAsia="Arial Unicode MS"/>
-          <w:w w:val="105"/>
-        </w:rPr>
-        <w:t xml:space="preserve"> </w:t>
-      </w:r>
-      <w:r>
-        <w:rPr>
-          <w:w w:val="105"/>
-        </w:rPr>
-        <w:t>项</w:t>
-      </w:r>
-    </w:p>
-    <w:p>
-      <w:pPr>
-        <w:pStyle w:val="4"/>
-        <w:spacing w:before="15" w:after="1"/>
-        <w:rPr>
-          <w:rFonts w:ascii="Arial Unicode MS"/>
-          <w:sz w:val="5"/>
-        </w:rPr>
-      </w:pPr>
-    </w:p>
-    <w:tbl>
-      <w:tblPr>
-        <w:tblStyle w:val="6"/>
-        <w:tblW w:w="8923" w:type="dxa"/>
-        <w:tblInd w:w="-260" w:type="dxa"/>
-        <w:tblBorders>
-          <w:top w:val="single" w:color="2B2B2B" w:sz="6" w:space="0"/>
-          <w:left w:val="single" w:color="2B2B2B" w:sz="6" w:space="0"/>
-          <w:bottom w:val="single" w:color="2B2B2B" w:sz="6" w:space="0"/>
-          <w:right w:val="single" w:color="2B2B2B" w:sz="6" w:space="0"/>
-          <w:insideH w:val="single" w:color="2B2B2B" w:sz="6" w:space="0"/>
-          <w:insideV w:val="single" w:color="2B2B2B" w:sz="6" w:space="0"/>
-        </w:tblBorders>
-        <w:tblLayout w:type="fixed"/>
-        <w:tblCellMar>
-          <w:top w:w="0" w:type="dxa"/>
-          <w:left w:w="0" w:type="dxa"/>
-          <w:bottom w:w="0" w:type="dxa"/>
-          <w:right w:w="0" w:type="dxa"/>
-        </w:tblCellMar>
-      </w:tblPr>
-      <w:tblGrid>
-        <w:gridCol w:w="847"/>
-        <w:gridCol w:w="2062"/>
-        <w:gridCol w:w="1900"/>
-        <w:gridCol w:w="4114"/>
-      </w:tblGrid>
-      <w:tr>
-        <w:tblPrEx>
-          <w:tblBorders>
-            <w:top w:val="single" w:color="2B2B2B" w:sz="6" w:space="0"/>
-            <w:left w:val="single" w:color="2B2B2B" w:sz="6" w:space="0"/>
-            <w:bottom w:val="single" w:color="2B2B2B" w:sz="6" w:space="0"/>
-            <w:right w:val="single" w:color="2B2B2B" w:sz="6" w:space="0"/>
-            <w:insideH w:val="single" w:color="2B2B2B" w:sz="6" w:space="0"/>
-            <w:insideV w:val="single" w:color="2B2B2B" w:sz="6" w:space="0"/>
-          </w:tblBorders>
-        </w:tblPrEx>
-        <w:trPr>
-          <w:trHeight w:val="345" w:hRule="atLeast"/>
-        </w:trPr>
-        <w:tc>
-          <w:tcPr>
-            <w:tcW w:w="847" w:type="dxa"/>
-            <w:tcBorders>
-              <w:bottom w:val="single" w:color="7F7F7F" w:sz="6" w:space="0"/>
-              <w:right w:val="single" w:color="7F7F7F" w:sz="6" w:space="0"/>
-            </w:tcBorders>
-            <w:shd w:val="clear" w:color="auto" w:fill="EEEEEE"/>
-            <w:vAlign w:val="center"/>
-          </w:tcPr>
-          <w:p>
-            <w:pPr>
-              <w:pStyle w:val="8"/>
-              <w:spacing w:before="24"/>
-              <w:ind w:left="106" w:right="94"/>
-              <w:jc w:val="center"/>
-              <w:rPr>
-                <w:sz w:val="19"/>
-              </w:rPr>
-            </w:pPr>
-            <w:r>
-              <w:rPr>
-                <w:color w:val="333333"/>
-                <w:sz w:val="19"/>
-              </w:rPr>
-              <w:t>序号</w:t>
-            </w:r>
-          </w:p>
-        </w:tc>
-        <w:tc>
-          <w:tcPr>
-            <w:tcW w:w="2062" w:type="dxa"/>
-            <w:tcBorders>
-              <w:left w:val="single" w:color="7F7F7F" w:sz="6" w:space="0"/>
-              <w:bottom w:val="single" w:color="7F7F7F" w:sz="6" w:space="0"/>
-              <w:right w:val="single" w:color="7F7F7F" w:sz="6" w:space="0"/>
-            </w:tcBorders>
-            <w:shd w:val="clear" w:color="auto" w:fill="EEEEEE"/>
-            <w:vAlign w:val="center"/>
-          </w:tcPr>
-          <w:p>
-            <w:pPr>
-              <w:pStyle w:val="8"/>
-              <w:spacing w:before="24"/>
-              <w:ind w:left="115" w:right="103"/>
-              <w:jc w:val="center"/>
-              <w:rPr>
-                <w:rFonts w:hint="eastAsia" w:eastAsia="宋体"/>
-                <w:sz w:val="19"/>
-                <w:lang w:val="en-US" w:eastAsia="zh-Hans"/>
-              </w:rPr>
-            </w:pPr>
-            <w:r>
-              <w:rPr>
-                <w:rFonts w:hint="eastAsia" w:eastAsia="宋体"/>
-                <w:sz w:val="19"/>
-                <w:lang w:val="en-US" w:eastAsia="zh-Hans"/>
-              </w:rPr>
-              <w:t>开票日期</w:t>
-            </w:r>
-          </w:p>
-        </w:tc>
-        <w:tc>
-          <w:tcPr>
-            <w:tcW w:w="1900" w:type="dxa"/>
-            <w:tcBorders>
-              <w:left w:val="single" w:color="7F7F7F" w:sz="6" w:space="0"/>
-              <w:bottom w:val="single" w:color="7F7F7F" w:sz="6" w:space="0"/>
-              <w:right w:val="single" w:color="7F7F7F" w:sz="6" w:space="0"/>
-            </w:tcBorders>
-            <w:shd w:val="clear" w:color="auto" w:fill="EEEEEE"/>
-            <w:vAlign w:val="center"/>
-          </w:tcPr>
-          <w:p>
-            <w:pPr>
-              <w:pStyle w:val="8"/>
-              <w:spacing w:before="24"/>
-              <w:ind w:left="123" w:right="110"/>
-              <w:jc w:val="center"/>
-              <w:rPr>
-                <w:rFonts w:hint="eastAsia" w:eastAsia="宋体"/>
-                <w:sz w:val="19"/>
-                <w:lang w:val="en-US" w:eastAsia="zh-Hans"/>
-              </w:rPr>
-            </w:pPr>
-            <w:r>
-              <w:rPr>
-                <w:rFonts w:hint="eastAsia"/>
-                <w:sz w:val="19"/>
-                <w:lang w:val="en-US" w:eastAsia="zh-Hans"/>
-              </w:rPr>
-              <w:t>金额</w:t>
-            </w:r>
-            <w:r>
-              <w:rPr>
-                <w:rFonts w:hint="default"/>
-                <w:sz w:val="19"/>
-                <w:lang w:eastAsia="zh-Hans"/>
-              </w:rPr>
-              <w:t>（</w:t>
-            </w:r>
-            <w:r>
-              <w:rPr>
-                <w:rFonts w:hint="eastAsia"/>
-                <w:sz w:val="19"/>
-                <w:lang w:val="en-US" w:eastAsia="zh-Hans"/>
-              </w:rPr>
-              <w:t>万元</w:t>
-            </w:r>
-            <w:r>
-              <w:rPr>
-                <w:rFonts w:hint="default"/>
-                <w:sz w:val="19"/>
-                <w:lang w:eastAsia="zh-Hans"/>
-              </w:rPr>
-              <w:t>）</w:t>
-            </w:r>
-          </w:p>
-        </w:tc>
-        <w:tc>
-          <w:tcPr>
-            <w:tcW w:w="4114" w:type="dxa"/>
-            <w:tcBorders>
-              <w:left w:val="single" w:color="7F7F7F" w:sz="6" w:space="0"/>
-              <w:bottom w:val="single" w:color="7F7F7F" w:sz="6" w:space="0"/>
-            </w:tcBorders>
-            <w:shd w:val="clear" w:color="auto" w:fill="EEEEEE"/>
-            <w:vAlign w:val="center"/>
-          </w:tcPr>
-          <w:p>
-            <w:pPr>
-              <w:pStyle w:val="8"/>
-              <w:spacing w:before="24"/>
-              <w:ind w:left="138" w:right="126"/>
-              <w:jc w:val="center"/>
-              <w:rPr>
-                <w:rFonts w:hint="eastAsia" w:eastAsia="宋体"/>
-                <w:sz w:val="19"/>
-                <w:lang w:val="en-US" w:eastAsia="zh-Hans"/>
-              </w:rPr>
-            </w:pPr>
-            <w:r>
-              <w:rPr>
-                <w:rFonts w:hint="eastAsia" w:eastAsia="宋体"/>
-                <w:sz w:val="19"/>
-                <w:lang w:val="en-US" w:eastAsia="zh-Hans"/>
-              </w:rPr>
-              <w:t>服务商</w:t>
-            </w:r>
-          </w:p>
-        </w:tc>
-      </w:tr>
-      <w:tr>
-        <w:tblPrEx>
-          <w:tblBorders>
-            <w:top w:val="single" w:color="2B2B2B" w:sz="6" w:space="0"/>
-            <w:left w:val="single" w:color="2B2B2B" w:sz="6" w:space="0"/>
-            <w:bottom w:val="single" w:color="2B2B2B" w:sz="6" w:space="0"/>
-            <w:right w:val="single" w:color="2B2B2B" w:sz="6" w:space="0"/>
-            <w:insideH w:val="single" w:color="2B2B2B" w:sz="6" w:space="0"/>
-            <w:insideV w:val="single" w:color="2B2B2B" w:sz="6" w:space="0"/>
-          </w:tblBorders>
-        </w:tblPrEx>
-        <w:trPr>
-          <w:trHeight w:val="345" w:hRule="atLeast"/>
-        </w:trPr>
-        <w:tc>
-          <w:tcPr>
-            <w:tcW w:w="847" w:type="dxa"/>
-            <w:tcBorders>
-              <w:top w:val="single" w:color="7F7F7F" w:sz="6" w:space="0"/>
-              <w:right w:val="single" w:color="7F7F7F" w:sz="6" w:space="0"/>
-            </w:tcBorders>
-            <w:vAlign w:val="center"/>
-          </w:tcPr>
-          <w:p>
-            <w:pPr>
-              <w:pStyle w:val="8"/>
-              <w:spacing w:before="24"/>
-              <w:ind w:right="103"/>
-              <w:jc w:val="center"/>
-              <w:rPr>
-                <w:sz w:val="19"/>
-              </w:rPr>
-            </w:pPr>
-            <w:r>
-              <w:rPr>
-                <w:sz w:val="19"/>
-              </w:rPr>
-              <w:t>${fpjx_dianfei_no}</w:t>
-            </w:r>
-          </w:p>
-        </w:tc>
-        <w:tc>
-          <w:tcPr>
-            <w:tcW w:w="2062" w:type="dxa"/>
-            <w:tcBorders>
-              <w:top w:val="single" w:color="7F7F7F" w:sz="6" w:space="0"/>
-              <w:left w:val="single" w:color="7F7F7F" w:sz="6" w:space="0"/>
-              <w:right w:val="single" w:color="7F7F7F" w:sz="6" w:space="0"/>
-            </w:tcBorders>
-            <w:vAlign w:val="center"/>
-          </w:tcPr>
-          <w:p>
-            <w:pPr>
-              <w:pStyle w:val="8"/>
-              <w:spacing w:before="24"/>
-              <w:ind w:right="103"/>
-              <w:jc w:val="center"/>
-              <w:rPr>
-                <w:sz w:val="19"/>
-              </w:rPr>
-            </w:pPr>
-            <w:r>
-              <w:rPr>
-                <w:sz w:val="19"/>
-              </w:rPr>
-              <w:t>${fpjx_dianfei_date}</w:t>
-            </w:r>
-          </w:p>
-        </w:tc>
-        <w:tc>
-          <w:tcPr>
-            <w:tcW w:w="1900" w:type="dxa"/>
-            <w:tcBorders>
-              <w:top w:val="single" w:color="7F7F7F" w:sz="6" w:space="0"/>
-              <w:left w:val="single" w:color="7F7F7F" w:sz="6" w:space="0"/>
-              <w:right w:val="single" w:color="7F7F7F" w:sz="6" w:space="0"/>
-            </w:tcBorders>
-            <w:vAlign w:val="center"/>
-          </w:tcPr>
-          <w:p>
-            <w:pPr>
-              <w:pStyle w:val="8"/>
-              <w:spacing w:before="24"/>
-              <w:ind w:right="103"/>
-              <w:jc w:val="center"/>
-              <w:rPr>
-                <w:sz w:val="19"/>
-              </w:rPr>
-            </w:pPr>
-            <w:r>
-              <w:rPr>
-                <w:sz w:val="19"/>
-              </w:rPr>
-              <w:t>${fpjx_dianfei_money}</w:t>
-            </w:r>
-          </w:p>
-        </w:tc>
-        <w:tc>
-          <w:tcPr>
-            <w:tcW w:w="4114" w:type="dxa"/>
-            <w:tcBorders>
-              <w:top w:val="single" w:color="7F7F7F" w:sz="6" w:space="0"/>
-              <w:left w:val="single" w:color="7F7F7F" w:sz="6" w:space="0"/>
-            </w:tcBorders>
-            <w:vAlign w:val="center"/>
-          </w:tcPr>
-          <w:p>
-            <w:pPr>
-              <w:pStyle w:val="8"/>
-              <w:spacing w:before="24"/>
-              <w:ind w:right="103"/>
-              <w:jc w:val="center"/>
-              <w:rPr>
-                <w:sz w:val="19"/>
-              </w:rPr>
-            </w:pPr>
-            <w:r>
-              <w:rPr>
-                <w:sz w:val="19"/>
-              </w:rPr>
-              <w:t>${fpjx_dianfei_ent}</w:t>
-            </w:r>
-          </w:p>
-        </w:tc>
-      </w:tr>
-    </w:tbl>
-    <w:p>
-      <w:pPr>
-        <w:pStyle w:val="9"/>
-        <w:numPr>
-          <w:ilvl w:val="0"/>
-          <w:numId w:val="0"/>
-        </w:numPr>
-        <w:tabs>
-          <w:tab w:val="left" w:pos="404"/>
-        </w:tabs>
-        <w:spacing w:before="204" w:after="0" w:line="240" w:lineRule="auto"/>
-        <w:ind w:left="101" w:leftChars="0" w:right="0" w:rightChars="0"/>
-        <w:jc w:val="left"/>
-        <w:rPr>
-          <w:sz w:val="36"/>
-        </w:rPr>
-      </w:pPr>
-    </w:p>
-    <w:p>
-      <w:pPr>
-        <w:pStyle w:val="3"/>
-        <w:numPr>
-          <w:ilvl w:val="1"/>
-          <w:numId w:val="1"/>
-        </w:numPr>
-        <w:tabs>
-          <w:tab w:val="left" w:pos="583"/>
-        </w:tabs>
-        <w:spacing w:before="33" w:after="0" w:line="240" w:lineRule="auto"/>
-        <w:ind w:left="582" w:right="0" w:hanging="481"/>
-        <w:jc w:val="left"/>
-      </w:pPr>
-      <w:r>
-        <w:rPr>
-          <w:rFonts w:hint="eastAsia"/>
-          <w:lang w:val="en-US" w:eastAsia="zh-Hans"/>
-        </w:rPr>
-        <w:t>燃气支出</w:t>
-      </w:r>
-    </w:p>
-    <w:p>
-      <w:pPr>
-        <w:pStyle w:val="4"/>
-        <w:spacing w:before="11" w:line="333" w:lineRule="exact"/>
-        <w:ind w:left="102"/>
-        <w:rPr>
-          <w:rFonts w:ascii="Arial Unicode MS"/>
-        </w:rPr>
-      </w:pPr>
-      <w:r>
-        <w:rPr>
-          <w:rFonts w:hint="eastAsia"/>
-          <w:w w:val="105"/>
-          <w:lang w:val="en-US" w:eastAsia="zh-Hans"/>
-        </w:rPr>
-        <w:t>燃气</w:t>
-      </w:r>
-      <w:r>
-        <w:rPr>
-          <w:w w:val="105"/>
-        </w:rPr>
-        <w:t xml:space="preserve"> ${fpjx_ranqi_total}</w:t>
-      </w:r>
-      <w:r>
-        <w:rPr>
-          <w:rFonts w:hint="eastAsia" w:ascii="Arial Unicode MS" w:eastAsia="Arial Unicode MS"/>
-          <w:w w:val="105"/>
-        </w:rPr>
-        <w:t xml:space="preserve"> </w:t>
-      </w:r>
-      <w:r>
-        <w:rPr>
-          <w:w w:val="105"/>
-        </w:rPr>
-        <w:t>项</w:t>
-      </w:r>
-    </w:p>
-    <w:p>
-      <w:pPr>
-        <w:pStyle w:val="4"/>
-        <w:spacing w:before="15" w:after="1"/>
-        <w:rPr>
-          <w:rFonts w:ascii="Arial Unicode MS"/>
-          <w:sz w:val="5"/>
-        </w:rPr>
-      </w:pPr>
-    </w:p>
-    <w:tbl>
-      <w:tblPr>
-        <w:tblStyle w:val="6"/>
-        <w:tblW w:w="8923" w:type="dxa"/>
-        <w:tblInd w:w="-260" w:type="dxa"/>
-        <w:tblBorders>
-          <w:top w:val="single" w:color="2B2B2B" w:sz="6" w:space="0"/>
-          <w:left w:val="single" w:color="2B2B2B" w:sz="6" w:space="0"/>
-          <w:bottom w:val="single" w:color="2B2B2B" w:sz="6" w:space="0"/>
-          <w:right w:val="single" w:color="2B2B2B" w:sz="6" w:space="0"/>
-          <w:insideH w:val="single" w:color="2B2B2B" w:sz="6" w:space="0"/>
-          <w:insideV w:val="single" w:color="2B2B2B" w:sz="6" w:space="0"/>
-        </w:tblBorders>
-        <w:tblLayout w:type="fixed"/>
-        <w:tblCellMar>
-          <w:top w:w="0" w:type="dxa"/>
-          <w:left w:w="0" w:type="dxa"/>
-          <w:bottom w:w="0" w:type="dxa"/>
-          <w:right w:w="0" w:type="dxa"/>
-        </w:tblCellMar>
-      </w:tblPr>
-      <w:tblGrid>
-        <w:gridCol w:w="847"/>
-        <w:gridCol w:w="2062"/>
-        <w:gridCol w:w="1900"/>
-        <w:gridCol w:w="4114"/>
-      </w:tblGrid>
-      <w:tr>
-        <w:tblPrEx>
-          <w:tblBorders>
-            <w:top w:val="single" w:color="2B2B2B" w:sz="6" w:space="0"/>
-            <w:left w:val="single" w:color="2B2B2B" w:sz="6" w:space="0"/>
-            <w:bottom w:val="single" w:color="2B2B2B" w:sz="6" w:space="0"/>
-            <w:right w:val="single" w:color="2B2B2B" w:sz="6" w:space="0"/>
-            <w:insideH w:val="single" w:color="2B2B2B" w:sz="6" w:space="0"/>
-            <w:insideV w:val="single" w:color="2B2B2B" w:sz="6" w:space="0"/>
-          </w:tblBorders>
-        </w:tblPrEx>
-        <w:trPr>
-          <w:trHeight w:val="345" w:hRule="atLeast"/>
-        </w:trPr>
-        <w:tc>
-          <w:tcPr>
-            <w:tcW w:w="847" w:type="dxa"/>
-            <w:tcBorders>
-              <w:bottom w:val="single" w:color="7F7F7F" w:sz="6" w:space="0"/>
-              <w:right w:val="single" w:color="7F7F7F" w:sz="6" w:space="0"/>
-            </w:tcBorders>
-            <w:shd w:val="clear" w:color="auto" w:fill="EEEEEE"/>
-            <w:vAlign w:val="center"/>
-          </w:tcPr>
-          <w:p>
-            <w:pPr>
-              <w:pStyle w:val="8"/>
-              <w:spacing w:before="24"/>
-              <w:ind w:left="106" w:right="94"/>
-              <w:jc w:val="center"/>
-              <w:rPr>
-                <w:sz w:val="19"/>
-              </w:rPr>
-            </w:pPr>
-            <w:r>
-              <w:rPr>
-                <w:color w:val="333333"/>
-                <w:sz w:val="19"/>
-              </w:rPr>
-              <w:t>序号</w:t>
-            </w:r>
-          </w:p>
-        </w:tc>
-        <w:tc>
-          <w:tcPr>
-            <w:tcW w:w="2062" w:type="dxa"/>
-            <w:tcBorders>
-              <w:left w:val="single" w:color="7F7F7F" w:sz="6" w:space="0"/>
-              <w:bottom w:val="single" w:color="7F7F7F" w:sz="6" w:space="0"/>
-              <w:right w:val="single" w:color="7F7F7F" w:sz="6" w:space="0"/>
-            </w:tcBorders>
-            <w:shd w:val="clear" w:color="auto" w:fill="EEEEEE"/>
-            <w:vAlign w:val="center"/>
-          </w:tcPr>
-          <w:p>
-            <w:pPr>
-              <w:pStyle w:val="8"/>
-              <w:spacing w:before="24"/>
-              <w:ind w:left="115" w:right="103"/>
-              <w:jc w:val="center"/>
-              <w:rPr>
-                <w:rFonts w:hint="eastAsia" w:eastAsia="宋体"/>
-                <w:sz w:val="19"/>
-                <w:lang w:val="en-US" w:eastAsia="zh-Hans"/>
-              </w:rPr>
-            </w:pPr>
-            <w:r>
-              <w:rPr>
-                <w:rFonts w:hint="eastAsia" w:eastAsia="宋体"/>
-                <w:sz w:val="19"/>
-                <w:lang w:val="en-US" w:eastAsia="zh-Hans"/>
-              </w:rPr>
-              <w:t>开票日期</w:t>
-            </w:r>
-          </w:p>
-        </w:tc>
-        <w:tc>
-          <w:tcPr>
-            <w:tcW w:w="1900" w:type="dxa"/>
-            <w:tcBorders>
-              <w:left w:val="single" w:color="7F7F7F" w:sz="6" w:space="0"/>
-              <w:bottom w:val="single" w:color="7F7F7F" w:sz="6" w:space="0"/>
-              <w:right w:val="single" w:color="7F7F7F" w:sz="6" w:space="0"/>
-            </w:tcBorders>
-            <w:shd w:val="clear" w:color="auto" w:fill="EEEEEE"/>
-            <w:vAlign w:val="center"/>
-          </w:tcPr>
-          <w:p>
-            <w:pPr>
-              <w:pStyle w:val="8"/>
-              <w:spacing w:before="24"/>
-              <w:ind w:left="123" w:right="110"/>
-              <w:jc w:val="center"/>
-              <w:rPr>
-                <w:rFonts w:hint="eastAsia" w:eastAsia="宋体"/>
-                <w:sz w:val="19"/>
-                <w:lang w:val="en-US" w:eastAsia="zh-Hans"/>
-              </w:rPr>
-            </w:pPr>
-            <w:r>
-              <w:rPr>
-                <w:rFonts w:hint="eastAsia"/>
-                <w:sz w:val="19"/>
-                <w:lang w:val="en-US" w:eastAsia="zh-Hans"/>
-              </w:rPr>
-              <w:t>金额</w:t>
-            </w:r>
-            <w:r>
-              <w:rPr>
-                <w:rFonts w:hint="default"/>
-                <w:sz w:val="19"/>
-                <w:lang w:eastAsia="zh-Hans"/>
-              </w:rPr>
-              <w:t>（</w:t>
-            </w:r>
-            <w:r>
-              <w:rPr>
-                <w:rFonts w:hint="eastAsia"/>
-                <w:sz w:val="19"/>
-                <w:lang w:val="en-US" w:eastAsia="zh-Hans"/>
-              </w:rPr>
-              <w:t>万元</w:t>
-            </w:r>
-            <w:r>
-              <w:rPr>
-                <w:rFonts w:hint="default"/>
-                <w:sz w:val="19"/>
-                <w:lang w:eastAsia="zh-Hans"/>
-              </w:rPr>
-              <w:t>）</w:t>
-            </w:r>
-          </w:p>
-        </w:tc>
-        <w:tc>
-          <w:tcPr>
-            <w:tcW w:w="4114" w:type="dxa"/>
-            <w:tcBorders>
-              <w:left w:val="single" w:color="7F7F7F" w:sz="6" w:space="0"/>
-              <w:bottom w:val="single" w:color="7F7F7F" w:sz="6" w:space="0"/>
-            </w:tcBorders>
-            <w:shd w:val="clear" w:color="auto" w:fill="EEEEEE"/>
-            <w:vAlign w:val="center"/>
-          </w:tcPr>
-          <w:p>
-            <w:pPr>
-              <w:pStyle w:val="8"/>
-              <w:spacing w:before="24"/>
-              <w:ind w:left="138" w:right="126"/>
-              <w:jc w:val="center"/>
-              <w:rPr>
-                <w:rFonts w:hint="eastAsia" w:eastAsia="宋体"/>
-                <w:sz w:val="19"/>
-                <w:lang w:val="en-US" w:eastAsia="zh-Hans"/>
-              </w:rPr>
-            </w:pPr>
-            <w:r>
-              <w:rPr>
-                <w:rFonts w:hint="eastAsia" w:eastAsia="宋体"/>
-                <w:sz w:val="19"/>
-                <w:lang w:val="en-US" w:eastAsia="zh-Hans"/>
-              </w:rPr>
-              <w:t>服务商</w:t>
-            </w:r>
-          </w:p>
-        </w:tc>
-      </w:tr>
-      <w:tr>
-        <w:tblPrEx>
-          <w:tblBorders>
-            <w:top w:val="single" w:color="2B2B2B" w:sz="6" w:space="0"/>
-            <w:left w:val="single" w:color="2B2B2B" w:sz="6" w:space="0"/>
-            <w:bottom w:val="single" w:color="2B2B2B" w:sz="6" w:space="0"/>
-            <w:right w:val="single" w:color="2B2B2B" w:sz="6" w:space="0"/>
-            <w:insideH w:val="single" w:color="2B2B2B" w:sz="6" w:space="0"/>
-            <w:insideV w:val="single" w:color="2B2B2B" w:sz="6" w:space="0"/>
-          </w:tblBorders>
-        </w:tblPrEx>
-        <w:trPr>
-          <w:trHeight w:val="345" w:hRule="atLeast"/>
-        </w:trPr>
-        <w:tc>
-          <w:tcPr>
-            <w:tcW w:w="847" w:type="dxa"/>
-            <w:tcBorders>
-              <w:top w:val="single" w:color="7F7F7F" w:sz="6" w:space="0"/>
-              <w:right w:val="single" w:color="7F7F7F" w:sz="6" w:space="0"/>
-            </w:tcBorders>
-            <w:vAlign w:val="center"/>
-          </w:tcPr>
-          <w:p>
-            <w:pPr>
-              <w:pStyle w:val="8"/>
-              <w:spacing w:before="24"/>
-              <w:ind w:right="103"/>
-              <w:jc w:val="center"/>
-              <w:rPr>
-                <w:sz w:val="19"/>
-              </w:rPr>
-            </w:pPr>
-            <w:r>
-              <w:rPr>
-                <w:sz w:val="19"/>
-              </w:rPr>
-              <w:t>${fpjx_ranqi_no}</w:t>
-            </w:r>
-          </w:p>
-        </w:tc>
-        <w:tc>
-          <w:tcPr>
-            <w:tcW w:w="2062" w:type="dxa"/>
-            <w:tcBorders>
-              <w:top w:val="single" w:color="7F7F7F" w:sz="6" w:space="0"/>
-              <w:left w:val="single" w:color="7F7F7F" w:sz="6" w:space="0"/>
-              <w:right w:val="single" w:color="7F7F7F" w:sz="6" w:space="0"/>
-            </w:tcBorders>
-            <w:vAlign w:val="center"/>
-          </w:tcPr>
-          <w:p>
-            <w:pPr>
-              <w:pStyle w:val="8"/>
-              <w:spacing w:before="24"/>
-              <w:ind w:right="103"/>
-              <w:jc w:val="center"/>
-              <w:rPr>
-                <w:sz w:val="19"/>
-              </w:rPr>
-            </w:pPr>
-            <w:r>
-              <w:rPr>
-                <w:sz w:val="19"/>
-              </w:rPr>
-              <w:t>${fpjx_ranqi_date}</w:t>
-            </w:r>
-          </w:p>
-        </w:tc>
-        <w:tc>
-          <w:tcPr>
-            <w:tcW w:w="1900" w:type="dxa"/>
-            <w:tcBorders>
-              <w:top w:val="single" w:color="7F7F7F" w:sz="6" w:space="0"/>
-              <w:left w:val="single" w:color="7F7F7F" w:sz="6" w:space="0"/>
-              <w:right w:val="single" w:color="7F7F7F" w:sz="6" w:space="0"/>
-            </w:tcBorders>
-            <w:vAlign w:val="center"/>
-          </w:tcPr>
-          <w:p>
-            <w:pPr>
-              <w:pStyle w:val="8"/>
-              <w:spacing w:before="24"/>
-              <w:ind w:right="103"/>
-              <w:jc w:val="center"/>
-              <w:rPr>
-                <w:sz w:val="19"/>
-              </w:rPr>
-            </w:pPr>
-            <w:r>
-              <w:rPr>
-                <w:sz w:val="19"/>
-              </w:rPr>
-              <w:t>${fpjx_ranqi_money}</w:t>
-            </w:r>
-          </w:p>
-        </w:tc>
-        <w:tc>
-          <w:tcPr>
-            <w:tcW w:w="4114" w:type="dxa"/>
-            <w:tcBorders>
-              <w:top w:val="single" w:color="7F7F7F" w:sz="6" w:space="0"/>
-              <w:left w:val="single" w:color="7F7F7F" w:sz="6" w:space="0"/>
-            </w:tcBorders>
-            <w:vAlign w:val="center"/>
-          </w:tcPr>
-          <w:p>
-            <w:pPr>
-              <w:pStyle w:val="8"/>
-              <w:spacing w:before="24"/>
-              <w:ind w:right="103"/>
-              <w:jc w:val="center"/>
-              <w:rPr>
-                <w:sz w:val="19"/>
-              </w:rPr>
-            </w:pPr>
-            <w:r>
-              <w:rPr>
-                <w:sz w:val="19"/>
-              </w:rPr>
-              <w:t>${fpjx_ranqi_ent}</w:t>
-            </w:r>
-          </w:p>
-        </w:tc>
-      </w:tr>
-    </w:tbl>
-    <w:p>
-      <w:pPr>
-        <w:pStyle w:val="9"/>
-        <w:numPr>
-          <w:ilvl w:val="0"/>
-          <w:numId w:val="0"/>
-        </w:numPr>
-        <w:tabs>
-          <w:tab w:val="left" w:pos="404"/>
-        </w:tabs>
-        <w:spacing w:before="204" w:after="0" w:line="240" w:lineRule="auto"/>
-        <w:ind w:left="101" w:leftChars="0" w:right="0" w:rightChars="0"/>
-        <w:jc w:val="left"/>
-        <w:rPr>
-          <w:sz w:val="36"/>
-        </w:rPr>
-      </w:pPr>
-    </w:p>
-    <w:p>
-      <w:pPr>
-        <w:pStyle w:val="3"/>
-        <w:numPr>
-          <w:ilvl w:val="1"/>
-          <w:numId w:val="1"/>
-        </w:numPr>
-        <w:tabs>
-          <w:tab w:val="left" w:pos="583"/>
-        </w:tabs>
-        <w:spacing w:before="33" w:after="0" w:line="240" w:lineRule="auto"/>
-        <w:ind w:left="582" w:right="0" w:hanging="481"/>
-        <w:jc w:val="left"/>
-      </w:pPr>
-      <w:r>
-        <w:rPr>
-          <w:rFonts w:hint="eastAsia"/>
-          <w:lang w:val="en-US" w:eastAsia="zh-Hans"/>
-        </w:rPr>
-        <w:t>热力支出</w:t>
-      </w:r>
-    </w:p>
-    <w:p>
-      <w:pPr>
-        <w:pStyle w:val="4"/>
-        <w:spacing w:before="11" w:line="333" w:lineRule="exact"/>
-        <w:ind w:left="102"/>
-        <w:rPr>
-          <w:rFonts w:ascii="Arial Unicode MS"/>
-        </w:rPr>
-      </w:pPr>
-      <w:r>
-        <w:rPr>
-          <w:rFonts w:hint="eastAsia"/>
-          <w:w w:val="105"/>
-          <w:lang w:val="en-US" w:eastAsia="zh-Hans"/>
-        </w:rPr>
-        <w:t>热力</w:t>
-      </w:r>
-      <w:r>
-        <w:rPr>
-          <w:w w:val="105"/>
-        </w:rPr>
-        <w:t xml:space="preserve"> ${fpjx_reli_total}</w:t>
-      </w:r>
-      <w:r>
-        <w:rPr>
-          <w:rFonts w:hint="eastAsia" w:ascii="Arial Unicode MS" w:eastAsia="Arial Unicode MS"/>
-          <w:w w:val="105"/>
-        </w:rPr>
-        <w:t xml:space="preserve"> </w:t>
-      </w:r>
-      <w:r>
-        <w:rPr>
-          <w:w w:val="105"/>
-        </w:rPr>
-        <w:t>项</w:t>
-      </w:r>
-    </w:p>
-    <w:p>
-      <w:pPr>
-        <w:pStyle w:val="4"/>
-        <w:spacing w:before="15" w:after="1"/>
-        <w:rPr>
-          <w:rFonts w:ascii="Arial Unicode MS"/>
-          <w:sz w:val="5"/>
-        </w:rPr>
-      </w:pPr>
-    </w:p>
-    <w:tbl>
-      <w:tblPr>
-        <w:tblStyle w:val="6"/>
-        <w:tblW w:w="8923" w:type="dxa"/>
-        <w:tblInd w:w="-260" w:type="dxa"/>
-        <w:tblBorders>
-          <w:top w:val="single" w:color="2B2B2B" w:sz="6" w:space="0"/>
-          <w:left w:val="single" w:color="2B2B2B" w:sz="6" w:space="0"/>
-          <w:bottom w:val="single" w:color="2B2B2B" w:sz="6" w:space="0"/>
-          <w:right w:val="single" w:color="2B2B2B" w:sz="6" w:space="0"/>
-          <w:insideH w:val="single" w:color="2B2B2B" w:sz="6" w:space="0"/>
-          <w:insideV w:val="single" w:color="2B2B2B" w:sz="6" w:space="0"/>
-        </w:tblBorders>
-        <w:tblLayout w:type="fixed"/>
-        <w:tblCellMar>
-          <w:top w:w="0" w:type="dxa"/>
-          <w:left w:w="0" w:type="dxa"/>
-          <w:bottom w:w="0" w:type="dxa"/>
-          <w:right w:w="0" w:type="dxa"/>
-        </w:tblCellMar>
-      </w:tblPr>
-      <w:tblGrid>
-        <w:gridCol w:w="847"/>
-        <w:gridCol w:w="2062"/>
-        <w:gridCol w:w="1900"/>
-        <w:gridCol w:w="4114"/>
-      </w:tblGrid>
-      <w:tr>
-        <w:tblPrEx>
-          <w:tblBorders>
-            <w:top w:val="single" w:color="2B2B2B" w:sz="6" w:space="0"/>
-            <w:left w:val="single" w:color="2B2B2B" w:sz="6" w:space="0"/>
-            <w:bottom w:val="single" w:color="2B2B2B" w:sz="6" w:space="0"/>
-            <w:right w:val="single" w:color="2B2B2B" w:sz="6" w:space="0"/>
-            <w:insideH w:val="single" w:color="2B2B2B" w:sz="6" w:space="0"/>
-            <w:insideV w:val="single" w:color="2B2B2B" w:sz="6" w:space="0"/>
-          </w:tblBorders>
-        </w:tblPrEx>
-        <w:trPr>
-          <w:trHeight w:val="345" w:hRule="atLeast"/>
-        </w:trPr>
-        <w:tc>
-          <w:tcPr>
-            <w:tcW w:w="847" w:type="dxa"/>
-            <w:tcBorders>
-              <w:bottom w:val="single" w:color="7F7F7F" w:sz="6" w:space="0"/>
-              <w:right w:val="single" w:color="7F7F7F" w:sz="6" w:space="0"/>
-            </w:tcBorders>
-            <w:shd w:val="clear" w:color="auto" w:fill="EEEEEE"/>
-            <w:vAlign w:val="center"/>
-          </w:tcPr>
-          <w:p>
-            <w:pPr>
-              <w:pStyle w:val="8"/>
-              <w:spacing w:before="24"/>
-              <w:ind w:left="106" w:right="94"/>
-              <w:jc w:val="center"/>
-              <w:rPr>
-                <w:sz w:val="19"/>
-              </w:rPr>
-            </w:pPr>
-            <w:r>
-              <w:rPr>
-                <w:color w:val="333333"/>
-                <w:sz w:val="19"/>
-              </w:rPr>
-              <w:t>序号</w:t>
-            </w:r>
-          </w:p>
-        </w:tc>
-        <w:tc>
-          <w:tcPr>
-            <w:tcW w:w="2062" w:type="dxa"/>
-            <w:tcBorders>
-              <w:left w:val="single" w:color="7F7F7F" w:sz="6" w:space="0"/>
-              <w:bottom w:val="single" w:color="7F7F7F" w:sz="6" w:space="0"/>
-              <w:right w:val="single" w:color="7F7F7F" w:sz="6" w:space="0"/>
-            </w:tcBorders>
-            <w:shd w:val="clear" w:color="auto" w:fill="EEEEEE"/>
-            <w:vAlign w:val="center"/>
-          </w:tcPr>
-          <w:p>
-            <w:pPr>
-              <w:pStyle w:val="8"/>
-              <w:spacing w:before="24"/>
-              <w:ind w:left="115" w:right="103"/>
-              <w:jc w:val="center"/>
-              <w:rPr>
-                <w:rFonts w:hint="eastAsia" w:eastAsia="宋体"/>
-                <w:sz w:val="19"/>
-                <w:lang w:val="en-US" w:eastAsia="zh-Hans"/>
-              </w:rPr>
-            </w:pPr>
-            <w:r>
-              <w:rPr>
-                <w:rFonts w:hint="eastAsia" w:eastAsia="宋体"/>
-                <w:sz w:val="19"/>
-                <w:lang w:val="en-US" w:eastAsia="zh-Hans"/>
-              </w:rPr>
-              <w:t>开票日期</w:t>
-            </w:r>
-          </w:p>
-        </w:tc>
-        <w:tc>
-          <w:tcPr>
-            <w:tcW w:w="1900" w:type="dxa"/>
-            <w:tcBorders>
-              <w:left w:val="single" w:color="7F7F7F" w:sz="6" w:space="0"/>
-              <w:bottom w:val="single" w:color="7F7F7F" w:sz="6" w:space="0"/>
-              <w:right w:val="single" w:color="7F7F7F" w:sz="6" w:space="0"/>
-            </w:tcBorders>
-            <w:shd w:val="clear" w:color="auto" w:fill="EEEEEE"/>
-            <w:vAlign w:val="center"/>
-          </w:tcPr>
-          <w:p>
-            <w:pPr>
-              <w:pStyle w:val="8"/>
-              <w:spacing w:before="24"/>
-              <w:ind w:left="123" w:right="110"/>
-              <w:jc w:val="center"/>
-              <w:rPr>
-                <w:rFonts w:hint="eastAsia" w:eastAsia="宋体"/>
-                <w:sz w:val="19"/>
-                <w:lang w:val="en-US" w:eastAsia="zh-Hans"/>
-              </w:rPr>
-            </w:pPr>
-            <w:r>
-              <w:rPr>
-                <w:rFonts w:hint="eastAsia"/>
-                <w:sz w:val="19"/>
-                <w:lang w:val="en-US" w:eastAsia="zh-Hans"/>
-              </w:rPr>
-              <w:t>金额</w:t>
-            </w:r>
-            <w:r>
-              <w:rPr>
-                <w:rFonts w:hint="default"/>
-                <w:sz w:val="19"/>
-                <w:lang w:eastAsia="zh-Hans"/>
-              </w:rPr>
-              <w:t>（</w:t>
-            </w:r>
-            <w:r>
-              <w:rPr>
-                <w:rFonts w:hint="eastAsia"/>
-                <w:sz w:val="19"/>
-                <w:lang w:val="en-US" w:eastAsia="zh-Hans"/>
-              </w:rPr>
-              <w:t>万元</w:t>
-            </w:r>
-            <w:r>
-              <w:rPr>
-                <w:rFonts w:hint="default"/>
-                <w:sz w:val="19"/>
-                <w:lang w:eastAsia="zh-Hans"/>
-              </w:rPr>
-              <w:t>）</w:t>
-            </w:r>
-          </w:p>
-        </w:tc>
-        <w:tc>
-          <w:tcPr>
-            <w:tcW w:w="4114" w:type="dxa"/>
-            <w:tcBorders>
-              <w:left w:val="single" w:color="7F7F7F" w:sz="6" w:space="0"/>
-              <w:bottom w:val="single" w:color="7F7F7F" w:sz="6" w:space="0"/>
-            </w:tcBorders>
-            <w:shd w:val="clear" w:color="auto" w:fill="EEEEEE"/>
-            <w:vAlign w:val="center"/>
-          </w:tcPr>
-          <w:p>
-            <w:pPr>
-              <w:pStyle w:val="8"/>
-              <w:spacing w:before="24"/>
-              <w:ind w:left="138" w:right="126"/>
-              <w:jc w:val="center"/>
-              <w:rPr>
-                <w:rFonts w:hint="eastAsia" w:eastAsia="宋体"/>
-                <w:sz w:val="19"/>
-                <w:lang w:val="en-US" w:eastAsia="zh-Hans"/>
-              </w:rPr>
-            </w:pPr>
-            <w:r>
-              <w:rPr>
-                <w:rFonts w:hint="eastAsia" w:eastAsia="宋体"/>
-                <w:sz w:val="19"/>
-                <w:lang w:val="en-US" w:eastAsia="zh-Hans"/>
-              </w:rPr>
-              <w:t>服务商</w:t>
-            </w:r>
-          </w:p>
-        </w:tc>
-      </w:tr>
-      <w:tr>
-        <w:tblPrEx>
-          <w:tblBorders>
-            <w:top w:val="single" w:color="2B2B2B" w:sz="6" w:space="0"/>
-            <w:left w:val="single" w:color="2B2B2B" w:sz="6" w:space="0"/>
-            <w:bottom w:val="single" w:color="2B2B2B" w:sz="6" w:space="0"/>
-            <w:right w:val="single" w:color="2B2B2B" w:sz="6" w:space="0"/>
-            <w:insideH w:val="single" w:color="2B2B2B" w:sz="6" w:space="0"/>
-            <w:insideV w:val="single" w:color="2B2B2B" w:sz="6" w:space="0"/>
-          </w:tblBorders>
-        </w:tblPrEx>
-        <w:trPr>
-          <w:trHeight w:val="345" w:hRule="atLeast"/>
-        </w:trPr>
-        <w:tc>
-          <w:tcPr>
-            <w:tcW w:w="847" w:type="dxa"/>
-            <w:tcBorders>
-              <w:top w:val="single" w:color="7F7F7F" w:sz="6" w:space="0"/>
-              <w:right w:val="single" w:color="7F7F7F" w:sz="6" w:space="0"/>
-            </w:tcBorders>
-            <w:vAlign w:val="center"/>
-          </w:tcPr>
-          <w:p>
-            <w:pPr>
-              <w:pStyle w:val="8"/>
-              <w:spacing w:before="24"/>
-              <w:ind w:right="103"/>
-              <w:jc w:val="center"/>
-              <w:rPr>
-                <w:sz w:val="19"/>
-              </w:rPr>
-            </w:pPr>
-            <w:r>
-              <w:rPr>
-                <w:sz w:val="19"/>
-              </w:rPr>
-              <w:t>${fpjx_reli_no}</w:t>
-            </w:r>
-          </w:p>
-        </w:tc>
-        <w:tc>
-          <w:tcPr>
-            <w:tcW w:w="2062" w:type="dxa"/>
-            <w:tcBorders>
-              <w:top w:val="single" w:color="7F7F7F" w:sz="6" w:space="0"/>
-              <w:left w:val="single" w:color="7F7F7F" w:sz="6" w:space="0"/>
-              <w:right w:val="single" w:color="7F7F7F" w:sz="6" w:space="0"/>
-            </w:tcBorders>
-            <w:vAlign w:val="center"/>
-          </w:tcPr>
-          <w:p>
-            <w:pPr>
-              <w:pStyle w:val="8"/>
-              <w:spacing w:before="24"/>
-              <w:ind w:right="103"/>
-              <w:jc w:val="center"/>
-              <w:rPr>
-                <w:sz w:val="19"/>
-              </w:rPr>
-            </w:pPr>
-            <w:r>
-              <w:rPr>
-                <w:sz w:val="19"/>
-              </w:rPr>
-              <w:t>${fpjx_reli_date}</w:t>
-            </w:r>
-          </w:p>
-        </w:tc>
-        <w:tc>
-          <w:tcPr>
-            <w:tcW w:w="1900" w:type="dxa"/>
-            <w:tcBorders>
-              <w:top w:val="single" w:color="7F7F7F" w:sz="6" w:space="0"/>
-              <w:left w:val="single" w:color="7F7F7F" w:sz="6" w:space="0"/>
-              <w:right w:val="single" w:color="7F7F7F" w:sz="6" w:space="0"/>
-            </w:tcBorders>
-            <w:vAlign w:val="center"/>
-          </w:tcPr>
-          <w:p>
-            <w:pPr>
-              <w:pStyle w:val="8"/>
-              <w:spacing w:before="24"/>
-              <w:ind w:right="103"/>
-              <w:jc w:val="center"/>
-              <w:rPr>
-                <w:sz w:val="19"/>
-              </w:rPr>
-            </w:pPr>
-            <w:r>
-              <w:rPr>
-                <w:sz w:val="19"/>
-              </w:rPr>
-              <w:t>${fpjx_reli_money}</w:t>
-            </w:r>
-          </w:p>
-        </w:tc>
-        <w:tc>
-          <w:tcPr>
-            <w:tcW w:w="4114" w:type="dxa"/>
-            <w:tcBorders>
-              <w:top w:val="single" w:color="7F7F7F" w:sz="6" w:space="0"/>
-              <w:left w:val="single" w:color="7F7F7F" w:sz="6" w:space="0"/>
-            </w:tcBorders>
-            <w:vAlign w:val="center"/>
-          </w:tcPr>
-          <w:p>
-            <w:pPr>
-              <w:pStyle w:val="8"/>
-              <w:spacing w:before="24"/>
-              <w:ind w:right="103"/>
-              <w:jc w:val="center"/>
-              <w:rPr>
-                <w:sz w:val="19"/>
-              </w:rPr>
-            </w:pPr>
-            <w:r>
-              <w:rPr>
-                <w:sz w:val="19"/>
-              </w:rPr>
-              <w:t>${fpjx_reli_ent}</w:t>
-            </w:r>
-          </w:p>
-        </w:tc>
-      </w:tr>
-    </w:tbl>
-    <w:p>
-      <w:pPr>
-        <w:pStyle w:val="9"/>
-        <w:numPr>
-          <w:ilvl w:val="0"/>
-          <w:numId w:val="0"/>
-        </w:numPr>
-        <w:tabs>
-          <w:tab w:val="left" w:pos="404"/>
-        </w:tabs>
-        <w:spacing w:before="204" w:after="0" w:line="240" w:lineRule="auto"/>
-        <w:ind w:left="101" w:leftChars="0" w:right="0" w:rightChars="0"/>
-        <w:jc w:val="left"/>
-        <w:rPr>
-          <w:sz w:val="36"/>
-        </w:rPr>
-      </w:pPr>
-    </w:p>
-    <w:p>
-      <w:pPr>
-        <w:pStyle w:val="3"/>
-        <w:numPr>
-          <w:ilvl w:val="1"/>
-          <w:numId w:val="1"/>
-        </w:numPr>
-        <w:tabs>
-          <w:tab w:val="left" w:pos="583"/>
-        </w:tabs>
-        <w:spacing w:before="33" w:after="0" w:line="240" w:lineRule="auto"/>
-        <w:ind w:left="582" w:right="0" w:hanging="481"/>
-        <w:jc w:val="left"/>
-      </w:pPr>
-      <w:r>
-        <w:rPr>
-          <w:rFonts w:hint="eastAsia"/>
-          <w:lang w:val="en-US" w:eastAsia="zh-Hans"/>
-        </w:rPr>
-        <w:t>运输与仓储支出</w:t>
-      </w:r>
-    </w:p>
-    <w:p>
-      <w:pPr>
-        <w:pStyle w:val="4"/>
-        <w:spacing w:before="11" w:line="333" w:lineRule="exact"/>
-        <w:ind w:left="102"/>
-        <w:rPr>
-          <w:rFonts w:ascii="Arial Unicode MS"/>
-        </w:rPr>
-      </w:pPr>
-      <w:r>
-        <w:rPr>
-          <w:rFonts w:hint="eastAsia"/>
-          <w:w w:val="105"/>
-          <w:lang w:val="en-US" w:eastAsia="zh-Hans"/>
-        </w:rPr>
-        <w:t>运输与仓储</w:t>
-      </w:r>
-      <w:r>
-        <w:rPr>
-          <w:w w:val="105"/>
-        </w:rPr>
-        <w:t xml:space="preserve"> ${fpjx_ysycc_total}</w:t>
-      </w:r>
-      <w:r>
-        <w:rPr>
-          <w:rFonts w:hint="eastAsia" w:ascii="Arial Unicode MS" w:eastAsia="Arial Unicode MS"/>
-          <w:w w:val="105"/>
-        </w:rPr>
-        <w:t xml:space="preserve"> </w:t>
-      </w:r>
-      <w:r>
-        <w:rPr>
-          <w:w w:val="105"/>
-        </w:rPr>
-        <w:t>项</w:t>
-      </w:r>
-    </w:p>
-    <w:p>
-      <w:pPr>
-        <w:pStyle w:val="4"/>
-        <w:spacing w:before="15" w:after="1"/>
-        <w:rPr>
-          <w:rFonts w:ascii="Arial Unicode MS"/>
-          <w:sz w:val="5"/>
-        </w:rPr>
-      </w:pPr>
-    </w:p>
-    <w:tbl>
-      <w:tblPr>
-        <w:tblStyle w:val="6"/>
-        <w:tblW w:w="8923" w:type="dxa"/>
-        <w:tblInd w:w="-260" w:type="dxa"/>
-        <w:tblBorders>
-          <w:top w:val="single" w:color="2B2B2B" w:sz="6" w:space="0"/>
-          <w:left w:val="single" w:color="2B2B2B" w:sz="6" w:space="0"/>
-          <w:bottom w:val="single" w:color="2B2B2B" w:sz="6" w:space="0"/>
-          <w:right w:val="single" w:color="2B2B2B" w:sz="6" w:space="0"/>
-          <w:insideH w:val="single" w:color="2B2B2B" w:sz="6" w:space="0"/>
-          <w:insideV w:val="single" w:color="2B2B2B" w:sz="6" w:space="0"/>
-        </w:tblBorders>
-        <w:tblLayout w:type="fixed"/>
-        <w:tblCellMar>
-          <w:top w:w="0" w:type="dxa"/>
-          <w:left w:w="0" w:type="dxa"/>
-          <w:bottom w:w="0" w:type="dxa"/>
-          <w:right w:w="0" w:type="dxa"/>
-        </w:tblCellMar>
-      </w:tblPr>
-      <w:tblGrid>
-        <w:gridCol w:w="847"/>
-        <w:gridCol w:w="2062"/>
-        <w:gridCol w:w="1900"/>
-        <w:gridCol w:w="4114"/>
-      </w:tblGrid>
-      <w:tr>
-        <w:tblPrEx>
-          <w:tblBorders>
-            <w:top w:val="single" w:color="2B2B2B" w:sz="6" w:space="0"/>
-            <w:left w:val="single" w:color="2B2B2B" w:sz="6" w:space="0"/>
-            <w:bottom w:val="single" w:color="2B2B2B" w:sz="6" w:space="0"/>
-            <w:right w:val="single" w:color="2B2B2B" w:sz="6" w:space="0"/>
-            <w:insideH w:val="single" w:color="2B2B2B" w:sz="6" w:space="0"/>
-            <w:insideV w:val="single" w:color="2B2B2B" w:sz="6" w:space="0"/>
-          </w:tblBorders>
-        </w:tblPrEx>
-        <w:trPr>
-          <w:trHeight w:val="345" w:hRule="atLeast"/>
-        </w:trPr>
-        <w:tc>
-          <w:tcPr>
-            <w:tcW w:w="847" w:type="dxa"/>
-            <w:tcBorders>
-              <w:bottom w:val="single" w:color="7F7F7F" w:sz="6" w:space="0"/>
-              <w:right w:val="single" w:color="7F7F7F" w:sz="6" w:space="0"/>
-            </w:tcBorders>
-            <w:shd w:val="clear" w:color="auto" w:fill="EEEEEE"/>
-            <w:vAlign w:val="center"/>
-          </w:tcPr>
-          <w:p>
-            <w:pPr>
-              <w:pStyle w:val="8"/>
-              <w:spacing w:before="24"/>
-              <w:ind w:left="106" w:right="94"/>
-              <w:jc w:val="center"/>
-              <w:rPr>
-                <w:sz w:val="19"/>
-              </w:rPr>
-            </w:pPr>
-            <w:r>
-              <w:rPr>
-                <w:color w:val="333333"/>
-                <w:sz w:val="19"/>
-              </w:rPr>
-              <w:t>序号</w:t>
-            </w:r>
-          </w:p>
-        </w:tc>
-        <w:tc>
-          <w:tcPr>
-            <w:tcW w:w="2062" w:type="dxa"/>
-            <w:tcBorders>
-              <w:left w:val="single" w:color="7F7F7F" w:sz="6" w:space="0"/>
-              <w:bottom w:val="single" w:color="7F7F7F" w:sz="6" w:space="0"/>
-              <w:right w:val="single" w:color="7F7F7F" w:sz="6" w:space="0"/>
-            </w:tcBorders>
-            <w:shd w:val="clear" w:color="auto" w:fill="EEEEEE"/>
-            <w:vAlign w:val="center"/>
-          </w:tcPr>
-          <w:p>
-            <w:pPr>
-              <w:pStyle w:val="8"/>
-              <w:spacing w:before="24"/>
-              <w:ind w:left="115" w:right="103"/>
-              <w:jc w:val="center"/>
-              <w:rPr>
-                <w:rFonts w:hint="eastAsia" w:eastAsia="宋体"/>
-                <w:sz w:val="19"/>
-                <w:lang w:val="en-US" w:eastAsia="zh-Hans"/>
-              </w:rPr>
-            </w:pPr>
-            <w:r>
-              <w:rPr>
-                <w:rFonts w:hint="eastAsia" w:eastAsia="宋体"/>
-                <w:sz w:val="19"/>
-                <w:lang w:val="en-US" w:eastAsia="zh-Hans"/>
-              </w:rPr>
-              <w:t>开票日期</w:t>
-            </w:r>
-          </w:p>
-        </w:tc>
-        <w:tc>
-          <w:tcPr>
-            <w:tcW w:w="1900" w:type="dxa"/>
-            <w:tcBorders>
-              <w:left w:val="single" w:color="7F7F7F" w:sz="6" w:space="0"/>
-              <w:bottom w:val="single" w:color="7F7F7F" w:sz="6" w:space="0"/>
-              <w:right w:val="single" w:color="7F7F7F" w:sz="6" w:space="0"/>
-            </w:tcBorders>
-            <w:shd w:val="clear" w:color="auto" w:fill="EEEEEE"/>
-            <w:vAlign w:val="center"/>
-          </w:tcPr>
-          <w:p>
-            <w:pPr>
-              <w:pStyle w:val="8"/>
-              <w:spacing w:before="24"/>
-              <w:ind w:left="123" w:right="110"/>
-              <w:jc w:val="center"/>
-              <w:rPr>
-                <w:rFonts w:hint="eastAsia" w:eastAsia="宋体"/>
-                <w:sz w:val="19"/>
-                <w:lang w:val="en-US" w:eastAsia="zh-Hans"/>
-              </w:rPr>
-            </w:pPr>
-            <w:r>
-              <w:rPr>
-                <w:rFonts w:hint="eastAsia"/>
-                <w:sz w:val="19"/>
-                <w:lang w:val="en-US" w:eastAsia="zh-Hans"/>
-              </w:rPr>
-              <w:t>金额</w:t>
-            </w:r>
-            <w:r>
-              <w:rPr>
-                <w:rFonts w:hint="default"/>
-                <w:sz w:val="19"/>
-                <w:lang w:eastAsia="zh-Hans"/>
-              </w:rPr>
-              <w:t>（</w:t>
-            </w:r>
-            <w:r>
-              <w:rPr>
-                <w:rFonts w:hint="eastAsia"/>
-                <w:sz w:val="19"/>
-                <w:lang w:val="en-US" w:eastAsia="zh-Hans"/>
-              </w:rPr>
-              <w:t>万元</w:t>
-            </w:r>
-            <w:r>
-              <w:rPr>
-                <w:rFonts w:hint="default"/>
-                <w:sz w:val="19"/>
-                <w:lang w:eastAsia="zh-Hans"/>
-              </w:rPr>
-              <w:t>）</w:t>
-            </w:r>
-          </w:p>
-        </w:tc>
-        <w:tc>
-          <w:tcPr>
-            <w:tcW w:w="4114" w:type="dxa"/>
-            <w:tcBorders>
-              <w:left w:val="single" w:color="7F7F7F" w:sz="6" w:space="0"/>
-              <w:bottom w:val="single" w:color="7F7F7F" w:sz="6" w:space="0"/>
-            </w:tcBorders>
-            <w:shd w:val="clear" w:color="auto" w:fill="EEEEEE"/>
-            <w:vAlign w:val="center"/>
-          </w:tcPr>
-          <w:p>
-            <w:pPr>
-              <w:pStyle w:val="8"/>
-              <w:spacing w:before="24"/>
-              <w:ind w:left="138" w:right="126"/>
-              <w:jc w:val="center"/>
-              <w:rPr>
-                <w:rFonts w:hint="eastAsia" w:eastAsia="宋体"/>
-                <w:sz w:val="19"/>
-                <w:lang w:val="en-US" w:eastAsia="zh-Hans"/>
-              </w:rPr>
-            </w:pPr>
-            <w:r>
-              <w:rPr>
-                <w:rFonts w:hint="eastAsia" w:eastAsia="宋体"/>
-                <w:sz w:val="19"/>
-                <w:lang w:val="en-US" w:eastAsia="zh-Hans"/>
-              </w:rPr>
-              <w:t>服务商</w:t>
-            </w:r>
-          </w:p>
-        </w:tc>
-      </w:tr>
-      <w:tr>
-        <w:tblPrEx>
-          <w:tblBorders>
-            <w:top w:val="single" w:color="2B2B2B" w:sz="6" w:space="0"/>
-            <w:left w:val="single" w:color="2B2B2B" w:sz="6" w:space="0"/>
-            <w:bottom w:val="single" w:color="2B2B2B" w:sz="6" w:space="0"/>
-            <w:right w:val="single" w:color="2B2B2B" w:sz="6" w:space="0"/>
-            <w:insideH w:val="single" w:color="2B2B2B" w:sz="6" w:space="0"/>
-            <w:insideV w:val="single" w:color="2B2B2B" w:sz="6" w:space="0"/>
-          </w:tblBorders>
-        </w:tblPrEx>
-        <w:trPr>
-          <w:trHeight w:val="345" w:hRule="atLeast"/>
-        </w:trPr>
-        <w:tc>
-          <w:tcPr>
-            <w:tcW w:w="847" w:type="dxa"/>
-            <w:tcBorders>
-              <w:top w:val="single" w:color="7F7F7F" w:sz="6" w:space="0"/>
-              <w:right w:val="single" w:color="7F7F7F" w:sz="6" w:space="0"/>
-            </w:tcBorders>
-            <w:vAlign w:val="center"/>
-          </w:tcPr>
-          <w:p>
-            <w:pPr>
-              <w:pStyle w:val="8"/>
-              <w:spacing w:before="24"/>
-              <w:ind w:right="103"/>
-              <w:jc w:val="center"/>
-              <w:rPr>
-                <w:sz w:val="19"/>
-              </w:rPr>
-            </w:pPr>
-            <w:r>
-              <w:rPr>
-                <w:sz w:val="19"/>
-              </w:rPr>
-              <w:t>${fpjx_ysycc_no}</w:t>
-            </w:r>
-          </w:p>
-        </w:tc>
-        <w:tc>
-          <w:tcPr>
-            <w:tcW w:w="2062" w:type="dxa"/>
-            <w:tcBorders>
-              <w:top w:val="single" w:color="7F7F7F" w:sz="6" w:space="0"/>
-              <w:left w:val="single" w:color="7F7F7F" w:sz="6" w:space="0"/>
-              <w:right w:val="single" w:color="7F7F7F" w:sz="6" w:space="0"/>
-            </w:tcBorders>
-            <w:vAlign w:val="center"/>
-          </w:tcPr>
-          <w:p>
-            <w:pPr>
-              <w:pStyle w:val="8"/>
-              <w:spacing w:before="24"/>
-              <w:ind w:right="103"/>
-              <w:jc w:val="center"/>
-              <w:rPr>
-                <w:sz w:val="19"/>
-              </w:rPr>
-            </w:pPr>
-            <w:r>
-              <w:rPr>
-                <w:sz w:val="19"/>
-              </w:rPr>
-              <w:t>${fpjx_ysycc_date}</w:t>
-            </w:r>
-          </w:p>
-        </w:tc>
-        <w:tc>
-          <w:tcPr>
-            <w:tcW w:w="1900" w:type="dxa"/>
-            <w:tcBorders>
-              <w:top w:val="single" w:color="7F7F7F" w:sz="6" w:space="0"/>
-              <w:left w:val="single" w:color="7F7F7F" w:sz="6" w:space="0"/>
-              <w:right w:val="single" w:color="7F7F7F" w:sz="6" w:space="0"/>
-            </w:tcBorders>
-            <w:vAlign w:val="center"/>
-          </w:tcPr>
-          <w:p>
-            <w:pPr>
-              <w:pStyle w:val="8"/>
-              <w:spacing w:before="24"/>
-              <w:ind w:right="103"/>
-              <w:jc w:val="center"/>
-              <w:rPr>
-                <w:sz w:val="19"/>
-              </w:rPr>
-            </w:pPr>
-            <w:r>
-              <w:rPr>
-                <w:sz w:val="19"/>
-              </w:rPr>
-              <w:t>${fpjx_ysycc_money}</w:t>
-            </w:r>
-          </w:p>
-        </w:tc>
-        <w:tc>
-          <w:tcPr>
-            <w:tcW w:w="4114" w:type="dxa"/>
-            <w:tcBorders>
-              <w:top w:val="single" w:color="7F7F7F" w:sz="6" w:space="0"/>
-              <w:left w:val="single" w:color="7F7F7F" w:sz="6" w:space="0"/>
-            </w:tcBorders>
-            <w:vAlign w:val="center"/>
-          </w:tcPr>
-          <w:p>
-            <w:pPr>
-              <w:pStyle w:val="8"/>
-              <w:spacing w:before="24"/>
-              <w:ind w:right="103"/>
-              <w:jc w:val="center"/>
-              <w:rPr>
-                <w:sz w:val="19"/>
-              </w:rPr>
-            </w:pPr>
-            <w:r>
-              <w:rPr>
-                <w:sz w:val="19"/>
-              </w:rPr>
-              <w:t>${fpjx_ysycc_ent}</w:t>
-            </w:r>
-          </w:p>
-        </w:tc>
-      </w:tr>
-    </w:tbl>
-    <w:p>
-      <w:pPr>
-        <w:pStyle w:val="9"/>
-        <w:numPr>
-          <w:ilvl w:val="0"/>
-          <w:numId w:val="0"/>
-        </w:numPr>
-        <w:tabs>
-          <w:tab w:val="left" w:pos="404"/>
-        </w:tabs>
-        <w:spacing w:before="204" w:after="0" w:line="240" w:lineRule="auto"/>
-        <w:ind w:left="101" w:leftChars="0" w:right="0" w:rightChars="0"/>
-        <w:jc w:val="left"/>
-        <w:rPr>
-          <w:sz w:val="36"/>
-        </w:rPr>
-      </w:pPr>
-    </w:p>
-    <w:p>
-      <w:pPr>
-        <w:pStyle w:val="3"/>
-        <w:numPr>
-          <w:ilvl w:val="1"/>
-          <w:numId w:val="1"/>
-        </w:numPr>
-        <w:tabs>
-          <w:tab w:val="left" w:pos="583"/>
-        </w:tabs>
-        <w:spacing w:before="33" w:after="0" w:line="240" w:lineRule="auto"/>
-        <w:ind w:left="582" w:right="0" w:hanging="481"/>
-        <w:jc w:val="left"/>
-      </w:pPr>
-      <w:r>
-        <w:rPr>
-          <w:rFonts w:hint="eastAsia"/>
-          <w:lang w:val="en-US" w:eastAsia="zh-Hans"/>
-        </w:rPr>
-        <w:t>物业支出</w:t>
-      </w:r>
-    </w:p>
-    <w:p>
-      <w:pPr>
-        <w:pStyle w:val="4"/>
-        <w:spacing w:before="11" w:line="333" w:lineRule="exact"/>
-        <w:ind w:left="102"/>
-        <w:rPr>
-          <w:rFonts w:ascii="Arial Unicode MS"/>
-        </w:rPr>
-      </w:pPr>
-      <w:r>
-        <w:rPr>
-          <w:rFonts w:hint="eastAsia"/>
-          <w:w w:val="105"/>
-          <w:lang w:val="en-US" w:eastAsia="zh-Hans"/>
-        </w:rPr>
-        <w:t>物业</w:t>
-      </w:r>
-      <w:r>
-        <w:rPr>
-          <w:w w:val="105"/>
-        </w:rPr>
-        <w:t xml:space="preserve"> ${fpjx_wuye_total}</w:t>
-      </w:r>
-      <w:r>
-        <w:rPr>
-          <w:rFonts w:hint="eastAsia" w:ascii="Arial Unicode MS" w:eastAsia="Arial Unicode MS"/>
-          <w:w w:val="105"/>
-        </w:rPr>
-        <w:t xml:space="preserve"> </w:t>
-      </w:r>
-      <w:r>
-        <w:rPr>
-          <w:w w:val="105"/>
-        </w:rPr>
-        <w:t>项</w:t>
-      </w:r>
-    </w:p>
-    <w:p>
-      <w:pPr>
-        <w:pStyle w:val="4"/>
-        <w:spacing w:before="15" w:after="1"/>
-        <w:rPr>
-          <w:rFonts w:ascii="Arial Unicode MS"/>
-          <w:sz w:val="5"/>
-        </w:rPr>
-      </w:pPr>
-    </w:p>
-    <w:tbl>
-      <w:tblPr>
-        <w:tblStyle w:val="6"/>
-        <w:tblW w:w="8923" w:type="dxa"/>
-        <w:tblInd w:w="-260" w:type="dxa"/>
-        <w:tblBorders>
-          <w:top w:val="single" w:color="2B2B2B" w:sz="6" w:space="0"/>
-          <w:left w:val="single" w:color="2B2B2B" w:sz="6" w:space="0"/>
-          <w:bottom w:val="single" w:color="2B2B2B" w:sz="6" w:space="0"/>
-          <w:right w:val="single" w:color="2B2B2B" w:sz="6" w:space="0"/>
-          <w:insideH w:val="single" w:color="2B2B2B" w:sz="6" w:space="0"/>
-          <w:insideV w:val="single" w:color="2B2B2B" w:sz="6" w:space="0"/>
-        </w:tblBorders>
-        <w:tblLayout w:type="fixed"/>
-        <w:tblCellMar>
-          <w:top w:w="0" w:type="dxa"/>
-          <w:left w:w="0" w:type="dxa"/>
-          <w:bottom w:w="0" w:type="dxa"/>
-          <w:right w:w="0" w:type="dxa"/>
-        </w:tblCellMar>
-      </w:tblPr>
-      <w:tblGrid>
-        <w:gridCol w:w="847"/>
-        <w:gridCol w:w="2062"/>
-        <w:gridCol w:w="1900"/>
-        <w:gridCol w:w="4114"/>
-      </w:tblGrid>
-      <w:tr>
-        <w:tblPrEx>
-          <w:tblBorders>
-            <w:top w:val="single" w:color="2B2B2B" w:sz="6" w:space="0"/>
-            <w:left w:val="single" w:color="2B2B2B" w:sz="6" w:space="0"/>
-            <w:bottom w:val="single" w:color="2B2B2B" w:sz="6" w:space="0"/>
-            <w:right w:val="single" w:color="2B2B2B" w:sz="6" w:space="0"/>
-            <w:insideH w:val="single" w:color="2B2B2B" w:sz="6" w:space="0"/>
-            <w:insideV w:val="single" w:color="2B2B2B" w:sz="6" w:space="0"/>
-          </w:tblBorders>
-        </w:tblPrEx>
         <w:trPr>
           <w:trHeight w:val="345" w:hRule="atLeast"/>
         </w:trPr>
@@ -20838,16 +20235,6 @@
         <w:gridCol w:w="2240"/>
       </w:tblGrid>
       <w:tr>
-        <w:tblPrEx>
-          <w:tblBorders>
-            <w:top w:val="single" w:color="2B2B2B" w:sz="6" w:space="0"/>
-            <w:left w:val="single" w:color="2B2B2B" w:sz="6" w:space="0"/>
-            <w:bottom w:val="single" w:color="2B2B2B" w:sz="6" w:space="0"/>
-            <w:right w:val="single" w:color="2B2B2B" w:sz="6" w:space="0"/>
-            <w:insideH w:val="single" w:color="2B2B2B" w:sz="6" w:space="0"/>
-            <w:insideV w:val="single" w:color="2B2B2B" w:sz="6" w:space="0"/>
-          </w:tblBorders>
-        </w:tblPrEx>
         <w:trPr>
           <w:trHeight w:val="345" w:hRule="atLeast"/>
         </w:trPr>
@@ -21275,16 +20662,6 @@
         <w:gridCol w:w="3490"/>
       </w:tblGrid>
       <w:tr>
-        <w:tblPrEx>
-          <w:tblBorders>
-            <w:top w:val="single" w:color="2B2B2B" w:sz="6" w:space="0"/>
-            <w:left w:val="single" w:color="2B2B2B" w:sz="6" w:space="0"/>
-            <w:bottom w:val="single" w:color="2B2B2B" w:sz="6" w:space="0"/>
-            <w:right w:val="single" w:color="2B2B2B" w:sz="6" w:space="0"/>
-            <w:insideH w:val="single" w:color="2B2B2B" w:sz="6" w:space="0"/>
-            <w:insideV w:val="single" w:color="2B2B2B" w:sz="6" w:space="0"/>
-          </w:tblBorders>
-        </w:tblPrEx>
         <w:trPr>
           <w:trHeight w:val="345" w:hRule="atLeast"/>
         </w:trPr>
@@ -21633,16 +21010,6 @@
         <w:gridCol w:w="790"/>
       </w:tblGrid>
       <w:tr>
-        <w:tblPrEx>
-          <w:tblBorders>
-            <w:top w:val="single" w:color="2B2B2B" w:sz="6" w:space="0"/>
-            <w:left w:val="single" w:color="2B2B2B" w:sz="6" w:space="0"/>
-            <w:bottom w:val="single" w:color="2B2B2B" w:sz="6" w:space="0"/>
-            <w:right w:val="single" w:color="2B2B2B" w:sz="6" w:space="0"/>
-            <w:insideH w:val="single" w:color="2B2B2B" w:sz="6" w:space="0"/>
-            <w:insideV w:val="single" w:color="2B2B2B" w:sz="6" w:space="0"/>
-          </w:tblBorders>
-        </w:tblPrEx>
         <w:trPr>
           <w:trHeight w:val="345" w:hRule="atLeast"/>
         </w:trPr>
@@ -27541,16 +26908,6 @@
         <w:gridCol w:w="7000"/>
       </w:tblGrid>
       <w:tr>
-        <w:tblPrEx>
-          <w:tblBorders>
-            <w:top w:val="single" w:color="2B2B2B" w:sz="6" w:space="0"/>
-            <w:left w:val="single" w:color="2B2B2B" w:sz="6" w:space="0"/>
-            <w:bottom w:val="single" w:color="2B2B2B" w:sz="6" w:space="0"/>
-            <w:right w:val="single" w:color="2B2B2B" w:sz="6" w:space="0"/>
-            <w:insideH w:val="single" w:color="2B2B2B" w:sz="6" w:space="0"/>
-            <w:insideV w:val="single" w:color="2B2B2B" w:sz="6" w:space="0"/>
-          </w:tblBorders>
-        </w:tblPrEx>
         <w:trPr>
           <w:trHeight w:val="345" w:hRule="atLeast"/>
         </w:trPr>
@@ -28151,21 +27508,7 @@
           <w:rFonts w:hint="default"/>
           <w:lang w:eastAsia="zh-Hans"/>
         </w:rPr>
-        <w:t>（</w:t>
-      </w:r>
-      <w:r>
-        <w:rPr>
-          <w:rFonts w:hint="default"/>
-          <w:lang w:eastAsia="zh-Hans"/>
-        </w:rPr>
-        <w:t>%</w:t>
-      </w:r>
-      <w:r>
-        <w:rPr>
-          <w:rFonts w:hint="default"/>
-          <w:lang w:eastAsia="zh-Hans"/>
-        </w:rPr>
-        <w:t>）</w:t>
+        <w:t>（%）</w:t>
       </w:r>
     </w:p>
     <w:p>
@@ -28277,16 +27620,6 @@
         <w:gridCol w:w="7000"/>
       </w:tblGrid>
       <w:tr>
-        <w:tblPrEx>
-          <w:tblBorders>
-            <w:top w:val="single" w:color="2B2B2B" w:sz="6" w:space="0"/>
-            <w:left w:val="single" w:color="2B2B2B" w:sz="6" w:space="0"/>
-            <w:bottom w:val="single" w:color="2B2B2B" w:sz="6" w:space="0"/>
-            <w:right w:val="single" w:color="2B2B2B" w:sz="6" w:space="0"/>
-            <w:insideH w:val="single" w:color="2B2B2B" w:sz="6" w:space="0"/>
-            <w:insideV w:val="single" w:color="2B2B2B" w:sz="6" w:space="0"/>
-          </w:tblBorders>
-        </w:tblPrEx>
         <w:trPr>
           <w:trHeight w:val="345" w:hRule="atLeast"/>
         </w:trPr>
@@ -28867,16 +28200,6 @@
         <w:gridCol w:w="2970"/>
       </w:tblGrid>
       <w:tr>
-        <w:tblPrEx>
-          <w:tblBorders>
-            <w:top w:val="single" w:color="2B2B2B" w:sz="6" w:space="0"/>
-            <w:left w:val="single" w:color="2B2B2B" w:sz="6" w:space="0"/>
-            <w:bottom w:val="single" w:color="2B2B2B" w:sz="6" w:space="0"/>
-            <w:right w:val="single" w:color="2B2B2B" w:sz="6" w:space="0"/>
-            <w:insideH w:val="single" w:color="2B2B2B" w:sz="6" w:space="0"/>
-            <w:insideV w:val="single" w:color="2B2B2B" w:sz="6" w:space="0"/>
-          </w:tblBorders>
-        </w:tblPrEx>
         <w:trPr>
           <w:trHeight w:val="345" w:hRule="atLeast"/>
         </w:trPr>
@@ -29017,19 +28340,7 @@
               <w:rPr>
                 <w:sz w:val="19"/>
               </w:rPr>
-              <w:t>${fp</w:t>
-            </w:r>
-            <w:r>
-              <w:rPr>
-                <w:sz w:val="19"/>
-              </w:rPr>
-              <w:t>j</w:t>
-            </w:r>
-            <w:r>
-              <w:rPr>
-                <w:sz w:val="19"/>
-              </w:rPr>
-              <w:t>x_</w:t>
+              <w:t>${fpjx_</w:t>
             </w:r>
             <w:r>
               <w:rPr>
@@ -29812,19 +29123,7 @@
               <w:rPr>
                 <w:sz w:val="19"/>
               </w:rPr>
-              <w:t>${fp</w:t>
-            </w:r>
-            <w:r>
-              <w:rPr>
-                <w:sz w:val="19"/>
-              </w:rPr>
-              <w:t>j</w:t>
-            </w:r>
-            <w:r>
-              <w:rPr>
-                <w:sz w:val="19"/>
-              </w:rPr>
-              <w:t>x_</w:t>
+              <w:t>${fpjx_</w:t>
             </w:r>
             <w:r>
               <w:rPr>
@@ -29837,19 +29136,7 @@
               <w:rPr>
                 <w:sz w:val="19"/>
               </w:rPr>
-              <w:t>_</w:t>
-            </w:r>
-            <w:r>
-              <w:rPr>
-                <w:sz w:val="19"/>
-              </w:rPr>
-              <w:t>zq</w:t>
-            </w:r>
-            <w:r>
-              <w:rPr>
-                <w:sz w:val="19"/>
-              </w:rPr>
-              <w:t>}</w:t>
+              <w:t>_zq}</w:t>
             </w:r>
           </w:p>
         </w:tc>
@@ -29877,19 +29164,7 @@
               <w:rPr>
                 <w:sz w:val="19"/>
               </w:rPr>
-              <w:t>${fp</w:t>
-            </w:r>
-            <w:r>
-              <w:rPr>
-                <w:sz w:val="19"/>
-              </w:rPr>
-              <w:t>j</w:t>
-            </w:r>
-            <w:r>
-              <w:rPr>
-                <w:sz w:val="19"/>
-              </w:rPr>
-              <w:t>x_</w:t>
+              <w:t>${fpjx_</w:t>
             </w:r>
             <w:r>
               <w:rPr>
@@ -29930,19 +29205,7 @@
               <w:rPr>
                 <w:sz w:val="19"/>
               </w:rPr>
-              <w:t>${fp</w:t>
-            </w:r>
-            <w:r>
-              <w:rPr>
-                <w:sz w:val="19"/>
-              </w:rPr>
-              <w:t>j</w:t>
-            </w:r>
-            <w:r>
-              <w:rPr>
-                <w:sz w:val="19"/>
-              </w:rPr>
-              <w:t>x_</w:t>
+              <w:t>${fpjx_</w:t>
             </w:r>
             <w:r>
               <w:rPr>
@@ -29982,19 +29245,7 @@
               <w:rPr>
                 <w:sz w:val="19"/>
               </w:rPr>
-              <w:t>${fp</w:t>
-            </w:r>
-            <w:r>
-              <w:rPr>
-                <w:sz w:val="19"/>
-              </w:rPr>
-              <w:t>j</w:t>
-            </w:r>
-            <w:r>
-              <w:rPr>
-                <w:sz w:val="19"/>
-              </w:rPr>
-              <w:t>x_</w:t>
+              <w:t>${fpjx_</w:t>
             </w:r>
             <w:r>
               <w:rPr>
@@ -30034,19 +29285,7 @@
               <w:rPr>
                 <w:sz w:val="19"/>
               </w:rPr>
-              <w:t>${fp</w:t>
-            </w:r>
-            <w:r>
-              <w:rPr>
-                <w:sz w:val="19"/>
-              </w:rPr>
-              <w:t>j</w:t>
-            </w:r>
-            <w:r>
-              <w:rPr>
-                <w:sz w:val="19"/>
-              </w:rPr>
-              <w:t>x_</w:t>
+              <w:t>${fpjx_</w:t>
             </w:r>
             <w:r>
               <w:rPr>
@@ -30086,19 +29325,7 @@
               <w:rPr>
                 <w:sz w:val="19"/>
               </w:rPr>
-              <w:t>${fp</w:t>
-            </w:r>
-            <w:r>
-              <w:rPr>
-                <w:sz w:val="19"/>
-              </w:rPr>
-              <w:t>j</w:t>
-            </w:r>
-            <w:r>
-              <w:rPr>
-                <w:sz w:val="19"/>
-              </w:rPr>
-              <w:t>x_</w:t>
+              <w:t>${fpjx_</w:t>
             </w:r>
             <w:r>
               <w:rPr>
@@ -30138,19 +29365,7 @@
               <w:rPr>
                 <w:sz w:val="19"/>
               </w:rPr>
-              <w:t>${fp</w:t>
-            </w:r>
-            <w:r>
-              <w:rPr>
-                <w:sz w:val="19"/>
-              </w:rPr>
-              <w:t>j</w:t>
-            </w:r>
-            <w:r>
-              <w:rPr>
-                <w:sz w:val="19"/>
-              </w:rPr>
-              <w:t>x_</w:t>
+              <w:t>${fpjx_</w:t>
             </w:r>
             <w:r>
               <w:rPr>
@@ -30190,19 +29405,7 @@
               <w:rPr>
                 <w:sz w:val="19"/>
               </w:rPr>
-              <w:t>${fp</w:t>
-            </w:r>
-            <w:r>
-              <w:rPr>
-                <w:sz w:val="19"/>
-              </w:rPr>
-              <w:t>j</w:t>
-            </w:r>
-            <w:r>
-              <w:rPr>
-                <w:sz w:val="19"/>
-              </w:rPr>
-              <w:t>x_</w:t>
+              <w:t>${fpjx_</w:t>
             </w:r>
             <w:r>
               <w:rPr>
@@ -30242,19 +29445,7 @@
               <w:rPr>
                 <w:sz w:val="19"/>
               </w:rPr>
-              <w:t>${fp</w:t>
-            </w:r>
-            <w:r>
-              <w:rPr>
-                <w:sz w:val="19"/>
-              </w:rPr>
-              <w:t>j</w:t>
-            </w:r>
-            <w:r>
-              <w:rPr>
-                <w:sz w:val="19"/>
-              </w:rPr>
-              <w:t>x_</w:t>
+              <w:t>${fpjx_</w:t>
             </w:r>
             <w:r>
               <w:rPr>
@@ -30294,19 +29485,7 @@
               <w:rPr>
                 <w:sz w:val="19"/>
               </w:rPr>
-              <w:t>${fp</w:t>
-            </w:r>
-            <w:r>
-              <w:rPr>
-                <w:sz w:val="19"/>
-              </w:rPr>
-              <w:t>j</w:t>
-            </w:r>
-            <w:r>
-              <w:rPr>
-                <w:sz w:val="19"/>
-              </w:rPr>
-              <w:t>x_</w:t>
+              <w:t>${fpjx_</w:t>
             </w:r>
             <w:r>
               <w:rPr>
@@ -30346,19 +29525,7 @@
               <w:rPr>
                 <w:sz w:val="19"/>
               </w:rPr>
-              <w:t>${fp</w:t>
-            </w:r>
-            <w:r>
-              <w:rPr>
-                <w:sz w:val="19"/>
-              </w:rPr>
-              <w:t>j</w:t>
-            </w:r>
-            <w:r>
-              <w:rPr>
-                <w:sz w:val="19"/>
-              </w:rPr>
-              <w:t>x_</w:t>
+              <w:t>${fpjx_</w:t>
             </w:r>
             <w:r>
               <w:rPr>
@@ -30398,19 +29565,7 @@
               <w:rPr>
                 <w:sz w:val="19"/>
               </w:rPr>
-              <w:t>${fp</w:t>
-            </w:r>
-            <w:r>
-              <w:rPr>
-                <w:sz w:val="19"/>
-              </w:rPr>
-              <w:t>j</w:t>
-            </w:r>
-            <w:r>
-              <w:rPr>
-                <w:sz w:val="19"/>
-              </w:rPr>
-              <w:t>x_</w:t>
+              <w:t>${fpjx_</w:t>
             </w:r>
             <w:r>
               <w:rPr>
@@ -30450,19 +29605,7 @@
               <w:rPr>
                 <w:sz w:val="19"/>
               </w:rPr>
-              <w:t>${fp</w:t>
-            </w:r>
-            <w:r>
-              <w:rPr>
-                <w:sz w:val="19"/>
-              </w:rPr>
-              <w:t>j</w:t>
-            </w:r>
-            <w:r>
-              <w:rPr>
-                <w:sz w:val="19"/>
-              </w:rPr>
-              <w:t>x_</w:t>
+              <w:t>${fpjx_</w:t>
             </w:r>
             <w:r>
               <w:rPr>
@@ -30846,19 +29989,7 @@
               <w:rPr>
                 <w:sz w:val="19"/>
               </w:rPr>
-              <w:t>${fp</w:t>
-            </w:r>
-            <w:r>
-              <w:rPr>
-                <w:sz w:val="19"/>
-              </w:rPr>
-              <w:t>j</w:t>
-            </w:r>
-            <w:r>
-              <w:rPr>
-                <w:sz w:val="19"/>
-              </w:rPr>
-              <w:t>x_</w:t>
+              <w:t>${fpjx_</w:t>
             </w:r>
             <w:r>
               <w:rPr>
@@ -30899,19 +30030,7 @@
               <w:rPr>
                 <w:sz w:val="19"/>
               </w:rPr>
-              <w:t>${fp</w:t>
-            </w:r>
-            <w:r>
-              <w:rPr>
-                <w:sz w:val="19"/>
-              </w:rPr>
-              <w:t>j</w:t>
-            </w:r>
-            <w:r>
-              <w:rPr>
-                <w:sz w:val="19"/>
-              </w:rPr>
-              <w:t>x_</w:t>
+              <w:t>${fpjx_</w:t>
             </w:r>
             <w:r>
               <w:rPr>
@@ -30952,19 +30071,7 @@
               <w:rPr>
                 <w:sz w:val="19"/>
               </w:rPr>
-              <w:t>${fp</w:t>
-            </w:r>
-            <w:r>
-              <w:rPr>
-                <w:sz w:val="19"/>
-              </w:rPr>
-              <w:t>j</w:t>
-            </w:r>
-            <w:r>
-              <w:rPr>
-                <w:sz w:val="19"/>
-              </w:rPr>
-              <w:t>x_</w:t>
+              <w:t>${fpjx_</w:t>
             </w:r>
             <w:r>
               <w:rPr>
@@ -31004,19 +30111,7 @@
               <w:rPr>
                 <w:sz w:val="19"/>
               </w:rPr>
-              <w:t>${fp</w:t>
-            </w:r>
-            <w:r>
-              <w:rPr>
-                <w:sz w:val="19"/>
-              </w:rPr>
-              <w:t>j</w:t>
-            </w:r>
-            <w:r>
-              <w:rPr>
-                <w:sz w:val="19"/>
-              </w:rPr>
-              <w:t>x_</w:t>
+              <w:t>${fpjx_</w:t>
             </w:r>
             <w:r>
               <w:rPr>
@@ -31056,19 +30151,7 @@
               <w:rPr>
                 <w:sz w:val="19"/>
               </w:rPr>
-              <w:t>${fp</w:t>
-            </w:r>
-            <w:r>
-              <w:rPr>
-                <w:sz w:val="19"/>
-              </w:rPr>
-              <w:t>j</w:t>
-            </w:r>
-            <w:r>
-              <w:rPr>
-                <w:sz w:val="19"/>
-              </w:rPr>
-              <w:t>x_</w:t>
+              <w:t>${fpjx_</w:t>
             </w:r>
             <w:r>
               <w:rPr>
@@ -31108,19 +30191,7 @@
               <w:rPr>
                 <w:sz w:val="19"/>
               </w:rPr>
-              <w:t>${fp</w:t>
-            </w:r>
-            <w:r>
-              <w:rPr>
-                <w:sz w:val="19"/>
-              </w:rPr>
-              <w:t>j</w:t>
-            </w:r>
-            <w:r>
-              <w:rPr>
-                <w:sz w:val="19"/>
-              </w:rPr>
-              <w:t>x_</w:t>
+              <w:t>${fpjx_</w:t>
             </w:r>
             <w:r>
               <w:rPr>
@@ -31160,19 +30231,7 @@
               <w:rPr>
                 <w:sz w:val="19"/>
               </w:rPr>
-              <w:t>${fp</w:t>
-            </w:r>
-            <w:r>
-              <w:rPr>
-                <w:sz w:val="19"/>
-              </w:rPr>
-              <w:t>j</w:t>
-            </w:r>
-            <w:r>
-              <w:rPr>
-                <w:sz w:val="19"/>
-              </w:rPr>
-              <w:t>x_</w:t>
+              <w:t>${fpjx_</w:t>
             </w:r>
             <w:r>
               <w:rPr>
@@ -31682,19 +30741,7 @@
               <w:rPr>
                 <w:sz w:val="19"/>
               </w:rPr>
-              <w:t>_</w:t>
-            </w:r>
-            <w:r>
-              <w:rPr>
-                <w:sz w:val="19"/>
-              </w:rPr>
-              <w:t>tax</w:t>
-            </w:r>
-            <w:r>
-              <w:rPr>
-                <w:sz w:val="19"/>
-              </w:rPr>
-              <w:t>}</w:t>
+              <w:t>_tax}</w:t>
             </w:r>
           </w:p>
         </w:tc>
@@ -32010,21 +31057,7 @@
           <w:rFonts w:hint="default"/>
           <w:lang w:eastAsia="zh-Hans"/>
         </w:rPr>
-        <w:t xml:space="preserve">  ${</w:t>
-      </w:r>
-      <w:r>
-        <w:rPr>
-          <w:rFonts w:hint="default"/>
-          <w:lang w:eastAsia="zh-Hans"/>
-        </w:rPr>
-        <w:t>s</w:t>
-      </w:r>
-      <w:r>
-        <w:rPr>
-          <w:rFonts w:hint="default"/>
-          <w:lang w:eastAsia="zh-Hans"/>
-        </w:rPr>
-        <w:t>yjzd}</w:t>
+        <w:t xml:space="preserve">  ${syjzd}</w:t>
       </w:r>
     </w:p>
     <w:p>
@@ -32071,16 +31104,6 @@
         <w:gridCol w:w="7000"/>
       </w:tblGrid>
       <w:tr>
-        <w:tblPrEx>
-          <w:tblBorders>
-            <w:top w:val="single" w:color="2B2B2B" w:sz="6" w:space="0"/>
-            <w:left w:val="single" w:color="2B2B2B" w:sz="6" w:space="0"/>
-            <w:bottom w:val="single" w:color="2B2B2B" w:sz="6" w:space="0"/>
-            <w:right w:val="single" w:color="2B2B2B" w:sz="6" w:space="0"/>
-            <w:insideH w:val="single" w:color="2B2B2B" w:sz="6" w:space="0"/>
-            <w:insideV w:val="single" w:color="2B2B2B" w:sz="6" w:space="0"/>
-          </w:tblBorders>
-        </w:tblPrEx>
         <w:trPr>
           <w:trHeight w:val="345" w:hRule="atLeast"/>
         </w:trPr>
@@ -32146,190 +31169,6 @@
                 <w:lang w:eastAsia="zh-Hans"/>
               </w:rPr>
               <w:t>评分维度，评分越高集中度越高，企业蕴藏风险越大，易受区域行业和金融政策、交通运输、资源分布、商业风险等因素影响</w:t>
-            </w:r>
-          </w:p>
-        </w:tc>
-      </w:tr>
-      <w:tr>
-        <w:trPr>
-          <w:trHeight w:val="345" w:hRule="atLeast"/>
-        </w:trPr>
-        <w:tc>
-          <w:tcPr>
-            <w:tcW w:w="2009" w:type="dxa"/>
-            <w:tcBorders>
-              <w:top w:val="single" w:color="7F7F7F" w:sz="6" w:space="0"/>
-              <w:bottom w:val="single" w:color="7F7F7F" w:sz="6" w:space="0"/>
-              <w:right w:val="single" w:color="7F7F7F" w:sz="6" w:space="0"/>
-            </w:tcBorders>
-            <w:vAlign w:val="center"/>
-          </w:tcPr>
-          <w:p>
-            <w:pPr>
-              <w:pStyle w:val="8"/>
-              <w:spacing w:before="24"/>
-              <w:ind w:right="103"/>
-              <w:jc w:val="center"/>
-              <w:rPr>
-                <w:sz w:val="19"/>
-              </w:rPr>
-            </w:pPr>
-            <w:r>
-              <w:rPr>
-                <w:sz w:val="19"/>
-              </w:rPr>
-              <w:t>1.0 - 0.8</w:t>
-            </w:r>
-          </w:p>
-        </w:tc>
-        <w:tc>
-          <w:tcPr>
-            <w:tcW w:w="7000" w:type="dxa"/>
-            <w:tcBorders>
-              <w:top w:val="single" w:color="7F7F7F" w:sz="6" w:space="0"/>
-              <w:left w:val="single" w:color="7F7F7F" w:sz="6" w:space="0"/>
-              <w:bottom w:val="single" w:color="7F7F7F" w:sz="6" w:space="0"/>
-              <w:right w:val="single" w:color="7F7F7F" w:sz="6" w:space="0"/>
-            </w:tcBorders>
-            <w:vAlign w:val="center"/>
-          </w:tcPr>
-          <w:p>
-            <w:pPr>
-              <w:pStyle w:val="8"/>
-              <w:spacing w:before="24"/>
-              <w:ind w:right="103"/>
-              <w:jc w:val="center"/>
-              <w:rPr>
-                <w:rFonts w:hint="eastAsia"/>
-                <w:sz w:val="19"/>
-              </w:rPr>
-            </w:pPr>
-            <w:r>
-              <w:rPr>
-                <w:rFonts w:hint="eastAsia"/>
-                <w:sz w:val="19"/>
-                <w:lang w:val="en-US" w:eastAsia="zh-Hans"/>
-              </w:rPr>
-              <w:t>上</w:t>
-            </w:r>
-            <w:r>
-              <w:rPr>
-                <w:rFonts w:hint="eastAsia"/>
-                <w:sz w:val="19"/>
-              </w:rPr>
-              <w:t>游企业集中度很高</w:t>
-            </w:r>
-            <w:r>
-              <w:rPr>
-                <w:rFonts w:hint="eastAsia"/>
-                <w:sz w:val="19"/>
-              </w:rPr>
-              <w:br w:type="textWrapping"/>
-            </w:r>
-            <w:r>
-              <w:rPr>
-                <w:rFonts w:hint="eastAsia"/>
-                <w:sz w:val="19"/>
-              </w:rPr>
-              <w:t>1，</w:t>
-            </w:r>
-            <w:r>
-              <w:rPr>
-                <w:rFonts w:hint="eastAsia"/>
-                <w:sz w:val="19"/>
-                <w:lang w:val="en-US" w:eastAsia="zh-Hans"/>
-              </w:rPr>
-              <w:t>上</w:t>
-            </w:r>
-            <w:r>
-              <w:rPr>
-                <w:rFonts w:hint="eastAsia"/>
-                <w:sz w:val="19"/>
-              </w:rPr>
-              <w:t>游企业区域分布集中</w:t>
-            </w:r>
-          </w:p>
-          <w:p>
-            <w:pPr>
-              <w:pStyle w:val="8"/>
-              <w:spacing w:before="24"/>
-              <w:ind w:right="103"/>
-              <w:jc w:val="center"/>
-              <w:rPr>
-                <w:rFonts w:hint="eastAsia"/>
-                <w:sz w:val="19"/>
-              </w:rPr>
-            </w:pPr>
-            <w:r>
-              <w:rPr>
-                <w:rFonts w:hint="eastAsia"/>
-                <w:sz w:val="19"/>
-              </w:rPr>
-              <w:t>2，</w:t>
-            </w:r>
-            <w:r>
-              <w:rPr>
-                <w:rFonts w:hint="eastAsia"/>
-                <w:sz w:val="19"/>
-                <w:lang w:val="en-US" w:eastAsia="zh-Hans"/>
-              </w:rPr>
-              <w:t>上</w:t>
-            </w:r>
-            <w:r>
-              <w:rPr>
-                <w:rFonts w:hint="eastAsia"/>
-                <w:sz w:val="19"/>
-              </w:rPr>
-              <w:t>游企业业务集中度高，少部分</w:t>
-            </w:r>
-            <w:r>
-              <w:rPr>
-                <w:rFonts w:hint="eastAsia"/>
-                <w:sz w:val="19"/>
-                <w:lang w:val="en-US" w:eastAsia="zh-Hans"/>
-              </w:rPr>
-              <w:t>上</w:t>
-            </w:r>
-            <w:r>
-              <w:rPr>
-                <w:rFonts w:hint="eastAsia"/>
-                <w:sz w:val="19"/>
-              </w:rPr>
-              <w:t>游企业交易额总量占比高</w:t>
-            </w:r>
-          </w:p>
-          <w:p>
-            <w:pPr>
-              <w:pStyle w:val="8"/>
-              <w:spacing w:before="24"/>
-              <w:ind w:right="103"/>
-              <w:jc w:val="center"/>
-              <w:rPr>
-                <w:rFonts w:hint="eastAsia"/>
-                <w:sz w:val="19"/>
-              </w:rPr>
-            </w:pPr>
-            <w:r>
-              <w:rPr>
-                <w:rFonts w:hint="eastAsia"/>
-                <w:sz w:val="19"/>
-              </w:rPr>
-              <w:t>3，</w:t>
-            </w:r>
-            <w:r>
-              <w:rPr>
-                <w:rFonts w:hint="eastAsia"/>
-                <w:sz w:val="19"/>
-                <w:lang w:val="en-US" w:eastAsia="zh-Hans"/>
-              </w:rPr>
-              <w:t>上</w:t>
-            </w:r>
-            <w:r>
-              <w:rPr>
-                <w:rFonts w:hint="eastAsia"/>
-                <w:sz w:val="19"/>
-              </w:rPr>
-              <w:t>游较少部分企业在企业主要商品的销售中占比高</w:t>
             </w:r>
           </w:p>
         </w:tc>
@@ -32372,7 +31211,7 @@
               <w:rPr>
                 <w:sz w:val="19"/>
               </w:rPr>
-              <w:t>0.8 - 0.6</w:t>
+              <w:t>1.0 - 0.8</w:t>
             </w:r>
           </w:p>
         </w:tc>
@@ -32394,6 +31233,7 @@
               <w:ind w:right="103"/>
               <w:jc w:val="center"/>
               <w:rPr>
+                <w:rFonts w:hint="eastAsia"/>
                 <w:sz w:val="19"/>
               </w:rPr>
             </w:pPr>
@@ -32410,12 +31250,134 @@
                 <w:rFonts w:hint="eastAsia"/>
                 <w:sz w:val="19"/>
               </w:rPr>
-              <w:t>游企业集中度较高</w:t>
+              <w:t>游企业集中度很高</w:t>
+            </w:r>
+            <w:r>
+              <w:rPr>
+                <w:rFonts w:hint="eastAsia"/>
+                <w:sz w:val="19"/>
+              </w:rPr>
+              <w:br w:type="textWrapping"/>
+            </w:r>
+            <w:r>
+              <w:rPr>
+                <w:rFonts w:hint="eastAsia"/>
+                <w:sz w:val="19"/>
+              </w:rPr>
+              <w:t>1，</w:t>
+            </w:r>
+            <w:r>
+              <w:rPr>
+                <w:rFonts w:hint="eastAsia"/>
+                <w:sz w:val="19"/>
+                <w:lang w:val="en-US" w:eastAsia="zh-Hans"/>
+              </w:rPr>
+              <w:t>上</w:t>
+            </w:r>
+            <w:r>
+              <w:rPr>
+                <w:rFonts w:hint="eastAsia"/>
+                <w:sz w:val="19"/>
+              </w:rPr>
+              <w:t>游企业区域分布集中</w:t>
+            </w:r>
+          </w:p>
+          <w:p>
+            <w:pPr>
+              <w:pStyle w:val="8"/>
+              <w:spacing w:before="24"/>
+              <w:ind w:right="103"/>
+              <w:jc w:val="center"/>
+              <w:rPr>
+                <w:rFonts w:hint="eastAsia"/>
+                <w:sz w:val="19"/>
+              </w:rPr>
+            </w:pPr>
+            <w:r>
+              <w:rPr>
+                <w:rFonts w:hint="eastAsia"/>
+                <w:sz w:val="19"/>
+              </w:rPr>
+              <w:t>2，</w:t>
+            </w:r>
+            <w:r>
+              <w:rPr>
+                <w:rFonts w:hint="eastAsia"/>
+                <w:sz w:val="19"/>
+                <w:lang w:val="en-US" w:eastAsia="zh-Hans"/>
+              </w:rPr>
+              <w:t>上</w:t>
+            </w:r>
+            <w:r>
+              <w:rPr>
+                <w:rFonts w:hint="eastAsia"/>
+                <w:sz w:val="19"/>
+              </w:rPr>
+              <w:t>游企业业务集中度高，少部分</w:t>
+            </w:r>
+            <w:r>
+              <w:rPr>
+                <w:rFonts w:hint="eastAsia"/>
+                <w:sz w:val="19"/>
+                <w:lang w:val="en-US" w:eastAsia="zh-Hans"/>
+              </w:rPr>
+              <w:t>上</w:t>
+            </w:r>
+            <w:r>
+              <w:rPr>
+                <w:rFonts w:hint="eastAsia"/>
+                <w:sz w:val="19"/>
+              </w:rPr>
+              <w:t>游企业交易额总量占比高</w:t>
+            </w:r>
+          </w:p>
+          <w:p>
+            <w:pPr>
+              <w:pStyle w:val="8"/>
+              <w:spacing w:before="24"/>
+              <w:ind w:right="103"/>
+              <w:jc w:val="center"/>
+              <w:rPr>
+                <w:rFonts w:hint="eastAsia"/>
+                <w:sz w:val="19"/>
+              </w:rPr>
+            </w:pPr>
+            <w:r>
+              <w:rPr>
+                <w:rFonts w:hint="eastAsia"/>
+                <w:sz w:val="19"/>
+              </w:rPr>
+              <w:t>3，</w:t>
+            </w:r>
+            <w:r>
+              <w:rPr>
+                <w:rFonts w:hint="eastAsia"/>
+                <w:sz w:val="19"/>
+                <w:lang w:val="en-US" w:eastAsia="zh-Hans"/>
+              </w:rPr>
+              <w:t>上</w:t>
+            </w:r>
+            <w:r>
+              <w:rPr>
+                <w:rFonts w:hint="eastAsia"/>
+                <w:sz w:val="19"/>
+              </w:rPr>
+              <w:t>游较少部分企业在企业主要商品的销售中占比高</w:t>
             </w:r>
           </w:p>
         </w:tc>
       </w:tr>
       <w:tr>
+        <w:tblPrEx>
+          <w:tblBorders>
+            <w:top w:val="single" w:color="2B2B2B" w:sz="6" w:space="0"/>
+            <w:left w:val="single" w:color="2B2B2B" w:sz="6" w:space="0"/>
+            <w:bottom w:val="single" w:color="2B2B2B" w:sz="6" w:space="0"/>
+            <w:right w:val="single" w:color="2B2B2B" w:sz="6" w:space="0"/>
+            <w:insideH w:val="single" w:color="2B2B2B" w:sz="6" w:space="0"/>
+            <w:insideV w:val="single" w:color="2B2B2B" w:sz="6" w:space="0"/>
+          </w:tblBorders>
+        </w:tblPrEx>
         <w:trPr>
           <w:trHeight w:val="345" w:hRule="atLeast"/>
         </w:trPr>
@@ -32443,7 +31405,7 @@
               <w:rPr>
                 <w:sz w:val="19"/>
               </w:rPr>
-              <w:t>0.6 - 0.4</w:t>
+              <w:t>0.8 - 0.6</w:t>
             </w:r>
           </w:p>
         </w:tc>
@@ -32481,12 +31443,103 @@
                 <w:rFonts w:hint="eastAsia"/>
                 <w:sz w:val="19"/>
               </w:rPr>
-              <w:t>游企业集中度一般，较分散</w:t>
+              <w:t>游企业集中度较高</w:t>
             </w:r>
           </w:p>
         </w:tc>
       </w:tr>
       <w:tr>
+        <w:tblPrEx>
+          <w:tblBorders>
+            <w:top w:val="single" w:color="2B2B2B" w:sz="6" w:space="0"/>
+            <w:left w:val="single" w:color="2B2B2B" w:sz="6" w:space="0"/>
+            <w:bottom w:val="single" w:color="2B2B2B" w:sz="6" w:space="0"/>
+            <w:right w:val="single" w:color="2B2B2B" w:sz="6" w:space="0"/>
+            <w:insideH w:val="single" w:color="2B2B2B" w:sz="6" w:space="0"/>
+            <w:insideV w:val="single" w:color="2B2B2B" w:sz="6" w:space="0"/>
+          </w:tblBorders>
+        </w:tblPrEx>
+        <w:trPr>
+          <w:trHeight w:val="345" w:hRule="atLeast"/>
+        </w:trPr>
+        <w:tc>
+          <w:tcPr>
+            <w:tcW w:w="2009" w:type="dxa"/>
+            <w:tcBorders>
+              <w:top w:val="single" w:color="7F7F7F" w:sz="6" w:space="0"/>
+              <w:bottom w:val="single" w:color="7F7F7F" w:sz="6" w:space="0"/>
+              <w:right w:val="single" w:color="7F7F7F" w:sz="6" w:space="0"/>
+            </w:tcBorders>
+            <w:vAlign w:val="center"/>
+          </w:tcPr>
+          <w:p>
+            <w:pPr>
+              <w:pStyle w:val="8"/>
+              <w:spacing w:before="24"/>
+              <w:ind w:right="103"/>
+              <w:jc w:val="center"/>
+              <w:rPr>
+                <w:sz w:val="19"/>
+              </w:rPr>
+            </w:pPr>
+            <w:r>
+              <w:rPr>
+                <w:sz w:val="19"/>
+              </w:rPr>
+              <w:t>0.6 - 0.4</w:t>
+            </w:r>
+          </w:p>
+        </w:tc>
+        <w:tc>
+          <w:tcPr>
+            <w:tcW w:w="7000" w:type="dxa"/>
+            <w:tcBorders>
+              <w:top w:val="single" w:color="7F7F7F" w:sz="6" w:space="0"/>
+              <w:left w:val="single" w:color="7F7F7F" w:sz="6" w:space="0"/>
+              <w:bottom w:val="single" w:color="7F7F7F" w:sz="6" w:space="0"/>
+              <w:right w:val="single" w:color="7F7F7F" w:sz="6" w:space="0"/>
+            </w:tcBorders>
+            <w:vAlign w:val="center"/>
+          </w:tcPr>
+          <w:p>
+            <w:pPr>
+              <w:pStyle w:val="8"/>
+              <w:spacing w:before="24"/>
+              <w:ind w:right="103"/>
+              <w:jc w:val="center"/>
+              <w:rPr>
+                <w:sz w:val="19"/>
+              </w:rPr>
+            </w:pPr>
+            <w:r>
+              <w:rPr>
+                <w:rFonts w:hint="eastAsia"/>
+                <w:sz w:val="19"/>
+                <w:lang w:val="en-US" w:eastAsia="zh-Hans"/>
+              </w:rPr>
+              <w:t>上</w:t>
+            </w:r>
+            <w:r>
+              <w:rPr>
+                <w:rFonts w:hint="eastAsia"/>
+                <w:sz w:val="19"/>
+              </w:rPr>
+              <w:t>游企业集中度一般，较分散</w:t>
+            </w:r>
+          </w:p>
+        </w:tc>
+      </w:tr>
+      <w:tr>
+        <w:tblPrEx>
+          <w:tblBorders>
+            <w:top w:val="single" w:color="2B2B2B" w:sz="6" w:space="0"/>
+            <w:left w:val="single" w:color="2B2B2B" w:sz="6" w:space="0"/>
+            <w:bottom w:val="single" w:color="2B2B2B" w:sz="6" w:space="0"/>
+            <w:right w:val="single" w:color="2B2B2B" w:sz="6" w:space="0"/>
+            <w:insideH w:val="single" w:color="2B2B2B" w:sz="6" w:space="0"/>
+            <w:insideV w:val="single" w:color="2B2B2B" w:sz="6" w:space="0"/>
+          </w:tblBorders>
+        </w:tblPrEx>
         <w:trPr>
           <w:trHeight w:val="345" w:hRule="atLeast"/>
         </w:trPr>
@@ -32648,8 +31701,6 @@
           <w:sz w:val="36"/>
         </w:rPr>
       </w:pPr>
-      <w:bookmarkStart w:id="0" w:name="_GoBack"/>
-      <w:bookmarkEnd w:id="0"/>
     </w:p>
     <w:p>
       <w:pPr>
@@ -45649,6 +44700,16 @@
         <w:gridCol w:w="1476"/>
       </w:tblGrid>
       <w:tr>
+        <w:tblPrEx>
+          <w:tblBorders>
+            <w:top w:val="single" w:color="2B2B2B" w:sz="6" w:space="0"/>
+            <w:left w:val="single" w:color="2B2B2B" w:sz="6" w:space="0"/>
+            <w:bottom w:val="single" w:color="2B2B2B" w:sz="6" w:space="0"/>
+            <w:right w:val="single" w:color="2B2B2B" w:sz="6" w:space="0"/>
+            <w:insideH w:val="single" w:color="2B2B2B" w:sz="6" w:space="0"/>
+            <w:insideV w:val="single" w:color="2B2B2B" w:sz="6" w:space="0"/>
+          </w:tblBorders>
+        </w:tblPrEx>
         <w:trPr>
           <w:trHeight w:val="345" w:hRule="atLeast"/>
         </w:trPr>

--- a/Static/ReportModel/DeepReportModel_1.docx
+++ b/Static/ReportModel/DeepReportModel_1.docx
@@ -1077,6 +1077,16 @@
         </w:tc>
       </w:tr>
       <w:tr>
+        <w:tblPrEx>
+          <w:tblBorders>
+            <w:top w:val="single" w:color="2B2B2B" w:sz="6" w:space="0"/>
+            <w:left w:val="single" w:color="2B2B2B" w:sz="6" w:space="0"/>
+            <w:bottom w:val="single" w:color="2B2B2B" w:sz="6" w:space="0"/>
+            <w:right w:val="single" w:color="2B2B2B" w:sz="6" w:space="0"/>
+            <w:insideH w:val="single" w:color="2B2B2B" w:sz="6" w:space="0"/>
+            <w:insideV w:val="single" w:color="2B2B2B" w:sz="6" w:space="0"/>
+          </w:tblBorders>
+        </w:tblPrEx>
         <w:trPr>
           <w:trHeight w:val="573" w:hRule="atLeast"/>
         </w:trPr>
@@ -1848,16 +1858,6 @@
         <w:gridCol w:w="5771"/>
       </w:tblGrid>
       <w:tr>
-        <w:tblPrEx>
-          <w:tblBorders>
-            <w:top w:val="single" w:color="2B2B2B" w:sz="6" w:space="0"/>
-            <w:left w:val="single" w:color="2B2B2B" w:sz="6" w:space="0"/>
-            <w:bottom w:val="single" w:color="2B2B2B" w:sz="6" w:space="0"/>
-            <w:right w:val="single" w:color="2B2B2B" w:sz="6" w:space="0"/>
-            <w:insideH w:val="single" w:color="2B2B2B" w:sz="6" w:space="0"/>
-            <w:insideV w:val="single" w:color="2B2B2B" w:sz="6" w:space="0"/>
-          </w:tblBorders>
-        </w:tblPrEx>
         <w:trPr>
           <w:trHeight w:val="345" w:hRule="atLeast"/>
         </w:trPr>
@@ -12822,16 +12822,6 @@
         <w:gridCol w:w="1224"/>
       </w:tblGrid>
       <w:tr>
-        <w:tblPrEx>
-          <w:tblBorders>
-            <w:top w:val="single" w:color="2B2B2B" w:sz="6" w:space="0"/>
-            <w:left w:val="single" w:color="2B2B2B" w:sz="6" w:space="0"/>
-            <w:bottom w:val="single" w:color="2B2B2B" w:sz="6" w:space="0"/>
-            <w:right w:val="single" w:color="2B2B2B" w:sz="6" w:space="0"/>
-            <w:insideH w:val="single" w:color="2B2B2B" w:sz="6" w:space="0"/>
-            <w:insideV w:val="single" w:color="2B2B2B" w:sz="6" w:space="0"/>
-          </w:tblBorders>
-        </w:tblPrEx>
         <w:trPr>
           <w:trHeight w:val="345" w:hRule="atLeast"/>
         </w:trPr>
@@ -14559,6 +14549,16 @@
         <w:gridCol w:w="1537"/>
       </w:tblGrid>
       <w:tr>
+        <w:tblPrEx>
+          <w:tblBorders>
+            <w:top w:val="single" w:color="2B2B2B" w:sz="6" w:space="0"/>
+            <w:left w:val="single" w:color="2B2B2B" w:sz="6" w:space="0"/>
+            <w:bottom w:val="single" w:color="2B2B2B" w:sz="6" w:space="0"/>
+            <w:right w:val="single" w:color="2B2B2B" w:sz="6" w:space="0"/>
+            <w:insideH w:val="single" w:color="2B2B2B" w:sz="6" w:space="0"/>
+            <w:insideV w:val="single" w:color="2B2B2B" w:sz="6" w:space="0"/>
+          </w:tblBorders>
+        </w:tblPrEx>
         <w:trPr>
           <w:trHeight w:val="345" w:hRule="atLeast"/>
         </w:trPr>
@@ -15412,6 +15412,16 @@
         <w:gridCol w:w="1296"/>
       </w:tblGrid>
       <w:tr>
+        <w:tblPrEx>
+          <w:tblBorders>
+            <w:top w:val="single" w:color="2B2B2B" w:sz="6" w:space="0"/>
+            <w:left w:val="single" w:color="2B2B2B" w:sz="6" w:space="0"/>
+            <w:bottom w:val="single" w:color="2B2B2B" w:sz="6" w:space="0"/>
+            <w:right w:val="single" w:color="2B2B2B" w:sz="6" w:space="0"/>
+            <w:insideH w:val="single" w:color="2B2B2B" w:sz="6" w:space="0"/>
+            <w:insideV w:val="single" w:color="2B2B2B" w:sz="6" w:space="0"/>
+          </w:tblBorders>
+        </w:tblPrEx>
         <w:trPr>
           <w:trHeight w:val="345" w:hRule="atLeast"/>
         </w:trPr>
@@ -15535,6 +15545,16 @@
         </w:tc>
       </w:tr>
       <w:tr>
+        <w:tblPrEx>
+          <w:tblBorders>
+            <w:top w:val="single" w:color="2B2B2B" w:sz="6" w:space="0"/>
+            <w:left w:val="single" w:color="2B2B2B" w:sz="6" w:space="0"/>
+            <w:bottom w:val="single" w:color="2B2B2B" w:sz="6" w:space="0"/>
+            <w:right w:val="single" w:color="2B2B2B" w:sz="6" w:space="0"/>
+            <w:insideH w:val="single" w:color="2B2B2B" w:sz="6" w:space="0"/>
+            <w:insideV w:val="single" w:color="2B2B2B" w:sz="6" w:space="0"/>
+          </w:tblBorders>
+        </w:tblPrEx>
         <w:trPr>
           <w:trHeight w:val="345" w:hRule="atLeast"/>
         </w:trPr>
@@ -16699,16 +16719,6 @@
         </w:tc>
       </w:tr>
       <w:tr>
-        <w:tblPrEx>
-          <w:tblBorders>
-            <w:top w:val="single" w:color="2B2B2B" w:sz="6" w:space="0"/>
-            <w:left w:val="single" w:color="2B2B2B" w:sz="6" w:space="0"/>
-            <w:bottom w:val="single" w:color="2B2B2B" w:sz="6" w:space="0"/>
-            <w:right w:val="single" w:color="2B2B2B" w:sz="6" w:space="0"/>
-            <w:insideH w:val="single" w:color="2B2B2B" w:sz="6" w:space="0"/>
-            <w:insideV w:val="single" w:color="2B2B2B" w:sz="6" w:space="0"/>
-          </w:tblBorders>
-        </w:tblPrEx>
         <w:trPr>
           <w:trHeight w:val="345" w:hRule="atLeast"/>
         </w:trPr>
@@ -17956,6 +17966,16 @@
         <w:gridCol w:w="3169"/>
       </w:tblGrid>
       <w:tr>
+        <w:tblPrEx>
+          <w:tblBorders>
+            <w:top w:val="single" w:color="2B2B2B" w:sz="6" w:space="0"/>
+            <w:left w:val="single" w:color="2B2B2B" w:sz="6" w:space="0"/>
+            <w:bottom w:val="single" w:color="2B2B2B" w:sz="6" w:space="0"/>
+            <w:right w:val="single" w:color="2B2B2B" w:sz="6" w:space="0"/>
+            <w:insideH w:val="single" w:color="2B2B2B" w:sz="6" w:space="0"/>
+            <w:insideV w:val="single" w:color="2B2B2B" w:sz="6" w:space="0"/>
+          </w:tblBorders>
+        </w:tblPrEx>
         <w:trPr>
           <w:trHeight w:val="345" w:hRule="atLeast"/>
         </w:trPr>
@@ -18318,6 +18338,16 @@
         <w:gridCol w:w="4114"/>
       </w:tblGrid>
       <w:tr>
+        <w:tblPrEx>
+          <w:tblBorders>
+            <w:top w:val="single" w:color="2B2B2B" w:sz="6" w:space="0"/>
+            <w:left w:val="single" w:color="2B2B2B" w:sz="6" w:space="0"/>
+            <w:bottom w:val="single" w:color="2B2B2B" w:sz="6" w:space="0"/>
+            <w:right w:val="single" w:color="2B2B2B" w:sz="6" w:space="0"/>
+            <w:insideH w:val="single" w:color="2B2B2B" w:sz="6" w:space="0"/>
+            <w:insideV w:val="single" w:color="2B2B2B" w:sz="6" w:space="0"/>
+          </w:tblBorders>
+        </w:tblPrEx>
         <w:trPr>
           <w:trHeight w:val="345" w:hRule="atLeast"/>
         </w:trPr>
@@ -24591,6 +24621,524 @@
         <w:gridCol w:w="790"/>
       </w:tblGrid>
       <w:tr>
+        <w:trPr>
+          <w:trHeight w:val="345" w:hRule="atLeast"/>
+        </w:trPr>
+        <w:tc>
+          <w:tcPr>
+            <w:tcW w:w="619" w:type="dxa"/>
+            <w:tcBorders>
+              <w:bottom w:val="single" w:color="7F7F7F" w:sz="6" w:space="0"/>
+              <w:right w:val="single" w:color="7F7F7F" w:sz="6" w:space="0"/>
+            </w:tcBorders>
+            <w:shd w:val="clear" w:color="auto" w:fill="EEEEEE"/>
+            <w:vAlign w:val="center"/>
+          </w:tcPr>
+          <w:p>
+            <w:pPr>
+              <w:pStyle w:val="8"/>
+              <w:spacing w:before="24"/>
+              <w:ind w:left="106" w:right="94"/>
+              <w:jc w:val="center"/>
+              <w:rPr>
+                <w:sz w:val="19"/>
+              </w:rPr>
+            </w:pPr>
+            <w:r>
+              <w:rPr>
+                <w:rFonts w:hint="eastAsia"/>
+                <w:color w:val="333333"/>
+                <w:sz w:val="19"/>
+                <w:lang w:val="en-US" w:eastAsia="zh-Hans"/>
+              </w:rPr>
+              <w:t>年份</w:t>
+            </w:r>
+          </w:p>
+        </w:tc>
+        <w:tc>
+          <w:tcPr>
+            <w:tcW w:w="750" w:type="dxa"/>
+            <w:tcBorders>
+              <w:left w:val="single" w:color="7F7F7F" w:sz="6" w:space="0"/>
+              <w:bottom w:val="single" w:color="7F7F7F" w:sz="6" w:space="0"/>
+              <w:right w:val="single" w:color="7F7F7F" w:sz="6" w:space="0"/>
+            </w:tcBorders>
+            <w:shd w:val="clear" w:color="auto" w:fill="EEEEEE"/>
+            <w:vAlign w:val="center"/>
+          </w:tcPr>
+          <w:p>
+            <w:pPr>
+              <w:pStyle w:val="8"/>
+              <w:spacing w:before="24"/>
+              <w:ind w:left="115" w:right="103"/>
+              <w:jc w:val="center"/>
+              <w:rPr>
+                <w:rFonts w:hint="eastAsia" w:eastAsia="宋体"/>
+                <w:sz w:val="19"/>
+                <w:lang w:eastAsia="zh-Hans"/>
+              </w:rPr>
+            </w:pPr>
+            <w:r>
+              <w:rPr>
+                <w:rFonts w:hint="default"/>
+                <w:sz w:val="19"/>
+                <w:lang w:eastAsia="zh-Hans"/>
+              </w:rPr>
+              <w:t>1</w:t>
+            </w:r>
+            <w:r>
+              <w:rPr>
+                <w:rFonts w:hint="eastAsia"/>
+                <w:sz w:val="19"/>
+                <w:lang w:val="en-US" w:eastAsia="zh-Hans"/>
+              </w:rPr>
+              <w:t>月</w:t>
+            </w:r>
+          </w:p>
+        </w:tc>
+        <w:tc>
+          <w:tcPr>
+            <w:tcW w:w="730" w:type="dxa"/>
+            <w:tcBorders>
+              <w:left w:val="single" w:color="7F7F7F" w:sz="6" w:space="0"/>
+              <w:bottom w:val="single" w:color="7F7F7F" w:sz="6" w:space="0"/>
+              <w:right w:val="single" w:color="7F7F7F" w:sz="6" w:space="0"/>
+            </w:tcBorders>
+            <w:shd w:val="clear" w:color="auto" w:fill="EEEEEE"/>
+            <w:vAlign w:val="center"/>
+          </w:tcPr>
+          <w:p>
+            <w:pPr>
+              <w:pStyle w:val="8"/>
+              <w:spacing w:before="24"/>
+              <w:ind w:left="123" w:right="110"/>
+              <w:jc w:val="center"/>
+              <w:rPr>
+                <w:rFonts w:hint="eastAsia" w:eastAsia="宋体"/>
+                <w:sz w:val="19"/>
+                <w:lang w:val="en-US" w:eastAsia="zh-Hans"/>
+              </w:rPr>
+            </w:pPr>
+            <w:r>
+              <w:rPr>
+                <w:rFonts w:hint="default"/>
+                <w:sz w:val="19"/>
+                <w:lang w:eastAsia="zh-Hans"/>
+              </w:rPr>
+              <w:t>2</w:t>
+            </w:r>
+            <w:r>
+              <w:rPr>
+                <w:rFonts w:hint="eastAsia"/>
+                <w:sz w:val="19"/>
+                <w:lang w:val="en-US" w:eastAsia="zh-Hans"/>
+              </w:rPr>
+              <w:t>月</w:t>
+            </w:r>
+          </w:p>
+        </w:tc>
+        <w:tc>
+          <w:tcPr>
+            <w:tcW w:w="680" w:type="dxa"/>
+            <w:tcBorders>
+              <w:left w:val="single" w:color="7F7F7F" w:sz="6" w:space="0"/>
+              <w:bottom w:val="single" w:color="7F7F7F" w:sz="6" w:space="0"/>
+            </w:tcBorders>
+            <w:shd w:val="clear" w:color="auto" w:fill="EEEEEE"/>
+            <w:vAlign w:val="center"/>
+          </w:tcPr>
+          <w:p>
+            <w:pPr>
+              <w:pStyle w:val="8"/>
+              <w:spacing w:before="24"/>
+              <w:ind w:left="138" w:right="126"/>
+              <w:jc w:val="center"/>
+              <w:rPr>
+                <w:rFonts w:hint="eastAsia" w:eastAsia="宋体"/>
+                <w:sz w:val="19"/>
+                <w:lang w:val="en-US" w:eastAsia="zh-Hans"/>
+              </w:rPr>
+            </w:pPr>
+            <w:r>
+              <w:rPr>
+                <w:rFonts w:hint="default"/>
+                <w:sz w:val="19"/>
+                <w:lang w:eastAsia="zh-Hans"/>
+              </w:rPr>
+              <w:t>3</w:t>
+            </w:r>
+            <w:r>
+              <w:rPr>
+                <w:rFonts w:hint="eastAsia"/>
+                <w:sz w:val="19"/>
+                <w:lang w:val="en-US" w:eastAsia="zh-Hans"/>
+              </w:rPr>
+              <w:t>月</w:t>
+            </w:r>
+          </w:p>
+        </w:tc>
+        <w:tc>
+          <w:tcPr>
+            <w:tcW w:w="760" w:type="dxa"/>
+            <w:tcBorders>
+              <w:left w:val="single" w:color="7F7F7F" w:sz="6" w:space="0"/>
+              <w:bottom w:val="single" w:color="7F7F7F" w:sz="6" w:space="0"/>
+            </w:tcBorders>
+            <w:shd w:val="clear" w:color="auto" w:fill="EEEEEE"/>
+            <w:vAlign w:val="center"/>
+          </w:tcPr>
+          <w:p>
+            <w:pPr>
+              <w:pStyle w:val="8"/>
+              <w:spacing w:before="24"/>
+              <w:ind w:left="138" w:right="126"/>
+              <w:jc w:val="center"/>
+              <w:rPr>
+                <w:rFonts w:hint="eastAsia"/>
+                <w:sz w:val="19"/>
+                <w:lang w:val="en-US" w:eastAsia="zh-Hans"/>
+              </w:rPr>
+            </w:pPr>
+            <w:r>
+              <w:rPr>
+                <w:rFonts w:hint="default"/>
+                <w:sz w:val="19"/>
+                <w:lang w:eastAsia="zh-Hans"/>
+              </w:rPr>
+              <w:t>4</w:t>
+            </w:r>
+            <w:r>
+              <w:rPr>
+                <w:rFonts w:hint="eastAsia"/>
+                <w:sz w:val="19"/>
+                <w:lang w:val="en-US" w:eastAsia="zh-Hans"/>
+              </w:rPr>
+              <w:t>月</w:t>
+            </w:r>
+          </w:p>
+        </w:tc>
+        <w:tc>
+          <w:tcPr>
+            <w:tcW w:w="750" w:type="dxa"/>
+            <w:tcBorders>
+              <w:left w:val="single" w:color="7F7F7F" w:sz="6" w:space="0"/>
+              <w:bottom w:val="single" w:color="7F7F7F" w:sz="6" w:space="0"/>
+            </w:tcBorders>
+            <w:shd w:val="clear" w:color="auto" w:fill="EEEEEE"/>
+            <w:vAlign w:val="center"/>
+          </w:tcPr>
+          <w:p>
+            <w:pPr>
+              <w:pStyle w:val="8"/>
+              <w:spacing w:before="24"/>
+              <w:ind w:left="138" w:right="126"/>
+              <w:jc w:val="center"/>
+              <w:rPr>
+                <w:rFonts w:hint="eastAsia"/>
+                <w:sz w:val="19"/>
+                <w:lang w:val="en-US" w:eastAsia="zh-Hans"/>
+              </w:rPr>
+            </w:pPr>
+            <w:r>
+              <w:rPr>
+                <w:rFonts w:hint="default"/>
+                <w:sz w:val="19"/>
+                <w:lang w:eastAsia="zh-Hans"/>
+              </w:rPr>
+              <w:t>5</w:t>
+            </w:r>
+            <w:r>
+              <w:rPr>
+                <w:rFonts w:hint="eastAsia"/>
+                <w:sz w:val="19"/>
+                <w:lang w:val="en-US" w:eastAsia="zh-Hans"/>
+              </w:rPr>
+              <w:t>月</w:t>
+            </w:r>
+          </w:p>
+        </w:tc>
+        <w:tc>
+          <w:tcPr>
+            <w:tcW w:w="730" w:type="dxa"/>
+            <w:tcBorders>
+              <w:left w:val="single" w:color="7F7F7F" w:sz="6" w:space="0"/>
+              <w:bottom w:val="single" w:color="7F7F7F" w:sz="6" w:space="0"/>
+            </w:tcBorders>
+            <w:shd w:val="clear" w:color="auto" w:fill="EEEEEE"/>
+            <w:vAlign w:val="center"/>
+          </w:tcPr>
+          <w:p>
+            <w:pPr>
+              <w:pStyle w:val="8"/>
+              <w:spacing w:before="24"/>
+              <w:ind w:left="138" w:right="126"/>
+              <w:jc w:val="center"/>
+              <w:rPr>
+                <w:rFonts w:hint="eastAsia"/>
+                <w:sz w:val="19"/>
+                <w:lang w:val="en-US" w:eastAsia="zh-Hans"/>
+              </w:rPr>
+            </w:pPr>
+            <w:r>
+              <w:rPr>
+                <w:rFonts w:hint="default"/>
+                <w:sz w:val="19"/>
+                <w:lang w:eastAsia="zh-Hans"/>
+              </w:rPr>
+              <w:t>6</w:t>
+            </w:r>
+            <w:r>
+              <w:rPr>
+                <w:rFonts w:hint="eastAsia"/>
+                <w:sz w:val="19"/>
+                <w:lang w:val="en-US" w:eastAsia="zh-Hans"/>
+              </w:rPr>
+              <w:t>月</w:t>
+            </w:r>
+          </w:p>
+        </w:tc>
+        <w:tc>
+          <w:tcPr>
+            <w:tcW w:w="700" w:type="dxa"/>
+            <w:tcBorders>
+              <w:left w:val="single" w:color="7F7F7F" w:sz="6" w:space="0"/>
+              <w:bottom w:val="single" w:color="7F7F7F" w:sz="6" w:space="0"/>
+            </w:tcBorders>
+            <w:shd w:val="clear" w:color="auto" w:fill="EEEEEE"/>
+            <w:vAlign w:val="center"/>
+          </w:tcPr>
+          <w:p>
+            <w:pPr>
+              <w:pStyle w:val="8"/>
+              <w:spacing w:before="24"/>
+              <w:ind w:left="138" w:right="126"/>
+              <w:jc w:val="center"/>
+              <w:rPr>
+                <w:rFonts w:hint="eastAsia"/>
+                <w:sz w:val="19"/>
+                <w:lang w:val="en-US" w:eastAsia="zh-Hans"/>
+              </w:rPr>
+            </w:pPr>
+            <w:r>
+              <w:rPr>
+                <w:rFonts w:hint="default"/>
+                <w:sz w:val="19"/>
+                <w:lang w:eastAsia="zh-Hans"/>
+              </w:rPr>
+              <w:t>7</w:t>
+            </w:r>
+            <w:r>
+              <w:rPr>
+                <w:rFonts w:hint="eastAsia"/>
+                <w:sz w:val="19"/>
+                <w:lang w:val="en-US" w:eastAsia="zh-Hans"/>
+              </w:rPr>
+              <w:t>月</w:t>
+            </w:r>
+          </w:p>
+        </w:tc>
+        <w:tc>
+          <w:tcPr>
+            <w:tcW w:w="790" w:type="dxa"/>
+            <w:tcBorders>
+              <w:left w:val="single" w:color="7F7F7F" w:sz="6" w:space="0"/>
+              <w:bottom w:val="single" w:color="7F7F7F" w:sz="6" w:space="0"/>
+            </w:tcBorders>
+            <w:shd w:val="clear" w:color="auto" w:fill="EEEEEE"/>
+            <w:vAlign w:val="center"/>
+          </w:tcPr>
+          <w:p>
+            <w:pPr>
+              <w:pStyle w:val="8"/>
+              <w:spacing w:before="24"/>
+              <w:ind w:left="138" w:right="126"/>
+              <w:jc w:val="center"/>
+              <w:rPr>
+                <w:rFonts w:hint="eastAsia"/>
+                <w:sz w:val="19"/>
+                <w:lang w:val="en-US" w:eastAsia="zh-Hans"/>
+              </w:rPr>
+            </w:pPr>
+            <w:r>
+              <w:rPr>
+                <w:rFonts w:hint="default"/>
+                <w:sz w:val="19"/>
+                <w:lang w:eastAsia="zh-Hans"/>
+              </w:rPr>
+              <w:t>8</w:t>
+            </w:r>
+            <w:r>
+              <w:rPr>
+                <w:rFonts w:hint="eastAsia"/>
+                <w:sz w:val="19"/>
+                <w:lang w:val="en-US" w:eastAsia="zh-Hans"/>
+              </w:rPr>
+              <w:t>月</w:t>
+            </w:r>
+          </w:p>
+        </w:tc>
+        <w:tc>
+          <w:tcPr>
+            <w:tcW w:w="790" w:type="dxa"/>
+            <w:tcBorders>
+              <w:left w:val="single" w:color="7F7F7F" w:sz="6" w:space="0"/>
+              <w:bottom w:val="single" w:color="7F7F7F" w:sz="6" w:space="0"/>
+            </w:tcBorders>
+            <w:shd w:val="clear" w:color="auto" w:fill="EEEEEE"/>
+            <w:vAlign w:val="center"/>
+          </w:tcPr>
+          <w:p>
+            <w:pPr>
+              <w:pStyle w:val="8"/>
+              <w:spacing w:before="24"/>
+              <w:ind w:left="138" w:right="126"/>
+              <w:jc w:val="center"/>
+              <w:rPr>
+                <w:rFonts w:hint="eastAsia"/>
+                <w:sz w:val="19"/>
+                <w:lang w:val="en-US" w:eastAsia="zh-Hans"/>
+              </w:rPr>
+            </w:pPr>
+            <w:r>
+              <w:rPr>
+                <w:rFonts w:hint="default"/>
+                <w:sz w:val="19"/>
+                <w:lang w:eastAsia="zh-Hans"/>
+              </w:rPr>
+              <w:t>9</w:t>
+            </w:r>
+            <w:r>
+              <w:rPr>
+                <w:rFonts w:hint="eastAsia"/>
+                <w:sz w:val="19"/>
+                <w:lang w:val="en-US" w:eastAsia="zh-Hans"/>
+              </w:rPr>
+              <w:t>月</w:t>
+            </w:r>
+          </w:p>
+        </w:tc>
+        <w:tc>
+          <w:tcPr>
+            <w:tcW w:w="790" w:type="dxa"/>
+            <w:tcBorders>
+              <w:left w:val="single" w:color="7F7F7F" w:sz="6" w:space="0"/>
+              <w:bottom w:val="single" w:color="7F7F7F" w:sz="6" w:space="0"/>
+            </w:tcBorders>
+            <w:shd w:val="clear" w:color="auto" w:fill="EEEEEE"/>
+            <w:vAlign w:val="center"/>
+          </w:tcPr>
+          <w:p>
+            <w:pPr>
+              <w:pStyle w:val="8"/>
+              <w:spacing w:before="24"/>
+              <w:ind w:left="138" w:right="126"/>
+              <w:jc w:val="center"/>
+              <w:rPr>
+                <w:rFonts w:hint="eastAsia"/>
+                <w:sz w:val="19"/>
+                <w:lang w:val="en-US" w:eastAsia="zh-Hans"/>
+              </w:rPr>
+            </w:pPr>
+            <w:r>
+              <w:rPr>
+                <w:rFonts w:hint="default"/>
+                <w:sz w:val="19"/>
+                <w:lang w:eastAsia="zh-Hans"/>
+              </w:rPr>
+              <w:t>10</w:t>
+            </w:r>
+            <w:r>
+              <w:rPr>
+                <w:rFonts w:hint="eastAsia"/>
+                <w:sz w:val="19"/>
+                <w:lang w:val="en-US" w:eastAsia="zh-Hans"/>
+              </w:rPr>
+              <w:t>月</w:t>
+            </w:r>
+          </w:p>
+        </w:tc>
+        <w:tc>
+          <w:tcPr>
+            <w:tcW w:w="790" w:type="dxa"/>
+            <w:tcBorders>
+              <w:left w:val="single" w:color="7F7F7F" w:sz="6" w:space="0"/>
+              <w:bottom w:val="single" w:color="7F7F7F" w:sz="6" w:space="0"/>
+            </w:tcBorders>
+            <w:shd w:val="clear" w:color="auto" w:fill="EEEEEE"/>
+            <w:vAlign w:val="center"/>
+          </w:tcPr>
+          <w:p>
+            <w:pPr>
+              <w:pStyle w:val="8"/>
+              <w:spacing w:before="24"/>
+              <w:ind w:left="138" w:right="126"/>
+              <w:jc w:val="center"/>
+              <w:rPr>
+                <w:rFonts w:hint="eastAsia"/>
+                <w:sz w:val="19"/>
+                <w:lang w:val="en-US" w:eastAsia="zh-Hans"/>
+              </w:rPr>
+            </w:pPr>
+            <w:r>
+              <w:rPr>
+                <w:rFonts w:hint="default"/>
+                <w:sz w:val="19"/>
+                <w:lang w:eastAsia="zh-Hans"/>
+              </w:rPr>
+              <w:t>11</w:t>
+            </w:r>
+            <w:r>
+              <w:rPr>
+                <w:rFonts w:hint="eastAsia"/>
+                <w:sz w:val="19"/>
+                <w:lang w:val="en-US" w:eastAsia="zh-Hans"/>
+              </w:rPr>
+              <w:t>月</w:t>
+            </w:r>
+          </w:p>
+        </w:tc>
+        <w:tc>
+          <w:tcPr>
+            <w:tcW w:w="790" w:type="dxa"/>
+            <w:tcBorders>
+              <w:left w:val="single" w:color="7F7F7F" w:sz="6" w:space="0"/>
+              <w:bottom w:val="single" w:color="7F7F7F" w:sz="6" w:space="0"/>
+            </w:tcBorders>
+            <w:shd w:val="clear" w:color="auto" w:fill="EEEEEE"/>
+            <w:vAlign w:val="center"/>
+          </w:tcPr>
+          <w:p>
+            <w:pPr>
+              <w:pStyle w:val="8"/>
+              <w:spacing w:before="24"/>
+              <w:ind w:left="138" w:right="126"/>
+              <w:jc w:val="center"/>
+              <w:rPr>
+                <w:rFonts w:hint="default"/>
+                <w:sz w:val="19"/>
+                <w:lang w:eastAsia="zh-Hans"/>
+              </w:rPr>
+            </w:pPr>
+            <w:r>
+              <w:rPr>
+                <w:rFonts w:hint="default"/>
+                <w:sz w:val="19"/>
+                <w:lang w:eastAsia="zh-Hans"/>
+              </w:rPr>
+              <w:t>12</w:t>
+            </w:r>
+            <w:r>
+              <w:rPr>
+                <w:rFonts w:hint="eastAsia"/>
+                <w:sz w:val="19"/>
+                <w:lang w:val="en-US" w:eastAsia="zh-Hans"/>
+              </w:rPr>
+              <w:t>月</w:t>
+            </w:r>
+          </w:p>
+        </w:tc>
+      </w:tr>
+      <w:tr>
         <w:tblPrEx>
           <w:tblBorders>
             <w:top w:val="single" w:color="2B2B2B" w:sz="6" w:space="0"/>
@@ -24608,524 +25156,6 @@
           <w:tcPr>
             <w:tcW w:w="619" w:type="dxa"/>
             <w:tcBorders>
-              <w:bottom w:val="single" w:color="7F7F7F" w:sz="6" w:space="0"/>
-              <w:right w:val="single" w:color="7F7F7F" w:sz="6" w:space="0"/>
-            </w:tcBorders>
-            <w:shd w:val="clear" w:color="auto" w:fill="EEEEEE"/>
-            <w:vAlign w:val="center"/>
-          </w:tcPr>
-          <w:p>
-            <w:pPr>
-              <w:pStyle w:val="8"/>
-              <w:spacing w:before="24"/>
-              <w:ind w:left="106" w:right="94"/>
-              <w:jc w:val="center"/>
-              <w:rPr>
-                <w:sz w:val="19"/>
-              </w:rPr>
-            </w:pPr>
-            <w:r>
-              <w:rPr>
-                <w:rFonts w:hint="eastAsia"/>
-                <w:color w:val="333333"/>
-                <w:sz w:val="19"/>
-                <w:lang w:val="en-US" w:eastAsia="zh-Hans"/>
-              </w:rPr>
-              <w:t>年份</w:t>
-            </w:r>
-          </w:p>
-        </w:tc>
-        <w:tc>
-          <w:tcPr>
-            <w:tcW w:w="750" w:type="dxa"/>
-            <w:tcBorders>
-              <w:left w:val="single" w:color="7F7F7F" w:sz="6" w:space="0"/>
-              <w:bottom w:val="single" w:color="7F7F7F" w:sz="6" w:space="0"/>
-              <w:right w:val="single" w:color="7F7F7F" w:sz="6" w:space="0"/>
-            </w:tcBorders>
-            <w:shd w:val="clear" w:color="auto" w:fill="EEEEEE"/>
-            <w:vAlign w:val="center"/>
-          </w:tcPr>
-          <w:p>
-            <w:pPr>
-              <w:pStyle w:val="8"/>
-              <w:spacing w:before="24"/>
-              <w:ind w:left="115" w:right="103"/>
-              <w:jc w:val="center"/>
-              <w:rPr>
-                <w:rFonts w:hint="eastAsia" w:eastAsia="宋体"/>
-                <w:sz w:val="19"/>
-                <w:lang w:eastAsia="zh-Hans"/>
-              </w:rPr>
-            </w:pPr>
-            <w:r>
-              <w:rPr>
-                <w:rFonts w:hint="default"/>
-                <w:sz w:val="19"/>
-                <w:lang w:eastAsia="zh-Hans"/>
-              </w:rPr>
-              <w:t>1</w:t>
-            </w:r>
-            <w:r>
-              <w:rPr>
-                <w:rFonts w:hint="eastAsia"/>
-                <w:sz w:val="19"/>
-                <w:lang w:val="en-US" w:eastAsia="zh-Hans"/>
-              </w:rPr>
-              <w:t>月</w:t>
-            </w:r>
-          </w:p>
-        </w:tc>
-        <w:tc>
-          <w:tcPr>
-            <w:tcW w:w="730" w:type="dxa"/>
-            <w:tcBorders>
-              <w:left w:val="single" w:color="7F7F7F" w:sz="6" w:space="0"/>
-              <w:bottom w:val="single" w:color="7F7F7F" w:sz="6" w:space="0"/>
-              <w:right w:val="single" w:color="7F7F7F" w:sz="6" w:space="0"/>
-            </w:tcBorders>
-            <w:shd w:val="clear" w:color="auto" w:fill="EEEEEE"/>
-            <w:vAlign w:val="center"/>
-          </w:tcPr>
-          <w:p>
-            <w:pPr>
-              <w:pStyle w:val="8"/>
-              <w:spacing w:before="24"/>
-              <w:ind w:left="123" w:right="110"/>
-              <w:jc w:val="center"/>
-              <w:rPr>
-                <w:rFonts w:hint="eastAsia" w:eastAsia="宋体"/>
-                <w:sz w:val="19"/>
-                <w:lang w:val="en-US" w:eastAsia="zh-Hans"/>
-              </w:rPr>
-            </w:pPr>
-            <w:r>
-              <w:rPr>
-                <w:rFonts w:hint="default"/>
-                <w:sz w:val="19"/>
-                <w:lang w:eastAsia="zh-Hans"/>
-              </w:rPr>
-              <w:t>2</w:t>
-            </w:r>
-            <w:r>
-              <w:rPr>
-                <w:rFonts w:hint="eastAsia"/>
-                <w:sz w:val="19"/>
-                <w:lang w:val="en-US" w:eastAsia="zh-Hans"/>
-              </w:rPr>
-              <w:t>月</w:t>
-            </w:r>
-          </w:p>
-        </w:tc>
-        <w:tc>
-          <w:tcPr>
-            <w:tcW w:w="680" w:type="dxa"/>
-            <w:tcBorders>
-              <w:left w:val="single" w:color="7F7F7F" w:sz="6" w:space="0"/>
-              <w:bottom w:val="single" w:color="7F7F7F" w:sz="6" w:space="0"/>
-            </w:tcBorders>
-            <w:shd w:val="clear" w:color="auto" w:fill="EEEEEE"/>
-            <w:vAlign w:val="center"/>
-          </w:tcPr>
-          <w:p>
-            <w:pPr>
-              <w:pStyle w:val="8"/>
-              <w:spacing w:before="24"/>
-              <w:ind w:left="138" w:right="126"/>
-              <w:jc w:val="center"/>
-              <w:rPr>
-                <w:rFonts w:hint="eastAsia" w:eastAsia="宋体"/>
-                <w:sz w:val="19"/>
-                <w:lang w:val="en-US" w:eastAsia="zh-Hans"/>
-              </w:rPr>
-            </w:pPr>
-            <w:r>
-              <w:rPr>
-                <w:rFonts w:hint="default"/>
-                <w:sz w:val="19"/>
-                <w:lang w:eastAsia="zh-Hans"/>
-              </w:rPr>
-              <w:t>3</w:t>
-            </w:r>
-            <w:r>
-              <w:rPr>
-                <w:rFonts w:hint="eastAsia"/>
-                <w:sz w:val="19"/>
-                <w:lang w:val="en-US" w:eastAsia="zh-Hans"/>
-              </w:rPr>
-              <w:t>月</w:t>
-            </w:r>
-          </w:p>
-        </w:tc>
-        <w:tc>
-          <w:tcPr>
-            <w:tcW w:w="760" w:type="dxa"/>
-            <w:tcBorders>
-              <w:left w:val="single" w:color="7F7F7F" w:sz="6" w:space="0"/>
-              <w:bottom w:val="single" w:color="7F7F7F" w:sz="6" w:space="0"/>
-            </w:tcBorders>
-            <w:shd w:val="clear" w:color="auto" w:fill="EEEEEE"/>
-            <w:vAlign w:val="center"/>
-          </w:tcPr>
-          <w:p>
-            <w:pPr>
-              <w:pStyle w:val="8"/>
-              <w:spacing w:before="24"/>
-              <w:ind w:left="138" w:right="126"/>
-              <w:jc w:val="center"/>
-              <w:rPr>
-                <w:rFonts w:hint="eastAsia"/>
-                <w:sz w:val="19"/>
-                <w:lang w:val="en-US" w:eastAsia="zh-Hans"/>
-              </w:rPr>
-            </w:pPr>
-            <w:r>
-              <w:rPr>
-                <w:rFonts w:hint="default"/>
-                <w:sz w:val="19"/>
-                <w:lang w:eastAsia="zh-Hans"/>
-              </w:rPr>
-              <w:t>4</w:t>
-            </w:r>
-            <w:r>
-              <w:rPr>
-                <w:rFonts w:hint="eastAsia"/>
-                <w:sz w:val="19"/>
-                <w:lang w:val="en-US" w:eastAsia="zh-Hans"/>
-              </w:rPr>
-              <w:t>月</w:t>
-            </w:r>
-          </w:p>
-        </w:tc>
-        <w:tc>
-          <w:tcPr>
-            <w:tcW w:w="750" w:type="dxa"/>
-            <w:tcBorders>
-              <w:left w:val="single" w:color="7F7F7F" w:sz="6" w:space="0"/>
-              <w:bottom w:val="single" w:color="7F7F7F" w:sz="6" w:space="0"/>
-            </w:tcBorders>
-            <w:shd w:val="clear" w:color="auto" w:fill="EEEEEE"/>
-            <w:vAlign w:val="center"/>
-          </w:tcPr>
-          <w:p>
-            <w:pPr>
-              <w:pStyle w:val="8"/>
-              <w:spacing w:before="24"/>
-              <w:ind w:left="138" w:right="126"/>
-              <w:jc w:val="center"/>
-              <w:rPr>
-                <w:rFonts w:hint="eastAsia"/>
-                <w:sz w:val="19"/>
-                <w:lang w:val="en-US" w:eastAsia="zh-Hans"/>
-              </w:rPr>
-            </w:pPr>
-            <w:r>
-              <w:rPr>
-                <w:rFonts w:hint="default"/>
-                <w:sz w:val="19"/>
-                <w:lang w:eastAsia="zh-Hans"/>
-              </w:rPr>
-              <w:t>5</w:t>
-            </w:r>
-            <w:r>
-              <w:rPr>
-                <w:rFonts w:hint="eastAsia"/>
-                <w:sz w:val="19"/>
-                <w:lang w:val="en-US" w:eastAsia="zh-Hans"/>
-              </w:rPr>
-              <w:t>月</w:t>
-            </w:r>
-          </w:p>
-        </w:tc>
-        <w:tc>
-          <w:tcPr>
-            <w:tcW w:w="730" w:type="dxa"/>
-            <w:tcBorders>
-              <w:left w:val="single" w:color="7F7F7F" w:sz="6" w:space="0"/>
-              <w:bottom w:val="single" w:color="7F7F7F" w:sz="6" w:space="0"/>
-            </w:tcBorders>
-            <w:shd w:val="clear" w:color="auto" w:fill="EEEEEE"/>
-            <w:vAlign w:val="center"/>
-          </w:tcPr>
-          <w:p>
-            <w:pPr>
-              <w:pStyle w:val="8"/>
-              <w:spacing w:before="24"/>
-              <w:ind w:left="138" w:right="126"/>
-              <w:jc w:val="center"/>
-              <w:rPr>
-                <w:rFonts w:hint="eastAsia"/>
-                <w:sz w:val="19"/>
-                <w:lang w:val="en-US" w:eastAsia="zh-Hans"/>
-              </w:rPr>
-            </w:pPr>
-            <w:r>
-              <w:rPr>
-                <w:rFonts w:hint="default"/>
-                <w:sz w:val="19"/>
-                <w:lang w:eastAsia="zh-Hans"/>
-              </w:rPr>
-              <w:t>6</w:t>
-            </w:r>
-            <w:r>
-              <w:rPr>
-                <w:rFonts w:hint="eastAsia"/>
-                <w:sz w:val="19"/>
-                <w:lang w:val="en-US" w:eastAsia="zh-Hans"/>
-              </w:rPr>
-              <w:t>月</w:t>
-            </w:r>
-          </w:p>
-        </w:tc>
-        <w:tc>
-          <w:tcPr>
-            <w:tcW w:w="700" w:type="dxa"/>
-            <w:tcBorders>
-              <w:left w:val="single" w:color="7F7F7F" w:sz="6" w:space="0"/>
-              <w:bottom w:val="single" w:color="7F7F7F" w:sz="6" w:space="0"/>
-            </w:tcBorders>
-            <w:shd w:val="clear" w:color="auto" w:fill="EEEEEE"/>
-            <w:vAlign w:val="center"/>
-          </w:tcPr>
-          <w:p>
-            <w:pPr>
-              <w:pStyle w:val="8"/>
-              <w:spacing w:before="24"/>
-              <w:ind w:left="138" w:right="126"/>
-              <w:jc w:val="center"/>
-              <w:rPr>
-                <w:rFonts w:hint="eastAsia"/>
-                <w:sz w:val="19"/>
-                <w:lang w:val="en-US" w:eastAsia="zh-Hans"/>
-              </w:rPr>
-            </w:pPr>
-            <w:r>
-              <w:rPr>
-                <w:rFonts w:hint="default"/>
-                <w:sz w:val="19"/>
-                <w:lang w:eastAsia="zh-Hans"/>
-              </w:rPr>
-              <w:t>7</w:t>
-            </w:r>
-            <w:r>
-              <w:rPr>
-                <w:rFonts w:hint="eastAsia"/>
-                <w:sz w:val="19"/>
-                <w:lang w:val="en-US" w:eastAsia="zh-Hans"/>
-              </w:rPr>
-              <w:t>月</w:t>
-            </w:r>
-          </w:p>
-        </w:tc>
-        <w:tc>
-          <w:tcPr>
-            <w:tcW w:w="790" w:type="dxa"/>
-            <w:tcBorders>
-              <w:left w:val="single" w:color="7F7F7F" w:sz="6" w:space="0"/>
-              <w:bottom w:val="single" w:color="7F7F7F" w:sz="6" w:space="0"/>
-            </w:tcBorders>
-            <w:shd w:val="clear" w:color="auto" w:fill="EEEEEE"/>
-            <w:vAlign w:val="center"/>
-          </w:tcPr>
-          <w:p>
-            <w:pPr>
-              <w:pStyle w:val="8"/>
-              <w:spacing w:before="24"/>
-              <w:ind w:left="138" w:right="126"/>
-              <w:jc w:val="center"/>
-              <w:rPr>
-                <w:rFonts w:hint="eastAsia"/>
-                <w:sz w:val="19"/>
-                <w:lang w:val="en-US" w:eastAsia="zh-Hans"/>
-              </w:rPr>
-            </w:pPr>
-            <w:r>
-              <w:rPr>
-                <w:rFonts w:hint="default"/>
-                <w:sz w:val="19"/>
-                <w:lang w:eastAsia="zh-Hans"/>
-              </w:rPr>
-              <w:t>8</w:t>
-            </w:r>
-            <w:r>
-              <w:rPr>
-                <w:rFonts w:hint="eastAsia"/>
-                <w:sz w:val="19"/>
-                <w:lang w:val="en-US" w:eastAsia="zh-Hans"/>
-              </w:rPr>
-              <w:t>月</w:t>
-            </w:r>
-          </w:p>
-        </w:tc>
-        <w:tc>
-          <w:tcPr>
-            <w:tcW w:w="790" w:type="dxa"/>
-            <w:tcBorders>
-              <w:left w:val="single" w:color="7F7F7F" w:sz="6" w:space="0"/>
-              <w:bottom w:val="single" w:color="7F7F7F" w:sz="6" w:space="0"/>
-            </w:tcBorders>
-            <w:shd w:val="clear" w:color="auto" w:fill="EEEEEE"/>
-            <w:vAlign w:val="center"/>
-          </w:tcPr>
-          <w:p>
-            <w:pPr>
-              <w:pStyle w:val="8"/>
-              <w:spacing w:before="24"/>
-              <w:ind w:left="138" w:right="126"/>
-              <w:jc w:val="center"/>
-              <w:rPr>
-                <w:rFonts w:hint="eastAsia"/>
-                <w:sz w:val="19"/>
-                <w:lang w:val="en-US" w:eastAsia="zh-Hans"/>
-              </w:rPr>
-            </w:pPr>
-            <w:r>
-              <w:rPr>
-                <w:rFonts w:hint="default"/>
-                <w:sz w:val="19"/>
-                <w:lang w:eastAsia="zh-Hans"/>
-              </w:rPr>
-              <w:t>9</w:t>
-            </w:r>
-            <w:r>
-              <w:rPr>
-                <w:rFonts w:hint="eastAsia"/>
-                <w:sz w:val="19"/>
-                <w:lang w:val="en-US" w:eastAsia="zh-Hans"/>
-              </w:rPr>
-              <w:t>月</w:t>
-            </w:r>
-          </w:p>
-        </w:tc>
-        <w:tc>
-          <w:tcPr>
-            <w:tcW w:w="790" w:type="dxa"/>
-            <w:tcBorders>
-              <w:left w:val="single" w:color="7F7F7F" w:sz="6" w:space="0"/>
-              <w:bottom w:val="single" w:color="7F7F7F" w:sz="6" w:space="0"/>
-            </w:tcBorders>
-            <w:shd w:val="clear" w:color="auto" w:fill="EEEEEE"/>
-            <w:vAlign w:val="center"/>
-          </w:tcPr>
-          <w:p>
-            <w:pPr>
-              <w:pStyle w:val="8"/>
-              <w:spacing w:before="24"/>
-              <w:ind w:left="138" w:right="126"/>
-              <w:jc w:val="center"/>
-              <w:rPr>
-                <w:rFonts w:hint="eastAsia"/>
-                <w:sz w:val="19"/>
-                <w:lang w:val="en-US" w:eastAsia="zh-Hans"/>
-              </w:rPr>
-            </w:pPr>
-            <w:r>
-              <w:rPr>
-                <w:rFonts w:hint="default"/>
-                <w:sz w:val="19"/>
-                <w:lang w:eastAsia="zh-Hans"/>
-              </w:rPr>
-              <w:t>10</w:t>
-            </w:r>
-            <w:r>
-              <w:rPr>
-                <w:rFonts w:hint="eastAsia"/>
-                <w:sz w:val="19"/>
-                <w:lang w:val="en-US" w:eastAsia="zh-Hans"/>
-              </w:rPr>
-              <w:t>月</w:t>
-            </w:r>
-          </w:p>
-        </w:tc>
-        <w:tc>
-          <w:tcPr>
-            <w:tcW w:w="790" w:type="dxa"/>
-            <w:tcBorders>
-              <w:left w:val="single" w:color="7F7F7F" w:sz="6" w:space="0"/>
-              <w:bottom w:val="single" w:color="7F7F7F" w:sz="6" w:space="0"/>
-            </w:tcBorders>
-            <w:shd w:val="clear" w:color="auto" w:fill="EEEEEE"/>
-            <w:vAlign w:val="center"/>
-          </w:tcPr>
-          <w:p>
-            <w:pPr>
-              <w:pStyle w:val="8"/>
-              <w:spacing w:before="24"/>
-              <w:ind w:left="138" w:right="126"/>
-              <w:jc w:val="center"/>
-              <w:rPr>
-                <w:rFonts w:hint="eastAsia"/>
-                <w:sz w:val="19"/>
-                <w:lang w:val="en-US" w:eastAsia="zh-Hans"/>
-              </w:rPr>
-            </w:pPr>
-            <w:r>
-              <w:rPr>
-                <w:rFonts w:hint="default"/>
-                <w:sz w:val="19"/>
-                <w:lang w:eastAsia="zh-Hans"/>
-              </w:rPr>
-              <w:t>11</w:t>
-            </w:r>
-            <w:r>
-              <w:rPr>
-                <w:rFonts w:hint="eastAsia"/>
-                <w:sz w:val="19"/>
-                <w:lang w:val="en-US" w:eastAsia="zh-Hans"/>
-              </w:rPr>
-              <w:t>月</w:t>
-            </w:r>
-          </w:p>
-        </w:tc>
-        <w:tc>
-          <w:tcPr>
-            <w:tcW w:w="790" w:type="dxa"/>
-            <w:tcBorders>
-              <w:left w:val="single" w:color="7F7F7F" w:sz="6" w:space="0"/>
-              <w:bottom w:val="single" w:color="7F7F7F" w:sz="6" w:space="0"/>
-            </w:tcBorders>
-            <w:shd w:val="clear" w:color="auto" w:fill="EEEEEE"/>
-            <w:vAlign w:val="center"/>
-          </w:tcPr>
-          <w:p>
-            <w:pPr>
-              <w:pStyle w:val="8"/>
-              <w:spacing w:before="24"/>
-              <w:ind w:left="138" w:right="126"/>
-              <w:jc w:val="center"/>
-              <w:rPr>
-                <w:rFonts w:hint="default"/>
-                <w:sz w:val="19"/>
-                <w:lang w:eastAsia="zh-Hans"/>
-              </w:rPr>
-            </w:pPr>
-            <w:r>
-              <w:rPr>
-                <w:rFonts w:hint="default"/>
-                <w:sz w:val="19"/>
-                <w:lang w:eastAsia="zh-Hans"/>
-              </w:rPr>
-              <w:t>12</w:t>
-            </w:r>
-            <w:r>
-              <w:rPr>
-                <w:rFonts w:hint="eastAsia"/>
-                <w:sz w:val="19"/>
-                <w:lang w:val="en-US" w:eastAsia="zh-Hans"/>
-              </w:rPr>
-              <w:t>月</w:t>
-            </w:r>
-          </w:p>
-        </w:tc>
-      </w:tr>
-      <w:tr>
-        <w:trPr>
-          <w:trHeight w:val="345" w:hRule="atLeast"/>
-        </w:trPr>
-        <w:tc>
-          <w:tcPr>
-            <w:tcW w:w="619" w:type="dxa"/>
-            <w:tcBorders>
               <w:top w:val="single" w:color="7F7F7F" w:sz="6" w:space="0"/>
               <w:right w:val="single" w:color="7F7F7F" w:sz="6" w:space="0"/>
             </w:tcBorders>
@@ -25166,8 +25196,6 @@
               </w:rPr>
               <w:t>c</w:t>
             </w:r>
-            <w:bookmarkStart w:id="0" w:name="_GoBack"/>
-            <w:bookmarkEnd w:id="0"/>
             <w:r>
               <w:rPr>
                 <w:sz w:val="19"/>
@@ -29461,7 +29489,19 @@
               <w:rPr>
                 <w:sz w:val="19"/>
               </w:rPr>
-              <w:t>_r1}</w:t>
+              <w:t>_</w:t>
+            </w:r>
+            <w:r>
+              <w:rPr>
+                <w:sz w:val="19"/>
+              </w:rPr>
+              <w:t>n</w:t>
+            </w:r>
+            <w:r>
+              <w:rPr>
+                <w:sz w:val="19"/>
+              </w:rPr>
+              <w:t>1}</w:t>
             </w:r>
           </w:p>
         </w:tc>
@@ -29502,7 +29542,19 @@
               <w:rPr>
                 <w:sz w:val="19"/>
               </w:rPr>
-              <w:t>_r2}</w:t>
+              <w:t>_</w:t>
+            </w:r>
+            <w:r>
+              <w:rPr>
+                <w:sz w:val="19"/>
+              </w:rPr>
+              <w:t>n</w:t>
+            </w:r>
+            <w:r>
+              <w:rPr>
+                <w:sz w:val="19"/>
+              </w:rPr>
+              <w:t>2}</w:t>
             </w:r>
           </w:p>
         </w:tc>
@@ -29542,7 +29594,19 @@
               <w:rPr>
                 <w:sz w:val="19"/>
               </w:rPr>
-              <w:t>_r3}</w:t>
+              <w:t>_</w:t>
+            </w:r>
+            <w:r>
+              <w:rPr>
+                <w:sz w:val="19"/>
+              </w:rPr>
+              <w:t>n</w:t>
+            </w:r>
+            <w:r>
+              <w:rPr>
+                <w:sz w:val="19"/>
+              </w:rPr>
+              <w:t>3}</w:t>
             </w:r>
           </w:p>
         </w:tc>
@@ -29582,7 +29646,19 @@
               <w:rPr>
                 <w:sz w:val="19"/>
               </w:rPr>
-              <w:t>_r4}</w:t>
+              <w:t>_</w:t>
+            </w:r>
+            <w:r>
+              <w:rPr>
+                <w:sz w:val="19"/>
+              </w:rPr>
+              <w:t>n</w:t>
+            </w:r>
+            <w:r>
+              <w:rPr>
+                <w:sz w:val="19"/>
+              </w:rPr>
+              <w:t>4}</w:t>
             </w:r>
           </w:p>
         </w:tc>
@@ -29622,7 +29698,19 @@
               <w:rPr>
                 <w:sz w:val="19"/>
               </w:rPr>
-              <w:t>_r5}</w:t>
+              <w:t>_</w:t>
+            </w:r>
+            <w:r>
+              <w:rPr>
+                <w:sz w:val="19"/>
+              </w:rPr>
+              <w:t>n</w:t>
+            </w:r>
+            <w:r>
+              <w:rPr>
+                <w:sz w:val="19"/>
+              </w:rPr>
+              <w:t>5}</w:t>
             </w:r>
           </w:p>
         </w:tc>
@@ -29662,7 +29750,19 @@
               <w:rPr>
                 <w:sz w:val="19"/>
               </w:rPr>
-              <w:t>_r6}</w:t>
+              <w:t>_</w:t>
+            </w:r>
+            <w:r>
+              <w:rPr>
+                <w:sz w:val="19"/>
+              </w:rPr>
+              <w:t>n</w:t>
+            </w:r>
+            <w:r>
+              <w:rPr>
+                <w:sz w:val="19"/>
+              </w:rPr>
+              <w:t>6}</w:t>
             </w:r>
           </w:p>
         </w:tc>
@@ -29702,7 +29802,19 @@
               <w:rPr>
                 <w:sz w:val="19"/>
               </w:rPr>
-              <w:t>_r7}</w:t>
+              <w:t>_</w:t>
+            </w:r>
+            <w:r>
+              <w:rPr>
+                <w:sz w:val="19"/>
+              </w:rPr>
+              <w:t>n</w:t>
+            </w:r>
+            <w:r>
+              <w:rPr>
+                <w:sz w:val="19"/>
+              </w:rPr>
+              <w:t>7}</w:t>
             </w:r>
           </w:p>
         </w:tc>
@@ -29742,7 +29854,19 @@
               <w:rPr>
                 <w:sz w:val="19"/>
               </w:rPr>
-              <w:t>_r8}</w:t>
+              <w:t>_</w:t>
+            </w:r>
+            <w:r>
+              <w:rPr>
+                <w:sz w:val="19"/>
+              </w:rPr>
+              <w:t>n</w:t>
+            </w:r>
+            <w:r>
+              <w:rPr>
+                <w:sz w:val="19"/>
+              </w:rPr>
+              <w:t>8}</w:t>
             </w:r>
           </w:p>
         </w:tc>
@@ -29782,7 +29906,19 @@
               <w:rPr>
                 <w:sz w:val="19"/>
               </w:rPr>
-              <w:t>_r9}</w:t>
+              <w:t>_</w:t>
+            </w:r>
+            <w:r>
+              <w:rPr>
+                <w:sz w:val="19"/>
+              </w:rPr>
+              <w:t>n</w:t>
+            </w:r>
+            <w:r>
+              <w:rPr>
+                <w:sz w:val="19"/>
+              </w:rPr>
+              <w:t>9}</w:t>
             </w:r>
           </w:p>
         </w:tc>
@@ -29822,7 +29958,19 @@
               <w:rPr>
                 <w:sz w:val="19"/>
               </w:rPr>
-              <w:t>_r10}</w:t>
+              <w:t>_</w:t>
+            </w:r>
+            <w:r>
+              <w:rPr>
+                <w:sz w:val="19"/>
+              </w:rPr>
+              <w:t>n</w:t>
+            </w:r>
+            <w:r>
+              <w:rPr>
+                <w:sz w:val="19"/>
+              </w:rPr>
+              <w:t>10}</w:t>
             </w:r>
           </w:p>
         </w:tc>
@@ -29862,7 +30010,19 @@
               <w:rPr>
                 <w:sz w:val="19"/>
               </w:rPr>
-              <w:t>_r11}</w:t>
+              <w:t>_</w:t>
+            </w:r>
+            <w:r>
+              <w:rPr>
+                <w:sz w:val="19"/>
+              </w:rPr>
+              <w:t>n</w:t>
+            </w:r>
+            <w:r>
+              <w:rPr>
+                <w:sz w:val="19"/>
+              </w:rPr>
+              <w:t>11}</w:t>
             </w:r>
           </w:p>
         </w:tc>
@@ -29902,7 +30062,21 @@
               <w:rPr>
                 <w:sz w:val="19"/>
               </w:rPr>
-              <w:t>_r12}</w:t>
+              <w:t>_</w:t>
+            </w:r>
+            <w:r>
+              <w:rPr>
+                <w:sz w:val="19"/>
+              </w:rPr>
+              <w:t>n</w:t>
+            </w:r>
+            <w:bookmarkStart w:id="0" w:name="_GoBack"/>
+            <w:bookmarkEnd w:id="0"/>
+            <w:r>
+              <w:rPr>
+                <w:sz w:val="19"/>
+              </w:rPr>
+              <w:t>12}</w:t>
             </w:r>
           </w:p>
         </w:tc>
@@ -32105,16 +32279,6 @@
         <w:gridCol w:w="744"/>
       </w:tblGrid>
       <w:tr>
-        <w:tblPrEx>
-          <w:tblBorders>
-            <w:top w:val="single" w:color="2B2B2B" w:sz="6" w:space="0"/>
-            <w:left w:val="single" w:color="2B2B2B" w:sz="6" w:space="0"/>
-            <w:bottom w:val="single" w:color="2B2B2B" w:sz="6" w:space="0"/>
-            <w:right w:val="single" w:color="2B2B2B" w:sz="6" w:space="0"/>
-            <w:insideH w:val="single" w:color="2B2B2B" w:sz="6" w:space="0"/>
-            <w:insideV w:val="single" w:color="2B2B2B" w:sz="6" w:space="0"/>
-          </w:tblBorders>
-        </w:tblPrEx>
         <w:trPr>
           <w:trHeight w:val="573" w:hRule="atLeast"/>
         </w:trPr>
@@ -32727,16 +32891,6 @@
         <w:gridCol w:w="973"/>
       </w:tblGrid>
       <w:tr>
-        <w:tblPrEx>
-          <w:tblBorders>
-            <w:top w:val="single" w:color="2B2B2B" w:sz="6" w:space="0"/>
-            <w:left w:val="single" w:color="2B2B2B" w:sz="6" w:space="0"/>
-            <w:bottom w:val="single" w:color="2B2B2B" w:sz="6" w:space="0"/>
-            <w:right w:val="single" w:color="2B2B2B" w:sz="6" w:space="0"/>
-            <w:insideH w:val="single" w:color="2B2B2B" w:sz="6" w:space="0"/>
-            <w:insideV w:val="single" w:color="2B2B2B" w:sz="6" w:space="0"/>
-          </w:tblBorders>
-        </w:tblPrEx>
         <w:trPr>
           <w:trHeight w:val="345" w:hRule="atLeast"/>
         </w:trPr>
@@ -33226,16 +33380,6 @@
         <w:gridCol w:w="1138"/>
       </w:tblGrid>
       <w:tr>
-        <w:tblPrEx>
-          <w:tblBorders>
-            <w:top w:val="single" w:color="2B2B2B" w:sz="6" w:space="0"/>
-            <w:left w:val="single" w:color="2B2B2B" w:sz="6" w:space="0"/>
-            <w:bottom w:val="single" w:color="2B2B2B" w:sz="6" w:space="0"/>
-            <w:right w:val="single" w:color="2B2B2B" w:sz="6" w:space="0"/>
-            <w:insideH w:val="single" w:color="2B2B2B" w:sz="6" w:space="0"/>
-            <w:insideV w:val="single" w:color="2B2B2B" w:sz="6" w:space="0"/>
-          </w:tblBorders>
-        </w:tblPrEx>
         <w:trPr>
           <w:trHeight w:val="573" w:hRule="atLeast"/>
         </w:trPr>
@@ -34413,16 +34557,6 @@
         <w:gridCol w:w="1667"/>
       </w:tblGrid>
       <w:tr>
-        <w:tblPrEx>
-          <w:tblBorders>
-            <w:top w:val="single" w:color="2B2B2B" w:sz="6" w:space="0"/>
-            <w:left w:val="single" w:color="2B2B2B" w:sz="6" w:space="0"/>
-            <w:bottom w:val="single" w:color="2B2B2B" w:sz="6" w:space="0"/>
-            <w:right w:val="single" w:color="2B2B2B" w:sz="6" w:space="0"/>
-            <w:insideH w:val="single" w:color="2B2B2B" w:sz="6" w:space="0"/>
-            <w:insideV w:val="single" w:color="2B2B2B" w:sz="6" w:space="0"/>
-          </w:tblBorders>
-        </w:tblPrEx>
         <w:trPr>
           <w:trHeight w:val="573" w:hRule="atLeast"/>
         </w:trPr>
@@ -35164,6 +35298,16 @@
         <w:gridCol w:w="2447"/>
       </w:tblGrid>
       <w:tr>
+        <w:tblPrEx>
+          <w:tblBorders>
+            <w:top w:val="single" w:color="2B2B2B" w:sz="6" w:space="0"/>
+            <w:left w:val="single" w:color="2B2B2B" w:sz="6" w:space="0"/>
+            <w:bottom w:val="single" w:color="2B2B2B" w:sz="6" w:space="0"/>
+            <w:right w:val="single" w:color="2B2B2B" w:sz="6" w:space="0"/>
+            <w:insideH w:val="single" w:color="2B2B2B" w:sz="6" w:space="0"/>
+            <w:insideV w:val="single" w:color="2B2B2B" w:sz="6" w:space="0"/>
+          </w:tblBorders>
+        </w:tblPrEx>
         <w:trPr>
           <w:trHeight w:val="345" w:hRule="atLeast"/>
         </w:trPr>
@@ -36920,16 +37064,6 @@
         </w:tc>
       </w:tr>
       <w:tr>
-        <w:tblPrEx>
-          <w:tblBorders>
-            <w:top w:val="single" w:color="2B2B2B" w:sz="6" w:space="0"/>
-            <w:left w:val="single" w:color="2B2B2B" w:sz="6" w:space="0"/>
-            <w:bottom w:val="single" w:color="2B2B2B" w:sz="6" w:space="0"/>
-            <w:right w:val="single" w:color="2B2B2B" w:sz="6" w:space="0"/>
-            <w:insideH w:val="single" w:color="2B2B2B" w:sz="6" w:space="0"/>
-            <w:insideV w:val="single" w:color="2B2B2B" w:sz="6" w:space="0"/>
-          </w:tblBorders>
-        </w:tblPrEx>
         <w:trPr>
           <w:trHeight w:val="345" w:hRule="atLeast"/>
         </w:trPr>
@@ -37114,16 +37248,6 @@
         </w:tc>
       </w:tr>
       <w:tr>
-        <w:tblPrEx>
-          <w:tblBorders>
-            <w:top w:val="single" w:color="2B2B2B" w:sz="6" w:space="0"/>
-            <w:left w:val="single" w:color="2B2B2B" w:sz="6" w:space="0"/>
-            <w:bottom w:val="single" w:color="2B2B2B" w:sz="6" w:space="0"/>
-            <w:right w:val="single" w:color="2B2B2B" w:sz="6" w:space="0"/>
-            <w:insideH w:val="single" w:color="2B2B2B" w:sz="6" w:space="0"/>
-            <w:insideV w:val="single" w:color="2B2B2B" w:sz="6" w:space="0"/>
-          </w:tblBorders>
-        </w:tblPrEx>
         <w:trPr>
           <w:trHeight w:val="345" w:hRule="atLeast"/>
         </w:trPr>
@@ -37542,16 +37666,6 @@
         <w:gridCol w:w="1827"/>
       </w:tblGrid>
       <w:tr>
-        <w:tblPrEx>
-          <w:tblBorders>
-            <w:top w:val="single" w:color="2B2B2B" w:sz="6" w:space="0"/>
-            <w:left w:val="single" w:color="2B2B2B" w:sz="6" w:space="0"/>
-            <w:bottom w:val="single" w:color="2B2B2B" w:sz="6" w:space="0"/>
-            <w:right w:val="single" w:color="2B2B2B" w:sz="6" w:space="0"/>
-            <w:insideH w:val="single" w:color="2B2B2B" w:sz="6" w:space="0"/>
-            <w:insideV w:val="single" w:color="2B2B2B" w:sz="6" w:space="0"/>
-          </w:tblBorders>
-        </w:tblPrEx>
         <w:trPr>
           <w:trHeight w:val="801" w:hRule="atLeast"/>
         </w:trPr>
@@ -37616,16 +37730,6 @@
         </w:tc>
       </w:tr>
       <w:tr>
-        <w:tblPrEx>
-          <w:tblBorders>
-            <w:top w:val="single" w:color="2B2B2B" w:sz="6" w:space="0"/>
-            <w:left w:val="single" w:color="2B2B2B" w:sz="6" w:space="0"/>
-            <w:bottom w:val="single" w:color="2B2B2B" w:sz="6" w:space="0"/>
-            <w:right w:val="single" w:color="2B2B2B" w:sz="6" w:space="0"/>
-            <w:insideH w:val="single" w:color="2B2B2B" w:sz="6" w:space="0"/>
-            <w:insideV w:val="single" w:color="2B2B2B" w:sz="6" w:space="0"/>
-          </w:tblBorders>
-        </w:tblPrEx>
         <w:trPr>
           <w:trHeight w:val="345" w:hRule="atLeast"/>
         </w:trPr>
@@ -40609,16 +40713,6 @@
         <w:gridCol w:w="3265"/>
       </w:tblGrid>
       <w:tr>
-        <w:tblPrEx>
-          <w:tblBorders>
-            <w:top w:val="single" w:color="2B2B2B" w:sz="6" w:space="0"/>
-            <w:left w:val="single" w:color="2B2B2B" w:sz="6" w:space="0"/>
-            <w:bottom w:val="single" w:color="2B2B2B" w:sz="6" w:space="0"/>
-            <w:right w:val="single" w:color="2B2B2B" w:sz="6" w:space="0"/>
-            <w:insideH w:val="single" w:color="2B2B2B" w:sz="6" w:space="0"/>
-            <w:insideV w:val="single" w:color="2B2B2B" w:sz="6" w:space="0"/>
-          </w:tblBorders>
-        </w:tblPrEx>
         <w:trPr>
           <w:trHeight w:val="345" w:hRule="atLeast"/>
         </w:trPr>
@@ -41506,16 +41600,6 @@
         <w:gridCol w:w="2364"/>
       </w:tblGrid>
       <w:tr>
-        <w:tblPrEx>
-          <w:tblBorders>
-            <w:top w:val="single" w:color="2B2B2B" w:sz="6" w:space="0"/>
-            <w:left w:val="single" w:color="2B2B2B" w:sz="6" w:space="0"/>
-            <w:bottom w:val="single" w:color="2B2B2B" w:sz="6" w:space="0"/>
-            <w:right w:val="single" w:color="2B2B2B" w:sz="6" w:space="0"/>
-            <w:insideH w:val="single" w:color="2B2B2B" w:sz="6" w:space="0"/>
-            <w:insideV w:val="single" w:color="2B2B2B" w:sz="6" w:space="0"/>
-          </w:tblBorders>
-        </w:tblPrEx>
         <w:trPr>
           <w:trHeight w:val="345" w:hRule="atLeast"/>
         </w:trPr>
@@ -41989,16 +42073,6 @@
         <w:gridCol w:w="1788"/>
       </w:tblGrid>
       <w:tr>
-        <w:tblPrEx>
-          <w:tblBorders>
-            <w:top w:val="single" w:color="2B2B2B" w:sz="6" w:space="0"/>
-            <w:left w:val="single" w:color="2B2B2B" w:sz="6" w:space="0"/>
-            <w:bottom w:val="single" w:color="2B2B2B" w:sz="6" w:space="0"/>
-            <w:right w:val="single" w:color="2B2B2B" w:sz="6" w:space="0"/>
-            <w:insideH w:val="single" w:color="2B2B2B" w:sz="6" w:space="0"/>
-            <w:insideV w:val="single" w:color="2B2B2B" w:sz="6" w:space="0"/>
-          </w:tblBorders>
-        </w:tblPrEx>
         <w:trPr>
           <w:trHeight w:val="345" w:hRule="atLeast"/>
         </w:trPr>
@@ -42499,16 +42573,6 @@
         <w:gridCol w:w="1932"/>
       </w:tblGrid>
       <w:tr>
-        <w:tblPrEx>
-          <w:tblBorders>
-            <w:top w:val="single" w:color="2B2B2B" w:sz="6" w:space="0"/>
-            <w:left w:val="single" w:color="2B2B2B" w:sz="6" w:space="0"/>
-            <w:bottom w:val="single" w:color="2B2B2B" w:sz="6" w:space="0"/>
-            <w:right w:val="single" w:color="2B2B2B" w:sz="6" w:space="0"/>
-            <w:insideH w:val="single" w:color="2B2B2B" w:sz="6" w:space="0"/>
-            <w:insideV w:val="single" w:color="2B2B2B" w:sz="6" w:space="0"/>
-          </w:tblBorders>
-        </w:tblPrEx>
         <w:trPr>
           <w:trHeight w:val="345" w:hRule="atLeast"/>
         </w:trPr>
@@ -43008,16 +43072,6 @@
         <w:gridCol w:w="2364"/>
       </w:tblGrid>
       <w:tr>
-        <w:tblPrEx>
-          <w:tblBorders>
-            <w:top w:val="single" w:color="2B2B2B" w:sz="6" w:space="0"/>
-            <w:left w:val="single" w:color="2B2B2B" w:sz="6" w:space="0"/>
-            <w:bottom w:val="single" w:color="2B2B2B" w:sz="6" w:space="0"/>
-            <w:right w:val="single" w:color="2B2B2B" w:sz="6" w:space="0"/>
-            <w:insideH w:val="single" w:color="2B2B2B" w:sz="6" w:space="0"/>
-            <w:insideV w:val="single" w:color="2B2B2B" w:sz="6" w:space="0"/>
-          </w:tblBorders>
-        </w:tblPrEx>
         <w:trPr>
           <w:trHeight w:val="345" w:hRule="atLeast"/>
         </w:trPr>
@@ -43455,16 +43509,6 @@
         <w:gridCol w:w="1944"/>
       </w:tblGrid>
       <w:tr>
-        <w:tblPrEx>
-          <w:tblBorders>
-            <w:top w:val="single" w:color="2B2B2B" w:sz="6" w:space="0"/>
-            <w:left w:val="single" w:color="2B2B2B" w:sz="6" w:space="0"/>
-            <w:bottom w:val="single" w:color="2B2B2B" w:sz="6" w:space="0"/>
-            <w:right w:val="single" w:color="2B2B2B" w:sz="6" w:space="0"/>
-            <w:insideH w:val="single" w:color="2B2B2B" w:sz="6" w:space="0"/>
-            <w:insideV w:val="single" w:color="2B2B2B" w:sz="6" w:space="0"/>
-          </w:tblBorders>
-        </w:tblPrEx>
         <w:trPr>
           <w:trHeight w:val="345" w:hRule="atLeast"/>
         </w:trPr>
@@ -45114,16 +45158,6 @@
         <w:gridCol w:w="1476"/>
       </w:tblGrid>
       <w:tr>
-        <w:tblPrEx>
-          <w:tblBorders>
-            <w:top w:val="single" w:color="2B2B2B" w:sz="6" w:space="0"/>
-            <w:left w:val="single" w:color="2B2B2B" w:sz="6" w:space="0"/>
-            <w:bottom w:val="single" w:color="2B2B2B" w:sz="6" w:space="0"/>
-            <w:right w:val="single" w:color="2B2B2B" w:sz="6" w:space="0"/>
-            <w:insideH w:val="single" w:color="2B2B2B" w:sz="6" w:space="0"/>
-            <w:insideV w:val="single" w:color="2B2B2B" w:sz="6" w:space="0"/>
-          </w:tblBorders>
-        </w:tblPrEx>
         <w:trPr>
           <w:trHeight w:val="345" w:hRule="atLeast"/>
         </w:trPr>
@@ -45697,16 +45731,6 @@
         <w:gridCol w:w="1932"/>
       </w:tblGrid>
       <w:tr>
-        <w:tblPrEx>
-          <w:tblBorders>
-            <w:top w:val="single" w:color="2B2B2B" w:sz="6" w:space="0"/>
-            <w:left w:val="single" w:color="2B2B2B" w:sz="6" w:space="0"/>
-            <w:bottom w:val="single" w:color="2B2B2B" w:sz="6" w:space="0"/>
-            <w:right w:val="single" w:color="2B2B2B" w:sz="6" w:space="0"/>
-            <w:insideH w:val="single" w:color="2B2B2B" w:sz="6" w:space="0"/>
-            <w:insideV w:val="single" w:color="2B2B2B" w:sz="6" w:space="0"/>
-          </w:tblBorders>
-        </w:tblPrEx>
         <w:trPr>
           <w:trHeight w:val="345" w:hRule="atLeast"/>
         </w:trPr>
@@ -46442,16 +46466,6 @@
         </w:tc>
       </w:tr>
       <w:tr>
-        <w:tblPrEx>
-          <w:tblBorders>
-            <w:top w:val="single" w:color="2B2B2B" w:sz="6" w:space="0"/>
-            <w:left w:val="single" w:color="2B2B2B" w:sz="6" w:space="0"/>
-            <w:bottom w:val="single" w:color="2B2B2B" w:sz="6" w:space="0"/>
-            <w:right w:val="single" w:color="2B2B2B" w:sz="6" w:space="0"/>
-            <w:insideH w:val="single" w:color="2B2B2B" w:sz="6" w:space="0"/>
-            <w:insideV w:val="single" w:color="2B2B2B" w:sz="6" w:space="0"/>
-          </w:tblBorders>
-        </w:tblPrEx>
         <w:trPr>
           <w:trHeight w:val="345" w:hRule="atLeast"/>
         </w:trPr>
@@ -47694,16 +47708,6 @@
         </w:tc>
       </w:tr>
       <w:tr>
-        <w:tblPrEx>
-          <w:tblBorders>
-            <w:top w:val="single" w:color="2B2B2B" w:sz="6" w:space="0"/>
-            <w:left w:val="single" w:color="2B2B2B" w:sz="6" w:space="0"/>
-            <w:bottom w:val="single" w:color="2B2B2B" w:sz="6" w:space="0"/>
-            <w:right w:val="single" w:color="2B2B2B" w:sz="6" w:space="0"/>
-            <w:insideH w:val="single" w:color="2B2B2B" w:sz="6" w:space="0"/>
-            <w:insideV w:val="single" w:color="2B2B2B" w:sz="6" w:space="0"/>
-          </w:tblBorders>
-        </w:tblPrEx>
         <w:trPr>
           <w:trHeight w:val="345" w:hRule="atLeast"/>
         </w:trPr>
@@ -48674,16 +48678,6 @@
         <w:gridCol w:w="1668"/>
       </w:tblGrid>
       <w:tr>
-        <w:tblPrEx>
-          <w:tblBorders>
-            <w:top w:val="single" w:color="2B2B2B" w:sz="6" w:space="0"/>
-            <w:left w:val="single" w:color="2B2B2B" w:sz="6" w:space="0"/>
-            <w:bottom w:val="single" w:color="2B2B2B" w:sz="6" w:space="0"/>
-            <w:right w:val="single" w:color="2B2B2B" w:sz="6" w:space="0"/>
-            <w:insideH w:val="single" w:color="2B2B2B" w:sz="6" w:space="0"/>
-            <w:insideV w:val="single" w:color="2B2B2B" w:sz="6" w:space="0"/>
-          </w:tblBorders>
-        </w:tblPrEx>
         <w:trPr>
           <w:trHeight w:val="345" w:hRule="atLeast"/>
         </w:trPr>
@@ -49552,16 +49546,6 @@
         </w:tc>
       </w:tr>
       <w:tr>
-        <w:tblPrEx>
-          <w:tblBorders>
-            <w:top w:val="single" w:color="2B2B2B" w:sz="6" w:space="0"/>
-            <w:left w:val="single" w:color="2B2B2B" w:sz="6" w:space="0"/>
-            <w:bottom w:val="single" w:color="2B2B2B" w:sz="6" w:space="0"/>
-            <w:right w:val="single" w:color="2B2B2B" w:sz="6" w:space="0"/>
-            <w:insideH w:val="single" w:color="2B2B2B" w:sz="6" w:space="0"/>
-            <w:insideV w:val="single" w:color="2B2B2B" w:sz="6" w:space="0"/>
-          </w:tblBorders>
-        </w:tblPrEx>
         <w:trPr>
           <w:trHeight w:val="345" w:hRule="atLeast"/>
         </w:trPr>
@@ -50469,16 +50453,6 @@
         <w:gridCol w:w="1632"/>
       </w:tblGrid>
       <w:tr>
-        <w:tblPrEx>
-          <w:tblBorders>
-            <w:top w:val="single" w:color="2B2B2B" w:sz="6" w:space="0"/>
-            <w:left w:val="single" w:color="2B2B2B" w:sz="6" w:space="0"/>
-            <w:bottom w:val="single" w:color="2B2B2B" w:sz="6" w:space="0"/>
-            <w:right w:val="single" w:color="2B2B2B" w:sz="6" w:space="0"/>
-            <w:insideH w:val="single" w:color="2B2B2B" w:sz="6" w:space="0"/>
-            <w:insideV w:val="single" w:color="2B2B2B" w:sz="6" w:space="0"/>
-          </w:tblBorders>
-        </w:tblPrEx>
         <w:trPr>
           <w:trHeight w:val="345" w:hRule="atLeast"/>
         </w:trPr>
@@ -51048,16 +51022,6 @@
         <w:gridCol w:w="1128"/>
       </w:tblGrid>
       <w:tr>
-        <w:tblPrEx>
-          <w:tblBorders>
-            <w:top w:val="single" w:color="2B2B2B" w:sz="6" w:space="0"/>
-            <w:left w:val="single" w:color="2B2B2B" w:sz="6" w:space="0"/>
-            <w:bottom w:val="single" w:color="2B2B2B" w:sz="6" w:space="0"/>
-            <w:right w:val="single" w:color="2B2B2B" w:sz="6" w:space="0"/>
-            <w:insideH w:val="single" w:color="2B2B2B" w:sz="6" w:space="0"/>
-            <w:insideV w:val="single" w:color="2B2B2B" w:sz="6" w:space="0"/>
-          </w:tblBorders>
-        </w:tblPrEx>
         <w:trPr>
           <w:trHeight w:val="345" w:hRule="atLeast"/>
         </w:trPr>
@@ -51771,16 +51735,6 @@
         <w:gridCol w:w="792"/>
       </w:tblGrid>
       <w:tr>
-        <w:tblPrEx>
-          <w:tblBorders>
-            <w:top w:val="single" w:color="2B2B2B" w:sz="6" w:space="0"/>
-            <w:left w:val="single" w:color="2B2B2B" w:sz="6" w:space="0"/>
-            <w:bottom w:val="single" w:color="2B2B2B" w:sz="6" w:space="0"/>
-            <w:right w:val="single" w:color="2B2B2B" w:sz="6" w:space="0"/>
-            <w:insideH w:val="single" w:color="2B2B2B" w:sz="6" w:space="0"/>
-            <w:insideV w:val="single" w:color="2B2B2B" w:sz="6" w:space="0"/>
-          </w:tblBorders>
-        </w:tblPrEx>
         <w:trPr>
           <w:trHeight w:val="320" w:hRule="atLeast"/>
         </w:trPr>
@@ -52415,16 +52369,6 @@
         <w:gridCol w:w="732"/>
       </w:tblGrid>
       <w:tr>
-        <w:tblPrEx>
-          <w:tblBorders>
-            <w:top w:val="single" w:color="2B2B2B" w:sz="6" w:space="0"/>
-            <w:left w:val="single" w:color="2B2B2B" w:sz="6" w:space="0"/>
-            <w:bottom w:val="single" w:color="2B2B2B" w:sz="6" w:space="0"/>
-            <w:right w:val="single" w:color="2B2B2B" w:sz="6" w:space="0"/>
-            <w:insideH w:val="single" w:color="2B2B2B" w:sz="6" w:space="0"/>
-            <w:insideV w:val="single" w:color="2B2B2B" w:sz="6" w:space="0"/>
-          </w:tblBorders>
-        </w:tblPrEx>
         <w:trPr>
           <w:trHeight w:val="345" w:hRule="atLeast"/>
         </w:trPr>
@@ -53073,16 +53017,6 @@
         <w:gridCol w:w="1248"/>
       </w:tblGrid>
       <w:tr>
-        <w:tblPrEx>
-          <w:tblBorders>
-            <w:top w:val="single" w:color="2B2B2B" w:sz="6" w:space="0"/>
-            <w:left w:val="single" w:color="2B2B2B" w:sz="6" w:space="0"/>
-            <w:bottom w:val="single" w:color="2B2B2B" w:sz="6" w:space="0"/>
-            <w:right w:val="single" w:color="2B2B2B" w:sz="6" w:space="0"/>
-            <w:insideH w:val="single" w:color="2B2B2B" w:sz="6" w:space="0"/>
-            <w:insideV w:val="single" w:color="2B2B2B" w:sz="6" w:space="0"/>
-          </w:tblBorders>
-        </w:tblPrEx>
         <w:trPr>
           <w:trHeight w:val="345" w:hRule="atLeast"/>
         </w:trPr>
@@ -53694,16 +53628,6 @@
         <w:gridCol w:w="1620"/>
       </w:tblGrid>
       <w:tr>
-        <w:tblPrEx>
-          <w:tblBorders>
-            <w:top w:val="single" w:color="2B2B2B" w:sz="6" w:space="0"/>
-            <w:left w:val="single" w:color="2B2B2B" w:sz="6" w:space="0"/>
-            <w:bottom w:val="single" w:color="2B2B2B" w:sz="6" w:space="0"/>
-            <w:right w:val="single" w:color="2B2B2B" w:sz="6" w:space="0"/>
-            <w:insideH w:val="single" w:color="2B2B2B" w:sz="6" w:space="0"/>
-            <w:insideV w:val="single" w:color="2B2B2B" w:sz="6" w:space="0"/>
-          </w:tblBorders>
-        </w:tblPrEx>
         <w:trPr>
           <w:trHeight w:val="345" w:hRule="atLeast"/>
         </w:trPr>
@@ -54867,16 +54791,6 @@
         <w:gridCol w:w="1308"/>
       </w:tblGrid>
       <w:tr>
-        <w:tblPrEx>
-          <w:tblBorders>
-            <w:top w:val="single" w:color="2B2B2B" w:sz="6" w:space="0"/>
-            <w:left w:val="single" w:color="2B2B2B" w:sz="6" w:space="0"/>
-            <w:bottom w:val="single" w:color="2B2B2B" w:sz="6" w:space="0"/>
-            <w:right w:val="single" w:color="2B2B2B" w:sz="6" w:space="0"/>
-            <w:insideH w:val="single" w:color="2B2B2B" w:sz="6" w:space="0"/>
-            <w:insideV w:val="single" w:color="2B2B2B" w:sz="6" w:space="0"/>
-          </w:tblBorders>
-        </w:tblPrEx>
         <w:trPr>
           <w:trHeight w:val="345" w:hRule="atLeast"/>
         </w:trPr>
@@ -55480,16 +55394,6 @@
         <w:gridCol w:w="1656"/>
       </w:tblGrid>
       <w:tr>
-        <w:tblPrEx>
-          <w:tblBorders>
-            <w:top w:val="single" w:color="2B2B2B" w:sz="6" w:space="0"/>
-            <w:left w:val="single" w:color="2B2B2B" w:sz="6" w:space="0"/>
-            <w:bottom w:val="single" w:color="2B2B2B" w:sz="6" w:space="0"/>
-            <w:right w:val="single" w:color="2B2B2B" w:sz="6" w:space="0"/>
-            <w:insideH w:val="single" w:color="2B2B2B" w:sz="6" w:space="0"/>
-            <w:insideV w:val="single" w:color="2B2B2B" w:sz="6" w:space="0"/>
-          </w:tblBorders>
-        </w:tblPrEx>
         <w:trPr>
           <w:trHeight w:val="345" w:hRule="atLeast"/>
         </w:trPr>
@@ -55994,16 +55898,6 @@
         <w:gridCol w:w="1200"/>
       </w:tblGrid>
       <w:tr>
-        <w:tblPrEx>
-          <w:tblBorders>
-            <w:top w:val="single" w:color="2B2B2B" w:sz="6" w:space="0"/>
-            <w:left w:val="single" w:color="2B2B2B" w:sz="6" w:space="0"/>
-            <w:bottom w:val="single" w:color="2B2B2B" w:sz="6" w:space="0"/>
-            <w:right w:val="single" w:color="2B2B2B" w:sz="6" w:space="0"/>
-            <w:insideH w:val="single" w:color="2B2B2B" w:sz="6" w:space="0"/>
-            <w:insideV w:val="single" w:color="2B2B2B" w:sz="6" w:space="0"/>
-          </w:tblBorders>
-        </w:tblPrEx>
         <w:trPr>
           <w:trHeight w:val="345" w:hRule="atLeast"/>
         </w:trPr>
@@ -56651,16 +56545,6 @@
         <w:gridCol w:w="1284"/>
       </w:tblGrid>
       <w:tr>
-        <w:tblPrEx>
-          <w:tblBorders>
-            <w:top w:val="single" w:color="2B2B2B" w:sz="6" w:space="0"/>
-            <w:left w:val="single" w:color="2B2B2B" w:sz="6" w:space="0"/>
-            <w:bottom w:val="single" w:color="2B2B2B" w:sz="6" w:space="0"/>
-            <w:right w:val="single" w:color="2B2B2B" w:sz="6" w:space="0"/>
-            <w:insideH w:val="single" w:color="2B2B2B" w:sz="6" w:space="0"/>
-            <w:insideV w:val="single" w:color="2B2B2B" w:sz="6" w:space="0"/>
-          </w:tblBorders>
-        </w:tblPrEx>
         <w:trPr>
           <w:trHeight w:val="345" w:hRule="atLeast"/>
         </w:trPr>

--- a/Static/ReportModel/DeepReportModel_1.docx
+++ b/Static/ReportModel/DeepReportModel_1.docx
@@ -1991,99 +1991,6 @@
         <w:gridCol w:w="5785"/>
       </w:tblGrid>
       <w:tr>
-        <w:trPr>
-          <w:trHeight w:val="345" w:hRule="atLeast"/>
-        </w:trPr>
-        <w:tc>
-          <w:tcPr>
-            <w:tcW w:w="1651" w:type="dxa"/>
-            <w:tcBorders>
-              <w:bottom w:val="single" w:color="7F7F7F" w:sz="6" w:space="0"/>
-              <w:right w:val="single" w:color="7F7F7F" w:sz="6" w:space="0"/>
-            </w:tcBorders>
-            <w:shd w:val="clear" w:color="auto" w:fill="EEEEEE"/>
-            <w:vAlign w:val="center"/>
-          </w:tcPr>
-          <w:p>
-            <w:pPr>
-              <w:pStyle w:val="8"/>
-              <w:spacing w:before="24"/>
-              <w:ind w:left="283" w:right="271"/>
-              <w:jc w:val="center"/>
-              <w:rPr>
-                <w:sz w:val="19"/>
-              </w:rPr>
-            </w:pPr>
-            <w:r>
-              <w:rPr>
-                <w:color w:val="333333"/>
-                <w:sz w:val="19"/>
-              </w:rPr>
-              <w:t>字段</w:t>
-            </w:r>
-          </w:p>
-        </w:tc>
-        <w:tc>
-          <w:tcPr>
-            <w:tcW w:w="1561" w:type="dxa"/>
-            <w:tcBorders>
-              <w:left w:val="single" w:color="7F7F7F" w:sz="6" w:space="0"/>
-              <w:bottom w:val="single" w:color="7F7F7F" w:sz="6" w:space="0"/>
-              <w:right w:val="single" w:color="7F7F7F" w:sz="6" w:space="0"/>
-            </w:tcBorders>
-            <w:shd w:val="clear" w:color="auto" w:fill="EEEEEE"/>
-            <w:vAlign w:val="center"/>
-          </w:tcPr>
-          <w:p>
-            <w:pPr>
-              <w:pStyle w:val="8"/>
-              <w:spacing w:before="24"/>
-              <w:ind w:left="226" w:right="213"/>
-              <w:jc w:val="center"/>
-              <w:rPr>
-                <w:sz w:val="19"/>
-              </w:rPr>
-            </w:pPr>
-            <w:r>
-              <w:rPr>
-                <w:color w:val="333333"/>
-                <w:sz w:val="19"/>
-              </w:rPr>
-              <w:t>分值</w:t>
-            </w:r>
-          </w:p>
-        </w:tc>
-        <w:tc>
-          <w:tcPr>
-            <w:tcW w:w="5785" w:type="dxa"/>
-            <w:tcBorders>
-              <w:left w:val="single" w:color="7F7F7F" w:sz="6" w:space="0"/>
-              <w:bottom w:val="single" w:color="7F7F7F" w:sz="6" w:space="0"/>
-            </w:tcBorders>
-            <w:shd w:val="clear" w:color="auto" w:fill="EEEEEE"/>
-            <w:vAlign w:val="center"/>
-          </w:tcPr>
-          <w:p>
-            <w:pPr>
-              <w:pStyle w:val="8"/>
-              <w:spacing w:before="24"/>
-              <w:ind w:left="2682" w:right="2668"/>
-              <w:jc w:val="center"/>
-              <w:rPr>
-                <w:sz w:val="19"/>
-              </w:rPr>
-            </w:pPr>
-            <w:r>
-              <w:rPr>
-                <w:color w:val="333333"/>
-                <w:sz w:val="19"/>
-              </w:rPr>
-              <w:t>说明</w:t>
-            </w:r>
-          </w:p>
-        </w:tc>
-      </w:tr>
-      <w:tr>
         <w:tblPrEx>
           <w:tblBorders>
             <w:top w:val="single" w:color="2B2B2B" w:sz="6" w:space="0"/>
@@ -2094,6 +2001,99 @@
             <w:insideV w:val="single" w:color="2B2B2B" w:sz="6" w:space="0"/>
           </w:tblBorders>
         </w:tblPrEx>
+        <w:trPr>
+          <w:trHeight w:val="345" w:hRule="atLeast"/>
+        </w:trPr>
+        <w:tc>
+          <w:tcPr>
+            <w:tcW w:w="1651" w:type="dxa"/>
+            <w:tcBorders>
+              <w:bottom w:val="single" w:color="7F7F7F" w:sz="6" w:space="0"/>
+              <w:right w:val="single" w:color="7F7F7F" w:sz="6" w:space="0"/>
+            </w:tcBorders>
+            <w:shd w:val="clear" w:color="auto" w:fill="EEEEEE"/>
+            <w:vAlign w:val="center"/>
+          </w:tcPr>
+          <w:p>
+            <w:pPr>
+              <w:pStyle w:val="8"/>
+              <w:spacing w:before="24"/>
+              <w:ind w:left="283" w:right="271"/>
+              <w:jc w:val="center"/>
+              <w:rPr>
+                <w:sz w:val="19"/>
+              </w:rPr>
+            </w:pPr>
+            <w:r>
+              <w:rPr>
+                <w:color w:val="333333"/>
+                <w:sz w:val="19"/>
+              </w:rPr>
+              <w:t>字段</w:t>
+            </w:r>
+          </w:p>
+        </w:tc>
+        <w:tc>
+          <w:tcPr>
+            <w:tcW w:w="1561" w:type="dxa"/>
+            <w:tcBorders>
+              <w:left w:val="single" w:color="7F7F7F" w:sz="6" w:space="0"/>
+              <w:bottom w:val="single" w:color="7F7F7F" w:sz="6" w:space="0"/>
+              <w:right w:val="single" w:color="7F7F7F" w:sz="6" w:space="0"/>
+            </w:tcBorders>
+            <w:shd w:val="clear" w:color="auto" w:fill="EEEEEE"/>
+            <w:vAlign w:val="center"/>
+          </w:tcPr>
+          <w:p>
+            <w:pPr>
+              <w:pStyle w:val="8"/>
+              <w:spacing w:before="24"/>
+              <w:ind w:left="226" w:right="213"/>
+              <w:jc w:val="center"/>
+              <w:rPr>
+                <w:sz w:val="19"/>
+              </w:rPr>
+            </w:pPr>
+            <w:r>
+              <w:rPr>
+                <w:color w:val="333333"/>
+                <w:sz w:val="19"/>
+              </w:rPr>
+              <w:t>分值</w:t>
+            </w:r>
+          </w:p>
+        </w:tc>
+        <w:tc>
+          <w:tcPr>
+            <w:tcW w:w="5785" w:type="dxa"/>
+            <w:tcBorders>
+              <w:left w:val="single" w:color="7F7F7F" w:sz="6" w:space="0"/>
+              <w:bottom w:val="single" w:color="7F7F7F" w:sz="6" w:space="0"/>
+            </w:tcBorders>
+            <w:shd w:val="clear" w:color="auto" w:fill="EEEEEE"/>
+            <w:vAlign w:val="center"/>
+          </w:tcPr>
+          <w:p>
+            <w:pPr>
+              <w:pStyle w:val="8"/>
+              <w:spacing w:before="24"/>
+              <w:ind w:left="2682" w:right="2668"/>
+              <w:jc w:val="center"/>
+              <w:rPr>
+                <w:sz w:val="19"/>
+              </w:rPr>
+            </w:pPr>
+            <w:r>
+              <w:rPr>
+                <w:color w:val="333333"/>
+                <w:sz w:val="19"/>
+              </w:rPr>
+              <w:t>说明</w:t>
+            </w:r>
+          </w:p>
+        </w:tc>
+      </w:tr>
+      <w:tr>
         <w:trPr>
           <w:trHeight w:val="573" w:hRule="atLeast"/>
         </w:trPr>
@@ -5005,6 +5005,16 @@
         <w:gridCol w:w="3961"/>
       </w:tblGrid>
       <w:tr>
+        <w:tblPrEx>
+          <w:tblBorders>
+            <w:top w:val="single" w:color="2B2B2B" w:sz="6" w:space="0"/>
+            <w:left w:val="single" w:color="2B2B2B" w:sz="6" w:space="0"/>
+            <w:bottom w:val="single" w:color="2B2B2B" w:sz="6" w:space="0"/>
+            <w:right w:val="single" w:color="2B2B2B" w:sz="6" w:space="0"/>
+            <w:insideH w:val="single" w:color="2B2B2B" w:sz="6" w:space="0"/>
+            <w:insideV w:val="single" w:color="2B2B2B" w:sz="6" w:space="0"/>
+          </w:tblBorders>
+        </w:tblPrEx>
         <w:trPr>
           <w:trHeight w:val="345" w:hRule="atLeast"/>
         </w:trPr>
@@ -5322,6 +5332,16 @@
         <w:gridCol w:w="3264"/>
       </w:tblGrid>
       <w:tr>
+        <w:tblPrEx>
+          <w:tblBorders>
+            <w:top w:val="single" w:color="2B2B2B" w:sz="6" w:space="0"/>
+            <w:left w:val="single" w:color="2B2B2B" w:sz="6" w:space="0"/>
+            <w:bottom w:val="single" w:color="2B2B2B" w:sz="6" w:space="0"/>
+            <w:right w:val="single" w:color="2B2B2B" w:sz="6" w:space="0"/>
+            <w:insideH w:val="single" w:color="2B2B2B" w:sz="6" w:space="0"/>
+            <w:insideV w:val="single" w:color="2B2B2B" w:sz="6" w:space="0"/>
+          </w:tblBorders>
+        </w:tblPrEx>
         <w:trPr>
           <w:trHeight w:val="345" w:hRule="atLeast"/>
         </w:trPr>
@@ -5809,6 +5829,16 @@
         <w:gridCol w:w="1872"/>
       </w:tblGrid>
       <w:tr>
+        <w:tblPrEx>
+          <w:tblBorders>
+            <w:top w:val="single" w:color="2B2B2B" w:sz="6" w:space="0"/>
+            <w:left w:val="single" w:color="2B2B2B" w:sz="6" w:space="0"/>
+            <w:bottom w:val="single" w:color="2B2B2B" w:sz="6" w:space="0"/>
+            <w:right w:val="single" w:color="2B2B2B" w:sz="6" w:space="0"/>
+            <w:insideH w:val="single" w:color="2B2B2B" w:sz="6" w:space="0"/>
+            <w:insideV w:val="single" w:color="2B2B2B" w:sz="6" w:space="0"/>
+          </w:tblBorders>
+        </w:tblPrEx>
         <w:trPr>
           <w:trHeight w:val="345" w:hRule="atLeast"/>
         </w:trPr>
@@ -17867,7 +17897,7 @@
         </w:tabs>
         <w:spacing w:before="204" w:after="0" w:line="240" w:lineRule="auto"/>
         <w:ind w:left="101" w:leftChars="0" w:right="0" w:rightChars="0"/>
-        <w:jc w:val="left"/>
+        <w:jc w:val="center"/>
         <w:rPr>
           <w:sz w:val="36"/>
         </w:rPr>
@@ -17885,8 +17915,6 @@
         </w:rPr>
         <w:t>fpxx_zyspfx_img</w:t>
       </w:r>
-      <w:bookmarkStart w:id="0" w:name="_GoBack"/>
-      <w:bookmarkEnd w:id="0"/>
       <w:r>
         <w:rPr>
           <w:sz w:val="36"/>
@@ -17911,6 +17939,8 @@
           <w:sz w:val="36"/>
         </w:rPr>
       </w:pPr>
+      <w:bookmarkStart w:id="0" w:name="_GoBack"/>
+      <w:bookmarkEnd w:id="0"/>
     </w:p>
     <w:p>
       <w:pPr>
@@ -18689,16 +18719,6 @@
         <w:gridCol w:w="4114"/>
       </w:tblGrid>
       <w:tr>
-        <w:tblPrEx>
-          <w:tblBorders>
-            <w:top w:val="single" w:color="2B2B2B" w:sz="6" w:space="0"/>
-            <w:left w:val="single" w:color="2B2B2B" w:sz="6" w:space="0"/>
-            <w:bottom w:val="single" w:color="2B2B2B" w:sz="6" w:space="0"/>
-            <w:right w:val="single" w:color="2B2B2B" w:sz="6" w:space="0"/>
-            <w:insideH w:val="single" w:color="2B2B2B" w:sz="6" w:space="0"/>
-            <w:insideV w:val="single" w:color="2B2B2B" w:sz="6" w:space="0"/>
-          </w:tblBorders>
-        </w:tblPrEx>
         <w:trPr>
           <w:trHeight w:val="345" w:hRule="atLeast"/>
         </w:trPr>
@@ -19053,16 +19073,6 @@
         <w:gridCol w:w="4114"/>
       </w:tblGrid>
       <w:tr>
-        <w:tblPrEx>
-          <w:tblBorders>
-            <w:top w:val="single" w:color="2B2B2B" w:sz="6" w:space="0"/>
-            <w:left w:val="single" w:color="2B2B2B" w:sz="6" w:space="0"/>
-            <w:bottom w:val="single" w:color="2B2B2B" w:sz="6" w:space="0"/>
-            <w:right w:val="single" w:color="2B2B2B" w:sz="6" w:space="0"/>
-            <w:insideH w:val="single" w:color="2B2B2B" w:sz="6" w:space="0"/>
-            <w:insideV w:val="single" w:color="2B2B2B" w:sz="6" w:space="0"/>
-          </w:tblBorders>
-        </w:tblPrEx>
         <w:trPr>
           <w:trHeight w:val="345" w:hRule="atLeast"/>
         </w:trPr>
@@ -19417,16 +19427,6 @@
         <w:gridCol w:w="4114"/>
       </w:tblGrid>
       <w:tr>
-        <w:tblPrEx>
-          <w:tblBorders>
-            <w:top w:val="single" w:color="2B2B2B" w:sz="6" w:space="0"/>
-            <w:left w:val="single" w:color="2B2B2B" w:sz="6" w:space="0"/>
-            <w:bottom w:val="single" w:color="2B2B2B" w:sz="6" w:space="0"/>
-            <w:right w:val="single" w:color="2B2B2B" w:sz="6" w:space="0"/>
-            <w:insideH w:val="single" w:color="2B2B2B" w:sz="6" w:space="0"/>
-            <w:insideV w:val="single" w:color="2B2B2B" w:sz="6" w:space="0"/>
-          </w:tblBorders>
-        </w:tblPrEx>
         <w:trPr>
           <w:trHeight w:val="345" w:hRule="atLeast"/>
         </w:trPr>
@@ -19781,16 +19781,6 @@
         <w:gridCol w:w="4114"/>
       </w:tblGrid>
       <w:tr>
-        <w:tblPrEx>
-          <w:tblBorders>
-            <w:top w:val="single" w:color="2B2B2B" w:sz="6" w:space="0"/>
-            <w:left w:val="single" w:color="2B2B2B" w:sz="6" w:space="0"/>
-            <w:bottom w:val="single" w:color="2B2B2B" w:sz="6" w:space="0"/>
-            <w:right w:val="single" w:color="2B2B2B" w:sz="6" w:space="0"/>
-            <w:insideH w:val="single" w:color="2B2B2B" w:sz="6" w:space="0"/>
-            <w:insideV w:val="single" w:color="2B2B2B" w:sz="6" w:space="0"/>
-          </w:tblBorders>
-        </w:tblPrEx>
         <w:trPr>
           <w:trHeight w:val="345" w:hRule="atLeast"/>
         </w:trPr>
@@ -20150,16 +20140,6 @@
         <w:gridCol w:w="4114"/>
       </w:tblGrid>
       <w:tr>
-        <w:tblPrEx>
-          <w:tblBorders>
-            <w:top w:val="single" w:color="2B2B2B" w:sz="6" w:space="0"/>
-            <w:left w:val="single" w:color="2B2B2B" w:sz="6" w:space="0"/>
-            <w:bottom w:val="single" w:color="2B2B2B" w:sz="6" w:space="0"/>
-            <w:right w:val="single" w:color="2B2B2B" w:sz="6" w:space="0"/>
-            <w:insideH w:val="single" w:color="2B2B2B" w:sz="6" w:space="0"/>
-            <w:insideV w:val="single" w:color="2B2B2B" w:sz="6" w:space="0"/>
-          </w:tblBorders>
-        </w:tblPrEx>
         <w:trPr>
           <w:trHeight w:val="345" w:hRule="atLeast"/>
         </w:trPr>
@@ -20560,16 +20540,6 @@
         <w:gridCol w:w="2240"/>
       </w:tblGrid>
       <w:tr>
-        <w:tblPrEx>
-          <w:tblBorders>
-            <w:top w:val="single" w:color="2B2B2B" w:sz="6" w:space="0"/>
-            <w:left w:val="single" w:color="2B2B2B" w:sz="6" w:space="0"/>
-            <w:bottom w:val="single" w:color="2B2B2B" w:sz="6" w:space="0"/>
-            <w:right w:val="single" w:color="2B2B2B" w:sz="6" w:space="0"/>
-            <w:insideH w:val="single" w:color="2B2B2B" w:sz="6" w:space="0"/>
-            <w:insideV w:val="single" w:color="2B2B2B" w:sz="6" w:space="0"/>
-          </w:tblBorders>
-        </w:tblPrEx>
         <w:trPr>
           <w:trHeight w:val="345" w:hRule="atLeast"/>
         </w:trPr>
@@ -20997,16 +20967,6 @@
         <w:gridCol w:w="3490"/>
       </w:tblGrid>
       <w:tr>
-        <w:tblPrEx>
-          <w:tblBorders>
-            <w:top w:val="single" w:color="2B2B2B" w:sz="6" w:space="0"/>
-            <w:left w:val="single" w:color="2B2B2B" w:sz="6" w:space="0"/>
-            <w:bottom w:val="single" w:color="2B2B2B" w:sz="6" w:space="0"/>
-            <w:right w:val="single" w:color="2B2B2B" w:sz="6" w:space="0"/>
-            <w:insideH w:val="single" w:color="2B2B2B" w:sz="6" w:space="0"/>
-            <w:insideV w:val="single" w:color="2B2B2B" w:sz="6" w:space="0"/>
-          </w:tblBorders>
-        </w:tblPrEx>
         <w:trPr>
           <w:trHeight w:val="345" w:hRule="atLeast"/>
         </w:trPr>
@@ -21355,16 +21315,6 @@
         <w:gridCol w:w="790"/>
       </w:tblGrid>
       <w:tr>
-        <w:tblPrEx>
-          <w:tblBorders>
-            <w:top w:val="single" w:color="2B2B2B" w:sz="6" w:space="0"/>
-            <w:left w:val="single" w:color="2B2B2B" w:sz="6" w:space="0"/>
-            <w:bottom w:val="single" w:color="2B2B2B" w:sz="6" w:space="0"/>
-            <w:right w:val="single" w:color="2B2B2B" w:sz="6" w:space="0"/>
-            <w:insideH w:val="single" w:color="2B2B2B" w:sz="6" w:space="0"/>
-            <w:insideV w:val="single" w:color="2B2B2B" w:sz="6" w:space="0"/>
-          </w:tblBorders>
-        </w:tblPrEx>
         <w:trPr>
           <w:trHeight w:val="345" w:hRule="atLeast"/>
         </w:trPr>
@@ -22362,16 +22312,6 @@
         <w:gridCol w:w="790"/>
       </w:tblGrid>
       <w:tr>
-        <w:tblPrEx>
-          <w:tblBorders>
-            <w:top w:val="single" w:color="2B2B2B" w:sz="6" w:space="0"/>
-            <w:left w:val="single" w:color="2B2B2B" w:sz="6" w:space="0"/>
-            <w:bottom w:val="single" w:color="2B2B2B" w:sz="6" w:space="0"/>
-            <w:right w:val="single" w:color="2B2B2B" w:sz="6" w:space="0"/>
-            <w:insideH w:val="single" w:color="2B2B2B" w:sz="6" w:space="0"/>
-            <w:insideV w:val="single" w:color="2B2B2B" w:sz="6" w:space="0"/>
-          </w:tblBorders>
-        </w:tblPrEx>
         <w:trPr>
           <w:trHeight w:val="345" w:hRule="atLeast"/>
         </w:trPr>
@@ -23529,16 +23469,6 @@
         <w:gridCol w:w="790"/>
       </w:tblGrid>
       <w:tr>
-        <w:tblPrEx>
-          <w:tblBorders>
-            <w:top w:val="single" w:color="2B2B2B" w:sz="6" w:space="0"/>
-            <w:left w:val="single" w:color="2B2B2B" w:sz="6" w:space="0"/>
-            <w:bottom w:val="single" w:color="2B2B2B" w:sz="6" w:space="0"/>
-            <w:right w:val="single" w:color="2B2B2B" w:sz="6" w:space="0"/>
-            <w:insideH w:val="single" w:color="2B2B2B" w:sz="6" w:space="0"/>
-            <w:insideV w:val="single" w:color="2B2B2B" w:sz="6" w:space="0"/>
-          </w:tblBorders>
-        </w:tblPrEx>
         <w:trPr>
           <w:trHeight w:val="345" w:hRule="atLeast"/>
         </w:trPr>

--- a/Static/ReportModel/DeepReportModel_1.docx
+++ b/Static/ReportModel/DeepReportModel_1.docx
@@ -787,6 +787,16 @@
         <w:gridCol w:w="5785"/>
       </w:tblGrid>
       <w:tr>
+        <w:tblPrEx>
+          <w:tblBorders>
+            <w:top w:val="single" w:color="2B2B2B" w:sz="6" w:space="0"/>
+            <w:left w:val="single" w:color="2B2B2B" w:sz="6" w:space="0"/>
+            <w:bottom w:val="single" w:color="2B2B2B" w:sz="6" w:space="0"/>
+            <w:right w:val="single" w:color="2B2B2B" w:sz="6" w:space="0"/>
+            <w:insideH w:val="single" w:color="2B2B2B" w:sz="6" w:space="0"/>
+            <w:insideV w:val="single" w:color="2B2B2B" w:sz="6" w:space="0"/>
+          </w:tblBorders>
+        </w:tblPrEx>
         <w:trPr>
           <w:trHeight w:val="345" w:hRule="atLeast"/>
         </w:trPr>
@@ -2094,6 +2104,16 @@
         </w:tc>
       </w:tr>
       <w:tr>
+        <w:tblPrEx>
+          <w:tblBorders>
+            <w:top w:val="single" w:color="2B2B2B" w:sz="6" w:space="0"/>
+            <w:left w:val="single" w:color="2B2B2B" w:sz="6" w:space="0"/>
+            <w:bottom w:val="single" w:color="2B2B2B" w:sz="6" w:space="0"/>
+            <w:right w:val="single" w:color="2B2B2B" w:sz="6" w:space="0"/>
+            <w:insideH w:val="single" w:color="2B2B2B" w:sz="6" w:space="0"/>
+            <w:insideV w:val="single" w:color="2B2B2B" w:sz="6" w:space="0"/>
+          </w:tblBorders>
+        </w:tblPrEx>
         <w:trPr>
           <w:trHeight w:val="573" w:hRule="atLeast"/>
         </w:trPr>
@@ -6716,16 +6736,6 @@
         <w:gridCol w:w="7790"/>
       </w:tblGrid>
       <w:tr>
-        <w:tblPrEx>
-          <w:tblBorders>
-            <w:top w:val="single" w:color="2B2B2B" w:sz="6" w:space="0"/>
-            <w:left w:val="single" w:color="2B2B2B" w:sz="6" w:space="0"/>
-            <w:bottom w:val="single" w:color="2B2B2B" w:sz="6" w:space="0"/>
-            <w:right w:val="single" w:color="2B2B2B" w:sz="6" w:space="0"/>
-            <w:insideH w:val="single" w:color="2B2B2B" w:sz="6" w:space="0"/>
-            <w:insideV w:val="single" w:color="2B2B2B" w:sz="6" w:space="0"/>
-          </w:tblBorders>
-        </w:tblPrEx>
         <w:trPr>
           <w:trHeight w:val="345" w:hRule="atLeast"/>
         </w:trPr>
@@ -6919,16 +6929,6 @@
         <w:gridCol w:w="744"/>
       </w:tblGrid>
       <w:tr>
-        <w:tblPrEx>
-          <w:tblBorders>
-            <w:top w:val="single" w:color="2B2B2B" w:sz="6" w:space="0"/>
-            <w:left w:val="single" w:color="2B2B2B" w:sz="6" w:space="0"/>
-            <w:bottom w:val="single" w:color="2B2B2B" w:sz="6" w:space="0"/>
-            <w:right w:val="single" w:color="2B2B2B" w:sz="6" w:space="0"/>
-            <w:insideH w:val="single" w:color="2B2B2B" w:sz="6" w:space="0"/>
-            <w:insideV w:val="single" w:color="2B2B2B" w:sz="6" w:space="0"/>
-          </w:tblBorders>
-        </w:tblPrEx>
         <w:trPr>
           <w:trHeight w:val="801" w:hRule="atLeast"/>
         </w:trPr>
@@ -7758,16 +7758,6 @@
         <w:gridCol w:w="444"/>
       </w:tblGrid>
       <w:tr>
-        <w:tblPrEx>
-          <w:tblBorders>
-            <w:top w:val="single" w:color="2B2B2B" w:sz="6" w:space="0"/>
-            <w:left w:val="single" w:color="2B2B2B" w:sz="6" w:space="0"/>
-            <w:bottom w:val="single" w:color="2B2B2B" w:sz="6" w:space="0"/>
-            <w:right w:val="single" w:color="2B2B2B" w:sz="6" w:space="0"/>
-            <w:insideH w:val="single" w:color="2B2B2B" w:sz="6" w:space="0"/>
-            <w:insideV w:val="single" w:color="2B2B2B" w:sz="6" w:space="0"/>
-          </w:tblBorders>
-        </w:tblPrEx>
         <w:trPr>
           <w:trHeight w:val="1032" w:hRule="atLeast"/>
         </w:trPr>
@@ -8497,16 +8487,6 @@
         <w:gridCol w:w="744"/>
       </w:tblGrid>
       <w:tr>
-        <w:tblPrEx>
-          <w:tblBorders>
-            <w:top w:val="single" w:color="2B2B2B" w:sz="6" w:space="0"/>
-            <w:left w:val="single" w:color="2B2B2B" w:sz="6" w:space="0"/>
-            <w:bottom w:val="single" w:color="2B2B2B" w:sz="6" w:space="0"/>
-            <w:right w:val="single" w:color="2B2B2B" w:sz="6" w:space="0"/>
-            <w:insideH w:val="single" w:color="2B2B2B" w:sz="6" w:space="0"/>
-            <w:insideV w:val="single" w:color="2B2B2B" w:sz="6" w:space="0"/>
-          </w:tblBorders>
-        </w:tblPrEx>
         <w:trPr>
           <w:trHeight w:val="1032" w:hRule="atLeast"/>
         </w:trPr>
@@ -9335,16 +9315,6 @@
         <w:gridCol w:w="1536"/>
       </w:tblGrid>
       <w:tr>
-        <w:tblPrEx>
-          <w:tblBorders>
-            <w:top w:val="single" w:color="2B2B2B" w:sz="6" w:space="0"/>
-            <w:left w:val="single" w:color="2B2B2B" w:sz="6" w:space="0"/>
-            <w:bottom w:val="single" w:color="2B2B2B" w:sz="6" w:space="0"/>
-            <w:right w:val="single" w:color="2B2B2B" w:sz="6" w:space="0"/>
-            <w:insideH w:val="single" w:color="2B2B2B" w:sz="6" w:space="0"/>
-            <w:insideV w:val="single" w:color="2B2B2B" w:sz="6" w:space="0"/>
-          </w:tblBorders>
-        </w:tblPrEx>
         <w:trPr>
           <w:trHeight w:val="345" w:hRule="atLeast"/>
         </w:trPr>
@@ -9864,16 +9834,6 @@
         <w:gridCol w:w="3605"/>
       </w:tblGrid>
       <w:tr>
-        <w:tblPrEx>
-          <w:tblBorders>
-            <w:top w:val="single" w:color="2B2B2B" w:sz="6" w:space="0"/>
-            <w:left w:val="single" w:color="2B2B2B" w:sz="6" w:space="0"/>
-            <w:bottom w:val="single" w:color="2B2B2B" w:sz="6" w:space="0"/>
-            <w:right w:val="single" w:color="2B2B2B" w:sz="6" w:space="0"/>
-            <w:insideH w:val="single" w:color="2B2B2B" w:sz="6" w:space="0"/>
-            <w:insideV w:val="single" w:color="2B2B2B" w:sz="6" w:space="0"/>
-          </w:tblBorders>
-        </w:tblPrEx>
         <w:trPr>
           <w:trHeight w:val="170" w:hRule="atLeast"/>
         </w:trPr>
@@ -10653,16 +10613,6 @@
         </w:tc>
       </w:tr>
       <w:tr>
-        <w:tblPrEx>
-          <w:tblBorders>
-            <w:top w:val="single" w:color="2B2B2B" w:sz="6" w:space="0"/>
-            <w:left w:val="single" w:color="2B2B2B" w:sz="6" w:space="0"/>
-            <w:bottom w:val="single" w:color="2B2B2B" w:sz="6" w:space="0"/>
-            <w:right w:val="single" w:color="2B2B2B" w:sz="6" w:space="0"/>
-            <w:insideH w:val="single" w:color="2B2B2B" w:sz="6" w:space="0"/>
-            <w:insideV w:val="single" w:color="2B2B2B" w:sz="6" w:space="0"/>
-          </w:tblBorders>
-        </w:tblPrEx>
         <w:trPr>
           <w:trHeight w:val="573" w:hRule="atLeast"/>
         </w:trPr>
@@ -11601,16 +11551,6 @@
         <w:gridCol w:w="2028"/>
       </w:tblGrid>
       <w:tr>
-        <w:tblPrEx>
-          <w:tblBorders>
-            <w:top w:val="single" w:color="2B2B2B" w:sz="6" w:space="0"/>
-            <w:left w:val="single" w:color="2B2B2B" w:sz="6" w:space="0"/>
-            <w:bottom w:val="single" w:color="2B2B2B" w:sz="6" w:space="0"/>
-            <w:right w:val="single" w:color="2B2B2B" w:sz="6" w:space="0"/>
-            <w:insideH w:val="single" w:color="2B2B2B" w:sz="6" w:space="0"/>
-            <w:insideV w:val="single" w:color="2B2B2B" w:sz="6" w:space="0"/>
-          </w:tblBorders>
-        </w:tblPrEx>
         <w:trPr>
           <w:trHeight w:val="345" w:hRule="atLeast"/>
         </w:trPr>
@@ -15053,6 +14993,16 @@
         <w:gridCol w:w="3169"/>
       </w:tblGrid>
       <w:tr>
+        <w:tblPrEx>
+          <w:tblBorders>
+            <w:top w:val="single" w:color="2B2B2B" w:sz="6" w:space="0"/>
+            <w:left w:val="single" w:color="2B2B2B" w:sz="6" w:space="0"/>
+            <w:bottom w:val="single" w:color="2B2B2B" w:sz="6" w:space="0"/>
+            <w:right w:val="single" w:color="2B2B2B" w:sz="6" w:space="0"/>
+            <w:insideH w:val="single" w:color="2B2B2B" w:sz="6" w:space="0"/>
+            <w:insideV w:val="single" w:color="2B2B2B" w:sz="6" w:space="0"/>
+          </w:tblBorders>
+        </w:tblPrEx>
         <w:trPr>
           <w:trHeight w:val="345" w:hRule="atLeast"/>
         </w:trPr>
@@ -15402,6 +15352,16 @@
         <w:gridCol w:w="1296"/>
       </w:tblGrid>
       <w:tr>
+        <w:tblPrEx>
+          <w:tblBorders>
+            <w:top w:val="single" w:color="2B2B2B" w:sz="6" w:space="0"/>
+            <w:left w:val="single" w:color="2B2B2B" w:sz="6" w:space="0"/>
+            <w:bottom w:val="single" w:color="2B2B2B" w:sz="6" w:space="0"/>
+            <w:right w:val="single" w:color="2B2B2B" w:sz="6" w:space="0"/>
+            <w:insideH w:val="single" w:color="2B2B2B" w:sz="6" w:space="0"/>
+            <w:insideV w:val="single" w:color="2B2B2B" w:sz="6" w:space="0"/>
+          </w:tblBorders>
+        </w:tblPrEx>
         <w:trPr>
           <w:trHeight w:val="345" w:hRule="atLeast"/>
         </w:trPr>
@@ -15772,6 +15732,16 @@
         <w:gridCol w:w="6133"/>
       </w:tblGrid>
       <w:tr>
+        <w:tblPrEx>
+          <w:tblBorders>
+            <w:top w:val="single" w:color="2B2B2B" w:sz="6" w:space="0"/>
+            <w:left w:val="single" w:color="2B2B2B" w:sz="6" w:space="0"/>
+            <w:bottom w:val="single" w:color="2B2B2B" w:sz="6" w:space="0"/>
+            <w:right w:val="single" w:color="2B2B2B" w:sz="6" w:space="0"/>
+            <w:insideH w:val="single" w:color="2B2B2B" w:sz="6" w:space="0"/>
+            <w:insideV w:val="single" w:color="2B2B2B" w:sz="6" w:space="0"/>
+          </w:tblBorders>
+        </w:tblPrEx>
         <w:trPr>
           <w:trHeight w:val="345" w:hRule="atLeast"/>
         </w:trPr>
@@ -16026,163 +15996,6 @@
         <w:gridCol w:w="2256"/>
       </w:tblGrid>
       <w:tr>
-        <w:trPr>
-          <w:trHeight w:val="272" w:hRule="atLeast"/>
-        </w:trPr>
-        <w:tc>
-          <w:tcPr>
-            <w:tcW w:w="997" w:type="dxa"/>
-            <w:tcBorders>
-              <w:top w:val="single" w:color="auto" w:sz="4" w:space="0"/>
-              <w:left w:val="single" w:color="auto" w:sz="4" w:space="0"/>
-              <w:bottom w:val="single" w:color="auto" w:sz="4" w:space="0"/>
-              <w:right w:val="single" w:color="7F7F7F" w:sz="6" w:space="0"/>
-            </w:tcBorders>
-            <w:shd w:val="clear" w:color="auto" w:fill="EEEEEE"/>
-            <w:vAlign w:val="center"/>
-          </w:tcPr>
-          <w:p>
-            <w:pPr>
-              <w:pStyle w:val="8"/>
-              <w:spacing w:line="187" w:lineRule="exact"/>
-              <w:ind w:left="226"/>
-              <w:rPr>
-                <w:sz w:val="19"/>
-              </w:rPr>
-            </w:pPr>
-            <w:r>
-              <w:rPr>
-                <w:color w:val="333333"/>
-                <w:sz w:val="19"/>
-              </w:rPr>
-              <w:t>序号</w:t>
-            </w:r>
-          </w:p>
-        </w:tc>
-        <w:tc>
-          <w:tcPr>
-            <w:tcW w:w="1587" w:type="dxa"/>
-            <w:tcBorders>
-              <w:top w:val="single" w:color="auto" w:sz="4" w:space="0"/>
-              <w:left w:val="single" w:color="7F7F7F" w:sz="6" w:space="0"/>
-              <w:bottom w:val="single" w:color="auto" w:sz="4" w:space="0"/>
-              <w:right w:val="single" w:color="7F7F7F" w:sz="6" w:space="0"/>
-            </w:tcBorders>
-            <w:shd w:val="clear" w:color="auto" w:fill="EEEEEE"/>
-            <w:vAlign w:val="center"/>
-          </w:tcPr>
-          <w:p>
-            <w:pPr>
-              <w:pStyle w:val="8"/>
-              <w:spacing w:line="187" w:lineRule="exact"/>
-              <w:ind w:left="484" w:right="472"/>
-              <w:jc w:val="center"/>
-              <w:rPr>
-                <w:sz w:val="19"/>
-              </w:rPr>
-            </w:pPr>
-            <w:r>
-              <w:rPr>
-                <w:color w:val="333333"/>
-                <w:sz w:val="19"/>
-              </w:rPr>
-              <w:t>姓名</w:t>
-            </w:r>
-          </w:p>
-        </w:tc>
-        <w:tc>
-          <w:tcPr>
-            <w:tcW w:w="2244" w:type="dxa"/>
-            <w:tcBorders>
-              <w:top w:val="single" w:color="auto" w:sz="4" w:space="0"/>
-              <w:left w:val="single" w:color="7F7F7F" w:sz="6" w:space="0"/>
-              <w:bottom w:val="single" w:color="auto" w:sz="4" w:space="0"/>
-              <w:right w:val="single" w:color="7F7F7F" w:sz="6" w:space="0"/>
-            </w:tcBorders>
-            <w:shd w:val="clear" w:color="auto" w:fill="EEEEEE"/>
-            <w:vAlign w:val="center"/>
-          </w:tcPr>
-          <w:p>
-            <w:pPr>
-              <w:pStyle w:val="8"/>
-              <w:spacing w:line="187" w:lineRule="exact"/>
-              <w:ind w:left="737"/>
-              <w:rPr>
-                <w:sz w:val="19"/>
-              </w:rPr>
-            </w:pPr>
-            <w:r>
-              <w:rPr>
-                <w:color w:val="333333"/>
-                <w:sz w:val="19"/>
-              </w:rPr>
-              <w:t>注册类别</w:t>
-            </w:r>
-          </w:p>
-        </w:tc>
-        <w:tc>
-          <w:tcPr>
-            <w:tcW w:w="1812" w:type="dxa"/>
-            <w:tcBorders>
-              <w:top w:val="single" w:color="auto" w:sz="4" w:space="0"/>
-              <w:left w:val="single" w:color="7F7F7F" w:sz="6" w:space="0"/>
-              <w:bottom w:val="single" w:color="auto" w:sz="4" w:space="0"/>
-              <w:right w:val="single" w:color="7F7F7F" w:sz="6" w:space="0"/>
-            </w:tcBorders>
-            <w:shd w:val="clear" w:color="auto" w:fill="EEEEEE"/>
-            <w:vAlign w:val="center"/>
-          </w:tcPr>
-          <w:p>
-            <w:pPr>
-              <w:pStyle w:val="8"/>
-              <w:spacing w:line="187" w:lineRule="exact"/>
-              <w:ind w:left="601" w:right="586"/>
-              <w:jc w:val="center"/>
-              <w:rPr>
-                <w:sz w:val="19"/>
-              </w:rPr>
-            </w:pPr>
-            <w:r>
-              <w:rPr>
-                <w:color w:val="333333"/>
-                <w:sz w:val="19"/>
-              </w:rPr>
-              <w:t>注册号</w:t>
-            </w:r>
-          </w:p>
-        </w:tc>
-        <w:tc>
-          <w:tcPr>
-            <w:tcW w:w="2256" w:type="dxa"/>
-            <w:tcBorders>
-              <w:top w:val="single" w:color="auto" w:sz="4" w:space="0"/>
-              <w:left w:val="single" w:color="7F7F7F" w:sz="6" w:space="0"/>
-              <w:bottom w:val="single" w:color="auto" w:sz="4" w:space="0"/>
-              <w:right w:val="single" w:color="auto" w:sz="4" w:space="0"/>
-            </w:tcBorders>
-            <w:shd w:val="clear" w:color="auto" w:fill="EEEEEE"/>
-            <w:vAlign w:val="center"/>
-          </w:tcPr>
-          <w:p>
-            <w:pPr>
-              <w:pStyle w:val="8"/>
-              <w:spacing w:line="187" w:lineRule="exact"/>
-              <w:ind w:left="744"/>
-              <w:rPr>
-                <w:sz w:val="19"/>
-              </w:rPr>
-            </w:pPr>
-            <w:r>
-              <w:rPr>
-                <w:color w:val="333333"/>
-                <w:sz w:val="19"/>
-              </w:rPr>
-              <w:t>注册专业</w:t>
-            </w:r>
-          </w:p>
-        </w:tc>
-      </w:tr>
-      <w:tr>
         <w:tblPrEx>
           <w:tblBorders>
             <w:top w:val="single" w:color="2B2B2B" w:sz="6" w:space="0"/>
@@ -16193,6 +16006,163 @@
             <w:insideV w:val="single" w:color="2B2B2B" w:sz="6" w:space="0"/>
           </w:tblBorders>
         </w:tblPrEx>
+        <w:trPr>
+          <w:trHeight w:val="272" w:hRule="atLeast"/>
+        </w:trPr>
+        <w:tc>
+          <w:tcPr>
+            <w:tcW w:w="997" w:type="dxa"/>
+            <w:tcBorders>
+              <w:top w:val="single" w:color="auto" w:sz="4" w:space="0"/>
+              <w:left w:val="single" w:color="auto" w:sz="4" w:space="0"/>
+              <w:bottom w:val="single" w:color="auto" w:sz="4" w:space="0"/>
+              <w:right w:val="single" w:color="7F7F7F" w:sz="6" w:space="0"/>
+            </w:tcBorders>
+            <w:shd w:val="clear" w:color="auto" w:fill="EEEEEE"/>
+            <w:vAlign w:val="center"/>
+          </w:tcPr>
+          <w:p>
+            <w:pPr>
+              <w:pStyle w:val="8"/>
+              <w:spacing w:line="187" w:lineRule="exact"/>
+              <w:ind w:left="226"/>
+              <w:rPr>
+                <w:sz w:val="19"/>
+              </w:rPr>
+            </w:pPr>
+            <w:r>
+              <w:rPr>
+                <w:color w:val="333333"/>
+                <w:sz w:val="19"/>
+              </w:rPr>
+              <w:t>序号</w:t>
+            </w:r>
+          </w:p>
+        </w:tc>
+        <w:tc>
+          <w:tcPr>
+            <w:tcW w:w="1587" w:type="dxa"/>
+            <w:tcBorders>
+              <w:top w:val="single" w:color="auto" w:sz="4" w:space="0"/>
+              <w:left w:val="single" w:color="7F7F7F" w:sz="6" w:space="0"/>
+              <w:bottom w:val="single" w:color="auto" w:sz="4" w:space="0"/>
+              <w:right w:val="single" w:color="7F7F7F" w:sz="6" w:space="0"/>
+            </w:tcBorders>
+            <w:shd w:val="clear" w:color="auto" w:fill="EEEEEE"/>
+            <w:vAlign w:val="center"/>
+          </w:tcPr>
+          <w:p>
+            <w:pPr>
+              <w:pStyle w:val="8"/>
+              <w:spacing w:line="187" w:lineRule="exact"/>
+              <w:ind w:left="484" w:right="472"/>
+              <w:jc w:val="center"/>
+              <w:rPr>
+                <w:sz w:val="19"/>
+              </w:rPr>
+            </w:pPr>
+            <w:r>
+              <w:rPr>
+                <w:color w:val="333333"/>
+                <w:sz w:val="19"/>
+              </w:rPr>
+              <w:t>姓名</w:t>
+            </w:r>
+          </w:p>
+        </w:tc>
+        <w:tc>
+          <w:tcPr>
+            <w:tcW w:w="2244" w:type="dxa"/>
+            <w:tcBorders>
+              <w:top w:val="single" w:color="auto" w:sz="4" w:space="0"/>
+              <w:left w:val="single" w:color="7F7F7F" w:sz="6" w:space="0"/>
+              <w:bottom w:val="single" w:color="auto" w:sz="4" w:space="0"/>
+              <w:right w:val="single" w:color="7F7F7F" w:sz="6" w:space="0"/>
+            </w:tcBorders>
+            <w:shd w:val="clear" w:color="auto" w:fill="EEEEEE"/>
+            <w:vAlign w:val="center"/>
+          </w:tcPr>
+          <w:p>
+            <w:pPr>
+              <w:pStyle w:val="8"/>
+              <w:spacing w:line="187" w:lineRule="exact"/>
+              <w:ind w:left="737"/>
+              <w:rPr>
+                <w:sz w:val="19"/>
+              </w:rPr>
+            </w:pPr>
+            <w:r>
+              <w:rPr>
+                <w:color w:val="333333"/>
+                <w:sz w:val="19"/>
+              </w:rPr>
+              <w:t>注册类别</w:t>
+            </w:r>
+          </w:p>
+        </w:tc>
+        <w:tc>
+          <w:tcPr>
+            <w:tcW w:w="1812" w:type="dxa"/>
+            <w:tcBorders>
+              <w:top w:val="single" w:color="auto" w:sz="4" w:space="0"/>
+              <w:left w:val="single" w:color="7F7F7F" w:sz="6" w:space="0"/>
+              <w:bottom w:val="single" w:color="auto" w:sz="4" w:space="0"/>
+              <w:right w:val="single" w:color="7F7F7F" w:sz="6" w:space="0"/>
+            </w:tcBorders>
+            <w:shd w:val="clear" w:color="auto" w:fill="EEEEEE"/>
+            <w:vAlign w:val="center"/>
+          </w:tcPr>
+          <w:p>
+            <w:pPr>
+              <w:pStyle w:val="8"/>
+              <w:spacing w:line="187" w:lineRule="exact"/>
+              <w:ind w:left="601" w:right="586"/>
+              <w:jc w:val="center"/>
+              <w:rPr>
+                <w:sz w:val="19"/>
+              </w:rPr>
+            </w:pPr>
+            <w:r>
+              <w:rPr>
+                <w:color w:val="333333"/>
+                <w:sz w:val="19"/>
+              </w:rPr>
+              <w:t>注册号</w:t>
+            </w:r>
+          </w:p>
+        </w:tc>
+        <w:tc>
+          <w:tcPr>
+            <w:tcW w:w="2256" w:type="dxa"/>
+            <w:tcBorders>
+              <w:top w:val="single" w:color="auto" w:sz="4" w:space="0"/>
+              <w:left w:val="single" w:color="7F7F7F" w:sz="6" w:space="0"/>
+              <w:bottom w:val="single" w:color="auto" w:sz="4" w:space="0"/>
+              <w:right w:val="single" w:color="auto" w:sz="4" w:space="0"/>
+            </w:tcBorders>
+            <w:shd w:val="clear" w:color="auto" w:fill="EEEEEE"/>
+            <w:vAlign w:val="center"/>
+          </w:tcPr>
+          <w:p>
+            <w:pPr>
+              <w:pStyle w:val="8"/>
+              <w:spacing w:line="187" w:lineRule="exact"/>
+              <w:ind w:left="744"/>
+              <w:rPr>
+                <w:sz w:val="19"/>
+              </w:rPr>
+            </w:pPr>
+            <w:r>
+              <w:rPr>
+                <w:color w:val="333333"/>
+                <w:sz w:val="19"/>
+              </w:rPr>
+              <w:t>注册专业</w:t>
+            </w:r>
+          </w:p>
+        </w:tc>
+      </w:tr>
+      <w:tr>
         <w:trPr>
           <w:trHeight w:val="272" w:hRule="atLeast"/>
         </w:trPr>
@@ -16477,6 +16447,16 @@
         <w:gridCol w:w="1452"/>
       </w:tblGrid>
       <w:tr>
+        <w:tblPrEx>
+          <w:tblBorders>
+            <w:top w:val="single" w:color="2B2B2B" w:sz="6" w:space="0"/>
+            <w:left w:val="single" w:color="2B2B2B" w:sz="6" w:space="0"/>
+            <w:bottom w:val="single" w:color="2B2B2B" w:sz="6" w:space="0"/>
+            <w:right w:val="single" w:color="2B2B2B" w:sz="6" w:space="0"/>
+            <w:insideH w:val="single" w:color="2B2B2B" w:sz="6" w:space="0"/>
+            <w:insideV w:val="single" w:color="2B2B2B" w:sz="6" w:space="0"/>
+          </w:tblBorders>
+        </w:tblPrEx>
         <w:trPr>
           <w:trHeight w:val="345" w:hRule="atLeast"/>
         </w:trPr>
@@ -17939,8 +17919,6 @@
           <w:sz w:val="36"/>
         </w:rPr>
       </w:pPr>
-      <w:bookmarkStart w:id="0" w:name="_GoBack"/>
-      <w:bookmarkEnd w:id="0"/>
     </w:p>
     <w:p>
       <w:pPr>
@@ -18310,6 +18288,47 @@
         </w:rPr>
       </w:pPr>
     </w:p>
+    <w:p>
+      <w:pPr>
+        <w:pStyle w:val="9"/>
+        <w:numPr>
+          <w:ilvl w:val="0"/>
+          <w:numId w:val="0"/>
+        </w:numPr>
+        <w:tabs>
+          <w:tab w:val="left" w:pos="404"/>
+        </w:tabs>
+        <w:spacing w:before="204" w:after="0" w:line="240" w:lineRule="auto"/>
+        <w:ind w:left="101" w:leftChars="0" w:right="0" w:rightChars="0"/>
+        <w:jc w:val="center"/>
+        <w:rPr>
+          <w:sz w:val="36"/>
+        </w:rPr>
+      </w:pPr>
+      <w:r>
+        <w:rPr>
+          <w:sz w:val="36"/>
+        </w:rPr>
+        <w:t>${</w:t>
+      </w:r>
+      <w:r>
+        <w:rPr>
+          <w:rFonts w:hint="eastAsia"/>
+          <w:sz w:val="36"/>
+        </w:rPr>
+        <w:t>fpjx_zycbfx_img</w:t>
+      </w:r>
+      <w:bookmarkStart w:id="0" w:name="_GoBack"/>
+      <w:bookmarkEnd w:id="0"/>
+      <w:r>
+        <w:rPr>
+          <w:sz w:val="36"/>
+        </w:rPr>
+        <w:t>}</w:t>
+      </w:r>
+    </w:p>
+    <w:p/>
+    <w:p/>
     <w:p>
       <w:pPr>
         <w:pStyle w:val="3"/>

--- a/Static/ReportModel/DeepReportModel_1.docx
+++ b/Static/ReportModel/DeepReportModel_1.docx
@@ -138,16 +138,6 @@
         <w:gridCol w:w="6818"/>
       </w:tblGrid>
       <w:tr>
-        <w:tblPrEx>
-          <w:tblBorders>
-            <w:top w:val="single" w:color="auto" w:sz="4" w:space="0"/>
-            <w:left w:val="single" w:color="auto" w:sz="4" w:space="0"/>
-            <w:bottom w:val="single" w:color="auto" w:sz="4" w:space="0"/>
-            <w:right w:val="single" w:color="auto" w:sz="4" w:space="0"/>
-            <w:insideH w:val="single" w:color="auto" w:sz="4" w:space="0"/>
-            <w:insideV w:val="single" w:color="auto" w:sz="4" w:space="0"/>
-          </w:tblBorders>
-        </w:tblPrEx>
         <w:tc>
           <w:tcPr>
             <w:tcW w:w="1704" w:type="dxa"/>
@@ -192,16 +182,6 @@
         </w:tc>
       </w:tr>
       <w:tr>
-        <w:tblPrEx>
-          <w:tblBorders>
-            <w:top w:val="single" w:color="auto" w:sz="4" w:space="0"/>
-            <w:left w:val="single" w:color="auto" w:sz="4" w:space="0"/>
-            <w:bottom w:val="single" w:color="auto" w:sz="4" w:space="0"/>
-            <w:right w:val="single" w:color="auto" w:sz="4" w:space="0"/>
-            <w:insideH w:val="single" w:color="auto" w:sz="4" w:space="0"/>
-            <w:insideV w:val="single" w:color="auto" w:sz="4" w:space="0"/>
-          </w:tblBorders>
-        </w:tblPrEx>
         <w:tc>
           <w:tcPr>
             <w:tcW w:w="1704" w:type="dxa"/>
@@ -660,6 +640,16 @@
         <w:gridCol w:w="5771"/>
       </w:tblGrid>
       <w:tr>
+        <w:tblPrEx>
+          <w:tblBorders>
+            <w:top w:val="single" w:color="2B2B2B" w:sz="6" w:space="0"/>
+            <w:left w:val="single" w:color="2B2B2B" w:sz="6" w:space="0"/>
+            <w:bottom w:val="single" w:color="2B2B2B" w:sz="6" w:space="0"/>
+            <w:right w:val="single" w:color="2B2B2B" w:sz="6" w:space="0"/>
+            <w:insideH w:val="single" w:color="2B2B2B" w:sz="6" w:space="0"/>
+            <w:insideV w:val="single" w:color="2B2B2B" w:sz="6" w:space="0"/>
+          </w:tblBorders>
+        </w:tblPrEx>
         <w:trPr>
           <w:trHeight w:val="345" w:hRule="atLeast"/>
         </w:trPr>
@@ -787,16 +777,6 @@
         <w:gridCol w:w="5785"/>
       </w:tblGrid>
       <w:tr>
-        <w:tblPrEx>
-          <w:tblBorders>
-            <w:top w:val="single" w:color="2B2B2B" w:sz="6" w:space="0"/>
-            <w:left w:val="single" w:color="2B2B2B" w:sz="6" w:space="0"/>
-            <w:bottom w:val="single" w:color="2B2B2B" w:sz="6" w:space="0"/>
-            <w:right w:val="single" w:color="2B2B2B" w:sz="6" w:space="0"/>
-            <w:insideH w:val="single" w:color="2B2B2B" w:sz="6" w:space="0"/>
-            <w:insideV w:val="single" w:color="2B2B2B" w:sz="6" w:space="0"/>
-          </w:tblBorders>
-        </w:tblPrEx>
         <w:trPr>
           <w:trHeight w:val="345" w:hRule="atLeast"/>
         </w:trPr>
@@ -2001,16 +1981,6 @@
         <w:gridCol w:w="5785"/>
       </w:tblGrid>
       <w:tr>
-        <w:tblPrEx>
-          <w:tblBorders>
-            <w:top w:val="single" w:color="2B2B2B" w:sz="6" w:space="0"/>
-            <w:left w:val="single" w:color="2B2B2B" w:sz="6" w:space="0"/>
-            <w:bottom w:val="single" w:color="2B2B2B" w:sz="6" w:space="0"/>
-            <w:right w:val="single" w:color="2B2B2B" w:sz="6" w:space="0"/>
-            <w:insideH w:val="single" w:color="2B2B2B" w:sz="6" w:space="0"/>
-            <w:insideV w:val="single" w:color="2B2B2B" w:sz="6" w:space="0"/>
-          </w:tblBorders>
-        </w:tblPrEx>
         <w:trPr>
           <w:trHeight w:val="345" w:hRule="atLeast"/>
         </w:trPr>
@@ -6736,6 +6706,16 @@
         <w:gridCol w:w="7790"/>
       </w:tblGrid>
       <w:tr>
+        <w:tblPrEx>
+          <w:tblBorders>
+            <w:top w:val="single" w:color="2B2B2B" w:sz="6" w:space="0"/>
+            <w:left w:val="single" w:color="2B2B2B" w:sz="6" w:space="0"/>
+            <w:bottom w:val="single" w:color="2B2B2B" w:sz="6" w:space="0"/>
+            <w:right w:val="single" w:color="2B2B2B" w:sz="6" w:space="0"/>
+            <w:insideH w:val="single" w:color="2B2B2B" w:sz="6" w:space="0"/>
+            <w:insideV w:val="single" w:color="2B2B2B" w:sz="6" w:space="0"/>
+          </w:tblBorders>
+        </w:tblPrEx>
         <w:trPr>
           <w:trHeight w:val="345" w:hRule="atLeast"/>
         </w:trPr>
@@ -6929,6 +6909,16 @@
         <w:gridCol w:w="744"/>
       </w:tblGrid>
       <w:tr>
+        <w:tblPrEx>
+          <w:tblBorders>
+            <w:top w:val="single" w:color="2B2B2B" w:sz="6" w:space="0"/>
+            <w:left w:val="single" w:color="2B2B2B" w:sz="6" w:space="0"/>
+            <w:bottom w:val="single" w:color="2B2B2B" w:sz="6" w:space="0"/>
+            <w:right w:val="single" w:color="2B2B2B" w:sz="6" w:space="0"/>
+            <w:insideH w:val="single" w:color="2B2B2B" w:sz="6" w:space="0"/>
+            <w:insideV w:val="single" w:color="2B2B2B" w:sz="6" w:space="0"/>
+          </w:tblBorders>
+        </w:tblPrEx>
         <w:trPr>
           <w:trHeight w:val="801" w:hRule="atLeast"/>
         </w:trPr>
@@ -7758,6 +7748,16 @@
         <w:gridCol w:w="444"/>
       </w:tblGrid>
       <w:tr>
+        <w:tblPrEx>
+          <w:tblBorders>
+            <w:top w:val="single" w:color="2B2B2B" w:sz="6" w:space="0"/>
+            <w:left w:val="single" w:color="2B2B2B" w:sz="6" w:space="0"/>
+            <w:bottom w:val="single" w:color="2B2B2B" w:sz="6" w:space="0"/>
+            <w:right w:val="single" w:color="2B2B2B" w:sz="6" w:space="0"/>
+            <w:insideH w:val="single" w:color="2B2B2B" w:sz="6" w:space="0"/>
+            <w:insideV w:val="single" w:color="2B2B2B" w:sz="6" w:space="0"/>
+          </w:tblBorders>
+        </w:tblPrEx>
         <w:trPr>
           <w:trHeight w:val="1032" w:hRule="atLeast"/>
         </w:trPr>
@@ -8487,6 +8487,16 @@
         <w:gridCol w:w="744"/>
       </w:tblGrid>
       <w:tr>
+        <w:tblPrEx>
+          <w:tblBorders>
+            <w:top w:val="single" w:color="2B2B2B" w:sz="6" w:space="0"/>
+            <w:left w:val="single" w:color="2B2B2B" w:sz="6" w:space="0"/>
+            <w:bottom w:val="single" w:color="2B2B2B" w:sz="6" w:space="0"/>
+            <w:right w:val="single" w:color="2B2B2B" w:sz="6" w:space="0"/>
+            <w:insideH w:val="single" w:color="2B2B2B" w:sz="6" w:space="0"/>
+            <w:insideV w:val="single" w:color="2B2B2B" w:sz="6" w:space="0"/>
+          </w:tblBorders>
+        </w:tblPrEx>
         <w:trPr>
           <w:trHeight w:val="1032" w:hRule="atLeast"/>
         </w:trPr>
@@ -9315,6 +9325,16 @@
         <w:gridCol w:w="1536"/>
       </w:tblGrid>
       <w:tr>
+        <w:tblPrEx>
+          <w:tblBorders>
+            <w:top w:val="single" w:color="2B2B2B" w:sz="6" w:space="0"/>
+            <w:left w:val="single" w:color="2B2B2B" w:sz="6" w:space="0"/>
+            <w:bottom w:val="single" w:color="2B2B2B" w:sz="6" w:space="0"/>
+            <w:right w:val="single" w:color="2B2B2B" w:sz="6" w:space="0"/>
+            <w:insideH w:val="single" w:color="2B2B2B" w:sz="6" w:space="0"/>
+            <w:insideV w:val="single" w:color="2B2B2B" w:sz="6" w:space="0"/>
+          </w:tblBorders>
+        </w:tblPrEx>
         <w:trPr>
           <w:trHeight w:val="345" w:hRule="atLeast"/>
         </w:trPr>
@@ -9834,6 +9854,16 @@
         <w:gridCol w:w="3605"/>
       </w:tblGrid>
       <w:tr>
+        <w:tblPrEx>
+          <w:tblBorders>
+            <w:top w:val="single" w:color="2B2B2B" w:sz="6" w:space="0"/>
+            <w:left w:val="single" w:color="2B2B2B" w:sz="6" w:space="0"/>
+            <w:bottom w:val="single" w:color="2B2B2B" w:sz="6" w:space="0"/>
+            <w:right w:val="single" w:color="2B2B2B" w:sz="6" w:space="0"/>
+            <w:insideH w:val="single" w:color="2B2B2B" w:sz="6" w:space="0"/>
+            <w:insideV w:val="single" w:color="2B2B2B" w:sz="6" w:space="0"/>
+          </w:tblBorders>
+        </w:tblPrEx>
         <w:trPr>
           <w:trHeight w:val="170" w:hRule="atLeast"/>
         </w:trPr>
@@ -10613,6 +10643,16 @@
         </w:tc>
       </w:tr>
       <w:tr>
+        <w:tblPrEx>
+          <w:tblBorders>
+            <w:top w:val="single" w:color="2B2B2B" w:sz="6" w:space="0"/>
+            <w:left w:val="single" w:color="2B2B2B" w:sz="6" w:space="0"/>
+            <w:bottom w:val="single" w:color="2B2B2B" w:sz="6" w:space="0"/>
+            <w:right w:val="single" w:color="2B2B2B" w:sz="6" w:space="0"/>
+            <w:insideH w:val="single" w:color="2B2B2B" w:sz="6" w:space="0"/>
+            <w:insideV w:val="single" w:color="2B2B2B" w:sz="6" w:space="0"/>
+          </w:tblBorders>
+        </w:tblPrEx>
         <w:trPr>
           <w:trHeight w:val="573" w:hRule="atLeast"/>
         </w:trPr>
@@ -10924,16 +10964,6 @@
         <w:gridCol w:w="1308"/>
       </w:tblGrid>
       <w:tr>
-        <w:tblPrEx>
-          <w:tblBorders>
-            <w:top w:val="single" w:color="2B2B2B" w:sz="6" w:space="0"/>
-            <w:left w:val="single" w:color="2B2B2B" w:sz="6" w:space="0"/>
-            <w:bottom w:val="single" w:color="2B2B2B" w:sz="6" w:space="0"/>
-            <w:right w:val="single" w:color="2B2B2B" w:sz="6" w:space="0"/>
-            <w:insideH w:val="single" w:color="2B2B2B" w:sz="6" w:space="0"/>
-            <w:insideV w:val="single" w:color="2B2B2B" w:sz="6" w:space="0"/>
-          </w:tblBorders>
-        </w:tblPrEx>
         <w:trPr>
           <w:trHeight w:val="345" w:hRule="atLeast"/>
         </w:trPr>
@@ -11157,16 +11187,6 @@
         </w:tc>
       </w:tr>
       <w:tr>
-        <w:tblPrEx>
-          <w:tblBorders>
-            <w:top w:val="single" w:color="2B2B2B" w:sz="6" w:space="0"/>
-            <w:left w:val="single" w:color="2B2B2B" w:sz="6" w:space="0"/>
-            <w:bottom w:val="single" w:color="2B2B2B" w:sz="6" w:space="0"/>
-            <w:right w:val="single" w:color="2B2B2B" w:sz="6" w:space="0"/>
-            <w:insideH w:val="single" w:color="2B2B2B" w:sz="6" w:space="0"/>
-            <w:insideV w:val="single" w:color="2B2B2B" w:sz="6" w:space="0"/>
-          </w:tblBorders>
-        </w:tblPrEx>
         <w:trPr>
           <w:trHeight w:val="345" w:hRule="atLeast"/>
         </w:trPr>
@@ -11551,6 +11571,16 @@
         <w:gridCol w:w="2028"/>
       </w:tblGrid>
       <w:tr>
+        <w:tblPrEx>
+          <w:tblBorders>
+            <w:top w:val="single" w:color="2B2B2B" w:sz="6" w:space="0"/>
+            <w:left w:val="single" w:color="2B2B2B" w:sz="6" w:space="0"/>
+            <w:bottom w:val="single" w:color="2B2B2B" w:sz="6" w:space="0"/>
+            <w:right w:val="single" w:color="2B2B2B" w:sz="6" w:space="0"/>
+            <w:insideH w:val="single" w:color="2B2B2B" w:sz="6" w:space="0"/>
+            <w:insideV w:val="single" w:color="2B2B2B" w:sz="6" w:space="0"/>
+          </w:tblBorders>
+        </w:tblPrEx>
         <w:trPr>
           <w:trHeight w:val="345" w:hRule="atLeast"/>
         </w:trPr>
@@ -14675,16 +14705,6 @@
         </w:tc>
       </w:tr>
       <w:tr>
-        <w:tblPrEx>
-          <w:tblBorders>
-            <w:top w:val="single" w:color="2B2B2B" w:sz="6" w:space="0"/>
-            <w:left w:val="single" w:color="2B2B2B" w:sz="6" w:space="0"/>
-            <w:bottom w:val="single" w:color="2B2B2B" w:sz="6" w:space="0"/>
-            <w:right w:val="single" w:color="2B2B2B" w:sz="6" w:space="0"/>
-            <w:insideH w:val="single" w:color="2B2B2B" w:sz="6" w:space="0"/>
-            <w:insideV w:val="single" w:color="2B2B2B" w:sz="6" w:space="0"/>
-          </w:tblBorders>
-        </w:tblPrEx>
         <w:trPr>
           <w:trHeight w:val="345" w:hRule="atLeast"/>
         </w:trPr>
@@ -16163,6 +16183,16 @@
         </w:tc>
       </w:tr>
       <w:tr>
+        <w:tblPrEx>
+          <w:tblBorders>
+            <w:top w:val="single" w:color="2B2B2B" w:sz="6" w:space="0"/>
+            <w:left w:val="single" w:color="2B2B2B" w:sz="6" w:space="0"/>
+            <w:bottom w:val="single" w:color="2B2B2B" w:sz="6" w:space="0"/>
+            <w:right w:val="single" w:color="2B2B2B" w:sz="6" w:space="0"/>
+            <w:insideH w:val="single" w:color="2B2B2B" w:sz="6" w:space="0"/>
+            <w:insideV w:val="single" w:color="2B2B2B" w:sz="6" w:space="0"/>
+          </w:tblBorders>
+        </w:tblPrEx>
         <w:trPr>
           <w:trHeight w:val="272" w:hRule="atLeast"/>
         </w:trPr>
@@ -16447,16 +16477,6 @@
         <w:gridCol w:w="1452"/>
       </w:tblGrid>
       <w:tr>
-        <w:tblPrEx>
-          <w:tblBorders>
-            <w:top w:val="single" w:color="2B2B2B" w:sz="6" w:space="0"/>
-            <w:left w:val="single" w:color="2B2B2B" w:sz="6" w:space="0"/>
-            <w:bottom w:val="single" w:color="2B2B2B" w:sz="6" w:space="0"/>
-            <w:right w:val="single" w:color="2B2B2B" w:sz="6" w:space="0"/>
-            <w:insideH w:val="single" w:color="2B2B2B" w:sz="6" w:space="0"/>
-            <w:insideV w:val="single" w:color="2B2B2B" w:sz="6" w:space="0"/>
-          </w:tblBorders>
-        </w:tblPrEx>
         <w:trPr>
           <w:trHeight w:val="345" w:hRule="atLeast"/>
         </w:trPr>
@@ -17981,6 +18001,16 @@
         <w:gridCol w:w="3169"/>
       </w:tblGrid>
       <w:tr>
+        <w:tblPrEx>
+          <w:tblBorders>
+            <w:top w:val="single" w:color="2B2B2B" w:sz="6" w:space="0"/>
+            <w:left w:val="single" w:color="2B2B2B" w:sz="6" w:space="0"/>
+            <w:bottom w:val="single" w:color="2B2B2B" w:sz="6" w:space="0"/>
+            <w:right w:val="single" w:color="2B2B2B" w:sz="6" w:space="0"/>
+            <w:insideH w:val="single" w:color="2B2B2B" w:sz="6" w:space="0"/>
+            <w:insideV w:val="single" w:color="2B2B2B" w:sz="6" w:space="0"/>
+          </w:tblBorders>
+        </w:tblPrEx>
         <w:trPr>
           <w:trHeight w:val="345" w:hRule="atLeast"/>
         </w:trPr>
@@ -18318,8 +18348,6 @@
         </w:rPr>
         <w:t>fpjx_zycbfx_img</w:t>
       </w:r>
-      <w:bookmarkStart w:id="0" w:name="_GoBack"/>
-      <w:bookmarkEnd w:id="0"/>
       <w:r>
         <w:rPr>
           <w:sz w:val="36"/>
@@ -22229,6 +22257,63 @@
         </w:tc>
       </w:tr>
     </w:tbl>
+    <w:p>
+      <w:pPr>
+        <w:pStyle w:val="9"/>
+        <w:numPr>
+          <w:ilvl w:val="0"/>
+          <w:numId w:val="0"/>
+        </w:numPr>
+        <w:tabs>
+          <w:tab w:val="left" w:pos="404"/>
+        </w:tabs>
+        <w:spacing w:before="204" w:after="0" w:line="240" w:lineRule="auto"/>
+        <w:ind w:left="101" w:leftChars="0" w:right="0" w:rightChars="0"/>
+        <w:jc w:val="left"/>
+        <w:rPr>
+          <w:sz w:val="36"/>
+        </w:rPr>
+      </w:pPr>
+    </w:p>
+    <w:p>
+      <w:pPr>
+        <w:pStyle w:val="9"/>
+        <w:numPr>
+          <w:ilvl w:val="0"/>
+          <w:numId w:val="0"/>
+        </w:numPr>
+        <w:tabs>
+          <w:tab w:val="left" w:pos="404"/>
+        </w:tabs>
+        <w:spacing w:before="204" w:after="0" w:line="240" w:lineRule="auto"/>
+        <w:ind w:left="101" w:leftChars="0" w:right="0" w:rightChars="0"/>
+        <w:jc w:val="center"/>
+        <w:rPr>
+          <w:sz w:val="36"/>
+        </w:rPr>
+      </w:pPr>
+      <w:r>
+        <w:rPr>
+          <w:sz w:val="36"/>
+        </w:rPr>
+        <w:t>${</w:t>
+      </w:r>
+      <w:r>
+        <w:rPr>
+          <w:rFonts w:hint="eastAsia"/>
+          <w:sz w:val="36"/>
+        </w:rPr>
+        <w:t>fpxx_ydxxfpfx_img</w:t>
+      </w:r>
+      <w:bookmarkStart w:id="0" w:name="_GoBack"/>
+      <w:bookmarkEnd w:id="0"/>
+      <w:r>
+        <w:rPr>
+          <w:sz w:val="36"/>
+        </w:rPr>
+        <w:t>}</w:t>
+      </w:r>
+    </w:p>
     <w:p>
       <w:pPr>
         <w:pStyle w:val="9"/>

--- a/Static/ReportModel/DeepReportModel_1.docx
+++ b/Static/ReportModel/DeepReportModel_1.docx
@@ -138,6 +138,16 @@
         <w:gridCol w:w="6818"/>
       </w:tblGrid>
       <w:tr>
+        <w:tblPrEx>
+          <w:tblBorders>
+            <w:top w:val="single" w:color="auto" w:sz="4" w:space="0"/>
+            <w:left w:val="single" w:color="auto" w:sz="4" w:space="0"/>
+            <w:bottom w:val="single" w:color="auto" w:sz="4" w:space="0"/>
+            <w:right w:val="single" w:color="auto" w:sz="4" w:space="0"/>
+            <w:insideH w:val="single" w:color="auto" w:sz="4" w:space="0"/>
+            <w:insideV w:val="single" w:color="auto" w:sz="4" w:space="0"/>
+          </w:tblBorders>
+        </w:tblPrEx>
         <w:tc>
           <w:tcPr>
             <w:tcW w:w="1704" w:type="dxa"/>
@@ -182,6 +192,16 @@
         </w:tc>
       </w:tr>
       <w:tr>
+        <w:tblPrEx>
+          <w:tblBorders>
+            <w:top w:val="single" w:color="auto" w:sz="4" w:space="0"/>
+            <w:left w:val="single" w:color="auto" w:sz="4" w:space="0"/>
+            <w:bottom w:val="single" w:color="auto" w:sz="4" w:space="0"/>
+            <w:right w:val="single" w:color="auto" w:sz="4" w:space="0"/>
+            <w:insideH w:val="single" w:color="auto" w:sz="4" w:space="0"/>
+            <w:insideV w:val="single" w:color="auto" w:sz="4" w:space="0"/>
+          </w:tblBorders>
+        </w:tblPrEx>
         <w:tc>
           <w:tcPr>
             <w:tcW w:w="1704" w:type="dxa"/>
@@ -640,16 +660,6 @@
         <w:gridCol w:w="5771"/>
       </w:tblGrid>
       <w:tr>
-        <w:tblPrEx>
-          <w:tblBorders>
-            <w:top w:val="single" w:color="2B2B2B" w:sz="6" w:space="0"/>
-            <w:left w:val="single" w:color="2B2B2B" w:sz="6" w:space="0"/>
-            <w:bottom w:val="single" w:color="2B2B2B" w:sz="6" w:space="0"/>
-            <w:right w:val="single" w:color="2B2B2B" w:sz="6" w:space="0"/>
-            <w:insideH w:val="single" w:color="2B2B2B" w:sz="6" w:space="0"/>
-            <w:insideV w:val="single" w:color="2B2B2B" w:sz="6" w:space="0"/>
-          </w:tblBorders>
-        </w:tblPrEx>
         <w:trPr>
           <w:trHeight w:val="345" w:hRule="atLeast"/>
         </w:trPr>
@@ -1981,6 +1991,16 @@
         <w:gridCol w:w="5785"/>
       </w:tblGrid>
       <w:tr>
+        <w:tblPrEx>
+          <w:tblBorders>
+            <w:top w:val="single" w:color="2B2B2B" w:sz="6" w:space="0"/>
+            <w:left w:val="single" w:color="2B2B2B" w:sz="6" w:space="0"/>
+            <w:bottom w:val="single" w:color="2B2B2B" w:sz="6" w:space="0"/>
+            <w:right w:val="single" w:color="2B2B2B" w:sz="6" w:space="0"/>
+            <w:insideH w:val="single" w:color="2B2B2B" w:sz="6" w:space="0"/>
+            <w:insideV w:val="single" w:color="2B2B2B" w:sz="6" w:space="0"/>
+          </w:tblBorders>
+        </w:tblPrEx>
         <w:trPr>
           <w:trHeight w:val="345" w:hRule="atLeast"/>
         </w:trPr>
@@ -10964,6 +10984,16 @@
         <w:gridCol w:w="1308"/>
       </w:tblGrid>
       <w:tr>
+        <w:tblPrEx>
+          <w:tblBorders>
+            <w:top w:val="single" w:color="2B2B2B" w:sz="6" w:space="0"/>
+            <w:left w:val="single" w:color="2B2B2B" w:sz="6" w:space="0"/>
+            <w:bottom w:val="single" w:color="2B2B2B" w:sz="6" w:space="0"/>
+            <w:right w:val="single" w:color="2B2B2B" w:sz="6" w:space="0"/>
+            <w:insideH w:val="single" w:color="2B2B2B" w:sz="6" w:space="0"/>
+            <w:insideV w:val="single" w:color="2B2B2B" w:sz="6" w:space="0"/>
+          </w:tblBorders>
+        </w:tblPrEx>
         <w:trPr>
           <w:trHeight w:val="345" w:hRule="atLeast"/>
         </w:trPr>
@@ -11187,6 +11217,16 @@
         </w:tc>
       </w:tr>
       <w:tr>
+        <w:tblPrEx>
+          <w:tblBorders>
+            <w:top w:val="single" w:color="2B2B2B" w:sz="6" w:space="0"/>
+            <w:left w:val="single" w:color="2B2B2B" w:sz="6" w:space="0"/>
+            <w:bottom w:val="single" w:color="2B2B2B" w:sz="6" w:space="0"/>
+            <w:right w:val="single" w:color="2B2B2B" w:sz="6" w:space="0"/>
+            <w:insideH w:val="single" w:color="2B2B2B" w:sz="6" w:space="0"/>
+            <w:insideV w:val="single" w:color="2B2B2B" w:sz="6" w:space="0"/>
+          </w:tblBorders>
+        </w:tblPrEx>
         <w:trPr>
           <w:trHeight w:val="345" w:hRule="atLeast"/>
         </w:trPr>
@@ -12792,6 +12832,16 @@
         <w:gridCol w:w="1224"/>
       </w:tblGrid>
       <w:tr>
+        <w:tblPrEx>
+          <w:tblBorders>
+            <w:top w:val="single" w:color="2B2B2B" w:sz="6" w:space="0"/>
+            <w:left w:val="single" w:color="2B2B2B" w:sz="6" w:space="0"/>
+            <w:bottom w:val="single" w:color="2B2B2B" w:sz="6" w:space="0"/>
+            <w:right w:val="single" w:color="2B2B2B" w:sz="6" w:space="0"/>
+            <w:insideH w:val="single" w:color="2B2B2B" w:sz="6" w:space="0"/>
+            <w:insideV w:val="single" w:color="2B2B2B" w:sz="6" w:space="0"/>
+          </w:tblBorders>
+        </w:tblPrEx>
         <w:trPr>
           <w:trHeight w:val="345" w:hRule="atLeast"/>
         </w:trPr>
@@ -13471,6 +13521,16 @@
         <w:gridCol w:w="1548"/>
       </w:tblGrid>
       <w:tr>
+        <w:tblPrEx>
+          <w:tblBorders>
+            <w:top w:val="single" w:color="2B2B2B" w:sz="6" w:space="0"/>
+            <w:left w:val="single" w:color="2B2B2B" w:sz="6" w:space="0"/>
+            <w:bottom w:val="single" w:color="2B2B2B" w:sz="6" w:space="0"/>
+            <w:right w:val="single" w:color="2B2B2B" w:sz="6" w:space="0"/>
+            <w:insideH w:val="single" w:color="2B2B2B" w:sz="6" w:space="0"/>
+            <w:insideV w:val="single" w:color="2B2B2B" w:sz="6" w:space="0"/>
+          </w:tblBorders>
+        </w:tblPrEx>
         <w:trPr>
           <w:trHeight w:val="345" w:hRule="atLeast"/>
         </w:trPr>
@@ -13995,6 +14055,16 @@
         <w:gridCol w:w="1548"/>
       </w:tblGrid>
       <w:tr>
+        <w:tblPrEx>
+          <w:tblBorders>
+            <w:top w:val="single" w:color="2B2B2B" w:sz="6" w:space="0"/>
+            <w:left w:val="single" w:color="2B2B2B" w:sz="6" w:space="0"/>
+            <w:bottom w:val="single" w:color="2B2B2B" w:sz="6" w:space="0"/>
+            <w:right w:val="single" w:color="2B2B2B" w:sz="6" w:space="0"/>
+            <w:insideH w:val="single" w:color="2B2B2B" w:sz="6" w:space="0"/>
+            <w:insideV w:val="single" w:color="2B2B2B" w:sz="6" w:space="0"/>
+          </w:tblBorders>
+        </w:tblPrEx>
         <w:trPr>
           <w:trHeight w:val="345" w:hRule="atLeast"/>
         </w:trPr>
@@ -14519,6 +14589,16 @@
         <w:gridCol w:w="1537"/>
       </w:tblGrid>
       <w:tr>
+        <w:tblPrEx>
+          <w:tblBorders>
+            <w:top w:val="single" w:color="2B2B2B" w:sz="6" w:space="0"/>
+            <w:left w:val="single" w:color="2B2B2B" w:sz="6" w:space="0"/>
+            <w:bottom w:val="single" w:color="2B2B2B" w:sz="6" w:space="0"/>
+            <w:right w:val="single" w:color="2B2B2B" w:sz="6" w:space="0"/>
+            <w:insideH w:val="single" w:color="2B2B2B" w:sz="6" w:space="0"/>
+            <w:insideV w:val="single" w:color="2B2B2B" w:sz="6" w:space="0"/>
+          </w:tblBorders>
+        </w:tblPrEx>
         <w:trPr>
           <w:trHeight w:val="345" w:hRule="atLeast"/>
         </w:trPr>
@@ -14705,6 +14785,16 @@
         </w:tc>
       </w:tr>
       <w:tr>
+        <w:tblPrEx>
+          <w:tblBorders>
+            <w:top w:val="single" w:color="2B2B2B" w:sz="6" w:space="0"/>
+            <w:left w:val="single" w:color="2B2B2B" w:sz="6" w:space="0"/>
+            <w:bottom w:val="single" w:color="2B2B2B" w:sz="6" w:space="0"/>
+            <w:right w:val="single" w:color="2B2B2B" w:sz="6" w:space="0"/>
+            <w:insideH w:val="single" w:color="2B2B2B" w:sz="6" w:space="0"/>
+            <w:insideV w:val="single" w:color="2B2B2B" w:sz="6" w:space="0"/>
+          </w:tblBorders>
+        </w:tblPrEx>
         <w:trPr>
           <w:trHeight w:val="345" w:hRule="atLeast"/>
         </w:trPr>
@@ -16477,6 +16567,16 @@
         <w:gridCol w:w="1452"/>
       </w:tblGrid>
       <w:tr>
+        <w:tblPrEx>
+          <w:tblBorders>
+            <w:top w:val="single" w:color="2B2B2B" w:sz="6" w:space="0"/>
+            <w:left w:val="single" w:color="2B2B2B" w:sz="6" w:space="0"/>
+            <w:bottom w:val="single" w:color="2B2B2B" w:sz="6" w:space="0"/>
+            <w:right w:val="single" w:color="2B2B2B" w:sz="6" w:space="0"/>
+            <w:insideH w:val="single" w:color="2B2B2B" w:sz="6" w:space="0"/>
+            <w:insideV w:val="single" w:color="2B2B2B" w:sz="6" w:space="0"/>
+          </w:tblBorders>
+        </w:tblPrEx>
         <w:trPr>
           <w:trHeight w:val="345" w:hRule="atLeast"/>
         </w:trPr>
@@ -17149,16 +17249,6 @@
         <w:gridCol w:w="6510"/>
       </w:tblGrid>
       <w:tr>
-        <w:tblPrEx>
-          <w:tblBorders>
-            <w:top w:val="single" w:color="2B2B2B" w:sz="6" w:space="0"/>
-            <w:left w:val="single" w:color="2B2B2B" w:sz="6" w:space="0"/>
-            <w:bottom w:val="single" w:color="2B2B2B" w:sz="6" w:space="0"/>
-            <w:right w:val="single" w:color="2B2B2B" w:sz="6" w:space="0"/>
-            <w:insideH w:val="single" w:color="2B2B2B" w:sz="6" w:space="0"/>
-            <w:insideV w:val="single" w:color="2B2B2B" w:sz="6" w:space="0"/>
-          </w:tblBorders>
-        </w:tblPrEx>
         <w:trPr>
           <w:trHeight w:val="1032" w:hRule="atLeast"/>
         </w:trPr>
@@ -18412,6 +18502,16 @@
         <w:gridCol w:w="4114"/>
       </w:tblGrid>
       <w:tr>
+        <w:tblPrEx>
+          <w:tblBorders>
+            <w:top w:val="single" w:color="2B2B2B" w:sz="6" w:space="0"/>
+            <w:left w:val="single" w:color="2B2B2B" w:sz="6" w:space="0"/>
+            <w:bottom w:val="single" w:color="2B2B2B" w:sz="6" w:space="0"/>
+            <w:right w:val="single" w:color="2B2B2B" w:sz="6" w:space="0"/>
+            <w:insideH w:val="single" w:color="2B2B2B" w:sz="6" w:space="0"/>
+            <w:insideV w:val="single" w:color="2B2B2B" w:sz="6" w:space="0"/>
+          </w:tblBorders>
+        </w:tblPrEx>
         <w:trPr>
           <w:trHeight w:val="345" w:hRule="atLeast"/>
         </w:trPr>
@@ -18766,6 +18866,16 @@
         <w:gridCol w:w="4114"/>
       </w:tblGrid>
       <w:tr>
+        <w:tblPrEx>
+          <w:tblBorders>
+            <w:top w:val="single" w:color="2B2B2B" w:sz="6" w:space="0"/>
+            <w:left w:val="single" w:color="2B2B2B" w:sz="6" w:space="0"/>
+            <w:bottom w:val="single" w:color="2B2B2B" w:sz="6" w:space="0"/>
+            <w:right w:val="single" w:color="2B2B2B" w:sz="6" w:space="0"/>
+            <w:insideH w:val="single" w:color="2B2B2B" w:sz="6" w:space="0"/>
+            <w:insideV w:val="single" w:color="2B2B2B" w:sz="6" w:space="0"/>
+          </w:tblBorders>
+        </w:tblPrEx>
         <w:trPr>
           <w:trHeight w:val="345" w:hRule="atLeast"/>
         </w:trPr>
@@ -19120,6 +19230,16 @@
         <w:gridCol w:w="4114"/>
       </w:tblGrid>
       <w:tr>
+        <w:tblPrEx>
+          <w:tblBorders>
+            <w:top w:val="single" w:color="2B2B2B" w:sz="6" w:space="0"/>
+            <w:left w:val="single" w:color="2B2B2B" w:sz="6" w:space="0"/>
+            <w:bottom w:val="single" w:color="2B2B2B" w:sz="6" w:space="0"/>
+            <w:right w:val="single" w:color="2B2B2B" w:sz="6" w:space="0"/>
+            <w:insideH w:val="single" w:color="2B2B2B" w:sz="6" w:space="0"/>
+            <w:insideV w:val="single" w:color="2B2B2B" w:sz="6" w:space="0"/>
+          </w:tblBorders>
+        </w:tblPrEx>
         <w:trPr>
           <w:trHeight w:val="345" w:hRule="atLeast"/>
         </w:trPr>
@@ -22268,64 +22388,7 @@
           <w:tab w:val="left" w:pos="404"/>
         </w:tabs>
         <w:spacing w:before="204" w:after="0" w:line="240" w:lineRule="auto"/>
-        <w:ind w:left="101" w:leftChars="0" w:right="0" w:rightChars="0"/>
-        <w:jc w:val="left"/>
-        <w:rPr>
-          <w:sz w:val="36"/>
-        </w:rPr>
-      </w:pPr>
-    </w:p>
-    <w:p>
-      <w:pPr>
-        <w:pStyle w:val="9"/>
-        <w:numPr>
-          <w:ilvl w:val="0"/>
-          <w:numId w:val="0"/>
-        </w:numPr>
-        <w:tabs>
-          <w:tab w:val="left" w:pos="404"/>
-        </w:tabs>
-        <w:spacing w:before="204" w:after="0" w:line="240" w:lineRule="auto"/>
-        <w:ind w:left="101" w:leftChars="0" w:right="0" w:rightChars="0"/>
-        <w:jc w:val="center"/>
-        <w:rPr>
-          <w:sz w:val="36"/>
-        </w:rPr>
-      </w:pPr>
-      <w:r>
-        <w:rPr>
-          <w:sz w:val="36"/>
-        </w:rPr>
-        <w:t>${</w:t>
-      </w:r>
-      <w:r>
-        <w:rPr>
-          <w:rFonts w:hint="eastAsia"/>
-          <w:sz w:val="36"/>
-        </w:rPr>
-        <w:t>fpxx_ydxxfpfx_img</w:t>
-      </w:r>
-      <w:bookmarkStart w:id="0" w:name="_GoBack"/>
-      <w:bookmarkEnd w:id="0"/>
-      <w:r>
-        <w:rPr>
-          <w:sz w:val="36"/>
-        </w:rPr>
-        <w:t>}</w:t>
-      </w:r>
-    </w:p>
-    <w:p>
-      <w:pPr>
-        <w:pStyle w:val="9"/>
-        <w:numPr>
-          <w:ilvl w:val="0"/>
-          <w:numId w:val="0"/>
-        </w:numPr>
-        <w:tabs>
-          <w:tab w:val="left" w:pos="404"/>
-        </w:tabs>
-        <w:spacing w:before="204" w:after="0" w:line="240" w:lineRule="auto"/>
-        <w:ind w:left="101" w:leftChars="0" w:right="0" w:rightChars="0"/>
+        <w:ind w:right="0" w:rightChars="0"/>
         <w:jc w:val="left"/>
         <w:rPr>
           <w:sz w:val="36"/>
@@ -23491,1155 +23554,55 @@
     </w:p>
     <w:p>
       <w:pPr>
-        <w:pStyle w:val="3"/>
+        <w:pStyle w:val="9"/>
         <w:numPr>
-          <w:ilvl w:val="1"/>
-          <w:numId w:val="1"/>
+          <w:ilvl w:val="0"/>
+          <w:numId w:val="0"/>
         </w:numPr>
         <w:tabs>
-          <w:tab w:val="left" w:pos="583"/>
+          <w:tab w:val="left" w:pos="404"/>
         </w:tabs>
-        <w:spacing w:before="33" w:after="0" w:line="240" w:lineRule="auto"/>
-        <w:ind w:left="582" w:right="0" w:hanging="481"/>
-        <w:jc w:val="left"/>
-        <w:rPr>
-          <w:rFonts w:ascii="Arial Unicode MS"/>
-          <w:sz w:val="5"/>
+        <w:spacing w:before="204" w:after="0" w:line="240" w:lineRule="auto"/>
+        <w:ind w:left="101" w:leftChars="0" w:right="0" w:rightChars="0"/>
+        <w:jc w:val="center"/>
+        <w:rPr>
+          <w:sz w:val="36"/>
         </w:rPr>
       </w:pPr>
       <w:r>
         <w:rPr>
+          <w:sz w:val="36"/>
+        </w:rPr>
+        <w:t>${</w:t>
+      </w:r>
+      <w:r>
+        <w:rPr>
           <w:rFonts w:hint="eastAsia"/>
-          <w:lang w:val="en-US" w:eastAsia="zh-Hans"/>
-        </w:rPr>
-        <w:t>月度销项红充发票分析</w:t>
+          <w:sz w:val="36"/>
+        </w:rPr>
+        <w:t>fpxx_ydxxfpfx_</w:t>
       </w:r>
       <w:r>
         <w:rPr>
           <w:rFonts w:hint="default"/>
-          <w:lang w:eastAsia="zh-Hans"/>
-        </w:rPr>
-        <w:t>（</w:t>
+          <w:sz w:val="36"/>
+        </w:rPr>
+        <w:t>n_</w:t>
       </w:r>
       <w:r>
         <w:rPr>
           <w:rFonts w:hint="eastAsia"/>
-          <w:lang w:val="en-US" w:eastAsia="zh-Hans"/>
-        </w:rPr>
-        <w:t>占比</w:t>
-      </w:r>
-      <w:r>
-        <w:rPr>
-          <w:rFonts w:hint="default"/>
-          <w:lang w:eastAsia="zh-Hans"/>
-        </w:rPr>
-        <w:t>）</w:t>
+          <w:sz w:val="36"/>
+        </w:rPr>
+        <w:t>img</w:t>
+      </w:r>
+      <w:r>
+        <w:rPr>
+          <w:sz w:val="36"/>
+        </w:rPr>
+        <w:t>}</w:t>
       </w:r>
     </w:p>
-    <w:tbl>
-      <w:tblPr>
-        <w:tblStyle w:val="6"/>
-        <w:tblW w:w="9669" w:type="dxa"/>
-        <w:tblInd w:w="-260" w:type="dxa"/>
-        <w:tblBorders>
-          <w:top w:val="single" w:color="2B2B2B" w:sz="6" w:space="0"/>
-          <w:left w:val="single" w:color="2B2B2B" w:sz="6" w:space="0"/>
-          <w:bottom w:val="single" w:color="2B2B2B" w:sz="6" w:space="0"/>
-          <w:right w:val="single" w:color="2B2B2B" w:sz="6" w:space="0"/>
-          <w:insideH w:val="single" w:color="2B2B2B" w:sz="6" w:space="0"/>
-          <w:insideV w:val="single" w:color="2B2B2B" w:sz="6" w:space="0"/>
-        </w:tblBorders>
-        <w:tblLayout w:type="fixed"/>
-        <w:tblCellMar>
-          <w:top w:w="0" w:type="dxa"/>
-          <w:left w:w="0" w:type="dxa"/>
-          <w:bottom w:w="0" w:type="dxa"/>
-          <w:right w:w="0" w:type="dxa"/>
-        </w:tblCellMar>
-      </w:tblPr>
-      <w:tblGrid>
-        <w:gridCol w:w="619"/>
-        <w:gridCol w:w="750"/>
-        <w:gridCol w:w="730"/>
-        <w:gridCol w:w="680"/>
-        <w:gridCol w:w="760"/>
-        <w:gridCol w:w="750"/>
-        <w:gridCol w:w="730"/>
-        <w:gridCol w:w="700"/>
-        <w:gridCol w:w="790"/>
-        <w:gridCol w:w="790"/>
-        <w:gridCol w:w="790"/>
-        <w:gridCol w:w="790"/>
-        <w:gridCol w:w="790"/>
-      </w:tblGrid>
-      <w:tr>
-        <w:trPr>
-          <w:trHeight w:val="345" w:hRule="atLeast"/>
-        </w:trPr>
-        <w:tc>
-          <w:tcPr>
-            <w:tcW w:w="619" w:type="dxa"/>
-            <w:tcBorders>
-              <w:bottom w:val="single" w:color="7F7F7F" w:sz="6" w:space="0"/>
-              <w:right w:val="single" w:color="7F7F7F" w:sz="6" w:space="0"/>
-            </w:tcBorders>
-            <w:shd w:val="clear" w:color="auto" w:fill="EEEEEE"/>
-            <w:vAlign w:val="center"/>
-          </w:tcPr>
-          <w:p>
-            <w:pPr>
-              <w:pStyle w:val="8"/>
-              <w:spacing w:before="24"/>
-              <w:ind w:left="106" w:right="94"/>
-              <w:jc w:val="center"/>
-              <w:rPr>
-                <w:sz w:val="19"/>
-              </w:rPr>
-            </w:pPr>
-            <w:r>
-              <w:rPr>
-                <w:rFonts w:hint="eastAsia"/>
-                <w:color w:val="333333"/>
-                <w:sz w:val="19"/>
-                <w:lang w:val="en-US" w:eastAsia="zh-Hans"/>
-              </w:rPr>
-              <w:t>年份</w:t>
-            </w:r>
-          </w:p>
-        </w:tc>
-        <w:tc>
-          <w:tcPr>
-            <w:tcW w:w="750" w:type="dxa"/>
-            <w:tcBorders>
-              <w:left w:val="single" w:color="7F7F7F" w:sz="6" w:space="0"/>
-              <w:bottom w:val="single" w:color="7F7F7F" w:sz="6" w:space="0"/>
-              <w:right w:val="single" w:color="7F7F7F" w:sz="6" w:space="0"/>
-            </w:tcBorders>
-            <w:shd w:val="clear" w:color="auto" w:fill="EEEEEE"/>
-            <w:vAlign w:val="center"/>
-          </w:tcPr>
-          <w:p>
-            <w:pPr>
-              <w:pStyle w:val="8"/>
-              <w:spacing w:before="24"/>
-              <w:ind w:left="115" w:right="103"/>
-              <w:jc w:val="center"/>
-              <w:rPr>
-                <w:rFonts w:hint="eastAsia" w:eastAsia="宋体"/>
-                <w:sz w:val="19"/>
-                <w:lang w:eastAsia="zh-Hans"/>
-              </w:rPr>
-            </w:pPr>
-            <w:r>
-              <w:rPr>
-                <w:rFonts w:hint="default"/>
-                <w:sz w:val="19"/>
-                <w:lang w:eastAsia="zh-Hans"/>
-              </w:rPr>
-              <w:t>1</w:t>
-            </w:r>
-            <w:r>
-              <w:rPr>
-                <w:rFonts w:hint="eastAsia"/>
-                <w:sz w:val="19"/>
-                <w:lang w:val="en-US" w:eastAsia="zh-Hans"/>
-              </w:rPr>
-              <w:t>月</w:t>
-            </w:r>
-          </w:p>
-        </w:tc>
-        <w:tc>
-          <w:tcPr>
-            <w:tcW w:w="730" w:type="dxa"/>
-            <w:tcBorders>
-              <w:left w:val="single" w:color="7F7F7F" w:sz="6" w:space="0"/>
-              <w:bottom w:val="single" w:color="7F7F7F" w:sz="6" w:space="0"/>
-              <w:right w:val="single" w:color="7F7F7F" w:sz="6" w:space="0"/>
-            </w:tcBorders>
-            <w:shd w:val="clear" w:color="auto" w:fill="EEEEEE"/>
-            <w:vAlign w:val="center"/>
-          </w:tcPr>
-          <w:p>
-            <w:pPr>
-              <w:pStyle w:val="8"/>
-              <w:spacing w:before="24"/>
-              <w:ind w:left="123" w:right="110"/>
-              <w:jc w:val="center"/>
-              <w:rPr>
-                <w:rFonts w:hint="eastAsia" w:eastAsia="宋体"/>
-                <w:sz w:val="19"/>
-                <w:lang w:val="en-US" w:eastAsia="zh-Hans"/>
-              </w:rPr>
-            </w:pPr>
-            <w:r>
-              <w:rPr>
-                <w:rFonts w:hint="default"/>
-                <w:sz w:val="19"/>
-                <w:lang w:eastAsia="zh-Hans"/>
-              </w:rPr>
-              <w:t>2</w:t>
-            </w:r>
-            <w:r>
-              <w:rPr>
-                <w:rFonts w:hint="eastAsia"/>
-                <w:sz w:val="19"/>
-                <w:lang w:val="en-US" w:eastAsia="zh-Hans"/>
-              </w:rPr>
-              <w:t>月</w:t>
-            </w:r>
-          </w:p>
-        </w:tc>
-        <w:tc>
-          <w:tcPr>
-            <w:tcW w:w="680" w:type="dxa"/>
-            <w:tcBorders>
-              <w:left w:val="single" w:color="7F7F7F" w:sz="6" w:space="0"/>
-              <w:bottom w:val="single" w:color="7F7F7F" w:sz="6" w:space="0"/>
-            </w:tcBorders>
-            <w:shd w:val="clear" w:color="auto" w:fill="EEEEEE"/>
-            <w:vAlign w:val="center"/>
-          </w:tcPr>
-          <w:p>
-            <w:pPr>
-              <w:pStyle w:val="8"/>
-              <w:spacing w:before="24"/>
-              <w:ind w:left="138" w:right="126"/>
-              <w:jc w:val="center"/>
-              <w:rPr>
-                <w:rFonts w:hint="eastAsia" w:eastAsia="宋体"/>
-                <w:sz w:val="19"/>
-                <w:lang w:val="en-US" w:eastAsia="zh-Hans"/>
-              </w:rPr>
-            </w:pPr>
-            <w:r>
-              <w:rPr>
-                <w:rFonts w:hint="default"/>
-                <w:sz w:val="19"/>
-                <w:lang w:eastAsia="zh-Hans"/>
-              </w:rPr>
-              <w:t>3</w:t>
-            </w:r>
-            <w:r>
-              <w:rPr>
-                <w:rFonts w:hint="eastAsia"/>
-                <w:sz w:val="19"/>
-                <w:lang w:val="en-US" w:eastAsia="zh-Hans"/>
-              </w:rPr>
-              <w:t>月</w:t>
-            </w:r>
-          </w:p>
-        </w:tc>
-        <w:tc>
-          <w:tcPr>
-            <w:tcW w:w="760" w:type="dxa"/>
-            <w:tcBorders>
-              <w:left w:val="single" w:color="7F7F7F" w:sz="6" w:space="0"/>
-              <w:bottom w:val="single" w:color="7F7F7F" w:sz="6" w:space="0"/>
-            </w:tcBorders>
-            <w:shd w:val="clear" w:color="auto" w:fill="EEEEEE"/>
-            <w:vAlign w:val="center"/>
-          </w:tcPr>
-          <w:p>
-            <w:pPr>
-              <w:pStyle w:val="8"/>
-              <w:spacing w:before="24"/>
-              <w:ind w:left="138" w:right="126"/>
-              <w:jc w:val="center"/>
-              <w:rPr>
-                <w:rFonts w:hint="eastAsia"/>
-                <w:sz w:val="19"/>
-                <w:lang w:val="en-US" w:eastAsia="zh-Hans"/>
-              </w:rPr>
-            </w:pPr>
-            <w:r>
-              <w:rPr>
-                <w:rFonts w:hint="default"/>
-                <w:sz w:val="19"/>
-                <w:lang w:eastAsia="zh-Hans"/>
-              </w:rPr>
-              <w:t>4</w:t>
-            </w:r>
-            <w:r>
-              <w:rPr>
-                <w:rFonts w:hint="eastAsia"/>
-                <w:sz w:val="19"/>
-                <w:lang w:val="en-US" w:eastAsia="zh-Hans"/>
-              </w:rPr>
-              <w:t>月</w:t>
-            </w:r>
-          </w:p>
-        </w:tc>
-        <w:tc>
-          <w:tcPr>
-            <w:tcW w:w="750" w:type="dxa"/>
-            <w:tcBorders>
-              <w:left w:val="single" w:color="7F7F7F" w:sz="6" w:space="0"/>
-              <w:bottom w:val="single" w:color="7F7F7F" w:sz="6" w:space="0"/>
-            </w:tcBorders>
-            <w:shd w:val="clear" w:color="auto" w:fill="EEEEEE"/>
-            <w:vAlign w:val="center"/>
-          </w:tcPr>
-          <w:p>
-            <w:pPr>
-              <w:pStyle w:val="8"/>
-              <w:spacing w:before="24"/>
-              <w:ind w:left="138" w:right="126"/>
-              <w:jc w:val="center"/>
-              <w:rPr>
-                <w:rFonts w:hint="eastAsia"/>
-                <w:sz w:val="19"/>
-                <w:lang w:val="en-US" w:eastAsia="zh-Hans"/>
-              </w:rPr>
-            </w:pPr>
-            <w:r>
-              <w:rPr>
-                <w:rFonts w:hint="default"/>
-                <w:sz w:val="19"/>
-                <w:lang w:eastAsia="zh-Hans"/>
-              </w:rPr>
-              <w:t>5</w:t>
-            </w:r>
-            <w:r>
-              <w:rPr>
-                <w:rFonts w:hint="eastAsia"/>
-                <w:sz w:val="19"/>
-                <w:lang w:val="en-US" w:eastAsia="zh-Hans"/>
-              </w:rPr>
-              <w:t>月</w:t>
-            </w:r>
-          </w:p>
-        </w:tc>
-        <w:tc>
-          <w:tcPr>
-            <w:tcW w:w="730" w:type="dxa"/>
-            <w:tcBorders>
-              <w:left w:val="single" w:color="7F7F7F" w:sz="6" w:space="0"/>
-              <w:bottom w:val="single" w:color="7F7F7F" w:sz="6" w:space="0"/>
-            </w:tcBorders>
-            <w:shd w:val="clear" w:color="auto" w:fill="EEEEEE"/>
-            <w:vAlign w:val="center"/>
-          </w:tcPr>
-          <w:p>
-            <w:pPr>
-              <w:pStyle w:val="8"/>
-              <w:spacing w:before="24"/>
-              <w:ind w:left="138" w:right="126"/>
-              <w:jc w:val="center"/>
-              <w:rPr>
-                <w:rFonts w:hint="eastAsia"/>
-                <w:sz w:val="19"/>
-                <w:lang w:val="en-US" w:eastAsia="zh-Hans"/>
-              </w:rPr>
-            </w:pPr>
-            <w:r>
-              <w:rPr>
-                <w:rFonts w:hint="default"/>
-                <w:sz w:val="19"/>
-                <w:lang w:eastAsia="zh-Hans"/>
-              </w:rPr>
-              <w:t>6</w:t>
-            </w:r>
-            <w:r>
-              <w:rPr>
-                <w:rFonts w:hint="eastAsia"/>
-                <w:sz w:val="19"/>
-                <w:lang w:val="en-US" w:eastAsia="zh-Hans"/>
-              </w:rPr>
-              <w:t>月</w:t>
-            </w:r>
-          </w:p>
-        </w:tc>
-        <w:tc>
-          <w:tcPr>
-            <w:tcW w:w="700" w:type="dxa"/>
-            <w:tcBorders>
-              <w:left w:val="single" w:color="7F7F7F" w:sz="6" w:space="0"/>
-              <w:bottom w:val="single" w:color="7F7F7F" w:sz="6" w:space="0"/>
-            </w:tcBorders>
-            <w:shd w:val="clear" w:color="auto" w:fill="EEEEEE"/>
-            <w:vAlign w:val="center"/>
-          </w:tcPr>
-          <w:p>
-            <w:pPr>
-              <w:pStyle w:val="8"/>
-              <w:spacing w:before="24"/>
-              <w:ind w:left="138" w:right="126"/>
-              <w:jc w:val="center"/>
-              <w:rPr>
-                <w:rFonts w:hint="eastAsia"/>
-                <w:sz w:val="19"/>
-                <w:lang w:val="en-US" w:eastAsia="zh-Hans"/>
-              </w:rPr>
-            </w:pPr>
-            <w:r>
-              <w:rPr>
-                <w:rFonts w:hint="default"/>
-                <w:sz w:val="19"/>
-                <w:lang w:eastAsia="zh-Hans"/>
-              </w:rPr>
-              <w:t>7</w:t>
-            </w:r>
-            <w:r>
-              <w:rPr>
-                <w:rFonts w:hint="eastAsia"/>
-                <w:sz w:val="19"/>
-                <w:lang w:val="en-US" w:eastAsia="zh-Hans"/>
-              </w:rPr>
-              <w:t>月</w:t>
-            </w:r>
-          </w:p>
-        </w:tc>
-        <w:tc>
-          <w:tcPr>
-            <w:tcW w:w="790" w:type="dxa"/>
-            <w:tcBorders>
-              <w:left w:val="single" w:color="7F7F7F" w:sz="6" w:space="0"/>
-              <w:bottom w:val="single" w:color="7F7F7F" w:sz="6" w:space="0"/>
-            </w:tcBorders>
-            <w:shd w:val="clear" w:color="auto" w:fill="EEEEEE"/>
-            <w:vAlign w:val="center"/>
-          </w:tcPr>
-          <w:p>
-            <w:pPr>
-              <w:pStyle w:val="8"/>
-              <w:spacing w:before="24"/>
-              <w:ind w:left="138" w:right="126"/>
-              <w:jc w:val="center"/>
-              <w:rPr>
-                <w:rFonts w:hint="eastAsia"/>
-                <w:sz w:val="19"/>
-                <w:lang w:val="en-US" w:eastAsia="zh-Hans"/>
-              </w:rPr>
-            </w:pPr>
-            <w:r>
-              <w:rPr>
-                <w:rFonts w:hint="default"/>
-                <w:sz w:val="19"/>
-                <w:lang w:eastAsia="zh-Hans"/>
-              </w:rPr>
-              <w:t>8</w:t>
-            </w:r>
-            <w:r>
-              <w:rPr>
-                <w:rFonts w:hint="eastAsia"/>
-                <w:sz w:val="19"/>
-                <w:lang w:val="en-US" w:eastAsia="zh-Hans"/>
-              </w:rPr>
-              <w:t>月</w:t>
-            </w:r>
-          </w:p>
-        </w:tc>
-        <w:tc>
-          <w:tcPr>
-            <w:tcW w:w="790" w:type="dxa"/>
-            <w:tcBorders>
-              <w:left w:val="single" w:color="7F7F7F" w:sz="6" w:space="0"/>
-              <w:bottom w:val="single" w:color="7F7F7F" w:sz="6" w:space="0"/>
-            </w:tcBorders>
-            <w:shd w:val="clear" w:color="auto" w:fill="EEEEEE"/>
-            <w:vAlign w:val="center"/>
-          </w:tcPr>
-          <w:p>
-            <w:pPr>
-              <w:pStyle w:val="8"/>
-              <w:spacing w:before="24"/>
-              <w:ind w:left="138" w:right="126"/>
-              <w:jc w:val="center"/>
-              <w:rPr>
-                <w:rFonts w:hint="eastAsia"/>
-                <w:sz w:val="19"/>
-                <w:lang w:val="en-US" w:eastAsia="zh-Hans"/>
-              </w:rPr>
-            </w:pPr>
-            <w:r>
-              <w:rPr>
-                <w:rFonts w:hint="default"/>
-                <w:sz w:val="19"/>
-                <w:lang w:eastAsia="zh-Hans"/>
-              </w:rPr>
-              <w:t>9</w:t>
-            </w:r>
-            <w:r>
-              <w:rPr>
-                <w:rFonts w:hint="eastAsia"/>
-                <w:sz w:val="19"/>
-                <w:lang w:val="en-US" w:eastAsia="zh-Hans"/>
-              </w:rPr>
-              <w:t>月</w:t>
-            </w:r>
-          </w:p>
-        </w:tc>
-        <w:tc>
-          <w:tcPr>
-            <w:tcW w:w="790" w:type="dxa"/>
-            <w:tcBorders>
-              <w:left w:val="single" w:color="7F7F7F" w:sz="6" w:space="0"/>
-              <w:bottom w:val="single" w:color="7F7F7F" w:sz="6" w:space="0"/>
-            </w:tcBorders>
-            <w:shd w:val="clear" w:color="auto" w:fill="EEEEEE"/>
-            <w:vAlign w:val="center"/>
-          </w:tcPr>
-          <w:p>
-            <w:pPr>
-              <w:pStyle w:val="8"/>
-              <w:spacing w:before="24"/>
-              <w:ind w:left="138" w:right="126"/>
-              <w:jc w:val="center"/>
-              <w:rPr>
-                <w:rFonts w:hint="eastAsia"/>
-                <w:sz w:val="19"/>
-                <w:lang w:val="en-US" w:eastAsia="zh-Hans"/>
-              </w:rPr>
-            </w:pPr>
-            <w:r>
-              <w:rPr>
-                <w:rFonts w:hint="default"/>
-                <w:sz w:val="19"/>
-                <w:lang w:eastAsia="zh-Hans"/>
-              </w:rPr>
-              <w:t>10</w:t>
-            </w:r>
-            <w:r>
-              <w:rPr>
-                <w:rFonts w:hint="eastAsia"/>
-                <w:sz w:val="19"/>
-                <w:lang w:val="en-US" w:eastAsia="zh-Hans"/>
-              </w:rPr>
-              <w:t>月</w:t>
-            </w:r>
-          </w:p>
-        </w:tc>
-        <w:tc>
-          <w:tcPr>
-            <w:tcW w:w="790" w:type="dxa"/>
-            <w:tcBorders>
-              <w:left w:val="single" w:color="7F7F7F" w:sz="6" w:space="0"/>
-              <w:bottom w:val="single" w:color="7F7F7F" w:sz="6" w:space="0"/>
-            </w:tcBorders>
-            <w:shd w:val="clear" w:color="auto" w:fill="EEEEEE"/>
-            <w:vAlign w:val="center"/>
-          </w:tcPr>
-          <w:p>
-            <w:pPr>
-              <w:pStyle w:val="8"/>
-              <w:spacing w:before="24"/>
-              <w:ind w:left="138" w:right="126"/>
-              <w:jc w:val="center"/>
-              <w:rPr>
-                <w:rFonts w:hint="eastAsia"/>
-                <w:sz w:val="19"/>
-                <w:lang w:val="en-US" w:eastAsia="zh-Hans"/>
-              </w:rPr>
-            </w:pPr>
-            <w:r>
-              <w:rPr>
-                <w:rFonts w:hint="default"/>
-                <w:sz w:val="19"/>
-                <w:lang w:eastAsia="zh-Hans"/>
-              </w:rPr>
-              <w:t>11</w:t>
-            </w:r>
-            <w:r>
-              <w:rPr>
-                <w:rFonts w:hint="eastAsia"/>
-                <w:sz w:val="19"/>
-                <w:lang w:val="en-US" w:eastAsia="zh-Hans"/>
-              </w:rPr>
-              <w:t>月</w:t>
-            </w:r>
-          </w:p>
-        </w:tc>
-        <w:tc>
-          <w:tcPr>
-            <w:tcW w:w="790" w:type="dxa"/>
-            <w:tcBorders>
-              <w:left w:val="single" w:color="7F7F7F" w:sz="6" w:space="0"/>
-              <w:bottom w:val="single" w:color="7F7F7F" w:sz="6" w:space="0"/>
-            </w:tcBorders>
-            <w:shd w:val="clear" w:color="auto" w:fill="EEEEEE"/>
-            <w:vAlign w:val="center"/>
-          </w:tcPr>
-          <w:p>
-            <w:pPr>
-              <w:pStyle w:val="8"/>
-              <w:spacing w:before="24"/>
-              <w:ind w:left="138" w:right="126"/>
-              <w:jc w:val="center"/>
-              <w:rPr>
-                <w:rFonts w:hint="default"/>
-                <w:sz w:val="19"/>
-                <w:lang w:eastAsia="zh-Hans"/>
-              </w:rPr>
-            </w:pPr>
-            <w:r>
-              <w:rPr>
-                <w:rFonts w:hint="default"/>
-                <w:sz w:val="19"/>
-                <w:lang w:eastAsia="zh-Hans"/>
-              </w:rPr>
-              <w:t>12</w:t>
-            </w:r>
-            <w:r>
-              <w:rPr>
-                <w:rFonts w:hint="eastAsia"/>
-                <w:sz w:val="19"/>
-                <w:lang w:val="en-US" w:eastAsia="zh-Hans"/>
-              </w:rPr>
-              <w:t>月</w:t>
-            </w:r>
-          </w:p>
-        </w:tc>
-      </w:tr>
-      <w:tr>
-        <w:tblPrEx>
-          <w:tblBorders>
-            <w:top w:val="single" w:color="2B2B2B" w:sz="6" w:space="0"/>
-            <w:left w:val="single" w:color="2B2B2B" w:sz="6" w:space="0"/>
-            <w:bottom w:val="single" w:color="2B2B2B" w:sz="6" w:space="0"/>
-            <w:right w:val="single" w:color="2B2B2B" w:sz="6" w:space="0"/>
-            <w:insideH w:val="single" w:color="2B2B2B" w:sz="6" w:space="0"/>
-            <w:insideV w:val="single" w:color="2B2B2B" w:sz="6" w:space="0"/>
-          </w:tblBorders>
-        </w:tblPrEx>
-        <w:trPr>
-          <w:trHeight w:val="345" w:hRule="atLeast"/>
-        </w:trPr>
-        <w:tc>
-          <w:tcPr>
-            <w:tcW w:w="619" w:type="dxa"/>
-            <w:tcBorders>
-              <w:top w:val="single" w:color="7F7F7F" w:sz="6" w:space="0"/>
-              <w:right w:val="single" w:color="7F7F7F" w:sz="6" w:space="0"/>
-            </w:tcBorders>
-            <w:vAlign w:val="center"/>
-          </w:tcPr>
-          <w:p>
-            <w:pPr>
-              <w:pStyle w:val="8"/>
-              <w:spacing w:before="24"/>
-              <w:ind w:right="103"/>
-              <w:jc w:val="center"/>
-              <w:rPr>
-                <w:sz w:val="19"/>
-              </w:rPr>
-            </w:pPr>
-            <w:r>
-              <w:rPr>
-                <w:sz w:val="19"/>
-              </w:rPr>
-              <w:t>${fpxx_</w:t>
-            </w:r>
-            <w:r>
-              <w:rPr>
-                <w:rFonts w:hint="eastAsia"/>
-                <w:sz w:val="19"/>
-              </w:rPr>
-              <w:t>ydxxfpfx</w:t>
-            </w:r>
-            <w:r>
-              <w:rPr>
-                <w:sz w:val="19"/>
-              </w:rPr>
-              <w:t>_</w:t>
-            </w:r>
-            <w:r>
-              <w:rPr>
-                <w:sz w:val="19"/>
-              </w:rPr>
-              <w:t>r</w:t>
-            </w:r>
-            <w:r>
-              <w:rPr>
-                <w:sz w:val="19"/>
-              </w:rPr>
-              <w:t>f}</w:t>
-            </w:r>
-          </w:p>
-        </w:tc>
-        <w:tc>
-          <w:tcPr>
-            <w:tcW w:w="750" w:type="dxa"/>
-            <w:tcBorders>
-              <w:top w:val="single" w:color="7F7F7F" w:sz="6" w:space="0"/>
-              <w:left w:val="single" w:color="7F7F7F" w:sz="6" w:space="0"/>
-              <w:right w:val="single" w:color="7F7F7F" w:sz="6" w:space="0"/>
-            </w:tcBorders>
-            <w:vAlign w:val="center"/>
-          </w:tcPr>
-          <w:p>
-            <w:pPr>
-              <w:pStyle w:val="8"/>
-              <w:spacing w:before="24"/>
-              <w:ind w:right="103"/>
-              <w:jc w:val="center"/>
-              <w:rPr>
-                <w:sz w:val="19"/>
-              </w:rPr>
-            </w:pPr>
-            <w:r>
-              <w:rPr>
-                <w:sz w:val="19"/>
-              </w:rPr>
-              <w:t>${fpxx_</w:t>
-            </w:r>
-            <w:r>
-              <w:rPr>
-                <w:rFonts w:hint="eastAsia"/>
-                <w:sz w:val="19"/>
-              </w:rPr>
-              <w:t>ydxxfpfx</w:t>
-            </w:r>
-            <w:r>
-              <w:rPr>
-                <w:sz w:val="19"/>
-              </w:rPr>
-              <w:t>_r1}</w:t>
-            </w:r>
-          </w:p>
-        </w:tc>
-        <w:tc>
-          <w:tcPr>
-            <w:tcW w:w="730" w:type="dxa"/>
-            <w:tcBorders>
-              <w:top w:val="single" w:color="7F7F7F" w:sz="6" w:space="0"/>
-              <w:left w:val="single" w:color="7F7F7F" w:sz="6" w:space="0"/>
-              <w:right w:val="single" w:color="7F7F7F" w:sz="6" w:space="0"/>
-            </w:tcBorders>
-            <w:vAlign w:val="center"/>
-          </w:tcPr>
-          <w:p>
-            <w:pPr>
-              <w:pStyle w:val="8"/>
-              <w:spacing w:before="24"/>
-              <w:ind w:right="103"/>
-              <w:jc w:val="center"/>
-              <w:rPr>
-                <w:sz w:val="19"/>
-              </w:rPr>
-            </w:pPr>
-            <w:r>
-              <w:rPr>
-                <w:sz w:val="19"/>
-              </w:rPr>
-              <w:t>${fpxx_</w:t>
-            </w:r>
-            <w:r>
-              <w:rPr>
-                <w:rFonts w:hint="eastAsia"/>
-                <w:sz w:val="19"/>
-              </w:rPr>
-              <w:t>ydxxfpfx</w:t>
-            </w:r>
-            <w:r>
-              <w:rPr>
-                <w:sz w:val="19"/>
-              </w:rPr>
-              <w:t>_r2}</w:t>
-            </w:r>
-          </w:p>
-        </w:tc>
-        <w:tc>
-          <w:tcPr>
-            <w:tcW w:w="680" w:type="dxa"/>
-            <w:tcBorders>
-              <w:top w:val="single" w:color="7F7F7F" w:sz="6" w:space="0"/>
-              <w:left w:val="single" w:color="7F7F7F" w:sz="6" w:space="0"/>
-            </w:tcBorders>
-            <w:vAlign w:val="center"/>
-          </w:tcPr>
-          <w:p>
-            <w:pPr>
-              <w:pStyle w:val="8"/>
-              <w:spacing w:before="24"/>
-              <w:ind w:right="103"/>
-              <w:jc w:val="center"/>
-              <w:rPr>
-                <w:sz w:val="19"/>
-              </w:rPr>
-            </w:pPr>
-            <w:r>
-              <w:rPr>
-                <w:sz w:val="19"/>
-              </w:rPr>
-              <w:t>${fpxx_</w:t>
-            </w:r>
-            <w:r>
-              <w:rPr>
-                <w:rFonts w:hint="eastAsia"/>
-                <w:sz w:val="19"/>
-              </w:rPr>
-              <w:t>ydxxfpfx</w:t>
-            </w:r>
-            <w:r>
-              <w:rPr>
-                <w:sz w:val="19"/>
-              </w:rPr>
-              <w:t>_r3}</w:t>
-            </w:r>
-          </w:p>
-        </w:tc>
-        <w:tc>
-          <w:tcPr>
-            <w:tcW w:w="760" w:type="dxa"/>
-            <w:tcBorders>
-              <w:top w:val="single" w:color="7F7F7F" w:sz="6" w:space="0"/>
-              <w:left w:val="single" w:color="7F7F7F" w:sz="6" w:space="0"/>
-            </w:tcBorders>
-            <w:vAlign w:val="center"/>
-          </w:tcPr>
-          <w:p>
-            <w:pPr>
-              <w:pStyle w:val="8"/>
-              <w:spacing w:before="24"/>
-              <w:ind w:right="103"/>
-              <w:jc w:val="center"/>
-              <w:rPr>
-                <w:sz w:val="19"/>
-              </w:rPr>
-            </w:pPr>
-            <w:r>
-              <w:rPr>
-                <w:sz w:val="19"/>
-              </w:rPr>
-              <w:t>${fpxx_</w:t>
-            </w:r>
-            <w:r>
-              <w:rPr>
-                <w:rFonts w:hint="eastAsia"/>
-                <w:sz w:val="19"/>
-              </w:rPr>
-              <w:t>ydxxfpfx</w:t>
-            </w:r>
-            <w:r>
-              <w:rPr>
-                <w:sz w:val="19"/>
-              </w:rPr>
-              <w:t>_r4}</w:t>
-            </w:r>
-          </w:p>
-        </w:tc>
-        <w:tc>
-          <w:tcPr>
-            <w:tcW w:w="750" w:type="dxa"/>
-            <w:tcBorders>
-              <w:top w:val="single" w:color="7F7F7F" w:sz="6" w:space="0"/>
-              <w:left w:val="single" w:color="7F7F7F" w:sz="6" w:space="0"/>
-            </w:tcBorders>
-            <w:vAlign w:val="center"/>
-          </w:tcPr>
-          <w:p>
-            <w:pPr>
-              <w:pStyle w:val="8"/>
-              <w:spacing w:before="24"/>
-              <w:ind w:right="103"/>
-              <w:jc w:val="center"/>
-              <w:rPr>
-                <w:sz w:val="19"/>
-              </w:rPr>
-            </w:pPr>
-            <w:r>
-              <w:rPr>
-                <w:sz w:val="19"/>
-              </w:rPr>
-              <w:t>${fpxx_</w:t>
-            </w:r>
-            <w:r>
-              <w:rPr>
-                <w:rFonts w:hint="eastAsia"/>
-                <w:sz w:val="19"/>
-              </w:rPr>
-              <w:t>ydxxfpfx</w:t>
-            </w:r>
-            <w:r>
-              <w:rPr>
-                <w:sz w:val="19"/>
-              </w:rPr>
-              <w:t>_r5}</w:t>
-            </w:r>
-          </w:p>
-        </w:tc>
-        <w:tc>
-          <w:tcPr>
-            <w:tcW w:w="730" w:type="dxa"/>
-            <w:tcBorders>
-              <w:top w:val="single" w:color="7F7F7F" w:sz="6" w:space="0"/>
-              <w:left w:val="single" w:color="7F7F7F" w:sz="6" w:space="0"/>
-            </w:tcBorders>
-            <w:vAlign w:val="center"/>
-          </w:tcPr>
-          <w:p>
-            <w:pPr>
-              <w:pStyle w:val="8"/>
-              <w:spacing w:before="24"/>
-              <w:ind w:right="103"/>
-              <w:jc w:val="center"/>
-              <w:rPr>
-                <w:sz w:val="19"/>
-              </w:rPr>
-            </w:pPr>
-            <w:r>
-              <w:rPr>
-                <w:sz w:val="19"/>
-              </w:rPr>
-              <w:t>${fpxx_</w:t>
-            </w:r>
-            <w:r>
-              <w:rPr>
-                <w:rFonts w:hint="eastAsia"/>
-                <w:sz w:val="19"/>
-              </w:rPr>
-              <w:t>ydxxfpfx</w:t>
-            </w:r>
-            <w:r>
-              <w:rPr>
-                <w:sz w:val="19"/>
-              </w:rPr>
-              <w:t>_r6}</w:t>
-            </w:r>
-          </w:p>
-        </w:tc>
-        <w:tc>
-          <w:tcPr>
-            <w:tcW w:w="700" w:type="dxa"/>
-            <w:tcBorders>
-              <w:top w:val="single" w:color="7F7F7F" w:sz="6" w:space="0"/>
-              <w:left w:val="single" w:color="7F7F7F" w:sz="6" w:space="0"/>
-            </w:tcBorders>
-            <w:vAlign w:val="center"/>
-          </w:tcPr>
-          <w:p>
-            <w:pPr>
-              <w:pStyle w:val="8"/>
-              <w:spacing w:before="24"/>
-              <w:ind w:right="103"/>
-              <w:jc w:val="center"/>
-              <w:rPr>
-                <w:sz w:val="19"/>
-              </w:rPr>
-            </w:pPr>
-            <w:r>
-              <w:rPr>
-                <w:sz w:val="19"/>
-              </w:rPr>
-              <w:t>${fpxx_</w:t>
-            </w:r>
-            <w:r>
-              <w:rPr>
-                <w:rFonts w:hint="eastAsia"/>
-                <w:sz w:val="19"/>
-              </w:rPr>
-              <w:t>ydxxfpfx</w:t>
-            </w:r>
-            <w:r>
-              <w:rPr>
-                <w:sz w:val="19"/>
-              </w:rPr>
-              <w:t>_r7}</w:t>
-            </w:r>
-          </w:p>
-        </w:tc>
-        <w:tc>
-          <w:tcPr>
-            <w:tcW w:w="790" w:type="dxa"/>
-            <w:tcBorders>
-              <w:top w:val="single" w:color="7F7F7F" w:sz="6" w:space="0"/>
-              <w:left w:val="single" w:color="7F7F7F" w:sz="6" w:space="0"/>
-            </w:tcBorders>
-            <w:vAlign w:val="center"/>
-          </w:tcPr>
-          <w:p>
-            <w:pPr>
-              <w:pStyle w:val="8"/>
-              <w:spacing w:before="24"/>
-              <w:ind w:right="103"/>
-              <w:jc w:val="center"/>
-              <w:rPr>
-                <w:sz w:val="19"/>
-              </w:rPr>
-            </w:pPr>
-            <w:r>
-              <w:rPr>
-                <w:sz w:val="19"/>
-              </w:rPr>
-              <w:t>${fpxx_</w:t>
-            </w:r>
-            <w:r>
-              <w:rPr>
-                <w:rFonts w:hint="eastAsia"/>
-                <w:sz w:val="19"/>
-              </w:rPr>
-              <w:t>ydxxfpfx</w:t>
-            </w:r>
-            <w:r>
-              <w:rPr>
-                <w:sz w:val="19"/>
-              </w:rPr>
-              <w:t>_r8}</w:t>
-            </w:r>
-          </w:p>
-        </w:tc>
-        <w:tc>
-          <w:tcPr>
-            <w:tcW w:w="790" w:type="dxa"/>
-            <w:tcBorders>
-              <w:top w:val="single" w:color="7F7F7F" w:sz="6" w:space="0"/>
-              <w:left w:val="single" w:color="7F7F7F" w:sz="6" w:space="0"/>
-            </w:tcBorders>
-            <w:vAlign w:val="center"/>
-          </w:tcPr>
-          <w:p>
-            <w:pPr>
-              <w:pStyle w:val="8"/>
-              <w:spacing w:before="24"/>
-              <w:ind w:right="103"/>
-              <w:jc w:val="center"/>
-              <w:rPr>
-                <w:sz w:val="19"/>
-              </w:rPr>
-            </w:pPr>
-            <w:r>
-              <w:rPr>
-                <w:sz w:val="19"/>
-              </w:rPr>
-              <w:t>${fpxx_</w:t>
-            </w:r>
-            <w:r>
-              <w:rPr>
-                <w:rFonts w:hint="eastAsia"/>
-                <w:sz w:val="19"/>
-              </w:rPr>
-              <w:t>ydxxfpfx</w:t>
-            </w:r>
-            <w:r>
-              <w:rPr>
-                <w:sz w:val="19"/>
-              </w:rPr>
-              <w:t>_r9}</w:t>
-            </w:r>
-          </w:p>
-        </w:tc>
-        <w:tc>
-          <w:tcPr>
-            <w:tcW w:w="790" w:type="dxa"/>
-            <w:tcBorders>
-              <w:top w:val="single" w:color="7F7F7F" w:sz="6" w:space="0"/>
-              <w:left w:val="single" w:color="7F7F7F" w:sz="6" w:space="0"/>
-            </w:tcBorders>
-            <w:vAlign w:val="center"/>
-          </w:tcPr>
-          <w:p>
-            <w:pPr>
-              <w:pStyle w:val="8"/>
-              <w:spacing w:before="24"/>
-              <w:ind w:right="103"/>
-              <w:jc w:val="center"/>
-              <w:rPr>
-                <w:sz w:val="19"/>
-              </w:rPr>
-            </w:pPr>
-            <w:r>
-              <w:rPr>
-                <w:sz w:val="19"/>
-              </w:rPr>
-              <w:t>${fpxx_</w:t>
-            </w:r>
-            <w:r>
-              <w:rPr>
-                <w:rFonts w:hint="eastAsia"/>
-                <w:sz w:val="19"/>
-              </w:rPr>
-              <w:t>ydxxfpfx</w:t>
-            </w:r>
-            <w:r>
-              <w:rPr>
-                <w:sz w:val="19"/>
-              </w:rPr>
-              <w:t>_r10}</w:t>
-            </w:r>
-          </w:p>
-        </w:tc>
-        <w:tc>
-          <w:tcPr>
-            <w:tcW w:w="790" w:type="dxa"/>
-            <w:tcBorders>
-              <w:top w:val="single" w:color="7F7F7F" w:sz="6" w:space="0"/>
-              <w:left w:val="single" w:color="7F7F7F" w:sz="6" w:space="0"/>
-            </w:tcBorders>
-            <w:vAlign w:val="center"/>
-          </w:tcPr>
-          <w:p>
-            <w:pPr>
-              <w:pStyle w:val="8"/>
-              <w:spacing w:before="24"/>
-              <w:ind w:right="103"/>
-              <w:jc w:val="center"/>
-              <w:rPr>
-                <w:sz w:val="19"/>
-              </w:rPr>
-            </w:pPr>
-            <w:r>
-              <w:rPr>
-                <w:sz w:val="19"/>
-              </w:rPr>
-              <w:t>${fpxx_</w:t>
-            </w:r>
-            <w:r>
-              <w:rPr>
-                <w:rFonts w:hint="eastAsia"/>
-                <w:sz w:val="19"/>
-              </w:rPr>
-              <w:t>ydxxfpfx</w:t>
-            </w:r>
-            <w:r>
-              <w:rPr>
-                <w:sz w:val="19"/>
-              </w:rPr>
-              <w:t>_r11}</w:t>
-            </w:r>
-          </w:p>
-        </w:tc>
-        <w:tc>
-          <w:tcPr>
-            <w:tcW w:w="790" w:type="dxa"/>
-            <w:tcBorders>
-              <w:top w:val="single" w:color="7F7F7F" w:sz="6" w:space="0"/>
-              <w:left w:val="single" w:color="7F7F7F" w:sz="6" w:space="0"/>
-            </w:tcBorders>
-            <w:vAlign w:val="center"/>
-          </w:tcPr>
-          <w:p>
-            <w:pPr>
-              <w:pStyle w:val="8"/>
-              <w:spacing w:before="24"/>
-              <w:ind w:right="103"/>
-              <w:jc w:val="center"/>
-              <w:rPr>
-                <w:sz w:val="19"/>
-              </w:rPr>
-            </w:pPr>
-            <w:r>
-              <w:rPr>
-                <w:sz w:val="19"/>
-              </w:rPr>
-              <w:t>${fpxx_</w:t>
-            </w:r>
-            <w:r>
-              <w:rPr>
-                <w:rFonts w:hint="eastAsia"/>
-                <w:sz w:val="19"/>
-              </w:rPr>
-              <w:t>ydxxfpfx</w:t>
-            </w:r>
-            <w:r>
-              <w:rPr>
-                <w:sz w:val="19"/>
-              </w:rPr>
-              <w:t>_r12}</w:t>
-            </w:r>
-          </w:p>
-        </w:tc>
-      </w:tr>
-    </w:tbl>
     <w:p>
       <w:pPr>
         <w:pStyle w:val="9"/>
@@ -24681,7 +23644,7 @@
           <w:rFonts w:hint="eastAsia"/>
           <w:lang w:val="en-US" w:eastAsia="zh-Hans"/>
         </w:rPr>
-        <w:t>月度销项作废发票分析</w:t>
+        <w:t>月度销项红充发票分析</w:t>
       </w:r>
       <w:r>
         <w:rPr>
@@ -25270,6 +24233,16 @@
         </w:tc>
       </w:tr>
       <w:tr>
+        <w:tblPrEx>
+          <w:tblBorders>
+            <w:top w:val="single" w:color="2B2B2B" w:sz="6" w:space="0"/>
+            <w:left w:val="single" w:color="2B2B2B" w:sz="6" w:space="0"/>
+            <w:bottom w:val="single" w:color="2B2B2B" w:sz="6" w:space="0"/>
+            <w:right w:val="single" w:color="2B2B2B" w:sz="6" w:space="0"/>
+            <w:insideH w:val="single" w:color="2B2B2B" w:sz="6" w:space="0"/>
+            <w:insideV w:val="single" w:color="2B2B2B" w:sz="6" w:space="0"/>
+          </w:tblBorders>
+        </w:tblPrEx>
         <w:trPr>
           <w:trHeight w:val="345" w:hRule="atLeast"/>
         </w:trPr>
@@ -25315,7 +24288,7 @@
               <w:rPr>
                 <w:sz w:val="19"/>
               </w:rPr>
-              <w:t>c</w:t>
+              <w:t>r</w:t>
             </w:r>
             <w:r>
               <w:rPr>
@@ -25362,7 +24335,7 @@
               <w:rPr>
                 <w:sz w:val="19"/>
               </w:rPr>
-              <w:t>_c1}</w:t>
+              <w:t>_r1}</w:t>
             </w:r>
           </w:p>
         </w:tc>
@@ -25403,7 +24376,7 @@
               <w:rPr>
                 <w:sz w:val="19"/>
               </w:rPr>
-              <w:t>_c2}</w:t>
+              <w:t>_r2}</w:t>
             </w:r>
           </w:p>
         </w:tc>
@@ -25443,7 +24416,7 @@
               <w:rPr>
                 <w:sz w:val="19"/>
               </w:rPr>
-              <w:t>_c3}</w:t>
+              <w:t>_r3}</w:t>
             </w:r>
           </w:p>
         </w:tc>
@@ -25483,7 +24456,7 @@
               <w:rPr>
                 <w:sz w:val="19"/>
               </w:rPr>
-              <w:t>_c4}</w:t>
+              <w:t>_r4}</w:t>
             </w:r>
           </w:p>
         </w:tc>
@@ -25523,7 +24496,7 @@
               <w:rPr>
                 <w:sz w:val="19"/>
               </w:rPr>
-              <w:t>_c5}</w:t>
+              <w:t>_r5}</w:t>
             </w:r>
           </w:p>
         </w:tc>
@@ -25563,7 +24536,7 @@
               <w:rPr>
                 <w:sz w:val="19"/>
               </w:rPr>
-              <w:t>_c6}</w:t>
+              <w:t>_r6}</w:t>
             </w:r>
           </w:p>
         </w:tc>
@@ -25603,7 +24576,7 @@
               <w:rPr>
                 <w:sz w:val="19"/>
               </w:rPr>
-              <w:t>_c7}</w:t>
+              <w:t>_r7}</w:t>
             </w:r>
           </w:p>
         </w:tc>
@@ -25643,7 +24616,7 @@
               <w:rPr>
                 <w:sz w:val="19"/>
               </w:rPr>
-              <w:t>_c8}</w:t>
+              <w:t>_r8}</w:t>
             </w:r>
           </w:p>
         </w:tc>
@@ -25683,7 +24656,7 @@
               <w:rPr>
                 <w:sz w:val="19"/>
               </w:rPr>
-              <w:t>_c9}</w:t>
+              <w:t>_r9}</w:t>
             </w:r>
           </w:p>
         </w:tc>
@@ -25723,7 +24696,7 @@
               <w:rPr>
                 <w:sz w:val="19"/>
               </w:rPr>
-              <w:t>_c10}</w:t>
+              <w:t>_r10}</w:t>
             </w:r>
           </w:p>
         </w:tc>
@@ -25763,7 +24736,7 @@
               <w:rPr>
                 <w:sz w:val="19"/>
               </w:rPr>
-              <w:t>_c11}</w:t>
+              <w:t>_r11}</w:t>
             </w:r>
           </w:p>
         </w:tc>
@@ -25803,12 +24776,1345 @@
               <w:rPr>
                 <w:sz w:val="19"/>
               </w:rPr>
-              <w:t>_c12}</w:t>
+              <w:t>_r12}</w:t>
             </w:r>
           </w:p>
         </w:tc>
       </w:tr>
     </w:tbl>
+    <w:p>
+      <w:pPr>
+        <w:pStyle w:val="9"/>
+        <w:numPr>
+          <w:ilvl w:val="0"/>
+          <w:numId w:val="0"/>
+        </w:numPr>
+        <w:tabs>
+          <w:tab w:val="left" w:pos="404"/>
+        </w:tabs>
+        <w:spacing w:before="204" w:after="0" w:line="240" w:lineRule="auto"/>
+        <w:ind w:left="101" w:leftChars="0" w:right="0" w:rightChars="0"/>
+        <w:jc w:val="left"/>
+        <w:rPr>
+          <w:sz w:val="36"/>
+        </w:rPr>
+      </w:pPr>
+    </w:p>
+    <w:p>
+      <w:pPr>
+        <w:pStyle w:val="9"/>
+        <w:numPr>
+          <w:ilvl w:val="0"/>
+          <w:numId w:val="0"/>
+        </w:numPr>
+        <w:tabs>
+          <w:tab w:val="left" w:pos="404"/>
+        </w:tabs>
+        <w:spacing w:before="204" w:after="0" w:line="240" w:lineRule="auto"/>
+        <w:ind w:left="101" w:leftChars="0" w:right="0" w:rightChars="0"/>
+        <w:jc w:val="center"/>
+        <w:rPr>
+          <w:sz w:val="36"/>
+        </w:rPr>
+      </w:pPr>
+      <w:r>
+        <w:rPr>
+          <w:sz w:val="36"/>
+        </w:rPr>
+        <w:t>${</w:t>
+      </w:r>
+      <w:r>
+        <w:rPr>
+          <w:rFonts w:hint="eastAsia"/>
+          <w:sz w:val="36"/>
+        </w:rPr>
+        <w:t>fpxx_ydxxfpfx_</w:t>
+      </w:r>
+      <w:r>
+        <w:rPr>
+          <w:rFonts w:hint="default"/>
+          <w:sz w:val="36"/>
+        </w:rPr>
+        <w:t>r</w:t>
+      </w:r>
+      <w:r>
+        <w:rPr>
+          <w:rFonts w:hint="default"/>
+          <w:sz w:val="36"/>
+        </w:rPr>
+        <w:t>_</w:t>
+      </w:r>
+      <w:r>
+        <w:rPr>
+          <w:rFonts w:hint="eastAsia"/>
+          <w:sz w:val="36"/>
+        </w:rPr>
+        <w:t>img</w:t>
+      </w:r>
+      <w:r>
+        <w:rPr>
+          <w:sz w:val="36"/>
+        </w:rPr>
+        <w:t>}</w:t>
+      </w:r>
+    </w:p>
+    <w:p>
+      <w:pPr>
+        <w:pStyle w:val="9"/>
+        <w:numPr>
+          <w:ilvl w:val="0"/>
+          <w:numId w:val="0"/>
+        </w:numPr>
+        <w:tabs>
+          <w:tab w:val="left" w:pos="404"/>
+        </w:tabs>
+        <w:spacing w:before="204" w:after="0" w:line="240" w:lineRule="auto"/>
+        <w:ind w:left="101" w:leftChars="0" w:right="0" w:rightChars="0"/>
+        <w:jc w:val="left"/>
+        <w:rPr>
+          <w:sz w:val="36"/>
+        </w:rPr>
+      </w:pPr>
+    </w:p>
+    <w:p>
+      <w:pPr>
+        <w:pStyle w:val="3"/>
+        <w:numPr>
+          <w:ilvl w:val="1"/>
+          <w:numId w:val="1"/>
+        </w:numPr>
+        <w:tabs>
+          <w:tab w:val="left" w:pos="583"/>
+        </w:tabs>
+        <w:spacing w:before="33" w:after="0" w:line="240" w:lineRule="auto"/>
+        <w:ind w:left="582" w:right="0" w:hanging="481"/>
+        <w:jc w:val="left"/>
+        <w:rPr>
+          <w:rFonts w:ascii="Arial Unicode MS"/>
+          <w:sz w:val="5"/>
+        </w:rPr>
+      </w:pPr>
+      <w:r>
+        <w:rPr>
+          <w:rFonts w:hint="eastAsia"/>
+          <w:lang w:val="en-US" w:eastAsia="zh-Hans"/>
+        </w:rPr>
+        <w:t>月度销项作废发票分析</w:t>
+      </w:r>
+      <w:r>
+        <w:rPr>
+          <w:rFonts w:hint="default"/>
+          <w:lang w:eastAsia="zh-Hans"/>
+        </w:rPr>
+        <w:t>（</w:t>
+      </w:r>
+      <w:r>
+        <w:rPr>
+          <w:rFonts w:hint="eastAsia"/>
+          <w:lang w:val="en-US" w:eastAsia="zh-Hans"/>
+        </w:rPr>
+        <w:t>占比</w:t>
+      </w:r>
+      <w:r>
+        <w:rPr>
+          <w:rFonts w:hint="default"/>
+          <w:lang w:eastAsia="zh-Hans"/>
+        </w:rPr>
+        <w:t>）</w:t>
+      </w:r>
+    </w:p>
+    <w:tbl>
+      <w:tblPr>
+        <w:tblStyle w:val="6"/>
+        <w:tblW w:w="9669" w:type="dxa"/>
+        <w:tblInd w:w="-260" w:type="dxa"/>
+        <w:tblBorders>
+          <w:top w:val="single" w:color="2B2B2B" w:sz="6" w:space="0"/>
+          <w:left w:val="single" w:color="2B2B2B" w:sz="6" w:space="0"/>
+          <w:bottom w:val="single" w:color="2B2B2B" w:sz="6" w:space="0"/>
+          <w:right w:val="single" w:color="2B2B2B" w:sz="6" w:space="0"/>
+          <w:insideH w:val="single" w:color="2B2B2B" w:sz="6" w:space="0"/>
+          <w:insideV w:val="single" w:color="2B2B2B" w:sz="6" w:space="0"/>
+        </w:tblBorders>
+        <w:tblLayout w:type="fixed"/>
+        <w:tblCellMar>
+          <w:top w:w="0" w:type="dxa"/>
+          <w:left w:w="0" w:type="dxa"/>
+          <w:bottom w:w="0" w:type="dxa"/>
+          <w:right w:w="0" w:type="dxa"/>
+        </w:tblCellMar>
+      </w:tblPr>
+      <w:tblGrid>
+        <w:gridCol w:w="619"/>
+        <w:gridCol w:w="750"/>
+        <w:gridCol w:w="730"/>
+        <w:gridCol w:w="680"/>
+        <w:gridCol w:w="760"/>
+        <w:gridCol w:w="750"/>
+        <w:gridCol w:w="730"/>
+        <w:gridCol w:w="700"/>
+        <w:gridCol w:w="790"/>
+        <w:gridCol w:w="790"/>
+        <w:gridCol w:w="790"/>
+        <w:gridCol w:w="790"/>
+        <w:gridCol w:w="790"/>
+      </w:tblGrid>
+      <w:tr>
+        <w:tblPrEx>
+          <w:tblBorders>
+            <w:top w:val="single" w:color="2B2B2B" w:sz="6" w:space="0"/>
+            <w:left w:val="single" w:color="2B2B2B" w:sz="6" w:space="0"/>
+            <w:bottom w:val="single" w:color="2B2B2B" w:sz="6" w:space="0"/>
+            <w:right w:val="single" w:color="2B2B2B" w:sz="6" w:space="0"/>
+            <w:insideH w:val="single" w:color="2B2B2B" w:sz="6" w:space="0"/>
+            <w:insideV w:val="single" w:color="2B2B2B" w:sz="6" w:space="0"/>
+          </w:tblBorders>
+        </w:tblPrEx>
+        <w:trPr>
+          <w:trHeight w:val="345" w:hRule="atLeast"/>
+        </w:trPr>
+        <w:tc>
+          <w:tcPr>
+            <w:tcW w:w="619" w:type="dxa"/>
+            <w:tcBorders>
+              <w:bottom w:val="single" w:color="7F7F7F" w:sz="6" w:space="0"/>
+              <w:right w:val="single" w:color="7F7F7F" w:sz="6" w:space="0"/>
+            </w:tcBorders>
+            <w:shd w:val="clear" w:color="auto" w:fill="EEEEEE"/>
+            <w:vAlign w:val="center"/>
+          </w:tcPr>
+          <w:p>
+            <w:pPr>
+              <w:pStyle w:val="8"/>
+              <w:spacing w:before="24"/>
+              <w:ind w:left="106" w:right="94"/>
+              <w:jc w:val="center"/>
+              <w:rPr>
+                <w:sz w:val="19"/>
+              </w:rPr>
+            </w:pPr>
+            <w:r>
+              <w:rPr>
+                <w:rFonts w:hint="eastAsia"/>
+                <w:color w:val="333333"/>
+                <w:sz w:val="19"/>
+                <w:lang w:val="en-US" w:eastAsia="zh-Hans"/>
+              </w:rPr>
+              <w:t>年份</w:t>
+            </w:r>
+          </w:p>
+        </w:tc>
+        <w:tc>
+          <w:tcPr>
+            <w:tcW w:w="750" w:type="dxa"/>
+            <w:tcBorders>
+              <w:left w:val="single" w:color="7F7F7F" w:sz="6" w:space="0"/>
+              <w:bottom w:val="single" w:color="7F7F7F" w:sz="6" w:space="0"/>
+              <w:right w:val="single" w:color="7F7F7F" w:sz="6" w:space="0"/>
+            </w:tcBorders>
+            <w:shd w:val="clear" w:color="auto" w:fill="EEEEEE"/>
+            <w:vAlign w:val="center"/>
+          </w:tcPr>
+          <w:p>
+            <w:pPr>
+              <w:pStyle w:val="8"/>
+              <w:spacing w:before="24"/>
+              <w:ind w:left="115" w:right="103"/>
+              <w:jc w:val="center"/>
+              <w:rPr>
+                <w:rFonts w:hint="eastAsia" w:eastAsia="宋体"/>
+                <w:sz w:val="19"/>
+                <w:lang w:eastAsia="zh-Hans"/>
+              </w:rPr>
+            </w:pPr>
+            <w:r>
+              <w:rPr>
+                <w:rFonts w:hint="default"/>
+                <w:sz w:val="19"/>
+                <w:lang w:eastAsia="zh-Hans"/>
+              </w:rPr>
+              <w:t>1</w:t>
+            </w:r>
+            <w:r>
+              <w:rPr>
+                <w:rFonts w:hint="eastAsia"/>
+                <w:sz w:val="19"/>
+                <w:lang w:val="en-US" w:eastAsia="zh-Hans"/>
+              </w:rPr>
+              <w:t>月</w:t>
+            </w:r>
+          </w:p>
+        </w:tc>
+        <w:tc>
+          <w:tcPr>
+            <w:tcW w:w="730" w:type="dxa"/>
+            <w:tcBorders>
+              <w:left w:val="single" w:color="7F7F7F" w:sz="6" w:space="0"/>
+              <w:bottom w:val="single" w:color="7F7F7F" w:sz="6" w:space="0"/>
+              <w:right w:val="single" w:color="7F7F7F" w:sz="6" w:space="0"/>
+            </w:tcBorders>
+            <w:shd w:val="clear" w:color="auto" w:fill="EEEEEE"/>
+            <w:vAlign w:val="center"/>
+          </w:tcPr>
+          <w:p>
+            <w:pPr>
+              <w:pStyle w:val="8"/>
+              <w:spacing w:before="24"/>
+              <w:ind w:left="123" w:right="110"/>
+              <w:jc w:val="center"/>
+              <w:rPr>
+                <w:rFonts w:hint="eastAsia" w:eastAsia="宋体"/>
+                <w:sz w:val="19"/>
+                <w:lang w:val="en-US" w:eastAsia="zh-Hans"/>
+              </w:rPr>
+            </w:pPr>
+            <w:r>
+              <w:rPr>
+                <w:rFonts w:hint="default"/>
+                <w:sz w:val="19"/>
+                <w:lang w:eastAsia="zh-Hans"/>
+              </w:rPr>
+              <w:t>2</w:t>
+            </w:r>
+            <w:r>
+              <w:rPr>
+                <w:rFonts w:hint="eastAsia"/>
+                <w:sz w:val="19"/>
+                <w:lang w:val="en-US" w:eastAsia="zh-Hans"/>
+              </w:rPr>
+              <w:t>月</w:t>
+            </w:r>
+          </w:p>
+        </w:tc>
+        <w:tc>
+          <w:tcPr>
+            <w:tcW w:w="680" w:type="dxa"/>
+            <w:tcBorders>
+              <w:left w:val="single" w:color="7F7F7F" w:sz="6" w:space="0"/>
+              <w:bottom w:val="single" w:color="7F7F7F" w:sz="6" w:space="0"/>
+            </w:tcBorders>
+            <w:shd w:val="clear" w:color="auto" w:fill="EEEEEE"/>
+            <w:vAlign w:val="center"/>
+          </w:tcPr>
+          <w:p>
+            <w:pPr>
+              <w:pStyle w:val="8"/>
+              <w:spacing w:before="24"/>
+              <w:ind w:left="138" w:right="126"/>
+              <w:jc w:val="center"/>
+              <w:rPr>
+                <w:rFonts w:hint="eastAsia" w:eastAsia="宋体"/>
+                <w:sz w:val="19"/>
+                <w:lang w:val="en-US" w:eastAsia="zh-Hans"/>
+              </w:rPr>
+            </w:pPr>
+            <w:r>
+              <w:rPr>
+                <w:rFonts w:hint="default"/>
+                <w:sz w:val="19"/>
+                <w:lang w:eastAsia="zh-Hans"/>
+              </w:rPr>
+              <w:t>3</w:t>
+            </w:r>
+            <w:r>
+              <w:rPr>
+                <w:rFonts w:hint="eastAsia"/>
+                <w:sz w:val="19"/>
+                <w:lang w:val="en-US" w:eastAsia="zh-Hans"/>
+              </w:rPr>
+              <w:t>月</w:t>
+            </w:r>
+          </w:p>
+        </w:tc>
+        <w:tc>
+          <w:tcPr>
+            <w:tcW w:w="760" w:type="dxa"/>
+            <w:tcBorders>
+              <w:left w:val="single" w:color="7F7F7F" w:sz="6" w:space="0"/>
+              <w:bottom w:val="single" w:color="7F7F7F" w:sz="6" w:space="0"/>
+            </w:tcBorders>
+            <w:shd w:val="clear" w:color="auto" w:fill="EEEEEE"/>
+            <w:vAlign w:val="center"/>
+          </w:tcPr>
+          <w:p>
+            <w:pPr>
+              <w:pStyle w:val="8"/>
+              <w:spacing w:before="24"/>
+              <w:ind w:left="138" w:right="126"/>
+              <w:jc w:val="center"/>
+              <w:rPr>
+                <w:rFonts w:hint="eastAsia"/>
+                <w:sz w:val="19"/>
+                <w:lang w:val="en-US" w:eastAsia="zh-Hans"/>
+              </w:rPr>
+            </w:pPr>
+            <w:r>
+              <w:rPr>
+                <w:rFonts w:hint="default"/>
+                <w:sz w:val="19"/>
+                <w:lang w:eastAsia="zh-Hans"/>
+              </w:rPr>
+              <w:t>4</w:t>
+            </w:r>
+            <w:r>
+              <w:rPr>
+                <w:rFonts w:hint="eastAsia"/>
+                <w:sz w:val="19"/>
+                <w:lang w:val="en-US" w:eastAsia="zh-Hans"/>
+              </w:rPr>
+              <w:t>月</w:t>
+            </w:r>
+          </w:p>
+        </w:tc>
+        <w:tc>
+          <w:tcPr>
+            <w:tcW w:w="750" w:type="dxa"/>
+            <w:tcBorders>
+              <w:left w:val="single" w:color="7F7F7F" w:sz="6" w:space="0"/>
+              <w:bottom w:val="single" w:color="7F7F7F" w:sz="6" w:space="0"/>
+            </w:tcBorders>
+            <w:shd w:val="clear" w:color="auto" w:fill="EEEEEE"/>
+            <w:vAlign w:val="center"/>
+          </w:tcPr>
+          <w:p>
+            <w:pPr>
+              <w:pStyle w:val="8"/>
+              <w:spacing w:before="24"/>
+              <w:ind w:left="138" w:right="126"/>
+              <w:jc w:val="center"/>
+              <w:rPr>
+                <w:rFonts w:hint="eastAsia"/>
+                <w:sz w:val="19"/>
+                <w:lang w:val="en-US" w:eastAsia="zh-Hans"/>
+              </w:rPr>
+            </w:pPr>
+            <w:r>
+              <w:rPr>
+                <w:rFonts w:hint="default"/>
+                <w:sz w:val="19"/>
+                <w:lang w:eastAsia="zh-Hans"/>
+              </w:rPr>
+              <w:t>5</w:t>
+            </w:r>
+            <w:r>
+              <w:rPr>
+                <w:rFonts w:hint="eastAsia"/>
+                <w:sz w:val="19"/>
+                <w:lang w:val="en-US" w:eastAsia="zh-Hans"/>
+              </w:rPr>
+              <w:t>月</w:t>
+            </w:r>
+          </w:p>
+        </w:tc>
+        <w:tc>
+          <w:tcPr>
+            <w:tcW w:w="730" w:type="dxa"/>
+            <w:tcBorders>
+              <w:left w:val="single" w:color="7F7F7F" w:sz="6" w:space="0"/>
+              <w:bottom w:val="single" w:color="7F7F7F" w:sz="6" w:space="0"/>
+            </w:tcBorders>
+            <w:shd w:val="clear" w:color="auto" w:fill="EEEEEE"/>
+            <w:vAlign w:val="center"/>
+          </w:tcPr>
+          <w:p>
+            <w:pPr>
+              <w:pStyle w:val="8"/>
+              <w:spacing w:before="24"/>
+              <w:ind w:left="138" w:right="126"/>
+              <w:jc w:val="center"/>
+              <w:rPr>
+                <w:rFonts w:hint="eastAsia"/>
+                <w:sz w:val="19"/>
+                <w:lang w:val="en-US" w:eastAsia="zh-Hans"/>
+              </w:rPr>
+            </w:pPr>
+            <w:r>
+              <w:rPr>
+                <w:rFonts w:hint="default"/>
+                <w:sz w:val="19"/>
+                <w:lang w:eastAsia="zh-Hans"/>
+              </w:rPr>
+              <w:t>6</w:t>
+            </w:r>
+            <w:r>
+              <w:rPr>
+                <w:rFonts w:hint="eastAsia"/>
+                <w:sz w:val="19"/>
+                <w:lang w:val="en-US" w:eastAsia="zh-Hans"/>
+              </w:rPr>
+              <w:t>月</w:t>
+            </w:r>
+          </w:p>
+        </w:tc>
+        <w:tc>
+          <w:tcPr>
+            <w:tcW w:w="700" w:type="dxa"/>
+            <w:tcBorders>
+              <w:left w:val="single" w:color="7F7F7F" w:sz="6" w:space="0"/>
+              <w:bottom w:val="single" w:color="7F7F7F" w:sz="6" w:space="0"/>
+            </w:tcBorders>
+            <w:shd w:val="clear" w:color="auto" w:fill="EEEEEE"/>
+            <w:vAlign w:val="center"/>
+          </w:tcPr>
+          <w:p>
+            <w:pPr>
+              <w:pStyle w:val="8"/>
+              <w:spacing w:before="24"/>
+              <w:ind w:left="138" w:right="126"/>
+              <w:jc w:val="center"/>
+              <w:rPr>
+                <w:rFonts w:hint="eastAsia"/>
+                <w:sz w:val="19"/>
+                <w:lang w:val="en-US" w:eastAsia="zh-Hans"/>
+              </w:rPr>
+            </w:pPr>
+            <w:r>
+              <w:rPr>
+                <w:rFonts w:hint="default"/>
+                <w:sz w:val="19"/>
+                <w:lang w:eastAsia="zh-Hans"/>
+              </w:rPr>
+              <w:t>7</w:t>
+            </w:r>
+            <w:r>
+              <w:rPr>
+                <w:rFonts w:hint="eastAsia"/>
+                <w:sz w:val="19"/>
+                <w:lang w:val="en-US" w:eastAsia="zh-Hans"/>
+              </w:rPr>
+              <w:t>月</w:t>
+            </w:r>
+          </w:p>
+        </w:tc>
+        <w:tc>
+          <w:tcPr>
+            <w:tcW w:w="790" w:type="dxa"/>
+            <w:tcBorders>
+              <w:left w:val="single" w:color="7F7F7F" w:sz="6" w:space="0"/>
+              <w:bottom w:val="single" w:color="7F7F7F" w:sz="6" w:space="0"/>
+            </w:tcBorders>
+            <w:shd w:val="clear" w:color="auto" w:fill="EEEEEE"/>
+            <w:vAlign w:val="center"/>
+          </w:tcPr>
+          <w:p>
+            <w:pPr>
+              <w:pStyle w:val="8"/>
+              <w:spacing w:before="24"/>
+              <w:ind w:left="138" w:right="126"/>
+              <w:jc w:val="center"/>
+              <w:rPr>
+                <w:rFonts w:hint="eastAsia"/>
+                <w:sz w:val="19"/>
+                <w:lang w:val="en-US" w:eastAsia="zh-Hans"/>
+              </w:rPr>
+            </w:pPr>
+            <w:r>
+              <w:rPr>
+                <w:rFonts w:hint="default"/>
+                <w:sz w:val="19"/>
+                <w:lang w:eastAsia="zh-Hans"/>
+              </w:rPr>
+              <w:t>8</w:t>
+            </w:r>
+            <w:r>
+              <w:rPr>
+                <w:rFonts w:hint="eastAsia"/>
+                <w:sz w:val="19"/>
+                <w:lang w:val="en-US" w:eastAsia="zh-Hans"/>
+              </w:rPr>
+              <w:t>月</w:t>
+            </w:r>
+          </w:p>
+        </w:tc>
+        <w:tc>
+          <w:tcPr>
+            <w:tcW w:w="790" w:type="dxa"/>
+            <w:tcBorders>
+              <w:left w:val="single" w:color="7F7F7F" w:sz="6" w:space="0"/>
+              <w:bottom w:val="single" w:color="7F7F7F" w:sz="6" w:space="0"/>
+            </w:tcBorders>
+            <w:shd w:val="clear" w:color="auto" w:fill="EEEEEE"/>
+            <w:vAlign w:val="center"/>
+          </w:tcPr>
+          <w:p>
+            <w:pPr>
+              <w:pStyle w:val="8"/>
+              <w:spacing w:before="24"/>
+              <w:ind w:left="138" w:right="126"/>
+              <w:jc w:val="center"/>
+              <w:rPr>
+                <w:rFonts w:hint="eastAsia"/>
+                <w:sz w:val="19"/>
+                <w:lang w:val="en-US" w:eastAsia="zh-Hans"/>
+              </w:rPr>
+            </w:pPr>
+            <w:r>
+              <w:rPr>
+                <w:rFonts w:hint="default"/>
+                <w:sz w:val="19"/>
+                <w:lang w:eastAsia="zh-Hans"/>
+              </w:rPr>
+              <w:t>9</w:t>
+            </w:r>
+            <w:r>
+              <w:rPr>
+                <w:rFonts w:hint="eastAsia"/>
+                <w:sz w:val="19"/>
+                <w:lang w:val="en-US" w:eastAsia="zh-Hans"/>
+              </w:rPr>
+              <w:t>月</w:t>
+            </w:r>
+          </w:p>
+        </w:tc>
+        <w:tc>
+          <w:tcPr>
+            <w:tcW w:w="790" w:type="dxa"/>
+            <w:tcBorders>
+              <w:left w:val="single" w:color="7F7F7F" w:sz="6" w:space="0"/>
+              <w:bottom w:val="single" w:color="7F7F7F" w:sz="6" w:space="0"/>
+            </w:tcBorders>
+            <w:shd w:val="clear" w:color="auto" w:fill="EEEEEE"/>
+            <w:vAlign w:val="center"/>
+          </w:tcPr>
+          <w:p>
+            <w:pPr>
+              <w:pStyle w:val="8"/>
+              <w:spacing w:before="24"/>
+              <w:ind w:left="138" w:right="126"/>
+              <w:jc w:val="center"/>
+              <w:rPr>
+                <w:rFonts w:hint="eastAsia"/>
+                <w:sz w:val="19"/>
+                <w:lang w:val="en-US" w:eastAsia="zh-Hans"/>
+              </w:rPr>
+            </w:pPr>
+            <w:r>
+              <w:rPr>
+                <w:rFonts w:hint="default"/>
+                <w:sz w:val="19"/>
+                <w:lang w:eastAsia="zh-Hans"/>
+              </w:rPr>
+              <w:t>10</w:t>
+            </w:r>
+            <w:r>
+              <w:rPr>
+                <w:rFonts w:hint="eastAsia"/>
+                <w:sz w:val="19"/>
+                <w:lang w:val="en-US" w:eastAsia="zh-Hans"/>
+              </w:rPr>
+              <w:t>月</w:t>
+            </w:r>
+          </w:p>
+        </w:tc>
+        <w:tc>
+          <w:tcPr>
+            <w:tcW w:w="790" w:type="dxa"/>
+            <w:tcBorders>
+              <w:left w:val="single" w:color="7F7F7F" w:sz="6" w:space="0"/>
+              <w:bottom w:val="single" w:color="7F7F7F" w:sz="6" w:space="0"/>
+            </w:tcBorders>
+            <w:shd w:val="clear" w:color="auto" w:fill="EEEEEE"/>
+            <w:vAlign w:val="center"/>
+          </w:tcPr>
+          <w:p>
+            <w:pPr>
+              <w:pStyle w:val="8"/>
+              <w:spacing w:before="24"/>
+              <w:ind w:left="138" w:right="126"/>
+              <w:jc w:val="center"/>
+              <w:rPr>
+                <w:rFonts w:hint="eastAsia"/>
+                <w:sz w:val="19"/>
+                <w:lang w:val="en-US" w:eastAsia="zh-Hans"/>
+              </w:rPr>
+            </w:pPr>
+            <w:r>
+              <w:rPr>
+                <w:rFonts w:hint="default"/>
+                <w:sz w:val="19"/>
+                <w:lang w:eastAsia="zh-Hans"/>
+              </w:rPr>
+              <w:t>11</w:t>
+            </w:r>
+            <w:r>
+              <w:rPr>
+                <w:rFonts w:hint="eastAsia"/>
+                <w:sz w:val="19"/>
+                <w:lang w:val="en-US" w:eastAsia="zh-Hans"/>
+              </w:rPr>
+              <w:t>月</w:t>
+            </w:r>
+          </w:p>
+        </w:tc>
+        <w:tc>
+          <w:tcPr>
+            <w:tcW w:w="790" w:type="dxa"/>
+            <w:tcBorders>
+              <w:left w:val="single" w:color="7F7F7F" w:sz="6" w:space="0"/>
+              <w:bottom w:val="single" w:color="7F7F7F" w:sz="6" w:space="0"/>
+            </w:tcBorders>
+            <w:shd w:val="clear" w:color="auto" w:fill="EEEEEE"/>
+            <w:vAlign w:val="center"/>
+          </w:tcPr>
+          <w:p>
+            <w:pPr>
+              <w:pStyle w:val="8"/>
+              <w:spacing w:before="24"/>
+              <w:ind w:left="138" w:right="126"/>
+              <w:jc w:val="center"/>
+              <w:rPr>
+                <w:rFonts w:hint="default"/>
+                <w:sz w:val="19"/>
+                <w:lang w:eastAsia="zh-Hans"/>
+              </w:rPr>
+            </w:pPr>
+            <w:r>
+              <w:rPr>
+                <w:rFonts w:hint="default"/>
+                <w:sz w:val="19"/>
+                <w:lang w:eastAsia="zh-Hans"/>
+              </w:rPr>
+              <w:t>12</w:t>
+            </w:r>
+            <w:r>
+              <w:rPr>
+                <w:rFonts w:hint="eastAsia"/>
+                <w:sz w:val="19"/>
+                <w:lang w:val="en-US" w:eastAsia="zh-Hans"/>
+              </w:rPr>
+              <w:t>月</w:t>
+            </w:r>
+          </w:p>
+        </w:tc>
+      </w:tr>
+      <w:tr>
+        <w:tblPrEx>
+          <w:tblBorders>
+            <w:top w:val="single" w:color="2B2B2B" w:sz="6" w:space="0"/>
+            <w:left w:val="single" w:color="2B2B2B" w:sz="6" w:space="0"/>
+            <w:bottom w:val="single" w:color="2B2B2B" w:sz="6" w:space="0"/>
+            <w:right w:val="single" w:color="2B2B2B" w:sz="6" w:space="0"/>
+            <w:insideH w:val="single" w:color="2B2B2B" w:sz="6" w:space="0"/>
+            <w:insideV w:val="single" w:color="2B2B2B" w:sz="6" w:space="0"/>
+          </w:tblBorders>
+        </w:tblPrEx>
+        <w:trPr>
+          <w:trHeight w:val="345" w:hRule="atLeast"/>
+        </w:trPr>
+        <w:tc>
+          <w:tcPr>
+            <w:tcW w:w="619" w:type="dxa"/>
+            <w:tcBorders>
+              <w:top w:val="single" w:color="7F7F7F" w:sz="6" w:space="0"/>
+              <w:right w:val="single" w:color="7F7F7F" w:sz="6" w:space="0"/>
+            </w:tcBorders>
+            <w:vAlign w:val="center"/>
+          </w:tcPr>
+          <w:p>
+            <w:pPr>
+              <w:pStyle w:val="8"/>
+              <w:spacing w:before="24"/>
+              <w:ind w:right="103"/>
+              <w:jc w:val="center"/>
+              <w:rPr>
+                <w:sz w:val="19"/>
+              </w:rPr>
+            </w:pPr>
+            <w:r>
+              <w:rPr>
+                <w:sz w:val="19"/>
+              </w:rPr>
+              <w:t>${fpxx_</w:t>
+            </w:r>
+            <w:r>
+              <w:rPr>
+                <w:rFonts w:hint="eastAsia"/>
+                <w:sz w:val="19"/>
+              </w:rPr>
+              <w:t>ydxxfpfx</w:t>
+            </w:r>
+            <w:r>
+              <w:rPr>
+                <w:sz w:val="19"/>
+              </w:rPr>
+              <w:t>_</w:t>
+            </w:r>
+            <w:r>
+              <w:rPr>
+                <w:sz w:val="19"/>
+              </w:rPr>
+              <w:t>c</w:t>
+            </w:r>
+            <w:r>
+              <w:rPr>
+                <w:sz w:val="19"/>
+              </w:rPr>
+              <w:t>f}</w:t>
+            </w:r>
+          </w:p>
+        </w:tc>
+        <w:tc>
+          <w:tcPr>
+            <w:tcW w:w="750" w:type="dxa"/>
+            <w:tcBorders>
+              <w:top w:val="single" w:color="7F7F7F" w:sz="6" w:space="0"/>
+              <w:left w:val="single" w:color="7F7F7F" w:sz="6" w:space="0"/>
+              <w:right w:val="single" w:color="7F7F7F" w:sz="6" w:space="0"/>
+            </w:tcBorders>
+            <w:vAlign w:val="center"/>
+          </w:tcPr>
+          <w:p>
+            <w:pPr>
+              <w:pStyle w:val="8"/>
+              <w:spacing w:before="24"/>
+              <w:ind w:right="103"/>
+              <w:jc w:val="center"/>
+              <w:rPr>
+                <w:sz w:val="19"/>
+              </w:rPr>
+            </w:pPr>
+            <w:r>
+              <w:rPr>
+                <w:sz w:val="19"/>
+              </w:rPr>
+              <w:t>${fpxx_</w:t>
+            </w:r>
+            <w:r>
+              <w:rPr>
+                <w:rFonts w:hint="eastAsia"/>
+                <w:sz w:val="19"/>
+              </w:rPr>
+              <w:t>ydxxfpfx</w:t>
+            </w:r>
+            <w:r>
+              <w:rPr>
+                <w:sz w:val="19"/>
+              </w:rPr>
+              <w:t>_c1}</w:t>
+            </w:r>
+          </w:p>
+        </w:tc>
+        <w:tc>
+          <w:tcPr>
+            <w:tcW w:w="730" w:type="dxa"/>
+            <w:tcBorders>
+              <w:top w:val="single" w:color="7F7F7F" w:sz="6" w:space="0"/>
+              <w:left w:val="single" w:color="7F7F7F" w:sz="6" w:space="0"/>
+              <w:right w:val="single" w:color="7F7F7F" w:sz="6" w:space="0"/>
+            </w:tcBorders>
+            <w:vAlign w:val="center"/>
+          </w:tcPr>
+          <w:p>
+            <w:pPr>
+              <w:pStyle w:val="8"/>
+              <w:spacing w:before="24"/>
+              <w:ind w:right="103"/>
+              <w:jc w:val="center"/>
+              <w:rPr>
+                <w:sz w:val="19"/>
+              </w:rPr>
+            </w:pPr>
+            <w:r>
+              <w:rPr>
+                <w:sz w:val="19"/>
+              </w:rPr>
+              <w:t>${fpxx_</w:t>
+            </w:r>
+            <w:r>
+              <w:rPr>
+                <w:rFonts w:hint="eastAsia"/>
+                <w:sz w:val="19"/>
+              </w:rPr>
+              <w:t>ydxxfpfx</w:t>
+            </w:r>
+            <w:r>
+              <w:rPr>
+                <w:sz w:val="19"/>
+              </w:rPr>
+              <w:t>_c2}</w:t>
+            </w:r>
+          </w:p>
+        </w:tc>
+        <w:tc>
+          <w:tcPr>
+            <w:tcW w:w="680" w:type="dxa"/>
+            <w:tcBorders>
+              <w:top w:val="single" w:color="7F7F7F" w:sz="6" w:space="0"/>
+              <w:left w:val="single" w:color="7F7F7F" w:sz="6" w:space="0"/>
+            </w:tcBorders>
+            <w:vAlign w:val="center"/>
+          </w:tcPr>
+          <w:p>
+            <w:pPr>
+              <w:pStyle w:val="8"/>
+              <w:spacing w:before="24"/>
+              <w:ind w:right="103"/>
+              <w:jc w:val="center"/>
+              <w:rPr>
+                <w:sz w:val="19"/>
+              </w:rPr>
+            </w:pPr>
+            <w:r>
+              <w:rPr>
+                <w:sz w:val="19"/>
+              </w:rPr>
+              <w:t>${fpxx_</w:t>
+            </w:r>
+            <w:r>
+              <w:rPr>
+                <w:rFonts w:hint="eastAsia"/>
+                <w:sz w:val="19"/>
+              </w:rPr>
+              <w:t>ydxxfpfx</w:t>
+            </w:r>
+            <w:r>
+              <w:rPr>
+                <w:sz w:val="19"/>
+              </w:rPr>
+              <w:t>_c3}</w:t>
+            </w:r>
+          </w:p>
+        </w:tc>
+        <w:tc>
+          <w:tcPr>
+            <w:tcW w:w="760" w:type="dxa"/>
+            <w:tcBorders>
+              <w:top w:val="single" w:color="7F7F7F" w:sz="6" w:space="0"/>
+              <w:left w:val="single" w:color="7F7F7F" w:sz="6" w:space="0"/>
+            </w:tcBorders>
+            <w:vAlign w:val="center"/>
+          </w:tcPr>
+          <w:p>
+            <w:pPr>
+              <w:pStyle w:val="8"/>
+              <w:spacing w:before="24"/>
+              <w:ind w:right="103"/>
+              <w:jc w:val="center"/>
+              <w:rPr>
+                <w:sz w:val="19"/>
+              </w:rPr>
+            </w:pPr>
+            <w:r>
+              <w:rPr>
+                <w:sz w:val="19"/>
+              </w:rPr>
+              <w:t>${fpxx_</w:t>
+            </w:r>
+            <w:r>
+              <w:rPr>
+                <w:rFonts w:hint="eastAsia"/>
+                <w:sz w:val="19"/>
+              </w:rPr>
+              <w:t>ydxxfpfx</w:t>
+            </w:r>
+            <w:r>
+              <w:rPr>
+                <w:sz w:val="19"/>
+              </w:rPr>
+              <w:t>_c4}</w:t>
+            </w:r>
+          </w:p>
+        </w:tc>
+        <w:tc>
+          <w:tcPr>
+            <w:tcW w:w="750" w:type="dxa"/>
+            <w:tcBorders>
+              <w:top w:val="single" w:color="7F7F7F" w:sz="6" w:space="0"/>
+              <w:left w:val="single" w:color="7F7F7F" w:sz="6" w:space="0"/>
+            </w:tcBorders>
+            <w:vAlign w:val="center"/>
+          </w:tcPr>
+          <w:p>
+            <w:pPr>
+              <w:pStyle w:val="8"/>
+              <w:spacing w:before="24"/>
+              <w:ind w:right="103"/>
+              <w:jc w:val="center"/>
+              <w:rPr>
+                <w:sz w:val="19"/>
+              </w:rPr>
+            </w:pPr>
+            <w:r>
+              <w:rPr>
+                <w:sz w:val="19"/>
+              </w:rPr>
+              <w:t>${fpxx_</w:t>
+            </w:r>
+            <w:r>
+              <w:rPr>
+                <w:rFonts w:hint="eastAsia"/>
+                <w:sz w:val="19"/>
+              </w:rPr>
+              <w:t>ydxxfpfx</w:t>
+            </w:r>
+            <w:r>
+              <w:rPr>
+                <w:sz w:val="19"/>
+              </w:rPr>
+              <w:t>_c5}</w:t>
+            </w:r>
+          </w:p>
+        </w:tc>
+        <w:tc>
+          <w:tcPr>
+            <w:tcW w:w="730" w:type="dxa"/>
+            <w:tcBorders>
+              <w:top w:val="single" w:color="7F7F7F" w:sz="6" w:space="0"/>
+              <w:left w:val="single" w:color="7F7F7F" w:sz="6" w:space="0"/>
+            </w:tcBorders>
+            <w:vAlign w:val="center"/>
+          </w:tcPr>
+          <w:p>
+            <w:pPr>
+              <w:pStyle w:val="8"/>
+              <w:spacing w:before="24"/>
+              <w:ind w:right="103"/>
+              <w:jc w:val="center"/>
+              <w:rPr>
+                <w:sz w:val="19"/>
+              </w:rPr>
+            </w:pPr>
+            <w:r>
+              <w:rPr>
+                <w:sz w:val="19"/>
+              </w:rPr>
+              <w:t>${fpxx_</w:t>
+            </w:r>
+            <w:r>
+              <w:rPr>
+                <w:rFonts w:hint="eastAsia"/>
+                <w:sz w:val="19"/>
+              </w:rPr>
+              <w:t>ydxxfpfx</w:t>
+            </w:r>
+            <w:r>
+              <w:rPr>
+                <w:sz w:val="19"/>
+              </w:rPr>
+              <w:t>_c6}</w:t>
+            </w:r>
+          </w:p>
+        </w:tc>
+        <w:tc>
+          <w:tcPr>
+            <w:tcW w:w="700" w:type="dxa"/>
+            <w:tcBorders>
+              <w:top w:val="single" w:color="7F7F7F" w:sz="6" w:space="0"/>
+              <w:left w:val="single" w:color="7F7F7F" w:sz="6" w:space="0"/>
+            </w:tcBorders>
+            <w:vAlign w:val="center"/>
+          </w:tcPr>
+          <w:p>
+            <w:pPr>
+              <w:pStyle w:val="8"/>
+              <w:spacing w:before="24"/>
+              <w:ind w:right="103"/>
+              <w:jc w:val="center"/>
+              <w:rPr>
+                <w:sz w:val="19"/>
+              </w:rPr>
+            </w:pPr>
+            <w:r>
+              <w:rPr>
+                <w:sz w:val="19"/>
+              </w:rPr>
+              <w:t>${fpxx_</w:t>
+            </w:r>
+            <w:r>
+              <w:rPr>
+                <w:rFonts w:hint="eastAsia"/>
+                <w:sz w:val="19"/>
+              </w:rPr>
+              <w:t>ydxxfpfx</w:t>
+            </w:r>
+            <w:r>
+              <w:rPr>
+                <w:sz w:val="19"/>
+              </w:rPr>
+              <w:t>_c7}</w:t>
+            </w:r>
+          </w:p>
+        </w:tc>
+        <w:tc>
+          <w:tcPr>
+            <w:tcW w:w="790" w:type="dxa"/>
+            <w:tcBorders>
+              <w:top w:val="single" w:color="7F7F7F" w:sz="6" w:space="0"/>
+              <w:left w:val="single" w:color="7F7F7F" w:sz="6" w:space="0"/>
+            </w:tcBorders>
+            <w:vAlign w:val="center"/>
+          </w:tcPr>
+          <w:p>
+            <w:pPr>
+              <w:pStyle w:val="8"/>
+              <w:spacing w:before="24"/>
+              <w:ind w:right="103"/>
+              <w:jc w:val="center"/>
+              <w:rPr>
+                <w:sz w:val="19"/>
+              </w:rPr>
+            </w:pPr>
+            <w:r>
+              <w:rPr>
+                <w:sz w:val="19"/>
+              </w:rPr>
+              <w:t>${fpxx_</w:t>
+            </w:r>
+            <w:r>
+              <w:rPr>
+                <w:rFonts w:hint="eastAsia"/>
+                <w:sz w:val="19"/>
+              </w:rPr>
+              <w:t>ydxxfpfx</w:t>
+            </w:r>
+            <w:r>
+              <w:rPr>
+                <w:sz w:val="19"/>
+              </w:rPr>
+              <w:t>_c8}</w:t>
+            </w:r>
+          </w:p>
+        </w:tc>
+        <w:tc>
+          <w:tcPr>
+            <w:tcW w:w="790" w:type="dxa"/>
+            <w:tcBorders>
+              <w:top w:val="single" w:color="7F7F7F" w:sz="6" w:space="0"/>
+              <w:left w:val="single" w:color="7F7F7F" w:sz="6" w:space="0"/>
+            </w:tcBorders>
+            <w:vAlign w:val="center"/>
+          </w:tcPr>
+          <w:p>
+            <w:pPr>
+              <w:pStyle w:val="8"/>
+              <w:spacing w:before="24"/>
+              <w:ind w:right="103"/>
+              <w:jc w:val="center"/>
+              <w:rPr>
+                <w:sz w:val="19"/>
+              </w:rPr>
+            </w:pPr>
+            <w:r>
+              <w:rPr>
+                <w:sz w:val="19"/>
+              </w:rPr>
+              <w:t>${fpxx_</w:t>
+            </w:r>
+            <w:r>
+              <w:rPr>
+                <w:rFonts w:hint="eastAsia"/>
+                <w:sz w:val="19"/>
+              </w:rPr>
+              <w:t>ydxxfpfx</w:t>
+            </w:r>
+            <w:r>
+              <w:rPr>
+                <w:sz w:val="19"/>
+              </w:rPr>
+              <w:t>_c9}</w:t>
+            </w:r>
+          </w:p>
+        </w:tc>
+        <w:tc>
+          <w:tcPr>
+            <w:tcW w:w="790" w:type="dxa"/>
+            <w:tcBorders>
+              <w:top w:val="single" w:color="7F7F7F" w:sz="6" w:space="0"/>
+              <w:left w:val="single" w:color="7F7F7F" w:sz="6" w:space="0"/>
+            </w:tcBorders>
+            <w:vAlign w:val="center"/>
+          </w:tcPr>
+          <w:p>
+            <w:pPr>
+              <w:pStyle w:val="8"/>
+              <w:spacing w:before="24"/>
+              <w:ind w:right="103"/>
+              <w:jc w:val="center"/>
+              <w:rPr>
+                <w:sz w:val="19"/>
+              </w:rPr>
+            </w:pPr>
+            <w:r>
+              <w:rPr>
+                <w:sz w:val="19"/>
+              </w:rPr>
+              <w:t>${fpxx_</w:t>
+            </w:r>
+            <w:r>
+              <w:rPr>
+                <w:rFonts w:hint="eastAsia"/>
+                <w:sz w:val="19"/>
+              </w:rPr>
+              <w:t>ydxxfpfx</w:t>
+            </w:r>
+            <w:r>
+              <w:rPr>
+                <w:sz w:val="19"/>
+              </w:rPr>
+              <w:t>_c10}</w:t>
+            </w:r>
+          </w:p>
+        </w:tc>
+        <w:tc>
+          <w:tcPr>
+            <w:tcW w:w="790" w:type="dxa"/>
+            <w:tcBorders>
+              <w:top w:val="single" w:color="7F7F7F" w:sz="6" w:space="0"/>
+              <w:left w:val="single" w:color="7F7F7F" w:sz="6" w:space="0"/>
+            </w:tcBorders>
+            <w:vAlign w:val="center"/>
+          </w:tcPr>
+          <w:p>
+            <w:pPr>
+              <w:pStyle w:val="8"/>
+              <w:spacing w:before="24"/>
+              <w:ind w:right="103"/>
+              <w:jc w:val="center"/>
+              <w:rPr>
+                <w:sz w:val="19"/>
+              </w:rPr>
+            </w:pPr>
+            <w:r>
+              <w:rPr>
+                <w:sz w:val="19"/>
+              </w:rPr>
+              <w:t>${fpxx_</w:t>
+            </w:r>
+            <w:r>
+              <w:rPr>
+                <w:rFonts w:hint="eastAsia"/>
+                <w:sz w:val="19"/>
+              </w:rPr>
+              <w:t>ydxxfpfx</w:t>
+            </w:r>
+            <w:r>
+              <w:rPr>
+                <w:sz w:val="19"/>
+              </w:rPr>
+              <w:t>_c11}</w:t>
+            </w:r>
+          </w:p>
+        </w:tc>
+        <w:tc>
+          <w:tcPr>
+            <w:tcW w:w="790" w:type="dxa"/>
+            <w:tcBorders>
+              <w:top w:val="single" w:color="7F7F7F" w:sz="6" w:space="0"/>
+              <w:left w:val="single" w:color="7F7F7F" w:sz="6" w:space="0"/>
+            </w:tcBorders>
+            <w:vAlign w:val="center"/>
+          </w:tcPr>
+          <w:p>
+            <w:pPr>
+              <w:pStyle w:val="8"/>
+              <w:spacing w:before="24"/>
+              <w:ind w:right="103"/>
+              <w:jc w:val="center"/>
+              <w:rPr>
+                <w:sz w:val="19"/>
+              </w:rPr>
+            </w:pPr>
+            <w:r>
+              <w:rPr>
+                <w:sz w:val="19"/>
+              </w:rPr>
+              <w:t>${fpxx_</w:t>
+            </w:r>
+            <w:r>
+              <w:rPr>
+                <w:rFonts w:hint="eastAsia"/>
+                <w:sz w:val="19"/>
+              </w:rPr>
+              <w:t>ydxxfpfx</w:t>
+            </w:r>
+            <w:r>
+              <w:rPr>
+                <w:sz w:val="19"/>
+              </w:rPr>
+              <w:t>_c12}</w:t>
+            </w:r>
+          </w:p>
+        </w:tc>
+      </w:tr>
+    </w:tbl>
+    <w:p>
+      <w:pPr>
+        <w:pStyle w:val="9"/>
+        <w:numPr>
+          <w:ilvl w:val="0"/>
+          <w:numId w:val="0"/>
+        </w:numPr>
+        <w:tabs>
+          <w:tab w:val="left" w:pos="404"/>
+        </w:tabs>
+        <w:spacing w:before="204" w:after="0" w:line="240" w:lineRule="auto"/>
+        <w:ind w:right="0" w:rightChars="0"/>
+        <w:jc w:val="left"/>
+        <w:rPr>
+          <w:sz w:val="36"/>
+        </w:rPr>
+      </w:pPr>
+    </w:p>
+    <w:p>
+      <w:pPr>
+        <w:pStyle w:val="9"/>
+        <w:numPr>
+          <w:ilvl w:val="0"/>
+          <w:numId w:val="0"/>
+        </w:numPr>
+        <w:tabs>
+          <w:tab w:val="left" w:pos="404"/>
+        </w:tabs>
+        <w:spacing w:before="204" w:after="0" w:line="240" w:lineRule="auto"/>
+        <w:ind w:left="101" w:leftChars="0" w:right="0" w:rightChars="0"/>
+        <w:jc w:val="center"/>
+        <w:rPr>
+          <w:sz w:val="36"/>
+        </w:rPr>
+      </w:pPr>
+      <w:r>
+        <w:rPr>
+          <w:sz w:val="36"/>
+        </w:rPr>
+        <w:t>${</w:t>
+      </w:r>
+      <w:r>
+        <w:rPr>
+          <w:rFonts w:hint="eastAsia"/>
+          <w:sz w:val="36"/>
+        </w:rPr>
+        <w:t>fpxx_ydxxfpfx_</w:t>
+      </w:r>
+      <w:r>
+        <w:rPr>
+          <w:rFonts w:hint="default"/>
+          <w:sz w:val="36"/>
+        </w:rPr>
+        <w:t>c</w:t>
+      </w:r>
+      <w:bookmarkStart w:id="0" w:name="_GoBack"/>
+      <w:bookmarkEnd w:id="0"/>
+      <w:r>
+        <w:rPr>
+          <w:rFonts w:hint="default"/>
+          <w:sz w:val="36"/>
+        </w:rPr>
+        <w:t>_</w:t>
+      </w:r>
+      <w:r>
+        <w:rPr>
+          <w:rFonts w:hint="eastAsia"/>
+          <w:sz w:val="36"/>
+        </w:rPr>
+        <w:t>img</w:t>
+      </w:r>
+      <w:r>
+        <w:rPr>
+          <w:sz w:val="36"/>
+        </w:rPr>
+        <w:t>}</w:t>
+      </w:r>
+    </w:p>
     <w:p>
       <w:pPr>
         <w:pStyle w:val="9"/>
@@ -51854,6 +52160,16 @@
         <w:gridCol w:w="792"/>
       </w:tblGrid>
       <w:tr>
+        <w:tblPrEx>
+          <w:tblBorders>
+            <w:top w:val="single" w:color="2B2B2B" w:sz="6" w:space="0"/>
+            <w:left w:val="single" w:color="2B2B2B" w:sz="6" w:space="0"/>
+            <w:bottom w:val="single" w:color="2B2B2B" w:sz="6" w:space="0"/>
+            <w:right w:val="single" w:color="2B2B2B" w:sz="6" w:space="0"/>
+            <w:insideH w:val="single" w:color="2B2B2B" w:sz="6" w:space="0"/>
+            <w:insideV w:val="single" w:color="2B2B2B" w:sz="6" w:space="0"/>
+          </w:tblBorders>
+        </w:tblPrEx>
         <w:trPr>
           <w:trHeight w:val="320" w:hRule="atLeast"/>
         </w:trPr>
@@ -52488,6 +52804,16 @@
         <w:gridCol w:w="732"/>
       </w:tblGrid>
       <w:tr>
+        <w:tblPrEx>
+          <w:tblBorders>
+            <w:top w:val="single" w:color="2B2B2B" w:sz="6" w:space="0"/>
+            <w:left w:val="single" w:color="2B2B2B" w:sz="6" w:space="0"/>
+            <w:bottom w:val="single" w:color="2B2B2B" w:sz="6" w:space="0"/>
+            <w:right w:val="single" w:color="2B2B2B" w:sz="6" w:space="0"/>
+            <w:insideH w:val="single" w:color="2B2B2B" w:sz="6" w:space="0"/>
+            <w:insideV w:val="single" w:color="2B2B2B" w:sz="6" w:space="0"/>
+          </w:tblBorders>
+        </w:tblPrEx>
         <w:trPr>
           <w:trHeight w:val="345" w:hRule="atLeast"/>
         </w:trPr>
@@ -53136,6 +53462,16 @@
         <w:gridCol w:w="1248"/>
       </w:tblGrid>
       <w:tr>
+        <w:tblPrEx>
+          <w:tblBorders>
+            <w:top w:val="single" w:color="2B2B2B" w:sz="6" w:space="0"/>
+            <w:left w:val="single" w:color="2B2B2B" w:sz="6" w:space="0"/>
+            <w:bottom w:val="single" w:color="2B2B2B" w:sz="6" w:space="0"/>
+            <w:right w:val="single" w:color="2B2B2B" w:sz="6" w:space="0"/>
+            <w:insideH w:val="single" w:color="2B2B2B" w:sz="6" w:space="0"/>
+            <w:insideV w:val="single" w:color="2B2B2B" w:sz="6" w:space="0"/>
+          </w:tblBorders>
+        </w:tblPrEx>
         <w:trPr>
           <w:trHeight w:val="345" w:hRule="atLeast"/>
         </w:trPr>

--- a/Static/ReportModel/DeepReportModel_1.docx
+++ b/Static/ReportModel/DeepReportModel_1.docx
@@ -660,6 +660,16 @@
         <w:gridCol w:w="5771"/>
       </w:tblGrid>
       <w:tr>
+        <w:tblPrEx>
+          <w:tblBorders>
+            <w:top w:val="single" w:color="2B2B2B" w:sz="6" w:space="0"/>
+            <w:left w:val="single" w:color="2B2B2B" w:sz="6" w:space="0"/>
+            <w:bottom w:val="single" w:color="2B2B2B" w:sz="6" w:space="0"/>
+            <w:right w:val="single" w:color="2B2B2B" w:sz="6" w:space="0"/>
+            <w:insideH w:val="single" w:color="2B2B2B" w:sz="6" w:space="0"/>
+            <w:insideV w:val="single" w:color="2B2B2B" w:sz="6" w:space="0"/>
+          </w:tblBorders>
+        </w:tblPrEx>
         <w:trPr>
           <w:trHeight w:val="345" w:hRule="atLeast"/>
         </w:trPr>
@@ -787,6 +797,16 @@
         <w:gridCol w:w="5785"/>
       </w:tblGrid>
       <w:tr>
+        <w:tblPrEx>
+          <w:tblBorders>
+            <w:top w:val="single" w:color="2B2B2B" w:sz="6" w:space="0"/>
+            <w:left w:val="single" w:color="2B2B2B" w:sz="6" w:space="0"/>
+            <w:bottom w:val="single" w:color="2B2B2B" w:sz="6" w:space="0"/>
+            <w:right w:val="single" w:color="2B2B2B" w:sz="6" w:space="0"/>
+            <w:insideH w:val="single" w:color="2B2B2B" w:sz="6" w:space="0"/>
+            <w:insideV w:val="single" w:color="2B2B2B" w:sz="6" w:space="0"/>
+          </w:tblBorders>
+        </w:tblPrEx>
         <w:trPr>
           <w:trHeight w:val="345" w:hRule="atLeast"/>
         </w:trPr>
@@ -12832,16 +12852,6 @@
         <w:gridCol w:w="1224"/>
       </w:tblGrid>
       <w:tr>
-        <w:tblPrEx>
-          <w:tblBorders>
-            <w:top w:val="single" w:color="2B2B2B" w:sz="6" w:space="0"/>
-            <w:left w:val="single" w:color="2B2B2B" w:sz="6" w:space="0"/>
-            <w:bottom w:val="single" w:color="2B2B2B" w:sz="6" w:space="0"/>
-            <w:right w:val="single" w:color="2B2B2B" w:sz="6" w:space="0"/>
-            <w:insideH w:val="single" w:color="2B2B2B" w:sz="6" w:space="0"/>
-            <w:insideV w:val="single" w:color="2B2B2B" w:sz="6" w:space="0"/>
-          </w:tblBorders>
-        </w:tblPrEx>
         <w:trPr>
           <w:trHeight w:val="345" w:hRule="atLeast"/>
         </w:trPr>
@@ -13521,16 +13531,6 @@
         <w:gridCol w:w="1548"/>
       </w:tblGrid>
       <w:tr>
-        <w:tblPrEx>
-          <w:tblBorders>
-            <w:top w:val="single" w:color="2B2B2B" w:sz="6" w:space="0"/>
-            <w:left w:val="single" w:color="2B2B2B" w:sz="6" w:space="0"/>
-            <w:bottom w:val="single" w:color="2B2B2B" w:sz="6" w:space="0"/>
-            <w:right w:val="single" w:color="2B2B2B" w:sz="6" w:space="0"/>
-            <w:insideH w:val="single" w:color="2B2B2B" w:sz="6" w:space="0"/>
-            <w:insideV w:val="single" w:color="2B2B2B" w:sz="6" w:space="0"/>
-          </w:tblBorders>
-        </w:tblPrEx>
         <w:trPr>
           <w:trHeight w:val="345" w:hRule="atLeast"/>
         </w:trPr>
@@ -14055,16 +14055,6 @@
         <w:gridCol w:w="1548"/>
       </w:tblGrid>
       <w:tr>
-        <w:tblPrEx>
-          <w:tblBorders>
-            <w:top w:val="single" w:color="2B2B2B" w:sz="6" w:space="0"/>
-            <w:left w:val="single" w:color="2B2B2B" w:sz="6" w:space="0"/>
-            <w:bottom w:val="single" w:color="2B2B2B" w:sz="6" w:space="0"/>
-            <w:right w:val="single" w:color="2B2B2B" w:sz="6" w:space="0"/>
-            <w:insideH w:val="single" w:color="2B2B2B" w:sz="6" w:space="0"/>
-            <w:insideV w:val="single" w:color="2B2B2B" w:sz="6" w:space="0"/>
-          </w:tblBorders>
-        </w:tblPrEx>
         <w:trPr>
           <w:trHeight w:val="345" w:hRule="atLeast"/>
         </w:trPr>
@@ -14589,16 +14579,6 @@
         <w:gridCol w:w="1537"/>
       </w:tblGrid>
       <w:tr>
-        <w:tblPrEx>
-          <w:tblBorders>
-            <w:top w:val="single" w:color="2B2B2B" w:sz="6" w:space="0"/>
-            <w:left w:val="single" w:color="2B2B2B" w:sz="6" w:space="0"/>
-            <w:bottom w:val="single" w:color="2B2B2B" w:sz="6" w:space="0"/>
-            <w:right w:val="single" w:color="2B2B2B" w:sz="6" w:space="0"/>
-            <w:insideH w:val="single" w:color="2B2B2B" w:sz="6" w:space="0"/>
-            <w:insideV w:val="single" w:color="2B2B2B" w:sz="6" w:space="0"/>
-          </w:tblBorders>
-        </w:tblPrEx>
         <w:trPr>
           <w:trHeight w:val="345" w:hRule="atLeast"/>
         </w:trPr>
@@ -14785,16 +14765,6 @@
         </w:tc>
       </w:tr>
       <w:tr>
-        <w:tblPrEx>
-          <w:tblBorders>
-            <w:top w:val="single" w:color="2B2B2B" w:sz="6" w:space="0"/>
-            <w:left w:val="single" w:color="2B2B2B" w:sz="6" w:space="0"/>
-            <w:bottom w:val="single" w:color="2B2B2B" w:sz="6" w:space="0"/>
-            <w:right w:val="single" w:color="2B2B2B" w:sz="6" w:space="0"/>
-            <w:insideH w:val="single" w:color="2B2B2B" w:sz="6" w:space="0"/>
-            <w:insideV w:val="single" w:color="2B2B2B" w:sz="6" w:space="0"/>
-          </w:tblBorders>
-        </w:tblPrEx>
         <w:trPr>
           <w:trHeight w:val="345" w:hRule="atLeast"/>
         </w:trPr>
@@ -17249,6 +17219,16 @@
         <w:gridCol w:w="6510"/>
       </w:tblGrid>
       <w:tr>
+        <w:tblPrEx>
+          <w:tblBorders>
+            <w:top w:val="single" w:color="2B2B2B" w:sz="6" w:space="0"/>
+            <w:left w:val="single" w:color="2B2B2B" w:sz="6" w:space="0"/>
+            <w:bottom w:val="single" w:color="2B2B2B" w:sz="6" w:space="0"/>
+            <w:right w:val="single" w:color="2B2B2B" w:sz="6" w:space="0"/>
+            <w:insideH w:val="single" w:color="2B2B2B" w:sz="6" w:space="0"/>
+            <w:insideV w:val="single" w:color="2B2B2B" w:sz="6" w:space="0"/>
+          </w:tblBorders>
+        </w:tblPrEx>
         <w:trPr>
           <w:trHeight w:val="1032" w:hRule="atLeast"/>
         </w:trPr>
@@ -18091,16 +18071,6 @@
         <w:gridCol w:w="3169"/>
       </w:tblGrid>
       <w:tr>
-        <w:tblPrEx>
-          <w:tblBorders>
-            <w:top w:val="single" w:color="2B2B2B" w:sz="6" w:space="0"/>
-            <w:left w:val="single" w:color="2B2B2B" w:sz="6" w:space="0"/>
-            <w:bottom w:val="single" w:color="2B2B2B" w:sz="6" w:space="0"/>
-            <w:right w:val="single" w:color="2B2B2B" w:sz="6" w:space="0"/>
-            <w:insideH w:val="single" w:color="2B2B2B" w:sz="6" w:space="0"/>
-            <w:insideV w:val="single" w:color="2B2B2B" w:sz="6" w:space="0"/>
-          </w:tblBorders>
-        </w:tblPrEx>
         <w:trPr>
           <w:trHeight w:val="345" w:hRule="atLeast"/>
         </w:trPr>
@@ -18502,16 +18472,6 @@
         <w:gridCol w:w="4114"/>
       </w:tblGrid>
       <w:tr>
-        <w:tblPrEx>
-          <w:tblBorders>
-            <w:top w:val="single" w:color="2B2B2B" w:sz="6" w:space="0"/>
-            <w:left w:val="single" w:color="2B2B2B" w:sz="6" w:space="0"/>
-            <w:bottom w:val="single" w:color="2B2B2B" w:sz="6" w:space="0"/>
-            <w:right w:val="single" w:color="2B2B2B" w:sz="6" w:space="0"/>
-            <w:insideH w:val="single" w:color="2B2B2B" w:sz="6" w:space="0"/>
-            <w:insideV w:val="single" w:color="2B2B2B" w:sz="6" w:space="0"/>
-          </w:tblBorders>
-        </w:tblPrEx>
         <w:trPr>
           <w:trHeight w:val="345" w:hRule="atLeast"/>
         </w:trPr>
@@ -18866,16 +18826,6 @@
         <w:gridCol w:w="4114"/>
       </w:tblGrid>
       <w:tr>
-        <w:tblPrEx>
-          <w:tblBorders>
-            <w:top w:val="single" w:color="2B2B2B" w:sz="6" w:space="0"/>
-            <w:left w:val="single" w:color="2B2B2B" w:sz="6" w:space="0"/>
-            <w:bottom w:val="single" w:color="2B2B2B" w:sz="6" w:space="0"/>
-            <w:right w:val="single" w:color="2B2B2B" w:sz="6" w:space="0"/>
-            <w:insideH w:val="single" w:color="2B2B2B" w:sz="6" w:space="0"/>
-            <w:insideV w:val="single" w:color="2B2B2B" w:sz="6" w:space="0"/>
-          </w:tblBorders>
-        </w:tblPrEx>
         <w:trPr>
           <w:trHeight w:val="345" w:hRule="atLeast"/>
         </w:trPr>
@@ -19230,16 +19180,6 @@
         <w:gridCol w:w="4114"/>
       </w:tblGrid>
       <w:tr>
-        <w:tblPrEx>
-          <w:tblBorders>
-            <w:top w:val="single" w:color="2B2B2B" w:sz="6" w:space="0"/>
-            <w:left w:val="single" w:color="2B2B2B" w:sz="6" w:space="0"/>
-            <w:bottom w:val="single" w:color="2B2B2B" w:sz="6" w:space="0"/>
-            <w:right w:val="single" w:color="2B2B2B" w:sz="6" w:space="0"/>
-            <w:insideH w:val="single" w:color="2B2B2B" w:sz="6" w:space="0"/>
-            <w:insideV w:val="single" w:color="2B2B2B" w:sz="6" w:space="0"/>
-          </w:tblBorders>
-        </w:tblPrEx>
         <w:trPr>
           <w:trHeight w:val="345" w:hRule="atLeast"/>
         </w:trPr>
@@ -23645,6 +23585,1251 @@
           <w:lang w:val="en-US" w:eastAsia="zh-Hans"/>
         </w:rPr>
         <w:t>月度销项红充发票分析</w:t>
+      </w:r>
+      <w:r>
+        <w:rPr>
+          <w:rFonts w:hint="default"/>
+          <w:lang w:eastAsia="zh-Hans"/>
+        </w:rPr>
+        <w:t>（</w:t>
+      </w:r>
+      <w:r>
+        <w:rPr>
+          <w:rFonts w:hint="eastAsia"/>
+          <w:lang w:val="en-US" w:eastAsia="zh-Hans"/>
+        </w:rPr>
+        <w:t>占比</w:t>
+      </w:r>
+      <w:r>
+        <w:rPr>
+          <w:rFonts w:hint="default"/>
+          <w:lang w:eastAsia="zh-Hans"/>
+        </w:rPr>
+        <w:t>）</w:t>
+      </w:r>
+    </w:p>
+    <w:tbl>
+      <w:tblPr>
+        <w:tblStyle w:val="6"/>
+        <w:tblW w:w="9669" w:type="dxa"/>
+        <w:tblInd w:w="-260" w:type="dxa"/>
+        <w:tblBorders>
+          <w:top w:val="single" w:color="2B2B2B" w:sz="6" w:space="0"/>
+          <w:left w:val="single" w:color="2B2B2B" w:sz="6" w:space="0"/>
+          <w:bottom w:val="single" w:color="2B2B2B" w:sz="6" w:space="0"/>
+          <w:right w:val="single" w:color="2B2B2B" w:sz="6" w:space="0"/>
+          <w:insideH w:val="single" w:color="2B2B2B" w:sz="6" w:space="0"/>
+          <w:insideV w:val="single" w:color="2B2B2B" w:sz="6" w:space="0"/>
+        </w:tblBorders>
+        <w:tblLayout w:type="fixed"/>
+        <w:tblCellMar>
+          <w:top w:w="0" w:type="dxa"/>
+          <w:left w:w="0" w:type="dxa"/>
+          <w:bottom w:w="0" w:type="dxa"/>
+          <w:right w:w="0" w:type="dxa"/>
+        </w:tblCellMar>
+      </w:tblPr>
+      <w:tblGrid>
+        <w:gridCol w:w="619"/>
+        <w:gridCol w:w="750"/>
+        <w:gridCol w:w="730"/>
+        <w:gridCol w:w="680"/>
+        <w:gridCol w:w="760"/>
+        <w:gridCol w:w="750"/>
+        <w:gridCol w:w="730"/>
+        <w:gridCol w:w="700"/>
+        <w:gridCol w:w="790"/>
+        <w:gridCol w:w="790"/>
+        <w:gridCol w:w="790"/>
+        <w:gridCol w:w="790"/>
+        <w:gridCol w:w="790"/>
+      </w:tblGrid>
+      <w:tr>
+        <w:trPr>
+          <w:trHeight w:val="345" w:hRule="atLeast"/>
+        </w:trPr>
+        <w:tc>
+          <w:tcPr>
+            <w:tcW w:w="619" w:type="dxa"/>
+            <w:tcBorders>
+              <w:bottom w:val="single" w:color="7F7F7F" w:sz="6" w:space="0"/>
+              <w:right w:val="single" w:color="7F7F7F" w:sz="6" w:space="0"/>
+            </w:tcBorders>
+            <w:shd w:val="clear" w:color="auto" w:fill="EEEEEE"/>
+            <w:vAlign w:val="center"/>
+          </w:tcPr>
+          <w:p>
+            <w:pPr>
+              <w:pStyle w:val="8"/>
+              <w:spacing w:before="24"/>
+              <w:ind w:left="106" w:right="94"/>
+              <w:jc w:val="center"/>
+              <w:rPr>
+                <w:sz w:val="19"/>
+              </w:rPr>
+            </w:pPr>
+            <w:r>
+              <w:rPr>
+                <w:rFonts w:hint="eastAsia"/>
+                <w:color w:val="333333"/>
+                <w:sz w:val="19"/>
+                <w:lang w:val="en-US" w:eastAsia="zh-Hans"/>
+              </w:rPr>
+              <w:t>年份</w:t>
+            </w:r>
+          </w:p>
+        </w:tc>
+        <w:tc>
+          <w:tcPr>
+            <w:tcW w:w="750" w:type="dxa"/>
+            <w:tcBorders>
+              <w:left w:val="single" w:color="7F7F7F" w:sz="6" w:space="0"/>
+              <w:bottom w:val="single" w:color="7F7F7F" w:sz="6" w:space="0"/>
+              <w:right w:val="single" w:color="7F7F7F" w:sz="6" w:space="0"/>
+            </w:tcBorders>
+            <w:shd w:val="clear" w:color="auto" w:fill="EEEEEE"/>
+            <w:vAlign w:val="center"/>
+          </w:tcPr>
+          <w:p>
+            <w:pPr>
+              <w:pStyle w:val="8"/>
+              <w:spacing w:before="24"/>
+              <w:ind w:left="115" w:right="103"/>
+              <w:jc w:val="center"/>
+              <w:rPr>
+                <w:rFonts w:hint="eastAsia" w:eastAsia="宋体"/>
+                <w:sz w:val="19"/>
+                <w:lang w:eastAsia="zh-Hans"/>
+              </w:rPr>
+            </w:pPr>
+            <w:r>
+              <w:rPr>
+                <w:rFonts w:hint="default"/>
+                <w:sz w:val="19"/>
+                <w:lang w:eastAsia="zh-Hans"/>
+              </w:rPr>
+              <w:t>1</w:t>
+            </w:r>
+            <w:r>
+              <w:rPr>
+                <w:rFonts w:hint="eastAsia"/>
+                <w:sz w:val="19"/>
+                <w:lang w:val="en-US" w:eastAsia="zh-Hans"/>
+              </w:rPr>
+              <w:t>月</w:t>
+            </w:r>
+          </w:p>
+        </w:tc>
+        <w:tc>
+          <w:tcPr>
+            <w:tcW w:w="730" w:type="dxa"/>
+            <w:tcBorders>
+              <w:left w:val="single" w:color="7F7F7F" w:sz="6" w:space="0"/>
+              <w:bottom w:val="single" w:color="7F7F7F" w:sz="6" w:space="0"/>
+              <w:right w:val="single" w:color="7F7F7F" w:sz="6" w:space="0"/>
+            </w:tcBorders>
+            <w:shd w:val="clear" w:color="auto" w:fill="EEEEEE"/>
+            <w:vAlign w:val="center"/>
+          </w:tcPr>
+          <w:p>
+            <w:pPr>
+              <w:pStyle w:val="8"/>
+              <w:spacing w:before="24"/>
+              <w:ind w:left="123" w:right="110"/>
+              <w:jc w:val="center"/>
+              <w:rPr>
+                <w:rFonts w:hint="eastAsia" w:eastAsia="宋体"/>
+                <w:sz w:val="19"/>
+                <w:lang w:val="en-US" w:eastAsia="zh-Hans"/>
+              </w:rPr>
+            </w:pPr>
+            <w:r>
+              <w:rPr>
+                <w:rFonts w:hint="default"/>
+                <w:sz w:val="19"/>
+                <w:lang w:eastAsia="zh-Hans"/>
+              </w:rPr>
+              <w:t>2</w:t>
+            </w:r>
+            <w:r>
+              <w:rPr>
+                <w:rFonts w:hint="eastAsia"/>
+                <w:sz w:val="19"/>
+                <w:lang w:val="en-US" w:eastAsia="zh-Hans"/>
+              </w:rPr>
+              <w:t>月</w:t>
+            </w:r>
+          </w:p>
+        </w:tc>
+        <w:tc>
+          <w:tcPr>
+            <w:tcW w:w="680" w:type="dxa"/>
+            <w:tcBorders>
+              <w:left w:val="single" w:color="7F7F7F" w:sz="6" w:space="0"/>
+              <w:bottom w:val="single" w:color="7F7F7F" w:sz="6" w:space="0"/>
+            </w:tcBorders>
+            <w:shd w:val="clear" w:color="auto" w:fill="EEEEEE"/>
+            <w:vAlign w:val="center"/>
+          </w:tcPr>
+          <w:p>
+            <w:pPr>
+              <w:pStyle w:val="8"/>
+              <w:spacing w:before="24"/>
+              <w:ind w:left="138" w:right="126"/>
+              <w:jc w:val="center"/>
+              <w:rPr>
+                <w:rFonts w:hint="eastAsia" w:eastAsia="宋体"/>
+                <w:sz w:val="19"/>
+                <w:lang w:val="en-US" w:eastAsia="zh-Hans"/>
+              </w:rPr>
+            </w:pPr>
+            <w:r>
+              <w:rPr>
+                <w:rFonts w:hint="default"/>
+                <w:sz w:val="19"/>
+                <w:lang w:eastAsia="zh-Hans"/>
+              </w:rPr>
+              <w:t>3</w:t>
+            </w:r>
+            <w:r>
+              <w:rPr>
+                <w:rFonts w:hint="eastAsia"/>
+                <w:sz w:val="19"/>
+                <w:lang w:val="en-US" w:eastAsia="zh-Hans"/>
+              </w:rPr>
+              <w:t>月</w:t>
+            </w:r>
+          </w:p>
+        </w:tc>
+        <w:tc>
+          <w:tcPr>
+            <w:tcW w:w="760" w:type="dxa"/>
+            <w:tcBorders>
+              <w:left w:val="single" w:color="7F7F7F" w:sz="6" w:space="0"/>
+              <w:bottom w:val="single" w:color="7F7F7F" w:sz="6" w:space="0"/>
+            </w:tcBorders>
+            <w:shd w:val="clear" w:color="auto" w:fill="EEEEEE"/>
+            <w:vAlign w:val="center"/>
+          </w:tcPr>
+          <w:p>
+            <w:pPr>
+              <w:pStyle w:val="8"/>
+              <w:spacing w:before="24"/>
+              <w:ind w:left="138" w:right="126"/>
+              <w:jc w:val="center"/>
+              <w:rPr>
+                <w:rFonts w:hint="eastAsia"/>
+                <w:sz w:val="19"/>
+                <w:lang w:val="en-US" w:eastAsia="zh-Hans"/>
+              </w:rPr>
+            </w:pPr>
+            <w:r>
+              <w:rPr>
+                <w:rFonts w:hint="default"/>
+                <w:sz w:val="19"/>
+                <w:lang w:eastAsia="zh-Hans"/>
+              </w:rPr>
+              <w:t>4</w:t>
+            </w:r>
+            <w:r>
+              <w:rPr>
+                <w:rFonts w:hint="eastAsia"/>
+                <w:sz w:val="19"/>
+                <w:lang w:val="en-US" w:eastAsia="zh-Hans"/>
+              </w:rPr>
+              <w:t>月</w:t>
+            </w:r>
+          </w:p>
+        </w:tc>
+        <w:tc>
+          <w:tcPr>
+            <w:tcW w:w="750" w:type="dxa"/>
+            <w:tcBorders>
+              <w:left w:val="single" w:color="7F7F7F" w:sz="6" w:space="0"/>
+              <w:bottom w:val="single" w:color="7F7F7F" w:sz="6" w:space="0"/>
+            </w:tcBorders>
+            <w:shd w:val="clear" w:color="auto" w:fill="EEEEEE"/>
+            <w:vAlign w:val="center"/>
+          </w:tcPr>
+          <w:p>
+            <w:pPr>
+              <w:pStyle w:val="8"/>
+              <w:spacing w:before="24"/>
+              <w:ind w:left="138" w:right="126"/>
+              <w:jc w:val="center"/>
+              <w:rPr>
+                <w:rFonts w:hint="eastAsia"/>
+                <w:sz w:val="19"/>
+                <w:lang w:val="en-US" w:eastAsia="zh-Hans"/>
+              </w:rPr>
+            </w:pPr>
+            <w:r>
+              <w:rPr>
+                <w:rFonts w:hint="default"/>
+                <w:sz w:val="19"/>
+                <w:lang w:eastAsia="zh-Hans"/>
+              </w:rPr>
+              <w:t>5</w:t>
+            </w:r>
+            <w:r>
+              <w:rPr>
+                <w:rFonts w:hint="eastAsia"/>
+                <w:sz w:val="19"/>
+                <w:lang w:val="en-US" w:eastAsia="zh-Hans"/>
+              </w:rPr>
+              <w:t>月</w:t>
+            </w:r>
+          </w:p>
+        </w:tc>
+        <w:tc>
+          <w:tcPr>
+            <w:tcW w:w="730" w:type="dxa"/>
+            <w:tcBorders>
+              <w:left w:val="single" w:color="7F7F7F" w:sz="6" w:space="0"/>
+              <w:bottom w:val="single" w:color="7F7F7F" w:sz="6" w:space="0"/>
+            </w:tcBorders>
+            <w:shd w:val="clear" w:color="auto" w:fill="EEEEEE"/>
+            <w:vAlign w:val="center"/>
+          </w:tcPr>
+          <w:p>
+            <w:pPr>
+              <w:pStyle w:val="8"/>
+              <w:spacing w:before="24"/>
+              <w:ind w:left="138" w:right="126"/>
+              <w:jc w:val="center"/>
+              <w:rPr>
+                <w:rFonts w:hint="eastAsia"/>
+                <w:sz w:val="19"/>
+                <w:lang w:val="en-US" w:eastAsia="zh-Hans"/>
+              </w:rPr>
+            </w:pPr>
+            <w:r>
+              <w:rPr>
+                <w:rFonts w:hint="default"/>
+                <w:sz w:val="19"/>
+                <w:lang w:eastAsia="zh-Hans"/>
+              </w:rPr>
+              <w:t>6</w:t>
+            </w:r>
+            <w:r>
+              <w:rPr>
+                <w:rFonts w:hint="eastAsia"/>
+                <w:sz w:val="19"/>
+                <w:lang w:val="en-US" w:eastAsia="zh-Hans"/>
+              </w:rPr>
+              <w:t>月</w:t>
+            </w:r>
+          </w:p>
+        </w:tc>
+        <w:tc>
+          <w:tcPr>
+            <w:tcW w:w="700" w:type="dxa"/>
+            <w:tcBorders>
+              <w:left w:val="single" w:color="7F7F7F" w:sz="6" w:space="0"/>
+              <w:bottom w:val="single" w:color="7F7F7F" w:sz="6" w:space="0"/>
+            </w:tcBorders>
+            <w:shd w:val="clear" w:color="auto" w:fill="EEEEEE"/>
+            <w:vAlign w:val="center"/>
+          </w:tcPr>
+          <w:p>
+            <w:pPr>
+              <w:pStyle w:val="8"/>
+              <w:spacing w:before="24"/>
+              <w:ind w:left="138" w:right="126"/>
+              <w:jc w:val="center"/>
+              <w:rPr>
+                <w:rFonts w:hint="eastAsia"/>
+                <w:sz w:val="19"/>
+                <w:lang w:val="en-US" w:eastAsia="zh-Hans"/>
+              </w:rPr>
+            </w:pPr>
+            <w:r>
+              <w:rPr>
+                <w:rFonts w:hint="default"/>
+                <w:sz w:val="19"/>
+                <w:lang w:eastAsia="zh-Hans"/>
+              </w:rPr>
+              <w:t>7</w:t>
+            </w:r>
+            <w:r>
+              <w:rPr>
+                <w:rFonts w:hint="eastAsia"/>
+                <w:sz w:val="19"/>
+                <w:lang w:val="en-US" w:eastAsia="zh-Hans"/>
+              </w:rPr>
+              <w:t>月</w:t>
+            </w:r>
+          </w:p>
+        </w:tc>
+        <w:tc>
+          <w:tcPr>
+            <w:tcW w:w="790" w:type="dxa"/>
+            <w:tcBorders>
+              <w:left w:val="single" w:color="7F7F7F" w:sz="6" w:space="0"/>
+              <w:bottom w:val="single" w:color="7F7F7F" w:sz="6" w:space="0"/>
+            </w:tcBorders>
+            <w:shd w:val="clear" w:color="auto" w:fill="EEEEEE"/>
+            <w:vAlign w:val="center"/>
+          </w:tcPr>
+          <w:p>
+            <w:pPr>
+              <w:pStyle w:val="8"/>
+              <w:spacing w:before="24"/>
+              <w:ind w:left="138" w:right="126"/>
+              <w:jc w:val="center"/>
+              <w:rPr>
+                <w:rFonts w:hint="eastAsia"/>
+                <w:sz w:val="19"/>
+                <w:lang w:val="en-US" w:eastAsia="zh-Hans"/>
+              </w:rPr>
+            </w:pPr>
+            <w:r>
+              <w:rPr>
+                <w:rFonts w:hint="default"/>
+                <w:sz w:val="19"/>
+                <w:lang w:eastAsia="zh-Hans"/>
+              </w:rPr>
+              <w:t>8</w:t>
+            </w:r>
+            <w:r>
+              <w:rPr>
+                <w:rFonts w:hint="eastAsia"/>
+                <w:sz w:val="19"/>
+                <w:lang w:val="en-US" w:eastAsia="zh-Hans"/>
+              </w:rPr>
+              <w:t>月</w:t>
+            </w:r>
+          </w:p>
+        </w:tc>
+        <w:tc>
+          <w:tcPr>
+            <w:tcW w:w="790" w:type="dxa"/>
+            <w:tcBorders>
+              <w:left w:val="single" w:color="7F7F7F" w:sz="6" w:space="0"/>
+              <w:bottom w:val="single" w:color="7F7F7F" w:sz="6" w:space="0"/>
+            </w:tcBorders>
+            <w:shd w:val="clear" w:color="auto" w:fill="EEEEEE"/>
+            <w:vAlign w:val="center"/>
+          </w:tcPr>
+          <w:p>
+            <w:pPr>
+              <w:pStyle w:val="8"/>
+              <w:spacing w:before="24"/>
+              <w:ind w:left="138" w:right="126"/>
+              <w:jc w:val="center"/>
+              <w:rPr>
+                <w:rFonts w:hint="eastAsia"/>
+                <w:sz w:val="19"/>
+                <w:lang w:val="en-US" w:eastAsia="zh-Hans"/>
+              </w:rPr>
+            </w:pPr>
+            <w:r>
+              <w:rPr>
+                <w:rFonts w:hint="default"/>
+                <w:sz w:val="19"/>
+                <w:lang w:eastAsia="zh-Hans"/>
+              </w:rPr>
+              <w:t>9</w:t>
+            </w:r>
+            <w:r>
+              <w:rPr>
+                <w:rFonts w:hint="eastAsia"/>
+                <w:sz w:val="19"/>
+                <w:lang w:val="en-US" w:eastAsia="zh-Hans"/>
+              </w:rPr>
+              <w:t>月</w:t>
+            </w:r>
+          </w:p>
+        </w:tc>
+        <w:tc>
+          <w:tcPr>
+            <w:tcW w:w="790" w:type="dxa"/>
+            <w:tcBorders>
+              <w:left w:val="single" w:color="7F7F7F" w:sz="6" w:space="0"/>
+              <w:bottom w:val="single" w:color="7F7F7F" w:sz="6" w:space="0"/>
+            </w:tcBorders>
+            <w:shd w:val="clear" w:color="auto" w:fill="EEEEEE"/>
+            <w:vAlign w:val="center"/>
+          </w:tcPr>
+          <w:p>
+            <w:pPr>
+              <w:pStyle w:val="8"/>
+              <w:spacing w:before="24"/>
+              <w:ind w:left="138" w:right="126"/>
+              <w:jc w:val="center"/>
+              <w:rPr>
+                <w:rFonts w:hint="eastAsia"/>
+                <w:sz w:val="19"/>
+                <w:lang w:val="en-US" w:eastAsia="zh-Hans"/>
+              </w:rPr>
+            </w:pPr>
+            <w:r>
+              <w:rPr>
+                <w:rFonts w:hint="default"/>
+                <w:sz w:val="19"/>
+                <w:lang w:eastAsia="zh-Hans"/>
+              </w:rPr>
+              <w:t>10</w:t>
+            </w:r>
+            <w:r>
+              <w:rPr>
+                <w:rFonts w:hint="eastAsia"/>
+                <w:sz w:val="19"/>
+                <w:lang w:val="en-US" w:eastAsia="zh-Hans"/>
+              </w:rPr>
+              <w:t>月</w:t>
+            </w:r>
+          </w:p>
+        </w:tc>
+        <w:tc>
+          <w:tcPr>
+            <w:tcW w:w="790" w:type="dxa"/>
+            <w:tcBorders>
+              <w:left w:val="single" w:color="7F7F7F" w:sz="6" w:space="0"/>
+              <w:bottom w:val="single" w:color="7F7F7F" w:sz="6" w:space="0"/>
+            </w:tcBorders>
+            <w:shd w:val="clear" w:color="auto" w:fill="EEEEEE"/>
+            <w:vAlign w:val="center"/>
+          </w:tcPr>
+          <w:p>
+            <w:pPr>
+              <w:pStyle w:val="8"/>
+              <w:spacing w:before="24"/>
+              <w:ind w:left="138" w:right="126"/>
+              <w:jc w:val="center"/>
+              <w:rPr>
+                <w:rFonts w:hint="eastAsia"/>
+                <w:sz w:val="19"/>
+                <w:lang w:val="en-US" w:eastAsia="zh-Hans"/>
+              </w:rPr>
+            </w:pPr>
+            <w:r>
+              <w:rPr>
+                <w:rFonts w:hint="default"/>
+                <w:sz w:val="19"/>
+                <w:lang w:eastAsia="zh-Hans"/>
+              </w:rPr>
+              <w:t>11</w:t>
+            </w:r>
+            <w:r>
+              <w:rPr>
+                <w:rFonts w:hint="eastAsia"/>
+                <w:sz w:val="19"/>
+                <w:lang w:val="en-US" w:eastAsia="zh-Hans"/>
+              </w:rPr>
+              <w:t>月</w:t>
+            </w:r>
+          </w:p>
+        </w:tc>
+        <w:tc>
+          <w:tcPr>
+            <w:tcW w:w="790" w:type="dxa"/>
+            <w:tcBorders>
+              <w:left w:val="single" w:color="7F7F7F" w:sz="6" w:space="0"/>
+              <w:bottom w:val="single" w:color="7F7F7F" w:sz="6" w:space="0"/>
+            </w:tcBorders>
+            <w:shd w:val="clear" w:color="auto" w:fill="EEEEEE"/>
+            <w:vAlign w:val="center"/>
+          </w:tcPr>
+          <w:p>
+            <w:pPr>
+              <w:pStyle w:val="8"/>
+              <w:spacing w:before="24"/>
+              <w:ind w:left="138" w:right="126"/>
+              <w:jc w:val="center"/>
+              <w:rPr>
+                <w:rFonts w:hint="default"/>
+                <w:sz w:val="19"/>
+                <w:lang w:eastAsia="zh-Hans"/>
+              </w:rPr>
+            </w:pPr>
+            <w:r>
+              <w:rPr>
+                <w:rFonts w:hint="default"/>
+                <w:sz w:val="19"/>
+                <w:lang w:eastAsia="zh-Hans"/>
+              </w:rPr>
+              <w:t>12</w:t>
+            </w:r>
+            <w:r>
+              <w:rPr>
+                <w:rFonts w:hint="eastAsia"/>
+                <w:sz w:val="19"/>
+                <w:lang w:val="en-US" w:eastAsia="zh-Hans"/>
+              </w:rPr>
+              <w:t>月</w:t>
+            </w:r>
+          </w:p>
+        </w:tc>
+      </w:tr>
+      <w:tr>
+        <w:tblPrEx>
+          <w:tblBorders>
+            <w:top w:val="single" w:color="2B2B2B" w:sz="6" w:space="0"/>
+            <w:left w:val="single" w:color="2B2B2B" w:sz="6" w:space="0"/>
+            <w:bottom w:val="single" w:color="2B2B2B" w:sz="6" w:space="0"/>
+            <w:right w:val="single" w:color="2B2B2B" w:sz="6" w:space="0"/>
+            <w:insideH w:val="single" w:color="2B2B2B" w:sz="6" w:space="0"/>
+            <w:insideV w:val="single" w:color="2B2B2B" w:sz="6" w:space="0"/>
+          </w:tblBorders>
+        </w:tblPrEx>
+        <w:trPr>
+          <w:trHeight w:val="345" w:hRule="atLeast"/>
+        </w:trPr>
+        <w:tc>
+          <w:tcPr>
+            <w:tcW w:w="619" w:type="dxa"/>
+            <w:tcBorders>
+              <w:top w:val="single" w:color="7F7F7F" w:sz="6" w:space="0"/>
+              <w:right w:val="single" w:color="7F7F7F" w:sz="6" w:space="0"/>
+            </w:tcBorders>
+            <w:vAlign w:val="center"/>
+          </w:tcPr>
+          <w:p>
+            <w:pPr>
+              <w:pStyle w:val="8"/>
+              <w:spacing w:before="24"/>
+              <w:ind w:right="103"/>
+              <w:jc w:val="center"/>
+              <w:rPr>
+                <w:sz w:val="19"/>
+              </w:rPr>
+            </w:pPr>
+            <w:r>
+              <w:rPr>
+                <w:sz w:val="19"/>
+              </w:rPr>
+              <w:t>${fpxx_</w:t>
+            </w:r>
+            <w:r>
+              <w:rPr>
+                <w:rFonts w:hint="eastAsia"/>
+                <w:sz w:val="19"/>
+              </w:rPr>
+              <w:t>ydxxfpfx</w:t>
+            </w:r>
+            <w:r>
+              <w:rPr>
+                <w:sz w:val="19"/>
+              </w:rPr>
+              <w:t>_</w:t>
+            </w:r>
+            <w:r>
+              <w:rPr>
+                <w:sz w:val="19"/>
+              </w:rPr>
+              <w:t>r</w:t>
+            </w:r>
+            <w:r>
+              <w:rPr>
+                <w:sz w:val="19"/>
+              </w:rPr>
+              <w:t>f}</w:t>
+            </w:r>
+          </w:p>
+        </w:tc>
+        <w:tc>
+          <w:tcPr>
+            <w:tcW w:w="750" w:type="dxa"/>
+            <w:tcBorders>
+              <w:top w:val="single" w:color="7F7F7F" w:sz="6" w:space="0"/>
+              <w:left w:val="single" w:color="7F7F7F" w:sz="6" w:space="0"/>
+              <w:right w:val="single" w:color="7F7F7F" w:sz="6" w:space="0"/>
+            </w:tcBorders>
+            <w:vAlign w:val="center"/>
+          </w:tcPr>
+          <w:p>
+            <w:pPr>
+              <w:pStyle w:val="8"/>
+              <w:spacing w:before="24"/>
+              <w:ind w:right="103"/>
+              <w:jc w:val="center"/>
+              <w:rPr>
+                <w:sz w:val="19"/>
+              </w:rPr>
+            </w:pPr>
+            <w:r>
+              <w:rPr>
+                <w:sz w:val="19"/>
+              </w:rPr>
+              <w:t>${fpxx_</w:t>
+            </w:r>
+            <w:r>
+              <w:rPr>
+                <w:rFonts w:hint="eastAsia"/>
+                <w:sz w:val="19"/>
+              </w:rPr>
+              <w:t>ydxxfpfx</w:t>
+            </w:r>
+            <w:r>
+              <w:rPr>
+                <w:sz w:val="19"/>
+              </w:rPr>
+              <w:t>_r1}</w:t>
+            </w:r>
+          </w:p>
+        </w:tc>
+        <w:tc>
+          <w:tcPr>
+            <w:tcW w:w="730" w:type="dxa"/>
+            <w:tcBorders>
+              <w:top w:val="single" w:color="7F7F7F" w:sz="6" w:space="0"/>
+              <w:left w:val="single" w:color="7F7F7F" w:sz="6" w:space="0"/>
+              <w:right w:val="single" w:color="7F7F7F" w:sz="6" w:space="0"/>
+            </w:tcBorders>
+            <w:vAlign w:val="center"/>
+          </w:tcPr>
+          <w:p>
+            <w:pPr>
+              <w:pStyle w:val="8"/>
+              <w:spacing w:before="24"/>
+              <w:ind w:right="103"/>
+              <w:jc w:val="center"/>
+              <w:rPr>
+                <w:sz w:val="19"/>
+              </w:rPr>
+            </w:pPr>
+            <w:r>
+              <w:rPr>
+                <w:sz w:val="19"/>
+              </w:rPr>
+              <w:t>${fpxx_</w:t>
+            </w:r>
+            <w:r>
+              <w:rPr>
+                <w:rFonts w:hint="eastAsia"/>
+                <w:sz w:val="19"/>
+              </w:rPr>
+              <w:t>ydxxfpfx</w:t>
+            </w:r>
+            <w:r>
+              <w:rPr>
+                <w:sz w:val="19"/>
+              </w:rPr>
+              <w:t>_r2}</w:t>
+            </w:r>
+          </w:p>
+        </w:tc>
+        <w:tc>
+          <w:tcPr>
+            <w:tcW w:w="680" w:type="dxa"/>
+            <w:tcBorders>
+              <w:top w:val="single" w:color="7F7F7F" w:sz="6" w:space="0"/>
+              <w:left w:val="single" w:color="7F7F7F" w:sz="6" w:space="0"/>
+            </w:tcBorders>
+            <w:vAlign w:val="center"/>
+          </w:tcPr>
+          <w:p>
+            <w:pPr>
+              <w:pStyle w:val="8"/>
+              <w:spacing w:before="24"/>
+              <w:ind w:right="103"/>
+              <w:jc w:val="center"/>
+              <w:rPr>
+                <w:sz w:val="19"/>
+              </w:rPr>
+            </w:pPr>
+            <w:r>
+              <w:rPr>
+                <w:sz w:val="19"/>
+              </w:rPr>
+              <w:t>${fpxx_</w:t>
+            </w:r>
+            <w:r>
+              <w:rPr>
+                <w:rFonts w:hint="eastAsia"/>
+                <w:sz w:val="19"/>
+              </w:rPr>
+              <w:t>ydxxfpfx</w:t>
+            </w:r>
+            <w:r>
+              <w:rPr>
+                <w:sz w:val="19"/>
+              </w:rPr>
+              <w:t>_r3}</w:t>
+            </w:r>
+          </w:p>
+        </w:tc>
+        <w:tc>
+          <w:tcPr>
+            <w:tcW w:w="760" w:type="dxa"/>
+            <w:tcBorders>
+              <w:top w:val="single" w:color="7F7F7F" w:sz="6" w:space="0"/>
+              <w:left w:val="single" w:color="7F7F7F" w:sz="6" w:space="0"/>
+            </w:tcBorders>
+            <w:vAlign w:val="center"/>
+          </w:tcPr>
+          <w:p>
+            <w:pPr>
+              <w:pStyle w:val="8"/>
+              <w:spacing w:before="24"/>
+              <w:ind w:right="103"/>
+              <w:jc w:val="center"/>
+              <w:rPr>
+                <w:sz w:val="19"/>
+              </w:rPr>
+            </w:pPr>
+            <w:r>
+              <w:rPr>
+                <w:sz w:val="19"/>
+              </w:rPr>
+              <w:t>${fpxx_</w:t>
+            </w:r>
+            <w:r>
+              <w:rPr>
+                <w:rFonts w:hint="eastAsia"/>
+                <w:sz w:val="19"/>
+              </w:rPr>
+              <w:t>ydxxfpfx</w:t>
+            </w:r>
+            <w:r>
+              <w:rPr>
+                <w:sz w:val="19"/>
+              </w:rPr>
+              <w:t>_r4}</w:t>
+            </w:r>
+          </w:p>
+        </w:tc>
+        <w:tc>
+          <w:tcPr>
+            <w:tcW w:w="750" w:type="dxa"/>
+            <w:tcBorders>
+              <w:top w:val="single" w:color="7F7F7F" w:sz="6" w:space="0"/>
+              <w:left w:val="single" w:color="7F7F7F" w:sz="6" w:space="0"/>
+            </w:tcBorders>
+            <w:vAlign w:val="center"/>
+          </w:tcPr>
+          <w:p>
+            <w:pPr>
+              <w:pStyle w:val="8"/>
+              <w:spacing w:before="24"/>
+              <w:ind w:right="103"/>
+              <w:jc w:val="center"/>
+              <w:rPr>
+                <w:sz w:val="19"/>
+              </w:rPr>
+            </w:pPr>
+            <w:r>
+              <w:rPr>
+                <w:sz w:val="19"/>
+              </w:rPr>
+              <w:t>${fpxx_</w:t>
+            </w:r>
+            <w:r>
+              <w:rPr>
+                <w:rFonts w:hint="eastAsia"/>
+                <w:sz w:val="19"/>
+              </w:rPr>
+              <w:t>ydxxfpfx</w:t>
+            </w:r>
+            <w:r>
+              <w:rPr>
+                <w:sz w:val="19"/>
+              </w:rPr>
+              <w:t>_r5}</w:t>
+            </w:r>
+          </w:p>
+        </w:tc>
+        <w:tc>
+          <w:tcPr>
+            <w:tcW w:w="730" w:type="dxa"/>
+            <w:tcBorders>
+              <w:top w:val="single" w:color="7F7F7F" w:sz="6" w:space="0"/>
+              <w:left w:val="single" w:color="7F7F7F" w:sz="6" w:space="0"/>
+            </w:tcBorders>
+            <w:vAlign w:val="center"/>
+          </w:tcPr>
+          <w:p>
+            <w:pPr>
+              <w:pStyle w:val="8"/>
+              <w:spacing w:before="24"/>
+              <w:ind w:right="103"/>
+              <w:jc w:val="center"/>
+              <w:rPr>
+                <w:sz w:val="19"/>
+              </w:rPr>
+            </w:pPr>
+            <w:r>
+              <w:rPr>
+                <w:sz w:val="19"/>
+              </w:rPr>
+              <w:t>${fpxx_</w:t>
+            </w:r>
+            <w:r>
+              <w:rPr>
+                <w:rFonts w:hint="eastAsia"/>
+                <w:sz w:val="19"/>
+              </w:rPr>
+              <w:t>ydxxfpfx</w:t>
+            </w:r>
+            <w:r>
+              <w:rPr>
+                <w:sz w:val="19"/>
+              </w:rPr>
+              <w:t>_r6}</w:t>
+            </w:r>
+          </w:p>
+        </w:tc>
+        <w:tc>
+          <w:tcPr>
+            <w:tcW w:w="700" w:type="dxa"/>
+            <w:tcBorders>
+              <w:top w:val="single" w:color="7F7F7F" w:sz="6" w:space="0"/>
+              <w:left w:val="single" w:color="7F7F7F" w:sz="6" w:space="0"/>
+            </w:tcBorders>
+            <w:vAlign w:val="center"/>
+          </w:tcPr>
+          <w:p>
+            <w:pPr>
+              <w:pStyle w:val="8"/>
+              <w:spacing w:before="24"/>
+              <w:ind w:right="103"/>
+              <w:jc w:val="center"/>
+              <w:rPr>
+                <w:sz w:val="19"/>
+              </w:rPr>
+            </w:pPr>
+            <w:r>
+              <w:rPr>
+                <w:sz w:val="19"/>
+              </w:rPr>
+              <w:t>${fpxx_</w:t>
+            </w:r>
+            <w:r>
+              <w:rPr>
+                <w:rFonts w:hint="eastAsia"/>
+                <w:sz w:val="19"/>
+              </w:rPr>
+              <w:t>ydxxfpfx</w:t>
+            </w:r>
+            <w:r>
+              <w:rPr>
+                <w:sz w:val="19"/>
+              </w:rPr>
+              <w:t>_r7}</w:t>
+            </w:r>
+          </w:p>
+        </w:tc>
+        <w:tc>
+          <w:tcPr>
+            <w:tcW w:w="790" w:type="dxa"/>
+            <w:tcBorders>
+              <w:top w:val="single" w:color="7F7F7F" w:sz="6" w:space="0"/>
+              <w:left w:val="single" w:color="7F7F7F" w:sz="6" w:space="0"/>
+            </w:tcBorders>
+            <w:vAlign w:val="center"/>
+          </w:tcPr>
+          <w:p>
+            <w:pPr>
+              <w:pStyle w:val="8"/>
+              <w:spacing w:before="24"/>
+              <w:ind w:right="103"/>
+              <w:jc w:val="center"/>
+              <w:rPr>
+                <w:sz w:val="19"/>
+              </w:rPr>
+            </w:pPr>
+            <w:r>
+              <w:rPr>
+                <w:sz w:val="19"/>
+              </w:rPr>
+              <w:t>${fpxx_</w:t>
+            </w:r>
+            <w:r>
+              <w:rPr>
+                <w:rFonts w:hint="eastAsia"/>
+                <w:sz w:val="19"/>
+              </w:rPr>
+              <w:t>ydxxfpfx</w:t>
+            </w:r>
+            <w:r>
+              <w:rPr>
+                <w:sz w:val="19"/>
+              </w:rPr>
+              <w:t>_r8}</w:t>
+            </w:r>
+          </w:p>
+        </w:tc>
+        <w:tc>
+          <w:tcPr>
+            <w:tcW w:w="790" w:type="dxa"/>
+            <w:tcBorders>
+              <w:top w:val="single" w:color="7F7F7F" w:sz="6" w:space="0"/>
+              <w:left w:val="single" w:color="7F7F7F" w:sz="6" w:space="0"/>
+            </w:tcBorders>
+            <w:vAlign w:val="center"/>
+          </w:tcPr>
+          <w:p>
+            <w:pPr>
+              <w:pStyle w:val="8"/>
+              <w:spacing w:before="24"/>
+              <w:ind w:right="103"/>
+              <w:jc w:val="center"/>
+              <w:rPr>
+                <w:sz w:val="19"/>
+              </w:rPr>
+            </w:pPr>
+            <w:r>
+              <w:rPr>
+                <w:sz w:val="19"/>
+              </w:rPr>
+              <w:t>${fpxx_</w:t>
+            </w:r>
+            <w:r>
+              <w:rPr>
+                <w:rFonts w:hint="eastAsia"/>
+                <w:sz w:val="19"/>
+              </w:rPr>
+              <w:t>ydxxfpfx</w:t>
+            </w:r>
+            <w:r>
+              <w:rPr>
+                <w:sz w:val="19"/>
+              </w:rPr>
+              <w:t>_r9}</w:t>
+            </w:r>
+          </w:p>
+        </w:tc>
+        <w:tc>
+          <w:tcPr>
+            <w:tcW w:w="790" w:type="dxa"/>
+            <w:tcBorders>
+              <w:top w:val="single" w:color="7F7F7F" w:sz="6" w:space="0"/>
+              <w:left w:val="single" w:color="7F7F7F" w:sz="6" w:space="0"/>
+            </w:tcBorders>
+            <w:vAlign w:val="center"/>
+          </w:tcPr>
+          <w:p>
+            <w:pPr>
+              <w:pStyle w:val="8"/>
+              <w:spacing w:before="24"/>
+              <w:ind w:right="103"/>
+              <w:jc w:val="center"/>
+              <w:rPr>
+                <w:sz w:val="19"/>
+              </w:rPr>
+            </w:pPr>
+            <w:r>
+              <w:rPr>
+                <w:sz w:val="19"/>
+              </w:rPr>
+              <w:t>${fpxx_</w:t>
+            </w:r>
+            <w:r>
+              <w:rPr>
+                <w:rFonts w:hint="eastAsia"/>
+                <w:sz w:val="19"/>
+              </w:rPr>
+              <w:t>ydxxfpfx</w:t>
+            </w:r>
+            <w:r>
+              <w:rPr>
+                <w:sz w:val="19"/>
+              </w:rPr>
+              <w:t>_r10}</w:t>
+            </w:r>
+          </w:p>
+        </w:tc>
+        <w:tc>
+          <w:tcPr>
+            <w:tcW w:w="790" w:type="dxa"/>
+            <w:tcBorders>
+              <w:top w:val="single" w:color="7F7F7F" w:sz="6" w:space="0"/>
+              <w:left w:val="single" w:color="7F7F7F" w:sz="6" w:space="0"/>
+            </w:tcBorders>
+            <w:vAlign w:val="center"/>
+          </w:tcPr>
+          <w:p>
+            <w:pPr>
+              <w:pStyle w:val="8"/>
+              <w:spacing w:before="24"/>
+              <w:ind w:right="103"/>
+              <w:jc w:val="center"/>
+              <w:rPr>
+                <w:sz w:val="19"/>
+              </w:rPr>
+            </w:pPr>
+            <w:r>
+              <w:rPr>
+                <w:sz w:val="19"/>
+              </w:rPr>
+              <w:t>${fpxx_</w:t>
+            </w:r>
+            <w:r>
+              <w:rPr>
+                <w:rFonts w:hint="eastAsia"/>
+                <w:sz w:val="19"/>
+              </w:rPr>
+              <w:t>ydxxfpfx</w:t>
+            </w:r>
+            <w:r>
+              <w:rPr>
+                <w:sz w:val="19"/>
+              </w:rPr>
+              <w:t>_r11}</w:t>
+            </w:r>
+          </w:p>
+        </w:tc>
+        <w:tc>
+          <w:tcPr>
+            <w:tcW w:w="790" w:type="dxa"/>
+            <w:tcBorders>
+              <w:top w:val="single" w:color="7F7F7F" w:sz="6" w:space="0"/>
+              <w:left w:val="single" w:color="7F7F7F" w:sz="6" w:space="0"/>
+            </w:tcBorders>
+            <w:vAlign w:val="center"/>
+          </w:tcPr>
+          <w:p>
+            <w:pPr>
+              <w:pStyle w:val="8"/>
+              <w:spacing w:before="24"/>
+              <w:ind w:right="103"/>
+              <w:jc w:val="center"/>
+              <w:rPr>
+                <w:sz w:val="19"/>
+              </w:rPr>
+            </w:pPr>
+            <w:r>
+              <w:rPr>
+                <w:sz w:val="19"/>
+              </w:rPr>
+              <w:t>${fpxx_</w:t>
+            </w:r>
+            <w:r>
+              <w:rPr>
+                <w:rFonts w:hint="eastAsia"/>
+                <w:sz w:val="19"/>
+              </w:rPr>
+              <w:t>ydxxfpfx</w:t>
+            </w:r>
+            <w:r>
+              <w:rPr>
+                <w:sz w:val="19"/>
+              </w:rPr>
+              <w:t>_r12}</w:t>
+            </w:r>
+          </w:p>
+        </w:tc>
+      </w:tr>
+    </w:tbl>
+    <w:p>
+      <w:pPr>
+        <w:pStyle w:val="9"/>
+        <w:numPr>
+          <w:ilvl w:val="0"/>
+          <w:numId w:val="0"/>
+        </w:numPr>
+        <w:tabs>
+          <w:tab w:val="left" w:pos="404"/>
+        </w:tabs>
+        <w:spacing w:before="204" w:after="0" w:line="240" w:lineRule="auto"/>
+        <w:ind w:left="101" w:leftChars="0" w:right="0" w:rightChars="0"/>
+        <w:jc w:val="left"/>
+        <w:rPr>
+          <w:sz w:val="36"/>
+        </w:rPr>
+      </w:pPr>
+    </w:p>
+    <w:p>
+      <w:pPr>
+        <w:pStyle w:val="9"/>
+        <w:numPr>
+          <w:ilvl w:val="0"/>
+          <w:numId w:val="0"/>
+        </w:numPr>
+        <w:tabs>
+          <w:tab w:val="left" w:pos="404"/>
+        </w:tabs>
+        <w:spacing w:before="204" w:after="0" w:line="240" w:lineRule="auto"/>
+        <w:ind w:left="101" w:leftChars="0" w:right="0" w:rightChars="0"/>
+        <w:jc w:val="center"/>
+        <w:rPr>
+          <w:sz w:val="36"/>
+        </w:rPr>
+      </w:pPr>
+      <w:r>
+        <w:rPr>
+          <w:sz w:val="36"/>
+        </w:rPr>
+        <w:t>${</w:t>
+      </w:r>
+      <w:r>
+        <w:rPr>
+          <w:rFonts w:hint="eastAsia"/>
+          <w:sz w:val="36"/>
+        </w:rPr>
+        <w:t>fpxx_ydxxfpfx_</w:t>
+      </w:r>
+      <w:r>
+        <w:rPr>
+          <w:rFonts w:hint="default"/>
+          <w:sz w:val="36"/>
+        </w:rPr>
+        <w:t>r</w:t>
+      </w:r>
+      <w:r>
+        <w:rPr>
+          <w:rFonts w:hint="default"/>
+          <w:sz w:val="36"/>
+        </w:rPr>
+        <w:t>_</w:t>
+      </w:r>
+      <w:r>
+        <w:rPr>
+          <w:rFonts w:hint="eastAsia"/>
+          <w:sz w:val="36"/>
+        </w:rPr>
+        <w:t>img</w:t>
+      </w:r>
+      <w:r>
+        <w:rPr>
+          <w:sz w:val="36"/>
+        </w:rPr>
+        <w:t>}</w:t>
+      </w:r>
+    </w:p>
+    <w:p>
+      <w:pPr>
+        <w:pStyle w:val="9"/>
+        <w:numPr>
+          <w:ilvl w:val="0"/>
+          <w:numId w:val="0"/>
+        </w:numPr>
+        <w:tabs>
+          <w:tab w:val="left" w:pos="404"/>
+        </w:tabs>
+        <w:spacing w:before="204" w:after="0" w:line="240" w:lineRule="auto"/>
+        <w:ind w:left="101" w:leftChars="0" w:right="0" w:rightChars="0"/>
+        <w:jc w:val="left"/>
+        <w:rPr>
+          <w:sz w:val="36"/>
+        </w:rPr>
+      </w:pPr>
+    </w:p>
+    <w:p>
+      <w:pPr>
+        <w:pStyle w:val="3"/>
+        <w:numPr>
+          <w:ilvl w:val="1"/>
+          <w:numId w:val="1"/>
+        </w:numPr>
+        <w:tabs>
+          <w:tab w:val="left" w:pos="583"/>
+        </w:tabs>
+        <w:spacing w:before="33" w:after="0" w:line="240" w:lineRule="auto"/>
+        <w:ind w:left="582" w:right="0" w:hanging="481"/>
+        <w:jc w:val="left"/>
+        <w:rPr>
+          <w:rFonts w:ascii="Arial Unicode MS"/>
+          <w:sz w:val="5"/>
+        </w:rPr>
+      </w:pPr>
+      <w:r>
+        <w:rPr>
+          <w:rFonts w:hint="eastAsia"/>
+          <w:lang w:val="en-US" w:eastAsia="zh-Hans"/>
+        </w:rPr>
+        <w:t>月度销项作废发票分析</w:t>
       </w:r>
       <w:r>
         <w:rPr>
@@ -24233,16 +25418,6 @@
         </w:tc>
       </w:tr>
       <w:tr>
-        <w:tblPrEx>
-          <w:tblBorders>
-            <w:top w:val="single" w:color="2B2B2B" w:sz="6" w:space="0"/>
-            <w:left w:val="single" w:color="2B2B2B" w:sz="6" w:space="0"/>
-            <w:bottom w:val="single" w:color="2B2B2B" w:sz="6" w:space="0"/>
-            <w:right w:val="single" w:color="2B2B2B" w:sz="6" w:space="0"/>
-            <w:insideH w:val="single" w:color="2B2B2B" w:sz="6" w:space="0"/>
-            <w:insideV w:val="single" w:color="2B2B2B" w:sz="6" w:space="0"/>
-          </w:tblBorders>
-        </w:tblPrEx>
         <w:trPr>
           <w:trHeight w:val="345" w:hRule="atLeast"/>
         </w:trPr>
@@ -24288,7 +25463,7 @@
               <w:rPr>
                 <w:sz w:val="19"/>
               </w:rPr>
-              <w:t>r</w:t>
+              <w:t>c</w:t>
             </w:r>
             <w:r>
               <w:rPr>
@@ -24335,7 +25510,7 @@
               <w:rPr>
                 <w:sz w:val="19"/>
               </w:rPr>
-              <w:t>_r1}</w:t>
+              <w:t>_c1}</w:t>
             </w:r>
           </w:p>
         </w:tc>
@@ -24376,7 +25551,7 @@
               <w:rPr>
                 <w:sz w:val="19"/>
               </w:rPr>
-              <w:t>_r2}</w:t>
+              <w:t>_c2}</w:t>
             </w:r>
           </w:p>
         </w:tc>
@@ -24416,7 +25591,7 @@
               <w:rPr>
                 <w:sz w:val="19"/>
               </w:rPr>
-              <w:t>_r3}</w:t>
+              <w:t>_c3}</w:t>
             </w:r>
           </w:p>
         </w:tc>
@@ -24456,7 +25631,7 @@
               <w:rPr>
                 <w:sz w:val="19"/>
               </w:rPr>
-              <w:t>_r4}</w:t>
+              <w:t>_c4}</w:t>
             </w:r>
           </w:p>
         </w:tc>
@@ -24496,7 +25671,7 @@
               <w:rPr>
                 <w:sz w:val="19"/>
               </w:rPr>
-              <w:t>_r5}</w:t>
+              <w:t>_c5}</w:t>
             </w:r>
           </w:p>
         </w:tc>
@@ -24536,7 +25711,7 @@
               <w:rPr>
                 <w:sz w:val="19"/>
               </w:rPr>
-              <w:t>_r6}</w:t>
+              <w:t>_c6}</w:t>
             </w:r>
           </w:p>
         </w:tc>
@@ -24576,7 +25751,7 @@
               <w:rPr>
                 <w:sz w:val="19"/>
               </w:rPr>
-              <w:t>_r7}</w:t>
+              <w:t>_c7}</w:t>
             </w:r>
           </w:p>
         </w:tc>
@@ -24616,7 +25791,7 @@
               <w:rPr>
                 <w:sz w:val="19"/>
               </w:rPr>
-              <w:t>_r8}</w:t>
+              <w:t>_c8}</w:t>
             </w:r>
           </w:p>
         </w:tc>
@@ -24656,7 +25831,7 @@
               <w:rPr>
                 <w:sz w:val="19"/>
               </w:rPr>
-              <w:t>_r9}</w:t>
+              <w:t>_c9}</w:t>
             </w:r>
           </w:p>
         </w:tc>
@@ -24696,7 +25871,7 @@
               <w:rPr>
                 <w:sz w:val="19"/>
               </w:rPr>
-              <w:t>_r10}</w:t>
+              <w:t>_c10}</w:t>
             </w:r>
           </w:p>
         </w:tc>
@@ -24736,7 +25911,7 @@
               <w:rPr>
                 <w:sz w:val="19"/>
               </w:rPr>
-              <w:t>_r11}</w:t>
+              <w:t>_c11}</w:t>
             </w:r>
           </w:p>
         </w:tc>
@@ -24776,7 +25951,7 @@
               <w:rPr>
                 <w:sz w:val="19"/>
               </w:rPr>
-              <w:t>_r12}</w:t>
+              <w:t>_c12}</w:t>
             </w:r>
           </w:p>
         </w:tc>
@@ -24793,7 +25968,7 @@
           <w:tab w:val="left" w:pos="404"/>
         </w:tabs>
         <w:spacing w:before="204" w:after="0" w:line="240" w:lineRule="auto"/>
-        <w:ind w:left="101" w:leftChars="0" w:right="0" w:rightChars="0"/>
+        <w:ind w:right="0" w:rightChars="0"/>
         <w:jc w:val="left"/>
         <w:rPr>
           <w:sz w:val="36"/>
@@ -24835,1265 +26010,8 @@
           <w:rFonts w:hint="default"/>
           <w:sz w:val="36"/>
         </w:rPr>
-        <w:t>r</w:t>
-      </w:r>
-      <w:r>
-        <w:rPr>
-          <w:rFonts w:hint="default"/>
-          <w:sz w:val="36"/>
-        </w:rPr>
-        <w:t>_</w:t>
-      </w:r>
-      <w:r>
-        <w:rPr>
-          <w:rFonts w:hint="eastAsia"/>
-          <w:sz w:val="36"/>
-        </w:rPr>
-        <w:t>img</w:t>
-      </w:r>
-      <w:r>
-        <w:rPr>
-          <w:sz w:val="36"/>
-        </w:rPr>
-        <w:t>}</w:t>
-      </w:r>
-    </w:p>
-    <w:p>
-      <w:pPr>
-        <w:pStyle w:val="9"/>
-        <w:numPr>
-          <w:ilvl w:val="0"/>
-          <w:numId w:val="0"/>
-        </w:numPr>
-        <w:tabs>
-          <w:tab w:val="left" w:pos="404"/>
-        </w:tabs>
-        <w:spacing w:before="204" w:after="0" w:line="240" w:lineRule="auto"/>
-        <w:ind w:left="101" w:leftChars="0" w:right="0" w:rightChars="0"/>
-        <w:jc w:val="left"/>
-        <w:rPr>
-          <w:sz w:val="36"/>
-        </w:rPr>
-      </w:pPr>
-    </w:p>
-    <w:p>
-      <w:pPr>
-        <w:pStyle w:val="3"/>
-        <w:numPr>
-          <w:ilvl w:val="1"/>
-          <w:numId w:val="1"/>
-        </w:numPr>
-        <w:tabs>
-          <w:tab w:val="left" w:pos="583"/>
-        </w:tabs>
-        <w:spacing w:before="33" w:after="0" w:line="240" w:lineRule="auto"/>
-        <w:ind w:left="582" w:right="0" w:hanging="481"/>
-        <w:jc w:val="left"/>
-        <w:rPr>
-          <w:rFonts w:ascii="Arial Unicode MS"/>
-          <w:sz w:val="5"/>
-        </w:rPr>
-      </w:pPr>
-      <w:r>
-        <w:rPr>
-          <w:rFonts w:hint="eastAsia"/>
-          <w:lang w:val="en-US" w:eastAsia="zh-Hans"/>
-        </w:rPr>
-        <w:t>月度销项作废发票分析</w:t>
-      </w:r>
-      <w:r>
-        <w:rPr>
-          <w:rFonts w:hint="default"/>
-          <w:lang w:eastAsia="zh-Hans"/>
-        </w:rPr>
-        <w:t>（</w:t>
-      </w:r>
-      <w:r>
-        <w:rPr>
-          <w:rFonts w:hint="eastAsia"/>
-          <w:lang w:val="en-US" w:eastAsia="zh-Hans"/>
-        </w:rPr>
-        <w:t>占比</w:t>
-      </w:r>
-      <w:r>
-        <w:rPr>
-          <w:rFonts w:hint="default"/>
-          <w:lang w:eastAsia="zh-Hans"/>
-        </w:rPr>
-        <w:t>）</w:t>
-      </w:r>
-    </w:p>
-    <w:tbl>
-      <w:tblPr>
-        <w:tblStyle w:val="6"/>
-        <w:tblW w:w="9669" w:type="dxa"/>
-        <w:tblInd w:w="-260" w:type="dxa"/>
-        <w:tblBorders>
-          <w:top w:val="single" w:color="2B2B2B" w:sz="6" w:space="0"/>
-          <w:left w:val="single" w:color="2B2B2B" w:sz="6" w:space="0"/>
-          <w:bottom w:val="single" w:color="2B2B2B" w:sz="6" w:space="0"/>
-          <w:right w:val="single" w:color="2B2B2B" w:sz="6" w:space="0"/>
-          <w:insideH w:val="single" w:color="2B2B2B" w:sz="6" w:space="0"/>
-          <w:insideV w:val="single" w:color="2B2B2B" w:sz="6" w:space="0"/>
-        </w:tblBorders>
-        <w:tblLayout w:type="fixed"/>
-        <w:tblCellMar>
-          <w:top w:w="0" w:type="dxa"/>
-          <w:left w:w="0" w:type="dxa"/>
-          <w:bottom w:w="0" w:type="dxa"/>
-          <w:right w:w="0" w:type="dxa"/>
-        </w:tblCellMar>
-      </w:tblPr>
-      <w:tblGrid>
-        <w:gridCol w:w="619"/>
-        <w:gridCol w:w="750"/>
-        <w:gridCol w:w="730"/>
-        <w:gridCol w:w="680"/>
-        <w:gridCol w:w="760"/>
-        <w:gridCol w:w="750"/>
-        <w:gridCol w:w="730"/>
-        <w:gridCol w:w="700"/>
-        <w:gridCol w:w="790"/>
-        <w:gridCol w:w="790"/>
-        <w:gridCol w:w="790"/>
-        <w:gridCol w:w="790"/>
-        <w:gridCol w:w="790"/>
-      </w:tblGrid>
-      <w:tr>
-        <w:tblPrEx>
-          <w:tblBorders>
-            <w:top w:val="single" w:color="2B2B2B" w:sz="6" w:space="0"/>
-            <w:left w:val="single" w:color="2B2B2B" w:sz="6" w:space="0"/>
-            <w:bottom w:val="single" w:color="2B2B2B" w:sz="6" w:space="0"/>
-            <w:right w:val="single" w:color="2B2B2B" w:sz="6" w:space="0"/>
-            <w:insideH w:val="single" w:color="2B2B2B" w:sz="6" w:space="0"/>
-            <w:insideV w:val="single" w:color="2B2B2B" w:sz="6" w:space="0"/>
-          </w:tblBorders>
-        </w:tblPrEx>
-        <w:trPr>
-          <w:trHeight w:val="345" w:hRule="atLeast"/>
-        </w:trPr>
-        <w:tc>
-          <w:tcPr>
-            <w:tcW w:w="619" w:type="dxa"/>
-            <w:tcBorders>
-              <w:bottom w:val="single" w:color="7F7F7F" w:sz="6" w:space="0"/>
-              <w:right w:val="single" w:color="7F7F7F" w:sz="6" w:space="0"/>
-            </w:tcBorders>
-            <w:shd w:val="clear" w:color="auto" w:fill="EEEEEE"/>
-            <w:vAlign w:val="center"/>
-          </w:tcPr>
-          <w:p>
-            <w:pPr>
-              <w:pStyle w:val="8"/>
-              <w:spacing w:before="24"/>
-              <w:ind w:left="106" w:right="94"/>
-              <w:jc w:val="center"/>
-              <w:rPr>
-                <w:sz w:val="19"/>
-              </w:rPr>
-            </w:pPr>
-            <w:r>
-              <w:rPr>
-                <w:rFonts w:hint="eastAsia"/>
-                <w:color w:val="333333"/>
-                <w:sz w:val="19"/>
-                <w:lang w:val="en-US" w:eastAsia="zh-Hans"/>
-              </w:rPr>
-              <w:t>年份</w:t>
-            </w:r>
-          </w:p>
-        </w:tc>
-        <w:tc>
-          <w:tcPr>
-            <w:tcW w:w="750" w:type="dxa"/>
-            <w:tcBorders>
-              <w:left w:val="single" w:color="7F7F7F" w:sz="6" w:space="0"/>
-              <w:bottom w:val="single" w:color="7F7F7F" w:sz="6" w:space="0"/>
-              <w:right w:val="single" w:color="7F7F7F" w:sz="6" w:space="0"/>
-            </w:tcBorders>
-            <w:shd w:val="clear" w:color="auto" w:fill="EEEEEE"/>
-            <w:vAlign w:val="center"/>
-          </w:tcPr>
-          <w:p>
-            <w:pPr>
-              <w:pStyle w:val="8"/>
-              <w:spacing w:before="24"/>
-              <w:ind w:left="115" w:right="103"/>
-              <w:jc w:val="center"/>
-              <w:rPr>
-                <w:rFonts w:hint="eastAsia" w:eastAsia="宋体"/>
-                <w:sz w:val="19"/>
-                <w:lang w:eastAsia="zh-Hans"/>
-              </w:rPr>
-            </w:pPr>
-            <w:r>
-              <w:rPr>
-                <w:rFonts w:hint="default"/>
-                <w:sz w:val="19"/>
-                <w:lang w:eastAsia="zh-Hans"/>
-              </w:rPr>
-              <w:t>1</w:t>
-            </w:r>
-            <w:r>
-              <w:rPr>
-                <w:rFonts w:hint="eastAsia"/>
-                <w:sz w:val="19"/>
-                <w:lang w:val="en-US" w:eastAsia="zh-Hans"/>
-              </w:rPr>
-              <w:t>月</w:t>
-            </w:r>
-          </w:p>
-        </w:tc>
-        <w:tc>
-          <w:tcPr>
-            <w:tcW w:w="730" w:type="dxa"/>
-            <w:tcBorders>
-              <w:left w:val="single" w:color="7F7F7F" w:sz="6" w:space="0"/>
-              <w:bottom w:val="single" w:color="7F7F7F" w:sz="6" w:space="0"/>
-              <w:right w:val="single" w:color="7F7F7F" w:sz="6" w:space="0"/>
-            </w:tcBorders>
-            <w:shd w:val="clear" w:color="auto" w:fill="EEEEEE"/>
-            <w:vAlign w:val="center"/>
-          </w:tcPr>
-          <w:p>
-            <w:pPr>
-              <w:pStyle w:val="8"/>
-              <w:spacing w:before="24"/>
-              <w:ind w:left="123" w:right="110"/>
-              <w:jc w:val="center"/>
-              <w:rPr>
-                <w:rFonts w:hint="eastAsia" w:eastAsia="宋体"/>
-                <w:sz w:val="19"/>
-                <w:lang w:val="en-US" w:eastAsia="zh-Hans"/>
-              </w:rPr>
-            </w:pPr>
-            <w:r>
-              <w:rPr>
-                <w:rFonts w:hint="default"/>
-                <w:sz w:val="19"/>
-                <w:lang w:eastAsia="zh-Hans"/>
-              </w:rPr>
-              <w:t>2</w:t>
-            </w:r>
-            <w:r>
-              <w:rPr>
-                <w:rFonts w:hint="eastAsia"/>
-                <w:sz w:val="19"/>
-                <w:lang w:val="en-US" w:eastAsia="zh-Hans"/>
-              </w:rPr>
-              <w:t>月</w:t>
-            </w:r>
-          </w:p>
-        </w:tc>
-        <w:tc>
-          <w:tcPr>
-            <w:tcW w:w="680" w:type="dxa"/>
-            <w:tcBorders>
-              <w:left w:val="single" w:color="7F7F7F" w:sz="6" w:space="0"/>
-              <w:bottom w:val="single" w:color="7F7F7F" w:sz="6" w:space="0"/>
-            </w:tcBorders>
-            <w:shd w:val="clear" w:color="auto" w:fill="EEEEEE"/>
-            <w:vAlign w:val="center"/>
-          </w:tcPr>
-          <w:p>
-            <w:pPr>
-              <w:pStyle w:val="8"/>
-              <w:spacing w:before="24"/>
-              <w:ind w:left="138" w:right="126"/>
-              <w:jc w:val="center"/>
-              <w:rPr>
-                <w:rFonts w:hint="eastAsia" w:eastAsia="宋体"/>
-                <w:sz w:val="19"/>
-                <w:lang w:val="en-US" w:eastAsia="zh-Hans"/>
-              </w:rPr>
-            </w:pPr>
-            <w:r>
-              <w:rPr>
-                <w:rFonts w:hint="default"/>
-                <w:sz w:val="19"/>
-                <w:lang w:eastAsia="zh-Hans"/>
-              </w:rPr>
-              <w:t>3</w:t>
-            </w:r>
-            <w:r>
-              <w:rPr>
-                <w:rFonts w:hint="eastAsia"/>
-                <w:sz w:val="19"/>
-                <w:lang w:val="en-US" w:eastAsia="zh-Hans"/>
-              </w:rPr>
-              <w:t>月</w:t>
-            </w:r>
-          </w:p>
-        </w:tc>
-        <w:tc>
-          <w:tcPr>
-            <w:tcW w:w="760" w:type="dxa"/>
-            <w:tcBorders>
-              <w:left w:val="single" w:color="7F7F7F" w:sz="6" w:space="0"/>
-              <w:bottom w:val="single" w:color="7F7F7F" w:sz="6" w:space="0"/>
-            </w:tcBorders>
-            <w:shd w:val="clear" w:color="auto" w:fill="EEEEEE"/>
-            <w:vAlign w:val="center"/>
-          </w:tcPr>
-          <w:p>
-            <w:pPr>
-              <w:pStyle w:val="8"/>
-              <w:spacing w:before="24"/>
-              <w:ind w:left="138" w:right="126"/>
-              <w:jc w:val="center"/>
-              <w:rPr>
-                <w:rFonts w:hint="eastAsia"/>
-                <w:sz w:val="19"/>
-                <w:lang w:val="en-US" w:eastAsia="zh-Hans"/>
-              </w:rPr>
-            </w:pPr>
-            <w:r>
-              <w:rPr>
-                <w:rFonts w:hint="default"/>
-                <w:sz w:val="19"/>
-                <w:lang w:eastAsia="zh-Hans"/>
-              </w:rPr>
-              <w:t>4</w:t>
-            </w:r>
-            <w:r>
-              <w:rPr>
-                <w:rFonts w:hint="eastAsia"/>
-                <w:sz w:val="19"/>
-                <w:lang w:val="en-US" w:eastAsia="zh-Hans"/>
-              </w:rPr>
-              <w:t>月</w:t>
-            </w:r>
-          </w:p>
-        </w:tc>
-        <w:tc>
-          <w:tcPr>
-            <w:tcW w:w="750" w:type="dxa"/>
-            <w:tcBorders>
-              <w:left w:val="single" w:color="7F7F7F" w:sz="6" w:space="0"/>
-              <w:bottom w:val="single" w:color="7F7F7F" w:sz="6" w:space="0"/>
-            </w:tcBorders>
-            <w:shd w:val="clear" w:color="auto" w:fill="EEEEEE"/>
-            <w:vAlign w:val="center"/>
-          </w:tcPr>
-          <w:p>
-            <w:pPr>
-              <w:pStyle w:val="8"/>
-              <w:spacing w:before="24"/>
-              <w:ind w:left="138" w:right="126"/>
-              <w:jc w:val="center"/>
-              <w:rPr>
-                <w:rFonts w:hint="eastAsia"/>
-                <w:sz w:val="19"/>
-                <w:lang w:val="en-US" w:eastAsia="zh-Hans"/>
-              </w:rPr>
-            </w:pPr>
-            <w:r>
-              <w:rPr>
-                <w:rFonts w:hint="default"/>
-                <w:sz w:val="19"/>
-                <w:lang w:eastAsia="zh-Hans"/>
-              </w:rPr>
-              <w:t>5</w:t>
-            </w:r>
-            <w:r>
-              <w:rPr>
-                <w:rFonts w:hint="eastAsia"/>
-                <w:sz w:val="19"/>
-                <w:lang w:val="en-US" w:eastAsia="zh-Hans"/>
-              </w:rPr>
-              <w:t>月</w:t>
-            </w:r>
-          </w:p>
-        </w:tc>
-        <w:tc>
-          <w:tcPr>
-            <w:tcW w:w="730" w:type="dxa"/>
-            <w:tcBorders>
-              <w:left w:val="single" w:color="7F7F7F" w:sz="6" w:space="0"/>
-              <w:bottom w:val="single" w:color="7F7F7F" w:sz="6" w:space="0"/>
-            </w:tcBorders>
-            <w:shd w:val="clear" w:color="auto" w:fill="EEEEEE"/>
-            <w:vAlign w:val="center"/>
-          </w:tcPr>
-          <w:p>
-            <w:pPr>
-              <w:pStyle w:val="8"/>
-              <w:spacing w:before="24"/>
-              <w:ind w:left="138" w:right="126"/>
-              <w:jc w:val="center"/>
-              <w:rPr>
-                <w:rFonts w:hint="eastAsia"/>
-                <w:sz w:val="19"/>
-                <w:lang w:val="en-US" w:eastAsia="zh-Hans"/>
-              </w:rPr>
-            </w:pPr>
-            <w:r>
-              <w:rPr>
-                <w:rFonts w:hint="default"/>
-                <w:sz w:val="19"/>
-                <w:lang w:eastAsia="zh-Hans"/>
-              </w:rPr>
-              <w:t>6</w:t>
-            </w:r>
-            <w:r>
-              <w:rPr>
-                <w:rFonts w:hint="eastAsia"/>
-                <w:sz w:val="19"/>
-                <w:lang w:val="en-US" w:eastAsia="zh-Hans"/>
-              </w:rPr>
-              <w:t>月</w:t>
-            </w:r>
-          </w:p>
-        </w:tc>
-        <w:tc>
-          <w:tcPr>
-            <w:tcW w:w="700" w:type="dxa"/>
-            <w:tcBorders>
-              <w:left w:val="single" w:color="7F7F7F" w:sz="6" w:space="0"/>
-              <w:bottom w:val="single" w:color="7F7F7F" w:sz="6" w:space="0"/>
-            </w:tcBorders>
-            <w:shd w:val="clear" w:color="auto" w:fill="EEEEEE"/>
-            <w:vAlign w:val="center"/>
-          </w:tcPr>
-          <w:p>
-            <w:pPr>
-              <w:pStyle w:val="8"/>
-              <w:spacing w:before="24"/>
-              <w:ind w:left="138" w:right="126"/>
-              <w:jc w:val="center"/>
-              <w:rPr>
-                <w:rFonts w:hint="eastAsia"/>
-                <w:sz w:val="19"/>
-                <w:lang w:val="en-US" w:eastAsia="zh-Hans"/>
-              </w:rPr>
-            </w:pPr>
-            <w:r>
-              <w:rPr>
-                <w:rFonts w:hint="default"/>
-                <w:sz w:val="19"/>
-                <w:lang w:eastAsia="zh-Hans"/>
-              </w:rPr>
-              <w:t>7</w:t>
-            </w:r>
-            <w:r>
-              <w:rPr>
-                <w:rFonts w:hint="eastAsia"/>
-                <w:sz w:val="19"/>
-                <w:lang w:val="en-US" w:eastAsia="zh-Hans"/>
-              </w:rPr>
-              <w:t>月</w:t>
-            </w:r>
-          </w:p>
-        </w:tc>
-        <w:tc>
-          <w:tcPr>
-            <w:tcW w:w="790" w:type="dxa"/>
-            <w:tcBorders>
-              <w:left w:val="single" w:color="7F7F7F" w:sz="6" w:space="0"/>
-              <w:bottom w:val="single" w:color="7F7F7F" w:sz="6" w:space="0"/>
-            </w:tcBorders>
-            <w:shd w:val="clear" w:color="auto" w:fill="EEEEEE"/>
-            <w:vAlign w:val="center"/>
-          </w:tcPr>
-          <w:p>
-            <w:pPr>
-              <w:pStyle w:val="8"/>
-              <w:spacing w:before="24"/>
-              <w:ind w:left="138" w:right="126"/>
-              <w:jc w:val="center"/>
-              <w:rPr>
-                <w:rFonts w:hint="eastAsia"/>
-                <w:sz w:val="19"/>
-                <w:lang w:val="en-US" w:eastAsia="zh-Hans"/>
-              </w:rPr>
-            </w:pPr>
-            <w:r>
-              <w:rPr>
-                <w:rFonts w:hint="default"/>
-                <w:sz w:val="19"/>
-                <w:lang w:eastAsia="zh-Hans"/>
-              </w:rPr>
-              <w:t>8</w:t>
-            </w:r>
-            <w:r>
-              <w:rPr>
-                <w:rFonts w:hint="eastAsia"/>
-                <w:sz w:val="19"/>
-                <w:lang w:val="en-US" w:eastAsia="zh-Hans"/>
-              </w:rPr>
-              <w:t>月</w:t>
-            </w:r>
-          </w:p>
-        </w:tc>
-        <w:tc>
-          <w:tcPr>
-            <w:tcW w:w="790" w:type="dxa"/>
-            <w:tcBorders>
-              <w:left w:val="single" w:color="7F7F7F" w:sz="6" w:space="0"/>
-              <w:bottom w:val="single" w:color="7F7F7F" w:sz="6" w:space="0"/>
-            </w:tcBorders>
-            <w:shd w:val="clear" w:color="auto" w:fill="EEEEEE"/>
-            <w:vAlign w:val="center"/>
-          </w:tcPr>
-          <w:p>
-            <w:pPr>
-              <w:pStyle w:val="8"/>
-              <w:spacing w:before="24"/>
-              <w:ind w:left="138" w:right="126"/>
-              <w:jc w:val="center"/>
-              <w:rPr>
-                <w:rFonts w:hint="eastAsia"/>
-                <w:sz w:val="19"/>
-                <w:lang w:val="en-US" w:eastAsia="zh-Hans"/>
-              </w:rPr>
-            </w:pPr>
-            <w:r>
-              <w:rPr>
-                <w:rFonts w:hint="default"/>
-                <w:sz w:val="19"/>
-                <w:lang w:eastAsia="zh-Hans"/>
-              </w:rPr>
-              <w:t>9</w:t>
-            </w:r>
-            <w:r>
-              <w:rPr>
-                <w:rFonts w:hint="eastAsia"/>
-                <w:sz w:val="19"/>
-                <w:lang w:val="en-US" w:eastAsia="zh-Hans"/>
-              </w:rPr>
-              <w:t>月</w:t>
-            </w:r>
-          </w:p>
-        </w:tc>
-        <w:tc>
-          <w:tcPr>
-            <w:tcW w:w="790" w:type="dxa"/>
-            <w:tcBorders>
-              <w:left w:val="single" w:color="7F7F7F" w:sz="6" w:space="0"/>
-              <w:bottom w:val="single" w:color="7F7F7F" w:sz="6" w:space="0"/>
-            </w:tcBorders>
-            <w:shd w:val="clear" w:color="auto" w:fill="EEEEEE"/>
-            <w:vAlign w:val="center"/>
-          </w:tcPr>
-          <w:p>
-            <w:pPr>
-              <w:pStyle w:val="8"/>
-              <w:spacing w:before="24"/>
-              <w:ind w:left="138" w:right="126"/>
-              <w:jc w:val="center"/>
-              <w:rPr>
-                <w:rFonts w:hint="eastAsia"/>
-                <w:sz w:val="19"/>
-                <w:lang w:val="en-US" w:eastAsia="zh-Hans"/>
-              </w:rPr>
-            </w:pPr>
-            <w:r>
-              <w:rPr>
-                <w:rFonts w:hint="default"/>
-                <w:sz w:val="19"/>
-                <w:lang w:eastAsia="zh-Hans"/>
-              </w:rPr>
-              <w:t>10</w:t>
-            </w:r>
-            <w:r>
-              <w:rPr>
-                <w:rFonts w:hint="eastAsia"/>
-                <w:sz w:val="19"/>
-                <w:lang w:val="en-US" w:eastAsia="zh-Hans"/>
-              </w:rPr>
-              <w:t>月</w:t>
-            </w:r>
-          </w:p>
-        </w:tc>
-        <w:tc>
-          <w:tcPr>
-            <w:tcW w:w="790" w:type="dxa"/>
-            <w:tcBorders>
-              <w:left w:val="single" w:color="7F7F7F" w:sz="6" w:space="0"/>
-              <w:bottom w:val="single" w:color="7F7F7F" w:sz="6" w:space="0"/>
-            </w:tcBorders>
-            <w:shd w:val="clear" w:color="auto" w:fill="EEEEEE"/>
-            <w:vAlign w:val="center"/>
-          </w:tcPr>
-          <w:p>
-            <w:pPr>
-              <w:pStyle w:val="8"/>
-              <w:spacing w:before="24"/>
-              <w:ind w:left="138" w:right="126"/>
-              <w:jc w:val="center"/>
-              <w:rPr>
-                <w:rFonts w:hint="eastAsia"/>
-                <w:sz w:val="19"/>
-                <w:lang w:val="en-US" w:eastAsia="zh-Hans"/>
-              </w:rPr>
-            </w:pPr>
-            <w:r>
-              <w:rPr>
-                <w:rFonts w:hint="default"/>
-                <w:sz w:val="19"/>
-                <w:lang w:eastAsia="zh-Hans"/>
-              </w:rPr>
-              <w:t>11</w:t>
-            </w:r>
-            <w:r>
-              <w:rPr>
-                <w:rFonts w:hint="eastAsia"/>
-                <w:sz w:val="19"/>
-                <w:lang w:val="en-US" w:eastAsia="zh-Hans"/>
-              </w:rPr>
-              <w:t>月</w:t>
-            </w:r>
-          </w:p>
-        </w:tc>
-        <w:tc>
-          <w:tcPr>
-            <w:tcW w:w="790" w:type="dxa"/>
-            <w:tcBorders>
-              <w:left w:val="single" w:color="7F7F7F" w:sz="6" w:space="0"/>
-              <w:bottom w:val="single" w:color="7F7F7F" w:sz="6" w:space="0"/>
-            </w:tcBorders>
-            <w:shd w:val="clear" w:color="auto" w:fill="EEEEEE"/>
-            <w:vAlign w:val="center"/>
-          </w:tcPr>
-          <w:p>
-            <w:pPr>
-              <w:pStyle w:val="8"/>
-              <w:spacing w:before="24"/>
-              <w:ind w:left="138" w:right="126"/>
-              <w:jc w:val="center"/>
-              <w:rPr>
-                <w:rFonts w:hint="default"/>
-                <w:sz w:val="19"/>
-                <w:lang w:eastAsia="zh-Hans"/>
-              </w:rPr>
-            </w:pPr>
-            <w:r>
-              <w:rPr>
-                <w:rFonts w:hint="default"/>
-                <w:sz w:val="19"/>
-                <w:lang w:eastAsia="zh-Hans"/>
-              </w:rPr>
-              <w:t>12</w:t>
-            </w:r>
-            <w:r>
-              <w:rPr>
-                <w:rFonts w:hint="eastAsia"/>
-                <w:sz w:val="19"/>
-                <w:lang w:val="en-US" w:eastAsia="zh-Hans"/>
-              </w:rPr>
-              <w:t>月</w:t>
-            </w:r>
-          </w:p>
-        </w:tc>
-      </w:tr>
-      <w:tr>
-        <w:tblPrEx>
-          <w:tblBorders>
-            <w:top w:val="single" w:color="2B2B2B" w:sz="6" w:space="0"/>
-            <w:left w:val="single" w:color="2B2B2B" w:sz="6" w:space="0"/>
-            <w:bottom w:val="single" w:color="2B2B2B" w:sz="6" w:space="0"/>
-            <w:right w:val="single" w:color="2B2B2B" w:sz="6" w:space="0"/>
-            <w:insideH w:val="single" w:color="2B2B2B" w:sz="6" w:space="0"/>
-            <w:insideV w:val="single" w:color="2B2B2B" w:sz="6" w:space="0"/>
-          </w:tblBorders>
-        </w:tblPrEx>
-        <w:trPr>
-          <w:trHeight w:val="345" w:hRule="atLeast"/>
-        </w:trPr>
-        <w:tc>
-          <w:tcPr>
-            <w:tcW w:w="619" w:type="dxa"/>
-            <w:tcBorders>
-              <w:top w:val="single" w:color="7F7F7F" w:sz="6" w:space="0"/>
-              <w:right w:val="single" w:color="7F7F7F" w:sz="6" w:space="0"/>
-            </w:tcBorders>
-            <w:vAlign w:val="center"/>
-          </w:tcPr>
-          <w:p>
-            <w:pPr>
-              <w:pStyle w:val="8"/>
-              <w:spacing w:before="24"/>
-              <w:ind w:right="103"/>
-              <w:jc w:val="center"/>
-              <w:rPr>
-                <w:sz w:val="19"/>
-              </w:rPr>
-            </w:pPr>
-            <w:r>
-              <w:rPr>
-                <w:sz w:val="19"/>
-              </w:rPr>
-              <w:t>${fpxx_</w:t>
-            </w:r>
-            <w:r>
-              <w:rPr>
-                <w:rFonts w:hint="eastAsia"/>
-                <w:sz w:val="19"/>
-              </w:rPr>
-              <w:t>ydxxfpfx</w:t>
-            </w:r>
-            <w:r>
-              <w:rPr>
-                <w:sz w:val="19"/>
-              </w:rPr>
-              <w:t>_</w:t>
-            </w:r>
-            <w:r>
-              <w:rPr>
-                <w:sz w:val="19"/>
-              </w:rPr>
-              <w:t>c</w:t>
-            </w:r>
-            <w:r>
-              <w:rPr>
-                <w:sz w:val="19"/>
-              </w:rPr>
-              <w:t>f}</w:t>
-            </w:r>
-          </w:p>
-        </w:tc>
-        <w:tc>
-          <w:tcPr>
-            <w:tcW w:w="750" w:type="dxa"/>
-            <w:tcBorders>
-              <w:top w:val="single" w:color="7F7F7F" w:sz="6" w:space="0"/>
-              <w:left w:val="single" w:color="7F7F7F" w:sz="6" w:space="0"/>
-              <w:right w:val="single" w:color="7F7F7F" w:sz="6" w:space="0"/>
-            </w:tcBorders>
-            <w:vAlign w:val="center"/>
-          </w:tcPr>
-          <w:p>
-            <w:pPr>
-              <w:pStyle w:val="8"/>
-              <w:spacing w:before="24"/>
-              <w:ind w:right="103"/>
-              <w:jc w:val="center"/>
-              <w:rPr>
-                <w:sz w:val="19"/>
-              </w:rPr>
-            </w:pPr>
-            <w:r>
-              <w:rPr>
-                <w:sz w:val="19"/>
-              </w:rPr>
-              <w:t>${fpxx_</w:t>
-            </w:r>
-            <w:r>
-              <w:rPr>
-                <w:rFonts w:hint="eastAsia"/>
-                <w:sz w:val="19"/>
-              </w:rPr>
-              <w:t>ydxxfpfx</w:t>
-            </w:r>
-            <w:r>
-              <w:rPr>
-                <w:sz w:val="19"/>
-              </w:rPr>
-              <w:t>_c1}</w:t>
-            </w:r>
-          </w:p>
-        </w:tc>
-        <w:tc>
-          <w:tcPr>
-            <w:tcW w:w="730" w:type="dxa"/>
-            <w:tcBorders>
-              <w:top w:val="single" w:color="7F7F7F" w:sz="6" w:space="0"/>
-              <w:left w:val="single" w:color="7F7F7F" w:sz="6" w:space="0"/>
-              <w:right w:val="single" w:color="7F7F7F" w:sz="6" w:space="0"/>
-            </w:tcBorders>
-            <w:vAlign w:val="center"/>
-          </w:tcPr>
-          <w:p>
-            <w:pPr>
-              <w:pStyle w:val="8"/>
-              <w:spacing w:before="24"/>
-              <w:ind w:right="103"/>
-              <w:jc w:val="center"/>
-              <w:rPr>
-                <w:sz w:val="19"/>
-              </w:rPr>
-            </w:pPr>
-            <w:r>
-              <w:rPr>
-                <w:sz w:val="19"/>
-              </w:rPr>
-              <w:t>${fpxx_</w:t>
-            </w:r>
-            <w:r>
-              <w:rPr>
-                <w:rFonts w:hint="eastAsia"/>
-                <w:sz w:val="19"/>
-              </w:rPr>
-              <w:t>ydxxfpfx</w:t>
-            </w:r>
-            <w:r>
-              <w:rPr>
-                <w:sz w:val="19"/>
-              </w:rPr>
-              <w:t>_c2}</w:t>
-            </w:r>
-          </w:p>
-        </w:tc>
-        <w:tc>
-          <w:tcPr>
-            <w:tcW w:w="680" w:type="dxa"/>
-            <w:tcBorders>
-              <w:top w:val="single" w:color="7F7F7F" w:sz="6" w:space="0"/>
-              <w:left w:val="single" w:color="7F7F7F" w:sz="6" w:space="0"/>
-            </w:tcBorders>
-            <w:vAlign w:val="center"/>
-          </w:tcPr>
-          <w:p>
-            <w:pPr>
-              <w:pStyle w:val="8"/>
-              <w:spacing w:before="24"/>
-              <w:ind w:right="103"/>
-              <w:jc w:val="center"/>
-              <w:rPr>
-                <w:sz w:val="19"/>
-              </w:rPr>
-            </w:pPr>
-            <w:r>
-              <w:rPr>
-                <w:sz w:val="19"/>
-              </w:rPr>
-              <w:t>${fpxx_</w:t>
-            </w:r>
-            <w:r>
-              <w:rPr>
-                <w:rFonts w:hint="eastAsia"/>
-                <w:sz w:val="19"/>
-              </w:rPr>
-              <w:t>ydxxfpfx</w:t>
-            </w:r>
-            <w:r>
-              <w:rPr>
-                <w:sz w:val="19"/>
-              </w:rPr>
-              <w:t>_c3}</w:t>
-            </w:r>
-          </w:p>
-        </w:tc>
-        <w:tc>
-          <w:tcPr>
-            <w:tcW w:w="760" w:type="dxa"/>
-            <w:tcBorders>
-              <w:top w:val="single" w:color="7F7F7F" w:sz="6" w:space="0"/>
-              <w:left w:val="single" w:color="7F7F7F" w:sz="6" w:space="0"/>
-            </w:tcBorders>
-            <w:vAlign w:val="center"/>
-          </w:tcPr>
-          <w:p>
-            <w:pPr>
-              <w:pStyle w:val="8"/>
-              <w:spacing w:before="24"/>
-              <w:ind w:right="103"/>
-              <w:jc w:val="center"/>
-              <w:rPr>
-                <w:sz w:val="19"/>
-              </w:rPr>
-            </w:pPr>
-            <w:r>
-              <w:rPr>
-                <w:sz w:val="19"/>
-              </w:rPr>
-              <w:t>${fpxx_</w:t>
-            </w:r>
-            <w:r>
-              <w:rPr>
-                <w:rFonts w:hint="eastAsia"/>
-                <w:sz w:val="19"/>
-              </w:rPr>
-              <w:t>ydxxfpfx</w:t>
-            </w:r>
-            <w:r>
-              <w:rPr>
-                <w:sz w:val="19"/>
-              </w:rPr>
-              <w:t>_c4}</w:t>
-            </w:r>
-          </w:p>
-        </w:tc>
-        <w:tc>
-          <w:tcPr>
-            <w:tcW w:w="750" w:type="dxa"/>
-            <w:tcBorders>
-              <w:top w:val="single" w:color="7F7F7F" w:sz="6" w:space="0"/>
-              <w:left w:val="single" w:color="7F7F7F" w:sz="6" w:space="0"/>
-            </w:tcBorders>
-            <w:vAlign w:val="center"/>
-          </w:tcPr>
-          <w:p>
-            <w:pPr>
-              <w:pStyle w:val="8"/>
-              <w:spacing w:before="24"/>
-              <w:ind w:right="103"/>
-              <w:jc w:val="center"/>
-              <w:rPr>
-                <w:sz w:val="19"/>
-              </w:rPr>
-            </w:pPr>
-            <w:r>
-              <w:rPr>
-                <w:sz w:val="19"/>
-              </w:rPr>
-              <w:t>${fpxx_</w:t>
-            </w:r>
-            <w:r>
-              <w:rPr>
-                <w:rFonts w:hint="eastAsia"/>
-                <w:sz w:val="19"/>
-              </w:rPr>
-              <w:t>ydxxfpfx</w:t>
-            </w:r>
-            <w:r>
-              <w:rPr>
-                <w:sz w:val="19"/>
-              </w:rPr>
-              <w:t>_c5}</w:t>
-            </w:r>
-          </w:p>
-        </w:tc>
-        <w:tc>
-          <w:tcPr>
-            <w:tcW w:w="730" w:type="dxa"/>
-            <w:tcBorders>
-              <w:top w:val="single" w:color="7F7F7F" w:sz="6" w:space="0"/>
-              <w:left w:val="single" w:color="7F7F7F" w:sz="6" w:space="0"/>
-            </w:tcBorders>
-            <w:vAlign w:val="center"/>
-          </w:tcPr>
-          <w:p>
-            <w:pPr>
-              <w:pStyle w:val="8"/>
-              <w:spacing w:before="24"/>
-              <w:ind w:right="103"/>
-              <w:jc w:val="center"/>
-              <w:rPr>
-                <w:sz w:val="19"/>
-              </w:rPr>
-            </w:pPr>
-            <w:r>
-              <w:rPr>
-                <w:sz w:val="19"/>
-              </w:rPr>
-              <w:t>${fpxx_</w:t>
-            </w:r>
-            <w:r>
-              <w:rPr>
-                <w:rFonts w:hint="eastAsia"/>
-                <w:sz w:val="19"/>
-              </w:rPr>
-              <w:t>ydxxfpfx</w:t>
-            </w:r>
-            <w:r>
-              <w:rPr>
-                <w:sz w:val="19"/>
-              </w:rPr>
-              <w:t>_c6}</w:t>
-            </w:r>
-          </w:p>
-        </w:tc>
-        <w:tc>
-          <w:tcPr>
-            <w:tcW w:w="700" w:type="dxa"/>
-            <w:tcBorders>
-              <w:top w:val="single" w:color="7F7F7F" w:sz="6" w:space="0"/>
-              <w:left w:val="single" w:color="7F7F7F" w:sz="6" w:space="0"/>
-            </w:tcBorders>
-            <w:vAlign w:val="center"/>
-          </w:tcPr>
-          <w:p>
-            <w:pPr>
-              <w:pStyle w:val="8"/>
-              <w:spacing w:before="24"/>
-              <w:ind w:right="103"/>
-              <w:jc w:val="center"/>
-              <w:rPr>
-                <w:sz w:val="19"/>
-              </w:rPr>
-            </w:pPr>
-            <w:r>
-              <w:rPr>
-                <w:sz w:val="19"/>
-              </w:rPr>
-              <w:t>${fpxx_</w:t>
-            </w:r>
-            <w:r>
-              <w:rPr>
-                <w:rFonts w:hint="eastAsia"/>
-                <w:sz w:val="19"/>
-              </w:rPr>
-              <w:t>ydxxfpfx</w:t>
-            </w:r>
-            <w:r>
-              <w:rPr>
-                <w:sz w:val="19"/>
-              </w:rPr>
-              <w:t>_c7}</w:t>
-            </w:r>
-          </w:p>
-        </w:tc>
-        <w:tc>
-          <w:tcPr>
-            <w:tcW w:w="790" w:type="dxa"/>
-            <w:tcBorders>
-              <w:top w:val="single" w:color="7F7F7F" w:sz="6" w:space="0"/>
-              <w:left w:val="single" w:color="7F7F7F" w:sz="6" w:space="0"/>
-            </w:tcBorders>
-            <w:vAlign w:val="center"/>
-          </w:tcPr>
-          <w:p>
-            <w:pPr>
-              <w:pStyle w:val="8"/>
-              <w:spacing w:before="24"/>
-              <w:ind w:right="103"/>
-              <w:jc w:val="center"/>
-              <w:rPr>
-                <w:sz w:val="19"/>
-              </w:rPr>
-            </w:pPr>
-            <w:r>
-              <w:rPr>
-                <w:sz w:val="19"/>
-              </w:rPr>
-              <w:t>${fpxx_</w:t>
-            </w:r>
-            <w:r>
-              <w:rPr>
-                <w:rFonts w:hint="eastAsia"/>
-                <w:sz w:val="19"/>
-              </w:rPr>
-              <w:t>ydxxfpfx</w:t>
-            </w:r>
-            <w:r>
-              <w:rPr>
-                <w:sz w:val="19"/>
-              </w:rPr>
-              <w:t>_c8}</w:t>
-            </w:r>
-          </w:p>
-        </w:tc>
-        <w:tc>
-          <w:tcPr>
-            <w:tcW w:w="790" w:type="dxa"/>
-            <w:tcBorders>
-              <w:top w:val="single" w:color="7F7F7F" w:sz="6" w:space="0"/>
-              <w:left w:val="single" w:color="7F7F7F" w:sz="6" w:space="0"/>
-            </w:tcBorders>
-            <w:vAlign w:val="center"/>
-          </w:tcPr>
-          <w:p>
-            <w:pPr>
-              <w:pStyle w:val="8"/>
-              <w:spacing w:before="24"/>
-              <w:ind w:right="103"/>
-              <w:jc w:val="center"/>
-              <w:rPr>
-                <w:sz w:val="19"/>
-              </w:rPr>
-            </w:pPr>
-            <w:r>
-              <w:rPr>
-                <w:sz w:val="19"/>
-              </w:rPr>
-              <w:t>${fpxx_</w:t>
-            </w:r>
-            <w:r>
-              <w:rPr>
-                <w:rFonts w:hint="eastAsia"/>
-                <w:sz w:val="19"/>
-              </w:rPr>
-              <w:t>ydxxfpfx</w:t>
-            </w:r>
-            <w:r>
-              <w:rPr>
-                <w:sz w:val="19"/>
-              </w:rPr>
-              <w:t>_c9}</w:t>
-            </w:r>
-          </w:p>
-        </w:tc>
-        <w:tc>
-          <w:tcPr>
-            <w:tcW w:w="790" w:type="dxa"/>
-            <w:tcBorders>
-              <w:top w:val="single" w:color="7F7F7F" w:sz="6" w:space="0"/>
-              <w:left w:val="single" w:color="7F7F7F" w:sz="6" w:space="0"/>
-            </w:tcBorders>
-            <w:vAlign w:val="center"/>
-          </w:tcPr>
-          <w:p>
-            <w:pPr>
-              <w:pStyle w:val="8"/>
-              <w:spacing w:before="24"/>
-              <w:ind w:right="103"/>
-              <w:jc w:val="center"/>
-              <w:rPr>
-                <w:sz w:val="19"/>
-              </w:rPr>
-            </w:pPr>
-            <w:r>
-              <w:rPr>
-                <w:sz w:val="19"/>
-              </w:rPr>
-              <w:t>${fpxx_</w:t>
-            </w:r>
-            <w:r>
-              <w:rPr>
-                <w:rFonts w:hint="eastAsia"/>
-                <w:sz w:val="19"/>
-              </w:rPr>
-              <w:t>ydxxfpfx</w:t>
-            </w:r>
-            <w:r>
-              <w:rPr>
-                <w:sz w:val="19"/>
-              </w:rPr>
-              <w:t>_c10}</w:t>
-            </w:r>
-          </w:p>
-        </w:tc>
-        <w:tc>
-          <w:tcPr>
-            <w:tcW w:w="790" w:type="dxa"/>
-            <w:tcBorders>
-              <w:top w:val="single" w:color="7F7F7F" w:sz="6" w:space="0"/>
-              <w:left w:val="single" w:color="7F7F7F" w:sz="6" w:space="0"/>
-            </w:tcBorders>
-            <w:vAlign w:val="center"/>
-          </w:tcPr>
-          <w:p>
-            <w:pPr>
-              <w:pStyle w:val="8"/>
-              <w:spacing w:before="24"/>
-              <w:ind w:right="103"/>
-              <w:jc w:val="center"/>
-              <w:rPr>
-                <w:sz w:val="19"/>
-              </w:rPr>
-            </w:pPr>
-            <w:r>
-              <w:rPr>
-                <w:sz w:val="19"/>
-              </w:rPr>
-              <w:t>${fpxx_</w:t>
-            </w:r>
-            <w:r>
-              <w:rPr>
-                <w:rFonts w:hint="eastAsia"/>
-                <w:sz w:val="19"/>
-              </w:rPr>
-              <w:t>ydxxfpfx</w:t>
-            </w:r>
-            <w:r>
-              <w:rPr>
-                <w:sz w:val="19"/>
-              </w:rPr>
-              <w:t>_c11}</w:t>
-            </w:r>
-          </w:p>
-        </w:tc>
-        <w:tc>
-          <w:tcPr>
-            <w:tcW w:w="790" w:type="dxa"/>
-            <w:tcBorders>
-              <w:top w:val="single" w:color="7F7F7F" w:sz="6" w:space="0"/>
-              <w:left w:val="single" w:color="7F7F7F" w:sz="6" w:space="0"/>
-            </w:tcBorders>
-            <w:vAlign w:val="center"/>
-          </w:tcPr>
-          <w:p>
-            <w:pPr>
-              <w:pStyle w:val="8"/>
-              <w:spacing w:before="24"/>
-              <w:ind w:right="103"/>
-              <w:jc w:val="center"/>
-              <w:rPr>
-                <w:sz w:val="19"/>
-              </w:rPr>
-            </w:pPr>
-            <w:r>
-              <w:rPr>
-                <w:sz w:val="19"/>
-              </w:rPr>
-              <w:t>${fpxx_</w:t>
-            </w:r>
-            <w:r>
-              <w:rPr>
-                <w:rFonts w:hint="eastAsia"/>
-                <w:sz w:val="19"/>
-              </w:rPr>
-              <w:t>ydxxfpfx</w:t>
-            </w:r>
-            <w:r>
-              <w:rPr>
-                <w:sz w:val="19"/>
-              </w:rPr>
-              <w:t>_c12}</w:t>
-            </w:r>
-          </w:p>
-        </w:tc>
-      </w:tr>
-    </w:tbl>
-    <w:p>
-      <w:pPr>
-        <w:pStyle w:val="9"/>
-        <w:numPr>
-          <w:ilvl w:val="0"/>
-          <w:numId w:val="0"/>
-        </w:numPr>
-        <w:tabs>
-          <w:tab w:val="left" w:pos="404"/>
-        </w:tabs>
-        <w:spacing w:before="204" w:after="0" w:line="240" w:lineRule="auto"/>
-        <w:ind w:right="0" w:rightChars="0"/>
-        <w:jc w:val="left"/>
-        <w:rPr>
-          <w:sz w:val="36"/>
-        </w:rPr>
-      </w:pPr>
-    </w:p>
-    <w:p>
-      <w:pPr>
-        <w:pStyle w:val="9"/>
-        <w:numPr>
-          <w:ilvl w:val="0"/>
-          <w:numId w:val="0"/>
-        </w:numPr>
-        <w:tabs>
-          <w:tab w:val="left" w:pos="404"/>
-        </w:tabs>
-        <w:spacing w:before="204" w:after="0" w:line="240" w:lineRule="auto"/>
-        <w:ind w:left="101" w:leftChars="0" w:right="0" w:rightChars="0"/>
-        <w:jc w:val="center"/>
-        <w:rPr>
-          <w:sz w:val="36"/>
-        </w:rPr>
-      </w:pPr>
-      <w:r>
-        <w:rPr>
-          <w:sz w:val="36"/>
-        </w:rPr>
-        <w:t>${</w:t>
-      </w:r>
-      <w:r>
-        <w:rPr>
-          <w:rFonts w:hint="eastAsia"/>
-          <w:sz w:val="36"/>
-        </w:rPr>
-        <w:t>fpxx_ydxxfpfx_</w:t>
-      </w:r>
-      <w:r>
-        <w:rPr>
-          <w:rFonts w:hint="default"/>
-          <w:sz w:val="36"/>
-        </w:rPr>
         <w:t>c</w:t>
       </w:r>
-      <w:bookmarkStart w:id="0" w:name="_GoBack"/>
-      <w:bookmarkEnd w:id="0"/>
       <w:r>
         <w:rPr>
           <w:rFonts w:hint="default"/>
@@ -26665,6 +26583,63 @@
         </w:tc>
       </w:tr>
     </w:tbl>
+    <w:p>
+      <w:pPr>
+        <w:pStyle w:val="9"/>
+        <w:numPr>
+          <w:ilvl w:val="0"/>
+          <w:numId w:val="0"/>
+        </w:numPr>
+        <w:tabs>
+          <w:tab w:val="left" w:pos="404"/>
+        </w:tabs>
+        <w:spacing w:before="204" w:after="0" w:line="240" w:lineRule="auto"/>
+        <w:ind w:left="101" w:leftChars="0" w:right="0" w:rightChars="0"/>
+        <w:jc w:val="left"/>
+        <w:rPr>
+          <w:sz w:val="36"/>
+        </w:rPr>
+      </w:pPr>
+    </w:p>
+    <w:p>
+      <w:pPr>
+        <w:pStyle w:val="9"/>
+        <w:numPr>
+          <w:ilvl w:val="0"/>
+          <w:numId w:val="0"/>
+        </w:numPr>
+        <w:tabs>
+          <w:tab w:val="left" w:pos="404"/>
+        </w:tabs>
+        <w:spacing w:before="204" w:after="0" w:line="240" w:lineRule="auto"/>
+        <w:ind w:left="101" w:leftChars="0" w:right="0" w:rightChars="0"/>
+        <w:jc w:val="center"/>
+        <w:rPr>
+          <w:sz w:val="36"/>
+        </w:rPr>
+      </w:pPr>
+      <w:r>
+        <w:rPr>
+          <w:sz w:val="36"/>
+        </w:rPr>
+        <w:t>${</w:t>
+      </w:r>
+      <w:r>
+        <w:rPr>
+          <w:rFonts w:hint="eastAsia"/>
+          <w:sz w:val="36"/>
+        </w:rPr>
+        <w:t>fpxx_dzkpjeTOP10jl_xx_img</w:t>
+      </w:r>
+      <w:bookmarkStart w:id="0" w:name="_GoBack"/>
+      <w:bookmarkEnd w:id="0"/>
+      <w:r>
+        <w:rPr>
+          <w:sz w:val="36"/>
+        </w:rPr>
+        <w:t>}</w:t>
+      </w:r>
+    </w:p>
     <w:p>
       <w:pPr>
         <w:pStyle w:val="9"/>
@@ -52160,16 +52135,6 @@
         <w:gridCol w:w="792"/>
       </w:tblGrid>
       <w:tr>
-        <w:tblPrEx>
-          <w:tblBorders>
-            <w:top w:val="single" w:color="2B2B2B" w:sz="6" w:space="0"/>
-            <w:left w:val="single" w:color="2B2B2B" w:sz="6" w:space="0"/>
-            <w:bottom w:val="single" w:color="2B2B2B" w:sz="6" w:space="0"/>
-            <w:right w:val="single" w:color="2B2B2B" w:sz="6" w:space="0"/>
-            <w:insideH w:val="single" w:color="2B2B2B" w:sz="6" w:space="0"/>
-            <w:insideV w:val="single" w:color="2B2B2B" w:sz="6" w:space="0"/>
-          </w:tblBorders>
-        </w:tblPrEx>
         <w:trPr>
           <w:trHeight w:val="320" w:hRule="atLeast"/>
         </w:trPr>
@@ -52804,16 +52769,6 @@
         <w:gridCol w:w="732"/>
       </w:tblGrid>
       <w:tr>
-        <w:tblPrEx>
-          <w:tblBorders>
-            <w:top w:val="single" w:color="2B2B2B" w:sz="6" w:space="0"/>
-            <w:left w:val="single" w:color="2B2B2B" w:sz="6" w:space="0"/>
-            <w:bottom w:val="single" w:color="2B2B2B" w:sz="6" w:space="0"/>
-            <w:right w:val="single" w:color="2B2B2B" w:sz="6" w:space="0"/>
-            <w:insideH w:val="single" w:color="2B2B2B" w:sz="6" w:space="0"/>
-            <w:insideV w:val="single" w:color="2B2B2B" w:sz="6" w:space="0"/>
-          </w:tblBorders>
-        </w:tblPrEx>
         <w:trPr>
           <w:trHeight w:val="345" w:hRule="atLeast"/>
         </w:trPr>
@@ -53462,16 +53417,6 @@
         <w:gridCol w:w="1248"/>
       </w:tblGrid>
       <w:tr>
-        <w:tblPrEx>
-          <w:tblBorders>
-            <w:top w:val="single" w:color="2B2B2B" w:sz="6" w:space="0"/>
-            <w:left w:val="single" w:color="2B2B2B" w:sz="6" w:space="0"/>
-            <w:bottom w:val="single" w:color="2B2B2B" w:sz="6" w:space="0"/>
-            <w:right w:val="single" w:color="2B2B2B" w:sz="6" w:space="0"/>
-            <w:insideH w:val="single" w:color="2B2B2B" w:sz="6" w:space="0"/>
-            <w:insideV w:val="single" w:color="2B2B2B" w:sz="6" w:space="0"/>
-          </w:tblBorders>
-        </w:tblPrEx>
         <w:trPr>
           <w:trHeight w:val="345" w:hRule="atLeast"/>
         </w:trPr>

--- a/Static/ReportModel/DeepReportModel_1.docx
+++ b/Static/ReportModel/DeepReportModel_1.docx
@@ -797,16 +797,6 @@
         <w:gridCol w:w="5785"/>
       </w:tblGrid>
       <w:tr>
-        <w:tblPrEx>
-          <w:tblBorders>
-            <w:top w:val="single" w:color="2B2B2B" w:sz="6" w:space="0"/>
-            <w:left w:val="single" w:color="2B2B2B" w:sz="6" w:space="0"/>
-            <w:bottom w:val="single" w:color="2B2B2B" w:sz="6" w:space="0"/>
-            <w:right w:val="single" w:color="2B2B2B" w:sz="6" w:space="0"/>
-            <w:insideH w:val="single" w:color="2B2B2B" w:sz="6" w:space="0"/>
-            <w:insideV w:val="single" w:color="2B2B2B" w:sz="6" w:space="0"/>
-          </w:tblBorders>
-        </w:tblPrEx>
         <w:trPr>
           <w:trHeight w:val="345" w:hRule="atLeast"/>
         </w:trPr>
@@ -2011,16 +2001,6 @@
         <w:gridCol w:w="5785"/>
       </w:tblGrid>
       <w:tr>
-        <w:tblPrEx>
-          <w:tblBorders>
-            <w:top w:val="single" w:color="2B2B2B" w:sz="6" w:space="0"/>
-            <w:left w:val="single" w:color="2B2B2B" w:sz="6" w:space="0"/>
-            <w:bottom w:val="single" w:color="2B2B2B" w:sz="6" w:space="0"/>
-            <w:right w:val="single" w:color="2B2B2B" w:sz="6" w:space="0"/>
-            <w:insideH w:val="single" w:color="2B2B2B" w:sz="6" w:space="0"/>
-            <w:insideV w:val="single" w:color="2B2B2B" w:sz="6" w:space="0"/>
-          </w:tblBorders>
-        </w:tblPrEx>
         <w:trPr>
           <w:trHeight w:val="345" w:hRule="atLeast"/>
         </w:trPr>
@@ -3155,16 +3135,6 @@
         <w:gridCol w:w="3457"/>
       </w:tblGrid>
       <w:tr>
-        <w:tblPrEx>
-          <w:tblBorders>
-            <w:top w:val="single" w:color="2B2B2B" w:sz="6" w:space="0"/>
-            <w:left w:val="single" w:color="2B2B2B" w:sz="6" w:space="0"/>
-            <w:bottom w:val="single" w:color="2B2B2B" w:sz="6" w:space="0"/>
-            <w:right w:val="single" w:color="2B2B2B" w:sz="6" w:space="0"/>
-            <w:insideH w:val="single" w:color="2B2B2B" w:sz="6" w:space="0"/>
-            <w:insideV w:val="single" w:color="2B2B2B" w:sz="6" w:space="0"/>
-          </w:tblBorders>
-        </w:tblPrEx>
         <w:trPr>
           <w:trHeight w:val="345" w:hRule="atLeast"/>
         </w:trPr>
@@ -5035,16 +5005,6 @@
         <w:gridCol w:w="3961"/>
       </w:tblGrid>
       <w:tr>
-        <w:tblPrEx>
-          <w:tblBorders>
-            <w:top w:val="single" w:color="2B2B2B" w:sz="6" w:space="0"/>
-            <w:left w:val="single" w:color="2B2B2B" w:sz="6" w:space="0"/>
-            <w:bottom w:val="single" w:color="2B2B2B" w:sz="6" w:space="0"/>
-            <w:right w:val="single" w:color="2B2B2B" w:sz="6" w:space="0"/>
-            <w:insideH w:val="single" w:color="2B2B2B" w:sz="6" w:space="0"/>
-            <w:insideV w:val="single" w:color="2B2B2B" w:sz="6" w:space="0"/>
-          </w:tblBorders>
-        </w:tblPrEx>
         <w:trPr>
           <w:trHeight w:val="345" w:hRule="atLeast"/>
         </w:trPr>
@@ -5406,16 +5366,6 @@
         </w:tc>
       </w:tr>
       <w:tr>
-        <w:tblPrEx>
-          <w:tblBorders>
-            <w:top w:val="single" w:color="2B2B2B" w:sz="6" w:space="0"/>
-            <w:left w:val="single" w:color="2B2B2B" w:sz="6" w:space="0"/>
-            <w:bottom w:val="single" w:color="2B2B2B" w:sz="6" w:space="0"/>
-            <w:right w:val="single" w:color="2B2B2B" w:sz="6" w:space="0"/>
-            <w:insideH w:val="single" w:color="2B2B2B" w:sz="6" w:space="0"/>
-            <w:insideV w:val="single" w:color="2B2B2B" w:sz="6" w:space="0"/>
-          </w:tblBorders>
-        </w:tblPrEx>
         <w:trPr>
           <w:trHeight w:val="573" w:hRule="atLeast"/>
         </w:trPr>
@@ -5564,16 +5514,6 @@
         </w:tc>
       </w:tr>
       <w:tr>
-        <w:tblPrEx>
-          <w:tblBorders>
-            <w:top w:val="single" w:color="2B2B2B" w:sz="6" w:space="0"/>
-            <w:left w:val="single" w:color="2B2B2B" w:sz="6" w:space="0"/>
-            <w:bottom w:val="single" w:color="2B2B2B" w:sz="6" w:space="0"/>
-            <w:right w:val="single" w:color="2B2B2B" w:sz="6" w:space="0"/>
-            <w:insideH w:val="single" w:color="2B2B2B" w:sz="6" w:space="0"/>
-            <w:insideV w:val="single" w:color="2B2B2B" w:sz="6" w:space="0"/>
-          </w:tblBorders>
-        </w:tblPrEx>
         <w:trPr>
           <w:trHeight w:val="1257" w:hRule="atLeast"/>
         </w:trPr>
@@ -10003,16 +9943,6 @@
         </w:tc>
       </w:tr>
       <w:tr>
-        <w:tblPrEx>
-          <w:tblBorders>
-            <w:top w:val="single" w:color="2B2B2B" w:sz="6" w:space="0"/>
-            <w:left w:val="single" w:color="2B2B2B" w:sz="6" w:space="0"/>
-            <w:bottom w:val="single" w:color="2B2B2B" w:sz="6" w:space="0"/>
-            <w:right w:val="single" w:color="2B2B2B" w:sz="6" w:space="0"/>
-            <w:insideH w:val="single" w:color="2B2B2B" w:sz="6" w:space="0"/>
-            <w:insideV w:val="single" w:color="2B2B2B" w:sz="6" w:space="0"/>
-          </w:tblBorders>
-        </w:tblPrEx>
         <w:trPr>
           <w:trHeight w:val="170" w:hRule="atLeast"/>
         </w:trPr>
@@ -11631,16 +11561,6 @@
         <w:gridCol w:w="2028"/>
       </w:tblGrid>
       <w:tr>
-        <w:tblPrEx>
-          <w:tblBorders>
-            <w:top w:val="single" w:color="2B2B2B" w:sz="6" w:space="0"/>
-            <w:left w:val="single" w:color="2B2B2B" w:sz="6" w:space="0"/>
-            <w:bottom w:val="single" w:color="2B2B2B" w:sz="6" w:space="0"/>
-            <w:right w:val="single" w:color="2B2B2B" w:sz="6" w:space="0"/>
-            <w:insideH w:val="single" w:color="2B2B2B" w:sz="6" w:space="0"/>
-            <w:insideV w:val="single" w:color="2B2B2B" w:sz="6" w:space="0"/>
-          </w:tblBorders>
-        </w:tblPrEx>
         <w:trPr>
           <w:trHeight w:val="345" w:hRule="atLeast"/>
         </w:trPr>
@@ -12098,16 +12018,6 @@
         <w:gridCol w:w="936"/>
       </w:tblGrid>
       <w:tr>
-        <w:tblPrEx>
-          <w:tblBorders>
-            <w:top w:val="single" w:color="2B2B2B" w:sz="6" w:space="0"/>
-            <w:left w:val="single" w:color="2B2B2B" w:sz="6" w:space="0"/>
-            <w:bottom w:val="single" w:color="2B2B2B" w:sz="6" w:space="0"/>
-            <w:right w:val="single" w:color="2B2B2B" w:sz="6" w:space="0"/>
-            <w:insideH w:val="single" w:color="2B2B2B" w:sz="6" w:space="0"/>
-            <w:insideV w:val="single" w:color="2B2B2B" w:sz="6" w:space="0"/>
-          </w:tblBorders>
-        </w:tblPrEx>
         <w:trPr>
           <w:trHeight w:val="573" w:hRule="atLeast"/>
         </w:trPr>
@@ -14765,6 +14675,16 @@
         </w:tc>
       </w:tr>
       <w:tr>
+        <w:tblPrEx>
+          <w:tblBorders>
+            <w:top w:val="single" w:color="2B2B2B" w:sz="6" w:space="0"/>
+            <w:left w:val="single" w:color="2B2B2B" w:sz="6" w:space="0"/>
+            <w:bottom w:val="single" w:color="2B2B2B" w:sz="6" w:space="0"/>
+            <w:right w:val="single" w:color="2B2B2B" w:sz="6" w:space="0"/>
+            <w:insideH w:val="single" w:color="2B2B2B" w:sz="6" w:space="0"/>
+            <w:insideV w:val="single" w:color="2B2B2B" w:sz="6" w:space="0"/>
+          </w:tblBorders>
+        </w:tblPrEx>
         <w:trPr>
           <w:trHeight w:val="345" w:hRule="atLeast"/>
         </w:trPr>
@@ -15206,16 +15126,6 @@
         </w:tc>
       </w:tr>
       <w:tr>
-        <w:tblPrEx>
-          <w:tblBorders>
-            <w:top w:val="single" w:color="2B2B2B" w:sz="6" w:space="0"/>
-            <w:left w:val="single" w:color="2B2B2B" w:sz="6" w:space="0"/>
-            <w:bottom w:val="single" w:color="2B2B2B" w:sz="6" w:space="0"/>
-            <w:right w:val="single" w:color="2B2B2B" w:sz="6" w:space="0"/>
-            <w:insideH w:val="single" w:color="2B2B2B" w:sz="6" w:space="0"/>
-            <w:insideV w:val="single" w:color="2B2B2B" w:sz="6" w:space="0"/>
-          </w:tblBorders>
-        </w:tblPrEx>
         <w:trPr>
           <w:trHeight w:val="345" w:hRule="atLeast"/>
         </w:trPr>
@@ -15812,16 +15722,6 @@
         <w:gridCol w:w="6133"/>
       </w:tblGrid>
       <w:tr>
-        <w:tblPrEx>
-          <w:tblBorders>
-            <w:top w:val="single" w:color="2B2B2B" w:sz="6" w:space="0"/>
-            <w:left w:val="single" w:color="2B2B2B" w:sz="6" w:space="0"/>
-            <w:bottom w:val="single" w:color="2B2B2B" w:sz="6" w:space="0"/>
-            <w:right w:val="single" w:color="2B2B2B" w:sz="6" w:space="0"/>
-            <w:insideH w:val="single" w:color="2B2B2B" w:sz="6" w:space="0"/>
-            <w:insideV w:val="single" w:color="2B2B2B" w:sz="6" w:space="0"/>
-          </w:tblBorders>
-        </w:tblPrEx>
         <w:trPr>
           <w:trHeight w:val="345" w:hRule="atLeast"/>
         </w:trPr>
@@ -16076,16 +15976,6 @@
         <w:gridCol w:w="2256"/>
       </w:tblGrid>
       <w:tr>
-        <w:tblPrEx>
-          <w:tblBorders>
-            <w:top w:val="single" w:color="2B2B2B" w:sz="6" w:space="0"/>
-            <w:left w:val="single" w:color="2B2B2B" w:sz="6" w:space="0"/>
-            <w:bottom w:val="single" w:color="2B2B2B" w:sz="6" w:space="0"/>
-            <w:right w:val="single" w:color="2B2B2B" w:sz="6" w:space="0"/>
-            <w:insideH w:val="single" w:color="2B2B2B" w:sz="6" w:space="0"/>
-            <w:insideV w:val="single" w:color="2B2B2B" w:sz="6" w:space="0"/>
-          </w:tblBorders>
-        </w:tblPrEx>
         <w:trPr>
           <w:trHeight w:val="272" w:hRule="atLeast"/>
         </w:trPr>
@@ -18071,6 +17961,16 @@
         <w:gridCol w:w="3169"/>
       </w:tblGrid>
       <w:tr>
+        <w:tblPrEx>
+          <w:tblBorders>
+            <w:top w:val="single" w:color="2B2B2B" w:sz="6" w:space="0"/>
+            <w:left w:val="single" w:color="2B2B2B" w:sz="6" w:space="0"/>
+            <w:bottom w:val="single" w:color="2B2B2B" w:sz="6" w:space="0"/>
+            <w:right w:val="single" w:color="2B2B2B" w:sz="6" w:space="0"/>
+            <w:insideH w:val="single" w:color="2B2B2B" w:sz="6" w:space="0"/>
+            <w:insideV w:val="single" w:color="2B2B2B" w:sz="6" w:space="0"/>
+          </w:tblBorders>
+        </w:tblPrEx>
         <w:trPr>
           <w:trHeight w:val="345" w:hRule="atLeast"/>
         </w:trPr>
@@ -18472,6 +18372,16 @@
         <w:gridCol w:w="4114"/>
       </w:tblGrid>
       <w:tr>
+        <w:tblPrEx>
+          <w:tblBorders>
+            <w:top w:val="single" w:color="2B2B2B" w:sz="6" w:space="0"/>
+            <w:left w:val="single" w:color="2B2B2B" w:sz="6" w:space="0"/>
+            <w:bottom w:val="single" w:color="2B2B2B" w:sz="6" w:space="0"/>
+            <w:right w:val="single" w:color="2B2B2B" w:sz="6" w:space="0"/>
+            <w:insideH w:val="single" w:color="2B2B2B" w:sz="6" w:space="0"/>
+            <w:insideV w:val="single" w:color="2B2B2B" w:sz="6" w:space="0"/>
+          </w:tblBorders>
+        </w:tblPrEx>
         <w:trPr>
           <w:trHeight w:val="345" w:hRule="atLeast"/>
         </w:trPr>
@@ -18826,6 +18736,16 @@
         <w:gridCol w:w="4114"/>
       </w:tblGrid>
       <w:tr>
+        <w:tblPrEx>
+          <w:tblBorders>
+            <w:top w:val="single" w:color="2B2B2B" w:sz="6" w:space="0"/>
+            <w:left w:val="single" w:color="2B2B2B" w:sz="6" w:space="0"/>
+            <w:bottom w:val="single" w:color="2B2B2B" w:sz="6" w:space="0"/>
+            <w:right w:val="single" w:color="2B2B2B" w:sz="6" w:space="0"/>
+            <w:insideH w:val="single" w:color="2B2B2B" w:sz="6" w:space="0"/>
+            <w:insideV w:val="single" w:color="2B2B2B" w:sz="6" w:space="0"/>
+          </w:tblBorders>
+        </w:tblPrEx>
         <w:trPr>
           <w:trHeight w:val="345" w:hRule="atLeast"/>
         </w:trPr>
@@ -19180,6 +19100,16 @@
         <w:gridCol w:w="4114"/>
       </w:tblGrid>
       <w:tr>
+        <w:tblPrEx>
+          <w:tblBorders>
+            <w:top w:val="single" w:color="2B2B2B" w:sz="6" w:space="0"/>
+            <w:left w:val="single" w:color="2B2B2B" w:sz="6" w:space="0"/>
+            <w:bottom w:val="single" w:color="2B2B2B" w:sz="6" w:space="0"/>
+            <w:right w:val="single" w:color="2B2B2B" w:sz="6" w:space="0"/>
+            <w:insideH w:val="single" w:color="2B2B2B" w:sz="6" w:space="0"/>
+            <w:insideV w:val="single" w:color="2B2B2B" w:sz="6" w:space="0"/>
+          </w:tblBorders>
+        </w:tblPrEx>
         <w:trPr>
           <w:trHeight w:val="345" w:hRule="atLeast"/>
         </w:trPr>
@@ -19534,6 +19464,16 @@
         <w:gridCol w:w="4114"/>
       </w:tblGrid>
       <w:tr>
+        <w:tblPrEx>
+          <w:tblBorders>
+            <w:top w:val="single" w:color="2B2B2B" w:sz="6" w:space="0"/>
+            <w:left w:val="single" w:color="2B2B2B" w:sz="6" w:space="0"/>
+            <w:bottom w:val="single" w:color="2B2B2B" w:sz="6" w:space="0"/>
+            <w:right w:val="single" w:color="2B2B2B" w:sz="6" w:space="0"/>
+            <w:insideH w:val="single" w:color="2B2B2B" w:sz="6" w:space="0"/>
+            <w:insideV w:val="single" w:color="2B2B2B" w:sz="6" w:space="0"/>
+          </w:tblBorders>
+        </w:tblPrEx>
         <w:trPr>
           <w:trHeight w:val="345" w:hRule="atLeast"/>
         </w:trPr>
@@ -19888,6 +19828,16 @@
         <w:gridCol w:w="4114"/>
       </w:tblGrid>
       <w:tr>
+        <w:tblPrEx>
+          <w:tblBorders>
+            <w:top w:val="single" w:color="2B2B2B" w:sz="6" w:space="0"/>
+            <w:left w:val="single" w:color="2B2B2B" w:sz="6" w:space="0"/>
+            <w:bottom w:val="single" w:color="2B2B2B" w:sz="6" w:space="0"/>
+            <w:right w:val="single" w:color="2B2B2B" w:sz="6" w:space="0"/>
+            <w:insideH w:val="single" w:color="2B2B2B" w:sz="6" w:space="0"/>
+            <w:insideV w:val="single" w:color="2B2B2B" w:sz="6" w:space="0"/>
+          </w:tblBorders>
+        </w:tblPrEx>
         <w:trPr>
           <w:trHeight w:val="345" w:hRule="atLeast"/>
         </w:trPr>
@@ -20247,6 +20197,16 @@
         <w:gridCol w:w="4114"/>
       </w:tblGrid>
       <w:tr>
+        <w:tblPrEx>
+          <w:tblBorders>
+            <w:top w:val="single" w:color="2B2B2B" w:sz="6" w:space="0"/>
+            <w:left w:val="single" w:color="2B2B2B" w:sz="6" w:space="0"/>
+            <w:bottom w:val="single" w:color="2B2B2B" w:sz="6" w:space="0"/>
+            <w:right w:val="single" w:color="2B2B2B" w:sz="6" w:space="0"/>
+            <w:insideH w:val="single" w:color="2B2B2B" w:sz="6" w:space="0"/>
+            <w:insideV w:val="single" w:color="2B2B2B" w:sz="6" w:space="0"/>
+          </w:tblBorders>
+        </w:tblPrEx>
         <w:trPr>
           <w:trHeight w:val="345" w:hRule="atLeast"/>
         </w:trPr>
@@ -20647,6 +20607,16 @@
         <w:gridCol w:w="2240"/>
       </w:tblGrid>
       <w:tr>
+        <w:tblPrEx>
+          <w:tblBorders>
+            <w:top w:val="single" w:color="2B2B2B" w:sz="6" w:space="0"/>
+            <w:left w:val="single" w:color="2B2B2B" w:sz="6" w:space="0"/>
+            <w:bottom w:val="single" w:color="2B2B2B" w:sz="6" w:space="0"/>
+            <w:right w:val="single" w:color="2B2B2B" w:sz="6" w:space="0"/>
+            <w:insideH w:val="single" w:color="2B2B2B" w:sz="6" w:space="0"/>
+            <w:insideV w:val="single" w:color="2B2B2B" w:sz="6" w:space="0"/>
+          </w:tblBorders>
+        </w:tblPrEx>
         <w:trPr>
           <w:trHeight w:val="345" w:hRule="atLeast"/>
         </w:trPr>
@@ -21074,6 +21044,16 @@
         <w:gridCol w:w="3490"/>
       </w:tblGrid>
       <w:tr>
+        <w:tblPrEx>
+          <w:tblBorders>
+            <w:top w:val="single" w:color="2B2B2B" w:sz="6" w:space="0"/>
+            <w:left w:val="single" w:color="2B2B2B" w:sz="6" w:space="0"/>
+            <w:bottom w:val="single" w:color="2B2B2B" w:sz="6" w:space="0"/>
+            <w:right w:val="single" w:color="2B2B2B" w:sz="6" w:space="0"/>
+            <w:insideH w:val="single" w:color="2B2B2B" w:sz="6" w:space="0"/>
+            <w:insideV w:val="single" w:color="2B2B2B" w:sz="6" w:space="0"/>
+          </w:tblBorders>
+        </w:tblPrEx>
         <w:trPr>
           <w:trHeight w:val="345" w:hRule="atLeast"/>
         </w:trPr>
@@ -26128,204 +26108,6 @@
         <w:gridCol w:w="1540"/>
       </w:tblGrid>
       <w:tr>
-        <w:trPr>
-          <w:trHeight w:val="345" w:hRule="atLeast"/>
-        </w:trPr>
-        <w:tc>
-          <w:tcPr>
-            <w:tcW w:w="999" w:type="dxa"/>
-            <w:tcBorders>
-              <w:bottom w:val="single" w:color="7F7F7F" w:sz="6" w:space="0"/>
-              <w:right w:val="single" w:color="7F7F7F" w:sz="6" w:space="0"/>
-            </w:tcBorders>
-            <w:shd w:val="clear" w:color="auto" w:fill="EEEEEE"/>
-            <w:vAlign w:val="center"/>
-          </w:tcPr>
-          <w:p>
-            <w:pPr>
-              <w:pStyle w:val="8"/>
-              <w:spacing w:before="24"/>
-              <w:ind w:left="106" w:right="94"/>
-              <w:jc w:val="center"/>
-              <w:rPr>
-                <w:sz w:val="19"/>
-              </w:rPr>
-            </w:pPr>
-            <w:r>
-              <w:rPr>
-                <w:rFonts w:hint="eastAsia"/>
-                <w:color w:val="333333"/>
-                <w:sz w:val="19"/>
-                <w:lang w:val="en-US" w:eastAsia="zh-Hans"/>
-              </w:rPr>
-              <w:t>开票年度</w:t>
-            </w:r>
-          </w:p>
-        </w:tc>
-        <w:tc>
-          <w:tcPr>
-            <w:tcW w:w="2560" w:type="dxa"/>
-            <w:tcBorders>
-              <w:left w:val="single" w:color="7F7F7F" w:sz="6" w:space="0"/>
-              <w:bottom w:val="single" w:color="7F7F7F" w:sz="6" w:space="0"/>
-              <w:right w:val="single" w:color="7F7F7F" w:sz="6" w:space="0"/>
-            </w:tcBorders>
-            <w:shd w:val="clear" w:color="auto" w:fill="EEEEEE"/>
-            <w:vAlign w:val="center"/>
-          </w:tcPr>
-          <w:p>
-            <w:pPr>
-              <w:pStyle w:val="8"/>
-              <w:spacing w:before="24"/>
-              <w:ind w:left="115" w:right="103"/>
-              <w:jc w:val="center"/>
-              <w:rPr>
-                <w:rFonts w:hint="eastAsia" w:eastAsia="宋体"/>
-                <w:sz w:val="19"/>
-                <w:lang w:eastAsia="zh-Hans"/>
-              </w:rPr>
-            </w:pPr>
-            <w:r>
-              <w:rPr>
-                <w:rFonts w:hint="default"/>
-                <w:sz w:val="19"/>
-                <w:lang w:eastAsia="zh-Hans"/>
-              </w:rPr>
-              <w:t>交易对手名称</w:t>
-            </w:r>
-          </w:p>
-        </w:tc>
-        <w:tc>
-          <w:tcPr>
-            <w:tcW w:w="1810" w:type="dxa"/>
-            <w:tcBorders>
-              <w:left w:val="single" w:color="7F7F7F" w:sz="6" w:space="0"/>
-              <w:bottom w:val="single" w:color="7F7F7F" w:sz="6" w:space="0"/>
-              <w:right w:val="single" w:color="7F7F7F" w:sz="6" w:space="0"/>
-            </w:tcBorders>
-            <w:shd w:val="clear" w:color="auto" w:fill="EEEEEE"/>
-            <w:vAlign w:val="center"/>
-          </w:tcPr>
-          <w:p>
-            <w:pPr>
-              <w:pStyle w:val="8"/>
-              <w:spacing w:before="24"/>
-              <w:ind w:left="123" w:right="110"/>
-              <w:jc w:val="center"/>
-              <w:rPr>
-                <w:rFonts w:hint="eastAsia" w:eastAsia="宋体"/>
-                <w:sz w:val="19"/>
-                <w:lang w:val="en-US" w:eastAsia="zh-Hans"/>
-              </w:rPr>
-            </w:pPr>
-            <w:r>
-              <w:rPr>
-                <w:rFonts w:hint="default"/>
-                <w:sz w:val="19"/>
-                <w:lang w:eastAsia="zh-Hans"/>
-              </w:rPr>
-              <w:t>交易对手税号</w:t>
-            </w:r>
-          </w:p>
-        </w:tc>
-        <w:tc>
-          <w:tcPr>
-            <w:tcW w:w="1040" w:type="dxa"/>
-            <w:tcBorders>
-              <w:left w:val="single" w:color="7F7F7F" w:sz="6" w:space="0"/>
-              <w:bottom w:val="single" w:color="7F7F7F" w:sz="6" w:space="0"/>
-            </w:tcBorders>
-            <w:shd w:val="clear" w:color="auto" w:fill="EEEEEE"/>
-            <w:vAlign w:val="center"/>
-          </w:tcPr>
-          <w:p>
-            <w:pPr>
-              <w:pStyle w:val="8"/>
-              <w:spacing w:before="24"/>
-              <w:ind w:left="138" w:right="126"/>
-              <w:jc w:val="center"/>
-              <w:rPr>
-                <w:rFonts w:hint="eastAsia" w:eastAsia="宋体"/>
-                <w:sz w:val="19"/>
-                <w:lang w:val="en-US" w:eastAsia="zh-Hans"/>
-              </w:rPr>
-            </w:pPr>
-            <w:r>
-              <w:rPr>
-                <w:rFonts w:hint="default"/>
-                <w:sz w:val="19"/>
-                <w:lang w:eastAsia="zh-Hans"/>
-              </w:rPr>
-              <w:t>开票金额</w:t>
-            </w:r>
-          </w:p>
-        </w:tc>
-        <w:tc>
-          <w:tcPr>
-            <w:tcW w:w="1080" w:type="dxa"/>
-            <w:tcBorders>
-              <w:left w:val="single" w:color="7F7F7F" w:sz="6" w:space="0"/>
-              <w:bottom w:val="single" w:color="7F7F7F" w:sz="6" w:space="0"/>
-            </w:tcBorders>
-            <w:shd w:val="clear" w:color="auto" w:fill="EEEEEE"/>
-            <w:vAlign w:val="center"/>
-          </w:tcPr>
-          <w:p>
-            <w:pPr>
-              <w:pStyle w:val="8"/>
-              <w:spacing w:before="24"/>
-              <w:ind w:left="138" w:right="126"/>
-              <w:jc w:val="center"/>
-              <w:rPr>
-                <w:rFonts w:hint="eastAsia"/>
-                <w:sz w:val="19"/>
-                <w:lang w:val="en-US" w:eastAsia="zh-Hans"/>
-              </w:rPr>
-            </w:pPr>
-            <w:r>
-              <w:rPr>
-                <w:rFonts w:hint="default"/>
-                <w:sz w:val="19"/>
-                <w:lang w:eastAsia="zh-Hans"/>
-              </w:rPr>
-              <w:t>开票税额</w:t>
-            </w:r>
-          </w:p>
-        </w:tc>
-        <w:tc>
-          <w:tcPr>
-            <w:tcW w:w="1540" w:type="dxa"/>
-            <w:tcBorders>
-              <w:left w:val="single" w:color="7F7F7F" w:sz="6" w:space="0"/>
-              <w:bottom w:val="single" w:color="7F7F7F" w:sz="6" w:space="0"/>
-            </w:tcBorders>
-            <w:shd w:val="clear" w:color="auto" w:fill="EEEEEE"/>
-            <w:vAlign w:val="center"/>
-          </w:tcPr>
-          <w:p>
-            <w:pPr>
-              <w:pStyle w:val="8"/>
-              <w:spacing w:before="24"/>
-              <w:ind w:left="138" w:right="126"/>
-              <w:jc w:val="center"/>
-              <w:rPr>
-                <w:rFonts w:hint="eastAsia"/>
-                <w:sz w:val="19"/>
-                <w:lang w:val="en-US" w:eastAsia="zh-Hans"/>
-              </w:rPr>
-            </w:pPr>
-            <w:r>
-              <w:rPr>
-                <w:rFonts w:hint="default"/>
-                <w:sz w:val="19"/>
-                <w:lang w:eastAsia="zh-Hans"/>
-              </w:rPr>
-              <w:t>总金额占比(%)</w:t>
-            </w:r>
-          </w:p>
-        </w:tc>
-      </w:tr>
-      <w:tr>
         <w:tblPrEx>
           <w:tblBorders>
             <w:top w:val="single" w:color="2B2B2B" w:sz="6" w:space="0"/>
@@ -26336,6 +26118,204 @@
             <w:insideV w:val="single" w:color="2B2B2B" w:sz="6" w:space="0"/>
           </w:tblBorders>
         </w:tblPrEx>
+        <w:trPr>
+          <w:trHeight w:val="345" w:hRule="atLeast"/>
+        </w:trPr>
+        <w:tc>
+          <w:tcPr>
+            <w:tcW w:w="999" w:type="dxa"/>
+            <w:tcBorders>
+              <w:bottom w:val="single" w:color="7F7F7F" w:sz="6" w:space="0"/>
+              <w:right w:val="single" w:color="7F7F7F" w:sz="6" w:space="0"/>
+            </w:tcBorders>
+            <w:shd w:val="clear" w:color="auto" w:fill="EEEEEE"/>
+            <w:vAlign w:val="center"/>
+          </w:tcPr>
+          <w:p>
+            <w:pPr>
+              <w:pStyle w:val="8"/>
+              <w:spacing w:before="24"/>
+              <w:ind w:left="106" w:right="94"/>
+              <w:jc w:val="center"/>
+              <w:rPr>
+                <w:sz w:val="19"/>
+              </w:rPr>
+            </w:pPr>
+            <w:r>
+              <w:rPr>
+                <w:rFonts w:hint="eastAsia"/>
+                <w:color w:val="333333"/>
+                <w:sz w:val="19"/>
+                <w:lang w:val="en-US" w:eastAsia="zh-Hans"/>
+              </w:rPr>
+              <w:t>开票年度</w:t>
+            </w:r>
+          </w:p>
+        </w:tc>
+        <w:tc>
+          <w:tcPr>
+            <w:tcW w:w="2560" w:type="dxa"/>
+            <w:tcBorders>
+              <w:left w:val="single" w:color="7F7F7F" w:sz="6" w:space="0"/>
+              <w:bottom w:val="single" w:color="7F7F7F" w:sz="6" w:space="0"/>
+              <w:right w:val="single" w:color="7F7F7F" w:sz="6" w:space="0"/>
+            </w:tcBorders>
+            <w:shd w:val="clear" w:color="auto" w:fill="EEEEEE"/>
+            <w:vAlign w:val="center"/>
+          </w:tcPr>
+          <w:p>
+            <w:pPr>
+              <w:pStyle w:val="8"/>
+              <w:spacing w:before="24"/>
+              <w:ind w:left="115" w:right="103"/>
+              <w:jc w:val="center"/>
+              <w:rPr>
+                <w:rFonts w:hint="eastAsia" w:eastAsia="宋体"/>
+                <w:sz w:val="19"/>
+                <w:lang w:eastAsia="zh-Hans"/>
+              </w:rPr>
+            </w:pPr>
+            <w:r>
+              <w:rPr>
+                <w:rFonts w:hint="default"/>
+                <w:sz w:val="19"/>
+                <w:lang w:eastAsia="zh-Hans"/>
+              </w:rPr>
+              <w:t>交易对手名称</w:t>
+            </w:r>
+          </w:p>
+        </w:tc>
+        <w:tc>
+          <w:tcPr>
+            <w:tcW w:w="1810" w:type="dxa"/>
+            <w:tcBorders>
+              <w:left w:val="single" w:color="7F7F7F" w:sz="6" w:space="0"/>
+              <w:bottom w:val="single" w:color="7F7F7F" w:sz="6" w:space="0"/>
+              <w:right w:val="single" w:color="7F7F7F" w:sz="6" w:space="0"/>
+            </w:tcBorders>
+            <w:shd w:val="clear" w:color="auto" w:fill="EEEEEE"/>
+            <w:vAlign w:val="center"/>
+          </w:tcPr>
+          <w:p>
+            <w:pPr>
+              <w:pStyle w:val="8"/>
+              <w:spacing w:before="24"/>
+              <w:ind w:left="123" w:right="110"/>
+              <w:jc w:val="center"/>
+              <w:rPr>
+                <w:rFonts w:hint="eastAsia" w:eastAsia="宋体"/>
+                <w:sz w:val="19"/>
+                <w:lang w:val="en-US" w:eastAsia="zh-Hans"/>
+              </w:rPr>
+            </w:pPr>
+            <w:r>
+              <w:rPr>
+                <w:rFonts w:hint="default"/>
+                <w:sz w:val="19"/>
+                <w:lang w:eastAsia="zh-Hans"/>
+              </w:rPr>
+              <w:t>交易对手税号</w:t>
+            </w:r>
+          </w:p>
+        </w:tc>
+        <w:tc>
+          <w:tcPr>
+            <w:tcW w:w="1040" w:type="dxa"/>
+            <w:tcBorders>
+              <w:left w:val="single" w:color="7F7F7F" w:sz="6" w:space="0"/>
+              <w:bottom w:val="single" w:color="7F7F7F" w:sz="6" w:space="0"/>
+            </w:tcBorders>
+            <w:shd w:val="clear" w:color="auto" w:fill="EEEEEE"/>
+            <w:vAlign w:val="center"/>
+          </w:tcPr>
+          <w:p>
+            <w:pPr>
+              <w:pStyle w:val="8"/>
+              <w:spacing w:before="24"/>
+              <w:ind w:left="138" w:right="126"/>
+              <w:jc w:val="center"/>
+              <w:rPr>
+                <w:rFonts w:hint="eastAsia" w:eastAsia="宋体"/>
+                <w:sz w:val="19"/>
+                <w:lang w:val="en-US" w:eastAsia="zh-Hans"/>
+              </w:rPr>
+            </w:pPr>
+            <w:r>
+              <w:rPr>
+                <w:rFonts w:hint="default"/>
+                <w:sz w:val="19"/>
+                <w:lang w:eastAsia="zh-Hans"/>
+              </w:rPr>
+              <w:t>开票金额</w:t>
+            </w:r>
+          </w:p>
+        </w:tc>
+        <w:tc>
+          <w:tcPr>
+            <w:tcW w:w="1080" w:type="dxa"/>
+            <w:tcBorders>
+              <w:left w:val="single" w:color="7F7F7F" w:sz="6" w:space="0"/>
+              <w:bottom w:val="single" w:color="7F7F7F" w:sz="6" w:space="0"/>
+            </w:tcBorders>
+            <w:shd w:val="clear" w:color="auto" w:fill="EEEEEE"/>
+            <w:vAlign w:val="center"/>
+          </w:tcPr>
+          <w:p>
+            <w:pPr>
+              <w:pStyle w:val="8"/>
+              <w:spacing w:before="24"/>
+              <w:ind w:left="138" w:right="126"/>
+              <w:jc w:val="center"/>
+              <w:rPr>
+                <w:rFonts w:hint="eastAsia"/>
+                <w:sz w:val="19"/>
+                <w:lang w:val="en-US" w:eastAsia="zh-Hans"/>
+              </w:rPr>
+            </w:pPr>
+            <w:r>
+              <w:rPr>
+                <w:rFonts w:hint="default"/>
+                <w:sz w:val="19"/>
+                <w:lang w:eastAsia="zh-Hans"/>
+              </w:rPr>
+              <w:t>开票税额</w:t>
+            </w:r>
+          </w:p>
+        </w:tc>
+        <w:tc>
+          <w:tcPr>
+            <w:tcW w:w="1540" w:type="dxa"/>
+            <w:tcBorders>
+              <w:left w:val="single" w:color="7F7F7F" w:sz="6" w:space="0"/>
+              <w:bottom w:val="single" w:color="7F7F7F" w:sz="6" w:space="0"/>
+            </w:tcBorders>
+            <w:shd w:val="clear" w:color="auto" w:fill="EEEEEE"/>
+            <w:vAlign w:val="center"/>
+          </w:tcPr>
+          <w:p>
+            <w:pPr>
+              <w:pStyle w:val="8"/>
+              <w:spacing w:before="24"/>
+              <w:ind w:left="138" w:right="126"/>
+              <w:jc w:val="center"/>
+              <w:rPr>
+                <w:rFonts w:hint="eastAsia"/>
+                <w:sz w:val="19"/>
+                <w:lang w:val="en-US" w:eastAsia="zh-Hans"/>
+              </w:rPr>
+            </w:pPr>
+            <w:r>
+              <w:rPr>
+                <w:rFonts w:hint="default"/>
+                <w:sz w:val="19"/>
+                <w:lang w:eastAsia="zh-Hans"/>
+              </w:rPr>
+              <w:t>总金额占比(%)</w:t>
+            </w:r>
+          </w:p>
+        </w:tc>
+      </w:tr>
+      <w:tr>
         <w:trPr>
           <w:trHeight w:val="345" w:hRule="atLeast"/>
         </w:trPr>
@@ -26631,8 +26611,6 @@
         </w:rPr>
         <w:t>fpxx_dzkpjeTOP10jl_xx_img</w:t>
       </w:r>
-      <w:bookmarkStart w:id="0" w:name="_GoBack"/>
-      <w:bookmarkEnd w:id="0"/>
       <w:r>
         <w:rPr>
           <w:sz w:val="36"/>
@@ -26715,6 +26693,16 @@
         <w:gridCol w:w="870"/>
       </w:tblGrid>
       <w:tr>
+        <w:tblPrEx>
+          <w:tblBorders>
+            <w:top w:val="single" w:color="2B2B2B" w:sz="6" w:space="0"/>
+            <w:left w:val="single" w:color="2B2B2B" w:sz="6" w:space="0"/>
+            <w:bottom w:val="single" w:color="2B2B2B" w:sz="6" w:space="0"/>
+            <w:right w:val="single" w:color="2B2B2B" w:sz="6" w:space="0"/>
+            <w:insideH w:val="single" w:color="2B2B2B" w:sz="6" w:space="0"/>
+            <w:insideV w:val="single" w:color="2B2B2B" w:sz="6" w:space="0"/>
+          </w:tblBorders>
+        </w:tblPrEx>
         <w:trPr>
           <w:trHeight w:val="345" w:hRule="atLeast"/>
         </w:trPr>
@@ -27278,6 +27266,63 @@
         </w:tabs>
         <w:spacing w:before="204" w:after="0" w:line="240" w:lineRule="auto"/>
         <w:ind w:left="101" w:leftChars="0" w:right="0" w:rightChars="0"/>
+        <w:jc w:val="left"/>
+        <w:rPr>
+          <w:sz w:val="36"/>
+        </w:rPr>
+      </w:pPr>
+    </w:p>
+    <w:p>
+      <w:pPr>
+        <w:pStyle w:val="9"/>
+        <w:numPr>
+          <w:ilvl w:val="0"/>
+          <w:numId w:val="0"/>
+        </w:numPr>
+        <w:tabs>
+          <w:tab w:val="left" w:pos="404"/>
+        </w:tabs>
+        <w:spacing w:before="204" w:after="0" w:line="240" w:lineRule="auto"/>
+        <w:ind w:left="101" w:leftChars="0" w:right="0" w:rightChars="0"/>
+        <w:jc w:val="center"/>
+        <w:rPr>
+          <w:sz w:val="36"/>
+        </w:rPr>
+      </w:pPr>
+      <w:r>
+        <w:rPr>
+          <w:sz w:val="36"/>
+        </w:rPr>
+        <w:t>${</w:t>
+      </w:r>
+      <w:r>
+        <w:rPr>
+          <w:rFonts w:hint="eastAsia"/>
+          <w:sz w:val="36"/>
+        </w:rPr>
+        <w:t>fpxx_ljkpjeTOP10qyhz_xx_img</w:t>
+      </w:r>
+      <w:bookmarkStart w:id="0" w:name="_GoBack"/>
+      <w:bookmarkEnd w:id="0"/>
+      <w:r>
+        <w:rPr>
+          <w:sz w:val="36"/>
+        </w:rPr>
+        <w:t>}</w:t>
+      </w:r>
+    </w:p>
+    <w:p>
+      <w:pPr>
+        <w:pStyle w:val="9"/>
+        <w:numPr>
+          <w:ilvl w:val="0"/>
+          <w:numId w:val="0"/>
+        </w:numPr>
+        <w:tabs>
+          <w:tab w:val="left" w:pos="404"/>
+        </w:tabs>
+        <w:spacing w:before="204" w:after="0" w:line="240" w:lineRule="auto"/>
+        <w:ind w:right="0" w:rightChars="0"/>
         <w:jc w:val="left"/>
         <w:rPr>
           <w:sz w:val="36"/>
@@ -27622,6 +27667,16 @@
         <w:gridCol w:w="7000"/>
       </w:tblGrid>
       <w:tr>
+        <w:tblPrEx>
+          <w:tblBorders>
+            <w:top w:val="single" w:color="2B2B2B" w:sz="6" w:space="0"/>
+            <w:left w:val="single" w:color="2B2B2B" w:sz="6" w:space="0"/>
+            <w:bottom w:val="single" w:color="2B2B2B" w:sz="6" w:space="0"/>
+            <w:right w:val="single" w:color="2B2B2B" w:sz="6" w:space="0"/>
+            <w:insideH w:val="single" w:color="2B2B2B" w:sz="6" w:space="0"/>
+            <w:insideV w:val="single" w:color="2B2B2B" w:sz="6" w:space="0"/>
+          </w:tblBorders>
+        </w:tblPrEx>
         <w:trPr>
           <w:trHeight w:val="345" w:hRule="atLeast"/>
         </w:trPr>
@@ -28334,6 +28389,16 @@
         <w:gridCol w:w="7000"/>
       </w:tblGrid>
       <w:tr>
+        <w:tblPrEx>
+          <w:tblBorders>
+            <w:top w:val="single" w:color="2B2B2B" w:sz="6" w:space="0"/>
+            <w:left w:val="single" w:color="2B2B2B" w:sz="6" w:space="0"/>
+            <w:bottom w:val="single" w:color="2B2B2B" w:sz="6" w:space="0"/>
+            <w:right w:val="single" w:color="2B2B2B" w:sz="6" w:space="0"/>
+            <w:insideH w:val="single" w:color="2B2B2B" w:sz="6" w:space="0"/>
+            <w:insideV w:val="single" w:color="2B2B2B" w:sz="6" w:space="0"/>
+          </w:tblBorders>
+        </w:tblPrEx>
         <w:trPr>
           <w:trHeight w:val="345" w:hRule="atLeast"/>
         </w:trPr>
@@ -28399,6 +28464,122 @@
                 <w:lang w:eastAsia="zh-Hans"/>
               </w:rPr>
               <w:t>评分维度，评分越高集中度越高，企业蕴藏风险越大，易受区域行业和金融政策、交通运输、资源分布、商业风险等因素影响</w:t>
+            </w:r>
+          </w:p>
+        </w:tc>
+      </w:tr>
+      <w:tr>
+        <w:trPr>
+          <w:trHeight w:val="345" w:hRule="atLeast"/>
+        </w:trPr>
+        <w:tc>
+          <w:tcPr>
+            <w:tcW w:w="2009" w:type="dxa"/>
+            <w:tcBorders>
+              <w:top w:val="single" w:color="7F7F7F" w:sz="6" w:space="0"/>
+              <w:bottom w:val="single" w:color="7F7F7F" w:sz="6" w:space="0"/>
+              <w:right w:val="single" w:color="7F7F7F" w:sz="6" w:space="0"/>
+            </w:tcBorders>
+            <w:vAlign w:val="center"/>
+          </w:tcPr>
+          <w:p>
+            <w:pPr>
+              <w:pStyle w:val="8"/>
+              <w:spacing w:before="24"/>
+              <w:ind w:right="103"/>
+              <w:jc w:val="center"/>
+              <w:rPr>
+                <w:sz w:val="19"/>
+              </w:rPr>
+            </w:pPr>
+            <w:r>
+              <w:rPr>
+                <w:sz w:val="19"/>
+              </w:rPr>
+              <w:t>1.0 - 0.8</w:t>
+            </w:r>
+          </w:p>
+        </w:tc>
+        <w:tc>
+          <w:tcPr>
+            <w:tcW w:w="7000" w:type="dxa"/>
+            <w:tcBorders>
+              <w:top w:val="single" w:color="7F7F7F" w:sz="6" w:space="0"/>
+              <w:left w:val="single" w:color="7F7F7F" w:sz="6" w:space="0"/>
+              <w:bottom w:val="single" w:color="7F7F7F" w:sz="6" w:space="0"/>
+              <w:right w:val="single" w:color="7F7F7F" w:sz="6" w:space="0"/>
+            </w:tcBorders>
+            <w:vAlign w:val="center"/>
+          </w:tcPr>
+          <w:p>
+            <w:pPr>
+              <w:pStyle w:val="8"/>
+              <w:spacing w:before="24"/>
+              <w:ind w:right="103"/>
+              <w:jc w:val="center"/>
+              <w:rPr>
+                <w:rFonts w:hint="eastAsia"/>
+                <w:sz w:val="19"/>
+              </w:rPr>
+            </w:pPr>
+            <w:r>
+              <w:rPr>
+                <w:rFonts w:hint="eastAsia"/>
+                <w:sz w:val="19"/>
+              </w:rPr>
+              <w:t>下游企业集中度很高</w:t>
+            </w:r>
+            <w:r>
+              <w:rPr>
+                <w:rFonts w:hint="eastAsia"/>
+                <w:sz w:val="19"/>
+              </w:rPr>
+              <w:br w:type="textWrapping"/>
+            </w:r>
+            <w:r>
+              <w:rPr>
+                <w:rFonts w:hint="eastAsia"/>
+                <w:sz w:val="19"/>
+              </w:rPr>
+              <w:t>1，下游企业区域分布集中</w:t>
+            </w:r>
+          </w:p>
+          <w:p>
+            <w:pPr>
+              <w:pStyle w:val="8"/>
+              <w:spacing w:before="24"/>
+              <w:ind w:right="103"/>
+              <w:jc w:val="center"/>
+              <w:rPr>
+                <w:rFonts w:hint="eastAsia"/>
+                <w:sz w:val="19"/>
+              </w:rPr>
+            </w:pPr>
+            <w:r>
+              <w:rPr>
+                <w:rFonts w:hint="eastAsia"/>
+                <w:sz w:val="19"/>
+              </w:rPr>
+              <w:t>2，下游企业业务集中度高，少部分下游企业交易额总量占比高</w:t>
+            </w:r>
+          </w:p>
+          <w:p>
+            <w:pPr>
+              <w:pStyle w:val="8"/>
+              <w:spacing w:before="24"/>
+              <w:ind w:right="103"/>
+              <w:jc w:val="center"/>
+              <w:rPr>
+                <w:rFonts w:hint="eastAsia"/>
+                <w:sz w:val="19"/>
+              </w:rPr>
+            </w:pPr>
+            <w:r>
+              <w:rPr>
+                <w:rFonts w:hint="eastAsia"/>
+                <w:sz w:val="19"/>
+              </w:rPr>
+              <w:t>3，下游较少部分企业在企业主要商品的销售中占比高</w:t>
             </w:r>
           </w:p>
         </w:tc>
@@ -28441,7 +28622,7 @@
               <w:rPr>
                 <w:sz w:val="19"/>
               </w:rPr>
-              <w:t>1.0 - 0.8</w:t>
+              <w:t>0.8 - 0.6</w:t>
             </w:r>
           </w:p>
         </w:tc>
@@ -28463,83 +28644,20 @@
               <w:ind w:right="103"/>
               <w:jc w:val="center"/>
               <w:rPr>
-                <w:rFonts w:hint="eastAsia"/>
-                <w:sz w:val="19"/>
-              </w:rPr>
-            </w:pPr>
-            <w:r>
-              <w:rPr>
-                <w:rFonts w:hint="eastAsia"/>
-                <w:sz w:val="19"/>
-              </w:rPr>
-              <w:t>下游企业集中度很高</w:t>
-            </w:r>
-            <w:r>
-              <w:rPr>
-                <w:rFonts w:hint="eastAsia"/>
-                <w:sz w:val="19"/>
-              </w:rPr>
-              <w:br w:type="textWrapping"/>
-            </w:r>
-            <w:r>
-              <w:rPr>
-                <w:rFonts w:hint="eastAsia"/>
-                <w:sz w:val="19"/>
-              </w:rPr>
-              <w:t>1，下游企业区域分布集中</w:t>
-            </w:r>
-          </w:p>
-          <w:p>
-            <w:pPr>
-              <w:pStyle w:val="8"/>
-              <w:spacing w:before="24"/>
-              <w:ind w:right="103"/>
-              <w:jc w:val="center"/>
-              <w:rPr>
-                <w:rFonts w:hint="eastAsia"/>
-                <w:sz w:val="19"/>
-              </w:rPr>
-            </w:pPr>
-            <w:r>
-              <w:rPr>
-                <w:rFonts w:hint="eastAsia"/>
-                <w:sz w:val="19"/>
-              </w:rPr>
-              <w:t>2，下游企业业务集中度高，少部分下游企业交易额总量占比高</w:t>
-            </w:r>
-          </w:p>
-          <w:p>
-            <w:pPr>
-              <w:pStyle w:val="8"/>
-              <w:spacing w:before="24"/>
-              <w:ind w:right="103"/>
-              <w:jc w:val="center"/>
-              <w:rPr>
-                <w:rFonts w:hint="eastAsia"/>
-                <w:sz w:val="19"/>
-              </w:rPr>
-            </w:pPr>
-            <w:r>
-              <w:rPr>
-                <w:rFonts w:hint="eastAsia"/>
-                <w:sz w:val="19"/>
-              </w:rPr>
-              <w:t>3，下游较少部分企业在企业主要商品的销售中占比高</w:t>
+                <w:sz w:val="19"/>
+              </w:rPr>
+            </w:pPr>
+            <w:r>
+              <w:rPr>
+                <w:rFonts w:hint="eastAsia"/>
+                <w:sz w:val="19"/>
+              </w:rPr>
+              <w:t>下游企业集中度较高</w:t>
             </w:r>
           </w:p>
         </w:tc>
       </w:tr>
       <w:tr>
-        <w:tblPrEx>
-          <w:tblBorders>
-            <w:top w:val="single" w:color="2B2B2B" w:sz="6" w:space="0"/>
-            <w:left w:val="single" w:color="2B2B2B" w:sz="6" w:space="0"/>
-            <w:bottom w:val="single" w:color="2B2B2B" w:sz="6" w:space="0"/>
-            <w:right w:val="single" w:color="2B2B2B" w:sz="6" w:space="0"/>
-            <w:insideH w:val="single" w:color="2B2B2B" w:sz="6" w:space="0"/>
-            <w:insideV w:val="single" w:color="2B2B2B" w:sz="6" w:space="0"/>
-          </w:tblBorders>
-        </w:tblPrEx>
         <w:trPr>
           <w:trHeight w:val="345" w:hRule="atLeast"/>
         </w:trPr>
@@ -28567,7 +28685,7 @@
               <w:rPr>
                 <w:sz w:val="19"/>
               </w:rPr>
-              <w:t>0.8 - 0.6</w:t>
+              <w:t>0.6 - 0.4</w:t>
             </w:r>
           </w:p>
         </w:tc>
@@ -28597,95 +28715,12 @@
                 <w:rFonts w:hint="eastAsia"/>
                 <w:sz w:val="19"/>
               </w:rPr>
-              <w:t>下游企业集中度较高</w:t>
+              <w:t>下游企业集中度一般，较分散</w:t>
             </w:r>
           </w:p>
         </w:tc>
       </w:tr>
       <w:tr>
-        <w:tblPrEx>
-          <w:tblBorders>
-            <w:top w:val="single" w:color="2B2B2B" w:sz="6" w:space="0"/>
-            <w:left w:val="single" w:color="2B2B2B" w:sz="6" w:space="0"/>
-            <w:bottom w:val="single" w:color="2B2B2B" w:sz="6" w:space="0"/>
-            <w:right w:val="single" w:color="2B2B2B" w:sz="6" w:space="0"/>
-            <w:insideH w:val="single" w:color="2B2B2B" w:sz="6" w:space="0"/>
-            <w:insideV w:val="single" w:color="2B2B2B" w:sz="6" w:space="0"/>
-          </w:tblBorders>
-        </w:tblPrEx>
-        <w:trPr>
-          <w:trHeight w:val="345" w:hRule="atLeast"/>
-        </w:trPr>
-        <w:tc>
-          <w:tcPr>
-            <w:tcW w:w="2009" w:type="dxa"/>
-            <w:tcBorders>
-              <w:top w:val="single" w:color="7F7F7F" w:sz="6" w:space="0"/>
-              <w:bottom w:val="single" w:color="7F7F7F" w:sz="6" w:space="0"/>
-              <w:right w:val="single" w:color="7F7F7F" w:sz="6" w:space="0"/>
-            </w:tcBorders>
-            <w:vAlign w:val="center"/>
-          </w:tcPr>
-          <w:p>
-            <w:pPr>
-              <w:pStyle w:val="8"/>
-              <w:spacing w:before="24"/>
-              <w:ind w:right="103"/>
-              <w:jc w:val="center"/>
-              <w:rPr>
-                <w:sz w:val="19"/>
-              </w:rPr>
-            </w:pPr>
-            <w:r>
-              <w:rPr>
-                <w:sz w:val="19"/>
-              </w:rPr>
-              <w:t>0.6 - 0.4</w:t>
-            </w:r>
-          </w:p>
-        </w:tc>
-        <w:tc>
-          <w:tcPr>
-            <w:tcW w:w="7000" w:type="dxa"/>
-            <w:tcBorders>
-              <w:top w:val="single" w:color="7F7F7F" w:sz="6" w:space="0"/>
-              <w:left w:val="single" w:color="7F7F7F" w:sz="6" w:space="0"/>
-              <w:bottom w:val="single" w:color="7F7F7F" w:sz="6" w:space="0"/>
-              <w:right w:val="single" w:color="7F7F7F" w:sz="6" w:space="0"/>
-            </w:tcBorders>
-            <w:vAlign w:val="center"/>
-          </w:tcPr>
-          <w:p>
-            <w:pPr>
-              <w:pStyle w:val="8"/>
-              <w:spacing w:before="24"/>
-              <w:ind w:right="103"/>
-              <w:jc w:val="center"/>
-              <w:rPr>
-                <w:sz w:val="19"/>
-              </w:rPr>
-            </w:pPr>
-            <w:r>
-              <w:rPr>
-                <w:rFonts w:hint="eastAsia"/>
-                <w:sz w:val="19"/>
-              </w:rPr>
-              <w:t>下游企业集中度一般，较分散</w:t>
-            </w:r>
-          </w:p>
-        </w:tc>
-      </w:tr>
-      <w:tr>
-        <w:tblPrEx>
-          <w:tblBorders>
-            <w:top w:val="single" w:color="2B2B2B" w:sz="6" w:space="0"/>
-            <w:left w:val="single" w:color="2B2B2B" w:sz="6" w:space="0"/>
-            <w:bottom w:val="single" w:color="2B2B2B" w:sz="6" w:space="0"/>
-            <w:right w:val="single" w:color="2B2B2B" w:sz="6" w:space="0"/>
-            <w:insideH w:val="single" w:color="2B2B2B" w:sz="6" w:space="0"/>
-            <w:insideV w:val="single" w:color="2B2B2B" w:sz="6" w:space="0"/>
-          </w:tblBorders>
-        </w:tblPrEx>
         <w:trPr>
           <w:trHeight w:val="345" w:hRule="atLeast"/>
         </w:trPr>
@@ -28914,109 +28949,6 @@
         <w:gridCol w:w="2970"/>
       </w:tblGrid>
       <w:tr>
-        <w:trPr>
-          <w:trHeight w:val="345" w:hRule="atLeast"/>
-        </w:trPr>
-        <w:tc>
-          <w:tcPr>
-            <w:tcW w:w="3259" w:type="dxa"/>
-            <w:tcBorders>
-              <w:bottom w:val="single" w:color="7F7F7F" w:sz="6" w:space="0"/>
-              <w:right w:val="single" w:color="7F7F7F" w:sz="6" w:space="0"/>
-            </w:tcBorders>
-            <w:shd w:val="clear" w:color="auto" w:fill="EEEEEE"/>
-            <w:vAlign w:val="center"/>
-          </w:tcPr>
-          <w:p>
-            <w:pPr>
-              <w:pStyle w:val="8"/>
-              <w:spacing w:before="24"/>
-              <w:ind w:left="106" w:right="94"/>
-              <w:jc w:val="center"/>
-              <w:rPr>
-                <w:rFonts w:hint="eastAsia" w:eastAsia="宋体"/>
-                <w:sz w:val="19"/>
-                <w:lang w:val="en-US" w:eastAsia="zh-Hans"/>
-              </w:rPr>
-            </w:pPr>
-            <w:r>
-              <w:rPr>
-                <w:rFonts w:hint="eastAsia" w:eastAsia="宋体"/>
-                <w:sz w:val="19"/>
-                <w:lang w:val="en-US" w:eastAsia="zh-Hans"/>
-              </w:rPr>
-              <w:t>统计周期</w:t>
-            </w:r>
-          </w:p>
-        </w:tc>
-        <w:tc>
-          <w:tcPr>
-            <w:tcW w:w="2750" w:type="dxa"/>
-            <w:tcBorders>
-              <w:left w:val="single" w:color="7F7F7F" w:sz="6" w:space="0"/>
-              <w:bottom w:val="single" w:color="7F7F7F" w:sz="6" w:space="0"/>
-              <w:right w:val="single" w:color="7F7F7F" w:sz="6" w:space="0"/>
-            </w:tcBorders>
-            <w:shd w:val="clear" w:color="auto" w:fill="EEEEEE"/>
-            <w:vAlign w:val="center"/>
-          </w:tcPr>
-          <w:p>
-            <w:pPr>
-              <w:pStyle w:val="8"/>
-              <w:spacing w:before="24"/>
-              <w:ind w:left="115" w:right="103"/>
-              <w:jc w:val="center"/>
-              <w:rPr>
-                <w:rFonts w:hint="eastAsia" w:eastAsia="宋体"/>
-                <w:sz w:val="19"/>
-                <w:lang w:val="en-US" w:eastAsia="zh-Hans"/>
-              </w:rPr>
-            </w:pPr>
-            <w:r>
-              <w:rPr>
-                <w:rFonts w:hint="eastAsia" w:eastAsia="宋体"/>
-                <w:sz w:val="19"/>
-                <w:lang w:val="en-US" w:eastAsia="zh-Hans"/>
-              </w:rPr>
-              <w:t>有效数量</w:t>
-            </w:r>
-          </w:p>
-        </w:tc>
-        <w:tc>
-          <w:tcPr>
-            <w:tcW w:w="2970" w:type="dxa"/>
-            <w:tcBorders>
-              <w:left w:val="single" w:color="7F7F7F" w:sz="6" w:space="0"/>
-              <w:bottom w:val="single" w:color="7F7F7F" w:sz="6" w:space="0"/>
-              <w:right w:val="single" w:color="7F7F7F" w:sz="6" w:space="0"/>
-            </w:tcBorders>
-            <w:shd w:val="clear" w:color="auto" w:fill="EEEEEE"/>
-            <w:vAlign w:val="center"/>
-          </w:tcPr>
-          <w:p>
-            <w:pPr>
-              <w:pStyle w:val="8"/>
-              <w:spacing w:before="24"/>
-              <w:ind w:left="115" w:right="103"/>
-              <w:jc w:val="center"/>
-              <w:rPr>
-                <w:rFonts w:hint="eastAsia" w:eastAsia="宋体"/>
-                <w:sz w:val="19"/>
-                <w:lang w:val="en-US" w:eastAsia="zh-Hans"/>
-              </w:rPr>
-            </w:pPr>
-            <w:r>
-              <w:rPr>
-                <w:rFonts w:hint="eastAsia" w:eastAsia="宋体"/>
-                <w:sz w:val="19"/>
-                <w:lang w:val="en-US" w:eastAsia="zh-Hans"/>
-              </w:rPr>
-              <w:t>有效金额</w:t>
-            </w:r>
-          </w:p>
-        </w:tc>
-      </w:tr>
-      <w:tr>
         <w:tblPrEx>
           <w:tblBorders>
             <w:top w:val="single" w:color="2B2B2B" w:sz="6" w:space="0"/>
@@ -29027,6 +28959,109 @@
             <w:insideV w:val="single" w:color="2B2B2B" w:sz="6" w:space="0"/>
           </w:tblBorders>
         </w:tblPrEx>
+        <w:trPr>
+          <w:trHeight w:val="345" w:hRule="atLeast"/>
+        </w:trPr>
+        <w:tc>
+          <w:tcPr>
+            <w:tcW w:w="3259" w:type="dxa"/>
+            <w:tcBorders>
+              <w:bottom w:val="single" w:color="7F7F7F" w:sz="6" w:space="0"/>
+              <w:right w:val="single" w:color="7F7F7F" w:sz="6" w:space="0"/>
+            </w:tcBorders>
+            <w:shd w:val="clear" w:color="auto" w:fill="EEEEEE"/>
+            <w:vAlign w:val="center"/>
+          </w:tcPr>
+          <w:p>
+            <w:pPr>
+              <w:pStyle w:val="8"/>
+              <w:spacing w:before="24"/>
+              <w:ind w:left="106" w:right="94"/>
+              <w:jc w:val="center"/>
+              <w:rPr>
+                <w:rFonts w:hint="eastAsia" w:eastAsia="宋体"/>
+                <w:sz w:val="19"/>
+                <w:lang w:val="en-US" w:eastAsia="zh-Hans"/>
+              </w:rPr>
+            </w:pPr>
+            <w:r>
+              <w:rPr>
+                <w:rFonts w:hint="eastAsia" w:eastAsia="宋体"/>
+                <w:sz w:val="19"/>
+                <w:lang w:val="en-US" w:eastAsia="zh-Hans"/>
+              </w:rPr>
+              <w:t>统计周期</w:t>
+            </w:r>
+          </w:p>
+        </w:tc>
+        <w:tc>
+          <w:tcPr>
+            <w:tcW w:w="2750" w:type="dxa"/>
+            <w:tcBorders>
+              <w:left w:val="single" w:color="7F7F7F" w:sz="6" w:space="0"/>
+              <w:bottom w:val="single" w:color="7F7F7F" w:sz="6" w:space="0"/>
+              <w:right w:val="single" w:color="7F7F7F" w:sz="6" w:space="0"/>
+            </w:tcBorders>
+            <w:shd w:val="clear" w:color="auto" w:fill="EEEEEE"/>
+            <w:vAlign w:val="center"/>
+          </w:tcPr>
+          <w:p>
+            <w:pPr>
+              <w:pStyle w:val="8"/>
+              <w:spacing w:before="24"/>
+              <w:ind w:left="115" w:right="103"/>
+              <w:jc w:val="center"/>
+              <w:rPr>
+                <w:rFonts w:hint="eastAsia" w:eastAsia="宋体"/>
+                <w:sz w:val="19"/>
+                <w:lang w:val="en-US" w:eastAsia="zh-Hans"/>
+              </w:rPr>
+            </w:pPr>
+            <w:r>
+              <w:rPr>
+                <w:rFonts w:hint="eastAsia" w:eastAsia="宋体"/>
+                <w:sz w:val="19"/>
+                <w:lang w:val="en-US" w:eastAsia="zh-Hans"/>
+              </w:rPr>
+              <w:t>有效数量</w:t>
+            </w:r>
+          </w:p>
+        </w:tc>
+        <w:tc>
+          <w:tcPr>
+            <w:tcW w:w="2970" w:type="dxa"/>
+            <w:tcBorders>
+              <w:left w:val="single" w:color="7F7F7F" w:sz="6" w:space="0"/>
+              <w:bottom w:val="single" w:color="7F7F7F" w:sz="6" w:space="0"/>
+              <w:right w:val="single" w:color="7F7F7F" w:sz="6" w:space="0"/>
+            </w:tcBorders>
+            <w:shd w:val="clear" w:color="auto" w:fill="EEEEEE"/>
+            <w:vAlign w:val="center"/>
+          </w:tcPr>
+          <w:p>
+            <w:pPr>
+              <w:pStyle w:val="8"/>
+              <w:spacing w:before="24"/>
+              <w:ind w:left="115" w:right="103"/>
+              <w:jc w:val="center"/>
+              <w:rPr>
+                <w:rFonts w:hint="eastAsia" w:eastAsia="宋体"/>
+                <w:sz w:val="19"/>
+                <w:lang w:val="en-US" w:eastAsia="zh-Hans"/>
+              </w:rPr>
+            </w:pPr>
+            <w:r>
+              <w:rPr>
+                <w:rFonts w:hint="eastAsia" w:eastAsia="宋体"/>
+                <w:sz w:val="19"/>
+                <w:lang w:val="en-US" w:eastAsia="zh-Hans"/>
+              </w:rPr>
+              <w:t>有效金额</w:t>
+            </w:r>
+          </w:p>
+        </w:tc>
+      </w:tr>
+      <w:tr>
         <w:trPr>
           <w:trHeight w:val="345" w:hRule="atLeast"/>
         </w:trPr>
@@ -29282,525 +29317,6 @@
         <w:gridCol w:w="790"/>
       </w:tblGrid>
       <w:tr>
-        <w:trPr>
-          <w:trHeight w:val="345" w:hRule="atLeast"/>
-        </w:trPr>
-        <w:tc>
-          <w:tcPr>
-            <w:tcW w:w="619" w:type="dxa"/>
-            <w:tcBorders>
-              <w:bottom w:val="single" w:color="7F7F7F" w:sz="6" w:space="0"/>
-              <w:right w:val="single" w:color="7F7F7F" w:sz="6" w:space="0"/>
-            </w:tcBorders>
-            <w:shd w:val="clear" w:color="auto" w:fill="EEEEEE"/>
-            <w:vAlign w:val="center"/>
-          </w:tcPr>
-          <w:p>
-            <w:pPr>
-              <w:pStyle w:val="8"/>
-              <w:spacing w:before="24"/>
-              <w:ind w:left="106" w:right="94"/>
-              <w:jc w:val="center"/>
-              <w:rPr>
-                <w:rFonts w:hint="eastAsia" w:eastAsia="宋体"/>
-                <w:sz w:val="19"/>
-                <w:lang w:val="en-US" w:eastAsia="zh-Hans"/>
-              </w:rPr>
-            </w:pPr>
-            <w:r>
-              <w:rPr>
-                <w:rFonts w:hint="eastAsia"/>
-                <w:sz w:val="19"/>
-                <w:lang w:val="en-US" w:eastAsia="zh-Hans"/>
-              </w:rPr>
-              <w:t>周期</w:t>
-            </w:r>
-          </w:p>
-        </w:tc>
-        <w:tc>
-          <w:tcPr>
-            <w:tcW w:w="750" w:type="dxa"/>
-            <w:tcBorders>
-              <w:left w:val="single" w:color="7F7F7F" w:sz="6" w:space="0"/>
-              <w:bottom w:val="single" w:color="7F7F7F" w:sz="6" w:space="0"/>
-              <w:right w:val="single" w:color="7F7F7F" w:sz="6" w:space="0"/>
-            </w:tcBorders>
-            <w:shd w:val="clear" w:color="auto" w:fill="EEEEEE"/>
-            <w:vAlign w:val="center"/>
-          </w:tcPr>
-          <w:p>
-            <w:pPr>
-              <w:pStyle w:val="8"/>
-              <w:spacing w:before="24"/>
-              <w:ind w:left="115" w:right="103"/>
-              <w:jc w:val="center"/>
-              <w:rPr>
-                <w:rFonts w:hint="eastAsia" w:eastAsia="宋体"/>
-                <w:sz w:val="19"/>
-                <w:lang w:eastAsia="zh-Hans"/>
-              </w:rPr>
-            </w:pPr>
-            <w:r>
-              <w:rPr>
-                <w:rFonts w:hint="default"/>
-                <w:sz w:val="19"/>
-                <w:lang w:eastAsia="zh-Hans"/>
-              </w:rPr>
-              <w:t>1</w:t>
-            </w:r>
-            <w:r>
-              <w:rPr>
-                <w:rFonts w:hint="eastAsia"/>
-                <w:sz w:val="19"/>
-                <w:lang w:val="en-US" w:eastAsia="zh-Hans"/>
-              </w:rPr>
-              <w:t>月</w:t>
-            </w:r>
-          </w:p>
-        </w:tc>
-        <w:tc>
-          <w:tcPr>
-            <w:tcW w:w="730" w:type="dxa"/>
-            <w:tcBorders>
-              <w:left w:val="single" w:color="7F7F7F" w:sz="6" w:space="0"/>
-              <w:bottom w:val="single" w:color="7F7F7F" w:sz="6" w:space="0"/>
-              <w:right w:val="single" w:color="7F7F7F" w:sz="6" w:space="0"/>
-            </w:tcBorders>
-            <w:shd w:val="clear" w:color="auto" w:fill="EEEEEE"/>
-            <w:vAlign w:val="center"/>
-          </w:tcPr>
-          <w:p>
-            <w:pPr>
-              <w:pStyle w:val="8"/>
-              <w:spacing w:before="24"/>
-              <w:ind w:left="123" w:right="110"/>
-              <w:jc w:val="center"/>
-              <w:rPr>
-                <w:rFonts w:hint="eastAsia" w:eastAsia="宋体"/>
-                <w:sz w:val="19"/>
-                <w:lang w:val="en-US" w:eastAsia="zh-Hans"/>
-              </w:rPr>
-            </w:pPr>
-            <w:r>
-              <w:rPr>
-                <w:rFonts w:hint="default"/>
-                <w:sz w:val="19"/>
-                <w:lang w:eastAsia="zh-Hans"/>
-              </w:rPr>
-              <w:t>2</w:t>
-            </w:r>
-            <w:r>
-              <w:rPr>
-                <w:rFonts w:hint="eastAsia"/>
-                <w:sz w:val="19"/>
-                <w:lang w:val="en-US" w:eastAsia="zh-Hans"/>
-              </w:rPr>
-              <w:t>月</w:t>
-            </w:r>
-          </w:p>
-        </w:tc>
-        <w:tc>
-          <w:tcPr>
-            <w:tcW w:w="680" w:type="dxa"/>
-            <w:tcBorders>
-              <w:left w:val="single" w:color="7F7F7F" w:sz="6" w:space="0"/>
-              <w:bottom w:val="single" w:color="7F7F7F" w:sz="6" w:space="0"/>
-            </w:tcBorders>
-            <w:shd w:val="clear" w:color="auto" w:fill="EEEEEE"/>
-            <w:vAlign w:val="center"/>
-          </w:tcPr>
-          <w:p>
-            <w:pPr>
-              <w:pStyle w:val="8"/>
-              <w:spacing w:before="24"/>
-              <w:ind w:left="138" w:right="126"/>
-              <w:jc w:val="center"/>
-              <w:rPr>
-                <w:rFonts w:hint="eastAsia" w:eastAsia="宋体"/>
-                <w:sz w:val="19"/>
-                <w:lang w:val="en-US" w:eastAsia="zh-Hans"/>
-              </w:rPr>
-            </w:pPr>
-            <w:r>
-              <w:rPr>
-                <w:rFonts w:hint="default"/>
-                <w:sz w:val="19"/>
-                <w:lang w:eastAsia="zh-Hans"/>
-              </w:rPr>
-              <w:t>3</w:t>
-            </w:r>
-            <w:r>
-              <w:rPr>
-                <w:rFonts w:hint="eastAsia"/>
-                <w:sz w:val="19"/>
-                <w:lang w:val="en-US" w:eastAsia="zh-Hans"/>
-              </w:rPr>
-              <w:t>月</w:t>
-            </w:r>
-          </w:p>
-        </w:tc>
-        <w:tc>
-          <w:tcPr>
-            <w:tcW w:w="760" w:type="dxa"/>
-            <w:tcBorders>
-              <w:left w:val="single" w:color="7F7F7F" w:sz="6" w:space="0"/>
-              <w:bottom w:val="single" w:color="7F7F7F" w:sz="6" w:space="0"/>
-            </w:tcBorders>
-            <w:shd w:val="clear" w:color="auto" w:fill="EEEEEE"/>
-            <w:vAlign w:val="center"/>
-          </w:tcPr>
-          <w:p>
-            <w:pPr>
-              <w:pStyle w:val="8"/>
-              <w:spacing w:before="24"/>
-              <w:ind w:left="138" w:right="126"/>
-              <w:jc w:val="center"/>
-              <w:rPr>
-                <w:rFonts w:hint="eastAsia"/>
-                <w:sz w:val="19"/>
-                <w:lang w:val="en-US" w:eastAsia="zh-Hans"/>
-              </w:rPr>
-            </w:pPr>
-            <w:r>
-              <w:rPr>
-                <w:rFonts w:hint="default"/>
-                <w:sz w:val="19"/>
-                <w:lang w:eastAsia="zh-Hans"/>
-              </w:rPr>
-              <w:t>4</w:t>
-            </w:r>
-            <w:r>
-              <w:rPr>
-                <w:rFonts w:hint="eastAsia"/>
-                <w:sz w:val="19"/>
-                <w:lang w:val="en-US" w:eastAsia="zh-Hans"/>
-              </w:rPr>
-              <w:t>月</w:t>
-            </w:r>
-          </w:p>
-        </w:tc>
-        <w:tc>
-          <w:tcPr>
-            <w:tcW w:w="750" w:type="dxa"/>
-            <w:tcBorders>
-              <w:left w:val="single" w:color="7F7F7F" w:sz="6" w:space="0"/>
-              <w:bottom w:val="single" w:color="7F7F7F" w:sz="6" w:space="0"/>
-            </w:tcBorders>
-            <w:shd w:val="clear" w:color="auto" w:fill="EEEEEE"/>
-            <w:vAlign w:val="center"/>
-          </w:tcPr>
-          <w:p>
-            <w:pPr>
-              <w:pStyle w:val="8"/>
-              <w:spacing w:before="24"/>
-              <w:ind w:left="138" w:right="126"/>
-              <w:jc w:val="center"/>
-              <w:rPr>
-                <w:rFonts w:hint="eastAsia"/>
-                <w:sz w:val="19"/>
-                <w:lang w:val="en-US" w:eastAsia="zh-Hans"/>
-              </w:rPr>
-            </w:pPr>
-            <w:r>
-              <w:rPr>
-                <w:rFonts w:hint="default"/>
-                <w:sz w:val="19"/>
-                <w:lang w:eastAsia="zh-Hans"/>
-              </w:rPr>
-              <w:t>5</w:t>
-            </w:r>
-            <w:r>
-              <w:rPr>
-                <w:rFonts w:hint="eastAsia"/>
-                <w:sz w:val="19"/>
-                <w:lang w:val="en-US" w:eastAsia="zh-Hans"/>
-              </w:rPr>
-              <w:t>月</w:t>
-            </w:r>
-          </w:p>
-        </w:tc>
-        <w:tc>
-          <w:tcPr>
-            <w:tcW w:w="730" w:type="dxa"/>
-            <w:tcBorders>
-              <w:left w:val="single" w:color="7F7F7F" w:sz="6" w:space="0"/>
-              <w:bottom w:val="single" w:color="7F7F7F" w:sz="6" w:space="0"/>
-            </w:tcBorders>
-            <w:shd w:val="clear" w:color="auto" w:fill="EEEEEE"/>
-            <w:vAlign w:val="center"/>
-          </w:tcPr>
-          <w:p>
-            <w:pPr>
-              <w:pStyle w:val="8"/>
-              <w:spacing w:before="24"/>
-              <w:ind w:left="138" w:right="126"/>
-              <w:jc w:val="center"/>
-              <w:rPr>
-                <w:rFonts w:hint="eastAsia"/>
-                <w:sz w:val="19"/>
-                <w:lang w:val="en-US" w:eastAsia="zh-Hans"/>
-              </w:rPr>
-            </w:pPr>
-            <w:r>
-              <w:rPr>
-                <w:rFonts w:hint="default"/>
-                <w:sz w:val="19"/>
-                <w:lang w:eastAsia="zh-Hans"/>
-              </w:rPr>
-              <w:t>6</w:t>
-            </w:r>
-            <w:r>
-              <w:rPr>
-                <w:rFonts w:hint="eastAsia"/>
-                <w:sz w:val="19"/>
-                <w:lang w:val="en-US" w:eastAsia="zh-Hans"/>
-              </w:rPr>
-              <w:t>月</w:t>
-            </w:r>
-          </w:p>
-        </w:tc>
-        <w:tc>
-          <w:tcPr>
-            <w:tcW w:w="700" w:type="dxa"/>
-            <w:tcBorders>
-              <w:left w:val="single" w:color="7F7F7F" w:sz="6" w:space="0"/>
-              <w:bottom w:val="single" w:color="7F7F7F" w:sz="6" w:space="0"/>
-            </w:tcBorders>
-            <w:shd w:val="clear" w:color="auto" w:fill="EEEEEE"/>
-            <w:vAlign w:val="center"/>
-          </w:tcPr>
-          <w:p>
-            <w:pPr>
-              <w:pStyle w:val="8"/>
-              <w:spacing w:before="24"/>
-              <w:ind w:left="138" w:right="126"/>
-              <w:jc w:val="center"/>
-              <w:rPr>
-                <w:rFonts w:hint="eastAsia"/>
-                <w:sz w:val="19"/>
-                <w:lang w:val="en-US" w:eastAsia="zh-Hans"/>
-              </w:rPr>
-            </w:pPr>
-            <w:r>
-              <w:rPr>
-                <w:rFonts w:hint="default"/>
-                <w:sz w:val="19"/>
-                <w:lang w:eastAsia="zh-Hans"/>
-              </w:rPr>
-              <w:t>7</w:t>
-            </w:r>
-            <w:r>
-              <w:rPr>
-                <w:rFonts w:hint="eastAsia"/>
-                <w:sz w:val="19"/>
-                <w:lang w:val="en-US" w:eastAsia="zh-Hans"/>
-              </w:rPr>
-              <w:t>月</w:t>
-            </w:r>
-          </w:p>
-        </w:tc>
-        <w:tc>
-          <w:tcPr>
-            <w:tcW w:w="790" w:type="dxa"/>
-            <w:tcBorders>
-              <w:left w:val="single" w:color="7F7F7F" w:sz="6" w:space="0"/>
-              <w:bottom w:val="single" w:color="7F7F7F" w:sz="6" w:space="0"/>
-            </w:tcBorders>
-            <w:shd w:val="clear" w:color="auto" w:fill="EEEEEE"/>
-            <w:vAlign w:val="center"/>
-          </w:tcPr>
-          <w:p>
-            <w:pPr>
-              <w:pStyle w:val="8"/>
-              <w:spacing w:before="24"/>
-              <w:ind w:left="138" w:right="126"/>
-              <w:jc w:val="center"/>
-              <w:rPr>
-                <w:rFonts w:hint="eastAsia"/>
-                <w:sz w:val="19"/>
-                <w:lang w:val="en-US" w:eastAsia="zh-Hans"/>
-              </w:rPr>
-            </w:pPr>
-            <w:r>
-              <w:rPr>
-                <w:rFonts w:hint="default"/>
-                <w:sz w:val="19"/>
-                <w:lang w:eastAsia="zh-Hans"/>
-              </w:rPr>
-              <w:t>8</w:t>
-            </w:r>
-            <w:r>
-              <w:rPr>
-                <w:rFonts w:hint="eastAsia"/>
-                <w:sz w:val="19"/>
-                <w:lang w:val="en-US" w:eastAsia="zh-Hans"/>
-              </w:rPr>
-              <w:t>月</w:t>
-            </w:r>
-          </w:p>
-        </w:tc>
-        <w:tc>
-          <w:tcPr>
-            <w:tcW w:w="790" w:type="dxa"/>
-            <w:tcBorders>
-              <w:left w:val="single" w:color="7F7F7F" w:sz="6" w:space="0"/>
-              <w:bottom w:val="single" w:color="7F7F7F" w:sz="6" w:space="0"/>
-            </w:tcBorders>
-            <w:shd w:val="clear" w:color="auto" w:fill="EEEEEE"/>
-            <w:vAlign w:val="center"/>
-          </w:tcPr>
-          <w:p>
-            <w:pPr>
-              <w:pStyle w:val="8"/>
-              <w:spacing w:before="24"/>
-              <w:ind w:left="138" w:right="126"/>
-              <w:jc w:val="center"/>
-              <w:rPr>
-                <w:rFonts w:hint="eastAsia"/>
-                <w:sz w:val="19"/>
-                <w:lang w:val="en-US" w:eastAsia="zh-Hans"/>
-              </w:rPr>
-            </w:pPr>
-            <w:r>
-              <w:rPr>
-                <w:rFonts w:hint="default"/>
-                <w:sz w:val="19"/>
-                <w:lang w:eastAsia="zh-Hans"/>
-              </w:rPr>
-              <w:t>9</w:t>
-            </w:r>
-            <w:r>
-              <w:rPr>
-                <w:rFonts w:hint="eastAsia"/>
-                <w:sz w:val="19"/>
-                <w:lang w:val="en-US" w:eastAsia="zh-Hans"/>
-              </w:rPr>
-              <w:t>月</w:t>
-            </w:r>
-          </w:p>
-        </w:tc>
-        <w:tc>
-          <w:tcPr>
-            <w:tcW w:w="790" w:type="dxa"/>
-            <w:tcBorders>
-              <w:left w:val="single" w:color="7F7F7F" w:sz="6" w:space="0"/>
-              <w:bottom w:val="single" w:color="7F7F7F" w:sz="6" w:space="0"/>
-            </w:tcBorders>
-            <w:shd w:val="clear" w:color="auto" w:fill="EEEEEE"/>
-            <w:vAlign w:val="center"/>
-          </w:tcPr>
-          <w:p>
-            <w:pPr>
-              <w:pStyle w:val="8"/>
-              <w:spacing w:before="24"/>
-              <w:ind w:left="138" w:right="126"/>
-              <w:jc w:val="center"/>
-              <w:rPr>
-                <w:rFonts w:hint="eastAsia"/>
-                <w:sz w:val="19"/>
-                <w:lang w:val="en-US" w:eastAsia="zh-Hans"/>
-              </w:rPr>
-            </w:pPr>
-            <w:r>
-              <w:rPr>
-                <w:rFonts w:hint="default"/>
-                <w:sz w:val="19"/>
-                <w:lang w:eastAsia="zh-Hans"/>
-              </w:rPr>
-              <w:t>10</w:t>
-            </w:r>
-            <w:r>
-              <w:rPr>
-                <w:rFonts w:hint="eastAsia"/>
-                <w:sz w:val="19"/>
-                <w:lang w:val="en-US" w:eastAsia="zh-Hans"/>
-              </w:rPr>
-              <w:t>月</w:t>
-            </w:r>
-          </w:p>
-        </w:tc>
-        <w:tc>
-          <w:tcPr>
-            <w:tcW w:w="790" w:type="dxa"/>
-            <w:tcBorders>
-              <w:left w:val="single" w:color="7F7F7F" w:sz="6" w:space="0"/>
-              <w:bottom w:val="single" w:color="7F7F7F" w:sz="6" w:space="0"/>
-            </w:tcBorders>
-            <w:shd w:val="clear" w:color="auto" w:fill="EEEEEE"/>
-            <w:vAlign w:val="center"/>
-          </w:tcPr>
-          <w:p>
-            <w:pPr>
-              <w:pStyle w:val="8"/>
-              <w:spacing w:before="24"/>
-              <w:ind w:left="138" w:right="126"/>
-              <w:jc w:val="center"/>
-              <w:rPr>
-                <w:rFonts w:hint="eastAsia"/>
-                <w:sz w:val="19"/>
-                <w:lang w:val="en-US" w:eastAsia="zh-Hans"/>
-              </w:rPr>
-            </w:pPr>
-            <w:r>
-              <w:rPr>
-                <w:rFonts w:hint="default"/>
-                <w:sz w:val="19"/>
-                <w:lang w:eastAsia="zh-Hans"/>
-              </w:rPr>
-              <w:t>11</w:t>
-            </w:r>
-            <w:r>
-              <w:rPr>
-                <w:rFonts w:hint="eastAsia"/>
-                <w:sz w:val="19"/>
-                <w:lang w:val="en-US" w:eastAsia="zh-Hans"/>
-              </w:rPr>
-              <w:t>月</w:t>
-            </w:r>
-          </w:p>
-        </w:tc>
-        <w:tc>
-          <w:tcPr>
-            <w:tcW w:w="790" w:type="dxa"/>
-            <w:tcBorders>
-              <w:left w:val="single" w:color="7F7F7F" w:sz="6" w:space="0"/>
-              <w:bottom w:val="single" w:color="7F7F7F" w:sz="6" w:space="0"/>
-            </w:tcBorders>
-            <w:shd w:val="clear" w:color="auto" w:fill="EEEEEE"/>
-            <w:vAlign w:val="center"/>
-          </w:tcPr>
-          <w:p>
-            <w:pPr>
-              <w:pStyle w:val="8"/>
-              <w:spacing w:before="24"/>
-              <w:ind w:left="138" w:right="126"/>
-              <w:jc w:val="center"/>
-              <w:rPr>
-                <w:rFonts w:hint="default"/>
-                <w:sz w:val="19"/>
-                <w:lang w:eastAsia="zh-Hans"/>
-              </w:rPr>
-            </w:pPr>
-            <w:r>
-              <w:rPr>
-                <w:rFonts w:hint="default"/>
-                <w:sz w:val="19"/>
-                <w:lang w:eastAsia="zh-Hans"/>
-              </w:rPr>
-              <w:t>12</w:t>
-            </w:r>
-            <w:r>
-              <w:rPr>
-                <w:rFonts w:hint="eastAsia"/>
-                <w:sz w:val="19"/>
-                <w:lang w:val="en-US" w:eastAsia="zh-Hans"/>
-              </w:rPr>
-              <w:t>月</w:t>
-            </w:r>
-          </w:p>
-        </w:tc>
-      </w:tr>
-      <w:tr>
         <w:tblPrEx>
           <w:tblBorders>
             <w:top w:val="single" w:color="2B2B2B" w:sz="6" w:space="0"/>
@@ -29811,6 +29327,525 @@
             <w:insideV w:val="single" w:color="2B2B2B" w:sz="6" w:space="0"/>
           </w:tblBorders>
         </w:tblPrEx>
+        <w:trPr>
+          <w:trHeight w:val="345" w:hRule="atLeast"/>
+        </w:trPr>
+        <w:tc>
+          <w:tcPr>
+            <w:tcW w:w="619" w:type="dxa"/>
+            <w:tcBorders>
+              <w:bottom w:val="single" w:color="7F7F7F" w:sz="6" w:space="0"/>
+              <w:right w:val="single" w:color="7F7F7F" w:sz="6" w:space="0"/>
+            </w:tcBorders>
+            <w:shd w:val="clear" w:color="auto" w:fill="EEEEEE"/>
+            <w:vAlign w:val="center"/>
+          </w:tcPr>
+          <w:p>
+            <w:pPr>
+              <w:pStyle w:val="8"/>
+              <w:spacing w:before="24"/>
+              <w:ind w:left="106" w:right="94"/>
+              <w:jc w:val="center"/>
+              <w:rPr>
+                <w:rFonts w:hint="eastAsia" w:eastAsia="宋体"/>
+                <w:sz w:val="19"/>
+                <w:lang w:val="en-US" w:eastAsia="zh-Hans"/>
+              </w:rPr>
+            </w:pPr>
+            <w:r>
+              <w:rPr>
+                <w:rFonts w:hint="eastAsia"/>
+                <w:sz w:val="19"/>
+                <w:lang w:val="en-US" w:eastAsia="zh-Hans"/>
+              </w:rPr>
+              <w:t>周期</w:t>
+            </w:r>
+          </w:p>
+        </w:tc>
+        <w:tc>
+          <w:tcPr>
+            <w:tcW w:w="750" w:type="dxa"/>
+            <w:tcBorders>
+              <w:left w:val="single" w:color="7F7F7F" w:sz="6" w:space="0"/>
+              <w:bottom w:val="single" w:color="7F7F7F" w:sz="6" w:space="0"/>
+              <w:right w:val="single" w:color="7F7F7F" w:sz="6" w:space="0"/>
+            </w:tcBorders>
+            <w:shd w:val="clear" w:color="auto" w:fill="EEEEEE"/>
+            <w:vAlign w:val="center"/>
+          </w:tcPr>
+          <w:p>
+            <w:pPr>
+              <w:pStyle w:val="8"/>
+              <w:spacing w:before="24"/>
+              <w:ind w:left="115" w:right="103"/>
+              <w:jc w:val="center"/>
+              <w:rPr>
+                <w:rFonts w:hint="eastAsia" w:eastAsia="宋体"/>
+                <w:sz w:val="19"/>
+                <w:lang w:eastAsia="zh-Hans"/>
+              </w:rPr>
+            </w:pPr>
+            <w:r>
+              <w:rPr>
+                <w:rFonts w:hint="default"/>
+                <w:sz w:val="19"/>
+                <w:lang w:eastAsia="zh-Hans"/>
+              </w:rPr>
+              <w:t>1</w:t>
+            </w:r>
+            <w:r>
+              <w:rPr>
+                <w:rFonts w:hint="eastAsia"/>
+                <w:sz w:val="19"/>
+                <w:lang w:val="en-US" w:eastAsia="zh-Hans"/>
+              </w:rPr>
+              <w:t>月</w:t>
+            </w:r>
+          </w:p>
+        </w:tc>
+        <w:tc>
+          <w:tcPr>
+            <w:tcW w:w="730" w:type="dxa"/>
+            <w:tcBorders>
+              <w:left w:val="single" w:color="7F7F7F" w:sz="6" w:space="0"/>
+              <w:bottom w:val="single" w:color="7F7F7F" w:sz="6" w:space="0"/>
+              <w:right w:val="single" w:color="7F7F7F" w:sz="6" w:space="0"/>
+            </w:tcBorders>
+            <w:shd w:val="clear" w:color="auto" w:fill="EEEEEE"/>
+            <w:vAlign w:val="center"/>
+          </w:tcPr>
+          <w:p>
+            <w:pPr>
+              <w:pStyle w:val="8"/>
+              <w:spacing w:before="24"/>
+              <w:ind w:left="123" w:right="110"/>
+              <w:jc w:val="center"/>
+              <w:rPr>
+                <w:rFonts w:hint="eastAsia" w:eastAsia="宋体"/>
+                <w:sz w:val="19"/>
+                <w:lang w:val="en-US" w:eastAsia="zh-Hans"/>
+              </w:rPr>
+            </w:pPr>
+            <w:r>
+              <w:rPr>
+                <w:rFonts w:hint="default"/>
+                <w:sz w:val="19"/>
+                <w:lang w:eastAsia="zh-Hans"/>
+              </w:rPr>
+              <w:t>2</w:t>
+            </w:r>
+            <w:r>
+              <w:rPr>
+                <w:rFonts w:hint="eastAsia"/>
+                <w:sz w:val="19"/>
+                <w:lang w:val="en-US" w:eastAsia="zh-Hans"/>
+              </w:rPr>
+              <w:t>月</w:t>
+            </w:r>
+          </w:p>
+        </w:tc>
+        <w:tc>
+          <w:tcPr>
+            <w:tcW w:w="680" w:type="dxa"/>
+            <w:tcBorders>
+              <w:left w:val="single" w:color="7F7F7F" w:sz="6" w:space="0"/>
+              <w:bottom w:val="single" w:color="7F7F7F" w:sz="6" w:space="0"/>
+            </w:tcBorders>
+            <w:shd w:val="clear" w:color="auto" w:fill="EEEEEE"/>
+            <w:vAlign w:val="center"/>
+          </w:tcPr>
+          <w:p>
+            <w:pPr>
+              <w:pStyle w:val="8"/>
+              <w:spacing w:before="24"/>
+              <w:ind w:left="138" w:right="126"/>
+              <w:jc w:val="center"/>
+              <w:rPr>
+                <w:rFonts w:hint="eastAsia" w:eastAsia="宋体"/>
+                <w:sz w:val="19"/>
+                <w:lang w:val="en-US" w:eastAsia="zh-Hans"/>
+              </w:rPr>
+            </w:pPr>
+            <w:r>
+              <w:rPr>
+                <w:rFonts w:hint="default"/>
+                <w:sz w:val="19"/>
+                <w:lang w:eastAsia="zh-Hans"/>
+              </w:rPr>
+              <w:t>3</w:t>
+            </w:r>
+            <w:r>
+              <w:rPr>
+                <w:rFonts w:hint="eastAsia"/>
+                <w:sz w:val="19"/>
+                <w:lang w:val="en-US" w:eastAsia="zh-Hans"/>
+              </w:rPr>
+              <w:t>月</w:t>
+            </w:r>
+          </w:p>
+        </w:tc>
+        <w:tc>
+          <w:tcPr>
+            <w:tcW w:w="760" w:type="dxa"/>
+            <w:tcBorders>
+              <w:left w:val="single" w:color="7F7F7F" w:sz="6" w:space="0"/>
+              <w:bottom w:val="single" w:color="7F7F7F" w:sz="6" w:space="0"/>
+            </w:tcBorders>
+            <w:shd w:val="clear" w:color="auto" w:fill="EEEEEE"/>
+            <w:vAlign w:val="center"/>
+          </w:tcPr>
+          <w:p>
+            <w:pPr>
+              <w:pStyle w:val="8"/>
+              <w:spacing w:before="24"/>
+              <w:ind w:left="138" w:right="126"/>
+              <w:jc w:val="center"/>
+              <w:rPr>
+                <w:rFonts w:hint="eastAsia"/>
+                <w:sz w:val="19"/>
+                <w:lang w:val="en-US" w:eastAsia="zh-Hans"/>
+              </w:rPr>
+            </w:pPr>
+            <w:r>
+              <w:rPr>
+                <w:rFonts w:hint="default"/>
+                <w:sz w:val="19"/>
+                <w:lang w:eastAsia="zh-Hans"/>
+              </w:rPr>
+              <w:t>4</w:t>
+            </w:r>
+            <w:r>
+              <w:rPr>
+                <w:rFonts w:hint="eastAsia"/>
+                <w:sz w:val="19"/>
+                <w:lang w:val="en-US" w:eastAsia="zh-Hans"/>
+              </w:rPr>
+              <w:t>月</w:t>
+            </w:r>
+          </w:p>
+        </w:tc>
+        <w:tc>
+          <w:tcPr>
+            <w:tcW w:w="750" w:type="dxa"/>
+            <w:tcBorders>
+              <w:left w:val="single" w:color="7F7F7F" w:sz="6" w:space="0"/>
+              <w:bottom w:val="single" w:color="7F7F7F" w:sz="6" w:space="0"/>
+            </w:tcBorders>
+            <w:shd w:val="clear" w:color="auto" w:fill="EEEEEE"/>
+            <w:vAlign w:val="center"/>
+          </w:tcPr>
+          <w:p>
+            <w:pPr>
+              <w:pStyle w:val="8"/>
+              <w:spacing w:before="24"/>
+              <w:ind w:left="138" w:right="126"/>
+              <w:jc w:val="center"/>
+              <w:rPr>
+                <w:rFonts w:hint="eastAsia"/>
+                <w:sz w:val="19"/>
+                <w:lang w:val="en-US" w:eastAsia="zh-Hans"/>
+              </w:rPr>
+            </w:pPr>
+            <w:r>
+              <w:rPr>
+                <w:rFonts w:hint="default"/>
+                <w:sz w:val="19"/>
+                <w:lang w:eastAsia="zh-Hans"/>
+              </w:rPr>
+              <w:t>5</w:t>
+            </w:r>
+            <w:r>
+              <w:rPr>
+                <w:rFonts w:hint="eastAsia"/>
+                <w:sz w:val="19"/>
+                <w:lang w:val="en-US" w:eastAsia="zh-Hans"/>
+              </w:rPr>
+              <w:t>月</w:t>
+            </w:r>
+          </w:p>
+        </w:tc>
+        <w:tc>
+          <w:tcPr>
+            <w:tcW w:w="730" w:type="dxa"/>
+            <w:tcBorders>
+              <w:left w:val="single" w:color="7F7F7F" w:sz="6" w:space="0"/>
+              <w:bottom w:val="single" w:color="7F7F7F" w:sz="6" w:space="0"/>
+            </w:tcBorders>
+            <w:shd w:val="clear" w:color="auto" w:fill="EEEEEE"/>
+            <w:vAlign w:val="center"/>
+          </w:tcPr>
+          <w:p>
+            <w:pPr>
+              <w:pStyle w:val="8"/>
+              <w:spacing w:before="24"/>
+              <w:ind w:left="138" w:right="126"/>
+              <w:jc w:val="center"/>
+              <w:rPr>
+                <w:rFonts w:hint="eastAsia"/>
+                <w:sz w:val="19"/>
+                <w:lang w:val="en-US" w:eastAsia="zh-Hans"/>
+              </w:rPr>
+            </w:pPr>
+            <w:r>
+              <w:rPr>
+                <w:rFonts w:hint="default"/>
+                <w:sz w:val="19"/>
+                <w:lang w:eastAsia="zh-Hans"/>
+              </w:rPr>
+              <w:t>6</w:t>
+            </w:r>
+            <w:r>
+              <w:rPr>
+                <w:rFonts w:hint="eastAsia"/>
+                <w:sz w:val="19"/>
+                <w:lang w:val="en-US" w:eastAsia="zh-Hans"/>
+              </w:rPr>
+              <w:t>月</w:t>
+            </w:r>
+          </w:p>
+        </w:tc>
+        <w:tc>
+          <w:tcPr>
+            <w:tcW w:w="700" w:type="dxa"/>
+            <w:tcBorders>
+              <w:left w:val="single" w:color="7F7F7F" w:sz="6" w:space="0"/>
+              <w:bottom w:val="single" w:color="7F7F7F" w:sz="6" w:space="0"/>
+            </w:tcBorders>
+            <w:shd w:val="clear" w:color="auto" w:fill="EEEEEE"/>
+            <w:vAlign w:val="center"/>
+          </w:tcPr>
+          <w:p>
+            <w:pPr>
+              <w:pStyle w:val="8"/>
+              <w:spacing w:before="24"/>
+              <w:ind w:left="138" w:right="126"/>
+              <w:jc w:val="center"/>
+              <w:rPr>
+                <w:rFonts w:hint="eastAsia"/>
+                <w:sz w:val="19"/>
+                <w:lang w:val="en-US" w:eastAsia="zh-Hans"/>
+              </w:rPr>
+            </w:pPr>
+            <w:r>
+              <w:rPr>
+                <w:rFonts w:hint="default"/>
+                <w:sz w:val="19"/>
+                <w:lang w:eastAsia="zh-Hans"/>
+              </w:rPr>
+              <w:t>7</w:t>
+            </w:r>
+            <w:r>
+              <w:rPr>
+                <w:rFonts w:hint="eastAsia"/>
+                <w:sz w:val="19"/>
+                <w:lang w:val="en-US" w:eastAsia="zh-Hans"/>
+              </w:rPr>
+              <w:t>月</w:t>
+            </w:r>
+          </w:p>
+        </w:tc>
+        <w:tc>
+          <w:tcPr>
+            <w:tcW w:w="790" w:type="dxa"/>
+            <w:tcBorders>
+              <w:left w:val="single" w:color="7F7F7F" w:sz="6" w:space="0"/>
+              <w:bottom w:val="single" w:color="7F7F7F" w:sz="6" w:space="0"/>
+            </w:tcBorders>
+            <w:shd w:val="clear" w:color="auto" w:fill="EEEEEE"/>
+            <w:vAlign w:val="center"/>
+          </w:tcPr>
+          <w:p>
+            <w:pPr>
+              <w:pStyle w:val="8"/>
+              <w:spacing w:before="24"/>
+              <w:ind w:left="138" w:right="126"/>
+              <w:jc w:val="center"/>
+              <w:rPr>
+                <w:rFonts w:hint="eastAsia"/>
+                <w:sz w:val="19"/>
+                <w:lang w:val="en-US" w:eastAsia="zh-Hans"/>
+              </w:rPr>
+            </w:pPr>
+            <w:r>
+              <w:rPr>
+                <w:rFonts w:hint="default"/>
+                <w:sz w:val="19"/>
+                <w:lang w:eastAsia="zh-Hans"/>
+              </w:rPr>
+              <w:t>8</w:t>
+            </w:r>
+            <w:r>
+              <w:rPr>
+                <w:rFonts w:hint="eastAsia"/>
+                <w:sz w:val="19"/>
+                <w:lang w:val="en-US" w:eastAsia="zh-Hans"/>
+              </w:rPr>
+              <w:t>月</w:t>
+            </w:r>
+          </w:p>
+        </w:tc>
+        <w:tc>
+          <w:tcPr>
+            <w:tcW w:w="790" w:type="dxa"/>
+            <w:tcBorders>
+              <w:left w:val="single" w:color="7F7F7F" w:sz="6" w:space="0"/>
+              <w:bottom w:val="single" w:color="7F7F7F" w:sz="6" w:space="0"/>
+            </w:tcBorders>
+            <w:shd w:val="clear" w:color="auto" w:fill="EEEEEE"/>
+            <w:vAlign w:val="center"/>
+          </w:tcPr>
+          <w:p>
+            <w:pPr>
+              <w:pStyle w:val="8"/>
+              <w:spacing w:before="24"/>
+              <w:ind w:left="138" w:right="126"/>
+              <w:jc w:val="center"/>
+              <w:rPr>
+                <w:rFonts w:hint="eastAsia"/>
+                <w:sz w:val="19"/>
+                <w:lang w:val="en-US" w:eastAsia="zh-Hans"/>
+              </w:rPr>
+            </w:pPr>
+            <w:r>
+              <w:rPr>
+                <w:rFonts w:hint="default"/>
+                <w:sz w:val="19"/>
+                <w:lang w:eastAsia="zh-Hans"/>
+              </w:rPr>
+              <w:t>9</w:t>
+            </w:r>
+            <w:r>
+              <w:rPr>
+                <w:rFonts w:hint="eastAsia"/>
+                <w:sz w:val="19"/>
+                <w:lang w:val="en-US" w:eastAsia="zh-Hans"/>
+              </w:rPr>
+              <w:t>月</w:t>
+            </w:r>
+          </w:p>
+        </w:tc>
+        <w:tc>
+          <w:tcPr>
+            <w:tcW w:w="790" w:type="dxa"/>
+            <w:tcBorders>
+              <w:left w:val="single" w:color="7F7F7F" w:sz="6" w:space="0"/>
+              <w:bottom w:val="single" w:color="7F7F7F" w:sz="6" w:space="0"/>
+            </w:tcBorders>
+            <w:shd w:val="clear" w:color="auto" w:fill="EEEEEE"/>
+            <w:vAlign w:val="center"/>
+          </w:tcPr>
+          <w:p>
+            <w:pPr>
+              <w:pStyle w:val="8"/>
+              <w:spacing w:before="24"/>
+              <w:ind w:left="138" w:right="126"/>
+              <w:jc w:val="center"/>
+              <w:rPr>
+                <w:rFonts w:hint="eastAsia"/>
+                <w:sz w:val="19"/>
+                <w:lang w:val="en-US" w:eastAsia="zh-Hans"/>
+              </w:rPr>
+            </w:pPr>
+            <w:r>
+              <w:rPr>
+                <w:rFonts w:hint="default"/>
+                <w:sz w:val="19"/>
+                <w:lang w:eastAsia="zh-Hans"/>
+              </w:rPr>
+              <w:t>10</w:t>
+            </w:r>
+            <w:r>
+              <w:rPr>
+                <w:rFonts w:hint="eastAsia"/>
+                <w:sz w:val="19"/>
+                <w:lang w:val="en-US" w:eastAsia="zh-Hans"/>
+              </w:rPr>
+              <w:t>月</w:t>
+            </w:r>
+          </w:p>
+        </w:tc>
+        <w:tc>
+          <w:tcPr>
+            <w:tcW w:w="790" w:type="dxa"/>
+            <w:tcBorders>
+              <w:left w:val="single" w:color="7F7F7F" w:sz="6" w:space="0"/>
+              <w:bottom w:val="single" w:color="7F7F7F" w:sz="6" w:space="0"/>
+            </w:tcBorders>
+            <w:shd w:val="clear" w:color="auto" w:fill="EEEEEE"/>
+            <w:vAlign w:val="center"/>
+          </w:tcPr>
+          <w:p>
+            <w:pPr>
+              <w:pStyle w:val="8"/>
+              <w:spacing w:before="24"/>
+              <w:ind w:left="138" w:right="126"/>
+              <w:jc w:val="center"/>
+              <w:rPr>
+                <w:rFonts w:hint="eastAsia"/>
+                <w:sz w:val="19"/>
+                <w:lang w:val="en-US" w:eastAsia="zh-Hans"/>
+              </w:rPr>
+            </w:pPr>
+            <w:r>
+              <w:rPr>
+                <w:rFonts w:hint="default"/>
+                <w:sz w:val="19"/>
+                <w:lang w:eastAsia="zh-Hans"/>
+              </w:rPr>
+              <w:t>11</w:t>
+            </w:r>
+            <w:r>
+              <w:rPr>
+                <w:rFonts w:hint="eastAsia"/>
+                <w:sz w:val="19"/>
+                <w:lang w:val="en-US" w:eastAsia="zh-Hans"/>
+              </w:rPr>
+              <w:t>月</w:t>
+            </w:r>
+          </w:p>
+        </w:tc>
+        <w:tc>
+          <w:tcPr>
+            <w:tcW w:w="790" w:type="dxa"/>
+            <w:tcBorders>
+              <w:left w:val="single" w:color="7F7F7F" w:sz="6" w:space="0"/>
+              <w:bottom w:val="single" w:color="7F7F7F" w:sz="6" w:space="0"/>
+            </w:tcBorders>
+            <w:shd w:val="clear" w:color="auto" w:fill="EEEEEE"/>
+            <w:vAlign w:val="center"/>
+          </w:tcPr>
+          <w:p>
+            <w:pPr>
+              <w:pStyle w:val="8"/>
+              <w:spacing w:before="24"/>
+              <w:ind w:left="138" w:right="126"/>
+              <w:jc w:val="center"/>
+              <w:rPr>
+                <w:rFonts w:hint="default"/>
+                <w:sz w:val="19"/>
+                <w:lang w:eastAsia="zh-Hans"/>
+              </w:rPr>
+            </w:pPr>
+            <w:r>
+              <w:rPr>
+                <w:rFonts w:hint="default"/>
+                <w:sz w:val="19"/>
+                <w:lang w:eastAsia="zh-Hans"/>
+              </w:rPr>
+              <w:t>12</w:t>
+            </w:r>
+            <w:r>
+              <w:rPr>
+                <w:rFonts w:hint="eastAsia"/>
+                <w:sz w:val="19"/>
+                <w:lang w:val="en-US" w:eastAsia="zh-Hans"/>
+              </w:rPr>
+              <w:t>月</w:t>
+            </w:r>
+          </w:p>
+        </w:tc>
+      </w:tr>
+      <w:tr>
         <w:trPr>
           <w:trHeight w:val="345" w:hRule="atLeast"/>
         </w:trPr>
@@ -30557,260 +30592,6 @@
         <w:gridCol w:w="870"/>
       </w:tblGrid>
       <w:tr>
-        <w:trPr>
-          <w:trHeight w:val="345" w:hRule="atLeast"/>
-        </w:trPr>
-        <w:tc>
-          <w:tcPr>
-            <w:tcW w:w="999" w:type="dxa"/>
-            <w:tcBorders>
-              <w:bottom w:val="single" w:color="7F7F7F" w:sz="6" w:space="0"/>
-              <w:right w:val="single" w:color="7F7F7F" w:sz="6" w:space="0"/>
-            </w:tcBorders>
-            <w:shd w:val="clear" w:color="auto" w:fill="EEEEEE"/>
-            <w:vAlign w:val="center"/>
-          </w:tcPr>
-          <w:p>
-            <w:pPr>
-              <w:pStyle w:val="8"/>
-              <w:spacing w:before="24"/>
-              <w:ind w:left="106" w:right="94"/>
-              <w:jc w:val="center"/>
-              <w:rPr>
-                <w:sz w:val="19"/>
-              </w:rPr>
-            </w:pPr>
-            <w:r>
-              <w:rPr>
-                <w:rFonts w:hint="eastAsia"/>
-                <w:color w:val="333333"/>
-                <w:sz w:val="19"/>
-                <w:lang w:val="en-US" w:eastAsia="zh-Hans"/>
-              </w:rPr>
-              <w:t>开票年度</w:t>
-            </w:r>
-          </w:p>
-        </w:tc>
-        <w:tc>
-          <w:tcPr>
-            <w:tcW w:w="2560" w:type="dxa"/>
-            <w:tcBorders>
-              <w:left w:val="single" w:color="7F7F7F" w:sz="6" w:space="0"/>
-              <w:bottom w:val="single" w:color="7F7F7F" w:sz="6" w:space="0"/>
-              <w:right w:val="single" w:color="7F7F7F" w:sz="6" w:space="0"/>
-            </w:tcBorders>
-            <w:shd w:val="clear" w:color="auto" w:fill="EEEEEE"/>
-            <w:vAlign w:val="center"/>
-          </w:tcPr>
-          <w:p>
-            <w:pPr>
-              <w:pStyle w:val="8"/>
-              <w:spacing w:before="24"/>
-              <w:ind w:left="115" w:right="103"/>
-              <w:jc w:val="center"/>
-              <w:rPr>
-                <w:rFonts w:hint="eastAsia" w:eastAsia="宋体"/>
-                <w:sz w:val="19"/>
-                <w:lang w:eastAsia="zh-Hans"/>
-              </w:rPr>
-            </w:pPr>
-            <w:r>
-              <w:rPr>
-                <w:rFonts w:hint="default"/>
-                <w:sz w:val="19"/>
-                <w:lang w:eastAsia="zh-Hans"/>
-              </w:rPr>
-              <w:t>交易对手名称</w:t>
-            </w:r>
-          </w:p>
-        </w:tc>
-        <w:tc>
-          <w:tcPr>
-            <w:tcW w:w="1810" w:type="dxa"/>
-            <w:tcBorders>
-              <w:left w:val="single" w:color="7F7F7F" w:sz="6" w:space="0"/>
-              <w:bottom w:val="single" w:color="7F7F7F" w:sz="6" w:space="0"/>
-              <w:right w:val="single" w:color="7F7F7F" w:sz="6" w:space="0"/>
-            </w:tcBorders>
-            <w:shd w:val="clear" w:color="auto" w:fill="EEEEEE"/>
-            <w:vAlign w:val="center"/>
-          </w:tcPr>
-          <w:p>
-            <w:pPr>
-              <w:pStyle w:val="8"/>
-              <w:spacing w:before="24"/>
-              <w:ind w:left="123" w:right="110"/>
-              <w:jc w:val="center"/>
-              <w:rPr>
-                <w:rFonts w:hint="eastAsia" w:eastAsia="宋体"/>
-                <w:sz w:val="19"/>
-                <w:lang w:val="en-US" w:eastAsia="zh-Hans"/>
-              </w:rPr>
-            </w:pPr>
-            <w:r>
-              <w:rPr>
-                <w:rFonts w:hint="default"/>
-                <w:sz w:val="19"/>
-                <w:lang w:eastAsia="zh-Hans"/>
-              </w:rPr>
-              <w:t>交易对手税号</w:t>
-            </w:r>
-          </w:p>
-        </w:tc>
-        <w:tc>
-          <w:tcPr>
-            <w:tcW w:w="1040" w:type="dxa"/>
-            <w:tcBorders>
-              <w:left w:val="single" w:color="7F7F7F" w:sz="6" w:space="0"/>
-              <w:bottom w:val="single" w:color="7F7F7F" w:sz="6" w:space="0"/>
-            </w:tcBorders>
-            <w:shd w:val="clear" w:color="auto" w:fill="EEEEEE"/>
-            <w:vAlign w:val="center"/>
-          </w:tcPr>
-          <w:p>
-            <w:pPr>
-              <w:pStyle w:val="8"/>
-              <w:spacing w:before="24"/>
-              <w:ind w:left="138" w:right="126"/>
-              <w:jc w:val="center"/>
-              <w:rPr>
-                <w:rFonts w:hint="eastAsia" w:eastAsia="宋体"/>
-                <w:sz w:val="19"/>
-                <w:lang w:val="en-US" w:eastAsia="zh-Hans"/>
-              </w:rPr>
-            </w:pPr>
-            <w:r>
-              <w:rPr>
-                <w:rFonts w:hint="default"/>
-                <w:sz w:val="19"/>
-                <w:lang w:eastAsia="zh-Hans"/>
-              </w:rPr>
-              <w:t>开票金额</w:t>
-            </w:r>
-          </w:p>
-        </w:tc>
-        <w:tc>
-          <w:tcPr>
-            <w:tcW w:w="850" w:type="dxa"/>
-            <w:tcBorders>
-              <w:left w:val="single" w:color="7F7F7F" w:sz="6" w:space="0"/>
-              <w:bottom w:val="single" w:color="7F7F7F" w:sz="6" w:space="0"/>
-            </w:tcBorders>
-            <w:shd w:val="clear" w:color="auto" w:fill="EEEEEE"/>
-            <w:vAlign w:val="center"/>
-          </w:tcPr>
-          <w:p>
-            <w:pPr>
-              <w:pStyle w:val="8"/>
-              <w:spacing w:before="24"/>
-              <w:ind w:left="138" w:right="126"/>
-              <w:jc w:val="center"/>
-              <w:rPr>
-                <w:rFonts w:hint="eastAsia"/>
-                <w:sz w:val="19"/>
-                <w:lang w:val="en-US" w:eastAsia="zh-Hans"/>
-              </w:rPr>
-            </w:pPr>
-            <w:r>
-              <w:rPr>
-                <w:rFonts w:hint="default"/>
-                <w:sz w:val="19"/>
-                <w:lang w:eastAsia="zh-Hans"/>
-              </w:rPr>
-              <w:t>开票</w:t>
-            </w:r>
-            <w:r>
-              <w:rPr>
-                <w:rFonts w:hint="eastAsia"/>
-                <w:sz w:val="19"/>
-                <w:lang w:val="en-US" w:eastAsia="zh-Hans"/>
-              </w:rPr>
-              <w:t>数</w:t>
-            </w:r>
-          </w:p>
-        </w:tc>
-        <w:tc>
-          <w:tcPr>
-            <w:tcW w:w="900" w:type="dxa"/>
-            <w:tcBorders>
-              <w:left w:val="single" w:color="7F7F7F" w:sz="6" w:space="0"/>
-              <w:bottom w:val="single" w:color="7F7F7F" w:sz="6" w:space="0"/>
-            </w:tcBorders>
-            <w:shd w:val="clear" w:color="auto" w:fill="EEEEEE"/>
-            <w:vAlign w:val="center"/>
-          </w:tcPr>
-          <w:p>
-            <w:pPr>
-              <w:pStyle w:val="8"/>
-              <w:spacing w:before="24"/>
-              <w:ind w:left="138" w:right="126"/>
-              <w:jc w:val="center"/>
-              <w:rPr>
-                <w:rFonts w:hint="eastAsia"/>
-                <w:sz w:val="19"/>
-                <w:lang w:val="en-US" w:eastAsia="zh-Hans"/>
-              </w:rPr>
-            </w:pPr>
-            <w:r>
-              <w:rPr>
-                <w:rFonts w:hint="default"/>
-                <w:sz w:val="19"/>
-                <w:lang w:eastAsia="zh-Hans"/>
-              </w:rPr>
-              <w:t>总金额占比(%)</w:t>
-            </w:r>
-          </w:p>
-        </w:tc>
-        <w:tc>
-          <w:tcPr>
-            <w:tcW w:w="870" w:type="dxa"/>
-            <w:tcBorders>
-              <w:left w:val="single" w:color="7F7F7F" w:sz="6" w:space="0"/>
-              <w:bottom w:val="single" w:color="7F7F7F" w:sz="6" w:space="0"/>
-            </w:tcBorders>
-            <w:shd w:val="clear" w:color="auto" w:fill="EEEEEE"/>
-            <w:vAlign w:val="center"/>
-          </w:tcPr>
-          <w:p>
-            <w:pPr>
-              <w:pStyle w:val="8"/>
-              <w:spacing w:before="24"/>
-              <w:ind w:left="138" w:right="126"/>
-              <w:jc w:val="center"/>
-              <w:rPr>
-                <w:rFonts w:hint="default"/>
-                <w:sz w:val="19"/>
-                <w:lang w:eastAsia="zh-Hans"/>
-              </w:rPr>
-            </w:pPr>
-            <w:r>
-              <w:rPr>
-                <w:rFonts w:hint="default"/>
-                <w:sz w:val="19"/>
-                <w:lang w:eastAsia="zh-Hans"/>
-              </w:rPr>
-              <w:t>总</w:t>
-            </w:r>
-            <w:r>
-              <w:rPr>
-                <w:rFonts w:hint="eastAsia"/>
-                <w:sz w:val="19"/>
-                <w:lang w:val="en-US" w:eastAsia="zh-Hans"/>
-              </w:rPr>
-              <w:t>笔数</w:t>
-            </w:r>
-            <w:r>
-              <w:rPr>
-                <w:rFonts w:hint="default"/>
-                <w:sz w:val="19"/>
-                <w:lang w:eastAsia="zh-Hans"/>
-              </w:rPr>
-              <w:t>占比(%)</w:t>
-            </w:r>
-          </w:p>
-        </w:tc>
-      </w:tr>
-      <w:tr>
         <w:tblPrEx>
           <w:tblBorders>
             <w:top w:val="single" w:color="2B2B2B" w:sz="6" w:space="0"/>
@@ -30821,6 +30602,260 @@
             <w:insideV w:val="single" w:color="2B2B2B" w:sz="6" w:space="0"/>
           </w:tblBorders>
         </w:tblPrEx>
+        <w:trPr>
+          <w:trHeight w:val="345" w:hRule="atLeast"/>
+        </w:trPr>
+        <w:tc>
+          <w:tcPr>
+            <w:tcW w:w="999" w:type="dxa"/>
+            <w:tcBorders>
+              <w:bottom w:val="single" w:color="7F7F7F" w:sz="6" w:space="0"/>
+              <w:right w:val="single" w:color="7F7F7F" w:sz="6" w:space="0"/>
+            </w:tcBorders>
+            <w:shd w:val="clear" w:color="auto" w:fill="EEEEEE"/>
+            <w:vAlign w:val="center"/>
+          </w:tcPr>
+          <w:p>
+            <w:pPr>
+              <w:pStyle w:val="8"/>
+              <w:spacing w:before="24"/>
+              <w:ind w:left="106" w:right="94"/>
+              <w:jc w:val="center"/>
+              <w:rPr>
+                <w:sz w:val="19"/>
+              </w:rPr>
+            </w:pPr>
+            <w:r>
+              <w:rPr>
+                <w:rFonts w:hint="eastAsia"/>
+                <w:color w:val="333333"/>
+                <w:sz w:val="19"/>
+                <w:lang w:val="en-US" w:eastAsia="zh-Hans"/>
+              </w:rPr>
+              <w:t>开票年度</w:t>
+            </w:r>
+          </w:p>
+        </w:tc>
+        <w:tc>
+          <w:tcPr>
+            <w:tcW w:w="2560" w:type="dxa"/>
+            <w:tcBorders>
+              <w:left w:val="single" w:color="7F7F7F" w:sz="6" w:space="0"/>
+              <w:bottom w:val="single" w:color="7F7F7F" w:sz="6" w:space="0"/>
+              <w:right w:val="single" w:color="7F7F7F" w:sz="6" w:space="0"/>
+            </w:tcBorders>
+            <w:shd w:val="clear" w:color="auto" w:fill="EEEEEE"/>
+            <w:vAlign w:val="center"/>
+          </w:tcPr>
+          <w:p>
+            <w:pPr>
+              <w:pStyle w:val="8"/>
+              <w:spacing w:before="24"/>
+              <w:ind w:left="115" w:right="103"/>
+              <w:jc w:val="center"/>
+              <w:rPr>
+                <w:rFonts w:hint="eastAsia" w:eastAsia="宋体"/>
+                <w:sz w:val="19"/>
+                <w:lang w:eastAsia="zh-Hans"/>
+              </w:rPr>
+            </w:pPr>
+            <w:r>
+              <w:rPr>
+                <w:rFonts w:hint="default"/>
+                <w:sz w:val="19"/>
+                <w:lang w:eastAsia="zh-Hans"/>
+              </w:rPr>
+              <w:t>交易对手名称</w:t>
+            </w:r>
+          </w:p>
+        </w:tc>
+        <w:tc>
+          <w:tcPr>
+            <w:tcW w:w="1810" w:type="dxa"/>
+            <w:tcBorders>
+              <w:left w:val="single" w:color="7F7F7F" w:sz="6" w:space="0"/>
+              <w:bottom w:val="single" w:color="7F7F7F" w:sz="6" w:space="0"/>
+              <w:right w:val="single" w:color="7F7F7F" w:sz="6" w:space="0"/>
+            </w:tcBorders>
+            <w:shd w:val="clear" w:color="auto" w:fill="EEEEEE"/>
+            <w:vAlign w:val="center"/>
+          </w:tcPr>
+          <w:p>
+            <w:pPr>
+              <w:pStyle w:val="8"/>
+              <w:spacing w:before="24"/>
+              <w:ind w:left="123" w:right="110"/>
+              <w:jc w:val="center"/>
+              <w:rPr>
+                <w:rFonts w:hint="eastAsia" w:eastAsia="宋体"/>
+                <w:sz w:val="19"/>
+                <w:lang w:val="en-US" w:eastAsia="zh-Hans"/>
+              </w:rPr>
+            </w:pPr>
+            <w:r>
+              <w:rPr>
+                <w:rFonts w:hint="default"/>
+                <w:sz w:val="19"/>
+                <w:lang w:eastAsia="zh-Hans"/>
+              </w:rPr>
+              <w:t>交易对手税号</w:t>
+            </w:r>
+          </w:p>
+        </w:tc>
+        <w:tc>
+          <w:tcPr>
+            <w:tcW w:w="1040" w:type="dxa"/>
+            <w:tcBorders>
+              <w:left w:val="single" w:color="7F7F7F" w:sz="6" w:space="0"/>
+              <w:bottom w:val="single" w:color="7F7F7F" w:sz="6" w:space="0"/>
+            </w:tcBorders>
+            <w:shd w:val="clear" w:color="auto" w:fill="EEEEEE"/>
+            <w:vAlign w:val="center"/>
+          </w:tcPr>
+          <w:p>
+            <w:pPr>
+              <w:pStyle w:val="8"/>
+              <w:spacing w:before="24"/>
+              <w:ind w:left="138" w:right="126"/>
+              <w:jc w:val="center"/>
+              <w:rPr>
+                <w:rFonts w:hint="eastAsia" w:eastAsia="宋体"/>
+                <w:sz w:val="19"/>
+                <w:lang w:val="en-US" w:eastAsia="zh-Hans"/>
+              </w:rPr>
+            </w:pPr>
+            <w:r>
+              <w:rPr>
+                <w:rFonts w:hint="default"/>
+                <w:sz w:val="19"/>
+                <w:lang w:eastAsia="zh-Hans"/>
+              </w:rPr>
+              <w:t>开票金额</w:t>
+            </w:r>
+          </w:p>
+        </w:tc>
+        <w:tc>
+          <w:tcPr>
+            <w:tcW w:w="850" w:type="dxa"/>
+            <w:tcBorders>
+              <w:left w:val="single" w:color="7F7F7F" w:sz="6" w:space="0"/>
+              <w:bottom w:val="single" w:color="7F7F7F" w:sz="6" w:space="0"/>
+            </w:tcBorders>
+            <w:shd w:val="clear" w:color="auto" w:fill="EEEEEE"/>
+            <w:vAlign w:val="center"/>
+          </w:tcPr>
+          <w:p>
+            <w:pPr>
+              <w:pStyle w:val="8"/>
+              <w:spacing w:before="24"/>
+              <w:ind w:left="138" w:right="126"/>
+              <w:jc w:val="center"/>
+              <w:rPr>
+                <w:rFonts w:hint="eastAsia"/>
+                <w:sz w:val="19"/>
+                <w:lang w:val="en-US" w:eastAsia="zh-Hans"/>
+              </w:rPr>
+            </w:pPr>
+            <w:r>
+              <w:rPr>
+                <w:rFonts w:hint="default"/>
+                <w:sz w:val="19"/>
+                <w:lang w:eastAsia="zh-Hans"/>
+              </w:rPr>
+              <w:t>开票</w:t>
+            </w:r>
+            <w:r>
+              <w:rPr>
+                <w:rFonts w:hint="eastAsia"/>
+                <w:sz w:val="19"/>
+                <w:lang w:val="en-US" w:eastAsia="zh-Hans"/>
+              </w:rPr>
+              <w:t>数</w:t>
+            </w:r>
+          </w:p>
+        </w:tc>
+        <w:tc>
+          <w:tcPr>
+            <w:tcW w:w="900" w:type="dxa"/>
+            <w:tcBorders>
+              <w:left w:val="single" w:color="7F7F7F" w:sz="6" w:space="0"/>
+              <w:bottom w:val="single" w:color="7F7F7F" w:sz="6" w:space="0"/>
+            </w:tcBorders>
+            <w:shd w:val="clear" w:color="auto" w:fill="EEEEEE"/>
+            <w:vAlign w:val="center"/>
+          </w:tcPr>
+          <w:p>
+            <w:pPr>
+              <w:pStyle w:val="8"/>
+              <w:spacing w:before="24"/>
+              <w:ind w:left="138" w:right="126"/>
+              <w:jc w:val="center"/>
+              <w:rPr>
+                <w:rFonts w:hint="eastAsia"/>
+                <w:sz w:val="19"/>
+                <w:lang w:val="en-US" w:eastAsia="zh-Hans"/>
+              </w:rPr>
+            </w:pPr>
+            <w:r>
+              <w:rPr>
+                <w:rFonts w:hint="default"/>
+                <w:sz w:val="19"/>
+                <w:lang w:eastAsia="zh-Hans"/>
+              </w:rPr>
+              <w:t>总金额占比(%)</w:t>
+            </w:r>
+          </w:p>
+        </w:tc>
+        <w:tc>
+          <w:tcPr>
+            <w:tcW w:w="870" w:type="dxa"/>
+            <w:tcBorders>
+              <w:left w:val="single" w:color="7F7F7F" w:sz="6" w:space="0"/>
+              <w:bottom w:val="single" w:color="7F7F7F" w:sz="6" w:space="0"/>
+            </w:tcBorders>
+            <w:shd w:val="clear" w:color="auto" w:fill="EEEEEE"/>
+            <w:vAlign w:val="center"/>
+          </w:tcPr>
+          <w:p>
+            <w:pPr>
+              <w:pStyle w:val="8"/>
+              <w:spacing w:before="24"/>
+              <w:ind w:left="138" w:right="126"/>
+              <w:jc w:val="center"/>
+              <w:rPr>
+                <w:rFonts w:hint="default"/>
+                <w:sz w:val="19"/>
+                <w:lang w:eastAsia="zh-Hans"/>
+              </w:rPr>
+            </w:pPr>
+            <w:r>
+              <w:rPr>
+                <w:rFonts w:hint="default"/>
+                <w:sz w:val="19"/>
+                <w:lang w:eastAsia="zh-Hans"/>
+              </w:rPr>
+              <w:t>总</w:t>
+            </w:r>
+            <w:r>
+              <w:rPr>
+                <w:rFonts w:hint="eastAsia"/>
+                <w:sz w:val="19"/>
+                <w:lang w:val="en-US" w:eastAsia="zh-Hans"/>
+              </w:rPr>
+              <w:t>笔数</w:t>
+            </w:r>
+            <w:r>
+              <w:rPr>
+                <w:rFonts w:hint="default"/>
+                <w:sz w:val="19"/>
+                <w:lang w:eastAsia="zh-Hans"/>
+              </w:rPr>
+              <w:t>占比(%)</w:t>
+            </w:r>
+          </w:p>
+        </w:tc>
+      </w:tr>
+      <w:tr>
         <w:trPr>
           <w:trHeight w:val="345" w:hRule="atLeast"/>
         </w:trPr>
@@ -31182,6 +31217,16 @@
         <w:gridCol w:w="1580"/>
       </w:tblGrid>
       <w:tr>
+        <w:tblPrEx>
+          <w:tblBorders>
+            <w:top w:val="single" w:color="2B2B2B" w:sz="6" w:space="0"/>
+            <w:left w:val="single" w:color="2B2B2B" w:sz="6" w:space="0"/>
+            <w:bottom w:val="single" w:color="2B2B2B" w:sz="6" w:space="0"/>
+            <w:right w:val="single" w:color="2B2B2B" w:sz="6" w:space="0"/>
+            <w:insideH w:val="single" w:color="2B2B2B" w:sz="6" w:space="0"/>
+            <w:insideV w:val="single" w:color="2B2B2B" w:sz="6" w:space="0"/>
+          </w:tblBorders>
+        </w:tblPrEx>
         <w:trPr>
           <w:trHeight w:val="345" w:hRule="atLeast"/>
         </w:trPr>
@@ -31962,6 +32007,16 @@
         <w:gridCol w:w="7000"/>
       </w:tblGrid>
       <w:tr>
+        <w:tblPrEx>
+          <w:tblBorders>
+            <w:top w:val="single" w:color="2B2B2B" w:sz="6" w:space="0"/>
+            <w:left w:val="single" w:color="2B2B2B" w:sz="6" w:space="0"/>
+            <w:bottom w:val="single" w:color="2B2B2B" w:sz="6" w:space="0"/>
+            <w:right w:val="single" w:color="2B2B2B" w:sz="6" w:space="0"/>
+            <w:insideH w:val="single" w:color="2B2B2B" w:sz="6" w:space="0"/>
+            <w:insideV w:val="single" w:color="2B2B2B" w:sz="6" w:space="0"/>
+          </w:tblBorders>
+        </w:tblPrEx>
         <w:trPr>
           <w:trHeight w:val="345" w:hRule="atLeast"/>
         </w:trPr>
@@ -32679,6 +32734,16 @@
         <w:gridCol w:w="744"/>
       </w:tblGrid>
       <w:tr>
+        <w:tblPrEx>
+          <w:tblBorders>
+            <w:top w:val="single" w:color="2B2B2B" w:sz="6" w:space="0"/>
+            <w:left w:val="single" w:color="2B2B2B" w:sz="6" w:space="0"/>
+            <w:bottom w:val="single" w:color="2B2B2B" w:sz="6" w:space="0"/>
+            <w:right w:val="single" w:color="2B2B2B" w:sz="6" w:space="0"/>
+            <w:insideH w:val="single" w:color="2B2B2B" w:sz="6" w:space="0"/>
+            <w:insideV w:val="single" w:color="2B2B2B" w:sz="6" w:space="0"/>
+          </w:tblBorders>
+        </w:tblPrEx>
         <w:trPr>
           <w:trHeight w:val="573" w:hRule="atLeast"/>
         </w:trPr>
@@ -33291,6 +33356,16 @@
         <w:gridCol w:w="973"/>
       </w:tblGrid>
       <w:tr>
+        <w:tblPrEx>
+          <w:tblBorders>
+            <w:top w:val="single" w:color="2B2B2B" w:sz="6" w:space="0"/>
+            <w:left w:val="single" w:color="2B2B2B" w:sz="6" w:space="0"/>
+            <w:bottom w:val="single" w:color="2B2B2B" w:sz="6" w:space="0"/>
+            <w:right w:val="single" w:color="2B2B2B" w:sz="6" w:space="0"/>
+            <w:insideH w:val="single" w:color="2B2B2B" w:sz="6" w:space="0"/>
+            <w:insideV w:val="single" w:color="2B2B2B" w:sz="6" w:space="0"/>
+          </w:tblBorders>
+        </w:tblPrEx>
         <w:trPr>
           <w:trHeight w:val="345" w:hRule="atLeast"/>
         </w:trPr>
@@ -33780,6 +33855,16 @@
         <w:gridCol w:w="1138"/>
       </w:tblGrid>
       <w:tr>
+        <w:tblPrEx>
+          <w:tblBorders>
+            <w:top w:val="single" w:color="2B2B2B" w:sz="6" w:space="0"/>
+            <w:left w:val="single" w:color="2B2B2B" w:sz="6" w:space="0"/>
+            <w:bottom w:val="single" w:color="2B2B2B" w:sz="6" w:space="0"/>
+            <w:right w:val="single" w:color="2B2B2B" w:sz="6" w:space="0"/>
+            <w:insideH w:val="single" w:color="2B2B2B" w:sz="6" w:space="0"/>
+            <w:insideV w:val="single" w:color="2B2B2B" w:sz="6" w:space="0"/>
+          </w:tblBorders>
+        </w:tblPrEx>
         <w:trPr>
           <w:trHeight w:val="573" w:hRule="atLeast"/>
         </w:trPr>
@@ -34957,6 +35042,16 @@
         <w:gridCol w:w="1667"/>
       </w:tblGrid>
       <w:tr>
+        <w:tblPrEx>
+          <w:tblBorders>
+            <w:top w:val="single" w:color="2B2B2B" w:sz="6" w:space="0"/>
+            <w:left w:val="single" w:color="2B2B2B" w:sz="6" w:space="0"/>
+            <w:bottom w:val="single" w:color="2B2B2B" w:sz="6" w:space="0"/>
+            <w:right w:val="single" w:color="2B2B2B" w:sz="6" w:space="0"/>
+            <w:insideH w:val="single" w:color="2B2B2B" w:sz="6" w:space="0"/>
+            <w:insideV w:val="single" w:color="2B2B2B" w:sz="6" w:space="0"/>
+          </w:tblBorders>
+        </w:tblPrEx>
         <w:trPr>
           <w:trHeight w:val="573" w:hRule="atLeast"/>
         </w:trPr>
@@ -37648,6 +37743,16 @@
         </w:tc>
       </w:tr>
       <w:tr>
+        <w:tblPrEx>
+          <w:tblBorders>
+            <w:top w:val="single" w:color="2B2B2B" w:sz="6" w:space="0"/>
+            <w:left w:val="single" w:color="2B2B2B" w:sz="6" w:space="0"/>
+            <w:bottom w:val="single" w:color="2B2B2B" w:sz="6" w:space="0"/>
+            <w:right w:val="single" w:color="2B2B2B" w:sz="6" w:space="0"/>
+            <w:insideH w:val="single" w:color="2B2B2B" w:sz="6" w:space="0"/>
+            <w:insideV w:val="single" w:color="2B2B2B" w:sz="6" w:space="0"/>
+          </w:tblBorders>
+        </w:tblPrEx>
         <w:trPr>
           <w:trHeight w:val="345" w:hRule="atLeast"/>
         </w:trPr>
@@ -38066,6 +38171,16 @@
         <w:gridCol w:w="1827"/>
       </w:tblGrid>
       <w:tr>
+        <w:tblPrEx>
+          <w:tblBorders>
+            <w:top w:val="single" w:color="2B2B2B" w:sz="6" w:space="0"/>
+            <w:left w:val="single" w:color="2B2B2B" w:sz="6" w:space="0"/>
+            <w:bottom w:val="single" w:color="2B2B2B" w:sz="6" w:space="0"/>
+            <w:right w:val="single" w:color="2B2B2B" w:sz="6" w:space="0"/>
+            <w:insideH w:val="single" w:color="2B2B2B" w:sz="6" w:space="0"/>
+            <w:insideV w:val="single" w:color="2B2B2B" w:sz="6" w:space="0"/>
+          </w:tblBorders>
+        </w:tblPrEx>
         <w:trPr>
           <w:trHeight w:val="801" w:hRule="atLeast"/>
         </w:trPr>
@@ -38737,16 +38852,6 @@
         <w:gridCol w:w="1260"/>
       </w:tblGrid>
       <w:tr>
-        <w:tblPrEx>
-          <w:tblBorders>
-            <w:top w:val="single" w:color="2B2B2B" w:sz="6" w:space="0"/>
-            <w:left w:val="single" w:color="2B2B2B" w:sz="6" w:space="0"/>
-            <w:bottom w:val="single" w:color="2B2B2B" w:sz="6" w:space="0"/>
-            <w:right w:val="single" w:color="2B2B2B" w:sz="6" w:space="0"/>
-            <w:insideH w:val="single" w:color="2B2B2B" w:sz="6" w:space="0"/>
-            <w:insideV w:val="single" w:color="2B2B2B" w:sz="6" w:space="0"/>
-          </w:tblBorders>
-        </w:tblPrEx>
         <w:trPr>
           <w:trHeight w:val="345" w:hRule="atLeast"/>
         </w:trPr>
@@ -40589,16 +40694,6 @@
         <w:gridCol w:w="1812"/>
       </w:tblGrid>
       <w:tr>
-        <w:tblPrEx>
-          <w:tblBorders>
-            <w:top w:val="single" w:color="2B2B2B" w:sz="6" w:space="0"/>
-            <w:left w:val="single" w:color="2B2B2B" w:sz="6" w:space="0"/>
-            <w:bottom w:val="single" w:color="2B2B2B" w:sz="6" w:space="0"/>
-            <w:right w:val="single" w:color="2B2B2B" w:sz="6" w:space="0"/>
-            <w:insideH w:val="single" w:color="2B2B2B" w:sz="6" w:space="0"/>
-            <w:insideV w:val="single" w:color="2B2B2B" w:sz="6" w:space="0"/>
-          </w:tblBorders>
-        </w:tblPrEx>
         <w:trPr>
           <w:trHeight w:val="345" w:hRule="atLeast"/>
         </w:trPr>
@@ -48440,16 +48535,6 @@
         <w:gridCol w:w="1668"/>
       </w:tblGrid>
       <w:tr>
-        <w:tblPrEx>
-          <w:tblBorders>
-            <w:top w:val="single" w:color="2B2B2B" w:sz="6" w:space="0"/>
-            <w:left w:val="single" w:color="2B2B2B" w:sz="6" w:space="0"/>
-            <w:bottom w:val="single" w:color="2B2B2B" w:sz="6" w:space="0"/>
-            <w:right w:val="single" w:color="2B2B2B" w:sz="6" w:space="0"/>
-            <w:insideH w:val="single" w:color="2B2B2B" w:sz="6" w:space="0"/>
-            <w:insideV w:val="single" w:color="2B2B2B" w:sz="6" w:space="0"/>
-          </w:tblBorders>
-        </w:tblPrEx>
         <w:trPr>
           <w:trHeight w:val="345" w:hRule="atLeast"/>
         </w:trPr>
@@ -50277,16 +50362,6 @@
         <w:gridCol w:w="996"/>
       </w:tblGrid>
       <w:tr>
-        <w:tblPrEx>
-          <w:tblBorders>
-            <w:top w:val="single" w:color="2B2B2B" w:sz="6" w:space="0"/>
-            <w:left w:val="single" w:color="2B2B2B" w:sz="6" w:space="0"/>
-            <w:bottom w:val="single" w:color="2B2B2B" w:sz="6" w:space="0"/>
-            <w:right w:val="single" w:color="2B2B2B" w:sz="6" w:space="0"/>
-            <w:insideH w:val="single" w:color="2B2B2B" w:sz="6" w:space="0"/>
-            <w:insideV w:val="single" w:color="2B2B2B" w:sz="6" w:space="0"/>
-          </w:tblBorders>
-        </w:tblPrEx>
         <w:trPr>
           <w:trHeight w:val="345" w:hRule="atLeast"/>
         </w:trPr>
@@ -54028,6 +54103,16 @@
         <w:gridCol w:w="1620"/>
       </w:tblGrid>
       <w:tr>
+        <w:tblPrEx>
+          <w:tblBorders>
+            <w:top w:val="single" w:color="2B2B2B" w:sz="6" w:space="0"/>
+            <w:left w:val="single" w:color="2B2B2B" w:sz="6" w:space="0"/>
+            <w:bottom w:val="single" w:color="2B2B2B" w:sz="6" w:space="0"/>
+            <w:right w:val="single" w:color="2B2B2B" w:sz="6" w:space="0"/>
+            <w:insideH w:val="single" w:color="2B2B2B" w:sz="6" w:space="0"/>
+            <w:insideV w:val="single" w:color="2B2B2B" w:sz="6" w:space="0"/>
+          </w:tblBorders>
+        </w:tblPrEx>
         <w:trPr>
           <w:trHeight w:val="345" w:hRule="atLeast"/>
         </w:trPr>

--- a/Static/ReportModel/DeepReportModel_1.docx
+++ b/Static/ReportModel/DeepReportModel_1.docx
@@ -797,6 +797,16 @@
         <w:gridCol w:w="5785"/>
       </w:tblGrid>
       <w:tr>
+        <w:tblPrEx>
+          <w:tblBorders>
+            <w:top w:val="single" w:color="2B2B2B" w:sz="6" w:space="0"/>
+            <w:left w:val="single" w:color="2B2B2B" w:sz="6" w:space="0"/>
+            <w:bottom w:val="single" w:color="2B2B2B" w:sz="6" w:space="0"/>
+            <w:right w:val="single" w:color="2B2B2B" w:sz="6" w:space="0"/>
+            <w:insideH w:val="single" w:color="2B2B2B" w:sz="6" w:space="0"/>
+            <w:insideV w:val="single" w:color="2B2B2B" w:sz="6" w:space="0"/>
+          </w:tblBorders>
+        </w:tblPrEx>
         <w:trPr>
           <w:trHeight w:val="345" w:hRule="atLeast"/>
         </w:trPr>
@@ -1868,16 +1878,6 @@
         <w:gridCol w:w="5771"/>
       </w:tblGrid>
       <w:tr>
-        <w:tblPrEx>
-          <w:tblBorders>
-            <w:top w:val="single" w:color="2B2B2B" w:sz="6" w:space="0"/>
-            <w:left w:val="single" w:color="2B2B2B" w:sz="6" w:space="0"/>
-            <w:bottom w:val="single" w:color="2B2B2B" w:sz="6" w:space="0"/>
-            <w:right w:val="single" w:color="2B2B2B" w:sz="6" w:space="0"/>
-            <w:insideH w:val="single" w:color="2B2B2B" w:sz="6" w:space="0"/>
-            <w:insideV w:val="single" w:color="2B2B2B" w:sz="6" w:space="0"/>
-          </w:tblBorders>
-        </w:tblPrEx>
         <w:trPr>
           <w:trHeight w:val="345" w:hRule="atLeast"/>
         </w:trPr>
@@ -2001,6 +2001,16 @@
         <w:gridCol w:w="5785"/>
       </w:tblGrid>
       <w:tr>
+        <w:tblPrEx>
+          <w:tblBorders>
+            <w:top w:val="single" w:color="2B2B2B" w:sz="6" w:space="0"/>
+            <w:left w:val="single" w:color="2B2B2B" w:sz="6" w:space="0"/>
+            <w:bottom w:val="single" w:color="2B2B2B" w:sz="6" w:space="0"/>
+            <w:right w:val="single" w:color="2B2B2B" w:sz="6" w:space="0"/>
+            <w:insideH w:val="single" w:color="2B2B2B" w:sz="6" w:space="0"/>
+            <w:insideV w:val="single" w:color="2B2B2B" w:sz="6" w:space="0"/>
+          </w:tblBorders>
+        </w:tblPrEx>
         <w:trPr>
           <w:trHeight w:val="345" w:hRule="atLeast"/>
         </w:trPr>
@@ -3135,6 +3145,16 @@
         <w:gridCol w:w="3457"/>
       </w:tblGrid>
       <w:tr>
+        <w:tblPrEx>
+          <w:tblBorders>
+            <w:top w:val="single" w:color="2B2B2B" w:sz="6" w:space="0"/>
+            <w:left w:val="single" w:color="2B2B2B" w:sz="6" w:space="0"/>
+            <w:bottom w:val="single" w:color="2B2B2B" w:sz="6" w:space="0"/>
+            <w:right w:val="single" w:color="2B2B2B" w:sz="6" w:space="0"/>
+            <w:insideH w:val="single" w:color="2B2B2B" w:sz="6" w:space="0"/>
+            <w:insideV w:val="single" w:color="2B2B2B" w:sz="6" w:space="0"/>
+          </w:tblBorders>
+        </w:tblPrEx>
         <w:trPr>
           <w:trHeight w:val="345" w:hRule="atLeast"/>
         </w:trPr>
@@ -5005,6 +5025,16 @@
         <w:gridCol w:w="3961"/>
       </w:tblGrid>
       <w:tr>
+        <w:tblPrEx>
+          <w:tblBorders>
+            <w:top w:val="single" w:color="2B2B2B" w:sz="6" w:space="0"/>
+            <w:left w:val="single" w:color="2B2B2B" w:sz="6" w:space="0"/>
+            <w:bottom w:val="single" w:color="2B2B2B" w:sz="6" w:space="0"/>
+            <w:right w:val="single" w:color="2B2B2B" w:sz="6" w:space="0"/>
+            <w:insideH w:val="single" w:color="2B2B2B" w:sz="6" w:space="0"/>
+            <w:insideV w:val="single" w:color="2B2B2B" w:sz="6" w:space="0"/>
+          </w:tblBorders>
+        </w:tblPrEx>
         <w:trPr>
           <w:trHeight w:val="345" w:hRule="atLeast"/>
         </w:trPr>
@@ -5366,6 +5396,16 @@
         </w:tc>
       </w:tr>
       <w:tr>
+        <w:tblPrEx>
+          <w:tblBorders>
+            <w:top w:val="single" w:color="2B2B2B" w:sz="6" w:space="0"/>
+            <w:left w:val="single" w:color="2B2B2B" w:sz="6" w:space="0"/>
+            <w:bottom w:val="single" w:color="2B2B2B" w:sz="6" w:space="0"/>
+            <w:right w:val="single" w:color="2B2B2B" w:sz="6" w:space="0"/>
+            <w:insideH w:val="single" w:color="2B2B2B" w:sz="6" w:space="0"/>
+            <w:insideV w:val="single" w:color="2B2B2B" w:sz="6" w:space="0"/>
+          </w:tblBorders>
+        </w:tblPrEx>
         <w:trPr>
           <w:trHeight w:val="573" w:hRule="atLeast"/>
         </w:trPr>
@@ -5514,6 +5554,16 @@
         </w:tc>
       </w:tr>
       <w:tr>
+        <w:tblPrEx>
+          <w:tblBorders>
+            <w:top w:val="single" w:color="2B2B2B" w:sz="6" w:space="0"/>
+            <w:left w:val="single" w:color="2B2B2B" w:sz="6" w:space="0"/>
+            <w:bottom w:val="single" w:color="2B2B2B" w:sz="6" w:space="0"/>
+            <w:right w:val="single" w:color="2B2B2B" w:sz="6" w:space="0"/>
+            <w:insideH w:val="single" w:color="2B2B2B" w:sz="6" w:space="0"/>
+            <w:insideV w:val="single" w:color="2B2B2B" w:sz="6" w:space="0"/>
+          </w:tblBorders>
+        </w:tblPrEx>
         <w:trPr>
           <w:trHeight w:val="1257" w:hRule="atLeast"/>
         </w:trPr>
@@ -9943,6 +9993,16 @@
         </w:tc>
       </w:tr>
       <w:tr>
+        <w:tblPrEx>
+          <w:tblBorders>
+            <w:top w:val="single" w:color="2B2B2B" w:sz="6" w:space="0"/>
+            <w:left w:val="single" w:color="2B2B2B" w:sz="6" w:space="0"/>
+            <w:bottom w:val="single" w:color="2B2B2B" w:sz="6" w:space="0"/>
+            <w:right w:val="single" w:color="2B2B2B" w:sz="6" w:space="0"/>
+            <w:insideH w:val="single" w:color="2B2B2B" w:sz="6" w:space="0"/>
+            <w:insideV w:val="single" w:color="2B2B2B" w:sz="6" w:space="0"/>
+          </w:tblBorders>
+        </w:tblPrEx>
         <w:trPr>
           <w:trHeight w:val="170" w:hRule="atLeast"/>
         </w:trPr>
@@ -11561,6 +11621,16 @@
         <w:gridCol w:w="2028"/>
       </w:tblGrid>
       <w:tr>
+        <w:tblPrEx>
+          <w:tblBorders>
+            <w:top w:val="single" w:color="2B2B2B" w:sz="6" w:space="0"/>
+            <w:left w:val="single" w:color="2B2B2B" w:sz="6" w:space="0"/>
+            <w:bottom w:val="single" w:color="2B2B2B" w:sz="6" w:space="0"/>
+            <w:right w:val="single" w:color="2B2B2B" w:sz="6" w:space="0"/>
+            <w:insideH w:val="single" w:color="2B2B2B" w:sz="6" w:space="0"/>
+            <w:insideV w:val="single" w:color="2B2B2B" w:sz="6" w:space="0"/>
+          </w:tblBorders>
+        </w:tblPrEx>
         <w:trPr>
           <w:trHeight w:val="345" w:hRule="atLeast"/>
         </w:trPr>
@@ -12018,6 +12088,16 @@
         <w:gridCol w:w="936"/>
       </w:tblGrid>
       <w:tr>
+        <w:tblPrEx>
+          <w:tblBorders>
+            <w:top w:val="single" w:color="2B2B2B" w:sz="6" w:space="0"/>
+            <w:left w:val="single" w:color="2B2B2B" w:sz="6" w:space="0"/>
+            <w:bottom w:val="single" w:color="2B2B2B" w:sz="6" w:space="0"/>
+            <w:right w:val="single" w:color="2B2B2B" w:sz="6" w:space="0"/>
+            <w:insideH w:val="single" w:color="2B2B2B" w:sz="6" w:space="0"/>
+            <w:insideV w:val="single" w:color="2B2B2B" w:sz="6" w:space="0"/>
+          </w:tblBorders>
+        </w:tblPrEx>
         <w:trPr>
           <w:trHeight w:val="573" w:hRule="atLeast"/>
         </w:trPr>
@@ -14993,6 +15073,129 @@
         <w:gridCol w:w="3169"/>
       </w:tblGrid>
       <w:tr>
+        <w:trPr>
+          <w:trHeight w:val="345" w:hRule="atLeast"/>
+        </w:trPr>
+        <w:tc>
+          <w:tcPr>
+            <w:tcW w:w="847" w:type="dxa"/>
+            <w:tcBorders>
+              <w:bottom w:val="single" w:color="7F7F7F" w:sz="6" w:space="0"/>
+              <w:right w:val="single" w:color="7F7F7F" w:sz="6" w:space="0"/>
+            </w:tcBorders>
+            <w:shd w:val="clear" w:color="auto" w:fill="EEEEEE"/>
+            <w:vAlign w:val="center"/>
+          </w:tcPr>
+          <w:p>
+            <w:pPr>
+              <w:pStyle w:val="8"/>
+              <w:spacing w:before="24"/>
+              <w:ind w:left="106" w:right="94"/>
+              <w:jc w:val="center"/>
+              <w:rPr>
+                <w:sz w:val="19"/>
+              </w:rPr>
+            </w:pPr>
+            <w:r>
+              <w:rPr>
+                <w:color w:val="333333"/>
+                <w:sz w:val="19"/>
+              </w:rPr>
+              <w:t>序号</w:t>
+            </w:r>
+          </w:p>
+        </w:tc>
+        <w:tc>
+          <w:tcPr>
+            <w:tcW w:w="1594" w:type="dxa"/>
+            <w:tcBorders>
+              <w:left w:val="single" w:color="7F7F7F" w:sz="6" w:space="0"/>
+              <w:bottom w:val="single" w:color="7F7F7F" w:sz="6" w:space="0"/>
+              <w:right w:val="single" w:color="7F7F7F" w:sz="6" w:space="0"/>
+            </w:tcBorders>
+            <w:shd w:val="clear" w:color="auto" w:fill="EEEEEE"/>
+            <w:vAlign w:val="center"/>
+          </w:tcPr>
+          <w:p>
+            <w:pPr>
+              <w:pStyle w:val="8"/>
+              <w:spacing w:before="24"/>
+              <w:ind w:left="115" w:right="103"/>
+              <w:jc w:val="center"/>
+              <w:rPr>
+                <w:sz w:val="19"/>
+              </w:rPr>
+            </w:pPr>
+            <w:r>
+              <w:rPr>
+                <w:color w:val="333333"/>
+                <w:sz w:val="19"/>
+              </w:rPr>
+              <w:t>微博昵称</w:t>
+            </w:r>
+          </w:p>
+        </w:tc>
+        <w:tc>
+          <w:tcPr>
+            <w:tcW w:w="3313" w:type="dxa"/>
+            <w:tcBorders>
+              <w:left w:val="single" w:color="7F7F7F" w:sz="6" w:space="0"/>
+              <w:bottom w:val="single" w:color="7F7F7F" w:sz="6" w:space="0"/>
+              <w:right w:val="single" w:color="7F7F7F" w:sz="6" w:space="0"/>
+            </w:tcBorders>
+            <w:shd w:val="clear" w:color="auto" w:fill="EEEEEE"/>
+            <w:vAlign w:val="center"/>
+          </w:tcPr>
+          <w:p>
+            <w:pPr>
+              <w:pStyle w:val="8"/>
+              <w:spacing w:before="24"/>
+              <w:ind w:left="123" w:right="110"/>
+              <w:jc w:val="center"/>
+              <w:rPr>
+                <w:sz w:val="19"/>
+              </w:rPr>
+            </w:pPr>
+            <w:r>
+              <w:rPr>
+                <w:color w:val="333333"/>
+                <w:sz w:val="19"/>
+              </w:rPr>
+              <w:t>行业类别</w:t>
+            </w:r>
+          </w:p>
+        </w:tc>
+        <w:tc>
+          <w:tcPr>
+            <w:tcW w:w="3169" w:type="dxa"/>
+            <w:tcBorders>
+              <w:left w:val="single" w:color="7F7F7F" w:sz="6" w:space="0"/>
+              <w:bottom w:val="single" w:color="7F7F7F" w:sz="6" w:space="0"/>
+            </w:tcBorders>
+            <w:shd w:val="clear" w:color="auto" w:fill="EEEEEE"/>
+            <w:vAlign w:val="center"/>
+          </w:tcPr>
+          <w:p>
+            <w:pPr>
+              <w:pStyle w:val="8"/>
+              <w:spacing w:before="24"/>
+              <w:ind w:left="138" w:right="126"/>
+              <w:jc w:val="center"/>
+              <w:rPr>
+                <w:sz w:val="19"/>
+              </w:rPr>
+            </w:pPr>
+            <w:r>
+              <w:rPr>
+                <w:color w:val="333333"/>
+                <w:sz w:val="19"/>
+              </w:rPr>
+              <w:t>简介</w:t>
+            </w:r>
+          </w:p>
+        </w:tc>
+      </w:tr>
+      <w:tr>
         <w:tblPrEx>
           <w:tblBorders>
             <w:top w:val="single" w:color="2B2B2B" w:sz="6" w:space="0"/>
@@ -15003,129 +15206,6 @@
             <w:insideV w:val="single" w:color="2B2B2B" w:sz="6" w:space="0"/>
           </w:tblBorders>
         </w:tblPrEx>
-        <w:trPr>
-          <w:trHeight w:val="345" w:hRule="atLeast"/>
-        </w:trPr>
-        <w:tc>
-          <w:tcPr>
-            <w:tcW w:w="847" w:type="dxa"/>
-            <w:tcBorders>
-              <w:bottom w:val="single" w:color="7F7F7F" w:sz="6" w:space="0"/>
-              <w:right w:val="single" w:color="7F7F7F" w:sz="6" w:space="0"/>
-            </w:tcBorders>
-            <w:shd w:val="clear" w:color="auto" w:fill="EEEEEE"/>
-            <w:vAlign w:val="center"/>
-          </w:tcPr>
-          <w:p>
-            <w:pPr>
-              <w:pStyle w:val="8"/>
-              <w:spacing w:before="24"/>
-              <w:ind w:left="106" w:right="94"/>
-              <w:jc w:val="center"/>
-              <w:rPr>
-                <w:sz w:val="19"/>
-              </w:rPr>
-            </w:pPr>
-            <w:r>
-              <w:rPr>
-                <w:color w:val="333333"/>
-                <w:sz w:val="19"/>
-              </w:rPr>
-              <w:t>序号</w:t>
-            </w:r>
-          </w:p>
-        </w:tc>
-        <w:tc>
-          <w:tcPr>
-            <w:tcW w:w="1594" w:type="dxa"/>
-            <w:tcBorders>
-              <w:left w:val="single" w:color="7F7F7F" w:sz="6" w:space="0"/>
-              <w:bottom w:val="single" w:color="7F7F7F" w:sz="6" w:space="0"/>
-              <w:right w:val="single" w:color="7F7F7F" w:sz="6" w:space="0"/>
-            </w:tcBorders>
-            <w:shd w:val="clear" w:color="auto" w:fill="EEEEEE"/>
-            <w:vAlign w:val="center"/>
-          </w:tcPr>
-          <w:p>
-            <w:pPr>
-              <w:pStyle w:val="8"/>
-              <w:spacing w:before="24"/>
-              <w:ind w:left="115" w:right="103"/>
-              <w:jc w:val="center"/>
-              <w:rPr>
-                <w:sz w:val="19"/>
-              </w:rPr>
-            </w:pPr>
-            <w:r>
-              <w:rPr>
-                <w:color w:val="333333"/>
-                <w:sz w:val="19"/>
-              </w:rPr>
-              <w:t>微博昵称</w:t>
-            </w:r>
-          </w:p>
-        </w:tc>
-        <w:tc>
-          <w:tcPr>
-            <w:tcW w:w="3313" w:type="dxa"/>
-            <w:tcBorders>
-              <w:left w:val="single" w:color="7F7F7F" w:sz="6" w:space="0"/>
-              <w:bottom w:val="single" w:color="7F7F7F" w:sz="6" w:space="0"/>
-              <w:right w:val="single" w:color="7F7F7F" w:sz="6" w:space="0"/>
-            </w:tcBorders>
-            <w:shd w:val="clear" w:color="auto" w:fill="EEEEEE"/>
-            <w:vAlign w:val="center"/>
-          </w:tcPr>
-          <w:p>
-            <w:pPr>
-              <w:pStyle w:val="8"/>
-              <w:spacing w:before="24"/>
-              <w:ind w:left="123" w:right="110"/>
-              <w:jc w:val="center"/>
-              <w:rPr>
-                <w:sz w:val="19"/>
-              </w:rPr>
-            </w:pPr>
-            <w:r>
-              <w:rPr>
-                <w:color w:val="333333"/>
-                <w:sz w:val="19"/>
-              </w:rPr>
-              <w:t>行业类别</w:t>
-            </w:r>
-          </w:p>
-        </w:tc>
-        <w:tc>
-          <w:tcPr>
-            <w:tcW w:w="3169" w:type="dxa"/>
-            <w:tcBorders>
-              <w:left w:val="single" w:color="7F7F7F" w:sz="6" w:space="0"/>
-              <w:bottom w:val="single" w:color="7F7F7F" w:sz="6" w:space="0"/>
-            </w:tcBorders>
-            <w:shd w:val="clear" w:color="auto" w:fill="EEEEEE"/>
-            <w:vAlign w:val="center"/>
-          </w:tcPr>
-          <w:p>
-            <w:pPr>
-              <w:pStyle w:val="8"/>
-              <w:spacing w:before="24"/>
-              <w:ind w:left="138" w:right="126"/>
-              <w:jc w:val="center"/>
-              <w:rPr>
-                <w:sz w:val="19"/>
-              </w:rPr>
-            </w:pPr>
-            <w:r>
-              <w:rPr>
-                <w:color w:val="333333"/>
-                <w:sz w:val="19"/>
-              </w:rPr>
-              <w:t>简介</w:t>
-            </w:r>
-          </w:p>
-        </w:tc>
-      </w:tr>
-      <w:tr>
         <w:trPr>
           <w:trHeight w:val="345" w:hRule="atLeast"/>
         </w:trPr>
@@ -15342,16 +15422,6 @@
         <w:gridCol w:w="1296"/>
       </w:tblGrid>
       <w:tr>
-        <w:tblPrEx>
-          <w:tblBorders>
-            <w:top w:val="single" w:color="2B2B2B" w:sz="6" w:space="0"/>
-            <w:left w:val="single" w:color="2B2B2B" w:sz="6" w:space="0"/>
-            <w:bottom w:val="single" w:color="2B2B2B" w:sz="6" w:space="0"/>
-            <w:right w:val="single" w:color="2B2B2B" w:sz="6" w:space="0"/>
-            <w:insideH w:val="single" w:color="2B2B2B" w:sz="6" w:space="0"/>
-            <w:insideV w:val="single" w:color="2B2B2B" w:sz="6" w:space="0"/>
-          </w:tblBorders>
-        </w:tblPrEx>
         <w:trPr>
           <w:trHeight w:val="345" w:hRule="atLeast"/>
         </w:trPr>
@@ -15976,6 +16046,16 @@
         <w:gridCol w:w="2256"/>
       </w:tblGrid>
       <w:tr>
+        <w:tblPrEx>
+          <w:tblBorders>
+            <w:top w:val="single" w:color="2B2B2B" w:sz="6" w:space="0"/>
+            <w:left w:val="single" w:color="2B2B2B" w:sz="6" w:space="0"/>
+            <w:bottom w:val="single" w:color="2B2B2B" w:sz="6" w:space="0"/>
+            <w:right w:val="single" w:color="2B2B2B" w:sz="6" w:space="0"/>
+            <w:insideH w:val="single" w:color="2B2B2B" w:sz="6" w:space="0"/>
+            <w:insideV w:val="single" w:color="2B2B2B" w:sz="6" w:space="0"/>
+          </w:tblBorders>
+        </w:tblPrEx>
         <w:trPr>
           <w:trHeight w:val="272" w:hRule="atLeast"/>
         </w:trPr>
@@ -18736,16 +18816,6 @@
         <w:gridCol w:w="4114"/>
       </w:tblGrid>
       <w:tr>
-        <w:tblPrEx>
-          <w:tblBorders>
-            <w:top w:val="single" w:color="2B2B2B" w:sz="6" w:space="0"/>
-            <w:left w:val="single" w:color="2B2B2B" w:sz="6" w:space="0"/>
-            <w:bottom w:val="single" w:color="2B2B2B" w:sz="6" w:space="0"/>
-            <w:right w:val="single" w:color="2B2B2B" w:sz="6" w:space="0"/>
-            <w:insideH w:val="single" w:color="2B2B2B" w:sz="6" w:space="0"/>
-            <w:insideV w:val="single" w:color="2B2B2B" w:sz="6" w:space="0"/>
-          </w:tblBorders>
-        </w:tblPrEx>
         <w:trPr>
           <w:trHeight w:val="345" w:hRule="atLeast"/>
         </w:trPr>
@@ -19100,16 +19170,6 @@
         <w:gridCol w:w="4114"/>
       </w:tblGrid>
       <w:tr>
-        <w:tblPrEx>
-          <w:tblBorders>
-            <w:top w:val="single" w:color="2B2B2B" w:sz="6" w:space="0"/>
-            <w:left w:val="single" w:color="2B2B2B" w:sz="6" w:space="0"/>
-            <w:bottom w:val="single" w:color="2B2B2B" w:sz="6" w:space="0"/>
-            <w:right w:val="single" w:color="2B2B2B" w:sz="6" w:space="0"/>
-            <w:insideH w:val="single" w:color="2B2B2B" w:sz="6" w:space="0"/>
-            <w:insideV w:val="single" w:color="2B2B2B" w:sz="6" w:space="0"/>
-          </w:tblBorders>
-        </w:tblPrEx>
         <w:trPr>
           <w:trHeight w:val="345" w:hRule="atLeast"/>
         </w:trPr>
@@ -19464,16 +19524,6 @@
         <w:gridCol w:w="4114"/>
       </w:tblGrid>
       <w:tr>
-        <w:tblPrEx>
-          <w:tblBorders>
-            <w:top w:val="single" w:color="2B2B2B" w:sz="6" w:space="0"/>
-            <w:left w:val="single" w:color="2B2B2B" w:sz="6" w:space="0"/>
-            <w:bottom w:val="single" w:color="2B2B2B" w:sz="6" w:space="0"/>
-            <w:right w:val="single" w:color="2B2B2B" w:sz="6" w:space="0"/>
-            <w:insideH w:val="single" w:color="2B2B2B" w:sz="6" w:space="0"/>
-            <w:insideV w:val="single" w:color="2B2B2B" w:sz="6" w:space="0"/>
-          </w:tblBorders>
-        </w:tblPrEx>
         <w:trPr>
           <w:trHeight w:val="345" w:hRule="atLeast"/>
         </w:trPr>
@@ -19828,16 +19878,6 @@
         <w:gridCol w:w="4114"/>
       </w:tblGrid>
       <w:tr>
-        <w:tblPrEx>
-          <w:tblBorders>
-            <w:top w:val="single" w:color="2B2B2B" w:sz="6" w:space="0"/>
-            <w:left w:val="single" w:color="2B2B2B" w:sz="6" w:space="0"/>
-            <w:bottom w:val="single" w:color="2B2B2B" w:sz="6" w:space="0"/>
-            <w:right w:val="single" w:color="2B2B2B" w:sz="6" w:space="0"/>
-            <w:insideH w:val="single" w:color="2B2B2B" w:sz="6" w:space="0"/>
-            <w:insideV w:val="single" w:color="2B2B2B" w:sz="6" w:space="0"/>
-          </w:tblBorders>
-        </w:tblPrEx>
         <w:trPr>
           <w:trHeight w:val="345" w:hRule="atLeast"/>
         </w:trPr>
@@ -20197,16 +20237,6 @@
         <w:gridCol w:w="4114"/>
       </w:tblGrid>
       <w:tr>
-        <w:tblPrEx>
-          <w:tblBorders>
-            <w:top w:val="single" w:color="2B2B2B" w:sz="6" w:space="0"/>
-            <w:left w:val="single" w:color="2B2B2B" w:sz="6" w:space="0"/>
-            <w:bottom w:val="single" w:color="2B2B2B" w:sz="6" w:space="0"/>
-            <w:right w:val="single" w:color="2B2B2B" w:sz="6" w:space="0"/>
-            <w:insideH w:val="single" w:color="2B2B2B" w:sz="6" w:space="0"/>
-            <w:insideV w:val="single" w:color="2B2B2B" w:sz="6" w:space="0"/>
-          </w:tblBorders>
-        </w:tblPrEx>
         <w:trPr>
           <w:trHeight w:val="345" w:hRule="atLeast"/>
         </w:trPr>
@@ -20607,16 +20637,6 @@
         <w:gridCol w:w="2240"/>
       </w:tblGrid>
       <w:tr>
-        <w:tblPrEx>
-          <w:tblBorders>
-            <w:top w:val="single" w:color="2B2B2B" w:sz="6" w:space="0"/>
-            <w:left w:val="single" w:color="2B2B2B" w:sz="6" w:space="0"/>
-            <w:bottom w:val="single" w:color="2B2B2B" w:sz="6" w:space="0"/>
-            <w:right w:val="single" w:color="2B2B2B" w:sz="6" w:space="0"/>
-            <w:insideH w:val="single" w:color="2B2B2B" w:sz="6" w:space="0"/>
-            <w:insideV w:val="single" w:color="2B2B2B" w:sz="6" w:space="0"/>
-          </w:tblBorders>
-        </w:tblPrEx>
         <w:trPr>
           <w:trHeight w:val="345" w:hRule="atLeast"/>
         </w:trPr>
@@ -21044,16 +21064,6 @@
         <w:gridCol w:w="3490"/>
       </w:tblGrid>
       <w:tr>
-        <w:tblPrEx>
-          <w:tblBorders>
-            <w:top w:val="single" w:color="2B2B2B" w:sz="6" w:space="0"/>
-            <w:left w:val="single" w:color="2B2B2B" w:sz="6" w:space="0"/>
-            <w:bottom w:val="single" w:color="2B2B2B" w:sz="6" w:space="0"/>
-            <w:right w:val="single" w:color="2B2B2B" w:sz="6" w:space="0"/>
-            <w:insideH w:val="single" w:color="2B2B2B" w:sz="6" w:space="0"/>
-            <w:insideV w:val="single" w:color="2B2B2B" w:sz="6" w:space="0"/>
-          </w:tblBorders>
-        </w:tblPrEx>
         <w:trPr>
           <w:trHeight w:val="345" w:hRule="atLeast"/>
         </w:trPr>
@@ -24870,6 +24880,524 @@
         <w:gridCol w:w="790"/>
       </w:tblGrid>
       <w:tr>
+        <w:trPr>
+          <w:trHeight w:val="345" w:hRule="atLeast"/>
+        </w:trPr>
+        <w:tc>
+          <w:tcPr>
+            <w:tcW w:w="619" w:type="dxa"/>
+            <w:tcBorders>
+              <w:bottom w:val="single" w:color="7F7F7F" w:sz="6" w:space="0"/>
+              <w:right w:val="single" w:color="7F7F7F" w:sz="6" w:space="0"/>
+            </w:tcBorders>
+            <w:shd w:val="clear" w:color="auto" w:fill="EEEEEE"/>
+            <w:vAlign w:val="center"/>
+          </w:tcPr>
+          <w:p>
+            <w:pPr>
+              <w:pStyle w:val="8"/>
+              <w:spacing w:before="24"/>
+              <w:ind w:left="106" w:right="94"/>
+              <w:jc w:val="center"/>
+              <w:rPr>
+                <w:sz w:val="19"/>
+              </w:rPr>
+            </w:pPr>
+            <w:r>
+              <w:rPr>
+                <w:rFonts w:hint="eastAsia"/>
+                <w:color w:val="333333"/>
+                <w:sz w:val="19"/>
+                <w:lang w:val="en-US" w:eastAsia="zh-Hans"/>
+              </w:rPr>
+              <w:t>年份</w:t>
+            </w:r>
+          </w:p>
+        </w:tc>
+        <w:tc>
+          <w:tcPr>
+            <w:tcW w:w="750" w:type="dxa"/>
+            <w:tcBorders>
+              <w:left w:val="single" w:color="7F7F7F" w:sz="6" w:space="0"/>
+              <w:bottom w:val="single" w:color="7F7F7F" w:sz="6" w:space="0"/>
+              <w:right w:val="single" w:color="7F7F7F" w:sz="6" w:space="0"/>
+            </w:tcBorders>
+            <w:shd w:val="clear" w:color="auto" w:fill="EEEEEE"/>
+            <w:vAlign w:val="center"/>
+          </w:tcPr>
+          <w:p>
+            <w:pPr>
+              <w:pStyle w:val="8"/>
+              <w:spacing w:before="24"/>
+              <w:ind w:left="115" w:right="103"/>
+              <w:jc w:val="center"/>
+              <w:rPr>
+                <w:rFonts w:hint="eastAsia" w:eastAsia="宋体"/>
+                <w:sz w:val="19"/>
+                <w:lang w:eastAsia="zh-Hans"/>
+              </w:rPr>
+            </w:pPr>
+            <w:r>
+              <w:rPr>
+                <w:rFonts w:hint="default"/>
+                <w:sz w:val="19"/>
+                <w:lang w:eastAsia="zh-Hans"/>
+              </w:rPr>
+              <w:t>1</w:t>
+            </w:r>
+            <w:r>
+              <w:rPr>
+                <w:rFonts w:hint="eastAsia"/>
+                <w:sz w:val="19"/>
+                <w:lang w:val="en-US" w:eastAsia="zh-Hans"/>
+              </w:rPr>
+              <w:t>月</w:t>
+            </w:r>
+          </w:p>
+        </w:tc>
+        <w:tc>
+          <w:tcPr>
+            <w:tcW w:w="730" w:type="dxa"/>
+            <w:tcBorders>
+              <w:left w:val="single" w:color="7F7F7F" w:sz="6" w:space="0"/>
+              <w:bottom w:val="single" w:color="7F7F7F" w:sz="6" w:space="0"/>
+              <w:right w:val="single" w:color="7F7F7F" w:sz="6" w:space="0"/>
+            </w:tcBorders>
+            <w:shd w:val="clear" w:color="auto" w:fill="EEEEEE"/>
+            <w:vAlign w:val="center"/>
+          </w:tcPr>
+          <w:p>
+            <w:pPr>
+              <w:pStyle w:val="8"/>
+              <w:spacing w:before="24"/>
+              <w:ind w:left="123" w:right="110"/>
+              <w:jc w:val="center"/>
+              <w:rPr>
+                <w:rFonts w:hint="eastAsia" w:eastAsia="宋体"/>
+                <w:sz w:val="19"/>
+                <w:lang w:val="en-US" w:eastAsia="zh-Hans"/>
+              </w:rPr>
+            </w:pPr>
+            <w:r>
+              <w:rPr>
+                <w:rFonts w:hint="default"/>
+                <w:sz w:val="19"/>
+                <w:lang w:eastAsia="zh-Hans"/>
+              </w:rPr>
+              <w:t>2</w:t>
+            </w:r>
+            <w:r>
+              <w:rPr>
+                <w:rFonts w:hint="eastAsia"/>
+                <w:sz w:val="19"/>
+                <w:lang w:val="en-US" w:eastAsia="zh-Hans"/>
+              </w:rPr>
+              <w:t>月</w:t>
+            </w:r>
+          </w:p>
+        </w:tc>
+        <w:tc>
+          <w:tcPr>
+            <w:tcW w:w="680" w:type="dxa"/>
+            <w:tcBorders>
+              <w:left w:val="single" w:color="7F7F7F" w:sz="6" w:space="0"/>
+              <w:bottom w:val="single" w:color="7F7F7F" w:sz="6" w:space="0"/>
+            </w:tcBorders>
+            <w:shd w:val="clear" w:color="auto" w:fill="EEEEEE"/>
+            <w:vAlign w:val="center"/>
+          </w:tcPr>
+          <w:p>
+            <w:pPr>
+              <w:pStyle w:val="8"/>
+              <w:spacing w:before="24"/>
+              <w:ind w:left="138" w:right="126"/>
+              <w:jc w:val="center"/>
+              <w:rPr>
+                <w:rFonts w:hint="eastAsia" w:eastAsia="宋体"/>
+                <w:sz w:val="19"/>
+                <w:lang w:val="en-US" w:eastAsia="zh-Hans"/>
+              </w:rPr>
+            </w:pPr>
+            <w:r>
+              <w:rPr>
+                <w:rFonts w:hint="default"/>
+                <w:sz w:val="19"/>
+                <w:lang w:eastAsia="zh-Hans"/>
+              </w:rPr>
+              <w:t>3</w:t>
+            </w:r>
+            <w:r>
+              <w:rPr>
+                <w:rFonts w:hint="eastAsia"/>
+                <w:sz w:val="19"/>
+                <w:lang w:val="en-US" w:eastAsia="zh-Hans"/>
+              </w:rPr>
+              <w:t>月</w:t>
+            </w:r>
+          </w:p>
+        </w:tc>
+        <w:tc>
+          <w:tcPr>
+            <w:tcW w:w="760" w:type="dxa"/>
+            <w:tcBorders>
+              <w:left w:val="single" w:color="7F7F7F" w:sz="6" w:space="0"/>
+              <w:bottom w:val="single" w:color="7F7F7F" w:sz="6" w:space="0"/>
+            </w:tcBorders>
+            <w:shd w:val="clear" w:color="auto" w:fill="EEEEEE"/>
+            <w:vAlign w:val="center"/>
+          </w:tcPr>
+          <w:p>
+            <w:pPr>
+              <w:pStyle w:val="8"/>
+              <w:spacing w:before="24"/>
+              <w:ind w:left="138" w:right="126"/>
+              <w:jc w:val="center"/>
+              <w:rPr>
+                <w:rFonts w:hint="eastAsia"/>
+                <w:sz w:val="19"/>
+                <w:lang w:val="en-US" w:eastAsia="zh-Hans"/>
+              </w:rPr>
+            </w:pPr>
+            <w:r>
+              <w:rPr>
+                <w:rFonts w:hint="default"/>
+                <w:sz w:val="19"/>
+                <w:lang w:eastAsia="zh-Hans"/>
+              </w:rPr>
+              <w:t>4</w:t>
+            </w:r>
+            <w:r>
+              <w:rPr>
+                <w:rFonts w:hint="eastAsia"/>
+                <w:sz w:val="19"/>
+                <w:lang w:val="en-US" w:eastAsia="zh-Hans"/>
+              </w:rPr>
+              <w:t>月</w:t>
+            </w:r>
+          </w:p>
+        </w:tc>
+        <w:tc>
+          <w:tcPr>
+            <w:tcW w:w="750" w:type="dxa"/>
+            <w:tcBorders>
+              <w:left w:val="single" w:color="7F7F7F" w:sz="6" w:space="0"/>
+              <w:bottom w:val="single" w:color="7F7F7F" w:sz="6" w:space="0"/>
+            </w:tcBorders>
+            <w:shd w:val="clear" w:color="auto" w:fill="EEEEEE"/>
+            <w:vAlign w:val="center"/>
+          </w:tcPr>
+          <w:p>
+            <w:pPr>
+              <w:pStyle w:val="8"/>
+              <w:spacing w:before="24"/>
+              <w:ind w:left="138" w:right="126"/>
+              <w:jc w:val="center"/>
+              <w:rPr>
+                <w:rFonts w:hint="eastAsia"/>
+                <w:sz w:val="19"/>
+                <w:lang w:val="en-US" w:eastAsia="zh-Hans"/>
+              </w:rPr>
+            </w:pPr>
+            <w:r>
+              <w:rPr>
+                <w:rFonts w:hint="default"/>
+                <w:sz w:val="19"/>
+                <w:lang w:eastAsia="zh-Hans"/>
+              </w:rPr>
+              <w:t>5</w:t>
+            </w:r>
+            <w:r>
+              <w:rPr>
+                <w:rFonts w:hint="eastAsia"/>
+                <w:sz w:val="19"/>
+                <w:lang w:val="en-US" w:eastAsia="zh-Hans"/>
+              </w:rPr>
+              <w:t>月</w:t>
+            </w:r>
+          </w:p>
+        </w:tc>
+        <w:tc>
+          <w:tcPr>
+            <w:tcW w:w="730" w:type="dxa"/>
+            <w:tcBorders>
+              <w:left w:val="single" w:color="7F7F7F" w:sz="6" w:space="0"/>
+              <w:bottom w:val="single" w:color="7F7F7F" w:sz="6" w:space="0"/>
+            </w:tcBorders>
+            <w:shd w:val="clear" w:color="auto" w:fill="EEEEEE"/>
+            <w:vAlign w:val="center"/>
+          </w:tcPr>
+          <w:p>
+            <w:pPr>
+              <w:pStyle w:val="8"/>
+              <w:spacing w:before="24"/>
+              <w:ind w:left="138" w:right="126"/>
+              <w:jc w:val="center"/>
+              <w:rPr>
+                <w:rFonts w:hint="eastAsia"/>
+                <w:sz w:val="19"/>
+                <w:lang w:val="en-US" w:eastAsia="zh-Hans"/>
+              </w:rPr>
+            </w:pPr>
+            <w:r>
+              <w:rPr>
+                <w:rFonts w:hint="default"/>
+                <w:sz w:val="19"/>
+                <w:lang w:eastAsia="zh-Hans"/>
+              </w:rPr>
+              <w:t>6</w:t>
+            </w:r>
+            <w:r>
+              <w:rPr>
+                <w:rFonts w:hint="eastAsia"/>
+                <w:sz w:val="19"/>
+                <w:lang w:val="en-US" w:eastAsia="zh-Hans"/>
+              </w:rPr>
+              <w:t>月</w:t>
+            </w:r>
+          </w:p>
+        </w:tc>
+        <w:tc>
+          <w:tcPr>
+            <w:tcW w:w="700" w:type="dxa"/>
+            <w:tcBorders>
+              <w:left w:val="single" w:color="7F7F7F" w:sz="6" w:space="0"/>
+              <w:bottom w:val="single" w:color="7F7F7F" w:sz="6" w:space="0"/>
+            </w:tcBorders>
+            <w:shd w:val="clear" w:color="auto" w:fill="EEEEEE"/>
+            <w:vAlign w:val="center"/>
+          </w:tcPr>
+          <w:p>
+            <w:pPr>
+              <w:pStyle w:val="8"/>
+              <w:spacing w:before="24"/>
+              <w:ind w:left="138" w:right="126"/>
+              <w:jc w:val="center"/>
+              <w:rPr>
+                <w:rFonts w:hint="eastAsia"/>
+                <w:sz w:val="19"/>
+                <w:lang w:val="en-US" w:eastAsia="zh-Hans"/>
+              </w:rPr>
+            </w:pPr>
+            <w:r>
+              <w:rPr>
+                <w:rFonts w:hint="default"/>
+                <w:sz w:val="19"/>
+                <w:lang w:eastAsia="zh-Hans"/>
+              </w:rPr>
+              <w:t>7</w:t>
+            </w:r>
+            <w:r>
+              <w:rPr>
+                <w:rFonts w:hint="eastAsia"/>
+                <w:sz w:val="19"/>
+                <w:lang w:val="en-US" w:eastAsia="zh-Hans"/>
+              </w:rPr>
+              <w:t>月</w:t>
+            </w:r>
+          </w:p>
+        </w:tc>
+        <w:tc>
+          <w:tcPr>
+            <w:tcW w:w="790" w:type="dxa"/>
+            <w:tcBorders>
+              <w:left w:val="single" w:color="7F7F7F" w:sz="6" w:space="0"/>
+              <w:bottom w:val="single" w:color="7F7F7F" w:sz="6" w:space="0"/>
+            </w:tcBorders>
+            <w:shd w:val="clear" w:color="auto" w:fill="EEEEEE"/>
+            <w:vAlign w:val="center"/>
+          </w:tcPr>
+          <w:p>
+            <w:pPr>
+              <w:pStyle w:val="8"/>
+              <w:spacing w:before="24"/>
+              <w:ind w:left="138" w:right="126"/>
+              <w:jc w:val="center"/>
+              <w:rPr>
+                <w:rFonts w:hint="eastAsia"/>
+                <w:sz w:val="19"/>
+                <w:lang w:val="en-US" w:eastAsia="zh-Hans"/>
+              </w:rPr>
+            </w:pPr>
+            <w:r>
+              <w:rPr>
+                <w:rFonts w:hint="default"/>
+                <w:sz w:val="19"/>
+                <w:lang w:eastAsia="zh-Hans"/>
+              </w:rPr>
+              <w:t>8</w:t>
+            </w:r>
+            <w:r>
+              <w:rPr>
+                <w:rFonts w:hint="eastAsia"/>
+                <w:sz w:val="19"/>
+                <w:lang w:val="en-US" w:eastAsia="zh-Hans"/>
+              </w:rPr>
+              <w:t>月</w:t>
+            </w:r>
+          </w:p>
+        </w:tc>
+        <w:tc>
+          <w:tcPr>
+            <w:tcW w:w="790" w:type="dxa"/>
+            <w:tcBorders>
+              <w:left w:val="single" w:color="7F7F7F" w:sz="6" w:space="0"/>
+              <w:bottom w:val="single" w:color="7F7F7F" w:sz="6" w:space="0"/>
+            </w:tcBorders>
+            <w:shd w:val="clear" w:color="auto" w:fill="EEEEEE"/>
+            <w:vAlign w:val="center"/>
+          </w:tcPr>
+          <w:p>
+            <w:pPr>
+              <w:pStyle w:val="8"/>
+              <w:spacing w:before="24"/>
+              <w:ind w:left="138" w:right="126"/>
+              <w:jc w:val="center"/>
+              <w:rPr>
+                <w:rFonts w:hint="eastAsia"/>
+                <w:sz w:val="19"/>
+                <w:lang w:val="en-US" w:eastAsia="zh-Hans"/>
+              </w:rPr>
+            </w:pPr>
+            <w:r>
+              <w:rPr>
+                <w:rFonts w:hint="default"/>
+                <w:sz w:val="19"/>
+                <w:lang w:eastAsia="zh-Hans"/>
+              </w:rPr>
+              <w:t>9</w:t>
+            </w:r>
+            <w:r>
+              <w:rPr>
+                <w:rFonts w:hint="eastAsia"/>
+                <w:sz w:val="19"/>
+                <w:lang w:val="en-US" w:eastAsia="zh-Hans"/>
+              </w:rPr>
+              <w:t>月</w:t>
+            </w:r>
+          </w:p>
+        </w:tc>
+        <w:tc>
+          <w:tcPr>
+            <w:tcW w:w="790" w:type="dxa"/>
+            <w:tcBorders>
+              <w:left w:val="single" w:color="7F7F7F" w:sz="6" w:space="0"/>
+              <w:bottom w:val="single" w:color="7F7F7F" w:sz="6" w:space="0"/>
+            </w:tcBorders>
+            <w:shd w:val="clear" w:color="auto" w:fill="EEEEEE"/>
+            <w:vAlign w:val="center"/>
+          </w:tcPr>
+          <w:p>
+            <w:pPr>
+              <w:pStyle w:val="8"/>
+              <w:spacing w:before="24"/>
+              <w:ind w:left="138" w:right="126"/>
+              <w:jc w:val="center"/>
+              <w:rPr>
+                <w:rFonts w:hint="eastAsia"/>
+                <w:sz w:val="19"/>
+                <w:lang w:val="en-US" w:eastAsia="zh-Hans"/>
+              </w:rPr>
+            </w:pPr>
+            <w:r>
+              <w:rPr>
+                <w:rFonts w:hint="default"/>
+                <w:sz w:val="19"/>
+                <w:lang w:eastAsia="zh-Hans"/>
+              </w:rPr>
+              <w:t>10</w:t>
+            </w:r>
+            <w:r>
+              <w:rPr>
+                <w:rFonts w:hint="eastAsia"/>
+                <w:sz w:val="19"/>
+                <w:lang w:val="en-US" w:eastAsia="zh-Hans"/>
+              </w:rPr>
+              <w:t>月</w:t>
+            </w:r>
+          </w:p>
+        </w:tc>
+        <w:tc>
+          <w:tcPr>
+            <w:tcW w:w="790" w:type="dxa"/>
+            <w:tcBorders>
+              <w:left w:val="single" w:color="7F7F7F" w:sz="6" w:space="0"/>
+              <w:bottom w:val="single" w:color="7F7F7F" w:sz="6" w:space="0"/>
+            </w:tcBorders>
+            <w:shd w:val="clear" w:color="auto" w:fill="EEEEEE"/>
+            <w:vAlign w:val="center"/>
+          </w:tcPr>
+          <w:p>
+            <w:pPr>
+              <w:pStyle w:val="8"/>
+              <w:spacing w:before="24"/>
+              <w:ind w:left="138" w:right="126"/>
+              <w:jc w:val="center"/>
+              <w:rPr>
+                <w:rFonts w:hint="eastAsia"/>
+                <w:sz w:val="19"/>
+                <w:lang w:val="en-US" w:eastAsia="zh-Hans"/>
+              </w:rPr>
+            </w:pPr>
+            <w:r>
+              <w:rPr>
+                <w:rFonts w:hint="default"/>
+                <w:sz w:val="19"/>
+                <w:lang w:eastAsia="zh-Hans"/>
+              </w:rPr>
+              <w:t>11</w:t>
+            </w:r>
+            <w:r>
+              <w:rPr>
+                <w:rFonts w:hint="eastAsia"/>
+                <w:sz w:val="19"/>
+                <w:lang w:val="en-US" w:eastAsia="zh-Hans"/>
+              </w:rPr>
+              <w:t>月</w:t>
+            </w:r>
+          </w:p>
+        </w:tc>
+        <w:tc>
+          <w:tcPr>
+            <w:tcW w:w="790" w:type="dxa"/>
+            <w:tcBorders>
+              <w:left w:val="single" w:color="7F7F7F" w:sz="6" w:space="0"/>
+              <w:bottom w:val="single" w:color="7F7F7F" w:sz="6" w:space="0"/>
+            </w:tcBorders>
+            <w:shd w:val="clear" w:color="auto" w:fill="EEEEEE"/>
+            <w:vAlign w:val="center"/>
+          </w:tcPr>
+          <w:p>
+            <w:pPr>
+              <w:pStyle w:val="8"/>
+              <w:spacing w:before="24"/>
+              <w:ind w:left="138" w:right="126"/>
+              <w:jc w:val="center"/>
+              <w:rPr>
+                <w:rFonts w:hint="default"/>
+                <w:sz w:val="19"/>
+                <w:lang w:eastAsia="zh-Hans"/>
+              </w:rPr>
+            </w:pPr>
+            <w:r>
+              <w:rPr>
+                <w:rFonts w:hint="default"/>
+                <w:sz w:val="19"/>
+                <w:lang w:eastAsia="zh-Hans"/>
+              </w:rPr>
+              <w:t>12</w:t>
+            </w:r>
+            <w:r>
+              <w:rPr>
+                <w:rFonts w:hint="eastAsia"/>
+                <w:sz w:val="19"/>
+                <w:lang w:val="en-US" w:eastAsia="zh-Hans"/>
+              </w:rPr>
+              <w:t>月</w:t>
+            </w:r>
+          </w:p>
+        </w:tc>
+      </w:tr>
+      <w:tr>
         <w:tblPrEx>
           <w:tblBorders>
             <w:top w:val="single" w:color="2B2B2B" w:sz="6" w:space="0"/>
@@ -24880,524 +25408,6 @@
             <w:insideV w:val="single" w:color="2B2B2B" w:sz="6" w:space="0"/>
           </w:tblBorders>
         </w:tblPrEx>
-        <w:trPr>
-          <w:trHeight w:val="345" w:hRule="atLeast"/>
-        </w:trPr>
-        <w:tc>
-          <w:tcPr>
-            <w:tcW w:w="619" w:type="dxa"/>
-            <w:tcBorders>
-              <w:bottom w:val="single" w:color="7F7F7F" w:sz="6" w:space="0"/>
-              <w:right w:val="single" w:color="7F7F7F" w:sz="6" w:space="0"/>
-            </w:tcBorders>
-            <w:shd w:val="clear" w:color="auto" w:fill="EEEEEE"/>
-            <w:vAlign w:val="center"/>
-          </w:tcPr>
-          <w:p>
-            <w:pPr>
-              <w:pStyle w:val="8"/>
-              <w:spacing w:before="24"/>
-              <w:ind w:left="106" w:right="94"/>
-              <w:jc w:val="center"/>
-              <w:rPr>
-                <w:sz w:val="19"/>
-              </w:rPr>
-            </w:pPr>
-            <w:r>
-              <w:rPr>
-                <w:rFonts w:hint="eastAsia"/>
-                <w:color w:val="333333"/>
-                <w:sz w:val="19"/>
-                <w:lang w:val="en-US" w:eastAsia="zh-Hans"/>
-              </w:rPr>
-              <w:t>年份</w:t>
-            </w:r>
-          </w:p>
-        </w:tc>
-        <w:tc>
-          <w:tcPr>
-            <w:tcW w:w="750" w:type="dxa"/>
-            <w:tcBorders>
-              <w:left w:val="single" w:color="7F7F7F" w:sz="6" w:space="0"/>
-              <w:bottom w:val="single" w:color="7F7F7F" w:sz="6" w:space="0"/>
-              <w:right w:val="single" w:color="7F7F7F" w:sz="6" w:space="0"/>
-            </w:tcBorders>
-            <w:shd w:val="clear" w:color="auto" w:fill="EEEEEE"/>
-            <w:vAlign w:val="center"/>
-          </w:tcPr>
-          <w:p>
-            <w:pPr>
-              <w:pStyle w:val="8"/>
-              <w:spacing w:before="24"/>
-              <w:ind w:left="115" w:right="103"/>
-              <w:jc w:val="center"/>
-              <w:rPr>
-                <w:rFonts w:hint="eastAsia" w:eastAsia="宋体"/>
-                <w:sz w:val="19"/>
-                <w:lang w:eastAsia="zh-Hans"/>
-              </w:rPr>
-            </w:pPr>
-            <w:r>
-              <w:rPr>
-                <w:rFonts w:hint="default"/>
-                <w:sz w:val="19"/>
-                <w:lang w:eastAsia="zh-Hans"/>
-              </w:rPr>
-              <w:t>1</w:t>
-            </w:r>
-            <w:r>
-              <w:rPr>
-                <w:rFonts w:hint="eastAsia"/>
-                <w:sz w:val="19"/>
-                <w:lang w:val="en-US" w:eastAsia="zh-Hans"/>
-              </w:rPr>
-              <w:t>月</w:t>
-            </w:r>
-          </w:p>
-        </w:tc>
-        <w:tc>
-          <w:tcPr>
-            <w:tcW w:w="730" w:type="dxa"/>
-            <w:tcBorders>
-              <w:left w:val="single" w:color="7F7F7F" w:sz="6" w:space="0"/>
-              <w:bottom w:val="single" w:color="7F7F7F" w:sz="6" w:space="0"/>
-              <w:right w:val="single" w:color="7F7F7F" w:sz="6" w:space="0"/>
-            </w:tcBorders>
-            <w:shd w:val="clear" w:color="auto" w:fill="EEEEEE"/>
-            <w:vAlign w:val="center"/>
-          </w:tcPr>
-          <w:p>
-            <w:pPr>
-              <w:pStyle w:val="8"/>
-              <w:spacing w:before="24"/>
-              <w:ind w:left="123" w:right="110"/>
-              <w:jc w:val="center"/>
-              <w:rPr>
-                <w:rFonts w:hint="eastAsia" w:eastAsia="宋体"/>
-                <w:sz w:val="19"/>
-                <w:lang w:val="en-US" w:eastAsia="zh-Hans"/>
-              </w:rPr>
-            </w:pPr>
-            <w:r>
-              <w:rPr>
-                <w:rFonts w:hint="default"/>
-                <w:sz w:val="19"/>
-                <w:lang w:eastAsia="zh-Hans"/>
-              </w:rPr>
-              <w:t>2</w:t>
-            </w:r>
-            <w:r>
-              <w:rPr>
-                <w:rFonts w:hint="eastAsia"/>
-                <w:sz w:val="19"/>
-                <w:lang w:val="en-US" w:eastAsia="zh-Hans"/>
-              </w:rPr>
-              <w:t>月</w:t>
-            </w:r>
-          </w:p>
-        </w:tc>
-        <w:tc>
-          <w:tcPr>
-            <w:tcW w:w="680" w:type="dxa"/>
-            <w:tcBorders>
-              <w:left w:val="single" w:color="7F7F7F" w:sz="6" w:space="0"/>
-              <w:bottom w:val="single" w:color="7F7F7F" w:sz="6" w:space="0"/>
-            </w:tcBorders>
-            <w:shd w:val="clear" w:color="auto" w:fill="EEEEEE"/>
-            <w:vAlign w:val="center"/>
-          </w:tcPr>
-          <w:p>
-            <w:pPr>
-              <w:pStyle w:val="8"/>
-              <w:spacing w:before="24"/>
-              <w:ind w:left="138" w:right="126"/>
-              <w:jc w:val="center"/>
-              <w:rPr>
-                <w:rFonts w:hint="eastAsia" w:eastAsia="宋体"/>
-                <w:sz w:val="19"/>
-                <w:lang w:val="en-US" w:eastAsia="zh-Hans"/>
-              </w:rPr>
-            </w:pPr>
-            <w:r>
-              <w:rPr>
-                <w:rFonts w:hint="default"/>
-                <w:sz w:val="19"/>
-                <w:lang w:eastAsia="zh-Hans"/>
-              </w:rPr>
-              <w:t>3</w:t>
-            </w:r>
-            <w:r>
-              <w:rPr>
-                <w:rFonts w:hint="eastAsia"/>
-                <w:sz w:val="19"/>
-                <w:lang w:val="en-US" w:eastAsia="zh-Hans"/>
-              </w:rPr>
-              <w:t>月</w:t>
-            </w:r>
-          </w:p>
-        </w:tc>
-        <w:tc>
-          <w:tcPr>
-            <w:tcW w:w="760" w:type="dxa"/>
-            <w:tcBorders>
-              <w:left w:val="single" w:color="7F7F7F" w:sz="6" w:space="0"/>
-              <w:bottom w:val="single" w:color="7F7F7F" w:sz="6" w:space="0"/>
-            </w:tcBorders>
-            <w:shd w:val="clear" w:color="auto" w:fill="EEEEEE"/>
-            <w:vAlign w:val="center"/>
-          </w:tcPr>
-          <w:p>
-            <w:pPr>
-              <w:pStyle w:val="8"/>
-              <w:spacing w:before="24"/>
-              <w:ind w:left="138" w:right="126"/>
-              <w:jc w:val="center"/>
-              <w:rPr>
-                <w:rFonts w:hint="eastAsia"/>
-                <w:sz w:val="19"/>
-                <w:lang w:val="en-US" w:eastAsia="zh-Hans"/>
-              </w:rPr>
-            </w:pPr>
-            <w:r>
-              <w:rPr>
-                <w:rFonts w:hint="default"/>
-                <w:sz w:val="19"/>
-                <w:lang w:eastAsia="zh-Hans"/>
-              </w:rPr>
-              <w:t>4</w:t>
-            </w:r>
-            <w:r>
-              <w:rPr>
-                <w:rFonts w:hint="eastAsia"/>
-                <w:sz w:val="19"/>
-                <w:lang w:val="en-US" w:eastAsia="zh-Hans"/>
-              </w:rPr>
-              <w:t>月</w:t>
-            </w:r>
-          </w:p>
-        </w:tc>
-        <w:tc>
-          <w:tcPr>
-            <w:tcW w:w="750" w:type="dxa"/>
-            <w:tcBorders>
-              <w:left w:val="single" w:color="7F7F7F" w:sz="6" w:space="0"/>
-              <w:bottom w:val="single" w:color="7F7F7F" w:sz="6" w:space="0"/>
-            </w:tcBorders>
-            <w:shd w:val="clear" w:color="auto" w:fill="EEEEEE"/>
-            <w:vAlign w:val="center"/>
-          </w:tcPr>
-          <w:p>
-            <w:pPr>
-              <w:pStyle w:val="8"/>
-              <w:spacing w:before="24"/>
-              <w:ind w:left="138" w:right="126"/>
-              <w:jc w:val="center"/>
-              <w:rPr>
-                <w:rFonts w:hint="eastAsia"/>
-                <w:sz w:val="19"/>
-                <w:lang w:val="en-US" w:eastAsia="zh-Hans"/>
-              </w:rPr>
-            </w:pPr>
-            <w:r>
-              <w:rPr>
-                <w:rFonts w:hint="default"/>
-                <w:sz w:val="19"/>
-                <w:lang w:eastAsia="zh-Hans"/>
-              </w:rPr>
-              <w:t>5</w:t>
-            </w:r>
-            <w:r>
-              <w:rPr>
-                <w:rFonts w:hint="eastAsia"/>
-                <w:sz w:val="19"/>
-                <w:lang w:val="en-US" w:eastAsia="zh-Hans"/>
-              </w:rPr>
-              <w:t>月</w:t>
-            </w:r>
-          </w:p>
-        </w:tc>
-        <w:tc>
-          <w:tcPr>
-            <w:tcW w:w="730" w:type="dxa"/>
-            <w:tcBorders>
-              <w:left w:val="single" w:color="7F7F7F" w:sz="6" w:space="0"/>
-              <w:bottom w:val="single" w:color="7F7F7F" w:sz="6" w:space="0"/>
-            </w:tcBorders>
-            <w:shd w:val="clear" w:color="auto" w:fill="EEEEEE"/>
-            <w:vAlign w:val="center"/>
-          </w:tcPr>
-          <w:p>
-            <w:pPr>
-              <w:pStyle w:val="8"/>
-              <w:spacing w:before="24"/>
-              <w:ind w:left="138" w:right="126"/>
-              <w:jc w:val="center"/>
-              <w:rPr>
-                <w:rFonts w:hint="eastAsia"/>
-                <w:sz w:val="19"/>
-                <w:lang w:val="en-US" w:eastAsia="zh-Hans"/>
-              </w:rPr>
-            </w:pPr>
-            <w:r>
-              <w:rPr>
-                <w:rFonts w:hint="default"/>
-                <w:sz w:val="19"/>
-                <w:lang w:eastAsia="zh-Hans"/>
-              </w:rPr>
-              <w:t>6</w:t>
-            </w:r>
-            <w:r>
-              <w:rPr>
-                <w:rFonts w:hint="eastAsia"/>
-                <w:sz w:val="19"/>
-                <w:lang w:val="en-US" w:eastAsia="zh-Hans"/>
-              </w:rPr>
-              <w:t>月</w:t>
-            </w:r>
-          </w:p>
-        </w:tc>
-        <w:tc>
-          <w:tcPr>
-            <w:tcW w:w="700" w:type="dxa"/>
-            <w:tcBorders>
-              <w:left w:val="single" w:color="7F7F7F" w:sz="6" w:space="0"/>
-              <w:bottom w:val="single" w:color="7F7F7F" w:sz="6" w:space="0"/>
-            </w:tcBorders>
-            <w:shd w:val="clear" w:color="auto" w:fill="EEEEEE"/>
-            <w:vAlign w:val="center"/>
-          </w:tcPr>
-          <w:p>
-            <w:pPr>
-              <w:pStyle w:val="8"/>
-              <w:spacing w:before="24"/>
-              <w:ind w:left="138" w:right="126"/>
-              <w:jc w:val="center"/>
-              <w:rPr>
-                <w:rFonts w:hint="eastAsia"/>
-                <w:sz w:val="19"/>
-                <w:lang w:val="en-US" w:eastAsia="zh-Hans"/>
-              </w:rPr>
-            </w:pPr>
-            <w:r>
-              <w:rPr>
-                <w:rFonts w:hint="default"/>
-                <w:sz w:val="19"/>
-                <w:lang w:eastAsia="zh-Hans"/>
-              </w:rPr>
-              <w:t>7</w:t>
-            </w:r>
-            <w:r>
-              <w:rPr>
-                <w:rFonts w:hint="eastAsia"/>
-                <w:sz w:val="19"/>
-                <w:lang w:val="en-US" w:eastAsia="zh-Hans"/>
-              </w:rPr>
-              <w:t>月</w:t>
-            </w:r>
-          </w:p>
-        </w:tc>
-        <w:tc>
-          <w:tcPr>
-            <w:tcW w:w="790" w:type="dxa"/>
-            <w:tcBorders>
-              <w:left w:val="single" w:color="7F7F7F" w:sz="6" w:space="0"/>
-              <w:bottom w:val="single" w:color="7F7F7F" w:sz="6" w:space="0"/>
-            </w:tcBorders>
-            <w:shd w:val="clear" w:color="auto" w:fill="EEEEEE"/>
-            <w:vAlign w:val="center"/>
-          </w:tcPr>
-          <w:p>
-            <w:pPr>
-              <w:pStyle w:val="8"/>
-              <w:spacing w:before="24"/>
-              <w:ind w:left="138" w:right="126"/>
-              <w:jc w:val="center"/>
-              <w:rPr>
-                <w:rFonts w:hint="eastAsia"/>
-                <w:sz w:val="19"/>
-                <w:lang w:val="en-US" w:eastAsia="zh-Hans"/>
-              </w:rPr>
-            </w:pPr>
-            <w:r>
-              <w:rPr>
-                <w:rFonts w:hint="default"/>
-                <w:sz w:val="19"/>
-                <w:lang w:eastAsia="zh-Hans"/>
-              </w:rPr>
-              <w:t>8</w:t>
-            </w:r>
-            <w:r>
-              <w:rPr>
-                <w:rFonts w:hint="eastAsia"/>
-                <w:sz w:val="19"/>
-                <w:lang w:val="en-US" w:eastAsia="zh-Hans"/>
-              </w:rPr>
-              <w:t>月</w:t>
-            </w:r>
-          </w:p>
-        </w:tc>
-        <w:tc>
-          <w:tcPr>
-            <w:tcW w:w="790" w:type="dxa"/>
-            <w:tcBorders>
-              <w:left w:val="single" w:color="7F7F7F" w:sz="6" w:space="0"/>
-              <w:bottom w:val="single" w:color="7F7F7F" w:sz="6" w:space="0"/>
-            </w:tcBorders>
-            <w:shd w:val="clear" w:color="auto" w:fill="EEEEEE"/>
-            <w:vAlign w:val="center"/>
-          </w:tcPr>
-          <w:p>
-            <w:pPr>
-              <w:pStyle w:val="8"/>
-              <w:spacing w:before="24"/>
-              <w:ind w:left="138" w:right="126"/>
-              <w:jc w:val="center"/>
-              <w:rPr>
-                <w:rFonts w:hint="eastAsia"/>
-                <w:sz w:val="19"/>
-                <w:lang w:val="en-US" w:eastAsia="zh-Hans"/>
-              </w:rPr>
-            </w:pPr>
-            <w:r>
-              <w:rPr>
-                <w:rFonts w:hint="default"/>
-                <w:sz w:val="19"/>
-                <w:lang w:eastAsia="zh-Hans"/>
-              </w:rPr>
-              <w:t>9</w:t>
-            </w:r>
-            <w:r>
-              <w:rPr>
-                <w:rFonts w:hint="eastAsia"/>
-                <w:sz w:val="19"/>
-                <w:lang w:val="en-US" w:eastAsia="zh-Hans"/>
-              </w:rPr>
-              <w:t>月</w:t>
-            </w:r>
-          </w:p>
-        </w:tc>
-        <w:tc>
-          <w:tcPr>
-            <w:tcW w:w="790" w:type="dxa"/>
-            <w:tcBorders>
-              <w:left w:val="single" w:color="7F7F7F" w:sz="6" w:space="0"/>
-              <w:bottom w:val="single" w:color="7F7F7F" w:sz="6" w:space="0"/>
-            </w:tcBorders>
-            <w:shd w:val="clear" w:color="auto" w:fill="EEEEEE"/>
-            <w:vAlign w:val="center"/>
-          </w:tcPr>
-          <w:p>
-            <w:pPr>
-              <w:pStyle w:val="8"/>
-              <w:spacing w:before="24"/>
-              <w:ind w:left="138" w:right="126"/>
-              <w:jc w:val="center"/>
-              <w:rPr>
-                <w:rFonts w:hint="eastAsia"/>
-                <w:sz w:val="19"/>
-                <w:lang w:val="en-US" w:eastAsia="zh-Hans"/>
-              </w:rPr>
-            </w:pPr>
-            <w:r>
-              <w:rPr>
-                <w:rFonts w:hint="default"/>
-                <w:sz w:val="19"/>
-                <w:lang w:eastAsia="zh-Hans"/>
-              </w:rPr>
-              <w:t>10</w:t>
-            </w:r>
-            <w:r>
-              <w:rPr>
-                <w:rFonts w:hint="eastAsia"/>
-                <w:sz w:val="19"/>
-                <w:lang w:val="en-US" w:eastAsia="zh-Hans"/>
-              </w:rPr>
-              <w:t>月</w:t>
-            </w:r>
-          </w:p>
-        </w:tc>
-        <w:tc>
-          <w:tcPr>
-            <w:tcW w:w="790" w:type="dxa"/>
-            <w:tcBorders>
-              <w:left w:val="single" w:color="7F7F7F" w:sz="6" w:space="0"/>
-              <w:bottom w:val="single" w:color="7F7F7F" w:sz="6" w:space="0"/>
-            </w:tcBorders>
-            <w:shd w:val="clear" w:color="auto" w:fill="EEEEEE"/>
-            <w:vAlign w:val="center"/>
-          </w:tcPr>
-          <w:p>
-            <w:pPr>
-              <w:pStyle w:val="8"/>
-              <w:spacing w:before="24"/>
-              <w:ind w:left="138" w:right="126"/>
-              <w:jc w:val="center"/>
-              <w:rPr>
-                <w:rFonts w:hint="eastAsia"/>
-                <w:sz w:val="19"/>
-                <w:lang w:val="en-US" w:eastAsia="zh-Hans"/>
-              </w:rPr>
-            </w:pPr>
-            <w:r>
-              <w:rPr>
-                <w:rFonts w:hint="default"/>
-                <w:sz w:val="19"/>
-                <w:lang w:eastAsia="zh-Hans"/>
-              </w:rPr>
-              <w:t>11</w:t>
-            </w:r>
-            <w:r>
-              <w:rPr>
-                <w:rFonts w:hint="eastAsia"/>
-                <w:sz w:val="19"/>
-                <w:lang w:val="en-US" w:eastAsia="zh-Hans"/>
-              </w:rPr>
-              <w:t>月</w:t>
-            </w:r>
-          </w:p>
-        </w:tc>
-        <w:tc>
-          <w:tcPr>
-            <w:tcW w:w="790" w:type="dxa"/>
-            <w:tcBorders>
-              <w:left w:val="single" w:color="7F7F7F" w:sz="6" w:space="0"/>
-              <w:bottom w:val="single" w:color="7F7F7F" w:sz="6" w:space="0"/>
-            </w:tcBorders>
-            <w:shd w:val="clear" w:color="auto" w:fill="EEEEEE"/>
-            <w:vAlign w:val="center"/>
-          </w:tcPr>
-          <w:p>
-            <w:pPr>
-              <w:pStyle w:val="8"/>
-              <w:spacing w:before="24"/>
-              <w:ind w:left="138" w:right="126"/>
-              <w:jc w:val="center"/>
-              <w:rPr>
-                <w:rFonts w:hint="default"/>
-                <w:sz w:val="19"/>
-                <w:lang w:eastAsia="zh-Hans"/>
-              </w:rPr>
-            </w:pPr>
-            <w:r>
-              <w:rPr>
-                <w:rFonts w:hint="default"/>
-                <w:sz w:val="19"/>
-                <w:lang w:eastAsia="zh-Hans"/>
-              </w:rPr>
-              <w:t>12</w:t>
-            </w:r>
-            <w:r>
-              <w:rPr>
-                <w:rFonts w:hint="eastAsia"/>
-                <w:sz w:val="19"/>
-                <w:lang w:val="en-US" w:eastAsia="zh-Hans"/>
-              </w:rPr>
-              <w:t>月</w:t>
-            </w:r>
-          </w:p>
-        </w:tc>
-      </w:tr>
-      <w:tr>
         <w:trPr>
           <w:trHeight w:val="345" w:hRule="atLeast"/>
         </w:trPr>
@@ -26108,6 +26118,204 @@
         <w:gridCol w:w="1540"/>
       </w:tblGrid>
       <w:tr>
+        <w:trPr>
+          <w:trHeight w:val="345" w:hRule="atLeast"/>
+        </w:trPr>
+        <w:tc>
+          <w:tcPr>
+            <w:tcW w:w="999" w:type="dxa"/>
+            <w:tcBorders>
+              <w:bottom w:val="single" w:color="7F7F7F" w:sz="6" w:space="0"/>
+              <w:right w:val="single" w:color="7F7F7F" w:sz="6" w:space="0"/>
+            </w:tcBorders>
+            <w:shd w:val="clear" w:color="auto" w:fill="EEEEEE"/>
+            <w:vAlign w:val="center"/>
+          </w:tcPr>
+          <w:p>
+            <w:pPr>
+              <w:pStyle w:val="8"/>
+              <w:spacing w:before="24"/>
+              <w:ind w:left="106" w:right="94"/>
+              <w:jc w:val="center"/>
+              <w:rPr>
+                <w:sz w:val="19"/>
+              </w:rPr>
+            </w:pPr>
+            <w:r>
+              <w:rPr>
+                <w:rFonts w:hint="eastAsia"/>
+                <w:color w:val="333333"/>
+                <w:sz w:val="19"/>
+                <w:lang w:val="en-US" w:eastAsia="zh-Hans"/>
+              </w:rPr>
+              <w:t>开票年度</w:t>
+            </w:r>
+          </w:p>
+        </w:tc>
+        <w:tc>
+          <w:tcPr>
+            <w:tcW w:w="2560" w:type="dxa"/>
+            <w:tcBorders>
+              <w:left w:val="single" w:color="7F7F7F" w:sz="6" w:space="0"/>
+              <w:bottom w:val="single" w:color="7F7F7F" w:sz="6" w:space="0"/>
+              <w:right w:val="single" w:color="7F7F7F" w:sz="6" w:space="0"/>
+            </w:tcBorders>
+            <w:shd w:val="clear" w:color="auto" w:fill="EEEEEE"/>
+            <w:vAlign w:val="center"/>
+          </w:tcPr>
+          <w:p>
+            <w:pPr>
+              <w:pStyle w:val="8"/>
+              <w:spacing w:before="24"/>
+              <w:ind w:left="115" w:right="103"/>
+              <w:jc w:val="center"/>
+              <w:rPr>
+                <w:rFonts w:hint="eastAsia" w:eastAsia="宋体"/>
+                <w:sz w:val="19"/>
+                <w:lang w:eastAsia="zh-Hans"/>
+              </w:rPr>
+            </w:pPr>
+            <w:r>
+              <w:rPr>
+                <w:rFonts w:hint="default"/>
+                <w:sz w:val="19"/>
+                <w:lang w:eastAsia="zh-Hans"/>
+              </w:rPr>
+              <w:t>交易对手名称</w:t>
+            </w:r>
+          </w:p>
+        </w:tc>
+        <w:tc>
+          <w:tcPr>
+            <w:tcW w:w="1810" w:type="dxa"/>
+            <w:tcBorders>
+              <w:left w:val="single" w:color="7F7F7F" w:sz="6" w:space="0"/>
+              <w:bottom w:val="single" w:color="7F7F7F" w:sz="6" w:space="0"/>
+              <w:right w:val="single" w:color="7F7F7F" w:sz="6" w:space="0"/>
+            </w:tcBorders>
+            <w:shd w:val="clear" w:color="auto" w:fill="EEEEEE"/>
+            <w:vAlign w:val="center"/>
+          </w:tcPr>
+          <w:p>
+            <w:pPr>
+              <w:pStyle w:val="8"/>
+              <w:spacing w:before="24"/>
+              <w:ind w:left="123" w:right="110"/>
+              <w:jc w:val="center"/>
+              <w:rPr>
+                <w:rFonts w:hint="eastAsia" w:eastAsia="宋体"/>
+                <w:sz w:val="19"/>
+                <w:lang w:val="en-US" w:eastAsia="zh-Hans"/>
+              </w:rPr>
+            </w:pPr>
+            <w:r>
+              <w:rPr>
+                <w:rFonts w:hint="default"/>
+                <w:sz w:val="19"/>
+                <w:lang w:eastAsia="zh-Hans"/>
+              </w:rPr>
+              <w:t>交易对手税号</w:t>
+            </w:r>
+          </w:p>
+        </w:tc>
+        <w:tc>
+          <w:tcPr>
+            <w:tcW w:w="1040" w:type="dxa"/>
+            <w:tcBorders>
+              <w:left w:val="single" w:color="7F7F7F" w:sz="6" w:space="0"/>
+              <w:bottom w:val="single" w:color="7F7F7F" w:sz="6" w:space="0"/>
+            </w:tcBorders>
+            <w:shd w:val="clear" w:color="auto" w:fill="EEEEEE"/>
+            <w:vAlign w:val="center"/>
+          </w:tcPr>
+          <w:p>
+            <w:pPr>
+              <w:pStyle w:val="8"/>
+              <w:spacing w:before="24"/>
+              <w:ind w:left="138" w:right="126"/>
+              <w:jc w:val="center"/>
+              <w:rPr>
+                <w:rFonts w:hint="eastAsia" w:eastAsia="宋体"/>
+                <w:sz w:val="19"/>
+                <w:lang w:val="en-US" w:eastAsia="zh-Hans"/>
+              </w:rPr>
+            </w:pPr>
+            <w:r>
+              <w:rPr>
+                <w:rFonts w:hint="default"/>
+                <w:sz w:val="19"/>
+                <w:lang w:eastAsia="zh-Hans"/>
+              </w:rPr>
+              <w:t>开票金额</w:t>
+            </w:r>
+          </w:p>
+        </w:tc>
+        <w:tc>
+          <w:tcPr>
+            <w:tcW w:w="1080" w:type="dxa"/>
+            <w:tcBorders>
+              <w:left w:val="single" w:color="7F7F7F" w:sz="6" w:space="0"/>
+              <w:bottom w:val="single" w:color="7F7F7F" w:sz="6" w:space="0"/>
+            </w:tcBorders>
+            <w:shd w:val="clear" w:color="auto" w:fill="EEEEEE"/>
+            <w:vAlign w:val="center"/>
+          </w:tcPr>
+          <w:p>
+            <w:pPr>
+              <w:pStyle w:val="8"/>
+              <w:spacing w:before="24"/>
+              <w:ind w:left="138" w:right="126"/>
+              <w:jc w:val="center"/>
+              <w:rPr>
+                <w:rFonts w:hint="eastAsia"/>
+                <w:sz w:val="19"/>
+                <w:lang w:val="en-US" w:eastAsia="zh-Hans"/>
+              </w:rPr>
+            </w:pPr>
+            <w:r>
+              <w:rPr>
+                <w:rFonts w:hint="default"/>
+                <w:sz w:val="19"/>
+                <w:lang w:eastAsia="zh-Hans"/>
+              </w:rPr>
+              <w:t>开票税额</w:t>
+            </w:r>
+          </w:p>
+        </w:tc>
+        <w:tc>
+          <w:tcPr>
+            <w:tcW w:w="1540" w:type="dxa"/>
+            <w:tcBorders>
+              <w:left w:val="single" w:color="7F7F7F" w:sz="6" w:space="0"/>
+              <w:bottom w:val="single" w:color="7F7F7F" w:sz="6" w:space="0"/>
+            </w:tcBorders>
+            <w:shd w:val="clear" w:color="auto" w:fill="EEEEEE"/>
+            <w:vAlign w:val="center"/>
+          </w:tcPr>
+          <w:p>
+            <w:pPr>
+              <w:pStyle w:val="8"/>
+              <w:spacing w:before="24"/>
+              <w:ind w:left="138" w:right="126"/>
+              <w:jc w:val="center"/>
+              <w:rPr>
+                <w:rFonts w:hint="eastAsia"/>
+                <w:sz w:val="19"/>
+                <w:lang w:val="en-US" w:eastAsia="zh-Hans"/>
+              </w:rPr>
+            </w:pPr>
+            <w:r>
+              <w:rPr>
+                <w:rFonts w:hint="default"/>
+                <w:sz w:val="19"/>
+                <w:lang w:eastAsia="zh-Hans"/>
+              </w:rPr>
+              <w:t>总金额占比(%)</w:t>
+            </w:r>
+          </w:p>
+        </w:tc>
+      </w:tr>
+      <w:tr>
         <w:tblPrEx>
           <w:tblBorders>
             <w:top w:val="single" w:color="2B2B2B" w:sz="6" w:space="0"/>
@@ -26118,204 +26326,6 @@
             <w:insideV w:val="single" w:color="2B2B2B" w:sz="6" w:space="0"/>
           </w:tblBorders>
         </w:tblPrEx>
-        <w:trPr>
-          <w:trHeight w:val="345" w:hRule="atLeast"/>
-        </w:trPr>
-        <w:tc>
-          <w:tcPr>
-            <w:tcW w:w="999" w:type="dxa"/>
-            <w:tcBorders>
-              <w:bottom w:val="single" w:color="7F7F7F" w:sz="6" w:space="0"/>
-              <w:right w:val="single" w:color="7F7F7F" w:sz="6" w:space="0"/>
-            </w:tcBorders>
-            <w:shd w:val="clear" w:color="auto" w:fill="EEEEEE"/>
-            <w:vAlign w:val="center"/>
-          </w:tcPr>
-          <w:p>
-            <w:pPr>
-              <w:pStyle w:val="8"/>
-              <w:spacing w:before="24"/>
-              <w:ind w:left="106" w:right="94"/>
-              <w:jc w:val="center"/>
-              <w:rPr>
-                <w:sz w:val="19"/>
-              </w:rPr>
-            </w:pPr>
-            <w:r>
-              <w:rPr>
-                <w:rFonts w:hint="eastAsia"/>
-                <w:color w:val="333333"/>
-                <w:sz w:val="19"/>
-                <w:lang w:val="en-US" w:eastAsia="zh-Hans"/>
-              </w:rPr>
-              <w:t>开票年度</w:t>
-            </w:r>
-          </w:p>
-        </w:tc>
-        <w:tc>
-          <w:tcPr>
-            <w:tcW w:w="2560" w:type="dxa"/>
-            <w:tcBorders>
-              <w:left w:val="single" w:color="7F7F7F" w:sz="6" w:space="0"/>
-              <w:bottom w:val="single" w:color="7F7F7F" w:sz="6" w:space="0"/>
-              <w:right w:val="single" w:color="7F7F7F" w:sz="6" w:space="0"/>
-            </w:tcBorders>
-            <w:shd w:val="clear" w:color="auto" w:fill="EEEEEE"/>
-            <w:vAlign w:val="center"/>
-          </w:tcPr>
-          <w:p>
-            <w:pPr>
-              <w:pStyle w:val="8"/>
-              <w:spacing w:before="24"/>
-              <w:ind w:left="115" w:right="103"/>
-              <w:jc w:val="center"/>
-              <w:rPr>
-                <w:rFonts w:hint="eastAsia" w:eastAsia="宋体"/>
-                <w:sz w:val="19"/>
-                <w:lang w:eastAsia="zh-Hans"/>
-              </w:rPr>
-            </w:pPr>
-            <w:r>
-              <w:rPr>
-                <w:rFonts w:hint="default"/>
-                <w:sz w:val="19"/>
-                <w:lang w:eastAsia="zh-Hans"/>
-              </w:rPr>
-              <w:t>交易对手名称</w:t>
-            </w:r>
-          </w:p>
-        </w:tc>
-        <w:tc>
-          <w:tcPr>
-            <w:tcW w:w="1810" w:type="dxa"/>
-            <w:tcBorders>
-              <w:left w:val="single" w:color="7F7F7F" w:sz="6" w:space="0"/>
-              <w:bottom w:val="single" w:color="7F7F7F" w:sz="6" w:space="0"/>
-              <w:right w:val="single" w:color="7F7F7F" w:sz="6" w:space="0"/>
-            </w:tcBorders>
-            <w:shd w:val="clear" w:color="auto" w:fill="EEEEEE"/>
-            <w:vAlign w:val="center"/>
-          </w:tcPr>
-          <w:p>
-            <w:pPr>
-              <w:pStyle w:val="8"/>
-              <w:spacing w:before="24"/>
-              <w:ind w:left="123" w:right="110"/>
-              <w:jc w:val="center"/>
-              <w:rPr>
-                <w:rFonts w:hint="eastAsia" w:eastAsia="宋体"/>
-                <w:sz w:val="19"/>
-                <w:lang w:val="en-US" w:eastAsia="zh-Hans"/>
-              </w:rPr>
-            </w:pPr>
-            <w:r>
-              <w:rPr>
-                <w:rFonts w:hint="default"/>
-                <w:sz w:val="19"/>
-                <w:lang w:eastAsia="zh-Hans"/>
-              </w:rPr>
-              <w:t>交易对手税号</w:t>
-            </w:r>
-          </w:p>
-        </w:tc>
-        <w:tc>
-          <w:tcPr>
-            <w:tcW w:w="1040" w:type="dxa"/>
-            <w:tcBorders>
-              <w:left w:val="single" w:color="7F7F7F" w:sz="6" w:space="0"/>
-              <w:bottom w:val="single" w:color="7F7F7F" w:sz="6" w:space="0"/>
-            </w:tcBorders>
-            <w:shd w:val="clear" w:color="auto" w:fill="EEEEEE"/>
-            <w:vAlign w:val="center"/>
-          </w:tcPr>
-          <w:p>
-            <w:pPr>
-              <w:pStyle w:val="8"/>
-              <w:spacing w:before="24"/>
-              <w:ind w:left="138" w:right="126"/>
-              <w:jc w:val="center"/>
-              <w:rPr>
-                <w:rFonts w:hint="eastAsia" w:eastAsia="宋体"/>
-                <w:sz w:val="19"/>
-                <w:lang w:val="en-US" w:eastAsia="zh-Hans"/>
-              </w:rPr>
-            </w:pPr>
-            <w:r>
-              <w:rPr>
-                <w:rFonts w:hint="default"/>
-                <w:sz w:val="19"/>
-                <w:lang w:eastAsia="zh-Hans"/>
-              </w:rPr>
-              <w:t>开票金额</w:t>
-            </w:r>
-          </w:p>
-        </w:tc>
-        <w:tc>
-          <w:tcPr>
-            <w:tcW w:w="1080" w:type="dxa"/>
-            <w:tcBorders>
-              <w:left w:val="single" w:color="7F7F7F" w:sz="6" w:space="0"/>
-              <w:bottom w:val="single" w:color="7F7F7F" w:sz="6" w:space="0"/>
-            </w:tcBorders>
-            <w:shd w:val="clear" w:color="auto" w:fill="EEEEEE"/>
-            <w:vAlign w:val="center"/>
-          </w:tcPr>
-          <w:p>
-            <w:pPr>
-              <w:pStyle w:val="8"/>
-              <w:spacing w:before="24"/>
-              <w:ind w:left="138" w:right="126"/>
-              <w:jc w:val="center"/>
-              <w:rPr>
-                <w:rFonts w:hint="eastAsia"/>
-                <w:sz w:val="19"/>
-                <w:lang w:val="en-US" w:eastAsia="zh-Hans"/>
-              </w:rPr>
-            </w:pPr>
-            <w:r>
-              <w:rPr>
-                <w:rFonts w:hint="default"/>
-                <w:sz w:val="19"/>
-                <w:lang w:eastAsia="zh-Hans"/>
-              </w:rPr>
-              <w:t>开票税额</w:t>
-            </w:r>
-          </w:p>
-        </w:tc>
-        <w:tc>
-          <w:tcPr>
-            <w:tcW w:w="1540" w:type="dxa"/>
-            <w:tcBorders>
-              <w:left w:val="single" w:color="7F7F7F" w:sz="6" w:space="0"/>
-              <w:bottom w:val="single" w:color="7F7F7F" w:sz="6" w:space="0"/>
-            </w:tcBorders>
-            <w:shd w:val="clear" w:color="auto" w:fill="EEEEEE"/>
-            <w:vAlign w:val="center"/>
-          </w:tcPr>
-          <w:p>
-            <w:pPr>
-              <w:pStyle w:val="8"/>
-              <w:spacing w:before="24"/>
-              <w:ind w:left="138" w:right="126"/>
-              <w:jc w:val="center"/>
-              <w:rPr>
-                <w:rFonts w:hint="eastAsia"/>
-                <w:sz w:val="19"/>
-                <w:lang w:val="en-US" w:eastAsia="zh-Hans"/>
-              </w:rPr>
-            </w:pPr>
-            <w:r>
-              <w:rPr>
-                <w:rFonts w:hint="default"/>
-                <w:sz w:val="19"/>
-                <w:lang w:eastAsia="zh-Hans"/>
-              </w:rPr>
-              <w:t>总金额占比(%)</w:t>
-            </w:r>
-          </w:p>
-        </w:tc>
-      </w:tr>
-      <w:tr>
         <w:trPr>
           <w:trHeight w:val="345" w:hRule="atLeast"/>
         </w:trPr>
@@ -26693,16 +26703,6 @@
         <w:gridCol w:w="870"/>
       </w:tblGrid>
       <w:tr>
-        <w:tblPrEx>
-          <w:tblBorders>
-            <w:top w:val="single" w:color="2B2B2B" w:sz="6" w:space="0"/>
-            <w:left w:val="single" w:color="2B2B2B" w:sz="6" w:space="0"/>
-            <w:bottom w:val="single" w:color="2B2B2B" w:sz="6" w:space="0"/>
-            <w:right w:val="single" w:color="2B2B2B" w:sz="6" w:space="0"/>
-            <w:insideH w:val="single" w:color="2B2B2B" w:sz="6" w:space="0"/>
-            <w:insideV w:val="single" w:color="2B2B2B" w:sz="6" w:space="0"/>
-          </w:tblBorders>
-        </w:tblPrEx>
         <w:trPr>
           <w:trHeight w:val="345" w:hRule="atLeast"/>
         </w:trPr>
@@ -27302,8 +27302,6 @@
         </w:rPr>
         <w:t>fpxx_ljkpjeTOP10qyhz_xx_img</w:t>
       </w:r>
-      <w:bookmarkStart w:id="0" w:name="_GoBack"/>
-      <w:bookmarkEnd w:id="0"/>
       <w:r>
         <w:rPr>
           <w:sz w:val="36"/>
@@ -27440,6 +27438,78 @@
         </w:tabs>
         <w:spacing w:before="204" w:after="0" w:line="240" w:lineRule="auto"/>
         <w:ind w:left="101" w:leftChars="0" w:right="0" w:rightChars="0"/>
+        <w:jc w:val="center"/>
+        <w:rPr>
+          <w:rFonts w:hint="eastAsia"/>
+          <w:lang w:eastAsia="zh-Hans"/>
+        </w:rPr>
+      </w:pPr>
+      <w:r>
+        <w:rPr>
+          <w:rFonts w:hint="default"/>
+          <w:lang w:eastAsia="zh-Hans"/>
+        </w:rPr>
+        <w:t>${fpxx_xyqyslfb_img}</w:t>
+      </w:r>
+    </w:p>
+    <w:p>
+      <w:pPr>
+        <w:pStyle w:val="9"/>
+        <w:numPr>
+          <w:ilvl w:val="0"/>
+          <w:numId w:val="0"/>
+        </w:numPr>
+        <w:tabs>
+          <w:tab w:val="left" w:pos="404"/>
+        </w:tabs>
+        <w:spacing w:before="204" w:after="0" w:line="240" w:lineRule="auto"/>
+        <w:ind w:left="101" w:leftChars="0" w:right="0" w:rightChars="0"/>
+        <w:jc w:val="left"/>
+        <w:rPr>
+          <w:sz w:val="36"/>
+        </w:rPr>
+      </w:pPr>
+      <w:r>
+        <w:rPr>
+          <w:rFonts w:hint="eastAsia"/>
+          <w:lang w:val="en-US" w:eastAsia="zh-Hans"/>
+        </w:rPr>
+        <w:t>下游企业合作年限分布</w:t>
+      </w:r>
+      <w:r>
+        <w:rPr>
+          <w:rFonts w:hint="default"/>
+          <w:lang w:eastAsia="zh-Hans"/>
+        </w:rPr>
+        <w:t>（</w:t>
+      </w:r>
+      <w:r>
+        <w:rPr>
+          <w:rFonts w:hint="eastAsia"/>
+          <w:lang w:val="en-US" w:eastAsia="zh-Hans"/>
+        </w:rPr>
+        <w:t>个</w:t>
+      </w:r>
+      <w:r>
+        <w:rPr>
+          <w:rFonts w:hint="default"/>
+          <w:lang w:eastAsia="zh-Hans"/>
+        </w:rPr>
+        <w:t>）</w:t>
+      </w:r>
+    </w:p>
+    <w:p>
+      <w:pPr>
+        <w:pStyle w:val="9"/>
+        <w:numPr>
+          <w:ilvl w:val="0"/>
+          <w:numId w:val="0"/>
+        </w:numPr>
+        <w:tabs>
+          <w:tab w:val="left" w:pos="404"/>
+        </w:tabs>
+        <w:spacing w:before="204" w:after="0" w:line="240" w:lineRule="auto"/>
+        <w:ind w:right="0" w:rightChars="0"/>
         <w:jc w:val="left"/>
         <w:rPr>
           <w:rFonts w:hint="eastAsia"/>
@@ -27469,7 +27539,7 @@
           <w:rFonts w:hint="eastAsia"/>
           <w:lang w:val="en-US" w:eastAsia="zh-Hans"/>
         </w:rPr>
-        <w:t>下游企业合作年限分布</w:t>
+        <w:t>下游企业更换情况</w:t>
       </w:r>
       <w:r>
         <w:rPr>
@@ -27492,71 +27562,8 @@
         </w:rPr>
         <w:t>）</w:t>
       </w:r>
-    </w:p>
-    <w:p>
-      <w:pPr>
-        <w:pStyle w:val="9"/>
-        <w:numPr>
-          <w:ilvl w:val="0"/>
-          <w:numId w:val="0"/>
-        </w:numPr>
-        <w:tabs>
-          <w:tab w:val="left" w:pos="404"/>
-        </w:tabs>
-        <w:spacing w:before="204" w:after="0" w:line="240" w:lineRule="auto"/>
-        <w:ind w:right="0" w:rightChars="0"/>
-        <w:jc w:val="left"/>
-        <w:rPr>
-          <w:rFonts w:hint="eastAsia"/>
-          <w:lang w:val="en-US" w:eastAsia="zh-Hans"/>
-        </w:rPr>
-      </w:pPr>
-    </w:p>
-    <w:p>
-      <w:pPr>
-        <w:pStyle w:val="9"/>
-        <w:numPr>
-          <w:ilvl w:val="0"/>
-          <w:numId w:val="0"/>
-        </w:numPr>
-        <w:tabs>
-          <w:tab w:val="left" w:pos="404"/>
-        </w:tabs>
-        <w:spacing w:before="204" w:after="0" w:line="240" w:lineRule="auto"/>
-        <w:ind w:left="101" w:leftChars="0" w:right="0" w:rightChars="0"/>
-        <w:jc w:val="left"/>
-        <w:rPr>
-          <w:sz w:val="36"/>
-        </w:rPr>
-      </w:pPr>
-      <w:r>
-        <w:rPr>
-          <w:rFonts w:hint="eastAsia"/>
-          <w:lang w:val="en-US" w:eastAsia="zh-Hans"/>
-        </w:rPr>
-        <w:t>下游企业更换情况</w:t>
-      </w:r>
-      <w:r>
-        <w:rPr>
-          <w:rFonts w:hint="default"/>
-          <w:lang w:eastAsia="zh-Hans"/>
-        </w:rPr>
-        <w:t>（</w:t>
-      </w:r>
-      <w:r>
-        <w:rPr>
-          <w:rFonts w:hint="eastAsia"/>
-          <w:lang w:val="en-US" w:eastAsia="zh-Hans"/>
-        </w:rPr>
-        <w:t>个</w:t>
-      </w:r>
-      <w:r>
-        <w:rPr>
-          <w:rFonts w:hint="default"/>
-          <w:lang w:eastAsia="zh-Hans"/>
-        </w:rPr>
-        <w:t>）</w:t>
-      </w:r>
+      <w:bookmarkStart w:id="0" w:name="_GoBack"/>
+      <w:bookmarkEnd w:id="0"/>
     </w:p>
     <w:p>
       <w:pPr>
@@ -27747,16 +27754,6 @@
         </w:tc>
       </w:tr>
       <w:tr>
-        <w:tblPrEx>
-          <w:tblBorders>
-            <w:top w:val="single" w:color="2B2B2B" w:sz="6" w:space="0"/>
-            <w:left w:val="single" w:color="2B2B2B" w:sz="6" w:space="0"/>
-            <w:bottom w:val="single" w:color="2B2B2B" w:sz="6" w:space="0"/>
-            <w:right w:val="single" w:color="2B2B2B" w:sz="6" w:space="0"/>
-            <w:insideH w:val="single" w:color="2B2B2B" w:sz="6" w:space="0"/>
-            <w:insideV w:val="single" w:color="2B2B2B" w:sz="6" w:space="0"/>
-          </w:tblBorders>
-        </w:tblPrEx>
         <w:trPr>
           <w:trHeight w:val="345" w:hRule="atLeast"/>
         </w:trPr>
@@ -27984,16 +27981,6 @@
         </w:tc>
       </w:tr>
       <w:tr>
-        <w:tblPrEx>
-          <w:tblBorders>
-            <w:top w:val="single" w:color="2B2B2B" w:sz="6" w:space="0"/>
-            <w:left w:val="single" w:color="2B2B2B" w:sz="6" w:space="0"/>
-            <w:bottom w:val="single" w:color="2B2B2B" w:sz="6" w:space="0"/>
-            <w:right w:val="single" w:color="2B2B2B" w:sz="6" w:space="0"/>
-            <w:insideH w:val="single" w:color="2B2B2B" w:sz="6" w:space="0"/>
-            <w:insideV w:val="single" w:color="2B2B2B" w:sz="6" w:space="0"/>
-          </w:tblBorders>
-        </w:tblPrEx>
         <w:trPr>
           <w:trHeight w:val="345" w:hRule="atLeast"/>
         </w:trPr>
@@ -28057,16 +28044,6 @@
         </w:tc>
       </w:tr>
       <w:tr>
-        <w:tblPrEx>
-          <w:tblBorders>
-            <w:top w:val="single" w:color="2B2B2B" w:sz="6" w:space="0"/>
-            <w:left w:val="single" w:color="2B2B2B" w:sz="6" w:space="0"/>
-            <w:bottom w:val="single" w:color="2B2B2B" w:sz="6" w:space="0"/>
-            <w:right w:val="single" w:color="2B2B2B" w:sz="6" w:space="0"/>
-            <w:insideH w:val="single" w:color="2B2B2B" w:sz="6" w:space="0"/>
-            <w:insideV w:val="single" w:color="2B2B2B" w:sz="6" w:space="0"/>
-          </w:tblBorders>
-        </w:tblPrEx>
         <w:trPr>
           <w:trHeight w:val="345" w:hRule="atLeast"/>
         </w:trPr>
@@ -28389,16 +28366,6 @@
         <w:gridCol w:w="7000"/>
       </w:tblGrid>
       <w:tr>
-        <w:tblPrEx>
-          <w:tblBorders>
-            <w:top w:val="single" w:color="2B2B2B" w:sz="6" w:space="0"/>
-            <w:left w:val="single" w:color="2B2B2B" w:sz="6" w:space="0"/>
-            <w:bottom w:val="single" w:color="2B2B2B" w:sz="6" w:space="0"/>
-            <w:right w:val="single" w:color="2B2B2B" w:sz="6" w:space="0"/>
-            <w:insideH w:val="single" w:color="2B2B2B" w:sz="6" w:space="0"/>
-            <w:insideV w:val="single" w:color="2B2B2B" w:sz="6" w:space="0"/>
-          </w:tblBorders>
-        </w:tblPrEx>
         <w:trPr>
           <w:trHeight w:val="345" w:hRule="atLeast"/>
         </w:trPr>
@@ -28464,122 +28431,6 @@
                 <w:lang w:eastAsia="zh-Hans"/>
               </w:rPr>
               <w:t>评分维度，评分越高集中度越高，企业蕴藏风险越大，易受区域行业和金融政策、交通运输、资源分布、商业风险等因素影响</w:t>
-            </w:r>
-          </w:p>
-        </w:tc>
-      </w:tr>
-      <w:tr>
-        <w:trPr>
-          <w:trHeight w:val="345" w:hRule="atLeast"/>
-        </w:trPr>
-        <w:tc>
-          <w:tcPr>
-            <w:tcW w:w="2009" w:type="dxa"/>
-            <w:tcBorders>
-              <w:top w:val="single" w:color="7F7F7F" w:sz="6" w:space="0"/>
-              <w:bottom w:val="single" w:color="7F7F7F" w:sz="6" w:space="0"/>
-              <w:right w:val="single" w:color="7F7F7F" w:sz="6" w:space="0"/>
-            </w:tcBorders>
-            <w:vAlign w:val="center"/>
-          </w:tcPr>
-          <w:p>
-            <w:pPr>
-              <w:pStyle w:val="8"/>
-              <w:spacing w:before="24"/>
-              <w:ind w:right="103"/>
-              <w:jc w:val="center"/>
-              <w:rPr>
-                <w:sz w:val="19"/>
-              </w:rPr>
-            </w:pPr>
-            <w:r>
-              <w:rPr>
-                <w:sz w:val="19"/>
-              </w:rPr>
-              <w:t>1.0 - 0.8</w:t>
-            </w:r>
-          </w:p>
-        </w:tc>
-        <w:tc>
-          <w:tcPr>
-            <w:tcW w:w="7000" w:type="dxa"/>
-            <w:tcBorders>
-              <w:top w:val="single" w:color="7F7F7F" w:sz="6" w:space="0"/>
-              <w:left w:val="single" w:color="7F7F7F" w:sz="6" w:space="0"/>
-              <w:bottom w:val="single" w:color="7F7F7F" w:sz="6" w:space="0"/>
-              <w:right w:val="single" w:color="7F7F7F" w:sz="6" w:space="0"/>
-            </w:tcBorders>
-            <w:vAlign w:val="center"/>
-          </w:tcPr>
-          <w:p>
-            <w:pPr>
-              <w:pStyle w:val="8"/>
-              <w:spacing w:before="24"/>
-              <w:ind w:right="103"/>
-              <w:jc w:val="center"/>
-              <w:rPr>
-                <w:rFonts w:hint="eastAsia"/>
-                <w:sz w:val="19"/>
-              </w:rPr>
-            </w:pPr>
-            <w:r>
-              <w:rPr>
-                <w:rFonts w:hint="eastAsia"/>
-                <w:sz w:val="19"/>
-              </w:rPr>
-              <w:t>下游企业集中度很高</w:t>
-            </w:r>
-            <w:r>
-              <w:rPr>
-                <w:rFonts w:hint="eastAsia"/>
-                <w:sz w:val="19"/>
-              </w:rPr>
-              <w:br w:type="textWrapping"/>
-            </w:r>
-            <w:r>
-              <w:rPr>
-                <w:rFonts w:hint="eastAsia"/>
-                <w:sz w:val="19"/>
-              </w:rPr>
-              <w:t>1，下游企业区域分布集中</w:t>
-            </w:r>
-          </w:p>
-          <w:p>
-            <w:pPr>
-              <w:pStyle w:val="8"/>
-              <w:spacing w:before="24"/>
-              <w:ind w:right="103"/>
-              <w:jc w:val="center"/>
-              <w:rPr>
-                <w:rFonts w:hint="eastAsia"/>
-                <w:sz w:val="19"/>
-              </w:rPr>
-            </w:pPr>
-            <w:r>
-              <w:rPr>
-                <w:rFonts w:hint="eastAsia"/>
-                <w:sz w:val="19"/>
-              </w:rPr>
-              <w:t>2，下游企业业务集中度高，少部分下游企业交易额总量占比高</w:t>
-            </w:r>
-          </w:p>
-          <w:p>
-            <w:pPr>
-              <w:pStyle w:val="8"/>
-              <w:spacing w:before="24"/>
-              <w:ind w:right="103"/>
-              <w:jc w:val="center"/>
-              <w:rPr>
-                <w:rFonts w:hint="eastAsia"/>
-                <w:sz w:val="19"/>
-              </w:rPr>
-            </w:pPr>
-            <w:r>
-              <w:rPr>
-                <w:rFonts w:hint="eastAsia"/>
-                <w:sz w:val="19"/>
-              </w:rPr>
-              <w:t>3，下游较少部分企业在企业主要商品的销售中占比高</w:t>
             </w:r>
           </w:p>
         </w:tc>
@@ -28622,7 +28473,7 @@
               <w:rPr>
                 <w:sz w:val="19"/>
               </w:rPr>
-              <w:t>0.8 - 0.6</w:t>
+              <w:t>1.0 - 0.8</w:t>
             </w:r>
           </w:p>
         </w:tc>
@@ -28644,20 +28495,83 @@
               <w:ind w:right="103"/>
               <w:jc w:val="center"/>
               <w:rPr>
-                <w:sz w:val="19"/>
-              </w:rPr>
-            </w:pPr>
-            <w:r>
-              <w:rPr>
-                <w:rFonts w:hint="eastAsia"/>
-                <w:sz w:val="19"/>
-              </w:rPr>
-              <w:t>下游企业集中度较高</w:t>
+                <w:rFonts w:hint="eastAsia"/>
+                <w:sz w:val="19"/>
+              </w:rPr>
+            </w:pPr>
+            <w:r>
+              <w:rPr>
+                <w:rFonts w:hint="eastAsia"/>
+                <w:sz w:val="19"/>
+              </w:rPr>
+              <w:t>下游企业集中度很高</w:t>
+            </w:r>
+            <w:r>
+              <w:rPr>
+                <w:rFonts w:hint="eastAsia"/>
+                <w:sz w:val="19"/>
+              </w:rPr>
+              <w:br w:type="textWrapping"/>
+            </w:r>
+            <w:r>
+              <w:rPr>
+                <w:rFonts w:hint="eastAsia"/>
+                <w:sz w:val="19"/>
+              </w:rPr>
+              <w:t>1，下游企业区域分布集中</w:t>
+            </w:r>
+          </w:p>
+          <w:p>
+            <w:pPr>
+              <w:pStyle w:val="8"/>
+              <w:spacing w:before="24"/>
+              <w:ind w:right="103"/>
+              <w:jc w:val="center"/>
+              <w:rPr>
+                <w:rFonts w:hint="eastAsia"/>
+                <w:sz w:val="19"/>
+              </w:rPr>
+            </w:pPr>
+            <w:r>
+              <w:rPr>
+                <w:rFonts w:hint="eastAsia"/>
+                <w:sz w:val="19"/>
+              </w:rPr>
+              <w:t>2，下游企业业务集中度高，少部分下游企业交易额总量占比高</w:t>
+            </w:r>
+          </w:p>
+          <w:p>
+            <w:pPr>
+              <w:pStyle w:val="8"/>
+              <w:spacing w:before="24"/>
+              <w:ind w:right="103"/>
+              <w:jc w:val="center"/>
+              <w:rPr>
+                <w:rFonts w:hint="eastAsia"/>
+                <w:sz w:val="19"/>
+              </w:rPr>
+            </w:pPr>
+            <w:r>
+              <w:rPr>
+                <w:rFonts w:hint="eastAsia"/>
+                <w:sz w:val="19"/>
+              </w:rPr>
+              <w:t>3，下游较少部分企业在企业主要商品的销售中占比高</w:t>
             </w:r>
           </w:p>
         </w:tc>
       </w:tr>
       <w:tr>
+        <w:tblPrEx>
+          <w:tblBorders>
+            <w:top w:val="single" w:color="2B2B2B" w:sz="6" w:space="0"/>
+            <w:left w:val="single" w:color="2B2B2B" w:sz="6" w:space="0"/>
+            <w:bottom w:val="single" w:color="2B2B2B" w:sz="6" w:space="0"/>
+            <w:right w:val="single" w:color="2B2B2B" w:sz="6" w:space="0"/>
+            <w:insideH w:val="single" w:color="2B2B2B" w:sz="6" w:space="0"/>
+            <w:insideV w:val="single" w:color="2B2B2B" w:sz="6" w:space="0"/>
+          </w:tblBorders>
+        </w:tblPrEx>
         <w:trPr>
           <w:trHeight w:val="345" w:hRule="atLeast"/>
         </w:trPr>
@@ -28685,7 +28599,7 @@
               <w:rPr>
                 <w:sz w:val="19"/>
               </w:rPr>
-              <w:t>0.6 - 0.4</w:t>
+              <w:t>0.8 - 0.6</w:t>
             </w:r>
           </w:p>
         </w:tc>
@@ -28715,12 +28629,95 @@
                 <w:rFonts w:hint="eastAsia"/>
                 <w:sz w:val="19"/>
               </w:rPr>
-              <w:t>下游企业集中度一般，较分散</w:t>
+              <w:t>下游企业集中度较高</w:t>
             </w:r>
           </w:p>
         </w:tc>
       </w:tr>
       <w:tr>
+        <w:tblPrEx>
+          <w:tblBorders>
+            <w:top w:val="single" w:color="2B2B2B" w:sz="6" w:space="0"/>
+            <w:left w:val="single" w:color="2B2B2B" w:sz="6" w:space="0"/>
+            <w:bottom w:val="single" w:color="2B2B2B" w:sz="6" w:space="0"/>
+            <w:right w:val="single" w:color="2B2B2B" w:sz="6" w:space="0"/>
+            <w:insideH w:val="single" w:color="2B2B2B" w:sz="6" w:space="0"/>
+            <w:insideV w:val="single" w:color="2B2B2B" w:sz="6" w:space="0"/>
+          </w:tblBorders>
+        </w:tblPrEx>
+        <w:trPr>
+          <w:trHeight w:val="345" w:hRule="atLeast"/>
+        </w:trPr>
+        <w:tc>
+          <w:tcPr>
+            <w:tcW w:w="2009" w:type="dxa"/>
+            <w:tcBorders>
+              <w:top w:val="single" w:color="7F7F7F" w:sz="6" w:space="0"/>
+              <w:bottom w:val="single" w:color="7F7F7F" w:sz="6" w:space="0"/>
+              <w:right w:val="single" w:color="7F7F7F" w:sz="6" w:space="0"/>
+            </w:tcBorders>
+            <w:vAlign w:val="center"/>
+          </w:tcPr>
+          <w:p>
+            <w:pPr>
+              <w:pStyle w:val="8"/>
+              <w:spacing w:before="24"/>
+              <w:ind w:right="103"/>
+              <w:jc w:val="center"/>
+              <w:rPr>
+                <w:sz w:val="19"/>
+              </w:rPr>
+            </w:pPr>
+            <w:r>
+              <w:rPr>
+                <w:sz w:val="19"/>
+              </w:rPr>
+              <w:t>0.6 - 0.4</w:t>
+            </w:r>
+          </w:p>
+        </w:tc>
+        <w:tc>
+          <w:tcPr>
+            <w:tcW w:w="7000" w:type="dxa"/>
+            <w:tcBorders>
+              <w:top w:val="single" w:color="7F7F7F" w:sz="6" w:space="0"/>
+              <w:left w:val="single" w:color="7F7F7F" w:sz="6" w:space="0"/>
+              <w:bottom w:val="single" w:color="7F7F7F" w:sz="6" w:space="0"/>
+              <w:right w:val="single" w:color="7F7F7F" w:sz="6" w:space="0"/>
+            </w:tcBorders>
+            <w:vAlign w:val="center"/>
+          </w:tcPr>
+          <w:p>
+            <w:pPr>
+              <w:pStyle w:val="8"/>
+              <w:spacing w:before="24"/>
+              <w:ind w:right="103"/>
+              <w:jc w:val="center"/>
+              <w:rPr>
+                <w:sz w:val="19"/>
+              </w:rPr>
+            </w:pPr>
+            <w:r>
+              <w:rPr>
+                <w:rFonts w:hint="eastAsia"/>
+                <w:sz w:val="19"/>
+              </w:rPr>
+              <w:t>下游企业集中度一般，较分散</w:t>
+            </w:r>
+          </w:p>
+        </w:tc>
+      </w:tr>
+      <w:tr>
+        <w:tblPrEx>
+          <w:tblBorders>
+            <w:top w:val="single" w:color="2B2B2B" w:sz="6" w:space="0"/>
+            <w:left w:val="single" w:color="2B2B2B" w:sz="6" w:space="0"/>
+            <w:bottom w:val="single" w:color="2B2B2B" w:sz="6" w:space="0"/>
+            <w:right w:val="single" w:color="2B2B2B" w:sz="6" w:space="0"/>
+            <w:insideH w:val="single" w:color="2B2B2B" w:sz="6" w:space="0"/>
+            <w:insideV w:val="single" w:color="2B2B2B" w:sz="6" w:space="0"/>
+          </w:tblBorders>
+        </w:tblPrEx>
         <w:trPr>
           <w:trHeight w:val="345" w:hRule="atLeast"/>
         </w:trPr>
@@ -28949,6 +28946,109 @@
         <w:gridCol w:w="2970"/>
       </w:tblGrid>
       <w:tr>
+        <w:trPr>
+          <w:trHeight w:val="345" w:hRule="atLeast"/>
+        </w:trPr>
+        <w:tc>
+          <w:tcPr>
+            <w:tcW w:w="3259" w:type="dxa"/>
+            <w:tcBorders>
+              <w:bottom w:val="single" w:color="7F7F7F" w:sz="6" w:space="0"/>
+              <w:right w:val="single" w:color="7F7F7F" w:sz="6" w:space="0"/>
+            </w:tcBorders>
+            <w:shd w:val="clear" w:color="auto" w:fill="EEEEEE"/>
+            <w:vAlign w:val="center"/>
+          </w:tcPr>
+          <w:p>
+            <w:pPr>
+              <w:pStyle w:val="8"/>
+              <w:spacing w:before="24"/>
+              <w:ind w:left="106" w:right="94"/>
+              <w:jc w:val="center"/>
+              <w:rPr>
+                <w:rFonts w:hint="eastAsia" w:eastAsia="宋体"/>
+                <w:sz w:val="19"/>
+                <w:lang w:val="en-US" w:eastAsia="zh-Hans"/>
+              </w:rPr>
+            </w:pPr>
+            <w:r>
+              <w:rPr>
+                <w:rFonts w:hint="eastAsia" w:eastAsia="宋体"/>
+                <w:sz w:val="19"/>
+                <w:lang w:val="en-US" w:eastAsia="zh-Hans"/>
+              </w:rPr>
+              <w:t>统计周期</w:t>
+            </w:r>
+          </w:p>
+        </w:tc>
+        <w:tc>
+          <w:tcPr>
+            <w:tcW w:w="2750" w:type="dxa"/>
+            <w:tcBorders>
+              <w:left w:val="single" w:color="7F7F7F" w:sz="6" w:space="0"/>
+              <w:bottom w:val="single" w:color="7F7F7F" w:sz="6" w:space="0"/>
+              <w:right w:val="single" w:color="7F7F7F" w:sz="6" w:space="0"/>
+            </w:tcBorders>
+            <w:shd w:val="clear" w:color="auto" w:fill="EEEEEE"/>
+            <w:vAlign w:val="center"/>
+          </w:tcPr>
+          <w:p>
+            <w:pPr>
+              <w:pStyle w:val="8"/>
+              <w:spacing w:before="24"/>
+              <w:ind w:left="115" w:right="103"/>
+              <w:jc w:val="center"/>
+              <w:rPr>
+                <w:rFonts w:hint="eastAsia" w:eastAsia="宋体"/>
+                <w:sz w:val="19"/>
+                <w:lang w:val="en-US" w:eastAsia="zh-Hans"/>
+              </w:rPr>
+            </w:pPr>
+            <w:r>
+              <w:rPr>
+                <w:rFonts w:hint="eastAsia" w:eastAsia="宋体"/>
+                <w:sz w:val="19"/>
+                <w:lang w:val="en-US" w:eastAsia="zh-Hans"/>
+              </w:rPr>
+              <w:t>有效数量</w:t>
+            </w:r>
+          </w:p>
+        </w:tc>
+        <w:tc>
+          <w:tcPr>
+            <w:tcW w:w="2970" w:type="dxa"/>
+            <w:tcBorders>
+              <w:left w:val="single" w:color="7F7F7F" w:sz="6" w:space="0"/>
+              <w:bottom w:val="single" w:color="7F7F7F" w:sz="6" w:space="0"/>
+              <w:right w:val="single" w:color="7F7F7F" w:sz="6" w:space="0"/>
+            </w:tcBorders>
+            <w:shd w:val="clear" w:color="auto" w:fill="EEEEEE"/>
+            <w:vAlign w:val="center"/>
+          </w:tcPr>
+          <w:p>
+            <w:pPr>
+              <w:pStyle w:val="8"/>
+              <w:spacing w:before="24"/>
+              <w:ind w:left="115" w:right="103"/>
+              <w:jc w:val="center"/>
+              <w:rPr>
+                <w:rFonts w:hint="eastAsia" w:eastAsia="宋体"/>
+                <w:sz w:val="19"/>
+                <w:lang w:val="en-US" w:eastAsia="zh-Hans"/>
+              </w:rPr>
+            </w:pPr>
+            <w:r>
+              <w:rPr>
+                <w:rFonts w:hint="eastAsia" w:eastAsia="宋体"/>
+                <w:sz w:val="19"/>
+                <w:lang w:val="en-US" w:eastAsia="zh-Hans"/>
+              </w:rPr>
+              <w:t>有效金额</w:t>
+            </w:r>
+          </w:p>
+        </w:tc>
+      </w:tr>
+      <w:tr>
         <w:tblPrEx>
           <w:tblBorders>
             <w:top w:val="single" w:color="2B2B2B" w:sz="6" w:space="0"/>
@@ -28959,109 +29059,6 @@
             <w:insideV w:val="single" w:color="2B2B2B" w:sz="6" w:space="0"/>
           </w:tblBorders>
         </w:tblPrEx>
-        <w:trPr>
-          <w:trHeight w:val="345" w:hRule="atLeast"/>
-        </w:trPr>
-        <w:tc>
-          <w:tcPr>
-            <w:tcW w:w="3259" w:type="dxa"/>
-            <w:tcBorders>
-              <w:bottom w:val="single" w:color="7F7F7F" w:sz="6" w:space="0"/>
-              <w:right w:val="single" w:color="7F7F7F" w:sz="6" w:space="0"/>
-            </w:tcBorders>
-            <w:shd w:val="clear" w:color="auto" w:fill="EEEEEE"/>
-            <w:vAlign w:val="center"/>
-          </w:tcPr>
-          <w:p>
-            <w:pPr>
-              <w:pStyle w:val="8"/>
-              <w:spacing w:before="24"/>
-              <w:ind w:left="106" w:right="94"/>
-              <w:jc w:val="center"/>
-              <w:rPr>
-                <w:rFonts w:hint="eastAsia" w:eastAsia="宋体"/>
-                <w:sz w:val="19"/>
-                <w:lang w:val="en-US" w:eastAsia="zh-Hans"/>
-              </w:rPr>
-            </w:pPr>
-            <w:r>
-              <w:rPr>
-                <w:rFonts w:hint="eastAsia" w:eastAsia="宋体"/>
-                <w:sz w:val="19"/>
-                <w:lang w:val="en-US" w:eastAsia="zh-Hans"/>
-              </w:rPr>
-              <w:t>统计周期</w:t>
-            </w:r>
-          </w:p>
-        </w:tc>
-        <w:tc>
-          <w:tcPr>
-            <w:tcW w:w="2750" w:type="dxa"/>
-            <w:tcBorders>
-              <w:left w:val="single" w:color="7F7F7F" w:sz="6" w:space="0"/>
-              <w:bottom w:val="single" w:color="7F7F7F" w:sz="6" w:space="0"/>
-              <w:right w:val="single" w:color="7F7F7F" w:sz="6" w:space="0"/>
-            </w:tcBorders>
-            <w:shd w:val="clear" w:color="auto" w:fill="EEEEEE"/>
-            <w:vAlign w:val="center"/>
-          </w:tcPr>
-          <w:p>
-            <w:pPr>
-              <w:pStyle w:val="8"/>
-              <w:spacing w:before="24"/>
-              <w:ind w:left="115" w:right="103"/>
-              <w:jc w:val="center"/>
-              <w:rPr>
-                <w:rFonts w:hint="eastAsia" w:eastAsia="宋体"/>
-                <w:sz w:val="19"/>
-                <w:lang w:val="en-US" w:eastAsia="zh-Hans"/>
-              </w:rPr>
-            </w:pPr>
-            <w:r>
-              <w:rPr>
-                <w:rFonts w:hint="eastAsia" w:eastAsia="宋体"/>
-                <w:sz w:val="19"/>
-                <w:lang w:val="en-US" w:eastAsia="zh-Hans"/>
-              </w:rPr>
-              <w:t>有效数量</w:t>
-            </w:r>
-          </w:p>
-        </w:tc>
-        <w:tc>
-          <w:tcPr>
-            <w:tcW w:w="2970" w:type="dxa"/>
-            <w:tcBorders>
-              <w:left w:val="single" w:color="7F7F7F" w:sz="6" w:space="0"/>
-              <w:bottom w:val="single" w:color="7F7F7F" w:sz="6" w:space="0"/>
-              <w:right w:val="single" w:color="7F7F7F" w:sz="6" w:space="0"/>
-            </w:tcBorders>
-            <w:shd w:val="clear" w:color="auto" w:fill="EEEEEE"/>
-            <w:vAlign w:val="center"/>
-          </w:tcPr>
-          <w:p>
-            <w:pPr>
-              <w:pStyle w:val="8"/>
-              <w:spacing w:before="24"/>
-              <w:ind w:left="115" w:right="103"/>
-              <w:jc w:val="center"/>
-              <w:rPr>
-                <w:rFonts w:hint="eastAsia" w:eastAsia="宋体"/>
-                <w:sz w:val="19"/>
-                <w:lang w:val="en-US" w:eastAsia="zh-Hans"/>
-              </w:rPr>
-            </w:pPr>
-            <w:r>
-              <w:rPr>
-                <w:rFonts w:hint="eastAsia" w:eastAsia="宋体"/>
-                <w:sz w:val="19"/>
-                <w:lang w:val="en-US" w:eastAsia="zh-Hans"/>
-              </w:rPr>
-              <w:t>有效金额</w:t>
-            </w:r>
-          </w:p>
-        </w:tc>
-      </w:tr>
-      <w:tr>
         <w:trPr>
           <w:trHeight w:val="345" w:hRule="atLeast"/>
         </w:trPr>
@@ -29317,6 +29314,525 @@
         <w:gridCol w:w="790"/>
       </w:tblGrid>
       <w:tr>
+        <w:trPr>
+          <w:trHeight w:val="345" w:hRule="atLeast"/>
+        </w:trPr>
+        <w:tc>
+          <w:tcPr>
+            <w:tcW w:w="619" w:type="dxa"/>
+            <w:tcBorders>
+              <w:bottom w:val="single" w:color="7F7F7F" w:sz="6" w:space="0"/>
+              <w:right w:val="single" w:color="7F7F7F" w:sz="6" w:space="0"/>
+            </w:tcBorders>
+            <w:shd w:val="clear" w:color="auto" w:fill="EEEEEE"/>
+            <w:vAlign w:val="center"/>
+          </w:tcPr>
+          <w:p>
+            <w:pPr>
+              <w:pStyle w:val="8"/>
+              <w:spacing w:before="24"/>
+              <w:ind w:left="106" w:right="94"/>
+              <w:jc w:val="center"/>
+              <w:rPr>
+                <w:rFonts w:hint="eastAsia" w:eastAsia="宋体"/>
+                <w:sz w:val="19"/>
+                <w:lang w:val="en-US" w:eastAsia="zh-Hans"/>
+              </w:rPr>
+            </w:pPr>
+            <w:r>
+              <w:rPr>
+                <w:rFonts w:hint="eastAsia"/>
+                <w:sz w:val="19"/>
+                <w:lang w:val="en-US" w:eastAsia="zh-Hans"/>
+              </w:rPr>
+              <w:t>周期</w:t>
+            </w:r>
+          </w:p>
+        </w:tc>
+        <w:tc>
+          <w:tcPr>
+            <w:tcW w:w="750" w:type="dxa"/>
+            <w:tcBorders>
+              <w:left w:val="single" w:color="7F7F7F" w:sz="6" w:space="0"/>
+              <w:bottom w:val="single" w:color="7F7F7F" w:sz="6" w:space="0"/>
+              <w:right w:val="single" w:color="7F7F7F" w:sz="6" w:space="0"/>
+            </w:tcBorders>
+            <w:shd w:val="clear" w:color="auto" w:fill="EEEEEE"/>
+            <w:vAlign w:val="center"/>
+          </w:tcPr>
+          <w:p>
+            <w:pPr>
+              <w:pStyle w:val="8"/>
+              <w:spacing w:before="24"/>
+              <w:ind w:left="115" w:right="103"/>
+              <w:jc w:val="center"/>
+              <w:rPr>
+                <w:rFonts w:hint="eastAsia" w:eastAsia="宋体"/>
+                <w:sz w:val="19"/>
+                <w:lang w:eastAsia="zh-Hans"/>
+              </w:rPr>
+            </w:pPr>
+            <w:r>
+              <w:rPr>
+                <w:rFonts w:hint="default"/>
+                <w:sz w:val="19"/>
+                <w:lang w:eastAsia="zh-Hans"/>
+              </w:rPr>
+              <w:t>1</w:t>
+            </w:r>
+            <w:r>
+              <w:rPr>
+                <w:rFonts w:hint="eastAsia"/>
+                <w:sz w:val="19"/>
+                <w:lang w:val="en-US" w:eastAsia="zh-Hans"/>
+              </w:rPr>
+              <w:t>月</w:t>
+            </w:r>
+          </w:p>
+        </w:tc>
+        <w:tc>
+          <w:tcPr>
+            <w:tcW w:w="730" w:type="dxa"/>
+            <w:tcBorders>
+              <w:left w:val="single" w:color="7F7F7F" w:sz="6" w:space="0"/>
+              <w:bottom w:val="single" w:color="7F7F7F" w:sz="6" w:space="0"/>
+              <w:right w:val="single" w:color="7F7F7F" w:sz="6" w:space="0"/>
+            </w:tcBorders>
+            <w:shd w:val="clear" w:color="auto" w:fill="EEEEEE"/>
+            <w:vAlign w:val="center"/>
+          </w:tcPr>
+          <w:p>
+            <w:pPr>
+              <w:pStyle w:val="8"/>
+              <w:spacing w:before="24"/>
+              <w:ind w:left="123" w:right="110"/>
+              <w:jc w:val="center"/>
+              <w:rPr>
+                <w:rFonts w:hint="eastAsia" w:eastAsia="宋体"/>
+                <w:sz w:val="19"/>
+                <w:lang w:val="en-US" w:eastAsia="zh-Hans"/>
+              </w:rPr>
+            </w:pPr>
+            <w:r>
+              <w:rPr>
+                <w:rFonts w:hint="default"/>
+                <w:sz w:val="19"/>
+                <w:lang w:eastAsia="zh-Hans"/>
+              </w:rPr>
+              <w:t>2</w:t>
+            </w:r>
+            <w:r>
+              <w:rPr>
+                <w:rFonts w:hint="eastAsia"/>
+                <w:sz w:val="19"/>
+                <w:lang w:val="en-US" w:eastAsia="zh-Hans"/>
+              </w:rPr>
+              <w:t>月</w:t>
+            </w:r>
+          </w:p>
+        </w:tc>
+        <w:tc>
+          <w:tcPr>
+            <w:tcW w:w="680" w:type="dxa"/>
+            <w:tcBorders>
+              <w:left w:val="single" w:color="7F7F7F" w:sz="6" w:space="0"/>
+              <w:bottom w:val="single" w:color="7F7F7F" w:sz="6" w:space="0"/>
+            </w:tcBorders>
+            <w:shd w:val="clear" w:color="auto" w:fill="EEEEEE"/>
+            <w:vAlign w:val="center"/>
+          </w:tcPr>
+          <w:p>
+            <w:pPr>
+              <w:pStyle w:val="8"/>
+              <w:spacing w:before="24"/>
+              <w:ind w:left="138" w:right="126"/>
+              <w:jc w:val="center"/>
+              <w:rPr>
+                <w:rFonts w:hint="eastAsia" w:eastAsia="宋体"/>
+                <w:sz w:val="19"/>
+                <w:lang w:val="en-US" w:eastAsia="zh-Hans"/>
+              </w:rPr>
+            </w:pPr>
+            <w:r>
+              <w:rPr>
+                <w:rFonts w:hint="default"/>
+                <w:sz w:val="19"/>
+                <w:lang w:eastAsia="zh-Hans"/>
+              </w:rPr>
+              <w:t>3</w:t>
+            </w:r>
+            <w:r>
+              <w:rPr>
+                <w:rFonts w:hint="eastAsia"/>
+                <w:sz w:val="19"/>
+                <w:lang w:val="en-US" w:eastAsia="zh-Hans"/>
+              </w:rPr>
+              <w:t>月</w:t>
+            </w:r>
+          </w:p>
+        </w:tc>
+        <w:tc>
+          <w:tcPr>
+            <w:tcW w:w="760" w:type="dxa"/>
+            <w:tcBorders>
+              <w:left w:val="single" w:color="7F7F7F" w:sz="6" w:space="0"/>
+              <w:bottom w:val="single" w:color="7F7F7F" w:sz="6" w:space="0"/>
+            </w:tcBorders>
+            <w:shd w:val="clear" w:color="auto" w:fill="EEEEEE"/>
+            <w:vAlign w:val="center"/>
+          </w:tcPr>
+          <w:p>
+            <w:pPr>
+              <w:pStyle w:val="8"/>
+              <w:spacing w:before="24"/>
+              <w:ind w:left="138" w:right="126"/>
+              <w:jc w:val="center"/>
+              <w:rPr>
+                <w:rFonts w:hint="eastAsia"/>
+                <w:sz w:val="19"/>
+                <w:lang w:val="en-US" w:eastAsia="zh-Hans"/>
+              </w:rPr>
+            </w:pPr>
+            <w:r>
+              <w:rPr>
+                <w:rFonts w:hint="default"/>
+                <w:sz w:val="19"/>
+                <w:lang w:eastAsia="zh-Hans"/>
+              </w:rPr>
+              <w:t>4</w:t>
+            </w:r>
+            <w:r>
+              <w:rPr>
+                <w:rFonts w:hint="eastAsia"/>
+                <w:sz w:val="19"/>
+                <w:lang w:val="en-US" w:eastAsia="zh-Hans"/>
+              </w:rPr>
+              <w:t>月</w:t>
+            </w:r>
+          </w:p>
+        </w:tc>
+        <w:tc>
+          <w:tcPr>
+            <w:tcW w:w="750" w:type="dxa"/>
+            <w:tcBorders>
+              <w:left w:val="single" w:color="7F7F7F" w:sz="6" w:space="0"/>
+              <w:bottom w:val="single" w:color="7F7F7F" w:sz="6" w:space="0"/>
+            </w:tcBorders>
+            <w:shd w:val="clear" w:color="auto" w:fill="EEEEEE"/>
+            <w:vAlign w:val="center"/>
+          </w:tcPr>
+          <w:p>
+            <w:pPr>
+              <w:pStyle w:val="8"/>
+              <w:spacing w:before="24"/>
+              <w:ind w:left="138" w:right="126"/>
+              <w:jc w:val="center"/>
+              <w:rPr>
+                <w:rFonts w:hint="eastAsia"/>
+                <w:sz w:val="19"/>
+                <w:lang w:val="en-US" w:eastAsia="zh-Hans"/>
+              </w:rPr>
+            </w:pPr>
+            <w:r>
+              <w:rPr>
+                <w:rFonts w:hint="default"/>
+                <w:sz w:val="19"/>
+                <w:lang w:eastAsia="zh-Hans"/>
+              </w:rPr>
+              <w:t>5</w:t>
+            </w:r>
+            <w:r>
+              <w:rPr>
+                <w:rFonts w:hint="eastAsia"/>
+                <w:sz w:val="19"/>
+                <w:lang w:val="en-US" w:eastAsia="zh-Hans"/>
+              </w:rPr>
+              <w:t>月</w:t>
+            </w:r>
+          </w:p>
+        </w:tc>
+        <w:tc>
+          <w:tcPr>
+            <w:tcW w:w="730" w:type="dxa"/>
+            <w:tcBorders>
+              <w:left w:val="single" w:color="7F7F7F" w:sz="6" w:space="0"/>
+              <w:bottom w:val="single" w:color="7F7F7F" w:sz="6" w:space="0"/>
+            </w:tcBorders>
+            <w:shd w:val="clear" w:color="auto" w:fill="EEEEEE"/>
+            <w:vAlign w:val="center"/>
+          </w:tcPr>
+          <w:p>
+            <w:pPr>
+              <w:pStyle w:val="8"/>
+              <w:spacing w:before="24"/>
+              <w:ind w:left="138" w:right="126"/>
+              <w:jc w:val="center"/>
+              <w:rPr>
+                <w:rFonts w:hint="eastAsia"/>
+                <w:sz w:val="19"/>
+                <w:lang w:val="en-US" w:eastAsia="zh-Hans"/>
+              </w:rPr>
+            </w:pPr>
+            <w:r>
+              <w:rPr>
+                <w:rFonts w:hint="default"/>
+                <w:sz w:val="19"/>
+                <w:lang w:eastAsia="zh-Hans"/>
+              </w:rPr>
+              <w:t>6</w:t>
+            </w:r>
+            <w:r>
+              <w:rPr>
+                <w:rFonts w:hint="eastAsia"/>
+                <w:sz w:val="19"/>
+                <w:lang w:val="en-US" w:eastAsia="zh-Hans"/>
+              </w:rPr>
+              <w:t>月</w:t>
+            </w:r>
+          </w:p>
+        </w:tc>
+        <w:tc>
+          <w:tcPr>
+            <w:tcW w:w="700" w:type="dxa"/>
+            <w:tcBorders>
+              <w:left w:val="single" w:color="7F7F7F" w:sz="6" w:space="0"/>
+              <w:bottom w:val="single" w:color="7F7F7F" w:sz="6" w:space="0"/>
+            </w:tcBorders>
+            <w:shd w:val="clear" w:color="auto" w:fill="EEEEEE"/>
+            <w:vAlign w:val="center"/>
+          </w:tcPr>
+          <w:p>
+            <w:pPr>
+              <w:pStyle w:val="8"/>
+              <w:spacing w:before="24"/>
+              <w:ind w:left="138" w:right="126"/>
+              <w:jc w:val="center"/>
+              <w:rPr>
+                <w:rFonts w:hint="eastAsia"/>
+                <w:sz w:val="19"/>
+                <w:lang w:val="en-US" w:eastAsia="zh-Hans"/>
+              </w:rPr>
+            </w:pPr>
+            <w:r>
+              <w:rPr>
+                <w:rFonts w:hint="default"/>
+                <w:sz w:val="19"/>
+                <w:lang w:eastAsia="zh-Hans"/>
+              </w:rPr>
+              <w:t>7</w:t>
+            </w:r>
+            <w:r>
+              <w:rPr>
+                <w:rFonts w:hint="eastAsia"/>
+                <w:sz w:val="19"/>
+                <w:lang w:val="en-US" w:eastAsia="zh-Hans"/>
+              </w:rPr>
+              <w:t>月</w:t>
+            </w:r>
+          </w:p>
+        </w:tc>
+        <w:tc>
+          <w:tcPr>
+            <w:tcW w:w="790" w:type="dxa"/>
+            <w:tcBorders>
+              <w:left w:val="single" w:color="7F7F7F" w:sz="6" w:space="0"/>
+              <w:bottom w:val="single" w:color="7F7F7F" w:sz="6" w:space="0"/>
+            </w:tcBorders>
+            <w:shd w:val="clear" w:color="auto" w:fill="EEEEEE"/>
+            <w:vAlign w:val="center"/>
+          </w:tcPr>
+          <w:p>
+            <w:pPr>
+              <w:pStyle w:val="8"/>
+              <w:spacing w:before="24"/>
+              <w:ind w:left="138" w:right="126"/>
+              <w:jc w:val="center"/>
+              <w:rPr>
+                <w:rFonts w:hint="eastAsia"/>
+                <w:sz w:val="19"/>
+                <w:lang w:val="en-US" w:eastAsia="zh-Hans"/>
+              </w:rPr>
+            </w:pPr>
+            <w:r>
+              <w:rPr>
+                <w:rFonts w:hint="default"/>
+                <w:sz w:val="19"/>
+                <w:lang w:eastAsia="zh-Hans"/>
+              </w:rPr>
+              <w:t>8</w:t>
+            </w:r>
+            <w:r>
+              <w:rPr>
+                <w:rFonts w:hint="eastAsia"/>
+                <w:sz w:val="19"/>
+                <w:lang w:val="en-US" w:eastAsia="zh-Hans"/>
+              </w:rPr>
+              <w:t>月</w:t>
+            </w:r>
+          </w:p>
+        </w:tc>
+        <w:tc>
+          <w:tcPr>
+            <w:tcW w:w="790" w:type="dxa"/>
+            <w:tcBorders>
+              <w:left w:val="single" w:color="7F7F7F" w:sz="6" w:space="0"/>
+              <w:bottom w:val="single" w:color="7F7F7F" w:sz="6" w:space="0"/>
+            </w:tcBorders>
+            <w:shd w:val="clear" w:color="auto" w:fill="EEEEEE"/>
+            <w:vAlign w:val="center"/>
+          </w:tcPr>
+          <w:p>
+            <w:pPr>
+              <w:pStyle w:val="8"/>
+              <w:spacing w:before="24"/>
+              <w:ind w:left="138" w:right="126"/>
+              <w:jc w:val="center"/>
+              <w:rPr>
+                <w:rFonts w:hint="eastAsia"/>
+                <w:sz w:val="19"/>
+                <w:lang w:val="en-US" w:eastAsia="zh-Hans"/>
+              </w:rPr>
+            </w:pPr>
+            <w:r>
+              <w:rPr>
+                <w:rFonts w:hint="default"/>
+                <w:sz w:val="19"/>
+                <w:lang w:eastAsia="zh-Hans"/>
+              </w:rPr>
+              <w:t>9</w:t>
+            </w:r>
+            <w:r>
+              <w:rPr>
+                <w:rFonts w:hint="eastAsia"/>
+                <w:sz w:val="19"/>
+                <w:lang w:val="en-US" w:eastAsia="zh-Hans"/>
+              </w:rPr>
+              <w:t>月</w:t>
+            </w:r>
+          </w:p>
+        </w:tc>
+        <w:tc>
+          <w:tcPr>
+            <w:tcW w:w="790" w:type="dxa"/>
+            <w:tcBorders>
+              <w:left w:val="single" w:color="7F7F7F" w:sz="6" w:space="0"/>
+              <w:bottom w:val="single" w:color="7F7F7F" w:sz="6" w:space="0"/>
+            </w:tcBorders>
+            <w:shd w:val="clear" w:color="auto" w:fill="EEEEEE"/>
+            <w:vAlign w:val="center"/>
+          </w:tcPr>
+          <w:p>
+            <w:pPr>
+              <w:pStyle w:val="8"/>
+              <w:spacing w:before="24"/>
+              <w:ind w:left="138" w:right="126"/>
+              <w:jc w:val="center"/>
+              <w:rPr>
+                <w:rFonts w:hint="eastAsia"/>
+                <w:sz w:val="19"/>
+                <w:lang w:val="en-US" w:eastAsia="zh-Hans"/>
+              </w:rPr>
+            </w:pPr>
+            <w:r>
+              <w:rPr>
+                <w:rFonts w:hint="default"/>
+                <w:sz w:val="19"/>
+                <w:lang w:eastAsia="zh-Hans"/>
+              </w:rPr>
+              <w:t>10</w:t>
+            </w:r>
+            <w:r>
+              <w:rPr>
+                <w:rFonts w:hint="eastAsia"/>
+                <w:sz w:val="19"/>
+                <w:lang w:val="en-US" w:eastAsia="zh-Hans"/>
+              </w:rPr>
+              <w:t>月</w:t>
+            </w:r>
+          </w:p>
+        </w:tc>
+        <w:tc>
+          <w:tcPr>
+            <w:tcW w:w="790" w:type="dxa"/>
+            <w:tcBorders>
+              <w:left w:val="single" w:color="7F7F7F" w:sz="6" w:space="0"/>
+              <w:bottom w:val="single" w:color="7F7F7F" w:sz="6" w:space="0"/>
+            </w:tcBorders>
+            <w:shd w:val="clear" w:color="auto" w:fill="EEEEEE"/>
+            <w:vAlign w:val="center"/>
+          </w:tcPr>
+          <w:p>
+            <w:pPr>
+              <w:pStyle w:val="8"/>
+              <w:spacing w:before="24"/>
+              <w:ind w:left="138" w:right="126"/>
+              <w:jc w:val="center"/>
+              <w:rPr>
+                <w:rFonts w:hint="eastAsia"/>
+                <w:sz w:val="19"/>
+                <w:lang w:val="en-US" w:eastAsia="zh-Hans"/>
+              </w:rPr>
+            </w:pPr>
+            <w:r>
+              <w:rPr>
+                <w:rFonts w:hint="default"/>
+                <w:sz w:val="19"/>
+                <w:lang w:eastAsia="zh-Hans"/>
+              </w:rPr>
+              <w:t>11</w:t>
+            </w:r>
+            <w:r>
+              <w:rPr>
+                <w:rFonts w:hint="eastAsia"/>
+                <w:sz w:val="19"/>
+                <w:lang w:val="en-US" w:eastAsia="zh-Hans"/>
+              </w:rPr>
+              <w:t>月</w:t>
+            </w:r>
+          </w:p>
+        </w:tc>
+        <w:tc>
+          <w:tcPr>
+            <w:tcW w:w="790" w:type="dxa"/>
+            <w:tcBorders>
+              <w:left w:val="single" w:color="7F7F7F" w:sz="6" w:space="0"/>
+              <w:bottom w:val="single" w:color="7F7F7F" w:sz="6" w:space="0"/>
+            </w:tcBorders>
+            <w:shd w:val="clear" w:color="auto" w:fill="EEEEEE"/>
+            <w:vAlign w:val="center"/>
+          </w:tcPr>
+          <w:p>
+            <w:pPr>
+              <w:pStyle w:val="8"/>
+              <w:spacing w:before="24"/>
+              <w:ind w:left="138" w:right="126"/>
+              <w:jc w:val="center"/>
+              <w:rPr>
+                <w:rFonts w:hint="default"/>
+                <w:sz w:val="19"/>
+                <w:lang w:eastAsia="zh-Hans"/>
+              </w:rPr>
+            </w:pPr>
+            <w:r>
+              <w:rPr>
+                <w:rFonts w:hint="default"/>
+                <w:sz w:val="19"/>
+                <w:lang w:eastAsia="zh-Hans"/>
+              </w:rPr>
+              <w:t>12</w:t>
+            </w:r>
+            <w:r>
+              <w:rPr>
+                <w:rFonts w:hint="eastAsia"/>
+                <w:sz w:val="19"/>
+                <w:lang w:val="en-US" w:eastAsia="zh-Hans"/>
+              </w:rPr>
+              <w:t>月</w:t>
+            </w:r>
+          </w:p>
+        </w:tc>
+      </w:tr>
+      <w:tr>
         <w:tblPrEx>
           <w:tblBorders>
             <w:top w:val="single" w:color="2B2B2B" w:sz="6" w:space="0"/>
@@ -29327,525 +29843,6 @@
             <w:insideV w:val="single" w:color="2B2B2B" w:sz="6" w:space="0"/>
           </w:tblBorders>
         </w:tblPrEx>
-        <w:trPr>
-          <w:trHeight w:val="345" w:hRule="atLeast"/>
-        </w:trPr>
-        <w:tc>
-          <w:tcPr>
-            <w:tcW w:w="619" w:type="dxa"/>
-            <w:tcBorders>
-              <w:bottom w:val="single" w:color="7F7F7F" w:sz="6" w:space="0"/>
-              <w:right w:val="single" w:color="7F7F7F" w:sz="6" w:space="0"/>
-            </w:tcBorders>
-            <w:shd w:val="clear" w:color="auto" w:fill="EEEEEE"/>
-            <w:vAlign w:val="center"/>
-          </w:tcPr>
-          <w:p>
-            <w:pPr>
-              <w:pStyle w:val="8"/>
-              <w:spacing w:before="24"/>
-              <w:ind w:left="106" w:right="94"/>
-              <w:jc w:val="center"/>
-              <w:rPr>
-                <w:rFonts w:hint="eastAsia" w:eastAsia="宋体"/>
-                <w:sz w:val="19"/>
-                <w:lang w:val="en-US" w:eastAsia="zh-Hans"/>
-              </w:rPr>
-            </w:pPr>
-            <w:r>
-              <w:rPr>
-                <w:rFonts w:hint="eastAsia"/>
-                <w:sz w:val="19"/>
-                <w:lang w:val="en-US" w:eastAsia="zh-Hans"/>
-              </w:rPr>
-              <w:t>周期</w:t>
-            </w:r>
-          </w:p>
-        </w:tc>
-        <w:tc>
-          <w:tcPr>
-            <w:tcW w:w="750" w:type="dxa"/>
-            <w:tcBorders>
-              <w:left w:val="single" w:color="7F7F7F" w:sz="6" w:space="0"/>
-              <w:bottom w:val="single" w:color="7F7F7F" w:sz="6" w:space="0"/>
-              <w:right w:val="single" w:color="7F7F7F" w:sz="6" w:space="0"/>
-            </w:tcBorders>
-            <w:shd w:val="clear" w:color="auto" w:fill="EEEEEE"/>
-            <w:vAlign w:val="center"/>
-          </w:tcPr>
-          <w:p>
-            <w:pPr>
-              <w:pStyle w:val="8"/>
-              <w:spacing w:before="24"/>
-              <w:ind w:left="115" w:right="103"/>
-              <w:jc w:val="center"/>
-              <w:rPr>
-                <w:rFonts w:hint="eastAsia" w:eastAsia="宋体"/>
-                <w:sz w:val="19"/>
-                <w:lang w:eastAsia="zh-Hans"/>
-              </w:rPr>
-            </w:pPr>
-            <w:r>
-              <w:rPr>
-                <w:rFonts w:hint="default"/>
-                <w:sz w:val="19"/>
-                <w:lang w:eastAsia="zh-Hans"/>
-              </w:rPr>
-              <w:t>1</w:t>
-            </w:r>
-            <w:r>
-              <w:rPr>
-                <w:rFonts w:hint="eastAsia"/>
-                <w:sz w:val="19"/>
-                <w:lang w:val="en-US" w:eastAsia="zh-Hans"/>
-              </w:rPr>
-              <w:t>月</w:t>
-            </w:r>
-          </w:p>
-        </w:tc>
-        <w:tc>
-          <w:tcPr>
-            <w:tcW w:w="730" w:type="dxa"/>
-            <w:tcBorders>
-              <w:left w:val="single" w:color="7F7F7F" w:sz="6" w:space="0"/>
-              <w:bottom w:val="single" w:color="7F7F7F" w:sz="6" w:space="0"/>
-              <w:right w:val="single" w:color="7F7F7F" w:sz="6" w:space="0"/>
-            </w:tcBorders>
-            <w:shd w:val="clear" w:color="auto" w:fill="EEEEEE"/>
-            <w:vAlign w:val="center"/>
-          </w:tcPr>
-          <w:p>
-            <w:pPr>
-              <w:pStyle w:val="8"/>
-              <w:spacing w:before="24"/>
-              <w:ind w:left="123" w:right="110"/>
-              <w:jc w:val="center"/>
-              <w:rPr>
-                <w:rFonts w:hint="eastAsia" w:eastAsia="宋体"/>
-                <w:sz w:val="19"/>
-                <w:lang w:val="en-US" w:eastAsia="zh-Hans"/>
-              </w:rPr>
-            </w:pPr>
-            <w:r>
-              <w:rPr>
-                <w:rFonts w:hint="default"/>
-                <w:sz w:val="19"/>
-                <w:lang w:eastAsia="zh-Hans"/>
-              </w:rPr>
-              <w:t>2</w:t>
-            </w:r>
-            <w:r>
-              <w:rPr>
-                <w:rFonts w:hint="eastAsia"/>
-                <w:sz w:val="19"/>
-                <w:lang w:val="en-US" w:eastAsia="zh-Hans"/>
-              </w:rPr>
-              <w:t>月</w:t>
-            </w:r>
-          </w:p>
-        </w:tc>
-        <w:tc>
-          <w:tcPr>
-            <w:tcW w:w="680" w:type="dxa"/>
-            <w:tcBorders>
-              <w:left w:val="single" w:color="7F7F7F" w:sz="6" w:space="0"/>
-              <w:bottom w:val="single" w:color="7F7F7F" w:sz="6" w:space="0"/>
-            </w:tcBorders>
-            <w:shd w:val="clear" w:color="auto" w:fill="EEEEEE"/>
-            <w:vAlign w:val="center"/>
-          </w:tcPr>
-          <w:p>
-            <w:pPr>
-              <w:pStyle w:val="8"/>
-              <w:spacing w:before="24"/>
-              <w:ind w:left="138" w:right="126"/>
-              <w:jc w:val="center"/>
-              <w:rPr>
-                <w:rFonts w:hint="eastAsia" w:eastAsia="宋体"/>
-                <w:sz w:val="19"/>
-                <w:lang w:val="en-US" w:eastAsia="zh-Hans"/>
-              </w:rPr>
-            </w:pPr>
-            <w:r>
-              <w:rPr>
-                <w:rFonts w:hint="default"/>
-                <w:sz w:val="19"/>
-                <w:lang w:eastAsia="zh-Hans"/>
-              </w:rPr>
-              <w:t>3</w:t>
-            </w:r>
-            <w:r>
-              <w:rPr>
-                <w:rFonts w:hint="eastAsia"/>
-                <w:sz w:val="19"/>
-                <w:lang w:val="en-US" w:eastAsia="zh-Hans"/>
-              </w:rPr>
-              <w:t>月</w:t>
-            </w:r>
-          </w:p>
-        </w:tc>
-        <w:tc>
-          <w:tcPr>
-            <w:tcW w:w="760" w:type="dxa"/>
-            <w:tcBorders>
-              <w:left w:val="single" w:color="7F7F7F" w:sz="6" w:space="0"/>
-              <w:bottom w:val="single" w:color="7F7F7F" w:sz="6" w:space="0"/>
-            </w:tcBorders>
-            <w:shd w:val="clear" w:color="auto" w:fill="EEEEEE"/>
-            <w:vAlign w:val="center"/>
-          </w:tcPr>
-          <w:p>
-            <w:pPr>
-              <w:pStyle w:val="8"/>
-              <w:spacing w:before="24"/>
-              <w:ind w:left="138" w:right="126"/>
-              <w:jc w:val="center"/>
-              <w:rPr>
-                <w:rFonts w:hint="eastAsia"/>
-                <w:sz w:val="19"/>
-                <w:lang w:val="en-US" w:eastAsia="zh-Hans"/>
-              </w:rPr>
-            </w:pPr>
-            <w:r>
-              <w:rPr>
-                <w:rFonts w:hint="default"/>
-                <w:sz w:val="19"/>
-                <w:lang w:eastAsia="zh-Hans"/>
-              </w:rPr>
-              <w:t>4</w:t>
-            </w:r>
-            <w:r>
-              <w:rPr>
-                <w:rFonts w:hint="eastAsia"/>
-                <w:sz w:val="19"/>
-                <w:lang w:val="en-US" w:eastAsia="zh-Hans"/>
-              </w:rPr>
-              <w:t>月</w:t>
-            </w:r>
-          </w:p>
-        </w:tc>
-        <w:tc>
-          <w:tcPr>
-            <w:tcW w:w="750" w:type="dxa"/>
-            <w:tcBorders>
-              <w:left w:val="single" w:color="7F7F7F" w:sz="6" w:space="0"/>
-              <w:bottom w:val="single" w:color="7F7F7F" w:sz="6" w:space="0"/>
-            </w:tcBorders>
-            <w:shd w:val="clear" w:color="auto" w:fill="EEEEEE"/>
-            <w:vAlign w:val="center"/>
-          </w:tcPr>
-          <w:p>
-            <w:pPr>
-              <w:pStyle w:val="8"/>
-              <w:spacing w:before="24"/>
-              <w:ind w:left="138" w:right="126"/>
-              <w:jc w:val="center"/>
-              <w:rPr>
-                <w:rFonts w:hint="eastAsia"/>
-                <w:sz w:val="19"/>
-                <w:lang w:val="en-US" w:eastAsia="zh-Hans"/>
-              </w:rPr>
-            </w:pPr>
-            <w:r>
-              <w:rPr>
-                <w:rFonts w:hint="default"/>
-                <w:sz w:val="19"/>
-                <w:lang w:eastAsia="zh-Hans"/>
-              </w:rPr>
-              <w:t>5</w:t>
-            </w:r>
-            <w:r>
-              <w:rPr>
-                <w:rFonts w:hint="eastAsia"/>
-                <w:sz w:val="19"/>
-                <w:lang w:val="en-US" w:eastAsia="zh-Hans"/>
-              </w:rPr>
-              <w:t>月</w:t>
-            </w:r>
-          </w:p>
-        </w:tc>
-        <w:tc>
-          <w:tcPr>
-            <w:tcW w:w="730" w:type="dxa"/>
-            <w:tcBorders>
-              <w:left w:val="single" w:color="7F7F7F" w:sz="6" w:space="0"/>
-              <w:bottom w:val="single" w:color="7F7F7F" w:sz="6" w:space="0"/>
-            </w:tcBorders>
-            <w:shd w:val="clear" w:color="auto" w:fill="EEEEEE"/>
-            <w:vAlign w:val="center"/>
-          </w:tcPr>
-          <w:p>
-            <w:pPr>
-              <w:pStyle w:val="8"/>
-              <w:spacing w:before="24"/>
-              <w:ind w:left="138" w:right="126"/>
-              <w:jc w:val="center"/>
-              <w:rPr>
-                <w:rFonts w:hint="eastAsia"/>
-                <w:sz w:val="19"/>
-                <w:lang w:val="en-US" w:eastAsia="zh-Hans"/>
-              </w:rPr>
-            </w:pPr>
-            <w:r>
-              <w:rPr>
-                <w:rFonts w:hint="default"/>
-                <w:sz w:val="19"/>
-                <w:lang w:eastAsia="zh-Hans"/>
-              </w:rPr>
-              <w:t>6</w:t>
-            </w:r>
-            <w:r>
-              <w:rPr>
-                <w:rFonts w:hint="eastAsia"/>
-                <w:sz w:val="19"/>
-                <w:lang w:val="en-US" w:eastAsia="zh-Hans"/>
-              </w:rPr>
-              <w:t>月</w:t>
-            </w:r>
-          </w:p>
-        </w:tc>
-        <w:tc>
-          <w:tcPr>
-            <w:tcW w:w="700" w:type="dxa"/>
-            <w:tcBorders>
-              <w:left w:val="single" w:color="7F7F7F" w:sz="6" w:space="0"/>
-              <w:bottom w:val="single" w:color="7F7F7F" w:sz="6" w:space="0"/>
-            </w:tcBorders>
-            <w:shd w:val="clear" w:color="auto" w:fill="EEEEEE"/>
-            <w:vAlign w:val="center"/>
-          </w:tcPr>
-          <w:p>
-            <w:pPr>
-              <w:pStyle w:val="8"/>
-              <w:spacing w:before="24"/>
-              <w:ind w:left="138" w:right="126"/>
-              <w:jc w:val="center"/>
-              <w:rPr>
-                <w:rFonts w:hint="eastAsia"/>
-                <w:sz w:val="19"/>
-                <w:lang w:val="en-US" w:eastAsia="zh-Hans"/>
-              </w:rPr>
-            </w:pPr>
-            <w:r>
-              <w:rPr>
-                <w:rFonts w:hint="default"/>
-                <w:sz w:val="19"/>
-                <w:lang w:eastAsia="zh-Hans"/>
-              </w:rPr>
-              <w:t>7</w:t>
-            </w:r>
-            <w:r>
-              <w:rPr>
-                <w:rFonts w:hint="eastAsia"/>
-                <w:sz w:val="19"/>
-                <w:lang w:val="en-US" w:eastAsia="zh-Hans"/>
-              </w:rPr>
-              <w:t>月</w:t>
-            </w:r>
-          </w:p>
-        </w:tc>
-        <w:tc>
-          <w:tcPr>
-            <w:tcW w:w="790" w:type="dxa"/>
-            <w:tcBorders>
-              <w:left w:val="single" w:color="7F7F7F" w:sz="6" w:space="0"/>
-              <w:bottom w:val="single" w:color="7F7F7F" w:sz="6" w:space="0"/>
-            </w:tcBorders>
-            <w:shd w:val="clear" w:color="auto" w:fill="EEEEEE"/>
-            <w:vAlign w:val="center"/>
-          </w:tcPr>
-          <w:p>
-            <w:pPr>
-              <w:pStyle w:val="8"/>
-              <w:spacing w:before="24"/>
-              <w:ind w:left="138" w:right="126"/>
-              <w:jc w:val="center"/>
-              <w:rPr>
-                <w:rFonts w:hint="eastAsia"/>
-                <w:sz w:val="19"/>
-                <w:lang w:val="en-US" w:eastAsia="zh-Hans"/>
-              </w:rPr>
-            </w:pPr>
-            <w:r>
-              <w:rPr>
-                <w:rFonts w:hint="default"/>
-                <w:sz w:val="19"/>
-                <w:lang w:eastAsia="zh-Hans"/>
-              </w:rPr>
-              <w:t>8</w:t>
-            </w:r>
-            <w:r>
-              <w:rPr>
-                <w:rFonts w:hint="eastAsia"/>
-                <w:sz w:val="19"/>
-                <w:lang w:val="en-US" w:eastAsia="zh-Hans"/>
-              </w:rPr>
-              <w:t>月</w:t>
-            </w:r>
-          </w:p>
-        </w:tc>
-        <w:tc>
-          <w:tcPr>
-            <w:tcW w:w="790" w:type="dxa"/>
-            <w:tcBorders>
-              <w:left w:val="single" w:color="7F7F7F" w:sz="6" w:space="0"/>
-              <w:bottom w:val="single" w:color="7F7F7F" w:sz="6" w:space="0"/>
-            </w:tcBorders>
-            <w:shd w:val="clear" w:color="auto" w:fill="EEEEEE"/>
-            <w:vAlign w:val="center"/>
-          </w:tcPr>
-          <w:p>
-            <w:pPr>
-              <w:pStyle w:val="8"/>
-              <w:spacing w:before="24"/>
-              <w:ind w:left="138" w:right="126"/>
-              <w:jc w:val="center"/>
-              <w:rPr>
-                <w:rFonts w:hint="eastAsia"/>
-                <w:sz w:val="19"/>
-                <w:lang w:val="en-US" w:eastAsia="zh-Hans"/>
-              </w:rPr>
-            </w:pPr>
-            <w:r>
-              <w:rPr>
-                <w:rFonts w:hint="default"/>
-                <w:sz w:val="19"/>
-                <w:lang w:eastAsia="zh-Hans"/>
-              </w:rPr>
-              <w:t>9</w:t>
-            </w:r>
-            <w:r>
-              <w:rPr>
-                <w:rFonts w:hint="eastAsia"/>
-                <w:sz w:val="19"/>
-                <w:lang w:val="en-US" w:eastAsia="zh-Hans"/>
-              </w:rPr>
-              <w:t>月</w:t>
-            </w:r>
-          </w:p>
-        </w:tc>
-        <w:tc>
-          <w:tcPr>
-            <w:tcW w:w="790" w:type="dxa"/>
-            <w:tcBorders>
-              <w:left w:val="single" w:color="7F7F7F" w:sz="6" w:space="0"/>
-              <w:bottom w:val="single" w:color="7F7F7F" w:sz="6" w:space="0"/>
-            </w:tcBorders>
-            <w:shd w:val="clear" w:color="auto" w:fill="EEEEEE"/>
-            <w:vAlign w:val="center"/>
-          </w:tcPr>
-          <w:p>
-            <w:pPr>
-              <w:pStyle w:val="8"/>
-              <w:spacing w:before="24"/>
-              <w:ind w:left="138" w:right="126"/>
-              <w:jc w:val="center"/>
-              <w:rPr>
-                <w:rFonts w:hint="eastAsia"/>
-                <w:sz w:val="19"/>
-                <w:lang w:val="en-US" w:eastAsia="zh-Hans"/>
-              </w:rPr>
-            </w:pPr>
-            <w:r>
-              <w:rPr>
-                <w:rFonts w:hint="default"/>
-                <w:sz w:val="19"/>
-                <w:lang w:eastAsia="zh-Hans"/>
-              </w:rPr>
-              <w:t>10</w:t>
-            </w:r>
-            <w:r>
-              <w:rPr>
-                <w:rFonts w:hint="eastAsia"/>
-                <w:sz w:val="19"/>
-                <w:lang w:val="en-US" w:eastAsia="zh-Hans"/>
-              </w:rPr>
-              <w:t>月</w:t>
-            </w:r>
-          </w:p>
-        </w:tc>
-        <w:tc>
-          <w:tcPr>
-            <w:tcW w:w="790" w:type="dxa"/>
-            <w:tcBorders>
-              <w:left w:val="single" w:color="7F7F7F" w:sz="6" w:space="0"/>
-              <w:bottom w:val="single" w:color="7F7F7F" w:sz="6" w:space="0"/>
-            </w:tcBorders>
-            <w:shd w:val="clear" w:color="auto" w:fill="EEEEEE"/>
-            <w:vAlign w:val="center"/>
-          </w:tcPr>
-          <w:p>
-            <w:pPr>
-              <w:pStyle w:val="8"/>
-              <w:spacing w:before="24"/>
-              <w:ind w:left="138" w:right="126"/>
-              <w:jc w:val="center"/>
-              <w:rPr>
-                <w:rFonts w:hint="eastAsia"/>
-                <w:sz w:val="19"/>
-                <w:lang w:val="en-US" w:eastAsia="zh-Hans"/>
-              </w:rPr>
-            </w:pPr>
-            <w:r>
-              <w:rPr>
-                <w:rFonts w:hint="default"/>
-                <w:sz w:val="19"/>
-                <w:lang w:eastAsia="zh-Hans"/>
-              </w:rPr>
-              <w:t>11</w:t>
-            </w:r>
-            <w:r>
-              <w:rPr>
-                <w:rFonts w:hint="eastAsia"/>
-                <w:sz w:val="19"/>
-                <w:lang w:val="en-US" w:eastAsia="zh-Hans"/>
-              </w:rPr>
-              <w:t>月</w:t>
-            </w:r>
-          </w:p>
-        </w:tc>
-        <w:tc>
-          <w:tcPr>
-            <w:tcW w:w="790" w:type="dxa"/>
-            <w:tcBorders>
-              <w:left w:val="single" w:color="7F7F7F" w:sz="6" w:space="0"/>
-              <w:bottom w:val="single" w:color="7F7F7F" w:sz="6" w:space="0"/>
-            </w:tcBorders>
-            <w:shd w:val="clear" w:color="auto" w:fill="EEEEEE"/>
-            <w:vAlign w:val="center"/>
-          </w:tcPr>
-          <w:p>
-            <w:pPr>
-              <w:pStyle w:val="8"/>
-              <w:spacing w:before="24"/>
-              <w:ind w:left="138" w:right="126"/>
-              <w:jc w:val="center"/>
-              <w:rPr>
-                <w:rFonts w:hint="default"/>
-                <w:sz w:val="19"/>
-                <w:lang w:eastAsia="zh-Hans"/>
-              </w:rPr>
-            </w:pPr>
-            <w:r>
-              <w:rPr>
-                <w:rFonts w:hint="default"/>
-                <w:sz w:val="19"/>
-                <w:lang w:eastAsia="zh-Hans"/>
-              </w:rPr>
-              <w:t>12</w:t>
-            </w:r>
-            <w:r>
-              <w:rPr>
-                <w:rFonts w:hint="eastAsia"/>
-                <w:sz w:val="19"/>
-                <w:lang w:val="en-US" w:eastAsia="zh-Hans"/>
-              </w:rPr>
-              <w:t>月</w:t>
-            </w:r>
-          </w:p>
-        </w:tc>
-      </w:tr>
-      <w:tr>
         <w:trPr>
           <w:trHeight w:val="345" w:hRule="atLeast"/>
         </w:trPr>
@@ -30592,6 +30589,260 @@
         <w:gridCol w:w="870"/>
       </w:tblGrid>
       <w:tr>
+        <w:trPr>
+          <w:trHeight w:val="345" w:hRule="atLeast"/>
+        </w:trPr>
+        <w:tc>
+          <w:tcPr>
+            <w:tcW w:w="999" w:type="dxa"/>
+            <w:tcBorders>
+              <w:bottom w:val="single" w:color="7F7F7F" w:sz="6" w:space="0"/>
+              <w:right w:val="single" w:color="7F7F7F" w:sz="6" w:space="0"/>
+            </w:tcBorders>
+            <w:shd w:val="clear" w:color="auto" w:fill="EEEEEE"/>
+            <w:vAlign w:val="center"/>
+          </w:tcPr>
+          <w:p>
+            <w:pPr>
+              <w:pStyle w:val="8"/>
+              <w:spacing w:before="24"/>
+              <w:ind w:left="106" w:right="94"/>
+              <w:jc w:val="center"/>
+              <w:rPr>
+                <w:sz w:val="19"/>
+              </w:rPr>
+            </w:pPr>
+            <w:r>
+              <w:rPr>
+                <w:rFonts w:hint="eastAsia"/>
+                <w:color w:val="333333"/>
+                <w:sz w:val="19"/>
+                <w:lang w:val="en-US" w:eastAsia="zh-Hans"/>
+              </w:rPr>
+              <w:t>开票年度</w:t>
+            </w:r>
+          </w:p>
+        </w:tc>
+        <w:tc>
+          <w:tcPr>
+            <w:tcW w:w="2560" w:type="dxa"/>
+            <w:tcBorders>
+              <w:left w:val="single" w:color="7F7F7F" w:sz="6" w:space="0"/>
+              <w:bottom w:val="single" w:color="7F7F7F" w:sz="6" w:space="0"/>
+              <w:right w:val="single" w:color="7F7F7F" w:sz="6" w:space="0"/>
+            </w:tcBorders>
+            <w:shd w:val="clear" w:color="auto" w:fill="EEEEEE"/>
+            <w:vAlign w:val="center"/>
+          </w:tcPr>
+          <w:p>
+            <w:pPr>
+              <w:pStyle w:val="8"/>
+              <w:spacing w:before="24"/>
+              <w:ind w:left="115" w:right="103"/>
+              <w:jc w:val="center"/>
+              <w:rPr>
+                <w:rFonts w:hint="eastAsia" w:eastAsia="宋体"/>
+                <w:sz w:val="19"/>
+                <w:lang w:eastAsia="zh-Hans"/>
+              </w:rPr>
+            </w:pPr>
+            <w:r>
+              <w:rPr>
+                <w:rFonts w:hint="default"/>
+                <w:sz w:val="19"/>
+                <w:lang w:eastAsia="zh-Hans"/>
+              </w:rPr>
+              <w:t>交易对手名称</w:t>
+            </w:r>
+          </w:p>
+        </w:tc>
+        <w:tc>
+          <w:tcPr>
+            <w:tcW w:w="1810" w:type="dxa"/>
+            <w:tcBorders>
+              <w:left w:val="single" w:color="7F7F7F" w:sz="6" w:space="0"/>
+              <w:bottom w:val="single" w:color="7F7F7F" w:sz="6" w:space="0"/>
+              <w:right w:val="single" w:color="7F7F7F" w:sz="6" w:space="0"/>
+            </w:tcBorders>
+            <w:shd w:val="clear" w:color="auto" w:fill="EEEEEE"/>
+            <w:vAlign w:val="center"/>
+          </w:tcPr>
+          <w:p>
+            <w:pPr>
+              <w:pStyle w:val="8"/>
+              <w:spacing w:before="24"/>
+              <w:ind w:left="123" w:right="110"/>
+              <w:jc w:val="center"/>
+              <w:rPr>
+                <w:rFonts w:hint="eastAsia" w:eastAsia="宋体"/>
+                <w:sz w:val="19"/>
+                <w:lang w:val="en-US" w:eastAsia="zh-Hans"/>
+              </w:rPr>
+            </w:pPr>
+            <w:r>
+              <w:rPr>
+                <w:rFonts w:hint="default"/>
+                <w:sz w:val="19"/>
+                <w:lang w:eastAsia="zh-Hans"/>
+              </w:rPr>
+              <w:t>交易对手税号</w:t>
+            </w:r>
+          </w:p>
+        </w:tc>
+        <w:tc>
+          <w:tcPr>
+            <w:tcW w:w="1040" w:type="dxa"/>
+            <w:tcBorders>
+              <w:left w:val="single" w:color="7F7F7F" w:sz="6" w:space="0"/>
+              <w:bottom w:val="single" w:color="7F7F7F" w:sz="6" w:space="0"/>
+            </w:tcBorders>
+            <w:shd w:val="clear" w:color="auto" w:fill="EEEEEE"/>
+            <w:vAlign w:val="center"/>
+          </w:tcPr>
+          <w:p>
+            <w:pPr>
+              <w:pStyle w:val="8"/>
+              <w:spacing w:before="24"/>
+              <w:ind w:left="138" w:right="126"/>
+              <w:jc w:val="center"/>
+              <w:rPr>
+                <w:rFonts w:hint="eastAsia" w:eastAsia="宋体"/>
+                <w:sz w:val="19"/>
+                <w:lang w:val="en-US" w:eastAsia="zh-Hans"/>
+              </w:rPr>
+            </w:pPr>
+            <w:r>
+              <w:rPr>
+                <w:rFonts w:hint="default"/>
+                <w:sz w:val="19"/>
+                <w:lang w:eastAsia="zh-Hans"/>
+              </w:rPr>
+              <w:t>开票金额</w:t>
+            </w:r>
+          </w:p>
+        </w:tc>
+        <w:tc>
+          <w:tcPr>
+            <w:tcW w:w="850" w:type="dxa"/>
+            <w:tcBorders>
+              <w:left w:val="single" w:color="7F7F7F" w:sz="6" w:space="0"/>
+              <w:bottom w:val="single" w:color="7F7F7F" w:sz="6" w:space="0"/>
+            </w:tcBorders>
+            <w:shd w:val="clear" w:color="auto" w:fill="EEEEEE"/>
+            <w:vAlign w:val="center"/>
+          </w:tcPr>
+          <w:p>
+            <w:pPr>
+              <w:pStyle w:val="8"/>
+              <w:spacing w:before="24"/>
+              <w:ind w:left="138" w:right="126"/>
+              <w:jc w:val="center"/>
+              <w:rPr>
+                <w:rFonts w:hint="eastAsia"/>
+                <w:sz w:val="19"/>
+                <w:lang w:val="en-US" w:eastAsia="zh-Hans"/>
+              </w:rPr>
+            </w:pPr>
+            <w:r>
+              <w:rPr>
+                <w:rFonts w:hint="default"/>
+                <w:sz w:val="19"/>
+                <w:lang w:eastAsia="zh-Hans"/>
+              </w:rPr>
+              <w:t>开票</w:t>
+            </w:r>
+            <w:r>
+              <w:rPr>
+                <w:rFonts w:hint="eastAsia"/>
+                <w:sz w:val="19"/>
+                <w:lang w:val="en-US" w:eastAsia="zh-Hans"/>
+              </w:rPr>
+              <w:t>数</w:t>
+            </w:r>
+          </w:p>
+        </w:tc>
+        <w:tc>
+          <w:tcPr>
+            <w:tcW w:w="900" w:type="dxa"/>
+            <w:tcBorders>
+              <w:left w:val="single" w:color="7F7F7F" w:sz="6" w:space="0"/>
+              <w:bottom w:val="single" w:color="7F7F7F" w:sz="6" w:space="0"/>
+            </w:tcBorders>
+            <w:shd w:val="clear" w:color="auto" w:fill="EEEEEE"/>
+            <w:vAlign w:val="center"/>
+          </w:tcPr>
+          <w:p>
+            <w:pPr>
+              <w:pStyle w:val="8"/>
+              <w:spacing w:before="24"/>
+              <w:ind w:left="138" w:right="126"/>
+              <w:jc w:val="center"/>
+              <w:rPr>
+                <w:rFonts w:hint="eastAsia"/>
+                <w:sz w:val="19"/>
+                <w:lang w:val="en-US" w:eastAsia="zh-Hans"/>
+              </w:rPr>
+            </w:pPr>
+            <w:r>
+              <w:rPr>
+                <w:rFonts w:hint="default"/>
+                <w:sz w:val="19"/>
+                <w:lang w:eastAsia="zh-Hans"/>
+              </w:rPr>
+              <w:t>总金额占比(%)</w:t>
+            </w:r>
+          </w:p>
+        </w:tc>
+        <w:tc>
+          <w:tcPr>
+            <w:tcW w:w="870" w:type="dxa"/>
+            <w:tcBorders>
+              <w:left w:val="single" w:color="7F7F7F" w:sz="6" w:space="0"/>
+              <w:bottom w:val="single" w:color="7F7F7F" w:sz="6" w:space="0"/>
+            </w:tcBorders>
+            <w:shd w:val="clear" w:color="auto" w:fill="EEEEEE"/>
+            <w:vAlign w:val="center"/>
+          </w:tcPr>
+          <w:p>
+            <w:pPr>
+              <w:pStyle w:val="8"/>
+              <w:spacing w:before="24"/>
+              <w:ind w:left="138" w:right="126"/>
+              <w:jc w:val="center"/>
+              <w:rPr>
+                <w:rFonts w:hint="default"/>
+                <w:sz w:val="19"/>
+                <w:lang w:eastAsia="zh-Hans"/>
+              </w:rPr>
+            </w:pPr>
+            <w:r>
+              <w:rPr>
+                <w:rFonts w:hint="default"/>
+                <w:sz w:val="19"/>
+                <w:lang w:eastAsia="zh-Hans"/>
+              </w:rPr>
+              <w:t>总</w:t>
+            </w:r>
+            <w:r>
+              <w:rPr>
+                <w:rFonts w:hint="eastAsia"/>
+                <w:sz w:val="19"/>
+                <w:lang w:val="en-US" w:eastAsia="zh-Hans"/>
+              </w:rPr>
+              <w:t>笔数</w:t>
+            </w:r>
+            <w:r>
+              <w:rPr>
+                <w:rFonts w:hint="default"/>
+                <w:sz w:val="19"/>
+                <w:lang w:eastAsia="zh-Hans"/>
+              </w:rPr>
+              <w:t>占比(%)</w:t>
+            </w:r>
+          </w:p>
+        </w:tc>
+      </w:tr>
+      <w:tr>
         <w:tblPrEx>
           <w:tblBorders>
             <w:top w:val="single" w:color="2B2B2B" w:sz="6" w:space="0"/>
@@ -30602,260 +30853,6 @@
             <w:insideV w:val="single" w:color="2B2B2B" w:sz="6" w:space="0"/>
           </w:tblBorders>
         </w:tblPrEx>
-        <w:trPr>
-          <w:trHeight w:val="345" w:hRule="atLeast"/>
-        </w:trPr>
-        <w:tc>
-          <w:tcPr>
-            <w:tcW w:w="999" w:type="dxa"/>
-            <w:tcBorders>
-              <w:bottom w:val="single" w:color="7F7F7F" w:sz="6" w:space="0"/>
-              <w:right w:val="single" w:color="7F7F7F" w:sz="6" w:space="0"/>
-            </w:tcBorders>
-            <w:shd w:val="clear" w:color="auto" w:fill="EEEEEE"/>
-            <w:vAlign w:val="center"/>
-          </w:tcPr>
-          <w:p>
-            <w:pPr>
-              <w:pStyle w:val="8"/>
-              <w:spacing w:before="24"/>
-              <w:ind w:left="106" w:right="94"/>
-              <w:jc w:val="center"/>
-              <w:rPr>
-                <w:sz w:val="19"/>
-              </w:rPr>
-            </w:pPr>
-            <w:r>
-              <w:rPr>
-                <w:rFonts w:hint="eastAsia"/>
-                <w:color w:val="333333"/>
-                <w:sz w:val="19"/>
-                <w:lang w:val="en-US" w:eastAsia="zh-Hans"/>
-              </w:rPr>
-              <w:t>开票年度</w:t>
-            </w:r>
-          </w:p>
-        </w:tc>
-        <w:tc>
-          <w:tcPr>
-            <w:tcW w:w="2560" w:type="dxa"/>
-            <w:tcBorders>
-              <w:left w:val="single" w:color="7F7F7F" w:sz="6" w:space="0"/>
-              <w:bottom w:val="single" w:color="7F7F7F" w:sz="6" w:space="0"/>
-              <w:right w:val="single" w:color="7F7F7F" w:sz="6" w:space="0"/>
-            </w:tcBorders>
-            <w:shd w:val="clear" w:color="auto" w:fill="EEEEEE"/>
-            <w:vAlign w:val="center"/>
-          </w:tcPr>
-          <w:p>
-            <w:pPr>
-              <w:pStyle w:val="8"/>
-              <w:spacing w:before="24"/>
-              <w:ind w:left="115" w:right="103"/>
-              <w:jc w:val="center"/>
-              <w:rPr>
-                <w:rFonts w:hint="eastAsia" w:eastAsia="宋体"/>
-                <w:sz w:val="19"/>
-                <w:lang w:eastAsia="zh-Hans"/>
-              </w:rPr>
-            </w:pPr>
-            <w:r>
-              <w:rPr>
-                <w:rFonts w:hint="default"/>
-                <w:sz w:val="19"/>
-                <w:lang w:eastAsia="zh-Hans"/>
-              </w:rPr>
-              <w:t>交易对手名称</w:t>
-            </w:r>
-          </w:p>
-        </w:tc>
-        <w:tc>
-          <w:tcPr>
-            <w:tcW w:w="1810" w:type="dxa"/>
-            <w:tcBorders>
-              <w:left w:val="single" w:color="7F7F7F" w:sz="6" w:space="0"/>
-              <w:bottom w:val="single" w:color="7F7F7F" w:sz="6" w:space="0"/>
-              <w:right w:val="single" w:color="7F7F7F" w:sz="6" w:space="0"/>
-            </w:tcBorders>
-            <w:shd w:val="clear" w:color="auto" w:fill="EEEEEE"/>
-            <w:vAlign w:val="center"/>
-          </w:tcPr>
-          <w:p>
-            <w:pPr>
-              <w:pStyle w:val="8"/>
-              <w:spacing w:before="24"/>
-              <w:ind w:left="123" w:right="110"/>
-              <w:jc w:val="center"/>
-              <w:rPr>
-                <w:rFonts w:hint="eastAsia" w:eastAsia="宋体"/>
-                <w:sz w:val="19"/>
-                <w:lang w:val="en-US" w:eastAsia="zh-Hans"/>
-              </w:rPr>
-            </w:pPr>
-            <w:r>
-              <w:rPr>
-                <w:rFonts w:hint="default"/>
-                <w:sz w:val="19"/>
-                <w:lang w:eastAsia="zh-Hans"/>
-              </w:rPr>
-              <w:t>交易对手税号</w:t>
-            </w:r>
-          </w:p>
-        </w:tc>
-        <w:tc>
-          <w:tcPr>
-            <w:tcW w:w="1040" w:type="dxa"/>
-            <w:tcBorders>
-              <w:left w:val="single" w:color="7F7F7F" w:sz="6" w:space="0"/>
-              <w:bottom w:val="single" w:color="7F7F7F" w:sz="6" w:space="0"/>
-            </w:tcBorders>
-            <w:shd w:val="clear" w:color="auto" w:fill="EEEEEE"/>
-            <w:vAlign w:val="center"/>
-          </w:tcPr>
-          <w:p>
-            <w:pPr>
-              <w:pStyle w:val="8"/>
-              <w:spacing w:before="24"/>
-              <w:ind w:left="138" w:right="126"/>
-              <w:jc w:val="center"/>
-              <w:rPr>
-                <w:rFonts w:hint="eastAsia" w:eastAsia="宋体"/>
-                <w:sz w:val="19"/>
-                <w:lang w:val="en-US" w:eastAsia="zh-Hans"/>
-              </w:rPr>
-            </w:pPr>
-            <w:r>
-              <w:rPr>
-                <w:rFonts w:hint="default"/>
-                <w:sz w:val="19"/>
-                <w:lang w:eastAsia="zh-Hans"/>
-              </w:rPr>
-              <w:t>开票金额</w:t>
-            </w:r>
-          </w:p>
-        </w:tc>
-        <w:tc>
-          <w:tcPr>
-            <w:tcW w:w="850" w:type="dxa"/>
-            <w:tcBorders>
-              <w:left w:val="single" w:color="7F7F7F" w:sz="6" w:space="0"/>
-              <w:bottom w:val="single" w:color="7F7F7F" w:sz="6" w:space="0"/>
-            </w:tcBorders>
-            <w:shd w:val="clear" w:color="auto" w:fill="EEEEEE"/>
-            <w:vAlign w:val="center"/>
-          </w:tcPr>
-          <w:p>
-            <w:pPr>
-              <w:pStyle w:val="8"/>
-              <w:spacing w:before="24"/>
-              <w:ind w:left="138" w:right="126"/>
-              <w:jc w:val="center"/>
-              <w:rPr>
-                <w:rFonts w:hint="eastAsia"/>
-                <w:sz w:val="19"/>
-                <w:lang w:val="en-US" w:eastAsia="zh-Hans"/>
-              </w:rPr>
-            </w:pPr>
-            <w:r>
-              <w:rPr>
-                <w:rFonts w:hint="default"/>
-                <w:sz w:val="19"/>
-                <w:lang w:eastAsia="zh-Hans"/>
-              </w:rPr>
-              <w:t>开票</w:t>
-            </w:r>
-            <w:r>
-              <w:rPr>
-                <w:rFonts w:hint="eastAsia"/>
-                <w:sz w:val="19"/>
-                <w:lang w:val="en-US" w:eastAsia="zh-Hans"/>
-              </w:rPr>
-              <w:t>数</w:t>
-            </w:r>
-          </w:p>
-        </w:tc>
-        <w:tc>
-          <w:tcPr>
-            <w:tcW w:w="900" w:type="dxa"/>
-            <w:tcBorders>
-              <w:left w:val="single" w:color="7F7F7F" w:sz="6" w:space="0"/>
-              <w:bottom w:val="single" w:color="7F7F7F" w:sz="6" w:space="0"/>
-            </w:tcBorders>
-            <w:shd w:val="clear" w:color="auto" w:fill="EEEEEE"/>
-            <w:vAlign w:val="center"/>
-          </w:tcPr>
-          <w:p>
-            <w:pPr>
-              <w:pStyle w:val="8"/>
-              <w:spacing w:before="24"/>
-              <w:ind w:left="138" w:right="126"/>
-              <w:jc w:val="center"/>
-              <w:rPr>
-                <w:rFonts w:hint="eastAsia"/>
-                <w:sz w:val="19"/>
-                <w:lang w:val="en-US" w:eastAsia="zh-Hans"/>
-              </w:rPr>
-            </w:pPr>
-            <w:r>
-              <w:rPr>
-                <w:rFonts w:hint="default"/>
-                <w:sz w:val="19"/>
-                <w:lang w:eastAsia="zh-Hans"/>
-              </w:rPr>
-              <w:t>总金额占比(%)</w:t>
-            </w:r>
-          </w:p>
-        </w:tc>
-        <w:tc>
-          <w:tcPr>
-            <w:tcW w:w="870" w:type="dxa"/>
-            <w:tcBorders>
-              <w:left w:val="single" w:color="7F7F7F" w:sz="6" w:space="0"/>
-              <w:bottom w:val="single" w:color="7F7F7F" w:sz="6" w:space="0"/>
-            </w:tcBorders>
-            <w:shd w:val="clear" w:color="auto" w:fill="EEEEEE"/>
-            <w:vAlign w:val="center"/>
-          </w:tcPr>
-          <w:p>
-            <w:pPr>
-              <w:pStyle w:val="8"/>
-              <w:spacing w:before="24"/>
-              <w:ind w:left="138" w:right="126"/>
-              <w:jc w:val="center"/>
-              <w:rPr>
-                <w:rFonts w:hint="default"/>
-                <w:sz w:val="19"/>
-                <w:lang w:eastAsia="zh-Hans"/>
-              </w:rPr>
-            </w:pPr>
-            <w:r>
-              <w:rPr>
-                <w:rFonts w:hint="default"/>
-                <w:sz w:val="19"/>
-                <w:lang w:eastAsia="zh-Hans"/>
-              </w:rPr>
-              <w:t>总</w:t>
-            </w:r>
-            <w:r>
-              <w:rPr>
-                <w:rFonts w:hint="eastAsia"/>
-                <w:sz w:val="19"/>
-                <w:lang w:val="en-US" w:eastAsia="zh-Hans"/>
-              </w:rPr>
-              <w:t>笔数</w:t>
-            </w:r>
-            <w:r>
-              <w:rPr>
-                <w:rFonts w:hint="default"/>
-                <w:sz w:val="19"/>
-                <w:lang w:eastAsia="zh-Hans"/>
-              </w:rPr>
-              <w:t>占比(%)</w:t>
-            </w:r>
-          </w:p>
-        </w:tc>
-      </w:tr>
-      <w:tr>
         <w:trPr>
           <w:trHeight w:val="345" w:hRule="atLeast"/>
         </w:trPr>
@@ -31217,16 +31214,6 @@
         <w:gridCol w:w="1580"/>
       </w:tblGrid>
       <w:tr>
-        <w:tblPrEx>
-          <w:tblBorders>
-            <w:top w:val="single" w:color="2B2B2B" w:sz="6" w:space="0"/>
-            <w:left w:val="single" w:color="2B2B2B" w:sz="6" w:space="0"/>
-            <w:bottom w:val="single" w:color="2B2B2B" w:sz="6" w:space="0"/>
-            <w:right w:val="single" w:color="2B2B2B" w:sz="6" w:space="0"/>
-            <w:insideH w:val="single" w:color="2B2B2B" w:sz="6" w:space="0"/>
-            <w:insideV w:val="single" w:color="2B2B2B" w:sz="6" w:space="0"/>
-          </w:tblBorders>
-        </w:tblPrEx>
         <w:trPr>
           <w:trHeight w:val="345" w:hRule="atLeast"/>
         </w:trPr>
@@ -32007,16 +31994,6 @@
         <w:gridCol w:w="7000"/>
       </w:tblGrid>
       <w:tr>
-        <w:tblPrEx>
-          <w:tblBorders>
-            <w:top w:val="single" w:color="2B2B2B" w:sz="6" w:space="0"/>
-            <w:left w:val="single" w:color="2B2B2B" w:sz="6" w:space="0"/>
-            <w:bottom w:val="single" w:color="2B2B2B" w:sz="6" w:space="0"/>
-            <w:right w:val="single" w:color="2B2B2B" w:sz="6" w:space="0"/>
-            <w:insideH w:val="single" w:color="2B2B2B" w:sz="6" w:space="0"/>
-            <w:insideV w:val="single" w:color="2B2B2B" w:sz="6" w:space="0"/>
-          </w:tblBorders>
-        </w:tblPrEx>
         <w:trPr>
           <w:trHeight w:val="345" w:hRule="atLeast"/>
         </w:trPr>
@@ -32734,16 +32711,6 @@
         <w:gridCol w:w="744"/>
       </w:tblGrid>
       <w:tr>
-        <w:tblPrEx>
-          <w:tblBorders>
-            <w:top w:val="single" w:color="2B2B2B" w:sz="6" w:space="0"/>
-            <w:left w:val="single" w:color="2B2B2B" w:sz="6" w:space="0"/>
-            <w:bottom w:val="single" w:color="2B2B2B" w:sz="6" w:space="0"/>
-            <w:right w:val="single" w:color="2B2B2B" w:sz="6" w:space="0"/>
-            <w:insideH w:val="single" w:color="2B2B2B" w:sz="6" w:space="0"/>
-            <w:insideV w:val="single" w:color="2B2B2B" w:sz="6" w:space="0"/>
-          </w:tblBorders>
-        </w:tblPrEx>
         <w:trPr>
           <w:trHeight w:val="573" w:hRule="atLeast"/>
         </w:trPr>
@@ -33356,16 +33323,6 @@
         <w:gridCol w:w="973"/>
       </w:tblGrid>
       <w:tr>
-        <w:tblPrEx>
-          <w:tblBorders>
-            <w:top w:val="single" w:color="2B2B2B" w:sz="6" w:space="0"/>
-            <w:left w:val="single" w:color="2B2B2B" w:sz="6" w:space="0"/>
-            <w:bottom w:val="single" w:color="2B2B2B" w:sz="6" w:space="0"/>
-            <w:right w:val="single" w:color="2B2B2B" w:sz="6" w:space="0"/>
-            <w:insideH w:val="single" w:color="2B2B2B" w:sz="6" w:space="0"/>
-            <w:insideV w:val="single" w:color="2B2B2B" w:sz="6" w:space="0"/>
-          </w:tblBorders>
-        </w:tblPrEx>
         <w:trPr>
           <w:trHeight w:val="345" w:hRule="atLeast"/>
         </w:trPr>
@@ -33855,16 +33812,6 @@
         <w:gridCol w:w="1138"/>
       </w:tblGrid>
       <w:tr>
-        <w:tblPrEx>
-          <w:tblBorders>
-            <w:top w:val="single" w:color="2B2B2B" w:sz="6" w:space="0"/>
-            <w:left w:val="single" w:color="2B2B2B" w:sz="6" w:space="0"/>
-            <w:bottom w:val="single" w:color="2B2B2B" w:sz="6" w:space="0"/>
-            <w:right w:val="single" w:color="2B2B2B" w:sz="6" w:space="0"/>
-            <w:insideH w:val="single" w:color="2B2B2B" w:sz="6" w:space="0"/>
-            <w:insideV w:val="single" w:color="2B2B2B" w:sz="6" w:space="0"/>
-          </w:tblBorders>
-        </w:tblPrEx>
         <w:trPr>
           <w:trHeight w:val="573" w:hRule="atLeast"/>
         </w:trPr>
@@ -35042,16 +34989,6 @@
         <w:gridCol w:w="1667"/>
       </w:tblGrid>
       <w:tr>
-        <w:tblPrEx>
-          <w:tblBorders>
-            <w:top w:val="single" w:color="2B2B2B" w:sz="6" w:space="0"/>
-            <w:left w:val="single" w:color="2B2B2B" w:sz="6" w:space="0"/>
-            <w:bottom w:val="single" w:color="2B2B2B" w:sz="6" w:space="0"/>
-            <w:right w:val="single" w:color="2B2B2B" w:sz="6" w:space="0"/>
-            <w:insideH w:val="single" w:color="2B2B2B" w:sz="6" w:space="0"/>
-            <w:insideV w:val="single" w:color="2B2B2B" w:sz="6" w:space="0"/>
-          </w:tblBorders>
-        </w:tblPrEx>
         <w:trPr>
           <w:trHeight w:val="573" w:hRule="atLeast"/>
         </w:trPr>
@@ -37743,16 +37680,6 @@
         </w:tc>
       </w:tr>
       <w:tr>
-        <w:tblPrEx>
-          <w:tblBorders>
-            <w:top w:val="single" w:color="2B2B2B" w:sz="6" w:space="0"/>
-            <w:left w:val="single" w:color="2B2B2B" w:sz="6" w:space="0"/>
-            <w:bottom w:val="single" w:color="2B2B2B" w:sz="6" w:space="0"/>
-            <w:right w:val="single" w:color="2B2B2B" w:sz="6" w:space="0"/>
-            <w:insideH w:val="single" w:color="2B2B2B" w:sz="6" w:space="0"/>
-            <w:insideV w:val="single" w:color="2B2B2B" w:sz="6" w:space="0"/>
-          </w:tblBorders>
-        </w:tblPrEx>
         <w:trPr>
           <w:trHeight w:val="345" w:hRule="atLeast"/>
         </w:trPr>
@@ -38171,16 +38098,6 @@
         <w:gridCol w:w="1827"/>
       </w:tblGrid>
       <w:tr>
-        <w:tblPrEx>
-          <w:tblBorders>
-            <w:top w:val="single" w:color="2B2B2B" w:sz="6" w:space="0"/>
-            <w:left w:val="single" w:color="2B2B2B" w:sz="6" w:space="0"/>
-            <w:bottom w:val="single" w:color="2B2B2B" w:sz="6" w:space="0"/>
-            <w:right w:val="single" w:color="2B2B2B" w:sz="6" w:space="0"/>
-            <w:insideH w:val="single" w:color="2B2B2B" w:sz="6" w:space="0"/>
-            <w:insideV w:val="single" w:color="2B2B2B" w:sz="6" w:space="0"/>
-          </w:tblBorders>
-        </w:tblPrEx>
         <w:trPr>
           <w:trHeight w:val="801" w:hRule="atLeast"/>
         </w:trPr>
@@ -38852,6 +38769,16 @@
         <w:gridCol w:w="1260"/>
       </w:tblGrid>
       <w:tr>
+        <w:tblPrEx>
+          <w:tblBorders>
+            <w:top w:val="single" w:color="2B2B2B" w:sz="6" w:space="0"/>
+            <w:left w:val="single" w:color="2B2B2B" w:sz="6" w:space="0"/>
+            <w:bottom w:val="single" w:color="2B2B2B" w:sz="6" w:space="0"/>
+            <w:right w:val="single" w:color="2B2B2B" w:sz="6" w:space="0"/>
+            <w:insideH w:val="single" w:color="2B2B2B" w:sz="6" w:space="0"/>
+            <w:insideV w:val="single" w:color="2B2B2B" w:sz="6" w:space="0"/>
+          </w:tblBorders>
+        </w:tblPrEx>
         <w:trPr>
           <w:trHeight w:val="345" w:hRule="atLeast"/>
         </w:trPr>
@@ -40694,6 +40621,16 @@
         <w:gridCol w:w="1812"/>
       </w:tblGrid>
       <w:tr>
+        <w:tblPrEx>
+          <w:tblBorders>
+            <w:top w:val="single" w:color="2B2B2B" w:sz="6" w:space="0"/>
+            <w:left w:val="single" w:color="2B2B2B" w:sz="6" w:space="0"/>
+            <w:bottom w:val="single" w:color="2B2B2B" w:sz="6" w:space="0"/>
+            <w:right w:val="single" w:color="2B2B2B" w:sz="6" w:space="0"/>
+            <w:insideH w:val="single" w:color="2B2B2B" w:sz="6" w:space="0"/>
+            <w:insideV w:val="single" w:color="2B2B2B" w:sz="6" w:space="0"/>
+          </w:tblBorders>
+        </w:tblPrEx>
         <w:trPr>
           <w:trHeight w:val="345" w:hRule="atLeast"/>
         </w:trPr>
@@ -48535,6 +48472,16 @@
         <w:gridCol w:w="1668"/>
       </w:tblGrid>
       <w:tr>
+        <w:tblPrEx>
+          <w:tblBorders>
+            <w:top w:val="single" w:color="2B2B2B" w:sz="6" w:space="0"/>
+            <w:left w:val="single" w:color="2B2B2B" w:sz="6" w:space="0"/>
+            <w:bottom w:val="single" w:color="2B2B2B" w:sz="6" w:space="0"/>
+            <w:right w:val="single" w:color="2B2B2B" w:sz="6" w:space="0"/>
+            <w:insideH w:val="single" w:color="2B2B2B" w:sz="6" w:space="0"/>
+            <w:insideV w:val="single" w:color="2B2B2B" w:sz="6" w:space="0"/>
+          </w:tblBorders>
+        </w:tblPrEx>
         <w:trPr>
           <w:trHeight w:val="345" w:hRule="atLeast"/>
         </w:trPr>
@@ -50362,6 +50309,16 @@
         <w:gridCol w:w="996"/>
       </w:tblGrid>
       <w:tr>
+        <w:tblPrEx>
+          <w:tblBorders>
+            <w:top w:val="single" w:color="2B2B2B" w:sz="6" w:space="0"/>
+            <w:left w:val="single" w:color="2B2B2B" w:sz="6" w:space="0"/>
+            <w:bottom w:val="single" w:color="2B2B2B" w:sz="6" w:space="0"/>
+            <w:right w:val="single" w:color="2B2B2B" w:sz="6" w:space="0"/>
+            <w:insideH w:val="single" w:color="2B2B2B" w:sz="6" w:space="0"/>
+            <w:insideV w:val="single" w:color="2B2B2B" w:sz="6" w:space="0"/>
+          </w:tblBorders>
+        </w:tblPrEx>
         <w:trPr>
           <w:trHeight w:val="345" w:hRule="atLeast"/>
         </w:trPr>
@@ -54103,16 +54060,6 @@
         <w:gridCol w:w="1620"/>
       </w:tblGrid>
       <w:tr>
-        <w:tblPrEx>
-          <w:tblBorders>
-            <w:top w:val="single" w:color="2B2B2B" w:sz="6" w:space="0"/>
-            <w:left w:val="single" w:color="2B2B2B" w:sz="6" w:space="0"/>
-            <w:bottom w:val="single" w:color="2B2B2B" w:sz="6" w:space="0"/>
-            <w:right w:val="single" w:color="2B2B2B" w:sz="6" w:space="0"/>
-            <w:insideH w:val="single" w:color="2B2B2B" w:sz="6" w:space="0"/>
-            <w:insideV w:val="single" w:color="2B2B2B" w:sz="6" w:space="0"/>
-          </w:tblBorders>
-        </w:tblPrEx>
         <w:trPr>
           <w:trHeight w:val="345" w:hRule="atLeast"/>
         </w:trPr>

--- a/Static/ReportModel/DeepReportModel_1.docx
+++ b/Static/ReportModel/DeepReportModel_1.docx
@@ -16046,16 +16046,6 @@
         <w:gridCol w:w="2256"/>
       </w:tblGrid>
       <w:tr>
-        <w:tblPrEx>
-          <w:tblBorders>
-            <w:top w:val="single" w:color="2B2B2B" w:sz="6" w:space="0"/>
-            <w:left w:val="single" w:color="2B2B2B" w:sz="6" w:space="0"/>
-            <w:bottom w:val="single" w:color="2B2B2B" w:sz="6" w:space="0"/>
-            <w:right w:val="single" w:color="2B2B2B" w:sz="6" w:space="0"/>
-            <w:insideH w:val="single" w:color="2B2B2B" w:sz="6" w:space="0"/>
-            <w:insideV w:val="single" w:color="2B2B2B" w:sz="6" w:space="0"/>
-          </w:tblBorders>
-        </w:tblPrEx>
         <w:trPr>
           <w:trHeight w:val="272" w:hRule="atLeast"/>
         </w:trPr>
@@ -16507,16 +16497,6 @@
         <w:gridCol w:w="1452"/>
       </w:tblGrid>
       <w:tr>
-        <w:tblPrEx>
-          <w:tblBorders>
-            <w:top w:val="single" w:color="2B2B2B" w:sz="6" w:space="0"/>
-            <w:left w:val="single" w:color="2B2B2B" w:sz="6" w:space="0"/>
-            <w:bottom w:val="single" w:color="2B2B2B" w:sz="6" w:space="0"/>
-            <w:right w:val="single" w:color="2B2B2B" w:sz="6" w:space="0"/>
-            <w:insideH w:val="single" w:color="2B2B2B" w:sz="6" w:space="0"/>
-            <w:insideV w:val="single" w:color="2B2B2B" w:sz="6" w:space="0"/>
-          </w:tblBorders>
-        </w:tblPrEx>
         <w:trPr>
           <w:trHeight w:val="345" w:hRule="atLeast"/>
         </w:trPr>
@@ -18041,16 +18021,6 @@
         <w:gridCol w:w="3169"/>
       </w:tblGrid>
       <w:tr>
-        <w:tblPrEx>
-          <w:tblBorders>
-            <w:top w:val="single" w:color="2B2B2B" w:sz="6" w:space="0"/>
-            <w:left w:val="single" w:color="2B2B2B" w:sz="6" w:space="0"/>
-            <w:bottom w:val="single" w:color="2B2B2B" w:sz="6" w:space="0"/>
-            <w:right w:val="single" w:color="2B2B2B" w:sz="6" w:space="0"/>
-            <w:insideH w:val="single" w:color="2B2B2B" w:sz="6" w:space="0"/>
-            <w:insideV w:val="single" w:color="2B2B2B" w:sz="6" w:space="0"/>
-          </w:tblBorders>
-        </w:tblPrEx>
         <w:trPr>
           <w:trHeight w:val="345" w:hRule="atLeast"/>
         </w:trPr>
@@ -18452,16 +18422,6 @@
         <w:gridCol w:w="4114"/>
       </w:tblGrid>
       <w:tr>
-        <w:tblPrEx>
-          <w:tblBorders>
-            <w:top w:val="single" w:color="2B2B2B" w:sz="6" w:space="0"/>
-            <w:left w:val="single" w:color="2B2B2B" w:sz="6" w:space="0"/>
-            <w:bottom w:val="single" w:color="2B2B2B" w:sz="6" w:space="0"/>
-            <w:right w:val="single" w:color="2B2B2B" w:sz="6" w:space="0"/>
-            <w:insideH w:val="single" w:color="2B2B2B" w:sz="6" w:space="0"/>
-            <w:insideV w:val="single" w:color="2B2B2B" w:sz="6" w:space="0"/>
-          </w:tblBorders>
-        </w:tblPrEx>
         <w:trPr>
           <w:trHeight w:val="345" w:hRule="atLeast"/>
         </w:trPr>
@@ -24880,524 +24840,6 @@
         <w:gridCol w:w="790"/>
       </w:tblGrid>
       <w:tr>
-        <w:trPr>
-          <w:trHeight w:val="345" w:hRule="atLeast"/>
-        </w:trPr>
-        <w:tc>
-          <w:tcPr>
-            <w:tcW w:w="619" w:type="dxa"/>
-            <w:tcBorders>
-              <w:bottom w:val="single" w:color="7F7F7F" w:sz="6" w:space="0"/>
-              <w:right w:val="single" w:color="7F7F7F" w:sz="6" w:space="0"/>
-            </w:tcBorders>
-            <w:shd w:val="clear" w:color="auto" w:fill="EEEEEE"/>
-            <w:vAlign w:val="center"/>
-          </w:tcPr>
-          <w:p>
-            <w:pPr>
-              <w:pStyle w:val="8"/>
-              <w:spacing w:before="24"/>
-              <w:ind w:left="106" w:right="94"/>
-              <w:jc w:val="center"/>
-              <w:rPr>
-                <w:sz w:val="19"/>
-              </w:rPr>
-            </w:pPr>
-            <w:r>
-              <w:rPr>
-                <w:rFonts w:hint="eastAsia"/>
-                <w:color w:val="333333"/>
-                <w:sz w:val="19"/>
-                <w:lang w:val="en-US" w:eastAsia="zh-Hans"/>
-              </w:rPr>
-              <w:t>年份</w:t>
-            </w:r>
-          </w:p>
-        </w:tc>
-        <w:tc>
-          <w:tcPr>
-            <w:tcW w:w="750" w:type="dxa"/>
-            <w:tcBorders>
-              <w:left w:val="single" w:color="7F7F7F" w:sz="6" w:space="0"/>
-              <w:bottom w:val="single" w:color="7F7F7F" w:sz="6" w:space="0"/>
-              <w:right w:val="single" w:color="7F7F7F" w:sz="6" w:space="0"/>
-            </w:tcBorders>
-            <w:shd w:val="clear" w:color="auto" w:fill="EEEEEE"/>
-            <w:vAlign w:val="center"/>
-          </w:tcPr>
-          <w:p>
-            <w:pPr>
-              <w:pStyle w:val="8"/>
-              <w:spacing w:before="24"/>
-              <w:ind w:left="115" w:right="103"/>
-              <w:jc w:val="center"/>
-              <w:rPr>
-                <w:rFonts w:hint="eastAsia" w:eastAsia="宋体"/>
-                <w:sz w:val="19"/>
-                <w:lang w:eastAsia="zh-Hans"/>
-              </w:rPr>
-            </w:pPr>
-            <w:r>
-              <w:rPr>
-                <w:rFonts w:hint="default"/>
-                <w:sz w:val="19"/>
-                <w:lang w:eastAsia="zh-Hans"/>
-              </w:rPr>
-              <w:t>1</w:t>
-            </w:r>
-            <w:r>
-              <w:rPr>
-                <w:rFonts w:hint="eastAsia"/>
-                <w:sz w:val="19"/>
-                <w:lang w:val="en-US" w:eastAsia="zh-Hans"/>
-              </w:rPr>
-              <w:t>月</w:t>
-            </w:r>
-          </w:p>
-        </w:tc>
-        <w:tc>
-          <w:tcPr>
-            <w:tcW w:w="730" w:type="dxa"/>
-            <w:tcBorders>
-              <w:left w:val="single" w:color="7F7F7F" w:sz="6" w:space="0"/>
-              <w:bottom w:val="single" w:color="7F7F7F" w:sz="6" w:space="0"/>
-              <w:right w:val="single" w:color="7F7F7F" w:sz="6" w:space="0"/>
-            </w:tcBorders>
-            <w:shd w:val="clear" w:color="auto" w:fill="EEEEEE"/>
-            <w:vAlign w:val="center"/>
-          </w:tcPr>
-          <w:p>
-            <w:pPr>
-              <w:pStyle w:val="8"/>
-              <w:spacing w:before="24"/>
-              <w:ind w:left="123" w:right="110"/>
-              <w:jc w:val="center"/>
-              <w:rPr>
-                <w:rFonts w:hint="eastAsia" w:eastAsia="宋体"/>
-                <w:sz w:val="19"/>
-                <w:lang w:val="en-US" w:eastAsia="zh-Hans"/>
-              </w:rPr>
-            </w:pPr>
-            <w:r>
-              <w:rPr>
-                <w:rFonts w:hint="default"/>
-                <w:sz w:val="19"/>
-                <w:lang w:eastAsia="zh-Hans"/>
-              </w:rPr>
-              <w:t>2</w:t>
-            </w:r>
-            <w:r>
-              <w:rPr>
-                <w:rFonts w:hint="eastAsia"/>
-                <w:sz w:val="19"/>
-                <w:lang w:val="en-US" w:eastAsia="zh-Hans"/>
-              </w:rPr>
-              <w:t>月</w:t>
-            </w:r>
-          </w:p>
-        </w:tc>
-        <w:tc>
-          <w:tcPr>
-            <w:tcW w:w="680" w:type="dxa"/>
-            <w:tcBorders>
-              <w:left w:val="single" w:color="7F7F7F" w:sz="6" w:space="0"/>
-              <w:bottom w:val="single" w:color="7F7F7F" w:sz="6" w:space="0"/>
-            </w:tcBorders>
-            <w:shd w:val="clear" w:color="auto" w:fill="EEEEEE"/>
-            <w:vAlign w:val="center"/>
-          </w:tcPr>
-          <w:p>
-            <w:pPr>
-              <w:pStyle w:val="8"/>
-              <w:spacing w:before="24"/>
-              <w:ind w:left="138" w:right="126"/>
-              <w:jc w:val="center"/>
-              <w:rPr>
-                <w:rFonts w:hint="eastAsia" w:eastAsia="宋体"/>
-                <w:sz w:val="19"/>
-                <w:lang w:val="en-US" w:eastAsia="zh-Hans"/>
-              </w:rPr>
-            </w:pPr>
-            <w:r>
-              <w:rPr>
-                <w:rFonts w:hint="default"/>
-                <w:sz w:val="19"/>
-                <w:lang w:eastAsia="zh-Hans"/>
-              </w:rPr>
-              <w:t>3</w:t>
-            </w:r>
-            <w:r>
-              <w:rPr>
-                <w:rFonts w:hint="eastAsia"/>
-                <w:sz w:val="19"/>
-                <w:lang w:val="en-US" w:eastAsia="zh-Hans"/>
-              </w:rPr>
-              <w:t>月</w:t>
-            </w:r>
-          </w:p>
-        </w:tc>
-        <w:tc>
-          <w:tcPr>
-            <w:tcW w:w="760" w:type="dxa"/>
-            <w:tcBorders>
-              <w:left w:val="single" w:color="7F7F7F" w:sz="6" w:space="0"/>
-              <w:bottom w:val="single" w:color="7F7F7F" w:sz="6" w:space="0"/>
-            </w:tcBorders>
-            <w:shd w:val="clear" w:color="auto" w:fill="EEEEEE"/>
-            <w:vAlign w:val="center"/>
-          </w:tcPr>
-          <w:p>
-            <w:pPr>
-              <w:pStyle w:val="8"/>
-              <w:spacing w:before="24"/>
-              <w:ind w:left="138" w:right="126"/>
-              <w:jc w:val="center"/>
-              <w:rPr>
-                <w:rFonts w:hint="eastAsia"/>
-                <w:sz w:val="19"/>
-                <w:lang w:val="en-US" w:eastAsia="zh-Hans"/>
-              </w:rPr>
-            </w:pPr>
-            <w:r>
-              <w:rPr>
-                <w:rFonts w:hint="default"/>
-                <w:sz w:val="19"/>
-                <w:lang w:eastAsia="zh-Hans"/>
-              </w:rPr>
-              <w:t>4</w:t>
-            </w:r>
-            <w:r>
-              <w:rPr>
-                <w:rFonts w:hint="eastAsia"/>
-                <w:sz w:val="19"/>
-                <w:lang w:val="en-US" w:eastAsia="zh-Hans"/>
-              </w:rPr>
-              <w:t>月</w:t>
-            </w:r>
-          </w:p>
-        </w:tc>
-        <w:tc>
-          <w:tcPr>
-            <w:tcW w:w="750" w:type="dxa"/>
-            <w:tcBorders>
-              <w:left w:val="single" w:color="7F7F7F" w:sz="6" w:space="0"/>
-              <w:bottom w:val="single" w:color="7F7F7F" w:sz="6" w:space="0"/>
-            </w:tcBorders>
-            <w:shd w:val="clear" w:color="auto" w:fill="EEEEEE"/>
-            <w:vAlign w:val="center"/>
-          </w:tcPr>
-          <w:p>
-            <w:pPr>
-              <w:pStyle w:val="8"/>
-              <w:spacing w:before="24"/>
-              <w:ind w:left="138" w:right="126"/>
-              <w:jc w:val="center"/>
-              <w:rPr>
-                <w:rFonts w:hint="eastAsia"/>
-                <w:sz w:val="19"/>
-                <w:lang w:val="en-US" w:eastAsia="zh-Hans"/>
-              </w:rPr>
-            </w:pPr>
-            <w:r>
-              <w:rPr>
-                <w:rFonts w:hint="default"/>
-                <w:sz w:val="19"/>
-                <w:lang w:eastAsia="zh-Hans"/>
-              </w:rPr>
-              <w:t>5</w:t>
-            </w:r>
-            <w:r>
-              <w:rPr>
-                <w:rFonts w:hint="eastAsia"/>
-                <w:sz w:val="19"/>
-                <w:lang w:val="en-US" w:eastAsia="zh-Hans"/>
-              </w:rPr>
-              <w:t>月</w:t>
-            </w:r>
-          </w:p>
-        </w:tc>
-        <w:tc>
-          <w:tcPr>
-            <w:tcW w:w="730" w:type="dxa"/>
-            <w:tcBorders>
-              <w:left w:val="single" w:color="7F7F7F" w:sz="6" w:space="0"/>
-              <w:bottom w:val="single" w:color="7F7F7F" w:sz="6" w:space="0"/>
-            </w:tcBorders>
-            <w:shd w:val="clear" w:color="auto" w:fill="EEEEEE"/>
-            <w:vAlign w:val="center"/>
-          </w:tcPr>
-          <w:p>
-            <w:pPr>
-              <w:pStyle w:val="8"/>
-              <w:spacing w:before="24"/>
-              <w:ind w:left="138" w:right="126"/>
-              <w:jc w:val="center"/>
-              <w:rPr>
-                <w:rFonts w:hint="eastAsia"/>
-                <w:sz w:val="19"/>
-                <w:lang w:val="en-US" w:eastAsia="zh-Hans"/>
-              </w:rPr>
-            </w:pPr>
-            <w:r>
-              <w:rPr>
-                <w:rFonts w:hint="default"/>
-                <w:sz w:val="19"/>
-                <w:lang w:eastAsia="zh-Hans"/>
-              </w:rPr>
-              <w:t>6</w:t>
-            </w:r>
-            <w:r>
-              <w:rPr>
-                <w:rFonts w:hint="eastAsia"/>
-                <w:sz w:val="19"/>
-                <w:lang w:val="en-US" w:eastAsia="zh-Hans"/>
-              </w:rPr>
-              <w:t>月</w:t>
-            </w:r>
-          </w:p>
-        </w:tc>
-        <w:tc>
-          <w:tcPr>
-            <w:tcW w:w="700" w:type="dxa"/>
-            <w:tcBorders>
-              <w:left w:val="single" w:color="7F7F7F" w:sz="6" w:space="0"/>
-              <w:bottom w:val="single" w:color="7F7F7F" w:sz="6" w:space="0"/>
-            </w:tcBorders>
-            <w:shd w:val="clear" w:color="auto" w:fill="EEEEEE"/>
-            <w:vAlign w:val="center"/>
-          </w:tcPr>
-          <w:p>
-            <w:pPr>
-              <w:pStyle w:val="8"/>
-              <w:spacing w:before="24"/>
-              <w:ind w:left="138" w:right="126"/>
-              <w:jc w:val="center"/>
-              <w:rPr>
-                <w:rFonts w:hint="eastAsia"/>
-                <w:sz w:val="19"/>
-                <w:lang w:val="en-US" w:eastAsia="zh-Hans"/>
-              </w:rPr>
-            </w:pPr>
-            <w:r>
-              <w:rPr>
-                <w:rFonts w:hint="default"/>
-                <w:sz w:val="19"/>
-                <w:lang w:eastAsia="zh-Hans"/>
-              </w:rPr>
-              <w:t>7</w:t>
-            </w:r>
-            <w:r>
-              <w:rPr>
-                <w:rFonts w:hint="eastAsia"/>
-                <w:sz w:val="19"/>
-                <w:lang w:val="en-US" w:eastAsia="zh-Hans"/>
-              </w:rPr>
-              <w:t>月</w:t>
-            </w:r>
-          </w:p>
-        </w:tc>
-        <w:tc>
-          <w:tcPr>
-            <w:tcW w:w="790" w:type="dxa"/>
-            <w:tcBorders>
-              <w:left w:val="single" w:color="7F7F7F" w:sz="6" w:space="0"/>
-              <w:bottom w:val="single" w:color="7F7F7F" w:sz="6" w:space="0"/>
-            </w:tcBorders>
-            <w:shd w:val="clear" w:color="auto" w:fill="EEEEEE"/>
-            <w:vAlign w:val="center"/>
-          </w:tcPr>
-          <w:p>
-            <w:pPr>
-              <w:pStyle w:val="8"/>
-              <w:spacing w:before="24"/>
-              <w:ind w:left="138" w:right="126"/>
-              <w:jc w:val="center"/>
-              <w:rPr>
-                <w:rFonts w:hint="eastAsia"/>
-                <w:sz w:val="19"/>
-                <w:lang w:val="en-US" w:eastAsia="zh-Hans"/>
-              </w:rPr>
-            </w:pPr>
-            <w:r>
-              <w:rPr>
-                <w:rFonts w:hint="default"/>
-                <w:sz w:val="19"/>
-                <w:lang w:eastAsia="zh-Hans"/>
-              </w:rPr>
-              <w:t>8</w:t>
-            </w:r>
-            <w:r>
-              <w:rPr>
-                <w:rFonts w:hint="eastAsia"/>
-                <w:sz w:val="19"/>
-                <w:lang w:val="en-US" w:eastAsia="zh-Hans"/>
-              </w:rPr>
-              <w:t>月</w:t>
-            </w:r>
-          </w:p>
-        </w:tc>
-        <w:tc>
-          <w:tcPr>
-            <w:tcW w:w="790" w:type="dxa"/>
-            <w:tcBorders>
-              <w:left w:val="single" w:color="7F7F7F" w:sz="6" w:space="0"/>
-              <w:bottom w:val="single" w:color="7F7F7F" w:sz="6" w:space="0"/>
-            </w:tcBorders>
-            <w:shd w:val="clear" w:color="auto" w:fill="EEEEEE"/>
-            <w:vAlign w:val="center"/>
-          </w:tcPr>
-          <w:p>
-            <w:pPr>
-              <w:pStyle w:val="8"/>
-              <w:spacing w:before="24"/>
-              <w:ind w:left="138" w:right="126"/>
-              <w:jc w:val="center"/>
-              <w:rPr>
-                <w:rFonts w:hint="eastAsia"/>
-                <w:sz w:val="19"/>
-                <w:lang w:val="en-US" w:eastAsia="zh-Hans"/>
-              </w:rPr>
-            </w:pPr>
-            <w:r>
-              <w:rPr>
-                <w:rFonts w:hint="default"/>
-                <w:sz w:val="19"/>
-                <w:lang w:eastAsia="zh-Hans"/>
-              </w:rPr>
-              <w:t>9</w:t>
-            </w:r>
-            <w:r>
-              <w:rPr>
-                <w:rFonts w:hint="eastAsia"/>
-                <w:sz w:val="19"/>
-                <w:lang w:val="en-US" w:eastAsia="zh-Hans"/>
-              </w:rPr>
-              <w:t>月</w:t>
-            </w:r>
-          </w:p>
-        </w:tc>
-        <w:tc>
-          <w:tcPr>
-            <w:tcW w:w="790" w:type="dxa"/>
-            <w:tcBorders>
-              <w:left w:val="single" w:color="7F7F7F" w:sz="6" w:space="0"/>
-              <w:bottom w:val="single" w:color="7F7F7F" w:sz="6" w:space="0"/>
-            </w:tcBorders>
-            <w:shd w:val="clear" w:color="auto" w:fill="EEEEEE"/>
-            <w:vAlign w:val="center"/>
-          </w:tcPr>
-          <w:p>
-            <w:pPr>
-              <w:pStyle w:val="8"/>
-              <w:spacing w:before="24"/>
-              <w:ind w:left="138" w:right="126"/>
-              <w:jc w:val="center"/>
-              <w:rPr>
-                <w:rFonts w:hint="eastAsia"/>
-                <w:sz w:val="19"/>
-                <w:lang w:val="en-US" w:eastAsia="zh-Hans"/>
-              </w:rPr>
-            </w:pPr>
-            <w:r>
-              <w:rPr>
-                <w:rFonts w:hint="default"/>
-                <w:sz w:val="19"/>
-                <w:lang w:eastAsia="zh-Hans"/>
-              </w:rPr>
-              <w:t>10</w:t>
-            </w:r>
-            <w:r>
-              <w:rPr>
-                <w:rFonts w:hint="eastAsia"/>
-                <w:sz w:val="19"/>
-                <w:lang w:val="en-US" w:eastAsia="zh-Hans"/>
-              </w:rPr>
-              <w:t>月</w:t>
-            </w:r>
-          </w:p>
-        </w:tc>
-        <w:tc>
-          <w:tcPr>
-            <w:tcW w:w="790" w:type="dxa"/>
-            <w:tcBorders>
-              <w:left w:val="single" w:color="7F7F7F" w:sz="6" w:space="0"/>
-              <w:bottom w:val="single" w:color="7F7F7F" w:sz="6" w:space="0"/>
-            </w:tcBorders>
-            <w:shd w:val="clear" w:color="auto" w:fill="EEEEEE"/>
-            <w:vAlign w:val="center"/>
-          </w:tcPr>
-          <w:p>
-            <w:pPr>
-              <w:pStyle w:val="8"/>
-              <w:spacing w:before="24"/>
-              <w:ind w:left="138" w:right="126"/>
-              <w:jc w:val="center"/>
-              <w:rPr>
-                <w:rFonts w:hint="eastAsia"/>
-                <w:sz w:val="19"/>
-                <w:lang w:val="en-US" w:eastAsia="zh-Hans"/>
-              </w:rPr>
-            </w:pPr>
-            <w:r>
-              <w:rPr>
-                <w:rFonts w:hint="default"/>
-                <w:sz w:val="19"/>
-                <w:lang w:eastAsia="zh-Hans"/>
-              </w:rPr>
-              <w:t>11</w:t>
-            </w:r>
-            <w:r>
-              <w:rPr>
-                <w:rFonts w:hint="eastAsia"/>
-                <w:sz w:val="19"/>
-                <w:lang w:val="en-US" w:eastAsia="zh-Hans"/>
-              </w:rPr>
-              <w:t>月</w:t>
-            </w:r>
-          </w:p>
-        </w:tc>
-        <w:tc>
-          <w:tcPr>
-            <w:tcW w:w="790" w:type="dxa"/>
-            <w:tcBorders>
-              <w:left w:val="single" w:color="7F7F7F" w:sz="6" w:space="0"/>
-              <w:bottom w:val="single" w:color="7F7F7F" w:sz="6" w:space="0"/>
-            </w:tcBorders>
-            <w:shd w:val="clear" w:color="auto" w:fill="EEEEEE"/>
-            <w:vAlign w:val="center"/>
-          </w:tcPr>
-          <w:p>
-            <w:pPr>
-              <w:pStyle w:val="8"/>
-              <w:spacing w:before="24"/>
-              <w:ind w:left="138" w:right="126"/>
-              <w:jc w:val="center"/>
-              <w:rPr>
-                <w:rFonts w:hint="default"/>
-                <w:sz w:val="19"/>
-                <w:lang w:eastAsia="zh-Hans"/>
-              </w:rPr>
-            </w:pPr>
-            <w:r>
-              <w:rPr>
-                <w:rFonts w:hint="default"/>
-                <w:sz w:val="19"/>
-                <w:lang w:eastAsia="zh-Hans"/>
-              </w:rPr>
-              <w:t>12</w:t>
-            </w:r>
-            <w:r>
-              <w:rPr>
-                <w:rFonts w:hint="eastAsia"/>
-                <w:sz w:val="19"/>
-                <w:lang w:val="en-US" w:eastAsia="zh-Hans"/>
-              </w:rPr>
-              <w:t>月</w:t>
-            </w:r>
-          </w:p>
-        </w:tc>
-      </w:tr>
-      <w:tr>
         <w:tblPrEx>
           <w:tblBorders>
             <w:top w:val="single" w:color="2B2B2B" w:sz="6" w:space="0"/>
@@ -25408,6 +24850,524 @@
             <w:insideV w:val="single" w:color="2B2B2B" w:sz="6" w:space="0"/>
           </w:tblBorders>
         </w:tblPrEx>
+        <w:trPr>
+          <w:trHeight w:val="345" w:hRule="atLeast"/>
+        </w:trPr>
+        <w:tc>
+          <w:tcPr>
+            <w:tcW w:w="619" w:type="dxa"/>
+            <w:tcBorders>
+              <w:bottom w:val="single" w:color="7F7F7F" w:sz="6" w:space="0"/>
+              <w:right w:val="single" w:color="7F7F7F" w:sz="6" w:space="0"/>
+            </w:tcBorders>
+            <w:shd w:val="clear" w:color="auto" w:fill="EEEEEE"/>
+            <w:vAlign w:val="center"/>
+          </w:tcPr>
+          <w:p>
+            <w:pPr>
+              <w:pStyle w:val="8"/>
+              <w:spacing w:before="24"/>
+              <w:ind w:left="106" w:right="94"/>
+              <w:jc w:val="center"/>
+              <w:rPr>
+                <w:sz w:val="19"/>
+              </w:rPr>
+            </w:pPr>
+            <w:r>
+              <w:rPr>
+                <w:rFonts w:hint="eastAsia"/>
+                <w:color w:val="333333"/>
+                <w:sz w:val="19"/>
+                <w:lang w:val="en-US" w:eastAsia="zh-Hans"/>
+              </w:rPr>
+              <w:t>年份</w:t>
+            </w:r>
+          </w:p>
+        </w:tc>
+        <w:tc>
+          <w:tcPr>
+            <w:tcW w:w="750" w:type="dxa"/>
+            <w:tcBorders>
+              <w:left w:val="single" w:color="7F7F7F" w:sz="6" w:space="0"/>
+              <w:bottom w:val="single" w:color="7F7F7F" w:sz="6" w:space="0"/>
+              <w:right w:val="single" w:color="7F7F7F" w:sz="6" w:space="0"/>
+            </w:tcBorders>
+            <w:shd w:val="clear" w:color="auto" w:fill="EEEEEE"/>
+            <w:vAlign w:val="center"/>
+          </w:tcPr>
+          <w:p>
+            <w:pPr>
+              <w:pStyle w:val="8"/>
+              <w:spacing w:before="24"/>
+              <w:ind w:left="115" w:right="103"/>
+              <w:jc w:val="center"/>
+              <w:rPr>
+                <w:rFonts w:hint="eastAsia" w:eastAsia="宋体"/>
+                <w:sz w:val="19"/>
+                <w:lang w:eastAsia="zh-Hans"/>
+              </w:rPr>
+            </w:pPr>
+            <w:r>
+              <w:rPr>
+                <w:rFonts w:hint="default"/>
+                <w:sz w:val="19"/>
+                <w:lang w:eastAsia="zh-Hans"/>
+              </w:rPr>
+              <w:t>1</w:t>
+            </w:r>
+            <w:r>
+              <w:rPr>
+                <w:rFonts w:hint="eastAsia"/>
+                <w:sz w:val="19"/>
+                <w:lang w:val="en-US" w:eastAsia="zh-Hans"/>
+              </w:rPr>
+              <w:t>月</w:t>
+            </w:r>
+          </w:p>
+        </w:tc>
+        <w:tc>
+          <w:tcPr>
+            <w:tcW w:w="730" w:type="dxa"/>
+            <w:tcBorders>
+              <w:left w:val="single" w:color="7F7F7F" w:sz="6" w:space="0"/>
+              <w:bottom w:val="single" w:color="7F7F7F" w:sz="6" w:space="0"/>
+              <w:right w:val="single" w:color="7F7F7F" w:sz="6" w:space="0"/>
+            </w:tcBorders>
+            <w:shd w:val="clear" w:color="auto" w:fill="EEEEEE"/>
+            <w:vAlign w:val="center"/>
+          </w:tcPr>
+          <w:p>
+            <w:pPr>
+              <w:pStyle w:val="8"/>
+              <w:spacing w:before="24"/>
+              <w:ind w:left="123" w:right="110"/>
+              <w:jc w:val="center"/>
+              <w:rPr>
+                <w:rFonts w:hint="eastAsia" w:eastAsia="宋体"/>
+                <w:sz w:val="19"/>
+                <w:lang w:val="en-US" w:eastAsia="zh-Hans"/>
+              </w:rPr>
+            </w:pPr>
+            <w:r>
+              <w:rPr>
+                <w:rFonts w:hint="default"/>
+                <w:sz w:val="19"/>
+                <w:lang w:eastAsia="zh-Hans"/>
+              </w:rPr>
+              <w:t>2</w:t>
+            </w:r>
+            <w:r>
+              <w:rPr>
+                <w:rFonts w:hint="eastAsia"/>
+                <w:sz w:val="19"/>
+                <w:lang w:val="en-US" w:eastAsia="zh-Hans"/>
+              </w:rPr>
+              <w:t>月</w:t>
+            </w:r>
+          </w:p>
+        </w:tc>
+        <w:tc>
+          <w:tcPr>
+            <w:tcW w:w="680" w:type="dxa"/>
+            <w:tcBorders>
+              <w:left w:val="single" w:color="7F7F7F" w:sz="6" w:space="0"/>
+              <w:bottom w:val="single" w:color="7F7F7F" w:sz="6" w:space="0"/>
+            </w:tcBorders>
+            <w:shd w:val="clear" w:color="auto" w:fill="EEEEEE"/>
+            <w:vAlign w:val="center"/>
+          </w:tcPr>
+          <w:p>
+            <w:pPr>
+              <w:pStyle w:val="8"/>
+              <w:spacing w:before="24"/>
+              <w:ind w:left="138" w:right="126"/>
+              <w:jc w:val="center"/>
+              <w:rPr>
+                <w:rFonts w:hint="eastAsia" w:eastAsia="宋体"/>
+                <w:sz w:val="19"/>
+                <w:lang w:val="en-US" w:eastAsia="zh-Hans"/>
+              </w:rPr>
+            </w:pPr>
+            <w:r>
+              <w:rPr>
+                <w:rFonts w:hint="default"/>
+                <w:sz w:val="19"/>
+                <w:lang w:eastAsia="zh-Hans"/>
+              </w:rPr>
+              <w:t>3</w:t>
+            </w:r>
+            <w:r>
+              <w:rPr>
+                <w:rFonts w:hint="eastAsia"/>
+                <w:sz w:val="19"/>
+                <w:lang w:val="en-US" w:eastAsia="zh-Hans"/>
+              </w:rPr>
+              <w:t>月</w:t>
+            </w:r>
+          </w:p>
+        </w:tc>
+        <w:tc>
+          <w:tcPr>
+            <w:tcW w:w="760" w:type="dxa"/>
+            <w:tcBorders>
+              <w:left w:val="single" w:color="7F7F7F" w:sz="6" w:space="0"/>
+              <w:bottom w:val="single" w:color="7F7F7F" w:sz="6" w:space="0"/>
+            </w:tcBorders>
+            <w:shd w:val="clear" w:color="auto" w:fill="EEEEEE"/>
+            <w:vAlign w:val="center"/>
+          </w:tcPr>
+          <w:p>
+            <w:pPr>
+              <w:pStyle w:val="8"/>
+              <w:spacing w:before="24"/>
+              <w:ind w:left="138" w:right="126"/>
+              <w:jc w:val="center"/>
+              <w:rPr>
+                <w:rFonts w:hint="eastAsia"/>
+                <w:sz w:val="19"/>
+                <w:lang w:val="en-US" w:eastAsia="zh-Hans"/>
+              </w:rPr>
+            </w:pPr>
+            <w:r>
+              <w:rPr>
+                <w:rFonts w:hint="default"/>
+                <w:sz w:val="19"/>
+                <w:lang w:eastAsia="zh-Hans"/>
+              </w:rPr>
+              <w:t>4</w:t>
+            </w:r>
+            <w:r>
+              <w:rPr>
+                <w:rFonts w:hint="eastAsia"/>
+                <w:sz w:val="19"/>
+                <w:lang w:val="en-US" w:eastAsia="zh-Hans"/>
+              </w:rPr>
+              <w:t>月</w:t>
+            </w:r>
+          </w:p>
+        </w:tc>
+        <w:tc>
+          <w:tcPr>
+            <w:tcW w:w="750" w:type="dxa"/>
+            <w:tcBorders>
+              <w:left w:val="single" w:color="7F7F7F" w:sz="6" w:space="0"/>
+              <w:bottom w:val="single" w:color="7F7F7F" w:sz="6" w:space="0"/>
+            </w:tcBorders>
+            <w:shd w:val="clear" w:color="auto" w:fill="EEEEEE"/>
+            <w:vAlign w:val="center"/>
+          </w:tcPr>
+          <w:p>
+            <w:pPr>
+              <w:pStyle w:val="8"/>
+              <w:spacing w:before="24"/>
+              <w:ind w:left="138" w:right="126"/>
+              <w:jc w:val="center"/>
+              <w:rPr>
+                <w:rFonts w:hint="eastAsia"/>
+                <w:sz w:val="19"/>
+                <w:lang w:val="en-US" w:eastAsia="zh-Hans"/>
+              </w:rPr>
+            </w:pPr>
+            <w:r>
+              <w:rPr>
+                <w:rFonts w:hint="default"/>
+                <w:sz w:val="19"/>
+                <w:lang w:eastAsia="zh-Hans"/>
+              </w:rPr>
+              <w:t>5</w:t>
+            </w:r>
+            <w:r>
+              <w:rPr>
+                <w:rFonts w:hint="eastAsia"/>
+                <w:sz w:val="19"/>
+                <w:lang w:val="en-US" w:eastAsia="zh-Hans"/>
+              </w:rPr>
+              <w:t>月</w:t>
+            </w:r>
+          </w:p>
+        </w:tc>
+        <w:tc>
+          <w:tcPr>
+            <w:tcW w:w="730" w:type="dxa"/>
+            <w:tcBorders>
+              <w:left w:val="single" w:color="7F7F7F" w:sz="6" w:space="0"/>
+              <w:bottom w:val="single" w:color="7F7F7F" w:sz="6" w:space="0"/>
+            </w:tcBorders>
+            <w:shd w:val="clear" w:color="auto" w:fill="EEEEEE"/>
+            <w:vAlign w:val="center"/>
+          </w:tcPr>
+          <w:p>
+            <w:pPr>
+              <w:pStyle w:val="8"/>
+              <w:spacing w:before="24"/>
+              <w:ind w:left="138" w:right="126"/>
+              <w:jc w:val="center"/>
+              <w:rPr>
+                <w:rFonts w:hint="eastAsia"/>
+                <w:sz w:val="19"/>
+                <w:lang w:val="en-US" w:eastAsia="zh-Hans"/>
+              </w:rPr>
+            </w:pPr>
+            <w:r>
+              <w:rPr>
+                <w:rFonts w:hint="default"/>
+                <w:sz w:val="19"/>
+                <w:lang w:eastAsia="zh-Hans"/>
+              </w:rPr>
+              <w:t>6</w:t>
+            </w:r>
+            <w:r>
+              <w:rPr>
+                <w:rFonts w:hint="eastAsia"/>
+                <w:sz w:val="19"/>
+                <w:lang w:val="en-US" w:eastAsia="zh-Hans"/>
+              </w:rPr>
+              <w:t>月</w:t>
+            </w:r>
+          </w:p>
+        </w:tc>
+        <w:tc>
+          <w:tcPr>
+            <w:tcW w:w="700" w:type="dxa"/>
+            <w:tcBorders>
+              <w:left w:val="single" w:color="7F7F7F" w:sz="6" w:space="0"/>
+              <w:bottom w:val="single" w:color="7F7F7F" w:sz="6" w:space="0"/>
+            </w:tcBorders>
+            <w:shd w:val="clear" w:color="auto" w:fill="EEEEEE"/>
+            <w:vAlign w:val="center"/>
+          </w:tcPr>
+          <w:p>
+            <w:pPr>
+              <w:pStyle w:val="8"/>
+              <w:spacing w:before="24"/>
+              <w:ind w:left="138" w:right="126"/>
+              <w:jc w:val="center"/>
+              <w:rPr>
+                <w:rFonts w:hint="eastAsia"/>
+                <w:sz w:val="19"/>
+                <w:lang w:val="en-US" w:eastAsia="zh-Hans"/>
+              </w:rPr>
+            </w:pPr>
+            <w:r>
+              <w:rPr>
+                <w:rFonts w:hint="default"/>
+                <w:sz w:val="19"/>
+                <w:lang w:eastAsia="zh-Hans"/>
+              </w:rPr>
+              <w:t>7</w:t>
+            </w:r>
+            <w:r>
+              <w:rPr>
+                <w:rFonts w:hint="eastAsia"/>
+                <w:sz w:val="19"/>
+                <w:lang w:val="en-US" w:eastAsia="zh-Hans"/>
+              </w:rPr>
+              <w:t>月</w:t>
+            </w:r>
+          </w:p>
+        </w:tc>
+        <w:tc>
+          <w:tcPr>
+            <w:tcW w:w="790" w:type="dxa"/>
+            <w:tcBorders>
+              <w:left w:val="single" w:color="7F7F7F" w:sz="6" w:space="0"/>
+              <w:bottom w:val="single" w:color="7F7F7F" w:sz="6" w:space="0"/>
+            </w:tcBorders>
+            <w:shd w:val="clear" w:color="auto" w:fill="EEEEEE"/>
+            <w:vAlign w:val="center"/>
+          </w:tcPr>
+          <w:p>
+            <w:pPr>
+              <w:pStyle w:val="8"/>
+              <w:spacing w:before="24"/>
+              <w:ind w:left="138" w:right="126"/>
+              <w:jc w:val="center"/>
+              <w:rPr>
+                <w:rFonts w:hint="eastAsia"/>
+                <w:sz w:val="19"/>
+                <w:lang w:val="en-US" w:eastAsia="zh-Hans"/>
+              </w:rPr>
+            </w:pPr>
+            <w:r>
+              <w:rPr>
+                <w:rFonts w:hint="default"/>
+                <w:sz w:val="19"/>
+                <w:lang w:eastAsia="zh-Hans"/>
+              </w:rPr>
+              <w:t>8</w:t>
+            </w:r>
+            <w:r>
+              <w:rPr>
+                <w:rFonts w:hint="eastAsia"/>
+                <w:sz w:val="19"/>
+                <w:lang w:val="en-US" w:eastAsia="zh-Hans"/>
+              </w:rPr>
+              <w:t>月</w:t>
+            </w:r>
+          </w:p>
+        </w:tc>
+        <w:tc>
+          <w:tcPr>
+            <w:tcW w:w="790" w:type="dxa"/>
+            <w:tcBorders>
+              <w:left w:val="single" w:color="7F7F7F" w:sz="6" w:space="0"/>
+              <w:bottom w:val="single" w:color="7F7F7F" w:sz="6" w:space="0"/>
+            </w:tcBorders>
+            <w:shd w:val="clear" w:color="auto" w:fill="EEEEEE"/>
+            <w:vAlign w:val="center"/>
+          </w:tcPr>
+          <w:p>
+            <w:pPr>
+              <w:pStyle w:val="8"/>
+              <w:spacing w:before="24"/>
+              <w:ind w:left="138" w:right="126"/>
+              <w:jc w:val="center"/>
+              <w:rPr>
+                <w:rFonts w:hint="eastAsia"/>
+                <w:sz w:val="19"/>
+                <w:lang w:val="en-US" w:eastAsia="zh-Hans"/>
+              </w:rPr>
+            </w:pPr>
+            <w:r>
+              <w:rPr>
+                <w:rFonts w:hint="default"/>
+                <w:sz w:val="19"/>
+                <w:lang w:eastAsia="zh-Hans"/>
+              </w:rPr>
+              <w:t>9</w:t>
+            </w:r>
+            <w:r>
+              <w:rPr>
+                <w:rFonts w:hint="eastAsia"/>
+                <w:sz w:val="19"/>
+                <w:lang w:val="en-US" w:eastAsia="zh-Hans"/>
+              </w:rPr>
+              <w:t>月</w:t>
+            </w:r>
+          </w:p>
+        </w:tc>
+        <w:tc>
+          <w:tcPr>
+            <w:tcW w:w="790" w:type="dxa"/>
+            <w:tcBorders>
+              <w:left w:val="single" w:color="7F7F7F" w:sz="6" w:space="0"/>
+              <w:bottom w:val="single" w:color="7F7F7F" w:sz="6" w:space="0"/>
+            </w:tcBorders>
+            <w:shd w:val="clear" w:color="auto" w:fill="EEEEEE"/>
+            <w:vAlign w:val="center"/>
+          </w:tcPr>
+          <w:p>
+            <w:pPr>
+              <w:pStyle w:val="8"/>
+              <w:spacing w:before="24"/>
+              <w:ind w:left="138" w:right="126"/>
+              <w:jc w:val="center"/>
+              <w:rPr>
+                <w:rFonts w:hint="eastAsia"/>
+                <w:sz w:val="19"/>
+                <w:lang w:val="en-US" w:eastAsia="zh-Hans"/>
+              </w:rPr>
+            </w:pPr>
+            <w:r>
+              <w:rPr>
+                <w:rFonts w:hint="default"/>
+                <w:sz w:val="19"/>
+                <w:lang w:eastAsia="zh-Hans"/>
+              </w:rPr>
+              <w:t>10</w:t>
+            </w:r>
+            <w:r>
+              <w:rPr>
+                <w:rFonts w:hint="eastAsia"/>
+                <w:sz w:val="19"/>
+                <w:lang w:val="en-US" w:eastAsia="zh-Hans"/>
+              </w:rPr>
+              <w:t>月</w:t>
+            </w:r>
+          </w:p>
+        </w:tc>
+        <w:tc>
+          <w:tcPr>
+            <w:tcW w:w="790" w:type="dxa"/>
+            <w:tcBorders>
+              <w:left w:val="single" w:color="7F7F7F" w:sz="6" w:space="0"/>
+              <w:bottom w:val="single" w:color="7F7F7F" w:sz="6" w:space="0"/>
+            </w:tcBorders>
+            <w:shd w:val="clear" w:color="auto" w:fill="EEEEEE"/>
+            <w:vAlign w:val="center"/>
+          </w:tcPr>
+          <w:p>
+            <w:pPr>
+              <w:pStyle w:val="8"/>
+              <w:spacing w:before="24"/>
+              <w:ind w:left="138" w:right="126"/>
+              <w:jc w:val="center"/>
+              <w:rPr>
+                <w:rFonts w:hint="eastAsia"/>
+                <w:sz w:val="19"/>
+                <w:lang w:val="en-US" w:eastAsia="zh-Hans"/>
+              </w:rPr>
+            </w:pPr>
+            <w:r>
+              <w:rPr>
+                <w:rFonts w:hint="default"/>
+                <w:sz w:val="19"/>
+                <w:lang w:eastAsia="zh-Hans"/>
+              </w:rPr>
+              <w:t>11</w:t>
+            </w:r>
+            <w:r>
+              <w:rPr>
+                <w:rFonts w:hint="eastAsia"/>
+                <w:sz w:val="19"/>
+                <w:lang w:val="en-US" w:eastAsia="zh-Hans"/>
+              </w:rPr>
+              <w:t>月</w:t>
+            </w:r>
+          </w:p>
+        </w:tc>
+        <w:tc>
+          <w:tcPr>
+            <w:tcW w:w="790" w:type="dxa"/>
+            <w:tcBorders>
+              <w:left w:val="single" w:color="7F7F7F" w:sz="6" w:space="0"/>
+              <w:bottom w:val="single" w:color="7F7F7F" w:sz="6" w:space="0"/>
+            </w:tcBorders>
+            <w:shd w:val="clear" w:color="auto" w:fill="EEEEEE"/>
+            <w:vAlign w:val="center"/>
+          </w:tcPr>
+          <w:p>
+            <w:pPr>
+              <w:pStyle w:val="8"/>
+              <w:spacing w:before="24"/>
+              <w:ind w:left="138" w:right="126"/>
+              <w:jc w:val="center"/>
+              <w:rPr>
+                <w:rFonts w:hint="default"/>
+                <w:sz w:val="19"/>
+                <w:lang w:eastAsia="zh-Hans"/>
+              </w:rPr>
+            </w:pPr>
+            <w:r>
+              <w:rPr>
+                <w:rFonts w:hint="default"/>
+                <w:sz w:val="19"/>
+                <w:lang w:eastAsia="zh-Hans"/>
+              </w:rPr>
+              <w:t>12</w:t>
+            </w:r>
+            <w:r>
+              <w:rPr>
+                <w:rFonts w:hint="eastAsia"/>
+                <w:sz w:val="19"/>
+                <w:lang w:val="en-US" w:eastAsia="zh-Hans"/>
+              </w:rPr>
+              <w:t>月</w:t>
+            </w:r>
+          </w:p>
+        </w:tc>
+      </w:tr>
+      <w:tr>
         <w:trPr>
           <w:trHeight w:val="345" w:hRule="atLeast"/>
         </w:trPr>
@@ -27509,13 +27469,34 @@
           <w:tab w:val="left" w:pos="404"/>
         </w:tabs>
         <w:spacing w:before="204" w:after="0" w:line="240" w:lineRule="auto"/>
-        <w:ind w:right="0" w:rightChars="0"/>
-        <w:jc w:val="left"/>
+        <w:ind w:left="101" w:leftChars="0" w:right="0" w:rightChars="0"/>
+        <w:jc w:val="center"/>
         <w:rPr>
           <w:rFonts w:hint="eastAsia"/>
           <w:lang w:val="en-US" w:eastAsia="zh-Hans"/>
         </w:rPr>
       </w:pPr>
+      <w:r>
+        <w:rPr>
+          <w:rFonts w:hint="default"/>
+          <w:lang w:eastAsia="zh-Hans"/>
+        </w:rPr>
+        <w:t>${fpxx_xyqy</w:t>
+      </w:r>
+      <w:r>
+        <w:rPr>
+          <w:rFonts w:hint="default"/>
+          <w:lang w:eastAsia="zh-Hans"/>
+        </w:rPr>
+        <w:t>hznx</w:t>
+      </w:r>
+      <w:r>
+        <w:rPr>
+          <w:rFonts w:hint="default"/>
+          <w:lang w:eastAsia="zh-Hans"/>
+        </w:rPr>
+        <w:t>fb_img}</w:t>
+      </w:r>
     </w:p>
     <w:p>
       <w:pPr>
@@ -27562,8 +27543,6 @@
         </w:rPr>
         <w:t>）</w:t>
       </w:r>
-      <w:bookmarkStart w:id="0" w:name="_GoBack"/>
-      <w:bookmarkEnd w:id="0"/>
     </w:p>
     <w:p>
       <w:pPr>
@@ -27577,12 +27556,35 @@
         </w:tabs>
         <w:spacing w:before="204" w:after="0" w:line="240" w:lineRule="auto"/>
         <w:ind w:left="101" w:leftChars="0" w:right="0" w:rightChars="0"/>
-        <w:jc w:val="left"/>
+        <w:jc w:val="center"/>
         <w:rPr>
           <w:rFonts w:hint="eastAsia"/>
           <w:lang w:val="en-US" w:eastAsia="zh-Hans"/>
         </w:rPr>
       </w:pPr>
+      <w:r>
+        <w:rPr>
+          <w:rFonts w:hint="default"/>
+          <w:lang w:eastAsia="zh-Hans"/>
+        </w:rPr>
+        <w:t>${fpxx_xyqy</w:t>
+      </w:r>
+      <w:r>
+        <w:rPr>
+          <w:rFonts w:hint="default"/>
+          <w:lang w:eastAsia="zh-Hans"/>
+        </w:rPr>
+        <w:t>ghqk</w:t>
+      </w:r>
+      <w:bookmarkStart w:id="0" w:name="_GoBack"/>
+      <w:bookmarkEnd w:id="0"/>
+      <w:r>
+        <w:rPr>
+          <w:rFonts w:hint="default"/>
+          <w:lang w:eastAsia="zh-Hans"/>
+        </w:rPr>
+        <w:t>_img}</w:t>
+      </w:r>
     </w:p>
     <w:p>
       <w:pPr>
@@ -27754,6 +27756,16 @@
         </w:tc>
       </w:tr>
       <w:tr>
+        <w:tblPrEx>
+          <w:tblBorders>
+            <w:top w:val="single" w:color="2B2B2B" w:sz="6" w:space="0"/>
+            <w:left w:val="single" w:color="2B2B2B" w:sz="6" w:space="0"/>
+            <w:bottom w:val="single" w:color="2B2B2B" w:sz="6" w:space="0"/>
+            <w:right w:val="single" w:color="2B2B2B" w:sz="6" w:space="0"/>
+            <w:insideH w:val="single" w:color="2B2B2B" w:sz="6" w:space="0"/>
+            <w:insideV w:val="single" w:color="2B2B2B" w:sz="6" w:space="0"/>
+          </w:tblBorders>
+        </w:tblPrEx>
         <w:trPr>
           <w:trHeight w:val="345" w:hRule="atLeast"/>
         </w:trPr>
@@ -27981,6 +27993,16 @@
         </w:tc>
       </w:tr>
       <w:tr>
+        <w:tblPrEx>
+          <w:tblBorders>
+            <w:top w:val="single" w:color="2B2B2B" w:sz="6" w:space="0"/>
+            <w:left w:val="single" w:color="2B2B2B" w:sz="6" w:space="0"/>
+            <w:bottom w:val="single" w:color="2B2B2B" w:sz="6" w:space="0"/>
+            <w:right w:val="single" w:color="2B2B2B" w:sz="6" w:space="0"/>
+            <w:insideH w:val="single" w:color="2B2B2B" w:sz="6" w:space="0"/>
+            <w:insideV w:val="single" w:color="2B2B2B" w:sz="6" w:space="0"/>
+          </w:tblBorders>
+        </w:tblPrEx>
         <w:trPr>
           <w:trHeight w:val="345" w:hRule="atLeast"/>
         </w:trPr>
@@ -28044,6 +28066,16 @@
         </w:tc>
       </w:tr>
       <w:tr>
+        <w:tblPrEx>
+          <w:tblBorders>
+            <w:top w:val="single" w:color="2B2B2B" w:sz="6" w:space="0"/>
+            <w:left w:val="single" w:color="2B2B2B" w:sz="6" w:space="0"/>
+            <w:bottom w:val="single" w:color="2B2B2B" w:sz="6" w:space="0"/>
+            <w:right w:val="single" w:color="2B2B2B" w:sz="6" w:space="0"/>
+            <w:insideH w:val="single" w:color="2B2B2B" w:sz="6" w:space="0"/>
+            <w:insideV w:val="single" w:color="2B2B2B" w:sz="6" w:space="0"/>
+          </w:tblBorders>
+        </w:tblPrEx>
         <w:trPr>
           <w:trHeight w:val="345" w:hRule="atLeast"/>
         </w:trPr>

--- a/Static/ReportModel/DeepReportModel_1.docx
+++ b/Static/ReportModel/DeepReportModel_1.docx
@@ -192,16 +192,6 @@
         </w:tc>
       </w:tr>
       <w:tr>
-        <w:tblPrEx>
-          <w:tblBorders>
-            <w:top w:val="single" w:color="auto" w:sz="4" w:space="0"/>
-            <w:left w:val="single" w:color="auto" w:sz="4" w:space="0"/>
-            <w:bottom w:val="single" w:color="auto" w:sz="4" w:space="0"/>
-            <w:right w:val="single" w:color="auto" w:sz="4" w:space="0"/>
-            <w:insideH w:val="single" w:color="auto" w:sz="4" w:space="0"/>
-            <w:insideV w:val="single" w:color="auto" w:sz="4" w:space="0"/>
-          </w:tblBorders>
-        </w:tblPrEx>
         <w:tc>
           <w:tcPr>
             <w:tcW w:w="1704" w:type="dxa"/>
@@ -660,16 +650,6 @@
         <w:gridCol w:w="5771"/>
       </w:tblGrid>
       <w:tr>
-        <w:tblPrEx>
-          <w:tblBorders>
-            <w:top w:val="single" w:color="2B2B2B" w:sz="6" w:space="0"/>
-            <w:left w:val="single" w:color="2B2B2B" w:sz="6" w:space="0"/>
-            <w:bottom w:val="single" w:color="2B2B2B" w:sz="6" w:space="0"/>
-            <w:right w:val="single" w:color="2B2B2B" w:sz="6" w:space="0"/>
-            <w:insideH w:val="single" w:color="2B2B2B" w:sz="6" w:space="0"/>
-            <w:insideV w:val="single" w:color="2B2B2B" w:sz="6" w:space="0"/>
-          </w:tblBorders>
-        </w:tblPrEx>
         <w:trPr>
           <w:trHeight w:val="345" w:hRule="atLeast"/>
         </w:trPr>
@@ -12842,6 +12822,16 @@
         <w:gridCol w:w="1224"/>
       </w:tblGrid>
       <w:tr>
+        <w:tblPrEx>
+          <w:tblBorders>
+            <w:top w:val="single" w:color="2B2B2B" w:sz="6" w:space="0"/>
+            <w:left w:val="single" w:color="2B2B2B" w:sz="6" w:space="0"/>
+            <w:bottom w:val="single" w:color="2B2B2B" w:sz="6" w:space="0"/>
+            <w:right w:val="single" w:color="2B2B2B" w:sz="6" w:space="0"/>
+            <w:insideH w:val="single" w:color="2B2B2B" w:sz="6" w:space="0"/>
+            <w:insideV w:val="single" w:color="2B2B2B" w:sz="6" w:space="0"/>
+          </w:tblBorders>
+        </w:tblPrEx>
         <w:trPr>
           <w:trHeight w:val="345" w:hRule="atLeast"/>
         </w:trPr>
@@ -13521,6 +13511,16 @@
         <w:gridCol w:w="1548"/>
       </w:tblGrid>
       <w:tr>
+        <w:tblPrEx>
+          <w:tblBorders>
+            <w:top w:val="single" w:color="2B2B2B" w:sz="6" w:space="0"/>
+            <w:left w:val="single" w:color="2B2B2B" w:sz="6" w:space="0"/>
+            <w:bottom w:val="single" w:color="2B2B2B" w:sz="6" w:space="0"/>
+            <w:right w:val="single" w:color="2B2B2B" w:sz="6" w:space="0"/>
+            <w:insideH w:val="single" w:color="2B2B2B" w:sz="6" w:space="0"/>
+            <w:insideV w:val="single" w:color="2B2B2B" w:sz="6" w:space="0"/>
+          </w:tblBorders>
+        </w:tblPrEx>
         <w:trPr>
           <w:trHeight w:val="345" w:hRule="atLeast"/>
         </w:trPr>
@@ -14045,6 +14045,16 @@
         <w:gridCol w:w="1548"/>
       </w:tblGrid>
       <w:tr>
+        <w:tblPrEx>
+          <w:tblBorders>
+            <w:top w:val="single" w:color="2B2B2B" w:sz="6" w:space="0"/>
+            <w:left w:val="single" w:color="2B2B2B" w:sz="6" w:space="0"/>
+            <w:bottom w:val="single" w:color="2B2B2B" w:sz="6" w:space="0"/>
+            <w:right w:val="single" w:color="2B2B2B" w:sz="6" w:space="0"/>
+            <w:insideH w:val="single" w:color="2B2B2B" w:sz="6" w:space="0"/>
+            <w:insideV w:val="single" w:color="2B2B2B" w:sz="6" w:space="0"/>
+          </w:tblBorders>
+        </w:tblPrEx>
         <w:trPr>
           <w:trHeight w:val="345" w:hRule="atLeast"/>
         </w:trPr>
@@ -14569,6 +14579,16 @@
         <w:gridCol w:w="1537"/>
       </w:tblGrid>
       <w:tr>
+        <w:tblPrEx>
+          <w:tblBorders>
+            <w:top w:val="single" w:color="2B2B2B" w:sz="6" w:space="0"/>
+            <w:left w:val="single" w:color="2B2B2B" w:sz="6" w:space="0"/>
+            <w:bottom w:val="single" w:color="2B2B2B" w:sz="6" w:space="0"/>
+            <w:right w:val="single" w:color="2B2B2B" w:sz="6" w:space="0"/>
+            <w:insideH w:val="single" w:color="2B2B2B" w:sz="6" w:space="0"/>
+            <w:insideV w:val="single" w:color="2B2B2B" w:sz="6" w:space="0"/>
+          </w:tblBorders>
+        </w:tblPrEx>
         <w:trPr>
           <w:trHeight w:val="345" w:hRule="atLeast"/>
         </w:trPr>
@@ -15073,6 +15093,16 @@
         <w:gridCol w:w="3169"/>
       </w:tblGrid>
       <w:tr>
+        <w:tblPrEx>
+          <w:tblBorders>
+            <w:top w:val="single" w:color="2B2B2B" w:sz="6" w:space="0"/>
+            <w:left w:val="single" w:color="2B2B2B" w:sz="6" w:space="0"/>
+            <w:bottom w:val="single" w:color="2B2B2B" w:sz="6" w:space="0"/>
+            <w:right w:val="single" w:color="2B2B2B" w:sz="6" w:space="0"/>
+            <w:insideH w:val="single" w:color="2B2B2B" w:sz="6" w:space="0"/>
+            <w:insideV w:val="single" w:color="2B2B2B" w:sz="6" w:space="0"/>
+          </w:tblBorders>
+        </w:tblPrEx>
         <w:trPr>
           <w:trHeight w:val="345" w:hRule="atLeast"/>
         </w:trPr>
@@ -15422,129 +15452,6 @@
         <w:gridCol w:w="1296"/>
       </w:tblGrid>
       <w:tr>
-        <w:trPr>
-          <w:trHeight w:val="345" w:hRule="atLeast"/>
-        </w:trPr>
-        <w:tc>
-          <w:tcPr>
-            <w:tcW w:w="819" w:type="dxa"/>
-            <w:tcBorders>
-              <w:bottom w:val="single" w:color="7F7F7F" w:sz="6" w:space="0"/>
-              <w:right w:val="single" w:color="7F7F7F" w:sz="6" w:space="0"/>
-            </w:tcBorders>
-            <w:shd w:val="clear" w:color="auto" w:fill="EEEEEE"/>
-            <w:vAlign w:val="center"/>
-          </w:tcPr>
-          <w:p>
-            <w:pPr>
-              <w:pStyle w:val="8"/>
-              <w:spacing w:before="24"/>
-              <w:ind w:left="106" w:right="94"/>
-              <w:jc w:val="center"/>
-              <w:rPr>
-                <w:sz w:val="19"/>
-              </w:rPr>
-            </w:pPr>
-            <w:r>
-              <w:rPr>
-                <w:color w:val="333333"/>
-                <w:sz w:val="19"/>
-              </w:rPr>
-              <w:t>序号</w:t>
-            </w:r>
-          </w:p>
-        </w:tc>
-        <w:tc>
-          <w:tcPr>
-            <w:tcW w:w="4658" w:type="dxa"/>
-            <w:tcBorders>
-              <w:left w:val="single" w:color="7F7F7F" w:sz="6" w:space="0"/>
-              <w:bottom w:val="single" w:color="7F7F7F" w:sz="6" w:space="0"/>
-              <w:right w:val="single" w:color="7F7F7F" w:sz="6" w:space="0"/>
-            </w:tcBorders>
-            <w:shd w:val="clear" w:color="auto" w:fill="EEEEEE"/>
-            <w:vAlign w:val="center"/>
-          </w:tcPr>
-          <w:p>
-            <w:pPr>
-              <w:pStyle w:val="8"/>
-              <w:spacing w:before="24"/>
-              <w:ind w:left="201" w:right="189"/>
-              <w:jc w:val="center"/>
-              <w:rPr>
-                <w:sz w:val="19"/>
-              </w:rPr>
-            </w:pPr>
-            <w:r>
-              <w:rPr>
-                <w:color w:val="333333"/>
-                <w:sz w:val="19"/>
-              </w:rPr>
-              <w:t>内容</w:t>
-            </w:r>
-          </w:p>
-        </w:tc>
-        <w:tc>
-          <w:tcPr>
-            <w:tcW w:w="2124" w:type="dxa"/>
-            <w:tcBorders>
-              <w:left w:val="single" w:color="7F7F7F" w:sz="6" w:space="0"/>
-              <w:bottom w:val="single" w:color="7F7F7F" w:sz="6" w:space="0"/>
-              <w:right w:val="single" w:color="7F7F7F" w:sz="6" w:space="0"/>
-            </w:tcBorders>
-            <w:shd w:val="clear" w:color="auto" w:fill="EEEEEE"/>
-            <w:vAlign w:val="center"/>
-          </w:tcPr>
-          <w:p>
-            <w:pPr>
-              <w:pStyle w:val="8"/>
-              <w:spacing w:before="24"/>
-              <w:ind w:left="152" w:right="139"/>
-              <w:jc w:val="center"/>
-              <w:rPr>
-                <w:sz w:val="19"/>
-              </w:rPr>
-            </w:pPr>
-            <w:r>
-              <w:rPr>
-                <w:color w:val="333333"/>
-                <w:sz w:val="19"/>
-              </w:rPr>
-              <w:t>来源</w:t>
-            </w:r>
-          </w:p>
-        </w:tc>
-        <w:tc>
-          <w:tcPr>
-            <w:tcW w:w="1296" w:type="dxa"/>
-            <w:tcBorders>
-              <w:left w:val="single" w:color="7F7F7F" w:sz="6" w:space="0"/>
-              <w:bottom w:val="single" w:color="7F7F7F" w:sz="6" w:space="0"/>
-            </w:tcBorders>
-            <w:shd w:val="clear" w:color="auto" w:fill="EEEEEE"/>
-            <w:vAlign w:val="center"/>
-          </w:tcPr>
-          <w:p>
-            <w:pPr>
-              <w:pStyle w:val="8"/>
-              <w:spacing w:before="24"/>
-              <w:ind w:left="140" w:right="126"/>
-              <w:jc w:val="center"/>
-              <w:rPr>
-                <w:sz w:val="19"/>
-              </w:rPr>
-            </w:pPr>
-            <w:r>
-              <w:rPr>
-                <w:color w:val="333333"/>
-                <w:sz w:val="19"/>
-              </w:rPr>
-              <w:t>时间</w:t>
-            </w:r>
-          </w:p>
-        </w:tc>
-      </w:tr>
-      <w:tr>
         <w:tblPrEx>
           <w:tblBorders>
             <w:top w:val="single" w:color="2B2B2B" w:sz="6" w:space="0"/>
@@ -15555,6 +15462,129 @@
             <w:insideV w:val="single" w:color="2B2B2B" w:sz="6" w:space="0"/>
           </w:tblBorders>
         </w:tblPrEx>
+        <w:trPr>
+          <w:trHeight w:val="345" w:hRule="atLeast"/>
+        </w:trPr>
+        <w:tc>
+          <w:tcPr>
+            <w:tcW w:w="819" w:type="dxa"/>
+            <w:tcBorders>
+              <w:bottom w:val="single" w:color="7F7F7F" w:sz="6" w:space="0"/>
+              <w:right w:val="single" w:color="7F7F7F" w:sz="6" w:space="0"/>
+            </w:tcBorders>
+            <w:shd w:val="clear" w:color="auto" w:fill="EEEEEE"/>
+            <w:vAlign w:val="center"/>
+          </w:tcPr>
+          <w:p>
+            <w:pPr>
+              <w:pStyle w:val="8"/>
+              <w:spacing w:before="24"/>
+              <w:ind w:left="106" w:right="94"/>
+              <w:jc w:val="center"/>
+              <w:rPr>
+                <w:sz w:val="19"/>
+              </w:rPr>
+            </w:pPr>
+            <w:r>
+              <w:rPr>
+                <w:color w:val="333333"/>
+                <w:sz w:val="19"/>
+              </w:rPr>
+              <w:t>序号</w:t>
+            </w:r>
+          </w:p>
+        </w:tc>
+        <w:tc>
+          <w:tcPr>
+            <w:tcW w:w="4658" w:type="dxa"/>
+            <w:tcBorders>
+              <w:left w:val="single" w:color="7F7F7F" w:sz="6" w:space="0"/>
+              <w:bottom w:val="single" w:color="7F7F7F" w:sz="6" w:space="0"/>
+              <w:right w:val="single" w:color="7F7F7F" w:sz="6" w:space="0"/>
+            </w:tcBorders>
+            <w:shd w:val="clear" w:color="auto" w:fill="EEEEEE"/>
+            <w:vAlign w:val="center"/>
+          </w:tcPr>
+          <w:p>
+            <w:pPr>
+              <w:pStyle w:val="8"/>
+              <w:spacing w:before="24"/>
+              <w:ind w:left="201" w:right="189"/>
+              <w:jc w:val="center"/>
+              <w:rPr>
+                <w:sz w:val="19"/>
+              </w:rPr>
+            </w:pPr>
+            <w:r>
+              <w:rPr>
+                <w:color w:val="333333"/>
+                <w:sz w:val="19"/>
+              </w:rPr>
+              <w:t>内容</w:t>
+            </w:r>
+          </w:p>
+        </w:tc>
+        <w:tc>
+          <w:tcPr>
+            <w:tcW w:w="2124" w:type="dxa"/>
+            <w:tcBorders>
+              <w:left w:val="single" w:color="7F7F7F" w:sz="6" w:space="0"/>
+              <w:bottom w:val="single" w:color="7F7F7F" w:sz="6" w:space="0"/>
+              <w:right w:val="single" w:color="7F7F7F" w:sz="6" w:space="0"/>
+            </w:tcBorders>
+            <w:shd w:val="clear" w:color="auto" w:fill="EEEEEE"/>
+            <w:vAlign w:val="center"/>
+          </w:tcPr>
+          <w:p>
+            <w:pPr>
+              <w:pStyle w:val="8"/>
+              <w:spacing w:before="24"/>
+              <w:ind w:left="152" w:right="139"/>
+              <w:jc w:val="center"/>
+              <w:rPr>
+                <w:sz w:val="19"/>
+              </w:rPr>
+            </w:pPr>
+            <w:r>
+              <w:rPr>
+                <w:color w:val="333333"/>
+                <w:sz w:val="19"/>
+              </w:rPr>
+              <w:t>来源</w:t>
+            </w:r>
+          </w:p>
+        </w:tc>
+        <w:tc>
+          <w:tcPr>
+            <w:tcW w:w="1296" w:type="dxa"/>
+            <w:tcBorders>
+              <w:left w:val="single" w:color="7F7F7F" w:sz="6" w:space="0"/>
+              <w:bottom w:val="single" w:color="7F7F7F" w:sz="6" w:space="0"/>
+            </w:tcBorders>
+            <w:shd w:val="clear" w:color="auto" w:fill="EEEEEE"/>
+            <w:vAlign w:val="center"/>
+          </w:tcPr>
+          <w:p>
+            <w:pPr>
+              <w:pStyle w:val="8"/>
+              <w:spacing w:before="24"/>
+              <w:ind w:left="140" w:right="126"/>
+              <w:jc w:val="center"/>
+              <w:rPr>
+                <w:sz w:val="19"/>
+              </w:rPr>
+            </w:pPr>
+            <w:r>
+              <w:rPr>
+                <w:color w:val="333333"/>
+                <w:sz w:val="19"/>
+              </w:rPr>
+              <w:t>时间</w:t>
+            </w:r>
+          </w:p>
+        </w:tc>
+      </w:tr>
+      <w:tr>
         <w:trPr>
           <w:trHeight w:val="345" w:hRule="atLeast"/>
         </w:trPr>
@@ -15792,100 +15822,6 @@
         <w:gridCol w:w="6133"/>
       </w:tblGrid>
       <w:tr>
-        <w:trPr>
-          <w:trHeight w:val="345" w:hRule="atLeast"/>
-        </w:trPr>
-        <w:tc>
-          <w:tcPr>
-            <w:tcW w:w="1192" w:type="dxa"/>
-            <w:tcBorders>
-              <w:bottom w:val="single" w:color="7F7F7F" w:sz="6" w:space="0"/>
-              <w:right w:val="single" w:color="7F7F7F" w:sz="6" w:space="0"/>
-            </w:tcBorders>
-            <w:shd w:val="clear" w:color="auto" w:fill="EEEEEE"/>
-            <w:vAlign w:val="center"/>
-          </w:tcPr>
-          <w:p>
-            <w:pPr>
-              <w:pStyle w:val="8"/>
-              <w:spacing w:before="24"/>
-              <w:ind w:left="106" w:right="94"/>
-              <w:jc w:val="center"/>
-              <w:rPr>
-                <w:sz w:val="19"/>
-              </w:rPr>
-            </w:pPr>
-            <w:r>
-              <w:rPr>
-                <w:color w:val="333333"/>
-                <w:sz w:val="19"/>
-              </w:rPr>
-              <w:t>序号</w:t>
-            </w:r>
-          </w:p>
-        </w:tc>
-        <w:tc>
-          <w:tcPr>
-            <w:tcW w:w="1572" w:type="dxa"/>
-            <w:tcBorders>
-              <w:left w:val="single" w:color="7F7F7F" w:sz="6" w:space="0"/>
-              <w:bottom w:val="single" w:color="7F7F7F" w:sz="6" w:space="0"/>
-              <w:right w:val="single" w:color="7F7F7F" w:sz="6" w:space="0"/>
-            </w:tcBorders>
-            <w:shd w:val="clear" w:color="auto" w:fill="EEEEEE"/>
-            <w:vAlign w:val="center"/>
-          </w:tcPr>
-          <w:p>
-            <w:pPr>
-              <w:pStyle w:val="8"/>
-              <w:spacing w:before="24"/>
-              <w:ind w:left="550" w:right="538"/>
-              <w:jc w:val="center"/>
-              <w:rPr>
-                <w:sz w:val="19"/>
-              </w:rPr>
-            </w:pPr>
-            <w:r>
-              <w:rPr>
-                <w:color w:val="333333"/>
-                <w:sz w:val="19"/>
-              </w:rPr>
-              <w:t>年份</w:t>
-            </w:r>
-          </w:p>
-        </w:tc>
-        <w:tc>
-          <w:tcPr>
-            <w:tcW w:w="6133" w:type="dxa"/>
-            <w:tcBorders>
-              <w:left w:val="single" w:color="7F7F7F" w:sz="6" w:space="0"/>
-              <w:bottom w:val="single" w:color="7F7F7F" w:sz="6" w:space="0"/>
-            </w:tcBorders>
-            <w:shd w:val="clear" w:color="auto" w:fill="EEEEEE"/>
-            <w:vAlign w:val="center"/>
-          </w:tcPr>
-          <w:p>
-            <w:pPr>
-              <w:pStyle w:val="8"/>
-              <w:spacing w:line="318" w:lineRule="exact"/>
-              <w:ind w:left="1852" w:right="1840"/>
-              <w:jc w:val="center"/>
-              <w:rPr>
-                <w:rFonts w:hint="eastAsia" w:ascii="Arial Unicode MS" w:eastAsia="Arial Unicode MS"/>
-                <w:sz w:val="19"/>
-              </w:rPr>
-            </w:pPr>
-            <w:r>
-              <w:rPr>
-                <w:color w:val="333333"/>
-                <w:sz w:val="19"/>
-              </w:rPr>
-              <w:t>缴纳社保人数</w:t>
-            </w:r>
-          </w:p>
-        </w:tc>
-      </w:tr>
-      <w:tr>
         <w:tblPrEx>
           <w:tblBorders>
             <w:top w:val="single" w:color="2B2B2B" w:sz="6" w:space="0"/>
@@ -15896,6 +15832,100 @@
             <w:insideV w:val="single" w:color="2B2B2B" w:sz="6" w:space="0"/>
           </w:tblBorders>
         </w:tblPrEx>
+        <w:trPr>
+          <w:trHeight w:val="345" w:hRule="atLeast"/>
+        </w:trPr>
+        <w:tc>
+          <w:tcPr>
+            <w:tcW w:w="1192" w:type="dxa"/>
+            <w:tcBorders>
+              <w:bottom w:val="single" w:color="7F7F7F" w:sz="6" w:space="0"/>
+              <w:right w:val="single" w:color="7F7F7F" w:sz="6" w:space="0"/>
+            </w:tcBorders>
+            <w:shd w:val="clear" w:color="auto" w:fill="EEEEEE"/>
+            <w:vAlign w:val="center"/>
+          </w:tcPr>
+          <w:p>
+            <w:pPr>
+              <w:pStyle w:val="8"/>
+              <w:spacing w:before="24"/>
+              <w:ind w:left="106" w:right="94"/>
+              <w:jc w:val="center"/>
+              <w:rPr>
+                <w:sz w:val="19"/>
+              </w:rPr>
+            </w:pPr>
+            <w:r>
+              <w:rPr>
+                <w:color w:val="333333"/>
+                <w:sz w:val="19"/>
+              </w:rPr>
+              <w:t>序号</w:t>
+            </w:r>
+          </w:p>
+        </w:tc>
+        <w:tc>
+          <w:tcPr>
+            <w:tcW w:w="1572" w:type="dxa"/>
+            <w:tcBorders>
+              <w:left w:val="single" w:color="7F7F7F" w:sz="6" w:space="0"/>
+              <w:bottom w:val="single" w:color="7F7F7F" w:sz="6" w:space="0"/>
+              <w:right w:val="single" w:color="7F7F7F" w:sz="6" w:space="0"/>
+            </w:tcBorders>
+            <w:shd w:val="clear" w:color="auto" w:fill="EEEEEE"/>
+            <w:vAlign w:val="center"/>
+          </w:tcPr>
+          <w:p>
+            <w:pPr>
+              <w:pStyle w:val="8"/>
+              <w:spacing w:before="24"/>
+              <w:ind w:left="550" w:right="538"/>
+              <w:jc w:val="center"/>
+              <w:rPr>
+                <w:sz w:val="19"/>
+              </w:rPr>
+            </w:pPr>
+            <w:r>
+              <w:rPr>
+                <w:color w:val="333333"/>
+                <w:sz w:val="19"/>
+              </w:rPr>
+              <w:t>年份</w:t>
+            </w:r>
+          </w:p>
+        </w:tc>
+        <w:tc>
+          <w:tcPr>
+            <w:tcW w:w="6133" w:type="dxa"/>
+            <w:tcBorders>
+              <w:left w:val="single" w:color="7F7F7F" w:sz="6" w:space="0"/>
+              <w:bottom w:val="single" w:color="7F7F7F" w:sz="6" w:space="0"/>
+            </w:tcBorders>
+            <w:shd w:val="clear" w:color="auto" w:fill="EEEEEE"/>
+            <w:vAlign w:val="center"/>
+          </w:tcPr>
+          <w:p>
+            <w:pPr>
+              <w:pStyle w:val="8"/>
+              <w:spacing w:line="318" w:lineRule="exact"/>
+              <w:ind w:left="1852" w:right="1840"/>
+              <w:jc w:val="center"/>
+              <w:rPr>
+                <w:rFonts w:hint="eastAsia" w:ascii="Arial Unicode MS" w:eastAsia="Arial Unicode MS"/>
+                <w:sz w:val="19"/>
+              </w:rPr>
+            </w:pPr>
+            <w:r>
+              <w:rPr>
+                <w:color w:val="333333"/>
+                <w:sz w:val="19"/>
+              </w:rPr>
+              <w:t>缴纳社保人数</w:t>
+            </w:r>
+          </w:p>
+        </w:tc>
+      </w:tr>
+      <w:tr>
         <w:trPr>
           <w:trHeight w:val="345" w:hRule="atLeast"/>
         </w:trPr>
@@ -16046,6 +16076,16 @@
         <w:gridCol w:w="2256"/>
       </w:tblGrid>
       <w:tr>
+        <w:tblPrEx>
+          <w:tblBorders>
+            <w:top w:val="single" w:color="2B2B2B" w:sz="6" w:space="0"/>
+            <w:left w:val="single" w:color="2B2B2B" w:sz="6" w:space="0"/>
+            <w:bottom w:val="single" w:color="2B2B2B" w:sz="6" w:space="0"/>
+            <w:right w:val="single" w:color="2B2B2B" w:sz="6" w:space="0"/>
+            <w:insideH w:val="single" w:color="2B2B2B" w:sz="6" w:space="0"/>
+            <w:insideV w:val="single" w:color="2B2B2B" w:sz="6" w:space="0"/>
+          </w:tblBorders>
+        </w:tblPrEx>
         <w:trPr>
           <w:trHeight w:val="272" w:hRule="atLeast"/>
         </w:trPr>
@@ -16497,6 +16537,16 @@
         <w:gridCol w:w="1452"/>
       </w:tblGrid>
       <w:tr>
+        <w:tblPrEx>
+          <w:tblBorders>
+            <w:top w:val="single" w:color="2B2B2B" w:sz="6" w:space="0"/>
+            <w:left w:val="single" w:color="2B2B2B" w:sz="6" w:space="0"/>
+            <w:bottom w:val="single" w:color="2B2B2B" w:sz="6" w:space="0"/>
+            <w:right w:val="single" w:color="2B2B2B" w:sz="6" w:space="0"/>
+            <w:insideH w:val="single" w:color="2B2B2B" w:sz="6" w:space="0"/>
+            <w:insideV w:val="single" w:color="2B2B2B" w:sz="6" w:space="0"/>
+          </w:tblBorders>
+        </w:tblPrEx>
         <w:trPr>
           <w:trHeight w:val="345" w:hRule="atLeast"/>
         </w:trPr>
@@ -27576,8 +27626,6 @@
         </w:rPr>
         <w:t>ghqk</w:t>
       </w:r>
-      <w:bookmarkStart w:id="0" w:name="_GoBack"/>
-      <w:bookmarkEnd w:id="0"/>
       <w:r>
         <w:rPr>
           <w:rFonts w:hint="default"/>
@@ -28250,12 +28298,19 @@
         </w:tabs>
         <w:spacing w:before="204" w:after="0" w:line="240" w:lineRule="auto"/>
         <w:ind w:left="101" w:leftChars="0" w:right="0" w:rightChars="0"/>
-        <w:jc w:val="left"/>
+        <w:jc w:val="center"/>
         <w:rPr>
           <w:rFonts w:hint="eastAsia"/>
-          <w:lang w:val="en-US" w:eastAsia="zh-Hans"/>
+          <w:lang w:eastAsia="zh-Hans"/>
         </w:rPr>
       </w:pPr>
+      <w:r>
+        <w:rPr>
+          <w:rFonts w:hint="default"/>
+          <w:lang w:eastAsia="zh-Hans"/>
+        </w:rPr>
+        <w:t>${fpxx_xyqydyfb_img}</w:t>
+      </w:r>
     </w:p>
     <w:p>
       <w:pPr>
@@ -28300,8 +28355,130 @@
           <w:tab w:val="left" w:pos="404"/>
         </w:tabs>
         <w:spacing w:before="204" w:after="0" w:line="240" w:lineRule="auto"/>
-        <w:ind w:right="0" w:rightChars="0"/>
-        <w:jc w:val="left"/>
+        <w:ind w:left="101" w:leftChars="0" w:right="0" w:rightChars="0"/>
+        <w:jc w:val="center"/>
+        <w:rPr>
+          <w:rFonts w:hint="default"/>
+          <w:lang w:eastAsia="zh-Hans"/>
+        </w:rPr>
+      </w:pPr>
+      <w:r>
+        <w:rPr>
+          <w:rFonts w:hint="default"/>
+          <w:lang w:eastAsia="zh-Hans"/>
+        </w:rPr>
+        <w:t>${fpxx_xsqsqyzzb_img</w:t>
+      </w:r>
+      <w:r>
+        <w:rPr>
+          <w:rFonts w:hint="default"/>
+          <w:lang w:eastAsia="zh-Hans"/>
+        </w:rPr>
+        <w:t>1</w:t>
+      </w:r>
+      <w:r>
+        <w:rPr>
+          <w:rFonts w:hint="default"/>
+          <w:lang w:eastAsia="zh-Hans"/>
+        </w:rPr>
+        <w:t>}</w:t>
+      </w:r>
+    </w:p>
+    <w:p>
+      <w:pPr>
+        <w:pStyle w:val="9"/>
+        <w:numPr>
+          <w:ilvl w:val="0"/>
+          <w:numId w:val="0"/>
+        </w:numPr>
+        <w:tabs>
+          <w:tab w:val="left" w:pos="404"/>
+        </w:tabs>
+        <w:spacing w:before="204" w:after="0" w:line="240" w:lineRule="auto"/>
+        <w:ind w:left="101" w:leftChars="0" w:right="0" w:rightChars="0"/>
+        <w:jc w:val="center"/>
+        <w:rPr>
+          <w:rFonts w:hint="eastAsia"/>
+          <w:lang w:val="en-US" w:eastAsia="zh-Hans"/>
+        </w:rPr>
+      </w:pPr>
+      <w:r>
+        <w:rPr>
+          <w:rFonts w:hint="default"/>
+          <w:lang w:eastAsia="zh-Hans"/>
+        </w:rPr>
+        <w:t>${fpxx_xsqsqyzzb_img</w:t>
+      </w:r>
+      <w:r>
+        <w:rPr>
+          <w:rFonts w:hint="default"/>
+          <w:lang w:eastAsia="zh-Hans"/>
+        </w:rPr>
+        <w:t>2</w:t>
+      </w:r>
+      <w:r>
+        <w:rPr>
+          <w:rFonts w:hint="default"/>
+          <w:lang w:eastAsia="zh-Hans"/>
+        </w:rPr>
+        <w:t>}</w:t>
+      </w:r>
+    </w:p>
+    <w:p>
+      <w:pPr>
+        <w:pStyle w:val="9"/>
+        <w:numPr>
+          <w:ilvl w:val="0"/>
+          <w:numId w:val="0"/>
+        </w:numPr>
+        <w:tabs>
+          <w:tab w:val="left" w:pos="404"/>
+        </w:tabs>
+        <w:spacing w:before="204" w:after="0" w:line="240" w:lineRule="auto"/>
+        <w:ind w:left="101" w:leftChars="0" w:right="0" w:rightChars="0"/>
+        <w:jc w:val="center"/>
+        <w:rPr>
+          <w:rFonts w:hint="eastAsia"/>
+          <w:lang w:val="en-US" w:eastAsia="zh-Hans"/>
+        </w:rPr>
+      </w:pPr>
+      <w:r>
+        <w:rPr>
+          <w:rFonts w:hint="default"/>
+          <w:lang w:eastAsia="zh-Hans"/>
+        </w:rPr>
+        <w:t>${fpxx_xsqsqyzzb_img</w:t>
+      </w:r>
+      <w:r>
+        <w:rPr>
+          <w:rFonts w:hint="default"/>
+          <w:lang w:eastAsia="zh-Hans"/>
+        </w:rPr>
+        <w:t>3</w:t>
+      </w:r>
+      <w:bookmarkStart w:id="0" w:name="_GoBack"/>
+      <w:bookmarkEnd w:id="0"/>
+      <w:r>
+        <w:rPr>
+          <w:rFonts w:hint="default"/>
+          <w:lang w:eastAsia="zh-Hans"/>
+        </w:rPr>
+        <w:t>}</w:t>
+      </w:r>
+    </w:p>
+    <w:p>
+      <w:pPr>
+        <w:pStyle w:val="9"/>
+        <w:numPr>
+          <w:ilvl w:val="0"/>
+          <w:numId w:val="0"/>
+        </w:numPr>
+        <w:tabs>
+          <w:tab w:val="left" w:pos="404"/>
+        </w:tabs>
+        <w:spacing w:before="204" w:after="0" w:line="240" w:lineRule="auto"/>
+        <w:ind w:left="101" w:leftChars="0" w:right="0" w:rightChars="0"/>
+        <w:jc w:val="center"/>
         <w:rPr>
           <w:rFonts w:hint="eastAsia"/>
           <w:lang w:val="en-US" w:eastAsia="zh-Hans"/>
@@ -28398,6 +28575,16 @@
         <w:gridCol w:w="7000"/>
       </w:tblGrid>
       <w:tr>
+        <w:tblPrEx>
+          <w:tblBorders>
+            <w:top w:val="single" w:color="2B2B2B" w:sz="6" w:space="0"/>
+            <w:left w:val="single" w:color="2B2B2B" w:sz="6" w:space="0"/>
+            <w:bottom w:val="single" w:color="2B2B2B" w:sz="6" w:space="0"/>
+            <w:right w:val="single" w:color="2B2B2B" w:sz="6" w:space="0"/>
+            <w:insideH w:val="single" w:color="2B2B2B" w:sz="6" w:space="0"/>
+            <w:insideV w:val="single" w:color="2B2B2B" w:sz="6" w:space="0"/>
+          </w:tblBorders>
+        </w:tblPrEx>
         <w:trPr>
           <w:trHeight w:val="345" w:hRule="atLeast"/>
         </w:trPr>
@@ -38130,254 +38317,6 @@
         <w:gridCol w:w="1827"/>
       </w:tblGrid>
       <w:tr>
-        <w:trPr>
-          <w:trHeight w:val="801" w:hRule="atLeast"/>
-        </w:trPr>
-        <w:tc>
-          <w:tcPr>
-            <w:tcW w:w="8871" w:type="dxa"/>
-            <w:gridSpan w:val="6"/>
-            <w:tcBorders>
-              <w:bottom w:val="single" w:color="7F7F7F" w:sz="6" w:space="0"/>
-              <w:right w:val="single" w:color="7F7F7F" w:sz="6" w:space="0"/>
-            </w:tcBorders>
-            <w:vAlign w:val="center"/>
-          </w:tcPr>
-          <w:p>
-            <w:pPr>
-              <w:pStyle w:val="8"/>
-              <w:spacing w:before="21" w:line="204" w:lineRule="auto"/>
-              <w:ind w:left="142" w:right="126" w:firstLine="5"/>
-              <w:jc w:val="center"/>
-              <w:rPr>
-                <w:sz w:val="19"/>
-              </w:rPr>
-            </w:pPr>
-            <w:r>
-              <w:rPr>
-                <w:color w:val="FF0000"/>
-                <w:sz w:val="19"/>
-              </w:rPr>
-              <w:t>欠税</w:t>
-            </w:r>
-            <w:r>
-              <w:rPr>
-                <w:rFonts w:hint="eastAsia" w:ascii="Arial Unicode MS" w:eastAsia="Arial Unicode MS"/>
-                <w:color w:val="FF0000"/>
-                <w:sz w:val="19"/>
-              </w:rPr>
-              <w:t>:</w:t>
-            </w:r>
-            <w:r>
-              <w:rPr>
-                <w:color w:val="FF0000"/>
-                <w:sz w:val="19"/>
-              </w:rPr>
-              <w:t xml:space="preserve">是指纳税人超过税收法律、行政法则规定期限或者纳税人超过税务机关依照税收法律、行政 </w:t>
-            </w:r>
-            <w:r>
-              <w:rPr>
-                <w:color w:val="FF0000"/>
-                <w:spacing w:val="-1"/>
-                <w:sz w:val="19"/>
-              </w:rPr>
-              <w:t>法规规定确定的纳税期限，未缴纳的税款，欠税发生后，税务机关应当依法催缴并严格按日计算滞</w:t>
-            </w:r>
-            <w:r>
-              <w:rPr>
-                <w:color w:val="FF0000"/>
-                <w:sz w:val="19"/>
-              </w:rPr>
-              <w:t>纳金，直至采取税收保全、税收强制执行措施清缴欠税。</w:t>
-            </w:r>
-          </w:p>
-        </w:tc>
-      </w:tr>
-      <w:tr>
-        <w:trPr>
-          <w:trHeight w:val="345" w:hRule="atLeast"/>
-        </w:trPr>
-        <w:tc>
-          <w:tcPr>
-            <w:tcW w:w="824" w:type="dxa"/>
-            <w:tcBorders>
-              <w:top w:val="single" w:color="7F7F7F" w:sz="6" w:space="0"/>
-              <w:bottom w:val="single" w:color="7F7F7F" w:sz="6" w:space="0"/>
-              <w:right w:val="single" w:color="7F7F7F" w:sz="6" w:space="0"/>
-            </w:tcBorders>
-            <w:shd w:val="clear" w:color="auto" w:fill="EEEEEE"/>
-            <w:vAlign w:val="center"/>
-          </w:tcPr>
-          <w:p>
-            <w:pPr>
-              <w:pStyle w:val="8"/>
-              <w:spacing w:before="24"/>
-              <w:ind w:left="292"/>
-              <w:rPr>
-                <w:sz w:val="19"/>
-              </w:rPr>
-            </w:pPr>
-            <w:r>
-              <w:rPr>
-                <w:color w:val="333333"/>
-                <w:sz w:val="19"/>
-              </w:rPr>
-              <w:t>序号</w:t>
-            </w:r>
-          </w:p>
-        </w:tc>
-        <w:tc>
-          <w:tcPr>
-            <w:tcW w:w="1650" w:type="dxa"/>
-            <w:tcBorders>
-              <w:top w:val="single" w:color="7F7F7F" w:sz="6" w:space="0"/>
-              <w:left w:val="single" w:color="7F7F7F" w:sz="6" w:space="0"/>
-              <w:bottom w:val="single" w:color="7F7F7F" w:sz="6" w:space="0"/>
-              <w:right w:val="single" w:color="7F7F7F" w:sz="6" w:space="0"/>
-            </w:tcBorders>
-            <w:shd w:val="clear" w:color="auto" w:fill="EEEEEE"/>
-            <w:vAlign w:val="center"/>
-          </w:tcPr>
-          <w:p>
-            <w:pPr>
-              <w:pStyle w:val="8"/>
-              <w:spacing w:before="24"/>
-              <w:ind w:left="448"/>
-              <w:rPr>
-                <w:sz w:val="19"/>
-              </w:rPr>
-            </w:pPr>
-            <w:r>
-              <w:rPr>
-                <w:color w:val="333333"/>
-                <w:sz w:val="19"/>
-              </w:rPr>
-              <w:t>税务登记号</w:t>
-            </w:r>
-          </w:p>
-        </w:tc>
-        <w:tc>
-          <w:tcPr>
-            <w:tcW w:w="1820" w:type="dxa"/>
-            <w:tcBorders>
-              <w:top w:val="single" w:color="7F7F7F" w:sz="6" w:space="0"/>
-              <w:left w:val="single" w:color="7F7F7F" w:sz="6" w:space="0"/>
-              <w:bottom w:val="single" w:color="7F7F7F" w:sz="6" w:space="0"/>
-              <w:right w:val="single" w:color="7F7F7F" w:sz="6" w:space="0"/>
-            </w:tcBorders>
-            <w:shd w:val="clear" w:color="auto" w:fill="EEEEEE"/>
-            <w:vAlign w:val="center"/>
-          </w:tcPr>
-          <w:p>
-            <w:pPr>
-              <w:pStyle w:val="8"/>
-              <w:spacing w:before="24"/>
-              <w:ind w:left="401"/>
-              <w:rPr>
-                <w:sz w:val="19"/>
-              </w:rPr>
-            </w:pPr>
-            <w:r>
-              <w:rPr>
-                <w:color w:val="333333"/>
-                <w:sz w:val="19"/>
-              </w:rPr>
-              <w:t>欠税时间</w:t>
-            </w:r>
-          </w:p>
-        </w:tc>
-        <w:tc>
-          <w:tcPr>
-            <w:tcW w:w="1800" w:type="dxa"/>
-            <w:tcBorders>
-              <w:top w:val="single" w:color="7F7F7F" w:sz="6" w:space="0"/>
-              <w:left w:val="single" w:color="7F7F7F" w:sz="6" w:space="0"/>
-              <w:bottom w:val="single" w:color="7F7F7F" w:sz="6" w:space="0"/>
-              <w:right w:val="single" w:color="7F7F7F" w:sz="6" w:space="0"/>
-            </w:tcBorders>
-            <w:shd w:val="clear" w:color="auto" w:fill="EEEEEE"/>
-            <w:vAlign w:val="center"/>
-          </w:tcPr>
-          <w:p>
-            <w:pPr>
-              <w:pStyle w:val="8"/>
-              <w:spacing w:before="24"/>
-              <w:ind w:left="401"/>
-              <w:rPr>
-                <w:sz w:val="19"/>
-              </w:rPr>
-            </w:pPr>
-            <w:r>
-              <w:rPr>
-                <w:color w:val="333333"/>
-                <w:sz w:val="19"/>
-              </w:rPr>
-              <w:t>事件名称</w:t>
-            </w:r>
-          </w:p>
-        </w:tc>
-        <w:tc>
-          <w:tcPr>
-            <w:tcW w:w="950" w:type="dxa"/>
-            <w:tcBorders>
-              <w:top w:val="single" w:color="7F7F7F" w:sz="6" w:space="0"/>
-              <w:left w:val="single" w:color="7F7F7F" w:sz="6" w:space="0"/>
-              <w:bottom w:val="single" w:color="7F7F7F" w:sz="6" w:space="0"/>
-              <w:right w:val="single" w:color="7F7F7F" w:sz="6" w:space="0"/>
-            </w:tcBorders>
-            <w:shd w:val="clear" w:color="auto" w:fill="EEEEEE"/>
-            <w:vAlign w:val="center"/>
-          </w:tcPr>
-          <w:p>
-            <w:pPr>
-              <w:pStyle w:val="8"/>
-              <w:spacing w:before="24"/>
-              <w:ind w:left="300"/>
-              <w:rPr>
-                <w:sz w:val="19"/>
-              </w:rPr>
-            </w:pPr>
-            <w:r>
-              <w:rPr>
-                <w:color w:val="333333"/>
-                <w:sz w:val="19"/>
-              </w:rPr>
-              <w:t>税种</w:t>
-            </w:r>
-          </w:p>
-        </w:tc>
-        <w:tc>
-          <w:tcPr>
-            <w:tcW w:w="1827" w:type="dxa"/>
-            <w:tcBorders>
-              <w:top w:val="single" w:color="7F7F7F" w:sz="6" w:space="0"/>
-              <w:left w:val="single" w:color="7F7F7F" w:sz="6" w:space="0"/>
-              <w:bottom w:val="single" w:color="7F7F7F" w:sz="6" w:space="0"/>
-              <w:right w:val="single" w:color="7F7F7F" w:sz="6" w:space="0"/>
-            </w:tcBorders>
-            <w:shd w:val="clear" w:color="auto" w:fill="EEEEEE"/>
-            <w:vAlign w:val="center"/>
-          </w:tcPr>
-          <w:p>
-            <w:pPr>
-              <w:pStyle w:val="8"/>
-              <w:spacing w:before="24"/>
-              <w:ind w:left="408"/>
-              <w:rPr>
-                <w:sz w:val="19"/>
-              </w:rPr>
-            </w:pPr>
-            <w:r>
-              <w:rPr>
-                <w:color w:val="333333"/>
-                <w:sz w:val="19"/>
-              </w:rPr>
-              <w:t>管理机关</w:t>
-            </w:r>
-          </w:p>
-        </w:tc>
-      </w:tr>
-      <w:tr>
         <w:tblPrEx>
           <w:tblBorders>
             <w:top w:val="single" w:color="2B2B2B" w:sz="6" w:space="0"/>
@@ -38388,6 +38327,254 @@
             <w:insideV w:val="single" w:color="2B2B2B" w:sz="6" w:space="0"/>
           </w:tblBorders>
         </w:tblPrEx>
+        <w:trPr>
+          <w:trHeight w:val="801" w:hRule="atLeast"/>
+        </w:trPr>
+        <w:tc>
+          <w:tcPr>
+            <w:tcW w:w="8871" w:type="dxa"/>
+            <w:gridSpan w:val="6"/>
+            <w:tcBorders>
+              <w:bottom w:val="single" w:color="7F7F7F" w:sz="6" w:space="0"/>
+              <w:right w:val="single" w:color="7F7F7F" w:sz="6" w:space="0"/>
+            </w:tcBorders>
+            <w:vAlign w:val="center"/>
+          </w:tcPr>
+          <w:p>
+            <w:pPr>
+              <w:pStyle w:val="8"/>
+              <w:spacing w:before="21" w:line="204" w:lineRule="auto"/>
+              <w:ind w:left="142" w:right="126" w:firstLine="5"/>
+              <w:jc w:val="center"/>
+              <w:rPr>
+                <w:sz w:val="19"/>
+              </w:rPr>
+            </w:pPr>
+            <w:r>
+              <w:rPr>
+                <w:color w:val="FF0000"/>
+                <w:sz w:val="19"/>
+              </w:rPr>
+              <w:t>欠税</w:t>
+            </w:r>
+            <w:r>
+              <w:rPr>
+                <w:rFonts w:hint="eastAsia" w:ascii="Arial Unicode MS" w:eastAsia="Arial Unicode MS"/>
+                <w:color w:val="FF0000"/>
+                <w:sz w:val="19"/>
+              </w:rPr>
+              <w:t>:</w:t>
+            </w:r>
+            <w:r>
+              <w:rPr>
+                <w:color w:val="FF0000"/>
+                <w:sz w:val="19"/>
+              </w:rPr>
+              <w:t xml:space="preserve">是指纳税人超过税收法律、行政法则规定期限或者纳税人超过税务机关依照税收法律、行政 </w:t>
+            </w:r>
+            <w:r>
+              <w:rPr>
+                <w:color w:val="FF0000"/>
+                <w:spacing w:val="-1"/>
+                <w:sz w:val="19"/>
+              </w:rPr>
+              <w:t>法规规定确定的纳税期限，未缴纳的税款，欠税发生后，税务机关应当依法催缴并严格按日计算滞</w:t>
+            </w:r>
+            <w:r>
+              <w:rPr>
+                <w:color w:val="FF0000"/>
+                <w:sz w:val="19"/>
+              </w:rPr>
+              <w:t>纳金，直至采取税收保全、税收强制执行措施清缴欠税。</w:t>
+            </w:r>
+          </w:p>
+        </w:tc>
+      </w:tr>
+      <w:tr>
+        <w:trPr>
+          <w:trHeight w:val="345" w:hRule="atLeast"/>
+        </w:trPr>
+        <w:tc>
+          <w:tcPr>
+            <w:tcW w:w="824" w:type="dxa"/>
+            <w:tcBorders>
+              <w:top w:val="single" w:color="7F7F7F" w:sz="6" w:space="0"/>
+              <w:bottom w:val="single" w:color="7F7F7F" w:sz="6" w:space="0"/>
+              <w:right w:val="single" w:color="7F7F7F" w:sz="6" w:space="0"/>
+            </w:tcBorders>
+            <w:shd w:val="clear" w:color="auto" w:fill="EEEEEE"/>
+            <w:vAlign w:val="center"/>
+          </w:tcPr>
+          <w:p>
+            <w:pPr>
+              <w:pStyle w:val="8"/>
+              <w:spacing w:before="24"/>
+              <w:ind w:left="292"/>
+              <w:rPr>
+                <w:sz w:val="19"/>
+              </w:rPr>
+            </w:pPr>
+            <w:r>
+              <w:rPr>
+                <w:color w:val="333333"/>
+                <w:sz w:val="19"/>
+              </w:rPr>
+              <w:t>序号</w:t>
+            </w:r>
+          </w:p>
+        </w:tc>
+        <w:tc>
+          <w:tcPr>
+            <w:tcW w:w="1650" w:type="dxa"/>
+            <w:tcBorders>
+              <w:top w:val="single" w:color="7F7F7F" w:sz="6" w:space="0"/>
+              <w:left w:val="single" w:color="7F7F7F" w:sz="6" w:space="0"/>
+              <w:bottom w:val="single" w:color="7F7F7F" w:sz="6" w:space="0"/>
+              <w:right w:val="single" w:color="7F7F7F" w:sz="6" w:space="0"/>
+            </w:tcBorders>
+            <w:shd w:val="clear" w:color="auto" w:fill="EEEEEE"/>
+            <w:vAlign w:val="center"/>
+          </w:tcPr>
+          <w:p>
+            <w:pPr>
+              <w:pStyle w:val="8"/>
+              <w:spacing w:before="24"/>
+              <w:ind w:left="448"/>
+              <w:rPr>
+                <w:sz w:val="19"/>
+              </w:rPr>
+            </w:pPr>
+            <w:r>
+              <w:rPr>
+                <w:color w:val="333333"/>
+                <w:sz w:val="19"/>
+              </w:rPr>
+              <w:t>税务登记号</w:t>
+            </w:r>
+          </w:p>
+        </w:tc>
+        <w:tc>
+          <w:tcPr>
+            <w:tcW w:w="1820" w:type="dxa"/>
+            <w:tcBorders>
+              <w:top w:val="single" w:color="7F7F7F" w:sz="6" w:space="0"/>
+              <w:left w:val="single" w:color="7F7F7F" w:sz="6" w:space="0"/>
+              <w:bottom w:val="single" w:color="7F7F7F" w:sz="6" w:space="0"/>
+              <w:right w:val="single" w:color="7F7F7F" w:sz="6" w:space="0"/>
+            </w:tcBorders>
+            <w:shd w:val="clear" w:color="auto" w:fill="EEEEEE"/>
+            <w:vAlign w:val="center"/>
+          </w:tcPr>
+          <w:p>
+            <w:pPr>
+              <w:pStyle w:val="8"/>
+              <w:spacing w:before="24"/>
+              <w:ind w:left="401"/>
+              <w:rPr>
+                <w:sz w:val="19"/>
+              </w:rPr>
+            </w:pPr>
+            <w:r>
+              <w:rPr>
+                <w:color w:val="333333"/>
+                <w:sz w:val="19"/>
+              </w:rPr>
+              <w:t>欠税时间</w:t>
+            </w:r>
+          </w:p>
+        </w:tc>
+        <w:tc>
+          <w:tcPr>
+            <w:tcW w:w="1800" w:type="dxa"/>
+            <w:tcBorders>
+              <w:top w:val="single" w:color="7F7F7F" w:sz="6" w:space="0"/>
+              <w:left w:val="single" w:color="7F7F7F" w:sz="6" w:space="0"/>
+              <w:bottom w:val="single" w:color="7F7F7F" w:sz="6" w:space="0"/>
+              <w:right w:val="single" w:color="7F7F7F" w:sz="6" w:space="0"/>
+            </w:tcBorders>
+            <w:shd w:val="clear" w:color="auto" w:fill="EEEEEE"/>
+            <w:vAlign w:val="center"/>
+          </w:tcPr>
+          <w:p>
+            <w:pPr>
+              <w:pStyle w:val="8"/>
+              <w:spacing w:before="24"/>
+              <w:ind w:left="401"/>
+              <w:rPr>
+                <w:sz w:val="19"/>
+              </w:rPr>
+            </w:pPr>
+            <w:r>
+              <w:rPr>
+                <w:color w:val="333333"/>
+                <w:sz w:val="19"/>
+              </w:rPr>
+              <w:t>事件名称</w:t>
+            </w:r>
+          </w:p>
+        </w:tc>
+        <w:tc>
+          <w:tcPr>
+            <w:tcW w:w="950" w:type="dxa"/>
+            <w:tcBorders>
+              <w:top w:val="single" w:color="7F7F7F" w:sz="6" w:space="0"/>
+              <w:left w:val="single" w:color="7F7F7F" w:sz="6" w:space="0"/>
+              <w:bottom w:val="single" w:color="7F7F7F" w:sz="6" w:space="0"/>
+              <w:right w:val="single" w:color="7F7F7F" w:sz="6" w:space="0"/>
+            </w:tcBorders>
+            <w:shd w:val="clear" w:color="auto" w:fill="EEEEEE"/>
+            <w:vAlign w:val="center"/>
+          </w:tcPr>
+          <w:p>
+            <w:pPr>
+              <w:pStyle w:val="8"/>
+              <w:spacing w:before="24"/>
+              <w:ind w:left="300"/>
+              <w:rPr>
+                <w:sz w:val="19"/>
+              </w:rPr>
+            </w:pPr>
+            <w:r>
+              <w:rPr>
+                <w:color w:val="333333"/>
+                <w:sz w:val="19"/>
+              </w:rPr>
+              <w:t>税种</w:t>
+            </w:r>
+          </w:p>
+        </w:tc>
+        <w:tc>
+          <w:tcPr>
+            <w:tcW w:w="1827" w:type="dxa"/>
+            <w:tcBorders>
+              <w:top w:val="single" w:color="7F7F7F" w:sz="6" w:space="0"/>
+              <w:left w:val="single" w:color="7F7F7F" w:sz="6" w:space="0"/>
+              <w:bottom w:val="single" w:color="7F7F7F" w:sz="6" w:space="0"/>
+              <w:right w:val="single" w:color="7F7F7F" w:sz="6" w:space="0"/>
+            </w:tcBorders>
+            <w:shd w:val="clear" w:color="auto" w:fill="EEEEEE"/>
+            <w:vAlign w:val="center"/>
+          </w:tcPr>
+          <w:p>
+            <w:pPr>
+              <w:pStyle w:val="8"/>
+              <w:spacing w:before="24"/>
+              <w:ind w:left="408"/>
+              <w:rPr>
+                <w:sz w:val="19"/>
+              </w:rPr>
+            </w:pPr>
+            <w:r>
+              <w:rPr>
+                <w:color w:val="333333"/>
+                <w:sz w:val="19"/>
+              </w:rPr>
+              <w:t>管理机关</w:t>
+            </w:r>
+          </w:p>
+        </w:tc>
+      </w:tr>
+      <w:tr>
         <w:trPr>
           <w:trHeight w:val="345" w:hRule="atLeast"/>
         </w:trPr>

--- a/Static/ReportModel/DeepReportModel_1.docx
+++ b/Static/ReportModel/DeepReportModel_1.docx
@@ -138,6 +138,50 @@
         <w:gridCol w:w="6818"/>
       </w:tblGrid>
       <w:tr>
+        <w:tc>
+          <w:tcPr>
+            <w:tcW w:w="1704" w:type="dxa"/>
+          </w:tcPr>
+          <w:p>
+            <w:pPr>
+              <w:jc w:val="center"/>
+              <w:rPr>
+                <w:rFonts w:hint="eastAsia" w:eastAsiaTheme="minorEastAsia"/>
+                <w:vertAlign w:val="baseline"/>
+                <w:lang w:val="en-US" w:eastAsia="zh-Hans"/>
+              </w:rPr>
+            </w:pPr>
+            <w:r>
+              <w:rPr>
+                <w:rFonts w:hint="eastAsia"/>
+                <w:vertAlign w:val="baseline"/>
+                <w:lang w:val="en-US" w:eastAsia="zh-Hans"/>
+              </w:rPr>
+              <w:t>报告编号</w:t>
+            </w:r>
+          </w:p>
+        </w:tc>
+        <w:tc>
+          <w:tcPr>
+            <w:tcW w:w="6818" w:type="dxa"/>
+          </w:tcPr>
+          <w:p>
+            <w:pPr>
+              <w:jc w:val="center"/>
+              <w:rPr>
+                <w:vertAlign w:val="baseline"/>
+              </w:rPr>
+            </w:pPr>
+            <w:r>
+              <w:rPr>
+                <w:vertAlign w:val="baseline"/>
+              </w:rPr>
+              <w:t>${reportNum}</w:t>
+            </w:r>
+          </w:p>
+        </w:tc>
+      </w:tr>
+      <w:tr>
         <w:tblPrEx>
           <w:tblBorders>
             <w:top w:val="single" w:color="auto" w:sz="4" w:space="0"/>
@@ -148,50 +192,6 @@
             <w:insideV w:val="single" w:color="auto" w:sz="4" w:space="0"/>
           </w:tblBorders>
         </w:tblPrEx>
-        <w:tc>
-          <w:tcPr>
-            <w:tcW w:w="1704" w:type="dxa"/>
-          </w:tcPr>
-          <w:p>
-            <w:pPr>
-              <w:jc w:val="center"/>
-              <w:rPr>
-                <w:rFonts w:hint="eastAsia" w:eastAsiaTheme="minorEastAsia"/>
-                <w:vertAlign w:val="baseline"/>
-                <w:lang w:val="en-US" w:eastAsia="zh-Hans"/>
-              </w:rPr>
-            </w:pPr>
-            <w:r>
-              <w:rPr>
-                <w:rFonts w:hint="eastAsia"/>
-                <w:vertAlign w:val="baseline"/>
-                <w:lang w:val="en-US" w:eastAsia="zh-Hans"/>
-              </w:rPr>
-              <w:t>报告编号</w:t>
-            </w:r>
-          </w:p>
-        </w:tc>
-        <w:tc>
-          <w:tcPr>
-            <w:tcW w:w="6818" w:type="dxa"/>
-          </w:tcPr>
-          <w:p>
-            <w:pPr>
-              <w:jc w:val="center"/>
-              <w:rPr>
-                <w:vertAlign w:val="baseline"/>
-              </w:rPr>
-            </w:pPr>
-            <w:r>
-              <w:rPr>
-                <w:vertAlign w:val="baseline"/>
-              </w:rPr>
-              <w:t>${reportNum}</w:t>
-            </w:r>
-          </w:p>
-        </w:tc>
-      </w:tr>
-      <w:tr>
         <w:tc>
           <w:tcPr>
             <w:tcW w:w="1704" w:type="dxa"/>
@@ -777,16 +777,6 @@
         <w:gridCol w:w="5785"/>
       </w:tblGrid>
       <w:tr>
-        <w:tblPrEx>
-          <w:tblBorders>
-            <w:top w:val="single" w:color="2B2B2B" w:sz="6" w:space="0"/>
-            <w:left w:val="single" w:color="2B2B2B" w:sz="6" w:space="0"/>
-            <w:bottom w:val="single" w:color="2B2B2B" w:sz="6" w:space="0"/>
-            <w:right w:val="single" w:color="2B2B2B" w:sz="6" w:space="0"/>
-            <w:insideH w:val="single" w:color="2B2B2B" w:sz="6" w:space="0"/>
-            <w:insideV w:val="single" w:color="2B2B2B" w:sz="6" w:space="0"/>
-          </w:tblBorders>
-        </w:tblPrEx>
         <w:trPr>
           <w:trHeight w:val="345" w:hRule="atLeast"/>
         </w:trPr>
@@ -3125,16 +3115,6 @@
         <w:gridCol w:w="3457"/>
       </w:tblGrid>
       <w:tr>
-        <w:tblPrEx>
-          <w:tblBorders>
-            <w:top w:val="single" w:color="2B2B2B" w:sz="6" w:space="0"/>
-            <w:left w:val="single" w:color="2B2B2B" w:sz="6" w:space="0"/>
-            <w:bottom w:val="single" w:color="2B2B2B" w:sz="6" w:space="0"/>
-            <w:right w:val="single" w:color="2B2B2B" w:sz="6" w:space="0"/>
-            <w:insideH w:val="single" w:color="2B2B2B" w:sz="6" w:space="0"/>
-            <w:insideV w:val="single" w:color="2B2B2B" w:sz="6" w:space="0"/>
-          </w:tblBorders>
-        </w:tblPrEx>
         <w:trPr>
           <w:trHeight w:val="345" w:hRule="atLeast"/>
         </w:trPr>
@@ -9335,16 +9315,6 @@
         <w:gridCol w:w="1536"/>
       </w:tblGrid>
       <w:tr>
-        <w:tblPrEx>
-          <w:tblBorders>
-            <w:top w:val="single" w:color="2B2B2B" w:sz="6" w:space="0"/>
-            <w:left w:val="single" w:color="2B2B2B" w:sz="6" w:space="0"/>
-            <w:bottom w:val="single" w:color="2B2B2B" w:sz="6" w:space="0"/>
-            <w:right w:val="single" w:color="2B2B2B" w:sz="6" w:space="0"/>
-            <w:insideH w:val="single" w:color="2B2B2B" w:sz="6" w:space="0"/>
-            <w:insideV w:val="single" w:color="2B2B2B" w:sz="6" w:space="0"/>
-          </w:tblBorders>
-        </w:tblPrEx>
         <w:trPr>
           <w:trHeight w:val="345" w:hRule="atLeast"/>
         </w:trPr>
@@ -9864,16 +9834,6 @@
         <w:gridCol w:w="3605"/>
       </w:tblGrid>
       <w:tr>
-        <w:tblPrEx>
-          <w:tblBorders>
-            <w:top w:val="single" w:color="2B2B2B" w:sz="6" w:space="0"/>
-            <w:left w:val="single" w:color="2B2B2B" w:sz="6" w:space="0"/>
-            <w:bottom w:val="single" w:color="2B2B2B" w:sz="6" w:space="0"/>
-            <w:right w:val="single" w:color="2B2B2B" w:sz="6" w:space="0"/>
-            <w:insideH w:val="single" w:color="2B2B2B" w:sz="6" w:space="0"/>
-            <w:insideV w:val="single" w:color="2B2B2B" w:sz="6" w:space="0"/>
-          </w:tblBorders>
-        </w:tblPrEx>
         <w:trPr>
           <w:trHeight w:val="170" w:hRule="atLeast"/>
         </w:trPr>
@@ -10653,16 +10613,6 @@
         </w:tc>
       </w:tr>
       <w:tr>
-        <w:tblPrEx>
-          <w:tblBorders>
-            <w:top w:val="single" w:color="2B2B2B" w:sz="6" w:space="0"/>
-            <w:left w:val="single" w:color="2B2B2B" w:sz="6" w:space="0"/>
-            <w:bottom w:val="single" w:color="2B2B2B" w:sz="6" w:space="0"/>
-            <w:right w:val="single" w:color="2B2B2B" w:sz="6" w:space="0"/>
-            <w:insideH w:val="single" w:color="2B2B2B" w:sz="6" w:space="0"/>
-            <w:insideV w:val="single" w:color="2B2B2B" w:sz="6" w:space="0"/>
-          </w:tblBorders>
-        </w:tblPrEx>
         <w:trPr>
           <w:trHeight w:val="573" w:hRule="atLeast"/>
         </w:trPr>
@@ -11601,16 +11551,6 @@
         <w:gridCol w:w="2028"/>
       </w:tblGrid>
       <w:tr>
-        <w:tblPrEx>
-          <w:tblBorders>
-            <w:top w:val="single" w:color="2B2B2B" w:sz="6" w:space="0"/>
-            <w:left w:val="single" w:color="2B2B2B" w:sz="6" w:space="0"/>
-            <w:bottom w:val="single" w:color="2B2B2B" w:sz="6" w:space="0"/>
-            <w:right w:val="single" w:color="2B2B2B" w:sz="6" w:space="0"/>
-            <w:insideH w:val="single" w:color="2B2B2B" w:sz="6" w:space="0"/>
-            <w:insideV w:val="single" w:color="2B2B2B" w:sz="6" w:space="0"/>
-          </w:tblBorders>
-        </w:tblPrEx>
         <w:trPr>
           <w:trHeight w:val="345" w:hRule="atLeast"/>
         </w:trPr>
@@ -12822,16 +12762,6 @@
         <w:gridCol w:w="1224"/>
       </w:tblGrid>
       <w:tr>
-        <w:tblPrEx>
-          <w:tblBorders>
-            <w:top w:val="single" w:color="2B2B2B" w:sz="6" w:space="0"/>
-            <w:left w:val="single" w:color="2B2B2B" w:sz="6" w:space="0"/>
-            <w:bottom w:val="single" w:color="2B2B2B" w:sz="6" w:space="0"/>
-            <w:right w:val="single" w:color="2B2B2B" w:sz="6" w:space="0"/>
-            <w:insideH w:val="single" w:color="2B2B2B" w:sz="6" w:space="0"/>
-            <w:insideV w:val="single" w:color="2B2B2B" w:sz="6" w:space="0"/>
-          </w:tblBorders>
-        </w:tblPrEx>
         <w:trPr>
           <w:trHeight w:val="345" w:hRule="atLeast"/>
         </w:trPr>
@@ -13511,16 +13441,6 @@
         <w:gridCol w:w="1548"/>
       </w:tblGrid>
       <w:tr>
-        <w:tblPrEx>
-          <w:tblBorders>
-            <w:top w:val="single" w:color="2B2B2B" w:sz="6" w:space="0"/>
-            <w:left w:val="single" w:color="2B2B2B" w:sz="6" w:space="0"/>
-            <w:bottom w:val="single" w:color="2B2B2B" w:sz="6" w:space="0"/>
-            <w:right w:val="single" w:color="2B2B2B" w:sz="6" w:space="0"/>
-            <w:insideH w:val="single" w:color="2B2B2B" w:sz="6" w:space="0"/>
-            <w:insideV w:val="single" w:color="2B2B2B" w:sz="6" w:space="0"/>
-          </w:tblBorders>
-        </w:tblPrEx>
         <w:trPr>
           <w:trHeight w:val="345" w:hRule="atLeast"/>
         </w:trPr>
@@ -14045,16 +13965,6 @@
         <w:gridCol w:w="1548"/>
       </w:tblGrid>
       <w:tr>
-        <w:tblPrEx>
-          <w:tblBorders>
-            <w:top w:val="single" w:color="2B2B2B" w:sz="6" w:space="0"/>
-            <w:left w:val="single" w:color="2B2B2B" w:sz="6" w:space="0"/>
-            <w:bottom w:val="single" w:color="2B2B2B" w:sz="6" w:space="0"/>
-            <w:right w:val="single" w:color="2B2B2B" w:sz="6" w:space="0"/>
-            <w:insideH w:val="single" w:color="2B2B2B" w:sz="6" w:space="0"/>
-            <w:insideV w:val="single" w:color="2B2B2B" w:sz="6" w:space="0"/>
-          </w:tblBorders>
-        </w:tblPrEx>
         <w:trPr>
           <w:trHeight w:val="345" w:hRule="atLeast"/>
         </w:trPr>
@@ -14579,16 +14489,6 @@
         <w:gridCol w:w="1537"/>
       </w:tblGrid>
       <w:tr>
-        <w:tblPrEx>
-          <w:tblBorders>
-            <w:top w:val="single" w:color="2B2B2B" w:sz="6" w:space="0"/>
-            <w:left w:val="single" w:color="2B2B2B" w:sz="6" w:space="0"/>
-            <w:bottom w:val="single" w:color="2B2B2B" w:sz="6" w:space="0"/>
-            <w:right w:val="single" w:color="2B2B2B" w:sz="6" w:space="0"/>
-            <w:insideH w:val="single" w:color="2B2B2B" w:sz="6" w:space="0"/>
-            <w:insideV w:val="single" w:color="2B2B2B" w:sz="6" w:space="0"/>
-          </w:tblBorders>
-        </w:tblPrEx>
         <w:trPr>
           <w:trHeight w:val="345" w:hRule="atLeast"/>
         </w:trPr>
@@ -15093,16 +14993,6 @@
         <w:gridCol w:w="3169"/>
       </w:tblGrid>
       <w:tr>
-        <w:tblPrEx>
-          <w:tblBorders>
-            <w:top w:val="single" w:color="2B2B2B" w:sz="6" w:space="0"/>
-            <w:left w:val="single" w:color="2B2B2B" w:sz="6" w:space="0"/>
-            <w:bottom w:val="single" w:color="2B2B2B" w:sz="6" w:space="0"/>
-            <w:right w:val="single" w:color="2B2B2B" w:sz="6" w:space="0"/>
-            <w:insideH w:val="single" w:color="2B2B2B" w:sz="6" w:space="0"/>
-            <w:insideV w:val="single" w:color="2B2B2B" w:sz="6" w:space="0"/>
-          </w:tblBorders>
-        </w:tblPrEx>
         <w:trPr>
           <w:trHeight w:val="345" w:hRule="atLeast"/>
         </w:trPr>
@@ -15452,6 +15342,129 @@
         <w:gridCol w:w="1296"/>
       </w:tblGrid>
       <w:tr>
+        <w:trPr>
+          <w:trHeight w:val="345" w:hRule="atLeast"/>
+        </w:trPr>
+        <w:tc>
+          <w:tcPr>
+            <w:tcW w:w="819" w:type="dxa"/>
+            <w:tcBorders>
+              <w:bottom w:val="single" w:color="7F7F7F" w:sz="6" w:space="0"/>
+              <w:right w:val="single" w:color="7F7F7F" w:sz="6" w:space="0"/>
+            </w:tcBorders>
+            <w:shd w:val="clear" w:color="auto" w:fill="EEEEEE"/>
+            <w:vAlign w:val="center"/>
+          </w:tcPr>
+          <w:p>
+            <w:pPr>
+              <w:pStyle w:val="8"/>
+              <w:spacing w:before="24"/>
+              <w:ind w:left="106" w:right="94"/>
+              <w:jc w:val="center"/>
+              <w:rPr>
+                <w:sz w:val="19"/>
+              </w:rPr>
+            </w:pPr>
+            <w:r>
+              <w:rPr>
+                <w:color w:val="333333"/>
+                <w:sz w:val="19"/>
+              </w:rPr>
+              <w:t>序号</w:t>
+            </w:r>
+          </w:p>
+        </w:tc>
+        <w:tc>
+          <w:tcPr>
+            <w:tcW w:w="4658" w:type="dxa"/>
+            <w:tcBorders>
+              <w:left w:val="single" w:color="7F7F7F" w:sz="6" w:space="0"/>
+              <w:bottom w:val="single" w:color="7F7F7F" w:sz="6" w:space="0"/>
+              <w:right w:val="single" w:color="7F7F7F" w:sz="6" w:space="0"/>
+            </w:tcBorders>
+            <w:shd w:val="clear" w:color="auto" w:fill="EEEEEE"/>
+            <w:vAlign w:val="center"/>
+          </w:tcPr>
+          <w:p>
+            <w:pPr>
+              <w:pStyle w:val="8"/>
+              <w:spacing w:before="24"/>
+              <w:ind w:left="201" w:right="189"/>
+              <w:jc w:val="center"/>
+              <w:rPr>
+                <w:sz w:val="19"/>
+              </w:rPr>
+            </w:pPr>
+            <w:r>
+              <w:rPr>
+                <w:color w:val="333333"/>
+                <w:sz w:val="19"/>
+              </w:rPr>
+              <w:t>内容</w:t>
+            </w:r>
+          </w:p>
+        </w:tc>
+        <w:tc>
+          <w:tcPr>
+            <w:tcW w:w="2124" w:type="dxa"/>
+            <w:tcBorders>
+              <w:left w:val="single" w:color="7F7F7F" w:sz="6" w:space="0"/>
+              <w:bottom w:val="single" w:color="7F7F7F" w:sz="6" w:space="0"/>
+              <w:right w:val="single" w:color="7F7F7F" w:sz="6" w:space="0"/>
+            </w:tcBorders>
+            <w:shd w:val="clear" w:color="auto" w:fill="EEEEEE"/>
+            <w:vAlign w:val="center"/>
+          </w:tcPr>
+          <w:p>
+            <w:pPr>
+              <w:pStyle w:val="8"/>
+              <w:spacing w:before="24"/>
+              <w:ind w:left="152" w:right="139"/>
+              <w:jc w:val="center"/>
+              <w:rPr>
+                <w:sz w:val="19"/>
+              </w:rPr>
+            </w:pPr>
+            <w:r>
+              <w:rPr>
+                <w:color w:val="333333"/>
+                <w:sz w:val="19"/>
+              </w:rPr>
+              <w:t>来源</w:t>
+            </w:r>
+          </w:p>
+        </w:tc>
+        <w:tc>
+          <w:tcPr>
+            <w:tcW w:w="1296" w:type="dxa"/>
+            <w:tcBorders>
+              <w:left w:val="single" w:color="7F7F7F" w:sz="6" w:space="0"/>
+              <w:bottom w:val="single" w:color="7F7F7F" w:sz="6" w:space="0"/>
+            </w:tcBorders>
+            <w:shd w:val="clear" w:color="auto" w:fill="EEEEEE"/>
+            <w:vAlign w:val="center"/>
+          </w:tcPr>
+          <w:p>
+            <w:pPr>
+              <w:pStyle w:val="8"/>
+              <w:spacing w:before="24"/>
+              <w:ind w:left="140" w:right="126"/>
+              <w:jc w:val="center"/>
+              <w:rPr>
+                <w:sz w:val="19"/>
+              </w:rPr>
+            </w:pPr>
+            <w:r>
+              <w:rPr>
+                <w:color w:val="333333"/>
+                <w:sz w:val="19"/>
+              </w:rPr>
+              <w:t>时间</w:t>
+            </w:r>
+          </w:p>
+        </w:tc>
+      </w:tr>
+      <w:tr>
         <w:tblPrEx>
           <w:tblBorders>
             <w:top w:val="single" w:color="2B2B2B" w:sz="6" w:space="0"/>
@@ -15462,129 +15475,6 @@
             <w:insideV w:val="single" w:color="2B2B2B" w:sz="6" w:space="0"/>
           </w:tblBorders>
         </w:tblPrEx>
-        <w:trPr>
-          <w:trHeight w:val="345" w:hRule="atLeast"/>
-        </w:trPr>
-        <w:tc>
-          <w:tcPr>
-            <w:tcW w:w="819" w:type="dxa"/>
-            <w:tcBorders>
-              <w:bottom w:val="single" w:color="7F7F7F" w:sz="6" w:space="0"/>
-              <w:right w:val="single" w:color="7F7F7F" w:sz="6" w:space="0"/>
-            </w:tcBorders>
-            <w:shd w:val="clear" w:color="auto" w:fill="EEEEEE"/>
-            <w:vAlign w:val="center"/>
-          </w:tcPr>
-          <w:p>
-            <w:pPr>
-              <w:pStyle w:val="8"/>
-              <w:spacing w:before="24"/>
-              <w:ind w:left="106" w:right="94"/>
-              <w:jc w:val="center"/>
-              <w:rPr>
-                <w:sz w:val="19"/>
-              </w:rPr>
-            </w:pPr>
-            <w:r>
-              <w:rPr>
-                <w:color w:val="333333"/>
-                <w:sz w:val="19"/>
-              </w:rPr>
-              <w:t>序号</w:t>
-            </w:r>
-          </w:p>
-        </w:tc>
-        <w:tc>
-          <w:tcPr>
-            <w:tcW w:w="4658" w:type="dxa"/>
-            <w:tcBorders>
-              <w:left w:val="single" w:color="7F7F7F" w:sz="6" w:space="0"/>
-              <w:bottom w:val="single" w:color="7F7F7F" w:sz="6" w:space="0"/>
-              <w:right w:val="single" w:color="7F7F7F" w:sz="6" w:space="0"/>
-            </w:tcBorders>
-            <w:shd w:val="clear" w:color="auto" w:fill="EEEEEE"/>
-            <w:vAlign w:val="center"/>
-          </w:tcPr>
-          <w:p>
-            <w:pPr>
-              <w:pStyle w:val="8"/>
-              <w:spacing w:before="24"/>
-              <w:ind w:left="201" w:right="189"/>
-              <w:jc w:val="center"/>
-              <w:rPr>
-                <w:sz w:val="19"/>
-              </w:rPr>
-            </w:pPr>
-            <w:r>
-              <w:rPr>
-                <w:color w:val="333333"/>
-                <w:sz w:val="19"/>
-              </w:rPr>
-              <w:t>内容</w:t>
-            </w:r>
-          </w:p>
-        </w:tc>
-        <w:tc>
-          <w:tcPr>
-            <w:tcW w:w="2124" w:type="dxa"/>
-            <w:tcBorders>
-              <w:left w:val="single" w:color="7F7F7F" w:sz="6" w:space="0"/>
-              <w:bottom w:val="single" w:color="7F7F7F" w:sz="6" w:space="0"/>
-              <w:right w:val="single" w:color="7F7F7F" w:sz="6" w:space="0"/>
-            </w:tcBorders>
-            <w:shd w:val="clear" w:color="auto" w:fill="EEEEEE"/>
-            <w:vAlign w:val="center"/>
-          </w:tcPr>
-          <w:p>
-            <w:pPr>
-              <w:pStyle w:val="8"/>
-              <w:spacing w:before="24"/>
-              <w:ind w:left="152" w:right="139"/>
-              <w:jc w:val="center"/>
-              <w:rPr>
-                <w:sz w:val="19"/>
-              </w:rPr>
-            </w:pPr>
-            <w:r>
-              <w:rPr>
-                <w:color w:val="333333"/>
-                <w:sz w:val="19"/>
-              </w:rPr>
-              <w:t>来源</w:t>
-            </w:r>
-          </w:p>
-        </w:tc>
-        <w:tc>
-          <w:tcPr>
-            <w:tcW w:w="1296" w:type="dxa"/>
-            <w:tcBorders>
-              <w:left w:val="single" w:color="7F7F7F" w:sz="6" w:space="0"/>
-              <w:bottom w:val="single" w:color="7F7F7F" w:sz="6" w:space="0"/>
-            </w:tcBorders>
-            <w:shd w:val="clear" w:color="auto" w:fill="EEEEEE"/>
-            <w:vAlign w:val="center"/>
-          </w:tcPr>
-          <w:p>
-            <w:pPr>
-              <w:pStyle w:val="8"/>
-              <w:spacing w:before="24"/>
-              <w:ind w:left="140" w:right="126"/>
-              <w:jc w:val="center"/>
-              <w:rPr>
-                <w:sz w:val="19"/>
-              </w:rPr>
-            </w:pPr>
-            <w:r>
-              <w:rPr>
-                <w:color w:val="333333"/>
-                <w:sz w:val="19"/>
-              </w:rPr>
-              <w:t>时间</w:t>
-            </w:r>
-          </w:p>
-        </w:tc>
-      </w:tr>
-      <w:tr>
         <w:trPr>
           <w:trHeight w:val="345" w:hRule="atLeast"/>
         </w:trPr>
@@ -15822,6 +15712,100 @@
         <w:gridCol w:w="6133"/>
       </w:tblGrid>
       <w:tr>
+        <w:trPr>
+          <w:trHeight w:val="345" w:hRule="atLeast"/>
+        </w:trPr>
+        <w:tc>
+          <w:tcPr>
+            <w:tcW w:w="1192" w:type="dxa"/>
+            <w:tcBorders>
+              <w:bottom w:val="single" w:color="7F7F7F" w:sz="6" w:space="0"/>
+              <w:right w:val="single" w:color="7F7F7F" w:sz="6" w:space="0"/>
+            </w:tcBorders>
+            <w:shd w:val="clear" w:color="auto" w:fill="EEEEEE"/>
+            <w:vAlign w:val="center"/>
+          </w:tcPr>
+          <w:p>
+            <w:pPr>
+              <w:pStyle w:val="8"/>
+              <w:spacing w:before="24"/>
+              <w:ind w:left="106" w:right="94"/>
+              <w:jc w:val="center"/>
+              <w:rPr>
+                <w:sz w:val="19"/>
+              </w:rPr>
+            </w:pPr>
+            <w:r>
+              <w:rPr>
+                <w:color w:val="333333"/>
+                <w:sz w:val="19"/>
+              </w:rPr>
+              <w:t>序号</w:t>
+            </w:r>
+          </w:p>
+        </w:tc>
+        <w:tc>
+          <w:tcPr>
+            <w:tcW w:w="1572" w:type="dxa"/>
+            <w:tcBorders>
+              <w:left w:val="single" w:color="7F7F7F" w:sz="6" w:space="0"/>
+              <w:bottom w:val="single" w:color="7F7F7F" w:sz="6" w:space="0"/>
+              <w:right w:val="single" w:color="7F7F7F" w:sz="6" w:space="0"/>
+            </w:tcBorders>
+            <w:shd w:val="clear" w:color="auto" w:fill="EEEEEE"/>
+            <w:vAlign w:val="center"/>
+          </w:tcPr>
+          <w:p>
+            <w:pPr>
+              <w:pStyle w:val="8"/>
+              <w:spacing w:before="24"/>
+              <w:ind w:left="550" w:right="538"/>
+              <w:jc w:val="center"/>
+              <w:rPr>
+                <w:sz w:val="19"/>
+              </w:rPr>
+            </w:pPr>
+            <w:r>
+              <w:rPr>
+                <w:color w:val="333333"/>
+                <w:sz w:val="19"/>
+              </w:rPr>
+              <w:t>年份</w:t>
+            </w:r>
+          </w:p>
+        </w:tc>
+        <w:tc>
+          <w:tcPr>
+            <w:tcW w:w="6133" w:type="dxa"/>
+            <w:tcBorders>
+              <w:left w:val="single" w:color="7F7F7F" w:sz="6" w:space="0"/>
+              <w:bottom w:val="single" w:color="7F7F7F" w:sz="6" w:space="0"/>
+            </w:tcBorders>
+            <w:shd w:val="clear" w:color="auto" w:fill="EEEEEE"/>
+            <w:vAlign w:val="center"/>
+          </w:tcPr>
+          <w:p>
+            <w:pPr>
+              <w:pStyle w:val="8"/>
+              <w:spacing w:line="318" w:lineRule="exact"/>
+              <w:ind w:left="1852" w:right="1840"/>
+              <w:jc w:val="center"/>
+              <w:rPr>
+                <w:rFonts w:hint="eastAsia" w:ascii="Arial Unicode MS" w:eastAsia="Arial Unicode MS"/>
+                <w:sz w:val="19"/>
+              </w:rPr>
+            </w:pPr>
+            <w:r>
+              <w:rPr>
+                <w:color w:val="333333"/>
+                <w:sz w:val="19"/>
+              </w:rPr>
+              <w:t>缴纳社保人数</w:t>
+            </w:r>
+          </w:p>
+        </w:tc>
+      </w:tr>
+      <w:tr>
         <w:tblPrEx>
           <w:tblBorders>
             <w:top w:val="single" w:color="2B2B2B" w:sz="6" w:space="0"/>
@@ -15832,100 +15816,6 @@
             <w:insideV w:val="single" w:color="2B2B2B" w:sz="6" w:space="0"/>
           </w:tblBorders>
         </w:tblPrEx>
-        <w:trPr>
-          <w:trHeight w:val="345" w:hRule="atLeast"/>
-        </w:trPr>
-        <w:tc>
-          <w:tcPr>
-            <w:tcW w:w="1192" w:type="dxa"/>
-            <w:tcBorders>
-              <w:bottom w:val="single" w:color="7F7F7F" w:sz="6" w:space="0"/>
-              <w:right w:val="single" w:color="7F7F7F" w:sz="6" w:space="0"/>
-            </w:tcBorders>
-            <w:shd w:val="clear" w:color="auto" w:fill="EEEEEE"/>
-            <w:vAlign w:val="center"/>
-          </w:tcPr>
-          <w:p>
-            <w:pPr>
-              <w:pStyle w:val="8"/>
-              <w:spacing w:before="24"/>
-              <w:ind w:left="106" w:right="94"/>
-              <w:jc w:val="center"/>
-              <w:rPr>
-                <w:sz w:val="19"/>
-              </w:rPr>
-            </w:pPr>
-            <w:r>
-              <w:rPr>
-                <w:color w:val="333333"/>
-                <w:sz w:val="19"/>
-              </w:rPr>
-              <w:t>序号</w:t>
-            </w:r>
-          </w:p>
-        </w:tc>
-        <w:tc>
-          <w:tcPr>
-            <w:tcW w:w="1572" w:type="dxa"/>
-            <w:tcBorders>
-              <w:left w:val="single" w:color="7F7F7F" w:sz="6" w:space="0"/>
-              <w:bottom w:val="single" w:color="7F7F7F" w:sz="6" w:space="0"/>
-              <w:right w:val="single" w:color="7F7F7F" w:sz="6" w:space="0"/>
-            </w:tcBorders>
-            <w:shd w:val="clear" w:color="auto" w:fill="EEEEEE"/>
-            <w:vAlign w:val="center"/>
-          </w:tcPr>
-          <w:p>
-            <w:pPr>
-              <w:pStyle w:val="8"/>
-              <w:spacing w:before="24"/>
-              <w:ind w:left="550" w:right="538"/>
-              <w:jc w:val="center"/>
-              <w:rPr>
-                <w:sz w:val="19"/>
-              </w:rPr>
-            </w:pPr>
-            <w:r>
-              <w:rPr>
-                <w:color w:val="333333"/>
-                <w:sz w:val="19"/>
-              </w:rPr>
-              <w:t>年份</w:t>
-            </w:r>
-          </w:p>
-        </w:tc>
-        <w:tc>
-          <w:tcPr>
-            <w:tcW w:w="6133" w:type="dxa"/>
-            <w:tcBorders>
-              <w:left w:val="single" w:color="7F7F7F" w:sz="6" w:space="0"/>
-              <w:bottom w:val="single" w:color="7F7F7F" w:sz="6" w:space="0"/>
-            </w:tcBorders>
-            <w:shd w:val="clear" w:color="auto" w:fill="EEEEEE"/>
-            <w:vAlign w:val="center"/>
-          </w:tcPr>
-          <w:p>
-            <w:pPr>
-              <w:pStyle w:val="8"/>
-              <w:spacing w:line="318" w:lineRule="exact"/>
-              <w:ind w:left="1852" w:right="1840"/>
-              <w:jc w:val="center"/>
-              <w:rPr>
-                <w:rFonts w:hint="eastAsia" w:ascii="Arial Unicode MS" w:eastAsia="Arial Unicode MS"/>
-                <w:sz w:val="19"/>
-              </w:rPr>
-            </w:pPr>
-            <w:r>
-              <w:rPr>
-                <w:color w:val="333333"/>
-                <w:sz w:val="19"/>
-              </w:rPr>
-              <w:t>缴纳社保人数</w:t>
-            </w:r>
-          </w:p>
-        </w:tc>
-      </w:tr>
-      <w:tr>
         <w:trPr>
           <w:trHeight w:val="345" w:hRule="atLeast"/>
         </w:trPr>
@@ -16076,16 +15966,6 @@
         <w:gridCol w:w="2256"/>
       </w:tblGrid>
       <w:tr>
-        <w:tblPrEx>
-          <w:tblBorders>
-            <w:top w:val="single" w:color="2B2B2B" w:sz="6" w:space="0"/>
-            <w:left w:val="single" w:color="2B2B2B" w:sz="6" w:space="0"/>
-            <w:bottom w:val="single" w:color="2B2B2B" w:sz="6" w:space="0"/>
-            <w:right w:val="single" w:color="2B2B2B" w:sz="6" w:space="0"/>
-            <w:insideH w:val="single" w:color="2B2B2B" w:sz="6" w:space="0"/>
-            <w:insideV w:val="single" w:color="2B2B2B" w:sz="6" w:space="0"/>
-          </w:tblBorders>
-        </w:tblPrEx>
         <w:trPr>
           <w:trHeight w:val="272" w:hRule="atLeast"/>
         </w:trPr>
@@ -16537,16 +16417,6 @@
         <w:gridCol w:w="1452"/>
       </w:tblGrid>
       <w:tr>
-        <w:tblPrEx>
-          <w:tblBorders>
-            <w:top w:val="single" w:color="2B2B2B" w:sz="6" w:space="0"/>
-            <w:left w:val="single" w:color="2B2B2B" w:sz="6" w:space="0"/>
-            <w:bottom w:val="single" w:color="2B2B2B" w:sz="6" w:space="0"/>
-            <w:right w:val="single" w:color="2B2B2B" w:sz="6" w:space="0"/>
-            <w:insideH w:val="single" w:color="2B2B2B" w:sz="6" w:space="0"/>
-            <w:insideV w:val="single" w:color="2B2B2B" w:sz="6" w:space="0"/>
-          </w:tblBorders>
-        </w:tblPrEx>
         <w:trPr>
           <w:trHeight w:val="345" w:hRule="atLeast"/>
         </w:trPr>
@@ -28456,34 +28326,15 @@
         </w:rPr>
         <w:t>3</w:t>
       </w:r>
+      <w:r>
+        <w:rPr>
+          <w:rFonts w:hint="default"/>
+          <w:lang w:eastAsia="zh-Hans"/>
+        </w:rPr>
+        <w:t>}</w:t>
+      </w:r>
       <w:bookmarkStart w:id="0" w:name="_GoBack"/>
       <w:bookmarkEnd w:id="0"/>
-      <w:r>
-        <w:rPr>
-          <w:rFonts w:hint="default"/>
-          <w:lang w:eastAsia="zh-Hans"/>
-        </w:rPr>
-        <w:t>}</w:t>
-      </w:r>
-    </w:p>
-    <w:p>
-      <w:pPr>
-        <w:pStyle w:val="9"/>
-        <w:numPr>
-          <w:ilvl w:val="0"/>
-          <w:numId w:val="0"/>
-        </w:numPr>
-        <w:tabs>
-          <w:tab w:val="left" w:pos="404"/>
-        </w:tabs>
-        <w:spacing w:before="204" w:after="0" w:line="240" w:lineRule="auto"/>
-        <w:ind w:left="101" w:leftChars="0" w:right="0" w:rightChars="0"/>
-        <w:jc w:val="center"/>
-        <w:rPr>
-          <w:rFonts w:hint="eastAsia"/>
-          <w:lang w:val="en-US" w:eastAsia="zh-Hans"/>
-        </w:rPr>
-      </w:pPr>
     </w:p>
     <w:p>
       <w:pPr>
@@ -28655,16 +28506,6 @@
         </w:tc>
       </w:tr>
       <w:tr>
-        <w:tblPrEx>
-          <w:tblBorders>
-            <w:top w:val="single" w:color="2B2B2B" w:sz="6" w:space="0"/>
-            <w:left w:val="single" w:color="2B2B2B" w:sz="6" w:space="0"/>
-            <w:bottom w:val="single" w:color="2B2B2B" w:sz="6" w:space="0"/>
-            <w:right w:val="single" w:color="2B2B2B" w:sz="6" w:space="0"/>
-            <w:insideH w:val="single" w:color="2B2B2B" w:sz="6" w:space="0"/>
-            <w:insideV w:val="single" w:color="2B2B2B" w:sz="6" w:space="0"/>
-          </w:tblBorders>
-        </w:tblPrEx>
         <w:trPr>
           <w:trHeight w:val="345" w:hRule="atLeast"/>
         </w:trPr>
@@ -28854,16 +28695,6 @@
         </w:tc>
       </w:tr>
       <w:tr>
-        <w:tblPrEx>
-          <w:tblBorders>
-            <w:top w:val="single" w:color="2B2B2B" w:sz="6" w:space="0"/>
-            <w:left w:val="single" w:color="2B2B2B" w:sz="6" w:space="0"/>
-            <w:bottom w:val="single" w:color="2B2B2B" w:sz="6" w:space="0"/>
-            <w:right w:val="single" w:color="2B2B2B" w:sz="6" w:space="0"/>
-            <w:insideH w:val="single" w:color="2B2B2B" w:sz="6" w:space="0"/>
-            <w:insideV w:val="single" w:color="2B2B2B" w:sz="6" w:space="0"/>
-          </w:tblBorders>
-        </w:tblPrEx>
         <w:trPr>
           <w:trHeight w:val="345" w:hRule="atLeast"/>
         </w:trPr>
@@ -28927,16 +28758,6 @@
         </w:tc>
       </w:tr>
       <w:tr>
-        <w:tblPrEx>
-          <w:tblBorders>
-            <w:top w:val="single" w:color="2B2B2B" w:sz="6" w:space="0"/>
-            <w:left w:val="single" w:color="2B2B2B" w:sz="6" w:space="0"/>
-            <w:bottom w:val="single" w:color="2B2B2B" w:sz="6" w:space="0"/>
-            <w:right w:val="single" w:color="2B2B2B" w:sz="6" w:space="0"/>
-            <w:insideH w:val="single" w:color="2B2B2B" w:sz="6" w:space="0"/>
-            <w:insideV w:val="single" w:color="2B2B2B" w:sz="6" w:space="0"/>
-          </w:tblBorders>
-        </w:tblPrEx>
         <w:trPr>
           <w:trHeight w:val="345" w:hRule="atLeast"/>
         </w:trPr>
@@ -32213,6 +32034,16 @@
         <w:gridCol w:w="7000"/>
       </w:tblGrid>
       <w:tr>
+        <w:tblPrEx>
+          <w:tblBorders>
+            <w:top w:val="single" w:color="2B2B2B" w:sz="6" w:space="0"/>
+            <w:left w:val="single" w:color="2B2B2B" w:sz="6" w:space="0"/>
+            <w:bottom w:val="single" w:color="2B2B2B" w:sz="6" w:space="0"/>
+            <w:right w:val="single" w:color="2B2B2B" w:sz="6" w:space="0"/>
+            <w:insideH w:val="single" w:color="2B2B2B" w:sz="6" w:space="0"/>
+            <w:insideV w:val="single" w:color="2B2B2B" w:sz="6" w:space="0"/>
+          </w:tblBorders>
+        </w:tblPrEx>
         <w:trPr>
           <w:trHeight w:val="345" w:hRule="atLeast"/>
         </w:trPr>
@@ -32278,6 +32109,190 @@
                 <w:lang w:eastAsia="zh-Hans"/>
               </w:rPr>
               <w:t>评分维度，评分越高集中度越高，企业蕴藏风险越大，易受区域行业和金融政策、交通运输、资源分布、商业风险等因素影响</w:t>
+            </w:r>
+          </w:p>
+        </w:tc>
+      </w:tr>
+      <w:tr>
+        <w:trPr>
+          <w:trHeight w:val="345" w:hRule="atLeast"/>
+        </w:trPr>
+        <w:tc>
+          <w:tcPr>
+            <w:tcW w:w="2009" w:type="dxa"/>
+            <w:tcBorders>
+              <w:top w:val="single" w:color="7F7F7F" w:sz="6" w:space="0"/>
+              <w:bottom w:val="single" w:color="7F7F7F" w:sz="6" w:space="0"/>
+              <w:right w:val="single" w:color="7F7F7F" w:sz="6" w:space="0"/>
+            </w:tcBorders>
+            <w:vAlign w:val="center"/>
+          </w:tcPr>
+          <w:p>
+            <w:pPr>
+              <w:pStyle w:val="8"/>
+              <w:spacing w:before="24"/>
+              <w:ind w:right="103"/>
+              <w:jc w:val="center"/>
+              <w:rPr>
+                <w:sz w:val="19"/>
+              </w:rPr>
+            </w:pPr>
+            <w:r>
+              <w:rPr>
+                <w:sz w:val="19"/>
+              </w:rPr>
+              <w:t>1.0 - 0.8</w:t>
+            </w:r>
+          </w:p>
+        </w:tc>
+        <w:tc>
+          <w:tcPr>
+            <w:tcW w:w="7000" w:type="dxa"/>
+            <w:tcBorders>
+              <w:top w:val="single" w:color="7F7F7F" w:sz="6" w:space="0"/>
+              <w:left w:val="single" w:color="7F7F7F" w:sz="6" w:space="0"/>
+              <w:bottom w:val="single" w:color="7F7F7F" w:sz="6" w:space="0"/>
+              <w:right w:val="single" w:color="7F7F7F" w:sz="6" w:space="0"/>
+            </w:tcBorders>
+            <w:vAlign w:val="center"/>
+          </w:tcPr>
+          <w:p>
+            <w:pPr>
+              <w:pStyle w:val="8"/>
+              <w:spacing w:before="24"/>
+              <w:ind w:right="103"/>
+              <w:jc w:val="center"/>
+              <w:rPr>
+                <w:rFonts w:hint="eastAsia"/>
+                <w:sz w:val="19"/>
+              </w:rPr>
+            </w:pPr>
+            <w:r>
+              <w:rPr>
+                <w:rFonts w:hint="eastAsia"/>
+                <w:sz w:val="19"/>
+                <w:lang w:val="en-US" w:eastAsia="zh-Hans"/>
+              </w:rPr>
+              <w:t>上</w:t>
+            </w:r>
+            <w:r>
+              <w:rPr>
+                <w:rFonts w:hint="eastAsia"/>
+                <w:sz w:val="19"/>
+              </w:rPr>
+              <w:t>游企业集中度很高</w:t>
+            </w:r>
+            <w:r>
+              <w:rPr>
+                <w:rFonts w:hint="eastAsia"/>
+                <w:sz w:val="19"/>
+              </w:rPr>
+              <w:br w:type="textWrapping"/>
+            </w:r>
+            <w:r>
+              <w:rPr>
+                <w:rFonts w:hint="eastAsia"/>
+                <w:sz w:val="19"/>
+              </w:rPr>
+              <w:t>1，</w:t>
+            </w:r>
+            <w:r>
+              <w:rPr>
+                <w:rFonts w:hint="eastAsia"/>
+                <w:sz w:val="19"/>
+                <w:lang w:val="en-US" w:eastAsia="zh-Hans"/>
+              </w:rPr>
+              <w:t>上</w:t>
+            </w:r>
+            <w:r>
+              <w:rPr>
+                <w:rFonts w:hint="eastAsia"/>
+                <w:sz w:val="19"/>
+              </w:rPr>
+              <w:t>游企业区域分布集中</w:t>
+            </w:r>
+          </w:p>
+          <w:p>
+            <w:pPr>
+              <w:pStyle w:val="8"/>
+              <w:spacing w:before="24"/>
+              <w:ind w:right="103"/>
+              <w:jc w:val="center"/>
+              <w:rPr>
+                <w:rFonts w:hint="eastAsia"/>
+                <w:sz w:val="19"/>
+              </w:rPr>
+            </w:pPr>
+            <w:r>
+              <w:rPr>
+                <w:rFonts w:hint="eastAsia"/>
+                <w:sz w:val="19"/>
+              </w:rPr>
+              <w:t>2，</w:t>
+            </w:r>
+            <w:r>
+              <w:rPr>
+                <w:rFonts w:hint="eastAsia"/>
+                <w:sz w:val="19"/>
+                <w:lang w:val="en-US" w:eastAsia="zh-Hans"/>
+              </w:rPr>
+              <w:t>上</w:t>
+            </w:r>
+            <w:r>
+              <w:rPr>
+                <w:rFonts w:hint="eastAsia"/>
+                <w:sz w:val="19"/>
+              </w:rPr>
+              <w:t>游企业业务集中度高，少部分</w:t>
+            </w:r>
+            <w:r>
+              <w:rPr>
+                <w:rFonts w:hint="eastAsia"/>
+                <w:sz w:val="19"/>
+                <w:lang w:val="en-US" w:eastAsia="zh-Hans"/>
+              </w:rPr>
+              <w:t>上</w:t>
+            </w:r>
+            <w:r>
+              <w:rPr>
+                <w:rFonts w:hint="eastAsia"/>
+                <w:sz w:val="19"/>
+              </w:rPr>
+              <w:t>游企业交易额总量占比高</w:t>
+            </w:r>
+          </w:p>
+          <w:p>
+            <w:pPr>
+              <w:pStyle w:val="8"/>
+              <w:spacing w:before="24"/>
+              <w:ind w:right="103"/>
+              <w:jc w:val="center"/>
+              <w:rPr>
+                <w:rFonts w:hint="eastAsia"/>
+                <w:sz w:val="19"/>
+              </w:rPr>
+            </w:pPr>
+            <w:r>
+              <w:rPr>
+                <w:rFonts w:hint="eastAsia"/>
+                <w:sz w:val="19"/>
+              </w:rPr>
+              <w:t>3，</w:t>
+            </w:r>
+            <w:r>
+              <w:rPr>
+                <w:rFonts w:hint="eastAsia"/>
+                <w:sz w:val="19"/>
+                <w:lang w:val="en-US" w:eastAsia="zh-Hans"/>
+              </w:rPr>
+              <w:t>上</w:t>
+            </w:r>
+            <w:r>
+              <w:rPr>
+                <w:rFonts w:hint="eastAsia"/>
+                <w:sz w:val="19"/>
+              </w:rPr>
+              <w:t>游较少部分企业在企业主要商品的销售中占比高</w:t>
             </w:r>
           </w:p>
         </w:tc>
@@ -32320,7 +32335,7 @@
               <w:rPr>
                 <w:sz w:val="19"/>
               </w:rPr>
-              <w:t>1.0 - 0.8</w:t>
+              <w:t>0.8 - 0.6</w:t>
             </w:r>
           </w:p>
         </w:tc>
@@ -32342,7 +32357,6 @@
               <w:ind w:right="103"/>
               <w:jc w:val="center"/>
               <w:rPr>
-                <w:rFonts w:hint="eastAsia"/>
                 <w:sz w:val="19"/>
               </w:rPr>
             </w:pPr>
@@ -32359,134 +32373,12 @@
                 <w:rFonts w:hint="eastAsia"/>
                 <w:sz w:val="19"/>
               </w:rPr>
-              <w:t>游企业集中度很高</w:t>
-            </w:r>
-            <w:r>
-              <w:rPr>
-                <w:rFonts w:hint="eastAsia"/>
-                <w:sz w:val="19"/>
-              </w:rPr>
-              <w:br w:type="textWrapping"/>
-            </w:r>
-            <w:r>
-              <w:rPr>
-                <w:rFonts w:hint="eastAsia"/>
-                <w:sz w:val="19"/>
-              </w:rPr>
-              <w:t>1，</w:t>
-            </w:r>
-            <w:r>
-              <w:rPr>
-                <w:rFonts w:hint="eastAsia"/>
-                <w:sz w:val="19"/>
-                <w:lang w:val="en-US" w:eastAsia="zh-Hans"/>
-              </w:rPr>
-              <w:t>上</w:t>
-            </w:r>
-            <w:r>
-              <w:rPr>
-                <w:rFonts w:hint="eastAsia"/>
-                <w:sz w:val="19"/>
-              </w:rPr>
-              <w:t>游企业区域分布集中</w:t>
-            </w:r>
-          </w:p>
-          <w:p>
-            <w:pPr>
-              <w:pStyle w:val="8"/>
-              <w:spacing w:before="24"/>
-              <w:ind w:right="103"/>
-              <w:jc w:val="center"/>
-              <w:rPr>
-                <w:rFonts w:hint="eastAsia"/>
-                <w:sz w:val="19"/>
-              </w:rPr>
-            </w:pPr>
-            <w:r>
-              <w:rPr>
-                <w:rFonts w:hint="eastAsia"/>
-                <w:sz w:val="19"/>
-              </w:rPr>
-              <w:t>2，</w:t>
-            </w:r>
-            <w:r>
-              <w:rPr>
-                <w:rFonts w:hint="eastAsia"/>
-                <w:sz w:val="19"/>
-                <w:lang w:val="en-US" w:eastAsia="zh-Hans"/>
-              </w:rPr>
-              <w:t>上</w:t>
-            </w:r>
-            <w:r>
-              <w:rPr>
-                <w:rFonts w:hint="eastAsia"/>
-                <w:sz w:val="19"/>
-              </w:rPr>
-              <w:t>游企业业务集中度高，少部分</w:t>
-            </w:r>
-            <w:r>
-              <w:rPr>
-                <w:rFonts w:hint="eastAsia"/>
-                <w:sz w:val="19"/>
-                <w:lang w:val="en-US" w:eastAsia="zh-Hans"/>
-              </w:rPr>
-              <w:t>上</w:t>
-            </w:r>
-            <w:r>
-              <w:rPr>
-                <w:rFonts w:hint="eastAsia"/>
-                <w:sz w:val="19"/>
-              </w:rPr>
-              <w:t>游企业交易额总量占比高</w:t>
-            </w:r>
-          </w:p>
-          <w:p>
-            <w:pPr>
-              <w:pStyle w:val="8"/>
-              <w:spacing w:before="24"/>
-              <w:ind w:right="103"/>
-              <w:jc w:val="center"/>
-              <w:rPr>
-                <w:rFonts w:hint="eastAsia"/>
-                <w:sz w:val="19"/>
-              </w:rPr>
-            </w:pPr>
-            <w:r>
-              <w:rPr>
-                <w:rFonts w:hint="eastAsia"/>
-                <w:sz w:val="19"/>
-              </w:rPr>
-              <w:t>3，</w:t>
-            </w:r>
-            <w:r>
-              <w:rPr>
-                <w:rFonts w:hint="eastAsia"/>
-                <w:sz w:val="19"/>
-                <w:lang w:val="en-US" w:eastAsia="zh-Hans"/>
-              </w:rPr>
-              <w:t>上</w:t>
-            </w:r>
-            <w:r>
-              <w:rPr>
-                <w:rFonts w:hint="eastAsia"/>
-                <w:sz w:val="19"/>
-              </w:rPr>
-              <w:t>游较少部分企业在企业主要商品的销售中占比高</w:t>
+              <w:t>游企业集中度较高</w:t>
             </w:r>
           </w:p>
         </w:tc>
       </w:tr>
       <w:tr>
-        <w:tblPrEx>
-          <w:tblBorders>
-            <w:top w:val="single" w:color="2B2B2B" w:sz="6" w:space="0"/>
-            <w:left w:val="single" w:color="2B2B2B" w:sz="6" w:space="0"/>
-            <w:bottom w:val="single" w:color="2B2B2B" w:sz="6" w:space="0"/>
-            <w:right w:val="single" w:color="2B2B2B" w:sz="6" w:space="0"/>
-            <w:insideH w:val="single" w:color="2B2B2B" w:sz="6" w:space="0"/>
-            <w:insideV w:val="single" w:color="2B2B2B" w:sz="6" w:space="0"/>
-          </w:tblBorders>
-        </w:tblPrEx>
         <w:trPr>
           <w:trHeight w:val="345" w:hRule="atLeast"/>
         </w:trPr>
@@ -32514,7 +32406,7 @@
               <w:rPr>
                 <w:sz w:val="19"/>
               </w:rPr>
-              <w:t>0.8 - 0.6</w:t>
+              <w:t>0.6 - 0.4</w:t>
             </w:r>
           </w:p>
         </w:tc>
@@ -32552,103 +32444,12 @@
                 <w:rFonts w:hint="eastAsia"/>
                 <w:sz w:val="19"/>
               </w:rPr>
-              <w:t>游企业集中度较高</w:t>
+              <w:t>游企业集中度一般，较分散</w:t>
             </w:r>
           </w:p>
         </w:tc>
       </w:tr>
       <w:tr>
-        <w:tblPrEx>
-          <w:tblBorders>
-            <w:top w:val="single" w:color="2B2B2B" w:sz="6" w:space="0"/>
-            <w:left w:val="single" w:color="2B2B2B" w:sz="6" w:space="0"/>
-            <w:bottom w:val="single" w:color="2B2B2B" w:sz="6" w:space="0"/>
-            <w:right w:val="single" w:color="2B2B2B" w:sz="6" w:space="0"/>
-            <w:insideH w:val="single" w:color="2B2B2B" w:sz="6" w:space="0"/>
-            <w:insideV w:val="single" w:color="2B2B2B" w:sz="6" w:space="0"/>
-          </w:tblBorders>
-        </w:tblPrEx>
-        <w:trPr>
-          <w:trHeight w:val="345" w:hRule="atLeast"/>
-        </w:trPr>
-        <w:tc>
-          <w:tcPr>
-            <w:tcW w:w="2009" w:type="dxa"/>
-            <w:tcBorders>
-              <w:top w:val="single" w:color="7F7F7F" w:sz="6" w:space="0"/>
-              <w:bottom w:val="single" w:color="7F7F7F" w:sz="6" w:space="0"/>
-              <w:right w:val="single" w:color="7F7F7F" w:sz="6" w:space="0"/>
-            </w:tcBorders>
-            <w:vAlign w:val="center"/>
-          </w:tcPr>
-          <w:p>
-            <w:pPr>
-              <w:pStyle w:val="8"/>
-              <w:spacing w:before="24"/>
-              <w:ind w:right="103"/>
-              <w:jc w:val="center"/>
-              <w:rPr>
-                <w:sz w:val="19"/>
-              </w:rPr>
-            </w:pPr>
-            <w:r>
-              <w:rPr>
-                <w:sz w:val="19"/>
-              </w:rPr>
-              <w:t>0.6 - 0.4</w:t>
-            </w:r>
-          </w:p>
-        </w:tc>
-        <w:tc>
-          <w:tcPr>
-            <w:tcW w:w="7000" w:type="dxa"/>
-            <w:tcBorders>
-              <w:top w:val="single" w:color="7F7F7F" w:sz="6" w:space="0"/>
-              <w:left w:val="single" w:color="7F7F7F" w:sz="6" w:space="0"/>
-              <w:bottom w:val="single" w:color="7F7F7F" w:sz="6" w:space="0"/>
-              <w:right w:val="single" w:color="7F7F7F" w:sz="6" w:space="0"/>
-            </w:tcBorders>
-            <w:vAlign w:val="center"/>
-          </w:tcPr>
-          <w:p>
-            <w:pPr>
-              <w:pStyle w:val="8"/>
-              <w:spacing w:before="24"/>
-              <w:ind w:right="103"/>
-              <w:jc w:val="center"/>
-              <w:rPr>
-                <w:sz w:val="19"/>
-              </w:rPr>
-            </w:pPr>
-            <w:r>
-              <w:rPr>
-                <w:rFonts w:hint="eastAsia"/>
-                <w:sz w:val="19"/>
-                <w:lang w:val="en-US" w:eastAsia="zh-Hans"/>
-              </w:rPr>
-              <w:t>上</w:t>
-            </w:r>
-            <w:r>
-              <w:rPr>
-                <w:rFonts w:hint="eastAsia"/>
-                <w:sz w:val="19"/>
-              </w:rPr>
-              <w:t>游企业集中度一般，较分散</w:t>
-            </w:r>
-          </w:p>
-        </w:tc>
-      </w:tr>
-      <w:tr>
-        <w:tblPrEx>
-          <w:tblBorders>
-            <w:top w:val="single" w:color="2B2B2B" w:sz="6" w:space="0"/>
-            <w:left w:val="single" w:color="2B2B2B" w:sz="6" w:space="0"/>
-            <w:bottom w:val="single" w:color="2B2B2B" w:sz="6" w:space="0"/>
-            <w:right w:val="single" w:color="2B2B2B" w:sz="6" w:space="0"/>
-            <w:insideH w:val="single" w:color="2B2B2B" w:sz="6" w:space="0"/>
-            <w:insideV w:val="single" w:color="2B2B2B" w:sz="6" w:space="0"/>
-          </w:tblBorders>
-        </w:tblPrEx>
         <w:trPr>
           <w:trHeight w:val="345" w:hRule="atLeast"/>
         </w:trPr>
@@ -38317,6 +38118,254 @@
         <w:gridCol w:w="1827"/>
       </w:tblGrid>
       <w:tr>
+        <w:trPr>
+          <w:trHeight w:val="801" w:hRule="atLeast"/>
+        </w:trPr>
+        <w:tc>
+          <w:tcPr>
+            <w:tcW w:w="8871" w:type="dxa"/>
+            <w:gridSpan w:val="6"/>
+            <w:tcBorders>
+              <w:bottom w:val="single" w:color="7F7F7F" w:sz="6" w:space="0"/>
+              <w:right w:val="single" w:color="7F7F7F" w:sz="6" w:space="0"/>
+            </w:tcBorders>
+            <w:vAlign w:val="center"/>
+          </w:tcPr>
+          <w:p>
+            <w:pPr>
+              <w:pStyle w:val="8"/>
+              <w:spacing w:before="21" w:line="204" w:lineRule="auto"/>
+              <w:ind w:left="142" w:right="126" w:firstLine="5"/>
+              <w:jc w:val="center"/>
+              <w:rPr>
+                <w:sz w:val="19"/>
+              </w:rPr>
+            </w:pPr>
+            <w:r>
+              <w:rPr>
+                <w:color w:val="FF0000"/>
+                <w:sz w:val="19"/>
+              </w:rPr>
+              <w:t>欠税</w:t>
+            </w:r>
+            <w:r>
+              <w:rPr>
+                <w:rFonts w:hint="eastAsia" w:ascii="Arial Unicode MS" w:eastAsia="Arial Unicode MS"/>
+                <w:color w:val="FF0000"/>
+                <w:sz w:val="19"/>
+              </w:rPr>
+              <w:t>:</w:t>
+            </w:r>
+            <w:r>
+              <w:rPr>
+                <w:color w:val="FF0000"/>
+                <w:sz w:val="19"/>
+              </w:rPr>
+              <w:t xml:space="preserve">是指纳税人超过税收法律、行政法则规定期限或者纳税人超过税务机关依照税收法律、行政 </w:t>
+            </w:r>
+            <w:r>
+              <w:rPr>
+                <w:color w:val="FF0000"/>
+                <w:spacing w:val="-1"/>
+                <w:sz w:val="19"/>
+              </w:rPr>
+              <w:t>法规规定确定的纳税期限，未缴纳的税款，欠税发生后，税务机关应当依法催缴并严格按日计算滞</w:t>
+            </w:r>
+            <w:r>
+              <w:rPr>
+                <w:color w:val="FF0000"/>
+                <w:sz w:val="19"/>
+              </w:rPr>
+              <w:t>纳金，直至采取税收保全、税收强制执行措施清缴欠税。</w:t>
+            </w:r>
+          </w:p>
+        </w:tc>
+      </w:tr>
+      <w:tr>
+        <w:trPr>
+          <w:trHeight w:val="345" w:hRule="atLeast"/>
+        </w:trPr>
+        <w:tc>
+          <w:tcPr>
+            <w:tcW w:w="824" w:type="dxa"/>
+            <w:tcBorders>
+              <w:top w:val="single" w:color="7F7F7F" w:sz="6" w:space="0"/>
+              <w:bottom w:val="single" w:color="7F7F7F" w:sz="6" w:space="0"/>
+              <w:right w:val="single" w:color="7F7F7F" w:sz="6" w:space="0"/>
+            </w:tcBorders>
+            <w:shd w:val="clear" w:color="auto" w:fill="EEEEEE"/>
+            <w:vAlign w:val="center"/>
+          </w:tcPr>
+          <w:p>
+            <w:pPr>
+              <w:pStyle w:val="8"/>
+              <w:spacing w:before="24"/>
+              <w:ind w:left="292"/>
+              <w:rPr>
+                <w:sz w:val="19"/>
+              </w:rPr>
+            </w:pPr>
+            <w:r>
+              <w:rPr>
+                <w:color w:val="333333"/>
+                <w:sz w:val="19"/>
+              </w:rPr>
+              <w:t>序号</w:t>
+            </w:r>
+          </w:p>
+        </w:tc>
+        <w:tc>
+          <w:tcPr>
+            <w:tcW w:w="1650" w:type="dxa"/>
+            <w:tcBorders>
+              <w:top w:val="single" w:color="7F7F7F" w:sz="6" w:space="0"/>
+              <w:left w:val="single" w:color="7F7F7F" w:sz="6" w:space="0"/>
+              <w:bottom w:val="single" w:color="7F7F7F" w:sz="6" w:space="0"/>
+              <w:right w:val="single" w:color="7F7F7F" w:sz="6" w:space="0"/>
+            </w:tcBorders>
+            <w:shd w:val="clear" w:color="auto" w:fill="EEEEEE"/>
+            <w:vAlign w:val="center"/>
+          </w:tcPr>
+          <w:p>
+            <w:pPr>
+              <w:pStyle w:val="8"/>
+              <w:spacing w:before="24"/>
+              <w:ind w:left="448"/>
+              <w:rPr>
+                <w:sz w:val="19"/>
+              </w:rPr>
+            </w:pPr>
+            <w:r>
+              <w:rPr>
+                <w:color w:val="333333"/>
+                <w:sz w:val="19"/>
+              </w:rPr>
+              <w:t>税务登记号</w:t>
+            </w:r>
+          </w:p>
+        </w:tc>
+        <w:tc>
+          <w:tcPr>
+            <w:tcW w:w="1820" w:type="dxa"/>
+            <w:tcBorders>
+              <w:top w:val="single" w:color="7F7F7F" w:sz="6" w:space="0"/>
+              <w:left w:val="single" w:color="7F7F7F" w:sz="6" w:space="0"/>
+              <w:bottom w:val="single" w:color="7F7F7F" w:sz="6" w:space="0"/>
+              <w:right w:val="single" w:color="7F7F7F" w:sz="6" w:space="0"/>
+            </w:tcBorders>
+            <w:shd w:val="clear" w:color="auto" w:fill="EEEEEE"/>
+            <w:vAlign w:val="center"/>
+          </w:tcPr>
+          <w:p>
+            <w:pPr>
+              <w:pStyle w:val="8"/>
+              <w:spacing w:before="24"/>
+              <w:ind w:left="401"/>
+              <w:rPr>
+                <w:sz w:val="19"/>
+              </w:rPr>
+            </w:pPr>
+            <w:r>
+              <w:rPr>
+                <w:color w:val="333333"/>
+                <w:sz w:val="19"/>
+              </w:rPr>
+              <w:t>欠税时间</w:t>
+            </w:r>
+          </w:p>
+        </w:tc>
+        <w:tc>
+          <w:tcPr>
+            <w:tcW w:w="1800" w:type="dxa"/>
+            <w:tcBorders>
+              <w:top w:val="single" w:color="7F7F7F" w:sz="6" w:space="0"/>
+              <w:left w:val="single" w:color="7F7F7F" w:sz="6" w:space="0"/>
+              <w:bottom w:val="single" w:color="7F7F7F" w:sz="6" w:space="0"/>
+              <w:right w:val="single" w:color="7F7F7F" w:sz="6" w:space="0"/>
+            </w:tcBorders>
+            <w:shd w:val="clear" w:color="auto" w:fill="EEEEEE"/>
+            <w:vAlign w:val="center"/>
+          </w:tcPr>
+          <w:p>
+            <w:pPr>
+              <w:pStyle w:val="8"/>
+              <w:spacing w:before="24"/>
+              <w:ind w:left="401"/>
+              <w:rPr>
+                <w:sz w:val="19"/>
+              </w:rPr>
+            </w:pPr>
+            <w:r>
+              <w:rPr>
+                <w:color w:val="333333"/>
+                <w:sz w:val="19"/>
+              </w:rPr>
+              <w:t>事件名称</w:t>
+            </w:r>
+          </w:p>
+        </w:tc>
+        <w:tc>
+          <w:tcPr>
+            <w:tcW w:w="950" w:type="dxa"/>
+            <w:tcBorders>
+              <w:top w:val="single" w:color="7F7F7F" w:sz="6" w:space="0"/>
+              <w:left w:val="single" w:color="7F7F7F" w:sz="6" w:space="0"/>
+              <w:bottom w:val="single" w:color="7F7F7F" w:sz="6" w:space="0"/>
+              <w:right w:val="single" w:color="7F7F7F" w:sz="6" w:space="0"/>
+            </w:tcBorders>
+            <w:shd w:val="clear" w:color="auto" w:fill="EEEEEE"/>
+            <w:vAlign w:val="center"/>
+          </w:tcPr>
+          <w:p>
+            <w:pPr>
+              <w:pStyle w:val="8"/>
+              <w:spacing w:before="24"/>
+              <w:ind w:left="300"/>
+              <w:rPr>
+                <w:sz w:val="19"/>
+              </w:rPr>
+            </w:pPr>
+            <w:r>
+              <w:rPr>
+                <w:color w:val="333333"/>
+                <w:sz w:val="19"/>
+              </w:rPr>
+              <w:t>税种</w:t>
+            </w:r>
+          </w:p>
+        </w:tc>
+        <w:tc>
+          <w:tcPr>
+            <w:tcW w:w="1827" w:type="dxa"/>
+            <w:tcBorders>
+              <w:top w:val="single" w:color="7F7F7F" w:sz="6" w:space="0"/>
+              <w:left w:val="single" w:color="7F7F7F" w:sz="6" w:space="0"/>
+              <w:bottom w:val="single" w:color="7F7F7F" w:sz="6" w:space="0"/>
+              <w:right w:val="single" w:color="7F7F7F" w:sz="6" w:space="0"/>
+            </w:tcBorders>
+            <w:shd w:val="clear" w:color="auto" w:fill="EEEEEE"/>
+            <w:vAlign w:val="center"/>
+          </w:tcPr>
+          <w:p>
+            <w:pPr>
+              <w:pStyle w:val="8"/>
+              <w:spacing w:before="24"/>
+              <w:ind w:left="408"/>
+              <w:rPr>
+                <w:sz w:val="19"/>
+              </w:rPr>
+            </w:pPr>
+            <w:r>
+              <w:rPr>
+                <w:color w:val="333333"/>
+                <w:sz w:val="19"/>
+              </w:rPr>
+              <w:t>管理机关</w:t>
+            </w:r>
+          </w:p>
+        </w:tc>
+      </w:tr>
+      <w:tr>
         <w:tblPrEx>
           <w:tblBorders>
             <w:top w:val="single" w:color="2B2B2B" w:sz="6" w:space="0"/>
@@ -38327,254 +38376,6 @@
             <w:insideV w:val="single" w:color="2B2B2B" w:sz="6" w:space="0"/>
           </w:tblBorders>
         </w:tblPrEx>
-        <w:trPr>
-          <w:trHeight w:val="801" w:hRule="atLeast"/>
-        </w:trPr>
-        <w:tc>
-          <w:tcPr>
-            <w:tcW w:w="8871" w:type="dxa"/>
-            <w:gridSpan w:val="6"/>
-            <w:tcBorders>
-              <w:bottom w:val="single" w:color="7F7F7F" w:sz="6" w:space="0"/>
-              <w:right w:val="single" w:color="7F7F7F" w:sz="6" w:space="0"/>
-            </w:tcBorders>
-            <w:vAlign w:val="center"/>
-          </w:tcPr>
-          <w:p>
-            <w:pPr>
-              <w:pStyle w:val="8"/>
-              <w:spacing w:before="21" w:line="204" w:lineRule="auto"/>
-              <w:ind w:left="142" w:right="126" w:firstLine="5"/>
-              <w:jc w:val="center"/>
-              <w:rPr>
-                <w:sz w:val="19"/>
-              </w:rPr>
-            </w:pPr>
-            <w:r>
-              <w:rPr>
-                <w:color w:val="FF0000"/>
-                <w:sz w:val="19"/>
-              </w:rPr>
-              <w:t>欠税</w:t>
-            </w:r>
-            <w:r>
-              <w:rPr>
-                <w:rFonts w:hint="eastAsia" w:ascii="Arial Unicode MS" w:eastAsia="Arial Unicode MS"/>
-                <w:color w:val="FF0000"/>
-                <w:sz w:val="19"/>
-              </w:rPr>
-              <w:t>:</w:t>
-            </w:r>
-            <w:r>
-              <w:rPr>
-                <w:color w:val="FF0000"/>
-                <w:sz w:val="19"/>
-              </w:rPr>
-              <w:t xml:space="preserve">是指纳税人超过税收法律、行政法则规定期限或者纳税人超过税务机关依照税收法律、行政 </w:t>
-            </w:r>
-            <w:r>
-              <w:rPr>
-                <w:color w:val="FF0000"/>
-                <w:spacing w:val="-1"/>
-                <w:sz w:val="19"/>
-              </w:rPr>
-              <w:t>法规规定确定的纳税期限，未缴纳的税款，欠税发生后，税务机关应当依法催缴并严格按日计算滞</w:t>
-            </w:r>
-            <w:r>
-              <w:rPr>
-                <w:color w:val="FF0000"/>
-                <w:sz w:val="19"/>
-              </w:rPr>
-              <w:t>纳金，直至采取税收保全、税收强制执行措施清缴欠税。</w:t>
-            </w:r>
-          </w:p>
-        </w:tc>
-      </w:tr>
-      <w:tr>
-        <w:trPr>
-          <w:trHeight w:val="345" w:hRule="atLeast"/>
-        </w:trPr>
-        <w:tc>
-          <w:tcPr>
-            <w:tcW w:w="824" w:type="dxa"/>
-            <w:tcBorders>
-              <w:top w:val="single" w:color="7F7F7F" w:sz="6" w:space="0"/>
-              <w:bottom w:val="single" w:color="7F7F7F" w:sz="6" w:space="0"/>
-              <w:right w:val="single" w:color="7F7F7F" w:sz="6" w:space="0"/>
-            </w:tcBorders>
-            <w:shd w:val="clear" w:color="auto" w:fill="EEEEEE"/>
-            <w:vAlign w:val="center"/>
-          </w:tcPr>
-          <w:p>
-            <w:pPr>
-              <w:pStyle w:val="8"/>
-              <w:spacing w:before="24"/>
-              <w:ind w:left="292"/>
-              <w:rPr>
-                <w:sz w:val="19"/>
-              </w:rPr>
-            </w:pPr>
-            <w:r>
-              <w:rPr>
-                <w:color w:val="333333"/>
-                <w:sz w:val="19"/>
-              </w:rPr>
-              <w:t>序号</w:t>
-            </w:r>
-          </w:p>
-        </w:tc>
-        <w:tc>
-          <w:tcPr>
-            <w:tcW w:w="1650" w:type="dxa"/>
-            <w:tcBorders>
-              <w:top w:val="single" w:color="7F7F7F" w:sz="6" w:space="0"/>
-              <w:left w:val="single" w:color="7F7F7F" w:sz="6" w:space="0"/>
-              <w:bottom w:val="single" w:color="7F7F7F" w:sz="6" w:space="0"/>
-              <w:right w:val="single" w:color="7F7F7F" w:sz="6" w:space="0"/>
-            </w:tcBorders>
-            <w:shd w:val="clear" w:color="auto" w:fill="EEEEEE"/>
-            <w:vAlign w:val="center"/>
-          </w:tcPr>
-          <w:p>
-            <w:pPr>
-              <w:pStyle w:val="8"/>
-              <w:spacing w:before="24"/>
-              <w:ind w:left="448"/>
-              <w:rPr>
-                <w:sz w:val="19"/>
-              </w:rPr>
-            </w:pPr>
-            <w:r>
-              <w:rPr>
-                <w:color w:val="333333"/>
-                <w:sz w:val="19"/>
-              </w:rPr>
-              <w:t>税务登记号</w:t>
-            </w:r>
-          </w:p>
-        </w:tc>
-        <w:tc>
-          <w:tcPr>
-            <w:tcW w:w="1820" w:type="dxa"/>
-            <w:tcBorders>
-              <w:top w:val="single" w:color="7F7F7F" w:sz="6" w:space="0"/>
-              <w:left w:val="single" w:color="7F7F7F" w:sz="6" w:space="0"/>
-              <w:bottom w:val="single" w:color="7F7F7F" w:sz="6" w:space="0"/>
-              <w:right w:val="single" w:color="7F7F7F" w:sz="6" w:space="0"/>
-            </w:tcBorders>
-            <w:shd w:val="clear" w:color="auto" w:fill="EEEEEE"/>
-            <w:vAlign w:val="center"/>
-          </w:tcPr>
-          <w:p>
-            <w:pPr>
-              <w:pStyle w:val="8"/>
-              <w:spacing w:before="24"/>
-              <w:ind w:left="401"/>
-              <w:rPr>
-                <w:sz w:val="19"/>
-              </w:rPr>
-            </w:pPr>
-            <w:r>
-              <w:rPr>
-                <w:color w:val="333333"/>
-                <w:sz w:val="19"/>
-              </w:rPr>
-              <w:t>欠税时间</w:t>
-            </w:r>
-          </w:p>
-        </w:tc>
-        <w:tc>
-          <w:tcPr>
-            <w:tcW w:w="1800" w:type="dxa"/>
-            <w:tcBorders>
-              <w:top w:val="single" w:color="7F7F7F" w:sz="6" w:space="0"/>
-              <w:left w:val="single" w:color="7F7F7F" w:sz="6" w:space="0"/>
-              <w:bottom w:val="single" w:color="7F7F7F" w:sz="6" w:space="0"/>
-              <w:right w:val="single" w:color="7F7F7F" w:sz="6" w:space="0"/>
-            </w:tcBorders>
-            <w:shd w:val="clear" w:color="auto" w:fill="EEEEEE"/>
-            <w:vAlign w:val="center"/>
-          </w:tcPr>
-          <w:p>
-            <w:pPr>
-              <w:pStyle w:val="8"/>
-              <w:spacing w:before="24"/>
-              <w:ind w:left="401"/>
-              <w:rPr>
-                <w:sz w:val="19"/>
-              </w:rPr>
-            </w:pPr>
-            <w:r>
-              <w:rPr>
-                <w:color w:val="333333"/>
-                <w:sz w:val="19"/>
-              </w:rPr>
-              <w:t>事件名称</w:t>
-            </w:r>
-          </w:p>
-        </w:tc>
-        <w:tc>
-          <w:tcPr>
-            <w:tcW w:w="950" w:type="dxa"/>
-            <w:tcBorders>
-              <w:top w:val="single" w:color="7F7F7F" w:sz="6" w:space="0"/>
-              <w:left w:val="single" w:color="7F7F7F" w:sz="6" w:space="0"/>
-              <w:bottom w:val="single" w:color="7F7F7F" w:sz="6" w:space="0"/>
-              <w:right w:val="single" w:color="7F7F7F" w:sz="6" w:space="0"/>
-            </w:tcBorders>
-            <w:shd w:val="clear" w:color="auto" w:fill="EEEEEE"/>
-            <w:vAlign w:val="center"/>
-          </w:tcPr>
-          <w:p>
-            <w:pPr>
-              <w:pStyle w:val="8"/>
-              <w:spacing w:before="24"/>
-              <w:ind w:left="300"/>
-              <w:rPr>
-                <w:sz w:val="19"/>
-              </w:rPr>
-            </w:pPr>
-            <w:r>
-              <w:rPr>
-                <w:color w:val="333333"/>
-                <w:sz w:val="19"/>
-              </w:rPr>
-              <w:t>税种</w:t>
-            </w:r>
-          </w:p>
-        </w:tc>
-        <w:tc>
-          <w:tcPr>
-            <w:tcW w:w="1827" w:type="dxa"/>
-            <w:tcBorders>
-              <w:top w:val="single" w:color="7F7F7F" w:sz="6" w:space="0"/>
-              <w:left w:val="single" w:color="7F7F7F" w:sz="6" w:space="0"/>
-              <w:bottom w:val="single" w:color="7F7F7F" w:sz="6" w:space="0"/>
-              <w:right w:val="single" w:color="7F7F7F" w:sz="6" w:space="0"/>
-            </w:tcBorders>
-            <w:shd w:val="clear" w:color="auto" w:fill="EEEEEE"/>
-            <w:vAlign w:val="center"/>
-          </w:tcPr>
-          <w:p>
-            <w:pPr>
-              <w:pStyle w:val="8"/>
-              <w:spacing w:before="24"/>
-              <w:ind w:left="408"/>
-              <w:rPr>
-                <w:sz w:val="19"/>
-              </w:rPr>
-            </w:pPr>
-            <w:r>
-              <w:rPr>
-                <w:color w:val="333333"/>
-                <w:sz w:val="19"/>
-              </w:rPr>
-              <w:t>管理机关</w:t>
-            </w:r>
-          </w:p>
-        </w:tc>
-      </w:tr>
-      <w:tr>
         <w:trPr>
           <w:trHeight w:val="345" w:hRule="atLeast"/>
         </w:trPr>

--- a/Static/ReportModel/DeepReportModel_1.docx
+++ b/Static/ReportModel/DeepReportModel_1.docx
@@ -138,6 +138,16 @@
         <w:gridCol w:w="6818"/>
       </w:tblGrid>
       <w:tr>
+        <w:tblPrEx>
+          <w:tblBorders>
+            <w:top w:val="single" w:color="auto" w:sz="4" w:space="0"/>
+            <w:left w:val="single" w:color="auto" w:sz="4" w:space="0"/>
+            <w:bottom w:val="single" w:color="auto" w:sz="4" w:space="0"/>
+            <w:right w:val="single" w:color="auto" w:sz="4" w:space="0"/>
+            <w:insideH w:val="single" w:color="auto" w:sz="4" w:space="0"/>
+            <w:insideV w:val="single" w:color="auto" w:sz="4" w:space="0"/>
+          </w:tblBorders>
+        </w:tblPrEx>
         <w:tc>
           <w:tcPr>
             <w:tcW w:w="1704" w:type="dxa"/>
@@ -650,6 +660,16 @@
         <w:gridCol w:w="5771"/>
       </w:tblGrid>
       <w:tr>
+        <w:tblPrEx>
+          <w:tblBorders>
+            <w:top w:val="single" w:color="2B2B2B" w:sz="6" w:space="0"/>
+            <w:left w:val="single" w:color="2B2B2B" w:sz="6" w:space="0"/>
+            <w:bottom w:val="single" w:color="2B2B2B" w:sz="6" w:space="0"/>
+            <w:right w:val="single" w:color="2B2B2B" w:sz="6" w:space="0"/>
+            <w:insideH w:val="single" w:color="2B2B2B" w:sz="6" w:space="0"/>
+            <w:insideV w:val="single" w:color="2B2B2B" w:sz="6" w:space="0"/>
+          </w:tblBorders>
+        </w:tblPrEx>
         <w:trPr>
           <w:trHeight w:val="345" w:hRule="atLeast"/>
         </w:trPr>
@@ -777,6 +797,16 @@
         <w:gridCol w:w="5785"/>
       </w:tblGrid>
       <w:tr>
+        <w:tblPrEx>
+          <w:tblBorders>
+            <w:top w:val="single" w:color="2B2B2B" w:sz="6" w:space="0"/>
+            <w:left w:val="single" w:color="2B2B2B" w:sz="6" w:space="0"/>
+            <w:bottom w:val="single" w:color="2B2B2B" w:sz="6" w:space="0"/>
+            <w:right w:val="single" w:color="2B2B2B" w:sz="6" w:space="0"/>
+            <w:insideH w:val="single" w:color="2B2B2B" w:sz="6" w:space="0"/>
+            <w:insideV w:val="single" w:color="2B2B2B" w:sz="6" w:space="0"/>
+          </w:tblBorders>
+        </w:tblPrEx>
         <w:trPr>
           <w:trHeight w:val="345" w:hRule="atLeast"/>
         </w:trPr>
@@ -1268,16 +1298,6 @@
         </w:tc>
       </w:tr>
       <w:tr>
-        <w:tblPrEx>
-          <w:tblBorders>
-            <w:top w:val="single" w:color="2B2B2B" w:sz="6" w:space="0"/>
-            <w:left w:val="single" w:color="2B2B2B" w:sz="6" w:space="0"/>
-            <w:bottom w:val="single" w:color="2B2B2B" w:sz="6" w:space="0"/>
-            <w:right w:val="single" w:color="2B2B2B" w:sz="6" w:space="0"/>
-            <w:insideH w:val="single" w:color="2B2B2B" w:sz="6" w:space="0"/>
-            <w:insideV w:val="single" w:color="2B2B2B" w:sz="6" w:space="0"/>
-          </w:tblBorders>
-        </w:tblPrEx>
         <w:trPr>
           <w:trHeight w:val="573" w:hRule="atLeast"/>
           <w:jc w:val="center"/>
@@ -1848,6 +1868,16 @@
         <w:gridCol w:w="5771"/>
       </w:tblGrid>
       <w:tr>
+        <w:tblPrEx>
+          <w:tblBorders>
+            <w:top w:val="single" w:color="2B2B2B" w:sz="6" w:space="0"/>
+            <w:left w:val="single" w:color="2B2B2B" w:sz="6" w:space="0"/>
+            <w:bottom w:val="single" w:color="2B2B2B" w:sz="6" w:space="0"/>
+            <w:right w:val="single" w:color="2B2B2B" w:sz="6" w:space="0"/>
+            <w:insideH w:val="single" w:color="2B2B2B" w:sz="6" w:space="0"/>
+            <w:insideV w:val="single" w:color="2B2B2B" w:sz="6" w:space="0"/>
+          </w:tblBorders>
+        </w:tblPrEx>
         <w:trPr>
           <w:trHeight w:val="345" w:hRule="atLeast"/>
         </w:trPr>
@@ -5312,16 +5342,6 @@
         <w:gridCol w:w="3264"/>
       </w:tblGrid>
       <w:tr>
-        <w:tblPrEx>
-          <w:tblBorders>
-            <w:top w:val="single" w:color="2B2B2B" w:sz="6" w:space="0"/>
-            <w:left w:val="single" w:color="2B2B2B" w:sz="6" w:space="0"/>
-            <w:bottom w:val="single" w:color="2B2B2B" w:sz="6" w:space="0"/>
-            <w:right w:val="single" w:color="2B2B2B" w:sz="6" w:space="0"/>
-            <w:insideH w:val="single" w:color="2B2B2B" w:sz="6" w:space="0"/>
-            <w:insideV w:val="single" w:color="2B2B2B" w:sz="6" w:space="0"/>
-          </w:tblBorders>
-        </w:tblPrEx>
         <w:trPr>
           <w:trHeight w:val="345" w:hRule="atLeast"/>
         </w:trPr>
@@ -5809,16 +5829,6 @@
         <w:gridCol w:w="1872"/>
       </w:tblGrid>
       <w:tr>
-        <w:tblPrEx>
-          <w:tblBorders>
-            <w:top w:val="single" w:color="2B2B2B" w:sz="6" w:space="0"/>
-            <w:left w:val="single" w:color="2B2B2B" w:sz="6" w:space="0"/>
-            <w:bottom w:val="single" w:color="2B2B2B" w:sz="6" w:space="0"/>
-            <w:right w:val="single" w:color="2B2B2B" w:sz="6" w:space="0"/>
-            <w:insideH w:val="single" w:color="2B2B2B" w:sz="6" w:space="0"/>
-            <w:insideV w:val="single" w:color="2B2B2B" w:sz="6" w:space="0"/>
-          </w:tblBorders>
-        </w:tblPrEx>
         <w:trPr>
           <w:trHeight w:val="345" w:hRule="atLeast"/>
         </w:trPr>
@@ -6316,16 +6326,6 @@
         <w:gridCol w:w="3025"/>
       </w:tblGrid>
       <w:tr>
-        <w:tblPrEx>
-          <w:tblBorders>
-            <w:top w:val="single" w:color="2B2B2B" w:sz="6" w:space="0"/>
-            <w:left w:val="single" w:color="2B2B2B" w:sz="6" w:space="0"/>
-            <w:bottom w:val="single" w:color="2B2B2B" w:sz="6" w:space="0"/>
-            <w:right w:val="single" w:color="2B2B2B" w:sz="6" w:space="0"/>
-            <w:insideH w:val="single" w:color="2B2B2B" w:sz="6" w:space="0"/>
-            <w:insideV w:val="single" w:color="2B2B2B" w:sz="6" w:space="0"/>
-          </w:tblBorders>
-        </w:tblPrEx>
         <w:trPr>
           <w:trHeight w:val="345" w:hRule="atLeast"/>
         </w:trPr>
@@ -6696,16 +6696,6 @@
         <w:gridCol w:w="7790"/>
       </w:tblGrid>
       <w:tr>
-        <w:tblPrEx>
-          <w:tblBorders>
-            <w:top w:val="single" w:color="2B2B2B" w:sz="6" w:space="0"/>
-            <w:left w:val="single" w:color="2B2B2B" w:sz="6" w:space="0"/>
-            <w:bottom w:val="single" w:color="2B2B2B" w:sz="6" w:space="0"/>
-            <w:right w:val="single" w:color="2B2B2B" w:sz="6" w:space="0"/>
-            <w:insideH w:val="single" w:color="2B2B2B" w:sz="6" w:space="0"/>
-            <w:insideV w:val="single" w:color="2B2B2B" w:sz="6" w:space="0"/>
-          </w:tblBorders>
-        </w:tblPrEx>
         <w:trPr>
           <w:trHeight w:val="345" w:hRule="atLeast"/>
         </w:trPr>
@@ -6899,16 +6889,6 @@
         <w:gridCol w:w="744"/>
       </w:tblGrid>
       <w:tr>
-        <w:tblPrEx>
-          <w:tblBorders>
-            <w:top w:val="single" w:color="2B2B2B" w:sz="6" w:space="0"/>
-            <w:left w:val="single" w:color="2B2B2B" w:sz="6" w:space="0"/>
-            <w:bottom w:val="single" w:color="2B2B2B" w:sz="6" w:space="0"/>
-            <w:right w:val="single" w:color="2B2B2B" w:sz="6" w:space="0"/>
-            <w:insideH w:val="single" w:color="2B2B2B" w:sz="6" w:space="0"/>
-            <w:insideV w:val="single" w:color="2B2B2B" w:sz="6" w:space="0"/>
-          </w:tblBorders>
-        </w:tblPrEx>
         <w:trPr>
           <w:trHeight w:val="801" w:hRule="atLeast"/>
         </w:trPr>
@@ -7738,16 +7718,6 @@
         <w:gridCol w:w="444"/>
       </w:tblGrid>
       <w:tr>
-        <w:tblPrEx>
-          <w:tblBorders>
-            <w:top w:val="single" w:color="2B2B2B" w:sz="6" w:space="0"/>
-            <w:left w:val="single" w:color="2B2B2B" w:sz="6" w:space="0"/>
-            <w:bottom w:val="single" w:color="2B2B2B" w:sz="6" w:space="0"/>
-            <w:right w:val="single" w:color="2B2B2B" w:sz="6" w:space="0"/>
-            <w:insideH w:val="single" w:color="2B2B2B" w:sz="6" w:space="0"/>
-            <w:insideV w:val="single" w:color="2B2B2B" w:sz="6" w:space="0"/>
-          </w:tblBorders>
-        </w:tblPrEx>
         <w:trPr>
           <w:trHeight w:val="1032" w:hRule="atLeast"/>
         </w:trPr>
@@ -8477,16 +8447,6 @@
         <w:gridCol w:w="744"/>
       </w:tblGrid>
       <w:tr>
-        <w:tblPrEx>
-          <w:tblBorders>
-            <w:top w:val="single" w:color="2B2B2B" w:sz="6" w:space="0"/>
-            <w:left w:val="single" w:color="2B2B2B" w:sz="6" w:space="0"/>
-            <w:bottom w:val="single" w:color="2B2B2B" w:sz="6" w:space="0"/>
-            <w:right w:val="single" w:color="2B2B2B" w:sz="6" w:space="0"/>
-            <w:insideH w:val="single" w:color="2B2B2B" w:sz="6" w:space="0"/>
-            <w:insideV w:val="single" w:color="2B2B2B" w:sz="6" w:space="0"/>
-          </w:tblBorders>
-        </w:tblPrEx>
         <w:trPr>
           <w:trHeight w:val="1032" w:hRule="atLeast"/>
         </w:trPr>
@@ -15116,16 +15076,6 @@
         </w:tc>
       </w:tr>
       <w:tr>
-        <w:tblPrEx>
-          <w:tblBorders>
-            <w:top w:val="single" w:color="2B2B2B" w:sz="6" w:space="0"/>
-            <w:left w:val="single" w:color="2B2B2B" w:sz="6" w:space="0"/>
-            <w:bottom w:val="single" w:color="2B2B2B" w:sz="6" w:space="0"/>
-            <w:right w:val="single" w:color="2B2B2B" w:sz="6" w:space="0"/>
-            <w:insideH w:val="single" w:color="2B2B2B" w:sz="6" w:space="0"/>
-            <w:insideV w:val="single" w:color="2B2B2B" w:sz="6" w:space="0"/>
-          </w:tblBorders>
-        </w:tblPrEx>
         <w:trPr>
           <w:trHeight w:val="345" w:hRule="atLeast"/>
         </w:trPr>
@@ -15342,6 +15292,16 @@
         <w:gridCol w:w="1296"/>
       </w:tblGrid>
       <w:tr>
+        <w:tblPrEx>
+          <w:tblBorders>
+            <w:top w:val="single" w:color="2B2B2B" w:sz="6" w:space="0"/>
+            <w:left w:val="single" w:color="2B2B2B" w:sz="6" w:space="0"/>
+            <w:bottom w:val="single" w:color="2B2B2B" w:sz="6" w:space="0"/>
+            <w:right w:val="single" w:color="2B2B2B" w:sz="6" w:space="0"/>
+            <w:insideH w:val="single" w:color="2B2B2B" w:sz="6" w:space="0"/>
+            <w:insideV w:val="single" w:color="2B2B2B" w:sz="6" w:space="0"/>
+          </w:tblBorders>
+        </w:tblPrEx>
         <w:trPr>
           <w:trHeight w:val="345" w:hRule="atLeast"/>
         </w:trPr>
@@ -15712,6 +15672,16 @@
         <w:gridCol w:w="6133"/>
       </w:tblGrid>
       <w:tr>
+        <w:tblPrEx>
+          <w:tblBorders>
+            <w:top w:val="single" w:color="2B2B2B" w:sz="6" w:space="0"/>
+            <w:left w:val="single" w:color="2B2B2B" w:sz="6" w:space="0"/>
+            <w:bottom w:val="single" w:color="2B2B2B" w:sz="6" w:space="0"/>
+            <w:right w:val="single" w:color="2B2B2B" w:sz="6" w:space="0"/>
+            <w:insideH w:val="single" w:color="2B2B2B" w:sz="6" w:space="0"/>
+            <w:insideV w:val="single" w:color="2B2B2B" w:sz="6" w:space="0"/>
+          </w:tblBorders>
+        </w:tblPrEx>
         <w:trPr>
           <w:trHeight w:val="345" w:hRule="atLeast"/>
         </w:trPr>
@@ -15966,6 +15936,16 @@
         <w:gridCol w:w="2256"/>
       </w:tblGrid>
       <w:tr>
+        <w:tblPrEx>
+          <w:tblBorders>
+            <w:top w:val="single" w:color="2B2B2B" w:sz="6" w:space="0"/>
+            <w:left w:val="single" w:color="2B2B2B" w:sz="6" w:space="0"/>
+            <w:bottom w:val="single" w:color="2B2B2B" w:sz="6" w:space="0"/>
+            <w:right w:val="single" w:color="2B2B2B" w:sz="6" w:space="0"/>
+            <w:insideH w:val="single" w:color="2B2B2B" w:sz="6" w:space="0"/>
+            <w:insideV w:val="single" w:color="2B2B2B" w:sz="6" w:space="0"/>
+          </w:tblBorders>
+        </w:tblPrEx>
         <w:trPr>
           <w:trHeight w:val="272" w:hRule="atLeast"/>
         </w:trPr>
@@ -16417,6 +16397,16 @@
         <w:gridCol w:w="1452"/>
       </w:tblGrid>
       <w:tr>
+        <w:tblPrEx>
+          <w:tblBorders>
+            <w:top w:val="single" w:color="2B2B2B" w:sz="6" w:space="0"/>
+            <w:left w:val="single" w:color="2B2B2B" w:sz="6" w:space="0"/>
+            <w:bottom w:val="single" w:color="2B2B2B" w:sz="6" w:space="0"/>
+            <w:right w:val="single" w:color="2B2B2B" w:sz="6" w:space="0"/>
+            <w:insideH w:val="single" w:color="2B2B2B" w:sz="6" w:space="0"/>
+            <w:insideV w:val="single" w:color="2B2B2B" w:sz="6" w:space="0"/>
+          </w:tblBorders>
+        </w:tblPrEx>
         <w:trPr>
           <w:trHeight w:val="345" w:hRule="atLeast"/>
         </w:trPr>
@@ -28333,8 +28323,6 @@
         </w:rPr>
         <w:t>}</w:t>
       </w:r>
-      <w:bookmarkStart w:id="0" w:name="_GoBack"/>
-      <w:bookmarkEnd w:id="0"/>
     </w:p>
     <w:p>
       <w:pPr>
@@ -28506,6 +28494,16 @@
         </w:tc>
       </w:tr>
       <w:tr>
+        <w:tblPrEx>
+          <w:tblBorders>
+            <w:top w:val="single" w:color="2B2B2B" w:sz="6" w:space="0"/>
+            <w:left w:val="single" w:color="2B2B2B" w:sz="6" w:space="0"/>
+            <w:bottom w:val="single" w:color="2B2B2B" w:sz="6" w:space="0"/>
+            <w:right w:val="single" w:color="2B2B2B" w:sz="6" w:space="0"/>
+            <w:insideH w:val="single" w:color="2B2B2B" w:sz="6" w:space="0"/>
+            <w:insideV w:val="single" w:color="2B2B2B" w:sz="6" w:space="0"/>
+          </w:tblBorders>
+        </w:tblPrEx>
         <w:trPr>
           <w:trHeight w:val="345" w:hRule="atLeast"/>
         </w:trPr>
@@ -28695,6 +28693,16 @@
         </w:tc>
       </w:tr>
       <w:tr>
+        <w:tblPrEx>
+          <w:tblBorders>
+            <w:top w:val="single" w:color="2B2B2B" w:sz="6" w:space="0"/>
+            <w:left w:val="single" w:color="2B2B2B" w:sz="6" w:space="0"/>
+            <w:bottom w:val="single" w:color="2B2B2B" w:sz="6" w:space="0"/>
+            <w:right w:val="single" w:color="2B2B2B" w:sz="6" w:space="0"/>
+            <w:insideH w:val="single" w:color="2B2B2B" w:sz="6" w:space="0"/>
+            <w:insideV w:val="single" w:color="2B2B2B" w:sz="6" w:space="0"/>
+          </w:tblBorders>
+        </w:tblPrEx>
         <w:trPr>
           <w:trHeight w:val="345" w:hRule="atLeast"/>
         </w:trPr>
@@ -28758,6 +28766,16 @@
         </w:tc>
       </w:tr>
       <w:tr>
+        <w:tblPrEx>
+          <w:tblBorders>
+            <w:top w:val="single" w:color="2B2B2B" w:sz="6" w:space="0"/>
+            <w:left w:val="single" w:color="2B2B2B" w:sz="6" w:space="0"/>
+            <w:bottom w:val="single" w:color="2B2B2B" w:sz="6" w:space="0"/>
+            <w:right w:val="single" w:color="2B2B2B" w:sz="6" w:space="0"/>
+            <w:insideH w:val="single" w:color="2B2B2B" w:sz="6" w:space="0"/>
+            <w:insideV w:val="single" w:color="2B2B2B" w:sz="6" w:space="0"/>
+          </w:tblBorders>
+        </w:tblPrEx>
         <w:trPr>
           <w:trHeight w:val="345" w:hRule="atLeast"/>
         </w:trPr>
@@ -28892,6 +28910,41 @@
           <w:lang w:eastAsia="zh-Hans"/>
         </w:rPr>
         <w:t>）</w:t>
+      </w:r>
+    </w:p>
+    <w:p>
+      <w:pPr>
+        <w:pStyle w:val="9"/>
+        <w:numPr>
+          <w:ilvl w:val="0"/>
+          <w:numId w:val="0"/>
+        </w:numPr>
+        <w:tabs>
+          <w:tab w:val="left" w:pos="404"/>
+        </w:tabs>
+        <w:spacing w:before="204" w:after="0" w:line="240" w:lineRule="auto"/>
+        <w:ind w:left="101" w:leftChars="0" w:right="0" w:rightChars="0"/>
+        <w:jc w:val="center"/>
+        <w:rPr>
+          <w:rFonts w:hint="eastAsia"/>
+          <w:lang w:val="en-US" w:eastAsia="zh-Hans"/>
+        </w:rPr>
+      </w:pPr>
+      <w:r>
+        <w:rPr>
+          <w:rFonts w:hint="default"/>
+          <w:lang w:eastAsia="zh-Hans"/>
+        </w:rPr>
+        <w:t>${fpxx_qyxsqkyc_img</w:t>
+      </w:r>
+      <w:bookmarkStart w:id="0" w:name="_GoBack"/>
+      <w:bookmarkEnd w:id="0"/>
+      <w:r>
+        <w:rPr>
+          <w:rFonts w:hint="default"/>
+          <w:lang w:eastAsia="zh-Hans"/>
+        </w:rPr>
+        <w:t>}</w:t>
       </w:r>
     </w:p>
     <w:p>
@@ -28986,6 +29039,16 @@
         <w:gridCol w:w="2970"/>
       </w:tblGrid>
       <w:tr>
+        <w:tblPrEx>
+          <w:tblBorders>
+            <w:top w:val="single" w:color="2B2B2B" w:sz="6" w:space="0"/>
+            <w:left w:val="single" w:color="2B2B2B" w:sz="6" w:space="0"/>
+            <w:bottom w:val="single" w:color="2B2B2B" w:sz="6" w:space="0"/>
+            <w:right w:val="single" w:color="2B2B2B" w:sz="6" w:space="0"/>
+            <w:insideH w:val="single" w:color="2B2B2B" w:sz="6" w:space="0"/>
+            <w:insideV w:val="single" w:color="2B2B2B" w:sz="6" w:space="0"/>
+          </w:tblBorders>
+        </w:tblPrEx>
         <w:trPr>
           <w:trHeight w:val="345" w:hRule="atLeast"/>
         </w:trPr>
@@ -32034,16 +32097,6 @@
         <w:gridCol w:w="7000"/>
       </w:tblGrid>
       <w:tr>
-        <w:tblPrEx>
-          <w:tblBorders>
-            <w:top w:val="single" w:color="2B2B2B" w:sz="6" w:space="0"/>
-            <w:left w:val="single" w:color="2B2B2B" w:sz="6" w:space="0"/>
-            <w:bottom w:val="single" w:color="2B2B2B" w:sz="6" w:space="0"/>
-            <w:right w:val="single" w:color="2B2B2B" w:sz="6" w:space="0"/>
-            <w:insideH w:val="single" w:color="2B2B2B" w:sz="6" w:space="0"/>
-            <w:insideV w:val="single" w:color="2B2B2B" w:sz="6" w:space="0"/>
-          </w:tblBorders>
-        </w:tblPrEx>
         <w:trPr>
           <w:trHeight w:val="345" w:hRule="atLeast"/>
         </w:trPr>
@@ -32109,190 +32162,6 @@
                 <w:lang w:eastAsia="zh-Hans"/>
               </w:rPr>
               <w:t>评分维度，评分越高集中度越高，企业蕴藏风险越大，易受区域行业和金融政策、交通运输、资源分布、商业风险等因素影响</w:t>
-            </w:r>
-          </w:p>
-        </w:tc>
-      </w:tr>
-      <w:tr>
-        <w:trPr>
-          <w:trHeight w:val="345" w:hRule="atLeast"/>
-        </w:trPr>
-        <w:tc>
-          <w:tcPr>
-            <w:tcW w:w="2009" w:type="dxa"/>
-            <w:tcBorders>
-              <w:top w:val="single" w:color="7F7F7F" w:sz="6" w:space="0"/>
-              <w:bottom w:val="single" w:color="7F7F7F" w:sz="6" w:space="0"/>
-              <w:right w:val="single" w:color="7F7F7F" w:sz="6" w:space="0"/>
-            </w:tcBorders>
-            <w:vAlign w:val="center"/>
-          </w:tcPr>
-          <w:p>
-            <w:pPr>
-              <w:pStyle w:val="8"/>
-              <w:spacing w:before="24"/>
-              <w:ind w:right="103"/>
-              <w:jc w:val="center"/>
-              <w:rPr>
-                <w:sz w:val="19"/>
-              </w:rPr>
-            </w:pPr>
-            <w:r>
-              <w:rPr>
-                <w:sz w:val="19"/>
-              </w:rPr>
-              <w:t>1.0 - 0.8</w:t>
-            </w:r>
-          </w:p>
-        </w:tc>
-        <w:tc>
-          <w:tcPr>
-            <w:tcW w:w="7000" w:type="dxa"/>
-            <w:tcBorders>
-              <w:top w:val="single" w:color="7F7F7F" w:sz="6" w:space="0"/>
-              <w:left w:val="single" w:color="7F7F7F" w:sz="6" w:space="0"/>
-              <w:bottom w:val="single" w:color="7F7F7F" w:sz="6" w:space="0"/>
-              <w:right w:val="single" w:color="7F7F7F" w:sz="6" w:space="0"/>
-            </w:tcBorders>
-            <w:vAlign w:val="center"/>
-          </w:tcPr>
-          <w:p>
-            <w:pPr>
-              <w:pStyle w:val="8"/>
-              <w:spacing w:before="24"/>
-              <w:ind w:right="103"/>
-              <w:jc w:val="center"/>
-              <w:rPr>
-                <w:rFonts w:hint="eastAsia"/>
-                <w:sz w:val="19"/>
-              </w:rPr>
-            </w:pPr>
-            <w:r>
-              <w:rPr>
-                <w:rFonts w:hint="eastAsia"/>
-                <w:sz w:val="19"/>
-                <w:lang w:val="en-US" w:eastAsia="zh-Hans"/>
-              </w:rPr>
-              <w:t>上</w:t>
-            </w:r>
-            <w:r>
-              <w:rPr>
-                <w:rFonts w:hint="eastAsia"/>
-                <w:sz w:val="19"/>
-              </w:rPr>
-              <w:t>游企业集中度很高</w:t>
-            </w:r>
-            <w:r>
-              <w:rPr>
-                <w:rFonts w:hint="eastAsia"/>
-                <w:sz w:val="19"/>
-              </w:rPr>
-              <w:br w:type="textWrapping"/>
-            </w:r>
-            <w:r>
-              <w:rPr>
-                <w:rFonts w:hint="eastAsia"/>
-                <w:sz w:val="19"/>
-              </w:rPr>
-              <w:t>1，</w:t>
-            </w:r>
-            <w:r>
-              <w:rPr>
-                <w:rFonts w:hint="eastAsia"/>
-                <w:sz w:val="19"/>
-                <w:lang w:val="en-US" w:eastAsia="zh-Hans"/>
-              </w:rPr>
-              <w:t>上</w:t>
-            </w:r>
-            <w:r>
-              <w:rPr>
-                <w:rFonts w:hint="eastAsia"/>
-                <w:sz w:val="19"/>
-              </w:rPr>
-              <w:t>游企业区域分布集中</w:t>
-            </w:r>
-          </w:p>
-          <w:p>
-            <w:pPr>
-              <w:pStyle w:val="8"/>
-              <w:spacing w:before="24"/>
-              <w:ind w:right="103"/>
-              <w:jc w:val="center"/>
-              <w:rPr>
-                <w:rFonts w:hint="eastAsia"/>
-                <w:sz w:val="19"/>
-              </w:rPr>
-            </w:pPr>
-            <w:r>
-              <w:rPr>
-                <w:rFonts w:hint="eastAsia"/>
-                <w:sz w:val="19"/>
-              </w:rPr>
-              <w:t>2，</w:t>
-            </w:r>
-            <w:r>
-              <w:rPr>
-                <w:rFonts w:hint="eastAsia"/>
-                <w:sz w:val="19"/>
-                <w:lang w:val="en-US" w:eastAsia="zh-Hans"/>
-              </w:rPr>
-              <w:t>上</w:t>
-            </w:r>
-            <w:r>
-              <w:rPr>
-                <w:rFonts w:hint="eastAsia"/>
-                <w:sz w:val="19"/>
-              </w:rPr>
-              <w:t>游企业业务集中度高，少部分</w:t>
-            </w:r>
-            <w:r>
-              <w:rPr>
-                <w:rFonts w:hint="eastAsia"/>
-                <w:sz w:val="19"/>
-                <w:lang w:val="en-US" w:eastAsia="zh-Hans"/>
-              </w:rPr>
-              <w:t>上</w:t>
-            </w:r>
-            <w:r>
-              <w:rPr>
-                <w:rFonts w:hint="eastAsia"/>
-                <w:sz w:val="19"/>
-              </w:rPr>
-              <w:t>游企业交易额总量占比高</w:t>
-            </w:r>
-          </w:p>
-          <w:p>
-            <w:pPr>
-              <w:pStyle w:val="8"/>
-              <w:spacing w:before="24"/>
-              <w:ind w:right="103"/>
-              <w:jc w:val="center"/>
-              <w:rPr>
-                <w:rFonts w:hint="eastAsia"/>
-                <w:sz w:val="19"/>
-              </w:rPr>
-            </w:pPr>
-            <w:r>
-              <w:rPr>
-                <w:rFonts w:hint="eastAsia"/>
-                <w:sz w:val="19"/>
-              </w:rPr>
-              <w:t>3，</w:t>
-            </w:r>
-            <w:r>
-              <w:rPr>
-                <w:rFonts w:hint="eastAsia"/>
-                <w:sz w:val="19"/>
-                <w:lang w:val="en-US" w:eastAsia="zh-Hans"/>
-              </w:rPr>
-              <w:t>上</w:t>
-            </w:r>
-            <w:r>
-              <w:rPr>
-                <w:rFonts w:hint="eastAsia"/>
-                <w:sz w:val="19"/>
-              </w:rPr>
-              <w:t>游较少部分企业在企业主要商品的销售中占比高</w:t>
             </w:r>
           </w:p>
         </w:tc>
@@ -32335,7 +32204,7 @@
               <w:rPr>
                 <w:sz w:val="19"/>
               </w:rPr>
-              <w:t>0.8 - 0.6</w:t>
+              <w:t>1.0 - 0.8</w:t>
             </w:r>
           </w:p>
         </w:tc>
@@ -32357,6 +32226,7 @@
               <w:ind w:right="103"/>
               <w:jc w:val="center"/>
               <w:rPr>
+                <w:rFonts w:hint="eastAsia"/>
                 <w:sz w:val="19"/>
               </w:rPr>
             </w:pPr>
@@ -32373,12 +32243,134 @@
                 <w:rFonts w:hint="eastAsia"/>
                 <w:sz w:val="19"/>
               </w:rPr>
-              <w:t>游企业集中度较高</w:t>
+              <w:t>游企业集中度很高</w:t>
+            </w:r>
+            <w:r>
+              <w:rPr>
+                <w:rFonts w:hint="eastAsia"/>
+                <w:sz w:val="19"/>
+              </w:rPr>
+              <w:br w:type="textWrapping"/>
+            </w:r>
+            <w:r>
+              <w:rPr>
+                <w:rFonts w:hint="eastAsia"/>
+                <w:sz w:val="19"/>
+              </w:rPr>
+              <w:t>1，</w:t>
+            </w:r>
+            <w:r>
+              <w:rPr>
+                <w:rFonts w:hint="eastAsia"/>
+                <w:sz w:val="19"/>
+                <w:lang w:val="en-US" w:eastAsia="zh-Hans"/>
+              </w:rPr>
+              <w:t>上</w:t>
+            </w:r>
+            <w:r>
+              <w:rPr>
+                <w:rFonts w:hint="eastAsia"/>
+                <w:sz w:val="19"/>
+              </w:rPr>
+              <w:t>游企业区域分布集中</w:t>
+            </w:r>
+          </w:p>
+          <w:p>
+            <w:pPr>
+              <w:pStyle w:val="8"/>
+              <w:spacing w:before="24"/>
+              <w:ind w:right="103"/>
+              <w:jc w:val="center"/>
+              <w:rPr>
+                <w:rFonts w:hint="eastAsia"/>
+                <w:sz w:val="19"/>
+              </w:rPr>
+            </w:pPr>
+            <w:r>
+              <w:rPr>
+                <w:rFonts w:hint="eastAsia"/>
+                <w:sz w:val="19"/>
+              </w:rPr>
+              <w:t>2，</w:t>
+            </w:r>
+            <w:r>
+              <w:rPr>
+                <w:rFonts w:hint="eastAsia"/>
+                <w:sz w:val="19"/>
+                <w:lang w:val="en-US" w:eastAsia="zh-Hans"/>
+              </w:rPr>
+              <w:t>上</w:t>
+            </w:r>
+            <w:r>
+              <w:rPr>
+                <w:rFonts w:hint="eastAsia"/>
+                <w:sz w:val="19"/>
+              </w:rPr>
+              <w:t>游企业业务集中度高，少部分</w:t>
+            </w:r>
+            <w:r>
+              <w:rPr>
+                <w:rFonts w:hint="eastAsia"/>
+                <w:sz w:val="19"/>
+                <w:lang w:val="en-US" w:eastAsia="zh-Hans"/>
+              </w:rPr>
+              <w:t>上</w:t>
+            </w:r>
+            <w:r>
+              <w:rPr>
+                <w:rFonts w:hint="eastAsia"/>
+                <w:sz w:val="19"/>
+              </w:rPr>
+              <w:t>游企业交易额总量占比高</w:t>
+            </w:r>
+          </w:p>
+          <w:p>
+            <w:pPr>
+              <w:pStyle w:val="8"/>
+              <w:spacing w:before="24"/>
+              <w:ind w:right="103"/>
+              <w:jc w:val="center"/>
+              <w:rPr>
+                <w:rFonts w:hint="eastAsia"/>
+                <w:sz w:val="19"/>
+              </w:rPr>
+            </w:pPr>
+            <w:r>
+              <w:rPr>
+                <w:rFonts w:hint="eastAsia"/>
+                <w:sz w:val="19"/>
+              </w:rPr>
+              <w:t>3，</w:t>
+            </w:r>
+            <w:r>
+              <w:rPr>
+                <w:rFonts w:hint="eastAsia"/>
+                <w:sz w:val="19"/>
+                <w:lang w:val="en-US" w:eastAsia="zh-Hans"/>
+              </w:rPr>
+              <w:t>上</w:t>
+            </w:r>
+            <w:r>
+              <w:rPr>
+                <w:rFonts w:hint="eastAsia"/>
+                <w:sz w:val="19"/>
+              </w:rPr>
+              <w:t>游较少部分企业在企业主要商品的销售中占比高</w:t>
             </w:r>
           </w:p>
         </w:tc>
       </w:tr>
       <w:tr>
+        <w:tblPrEx>
+          <w:tblBorders>
+            <w:top w:val="single" w:color="2B2B2B" w:sz="6" w:space="0"/>
+            <w:left w:val="single" w:color="2B2B2B" w:sz="6" w:space="0"/>
+            <w:bottom w:val="single" w:color="2B2B2B" w:sz="6" w:space="0"/>
+            <w:right w:val="single" w:color="2B2B2B" w:sz="6" w:space="0"/>
+            <w:insideH w:val="single" w:color="2B2B2B" w:sz="6" w:space="0"/>
+            <w:insideV w:val="single" w:color="2B2B2B" w:sz="6" w:space="0"/>
+          </w:tblBorders>
+        </w:tblPrEx>
         <w:trPr>
           <w:trHeight w:val="345" w:hRule="atLeast"/>
         </w:trPr>
@@ -32406,7 +32398,7 @@
               <w:rPr>
                 <w:sz w:val="19"/>
               </w:rPr>
-              <w:t>0.6 - 0.4</w:t>
+              <w:t>0.8 - 0.6</w:t>
             </w:r>
           </w:p>
         </w:tc>
@@ -32444,12 +32436,103 @@
                 <w:rFonts w:hint="eastAsia"/>
                 <w:sz w:val="19"/>
               </w:rPr>
-              <w:t>游企业集中度一般，较分散</w:t>
+              <w:t>游企业集中度较高</w:t>
             </w:r>
           </w:p>
         </w:tc>
       </w:tr>
       <w:tr>
+        <w:tblPrEx>
+          <w:tblBorders>
+            <w:top w:val="single" w:color="2B2B2B" w:sz="6" w:space="0"/>
+            <w:left w:val="single" w:color="2B2B2B" w:sz="6" w:space="0"/>
+            <w:bottom w:val="single" w:color="2B2B2B" w:sz="6" w:space="0"/>
+            <w:right w:val="single" w:color="2B2B2B" w:sz="6" w:space="0"/>
+            <w:insideH w:val="single" w:color="2B2B2B" w:sz="6" w:space="0"/>
+            <w:insideV w:val="single" w:color="2B2B2B" w:sz="6" w:space="0"/>
+          </w:tblBorders>
+        </w:tblPrEx>
+        <w:trPr>
+          <w:trHeight w:val="345" w:hRule="atLeast"/>
+        </w:trPr>
+        <w:tc>
+          <w:tcPr>
+            <w:tcW w:w="2009" w:type="dxa"/>
+            <w:tcBorders>
+              <w:top w:val="single" w:color="7F7F7F" w:sz="6" w:space="0"/>
+              <w:bottom w:val="single" w:color="7F7F7F" w:sz="6" w:space="0"/>
+              <w:right w:val="single" w:color="7F7F7F" w:sz="6" w:space="0"/>
+            </w:tcBorders>
+            <w:vAlign w:val="center"/>
+          </w:tcPr>
+          <w:p>
+            <w:pPr>
+              <w:pStyle w:val="8"/>
+              <w:spacing w:before="24"/>
+              <w:ind w:right="103"/>
+              <w:jc w:val="center"/>
+              <w:rPr>
+                <w:sz w:val="19"/>
+              </w:rPr>
+            </w:pPr>
+            <w:r>
+              <w:rPr>
+                <w:sz w:val="19"/>
+              </w:rPr>
+              <w:t>0.6 - 0.4</w:t>
+            </w:r>
+          </w:p>
+        </w:tc>
+        <w:tc>
+          <w:tcPr>
+            <w:tcW w:w="7000" w:type="dxa"/>
+            <w:tcBorders>
+              <w:top w:val="single" w:color="7F7F7F" w:sz="6" w:space="0"/>
+              <w:left w:val="single" w:color="7F7F7F" w:sz="6" w:space="0"/>
+              <w:bottom w:val="single" w:color="7F7F7F" w:sz="6" w:space="0"/>
+              <w:right w:val="single" w:color="7F7F7F" w:sz="6" w:space="0"/>
+            </w:tcBorders>
+            <w:vAlign w:val="center"/>
+          </w:tcPr>
+          <w:p>
+            <w:pPr>
+              <w:pStyle w:val="8"/>
+              <w:spacing w:before="24"/>
+              <w:ind w:right="103"/>
+              <w:jc w:val="center"/>
+              <w:rPr>
+                <w:sz w:val="19"/>
+              </w:rPr>
+            </w:pPr>
+            <w:r>
+              <w:rPr>
+                <w:rFonts w:hint="eastAsia"/>
+                <w:sz w:val="19"/>
+                <w:lang w:val="en-US" w:eastAsia="zh-Hans"/>
+              </w:rPr>
+              <w:t>上</w:t>
+            </w:r>
+            <w:r>
+              <w:rPr>
+                <w:rFonts w:hint="eastAsia"/>
+                <w:sz w:val="19"/>
+              </w:rPr>
+              <w:t>游企业集中度一般，较分散</w:t>
+            </w:r>
+          </w:p>
+        </w:tc>
+      </w:tr>
+      <w:tr>
+        <w:tblPrEx>
+          <w:tblBorders>
+            <w:top w:val="single" w:color="2B2B2B" w:sz="6" w:space="0"/>
+            <w:left w:val="single" w:color="2B2B2B" w:sz="6" w:space="0"/>
+            <w:bottom w:val="single" w:color="2B2B2B" w:sz="6" w:space="0"/>
+            <w:right w:val="single" w:color="2B2B2B" w:sz="6" w:space="0"/>
+            <w:insideH w:val="single" w:color="2B2B2B" w:sz="6" w:space="0"/>
+            <w:insideV w:val="single" w:color="2B2B2B" w:sz="6" w:space="0"/>
+          </w:tblBorders>
+        </w:tblPrEx>
         <w:trPr>
           <w:trHeight w:val="345" w:hRule="atLeast"/>
         </w:trPr>

--- a/Static/ReportModel/DeepReportModel_1.docx
+++ b/Static/ReportModel/DeepReportModel_1.docx
@@ -1298,6 +1298,16 @@
         </w:tc>
       </w:tr>
       <w:tr>
+        <w:tblPrEx>
+          <w:tblBorders>
+            <w:top w:val="single" w:color="2B2B2B" w:sz="6" w:space="0"/>
+            <w:left w:val="single" w:color="2B2B2B" w:sz="6" w:space="0"/>
+            <w:bottom w:val="single" w:color="2B2B2B" w:sz="6" w:space="0"/>
+            <w:right w:val="single" w:color="2B2B2B" w:sz="6" w:space="0"/>
+            <w:insideH w:val="single" w:color="2B2B2B" w:sz="6" w:space="0"/>
+            <w:insideV w:val="single" w:color="2B2B2B" w:sz="6" w:space="0"/>
+          </w:tblBorders>
+        </w:tblPrEx>
         <w:trPr>
           <w:trHeight w:val="573" w:hRule="atLeast"/>
           <w:jc w:val="center"/>
@@ -3145,6 +3155,16 @@
         <w:gridCol w:w="3457"/>
       </w:tblGrid>
       <w:tr>
+        <w:tblPrEx>
+          <w:tblBorders>
+            <w:top w:val="single" w:color="2B2B2B" w:sz="6" w:space="0"/>
+            <w:left w:val="single" w:color="2B2B2B" w:sz="6" w:space="0"/>
+            <w:bottom w:val="single" w:color="2B2B2B" w:sz="6" w:space="0"/>
+            <w:right w:val="single" w:color="2B2B2B" w:sz="6" w:space="0"/>
+            <w:insideH w:val="single" w:color="2B2B2B" w:sz="6" w:space="0"/>
+            <w:insideV w:val="single" w:color="2B2B2B" w:sz="6" w:space="0"/>
+          </w:tblBorders>
+        </w:tblPrEx>
         <w:trPr>
           <w:trHeight w:val="345" w:hRule="atLeast"/>
         </w:trPr>
@@ -5015,16 +5035,6 @@
         <w:gridCol w:w="3961"/>
       </w:tblGrid>
       <w:tr>
-        <w:tblPrEx>
-          <w:tblBorders>
-            <w:top w:val="single" w:color="2B2B2B" w:sz="6" w:space="0"/>
-            <w:left w:val="single" w:color="2B2B2B" w:sz="6" w:space="0"/>
-            <w:bottom w:val="single" w:color="2B2B2B" w:sz="6" w:space="0"/>
-            <w:right w:val="single" w:color="2B2B2B" w:sz="6" w:space="0"/>
-            <w:insideH w:val="single" w:color="2B2B2B" w:sz="6" w:space="0"/>
-            <w:insideV w:val="single" w:color="2B2B2B" w:sz="6" w:space="0"/>
-          </w:tblBorders>
-        </w:tblPrEx>
         <w:trPr>
           <w:trHeight w:val="345" w:hRule="atLeast"/>
         </w:trPr>
@@ -6326,6 +6336,16 @@
         <w:gridCol w:w="3025"/>
       </w:tblGrid>
       <w:tr>
+        <w:tblPrEx>
+          <w:tblBorders>
+            <w:top w:val="single" w:color="2B2B2B" w:sz="6" w:space="0"/>
+            <w:left w:val="single" w:color="2B2B2B" w:sz="6" w:space="0"/>
+            <w:bottom w:val="single" w:color="2B2B2B" w:sz="6" w:space="0"/>
+            <w:right w:val="single" w:color="2B2B2B" w:sz="6" w:space="0"/>
+            <w:insideH w:val="single" w:color="2B2B2B" w:sz="6" w:space="0"/>
+            <w:insideV w:val="single" w:color="2B2B2B" w:sz="6" w:space="0"/>
+          </w:tblBorders>
+        </w:tblPrEx>
         <w:trPr>
           <w:trHeight w:val="345" w:hRule="atLeast"/>
         </w:trPr>
@@ -6696,6 +6716,16 @@
         <w:gridCol w:w="7790"/>
       </w:tblGrid>
       <w:tr>
+        <w:tblPrEx>
+          <w:tblBorders>
+            <w:top w:val="single" w:color="2B2B2B" w:sz="6" w:space="0"/>
+            <w:left w:val="single" w:color="2B2B2B" w:sz="6" w:space="0"/>
+            <w:bottom w:val="single" w:color="2B2B2B" w:sz="6" w:space="0"/>
+            <w:right w:val="single" w:color="2B2B2B" w:sz="6" w:space="0"/>
+            <w:insideH w:val="single" w:color="2B2B2B" w:sz="6" w:space="0"/>
+            <w:insideV w:val="single" w:color="2B2B2B" w:sz="6" w:space="0"/>
+          </w:tblBorders>
+        </w:tblPrEx>
         <w:trPr>
           <w:trHeight w:val="345" w:hRule="atLeast"/>
         </w:trPr>
@@ -6889,6 +6919,16 @@
         <w:gridCol w:w="744"/>
       </w:tblGrid>
       <w:tr>
+        <w:tblPrEx>
+          <w:tblBorders>
+            <w:top w:val="single" w:color="2B2B2B" w:sz="6" w:space="0"/>
+            <w:left w:val="single" w:color="2B2B2B" w:sz="6" w:space="0"/>
+            <w:bottom w:val="single" w:color="2B2B2B" w:sz="6" w:space="0"/>
+            <w:right w:val="single" w:color="2B2B2B" w:sz="6" w:space="0"/>
+            <w:insideH w:val="single" w:color="2B2B2B" w:sz="6" w:space="0"/>
+            <w:insideV w:val="single" w:color="2B2B2B" w:sz="6" w:space="0"/>
+          </w:tblBorders>
+        </w:tblPrEx>
         <w:trPr>
           <w:trHeight w:val="801" w:hRule="atLeast"/>
         </w:trPr>
@@ -7718,6 +7758,16 @@
         <w:gridCol w:w="444"/>
       </w:tblGrid>
       <w:tr>
+        <w:tblPrEx>
+          <w:tblBorders>
+            <w:top w:val="single" w:color="2B2B2B" w:sz="6" w:space="0"/>
+            <w:left w:val="single" w:color="2B2B2B" w:sz="6" w:space="0"/>
+            <w:bottom w:val="single" w:color="2B2B2B" w:sz="6" w:space="0"/>
+            <w:right w:val="single" w:color="2B2B2B" w:sz="6" w:space="0"/>
+            <w:insideH w:val="single" w:color="2B2B2B" w:sz="6" w:space="0"/>
+            <w:insideV w:val="single" w:color="2B2B2B" w:sz="6" w:space="0"/>
+          </w:tblBorders>
+        </w:tblPrEx>
         <w:trPr>
           <w:trHeight w:val="1032" w:hRule="atLeast"/>
         </w:trPr>
@@ -8447,6 +8497,16 @@
         <w:gridCol w:w="744"/>
       </w:tblGrid>
       <w:tr>
+        <w:tblPrEx>
+          <w:tblBorders>
+            <w:top w:val="single" w:color="2B2B2B" w:sz="6" w:space="0"/>
+            <w:left w:val="single" w:color="2B2B2B" w:sz="6" w:space="0"/>
+            <w:bottom w:val="single" w:color="2B2B2B" w:sz="6" w:space="0"/>
+            <w:right w:val="single" w:color="2B2B2B" w:sz="6" w:space="0"/>
+            <w:insideH w:val="single" w:color="2B2B2B" w:sz="6" w:space="0"/>
+            <w:insideV w:val="single" w:color="2B2B2B" w:sz="6" w:space="0"/>
+          </w:tblBorders>
+        </w:tblPrEx>
         <w:trPr>
           <w:trHeight w:val="1032" w:hRule="atLeast"/>
         </w:trPr>
@@ -9275,6 +9335,16 @@
         <w:gridCol w:w="1536"/>
       </w:tblGrid>
       <w:tr>
+        <w:tblPrEx>
+          <w:tblBorders>
+            <w:top w:val="single" w:color="2B2B2B" w:sz="6" w:space="0"/>
+            <w:left w:val="single" w:color="2B2B2B" w:sz="6" w:space="0"/>
+            <w:bottom w:val="single" w:color="2B2B2B" w:sz="6" w:space="0"/>
+            <w:right w:val="single" w:color="2B2B2B" w:sz="6" w:space="0"/>
+            <w:insideH w:val="single" w:color="2B2B2B" w:sz="6" w:space="0"/>
+            <w:insideV w:val="single" w:color="2B2B2B" w:sz="6" w:space="0"/>
+          </w:tblBorders>
+        </w:tblPrEx>
         <w:trPr>
           <w:trHeight w:val="345" w:hRule="atLeast"/>
         </w:trPr>
@@ -9794,6 +9864,16 @@
         <w:gridCol w:w="3605"/>
       </w:tblGrid>
       <w:tr>
+        <w:tblPrEx>
+          <w:tblBorders>
+            <w:top w:val="single" w:color="2B2B2B" w:sz="6" w:space="0"/>
+            <w:left w:val="single" w:color="2B2B2B" w:sz="6" w:space="0"/>
+            <w:bottom w:val="single" w:color="2B2B2B" w:sz="6" w:space="0"/>
+            <w:right w:val="single" w:color="2B2B2B" w:sz="6" w:space="0"/>
+            <w:insideH w:val="single" w:color="2B2B2B" w:sz="6" w:space="0"/>
+            <w:insideV w:val="single" w:color="2B2B2B" w:sz="6" w:space="0"/>
+          </w:tblBorders>
+        </w:tblPrEx>
         <w:trPr>
           <w:trHeight w:val="170" w:hRule="atLeast"/>
         </w:trPr>
@@ -10573,6 +10653,16 @@
         </w:tc>
       </w:tr>
       <w:tr>
+        <w:tblPrEx>
+          <w:tblBorders>
+            <w:top w:val="single" w:color="2B2B2B" w:sz="6" w:space="0"/>
+            <w:left w:val="single" w:color="2B2B2B" w:sz="6" w:space="0"/>
+            <w:bottom w:val="single" w:color="2B2B2B" w:sz="6" w:space="0"/>
+            <w:right w:val="single" w:color="2B2B2B" w:sz="6" w:space="0"/>
+            <w:insideH w:val="single" w:color="2B2B2B" w:sz="6" w:space="0"/>
+            <w:insideV w:val="single" w:color="2B2B2B" w:sz="6" w:space="0"/>
+          </w:tblBorders>
+        </w:tblPrEx>
         <w:trPr>
           <w:trHeight w:val="573" w:hRule="atLeast"/>
         </w:trPr>
@@ -11511,6 +11601,16 @@
         <w:gridCol w:w="2028"/>
       </w:tblGrid>
       <w:tr>
+        <w:tblPrEx>
+          <w:tblBorders>
+            <w:top w:val="single" w:color="2B2B2B" w:sz="6" w:space="0"/>
+            <w:left w:val="single" w:color="2B2B2B" w:sz="6" w:space="0"/>
+            <w:bottom w:val="single" w:color="2B2B2B" w:sz="6" w:space="0"/>
+            <w:right w:val="single" w:color="2B2B2B" w:sz="6" w:space="0"/>
+            <w:insideH w:val="single" w:color="2B2B2B" w:sz="6" w:space="0"/>
+            <w:insideV w:val="single" w:color="2B2B2B" w:sz="6" w:space="0"/>
+          </w:tblBorders>
+        </w:tblPrEx>
         <w:trPr>
           <w:trHeight w:val="345" w:hRule="atLeast"/>
         </w:trPr>
@@ -15076,6 +15176,16 @@
         </w:tc>
       </w:tr>
       <w:tr>
+        <w:tblPrEx>
+          <w:tblBorders>
+            <w:top w:val="single" w:color="2B2B2B" w:sz="6" w:space="0"/>
+            <w:left w:val="single" w:color="2B2B2B" w:sz="6" w:space="0"/>
+            <w:bottom w:val="single" w:color="2B2B2B" w:sz="6" w:space="0"/>
+            <w:right w:val="single" w:color="2B2B2B" w:sz="6" w:space="0"/>
+            <w:insideH w:val="single" w:color="2B2B2B" w:sz="6" w:space="0"/>
+            <w:insideV w:val="single" w:color="2B2B2B" w:sz="6" w:space="0"/>
+          </w:tblBorders>
+        </w:tblPrEx>
         <w:trPr>
           <w:trHeight w:val="345" w:hRule="atLeast"/>
         </w:trPr>
@@ -15292,16 +15402,6 @@
         <w:gridCol w:w="1296"/>
       </w:tblGrid>
       <w:tr>
-        <w:tblPrEx>
-          <w:tblBorders>
-            <w:top w:val="single" w:color="2B2B2B" w:sz="6" w:space="0"/>
-            <w:left w:val="single" w:color="2B2B2B" w:sz="6" w:space="0"/>
-            <w:bottom w:val="single" w:color="2B2B2B" w:sz="6" w:space="0"/>
-            <w:right w:val="single" w:color="2B2B2B" w:sz="6" w:space="0"/>
-            <w:insideH w:val="single" w:color="2B2B2B" w:sz="6" w:space="0"/>
-            <w:insideV w:val="single" w:color="2B2B2B" w:sz="6" w:space="0"/>
-          </w:tblBorders>
-        </w:tblPrEx>
         <w:trPr>
           <w:trHeight w:val="345" w:hRule="atLeast"/>
         </w:trPr>
@@ -15672,16 +15772,6 @@
         <w:gridCol w:w="6133"/>
       </w:tblGrid>
       <w:tr>
-        <w:tblPrEx>
-          <w:tblBorders>
-            <w:top w:val="single" w:color="2B2B2B" w:sz="6" w:space="0"/>
-            <w:left w:val="single" w:color="2B2B2B" w:sz="6" w:space="0"/>
-            <w:bottom w:val="single" w:color="2B2B2B" w:sz="6" w:space="0"/>
-            <w:right w:val="single" w:color="2B2B2B" w:sz="6" w:space="0"/>
-            <w:insideH w:val="single" w:color="2B2B2B" w:sz="6" w:space="0"/>
-            <w:insideV w:val="single" w:color="2B2B2B" w:sz="6" w:space="0"/>
-          </w:tblBorders>
-        </w:tblPrEx>
         <w:trPr>
           <w:trHeight w:val="345" w:hRule="atLeast"/>
         </w:trPr>
@@ -15936,16 +16026,6 @@
         <w:gridCol w:w="2256"/>
       </w:tblGrid>
       <w:tr>
-        <w:tblPrEx>
-          <w:tblBorders>
-            <w:top w:val="single" w:color="2B2B2B" w:sz="6" w:space="0"/>
-            <w:left w:val="single" w:color="2B2B2B" w:sz="6" w:space="0"/>
-            <w:bottom w:val="single" w:color="2B2B2B" w:sz="6" w:space="0"/>
-            <w:right w:val="single" w:color="2B2B2B" w:sz="6" w:space="0"/>
-            <w:insideH w:val="single" w:color="2B2B2B" w:sz="6" w:space="0"/>
-            <w:insideV w:val="single" w:color="2B2B2B" w:sz="6" w:space="0"/>
-          </w:tblBorders>
-        </w:tblPrEx>
         <w:trPr>
           <w:trHeight w:val="272" w:hRule="atLeast"/>
         </w:trPr>
@@ -16397,16 +16477,6 @@
         <w:gridCol w:w="1452"/>
       </w:tblGrid>
       <w:tr>
-        <w:tblPrEx>
-          <w:tblBorders>
-            <w:top w:val="single" w:color="2B2B2B" w:sz="6" w:space="0"/>
-            <w:left w:val="single" w:color="2B2B2B" w:sz="6" w:space="0"/>
-            <w:bottom w:val="single" w:color="2B2B2B" w:sz="6" w:space="0"/>
-            <w:right w:val="single" w:color="2B2B2B" w:sz="6" w:space="0"/>
-            <w:insideH w:val="single" w:color="2B2B2B" w:sz="6" w:space="0"/>
-            <w:insideV w:val="single" w:color="2B2B2B" w:sz="6" w:space="0"/>
-          </w:tblBorders>
-        </w:tblPrEx>
         <w:trPr>
           <w:trHeight w:val="345" w:hRule="atLeast"/>
         </w:trPr>
@@ -24750,6 +24820,524 @@
         <w:gridCol w:w="790"/>
       </w:tblGrid>
       <w:tr>
+        <w:trPr>
+          <w:trHeight w:val="345" w:hRule="atLeast"/>
+        </w:trPr>
+        <w:tc>
+          <w:tcPr>
+            <w:tcW w:w="619" w:type="dxa"/>
+            <w:tcBorders>
+              <w:bottom w:val="single" w:color="7F7F7F" w:sz="6" w:space="0"/>
+              <w:right w:val="single" w:color="7F7F7F" w:sz="6" w:space="0"/>
+            </w:tcBorders>
+            <w:shd w:val="clear" w:color="auto" w:fill="EEEEEE"/>
+            <w:vAlign w:val="center"/>
+          </w:tcPr>
+          <w:p>
+            <w:pPr>
+              <w:pStyle w:val="8"/>
+              <w:spacing w:before="24"/>
+              <w:ind w:left="106" w:right="94"/>
+              <w:jc w:val="center"/>
+              <w:rPr>
+                <w:sz w:val="19"/>
+              </w:rPr>
+            </w:pPr>
+            <w:r>
+              <w:rPr>
+                <w:rFonts w:hint="eastAsia"/>
+                <w:color w:val="333333"/>
+                <w:sz w:val="19"/>
+                <w:lang w:val="en-US" w:eastAsia="zh-Hans"/>
+              </w:rPr>
+              <w:t>年份</w:t>
+            </w:r>
+          </w:p>
+        </w:tc>
+        <w:tc>
+          <w:tcPr>
+            <w:tcW w:w="750" w:type="dxa"/>
+            <w:tcBorders>
+              <w:left w:val="single" w:color="7F7F7F" w:sz="6" w:space="0"/>
+              <w:bottom w:val="single" w:color="7F7F7F" w:sz="6" w:space="0"/>
+              <w:right w:val="single" w:color="7F7F7F" w:sz="6" w:space="0"/>
+            </w:tcBorders>
+            <w:shd w:val="clear" w:color="auto" w:fill="EEEEEE"/>
+            <w:vAlign w:val="center"/>
+          </w:tcPr>
+          <w:p>
+            <w:pPr>
+              <w:pStyle w:val="8"/>
+              <w:spacing w:before="24"/>
+              <w:ind w:left="115" w:right="103"/>
+              <w:jc w:val="center"/>
+              <w:rPr>
+                <w:rFonts w:hint="eastAsia" w:eastAsia="宋体"/>
+                <w:sz w:val="19"/>
+                <w:lang w:eastAsia="zh-Hans"/>
+              </w:rPr>
+            </w:pPr>
+            <w:r>
+              <w:rPr>
+                <w:rFonts w:hint="default"/>
+                <w:sz w:val="19"/>
+                <w:lang w:eastAsia="zh-Hans"/>
+              </w:rPr>
+              <w:t>1</w:t>
+            </w:r>
+            <w:r>
+              <w:rPr>
+                <w:rFonts w:hint="eastAsia"/>
+                <w:sz w:val="19"/>
+                <w:lang w:val="en-US" w:eastAsia="zh-Hans"/>
+              </w:rPr>
+              <w:t>月</w:t>
+            </w:r>
+          </w:p>
+        </w:tc>
+        <w:tc>
+          <w:tcPr>
+            <w:tcW w:w="730" w:type="dxa"/>
+            <w:tcBorders>
+              <w:left w:val="single" w:color="7F7F7F" w:sz="6" w:space="0"/>
+              <w:bottom w:val="single" w:color="7F7F7F" w:sz="6" w:space="0"/>
+              <w:right w:val="single" w:color="7F7F7F" w:sz="6" w:space="0"/>
+            </w:tcBorders>
+            <w:shd w:val="clear" w:color="auto" w:fill="EEEEEE"/>
+            <w:vAlign w:val="center"/>
+          </w:tcPr>
+          <w:p>
+            <w:pPr>
+              <w:pStyle w:val="8"/>
+              <w:spacing w:before="24"/>
+              <w:ind w:left="123" w:right="110"/>
+              <w:jc w:val="center"/>
+              <w:rPr>
+                <w:rFonts w:hint="eastAsia" w:eastAsia="宋体"/>
+                <w:sz w:val="19"/>
+                <w:lang w:val="en-US" w:eastAsia="zh-Hans"/>
+              </w:rPr>
+            </w:pPr>
+            <w:r>
+              <w:rPr>
+                <w:rFonts w:hint="default"/>
+                <w:sz w:val="19"/>
+                <w:lang w:eastAsia="zh-Hans"/>
+              </w:rPr>
+              <w:t>2</w:t>
+            </w:r>
+            <w:r>
+              <w:rPr>
+                <w:rFonts w:hint="eastAsia"/>
+                <w:sz w:val="19"/>
+                <w:lang w:val="en-US" w:eastAsia="zh-Hans"/>
+              </w:rPr>
+              <w:t>月</w:t>
+            </w:r>
+          </w:p>
+        </w:tc>
+        <w:tc>
+          <w:tcPr>
+            <w:tcW w:w="680" w:type="dxa"/>
+            <w:tcBorders>
+              <w:left w:val="single" w:color="7F7F7F" w:sz="6" w:space="0"/>
+              <w:bottom w:val="single" w:color="7F7F7F" w:sz="6" w:space="0"/>
+            </w:tcBorders>
+            <w:shd w:val="clear" w:color="auto" w:fill="EEEEEE"/>
+            <w:vAlign w:val="center"/>
+          </w:tcPr>
+          <w:p>
+            <w:pPr>
+              <w:pStyle w:val="8"/>
+              <w:spacing w:before="24"/>
+              <w:ind w:left="138" w:right="126"/>
+              <w:jc w:val="center"/>
+              <w:rPr>
+                <w:rFonts w:hint="eastAsia" w:eastAsia="宋体"/>
+                <w:sz w:val="19"/>
+                <w:lang w:val="en-US" w:eastAsia="zh-Hans"/>
+              </w:rPr>
+            </w:pPr>
+            <w:r>
+              <w:rPr>
+                <w:rFonts w:hint="default"/>
+                <w:sz w:val="19"/>
+                <w:lang w:eastAsia="zh-Hans"/>
+              </w:rPr>
+              <w:t>3</w:t>
+            </w:r>
+            <w:r>
+              <w:rPr>
+                <w:rFonts w:hint="eastAsia"/>
+                <w:sz w:val="19"/>
+                <w:lang w:val="en-US" w:eastAsia="zh-Hans"/>
+              </w:rPr>
+              <w:t>月</w:t>
+            </w:r>
+          </w:p>
+        </w:tc>
+        <w:tc>
+          <w:tcPr>
+            <w:tcW w:w="760" w:type="dxa"/>
+            <w:tcBorders>
+              <w:left w:val="single" w:color="7F7F7F" w:sz="6" w:space="0"/>
+              <w:bottom w:val="single" w:color="7F7F7F" w:sz="6" w:space="0"/>
+            </w:tcBorders>
+            <w:shd w:val="clear" w:color="auto" w:fill="EEEEEE"/>
+            <w:vAlign w:val="center"/>
+          </w:tcPr>
+          <w:p>
+            <w:pPr>
+              <w:pStyle w:val="8"/>
+              <w:spacing w:before="24"/>
+              <w:ind w:left="138" w:right="126"/>
+              <w:jc w:val="center"/>
+              <w:rPr>
+                <w:rFonts w:hint="eastAsia"/>
+                <w:sz w:val="19"/>
+                <w:lang w:val="en-US" w:eastAsia="zh-Hans"/>
+              </w:rPr>
+            </w:pPr>
+            <w:r>
+              <w:rPr>
+                <w:rFonts w:hint="default"/>
+                <w:sz w:val="19"/>
+                <w:lang w:eastAsia="zh-Hans"/>
+              </w:rPr>
+              <w:t>4</w:t>
+            </w:r>
+            <w:r>
+              <w:rPr>
+                <w:rFonts w:hint="eastAsia"/>
+                <w:sz w:val="19"/>
+                <w:lang w:val="en-US" w:eastAsia="zh-Hans"/>
+              </w:rPr>
+              <w:t>月</w:t>
+            </w:r>
+          </w:p>
+        </w:tc>
+        <w:tc>
+          <w:tcPr>
+            <w:tcW w:w="750" w:type="dxa"/>
+            <w:tcBorders>
+              <w:left w:val="single" w:color="7F7F7F" w:sz="6" w:space="0"/>
+              <w:bottom w:val="single" w:color="7F7F7F" w:sz="6" w:space="0"/>
+            </w:tcBorders>
+            <w:shd w:val="clear" w:color="auto" w:fill="EEEEEE"/>
+            <w:vAlign w:val="center"/>
+          </w:tcPr>
+          <w:p>
+            <w:pPr>
+              <w:pStyle w:val="8"/>
+              <w:spacing w:before="24"/>
+              <w:ind w:left="138" w:right="126"/>
+              <w:jc w:val="center"/>
+              <w:rPr>
+                <w:rFonts w:hint="eastAsia"/>
+                <w:sz w:val="19"/>
+                <w:lang w:val="en-US" w:eastAsia="zh-Hans"/>
+              </w:rPr>
+            </w:pPr>
+            <w:r>
+              <w:rPr>
+                <w:rFonts w:hint="default"/>
+                <w:sz w:val="19"/>
+                <w:lang w:eastAsia="zh-Hans"/>
+              </w:rPr>
+              <w:t>5</w:t>
+            </w:r>
+            <w:r>
+              <w:rPr>
+                <w:rFonts w:hint="eastAsia"/>
+                <w:sz w:val="19"/>
+                <w:lang w:val="en-US" w:eastAsia="zh-Hans"/>
+              </w:rPr>
+              <w:t>月</w:t>
+            </w:r>
+          </w:p>
+        </w:tc>
+        <w:tc>
+          <w:tcPr>
+            <w:tcW w:w="730" w:type="dxa"/>
+            <w:tcBorders>
+              <w:left w:val="single" w:color="7F7F7F" w:sz="6" w:space="0"/>
+              <w:bottom w:val="single" w:color="7F7F7F" w:sz="6" w:space="0"/>
+            </w:tcBorders>
+            <w:shd w:val="clear" w:color="auto" w:fill="EEEEEE"/>
+            <w:vAlign w:val="center"/>
+          </w:tcPr>
+          <w:p>
+            <w:pPr>
+              <w:pStyle w:val="8"/>
+              <w:spacing w:before="24"/>
+              <w:ind w:left="138" w:right="126"/>
+              <w:jc w:val="center"/>
+              <w:rPr>
+                <w:rFonts w:hint="eastAsia"/>
+                <w:sz w:val="19"/>
+                <w:lang w:val="en-US" w:eastAsia="zh-Hans"/>
+              </w:rPr>
+            </w:pPr>
+            <w:r>
+              <w:rPr>
+                <w:rFonts w:hint="default"/>
+                <w:sz w:val="19"/>
+                <w:lang w:eastAsia="zh-Hans"/>
+              </w:rPr>
+              <w:t>6</w:t>
+            </w:r>
+            <w:r>
+              <w:rPr>
+                <w:rFonts w:hint="eastAsia"/>
+                <w:sz w:val="19"/>
+                <w:lang w:val="en-US" w:eastAsia="zh-Hans"/>
+              </w:rPr>
+              <w:t>月</w:t>
+            </w:r>
+          </w:p>
+        </w:tc>
+        <w:tc>
+          <w:tcPr>
+            <w:tcW w:w="700" w:type="dxa"/>
+            <w:tcBorders>
+              <w:left w:val="single" w:color="7F7F7F" w:sz="6" w:space="0"/>
+              <w:bottom w:val="single" w:color="7F7F7F" w:sz="6" w:space="0"/>
+            </w:tcBorders>
+            <w:shd w:val="clear" w:color="auto" w:fill="EEEEEE"/>
+            <w:vAlign w:val="center"/>
+          </w:tcPr>
+          <w:p>
+            <w:pPr>
+              <w:pStyle w:val="8"/>
+              <w:spacing w:before="24"/>
+              <w:ind w:left="138" w:right="126"/>
+              <w:jc w:val="center"/>
+              <w:rPr>
+                <w:rFonts w:hint="eastAsia"/>
+                <w:sz w:val="19"/>
+                <w:lang w:val="en-US" w:eastAsia="zh-Hans"/>
+              </w:rPr>
+            </w:pPr>
+            <w:r>
+              <w:rPr>
+                <w:rFonts w:hint="default"/>
+                <w:sz w:val="19"/>
+                <w:lang w:eastAsia="zh-Hans"/>
+              </w:rPr>
+              <w:t>7</w:t>
+            </w:r>
+            <w:r>
+              <w:rPr>
+                <w:rFonts w:hint="eastAsia"/>
+                <w:sz w:val="19"/>
+                <w:lang w:val="en-US" w:eastAsia="zh-Hans"/>
+              </w:rPr>
+              <w:t>月</w:t>
+            </w:r>
+          </w:p>
+        </w:tc>
+        <w:tc>
+          <w:tcPr>
+            <w:tcW w:w="790" w:type="dxa"/>
+            <w:tcBorders>
+              <w:left w:val="single" w:color="7F7F7F" w:sz="6" w:space="0"/>
+              <w:bottom w:val="single" w:color="7F7F7F" w:sz="6" w:space="0"/>
+            </w:tcBorders>
+            <w:shd w:val="clear" w:color="auto" w:fill="EEEEEE"/>
+            <w:vAlign w:val="center"/>
+          </w:tcPr>
+          <w:p>
+            <w:pPr>
+              <w:pStyle w:val="8"/>
+              <w:spacing w:before="24"/>
+              <w:ind w:left="138" w:right="126"/>
+              <w:jc w:val="center"/>
+              <w:rPr>
+                <w:rFonts w:hint="eastAsia"/>
+                <w:sz w:val="19"/>
+                <w:lang w:val="en-US" w:eastAsia="zh-Hans"/>
+              </w:rPr>
+            </w:pPr>
+            <w:r>
+              <w:rPr>
+                <w:rFonts w:hint="default"/>
+                <w:sz w:val="19"/>
+                <w:lang w:eastAsia="zh-Hans"/>
+              </w:rPr>
+              <w:t>8</w:t>
+            </w:r>
+            <w:r>
+              <w:rPr>
+                <w:rFonts w:hint="eastAsia"/>
+                <w:sz w:val="19"/>
+                <w:lang w:val="en-US" w:eastAsia="zh-Hans"/>
+              </w:rPr>
+              <w:t>月</w:t>
+            </w:r>
+          </w:p>
+        </w:tc>
+        <w:tc>
+          <w:tcPr>
+            <w:tcW w:w="790" w:type="dxa"/>
+            <w:tcBorders>
+              <w:left w:val="single" w:color="7F7F7F" w:sz="6" w:space="0"/>
+              <w:bottom w:val="single" w:color="7F7F7F" w:sz="6" w:space="0"/>
+            </w:tcBorders>
+            <w:shd w:val="clear" w:color="auto" w:fill="EEEEEE"/>
+            <w:vAlign w:val="center"/>
+          </w:tcPr>
+          <w:p>
+            <w:pPr>
+              <w:pStyle w:val="8"/>
+              <w:spacing w:before="24"/>
+              <w:ind w:left="138" w:right="126"/>
+              <w:jc w:val="center"/>
+              <w:rPr>
+                <w:rFonts w:hint="eastAsia"/>
+                <w:sz w:val="19"/>
+                <w:lang w:val="en-US" w:eastAsia="zh-Hans"/>
+              </w:rPr>
+            </w:pPr>
+            <w:r>
+              <w:rPr>
+                <w:rFonts w:hint="default"/>
+                <w:sz w:val="19"/>
+                <w:lang w:eastAsia="zh-Hans"/>
+              </w:rPr>
+              <w:t>9</w:t>
+            </w:r>
+            <w:r>
+              <w:rPr>
+                <w:rFonts w:hint="eastAsia"/>
+                <w:sz w:val="19"/>
+                <w:lang w:val="en-US" w:eastAsia="zh-Hans"/>
+              </w:rPr>
+              <w:t>月</w:t>
+            </w:r>
+          </w:p>
+        </w:tc>
+        <w:tc>
+          <w:tcPr>
+            <w:tcW w:w="790" w:type="dxa"/>
+            <w:tcBorders>
+              <w:left w:val="single" w:color="7F7F7F" w:sz="6" w:space="0"/>
+              <w:bottom w:val="single" w:color="7F7F7F" w:sz="6" w:space="0"/>
+            </w:tcBorders>
+            <w:shd w:val="clear" w:color="auto" w:fill="EEEEEE"/>
+            <w:vAlign w:val="center"/>
+          </w:tcPr>
+          <w:p>
+            <w:pPr>
+              <w:pStyle w:val="8"/>
+              <w:spacing w:before="24"/>
+              <w:ind w:left="138" w:right="126"/>
+              <w:jc w:val="center"/>
+              <w:rPr>
+                <w:rFonts w:hint="eastAsia"/>
+                <w:sz w:val="19"/>
+                <w:lang w:val="en-US" w:eastAsia="zh-Hans"/>
+              </w:rPr>
+            </w:pPr>
+            <w:r>
+              <w:rPr>
+                <w:rFonts w:hint="default"/>
+                <w:sz w:val="19"/>
+                <w:lang w:eastAsia="zh-Hans"/>
+              </w:rPr>
+              <w:t>10</w:t>
+            </w:r>
+            <w:r>
+              <w:rPr>
+                <w:rFonts w:hint="eastAsia"/>
+                <w:sz w:val="19"/>
+                <w:lang w:val="en-US" w:eastAsia="zh-Hans"/>
+              </w:rPr>
+              <w:t>月</w:t>
+            </w:r>
+          </w:p>
+        </w:tc>
+        <w:tc>
+          <w:tcPr>
+            <w:tcW w:w="790" w:type="dxa"/>
+            <w:tcBorders>
+              <w:left w:val="single" w:color="7F7F7F" w:sz="6" w:space="0"/>
+              <w:bottom w:val="single" w:color="7F7F7F" w:sz="6" w:space="0"/>
+            </w:tcBorders>
+            <w:shd w:val="clear" w:color="auto" w:fill="EEEEEE"/>
+            <w:vAlign w:val="center"/>
+          </w:tcPr>
+          <w:p>
+            <w:pPr>
+              <w:pStyle w:val="8"/>
+              <w:spacing w:before="24"/>
+              <w:ind w:left="138" w:right="126"/>
+              <w:jc w:val="center"/>
+              <w:rPr>
+                <w:rFonts w:hint="eastAsia"/>
+                <w:sz w:val="19"/>
+                <w:lang w:val="en-US" w:eastAsia="zh-Hans"/>
+              </w:rPr>
+            </w:pPr>
+            <w:r>
+              <w:rPr>
+                <w:rFonts w:hint="default"/>
+                <w:sz w:val="19"/>
+                <w:lang w:eastAsia="zh-Hans"/>
+              </w:rPr>
+              <w:t>11</w:t>
+            </w:r>
+            <w:r>
+              <w:rPr>
+                <w:rFonts w:hint="eastAsia"/>
+                <w:sz w:val="19"/>
+                <w:lang w:val="en-US" w:eastAsia="zh-Hans"/>
+              </w:rPr>
+              <w:t>月</w:t>
+            </w:r>
+          </w:p>
+        </w:tc>
+        <w:tc>
+          <w:tcPr>
+            <w:tcW w:w="790" w:type="dxa"/>
+            <w:tcBorders>
+              <w:left w:val="single" w:color="7F7F7F" w:sz="6" w:space="0"/>
+              <w:bottom w:val="single" w:color="7F7F7F" w:sz="6" w:space="0"/>
+            </w:tcBorders>
+            <w:shd w:val="clear" w:color="auto" w:fill="EEEEEE"/>
+            <w:vAlign w:val="center"/>
+          </w:tcPr>
+          <w:p>
+            <w:pPr>
+              <w:pStyle w:val="8"/>
+              <w:spacing w:before="24"/>
+              <w:ind w:left="138" w:right="126"/>
+              <w:jc w:val="center"/>
+              <w:rPr>
+                <w:rFonts w:hint="default"/>
+                <w:sz w:val="19"/>
+                <w:lang w:eastAsia="zh-Hans"/>
+              </w:rPr>
+            </w:pPr>
+            <w:r>
+              <w:rPr>
+                <w:rFonts w:hint="default"/>
+                <w:sz w:val="19"/>
+                <w:lang w:eastAsia="zh-Hans"/>
+              </w:rPr>
+              <w:t>12</w:t>
+            </w:r>
+            <w:r>
+              <w:rPr>
+                <w:rFonts w:hint="eastAsia"/>
+                <w:sz w:val="19"/>
+                <w:lang w:val="en-US" w:eastAsia="zh-Hans"/>
+              </w:rPr>
+              <w:t>月</w:t>
+            </w:r>
+          </w:p>
+        </w:tc>
+      </w:tr>
+      <w:tr>
         <w:tblPrEx>
           <w:tblBorders>
             <w:top w:val="single" w:color="2B2B2B" w:sz="6" w:space="0"/>
@@ -24760,524 +25348,6 @@
             <w:insideV w:val="single" w:color="2B2B2B" w:sz="6" w:space="0"/>
           </w:tblBorders>
         </w:tblPrEx>
-        <w:trPr>
-          <w:trHeight w:val="345" w:hRule="atLeast"/>
-        </w:trPr>
-        <w:tc>
-          <w:tcPr>
-            <w:tcW w:w="619" w:type="dxa"/>
-            <w:tcBorders>
-              <w:bottom w:val="single" w:color="7F7F7F" w:sz="6" w:space="0"/>
-              <w:right w:val="single" w:color="7F7F7F" w:sz="6" w:space="0"/>
-            </w:tcBorders>
-            <w:shd w:val="clear" w:color="auto" w:fill="EEEEEE"/>
-            <w:vAlign w:val="center"/>
-          </w:tcPr>
-          <w:p>
-            <w:pPr>
-              <w:pStyle w:val="8"/>
-              <w:spacing w:before="24"/>
-              <w:ind w:left="106" w:right="94"/>
-              <w:jc w:val="center"/>
-              <w:rPr>
-                <w:sz w:val="19"/>
-              </w:rPr>
-            </w:pPr>
-            <w:r>
-              <w:rPr>
-                <w:rFonts w:hint="eastAsia"/>
-                <w:color w:val="333333"/>
-                <w:sz w:val="19"/>
-                <w:lang w:val="en-US" w:eastAsia="zh-Hans"/>
-              </w:rPr>
-              <w:t>年份</w:t>
-            </w:r>
-          </w:p>
-        </w:tc>
-        <w:tc>
-          <w:tcPr>
-            <w:tcW w:w="750" w:type="dxa"/>
-            <w:tcBorders>
-              <w:left w:val="single" w:color="7F7F7F" w:sz="6" w:space="0"/>
-              <w:bottom w:val="single" w:color="7F7F7F" w:sz="6" w:space="0"/>
-              <w:right w:val="single" w:color="7F7F7F" w:sz="6" w:space="0"/>
-            </w:tcBorders>
-            <w:shd w:val="clear" w:color="auto" w:fill="EEEEEE"/>
-            <w:vAlign w:val="center"/>
-          </w:tcPr>
-          <w:p>
-            <w:pPr>
-              <w:pStyle w:val="8"/>
-              <w:spacing w:before="24"/>
-              <w:ind w:left="115" w:right="103"/>
-              <w:jc w:val="center"/>
-              <w:rPr>
-                <w:rFonts w:hint="eastAsia" w:eastAsia="宋体"/>
-                <w:sz w:val="19"/>
-                <w:lang w:eastAsia="zh-Hans"/>
-              </w:rPr>
-            </w:pPr>
-            <w:r>
-              <w:rPr>
-                <w:rFonts w:hint="default"/>
-                <w:sz w:val="19"/>
-                <w:lang w:eastAsia="zh-Hans"/>
-              </w:rPr>
-              <w:t>1</w:t>
-            </w:r>
-            <w:r>
-              <w:rPr>
-                <w:rFonts w:hint="eastAsia"/>
-                <w:sz w:val="19"/>
-                <w:lang w:val="en-US" w:eastAsia="zh-Hans"/>
-              </w:rPr>
-              <w:t>月</w:t>
-            </w:r>
-          </w:p>
-        </w:tc>
-        <w:tc>
-          <w:tcPr>
-            <w:tcW w:w="730" w:type="dxa"/>
-            <w:tcBorders>
-              <w:left w:val="single" w:color="7F7F7F" w:sz="6" w:space="0"/>
-              <w:bottom w:val="single" w:color="7F7F7F" w:sz="6" w:space="0"/>
-              <w:right w:val="single" w:color="7F7F7F" w:sz="6" w:space="0"/>
-            </w:tcBorders>
-            <w:shd w:val="clear" w:color="auto" w:fill="EEEEEE"/>
-            <w:vAlign w:val="center"/>
-          </w:tcPr>
-          <w:p>
-            <w:pPr>
-              <w:pStyle w:val="8"/>
-              <w:spacing w:before="24"/>
-              <w:ind w:left="123" w:right="110"/>
-              <w:jc w:val="center"/>
-              <w:rPr>
-                <w:rFonts w:hint="eastAsia" w:eastAsia="宋体"/>
-                <w:sz w:val="19"/>
-                <w:lang w:val="en-US" w:eastAsia="zh-Hans"/>
-              </w:rPr>
-            </w:pPr>
-            <w:r>
-              <w:rPr>
-                <w:rFonts w:hint="default"/>
-                <w:sz w:val="19"/>
-                <w:lang w:eastAsia="zh-Hans"/>
-              </w:rPr>
-              <w:t>2</w:t>
-            </w:r>
-            <w:r>
-              <w:rPr>
-                <w:rFonts w:hint="eastAsia"/>
-                <w:sz w:val="19"/>
-                <w:lang w:val="en-US" w:eastAsia="zh-Hans"/>
-              </w:rPr>
-              <w:t>月</w:t>
-            </w:r>
-          </w:p>
-        </w:tc>
-        <w:tc>
-          <w:tcPr>
-            <w:tcW w:w="680" w:type="dxa"/>
-            <w:tcBorders>
-              <w:left w:val="single" w:color="7F7F7F" w:sz="6" w:space="0"/>
-              <w:bottom w:val="single" w:color="7F7F7F" w:sz="6" w:space="0"/>
-            </w:tcBorders>
-            <w:shd w:val="clear" w:color="auto" w:fill="EEEEEE"/>
-            <w:vAlign w:val="center"/>
-          </w:tcPr>
-          <w:p>
-            <w:pPr>
-              <w:pStyle w:val="8"/>
-              <w:spacing w:before="24"/>
-              <w:ind w:left="138" w:right="126"/>
-              <w:jc w:val="center"/>
-              <w:rPr>
-                <w:rFonts w:hint="eastAsia" w:eastAsia="宋体"/>
-                <w:sz w:val="19"/>
-                <w:lang w:val="en-US" w:eastAsia="zh-Hans"/>
-              </w:rPr>
-            </w:pPr>
-            <w:r>
-              <w:rPr>
-                <w:rFonts w:hint="default"/>
-                <w:sz w:val="19"/>
-                <w:lang w:eastAsia="zh-Hans"/>
-              </w:rPr>
-              <w:t>3</w:t>
-            </w:r>
-            <w:r>
-              <w:rPr>
-                <w:rFonts w:hint="eastAsia"/>
-                <w:sz w:val="19"/>
-                <w:lang w:val="en-US" w:eastAsia="zh-Hans"/>
-              </w:rPr>
-              <w:t>月</w:t>
-            </w:r>
-          </w:p>
-        </w:tc>
-        <w:tc>
-          <w:tcPr>
-            <w:tcW w:w="760" w:type="dxa"/>
-            <w:tcBorders>
-              <w:left w:val="single" w:color="7F7F7F" w:sz="6" w:space="0"/>
-              <w:bottom w:val="single" w:color="7F7F7F" w:sz="6" w:space="0"/>
-            </w:tcBorders>
-            <w:shd w:val="clear" w:color="auto" w:fill="EEEEEE"/>
-            <w:vAlign w:val="center"/>
-          </w:tcPr>
-          <w:p>
-            <w:pPr>
-              <w:pStyle w:val="8"/>
-              <w:spacing w:before="24"/>
-              <w:ind w:left="138" w:right="126"/>
-              <w:jc w:val="center"/>
-              <w:rPr>
-                <w:rFonts w:hint="eastAsia"/>
-                <w:sz w:val="19"/>
-                <w:lang w:val="en-US" w:eastAsia="zh-Hans"/>
-              </w:rPr>
-            </w:pPr>
-            <w:r>
-              <w:rPr>
-                <w:rFonts w:hint="default"/>
-                <w:sz w:val="19"/>
-                <w:lang w:eastAsia="zh-Hans"/>
-              </w:rPr>
-              <w:t>4</w:t>
-            </w:r>
-            <w:r>
-              <w:rPr>
-                <w:rFonts w:hint="eastAsia"/>
-                <w:sz w:val="19"/>
-                <w:lang w:val="en-US" w:eastAsia="zh-Hans"/>
-              </w:rPr>
-              <w:t>月</w:t>
-            </w:r>
-          </w:p>
-        </w:tc>
-        <w:tc>
-          <w:tcPr>
-            <w:tcW w:w="750" w:type="dxa"/>
-            <w:tcBorders>
-              <w:left w:val="single" w:color="7F7F7F" w:sz="6" w:space="0"/>
-              <w:bottom w:val="single" w:color="7F7F7F" w:sz="6" w:space="0"/>
-            </w:tcBorders>
-            <w:shd w:val="clear" w:color="auto" w:fill="EEEEEE"/>
-            <w:vAlign w:val="center"/>
-          </w:tcPr>
-          <w:p>
-            <w:pPr>
-              <w:pStyle w:val="8"/>
-              <w:spacing w:before="24"/>
-              <w:ind w:left="138" w:right="126"/>
-              <w:jc w:val="center"/>
-              <w:rPr>
-                <w:rFonts w:hint="eastAsia"/>
-                <w:sz w:val="19"/>
-                <w:lang w:val="en-US" w:eastAsia="zh-Hans"/>
-              </w:rPr>
-            </w:pPr>
-            <w:r>
-              <w:rPr>
-                <w:rFonts w:hint="default"/>
-                <w:sz w:val="19"/>
-                <w:lang w:eastAsia="zh-Hans"/>
-              </w:rPr>
-              <w:t>5</w:t>
-            </w:r>
-            <w:r>
-              <w:rPr>
-                <w:rFonts w:hint="eastAsia"/>
-                <w:sz w:val="19"/>
-                <w:lang w:val="en-US" w:eastAsia="zh-Hans"/>
-              </w:rPr>
-              <w:t>月</w:t>
-            </w:r>
-          </w:p>
-        </w:tc>
-        <w:tc>
-          <w:tcPr>
-            <w:tcW w:w="730" w:type="dxa"/>
-            <w:tcBorders>
-              <w:left w:val="single" w:color="7F7F7F" w:sz="6" w:space="0"/>
-              <w:bottom w:val="single" w:color="7F7F7F" w:sz="6" w:space="0"/>
-            </w:tcBorders>
-            <w:shd w:val="clear" w:color="auto" w:fill="EEEEEE"/>
-            <w:vAlign w:val="center"/>
-          </w:tcPr>
-          <w:p>
-            <w:pPr>
-              <w:pStyle w:val="8"/>
-              <w:spacing w:before="24"/>
-              <w:ind w:left="138" w:right="126"/>
-              <w:jc w:val="center"/>
-              <w:rPr>
-                <w:rFonts w:hint="eastAsia"/>
-                <w:sz w:val="19"/>
-                <w:lang w:val="en-US" w:eastAsia="zh-Hans"/>
-              </w:rPr>
-            </w:pPr>
-            <w:r>
-              <w:rPr>
-                <w:rFonts w:hint="default"/>
-                <w:sz w:val="19"/>
-                <w:lang w:eastAsia="zh-Hans"/>
-              </w:rPr>
-              <w:t>6</w:t>
-            </w:r>
-            <w:r>
-              <w:rPr>
-                <w:rFonts w:hint="eastAsia"/>
-                <w:sz w:val="19"/>
-                <w:lang w:val="en-US" w:eastAsia="zh-Hans"/>
-              </w:rPr>
-              <w:t>月</w:t>
-            </w:r>
-          </w:p>
-        </w:tc>
-        <w:tc>
-          <w:tcPr>
-            <w:tcW w:w="700" w:type="dxa"/>
-            <w:tcBorders>
-              <w:left w:val="single" w:color="7F7F7F" w:sz="6" w:space="0"/>
-              <w:bottom w:val="single" w:color="7F7F7F" w:sz="6" w:space="0"/>
-            </w:tcBorders>
-            <w:shd w:val="clear" w:color="auto" w:fill="EEEEEE"/>
-            <w:vAlign w:val="center"/>
-          </w:tcPr>
-          <w:p>
-            <w:pPr>
-              <w:pStyle w:val="8"/>
-              <w:spacing w:before="24"/>
-              <w:ind w:left="138" w:right="126"/>
-              <w:jc w:val="center"/>
-              <w:rPr>
-                <w:rFonts w:hint="eastAsia"/>
-                <w:sz w:val="19"/>
-                <w:lang w:val="en-US" w:eastAsia="zh-Hans"/>
-              </w:rPr>
-            </w:pPr>
-            <w:r>
-              <w:rPr>
-                <w:rFonts w:hint="default"/>
-                <w:sz w:val="19"/>
-                <w:lang w:eastAsia="zh-Hans"/>
-              </w:rPr>
-              <w:t>7</w:t>
-            </w:r>
-            <w:r>
-              <w:rPr>
-                <w:rFonts w:hint="eastAsia"/>
-                <w:sz w:val="19"/>
-                <w:lang w:val="en-US" w:eastAsia="zh-Hans"/>
-              </w:rPr>
-              <w:t>月</w:t>
-            </w:r>
-          </w:p>
-        </w:tc>
-        <w:tc>
-          <w:tcPr>
-            <w:tcW w:w="790" w:type="dxa"/>
-            <w:tcBorders>
-              <w:left w:val="single" w:color="7F7F7F" w:sz="6" w:space="0"/>
-              <w:bottom w:val="single" w:color="7F7F7F" w:sz="6" w:space="0"/>
-            </w:tcBorders>
-            <w:shd w:val="clear" w:color="auto" w:fill="EEEEEE"/>
-            <w:vAlign w:val="center"/>
-          </w:tcPr>
-          <w:p>
-            <w:pPr>
-              <w:pStyle w:val="8"/>
-              <w:spacing w:before="24"/>
-              <w:ind w:left="138" w:right="126"/>
-              <w:jc w:val="center"/>
-              <w:rPr>
-                <w:rFonts w:hint="eastAsia"/>
-                <w:sz w:val="19"/>
-                <w:lang w:val="en-US" w:eastAsia="zh-Hans"/>
-              </w:rPr>
-            </w:pPr>
-            <w:r>
-              <w:rPr>
-                <w:rFonts w:hint="default"/>
-                <w:sz w:val="19"/>
-                <w:lang w:eastAsia="zh-Hans"/>
-              </w:rPr>
-              <w:t>8</w:t>
-            </w:r>
-            <w:r>
-              <w:rPr>
-                <w:rFonts w:hint="eastAsia"/>
-                <w:sz w:val="19"/>
-                <w:lang w:val="en-US" w:eastAsia="zh-Hans"/>
-              </w:rPr>
-              <w:t>月</w:t>
-            </w:r>
-          </w:p>
-        </w:tc>
-        <w:tc>
-          <w:tcPr>
-            <w:tcW w:w="790" w:type="dxa"/>
-            <w:tcBorders>
-              <w:left w:val="single" w:color="7F7F7F" w:sz="6" w:space="0"/>
-              <w:bottom w:val="single" w:color="7F7F7F" w:sz="6" w:space="0"/>
-            </w:tcBorders>
-            <w:shd w:val="clear" w:color="auto" w:fill="EEEEEE"/>
-            <w:vAlign w:val="center"/>
-          </w:tcPr>
-          <w:p>
-            <w:pPr>
-              <w:pStyle w:val="8"/>
-              <w:spacing w:before="24"/>
-              <w:ind w:left="138" w:right="126"/>
-              <w:jc w:val="center"/>
-              <w:rPr>
-                <w:rFonts w:hint="eastAsia"/>
-                <w:sz w:val="19"/>
-                <w:lang w:val="en-US" w:eastAsia="zh-Hans"/>
-              </w:rPr>
-            </w:pPr>
-            <w:r>
-              <w:rPr>
-                <w:rFonts w:hint="default"/>
-                <w:sz w:val="19"/>
-                <w:lang w:eastAsia="zh-Hans"/>
-              </w:rPr>
-              <w:t>9</w:t>
-            </w:r>
-            <w:r>
-              <w:rPr>
-                <w:rFonts w:hint="eastAsia"/>
-                <w:sz w:val="19"/>
-                <w:lang w:val="en-US" w:eastAsia="zh-Hans"/>
-              </w:rPr>
-              <w:t>月</w:t>
-            </w:r>
-          </w:p>
-        </w:tc>
-        <w:tc>
-          <w:tcPr>
-            <w:tcW w:w="790" w:type="dxa"/>
-            <w:tcBorders>
-              <w:left w:val="single" w:color="7F7F7F" w:sz="6" w:space="0"/>
-              <w:bottom w:val="single" w:color="7F7F7F" w:sz="6" w:space="0"/>
-            </w:tcBorders>
-            <w:shd w:val="clear" w:color="auto" w:fill="EEEEEE"/>
-            <w:vAlign w:val="center"/>
-          </w:tcPr>
-          <w:p>
-            <w:pPr>
-              <w:pStyle w:val="8"/>
-              <w:spacing w:before="24"/>
-              <w:ind w:left="138" w:right="126"/>
-              <w:jc w:val="center"/>
-              <w:rPr>
-                <w:rFonts w:hint="eastAsia"/>
-                <w:sz w:val="19"/>
-                <w:lang w:val="en-US" w:eastAsia="zh-Hans"/>
-              </w:rPr>
-            </w:pPr>
-            <w:r>
-              <w:rPr>
-                <w:rFonts w:hint="default"/>
-                <w:sz w:val="19"/>
-                <w:lang w:eastAsia="zh-Hans"/>
-              </w:rPr>
-              <w:t>10</w:t>
-            </w:r>
-            <w:r>
-              <w:rPr>
-                <w:rFonts w:hint="eastAsia"/>
-                <w:sz w:val="19"/>
-                <w:lang w:val="en-US" w:eastAsia="zh-Hans"/>
-              </w:rPr>
-              <w:t>月</w:t>
-            </w:r>
-          </w:p>
-        </w:tc>
-        <w:tc>
-          <w:tcPr>
-            <w:tcW w:w="790" w:type="dxa"/>
-            <w:tcBorders>
-              <w:left w:val="single" w:color="7F7F7F" w:sz="6" w:space="0"/>
-              <w:bottom w:val="single" w:color="7F7F7F" w:sz="6" w:space="0"/>
-            </w:tcBorders>
-            <w:shd w:val="clear" w:color="auto" w:fill="EEEEEE"/>
-            <w:vAlign w:val="center"/>
-          </w:tcPr>
-          <w:p>
-            <w:pPr>
-              <w:pStyle w:val="8"/>
-              <w:spacing w:before="24"/>
-              <w:ind w:left="138" w:right="126"/>
-              <w:jc w:val="center"/>
-              <w:rPr>
-                <w:rFonts w:hint="eastAsia"/>
-                <w:sz w:val="19"/>
-                <w:lang w:val="en-US" w:eastAsia="zh-Hans"/>
-              </w:rPr>
-            </w:pPr>
-            <w:r>
-              <w:rPr>
-                <w:rFonts w:hint="default"/>
-                <w:sz w:val="19"/>
-                <w:lang w:eastAsia="zh-Hans"/>
-              </w:rPr>
-              <w:t>11</w:t>
-            </w:r>
-            <w:r>
-              <w:rPr>
-                <w:rFonts w:hint="eastAsia"/>
-                <w:sz w:val="19"/>
-                <w:lang w:val="en-US" w:eastAsia="zh-Hans"/>
-              </w:rPr>
-              <w:t>月</w:t>
-            </w:r>
-          </w:p>
-        </w:tc>
-        <w:tc>
-          <w:tcPr>
-            <w:tcW w:w="790" w:type="dxa"/>
-            <w:tcBorders>
-              <w:left w:val="single" w:color="7F7F7F" w:sz="6" w:space="0"/>
-              <w:bottom w:val="single" w:color="7F7F7F" w:sz="6" w:space="0"/>
-            </w:tcBorders>
-            <w:shd w:val="clear" w:color="auto" w:fill="EEEEEE"/>
-            <w:vAlign w:val="center"/>
-          </w:tcPr>
-          <w:p>
-            <w:pPr>
-              <w:pStyle w:val="8"/>
-              <w:spacing w:before="24"/>
-              <w:ind w:left="138" w:right="126"/>
-              <w:jc w:val="center"/>
-              <w:rPr>
-                <w:rFonts w:hint="default"/>
-                <w:sz w:val="19"/>
-                <w:lang w:eastAsia="zh-Hans"/>
-              </w:rPr>
-            </w:pPr>
-            <w:r>
-              <w:rPr>
-                <w:rFonts w:hint="default"/>
-                <w:sz w:val="19"/>
-                <w:lang w:eastAsia="zh-Hans"/>
-              </w:rPr>
-              <w:t>12</w:t>
-            </w:r>
-            <w:r>
-              <w:rPr>
-                <w:rFonts w:hint="eastAsia"/>
-                <w:sz w:val="19"/>
-                <w:lang w:val="en-US" w:eastAsia="zh-Hans"/>
-              </w:rPr>
-              <w:t>月</w:t>
-            </w:r>
-          </w:p>
-        </w:tc>
-      </w:tr>
-      <w:tr>
         <w:trPr>
           <w:trHeight w:val="345" w:hRule="atLeast"/>
         </w:trPr>
@@ -28926,25 +28996,16 @@
         <w:ind w:left="101" w:leftChars="0" w:right="0" w:rightChars="0"/>
         <w:jc w:val="center"/>
         <w:rPr>
-          <w:rFonts w:hint="eastAsia"/>
-          <w:lang w:val="en-US" w:eastAsia="zh-Hans"/>
-        </w:rPr>
-      </w:pPr>
-      <w:r>
-        <w:rPr>
           <w:rFonts w:hint="default"/>
           <w:lang w:eastAsia="zh-Hans"/>
         </w:rPr>
-        <w:t>${fpxx_qyxsqkyc_img</w:t>
-      </w:r>
-      <w:bookmarkStart w:id="0" w:name="_GoBack"/>
-      <w:bookmarkEnd w:id="0"/>
+      </w:pPr>
       <w:r>
         <w:rPr>
           <w:rFonts w:hint="default"/>
           <w:lang w:eastAsia="zh-Hans"/>
         </w:rPr>
-        <w:t>}</w:t>
+        <w:t>${fpxx_qyxsqkyc_img}</w:t>
       </w:r>
     </w:p>
     <w:p>
@@ -28959,9 +29020,10 @@
         </w:tabs>
         <w:spacing w:before="204" w:after="0" w:line="240" w:lineRule="auto"/>
         <w:ind w:left="101" w:leftChars="0" w:right="0" w:rightChars="0"/>
-        <w:jc w:val="left"/>
-        <w:rPr>
-          <w:sz w:val="36"/>
+        <w:jc w:val="center"/>
+        <w:rPr>
+          <w:rFonts w:hint="default"/>
+          <w:lang w:eastAsia="zh-Hans"/>
         </w:rPr>
       </w:pPr>
     </w:p>
@@ -29039,16 +29101,6 @@
         <w:gridCol w:w="2970"/>
       </w:tblGrid>
       <w:tr>
-        <w:tblPrEx>
-          <w:tblBorders>
-            <w:top w:val="single" w:color="2B2B2B" w:sz="6" w:space="0"/>
-            <w:left w:val="single" w:color="2B2B2B" w:sz="6" w:space="0"/>
-            <w:bottom w:val="single" w:color="2B2B2B" w:sz="6" w:space="0"/>
-            <w:right w:val="single" w:color="2B2B2B" w:sz="6" w:space="0"/>
-            <w:insideH w:val="single" w:color="2B2B2B" w:sz="6" w:space="0"/>
-            <w:insideV w:val="single" w:color="2B2B2B" w:sz="6" w:space="0"/>
-          </w:tblBorders>
-        </w:tblPrEx>
         <w:trPr>
           <w:trHeight w:val="345" w:hRule="atLeast"/>
         </w:trPr>
@@ -30629,11 +30681,42 @@
         </w:tabs>
         <w:spacing w:before="204" w:after="0" w:line="240" w:lineRule="auto"/>
         <w:ind w:left="101" w:leftChars="0" w:right="0" w:rightChars="0"/>
-        <w:jc w:val="left"/>
-        <w:rPr>
-          <w:sz w:val="36"/>
+        <w:jc w:val="center"/>
+        <w:rPr>
+          <w:rFonts w:hint="default"/>
+          <w:lang w:eastAsia="zh-Hans"/>
         </w:rPr>
       </w:pPr>
+      <w:r>
+        <w:rPr>
+          <w:rFonts w:hint="default"/>
+          <w:lang w:eastAsia="zh-Hans"/>
+        </w:rPr>
+        <w:t>${fp</w:t>
+      </w:r>
+      <w:r>
+        <w:rPr>
+          <w:rFonts w:hint="default"/>
+          <w:lang w:eastAsia="zh-Hans"/>
+        </w:rPr>
+        <w:t>j</w:t>
+      </w:r>
+      <w:r>
+        <w:rPr>
+          <w:rFonts w:hint="default"/>
+          <w:lang w:eastAsia="zh-Hans"/>
+        </w:rPr>
+        <w:t>x_ydjxfpfx_img</w:t>
+      </w:r>
+      <w:bookmarkStart w:id="0" w:name="_GoBack"/>
+      <w:bookmarkEnd w:id="0"/>
+      <w:r>
+        <w:rPr>
+          <w:rFonts w:hint="default"/>
+          <w:lang w:eastAsia="zh-Hans"/>
+        </w:rPr>
+        <w:t>}</w:t>
+      </w:r>
     </w:p>
     <w:p>
       <w:pPr>
@@ -30692,6 +30775,16 @@
         <w:gridCol w:w="870"/>
       </w:tblGrid>
       <w:tr>
+        <w:tblPrEx>
+          <w:tblBorders>
+            <w:top w:val="single" w:color="2B2B2B" w:sz="6" w:space="0"/>
+            <w:left w:val="single" w:color="2B2B2B" w:sz="6" w:space="0"/>
+            <w:bottom w:val="single" w:color="2B2B2B" w:sz="6" w:space="0"/>
+            <w:right w:val="single" w:color="2B2B2B" w:sz="6" w:space="0"/>
+            <w:insideH w:val="single" w:color="2B2B2B" w:sz="6" w:space="0"/>
+            <w:insideV w:val="single" w:color="2B2B2B" w:sz="6" w:space="0"/>
+          </w:tblBorders>
+        </w:tblPrEx>
         <w:trPr>
           <w:trHeight w:val="345" w:hRule="atLeast"/>
         </w:trPr>

--- a/Static/ReportModel/DeepReportModel_1.docx
+++ b/Static/ReportModel/DeepReportModel_1.docx
@@ -5035,6 +5035,16 @@
         <w:gridCol w:w="3961"/>
       </w:tblGrid>
       <w:tr>
+        <w:tblPrEx>
+          <w:tblBorders>
+            <w:top w:val="single" w:color="2B2B2B" w:sz="6" w:space="0"/>
+            <w:left w:val="single" w:color="2B2B2B" w:sz="6" w:space="0"/>
+            <w:bottom w:val="single" w:color="2B2B2B" w:sz="6" w:space="0"/>
+            <w:right w:val="single" w:color="2B2B2B" w:sz="6" w:space="0"/>
+            <w:insideH w:val="single" w:color="2B2B2B" w:sz="6" w:space="0"/>
+            <w:insideV w:val="single" w:color="2B2B2B" w:sz="6" w:space="0"/>
+          </w:tblBorders>
+        </w:tblPrEx>
         <w:trPr>
           <w:trHeight w:val="345" w:hRule="atLeast"/>
         </w:trPr>
@@ -5352,6 +5362,16 @@
         <w:gridCol w:w="3264"/>
       </w:tblGrid>
       <w:tr>
+        <w:tblPrEx>
+          <w:tblBorders>
+            <w:top w:val="single" w:color="2B2B2B" w:sz="6" w:space="0"/>
+            <w:left w:val="single" w:color="2B2B2B" w:sz="6" w:space="0"/>
+            <w:bottom w:val="single" w:color="2B2B2B" w:sz="6" w:space="0"/>
+            <w:right w:val="single" w:color="2B2B2B" w:sz="6" w:space="0"/>
+            <w:insideH w:val="single" w:color="2B2B2B" w:sz="6" w:space="0"/>
+            <w:insideV w:val="single" w:color="2B2B2B" w:sz="6" w:space="0"/>
+          </w:tblBorders>
+        </w:tblPrEx>
         <w:trPr>
           <w:trHeight w:val="345" w:hRule="atLeast"/>
         </w:trPr>
@@ -5839,6 +5859,16 @@
         <w:gridCol w:w="1872"/>
       </w:tblGrid>
       <w:tr>
+        <w:tblPrEx>
+          <w:tblBorders>
+            <w:top w:val="single" w:color="2B2B2B" w:sz="6" w:space="0"/>
+            <w:left w:val="single" w:color="2B2B2B" w:sz="6" w:space="0"/>
+            <w:bottom w:val="single" w:color="2B2B2B" w:sz="6" w:space="0"/>
+            <w:right w:val="single" w:color="2B2B2B" w:sz="6" w:space="0"/>
+            <w:insideH w:val="single" w:color="2B2B2B" w:sz="6" w:space="0"/>
+            <w:insideV w:val="single" w:color="2B2B2B" w:sz="6" w:space="0"/>
+          </w:tblBorders>
+        </w:tblPrEx>
         <w:trPr>
           <w:trHeight w:val="345" w:hRule="atLeast"/>
         </w:trPr>
@@ -30706,16 +30736,7 @@
           <w:rFonts w:hint="default"/>
           <w:lang w:eastAsia="zh-Hans"/>
         </w:rPr>
-        <w:t>x_ydjxfpfx_img</w:t>
-      </w:r>
-      <w:bookmarkStart w:id="0" w:name="_GoBack"/>
-      <w:bookmarkEnd w:id="0"/>
-      <w:r>
-        <w:rPr>
-          <w:rFonts w:hint="default"/>
-          <w:lang w:eastAsia="zh-Hans"/>
-        </w:rPr>
-        <w:t>}</w:t>
+        <w:t>x_ydjxfpfx_img}</w:t>
       </w:r>
     </w:p>
     <w:p>
@@ -30775,16 +30796,6 @@
         <w:gridCol w:w="870"/>
       </w:tblGrid>
       <w:tr>
-        <w:tblPrEx>
-          <w:tblBorders>
-            <w:top w:val="single" w:color="2B2B2B" w:sz="6" w:space="0"/>
-            <w:left w:val="single" w:color="2B2B2B" w:sz="6" w:space="0"/>
-            <w:bottom w:val="single" w:color="2B2B2B" w:sz="6" w:space="0"/>
-            <w:right w:val="single" w:color="2B2B2B" w:sz="6" w:space="0"/>
-            <w:insideH w:val="single" w:color="2B2B2B" w:sz="6" w:space="0"/>
-            <w:insideV w:val="single" w:color="2B2B2B" w:sz="6" w:space="0"/>
-          </w:tblBorders>
-        </w:tblPrEx>
         <w:trPr>
           <w:trHeight w:val="345" w:hRule="atLeast"/>
         </w:trPr>
@@ -31348,11 +31359,28 @@
         </w:tabs>
         <w:spacing w:before="204" w:after="0" w:line="240" w:lineRule="auto"/>
         <w:ind w:left="101" w:leftChars="0" w:right="0" w:rightChars="0"/>
-        <w:jc w:val="left"/>
-        <w:rPr>
-          <w:sz w:val="36"/>
+        <w:jc w:val="center"/>
+        <w:rPr>
+          <w:rFonts w:hint="default"/>
+          <w:lang w:eastAsia="zh-Hans"/>
         </w:rPr>
       </w:pPr>
+      <w:r>
+        <w:rPr>
+          <w:rFonts w:hint="default"/>
+          <w:lang w:eastAsia="zh-Hans"/>
+        </w:rPr>
+        <w:t>${fpjx_ljkpjeTOP10qyhz</w:t>
+      </w:r>
+      <w:bookmarkStart w:id="0" w:name="_GoBack"/>
+      <w:bookmarkEnd w:id="0"/>
+      <w:r>
+        <w:rPr>
+          <w:rFonts w:hint="default"/>
+          <w:lang w:eastAsia="zh-Hans"/>
+        </w:rPr>
+        <w:t>_jx_img}</w:t>
+      </w:r>
     </w:p>
     <w:p>
       <w:pPr>
@@ -31884,12 +31912,19 @@
           <w:tab w:val="left" w:pos="404"/>
         </w:tabs>
         <w:spacing w:before="204" w:after="0" w:line="240" w:lineRule="auto"/>
-        <w:ind w:right="0" w:rightChars="0"/>
-        <w:jc w:val="left"/>
+        <w:ind w:left="101" w:leftChars="0" w:right="0" w:rightChars="0"/>
+        <w:jc w:val="center"/>
         <w:rPr>
           <w:sz w:val="36"/>
         </w:rPr>
       </w:pPr>
+      <w:r>
+        <w:rPr>
+          <w:rFonts w:hint="default"/>
+          <w:lang w:eastAsia="zh-Hans"/>
+        </w:rPr>
+        <w:t>${fpjx_dzkpjeTOP10jl_jx_img}</w:t>
+      </w:r>
     </w:p>
     <w:p>
       <w:pPr>
@@ -32190,6 +32225,16 @@
         <w:gridCol w:w="7000"/>
       </w:tblGrid>
       <w:tr>
+        <w:tblPrEx>
+          <w:tblBorders>
+            <w:top w:val="single" w:color="2B2B2B" w:sz="6" w:space="0"/>
+            <w:left w:val="single" w:color="2B2B2B" w:sz="6" w:space="0"/>
+            <w:bottom w:val="single" w:color="2B2B2B" w:sz="6" w:space="0"/>
+            <w:right w:val="single" w:color="2B2B2B" w:sz="6" w:space="0"/>
+            <w:insideH w:val="single" w:color="2B2B2B" w:sz="6" w:space="0"/>
+            <w:insideV w:val="single" w:color="2B2B2B" w:sz="6" w:space="0"/>
+          </w:tblBorders>
+        </w:tblPrEx>
         <w:trPr>
           <w:trHeight w:val="345" w:hRule="atLeast"/>
         </w:trPr>

--- a/Static/ReportModel/DeepReportModel_1.docx
+++ b/Static/ReportModel/DeepReportModel_1.docx
@@ -660,16 +660,6 @@
         <w:gridCol w:w="5771"/>
       </w:tblGrid>
       <w:tr>
-        <w:tblPrEx>
-          <w:tblBorders>
-            <w:top w:val="single" w:color="2B2B2B" w:sz="6" w:space="0"/>
-            <w:left w:val="single" w:color="2B2B2B" w:sz="6" w:space="0"/>
-            <w:bottom w:val="single" w:color="2B2B2B" w:sz="6" w:space="0"/>
-            <w:right w:val="single" w:color="2B2B2B" w:sz="6" w:space="0"/>
-            <w:insideH w:val="single" w:color="2B2B2B" w:sz="6" w:space="0"/>
-            <w:insideV w:val="single" w:color="2B2B2B" w:sz="6" w:space="0"/>
-          </w:tblBorders>
-        </w:tblPrEx>
         <w:trPr>
           <w:trHeight w:val="345" w:hRule="atLeast"/>
         </w:trPr>
@@ -1878,16 +1868,6 @@
         <w:gridCol w:w="5771"/>
       </w:tblGrid>
       <w:tr>
-        <w:tblPrEx>
-          <w:tblBorders>
-            <w:top w:val="single" w:color="2B2B2B" w:sz="6" w:space="0"/>
-            <w:left w:val="single" w:color="2B2B2B" w:sz="6" w:space="0"/>
-            <w:bottom w:val="single" w:color="2B2B2B" w:sz="6" w:space="0"/>
-            <w:right w:val="single" w:color="2B2B2B" w:sz="6" w:space="0"/>
-            <w:insideH w:val="single" w:color="2B2B2B" w:sz="6" w:space="0"/>
-            <w:insideV w:val="single" w:color="2B2B2B" w:sz="6" w:space="0"/>
-          </w:tblBorders>
-        </w:tblPrEx>
         <w:trPr>
           <w:trHeight w:val="345" w:hRule="atLeast"/>
         </w:trPr>
@@ -2114,16 +2094,6 @@
         </w:tc>
       </w:tr>
       <w:tr>
-        <w:tblPrEx>
-          <w:tblBorders>
-            <w:top w:val="single" w:color="2B2B2B" w:sz="6" w:space="0"/>
-            <w:left w:val="single" w:color="2B2B2B" w:sz="6" w:space="0"/>
-            <w:bottom w:val="single" w:color="2B2B2B" w:sz="6" w:space="0"/>
-            <w:right w:val="single" w:color="2B2B2B" w:sz="6" w:space="0"/>
-            <w:insideH w:val="single" w:color="2B2B2B" w:sz="6" w:space="0"/>
-            <w:insideV w:val="single" w:color="2B2B2B" w:sz="6" w:space="0"/>
-          </w:tblBorders>
-        </w:tblPrEx>
         <w:trPr>
           <w:trHeight w:val="573" w:hRule="atLeast"/>
         </w:trPr>
@@ -16507,6 +16477,16 @@
         <w:gridCol w:w="1452"/>
       </w:tblGrid>
       <w:tr>
+        <w:tblPrEx>
+          <w:tblBorders>
+            <w:top w:val="single" w:color="2B2B2B" w:sz="6" w:space="0"/>
+            <w:left w:val="single" w:color="2B2B2B" w:sz="6" w:space="0"/>
+            <w:bottom w:val="single" w:color="2B2B2B" w:sz="6" w:space="0"/>
+            <w:right w:val="single" w:color="2B2B2B" w:sz="6" w:space="0"/>
+            <w:insideH w:val="single" w:color="2B2B2B" w:sz="6" w:space="0"/>
+            <w:insideV w:val="single" w:color="2B2B2B" w:sz="6" w:space="0"/>
+          </w:tblBorders>
+        </w:tblPrEx>
         <w:trPr>
           <w:trHeight w:val="345" w:hRule="atLeast"/>
         </w:trPr>
@@ -18432,6 +18412,16 @@
         <w:gridCol w:w="4114"/>
       </w:tblGrid>
       <w:tr>
+        <w:tblPrEx>
+          <w:tblBorders>
+            <w:top w:val="single" w:color="2B2B2B" w:sz="6" w:space="0"/>
+            <w:left w:val="single" w:color="2B2B2B" w:sz="6" w:space="0"/>
+            <w:bottom w:val="single" w:color="2B2B2B" w:sz="6" w:space="0"/>
+            <w:right w:val="single" w:color="2B2B2B" w:sz="6" w:space="0"/>
+            <w:insideH w:val="single" w:color="2B2B2B" w:sz="6" w:space="0"/>
+            <w:insideV w:val="single" w:color="2B2B2B" w:sz="6" w:space="0"/>
+          </w:tblBorders>
+        </w:tblPrEx>
         <w:trPr>
           <w:trHeight w:val="345" w:hRule="atLeast"/>
         </w:trPr>
@@ -18786,6 +18776,16 @@
         <w:gridCol w:w="4114"/>
       </w:tblGrid>
       <w:tr>
+        <w:tblPrEx>
+          <w:tblBorders>
+            <w:top w:val="single" w:color="2B2B2B" w:sz="6" w:space="0"/>
+            <w:left w:val="single" w:color="2B2B2B" w:sz="6" w:space="0"/>
+            <w:bottom w:val="single" w:color="2B2B2B" w:sz="6" w:space="0"/>
+            <w:right w:val="single" w:color="2B2B2B" w:sz="6" w:space="0"/>
+            <w:insideH w:val="single" w:color="2B2B2B" w:sz="6" w:space="0"/>
+            <w:insideV w:val="single" w:color="2B2B2B" w:sz="6" w:space="0"/>
+          </w:tblBorders>
+        </w:tblPrEx>
         <w:trPr>
           <w:trHeight w:val="345" w:hRule="atLeast"/>
         </w:trPr>
@@ -19140,6 +19140,16 @@
         <w:gridCol w:w="4114"/>
       </w:tblGrid>
       <w:tr>
+        <w:tblPrEx>
+          <w:tblBorders>
+            <w:top w:val="single" w:color="2B2B2B" w:sz="6" w:space="0"/>
+            <w:left w:val="single" w:color="2B2B2B" w:sz="6" w:space="0"/>
+            <w:bottom w:val="single" w:color="2B2B2B" w:sz="6" w:space="0"/>
+            <w:right w:val="single" w:color="2B2B2B" w:sz="6" w:space="0"/>
+            <w:insideH w:val="single" w:color="2B2B2B" w:sz="6" w:space="0"/>
+            <w:insideV w:val="single" w:color="2B2B2B" w:sz="6" w:space="0"/>
+          </w:tblBorders>
+        </w:tblPrEx>
         <w:trPr>
           <w:trHeight w:val="345" w:hRule="atLeast"/>
         </w:trPr>
@@ -19494,6 +19504,16 @@
         <w:gridCol w:w="4114"/>
       </w:tblGrid>
       <w:tr>
+        <w:tblPrEx>
+          <w:tblBorders>
+            <w:top w:val="single" w:color="2B2B2B" w:sz="6" w:space="0"/>
+            <w:left w:val="single" w:color="2B2B2B" w:sz="6" w:space="0"/>
+            <w:bottom w:val="single" w:color="2B2B2B" w:sz="6" w:space="0"/>
+            <w:right w:val="single" w:color="2B2B2B" w:sz="6" w:space="0"/>
+            <w:insideH w:val="single" w:color="2B2B2B" w:sz="6" w:space="0"/>
+            <w:insideV w:val="single" w:color="2B2B2B" w:sz="6" w:space="0"/>
+          </w:tblBorders>
+        </w:tblPrEx>
         <w:trPr>
           <w:trHeight w:val="345" w:hRule="atLeast"/>
         </w:trPr>
@@ -19848,6 +19868,16 @@
         <w:gridCol w:w="4114"/>
       </w:tblGrid>
       <w:tr>
+        <w:tblPrEx>
+          <w:tblBorders>
+            <w:top w:val="single" w:color="2B2B2B" w:sz="6" w:space="0"/>
+            <w:left w:val="single" w:color="2B2B2B" w:sz="6" w:space="0"/>
+            <w:bottom w:val="single" w:color="2B2B2B" w:sz="6" w:space="0"/>
+            <w:right w:val="single" w:color="2B2B2B" w:sz="6" w:space="0"/>
+            <w:insideH w:val="single" w:color="2B2B2B" w:sz="6" w:space="0"/>
+            <w:insideV w:val="single" w:color="2B2B2B" w:sz="6" w:space="0"/>
+          </w:tblBorders>
+        </w:tblPrEx>
         <w:trPr>
           <w:trHeight w:val="345" w:hRule="atLeast"/>
         </w:trPr>
@@ -31370,16 +31400,7 @@
           <w:rFonts w:hint="default"/>
           <w:lang w:eastAsia="zh-Hans"/>
         </w:rPr>
-        <w:t>${fpjx_ljkpjeTOP10qyhz</w:t>
-      </w:r>
-      <w:bookmarkStart w:id="0" w:name="_GoBack"/>
-      <w:bookmarkEnd w:id="0"/>
-      <w:r>
-        <w:rPr>
-          <w:rFonts w:hint="default"/>
-          <w:lang w:eastAsia="zh-Hans"/>
-        </w:rPr>
-        <w:t>_jx_img}</w:t>
+        <w:t>${fpjx_ljkpjeTOP10qyhz_jx_img}</w:t>
       </w:r>
     </w:p>
     <w:p>
@@ -32011,12 +32032,19 @@
         </w:tabs>
         <w:spacing w:before="204" w:after="0" w:line="240" w:lineRule="auto"/>
         <w:ind w:left="101" w:leftChars="0" w:right="0" w:rightChars="0"/>
-        <w:jc w:val="left"/>
+        <w:jc w:val="center"/>
         <w:rPr>
           <w:rFonts w:hint="eastAsia"/>
           <w:lang w:val="en-US" w:eastAsia="zh-Hans"/>
         </w:rPr>
       </w:pPr>
+      <w:r>
+        <w:rPr>
+          <w:rFonts w:hint="default"/>
+          <w:lang w:eastAsia="zh-Hans"/>
+        </w:rPr>
+        <w:t>${fpjx_sygysslfb_img}</w:t>
+      </w:r>
     </w:p>
     <w:p>
       <w:pPr>
@@ -32076,13 +32104,20 @@
           <w:tab w:val="left" w:pos="404"/>
         </w:tabs>
         <w:spacing w:before="204" w:after="0" w:line="240" w:lineRule="auto"/>
-        <w:ind w:right="0" w:rightChars="0"/>
-        <w:jc w:val="left"/>
+        <w:ind w:left="101" w:leftChars="0" w:right="0" w:rightChars="0"/>
+        <w:jc w:val="center"/>
         <w:rPr>
           <w:rFonts w:hint="eastAsia"/>
           <w:lang w:val="en-US" w:eastAsia="zh-Hans"/>
         </w:rPr>
       </w:pPr>
+      <w:r>
+        <w:rPr>
+          <w:rFonts w:hint="default"/>
+          <w:lang w:eastAsia="zh-Hans"/>
+        </w:rPr>
+        <w:t>${fpjx_syqydyfb_img}</w:t>
+      </w:r>
     </w:p>
     <w:p>
       <w:pPr>
@@ -32098,7 +32133,8 @@
         <w:ind w:left="101" w:leftChars="0" w:right="0" w:rightChars="0"/>
         <w:jc w:val="left"/>
         <w:rPr>
-          <w:sz w:val="36"/>
+          <w:rFonts w:hint="default"/>
+          <w:lang w:eastAsia="zh-Hans"/>
         </w:rPr>
       </w:pPr>
       <w:r>
@@ -32127,13 +32163,116 @@
           <w:tab w:val="left" w:pos="404"/>
         </w:tabs>
         <w:spacing w:before="204" w:after="0" w:line="240" w:lineRule="auto"/>
-        <w:ind w:right="0" w:rightChars="0"/>
-        <w:jc w:val="left"/>
+        <w:ind w:left="101" w:leftChars="0" w:right="0" w:rightChars="0"/>
+        <w:jc w:val="center"/>
+        <w:rPr>
+          <w:rFonts w:hint="default"/>
+          <w:lang w:eastAsia="zh-Hans"/>
+        </w:rPr>
+      </w:pPr>
+      <w:r>
+        <w:rPr>
+          <w:rFonts w:hint="default"/>
+          <w:lang w:eastAsia="zh-Hans"/>
+        </w:rPr>
+        <w:t>${fpjx_cgqsqyzzb_img</w:t>
+      </w:r>
+      <w:r>
+        <w:rPr>
+          <w:rFonts w:hint="default"/>
+          <w:lang w:eastAsia="zh-Hans"/>
+        </w:rPr>
+        <w:t>1</w:t>
+      </w:r>
+      <w:r>
+        <w:rPr>
+          <w:rFonts w:hint="default"/>
+          <w:lang w:eastAsia="zh-Hans"/>
+        </w:rPr>
+        <w:t>}</w:t>
+      </w:r>
+    </w:p>
+    <w:p>
+      <w:pPr>
+        <w:pStyle w:val="9"/>
+        <w:numPr>
+          <w:ilvl w:val="0"/>
+          <w:numId w:val="0"/>
+        </w:numPr>
+        <w:tabs>
+          <w:tab w:val="left" w:pos="404"/>
+        </w:tabs>
+        <w:spacing w:before="204" w:after="0" w:line="240" w:lineRule="auto"/>
+        <w:ind w:left="101" w:leftChars="0" w:right="0" w:rightChars="0"/>
+        <w:jc w:val="center"/>
         <w:rPr>
           <w:rFonts w:hint="eastAsia"/>
           <w:lang w:val="en-US" w:eastAsia="zh-Hans"/>
         </w:rPr>
       </w:pPr>
+      <w:r>
+        <w:rPr>
+          <w:rFonts w:hint="default"/>
+          <w:lang w:eastAsia="zh-Hans"/>
+        </w:rPr>
+        <w:t>${fpjx_cgqsqyzzb_img</w:t>
+      </w:r>
+      <w:r>
+        <w:rPr>
+          <w:rFonts w:hint="default"/>
+          <w:lang w:eastAsia="zh-Hans"/>
+        </w:rPr>
+        <w:t>2</w:t>
+      </w:r>
+      <w:r>
+        <w:rPr>
+          <w:rFonts w:hint="default"/>
+          <w:lang w:eastAsia="zh-Hans"/>
+        </w:rPr>
+        <w:t>}</w:t>
+      </w:r>
+    </w:p>
+    <w:p>
+      <w:pPr>
+        <w:pStyle w:val="9"/>
+        <w:numPr>
+          <w:ilvl w:val="0"/>
+          <w:numId w:val="0"/>
+        </w:numPr>
+        <w:tabs>
+          <w:tab w:val="left" w:pos="404"/>
+        </w:tabs>
+        <w:spacing w:before="204" w:after="0" w:line="240" w:lineRule="auto"/>
+        <w:ind w:left="101" w:leftChars="0" w:right="0" w:rightChars="0"/>
+        <w:jc w:val="center"/>
+        <w:rPr>
+          <w:rFonts w:hint="eastAsia"/>
+          <w:lang w:val="en-US" w:eastAsia="zh-Hans"/>
+        </w:rPr>
+      </w:pPr>
+      <w:r>
+        <w:rPr>
+          <w:rFonts w:hint="default"/>
+          <w:lang w:eastAsia="zh-Hans"/>
+        </w:rPr>
+        <w:t>${fpjx_cgqsqyzzb_img</w:t>
+      </w:r>
+      <w:r>
+        <w:rPr>
+          <w:rFonts w:hint="default"/>
+          <w:lang w:eastAsia="zh-Hans"/>
+        </w:rPr>
+        <w:t>3</w:t>
+      </w:r>
+      <w:bookmarkStart w:id="0" w:name="_GoBack"/>
+      <w:bookmarkEnd w:id="0"/>
+      <w:r>
+        <w:rPr>
+          <w:rFonts w:hint="default"/>
+          <w:lang w:eastAsia="zh-Hans"/>
+        </w:rPr>
+        <w:t>}</w:t>
+      </w:r>
     </w:p>
     <w:p>
       <w:pPr>
@@ -56561,6 +56700,16 @@
         <w:gridCol w:w="1200"/>
       </w:tblGrid>
       <w:tr>
+        <w:tblPrEx>
+          <w:tblBorders>
+            <w:top w:val="single" w:color="2B2B2B" w:sz="6" w:space="0"/>
+            <w:left w:val="single" w:color="2B2B2B" w:sz="6" w:space="0"/>
+            <w:bottom w:val="single" w:color="2B2B2B" w:sz="6" w:space="0"/>
+            <w:right w:val="single" w:color="2B2B2B" w:sz="6" w:space="0"/>
+            <w:insideH w:val="single" w:color="2B2B2B" w:sz="6" w:space="0"/>
+            <w:insideV w:val="single" w:color="2B2B2B" w:sz="6" w:space="0"/>
+          </w:tblBorders>
+        </w:tblPrEx>
         <w:trPr>
           <w:trHeight w:val="345" w:hRule="atLeast"/>
         </w:trPr>

--- a/Static/ReportModel/DeepReportModel_1.docx
+++ b/Static/ReportModel/DeepReportModel_1.docx
@@ -660,6 +660,16 @@
         <w:gridCol w:w="5771"/>
       </w:tblGrid>
       <w:tr>
+        <w:tblPrEx>
+          <w:tblBorders>
+            <w:top w:val="single" w:color="2B2B2B" w:sz="6" w:space="0"/>
+            <w:left w:val="single" w:color="2B2B2B" w:sz="6" w:space="0"/>
+            <w:bottom w:val="single" w:color="2B2B2B" w:sz="6" w:space="0"/>
+            <w:right w:val="single" w:color="2B2B2B" w:sz="6" w:space="0"/>
+            <w:insideH w:val="single" w:color="2B2B2B" w:sz="6" w:space="0"/>
+            <w:insideV w:val="single" w:color="2B2B2B" w:sz="6" w:space="0"/>
+          </w:tblBorders>
+        </w:tblPrEx>
         <w:trPr>
           <w:trHeight w:val="345" w:hRule="atLeast"/>
         </w:trPr>
@@ -1868,6 +1878,16 @@
         <w:gridCol w:w="5771"/>
       </w:tblGrid>
       <w:tr>
+        <w:tblPrEx>
+          <w:tblBorders>
+            <w:top w:val="single" w:color="2B2B2B" w:sz="6" w:space="0"/>
+            <w:left w:val="single" w:color="2B2B2B" w:sz="6" w:space="0"/>
+            <w:bottom w:val="single" w:color="2B2B2B" w:sz="6" w:space="0"/>
+            <w:right w:val="single" w:color="2B2B2B" w:sz="6" w:space="0"/>
+            <w:insideH w:val="single" w:color="2B2B2B" w:sz="6" w:space="0"/>
+            <w:insideV w:val="single" w:color="2B2B2B" w:sz="6" w:space="0"/>
+          </w:tblBorders>
+        </w:tblPrEx>
         <w:trPr>
           <w:trHeight w:val="345" w:hRule="atLeast"/>
         </w:trPr>
@@ -2094,6 +2114,16 @@
         </w:tc>
       </w:tr>
       <w:tr>
+        <w:tblPrEx>
+          <w:tblBorders>
+            <w:top w:val="single" w:color="2B2B2B" w:sz="6" w:space="0"/>
+            <w:left w:val="single" w:color="2B2B2B" w:sz="6" w:space="0"/>
+            <w:bottom w:val="single" w:color="2B2B2B" w:sz="6" w:space="0"/>
+            <w:right w:val="single" w:color="2B2B2B" w:sz="6" w:space="0"/>
+            <w:insideH w:val="single" w:color="2B2B2B" w:sz="6" w:space="0"/>
+            <w:insideV w:val="single" w:color="2B2B2B" w:sz="6" w:space="0"/>
+          </w:tblBorders>
+        </w:tblPrEx>
         <w:trPr>
           <w:trHeight w:val="573" w:hRule="atLeast"/>
         </w:trPr>
@@ -5005,16 +5035,6 @@
         <w:gridCol w:w="3961"/>
       </w:tblGrid>
       <w:tr>
-        <w:tblPrEx>
-          <w:tblBorders>
-            <w:top w:val="single" w:color="2B2B2B" w:sz="6" w:space="0"/>
-            <w:left w:val="single" w:color="2B2B2B" w:sz="6" w:space="0"/>
-            <w:bottom w:val="single" w:color="2B2B2B" w:sz="6" w:space="0"/>
-            <w:right w:val="single" w:color="2B2B2B" w:sz="6" w:space="0"/>
-            <w:insideH w:val="single" w:color="2B2B2B" w:sz="6" w:space="0"/>
-            <w:insideV w:val="single" w:color="2B2B2B" w:sz="6" w:space="0"/>
-          </w:tblBorders>
-        </w:tblPrEx>
         <w:trPr>
           <w:trHeight w:val="345" w:hRule="atLeast"/>
         </w:trPr>
@@ -5332,16 +5352,6 @@
         <w:gridCol w:w="3264"/>
       </w:tblGrid>
       <w:tr>
-        <w:tblPrEx>
-          <w:tblBorders>
-            <w:top w:val="single" w:color="2B2B2B" w:sz="6" w:space="0"/>
-            <w:left w:val="single" w:color="2B2B2B" w:sz="6" w:space="0"/>
-            <w:bottom w:val="single" w:color="2B2B2B" w:sz="6" w:space="0"/>
-            <w:right w:val="single" w:color="2B2B2B" w:sz="6" w:space="0"/>
-            <w:insideH w:val="single" w:color="2B2B2B" w:sz="6" w:space="0"/>
-            <w:insideV w:val="single" w:color="2B2B2B" w:sz="6" w:space="0"/>
-          </w:tblBorders>
-        </w:tblPrEx>
         <w:trPr>
           <w:trHeight w:val="345" w:hRule="atLeast"/>
         </w:trPr>
@@ -5829,16 +5839,6 @@
         <w:gridCol w:w="1872"/>
       </w:tblGrid>
       <w:tr>
-        <w:tblPrEx>
-          <w:tblBorders>
-            <w:top w:val="single" w:color="2B2B2B" w:sz="6" w:space="0"/>
-            <w:left w:val="single" w:color="2B2B2B" w:sz="6" w:space="0"/>
-            <w:bottom w:val="single" w:color="2B2B2B" w:sz="6" w:space="0"/>
-            <w:right w:val="single" w:color="2B2B2B" w:sz="6" w:space="0"/>
-            <w:insideH w:val="single" w:color="2B2B2B" w:sz="6" w:space="0"/>
-            <w:insideV w:val="single" w:color="2B2B2B" w:sz="6" w:space="0"/>
-          </w:tblBorders>
-        </w:tblPrEx>
         <w:trPr>
           <w:trHeight w:val="345" w:hRule="atLeast"/>
         </w:trPr>
@@ -11601,16 +11601,6 @@
         <w:gridCol w:w="2028"/>
       </w:tblGrid>
       <w:tr>
-        <w:tblPrEx>
-          <w:tblBorders>
-            <w:top w:val="single" w:color="2B2B2B" w:sz="6" w:space="0"/>
-            <w:left w:val="single" w:color="2B2B2B" w:sz="6" w:space="0"/>
-            <w:bottom w:val="single" w:color="2B2B2B" w:sz="6" w:space="0"/>
-            <w:right w:val="single" w:color="2B2B2B" w:sz="6" w:space="0"/>
-            <w:insideH w:val="single" w:color="2B2B2B" w:sz="6" w:space="0"/>
-            <w:insideV w:val="single" w:color="2B2B2B" w:sz="6" w:space="0"/>
-          </w:tblBorders>
-        </w:tblPrEx>
         <w:trPr>
           <w:trHeight w:val="345" w:hRule="atLeast"/>
         </w:trPr>
@@ -16477,16 +16467,6 @@
         <w:gridCol w:w="1452"/>
       </w:tblGrid>
       <w:tr>
-        <w:tblPrEx>
-          <w:tblBorders>
-            <w:top w:val="single" w:color="2B2B2B" w:sz="6" w:space="0"/>
-            <w:left w:val="single" w:color="2B2B2B" w:sz="6" w:space="0"/>
-            <w:bottom w:val="single" w:color="2B2B2B" w:sz="6" w:space="0"/>
-            <w:right w:val="single" w:color="2B2B2B" w:sz="6" w:space="0"/>
-            <w:insideH w:val="single" w:color="2B2B2B" w:sz="6" w:space="0"/>
-            <w:insideV w:val="single" w:color="2B2B2B" w:sz="6" w:space="0"/>
-          </w:tblBorders>
-        </w:tblPrEx>
         <w:trPr>
           <w:trHeight w:val="345" w:hRule="atLeast"/>
         </w:trPr>
@@ -18412,16 +18392,6 @@
         <w:gridCol w:w="4114"/>
       </w:tblGrid>
       <w:tr>
-        <w:tblPrEx>
-          <w:tblBorders>
-            <w:top w:val="single" w:color="2B2B2B" w:sz="6" w:space="0"/>
-            <w:left w:val="single" w:color="2B2B2B" w:sz="6" w:space="0"/>
-            <w:bottom w:val="single" w:color="2B2B2B" w:sz="6" w:space="0"/>
-            <w:right w:val="single" w:color="2B2B2B" w:sz="6" w:space="0"/>
-            <w:insideH w:val="single" w:color="2B2B2B" w:sz="6" w:space="0"/>
-            <w:insideV w:val="single" w:color="2B2B2B" w:sz="6" w:space="0"/>
-          </w:tblBorders>
-        </w:tblPrEx>
         <w:trPr>
           <w:trHeight w:val="345" w:hRule="atLeast"/>
         </w:trPr>
@@ -18745,6 +18715,360 @@
           <w:lang w:val="en-US" w:eastAsia="zh-Hans"/>
         </w:rPr>
         <w:t>电费支出</w:t>
+      </w:r>
+    </w:p>
+    <w:p/>
+    <w:tbl>
+      <w:tblPr>
+        <w:tblStyle w:val="6"/>
+        <w:tblW w:w="8923" w:type="dxa"/>
+        <w:tblInd w:w="-260" w:type="dxa"/>
+        <w:tblBorders>
+          <w:top w:val="single" w:color="2B2B2B" w:sz="6" w:space="0"/>
+          <w:left w:val="single" w:color="2B2B2B" w:sz="6" w:space="0"/>
+          <w:bottom w:val="single" w:color="2B2B2B" w:sz="6" w:space="0"/>
+          <w:right w:val="single" w:color="2B2B2B" w:sz="6" w:space="0"/>
+          <w:insideH w:val="single" w:color="2B2B2B" w:sz="6" w:space="0"/>
+          <w:insideV w:val="single" w:color="2B2B2B" w:sz="6" w:space="0"/>
+        </w:tblBorders>
+        <w:tblLayout w:type="fixed"/>
+        <w:tblCellMar>
+          <w:top w:w="0" w:type="dxa"/>
+          <w:left w:w="0" w:type="dxa"/>
+          <w:bottom w:w="0" w:type="dxa"/>
+          <w:right w:w="0" w:type="dxa"/>
+        </w:tblCellMar>
+      </w:tblPr>
+      <w:tblGrid>
+        <w:gridCol w:w="847"/>
+        <w:gridCol w:w="2062"/>
+        <w:gridCol w:w="1900"/>
+        <w:gridCol w:w="4114"/>
+      </w:tblGrid>
+      <w:tr>
+        <w:trPr>
+          <w:trHeight w:val="345" w:hRule="atLeast"/>
+        </w:trPr>
+        <w:tc>
+          <w:tcPr>
+            <w:tcW w:w="847" w:type="dxa"/>
+            <w:tcBorders>
+              <w:bottom w:val="single" w:color="7F7F7F" w:sz="6" w:space="0"/>
+              <w:right w:val="single" w:color="7F7F7F" w:sz="6" w:space="0"/>
+            </w:tcBorders>
+            <w:shd w:val="clear" w:color="auto" w:fill="EEEEEE"/>
+            <w:vAlign w:val="center"/>
+          </w:tcPr>
+          <w:p>
+            <w:pPr>
+              <w:pStyle w:val="8"/>
+              <w:spacing w:before="24"/>
+              <w:ind w:left="106" w:right="94"/>
+              <w:jc w:val="center"/>
+              <w:rPr>
+                <w:sz w:val="19"/>
+              </w:rPr>
+            </w:pPr>
+            <w:r>
+              <w:rPr>
+                <w:color w:val="333333"/>
+                <w:sz w:val="19"/>
+              </w:rPr>
+              <w:t>序号</w:t>
+            </w:r>
+          </w:p>
+        </w:tc>
+        <w:tc>
+          <w:tcPr>
+            <w:tcW w:w="2062" w:type="dxa"/>
+            <w:tcBorders>
+              <w:left w:val="single" w:color="7F7F7F" w:sz="6" w:space="0"/>
+              <w:bottom w:val="single" w:color="7F7F7F" w:sz="6" w:space="0"/>
+              <w:right w:val="single" w:color="7F7F7F" w:sz="6" w:space="0"/>
+            </w:tcBorders>
+            <w:shd w:val="clear" w:color="auto" w:fill="EEEEEE"/>
+            <w:vAlign w:val="center"/>
+          </w:tcPr>
+          <w:p>
+            <w:pPr>
+              <w:pStyle w:val="8"/>
+              <w:spacing w:before="24"/>
+              <w:ind w:left="115" w:right="103"/>
+              <w:jc w:val="center"/>
+              <w:rPr>
+                <w:rFonts w:hint="eastAsia" w:eastAsia="宋体"/>
+                <w:sz w:val="19"/>
+                <w:lang w:val="en-US" w:eastAsia="zh-Hans"/>
+              </w:rPr>
+            </w:pPr>
+            <w:r>
+              <w:rPr>
+                <w:rFonts w:hint="eastAsia" w:eastAsia="宋体"/>
+                <w:sz w:val="19"/>
+                <w:lang w:val="en-US" w:eastAsia="zh-Hans"/>
+              </w:rPr>
+              <w:t>开票日期</w:t>
+            </w:r>
+          </w:p>
+        </w:tc>
+        <w:tc>
+          <w:tcPr>
+            <w:tcW w:w="1900" w:type="dxa"/>
+            <w:tcBorders>
+              <w:left w:val="single" w:color="7F7F7F" w:sz="6" w:space="0"/>
+              <w:bottom w:val="single" w:color="7F7F7F" w:sz="6" w:space="0"/>
+              <w:right w:val="single" w:color="7F7F7F" w:sz="6" w:space="0"/>
+            </w:tcBorders>
+            <w:shd w:val="clear" w:color="auto" w:fill="EEEEEE"/>
+            <w:vAlign w:val="center"/>
+          </w:tcPr>
+          <w:p>
+            <w:pPr>
+              <w:pStyle w:val="8"/>
+              <w:spacing w:before="24"/>
+              <w:ind w:left="123" w:right="110"/>
+              <w:jc w:val="center"/>
+              <w:rPr>
+                <w:rFonts w:hint="eastAsia" w:eastAsia="宋体"/>
+                <w:sz w:val="19"/>
+                <w:lang w:val="en-US" w:eastAsia="zh-Hans"/>
+              </w:rPr>
+            </w:pPr>
+            <w:r>
+              <w:rPr>
+                <w:rFonts w:hint="eastAsia"/>
+                <w:sz w:val="19"/>
+                <w:lang w:val="en-US" w:eastAsia="zh-Hans"/>
+              </w:rPr>
+              <w:t>金额</w:t>
+            </w:r>
+            <w:r>
+              <w:rPr>
+                <w:rFonts w:hint="default"/>
+                <w:sz w:val="19"/>
+                <w:lang w:eastAsia="zh-Hans"/>
+              </w:rPr>
+              <w:t>（</w:t>
+            </w:r>
+            <w:r>
+              <w:rPr>
+                <w:rFonts w:hint="eastAsia"/>
+                <w:sz w:val="19"/>
+                <w:lang w:val="en-US" w:eastAsia="zh-Hans"/>
+              </w:rPr>
+              <w:t>万元</w:t>
+            </w:r>
+            <w:r>
+              <w:rPr>
+                <w:rFonts w:hint="default"/>
+                <w:sz w:val="19"/>
+                <w:lang w:eastAsia="zh-Hans"/>
+              </w:rPr>
+              <w:t>）</w:t>
+            </w:r>
+          </w:p>
+        </w:tc>
+        <w:tc>
+          <w:tcPr>
+            <w:tcW w:w="4114" w:type="dxa"/>
+            <w:tcBorders>
+              <w:left w:val="single" w:color="7F7F7F" w:sz="6" w:space="0"/>
+              <w:bottom w:val="single" w:color="7F7F7F" w:sz="6" w:space="0"/>
+            </w:tcBorders>
+            <w:shd w:val="clear" w:color="auto" w:fill="EEEEEE"/>
+            <w:vAlign w:val="center"/>
+          </w:tcPr>
+          <w:p>
+            <w:pPr>
+              <w:pStyle w:val="8"/>
+              <w:spacing w:before="24"/>
+              <w:ind w:left="138" w:right="126"/>
+              <w:jc w:val="center"/>
+              <w:rPr>
+                <w:rFonts w:hint="eastAsia" w:eastAsia="宋体"/>
+                <w:sz w:val="19"/>
+                <w:lang w:val="en-US" w:eastAsia="zh-Hans"/>
+              </w:rPr>
+            </w:pPr>
+            <w:r>
+              <w:rPr>
+                <w:rFonts w:hint="eastAsia" w:eastAsia="宋体"/>
+                <w:sz w:val="19"/>
+                <w:lang w:val="en-US" w:eastAsia="zh-Hans"/>
+              </w:rPr>
+              <w:t>服务商</w:t>
+            </w:r>
+          </w:p>
+        </w:tc>
+      </w:tr>
+      <w:tr>
+        <w:tblPrEx>
+          <w:tblBorders>
+            <w:top w:val="single" w:color="2B2B2B" w:sz="6" w:space="0"/>
+            <w:left w:val="single" w:color="2B2B2B" w:sz="6" w:space="0"/>
+            <w:bottom w:val="single" w:color="2B2B2B" w:sz="6" w:space="0"/>
+            <w:right w:val="single" w:color="2B2B2B" w:sz="6" w:space="0"/>
+            <w:insideH w:val="single" w:color="2B2B2B" w:sz="6" w:space="0"/>
+            <w:insideV w:val="single" w:color="2B2B2B" w:sz="6" w:space="0"/>
+          </w:tblBorders>
+        </w:tblPrEx>
+        <w:trPr>
+          <w:trHeight w:val="345" w:hRule="atLeast"/>
+        </w:trPr>
+        <w:tc>
+          <w:tcPr>
+            <w:tcW w:w="847" w:type="dxa"/>
+            <w:tcBorders>
+              <w:top w:val="single" w:color="7F7F7F" w:sz="6" w:space="0"/>
+              <w:right w:val="single" w:color="7F7F7F" w:sz="6" w:space="0"/>
+            </w:tcBorders>
+            <w:vAlign w:val="center"/>
+          </w:tcPr>
+          <w:p>
+            <w:pPr>
+              <w:pStyle w:val="8"/>
+              <w:spacing w:before="24"/>
+              <w:ind w:right="103"/>
+              <w:jc w:val="center"/>
+              <w:rPr>
+                <w:sz w:val="19"/>
+              </w:rPr>
+            </w:pPr>
+            <w:r>
+              <w:rPr>
+                <w:sz w:val="19"/>
+              </w:rPr>
+              <w:t>${fpjx_dianfei_no}</w:t>
+            </w:r>
+          </w:p>
+        </w:tc>
+        <w:tc>
+          <w:tcPr>
+            <w:tcW w:w="2062" w:type="dxa"/>
+            <w:tcBorders>
+              <w:top w:val="single" w:color="7F7F7F" w:sz="6" w:space="0"/>
+              <w:left w:val="single" w:color="7F7F7F" w:sz="6" w:space="0"/>
+              <w:right w:val="single" w:color="7F7F7F" w:sz="6" w:space="0"/>
+            </w:tcBorders>
+            <w:vAlign w:val="center"/>
+          </w:tcPr>
+          <w:p>
+            <w:pPr>
+              <w:pStyle w:val="8"/>
+              <w:spacing w:before="24"/>
+              <w:ind w:right="103"/>
+              <w:jc w:val="center"/>
+              <w:rPr>
+                <w:sz w:val="19"/>
+              </w:rPr>
+            </w:pPr>
+            <w:r>
+              <w:rPr>
+                <w:sz w:val="19"/>
+              </w:rPr>
+              <w:t>${fpjx_dianfei_date}</w:t>
+            </w:r>
+          </w:p>
+        </w:tc>
+        <w:tc>
+          <w:tcPr>
+            <w:tcW w:w="1900" w:type="dxa"/>
+            <w:tcBorders>
+              <w:top w:val="single" w:color="7F7F7F" w:sz="6" w:space="0"/>
+              <w:left w:val="single" w:color="7F7F7F" w:sz="6" w:space="0"/>
+              <w:right w:val="single" w:color="7F7F7F" w:sz="6" w:space="0"/>
+            </w:tcBorders>
+            <w:vAlign w:val="center"/>
+          </w:tcPr>
+          <w:p>
+            <w:pPr>
+              <w:pStyle w:val="8"/>
+              <w:spacing w:before="24"/>
+              <w:ind w:right="103"/>
+              <w:jc w:val="center"/>
+              <w:rPr>
+                <w:sz w:val="19"/>
+              </w:rPr>
+            </w:pPr>
+            <w:r>
+              <w:rPr>
+                <w:sz w:val="19"/>
+              </w:rPr>
+              <w:t>${fpjx_dianfei_money}</w:t>
+            </w:r>
+          </w:p>
+        </w:tc>
+        <w:tc>
+          <w:tcPr>
+            <w:tcW w:w="4114" w:type="dxa"/>
+            <w:tcBorders>
+              <w:top w:val="single" w:color="7F7F7F" w:sz="6" w:space="0"/>
+              <w:left w:val="single" w:color="7F7F7F" w:sz="6" w:space="0"/>
+            </w:tcBorders>
+            <w:vAlign w:val="center"/>
+          </w:tcPr>
+          <w:p>
+            <w:pPr>
+              <w:pStyle w:val="8"/>
+              <w:spacing w:before="24"/>
+              <w:ind w:right="103"/>
+              <w:jc w:val="center"/>
+              <w:rPr>
+                <w:sz w:val="19"/>
+              </w:rPr>
+            </w:pPr>
+            <w:r>
+              <w:rPr>
+                <w:sz w:val="19"/>
+              </w:rPr>
+              <w:t>${fpjx_dianfei_ent}</w:t>
+            </w:r>
+          </w:p>
+        </w:tc>
+      </w:tr>
+    </w:tbl>
+    <w:p>
+      <w:pPr>
+        <w:pStyle w:val="9"/>
+        <w:numPr>
+          <w:ilvl w:val="0"/>
+          <w:numId w:val="0"/>
+        </w:numPr>
+        <w:tabs>
+          <w:tab w:val="left" w:pos="404"/>
+        </w:tabs>
+        <w:spacing w:before="204" w:after="0" w:line="240" w:lineRule="auto"/>
+        <w:ind w:left="101" w:leftChars="0" w:right="0" w:rightChars="0"/>
+        <w:jc w:val="left"/>
+        <w:rPr>
+          <w:sz w:val="36"/>
+        </w:rPr>
+      </w:pPr>
+    </w:p>
+    <w:p>
+      <w:pPr>
+        <w:pStyle w:val="3"/>
+        <w:numPr>
+          <w:ilvl w:val="1"/>
+          <w:numId w:val="1"/>
+        </w:numPr>
+        <w:tabs>
+          <w:tab w:val="left" w:pos="583"/>
+        </w:tabs>
+        <w:spacing w:before="33" w:after="0" w:line="240" w:lineRule="auto"/>
+        <w:ind w:left="582" w:right="0" w:hanging="481"/>
+        <w:jc w:val="left"/>
+        <w:rPr>
+          <w:rFonts w:ascii="Arial Unicode MS"/>
+          <w:sz w:val="5"/>
+        </w:rPr>
+      </w:pPr>
+      <w:r>
+        <w:rPr>
+          <w:rFonts w:hint="eastAsia"/>
+          <w:lang w:val="en-US" w:eastAsia="zh-Hans"/>
+        </w:rPr>
+        <w:t>燃气支出</w:t>
       </w:r>
     </w:p>
     <w:p/>
@@ -18978,7 +19302,7 @@
               <w:rPr>
                 <w:sz w:val="19"/>
               </w:rPr>
-              <w:t>${fpjx_dianfei_no}</w:t>
+              <w:t>${fpjx_ranqi_no}</w:t>
             </w:r>
           </w:p>
         </w:tc>
@@ -19006,7 +19330,7 @@
               <w:rPr>
                 <w:sz w:val="19"/>
               </w:rPr>
-              <w:t>${fpjx_dianfei_date}</w:t>
+              <w:t>${fpjx_ranqi_date}</w:t>
             </w:r>
           </w:p>
         </w:tc>
@@ -19034,7 +19358,7 @@
               <w:rPr>
                 <w:sz w:val="19"/>
               </w:rPr>
-              <w:t>${fpjx_dianfei_money}</w:t>
+              <w:t>${fpjx_ranqi_money}</w:t>
             </w:r>
           </w:p>
         </w:tc>
@@ -19061,7 +19385,7 @@
               <w:rPr>
                 <w:sz w:val="19"/>
               </w:rPr>
-              <w:t>${fpjx_dianfei_ent}</w:t>
+              <w:t>${fpjx_ranqi_ent}</w:t>
             </w:r>
           </w:p>
         </w:tc>
@@ -19108,7 +19432,7 @@
           <w:rFonts w:hint="eastAsia"/>
           <w:lang w:val="en-US" w:eastAsia="zh-Hans"/>
         </w:rPr>
-        <w:t>燃气支出</w:t>
+        <w:t>热力支出</w:t>
       </w:r>
     </w:p>
     <w:p/>
@@ -19342,7 +19666,7 @@
               <w:rPr>
                 <w:sz w:val="19"/>
               </w:rPr>
-              <w:t>${fpjx_ranqi_no}</w:t>
+              <w:t>${fpjx_reli_no}</w:t>
             </w:r>
           </w:p>
         </w:tc>
@@ -19370,7 +19694,7 @@
               <w:rPr>
                 <w:sz w:val="19"/>
               </w:rPr>
-              <w:t>${fpjx_ranqi_date}</w:t>
+              <w:t>${fpjx_reli_date}</w:t>
             </w:r>
           </w:p>
         </w:tc>
@@ -19398,7 +19722,7 @@
               <w:rPr>
                 <w:sz w:val="19"/>
               </w:rPr>
-              <w:t>${fpjx_ranqi_money}</w:t>
+              <w:t>${fpjx_reli_money}</w:t>
             </w:r>
           </w:p>
         </w:tc>
@@ -19425,7 +19749,7 @@
               <w:rPr>
                 <w:sz w:val="19"/>
               </w:rPr>
-              <w:t>${fpjx_ranqi_ent}</w:t>
+              <w:t>${fpjx_reli_ent}</w:t>
             </w:r>
           </w:p>
         </w:tc>
@@ -19472,7 +19796,7 @@
           <w:rFonts w:hint="eastAsia"/>
           <w:lang w:val="en-US" w:eastAsia="zh-Hans"/>
         </w:rPr>
-        <w:t>热力支出</w:t>
+        <w:t>运输与仓储支出</w:t>
       </w:r>
     </w:p>
     <w:p/>
@@ -19706,7 +20030,7 @@
               <w:rPr>
                 <w:sz w:val="19"/>
               </w:rPr>
-              <w:t>${fpjx_reli_no}</w:t>
+              <w:t>${fpjx_ysycc_no}</w:t>
             </w:r>
           </w:p>
         </w:tc>
@@ -19734,7 +20058,7 @@
               <w:rPr>
                 <w:sz w:val="19"/>
               </w:rPr>
-              <w:t>${fpjx_reli_date}</w:t>
+              <w:t>${fpjx_ysycc_date}</w:t>
             </w:r>
           </w:p>
         </w:tc>
@@ -19762,7 +20086,7 @@
               <w:rPr>
                 <w:sz w:val="19"/>
               </w:rPr>
-              <w:t>${fpjx_reli_money}</w:t>
+              <w:t>${fpjx_ysycc_money}</w:t>
             </w:r>
           </w:p>
         </w:tc>
@@ -19789,7 +20113,7 @@
               <w:rPr>
                 <w:sz w:val="19"/>
               </w:rPr>
-              <w:t>${fpjx_reli_ent}</w:t>
+              <w:t>${fpjx_ysycc_ent}</w:t>
             </w:r>
           </w:p>
         </w:tc>
@@ -19826,20 +20150,25 @@
         <w:spacing w:before="33" w:after="0" w:line="240" w:lineRule="auto"/>
         <w:ind w:left="582" w:right="0" w:hanging="481"/>
         <w:jc w:val="left"/>
+      </w:pPr>
+      <w:r>
+        <w:rPr>
+          <w:rFonts w:hint="eastAsia"/>
+          <w:lang w:val="en-US" w:eastAsia="zh-Hans"/>
+        </w:rPr>
+        <w:t>物业支出</w:t>
+      </w:r>
+    </w:p>
+    <w:p>
+      <w:pPr>
+        <w:pStyle w:val="4"/>
+        <w:spacing w:before="15" w:after="1"/>
         <w:rPr>
           <w:rFonts w:ascii="Arial Unicode MS"/>
           <w:sz w:val="5"/>
         </w:rPr>
       </w:pPr>
-      <w:r>
-        <w:rPr>
-          <w:rFonts w:hint="eastAsia"/>
-          <w:lang w:val="en-US" w:eastAsia="zh-Hans"/>
-        </w:rPr>
-        <w:t>运输与仓储支出</w:t>
-      </w:r>
     </w:p>
-    <w:p/>
     <w:tbl>
       <w:tblPr>
         <w:tblStyle w:val="6"/>
@@ -20070,365 +20399,6 @@
               <w:rPr>
                 <w:sz w:val="19"/>
               </w:rPr>
-              <w:t>${fpjx_ysycc_no}</w:t>
-            </w:r>
-          </w:p>
-        </w:tc>
-        <w:tc>
-          <w:tcPr>
-            <w:tcW w:w="2062" w:type="dxa"/>
-            <w:tcBorders>
-              <w:top w:val="single" w:color="7F7F7F" w:sz="6" w:space="0"/>
-              <w:left w:val="single" w:color="7F7F7F" w:sz="6" w:space="0"/>
-              <w:right w:val="single" w:color="7F7F7F" w:sz="6" w:space="0"/>
-            </w:tcBorders>
-            <w:vAlign w:val="center"/>
-          </w:tcPr>
-          <w:p>
-            <w:pPr>
-              <w:pStyle w:val="8"/>
-              <w:spacing w:before="24"/>
-              <w:ind w:right="103"/>
-              <w:jc w:val="center"/>
-              <w:rPr>
-                <w:sz w:val="19"/>
-              </w:rPr>
-            </w:pPr>
-            <w:r>
-              <w:rPr>
-                <w:sz w:val="19"/>
-              </w:rPr>
-              <w:t>${fpjx_ysycc_date}</w:t>
-            </w:r>
-          </w:p>
-        </w:tc>
-        <w:tc>
-          <w:tcPr>
-            <w:tcW w:w="1900" w:type="dxa"/>
-            <w:tcBorders>
-              <w:top w:val="single" w:color="7F7F7F" w:sz="6" w:space="0"/>
-              <w:left w:val="single" w:color="7F7F7F" w:sz="6" w:space="0"/>
-              <w:right w:val="single" w:color="7F7F7F" w:sz="6" w:space="0"/>
-            </w:tcBorders>
-            <w:vAlign w:val="center"/>
-          </w:tcPr>
-          <w:p>
-            <w:pPr>
-              <w:pStyle w:val="8"/>
-              <w:spacing w:before="24"/>
-              <w:ind w:right="103"/>
-              <w:jc w:val="center"/>
-              <w:rPr>
-                <w:sz w:val="19"/>
-              </w:rPr>
-            </w:pPr>
-            <w:r>
-              <w:rPr>
-                <w:sz w:val="19"/>
-              </w:rPr>
-              <w:t>${fpjx_ysycc_money}</w:t>
-            </w:r>
-          </w:p>
-        </w:tc>
-        <w:tc>
-          <w:tcPr>
-            <w:tcW w:w="4114" w:type="dxa"/>
-            <w:tcBorders>
-              <w:top w:val="single" w:color="7F7F7F" w:sz="6" w:space="0"/>
-              <w:left w:val="single" w:color="7F7F7F" w:sz="6" w:space="0"/>
-            </w:tcBorders>
-            <w:vAlign w:val="center"/>
-          </w:tcPr>
-          <w:p>
-            <w:pPr>
-              <w:pStyle w:val="8"/>
-              <w:spacing w:before="24"/>
-              <w:ind w:right="103"/>
-              <w:jc w:val="center"/>
-              <w:rPr>
-                <w:sz w:val="19"/>
-              </w:rPr>
-            </w:pPr>
-            <w:r>
-              <w:rPr>
-                <w:sz w:val="19"/>
-              </w:rPr>
-              <w:t>${fpjx_ysycc_ent}</w:t>
-            </w:r>
-          </w:p>
-        </w:tc>
-      </w:tr>
-    </w:tbl>
-    <w:p>
-      <w:pPr>
-        <w:pStyle w:val="9"/>
-        <w:numPr>
-          <w:ilvl w:val="0"/>
-          <w:numId w:val="0"/>
-        </w:numPr>
-        <w:tabs>
-          <w:tab w:val="left" w:pos="404"/>
-        </w:tabs>
-        <w:spacing w:before="204" w:after="0" w:line="240" w:lineRule="auto"/>
-        <w:ind w:left="101" w:leftChars="0" w:right="0" w:rightChars="0"/>
-        <w:jc w:val="left"/>
-        <w:rPr>
-          <w:sz w:val="36"/>
-        </w:rPr>
-      </w:pPr>
-    </w:p>
-    <w:p>
-      <w:pPr>
-        <w:pStyle w:val="3"/>
-        <w:numPr>
-          <w:ilvl w:val="1"/>
-          <w:numId w:val="1"/>
-        </w:numPr>
-        <w:tabs>
-          <w:tab w:val="left" w:pos="583"/>
-        </w:tabs>
-        <w:spacing w:before="33" w:after="0" w:line="240" w:lineRule="auto"/>
-        <w:ind w:left="582" w:right="0" w:hanging="481"/>
-        <w:jc w:val="left"/>
-      </w:pPr>
-      <w:r>
-        <w:rPr>
-          <w:rFonts w:hint="eastAsia"/>
-          <w:lang w:val="en-US" w:eastAsia="zh-Hans"/>
-        </w:rPr>
-        <w:t>物业支出</w:t>
-      </w:r>
-    </w:p>
-    <w:p>
-      <w:pPr>
-        <w:pStyle w:val="4"/>
-        <w:spacing w:before="15" w:after="1"/>
-        <w:rPr>
-          <w:rFonts w:ascii="Arial Unicode MS"/>
-          <w:sz w:val="5"/>
-        </w:rPr>
-      </w:pPr>
-    </w:p>
-    <w:tbl>
-      <w:tblPr>
-        <w:tblStyle w:val="6"/>
-        <w:tblW w:w="8923" w:type="dxa"/>
-        <w:tblInd w:w="-260" w:type="dxa"/>
-        <w:tblBorders>
-          <w:top w:val="single" w:color="2B2B2B" w:sz="6" w:space="0"/>
-          <w:left w:val="single" w:color="2B2B2B" w:sz="6" w:space="0"/>
-          <w:bottom w:val="single" w:color="2B2B2B" w:sz="6" w:space="0"/>
-          <w:right w:val="single" w:color="2B2B2B" w:sz="6" w:space="0"/>
-          <w:insideH w:val="single" w:color="2B2B2B" w:sz="6" w:space="0"/>
-          <w:insideV w:val="single" w:color="2B2B2B" w:sz="6" w:space="0"/>
-        </w:tblBorders>
-        <w:tblLayout w:type="fixed"/>
-        <w:tblCellMar>
-          <w:top w:w="0" w:type="dxa"/>
-          <w:left w:w="0" w:type="dxa"/>
-          <w:bottom w:w="0" w:type="dxa"/>
-          <w:right w:w="0" w:type="dxa"/>
-        </w:tblCellMar>
-      </w:tblPr>
-      <w:tblGrid>
-        <w:gridCol w:w="847"/>
-        <w:gridCol w:w="2062"/>
-        <w:gridCol w:w="1900"/>
-        <w:gridCol w:w="4114"/>
-      </w:tblGrid>
-      <w:tr>
-        <w:trPr>
-          <w:trHeight w:val="345" w:hRule="atLeast"/>
-        </w:trPr>
-        <w:tc>
-          <w:tcPr>
-            <w:tcW w:w="847" w:type="dxa"/>
-            <w:tcBorders>
-              <w:bottom w:val="single" w:color="7F7F7F" w:sz="6" w:space="0"/>
-              <w:right w:val="single" w:color="7F7F7F" w:sz="6" w:space="0"/>
-            </w:tcBorders>
-            <w:shd w:val="clear" w:color="auto" w:fill="EEEEEE"/>
-            <w:vAlign w:val="center"/>
-          </w:tcPr>
-          <w:p>
-            <w:pPr>
-              <w:pStyle w:val="8"/>
-              <w:spacing w:before="24"/>
-              <w:ind w:left="106" w:right="94"/>
-              <w:jc w:val="center"/>
-              <w:rPr>
-                <w:sz w:val="19"/>
-              </w:rPr>
-            </w:pPr>
-            <w:r>
-              <w:rPr>
-                <w:color w:val="333333"/>
-                <w:sz w:val="19"/>
-              </w:rPr>
-              <w:t>序号</w:t>
-            </w:r>
-          </w:p>
-        </w:tc>
-        <w:tc>
-          <w:tcPr>
-            <w:tcW w:w="2062" w:type="dxa"/>
-            <w:tcBorders>
-              <w:left w:val="single" w:color="7F7F7F" w:sz="6" w:space="0"/>
-              <w:bottom w:val="single" w:color="7F7F7F" w:sz="6" w:space="0"/>
-              <w:right w:val="single" w:color="7F7F7F" w:sz="6" w:space="0"/>
-            </w:tcBorders>
-            <w:shd w:val="clear" w:color="auto" w:fill="EEEEEE"/>
-            <w:vAlign w:val="center"/>
-          </w:tcPr>
-          <w:p>
-            <w:pPr>
-              <w:pStyle w:val="8"/>
-              <w:spacing w:before="24"/>
-              <w:ind w:left="115" w:right="103"/>
-              <w:jc w:val="center"/>
-              <w:rPr>
-                <w:rFonts w:hint="eastAsia" w:eastAsia="宋体"/>
-                <w:sz w:val="19"/>
-                <w:lang w:val="en-US" w:eastAsia="zh-Hans"/>
-              </w:rPr>
-            </w:pPr>
-            <w:r>
-              <w:rPr>
-                <w:rFonts w:hint="eastAsia" w:eastAsia="宋体"/>
-                <w:sz w:val="19"/>
-                <w:lang w:val="en-US" w:eastAsia="zh-Hans"/>
-              </w:rPr>
-              <w:t>开票日期</w:t>
-            </w:r>
-          </w:p>
-        </w:tc>
-        <w:tc>
-          <w:tcPr>
-            <w:tcW w:w="1900" w:type="dxa"/>
-            <w:tcBorders>
-              <w:left w:val="single" w:color="7F7F7F" w:sz="6" w:space="0"/>
-              <w:bottom w:val="single" w:color="7F7F7F" w:sz="6" w:space="0"/>
-              <w:right w:val="single" w:color="7F7F7F" w:sz="6" w:space="0"/>
-            </w:tcBorders>
-            <w:shd w:val="clear" w:color="auto" w:fill="EEEEEE"/>
-            <w:vAlign w:val="center"/>
-          </w:tcPr>
-          <w:p>
-            <w:pPr>
-              <w:pStyle w:val="8"/>
-              <w:spacing w:before="24"/>
-              <w:ind w:left="123" w:right="110"/>
-              <w:jc w:val="center"/>
-              <w:rPr>
-                <w:rFonts w:hint="eastAsia" w:eastAsia="宋体"/>
-                <w:sz w:val="19"/>
-                <w:lang w:val="en-US" w:eastAsia="zh-Hans"/>
-              </w:rPr>
-            </w:pPr>
-            <w:r>
-              <w:rPr>
-                <w:rFonts w:hint="eastAsia"/>
-                <w:sz w:val="19"/>
-                <w:lang w:val="en-US" w:eastAsia="zh-Hans"/>
-              </w:rPr>
-              <w:t>金额</w:t>
-            </w:r>
-            <w:r>
-              <w:rPr>
-                <w:rFonts w:hint="default"/>
-                <w:sz w:val="19"/>
-                <w:lang w:eastAsia="zh-Hans"/>
-              </w:rPr>
-              <w:t>（</w:t>
-            </w:r>
-            <w:r>
-              <w:rPr>
-                <w:rFonts w:hint="eastAsia"/>
-                <w:sz w:val="19"/>
-                <w:lang w:val="en-US" w:eastAsia="zh-Hans"/>
-              </w:rPr>
-              <w:t>万元</w:t>
-            </w:r>
-            <w:r>
-              <w:rPr>
-                <w:rFonts w:hint="default"/>
-                <w:sz w:val="19"/>
-                <w:lang w:eastAsia="zh-Hans"/>
-              </w:rPr>
-              <w:t>）</w:t>
-            </w:r>
-          </w:p>
-        </w:tc>
-        <w:tc>
-          <w:tcPr>
-            <w:tcW w:w="4114" w:type="dxa"/>
-            <w:tcBorders>
-              <w:left w:val="single" w:color="7F7F7F" w:sz="6" w:space="0"/>
-              <w:bottom w:val="single" w:color="7F7F7F" w:sz="6" w:space="0"/>
-            </w:tcBorders>
-            <w:shd w:val="clear" w:color="auto" w:fill="EEEEEE"/>
-            <w:vAlign w:val="center"/>
-          </w:tcPr>
-          <w:p>
-            <w:pPr>
-              <w:pStyle w:val="8"/>
-              <w:spacing w:before="24"/>
-              <w:ind w:left="138" w:right="126"/>
-              <w:jc w:val="center"/>
-              <w:rPr>
-                <w:rFonts w:hint="eastAsia" w:eastAsia="宋体"/>
-                <w:sz w:val="19"/>
-                <w:lang w:val="en-US" w:eastAsia="zh-Hans"/>
-              </w:rPr>
-            </w:pPr>
-            <w:r>
-              <w:rPr>
-                <w:rFonts w:hint="eastAsia" w:eastAsia="宋体"/>
-                <w:sz w:val="19"/>
-                <w:lang w:val="en-US" w:eastAsia="zh-Hans"/>
-              </w:rPr>
-              <w:t>服务商</w:t>
-            </w:r>
-          </w:p>
-        </w:tc>
-      </w:tr>
-      <w:tr>
-        <w:tblPrEx>
-          <w:tblBorders>
-            <w:top w:val="single" w:color="2B2B2B" w:sz="6" w:space="0"/>
-            <w:left w:val="single" w:color="2B2B2B" w:sz="6" w:space="0"/>
-            <w:bottom w:val="single" w:color="2B2B2B" w:sz="6" w:space="0"/>
-            <w:right w:val="single" w:color="2B2B2B" w:sz="6" w:space="0"/>
-            <w:insideH w:val="single" w:color="2B2B2B" w:sz="6" w:space="0"/>
-            <w:insideV w:val="single" w:color="2B2B2B" w:sz="6" w:space="0"/>
-          </w:tblBorders>
-        </w:tblPrEx>
-        <w:trPr>
-          <w:trHeight w:val="345" w:hRule="atLeast"/>
-        </w:trPr>
-        <w:tc>
-          <w:tcPr>
-            <w:tcW w:w="847" w:type="dxa"/>
-            <w:tcBorders>
-              <w:top w:val="single" w:color="7F7F7F" w:sz="6" w:space="0"/>
-              <w:right w:val="single" w:color="7F7F7F" w:sz="6" w:space="0"/>
-            </w:tcBorders>
-            <w:vAlign w:val="center"/>
-          </w:tcPr>
-          <w:p>
-            <w:pPr>
-              <w:pStyle w:val="8"/>
-              <w:spacing w:before="24"/>
-              <w:ind w:right="103"/>
-              <w:jc w:val="center"/>
-              <w:rPr>
-                <w:sz w:val="19"/>
-              </w:rPr>
-            </w:pPr>
-            <w:r>
-              <w:rPr>
-                <w:sz w:val="19"/>
-              </w:rPr>
               <w:t>${fpjx_wuye_no}</w:t>
             </w:r>
           </w:p>
@@ -20637,6 +20607,16 @@
         <w:gridCol w:w="2240"/>
       </w:tblGrid>
       <w:tr>
+        <w:tblPrEx>
+          <w:tblBorders>
+            <w:top w:val="single" w:color="2B2B2B" w:sz="6" w:space="0"/>
+            <w:left w:val="single" w:color="2B2B2B" w:sz="6" w:space="0"/>
+            <w:bottom w:val="single" w:color="2B2B2B" w:sz="6" w:space="0"/>
+            <w:right w:val="single" w:color="2B2B2B" w:sz="6" w:space="0"/>
+            <w:insideH w:val="single" w:color="2B2B2B" w:sz="6" w:space="0"/>
+            <w:insideV w:val="single" w:color="2B2B2B" w:sz="6" w:space="0"/>
+          </w:tblBorders>
+        </w:tblPrEx>
         <w:trPr>
           <w:trHeight w:val="345" w:hRule="atLeast"/>
         </w:trPr>
@@ -21064,6 +21044,16 @@
         <w:gridCol w:w="3490"/>
       </w:tblGrid>
       <w:tr>
+        <w:tblPrEx>
+          <w:tblBorders>
+            <w:top w:val="single" w:color="2B2B2B" w:sz="6" w:space="0"/>
+            <w:left w:val="single" w:color="2B2B2B" w:sz="6" w:space="0"/>
+            <w:bottom w:val="single" w:color="2B2B2B" w:sz="6" w:space="0"/>
+            <w:right w:val="single" w:color="2B2B2B" w:sz="6" w:space="0"/>
+            <w:insideH w:val="single" w:color="2B2B2B" w:sz="6" w:space="0"/>
+            <w:insideV w:val="single" w:color="2B2B2B" w:sz="6" w:space="0"/>
+          </w:tblBorders>
+        </w:tblPrEx>
         <w:trPr>
           <w:trHeight w:val="345" w:hRule="atLeast"/>
         </w:trPr>
@@ -21412,6 +21402,16 @@
         <w:gridCol w:w="790"/>
       </w:tblGrid>
       <w:tr>
+        <w:tblPrEx>
+          <w:tblBorders>
+            <w:top w:val="single" w:color="2B2B2B" w:sz="6" w:space="0"/>
+            <w:left w:val="single" w:color="2B2B2B" w:sz="6" w:space="0"/>
+            <w:bottom w:val="single" w:color="2B2B2B" w:sz="6" w:space="0"/>
+            <w:right w:val="single" w:color="2B2B2B" w:sz="6" w:space="0"/>
+            <w:insideH w:val="single" w:color="2B2B2B" w:sz="6" w:space="0"/>
+            <w:insideV w:val="single" w:color="2B2B2B" w:sz="6" w:space="0"/>
+          </w:tblBorders>
+        </w:tblPrEx>
         <w:trPr>
           <w:trHeight w:val="345" w:hRule="atLeast"/>
         </w:trPr>
@@ -22409,6 +22409,16 @@
         <w:gridCol w:w="790"/>
       </w:tblGrid>
       <w:tr>
+        <w:tblPrEx>
+          <w:tblBorders>
+            <w:top w:val="single" w:color="2B2B2B" w:sz="6" w:space="0"/>
+            <w:left w:val="single" w:color="2B2B2B" w:sz="6" w:space="0"/>
+            <w:bottom w:val="single" w:color="2B2B2B" w:sz="6" w:space="0"/>
+            <w:right w:val="single" w:color="2B2B2B" w:sz="6" w:space="0"/>
+            <w:insideH w:val="single" w:color="2B2B2B" w:sz="6" w:space="0"/>
+            <w:insideV w:val="single" w:color="2B2B2B" w:sz="6" w:space="0"/>
+          </w:tblBorders>
+        </w:tblPrEx>
         <w:trPr>
           <w:trHeight w:val="345" w:hRule="atLeast"/>
         </w:trPr>
@@ -23635,6 +23645,16 @@
         <w:gridCol w:w="790"/>
       </w:tblGrid>
       <w:tr>
+        <w:tblPrEx>
+          <w:tblBorders>
+            <w:top w:val="single" w:color="2B2B2B" w:sz="6" w:space="0"/>
+            <w:left w:val="single" w:color="2B2B2B" w:sz="6" w:space="0"/>
+            <w:bottom w:val="single" w:color="2B2B2B" w:sz="6" w:space="0"/>
+            <w:right w:val="single" w:color="2B2B2B" w:sz="6" w:space="0"/>
+            <w:insideH w:val="single" w:color="2B2B2B" w:sz="6" w:space="0"/>
+            <w:insideV w:val="single" w:color="2B2B2B" w:sz="6" w:space="0"/>
+          </w:tblBorders>
+        </w:tblPrEx>
         <w:trPr>
           <w:trHeight w:val="345" w:hRule="atLeast"/>
         </w:trPr>
@@ -24880,6 +24900,16 @@
         <w:gridCol w:w="790"/>
       </w:tblGrid>
       <w:tr>
+        <w:tblPrEx>
+          <w:tblBorders>
+            <w:top w:val="single" w:color="2B2B2B" w:sz="6" w:space="0"/>
+            <w:left w:val="single" w:color="2B2B2B" w:sz="6" w:space="0"/>
+            <w:bottom w:val="single" w:color="2B2B2B" w:sz="6" w:space="0"/>
+            <w:right w:val="single" w:color="2B2B2B" w:sz="6" w:space="0"/>
+            <w:insideH w:val="single" w:color="2B2B2B" w:sz="6" w:space="0"/>
+            <w:insideV w:val="single" w:color="2B2B2B" w:sz="6" w:space="0"/>
+          </w:tblBorders>
+        </w:tblPrEx>
         <w:trPr>
           <w:trHeight w:val="345" w:hRule="atLeast"/>
         </w:trPr>
@@ -26118,6 +26148,16 @@
         <w:gridCol w:w="1540"/>
       </w:tblGrid>
       <w:tr>
+        <w:tblPrEx>
+          <w:tblBorders>
+            <w:top w:val="single" w:color="2B2B2B" w:sz="6" w:space="0"/>
+            <w:left w:val="single" w:color="2B2B2B" w:sz="6" w:space="0"/>
+            <w:bottom w:val="single" w:color="2B2B2B" w:sz="6" w:space="0"/>
+            <w:right w:val="single" w:color="2B2B2B" w:sz="6" w:space="0"/>
+            <w:insideH w:val="single" w:color="2B2B2B" w:sz="6" w:space="0"/>
+            <w:insideV w:val="single" w:color="2B2B2B" w:sz="6" w:space="0"/>
+          </w:tblBorders>
+        </w:tblPrEx>
         <w:trPr>
           <w:trHeight w:val="345" w:hRule="atLeast"/>
         </w:trPr>
@@ -26703,6 +26743,16 @@
         <w:gridCol w:w="870"/>
       </w:tblGrid>
       <w:tr>
+        <w:tblPrEx>
+          <w:tblBorders>
+            <w:top w:val="single" w:color="2B2B2B" w:sz="6" w:space="0"/>
+            <w:left w:val="single" w:color="2B2B2B" w:sz="6" w:space="0"/>
+            <w:bottom w:val="single" w:color="2B2B2B" w:sz="6" w:space="0"/>
+            <w:right w:val="single" w:color="2B2B2B" w:sz="6" w:space="0"/>
+            <w:insideH w:val="single" w:color="2B2B2B" w:sz="6" w:space="0"/>
+            <w:insideV w:val="single" w:color="2B2B2B" w:sz="6" w:space="0"/>
+          </w:tblBorders>
+        </w:tblPrEx>
         <w:trPr>
           <w:trHeight w:val="345" w:hRule="atLeast"/>
         </w:trPr>
@@ -29161,6 +29211,16 @@
         <w:gridCol w:w="2970"/>
       </w:tblGrid>
       <w:tr>
+        <w:tblPrEx>
+          <w:tblBorders>
+            <w:top w:val="single" w:color="2B2B2B" w:sz="6" w:space="0"/>
+            <w:left w:val="single" w:color="2B2B2B" w:sz="6" w:space="0"/>
+            <w:bottom w:val="single" w:color="2B2B2B" w:sz="6" w:space="0"/>
+            <w:right w:val="single" w:color="2B2B2B" w:sz="6" w:space="0"/>
+            <w:insideH w:val="single" w:color="2B2B2B" w:sz="6" w:space="0"/>
+            <w:insideV w:val="single" w:color="2B2B2B" w:sz="6" w:space="0"/>
+          </w:tblBorders>
+        </w:tblPrEx>
         <w:trPr>
           <w:trHeight w:val="345" w:hRule="atLeast"/>
         </w:trPr>
@@ -29529,6 +29589,16 @@
         <w:gridCol w:w="790"/>
       </w:tblGrid>
       <w:tr>
+        <w:tblPrEx>
+          <w:tblBorders>
+            <w:top w:val="single" w:color="2B2B2B" w:sz="6" w:space="0"/>
+            <w:left w:val="single" w:color="2B2B2B" w:sz="6" w:space="0"/>
+            <w:bottom w:val="single" w:color="2B2B2B" w:sz="6" w:space="0"/>
+            <w:right w:val="single" w:color="2B2B2B" w:sz="6" w:space="0"/>
+            <w:insideH w:val="single" w:color="2B2B2B" w:sz="6" w:space="0"/>
+            <w:insideV w:val="single" w:color="2B2B2B" w:sz="6" w:space="0"/>
+          </w:tblBorders>
+        </w:tblPrEx>
         <w:trPr>
           <w:trHeight w:val="345" w:hRule="atLeast"/>
         </w:trPr>
@@ -30826,6 +30896,16 @@
         <w:gridCol w:w="870"/>
       </w:tblGrid>
       <w:tr>
+        <w:tblPrEx>
+          <w:tblBorders>
+            <w:top w:val="single" w:color="2B2B2B" w:sz="6" w:space="0"/>
+            <w:left w:val="single" w:color="2B2B2B" w:sz="6" w:space="0"/>
+            <w:bottom w:val="single" w:color="2B2B2B" w:sz="6" w:space="0"/>
+            <w:right w:val="single" w:color="2B2B2B" w:sz="6" w:space="0"/>
+            <w:insideH w:val="single" w:color="2B2B2B" w:sz="6" w:space="0"/>
+            <w:insideV w:val="single" w:color="2B2B2B" w:sz="6" w:space="0"/>
+          </w:tblBorders>
+        </w:tblPrEx>
         <w:trPr>
           <w:trHeight w:val="345" w:hRule="atLeast"/>
         </w:trPr>
@@ -31459,6 +31539,16 @@
         <w:gridCol w:w="1580"/>
       </w:tblGrid>
       <w:tr>
+        <w:tblPrEx>
+          <w:tblBorders>
+            <w:top w:val="single" w:color="2B2B2B" w:sz="6" w:space="0"/>
+            <w:left w:val="single" w:color="2B2B2B" w:sz="6" w:space="0"/>
+            <w:bottom w:val="single" w:color="2B2B2B" w:sz="6" w:space="0"/>
+            <w:right w:val="single" w:color="2B2B2B" w:sz="6" w:space="0"/>
+            <w:insideH w:val="single" w:color="2B2B2B" w:sz="6" w:space="0"/>
+            <w:insideV w:val="single" w:color="2B2B2B" w:sz="6" w:space="0"/>
+          </w:tblBorders>
+        </w:tblPrEx>
         <w:trPr>
           <w:trHeight w:val="345" w:hRule="atLeast"/>
         </w:trPr>
@@ -32264,8 +32354,6 @@
         </w:rPr>
         <w:t>3</w:t>
       </w:r>
-      <w:bookmarkStart w:id="0" w:name="_GoBack"/>
-      <w:bookmarkEnd w:id="0"/>
       <w:r>
         <w:rPr>
           <w:rFonts w:hint="default"/>
@@ -32921,8 +33009,7 @@
         <w:ind w:left="582" w:right="0" w:hanging="481"/>
         <w:jc w:val="left"/>
         <w:rPr>
-          <w:rFonts w:ascii="Arial Unicode MS"/>
-          <w:sz w:val="5"/>
+          <w:sz w:val="36"/>
         </w:rPr>
       </w:pPr>
       <w:r>
@@ -32965,12 +33052,25 @@
           <w:tab w:val="left" w:pos="404"/>
         </w:tabs>
         <w:spacing w:before="204" w:after="0" w:line="240" w:lineRule="auto"/>
-        <w:ind w:right="0" w:rightChars="0"/>
-        <w:jc w:val="left"/>
-        <w:rPr>
-          <w:sz w:val="36"/>
-        </w:rPr>
+        <w:ind w:left="101" w:leftChars="0" w:right="0" w:rightChars="0"/>
+        <w:jc w:val="center"/>
       </w:pPr>
+      <w:r>
+        <w:rPr>
+          <w:rFonts w:hint="default"/>
+          <w:lang w:eastAsia="zh-Hans"/>
+        </w:rPr>
+        <w:t>${fpjx_qycgqkyc_img</w:t>
+      </w:r>
+      <w:bookmarkStart w:id="0" w:name="_GoBack"/>
+      <w:bookmarkEnd w:id="0"/>
+      <w:r>
+        <w:rPr>
+          <w:rFonts w:hint="default"/>
+          <w:lang w:eastAsia="zh-Hans"/>
+        </w:rPr>
+        <w:t>}</w:t>
+      </w:r>
     </w:p>
     <w:p>
       <w:pPr>
@@ -33091,6 +33191,16 @@
         <w:gridCol w:w="744"/>
       </w:tblGrid>
       <w:tr>
+        <w:tblPrEx>
+          <w:tblBorders>
+            <w:top w:val="single" w:color="2B2B2B" w:sz="6" w:space="0"/>
+            <w:left w:val="single" w:color="2B2B2B" w:sz="6" w:space="0"/>
+            <w:bottom w:val="single" w:color="2B2B2B" w:sz="6" w:space="0"/>
+            <w:right w:val="single" w:color="2B2B2B" w:sz="6" w:space="0"/>
+            <w:insideH w:val="single" w:color="2B2B2B" w:sz="6" w:space="0"/>
+            <w:insideV w:val="single" w:color="2B2B2B" w:sz="6" w:space="0"/>
+          </w:tblBorders>
+        </w:tblPrEx>
         <w:trPr>
           <w:trHeight w:val="573" w:hRule="atLeast"/>
         </w:trPr>
@@ -33703,6 +33813,16 @@
         <w:gridCol w:w="973"/>
       </w:tblGrid>
       <w:tr>
+        <w:tblPrEx>
+          <w:tblBorders>
+            <w:top w:val="single" w:color="2B2B2B" w:sz="6" w:space="0"/>
+            <w:left w:val="single" w:color="2B2B2B" w:sz="6" w:space="0"/>
+            <w:bottom w:val="single" w:color="2B2B2B" w:sz="6" w:space="0"/>
+            <w:right w:val="single" w:color="2B2B2B" w:sz="6" w:space="0"/>
+            <w:insideH w:val="single" w:color="2B2B2B" w:sz="6" w:space="0"/>
+            <w:insideV w:val="single" w:color="2B2B2B" w:sz="6" w:space="0"/>
+          </w:tblBorders>
+        </w:tblPrEx>
         <w:trPr>
           <w:trHeight w:val="345" w:hRule="atLeast"/>
         </w:trPr>
@@ -34192,6 +34312,16 @@
         <w:gridCol w:w="1138"/>
       </w:tblGrid>
       <w:tr>
+        <w:tblPrEx>
+          <w:tblBorders>
+            <w:top w:val="single" w:color="2B2B2B" w:sz="6" w:space="0"/>
+            <w:left w:val="single" w:color="2B2B2B" w:sz="6" w:space="0"/>
+            <w:bottom w:val="single" w:color="2B2B2B" w:sz="6" w:space="0"/>
+            <w:right w:val="single" w:color="2B2B2B" w:sz="6" w:space="0"/>
+            <w:insideH w:val="single" w:color="2B2B2B" w:sz="6" w:space="0"/>
+            <w:insideV w:val="single" w:color="2B2B2B" w:sz="6" w:space="0"/>
+          </w:tblBorders>
+        </w:tblPrEx>
         <w:trPr>
           <w:trHeight w:val="573" w:hRule="atLeast"/>
         </w:trPr>
@@ -35369,6 +35499,16 @@
         <w:gridCol w:w="1667"/>
       </w:tblGrid>
       <w:tr>
+        <w:tblPrEx>
+          <w:tblBorders>
+            <w:top w:val="single" w:color="2B2B2B" w:sz="6" w:space="0"/>
+            <w:left w:val="single" w:color="2B2B2B" w:sz="6" w:space="0"/>
+            <w:bottom w:val="single" w:color="2B2B2B" w:sz="6" w:space="0"/>
+            <w:right w:val="single" w:color="2B2B2B" w:sz="6" w:space="0"/>
+            <w:insideH w:val="single" w:color="2B2B2B" w:sz="6" w:space="0"/>
+            <w:insideV w:val="single" w:color="2B2B2B" w:sz="6" w:space="0"/>
+          </w:tblBorders>
+        </w:tblPrEx>
         <w:trPr>
           <w:trHeight w:val="573" w:hRule="atLeast"/>
         </w:trPr>
@@ -37876,6 +38016,16 @@
         </w:tc>
       </w:tr>
       <w:tr>
+        <w:tblPrEx>
+          <w:tblBorders>
+            <w:top w:val="single" w:color="2B2B2B" w:sz="6" w:space="0"/>
+            <w:left w:val="single" w:color="2B2B2B" w:sz="6" w:space="0"/>
+            <w:bottom w:val="single" w:color="2B2B2B" w:sz="6" w:space="0"/>
+            <w:right w:val="single" w:color="2B2B2B" w:sz="6" w:space="0"/>
+            <w:insideH w:val="single" w:color="2B2B2B" w:sz="6" w:space="0"/>
+            <w:insideV w:val="single" w:color="2B2B2B" w:sz="6" w:space="0"/>
+          </w:tblBorders>
+        </w:tblPrEx>
         <w:trPr>
           <w:trHeight w:val="345" w:hRule="atLeast"/>
         </w:trPr>
@@ -38060,6 +38210,16 @@
         </w:tc>
       </w:tr>
       <w:tr>
+        <w:tblPrEx>
+          <w:tblBorders>
+            <w:top w:val="single" w:color="2B2B2B" w:sz="6" w:space="0"/>
+            <w:left w:val="single" w:color="2B2B2B" w:sz="6" w:space="0"/>
+            <w:bottom w:val="single" w:color="2B2B2B" w:sz="6" w:space="0"/>
+            <w:right w:val="single" w:color="2B2B2B" w:sz="6" w:space="0"/>
+            <w:insideH w:val="single" w:color="2B2B2B" w:sz="6" w:space="0"/>
+            <w:insideV w:val="single" w:color="2B2B2B" w:sz="6" w:space="0"/>
+          </w:tblBorders>
+        </w:tblPrEx>
         <w:trPr>
           <w:trHeight w:val="345" w:hRule="atLeast"/>
         </w:trPr>
@@ -38478,254 +38638,6 @@
         <w:gridCol w:w="1827"/>
       </w:tblGrid>
       <w:tr>
-        <w:trPr>
-          <w:trHeight w:val="801" w:hRule="atLeast"/>
-        </w:trPr>
-        <w:tc>
-          <w:tcPr>
-            <w:tcW w:w="8871" w:type="dxa"/>
-            <w:gridSpan w:val="6"/>
-            <w:tcBorders>
-              <w:bottom w:val="single" w:color="7F7F7F" w:sz="6" w:space="0"/>
-              <w:right w:val="single" w:color="7F7F7F" w:sz="6" w:space="0"/>
-            </w:tcBorders>
-            <w:vAlign w:val="center"/>
-          </w:tcPr>
-          <w:p>
-            <w:pPr>
-              <w:pStyle w:val="8"/>
-              <w:spacing w:before="21" w:line="204" w:lineRule="auto"/>
-              <w:ind w:left="142" w:right="126" w:firstLine="5"/>
-              <w:jc w:val="center"/>
-              <w:rPr>
-                <w:sz w:val="19"/>
-              </w:rPr>
-            </w:pPr>
-            <w:r>
-              <w:rPr>
-                <w:color w:val="FF0000"/>
-                <w:sz w:val="19"/>
-              </w:rPr>
-              <w:t>欠税</w:t>
-            </w:r>
-            <w:r>
-              <w:rPr>
-                <w:rFonts w:hint="eastAsia" w:ascii="Arial Unicode MS" w:eastAsia="Arial Unicode MS"/>
-                <w:color w:val="FF0000"/>
-                <w:sz w:val="19"/>
-              </w:rPr>
-              <w:t>:</w:t>
-            </w:r>
-            <w:r>
-              <w:rPr>
-                <w:color w:val="FF0000"/>
-                <w:sz w:val="19"/>
-              </w:rPr>
-              <w:t xml:space="preserve">是指纳税人超过税收法律、行政法则规定期限或者纳税人超过税务机关依照税收法律、行政 </w:t>
-            </w:r>
-            <w:r>
-              <w:rPr>
-                <w:color w:val="FF0000"/>
-                <w:spacing w:val="-1"/>
-                <w:sz w:val="19"/>
-              </w:rPr>
-              <w:t>法规规定确定的纳税期限，未缴纳的税款，欠税发生后，税务机关应当依法催缴并严格按日计算滞</w:t>
-            </w:r>
-            <w:r>
-              <w:rPr>
-                <w:color w:val="FF0000"/>
-                <w:sz w:val="19"/>
-              </w:rPr>
-              <w:t>纳金，直至采取税收保全、税收强制执行措施清缴欠税。</w:t>
-            </w:r>
-          </w:p>
-        </w:tc>
-      </w:tr>
-      <w:tr>
-        <w:trPr>
-          <w:trHeight w:val="345" w:hRule="atLeast"/>
-        </w:trPr>
-        <w:tc>
-          <w:tcPr>
-            <w:tcW w:w="824" w:type="dxa"/>
-            <w:tcBorders>
-              <w:top w:val="single" w:color="7F7F7F" w:sz="6" w:space="0"/>
-              <w:bottom w:val="single" w:color="7F7F7F" w:sz="6" w:space="0"/>
-              <w:right w:val="single" w:color="7F7F7F" w:sz="6" w:space="0"/>
-            </w:tcBorders>
-            <w:shd w:val="clear" w:color="auto" w:fill="EEEEEE"/>
-            <w:vAlign w:val="center"/>
-          </w:tcPr>
-          <w:p>
-            <w:pPr>
-              <w:pStyle w:val="8"/>
-              <w:spacing w:before="24"/>
-              <w:ind w:left="292"/>
-              <w:rPr>
-                <w:sz w:val="19"/>
-              </w:rPr>
-            </w:pPr>
-            <w:r>
-              <w:rPr>
-                <w:color w:val="333333"/>
-                <w:sz w:val="19"/>
-              </w:rPr>
-              <w:t>序号</w:t>
-            </w:r>
-          </w:p>
-        </w:tc>
-        <w:tc>
-          <w:tcPr>
-            <w:tcW w:w="1650" w:type="dxa"/>
-            <w:tcBorders>
-              <w:top w:val="single" w:color="7F7F7F" w:sz="6" w:space="0"/>
-              <w:left w:val="single" w:color="7F7F7F" w:sz="6" w:space="0"/>
-              <w:bottom w:val="single" w:color="7F7F7F" w:sz="6" w:space="0"/>
-              <w:right w:val="single" w:color="7F7F7F" w:sz="6" w:space="0"/>
-            </w:tcBorders>
-            <w:shd w:val="clear" w:color="auto" w:fill="EEEEEE"/>
-            <w:vAlign w:val="center"/>
-          </w:tcPr>
-          <w:p>
-            <w:pPr>
-              <w:pStyle w:val="8"/>
-              <w:spacing w:before="24"/>
-              <w:ind w:left="448"/>
-              <w:rPr>
-                <w:sz w:val="19"/>
-              </w:rPr>
-            </w:pPr>
-            <w:r>
-              <w:rPr>
-                <w:color w:val="333333"/>
-                <w:sz w:val="19"/>
-              </w:rPr>
-              <w:t>税务登记号</w:t>
-            </w:r>
-          </w:p>
-        </w:tc>
-        <w:tc>
-          <w:tcPr>
-            <w:tcW w:w="1820" w:type="dxa"/>
-            <w:tcBorders>
-              <w:top w:val="single" w:color="7F7F7F" w:sz="6" w:space="0"/>
-              <w:left w:val="single" w:color="7F7F7F" w:sz="6" w:space="0"/>
-              <w:bottom w:val="single" w:color="7F7F7F" w:sz="6" w:space="0"/>
-              <w:right w:val="single" w:color="7F7F7F" w:sz="6" w:space="0"/>
-            </w:tcBorders>
-            <w:shd w:val="clear" w:color="auto" w:fill="EEEEEE"/>
-            <w:vAlign w:val="center"/>
-          </w:tcPr>
-          <w:p>
-            <w:pPr>
-              <w:pStyle w:val="8"/>
-              <w:spacing w:before="24"/>
-              <w:ind w:left="401"/>
-              <w:rPr>
-                <w:sz w:val="19"/>
-              </w:rPr>
-            </w:pPr>
-            <w:r>
-              <w:rPr>
-                <w:color w:val="333333"/>
-                <w:sz w:val="19"/>
-              </w:rPr>
-              <w:t>欠税时间</w:t>
-            </w:r>
-          </w:p>
-        </w:tc>
-        <w:tc>
-          <w:tcPr>
-            <w:tcW w:w="1800" w:type="dxa"/>
-            <w:tcBorders>
-              <w:top w:val="single" w:color="7F7F7F" w:sz="6" w:space="0"/>
-              <w:left w:val="single" w:color="7F7F7F" w:sz="6" w:space="0"/>
-              <w:bottom w:val="single" w:color="7F7F7F" w:sz="6" w:space="0"/>
-              <w:right w:val="single" w:color="7F7F7F" w:sz="6" w:space="0"/>
-            </w:tcBorders>
-            <w:shd w:val="clear" w:color="auto" w:fill="EEEEEE"/>
-            <w:vAlign w:val="center"/>
-          </w:tcPr>
-          <w:p>
-            <w:pPr>
-              <w:pStyle w:val="8"/>
-              <w:spacing w:before="24"/>
-              <w:ind w:left="401"/>
-              <w:rPr>
-                <w:sz w:val="19"/>
-              </w:rPr>
-            </w:pPr>
-            <w:r>
-              <w:rPr>
-                <w:color w:val="333333"/>
-                <w:sz w:val="19"/>
-              </w:rPr>
-              <w:t>事件名称</w:t>
-            </w:r>
-          </w:p>
-        </w:tc>
-        <w:tc>
-          <w:tcPr>
-            <w:tcW w:w="950" w:type="dxa"/>
-            <w:tcBorders>
-              <w:top w:val="single" w:color="7F7F7F" w:sz="6" w:space="0"/>
-              <w:left w:val="single" w:color="7F7F7F" w:sz="6" w:space="0"/>
-              <w:bottom w:val="single" w:color="7F7F7F" w:sz="6" w:space="0"/>
-              <w:right w:val="single" w:color="7F7F7F" w:sz="6" w:space="0"/>
-            </w:tcBorders>
-            <w:shd w:val="clear" w:color="auto" w:fill="EEEEEE"/>
-            <w:vAlign w:val="center"/>
-          </w:tcPr>
-          <w:p>
-            <w:pPr>
-              <w:pStyle w:val="8"/>
-              <w:spacing w:before="24"/>
-              <w:ind w:left="300"/>
-              <w:rPr>
-                <w:sz w:val="19"/>
-              </w:rPr>
-            </w:pPr>
-            <w:r>
-              <w:rPr>
-                <w:color w:val="333333"/>
-                <w:sz w:val="19"/>
-              </w:rPr>
-              <w:t>税种</w:t>
-            </w:r>
-          </w:p>
-        </w:tc>
-        <w:tc>
-          <w:tcPr>
-            <w:tcW w:w="1827" w:type="dxa"/>
-            <w:tcBorders>
-              <w:top w:val="single" w:color="7F7F7F" w:sz="6" w:space="0"/>
-              <w:left w:val="single" w:color="7F7F7F" w:sz="6" w:space="0"/>
-              <w:bottom w:val="single" w:color="7F7F7F" w:sz="6" w:space="0"/>
-              <w:right w:val="single" w:color="7F7F7F" w:sz="6" w:space="0"/>
-            </w:tcBorders>
-            <w:shd w:val="clear" w:color="auto" w:fill="EEEEEE"/>
-            <w:vAlign w:val="center"/>
-          </w:tcPr>
-          <w:p>
-            <w:pPr>
-              <w:pStyle w:val="8"/>
-              <w:spacing w:before="24"/>
-              <w:ind w:left="408"/>
-              <w:rPr>
-                <w:sz w:val="19"/>
-              </w:rPr>
-            </w:pPr>
-            <w:r>
-              <w:rPr>
-                <w:color w:val="333333"/>
-                <w:sz w:val="19"/>
-              </w:rPr>
-              <w:t>管理机关</w:t>
-            </w:r>
-          </w:p>
-        </w:tc>
-      </w:tr>
-      <w:tr>
         <w:tblPrEx>
           <w:tblBorders>
             <w:top w:val="single" w:color="2B2B2B" w:sz="6" w:space="0"/>
@@ -38736,6 +38648,254 @@
             <w:insideV w:val="single" w:color="2B2B2B" w:sz="6" w:space="0"/>
           </w:tblBorders>
         </w:tblPrEx>
+        <w:trPr>
+          <w:trHeight w:val="801" w:hRule="atLeast"/>
+        </w:trPr>
+        <w:tc>
+          <w:tcPr>
+            <w:tcW w:w="8871" w:type="dxa"/>
+            <w:gridSpan w:val="6"/>
+            <w:tcBorders>
+              <w:bottom w:val="single" w:color="7F7F7F" w:sz="6" w:space="0"/>
+              <w:right w:val="single" w:color="7F7F7F" w:sz="6" w:space="0"/>
+            </w:tcBorders>
+            <w:vAlign w:val="center"/>
+          </w:tcPr>
+          <w:p>
+            <w:pPr>
+              <w:pStyle w:val="8"/>
+              <w:spacing w:before="21" w:line="204" w:lineRule="auto"/>
+              <w:ind w:left="142" w:right="126" w:firstLine="5"/>
+              <w:jc w:val="center"/>
+              <w:rPr>
+                <w:sz w:val="19"/>
+              </w:rPr>
+            </w:pPr>
+            <w:r>
+              <w:rPr>
+                <w:color w:val="FF0000"/>
+                <w:sz w:val="19"/>
+              </w:rPr>
+              <w:t>欠税</w:t>
+            </w:r>
+            <w:r>
+              <w:rPr>
+                <w:rFonts w:hint="eastAsia" w:ascii="Arial Unicode MS" w:eastAsia="Arial Unicode MS"/>
+                <w:color w:val="FF0000"/>
+                <w:sz w:val="19"/>
+              </w:rPr>
+              <w:t>:</w:t>
+            </w:r>
+            <w:r>
+              <w:rPr>
+                <w:color w:val="FF0000"/>
+                <w:sz w:val="19"/>
+              </w:rPr>
+              <w:t xml:space="preserve">是指纳税人超过税收法律、行政法则规定期限或者纳税人超过税务机关依照税收法律、行政 </w:t>
+            </w:r>
+            <w:r>
+              <w:rPr>
+                <w:color w:val="FF0000"/>
+                <w:spacing w:val="-1"/>
+                <w:sz w:val="19"/>
+              </w:rPr>
+              <w:t>法规规定确定的纳税期限，未缴纳的税款，欠税发生后，税务机关应当依法催缴并严格按日计算滞</w:t>
+            </w:r>
+            <w:r>
+              <w:rPr>
+                <w:color w:val="FF0000"/>
+                <w:sz w:val="19"/>
+              </w:rPr>
+              <w:t>纳金，直至采取税收保全、税收强制执行措施清缴欠税。</w:t>
+            </w:r>
+          </w:p>
+        </w:tc>
+      </w:tr>
+      <w:tr>
+        <w:trPr>
+          <w:trHeight w:val="345" w:hRule="atLeast"/>
+        </w:trPr>
+        <w:tc>
+          <w:tcPr>
+            <w:tcW w:w="824" w:type="dxa"/>
+            <w:tcBorders>
+              <w:top w:val="single" w:color="7F7F7F" w:sz="6" w:space="0"/>
+              <w:bottom w:val="single" w:color="7F7F7F" w:sz="6" w:space="0"/>
+              <w:right w:val="single" w:color="7F7F7F" w:sz="6" w:space="0"/>
+            </w:tcBorders>
+            <w:shd w:val="clear" w:color="auto" w:fill="EEEEEE"/>
+            <w:vAlign w:val="center"/>
+          </w:tcPr>
+          <w:p>
+            <w:pPr>
+              <w:pStyle w:val="8"/>
+              <w:spacing w:before="24"/>
+              <w:ind w:left="292"/>
+              <w:rPr>
+                <w:sz w:val="19"/>
+              </w:rPr>
+            </w:pPr>
+            <w:r>
+              <w:rPr>
+                <w:color w:val="333333"/>
+                <w:sz w:val="19"/>
+              </w:rPr>
+              <w:t>序号</w:t>
+            </w:r>
+          </w:p>
+        </w:tc>
+        <w:tc>
+          <w:tcPr>
+            <w:tcW w:w="1650" w:type="dxa"/>
+            <w:tcBorders>
+              <w:top w:val="single" w:color="7F7F7F" w:sz="6" w:space="0"/>
+              <w:left w:val="single" w:color="7F7F7F" w:sz="6" w:space="0"/>
+              <w:bottom w:val="single" w:color="7F7F7F" w:sz="6" w:space="0"/>
+              <w:right w:val="single" w:color="7F7F7F" w:sz="6" w:space="0"/>
+            </w:tcBorders>
+            <w:shd w:val="clear" w:color="auto" w:fill="EEEEEE"/>
+            <w:vAlign w:val="center"/>
+          </w:tcPr>
+          <w:p>
+            <w:pPr>
+              <w:pStyle w:val="8"/>
+              <w:spacing w:before="24"/>
+              <w:ind w:left="448"/>
+              <w:rPr>
+                <w:sz w:val="19"/>
+              </w:rPr>
+            </w:pPr>
+            <w:r>
+              <w:rPr>
+                <w:color w:val="333333"/>
+                <w:sz w:val="19"/>
+              </w:rPr>
+              <w:t>税务登记号</w:t>
+            </w:r>
+          </w:p>
+        </w:tc>
+        <w:tc>
+          <w:tcPr>
+            <w:tcW w:w="1820" w:type="dxa"/>
+            <w:tcBorders>
+              <w:top w:val="single" w:color="7F7F7F" w:sz="6" w:space="0"/>
+              <w:left w:val="single" w:color="7F7F7F" w:sz="6" w:space="0"/>
+              <w:bottom w:val="single" w:color="7F7F7F" w:sz="6" w:space="0"/>
+              <w:right w:val="single" w:color="7F7F7F" w:sz="6" w:space="0"/>
+            </w:tcBorders>
+            <w:shd w:val="clear" w:color="auto" w:fill="EEEEEE"/>
+            <w:vAlign w:val="center"/>
+          </w:tcPr>
+          <w:p>
+            <w:pPr>
+              <w:pStyle w:val="8"/>
+              <w:spacing w:before="24"/>
+              <w:ind w:left="401"/>
+              <w:rPr>
+                <w:sz w:val="19"/>
+              </w:rPr>
+            </w:pPr>
+            <w:r>
+              <w:rPr>
+                <w:color w:val="333333"/>
+                <w:sz w:val="19"/>
+              </w:rPr>
+              <w:t>欠税时间</w:t>
+            </w:r>
+          </w:p>
+        </w:tc>
+        <w:tc>
+          <w:tcPr>
+            <w:tcW w:w="1800" w:type="dxa"/>
+            <w:tcBorders>
+              <w:top w:val="single" w:color="7F7F7F" w:sz="6" w:space="0"/>
+              <w:left w:val="single" w:color="7F7F7F" w:sz="6" w:space="0"/>
+              <w:bottom w:val="single" w:color="7F7F7F" w:sz="6" w:space="0"/>
+              <w:right w:val="single" w:color="7F7F7F" w:sz="6" w:space="0"/>
+            </w:tcBorders>
+            <w:shd w:val="clear" w:color="auto" w:fill="EEEEEE"/>
+            <w:vAlign w:val="center"/>
+          </w:tcPr>
+          <w:p>
+            <w:pPr>
+              <w:pStyle w:val="8"/>
+              <w:spacing w:before="24"/>
+              <w:ind w:left="401"/>
+              <w:rPr>
+                <w:sz w:val="19"/>
+              </w:rPr>
+            </w:pPr>
+            <w:r>
+              <w:rPr>
+                <w:color w:val="333333"/>
+                <w:sz w:val="19"/>
+              </w:rPr>
+              <w:t>事件名称</w:t>
+            </w:r>
+          </w:p>
+        </w:tc>
+        <w:tc>
+          <w:tcPr>
+            <w:tcW w:w="950" w:type="dxa"/>
+            <w:tcBorders>
+              <w:top w:val="single" w:color="7F7F7F" w:sz="6" w:space="0"/>
+              <w:left w:val="single" w:color="7F7F7F" w:sz="6" w:space="0"/>
+              <w:bottom w:val="single" w:color="7F7F7F" w:sz="6" w:space="0"/>
+              <w:right w:val="single" w:color="7F7F7F" w:sz="6" w:space="0"/>
+            </w:tcBorders>
+            <w:shd w:val="clear" w:color="auto" w:fill="EEEEEE"/>
+            <w:vAlign w:val="center"/>
+          </w:tcPr>
+          <w:p>
+            <w:pPr>
+              <w:pStyle w:val="8"/>
+              <w:spacing w:before="24"/>
+              <w:ind w:left="300"/>
+              <w:rPr>
+                <w:sz w:val="19"/>
+              </w:rPr>
+            </w:pPr>
+            <w:r>
+              <w:rPr>
+                <w:color w:val="333333"/>
+                <w:sz w:val="19"/>
+              </w:rPr>
+              <w:t>税种</w:t>
+            </w:r>
+          </w:p>
+        </w:tc>
+        <w:tc>
+          <w:tcPr>
+            <w:tcW w:w="1827" w:type="dxa"/>
+            <w:tcBorders>
+              <w:top w:val="single" w:color="7F7F7F" w:sz="6" w:space="0"/>
+              <w:left w:val="single" w:color="7F7F7F" w:sz="6" w:space="0"/>
+              <w:bottom w:val="single" w:color="7F7F7F" w:sz="6" w:space="0"/>
+              <w:right w:val="single" w:color="7F7F7F" w:sz="6" w:space="0"/>
+            </w:tcBorders>
+            <w:shd w:val="clear" w:color="auto" w:fill="EEEEEE"/>
+            <w:vAlign w:val="center"/>
+          </w:tcPr>
+          <w:p>
+            <w:pPr>
+              <w:pStyle w:val="8"/>
+              <w:spacing w:before="24"/>
+              <w:ind w:left="408"/>
+              <w:rPr>
+                <w:sz w:val="19"/>
+              </w:rPr>
+            </w:pPr>
+            <w:r>
+              <w:rPr>
+                <w:color w:val="333333"/>
+                <w:sz w:val="19"/>
+              </w:rPr>
+              <w:t>管理机关</w:t>
+            </w:r>
+          </w:p>
+        </w:tc>
+      </w:tr>
+      <w:tr>
         <w:trPr>
           <w:trHeight w:val="345" w:hRule="atLeast"/>
         </w:trPr>
@@ -41525,6 +41685,16 @@
         <w:gridCol w:w="3265"/>
       </w:tblGrid>
       <w:tr>
+        <w:tblPrEx>
+          <w:tblBorders>
+            <w:top w:val="single" w:color="2B2B2B" w:sz="6" w:space="0"/>
+            <w:left w:val="single" w:color="2B2B2B" w:sz="6" w:space="0"/>
+            <w:bottom w:val="single" w:color="2B2B2B" w:sz="6" w:space="0"/>
+            <w:right w:val="single" w:color="2B2B2B" w:sz="6" w:space="0"/>
+            <w:insideH w:val="single" w:color="2B2B2B" w:sz="6" w:space="0"/>
+            <w:insideV w:val="single" w:color="2B2B2B" w:sz="6" w:space="0"/>
+          </w:tblBorders>
+        </w:tblPrEx>
         <w:trPr>
           <w:trHeight w:val="345" w:hRule="atLeast"/>
         </w:trPr>
@@ -42412,6 +42582,16 @@
         <w:gridCol w:w="2364"/>
       </w:tblGrid>
       <w:tr>
+        <w:tblPrEx>
+          <w:tblBorders>
+            <w:top w:val="single" w:color="2B2B2B" w:sz="6" w:space="0"/>
+            <w:left w:val="single" w:color="2B2B2B" w:sz="6" w:space="0"/>
+            <w:bottom w:val="single" w:color="2B2B2B" w:sz="6" w:space="0"/>
+            <w:right w:val="single" w:color="2B2B2B" w:sz="6" w:space="0"/>
+            <w:insideH w:val="single" w:color="2B2B2B" w:sz="6" w:space="0"/>
+            <w:insideV w:val="single" w:color="2B2B2B" w:sz="6" w:space="0"/>
+          </w:tblBorders>
+        </w:tblPrEx>
         <w:trPr>
           <w:trHeight w:val="345" w:hRule="atLeast"/>
         </w:trPr>
@@ -42885,6 +43065,16 @@
         <w:gridCol w:w="1788"/>
       </w:tblGrid>
       <w:tr>
+        <w:tblPrEx>
+          <w:tblBorders>
+            <w:top w:val="single" w:color="2B2B2B" w:sz="6" w:space="0"/>
+            <w:left w:val="single" w:color="2B2B2B" w:sz="6" w:space="0"/>
+            <w:bottom w:val="single" w:color="2B2B2B" w:sz="6" w:space="0"/>
+            <w:right w:val="single" w:color="2B2B2B" w:sz="6" w:space="0"/>
+            <w:insideH w:val="single" w:color="2B2B2B" w:sz="6" w:space="0"/>
+            <w:insideV w:val="single" w:color="2B2B2B" w:sz="6" w:space="0"/>
+          </w:tblBorders>
+        </w:tblPrEx>
         <w:trPr>
           <w:trHeight w:val="345" w:hRule="atLeast"/>
         </w:trPr>
@@ -43385,6 +43575,16 @@
         <w:gridCol w:w="1932"/>
       </w:tblGrid>
       <w:tr>
+        <w:tblPrEx>
+          <w:tblBorders>
+            <w:top w:val="single" w:color="2B2B2B" w:sz="6" w:space="0"/>
+            <w:left w:val="single" w:color="2B2B2B" w:sz="6" w:space="0"/>
+            <w:bottom w:val="single" w:color="2B2B2B" w:sz="6" w:space="0"/>
+            <w:right w:val="single" w:color="2B2B2B" w:sz="6" w:space="0"/>
+            <w:insideH w:val="single" w:color="2B2B2B" w:sz="6" w:space="0"/>
+            <w:insideV w:val="single" w:color="2B2B2B" w:sz="6" w:space="0"/>
+          </w:tblBorders>
+        </w:tblPrEx>
         <w:trPr>
           <w:trHeight w:val="345" w:hRule="atLeast"/>
         </w:trPr>
@@ -44321,6 +44521,16 @@
         <w:gridCol w:w="1944"/>
       </w:tblGrid>
       <w:tr>
+        <w:tblPrEx>
+          <w:tblBorders>
+            <w:top w:val="single" w:color="2B2B2B" w:sz="6" w:space="0"/>
+            <w:left w:val="single" w:color="2B2B2B" w:sz="6" w:space="0"/>
+            <w:bottom w:val="single" w:color="2B2B2B" w:sz="6" w:space="0"/>
+            <w:right w:val="single" w:color="2B2B2B" w:sz="6" w:space="0"/>
+            <w:insideH w:val="single" w:color="2B2B2B" w:sz="6" w:space="0"/>
+            <w:insideV w:val="single" w:color="2B2B2B" w:sz="6" w:space="0"/>
+          </w:tblBorders>
+        </w:tblPrEx>
         <w:trPr>
           <w:trHeight w:val="345" w:hRule="atLeast"/>
         </w:trPr>
@@ -45970,6 +46180,16 @@
         <w:gridCol w:w="1476"/>
       </w:tblGrid>
       <w:tr>
+        <w:tblPrEx>
+          <w:tblBorders>
+            <w:top w:val="single" w:color="2B2B2B" w:sz="6" w:space="0"/>
+            <w:left w:val="single" w:color="2B2B2B" w:sz="6" w:space="0"/>
+            <w:bottom w:val="single" w:color="2B2B2B" w:sz="6" w:space="0"/>
+            <w:right w:val="single" w:color="2B2B2B" w:sz="6" w:space="0"/>
+            <w:insideH w:val="single" w:color="2B2B2B" w:sz="6" w:space="0"/>
+            <w:insideV w:val="single" w:color="2B2B2B" w:sz="6" w:space="0"/>
+          </w:tblBorders>
+        </w:tblPrEx>
         <w:trPr>
           <w:trHeight w:val="345" w:hRule="atLeast"/>
         </w:trPr>
@@ -46543,6 +46763,16 @@
         <w:gridCol w:w="1932"/>
       </w:tblGrid>
       <w:tr>
+        <w:tblPrEx>
+          <w:tblBorders>
+            <w:top w:val="single" w:color="2B2B2B" w:sz="6" w:space="0"/>
+            <w:left w:val="single" w:color="2B2B2B" w:sz="6" w:space="0"/>
+            <w:bottom w:val="single" w:color="2B2B2B" w:sz="6" w:space="0"/>
+            <w:right w:val="single" w:color="2B2B2B" w:sz="6" w:space="0"/>
+            <w:insideH w:val="single" w:color="2B2B2B" w:sz="6" w:space="0"/>
+            <w:insideV w:val="single" w:color="2B2B2B" w:sz="6" w:space="0"/>
+          </w:tblBorders>
+        </w:tblPrEx>
         <w:trPr>
           <w:trHeight w:val="345" w:hRule="atLeast"/>
         </w:trPr>
@@ -48852,16 +49082,6 @@
         <w:gridCol w:w="1668"/>
       </w:tblGrid>
       <w:tr>
-        <w:tblPrEx>
-          <w:tblBorders>
-            <w:top w:val="single" w:color="2B2B2B" w:sz="6" w:space="0"/>
-            <w:left w:val="single" w:color="2B2B2B" w:sz="6" w:space="0"/>
-            <w:bottom w:val="single" w:color="2B2B2B" w:sz="6" w:space="0"/>
-            <w:right w:val="single" w:color="2B2B2B" w:sz="6" w:space="0"/>
-            <w:insideH w:val="single" w:color="2B2B2B" w:sz="6" w:space="0"/>
-            <w:insideV w:val="single" w:color="2B2B2B" w:sz="6" w:space="0"/>
-          </w:tblBorders>
-        </w:tblPrEx>
         <w:trPr>
           <w:trHeight w:val="345" w:hRule="atLeast"/>
         </w:trPr>
@@ -50358,6 +50578,16 @@
         </w:tc>
       </w:tr>
       <w:tr>
+        <w:tblPrEx>
+          <w:tblBorders>
+            <w:top w:val="single" w:color="2B2B2B" w:sz="6" w:space="0"/>
+            <w:left w:val="single" w:color="2B2B2B" w:sz="6" w:space="0"/>
+            <w:bottom w:val="single" w:color="2B2B2B" w:sz="6" w:space="0"/>
+            <w:right w:val="single" w:color="2B2B2B" w:sz="6" w:space="0"/>
+            <w:insideH w:val="single" w:color="2B2B2B" w:sz="6" w:space="0"/>
+            <w:insideV w:val="single" w:color="2B2B2B" w:sz="6" w:space="0"/>
+          </w:tblBorders>
+        </w:tblPrEx>
         <w:trPr>
           <w:trHeight w:val="345" w:hRule="atLeast"/>
         </w:trPr>
@@ -51265,6 +51495,16 @@
         <w:gridCol w:w="1632"/>
       </w:tblGrid>
       <w:tr>
+        <w:tblPrEx>
+          <w:tblBorders>
+            <w:top w:val="single" w:color="2B2B2B" w:sz="6" w:space="0"/>
+            <w:left w:val="single" w:color="2B2B2B" w:sz="6" w:space="0"/>
+            <w:bottom w:val="single" w:color="2B2B2B" w:sz="6" w:space="0"/>
+            <w:right w:val="single" w:color="2B2B2B" w:sz="6" w:space="0"/>
+            <w:insideH w:val="single" w:color="2B2B2B" w:sz="6" w:space="0"/>
+            <w:insideV w:val="single" w:color="2B2B2B" w:sz="6" w:space="0"/>
+          </w:tblBorders>
+        </w:tblPrEx>
         <w:trPr>
           <w:trHeight w:val="345" w:hRule="atLeast"/>
         </w:trPr>
@@ -52547,6 +52787,16 @@
         <w:gridCol w:w="792"/>
       </w:tblGrid>
       <w:tr>
+        <w:tblPrEx>
+          <w:tblBorders>
+            <w:top w:val="single" w:color="2B2B2B" w:sz="6" w:space="0"/>
+            <w:left w:val="single" w:color="2B2B2B" w:sz="6" w:space="0"/>
+            <w:bottom w:val="single" w:color="2B2B2B" w:sz="6" w:space="0"/>
+            <w:right w:val="single" w:color="2B2B2B" w:sz="6" w:space="0"/>
+            <w:insideH w:val="single" w:color="2B2B2B" w:sz="6" w:space="0"/>
+            <w:insideV w:val="single" w:color="2B2B2B" w:sz="6" w:space="0"/>
+          </w:tblBorders>
+        </w:tblPrEx>
         <w:trPr>
           <w:trHeight w:val="320" w:hRule="atLeast"/>
         </w:trPr>
@@ -53829,6 +54079,16 @@
         <w:gridCol w:w="1248"/>
       </w:tblGrid>
       <w:tr>
+        <w:tblPrEx>
+          <w:tblBorders>
+            <w:top w:val="single" w:color="2B2B2B" w:sz="6" w:space="0"/>
+            <w:left w:val="single" w:color="2B2B2B" w:sz="6" w:space="0"/>
+            <w:bottom w:val="single" w:color="2B2B2B" w:sz="6" w:space="0"/>
+            <w:right w:val="single" w:color="2B2B2B" w:sz="6" w:space="0"/>
+            <w:insideH w:val="single" w:color="2B2B2B" w:sz="6" w:space="0"/>
+            <w:insideV w:val="single" w:color="2B2B2B" w:sz="6" w:space="0"/>
+          </w:tblBorders>
+        </w:tblPrEx>
         <w:trPr>
           <w:trHeight w:val="345" w:hRule="atLeast"/>
         </w:trPr>
@@ -54440,6 +54700,16 @@
         <w:gridCol w:w="1620"/>
       </w:tblGrid>
       <w:tr>
+        <w:tblPrEx>
+          <w:tblBorders>
+            <w:top w:val="single" w:color="2B2B2B" w:sz="6" w:space="0"/>
+            <w:left w:val="single" w:color="2B2B2B" w:sz="6" w:space="0"/>
+            <w:bottom w:val="single" w:color="2B2B2B" w:sz="6" w:space="0"/>
+            <w:right w:val="single" w:color="2B2B2B" w:sz="6" w:space="0"/>
+            <w:insideH w:val="single" w:color="2B2B2B" w:sz="6" w:space="0"/>
+            <w:insideV w:val="single" w:color="2B2B2B" w:sz="6" w:space="0"/>
+          </w:tblBorders>
+        </w:tblPrEx>
         <w:trPr>
           <w:trHeight w:val="345" w:hRule="atLeast"/>
         </w:trPr>
@@ -55073,6 +55343,16 @@
         <w:gridCol w:w="1861"/>
       </w:tblGrid>
       <w:tr>
+        <w:tblPrEx>
+          <w:tblBorders>
+            <w:top w:val="single" w:color="2B2B2B" w:sz="6" w:space="0"/>
+            <w:left w:val="single" w:color="2B2B2B" w:sz="6" w:space="0"/>
+            <w:bottom w:val="single" w:color="2B2B2B" w:sz="6" w:space="0"/>
+            <w:right w:val="single" w:color="2B2B2B" w:sz="6" w:space="0"/>
+            <w:insideH w:val="single" w:color="2B2B2B" w:sz="6" w:space="0"/>
+            <w:insideV w:val="single" w:color="2B2B2B" w:sz="6" w:space="0"/>
+          </w:tblBorders>
+        </w:tblPrEx>
         <w:trPr>
           <w:trHeight w:val="345" w:hRule="atLeast"/>
         </w:trPr>
@@ -56196,6 +56476,16 @@
         <w:gridCol w:w="1656"/>
       </w:tblGrid>
       <w:tr>
+        <w:tblPrEx>
+          <w:tblBorders>
+            <w:top w:val="single" w:color="2B2B2B" w:sz="6" w:space="0"/>
+            <w:left w:val="single" w:color="2B2B2B" w:sz="6" w:space="0"/>
+            <w:bottom w:val="single" w:color="2B2B2B" w:sz="6" w:space="0"/>
+            <w:right w:val="single" w:color="2B2B2B" w:sz="6" w:space="0"/>
+            <w:insideH w:val="single" w:color="2B2B2B" w:sz="6" w:space="0"/>
+            <w:insideV w:val="single" w:color="2B2B2B" w:sz="6" w:space="0"/>
+          </w:tblBorders>
+        </w:tblPrEx>
         <w:trPr>
           <w:trHeight w:val="345" w:hRule="atLeast"/>
         </w:trPr>
@@ -56700,16 +56990,6 @@
         <w:gridCol w:w="1200"/>
       </w:tblGrid>
       <w:tr>
-        <w:tblPrEx>
-          <w:tblBorders>
-            <w:top w:val="single" w:color="2B2B2B" w:sz="6" w:space="0"/>
-            <w:left w:val="single" w:color="2B2B2B" w:sz="6" w:space="0"/>
-            <w:bottom w:val="single" w:color="2B2B2B" w:sz="6" w:space="0"/>
-            <w:right w:val="single" w:color="2B2B2B" w:sz="6" w:space="0"/>
-            <w:insideH w:val="single" w:color="2B2B2B" w:sz="6" w:space="0"/>
-            <w:insideV w:val="single" w:color="2B2B2B" w:sz="6" w:space="0"/>
-          </w:tblBorders>
-        </w:tblPrEx>
         <w:trPr>
           <w:trHeight w:val="345" w:hRule="atLeast"/>
         </w:trPr>

--- a/Static/ReportModel/DeepReportModel_1.docx
+++ b/Static/ReportModel/DeepReportModel_1.docx
@@ -138,16 +138,6 @@
         <w:gridCol w:w="6818"/>
       </w:tblGrid>
       <w:tr>
-        <w:tblPrEx>
-          <w:tblBorders>
-            <w:top w:val="single" w:color="auto" w:sz="4" w:space="0"/>
-            <w:left w:val="single" w:color="auto" w:sz="4" w:space="0"/>
-            <w:bottom w:val="single" w:color="auto" w:sz="4" w:space="0"/>
-            <w:right w:val="single" w:color="auto" w:sz="4" w:space="0"/>
-            <w:insideH w:val="single" w:color="auto" w:sz="4" w:space="0"/>
-            <w:insideV w:val="single" w:color="auto" w:sz="4" w:space="0"/>
-          </w:tblBorders>
-        </w:tblPrEx>
         <w:tc>
           <w:tcPr>
             <w:tcW w:w="1704" w:type="dxa"/>
@@ -192,16 +182,6 @@
         </w:tc>
       </w:tr>
       <w:tr>
-        <w:tblPrEx>
-          <w:tblBorders>
-            <w:top w:val="single" w:color="auto" w:sz="4" w:space="0"/>
-            <w:left w:val="single" w:color="auto" w:sz="4" w:space="0"/>
-            <w:bottom w:val="single" w:color="auto" w:sz="4" w:space="0"/>
-            <w:right w:val="single" w:color="auto" w:sz="4" w:space="0"/>
-            <w:insideH w:val="single" w:color="auto" w:sz="4" w:space="0"/>
-            <w:insideV w:val="single" w:color="auto" w:sz="4" w:space="0"/>
-          </w:tblBorders>
-        </w:tblPrEx>
         <w:tc>
           <w:tcPr>
             <w:tcW w:w="1704" w:type="dxa"/>
@@ -407,6 +387,14 @@
         </w:rPr>
         <w:t>二、本报告根据与该企业有关的国家企业信用信息公示系统、信用中国、裁判文书网、新闻媒体、行业数据等公开互联网网站等相关数据信息生成。</w:t>
       </w:r>
+      <w:r>
+        <w:rPr>
+          <w:rFonts w:hint="eastAsia"/>
+          <w:color w:val="333333"/>
+          <w:sz w:val="24"/>
+        </w:rPr>
+        <w:t>以及在报告所涉主体授权同意的基础上，根据企业发票、涉税、年报等相关数据综合生成。</w:t>
+      </w:r>
     </w:p>
     <w:p>
       <w:pPr>
@@ -660,6 +648,16 @@
         <w:gridCol w:w="5771"/>
       </w:tblGrid>
       <w:tr>
+        <w:tblPrEx>
+          <w:tblBorders>
+            <w:top w:val="single" w:color="2B2B2B" w:sz="6" w:space="0"/>
+            <w:left w:val="single" w:color="2B2B2B" w:sz="6" w:space="0"/>
+            <w:bottom w:val="single" w:color="2B2B2B" w:sz="6" w:space="0"/>
+            <w:right w:val="single" w:color="2B2B2B" w:sz="6" w:space="0"/>
+            <w:insideH w:val="single" w:color="2B2B2B" w:sz="6" w:space="0"/>
+            <w:insideV w:val="single" w:color="2B2B2B" w:sz="6" w:space="0"/>
+          </w:tblBorders>
+        </w:tblPrEx>
         <w:trPr>
           <w:trHeight w:val="345" w:hRule="atLeast"/>
         </w:trPr>
@@ -787,6 +785,16 @@
         <w:gridCol w:w="5785"/>
       </w:tblGrid>
       <w:tr>
+        <w:tblPrEx>
+          <w:tblBorders>
+            <w:top w:val="single" w:color="2B2B2B" w:sz="6" w:space="0"/>
+            <w:left w:val="single" w:color="2B2B2B" w:sz="6" w:space="0"/>
+            <w:bottom w:val="single" w:color="2B2B2B" w:sz="6" w:space="0"/>
+            <w:right w:val="single" w:color="2B2B2B" w:sz="6" w:space="0"/>
+            <w:insideH w:val="single" w:color="2B2B2B" w:sz="6" w:space="0"/>
+            <w:insideV w:val="single" w:color="2B2B2B" w:sz="6" w:space="0"/>
+          </w:tblBorders>
+        </w:tblPrEx>
         <w:trPr>
           <w:trHeight w:val="345" w:hRule="atLeast"/>
         </w:trPr>
@@ -1278,6 +1286,16 @@
         </w:tc>
       </w:tr>
       <w:tr>
+        <w:tblPrEx>
+          <w:tblBorders>
+            <w:top w:val="single" w:color="2B2B2B" w:sz="6" w:space="0"/>
+            <w:left w:val="single" w:color="2B2B2B" w:sz="6" w:space="0"/>
+            <w:bottom w:val="single" w:color="2B2B2B" w:sz="6" w:space="0"/>
+            <w:right w:val="single" w:color="2B2B2B" w:sz="6" w:space="0"/>
+            <w:insideH w:val="single" w:color="2B2B2B" w:sz="6" w:space="0"/>
+            <w:insideV w:val="single" w:color="2B2B2B" w:sz="6" w:space="0"/>
+          </w:tblBorders>
+        </w:tblPrEx>
         <w:trPr>
           <w:trHeight w:val="573" w:hRule="atLeast"/>
           <w:jc w:val="center"/>
@@ -1981,6 +1999,16 @@
         <w:gridCol w:w="5785"/>
       </w:tblGrid>
       <w:tr>
+        <w:tblPrEx>
+          <w:tblBorders>
+            <w:top w:val="single" w:color="2B2B2B" w:sz="6" w:space="0"/>
+            <w:left w:val="single" w:color="2B2B2B" w:sz="6" w:space="0"/>
+            <w:bottom w:val="single" w:color="2B2B2B" w:sz="6" w:space="0"/>
+            <w:right w:val="single" w:color="2B2B2B" w:sz="6" w:space="0"/>
+            <w:insideH w:val="single" w:color="2B2B2B" w:sz="6" w:space="0"/>
+            <w:insideV w:val="single" w:color="2B2B2B" w:sz="6" w:space="0"/>
+          </w:tblBorders>
+        </w:tblPrEx>
         <w:trPr>
           <w:trHeight w:val="345" w:hRule="atLeast"/>
         </w:trPr>
@@ -2397,6 +2425,16 @@
         <w:gridCol w:w="7347"/>
       </w:tblGrid>
       <w:tr>
+        <w:tblPrEx>
+          <w:tblBorders>
+            <w:top w:val="single" w:color="2B2B2B" w:sz="6" w:space="0"/>
+            <w:left w:val="single" w:color="2B2B2B" w:sz="6" w:space="0"/>
+            <w:bottom w:val="single" w:color="2B2B2B" w:sz="6" w:space="0"/>
+            <w:right w:val="single" w:color="2B2B2B" w:sz="6" w:space="0"/>
+            <w:insideH w:val="single" w:color="2B2B2B" w:sz="6" w:space="0"/>
+            <w:insideV w:val="single" w:color="2B2B2B" w:sz="6" w:space="0"/>
+          </w:tblBorders>
+        </w:tblPrEx>
         <w:trPr>
           <w:trHeight w:val="345" w:hRule="atLeast"/>
         </w:trPr>
@@ -4985,6 +5023,16 @@
         <w:gridCol w:w="3961"/>
       </w:tblGrid>
       <w:tr>
+        <w:tblPrEx>
+          <w:tblBorders>
+            <w:top w:val="single" w:color="2B2B2B" w:sz="6" w:space="0"/>
+            <w:left w:val="single" w:color="2B2B2B" w:sz="6" w:space="0"/>
+            <w:bottom w:val="single" w:color="2B2B2B" w:sz="6" w:space="0"/>
+            <w:right w:val="single" w:color="2B2B2B" w:sz="6" w:space="0"/>
+            <w:insideH w:val="single" w:color="2B2B2B" w:sz="6" w:space="0"/>
+            <w:insideV w:val="single" w:color="2B2B2B" w:sz="6" w:space="0"/>
+          </w:tblBorders>
+        </w:tblPrEx>
         <w:trPr>
           <w:trHeight w:val="345" w:hRule="atLeast"/>
         </w:trPr>
@@ -5302,6 +5350,16 @@
         <w:gridCol w:w="3264"/>
       </w:tblGrid>
       <w:tr>
+        <w:tblPrEx>
+          <w:tblBorders>
+            <w:top w:val="single" w:color="2B2B2B" w:sz="6" w:space="0"/>
+            <w:left w:val="single" w:color="2B2B2B" w:sz="6" w:space="0"/>
+            <w:bottom w:val="single" w:color="2B2B2B" w:sz="6" w:space="0"/>
+            <w:right w:val="single" w:color="2B2B2B" w:sz="6" w:space="0"/>
+            <w:insideH w:val="single" w:color="2B2B2B" w:sz="6" w:space="0"/>
+            <w:insideV w:val="single" w:color="2B2B2B" w:sz="6" w:space="0"/>
+          </w:tblBorders>
+        </w:tblPrEx>
         <w:trPr>
           <w:trHeight w:val="345" w:hRule="atLeast"/>
         </w:trPr>
@@ -5789,6 +5847,16 @@
         <w:gridCol w:w="1872"/>
       </w:tblGrid>
       <w:tr>
+        <w:tblPrEx>
+          <w:tblBorders>
+            <w:top w:val="single" w:color="2B2B2B" w:sz="6" w:space="0"/>
+            <w:left w:val="single" w:color="2B2B2B" w:sz="6" w:space="0"/>
+            <w:bottom w:val="single" w:color="2B2B2B" w:sz="6" w:space="0"/>
+            <w:right w:val="single" w:color="2B2B2B" w:sz="6" w:space="0"/>
+            <w:insideH w:val="single" w:color="2B2B2B" w:sz="6" w:space="0"/>
+            <w:insideV w:val="single" w:color="2B2B2B" w:sz="6" w:space="0"/>
+          </w:tblBorders>
+        </w:tblPrEx>
         <w:trPr>
           <w:trHeight w:val="345" w:hRule="atLeast"/>
         </w:trPr>
@@ -6666,6 +6734,16 @@
         <w:gridCol w:w="7790"/>
       </w:tblGrid>
       <w:tr>
+        <w:tblPrEx>
+          <w:tblBorders>
+            <w:top w:val="single" w:color="2B2B2B" w:sz="6" w:space="0"/>
+            <w:left w:val="single" w:color="2B2B2B" w:sz="6" w:space="0"/>
+            <w:bottom w:val="single" w:color="2B2B2B" w:sz="6" w:space="0"/>
+            <w:right w:val="single" w:color="2B2B2B" w:sz="6" w:space="0"/>
+            <w:insideH w:val="single" w:color="2B2B2B" w:sz="6" w:space="0"/>
+            <w:insideV w:val="single" w:color="2B2B2B" w:sz="6" w:space="0"/>
+          </w:tblBorders>
+        </w:tblPrEx>
         <w:trPr>
           <w:trHeight w:val="345" w:hRule="atLeast"/>
         </w:trPr>
@@ -6859,6 +6937,16 @@
         <w:gridCol w:w="744"/>
       </w:tblGrid>
       <w:tr>
+        <w:tblPrEx>
+          <w:tblBorders>
+            <w:top w:val="single" w:color="2B2B2B" w:sz="6" w:space="0"/>
+            <w:left w:val="single" w:color="2B2B2B" w:sz="6" w:space="0"/>
+            <w:bottom w:val="single" w:color="2B2B2B" w:sz="6" w:space="0"/>
+            <w:right w:val="single" w:color="2B2B2B" w:sz="6" w:space="0"/>
+            <w:insideH w:val="single" w:color="2B2B2B" w:sz="6" w:space="0"/>
+            <w:insideV w:val="single" w:color="2B2B2B" w:sz="6" w:space="0"/>
+          </w:tblBorders>
+        </w:tblPrEx>
         <w:trPr>
           <w:trHeight w:val="801" w:hRule="atLeast"/>
         </w:trPr>
@@ -8417,16 +8505,6 @@
         <w:gridCol w:w="744"/>
       </w:tblGrid>
       <w:tr>
-        <w:tblPrEx>
-          <w:tblBorders>
-            <w:top w:val="single" w:color="2B2B2B" w:sz="6" w:space="0"/>
-            <w:left w:val="single" w:color="2B2B2B" w:sz="6" w:space="0"/>
-            <w:bottom w:val="single" w:color="2B2B2B" w:sz="6" w:space="0"/>
-            <w:right w:val="single" w:color="2B2B2B" w:sz="6" w:space="0"/>
-            <w:insideH w:val="single" w:color="2B2B2B" w:sz="6" w:space="0"/>
-            <w:insideV w:val="single" w:color="2B2B2B" w:sz="6" w:space="0"/>
-          </w:tblBorders>
-        </w:tblPrEx>
         <w:trPr>
           <w:trHeight w:val="1032" w:hRule="atLeast"/>
         </w:trPr>
@@ -9255,16 +9333,6 @@
         <w:gridCol w:w="1536"/>
       </w:tblGrid>
       <w:tr>
-        <w:tblPrEx>
-          <w:tblBorders>
-            <w:top w:val="single" w:color="2B2B2B" w:sz="6" w:space="0"/>
-            <w:left w:val="single" w:color="2B2B2B" w:sz="6" w:space="0"/>
-            <w:bottom w:val="single" w:color="2B2B2B" w:sz="6" w:space="0"/>
-            <w:right w:val="single" w:color="2B2B2B" w:sz="6" w:space="0"/>
-            <w:insideH w:val="single" w:color="2B2B2B" w:sz="6" w:space="0"/>
-            <w:insideV w:val="single" w:color="2B2B2B" w:sz="6" w:space="0"/>
-          </w:tblBorders>
-        </w:tblPrEx>
         <w:trPr>
           <w:trHeight w:val="345" w:hRule="atLeast"/>
         </w:trPr>
@@ -10049,6 +10117,16 @@
         <w:gridCol w:w="6986"/>
       </w:tblGrid>
       <w:tr>
+        <w:tblPrEx>
+          <w:tblBorders>
+            <w:top w:val="single" w:color="2B2B2B" w:sz="6" w:space="0"/>
+            <w:left w:val="single" w:color="2B2B2B" w:sz="6" w:space="0"/>
+            <w:bottom w:val="single" w:color="2B2B2B" w:sz="6" w:space="0"/>
+            <w:right w:val="single" w:color="2B2B2B" w:sz="6" w:space="0"/>
+            <w:insideH w:val="single" w:color="2B2B2B" w:sz="6" w:space="0"/>
+            <w:insideV w:val="single" w:color="2B2B2B" w:sz="6" w:space="0"/>
+          </w:tblBorders>
+        </w:tblPrEx>
         <w:trPr>
           <w:trHeight w:val="1029" w:hRule="atLeast"/>
         </w:trPr>
@@ -10122,6 +10200,16 @@
         </w:tc>
       </w:tr>
       <w:tr>
+        <w:tblPrEx>
+          <w:tblBorders>
+            <w:top w:val="single" w:color="2B2B2B" w:sz="6" w:space="0"/>
+            <w:left w:val="single" w:color="2B2B2B" w:sz="6" w:space="0"/>
+            <w:bottom w:val="single" w:color="2B2B2B" w:sz="6" w:space="0"/>
+            <w:right w:val="single" w:color="2B2B2B" w:sz="6" w:space="0"/>
+            <w:insideH w:val="single" w:color="2B2B2B" w:sz="6" w:space="0"/>
+            <w:insideV w:val="single" w:color="2B2B2B" w:sz="6" w:space="0"/>
+          </w:tblBorders>
+        </w:tblPrEx>
         <w:trPr>
           <w:trHeight w:val="345" w:hRule="atLeast"/>
         </w:trPr>
@@ -10345,194 +10433,6 @@
         <w:gridCol w:w="1008"/>
       </w:tblGrid>
       <w:tr>
-        <w:trPr>
-          <w:trHeight w:val="1029" w:hRule="atLeast"/>
-        </w:trPr>
-        <w:tc>
-          <w:tcPr>
-            <w:tcW w:w="854" w:type="dxa"/>
-            <w:tcBorders>
-              <w:bottom w:val="single" w:color="7F7F7F" w:sz="6" w:space="0"/>
-              <w:right w:val="single" w:color="7F7F7F" w:sz="6" w:space="0"/>
-            </w:tcBorders>
-            <w:shd w:val="clear" w:color="auto" w:fill="EEEEEE"/>
-            <w:vAlign w:val="center"/>
-          </w:tcPr>
-          <w:p>
-            <w:pPr>
-              <w:pStyle w:val="9"/>
-              <w:spacing w:before="130"/>
-              <w:ind w:left="106" w:right="94"/>
-              <w:jc w:val="center"/>
-              <w:rPr>
-                <w:sz w:val="19"/>
-              </w:rPr>
-            </w:pPr>
-            <w:r>
-              <w:rPr>
-                <w:color w:val="333333"/>
-                <w:sz w:val="19"/>
-              </w:rPr>
-              <w:t>序号</w:t>
-            </w:r>
-          </w:p>
-        </w:tc>
-        <w:tc>
-          <w:tcPr>
-            <w:tcW w:w="4970" w:type="dxa"/>
-            <w:tcBorders>
-              <w:left w:val="single" w:color="7F7F7F" w:sz="6" w:space="0"/>
-              <w:bottom w:val="single" w:color="7F7F7F" w:sz="6" w:space="0"/>
-              <w:right w:val="single" w:color="7F7F7F" w:sz="6" w:space="0"/>
-            </w:tcBorders>
-            <w:shd w:val="clear" w:color="auto" w:fill="EEEEEE"/>
-            <w:vAlign w:val="center"/>
-          </w:tcPr>
-          <w:p>
-            <w:pPr>
-              <w:pStyle w:val="9"/>
-              <w:spacing w:before="130"/>
-              <w:ind w:left="164" w:right="151"/>
-              <w:jc w:val="center"/>
-              <w:rPr>
-                <w:sz w:val="19"/>
-              </w:rPr>
-            </w:pPr>
-            <w:r>
-              <w:rPr>
-                <w:color w:val="333333"/>
-                <w:sz w:val="19"/>
-              </w:rPr>
-              <w:t>描述</w:t>
-            </w:r>
-          </w:p>
-        </w:tc>
-        <w:tc>
-          <w:tcPr>
-            <w:tcW w:w="1289" w:type="dxa"/>
-            <w:tcBorders>
-              <w:left w:val="single" w:color="7F7F7F" w:sz="6" w:space="0"/>
-              <w:bottom w:val="single" w:color="7F7F7F" w:sz="6" w:space="0"/>
-              <w:right w:val="single" w:color="7F7F7F" w:sz="6" w:space="0"/>
-            </w:tcBorders>
-            <w:shd w:val="clear" w:color="auto" w:fill="EEEEEE"/>
-            <w:vAlign w:val="center"/>
-          </w:tcPr>
-          <w:p>
-            <w:pPr>
-              <w:pStyle w:val="9"/>
-              <w:spacing w:line="225" w:lineRule="auto"/>
-              <w:ind w:left="179" w:right="163"/>
-              <w:rPr>
-                <w:sz w:val="19"/>
-              </w:rPr>
-            </w:pPr>
-            <w:r>
-              <w:rPr>
-                <w:color w:val="333333"/>
-                <w:sz w:val="19"/>
-              </w:rPr>
-              <w:t>发布日期</w:t>
-            </w:r>
-          </w:p>
-        </w:tc>
-        <w:tc>
-          <w:tcPr>
-            <w:tcW w:w="801" w:type="dxa"/>
-            <w:tcBorders>
-              <w:left w:val="single" w:color="7F7F7F" w:sz="6" w:space="0"/>
-              <w:bottom w:val="single" w:color="7F7F7F" w:sz="6" w:space="0"/>
-              <w:right w:val="single" w:color="7F7F7F" w:sz="6" w:space="0"/>
-            </w:tcBorders>
-            <w:shd w:val="clear" w:color="auto" w:fill="EEEEEE"/>
-            <w:vAlign w:val="center"/>
-          </w:tcPr>
-          <w:p>
-            <w:pPr>
-              <w:pStyle w:val="9"/>
-              <w:spacing w:before="36" w:line="225" w:lineRule="auto"/>
-              <w:ind w:left="131" w:right="115"/>
-              <w:jc w:val="both"/>
-              <w:rPr>
-                <w:color w:val="333333"/>
-                <w:sz w:val="19"/>
-              </w:rPr>
-            </w:pPr>
-            <w:r>
-              <w:rPr>
-                <w:color w:val="333333"/>
-                <w:sz w:val="19"/>
-              </w:rPr>
-              <w:t>所属</w:t>
-            </w:r>
-          </w:p>
-          <w:p>
-            <w:pPr>
-              <w:pStyle w:val="9"/>
-              <w:spacing w:before="36" w:line="225" w:lineRule="auto"/>
-              <w:ind w:left="131" w:right="115"/>
-              <w:jc w:val="both"/>
-              <w:rPr>
-                <w:sz w:val="19"/>
-              </w:rPr>
-            </w:pPr>
-            <w:r>
-              <w:rPr>
-                <w:color w:val="333333"/>
-                <w:sz w:val="19"/>
-              </w:rPr>
-              <w:t>地区</w:t>
-            </w:r>
-          </w:p>
-        </w:tc>
-        <w:tc>
-          <w:tcPr>
-            <w:tcW w:w="1008" w:type="dxa"/>
-            <w:tcBorders>
-              <w:left w:val="single" w:color="7F7F7F" w:sz="6" w:space="0"/>
-              <w:bottom w:val="single" w:color="7F7F7F" w:sz="6" w:space="0"/>
-            </w:tcBorders>
-            <w:shd w:val="clear" w:color="auto" w:fill="EEEEEE"/>
-            <w:vAlign w:val="center"/>
-          </w:tcPr>
-          <w:p>
-            <w:pPr>
-              <w:pStyle w:val="9"/>
-              <w:spacing w:line="225" w:lineRule="auto"/>
-              <w:ind w:left="395" w:right="187" w:hanging="193"/>
-              <w:rPr>
-                <w:color w:val="333333"/>
-                <w:sz w:val="19"/>
-              </w:rPr>
-            </w:pPr>
-            <w:r>
-              <w:rPr>
-                <w:color w:val="333333"/>
-                <w:sz w:val="19"/>
-              </w:rPr>
-              <w:t>项目</w:t>
-            </w:r>
-          </w:p>
-          <w:p>
-            <w:pPr>
-              <w:pStyle w:val="9"/>
-              <w:spacing w:line="225" w:lineRule="auto"/>
-              <w:ind w:left="395" w:right="187" w:hanging="193"/>
-              <w:rPr>
-                <w:sz w:val="19"/>
-              </w:rPr>
-            </w:pPr>
-            <w:r>
-              <w:rPr>
-                <w:color w:val="333333"/>
-                <w:sz w:val="19"/>
-              </w:rPr>
-              <w:t>分类</w:t>
-            </w:r>
-          </w:p>
-        </w:tc>
-      </w:tr>
-      <w:tr>
         <w:tblPrEx>
           <w:tblBorders>
             <w:top w:val="single" w:color="2B2B2B" w:sz="6" w:space="0"/>
@@ -10543,6 +10443,194 @@
             <w:insideV w:val="single" w:color="2B2B2B" w:sz="6" w:space="0"/>
           </w:tblBorders>
         </w:tblPrEx>
+        <w:trPr>
+          <w:trHeight w:val="1029" w:hRule="atLeast"/>
+        </w:trPr>
+        <w:tc>
+          <w:tcPr>
+            <w:tcW w:w="854" w:type="dxa"/>
+            <w:tcBorders>
+              <w:bottom w:val="single" w:color="7F7F7F" w:sz="6" w:space="0"/>
+              <w:right w:val="single" w:color="7F7F7F" w:sz="6" w:space="0"/>
+            </w:tcBorders>
+            <w:shd w:val="clear" w:color="auto" w:fill="EEEEEE"/>
+            <w:vAlign w:val="center"/>
+          </w:tcPr>
+          <w:p>
+            <w:pPr>
+              <w:pStyle w:val="9"/>
+              <w:spacing w:before="130"/>
+              <w:ind w:left="106" w:right="94"/>
+              <w:jc w:val="center"/>
+              <w:rPr>
+                <w:sz w:val="19"/>
+              </w:rPr>
+            </w:pPr>
+            <w:r>
+              <w:rPr>
+                <w:color w:val="333333"/>
+                <w:sz w:val="19"/>
+              </w:rPr>
+              <w:t>序号</w:t>
+            </w:r>
+          </w:p>
+        </w:tc>
+        <w:tc>
+          <w:tcPr>
+            <w:tcW w:w="4970" w:type="dxa"/>
+            <w:tcBorders>
+              <w:left w:val="single" w:color="7F7F7F" w:sz="6" w:space="0"/>
+              <w:bottom w:val="single" w:color="7F7F7F" w:sz="6" w:space="0"/>
+              <w:right w:val="single" w:color="7F7F7F" w:sz="6" w:space="0"/>
+            </w:tcBorders>
+            <w:shd w:val="clear" w:color="auto" w:fill="EEEEEE"/>
+            <w:vAlign w:val="center"/>
+          </w:tcPr>
+          <w:p>
+            <w:pPr>
+              <w:pStyle w:val="9"/>
+              <w:spacing w:before="130"/>
+              <w:ind w:left="164" w:right="151"/>
+              <w:jc w:val="center"/>
+              <w:rPr>
+                <w:sz w:val="19"/>
+              </w:rPr>
+            </w:pPr>
+            <w:r>
+              <w:rPr>
+                <w:color w:val="333333"/>
+                <w:sz w:val="19"/>
+              </w:rPr>
+              <w:t>描述</w:t>
+            </w:r>
+          </w:p>
+        </w:tc>
+        <w:tc>
+          <w:tcPr>
+            <w:tcW w:w="1289" w:type="dxa"/>
+            <w:tcBorders>
+              <w:left w:val="single" w:color="7F7F7F" w:sz="6" w:space="0"/>
+              <w:bottom w:val="single" w:color="7F7F7F" w:sz="6" w:space="0"/>
+              <w:right w:val="single" w:color="7F7F7F" w:sz="6" w:space="0"/>
+            </w:tcBorders>
+            <w:shd w:val="clear" w:color="auto" w:fill="EEEEEE"/>
+            <w:vAlign w:val="center"/>
+          </w:tcPr>
+          <w:p>
+            <w:pPr>
+              <w:pStyle w:val="9"/>
+              <w:spacing w:line="225" w:lineRule="auto"/>
+              <w:ind w:left="179" w:right="163"/>
+              <w:rPr>
+                <w:sz w:val="19"/>
+              </w:rPr>
+            </w:pPr>
+            <w:r>
+              <w:rPr>
+                <w:color w:val="333333"/>
+                <w:sz w:val="19"/>
+              </w:rPr>
+              <w:t>发布日期</w:t>
+            </w:r>
+          </w:p>
+        </w:tc>
+        <w:tc>
+          <w:tcPr>
+            <w:tcW w:w="801" w:type="dxa"/>
+            <w:tcBorders>
+              <w:left w:val="single" w:color="7F7F7F" w:sz="6" w:space="0"/>
+              <w:bottom w:val="single" w:color="7F7F7F" w:sz="6" w:space="0"/>
+              <w:right w:val="single" w:color="7F7F7F" w:sz="6" w:space="0"/>
+            </w:tcBorders>
+            <w:shd w:val="clear" w:color="auto" w:fill="EEEEEE"/>
+            <w:vAlign w:val="center"/>
+          </w:tcPr>
+          <w:p>
+            <w:pPr>
+              <w:pStyle w:val="9"/>
+              <w:spacing w:before="36" w:line="225" w:lineRule="auto"/>
+              <w:ind w:left="131" w:right="115"/>
+              <w:jc w:val="both"/>
+              <w:rPr>
+                <w:color w:val="333333"/>
+                <w:sz w:val="19"/>
+              </w:rPr>
+            </w:pPr>
+            <w:r>
+              <w:rPr>
+                <w:color w:val="333333"/>
+                <w:sz w:val="19"/>
+              </w:rPr>
+              <w:t>所属</w:t>
+            </w:r>
+          </w:p>
+          <w:p>
+            <w:pPr>
+              <w:pStyle w:val="9"/>
+              <w:spacing w:before="36" w:line="225" w:lineRule="auto"/>
+              <w:ind w:left="131" w:right="115"/>
+              <w:jc w:val="both"/>
+              <w:rPr>
+                <w:sz w:val="19"/>
+              </w:rPr>
+            </w:pPr>
+            <w:r>
+              <w:rPr>
+                <w:color w:val="333333"/>
+                <w:sz w:val="19"/>
+              </w:rPr>
+              <w:t>地区</w:t>
+            </w:r>
+          </w:p>
+        </w:tc>
+        <w:tc>
+          <w:tcPr>
+            <w:tcW w:w="1008" w:type="dxa"/>
+            <w:tcBorders>
+              <w:left w:val="single" w:color="7F7F7F" w:sz="6" w:space="0"/>
+              <w:bottom w:val="single" w:color="7F7F7F" w:sz="6" w:space="0"/>
+            </w:tcBorders>
+            <w:shd w:val="clear" w:color="auto" w:fill="EEEEEE"/>
+            <w:vAlign w:val="center"/>
+          </w:tcPr>
+          <w:p>
+            <w:pPr>
+              <w:pStyle w:val="9"/>
+              <w:spacing w:line="225" w:lineRule="auto"/>
+              <w:ind w:left="395" w:right="187" w:hanging="193"/>
+              <w:rPr>
+                <w:color w:val="333333"/>
+                <w:sz w:val="19"/>
+              </w:rPr>
+            </w:pPr>
+            <w:r>
+              <w:rPr>
+                <w:color w:val="333333"/>
+                <w:sz w:val="19"/>
+              </w:rPr>
+              <w:t>项目</w:t>
+            </w:r>
+          </w:p>
+          <w:p>
+            <w:pPr>
+              <w:pStyle w:val="9"/>
+              <w:spacing w:line="225" w:lineRule="auto"/>
+              <w:ind w:left="395" w:right="187" w:hanging="193"/>
+              <w:rPr>
+                <w:sz w:val="19"/>
+              </w:rPr>
+            </w:pPr>
+            <w:r>
+              <w:rPr>
+                <w:color w:val="333333"/>
+                <w:sz w:val="19"/>
+              </w:rPr>
+              <w:t>分类</w:t>
+            </w:r>
+          </w:p>
+        </w:tc>
+      </w:tr>
+      <w:tr>
         <w:trPr>
           <w:trHeight w:val="573" w:hRule="atLeast"/>
         </w:trPr>
@@ -10854,6 +10942,16 @@
         <w:gridCol w:w="1308"/>
       </w:tblGrid>
       <w:tr>
+        <w:tblPrEx>
+          <w:tblBorders>
+            <w:top w:val="single" w:color="2B2B2B" w:sz="6" w:space="0"/>
+            <w:left w:val="single" w:color="2B2B2B" w:sz="6" w:space="0"/>
+            <w:bottom w:val="single" w:color="2B2B2B" w:sz="6" w:space="0"/>
+            <w:right w:val="single" w:color="2B2B2B" w:sz="6" w:space="0"/>
+            <w:insideH w:val="single" w:color="2B2B2B" w:sz="6" w:space="0"/>
+            <w:insideV w:val="single" w:color="2B2B2B" w:sz="6" w:space="0"/>
+          </w:tblBorders>
+        </w:tblPrEx>
         <w:trPr>
           <w:trHeight w:val="345" w:hRule="atLeast"/>
         </w:trPr>
@@ -11077,6 +11175,16 @@
         </w:tc>
       </w:tr>
       <w:tr>
+        <w:tblPrEx>
+          <w:tblBorders>
+            <w:top w:val="single" w:color="2B2B2B" w:sz="6" w:space="0"/>
+            <w:left w:val="single" w:color="2B2B2B" w:sz="6" w:space="0"/>
+            <w:bottom w:val="single" w:color="2B2B2B" w:sz="6" w:space="0"/>
+            <w:right w:val="single" w:color="2B2B2B" w:sz="6" w:space="0"/>
+            <w:insideH w:val="single" w:color="2B2B2B" w:sz="6" w:space="0"/>
+            <w:insideV w:val="single" w:color="2B2B2B" w:sz="6" w:space="0"/>
+          </w:tblBorders>
+        </w:tblPrEx>
         <w:trPr>
           <w:trHeight w:val="345" w:hRule="atLeast"/>
         </w:trPr>
@@ -11604,6 +11712,16 @@
         </w:tc>
       </w:tr>
       <w:tr>
+        <w:tblPrEx>
+          <w:tblBorders>
+            <w:top w:val="single" w:color="2B2B2B" w:sz="6" w:space="0"/>
+            <w:left w:val="single" w:color="2B2B2B" w:sz="6" w:space="0"/>
+            <w:bottom w:val="single" w:color="2B2B2B" w:sz="6" w:space="0"/>
+            <w:right w:val="single" w:color="2B2B2B" w:sz="6" w:space="0"/>
+            <w:insideH w:val="single" w:color="2B2B2B" w:sz="6" w:space="0"/>
+            <w:insideV w:val="single" w:color="2B2B2B" w:sz="6" w:space="0"/>
+          </w:tblBorders>
+        </w:tblPrEx>
         <w:trPr>
           <w:trHeight w:val="345" w:hRule="atLeast"/>
         </w:trPr>
@@ -12662,6 +12780,205 @@
         <w:gridCol w:w="1224"/>
       </w:tblGrid>
       <w:tr>
+        <w:trPr>
+          <w:trHeight w:val="345" w:hRule="atLeast"/>
+        </w:trPr>
+        <w:tc>
+          <w:tcPr>
+            <w:tcW w:w="803" w:type="dxa"/>
+            <w:tcBorders>
+              <w:right w:val="single" w:color="7F7F7F" w:sz="6" w:space="0"/>
+            </w:tcBorders>
+            <w:shd w:val="clear" w:color="auto" w:fill="EEEEEE"/>
+            <w:vAlign w:val="center"/>
+          </w:tcPr>
+          <w:p>
+            <w:pPr>
+              <w:pStyle w:val="9"/>
+              <w:spacing w:before="24"/>
+              <w:ind w:left="226"/>
+              <w:rPr>
+                <w:sz w:val="19"/>
+              </w:rPr>
+            </w:pPr>
+            <w:r>
+              <w:rPr>
+                <w:color w:val="333333"/>
+                <w:sz w:val="19"/>
+              </w:rPr>
+              <w:t>序号</w:t>
+            </w:r>
+          </w:p>
+        </w:tc>
+        <w:tc>
+          <w:tcPr>
+            <w:tcW w:w="1626" w:type="dxa"/>
+            <w:tcBorders>
+              <w:left w:val="single" w:color="7F7F7F" w:sz="6" w:space="0"/>
+              <w:right w:val="single" w:color="7F7F7F" w:sz="6" w:space="0"/>
+            </w:tcBorders>
+            <w:shd w:val="clear" w:color="auto" w:fill="EEEEEE"/>
+            <w:vAlign w:val="center"/>
+          </w:tcPr>
+          <w:p>
+            <w:pPr>
+              <w:pStyle w:val="9"/>
+              <w:spacing w:before="24"/>
+              <w:ind w:left="214"/>
+              <w:rPr>
+                <w:sz w:val="19"/>
+              </w:rPr>
+            </w:pPr>
+            <w:r>
+              <w:rPr>
+                <w:color w:val="333333"/>
+                <w:sz w:val="19"/>
+              </w:rPr>
+              <w:t>资质类别</w:t>
+            </w:r>
+          </w:p>
+        </w:tc>
+        <w:tc>
+          <w:tcPr>
+            <w:tcW w:w="1428" w:type="dxa"/>
+            <w:tcBorders>
+              <w:left w:val="single" w:color="7F7F7F" w:sz="6" w:space="0"/>
+              <w:right w:val="single" w:color="7F7F7F" w:sz="6" w:space="0"/>
+            </w:tcBorders>
+            <w:shd w:val="clear" w:color="auto" w:fill="EEEEEE"/>
+            <w:vAlign w:val="center"/>
+          </w:tcPr>
+          <w:p>
+            <w:pPr>
+              <w:pStyle w:val="9"/>
+              <w:spacing w:before="24"/>
+              <w:ind w:left="233"/>
+              <w:rPr>
+                <w:sz w:val="19"/>
+              </w:rPr>
+            </w:pPr>
+            <w:r>
+              <w:rPr>
+                <w:color w:val="333333"/>
+                <w:sz w:val="19"/>
+              </w:rPr>
+              <w:t>资质证书号</w:t>
+            </w:r>
+          </w:p>
+        </w:tc>
+        <w:tc>
+          <w:tcPr>
+            <w:tcW w:w="1200" w:type="dxa"/>
+            <w:tcBorders>
+              <w:left w:val="single" w:color="7F7F7F" w:sz="6" w:space="0"/>
+              <w:right w:val="single" w:color="7F7F7F" w:sz="6" w:space="0"/>
+            </w:tcBorders>
+            <w:shd w:val="clear" w:color="auto" w:fill="EEEEEE"/>
+            <w:vAlign w:val="center"/>
+          </w:tcPr>
+          <w:p>
+            <w:pPr>
+              <w:pStyle w:val="9"/>
+              <w:spacing w:before="24"/>
+              <w:ind w:left="215"/>
+              <w:rPr>
+                <w:sz w:val="19"/>
+              </w:rPr>
+            </w:pPr>
+            <w:r>
+              <w:rPr>
+                <w:color w:val="333333"/>
+                <w:sz w:val="19"/>
+              </w:rPr>
+              <w:t>资质名称</w:t>
+            </w:r>
+          </w:p>
+        </w:tc>
+        <w:tc>
+          <w:tcPr>
+            <w:tcW w:w="1212" w:type="dxa"/>
+            <w:tcBorders>
+              <w:left w:val="single" w:color="7F7F7F" w:sz="6" w:space="0"/>
+              <w:right w:val="single" w:color="7F7F7F" w:sz="6" w:space="0"/>
+            </w:tcBorders>
+            <w:shd w:val="clear" w:color="auto" w:fill="EEEEEE"/>
+            <w:vAlign w:val="center"/>
+          </w:tcPr>
+          <w:p>
+            <w:pPr>
+              <w:pStyle w:val="9"/>
+              <w:spacing w:before="24"/>
+              <w:ind w:left="221"/>
+              <w:rPr>
+                <w:sz w:val="19"/>
+              </w:rPr>
+            </w:pPr>
+            <w:r>
+              <w:rPr>
+                <w:color w:val="333333"/>
+                <w:sz w:val="19"/>
+              </w:rPr>
+              <w:t>发证日期</w:t>
+            </w:r>
+          </w:p>
+        </w:tc>
+        <w:tc>
+          <w:tcPr>
+            <w:tcW w:w="1440" w:type="dxa"/>
+            <w:tcBorders>
+              <w:left w:val="single" w:color="7F7F7F" w:sz="6" w:space="0"/>
+              <w:right w:val="single" w:color="7F7F7F" w:sz="6" w:space="0"/>
+            </w:tcBorders>
+            <w:shd w:val="clear" w:color="auto" w:fill="EEEEEE"/>
+            <w:vAlign w:val="center"/>
+          </w:tcPr>
+          <w:p>
+            <w:pPr>
+              <w:pStyle w:val="9"/>
+              <w:spacing w:before="24"/>
+              <w:ind w:left="240"/>
+              <w:rPr>
+                <w:sz w:val="19"/>
+              </w:rPr>
+            </w:pPr>
+            <w:r>
+              <w:rPr>
+                <w:color w:val="333333"/>
+                <w:sz w:val="19"/>
+              </w:rPr>
+              <w:t>证书有效期</w:t>
+            </w:r>
+          </w:p>
+        </w:tc>
+        <w:tc>
+          <w:tcPr>
+            <w:tcW w:w="1224" w:type="dxa"/>
+            <w:tcBorders>
+              <w:left w:val="single" w:color="7F7F7F" w:sz="6" w:space="0"/>
+            </w:tcBorders>
+            <w:shd w:val="clear" w:color="auto" w:fill="EEEEEE"/>
+            <w:vAlign w:val="center"/>
+          </w:tcPr>
+          <w:p>
+            <w:pPr>
+              <w:pStyle w:val="9"/>
+              <w:spacing w:before="24"/>
+              <w:ind w:left="228"/>
+              <w:rPr>
+                <w:sz w:val="19"/>
+              </w:rPr>
+            </w:pPr>
+            <w:r>
+              <w:rPr>
+                <w:color w:val="333333"/>
+                <w:sz w:val="19"/>
+              </w:rPr>
+              <w:t>发证机关</w:t>
+            </w:r>
+          </w:p>
+        </w:tc>
+      </w:tr>
+      <w:tr>
         <w:tblPrEx>
           <w:tblBorders>
             <w:top w:val="single" w:color="2B2B2B" w:sz="6" w:space="0"/>
@@ -12672,205 +12989,6 @@
             <w:insideV w:val="single" w:color="2B2B2B" w:sz="6" w:space="0"/>
           </w:tblBorders>
         </w:tblPrEx>
-        <w:trPr>
-          <w:trHeight w:val="345" w:hRule="atLeast"/>
-        </w:trPr>
-        <w:tc>
-          <w:tcPr>
-            <w:tcW w:w="803" w:type="dxa"/>
-            <w:tcBorders>
-              <w:right w:val="single" w:color="7F7F7F" w:sz="6" w:space="0"/>
-            </w:tcBorders>
-            <w:shd w:val="clear" w:color="auto" w:fill="EEEEEE"/>
-            <w:vAlign w:val="center"/>
-          </w:tcPr>
-          <w:p>
-            <w:pPr>
-              <w:pStyle w:val="9"/>
-              <w:spacing w:before="24"/>
-              <w:ind w:left="226"/>
-              <w:rPr>
-                <w:sz w:val="19"/>
-              </w:rPr>
-            </w:pPr>
-            <w:r>
-              <w:rPr>
-                <w:color w:val="333333"/>
-                <w:sz w:val="19"/>
-              </w:rPr>
-              <w:t>序号</w:t>
-            </w:r>
-          </w:p>
-        </w:tc>
-        <w:tc>
-          <w:tcPr>
-            <w:tcW w:w="1626" w:type="dxa"/>
-            <w:tcBorders>
-              <w:left w:val="single" w:color="7F7F7F" w:sz="6" w:space="0"/>
-              <w:right w:val="single" w:color="7F7F7F" w:sz="6" w:space="0"/>
-            </w:tcBorders>
-            <w:shd w:val="clear" w:color="auto" w:fill="EEEEEE"/>
-            <w:vAlign w:val="center"/>
-          </w:tcPr>
-          <w:p>
-            <w:pPr>
-              <w:pStyle w:val="9"/>
-              <w:spacing w:before="24"/>
-              <w:ind w:left="214"/>
-              <w:rPr>
-                <w:sz w:val="19"/>
-              </w:rPr>
-            </w:pPr>
-            <w:r>
-              <w:rPr>
-                <w:color w:val="333333"/>
-                <w:sz w:val="19"/>
-              </w:rPr>
-              <w:t>资质类别</w:t>
-            </w:r>
-          </w:p>
-        </w:tc>
-        <w:tc>
-          <w:tcPr>
-            <w:tcW w:w="1428" w:type="dxa"/>
-            <w:tcBorders>
-              <w:left w:val="single" w:color="7F7F7F" w:sz="6" w:space="0"/>
-              <w:right w:val="single" w:color="7F7F7F" w:sz="6" w:space="0"/>
-            </w:tcBorders>
-            <w:shd w:val="clear" w:color="auto" w:fill="EEEEEE"/>
-            <w:vAlign w:val="center"/>
-          </w:tcPr>
-          <w:p>
-            <w:pPr>
-              <w:pStyle w:val="9"/>
-              <w:spacing w:before="24"/>
-              <w:ind w:left="233"/>
-              <w:rPr>
-                <w:sz w:val="19"/>
-              </w:rPr>
-            </w:pPr>
-            <w:r>
-              <w:rPr>
-                <w:color w:val="333333"/>
-                <w:sz w:val="19"/>
-              </w:rPr>
-              <w:t>资质证书号</w:t>
-            </w:r>
-          </w:p>
-        </w:tc>
-        <w:tc>
-          <w:tcPr>
-            <w:tcW w:w="1200" w:type="dxa"/>
-            <w:tcBorders>
-              <w:left w:val="single" w:color="7F7F7F" w:sz="6" w:space="0"/>
-              <w:right w:val="single" w:color="7F7F7F" w:sz="6" w:space="0"/>
-            </w:tcBorders>
-            <w:shd w:val="clear" w:color="auto" w:fill="EEEEEE"/>
-            <w:vAlign w:val="center"/>
-          </w:tcPr>
-          <w:p>
-            <w:pPr>
-              <w:pStyle w:val="9"/>
-              <w:spacing w:before="24"/>
-              <w:ind w:left="215"/>
-              <w:rPr>
-                <w:sz w:val="19"/>
-              </w:rPr>
-            </w:pPr>
-            <w:r>
-              <w:rPr>
-                <w:color w:val="333333"/>
-                <w:sz w:val="19"/>
-              </w:rPr>
-              <w:t>资质名称</w:t>
-            </w:r>
-          </w:p>
-        </w:tc>
-        <w:tc>
-          <w:tcPr>
-            <w:tcW w:w="1212" w:type="dxa"/>
-            <w:tcBorders>
-              <w:left w:val="single" w:color="7F7F7F" w:sz="6" w:space="0"/>
-              <w:right w:val="single" w:color="7F7F7F" w:sz="6" w:space="0"/>
-            </w:tcBorders>
-            <w:shd w:val="clear" w:color="auto" w:fill="EEEEEE"/>
-            <w:vAlign w:val="center"/>
-          </w:tcPr>
-          <w:p>
-            <w:pPr>
-              <w:pStyle w:val="9"/>
-              <w:spacing w:before="24"/>
-              <w:ind w:left="221"/>
-              <w:rPr>
-                <w:sz w:val="19"/>
-              </w:rPr>
-            </w:pPr>
-            <w:r>
-              <w:rPr>
-                <w:color w:val="333333"/>
-                <w:sz w:val="19"/>
-              </w:rPr>
-              <w:t>发证日期</w:t>
-            </w:r>
-          </w:p>
-        </w:tc>
-        <w:tc>
-          <w:tcPr>
-            <w:tcW w:w="1440" w:type="dxa"/>
-            <w:tcBorders>
-              <w:left w:val="single" w:color="7F7F7F" w:sz="6" w:space="0"/>
-              <w:right w:val="single" w:color="7F7F7F" w:sz="6" w:space="0"/>
-            </w:tcBorders>
-            <w:shd w:val="clear" w:color="auto" w:fill="EEEEEE"/>
-            <w:vAlign w:val="center"/>
-          </w:tcPr>
-          <w:p>
-            <w:pPr>
-              <w:pStyle w:val="9"/>
-              <w:spacing w:before="24"/>
-              <w:ind w:left="240"/>
-              <w:rPr>
-                <w:sz w:val="19"/>
-              </w:rPr>
-            </w:pPr>
-            <w:r>
-              <w:rPr>
-                <w:color w:val="333333"/>
-                <w:sz w:val="19"/>
-              </w:rPr>
-              <w:t>证书有效期</w:t>
-            </w:r>
-          </w:p>
-        </w:tc>
-        <w:tc>
-          <w:tcPr>
-            <w:tcW w:w="1224" w:type="dxa"/>
-            <w:tcBorders>
-              <w:left w:val="single" w:color="7F7F7F" w:sz="6" w:space="0"/>
-            </w:tcBorders>
-            <w:shd w:val="clear" w:color="auto" w:fill="EEEEEE"/>
-            <w:vAlign w:val="center"/>
-          </w:tcPr>
-          <w:p>
-            <w:pPr>
-              <w:pStyle w:val="9"/>
-              <w:spacing w:before="24"/>
-              <w:ind w:left="228"/>
-              <w:rPr>
-                <w:sz w:val="19"/>
-              </w:rPr>
-            </w:pPr>
-            <w:r>
-              <w:rPr>
-                <w:color w:val="333333"/>
-                <w:sz w:val="19"/>
-              </w:rPr>
-              <w:t>发证机关</w:t>
-            </w:r>
-          </w:p>
-        </w:tc>
-      </w:tr>
-      <w:tr>
         <w:trPr>
           <w:trHeight w:val="345" w:hRule="atLeast"/>
         </w:trPr>
@@ -13512,6 +13630,16 @@
         </w:tc>
       </w:tr>
       <w:tr>
+        <w:tblPrEx>
+          <w:tblBorders>
+            <w:top w:val="single" w:color="2B2B2B" w:sz="6" w:space="0"/>
+            <w:left w:val="single" w:color="2B2B2B" w:sz="6" w:space="0"/>
+            <w:bottom w:val="single" w:color="2B2B2B" w:sz="6" w:space="0"/>
+            <w:right w:val="single" w:color="2B2B2B" w:sz="6" w:space="0"/>
+            <w:insideH w:val="single" w:color="2B2B2B" w:sz="6" w:space="0"/>
+            <w:insideV w:val="single" w:color="2B2B2B" w:sz="6" w:space="0"/>
+          </w:tblBorders>
+        </w:tblPrEx>
         <w:trPr>
           <w:trHeight w:val="345" w:hRule="atLeast"/>
         </w:trPr>
@@ -14026,6 +14154,16 @@
         </w:tc>
       </w:tr>
       <w:tr>
+        <w:tblPrEx>
+          <w:tblBorders>
+            <w:top w:val="single" w:color="2B2B2B" w:sz="6" w:space="0"/>
+            <w:left w:val="single" w:color="2B2B2B" w:sz="6" w:space="0"/>
+            <w:bottom w:val="single" w:color="2B2B2B" w:sz="6" w:space="0"/>
+            <w:right w:val="single" w:color="2B2B2B" w:sz="6" w:space="0"/>
+            <w:insideH w:val="single" w:color="2B2B2B" w:sz="6" w:space="0"/>
+            <w:insideV w:val="single" w:color="2B2B2B" w:sz="6" w:space="0"/>
+          </w:tblBorders>
+        </w:tblPrEx>
         <w:trPr>
           <w:trHeight w:val="345" w:hRule="atLeast"/>
         </w:trPr>
@@ -14555,6 +14693,16 @@
         </w:tc>
       </w:tr>
       <w:tr>
+        <w:tblPrEx>
+          <w:tblBorders>
+            <w:top w:val="single" w:color="2B2B2B" w:sz="6" w:space="0"/>
+            <w:left w:val="single" w:color="2B2B2B" w:sz="6" w:space="0"/>
+            <w:bottom w:val="single" w:color="2B2B2B" w:sz="6" w:space="0"/>
+            <w:right w:val="single" w:color="2B2B2B" w:sz="6" w:space="0"/>
+            <w:insideH w:val="single" w:color="2B2B2B" w:sz="6" w:space="0"/>
+            <w:insideV w:val="single" w:color="2B2B2B" w:sz="6" w:space="0"/>
+          </w:tblBorders>
+        </w:tblPrEx>
         <w:trPr>
           <w:trHeight w:val="345" w:hRule="atLeast"/>
         </w:trPr>
@@ -17397,6 +17545,16 @@
         <w:gridCol w:w="2819"/>
       </w:tblGrid>
       <w:tr>
+        <w:tblPrEx>
+          <w:tblBorders>
+            <w:top w:val="single" w:color="2B2B2B" w:sz="6" w:space="0"/>
+            <w:left w:val="single" w:color="2B2B2B" w:sz="6" w:space="0"/>
+            <w:bottom w:val="single" w:color="2B2B2B" w:sz="6" w:space="0"/>
+            <w:right w:val="single" w:color="2B2B2B" w:sz="6" w:space="0"/>
+            <w:insideH w:val="single" w:color="2B2B2B" w:sz="6" w:space="0"/>
+            <w:insideV w:val="single" w:color="2B2B2B" w:sz="6" w:space="0"/>
+          </w:tblBorders>
+        </w:tblPrEx>
         <w:trPr>
           <w:trHeight w:val="345" w:hRule="atLeast"/>
         </w:trPr>
@@ -17707,7 +17865,43 @@
         <w:t>主营商品分析</w:t>
       </w:r>
     </w:p>
-    <w:p/>
+    <w:p>
+      <w:pPr>
+        <w:rPr>
+          <w:rFonts w:hint="eastAsia" w:eastAsiaTheme="minorEastAsia"/>
+          <w:lang w:val="en-US" w:eastAsia="zh-Hans"/>
+        </w:rPr>
+      </w:pPr>
+      <w:r>
+        <w:rPr>
+          <w:rFonts w:hint="eastAsia"/>
+          <w:lang w:val="en-US" w:eastAsia="zh-Hans"/>
+        </w:rPr>
+        <w:t>自</w:t>
+      </w:r>
+      <w:r>
+        <w:rPr>
+          <w:rFonts w:hint="default"/>
+          <w:lang w:eastAsia="zh-Hans"/>
+        </w:rPr>
+        <w:t>${common_data_zhouqi}</w:t>
+      </w:r>
+      <w:r>
+        <w:rPr>
+          <w:rFonts w:hint="eastAsia"/>
+          <w:lang w:val="en-US" w:eastAsia="zh-Hans"/>
+        </w:rPr>
+        <w:t>的销项发票</w:t>
+      </w:r>
+    </w:p>
+    <w:p>
+      <w:r>
+        <w:rPr>
+          <w:rFonts w:hint="eastAsia"/>
+        </w:rPr>
+        <w:t>注：提取自发票的一级科目</w:t>
+      </w:r>
+    </w:p>
     <w:tbl>
       <w:tblPr>
         <w:tblStyle w:val="7"/>
@@ -17736,6 +17930,16 @@
         <w:gridCol w:w="3169"/>
       </w:tblGrid>
       <w:tr>
+        <w:tblPrEx>
+          <w:tblBorders>
+            <w:top w:val="single" w:color="2B2B2B" w:sz="6" w:space="0"/>
+            <w:left w:val="single" w:color="2B2B2B" w:sz="6" w:space="0"/>
+            <w:bottom w:val="single" w:color="2B2B2B" w:sz="6" w:space="0"/>
+            <w:right w:val="single" w:color="2B2B2B" w:sz="6" w:space="0"/>
+            <w:insideH w:val="single" w:color="2B2B2B" w:sz="6" w:space="0"/>
+            <w:insideV w:val="single" w:color="2B2B2B" w:sz="6" w:space="0"/>
+          </w:tblBorders>
+        </w:tblPrEx>
         <w:trPr>
           <w:trHeight w:val="345" w:hRule="atLeast"/>
         </w:trPr>
@@ -18130,7 +18334,38 @@
         <w:t>分析</w:t>
       </w:r>
     </w:p>
-    <w:p/>
+    <w:p>
+      <w:r>
+        <w:rPr>
+          <w:rFonts w:hint="eastAsia"/>
+          <w:lang w:val="en-US" w:eastAsia="zh-Hans"/>
+        </w:rPr>
+        <w:t>自</w:t>
+      </w:r>
+      <w:r>
+        <w:rPr>
+          <w:rFonts w:hint="default"/>
+          <w:lang w:eastAsia="zh-Hans"/>
+        </w:rPr>
+        <w:t>${common_data_zhouqi}</w:t>
+      </w:r>
+      <w:r>
+        <w:rPr>
+          <w:rFonts w:hint="eastAsia"/>
+          <w:lang w:val="en-US" w:eastAsia="zh-Hans"/>
+        </w:rPr>
+        <w:t>的进</w:t>
+      </w:r>
+      <w:bookmarkStart w:id="0" w:name="_GoBack"/>
+      <w:bookmarkEnd w:id="0"/>
+      <w:r>
+        <w:rPr>
+          <w:rFonts w:hint="eastAsia"/>
+          <w:lang w:val="en-US" w:eastAsia="zh-Hans"/>
+        </w:rPr>
+        <w:t>项发票</w:t>
+      </w:r>
+    </w:p>
     <w:tbl>
       <w:tblPr>
         <w:tblStyle w:val="7"/>
@@ -18159,6 +18394,16 @@
         <w:gridCol w:w="3169"/>
       </w:tblGrid>
       <w:tr>
+        <w:tblPrEx>
+          <w:tblBorders>
+            <w:top w:val="single" w:color="2B2B2B" w:sz="6" w:space="0"/>
+            <w:left w:val="single" w:color="2B2B2B" w:sz="6" w:space="0"/>
+            <w:bottom w:val="single" w:color="2B2B2B" w:sz="6" w:space="0"/>
+            <w:right w:val="single" w:color="2B2B2B" w:sz="6" w:space="0"/>
+            <w:insideH w:val="single" w:color="2B2B2B" w:sz="6" w:space="0"/>
+            <w:insideV w:val="single" w:color="2B2B2B" w:sz="6" w:space="0"/>
+          </w:tblBorders>
+        </w:tblPrEx>
         <w:trPr>
           <w:trHeight w:val="345" w:hRule="atLeast"/>
         </w:trPr>
@@ -18523,8 +18768,6 @@
         </w:rPr>
         <w:t>sysSaid</w:t>
       </w:r>
-      <w:bookmarkStart w:id="0" w:name="_GoBack"/>
-      <w:bookmarkEnd w:id="0"/>
       <w:r>
         <w:rPr>
           <w:sz w:val="36"/>
@@ -18588,163 +18831,6 @@
         <w:gridCol w:w="4114"/>
       </w:tblGrid>
       <w:tr>
-        <w:trPr>
-          <w:trHeight w:val="345" w:hRule="atLeast"/>
-        </w:trPr>
-        <w:tc>
-          <w:tcPr>
-            <w:tcW w:w="847" w:type="dxa"/>
-            <w:tcBorders>
-              <w:bottom w:val="single" w:color="7F7F7F" w:sz="6" w:space="0"/>
-              <w:right w:val="single" w:color="7F7F7F" w:sz="6" w:space="0"/>
-            </w:tcBorders>
-            <w:shd w:val="clear" w:color="auto" w:fill="EEEEEE"/>
-            <w:vAlign w:val="center"/>
-          </w:tcPr>
-          <w:p>
-            <w:pPr>
-              <w:pStyle w:val="9"/>
-              <w:spacing w:before="24"/>
-              <w:ind w:left="106" w:right="94"/>
-              <w:jc w:val="center"/>
-              <w:rPr>
-                <w:sz w:val="19"/>
-              </w:rPr>
-            </w:pPr>
-            <w:r>
-              <w:rPr>
-                <w:color w:val="333333"/>
-                <w:sz w:val="19"/>
-              </w:rPr>
-              <w:t>序号</w:t>
-            </w:r>
-          </w:p>
-        </w:tc>
-        <w:tc>
-          <w:tcPr>
-            <w:tcW w:w="2062" w:type="dxa"/>
-            <w:tcBorders>
-              <w:left w:val="single" w:color="7F7F7F" w:sz="6" w:space="0"/>
-              <w:bottom w:val="single" w:color="7F7F7F" w:sz="6" w:space="0"/>
-              <w:right w:val="single" w:color="7F7F7F" w:sz="6" w:space="0"/>
-            </w:tcBorders>
-            <w:shd w:val="clear" w:color="auto" w:fill="EEEEEE"/>
-            <w:vAlign w:val="center"/>
-          </w:tcPr>
-          <w:p>
-            <w:pPr>
-              <w:pStyle w:val="9"/>
-              <w:spacing w:before="24"/>
-              <w:ind w:left="115" w:right="103"/>
-              <w:jc w:val="center"/>
-              <w:rPr>
-                <w:rFonts w:hint="eastAsia" w:eastAsia="宋体"/>
-                <w:sz w:val="19"/>
-                <w:lang w:val="en-US" w:eastAsia="zh-Hans"/>
-              </w:rPr>
-            </w:pPr>
-            <w:r>
-              <w:rPr>
-                <w:rFonts w:hint="eastAsia"/>
-                <w:sz w:val="19"/>
-                <w:highlight w:val="none"/>
-                <w:lang w:val="en-US" w:eastAsia="zh-CN"/>
-              </w:rPr>
-              <w:t>发票统计周期</w:t>
-            </w:r>
-          </w:p>
-        </w:tc>
-        <w:tc>
-          <w:tcPr>
-            <w:tcW w:w="1900" w:type="dxa"/>
-            <w:tcBorders>
-              <w:left w:val="single" w:color="7F7F7F" w:sz="6" w:space="0"/>
-              <w:bottom w:val="single" w:color="7F7F7F" w:sz="6" w:space="0"/>
-              <w:right w:val="single" w:color="7F7F7F" w:sz="6" w:space="0"/>
-            </w:tcBorders>
-            <w:shd w:val="clear" w:color="auto" w:fill="EEEEEE"/>
-            <w:vAlign w:val="center"/>
-          </w:tcPr>
-          <w:p>
-            <w:pPr>
-              <w:pStyle w:val="9"/>
-              <w:spacing w:before="24"/>
-              <w:ind w:left="123" w:right="110"/>
-              <w:jc w:val="center"/>
-              <w:rPr>
-                <w:rFonts w:hint="eastAsia" w:eastAsia="宋体"/>
-                <w:sz w:val="19"/>
-                <w:lang w:val="en-US" w:eastAsia="zh-Hans"/>
-              </w:rPr>
-            </w:pPr>
-            <w:r>
-              <w:rPr>
-                <w:rFonts w:hint="eastAsia"/>
-                <w:sz w:val="19"/>
-                <w:lang w:val="en-US" w:eastAsia="zh-Hans"/>
-              </w:rPr>
-              <w:t>金额</w:t>
-            </w:r>
-            <w:r>
-              <w:rPr>
-                <w:rFonts w:hint="default"/>
-                <w:sz w:val="19"/>
-                <w:lang w:eastAsia="zh-Hans"/>
-              </w:rPr>
-              <w:t>（</w:t>
-            </w:r>
-            <w:r>
-              <w:rPr>
-                <w:rFonts w:hint="eastAsia"/>
-                <w:sz w:val="19"/>
-                <w:lang w:val="en-US" w:eastAsia="zh-Hans"/>
-              </w:rPr>
-              <w:t>万元</w:t>
-            </w:r>
-            <w:r>
-              <w:rPr>
-                <w:rFonts w:hint="default"/>
-                <w:sz w:val="19"/>
-                <w:lang w:eastAsia="zh-Hans"/>
-              </w:rPr>
-              <w:t>）</w:t>
-            </w:r>
-          </w:p>
-        </w:tc>
-        <w:tc>
-          <w:tcPr>
-            <w:tcW w:w="4114" w:type="dxa"/>
-            <w:tcBorders>
-              <w:left w:val="single" w:color="7F7F7F" w:sz="6" w:space="0"/>
-              <w:bottom w:val="single" w:color="7F7F7F" w:sz="6" w:space="0"/>
-            </w:tcBorders>
-            <w:shd w:val="clear" w:color="auto" w:fill="EEEEEE"/>
-            <w:vAlign w:val="center"/>
-          </w:tcPr>
-          <w:p>
-            <w:pPr>
-              <w:pStyle w:val="9"/>
-              <w:spacing w:before="24"/>
-              <w:ind w:left="138" w:right="126"/>
-              <w:jc w:val="center"/>
-              <w:rPr>
-                <w:rFonts w:hint="eastAsia" w:eastAsia="宋体"/>
-                <w:sz w:val="19"/>
-                <w:lang w:val="en-US" w:eastAsia="zh-Hans"/>
-              </w:rPr>
-            </w:pPr>
-            <w:r>
-              <w:rPr>
-                <w:rFonts w:hint="eastAsia" w:eastAsia="宋体"/>
-                <w:sz w:val="19"/>
-                <w:lang w:val="en-US" w:eastAsia="zh-Hans"/>
-              </w:rPr>
-              <w:t>服务商</w:t>
-            </w:r>
-          </w:p>
-        </w:tc>
-      </w:tr>
-      <w:tr>
         <w:tblPrEx>
           <w:tblBorders>
             <w:top w:val="single" w:color="2B2B2B" w:sz="6" w:space="0"/>
@@ -18755,6 +18841,163 @@
             <w:insideV w:val="single" w:color="2B2B2B" w:sz="6" w:space="0"/>
           </w:tblBorders>
         </w:tblPrEx>
+        <w:trPr>
+          <w:trHeight w:val="345" w:hRule="atLeast"/>
+        </w:trPr>
+        <w:tc>
+          <w:tcPr>
+            <w:tcW w:w="847" w:type="dxa"/>
+            <w:tcBorders>
+              <w:bottom w:val="single" w:color="7F7F7F" w:sz="6" w:space="0"/>
+              <w:right w:val="single" w:color="7F7F7F" w:sz="6" w:space="0"/>
+            </w:tcBorders>
+            <w:shd w:val="clear" w:color="auto" w:fill="EEEEEE"/>
+            <w:vAlign w:val="center"/>
+          </w:tcPr>
+          <w:p>
+            <w:pPr>
+              <w:pStyle w:val="9"/>
+              <w:spacing w:before="24"/>
+              <w:ind w:left="106" w:right="94"/>
+              <w:jc w:val="center"/>
+              <w:rPr>
+                <w:sz w:val="19"/>
+              </w:rPr>
+            </w:pPr>
+            <w:r>
+              <w:rPr>
+                <w:color w:val="333333"/>
+                <w:sz w:val="19"/>
+              </w:rPr>
+              <w:t>序号</w:t>
+            </w:r>
+          </w:p>
+        </w:tc>
+        <w:tc>
+          <w:tcPr>
+            <w:tcW w:w="2062" w:type="dxa"/>
+            <w:tcBorders>
+              <w:left w:val="single" w:color="7F7F7F" w:sz="6" w:space="0"/>
+              <w:bottom w:val="single" w:color="7F7F7F" w:sz="6" w:space="0"/>
+              <w:right w:val="single" w:color="7F7F7F" w:sz="6" w:space="0"/>
+            </w:tcBorders>
+            <w:shd w:val="clear" w:color="auto" w:fill="EEEEEE"/>
+            <w:vAlign w:val="center"/>
+          </w:tcPr>
+          <w:p>
+            <w:pPr>
+              <w:pStyle w:val="9"/>
+              <w:spacing w:before="24"/>
+              <w:ind w:left="115" w:right="103"/>
+              <w:jc w:val="center"/>
+              <w:rPr>
+                <w:rFonts w:hint="eastAsia" w:eastAsia="宋体"/>
+                <w:sz w:val="19"/>
+                <w:lang w:val="en-US" w:eastAsia="zh-Hans"/>
+              </w:rPr>
+            </w:pPr>
+            <w:r>
+              <w:rPr>
+                <w:rFonts w:hint="eastAsia"/>
+                <w:sz w:val="19"/>
+                <w:highlight w:val="none"/>
+                <w:lang w:val="en-US" w:eastAsia="zh-CN"/>
+              </w:rPr>
+              <w:t>发票统计周期</w:t>
+            </w:r>
+          </w:p>
+        </w:tc>
+        <w:tc>
+          <w:tcPr>
+            <w:tcW w:w="1900" w:type="dxa"/>
+            <w:tcBorders>
+              <w:left w:val="single" w:color="7F7F7F" w:sz="6" w:space="0"/>
+              <w:bottom w:val="single" w:color="7F7F7F" w:sz="6" w:space="0"/>
+              <w:right w:val="single" w:color="7F7F7F" w:sz="6" w:space="0"/>
+            </w:tcBorders>
+            <w:shd w:val="clear" w:color="auto" w:fill="EEEEEE"/>
+            <w:vAlign w:val="center"/>
+          </w:tcPr>
+          <w:p>
+            <w:pPr>
+              <w:pStyle w:val="9"/>
+              <w:spacing w:before="24"/>
+              <w:ind w:left="123" w:right="110"/>
+              <w:jc w:val="center"/>
+              <w:rPr>
+                <w:rFonts w:hint="eastAsia" w:eastAsia="宋体"/>
+                <w:sz w:val="19"/>
+                <w:lang w:val="en-US" w:eastAsia="zh-Hans"/>
+              </w:rPr>
+            </w:pPr>
+            <w:r>
+              <w:rPr>
+                <w:rFonts w:hint="eastAsia"/>
+                <w:sz w:val="19"/>
+                <w:lang w:val="en-US" w:eastAsia="zh-Hans"/>
+              </w:rPr>
+              <w:t>金额</w:t>
+            </w:r>
+            <w:r>
+              <w:rPr>
+                <w:rFonts w:hint="default"/>
+                <w:sz w:val="19"/>
+                <w:lang w:eastAsia="zh-Hans"/>
+              </w:rPr>
+              <w:t>（</w:t>
+            </w:r>
+            <w:r>
+              <w:rPr>
+                <w:rFonts w:hint="eastAsia"/>
+                <w:sz w:val="19"/>
+                <w:lang w:val="en-US" w:eastAsia="zh-Hans"/>
+              </w:rPr>
+              <w:t>万元</w:t>
+            </w:r>
+            <w:r>
+              <w:rPr>
+                <w:rFonts w:hint="default"/>
+                <w:sz w:val="19"/>
+                <w:lang w:eastAsia="zh-Hans"/>
+              </w:rPr>
+              <w:t>）</w:t>
+            </w:r>
+          </w:p>
+        </w:tc>
+        <w:tc>
+          <w:tcPr>
+            <w:tcW w:w="4114" w:type="dxa"/>
+            <w:tcBorders>
+              <w:left w:val="single" w:color="7F7F7F" w:sz="6" w:space="0"/>
+              <w:bottom w:val="single" w:color="7F7F7F" w:sz="6" w:space="0"/>
+            </w:tcBorders>
+            <w:shd w:val="clear" w:color="auto" w:fill="EEEEEE"/>
+            <w:vAlign w:val="center"/>
+          </w:tcPr>
+          <w:p>
+            <w:pPr>
+              <w:pStyle w:val="9"/>
+              <w:spacing w:before="24"/>
+              <w:ind w:left="138" w:right="126"/>
+              <w:jc w:val="center"/>
+              <w:rPr>
+                <w:rFonts w:hint="eastAsia" w:eastAsia="宋体"/>
+                <w:sz w:val="19"/>
+                <w:lang w:val="en-US" w:eastAsia="zh-Hans"/>
+              </w:rPr>
+            </w:pPr>
+            <w:r>
+              <w:rPr>
+                <w:rFonts w:hint="eastAsia" w:eastAsia="宋体"/>
+                <w:sz w:val="19"/>
+                <w:lang w:val="en-US" w:eastAsia="zh-Hans"/>
+              </w:rPr>
+              <w:t>服务商</w:t>
+            </w:r>
+          </w:p>
+        </w:tc>
+      </w:tr>
+      <w:tr>
         <w:trPr>
           <w:trHeight w:val="345" w:hRule="atLeast"/>
         </w:trPr>
@@ -26859,6 +27102,16 @@
         <w:gridCol w:w="870"/>
       </w:tblGrid>
       <w:tr>
+        <w:tblPrEx>
+          <w:tblBorders>
+            <w:top w:val="single" w:color="2B2B2B" w:sz="6" w:space="0"/>
+            <w:left w:val="single" w:color="2B2B2B" w:sz="6" w:space="0"/>
+            <w:bottom w:val="single" w:color="2B2B2B" w:sz="6" w:space="0"/>
+            <w:right w:val="single" w:color="2B2B2B" w:sz="6" w:space="0"/>
+            <w:insideH w:val="single" w:color="2B2B2B" w:sz="6" w:space="0"/>
+            <w:insideV w:val="single" w:color="2B2B2B" w:sz="6" w:space="0"/>
+          </w:tblBorders>
+        </w:tblPrEx>
         <w:trPr>
           <w:trHeight w:val="345" w:hRule="atLeast"/>
         </w:trPr>
@@ -29680,525 +29933,6 @@
         <w:gridCol w:w="790"/>
       </w:tblGrid>
       <w:tr>
-        <w:trPr>
-          <w:trHeight w:val="345" w:hRule="atLeast"/>
-        </w:trPr>
-        <w:tc>
-          <w:tcPr>
-            <w:tcW w:w="619" w:type="dxa"/>
-            <w:tcBorders>
-              <w:bottom w:val="single" w:color="7F7F7F" w:sz="6" w:space="0"/>
-              <w:right w:val="single" w:color="7F7F7F" w:sz="6" w:space="0"/>
-            </w:tcBorders>
-            <w:shd w:val="clear" w:color="auto" w:fill="EEEEEE"/>
-            <w:vAlign w:val="center"/>
-          </w:tcPr>
-          <w:p>
-            <w:pPr>
-              <w:pStyle w:val="9"/>
-              <w:spacing w:before="24"/>
-              <w:ind w:left="106" w:right="94"/>
-              <w:jc w:val="center"/>
-              <w:rPr>
-                <w:rFonts w:hint="eastAsia" w:eastAsia="宋体"/>
-                <w:sz w:val="19"/>
-                <w:lang w:val="en-US" w:eastAsia="zh-Hans"/>
-              </w:rPr>
-            </w:pPr>
-            <w:r>
-              <w:rPr>
-                <w:rFonts w:hint="eastAsia"/>
-                <w:sz w:val="19"/>
-                <w:lang w:val="en-US" w:eastAsia="zh-Hans"/>
-              </w:rPr>
-              <w:t>周期</w:t>
-            </w:r>
-          </w:p>
-        </w:tc>
-        <w:tc>
-          <w:tcPr>
-            <w:tcW w:w="750" w:type="dxa"/>
-            <w:tcBorders>
-              <w:left w:val="single" w:color="7F7F7F" w:sz="6" w:space="0"/>
-              <w:bottom w:val="single" w:color="7F7F7F" w:sz="6" w:space="0"/>
-              <w:right w:val="single" w:color="7F7F7F" w:sz="6" w:space="0"/>
-            </w:tcBorders>
-            <w:shd w:val="clear" w:color="auto" w:fill="EEEEEE"/>
-            <w:vAlign w:val="center"/>
-          </w:tcPr>
-          <w:p>
-            <w:pPr>
-              <w:pStyle w:val="9"/>
-              <w:spacing w:before="24"/>
-              <w:ind w:left="115" w:right="103"/>
-              <w:jc w:val="center"/>
-              <w:rPr>
-                <w:rFonts w:hint="eastAsia" w:eastAsia="宋体"/>
-                <w:sz w:val="19"/>
-                <w:lang w:eastAsia="zh-Hans"/>
-              </w:rPr>
-            </w:pPr>
-            <w:r>
-              <w:rPr>
-                <w:rFonts w:hint="default"/>
-                <w:sz w:val="19"/>
-                <w:lang w:eastAsia="zh-Hans"/>
-              </w:rPr>
-              <w:t>1</w:t>
-            </w:r>
-            <w:r>
-              <w:rPr>
-                <w:rFonts w:hint="eastAsia"/>
-                <w:sz w:val="19"/>
-                <w:lang w:val="en-US" w:eastAsia="zh-Hans"/>
-              </w:rPr>
-              <w:t>月</w:t>
-            </w:r>
-          </w:p>
-        </w:tc>
-        <w:tc>
-          <w:tcPr>
-            <w:tcW w:w="730" w:type="dxa"/>
-            <w:tcBorders>
-              <w:left w:val="single" w:color="7F7F7F" w:sz="6" w:space="0"/>
-              <w:bottom w:val="single" w:color="7F7F7F" w:sz="6" w:space="0"/>
-              <w:right w:val="single" w:color="7F7F7F" w:sz="6" w:space="0"/>
-            </w:tcBorders>
-            <w:shd w:val="clear" w:color="auto" w:fill="EEEEEE"/>
-            <w:vAlign w:val="center"/>
-          </w:tcPr>
-          <w:p>
-            <w:pPr>
-              <w:pStyle w:val="9"/>
-              <w:spacing w:before="24"/>
-              <w:ind w:left="123" w:right="110"/>
-              <w:jc w:val="center"/>
-              <w:rPr>
-                <w:rFonts w:hint="eastAsia" w:eastAsia="宋体"/>
-                <w:sz w:val="19"/>
-                <w:lang w:val="en-US" w:eastAsia="zh-Hans"/>
-              </w:rPr>
-            </w:pPr>
-            <w:r>
-              <w:rPr>
-                <w:rFonts w:hint="default"/>
-                <w:sz w:val="19"/>
-                <w:lang w:eastAsia="zh-Hans"/>
-              </w:rPr>
-              <w:t>2</w:t>
-            </w:r>
-            <w:r>
-              <w:rPr>
-                <w:rFonts w:hint="eastAsia"/>
-                <w:sz w:val="19"/>
-                <w:lang w:val="en-US" w:eastAsia="zh-Hans"/>
-              </w:rPr>
-              <w:t>月</w:t>
-            </w:r>
-          </w:p>
-        </w:tc>
-        <w:tc>
-          <w:tcPr>
-            <w:tcW w:w="680" w:type="dxa"/>
-            <w:tcBorders>
-              <w:left w:val="single" w:color="7F7F7F" w:sz="6" w:space="0"/>
-              <w:bottom w:val="single" w:color="7F7F7F" w:sz="6" w:space="0"/>
-            </w:tcBorders>
-            <w:shd w:val="clear" w:color="auto" w:fill="EEEEEE"/>
-            <w:vAlign w:val="center"/>
-          </w:tcPr>
-          <w:p>
-            <w:pPr>
-              <w:pStyle w:val="9"/>
-              <w:spacing w:before="24"/>
-              <w:ind w:left="138" w:right="126"/>
-              <w:jc w:val="center"/>
-              <w:rPr>
-                <w:rFonts w:hint="eastAsia" w:eastAsia="宋体"/>
-                <w:sz w:val="19"/>
-                <w:lang w:val="en-US" w:eastAsia="zh-Hans"/>
-              </w:rPr>
-            </w:pPr>
-            <w:r>
-              <w:rPr>
-                <w:rFonts w:hint="default"/>
-                <w:sz w:val="19"/>
-                <w:lang w:eastAsia="zh-Hans"/>
-              </w:rPr>
-              <w:t>3</w:t>
-            </w:r>
-            <w:r>
-              <w:rPr>
-                <w:rFonts w:hint="eastAsia"/>
-                <w:sz w:val="19"/>
-                <w:lang w:val="en-US" w:eastAsia="zh-Hans"/>
-              </w:rPr>
-              <w:t>月</w:t>
-            </w:r>
-          </w:p>
-        </w:tc>
-        <w:tc>
-          <w:tcPr>
-            <w:tcW w:w="760" w:type="dxa"/>
-            <w:tcBorders>
-              <w:left w:val="single" w:color="7F7F7F" w:sz="6" w:space="0"/>
-              <w:bottom w:val="single" w:color="7F7F7F" w:sz="6" w:space="0"/>
-            </w:tcBorders>
-            <w:shd w:val="clear" w:color="auto" w:fill="EEEEEE"/>
-            <w:vAlign w:val="center"/>
-          </w:tcPr>
-          <w:p>
-            <w:pPr>
-              <w:pStyle w:val="9"/>
-              <w:spacing w:before="24"/>
-              <w:ind w:left="138" w:right="126"/>
-              <w:jc w:val="center"/>
-              <w:rPr>
-                <w:rFonts w:hint="eastAsia"/>
-                <w:sz w:val="19"/>
-                <w:lang w:val="en-US" w:eastAsia="zh-Hans"/>
-              </w:rPr>
-            </w:pPr>
-            <w:r>
-              <w:rPr>
-                <w:rFonts w:hint="default"/>
-                <w:sz w:val="19"/>
-                <w:lang w:eastAsia="zh-Hans"/>
-              </w:rPr>
-              <w:t>4</w:t>
-            </w:r>
-            <w:r>
-              <w:rPr>
-                <w:rFonts w:hint="eastAsia"/>
-                <w:sz w:val="19"/>
-                <w:lang w:val="en-US" w:eastAsia="zh-Hans"/>
-              </w:rPr>
-              <w:t>月</w:t>
-            </w:r>
-          </w:p>
-        </w:tc>
-        <w:tc>
-          <w:tcPr>
-            <w:tcW w:w="750" w:type="dxa"/>
-            <w:tcBorders>
-              <w:left w:val="single" w:color="7F7F7F" w:sz="6" w:space="0"/>
-              <w:bottom w:val="single" w:color="7F7F7F" w:sz="6" w:space="0"/>
-            </w:tcBorders>
-            <w:shd w:val="clear" w:color="auto" w:fill="EEEEEE"/>
-            <w:vAlign w:val="center"/>
-          </w:tcPr>
-          <w:p>
-            <w:pPr>
-              <w:pStyle w:val="9"/>
-              <w:spacing w:before="24"/>
-              <w:ind w:left="138" w:right="126"/>
-              <w:jc w:val="center"/>
-              <w:rPr>
-                <w:rFonts w:hint="eastAsia"/>
-                <w:sz w:val="19"/>
-                <w:lang w:val="en-US" w:eastAsia="zh-Hans"/>
-              </w:rPr>
-            </w:pPr>
-            <w:r>
-              <w:rPr>
-                <w:rFonts w:hint="default"/>
-                <w:sz w:val="19"/>
-                <w:lang w:eastAsia="zh-Hans"/>
-              </w:rPr>
-              <w:t>5</w:t>
-            </w:r>
-            <w:r>
-              <w:rPr>
-                <w:rFonts w:hint="eastAsia"/>
-                <w:sz w:val="19"/>
-                <w:lang w:val="en-US" w:eastAsia="zh-Hans"/>
-              </w:rPr>
-              <w:t>月</w:t>
-            </w:r>
-          </w:p>
-        </w:tc>
-        <w:tc>
-          <w:tcPr>
-            <w:tcW w:w="730" w:type="dxa"/>
-            <w:tcBorders>
-              <w:left w:val="single" w:color="7F7F7F" w:sz="6" w:space="0"/>
-              <w:bottom w:val="single" w:color="7F7F7F" w:sz="6" w:space="0"/>
-            </w:tcBorders>
-            <w:shd w:val="clear" w:color="auto" w:fill="EEEEEE"/>
-            <w:vAlign w:val="center"/>
-          </w:tcPr>
-          <w:p>
-            <w:pPr>
-              <w:pStyle w:val="9"/>
-              <w:spacing w:before="24"/>
-              <w:ind w:left="138" w:right="126"/>
-              <w:jc w:val="center"/>
-              <w:rPr>
-                <w:rFonts w:hint="eastAsia"/>
-                <w:sz w:val="19"/>
-                <w:lang w:val="en-US" w:eastAsia="zh-Hans"/>
-              </w:rPr>
-            </w:pPr>
-            <w:r>
-              <w:rPr>
-                <w:rFonts w:hint="default"/>
-                <w:sz w:val="19"/>
-                <w:lang w:eastAsia="zh-Hans"/>
-              </w:rPr>
-              <w:t>6</w:t>
-            </w:r>
-            <w:r>
-              <w:rPr>
-                <w:rFonts w:hint="eastAsia"/>
-                <w:sz w:val="19"/>
-                <w:lang w:val="en-US" w:eastAsia="zh-Hans"/>
-              </w:rPr>
-              <w:t>月</w:t>
-            </w:r>
-          </w:p>
-        </w:tc>
-        <w:tc>
-          <w:tcPr>
-            <w:tcW w:w="700" w:type="dxa"/>
-            <w:tcBorders>
-              <w:left w:val="single" w:color="7F7F7F" w:sz="6" w:space="0"/>
-              <w:bottom w:val="single" w:color="7F7F7F" w:sz="6" w:space="0"/>
-            </w:tcBorders>
-            <w:shd w:val="clear" w:color="auto" w:fill="EEEEEE"/>
-            <w:vAlign w:val="center"/>
-          </w:tcPr>
-          <w:p>
-            <w:pPr>
-              <w:pStyle w:val="9"/>
-              <w:spacing w:before="24"/>
-              <w:ind w:left="138" w:right="126"/>
-              <w:jc w:val="center"/>
-              <w:rPr>
-                <w:rFonts w:hint="eastAsia"/>
-                <w:sz w:val="19"/>
-                <w:lang w:val="en-US" w:eastAsia="zh-Hans"/>
-              </w:rPr>
-            </w:pPr>
-            <w:r>
-              <w:rPr>
-                <w:rFonts w:hint="default"/>
-                <w:sz w:val="19"/>
-                <w:lang w:eastAsia="zh-Hans"/>
-              </w:rPr>
-              <w:t>7</w:t>
-            </w:r>
-            <w:r>
-              <w:rPr>
-                <w:rFonts w:hint="eastAsia"/>
-                <w:sz w:val="19"/>
-                <w:lang w:val="en-US" w:eastAsia="zh-Hans"/>
-              </w:rPr>
-              <w:t>月</w:t>
-            </w:r>
-          </w:p>
-        </w:tc>
-        <w:tc>
-          <w:tcPr>
-            <w:tcW w:w="790" w:type="dxa"/>
-            <w:tcBorders>
-              <w:left w:val="single" w:color="7F7F7F" w:sz="6" w:space="0"/>
-              <w:bottom w:val="single" w:color="7F7F7F" w:sz="6" w:space="0"/>
-            </w:tcBorders>
-            <w:shd w:val="clear" w:color="auto" w:fill="EEEEEE"/>
-            <w:vAlign w:val="center"/>
-          </w:tcPr>
-          <w:p>
-            <w:pPr>
-              <w:pStyle w:val="9"/>
-              <w:spacing w:before="24"/>
-              <w:ind w:left="138" w:right="126"/>
-              <w:jc w:val="center"/>
-              <w:rPr>
-                <w:rFonts w:hint="eastAsia"/>
-                <w:sz w:val="19"/>
-                <w:lang w:val="en-US" w:eastAsia="zh-Hans"/>
-              </w:rPr>
-            </w:pPr>
-            <w:r>
-              <w:rPr>
-                <w:rFonts w:hint="default"/>
-                <w:sz w:val="19"/>
-                <w:lang w:eastAsia="zh-Hans"/>
-              </w:rPr>
-              <w:t>8</w:t>
-            </w:r>
-            <w:r>
-              <w:rPr>
-                <w:rFonts w:hint="eastAsia"/>
-                <w:sz w:val="19"/>
-                <w:lang w:val="en-US" w:eastAsia="zh-Hans"/>
-              </w:rPr>
-              <w:t>月</w:t>
-            </w:r>
-          </w:p>
-        </w:tc>
-        <w:tc>
-          <w:tcPr>
-            <w:tcW w:w="790" w:type="dxa"/>
-            <w:tcBorders>
-              <w:left w:val="single" w:color="7F7F7F" w:sz="6" w:space="0"/>
-              <w:bottom w:val="single" w:color="7F7F7F" w:sz="6" w:space="0"/>
-            </w:tcBorders>
-            <w:shd w:val="clear" w:color="auto" w:fill="EEEEEE"/>
-            <w:vAlign w:val="center"/>
-          </w:tcPr>
-          <w:p>
-            <w:pPr>
-              <w:pStyle w:val="9"/>
-              <w:spacing w:before="24"/>
-              <w:ind w:left="138" w:right="126"/>
-              <w:jc w:val="center"/>
-              <w:rPr>
-                <w:rFonts w:hint="eastAsia"/>
-                <w:sz w:val="19"/>
-                <w:lang w:val="en-US" w:eastAsia="zh-Hans"/>
-              </w:rPr>
-            </w:pPr>
-            <w:r>
-              <w:rPr>
-                <w:rFonts w:hint="default"/>
-                <w:sz w:val="19"/>
-                <w:lang w:eastAsia="zh-Hans"/>
-              </w:rPr>
-              <w:t>9</w:t>
-            </w:r>
-            <w:r>
-              <w:rPr>
-                <w:rFonts w:hint="eastAsia"/>
-                <w:sz w:val="19"/>
-                <w:lang w:val="en-US" w:eastAsia="zh-Hans"/>
-              </w:rPr>
-              <w:t>月</w:t>
-            </w:r>
-          </w:p>
-        </w:tc>
-        <w:tc>
-          <w:tcPr>
-            <w:tcW w:w="790" w:type="dxa"/>
-            <w:tcBorders>
-              <w:left w:val="single" w:color="7F7F7F" w:sz="6" w:space="0"/>
-              <w:bottom w:val="single" w:color="7F7F7F" w:sz="6" w:space="0"/>
-            </w:tcBorders>
-            <w:shd w:val="clear" w:color="auto" w:fill="EEEEEE"/>
-            <w:vAlign w:val="center"/>
-          </w:tcPr>
-          <w:p>
-            <w:pPr>
-              <w:pStyle w:val="9"/>
-              <w:spacing w:before="24"/>
-              <w:ind w:left="138" w:right="126"/>
-              <w:jc w:val="center"/>
-              <w:rPr>
-                <w:rFonts w:hint="eastAsia"/>
-                <w:sz w:val="19"/>
-                <w:lang w:val="en-US" w:eastAsia="zh-Hans"/>
-              </w:rPr>
-            </w:pPr>
-            <w:r>
-              <w:rPr>
-                <w:rFonts w:hint="default"/>
-                <w:sz w:val="19"/>
-                <w:lang w:eastAsia="zh-Hans"/>
-              </w:rPr>
-              <w:t>10</w:t>
-            </w:r>
-            <w:r>
-              <w:rPr>
-                <w:rFonts w:hint="eastAsia"/>
-                <w:sz w:val="19"/>
-                <w:lang w:val="en-US" w:eastAsia="zh-Hans"/>
-              </w:rPr>
-              <w:t>月</w:t>
-            </w:r>
-          </w:p>
-        </w:tc>
-        <w:tc>
-          <w:tcPr>
-            <w:tcW w:w="790" w:type="dxa"/>
-            <w:tcBorders>
-              <w:left w:val="single" w:color="7F7F7F" w:sz="6" w:space="0"/>
-              <w:bottom w:val="single" w:color="7F7F7F" w:sz="6" w:space="0"/>
-            </w:tcBorders>
-            <w:shd w:val="clear" w:color="auto" w:fill="EEEEEE"/>
-            <w:vAlign w:val="center"/>
-          </w:tcPr>
-          <w:p>
-            <w:pPr>
-              <w:pStyle w:val="9"/>
-              <w:spacing w:before="24"/>
-              <w:ind w:left="138" w:right="126"/>
-              <w:jc w:val="center"/>
-              <w:rPr>
-                <w:rFonts w:hint="eastAsia"/>
-                <w:sz w:val="19"/>
-                <w:lang w:val="en-US" w:eastAsia="zh-Hans"/>
-              </w:rPr>
-            </w:pPr>
-            <w:r>
-              <w:rPr>
-                <w:rFonts w:hint="default"/>
-                <w:sz w:val="19"/>
-                <w:lang w:eastAsia="zh-Hans"/>
-              </w:rPr>
-              <w:t>11</w:t>
-            </w:r>
-            <w:r>
-              <w:rPr>
-                <w:rFonts w:hint="eastAsia"/>
-                <w:sz w:val="19"/>
-                <w:lang w:val="en-US" w:eastAsia="zh-Hans"/>
-              </w:rPr>
-              <w:t>月</w:t>
-            </w:r>
-          </w:p>
-        </w:tc>
-        <w:tc>
-          <w:tcPr>
-            <w:tcW w:w="790" w:type="dxa"/>
-            <w:tcBorders>
-              <w:left w:val="single" w:color="7F7F7F" w:sz="6" w:space="0"/>
-              <w:bottom w:val="single" w:color="7F7F7F" w:sz="6" w:space="0"/>
-            </w:tcBorders>
-            <w:shd w:val="clear" w:color="auto" w:fill="EEEEEE"/>
-            <w:vAlign w:val="center"/>
-          </w:tcPr>
-          <w:p>
-            <w:pPr>
-              <w:pStyle w:val="9"/>
-              <w:spacing w:before="24"/>
-              <w:ind w:left="138" w:right="126"/>
-              <w:jc w:val="center"/>
-              <w:rPr>
-                <w:rFonts w:hint="default"/>
-                <w:sz w:val="19"/>
-                <w:lang w:eastAsia="zh-Hans"/>
-              </w:rPr>
-            </w:pPr>
-            <w:r>
-              <w:rPr>
-                <w:rFonts w:hint="default"/>
-                <w:sz w:val="19"/>
-                <w:lang w:eastAsia="zh-Hans"/>
-              </w:rPr>
-              <w:t>12</w:t>
-            </w:r>
-            <w:r>
-              <w:rPr>
-                <w:rFonts w:hint="eastAsia"/>
-                <w:sz w:val="19"/>
-                <w:lang w:val="en-US" w:eastAsia="zh-Hans"/>
-              </w:rPr>
-              <w:t>月</w:t>
-            </w:r>
-          </w:p>
-        </w:tc>
-      </w:tr>
-      <w:tr>
         <w:tblPrEx>
           <w:tblBorders>
             <w:top w:val="single" w:color="2B2B2B" w:sz="6" w:space="0"/>
@@ -30209,6 +29943,525 @@
             <w:insideV w:val="single" w:color="2B2B2B" w:sz="6" w:space="0"/>
           </w:tblBorders>
         </w:tblPrEx>
+        <w:trPr>
+          <w:trHeight w:val="345" w:hRule="atLeast"/>
+        </w:trPr>
+        <w:tc>
+          <w:tcPr>
+            <w:tcW w:w="619" w:type="dxa"/>
+            <w:tcBorders>
+              <w:bottom w:val="single" w:color="7F7F7F" w:sz="6" w:space="0"/>
+              <w:right w:val="single" w:color="7F7F7F" w:sz="6" w:space="0"/>
+            </w:tcBorders>
+            <w:shd w:val="clear" w:color="auto" w:fill="EEEEEE"/>
+            <w:vAlign w:val="center"/>
+          </w:tcPr>
+          <w:p>
+            <w:pPr>
+              <w:pStyle w:val="9"/>
+              <w:spacing w:before="24"/>
+              <w:ind w:left="106" w:right="94"/>
+              <w:jc w:val="center"/>
+              <w:rPr>
+                <w:rFonts w:hint="eastAsia" w:eastAsia="宋体"/>
+                <w:sz w:val="19"/>
+                <w:lang w:val="en-US" w:eastAsia="zh-Hans"/>
+              </w:rPr>
+            </w:pPr>
+            <w:r>
+              <w:rPr>
+                <w:rFonts w:hint="eastAsia"/>
+                <w:sz w:val="19"/>
+                <w:lang w:val="en-US" w:eastAsia="zh-Hans"/>
+              </w:rPr>
+              <w:t>周期</w:t>
+            </w:r>
+          </w:p>
+        </w:tc>
+        <w:tc>
+          <w:tcPr>
+            <w:tcW w:w="750" w:type="dxa"/>
+            <w:tcBorders>
+              <w:left w:val="single" w:color="7F7F7F" w:sz="6" w:space="0"/>
+              <w:bottom w:val="single" w:color="7F7F7F" w:sz="6" w:space="0"/>
+              <w:right w:val="single" w:color="7F7F7F" w:sz="6" w:space="0"/>
+            </w:tcBorders>
+            <w:shd w:val="clear" w:color="auto" w:fill="EEEEEE"/>
+            <w:vAlign w:val="center"/>
+          </w:tcPr>
+          <w:p>
+            <w:pPr>
+              <w:pStyle w:val="9"/>
+              <w:spacing w:before="24"/>
+              <w:ind w:left="115" w:right="103"/>
+              <w:jc w:val="center"/>
+              <w:rPr>
+                <w:rFonts w:hint="eastAsia" w:eastAsia="宋体"/>
+                <w:sz w:val="19"/>
+                <w:lang w:eastAsia="zh-Hans"/>
+              </w:rPr>
+            </w:pPr>
+            <w:r>
+              <w:rPr>
+                <w:rFonts w:hint="default"/>
+                <w:sz w:val="19"/>
+                <w:lang w:eastAsia="zh-Hans"/>
+              </w:rPr>
+              <w:t>1</w:t>
+            </w:r>
+            <w:r>
+              <w:rPr>
+                <w:rFonts w:hint="eastAsia"/>
+                <w:sz w:val="19"/>
+                <w:lang w:val="en-US" w:eastAsia="zh-Hans"/>
+              </w:rPr>
+              <w:t>月</w:t>
+            </w:r>
+          </w:p>
+        </w:tc>
+        <w:tc>
+          <w:tcPr>
+            <w:tcW w:w="730" w:type="dxa"/>
+            <w:tcBorders>
+              <w:left w:val="single" w:color="7F7F7F" w:sz="6" w:space="0"/>
+              <w:bottom w:val="single" w:color="7F7F7F" w:sz="6" w:space="0"/>
+              <w:right w:val="single" w:color="7F7F7F" w:sz="6" w:space="0"/>
+            </w:tcBorders>
+            <w:shd w:val="clear" w:color="auto" w:fill="EEEEEE"/>
+            <w:vAlign w:val="center"/>
+          </w:tcPr>
+          <w:p>
+            <w:pPr>
+              <w:pStyle w:val="9"/>
+              <w:spacing w:before="24"/>
+              <w:ind w:left="123" w:right="110"/>
+              <w:jc w:val="center"/>
+              <w:rPr>
+                <w:rFonts w:hint="eastAsia" w:eastAsia="宋体"/>
+                <w:sz w:val="19"/>
+                <w:lang w:val="en-US" w:eastAsia="zh-Hans"/>
+              </w:rPr>
+            </w:pPr>
+            <w:r>
+              <w:rPr>
+                <w:rFonts w:hint="default"/>
+                <w:sz w:val="19"/>
+                <w:lang w:eastAsia="zh-Hans"/>
+              </w:rPr>
+              <w:t>2</w:t>
+            </w:r>
+            <w:r>
+              <w:rPr>
+                <w:rFonts w:hint="eastAsia"/>
+                <w:sz w:val="19"/>
+                <w:lang w:val="en-US" w:eastAsia="zh-Hans"/>
+              </w:rPr>
+              <w:t>月</w:t>
+            </w:r>
+          </w:p>
+        </w:tc>
+        <w:tc>
+          <w:tcPr>
+            <w:tcW w:w="680" w:type="dxa"/>
+            <w:tcBorders>
+              <w:left w:val="single" w:color="7F7F7F" w:sz="6" w:space="0"/>
+              <w:bottom w:val="single" w:color="7F7F7F" w:sz="6" w:space="0"/>
+            </w:tcBorders>
+            <w:shd w:val="clear" w:color="auto" w:fill="EEEEEE"/>
+            <w:vAlign w:val="center"/>
+          </w:tcPr>
+          <w:p>
+            <w:pPr>
+              <w:pStyle w:val="9"/>
+              <w:spacing w:before="24"/>
+              <w:ind w:left="138" w:right="126"/>
+              <w:jc w:val="center"/>
+              <w:rPr>
+                <w:rFonts w:hint="eastAsia" w:eastAsia="宋体"/>
+                <w:sz w:val="19"/>
+                <w:lang w:val="en-US" w:eastAsia="zh-Hans"/>
+              </w:rPr>
+            </w:pPr>
+            <w:r>
+              <w:rPr>
+                <w:rFonts w:hint="default"/>
+                <w:sz w:val="19"/>
+                <w:lang w:eastAsia="zh-Hans"/>
+              </w:rPr>
+              <w:t>3</w:t>
+            </w:r>
+            <w:r>
+              <w:rPr>
+                <w:rFonts w:hint="eastAsia"/>
+                <w:sz w:val="19"/>
+                <w:lang w:val="en-US" w:eastAsia="zh-Hans"/>
+              </w:rPr>
+              <w:t>月</w:t>
+            </w:r>
+          </w:p>
+        </w:tc>
+        <w:tc>
+          <w:tcPr>
+            <w:tcW w:w="760" w:type="dxa"/>
+            <w:tcBorders>
+              <w:left w:val="single" w:color="7F7F7F" w:sz="6" w:space="0"/>
+              <w:bottom w:val="single" w:color="7F7F7F" w:sz="6" w:space="0"/>
+            </w:tcBorders>
+            <w:shd w:val="clear" w:color="auto" w:fill="EEEEEE"/>
+            <w:vAlign w:val="center"/>
+          </w:tcPr>
+          <w:p>
+            <w:pPr>
+              <w:pStyle w:val="9"/>
+              <w:spacing w:before="24"/>
+              <w:ind w:left="138" w:right="126"/>
+              <w:jc w:val="center"/>
+              <w:rPr>
+                <w:rFonts w:hint="eastAsia"/>
+                <w:sz w:val="19"/>
+                <w:lang w:val="en-US" w:eastAsia="zh-Hans"/>
+              </w:rPr>
+            </w:pPr>
+            <w:r>
+              <w:rPr>
+                <w:rFonts w:hint="default"/>
+                <w:sz w:val="19"/>
+                <w:lang w:eastAsia="zh-Hans"/>
+              </w:rPr>
+              <w:t>4</w:t>
+            </w:r>
+            <w:r>
+              <w:rPr>
+                <w:rFonts w:hint="eastAsia"/>
+                <w:sz w:val="19"/>
+                <w:lang w:val="en-US" w:eastAsia="zh-Hans"/>
+              </w:rPr>
+              <w:t>月</w:t>
+            </w:r>
+          </w:p>
+        </w:tc>
+        <w:tc>
+          <w:tcPr>
+            <w:tcW w:w="750" w:type="dxa"/>
+            <w:tcBorders>
+              <w:left w:val="single" w:color="7F7F7F" w:sz="6" w:space="0"/>
+              <w:bottom w:val="single" w:color="7F7F7F" w:sz="6" w:space="0"/>
+            </w:tcBorders>
+            <w:shd w:val="clear" w:color="auto" w:fill="EEEEEE"/>
+            <w:vAlign w:val="center"/>
+          </w:tcPr>
+          <w:p>
+            <w:pPr>
+              <w:pStyle w:val="9"/>
+              <w:spacing w:before="24"/>
+              <w:ind w:left="138" w:right="126"/>
+              <w:jc w:val="center"/>
+              <w:rPr>
+                <w:rFonts w:hint="eastAsia"/>
+                <w:sz w:val="19"/>
+                <w:lang w:val="en-US" w:eastAsia="zh-Hans"/>
+              </w:rPr>
+            </w:pPr>
+            <w:r>
+              <w:rPr>
+                <w:rFonts w:hint="default"/>
+                <w:sz w:val="19"/>
+                <w:lang w:eastAsia="zh-Hans"/>
+              </w:rPr>
+              <w:t>5</w:t>
+            </w:r>
+            <w:r>
+              <w:rPr>
+                <w:rFonts w:hint="eastAsia"/>
+                <w:sz w:val="19"/>
+                <w:lang w:val="en-US" w:eastAsia="zh-Hans"/>
+              </w:rPr>
+              <w:t>月</w:t>
+            </w:r>
+          </w:p>
+        </w:tc>
+        <w:tc>
+          <w:tcPr>
+            <w:tcW w:w="730" w:type="dxa"/>
+            <w:tcBorders>
+              <w:left w:val="single" w:color="7F7F7F" w:sz="6" w:space="0"/>
+              <w:bottom w:val="single" w:color="7F7F7F" w:sz="6" w:space="0"/>
+            </w:tcBorders>
+            <w:shd w:val="clear" w:color="auto" w:fill="EEEEEE"/>
+            <w:vAlign w:val="center"/>
+          </w:tcPr>
+          <w:p>
+            <w:pPr>
+              <w:pStyle w:val="9"/>
+              <w:spacing w:before="24"/>
+              <w:ind w:left="138" w:right="126"/>
+              <w:jc w:val="center"/>
+              <w:rPr>
+                <w:rFonts w:hint="eastAsia"/>
+                <w:sz w:val="19"/>
+                <w:lang w:val="en-US" w:eastAsia="zh-Hans"/>
+              </w:rPr>
+            </w:pPr>
+            <w:r>
+              <w:rPr>
+                <w:rFonts w:hint="default"/>
+                <w:sz w:val="19"/>
+                <w:lang w:eastAsia="zh-Hans"/>
+              </w:rPr>
+              <w:t>6</w:t>
+            </w:r>
+            <w:r>
+              <w:rPr>
+                <w:rFonts w:hint="eastAsia"/>
+                <w:sz w:val="19"/>
+                <w:lang w:val="en-US" w:eastAsia="zh-Hans"/>
+              </w:rPr>
+              <w:t>月</w:t>
+            </w:r>
+          </w:p>
+        </w:tc>
+        <w:tc>
+          <w:tcPr>
+            <w:tcW w:w="700" w:type="dxa"/>
+            <w:tcBorders>
+              <w:left w:val="single" w:color="7F7F7F" w:sz="6" w:space="0"/>
+              <w:bottom w:val="single" w:color="7F7F7F" w:sz="6" w:space="0"/>
+            </w:tcBorders>
+            <w:shd w:val="clear" w:color="auto" w:fill="EEEEEE"/>
+            <w:vAlign w:val="center"/>
+          </w:tcPr>
+          <w:p>
+            <w:pPr>
+              <w:pStyle w:val="9"/>
+              <w:spacing w:before="24"/>
+              <w:ind w:left="138" w:right="126"/>
+              <w:jc w:val="center"/>
+              <w:rPr>
+                <w:rFonts w:hint="eastAsia"/>
+                <w:sz w:val="19"/>
+                <w:lang w:val="en-US" w:eastAsia="zh-Hans"/>
+              </w:rPr>
+            </w:pPr>
+            <w:r>
+              <w:rPr>
+                <w:rFonts w:hint="default"/>
+                <w:sz w:val="19"/>
+                <w:lang w:eastAsia="zh-Hans"/>
+              </w:rPr>
+              <w:t>7</w:t>
+            </w:r>
+            <w:r>
+              <w:rPr>
+                <w:rFonts w:hint="eastAsia"/>
+                <w:sz w:val="19"/>
+                <w:lang w:val="en-US" w:eastAsia="zh-Hans"/>
+              </w:rPr>
+              <w:t>月</w:t>
+            </w:r>
+          </w:p>
+        </w:tc>
+        <w:tc>
+          <w:tcPr>
+            <w:tcW w:w="790" w:type="dxa"/>
+            <w:tcBorders>
+              <w:left w:val="single" w:color="7F7F7F" w:sz="6" w:space="0"/>
+              <w:bottom w:val="single" w:color="7F7F7F" w:sz="6" w:space="0"/>
+            </w:tcBorders>
+            <w:shd w:val="clear" w:color="auto" w:fill="EEEEEE"/>
+            <w:vAlign w:val="center"/>
+          </w:tcPr>
+          <w:p>
+            <w:pPr>
+              <w:pStyle w:val="9"/>
+              <w:spacing w:before="24"/>
+              <w:ind w:left="138" w:right="126"/>
+              <w:jc w:val="center"/>
+              <w:rPr>
+                <w:rFonts w:hint="eastAsia"/>
+                <w:sz w:val="19"/>
+                <w:lang w:val="en-US" w:eastAsia="zh-Hans"/>
+              </w:rPr>
+            </w:pPr>
+            <w:r>
+              <w:rPr>
+                <w:rFonts w:hint="default"/>
+                <w:sz w:val="19"/>
+                <w:lang w:eastAsia="zh-Hans"/>
+              </w:rPr>
+              <w:t>8</w:t>
+            </w:r>
+            <w:r>
+              <w:rPr>
+                <w:rFonts w:hint="eastAsia"/>
+                <w:sz w:val="19"/>
+                <w:lang w:val="en-US" w:eastAsia="zh-Hans"/>
+              </w:rPr>
+              <w:t>月</w:t>
+            </w:r>
+          </w:p>
+        </w:tc>
+        <w:tc>
+          <w:tcPr>
+            <w:tcW w:w="790" w:type="dxa"/>
+            <w:tcBorders>
+              <w:left w:val="single" w:color="7F7F7F" w:sz="6" w:space="0"/>
+              <w:bottom w:val="single" w:color="7F7F7F" w:sz="6" w:space="0"/>
+            </w:tcBorders>
+            <w:shd w:val="clear" w:color="auto" w:fill="EEEEEE"/>
+            <w:vAlign w:val="center"/>
+          </w:tcPr>
+          <w:p>
+            <w:pPr>
+              <w:pStyle w:val="9"/>
+              <w:spacing w:before="24"/>
+              <w:ind w:left="138" w:right="126"/>
+              <w:jc w:val="center"/>
+              <w:rPr>
+                <w:rFonts w:hint="eastAsia"/>
+                <w:sz w:val="19"/>
+                <w:lang w:val="en-US" w:eastAsia="zh-Hans"/>
+              </w:rPr>
+            </w:pPr>
+            <w:r>
+              <w:rPr>
+                <w:rFonts w:hint="default"/>
+                <w:sz w:val="19"/>
+                <w:lang w:eastAsia="zh-Hans"/>
+              </w:rPr>
+              <w:t>9</w:t>
+            </w:r>
+            <w:r>
+              <w:rPr>
+                <w:rFonts w:hint="eastAsia"/>
+                <w:sz w:val="19"/>
+                <w:lang w:val="en-US" w:eastAsia="zh-Hans"/>
+              </w:rPr>
+              <w:t>月</w:t>
+            </w:r>
+          </w:p>
+        </w:tc>
+        <w:tc>
+          <w:tcPr>
+            <w:tcW w:w="790" w:type="dxa"/>
+            <w:tcBorders>
+              <w:left w:val="single" w:color="7F7F7F" w:sz="6" w:space="0"/>
+              <w:bottom w:val="single" w:color="7F7F7F" w:sz="6" w:space="0"/>
+            </w:tcBorders>
+            <w:shd w:val="clear" w:color="auto" w:fill="EEEEEE"/>
+            <w:vAlign w:val="center"/>
+          </w:tcPr>
+          <w:p>
+            <w:pPr>
+              <w:pStyle w:val="9"/>
+              <w:spacing w:before="24"/>
+              <w:ind w:left="138" w:right="126"/>
+              <w:jc w:val="center"/>
+              <w:rPr>
+                <w:rFonts w:hint="eastAsia"/>
+                <w:sz w:val="19"/>
+                <w:lang w:val="en-US" w:eastAsia="zh-Hans"/>
+              </w:rPr>
+            </w:pPr>
+            <w:r>
+              <w:rPr>
+                <w:rFonts w:hint="default"/>
+                <w:sz w:val="19"/>
+                <w:lang w:eastAsia="zh-Hans"/>
+              </w:rPr>
+              <w:t>10</w:t>
+            </w:r>
+            <w:r>
+              <w:rPr>
+                <w:rFonts w:hint="eastAsia"/>
+                <w:sz w:val="19"/>
+                <w:lang w:val="en-US" w:eastAsia="zh-Hans"/>
+              </w:rPr>
+              <w:t>月</w:t>
+            </w:r>
+          </w:p>
+        </w:tc>
+        <w:tc>
+          <w:tcPr>
+            <w:tcW w:w="790" w:type="dxa"/>
+            <w:tcBorders>
+              <w:left w:val="single" w:color="7F7F7F" w:sz="6" w:space="0"/>
+              <w:bottom w:val="single" w:color="7F7F7F" w:sz="6" w:space="0"/>
+            </w:tcBorders>
+            <w:shd w:val="clear" w:color="auto" w:fill="EEEEEE"/>
+            <w:vAlign w:val="center"/>
+          </w:tcPr>
+          <w:p>
+            <w:pPr>
+              <w:pStyle w:val="9"/>
+              <w:spacing w:before="24"/>
+              <w:ind w:left="138" w:right="126"/>
+              <w:jc w:val="center"/>
+              <w:rPr>
+                <w:rFonts w:hint="eastAsia"/>
+                <w:sz w:val="19"/>
+                <w:lang w:val="en-US" w:eastAsia="zh-Hans"/>
+              </w:rPr>
+            </w:pPr>
+            <w:r>
+              <w:rPr>
+                <w:rFonts w:hint="default"/>
+                <w:sz w:val="19"/>
+                <w:lang w:eastAsia="zh-Hans"/>
+              </w:rPr>
+              <w:t>11</w:t>
+            </w:r>
+            <w:r>
+              <w:rPr>
+                <w:rFonts w:hint="eastAsia"/>
+                <w:sz w:val="19"/>
+                <w:lang w:val="en-US" w:eastAsia="zh-Hans"/>
+              </w:rPr>
+              <w:t>月</w:t>
+            </w:r>
+          </w:p>
+        </w:tc>
+        <w:tc>
+          <w:tcPr>
+            <w:tcW w:w="790" w:type="dxa"/>
+            <w:tcBorders>
+              <w:left w:val="single" w:color="7F7F7F" w:sz="6" w:space="0"/>
+              <w:bottom w:val="single" w:color="7F7F7F" w:sz="6" w:space="0"/>
+            </w:tcBorders>
+            <w:shd w:val="clear" w:color="auto" w:fill="EEEEEE"/>
+            <w:vAlign w:val="center"/>
+          </w:tcPr>
+          <w:p>
+            <w:pPr>
+              <w:pStyle w:val="9"/>
+              <w:spacing w:before="24"/>
+              <w:ind w:left="138" w:right="126"/>
+              <w:jc w:val="center"/>
+              <w:rPr>
+                <w:rFonts w:hint="default"/>
+                <w:sz w:val="19"/>
+                <w:lang w:eastAsia="zh-Hans"/>
+              </w:rPr>
+            </w:pPr>
+            <w:r>
+              <w:rPr>
+                <w:rFonts w:hint="default"/>
+                <w:sz w:val="19"/>
+                <w:lang w:eastAsia="zh-Hans"/>
+              </w:rPr>
+              <w:t>12</w:t>
+            </w:r>
+            <w:r>
+              <w:rPr>
+                <w:rFonts w:hint="eastAsia"/>
+                <w:sz w:val="19"/>
+                <w:lang w:val="en-US" w:eastAsia="zh-Hans"/>
+              </w:rPr>
+              <w:t>月</w:t>
+            </w:r>
+          </w:p>
+        </w:tc>
+      </w:tr>
+      <w:tr>
         <w:trPr>
           <w:trHeight w:val="345" w:hRule="atLeast"/>
         </w:trPr>
@@ -31462,6 +31715,16 @@
         <w:gridCol w:w="1580"/>
       </w:tblGrid>
       <w:tr>
+        <w:tblPrEx>
+          <w:tblBorders>
+            <w:top w:val="single" w:color="2B2B2B" w:sz="6" w:space="0"/>
+            <w:left w:val="single" w:color="2B2B2B" w:sz="6" w:space="0"/>
+            <w:bottom w:val="single" w:color="2B2B2B" w:sz="6" w:space="0"/>
+            <w:right w:val="single" w:color="2B2B2B" w:sz="6" w:space="0"/>
+            <w:insideH w:val="single" w:color="2B2B2B" w:sz="6" w:space="0"/>
+            <w:insideV w:val="single" w:color="2B2B2B" w:sz="6" w:space="0"/>
+          </w:tblBorders>
+        </w:tblPrEx>
         <w:trPr>
           <w:trHeight w:val="345" w:hRule="atLeast"/>
         </w:trPr>
@@ -33103,6 +33366,16 @@
         <w:gridCol w:w="744"/>
       </w:tblGrid>
       <w:tr>
+        <w:tblPrEx>
+          <w:tblBorders>
+            <w:top w:val="single" w:color="2B2B2B" w:sz="6" w:space="0"/>
+            <w:left w:val="single" w:color="2B2B2B" w:sz="6" w:space="0"/>
+            <w:bottom w:val="single" w:color="2B2B2B" w:sz="6" w:space="0"/>
+            <w:right w:val="single" w:color="2B2B2B" w:sz="6" w:space="0"/>
+            <w:insideH w:val="single" w:color="2B2B2B" w:sz="6" w:space="0"/>
+            <w:insideV w:val="single" w:color="2B2B2B" w:sz="6" w:space="0"/>
+          </w:tblBorders>
+        </w:tblPrEx>
         <w:trPr>
           <w:trHeight w:val="573" w:hRule="atLeast"/>
         </w:trPr>
@@ -33715,6 +33988,16 @@
         <w:gridCol w:w="973"/>
       </w:tblGrid>
       <w:tr>
+        <w:tblPrEx>
+          <w:tblBorders>
+            <w:top w:val="single" w:color="2B2B2B" w:sz="6" w:space="0"/>
+            <w:left w:val="single" w:color="2B2B2B" w:sz="6" w:space="0"/>
+            <w:bottom w:val="single" w:color="2B2B2B" w:sz="6" w:space="0"/>
+            <w:right w:val="single" w:color="2B2B2B" w:sz="6" w:space="0"/>
+            <w:insideH w:val="single" w:color="2B2B2B" w:sz="6" w:space="0"/>
+            <w:insideV w:val="single" w:color="2B2B2B" w:sz="6" w:space="0"/>
+          </w:tblBorders>
+        </w:tblPrEx>
         <w:trPr>
           <w:trHeight w:val="345" w:hRule="atLeast"/>
         </w:trPr>
@@ -34204,6 +34487,16 @@
         <w:gridCol w:w="1138"/>
       </w:tblGrid>
       <w:tr>
+        <w:tblPrEx>
+          <w:tblBorders>
+            <w:top w:val="single" w:color="2B2B2B" w:sz="6" w:space="0"/>
+            <w:left w:val="single" w:color="2B2B2B" w:sz="6" w:space="0"/>
+            <w:bottom w:val="single" w:color="2B2B2B" w:sz="6" w:space="0"/>
+            <w:right w:val="single" w:color="2B2B2B" w:sz="6" w:space="0"/>
+            <w:insideH w:val="single" w:color="2B2B2B" w:sz="6" w:space="0"/>
+            <w:insideV w:val="single" w:color="2B2B2B" w:sz="6" w:space="0"/>
+          </w:tblBorders>
+        </w:tblPrEx>
         <w:trPr>
           <w:trHeight w:val="573" w:hRule="atLeast"/>
         </w:trPr>
@@ -35381,6 +35674,16 @@
         <w:gridCol w:w="1667"/>
       </w:tblGrid>
       <w:tr>
+        <w:tblPrEx>
+          <w:tblBorders>
+            <w:top w:val="single" w:color="2B2B2B" w:sz="6" w:space="0"/>
+            <w:left w:val="single" w:color="2B2B2B" w:sz="6" w:space="0"/>
+            <w:bottom w:val="single" w:color="2B2B2B" w:sz="6" w:space="0"/>
+            <w:right w:val="single" w:color="2B2B2B" w:sz="6" w:space="0"/>
+            <w:insideH w:val="single" w:color="2B2B2B" w:sz="6" w:space="0"/>
+            <w:insideV w:val="single" w:color="2B2B2B" w:sz="6" w:space="0"/>
+          </w:tblBorders>
+        </w:tblPrEx>
         <w:trPr>
           <w:trHeight w:val="573" w:hRule="atLeast"/>
         </w:trPr>
@@ -36275,6 +36578,16 @@
         </w:tc>
       </w:tr>
       <w:tr>
+        <w:tblPrEx>
+          <w:tblBorders>
+            <w:top w:val="single" w:color="2B2B2B" w:sz="6" w:space="0"/>
+            <w:left w:val="single" w:color="2B2B2B" w:sz="6" w:space="0"/>
+            <w:bottom w:val="single" w:color="2B2B2B" w:sz="6" w:space="0"/>
+            <w:right w:val="single" w:color="2B2B2B" w:sz="6" w:space="0"/>
+            <w:insideH w:val="single" w:color="2B2B2B" w:sz="6" w:space="0"/>
+            <w:insideV w:val="single" w:color="2B2B2B" w:sz="6" w:space="0"/>
+          </w:tblBorders>
+        </w:tblPrEx>
         <w:trPr>
           <w:trHeight w:val="345" w:hRule="atLeast"/>
         </w:trPr>
@@ -37878,6 +38191,16 @@
         </w:tc>
       </w:tr>
       <w:tr>
+        <w:tblPrEx>
+          <w:tblBorders>
+            <w:top w:val="single" w:color="2B2B2B" w:sz="6" w:space="0"/>
+            <w:left w:val="single" w:color="2B2B2B" w:sz="6" w:space="0"/>
+            <w:bottom w:val="single" w:color="2B2B2B" w:sz="6" w:space="0"/>
+            <w:right w:val="single" w:color="2B2B2B" w:sz="6" w:space="0"/>
+            <w:insideH w:val="single" w:color="2B2B2B" w:sz="6" w:space="0"/>
+            <w:insideV w:val="single" w:color="2B2B2B" w:sz="6" w:space="0"/>
+          </w:tblBorders>
+        </w:tblPrEx>
         <w:trPr>
           <w:trHeight w:val="345" w:hRule="atLeast"/>
         </w:trPr>
@@ -38062,6 +38385,16 @@
         </w:tc>
       </w:tr>
       <w:tr>
+        <w:tblPrEx>
+          <w:tblBorders>
+            <w:top w:val="single" w:color="2B2B2B" w:sz="6" w:space="0"/>
+            <w:left w:val="single" w:color="2B2B2B" w:sz="6" w:space="0"/>
+            <w:bottom w:val="single" w:color="2B2B2B" w:sz="6" w:space="0"/>
+            <w:right w:val="single" w:color="2B2B2B" w:sz="6" w:space="0"/>
+            <w:insideH w:val="single" w:color="2B2B2B" w:sz="6" w:space="0"/>
+            <w:insideV w:val="single" w:color="2B2B2B" w:sz="6" w:space="0"/>
+          </w:tblBorders>
+        </w:tblPrEx>
         <w:trPr>
           <w:trHeight w:val="345" w:hRule="atLeast"/>
         </w:trPr>
@@ -38480,6 +38813,16 @@
         <w:gridCol w:w="1827"/>
       </w:tblGrid>
       <w:tr>
+        <w:tblPrEx>
+          <w:tblBorders>
+            <w:top w:val="single" w:color="2B2B2B" w:sz="6" w:space="0"/>
+            <w:left w:val="single" w:color="2B2B2B" w:sz="6" w:space="0"/>
+            <w:bottom w:val="single" w:color="2B2B2B" w:sz="6" w:space="0"/>
+            <w:right w:val="single" w:color="2B2B2B" w:sz="6" w:space="0"/>
+            <w:insideH w:val="single" w:color="2B2B2B" w:sz="6" w:space="0"/>
+            <w:insideV w:val="single" w:color="2B2B2B" w:sz="6" w:space="0"/>
+          </w:tblBorders>
+        </w:tblPrEx>
         <w:trPr>
           <w:trHeight w:val="801" w:hRule="atLeast"/>
         </w:trPr>
@@ -38544,6 +38887,16 @@
         </w:tc>
       </w:tr>
       <w:tr>
+        <w:tblPrEx>
+          <w:tblBorders>
+            <w:top w:val="single" w:color="2B2B2B" w:sz="6" w:space="0"/>
+            <w:left w:val="single" w:color="2B2B2B" w:sz="6" w:space="0"/>
+            <w:bottom w:val="single" w:color="2B2B2B" w:sz="6" w:space="0"/>
+            <w:right w:val="single" w:color="2B2B2B" w:sz="6" w:space="0"/>
+            <w:insideH w:val="single" w:color="2B2B2B" w:sz="6" w:space="0"/>
+            <w:insideV w:val="single" w:color="2B2B2B" w:sz="6" w:space="0"/>
+          </w:tblBorders>
+        </w:tblPrEx>
         <w:trPr>
           <w:trHeight w:val="345" w:hRule="atLeast"/>
         </w:trPr>
@@ -41527,6 +41880,16 @@
         <w:gridCol w:w="3265"/>
       </w:tblGrid>
       <w:tr>
+        <w:tblPrEx>
+          <w:tblBorders>
+            <w:top w:val="single" w:color="2B2B2B" w:sz="6" w:space="0"/>
+            <w:left w:val="single" w:color="2B2B2B" w:sz="6" w:space="0"/>
+            <w:bottom w:val="single" w:color="2B2B2B" w:sz="6" w:space="0"/>
+            <w:right w:val="single" w:color="2B2B2B" w:sz="6" w:space="0"/>
+            <w:insideH w:val="single" w:color="2B2B2B" w:sz="6" w:space="0"/>
+            <w:insideV w:val="single" w:color="2B2B2B" w:sz="6" w:space="0"/>
+          </w:tblBorders>
+        </w:tblPrEx>
         <w:trPr>
           <w:trHeight w:val="345" w:hRule="atLeast"/>
         </w:trPr>
@@ -42414,6 +42777,16 @@
         <w:gridCol w:w="2364"/>
       </w:tblGrid>
       <w:tr>
+        <w:tblPrEx>
+          <w:tblBorders>
+            <w:top w:val="single" w:color="2B2B2B" w:sz="6" w:space="0"/>
+            <w:left w:val="single" w:color="2B2B2B" w:sz="6" w:space="0"/>
+            <w:bottom w:val="single" w:color="2B2B2B" w:sz="6" w:space="0"/>
+            <w:right w:val="single" w:color="2B2B2B" w:sz="6" w:space="0"/>
+            <w:insideH w:val="single" w:color="2B2B2B" w:sz="6" w:space="0"/>
+            <w:insideV w:val="single" w:color="2B2B2B" w:sz="6" w:space="0"/>
+          </w:tblBorders>
+        </w:tblPrEx>
         <w:trPr>
           <w:trHeight w:val="345" w:hRule="atLeast"/>
         </w:trPr>
@@ -42887,6 +43260,16 @@
         <w:gridCol w:w="1788"/>
       </w:tblGrid>
       <w:tr>
+        <w:tblPrEx>
+          <w:tblBorders>
+            <w:top w:val="single" w:color="2B2B2B" w:sz="6" w:space="0"/>
+            <w:left w:val="single" w:color="2B2B2B" w:sz="6" w:space="0"/>
+            <w:bottom w:val="single" w:color="2B2B2B" w:sz="6" w:space="0"/>
+            <w:right w:val="single" w:color="2B2B2B" w:sz="6" w:space="0"/>
+            <w:insideH w:val="single" w:color="2B2B2B" w:sz="6" w:space="0"/>
+            <w:insideV w:val="single" w:color="2B2B2B" w:sz="6" w:space="0"/>
+          </w:tblBorders>
+        </w:tblPrEx>
         <w:trPr>
           <w:trHeight w:val="345" w:hRule="atLeast"/>
         </w:trPr>
@@ -43387,6 +43770,16 @@
         <w:gridCol w:w="1932"/>
       </w:tblGrid>
       <w:tr>
+        <w:tblPrEx>
+          <w:tblBorders>
+            <w:top w:val="single" w:color="2B2B2B" w:sz="6" w:space="0"/>
+            <w:left w:val="single" w:color="2B2B2B" w:sz="6" w:space="0"/>
+            <w:bottom w:val="single" w:color="2B2B2B" w:sz="6" w:space="0"/>
+            <w:right w:val="single" w:color="2B2B2B" w:sz="6" w:space="0"/>
+            <w:insideH w:val="single" w:color="2B2B2B" w:sz="6" w:space="0"/>
+            <w:insideV w:val="single" w:color="2B2B2B" w:sz="6" w:space="0"/>
+          </w:tblBorders>
+        </w:tblPrEx>
         <w:trPr>
           <w:trHeight w:val="345" w:hRule="atLeast"/>
         </w:trPr>
@@ -43886,6 +44279,16 @@
         <w:gridCol w:w="2364"/>
       </w:tblGrid>
       <w:tr>
+        <w:tblPrEx>
+          <w:tblBorders>
+            <w:top w:val="single" w:color="2B2B2B" w:sz="6" w:space="0"/>
+            <w:left w:val="single" w:color="2B2B2B" w:sz="6" w:space="0"/>
+            <w:bottom w:val="single" w:color="2B2B2B" w:sz="6" w:space="0"/>
+            <w:right w:val="single" w:color="2B2B2B" w:sz="6" w:space="0"/>
+            <w:insideH w:val="single" w:color="2B2B2B" w:sz="6" w:space="0"/>
+            <w:insideV w:val="single" w:color="2B2B2B" w:sz="6" w:space="0"/>
+          </w:tblBorders>
+        </w:tblPrEx>
         <w:trPr>
           <w:trHeight w:val="345" w:hRule="atLeast"/>
         </w:trPr>
@@ -44323,6 +44726,16 @@
         <w:gridCol w:w="1944"/>
       </w:tblGrid>
       <w:tr>
+        <w:tblPrEx>
+          <w:tblBorders>
+            <w:top w:val="single" w:color="2B2B2B" w:sz="6" w:space="0"/>
+            <w:left w:val="single" w:color="2B2B2B" w:sz="6" w:space="0"/>
+            <w:bottom w:val="single" w:color="2B2B2B" w:sz="6" w:space="0"/>
+            <w:right w:val="single" w:color="2B2B2B" w:sz="6" w:space="0"/>
+            <w:insideH w:val="single" w:color="2B2B2B" w:sz="6" w:space="0"/>
+            <w:insideV w:val="single" w:color="2B2B2B" w:sz="6" w:space="0"/>
+          </w:tblBorders>
+        </w:tblPrEx>
         <w:trPr>
           <w:trHeight w:val="345" w:hRule="atLeast"/>
         </w:trPr>
@@ -45972,6 +46385,16 @@
         <w:gridCol w:w="1476"/>
       </w:tblGrid>
       <w:tr>
+        <w:tblPrEx>
+          <w:tblBorders>
+            <w:top w:val="single" w:color="2B2B2B" w:sz="6" w:space="0"/>
+            <w:left w:val="single" w:color="2B2B2B" w:sz="6" w:space="0"/>
+            <w:bottom w:val="single" w:color="2B2B2B" w:sz="6" w:space="0"/>
+            <w:right w:val="single" w:color="2B2B2B" w:sz="6" w:space="0"/>
+            <w:insideH w:val="single" w:color="2B2B2B" w:sz="6" w:space="0"/>
+            <w:insideV w:val="single" w:color="2B2B2B" w:sz="6" w:space="0"/>
+          </w:tblBorders>
+        </w:tblPrEx>
         <w:trPr>
           <w:trHeight w:val="345" w:hRule="atLeast"/>
         </w:trPr>
@@ -46545,6 +46968,16 @@
         <w:gridCol w:w="1932"/>
       </w:tblGrid>
       <w:tr>
+        <w:tblPrEx>
+          <w:tblBorders>
+            <w:top w:val="single" w:color="2B2B2B" w:sz="6" w:space="0"/>
+            <w:left w:val="single" w:color="2B2B2B" w:sz="6" w:space="0"/>
+            <w:bottom w:val="single" w:color="2B2B2B" w:sz="6" w:space="0"/>
+            <w:right w:val="single" w:color="2B2B2B" w:sz="6" w:space="0"/>
+            <w:insideH w:val="single" w:color="2B2B2B" w:sz="6" w:space="0"/>
+            <w:insideV w:val="single" w:color="2B2B2B" w:sz="6" w:space="0"/>
+          </w:tblBorders>
+        </w:tblPrEx>
         <w:trPr>
           <w:trHeight w:val="345" w:hRule="atLeast"/>
         </w:trPr>
@@ -48522,6 +48955,16 @@
         </w:tc>
       </w:tr>
       <w:tr>
+        <w:tblPrEx>
+          <w:tblBorders>
+            <w:top w:val="single" w:color="2B2B2B" w:sz="6" w:space="0"/>
+            <w:left w:val="single" w:color="2B2B2B" w:sz="6" w:space="0"/>
+            <w:bottom w:val="single" w:color="2B2B2B" w:sz="6" w:space="0"/>
+            <w:right w:val="single" w:color="2B2B2B" w:sz="6" w:space="0"/>
+            <w:insideH w:val="single" w:color="2B2B2B" w:sz="6" w:space="0"/>
+            <w:insideV w:val="single" w:color="2B2B2B" w:sz="6" w:space="0"/>
+          </w:tblBorders>
+        </w:tblPrEx>
         <w:trPr>
           <w:trHeight w:val="345" w:hRule="atLeast"/>
         </w:trPr>
@@ -49492,6 +49935,16 @@
         <w:gridCol w:w="1668"/>
       </w:tblGrid>
       <w:tr>
+        <w:tblPrEx>
+          <w:tblBorders>
+            <w:top w:val="single" w:color="2B2B2B" w:sz="6" w:space="0"/>
+            <w:left w:val="single" w:color="2B2B2B" w:sz="6" w:space="0"/>
+            <w:bottom w:val="single" w:color="2B2B2B" w:sz="6" w:space="0"/>
+            <w:right w:val="single" w:color="2B2B2B" w:sz="6" w:space="0"/>
+            <w:insideH w:val="single" w:color="2B2B2B" w:sz="6" w:space="0"/>
+            <w:insideV w:val="single" w:color="2B2B2B" w:sz="6" w:space="0"/>
+          </w:tblBorders>
+        </w:tblPrEx>
         <w:trPr>
           <w:trHeight w:val="345" w:hRule="atLeast"/>
         </w:trPr>
@@ -50151,6 +50604,205 @@
         <w:gridCol w:w="1152"/>
       </w:tblGrid>
       <w:tr>
+        <w:trPr>
+          <w:trHeight w:val="345" w:hRule="atLeast"/>
+        </w:trPr>
+        <w:tc>
+          <w:tcPr>
+            <w:tcW w:w="834" w:type="dxa"/>
+            <w:tcBorders>
+              <w:right w:val="single" w:color="7F7F7F" w:sz="6" w:space="0"/>
+            </w:tcBorders>
+            <w:shd w:val="clear" w:color="auto" w:fill="EEEEEE"/>
+            <w:vAlign w:val="center"/>
+          </w:tcPr>
+          <w:p>
+            <w:pPr>
+              <w:pStyle w:val="9"/>
+              <w:spacing w:before="24"/>
+              <w:ind w:left="244"/>
+              <w:rPr>
+                <w:sz w:val="19"/>
+              </w:rPr>
+            </w:pPr>
+            <w:r>
+              <w:rPr>
+                <w:color w:val="333333"/>
+                <w:sz w:val="19"/>
+              </w:rPr>
+              <w:t>序号</w:t>
+            </w:r>
+          </w:p>
+        </w:tc>
+        <w:tc>
+          <w:tcPr>
+            <w:tcW w:w="1295" w:type="dxa"/>
+            <w:tcBorders>
+              <w:left w:val="single" w:color="7F7F7F" w:sz="6" w:space="0"/>
+              <w:right w:val="single" w:color="7F7F7F" w:sz="6" w:space="0"/>
+            </w:tcBorders>
+            <w:shd w:val="clear" w:color="auto" w:fill="EEEEEE"/>
+            <w:vAlign w:val="center"/>
+          </w:tcPr>
+          <w:p>
+            <w:pPr>
+              <w:pStyle w:val="9"/>
+              <w:spacing w:before="24"/>
+              <w:ind w:left="244"/>
+              <w:rPr>
+                <w:sz w:val="19"/>
+              </w:rPr>
+            </w:pPr>
+            <w:r>
+              <w:rPr>
+                <w:color w:val="333333"/>
+                <w:sz w:val="19"/>
+              </w:rPr>
+              <w:t>案号</w:t>
+            </w:r>
+          </w:p>
+        </w:tc>
+        <w:tc>
+          <w:tcPr>
+            <w:tcW w:w="1404" w:type="dxa"/>
+            <w:tcBorders>
+              <w:left w:val="single" w:color="7F7F7F" w:sz="6" w:space="0"/>
+              <w:right w:val="single" w:color="7F7F7F" w:sz="6" w:space="0"/>
+            </w:tcBorders>
+            <w:shd w:val="clear" w:color="auto" w:fill="EEEEEE"/>
+            <w:vAlign w:val="center"/>
+          </w:tcPr>
+          <w:p>
+            <w:pPr>
+              <w:pStyle w:val="9"/>
+              <w:spacing w:before="24"/>
+              <w:ind w:left="317"/>
+              <w:rPr>
+                <w:sz w:val="19"/>
+              </w:rPr>
+            </w:pPr>
+            <w:r>
+              <w:rPr>
+                <w:color w:val="333333"/>
+                <w:sz w:val="19"/>
+              </w:rPr>
+              <w:t>法院名称</w:t>
+            </w:r>
+          </w:p>
+        </w:tc>
+        <w:tc>
+          <w:tcPr>
+            <w:tcW w:w="1404" w:type="dxa"/>
+            <w:tcBorders>
+              <w:left w:val="single" w:color="7F7F7F" w:sz="6" w:space="0"/>
+              <w:right w:val="single" w:color="7F7F7F" w:sz="6" w:space="0"/>
+            </w:tcBorders>
+            <w:shd w:val="clear" w:color="auto" w:fill="EEEEEE"/>
+            <w:vAlign w:val="center"/>
+          </w:tcPr>
+          <w:p>
+            <w:pPr>
+              <w:pStyle w:val="9"/>
+              <w:spacing w:before="24"/>
+              <w:ind w:left="317"/>
+              <w:rPr>
+                <w:sz w:val="19"/>
+              </w:rPr>
+            </w:pPr>
+            <w:r>
+              <w:rPr>
+                <w:color w:val="333333"/>
+                <w:sz w:val="19"/>
+              </w:rPr>
+              <w:t>立案日期</w:t>
+            </w:r>
+          </w:p>
+        </w:tc>
+        <w:tc>
+          <w:tcPr>
+            <w:tcW w:w="1416" w:type="dxa"/>
+            <w:tcBorders>
+              <w:left w:val="single" w:color="7F7F7F" w:sz="6" w:space="0"/>
+              <w:right w:val="single" w:color="7F7F7F" w:sz="6" w:space="0"/>
+            </w:tcBorders>
+            <w:shd w:val="clear" w:color="auto" w:fill="EEEEEE"/>
+            <w:vAlign w:val="center"/>
+          </w:tcPr>
+          <w:p>
+            <w:pPr>
+              <w:pStyle w:val="9"/>
+              <w:spacing w:before="24"/>
+              <w:ind w:left="323"/>
+              <w:rPr>
+                <w:sz w:val="19"/>
+              </w:rPr>
+            </w:pPr>
+            <w:r>
+              <w:rPr>
+                <w:color w:val="333333"/>
+                <w:sz w:val="19"/>
+              </w:rPr>
+              <w:t>案件状态</w:t>
+            </w:r>
+          </w:p>
+        </w:tc>
+        <w:tc>
+          <w:tcPr>
+            <w:tcW w:w="1416" w:type="dxa"/>
+            <w:tcBorders>
+              <w:left w:val="single" w:color="7F7F7F" w:sz="6" w:space="0"/>
+              <w:right w:val="single" w:color="7F7F7F" w:sz="6" w:space="0"/>
+            </w:tcBorders>
+            <w:shd w:val="clear" w:color="auto" w:fill="EEEEEE"/>
+            <w:vAlign w:val="center"/>
+          </w:tcPr>
+          <w:p>
+            <w:pPr>
+              <w:pStyle w:val="9"/>
+              <w:spacing w:before="24"/>
+              <w:ind w:left="324"/>
+              <w:rPr>
+                <w:sz w:val="19"/>
+              </w:rPr>
+            </w:pPr>
+            <w:r>
+              <w:rPr>
+                <w:color w:val="333333"/>
+                <w:sz w:val="19"/>
+              </w:rPr>
+              <w:t>执行金额</w:t>
+            </w:r>
+          </w:p>
+        </w:tc>
+        <w:tc>
+          <w:tcPr>
+            <w:tcW w:w="1152" w:type="dxa"/>
+            <w:tcBorders>
+              <w:left w:val="single" w:color="7F7F7F" w:sz="6" w:space="0"/>
+            </w:tcBorders>
+            <w:shd w:val="clear" w:color="auto" w:fill="EEEEEE"/>
+            <w:vAlign w:val="center"/>
+          </w:tcPr>
+          <w:p>
+            <w:pPr>
+              <w:pStyle w:val="9"/>
+              <w:spacing w:before="24"/>
+              <w:ind w:left="288"/>
+              <w:rPr>
+                <w:sz w:val="19"/>
+              </w:rPr>
+            </w:pPr>
+            <w:r>
+              <w:rPr>
+                <w:color w:val="333333"/>
+                <w:sz w:val="19"/>
+              </w:rPr>
+              <w:t>当事人</w:t>
+            </w:r>
+          </w:p>
+        </w:tc>
+      </w:tr>
+      <w:tr>
         <w:tblPrEx>
           <w:tblBorders>
             <w:top w:val="single" w:color="2B2B2B" w:sz="6" w:space="0"/>
@@ -50161,205 +50813,6 @@
             <w:insideV w:val="single" w:color="2B2B2B" w:sz="6" w:space="0"/>
           </w:tblBorders>
         </w:tblPrEx>
-        <w:trPr>
-          <w:trHeight w:val="345" w:hRule="atLeast"/>
-        </w:trPr>
-        <w:tc>
-          <w:tcPr>
-            <w:tcW w:w="834" w:type="dxa"/>
-            <w:tcBorders>
-              <w:right w:val="single" w:color="7F7F7F" w:sz="6" w:space="0"/>
-            </w:tcBorders>
-            <w:shd w:val="clear" w:color="auto" w:fill="EEEEEE"/>
-            <w:vAlign w:val="center"/>
-          </w:tcPr>
-          <w:p>
-            <w:pPr>
-              <w:pStyle w:val="9"/>
-              <w:spacing w:before="24"/>
-              <w:ind w:left="244"/>
-              <w:rPr>
-                <w:sz w:val="19"/>
-              </w:rPr>
-            </w:pPr>
-            <w:r>
-              <w:rPr>
-                <w:color w:val="333333"/>
-                <w:sz w:val="19"/>
-              </w:rPr>
-              <w:t>序号</w:t>
-            </w:r>
-          </w:p>
-        </w:tc>
-        <w:tc>
-          <w:tcPr>
-            <w:tcW w:w="1295" w:type="dxa"/>
-            <w:tcBorders>
-              <w:left w:val="single" w:color="7F7F7F" w:sz="6" w:space="0"/>
-              <w:right w:val="single" w:color="7F7F7F" w:sz="6" w:space="0"/>
-            </w:tcBorders>
-            <w:shd w:val="clear" w:color="auto" w:fill="EEEEEE"/>
-            <w:vAlign w:val="center"/>
-          </w:tcPr>
-          <w:p>
-            <w:pPr>
-              <w:pStyle w:val="9"/>
-              <w:spacing w:before="24"/>
-              <w:ind w:left="244"/>
-              <w:rPr>
-                <w:sz w:val="19"/>
-              </w:rPr>
-            </w:pPr>
-            <w:r>
-              <w:rPr>
-                <w:color w:val="333333"/>
-                <w:sz w:val="19"/>
-              </w:rPr>
-              <w:t>案号</w:t>
-            </w:r>
-          </w:p>
-        </w:tc>
-        <w:tc>
-          <w:tcPr>
-            <w:tcW w:w="1404" w:type="dxa"/>
-            <w:tcBorders>
-              <w:left w:val="single" w:color="7F7F7F" w:sz="6" w:space="0"/>
-              <w:right w:val="single" w:color="7F7F7F" w:sz="6" w:space="0"/>
-            </w:tcBorders>
-            <w:shd w:val="clear" w:color="auto" w:fill="EEEEEE"/>
-            <w:vAlign w:val="center"/>
-          </w:tcPr>
-          <w:p>
-            <w:pPr>
-              <w:pStyle w:val="9"/>
-              <w:spacing w:before="24"/>
-              <w:ind w:left="317"/>
-              <w:rPr>
-                <w:sz w:val="19"/>
-              </w:rPr>
-            </w:pPr>
-            <w:r>
-              <w:rPr>
-                <w:color w:val="333333"/>
-                <w:sz w:val="19"/>
-              </w:rPr>
-              <w:t>法院名称</w:t>
-            </w:r>
-          </w:p>
-        </w:tc>
-        <w:tc>
-          <w:tcPr>
-            <w:tcW w:w="1404" w:type="dxa"/>
-            <w:tcBorders>
-              <w:left w:val="single" w:color="7F7F7F" w:sz="6" w:space="0"/>
-              <w:right w:val="single" w:color="7F7F7F" w:sz="6" w:space="0"/>
-            </w:tcBorders>
-            <w:shd w:val="clear" w:color="auto" w:fill="EEEEEE"/>
-            <w:vAlign w:val="center"/>
-          </w:tcPr>
-          <w:p>
-            <w:pPr>
-              <w:pStyle w:val="9"/>
-              <w:spacing w:before="24"/>
-              <w:ind w:left="317"/>
-              <w:rPr>
-                <w:sz w:val="19"/>
-              </w:rPr>
-            </w:pPr>
-            <w:r>
-              <w:rPr>
-                <w:color w:val="333333"/>
-                <w:sz w:val="19"/>
-              </w:rPr>
-              <w:t>立案日期</w:t>
-            </w:r>
-          </w:p>
-        </w:tc>
-        <w:tc>
-          <w:tcPr>
-            <w:tcW w:w="1416" w:type="dxa"/>
-            <w:tcBorders>
-              <w:left w:val="single" w:color="7F7F7F" w:sz="6" w:space="0"/>
-              <w:right w:val="single" w:color="7F7F7F" w:sz="6" w:space="0"/>
-            </w:tcBorders>
-            <w:shd w:val="clear" w:color="auto" w:fill="EEEEEE"/>
-            <w:vAlign w:val="center"/>
-          </w:tcPr>
-          <w:p>
-            <w:pPr>
-              <w:pStyle w:val="9"/>
-              <w:spacing w:before="24"/>
-              <w:ind w:left="323"/>
-              <w:rPr>
-                <w:sz w:val="19"/>
-              </w:rPr>
-            </w:pPr>
-            <w:r>
-              <w:rPr>
-                <w:color w:val="333333"/>
-                <w:sz w:val="19"/>
-              </w:rPr>
-              <w:t>案件状态</w:t>
-            </w:r>
-          </w:p>
-        </w:tc>
-        <w:tc>
-          <w:tcPr>
-            <w:tcW w:w="1416" w:type="dxa"/>
-            <w:tcBorders>
-              <w:left w:val="single" w:color="7F7F7F" w:sz="6" w:space="0"/>
-              <w:right w:val="single" w:color="7F7F7F" w:sz="6" w:space="0"/>
-            </w:tcBorders>
-            <w:shd w:val="clear" w:color="auto" w:fill="EEEEEE"/>
-            <w:vAlign w:val="center"/>
-          </w:tcPr>
-          <w:p>
-            <w:pPr>
-              <w:pStyle w:val="9"/>
-              <w:spacing w:before="24"/>
-              <w:ind w:left="324"/>
-              <w:rPr>
-                <w:sz w:val="19"/>
-              </w:rPr>
-            </w:pPr>
-            <w:r>
-              <w:rPr>
-                <w:color w:val="333333"/>
-                <w:sz w:val="19"/>
-              </w:rPr>
-              <w:t>执行金额</w:t>
-            </w:r>
-          </w:p>
-        </w:tc>
-        <w:tc>
-          <w:tcPr>
-            <w:tcW w:w="1152" w:type="dxa"/>
-            <w:tcBorders>
-              <w:left w:val="single" w:color="7F7F7F" w:sz="6" w:space="0"/>
-            </w:tcBorders>
-            <w:shd w:val="clear" w:color="auto" w:fill="EEEEEE"/>
-            <w:vAlign w:val="center"/>
-          </w:tcPr>
-          <w:p>
-            <w:pPr>
-              <w:pStyle w:val="9"/>
-              <w:spacing w:before="24"/>
-              <w:ind w:left="288"/>
-              <w:rPr>
-                <w:sz w:val="19"/>
-              </w:rPr>
-            </w:pPr>
-            <w:r>
-              <w:rPr>
-                <w:color w:val="333333"/>
-                <w:sz w:val="19"/>
-              </w:rPr>
-              <w:t>当事人</w:t>
-            </w:r>
-          </w:p>
-        </w:tc>
-      </w:tr>
-      <w:tr>
         <w:trPr>
           <w:trHeight w:val="345" w:hRule="atLeast"/>
         </w:trPr>
@@ -51267,6 +51720,16 @@
         <w:gridCol w:w="1632"/>
       </w:tblGrid>
       <w:tr>
+        <w:tblPrEx>
+          <w:tblBorders>
+            <w:top w:val="single" w:color="2B2B2B" w:sz="6" w:space="0"/>
+            <w:left w:val="single" w:color="2B2B2B" w:sz="6" w:space="0"/>
+            <w:bottom w:val="single" w:color="2B2B2B" w:sz="6" w:space="0"/>
+            <w:right w:val="single" w:color="2B2B2B" w:sz="6" w:space="0"/>
+            <w:insideH w:val="single" w:color="2B2B2B" w:sz="6" w:space="0"/>
+            <w:insideV w:val="single" w:color="2B2B2B" w:sz="6" w:space="0"/>
+          </w:tblBorders>
+        </w:tblPrEx>
         <w:trPr>
           <w:trHeight w:val="345" w:hRule="atLeast"/>
         </w:trPr>
@@ -51836,6 +52299,16 @@
         <w:gridCol w:w="1128"/>
       </w:tblGrid>
       <w:tr>
+        <w:tblPrEx>
+          <w:tblBorders>
+            <w:top w:val="single" w:color="2B2B2B" w:sz="6" w:space="0"/>
+            <w:left w:val="single" w:color="2B2B2B" w:sz="6" w:space="0"/>
+            <w:bottom w:val="single" w:color="2B2B2B" w:sz="6" w:space="0"/>
+            <w:right w:val="single" w:color="2B2B2B" w:sz="6" w:space="0"/>
+            <w:insideH w:val="single" w:color="2B2B2B" w:sz="6" w:space="0"/>
+            <w:insideV w:val="single" w:color="2B2B2B" w:sz="6" w:space="0"/>
+          </w:tblBorders>
+        </w:tblPrEx>
         <w:trPr>
           <w:trHeight w:val="345" w:hRule="atLeast"/>
         </w:trPr>
@@ -52549,6 +53022,16 @@
         <w:gridCol w:w="792"/>
       </w:tblGrid>
       <w:tr>
+        <w:tblPrEx>
+          <w:tblBorders>
+            <w:top w:val="single" w:color="2B2B2B" w:sz="6" w:space="0"/>
+            <w:left w:val="single" w:color="2B2B2B" w:sz="6" w:space="0"/>
+            <w:bottom w:val="single" w:color="2B2B2B" w:sz="6" w:space="0"/>
+            <w:right w:val="single" w:color="2B2B2B" w:sz="6" w:space="0"/>
+            <w:insideH w:val="single" w:color="2B2B2B" w:sz="6" w:space="0"/>
+            <w:insideV w:val="single" w:color="2B2B2B" w:sz="6" w:space="0"/>
+          </w:tblBorders>
+        </w:tblPrEx>
         <w:trPr>
           <w:trHeight w:val="320" w:hRule="atLeast"/>
         </w:trPr>
@@ -53183,6 +53666,16 @@
         <w:gridCol w:w="732"/>
       </w:tblGrid>
       <w:tr>
+        <w:tblPrEx>
+          <w:tblBorders>
+            <w:top w:val="single" w:color="2B2B2B" w:sz="6" w:space="0"/>
+            <w:left w:val="single" w:color="2B2B2B" w:sz="6" w:space="0"/>
+            <w:bottom w:val="single" w:color="2B2B2B" w:sz="6" w:space="0"/>
+            <w:right w:val="single" w:color="2B2B2B" w:sz="6" w:space="0"/>
+            <w:insideH w:val="single" w:color="2B2B2B" w:sz="6" w:space="0"/>
+            <w:insideV w:val="single" w:color="2B2B2B" w:sz="6" w:space="0"/>
+          </w:tblBorders>
+        </w:tblPrEx>
         <w:trPr>
           <w:trHeight w:val="345" w:hRule="atLeast"/>
         </w:trPr>
@@ -53831,6 +54324,16 @@
         <w:gridCol w:w="1248"/>
       </w:tblGrid>
       <w:tr>
+        <w:tblPrEx>
+          <w:tblBorders>
+            <w:top w:val="single" w:color="2B2B2B" w:sz="6" w:space="0"/>
+            <w:left w:val="single" w:color="2B2B2B" w:sz="6" w:space="0"/>
+            <w:bottom w:val="single" w:color="2B2B2B" w:sz="6" w:space="0"/>
+            <w:right w:val="single" w:color="2B2B2B" w:sz="6" w:space="0"/>
+            <w:insideH w:val="single" w:color="2B2B2B" w:sz="6" w:space="0"/>
+            <w:insideV w:val="single" w:color="2B2B2B" w:sz="6" w:space="0"/>
+          </w:tblBorders>
+        </w:tblPrEx>
         <w:trPr>
           <w:trHeight w:val="345" w:hRule="atLeast"/>
         </w:trPr>
@@ -54442,6 +54945,16 @@
         <w:gridCol w:w="1620"/>
       </w:tblGrid>
       <w:tr>
+        <w:tblPrEx>
+          <w:tblBorders>
+            <w:top w:val="single" w:color="2B2B2B" w:sz="6" w:space="0"/>
+            <w:left w:val="single" w:color="2B2B2B" w:sz="6" w:space="0"/>
+            <w:bottom w:val="single" w:color="2B2B2B" w:sz="6" w:space="0"/>
+            <w:right w:val="single" w:color="2B2B2B" w:sz="6" w:space="0"/>
+            <w:insideH w:val="single" w:color="2B2B2B" w:sz="6" w:space="0"/>
+            <w:insideV w:val="single" w:color="2B2B2B" w:sz="6" w:space="0"/>
+          </w:tblBorders>
+        </w:tblPrEx>
         <w:trPr>
           <w:trHeight w:val="345" w:hRule="atLeast"/>
         </w:trPr>

--- a/Static/ReportModel/DeepReportModel_1.docx
+++ b/Static/ReportModel/DeepReportModel_1.docx
@@ -10558,6 +10558,12 @@
             <w:insideH w:val="single" w:color="2B2B2B" w:sz="6" w:space="0"/>
             <w:insideV w:val="single" w:color="2B2B2B" w:sz="6" w:space="0"/>
           </w:tblBorders>
+          <w:tblCellMar>
+            <w:top w:w="0" w:type="dxa"/>
+            <w:left w:w="0" w:type="dxa"/>
+            <w:bottom w:w="0" w:type="dxa"/>
+            <w:right w:w="0" w:type="dxa"/>
+          </w:tblCellMar>
         </w:tblPrEx>
         <w:trPr>
           <w:trHeight w:val="1029" w:hRule="atLeast"/>
@@ -17842,6 +17848,12 @@
             <w:insideH w:val="single" w:color="2B2B2B" w:sz="6" w:space="0"/>
             <w:insideV w:val="single" w:color="2B2B2B" w:sz="6" w:space="0"/>
           </w:tblBorders>
+          <w:tblCellMar>
+            <w:top w:w="0" w:type="dxa"/>
+            <w:left w:w="0" w:type="dxa"/>
+            <w:bottom w:w="0" w:type="dxa"/>
+            <w:right w:w="0" w:type="dxa"/>
+          </w:tblCellMar>
         </w:tblPrEx>
         <w:trPr>
           <w:trHeight w:val="1032" w:hRule="atLeast"/>
@@ -22721,6 +22733,12 @@
             <w:insideH w:val="single" w:color="2B2B2B" w:sz="6" w:space="0"/>
             <w:insideV w:val="single" w:color="2B2B2B" w:sz="6" w:space="0"/>
           </w:tblBorders>
+          <w:tblCellMar>
+            <w:top w:w="0" w:type="dxa"/>
+            <w:left w:w="0" w:type="dxa"/>
+            <w:bottom w:w="0" w:type="dxa"/>
+            <w:right w:w="0" w:type="dxa"/>
+          </w:tblCellMar>
         </w:tblPrEx>
         <w:trPr>
           <w:trHeight w:val="345" w:hRule="atLeast"/>
@@ -26233,6 +26251,12 @@
             <w:insideH w:val="single" w:color="2B2B2B" w:sz="6" w:space="0"/>
             <w:insideV w:val="single" w:color="2B2B2B" w:sz="6" w:space="0"/>
           </w:tblBorders>
+          <w:tblCellMar>
+            <w:top w:w="0" w:type="dxa"/>
+            <w:left w:w="0" w:type="dxa"/>
+            <w:bottom w:w="0" w:type="dxa"/>
+            <w:right w:w="0" w:type="dxa"/>
+          </w:tblCellMar>
         </w:tblPrEx>
         <w:trPr>
           <w:trHeight w:val="345" w:hRule="atLeast"/>
@@ -28779,6 +28803,10 @@
           <w:numId w:val="3"/>
         </w:numPr>
         <w:bidi w:val="0"/>
+        <w:rPr>
+          <w:rFonts w:hint="eastAsia"/>
+          <w:lang w:eastAsia="zh-Hans"/>
+        </w:rPr>
       </w:pPr>
       <w:r>
         <w:rPr>
@@ -28802,23 +28830,22 @@
         <w:ind w:left="101" w:leftChars="0" w:right="0" w:rightChars="0"/>
         <w:jc w:val="left"/>
         <w:rPr>
+          <w:sz w:val="36"/>
+        </w:rPr>
+      </w:pPr>
+      <w:r>
+        <w:rPr>
+          <w:rFonts w:hint="eastAsia"/>
+          <w:lang w:val="en-US" w:eastAsia="zh-CN"/>
+        </w:rPr>
+        <w:t>1.</w:t>
+      </w:r>
+      <w:r>
+        <w:rPr>
           <w:rFonts w:hint="eastAsia"/>
           <w:lang w:val="en-US" w:eastAsia="zh-Hans"/>
         </w:rPr>
-      </w:pPr>
-      <w:r>
-        <w:rPr>
-          <w:rFonts w:hint="eastAsia"/>
-          <w:lang w:val="en-US" w:eastAsia="zh-CN"/>
-        </w:rPr>
-        <w:t>1.</w:t>
-      </w:r>
-      <w:r>
-        <w:rPr>
-          <w:rFonts w:hint="eastAsia"/>
-          <w:lang w:val="en-US" w:eastAsia="zh-Hans"/>
-        </w:rPr>
-        <w:t>下游企业司龄分布</w:t>
+        <w:t>下游企业合作年限分布</w:t>
       </w:r>
       <w:r>
         <w:rPr>
@@ -28857,7 +28884,7 @@
         <w:jc w:val="center"/>
         <w:rPr>
           <w:rFonts w:hint="eastAsia"/>
-          <w:lang w:eastAsia="zh-Hans"/>
+          <w:lang w:val="en-US" w:eastAsia="zh-Hans"/>
         </w:rPr>
       </w:pPr>
       <w:r>
@@ -28865,7 +28892,7 @@
           <w:rFonts w:hint="default"/>
           <w:lang w:eastAsia="zh-Hans"/>
         </w:rPr>
-        <w:t>${fpxx_xyqyslfb_img}</w:t>
+        <w:t>${fpxx_xyqyhznxfb_img}</w:t>
       </w:r>
     </w:p>
     <w:p>
@@ -28897,7 +28924,7 @@
           <w:rFonts w:hint="eastAsia"/>
           <w:lang w:val="en-US" w:eastAsia="zh-Hans"/>
         </w:rPr>
-        <w:t>下游企业合作年限分布</w:t>
+        <w:t>下游企业更换情况</w:t>
       </w:r>
       <w:r>
         <w:rPr>
@@ -28944,7 +28971,7 @@
           <w:rFonts w:hint="default"/>
           <w:lang w:eastAsia="zh-Hans"/>
         </w:rPr>
-        <w:t>${fpxx_xyqyhznxfb_img}</w:t>
+        <w:t>${fpxx_xyqyghqk_img}</w:t>
       </w:r>
     </w:p>
     <w:p>
@@ -28970,85 +28997,6 @@
           <w:lang w:val="en-US" w:eastAsia="zh-CN"/>
         </w:rPr>
         <w:t>3.</w:t>
-      </w:r>
-      <w:r>
-        <w:rPr>
-          <w:rFonts w:hint="eastAsia"/>
-          <w:lang w:val="en-US" w:eastAsia="zh-Hans"/>
-        </w:rPr>
-        <w:t>下游企业更换情况</w:t>
-      </w:r>
-      <w:r>
-        <w:rPr>
-          <w:rFonts w:hint="default"/>
-          <w:lang w:eastAsia="zh-Hans"/>
-        </w:rPr>
-        <w:t>（</w:t>
-      </w:r>
-      <w:r>
-        <w:rPr>
-          <w:rFonts w:hint="eastAsia"/>
-          <w:lang w:val="en-US" w:eastAsia="zh-Hans"/>
-        </w:rPr>
-        <w:t>个</w:t>
-      </w:r>
-      <w:r>
-        <w:rPr>
-          <w:rFonts w:hint="default"/>
-          <w:lang w:eastAsia="zh-Hans"/>
-        </w:rPr>
-        <w:t>）</w:t>
-      </w:r>
-    </w:p>
-    <w:p>
-      <w:pPr>
-        <w:pStyle w:val="10"/>
-        <w:numPr>
-          <w:ilvl w:val="0"/>
-          <w:numId w:val="0"/>
-        </w:numPr>
-        <w:tabs>
-          <w:tab w:val="left" w:pos="404"/>
-        </w:tabs>
-        <w:spacing w:before="204" w:after="0" w:line="240" w:lineRule="auto"/>
-        <w:ind w:left="101" w:leftChars="0" w:right="0" w:rightChars="0"/>
-        <w:jc w:val="center"/>
-        <w:rPr>
-          <w:rFonts w:hint="eastAsia"/>
-          <w:lang w:val="en-US" w:eastAsia="zh-Hans"/>
-        </w:rPr>
-      </w:pPr>
-      <w:r>
-        <w:rPr>
-          <w:rFonts w:hint="default"/>
-          <w:lang w:eastAsia="zh-Hans"/>
-        </w:rPr>
-        <w:t>${fpxx_xyqyghqk_img}</w:t>
-      </w:r>
-    </w:p>
-    <w:p>
-      <w:pPr>
-        <w:pStyle w:val="10"/>
-        <w:numPr>
-          <w:ilvl w:val="0"/>
-          <w:numId w:val="0"/>
-        </w:numPr>
-        <w:tabs>
-          <w:tab w:val="left" w:pos="404"/>
-        </w:tabs>
-        <w:spacing w:before="204" w:after="0" w:line="240" w:lineRule="auto"/>
-        <w:ind w:left="101" w:leftChars="0" w:right="0" w:rightChars="0"/>
-        <w:jc w:val="left"/>
-        <w:rPr>
-          <w:sz w:val="36"/>
-        </w:rPr>
-      </w:pPr>
-      <w:r>
-        <w:rPr>
-          <w:rFonts w:hint="eastAsia"/>
-          <w:lang w:val="en-US" w:eastAsia="zh-CN"/>
-        </w:rPr>
-        <w:t>4.</w:t>
       </w:r>
       <w:r>
         <w:rPr>
@@ -29285,20 +29233,6 @@
               </w:rPr>
               <w:t>下游与企业关系高度稳定</w:t>
             </w:r>
-            <w:r>
-              <w:rPr>
-                <w:rFonts w:hint="eastAsia"/>
-                <w:sz w:val="19"/>
-              </w:rPr>
-              <w:br w:type="textWrapping"/>
-            </w:r>
-            <w:r>
-              <w:rPr>
-                <w:rFonts w:hint="eastAsia"/>
-                <w:sz w:val="19"/>
-              </w:rPr>
-              <w:t>1，下游企业自身稳定好，经营年限和经营状况良好</w:t>
-            </w:r>
           </w:p>
           <w:p>
             <w:pPr>
@@ -29315,8 +29249,16 @@
               <w:rPr>
                 <w:rFonts w:hint="eastAsia"/>
                 <w:sz w:val="19"/>
-              </w:rPr>
-              <w:t>2，下游企业与企业合作年限长，合作粘性好，双方互补或依存度高</w:t>
+                <w:lang w:val="en-US" w:eastAsia="zh-CN"/>
+              </w:rPr>
+              <w:t>1</w:t>
+            </w:r>
+            <w:r>
+              <w:rPr>
+                <w:rFonts w:hint="eastAsia"/>
+                <w:sz w:val="19"/>
+              </w:rPr>
+              <w:t>，下游企业与企业合作年限长，合作粘性好，双方互补或依存度高</w:t>
             </w:r>
           </w:p>
           <w:p>
@@ -29334,8 +29276,16 @@
               <w:rPr>
                 <w:rFonts w:hint="eastAsia"/>
                 <w:sz w:val="19"/>
-              </w:rPr>
-              <w:t>3，下游企业更换频率低，大部分合作关系稳定</w:t>
+                <w:lang w:val="en-US" w:eastAsia="zh-CN"/>
+              </w:rPr>
+              <w:t>2</w:t>
+            </w:r>
+            <w:r>
+              <w:rPr>
+                <w:rFonts w:hint="eastAsia"/>
+                <w:sz w:val="19"/>
+              </w:rPr>
+              <w:t>，下游企业更换频率低，大部分合作关系稳定</w:t>
             </w:r>
           </w:p>
           <w:p>
@@ -29353,8 +29303,16 @@
               <w:rPr>
                 <w:rFonts w:hint="eastAsia"/>
                 <w:sz w:val="19"/>
-              </w:rPr>
-              <w:t>4，下游企业采购频率和金额良性增长，分布良好</w:t>
+                <w:lang w:val="en-US" w:eastAsia="zh-CN"/>
+              </w:rPr>
+              <w:t>3</w:t>
+            </w:r>
+            <w:r>
+              <w:rPr>
+                <w:rFonts w:hint="eastAsia"/>
+                <w:sz w:val="19"/>
+              </w:rPr>
+              <w:t>，下游企业采购频率和金额良性增长，分布良好</w:t>
             </w:r>
           </w:p>
           <w:p>
@@ -29372,8 +29330,16 @@
               <w:rPr>
                 <w:rFonts w:hint="eastAsia"/>
                 <w:sz w:val="19"/>
-              </w:rPr>
-              <w:t>5，核心经销商的变化情况，尤其是TOP10或TOP20，如变化不大则稳定性好</w:t>
+                <w:lang w:val="en-US" w:eastAsia="zh-CN"/>
+              </w:rPr>
+              <w:t>4</w:t>
+            </w:r>
+            <w:r>
+              <w:rPr>
+                <w:rFonts w:hint="eastAsia"/>
+                <w:sz w:val="19"/>
+              </w:rPr>
+              <w:t>，核心经销商的变化情况，尤其是TOP10或TOP20，如变化不大则稳定性好</w:t>
             </w:r>
           </w:p>
         </w:tc>
@@ -29679,44 +29645,29 @@
         <w:ind w:left="101" w:leftChars="0" w:right="0" w:rightChars="0"/>
         <w:jc w:val="left"/>
         <w:rPr>
+          <w:sz w:val="36"/>
+        </w:rPr>
+      </w:pPr>
+      <w:r>
+        <w:rPr>
+          <w:rFonts w:hint="eastAsia"/>
+          <w:lang w:val="en-US" w:eastAsia="zh-CN"/>
+        </w:rPr>
+        <w:t>1.</w:t>
+      </w:r>
+      <w:r>
+        <w:rPr>
           <w:rFonts w:hint="eastAsia"/>
           <w:lang w:val="en-US" w:eastAsia="zh-Hans"/>
         </w:rPr>
-      </w:pPr>
-      <w:r>
-        <w:rPr>
-          <w:rFonts w:hint="eastAsia"/>
-          <w:lang w:val="en-US" w:eastAsia="zh-CN"/>
-        </w:rPr>
-        <w:t>1.</w:t>
-      </w:r>
-      <w:r>
-        <w:rPr>
-          <w:rFonts w:hint="eastAsia"/>
-          <w:lang w:val="en-US" w:eastAsia="zh-Hans"/>
-        </w:rPr>
-        <w:t>下游企业地域分布</w:t>
+        <w:t>销售前十企业总占比</w:t>
       </w:r>
       <w:r>
         <w:rPr>
           <w:rFonts w:hint="default"/>
           <w:lang w:eastAsia="zh-Hans"/>
         </w:rPr>
-        <w:t>（</w:t>
-      </w:r>
-      <w:r>
-        <w:rPr>
-          <w:rFonts w:hint="eastAsia"/>
-          <w:lang w:val="en-US" w:eastAsia="zh-Hans"/>
-        </w:rPr>
-        <w:t>个</w:t>
-      </w:r>
-      <w:r>
-        <w:rPr>
-          <w:rFonts w:hint="default"/>
-          <w:lang w:eastAsia="zh-Hans"/>
-        </w:rPr>
-        <w:t>）</w:t>
+        <w:t>（%）</w:t>
       </w:r>
     </w:p>
     <w:p>
@@ -29733,16 +29684,68 @@
         <w:ind w:left="101" w:leftChars="0" w:right="0" w:rightChars="0"/>
         <w:jc w:val="center"/>
         <w:rPr>
-          <w:rFonts w:hint="eastAsia"/>
-          <w:lang w:eastAsia="zh-Hans"/>
-        </w:rPr>
-      </w:pPr>
-      <w:r>
-        <w:rPr>
           <w:rFonts w:hint="default"/>
           <w:lang w:eastAsia="zh-Hans"/>
         </w:rPr>
-        <w:t>${fpxx_xyqydyfb_img}</w:t>
+      </w:pPr>
+      <w:r>
+        <w:rPr>
+          <w:rFonts w:hint="default"/>
+          <w:lang w:eastAsia="zh-Hans"/>
+        </w:rPr>
+        <w:t>${fpxx_xsqsqyzzb_img1}</w:t>
+      </w:r>
+    </w:p>
+    <w:p>
+      <w:pPr>
+        <w:pStyle w:val="10"/>
+        <w:numPr>
+          <w:ilvl w:val="0"/>
+          <w:numId w:val="0"/>
+        </w:numPr>
+        <w:tabs>
+          <w:tab w:val="left" w:pos="404"/>
+        </w:tabs>
+        <w:spacing w:before="204" w:after="0" w:line="240" w:lineRule="auto"/>
+        <w:ind w:left="101" w:leftChars="0" w:right="0" w:rightChars="0"/>
+        <w:jc w:val="center"/>
+        <w:rPr>
+          <w:rFonts w:hint="eastAsia"/>
+          <w:lang w:val="en-US" w:eastAsia="zh-Hans"/>
+        </w:rPr>
+      </w:pPr>
+      <w:r>
+        <w:rPr>
+          <w:rFonts w:hint="default"/>
+          <w:lang w:eastAsia="zh-Hans"/>
+        </w:rPr>
+        <w:t>${fpxx_xsqsqyzzb_img2}</w:t>
+      </w:r>
+    </w:p>
+    <w:p>
+      <w:pPr>
+        <w:pStyle w:val="10"/>
+        <w:numPr>
+          <w:ilvl w:val="0"/>
+          <w:numId w:val="0"/>
+        </w:numPr>
+        <w:tabs>
+          <w:tab w:val="left" w:pos="404"/>
+        </w:tabs>
+        <w:spacing w:before="204" w:after="0" w:line="240" w:lineRule="auto"/>
+        <w:ind w:left="101" w:leftChars="0" w:right="0" w:rightChars="0"/>
+        <w:jc w:val="center"/>
+        <w:rPr>
+          <w:rFonts w:hint="eastAsia"/>
+          <w:lang w:val="en-US" w:eastAsia="zh-Hans"/>
+        </w:rPr>
+      </w:pPr>
+      <w:r>
+        <w:rPr>
+          <w:rFonts w:hint="default"/>
+          <w:lang w:eastAsia="zh-Hans"/>
+        </w:rPr>
+        <w:t>${fpxx_xsqsqyzzb_img3}</w:t>
       </w:r>
     </w:p>
     <w:p>
@@ -29768,123 +29771,6 @@
           <w:lang w:val="en-US" w:eastAsia="zh-CN"/>
         </w:rPr>
         <w:t>2.</w:t>
-      </w:r>
-      <w:r>
-        <w:rPr>
-          <w:rFonts w:hint="eastAsia"/>
-          <w:lang w:val="en-US" w:eastAsia="zh-Hans"/>
-        </w:rPr>
-        <w:t>销售前十企业总占比</w:t>
-      </w:r>
-      <w:r>
-        <w:rPr>
-          <w:rFonts w:hint="default"/>
-          <w:lang w:eastAsia="zh-Hans"/>
-        </w:rPr>
-        <w:t>（%）</w:t>
-      </w:r>
-    </w:p>
-    <w:p>
-      <w:pPr>
-        <w:pStyle w:val="10"/>
-        <w:numPr>
-          <w:ilvl w:val="0"/>
-          <w:numId w:val="0"/>
-        </w:numPr>
-        <w:tabs>
-          <w:tab w:val="left" w:pos="404"/>
-        </w:tabs>
-        <w:spacing w:before="204" w:after="0" w:line="240" w:lineRule="auto"/>
-        <w:ind w:left="101" w:leftChars="0" w:right="0" w:rightChars="0"/>
-        <w:jc w:val="center"/>
-        <w:rPr>
-          <w:rFonts w:hint="default"/>
-          <w:lang w:eastAsia="zh-Hans"/>
-        </w:rPr>
-      </w:pPr>
-      <w:r>
-        <w:rPr>
-          <w:rFonts w:hint="default"/>
-          <w:lang w:eastAsia="zh-Hans"/>
-        </w:rPr>
-        <w:t>${fpxx_xsqsqyzzb_img1}</w:t>
-      </w:r>
-    </w:p>
-    <w:p>
-      <w:pPr>
-        <w:pStyle w:val="10"/>
-        <w:numPr>
-          <w:ilvl w:val="0"/>
-          <w:numId w:val="0"/>
-        </w:numPr>
-        <w:tabs>
-          <w:tab w:val="left" w:pos="404"/>
-        </w:tabs>
-        <w:spacing w:before="204" w:after="0" w:line="240" w:lineRule="auto"/>
-        <w:ind w:left="101" w:leftChars="0" w:right="0" w:rightChars="0"/>
-        <w:jc w:val="center"/>
-        <w:rPr>
-          <w:rFonts w:hint="eastAsia"/>
-          <w:lang w:val="en-US" w:eastAsia="zh-Hans"/>
-        </w:rPr>
-      </w:pPr>
-      <w:r>
-        <w:rPr>
-          <w:rFonts w:hint="default"/>
-          <w:lang w:eastAsia="zh-Hans"/>
-        </w:rPr>
-        <w:t>${fpxx_xsqsqyzzb_img2}</w:t>
-      </w:r>
-    </w:p>
-    <w:p>
-      <w:pPr>
-        <w:pStyle w:val="10"/>
-        <w:numPr>
-          <w:ilvl w:val="0"/>
-          <w:numId w:val="0"/>
-        </w:numPr>
-        <w:tabs>
-          <w:tab w:val="left" w:pos="404"/>
-        </w:tabs>
-        <w:spacing w:before="204" w:after="0" w:line="240" w:lineRule="auto"/>
-        <w:ind w:left="101" w:leftChars="0" w:right="0" w:rightChars="0"/>
-        <w:jc w:val="center"/>
-        <w:rPr>
-          <w:rFonts w:hint="eastAsia"/>
-          <w:lang w:val="en-US" w:eastAsia="zh-Hans"/>
-        </w:rPr>
-      </w:pPr>
-      <w:r>
-        <w:rPr>
-          <w:rFonts w:hint="default"/>
-          <w:lang w:eastAsia="zh-Hans"/>
-        </w:rPr>
-        <w:t>${fpxx_xsqsqyzzb_img3}</w:t>
-      </w:r>
-    </w:p>
-    <w:p>
-      <w:pPr>
-        <w:pStyle w:val="10"/>
-        <w:numPr>
-          <w:ilvl w:val="0"/>
-          <w:numId w:val="0"/>
-        </w:numPr>
-        <w:tabs>
-          <w:tab w:val="left" w:pos="404"/>
-        </w:tabs>
-        <w:spacing w:before="204" w:after="0" w:line="240" w:lineRule="auto"/>
-        <w:ind w:left="101" w:leftChars="0" w:right="0" w:rightChars="0"/>
-        <w:jc w:val="left"/>
-        <w:rPr>
-          <w:sz w:val="36"/>
-        </w:rPr>
-      </w:pPr>
-      <w:r>
-        <w:rPr>
-          <w:rFonts w:hint="eastAsia"/>
-          <w:lang w:val="en-US" w:eastAsia="zh-CN"/>
-        </w:rPr>
-        <w:t>3.</w:t>
       </w:r>
       <w:r>
         <w:rPr>
@@ -30132,8 +30018,16 @@
               <w:rPr>
                 <w:rFonts w:hint="eastAsia"/>
                 <w:sz w:val="19"/>
-              </w:rPr>
-              <w:t>1，下游企业区域分布集中</w:t>
+                <w:lang w:val="en-US" w:eastAsia="zh-CN"/>
+              </w:rPr>
+              <w:t>1</w:t>
+            </w:r>
+            <w:r>
+              <w:rPr>
+                <w:rFonts w:hint="eastAsia"/>
+                <w:sz w:val="19"/>
+              </w:rPr>
+              <w:t>，下游企业业务集中度高，少部分下游企业交易额总量占比高</w:t>
             </w:r>
           </w:p>
           <w:p>
@@ -30151,27 +30045,16 @@
               <w:rPr>
                 <w:rFonts w:hint="eastAsia"/>
                 <w:sz w:val="19"/>
-              </w:rPr>
-              <w:t>2，下游企业业务集中度高，少部分下游企业交易额总量占比高</w:t>
-            </w:r>
-          </w:p>
-          <w:p>
-            <w:pPr>
-              <w:pStyle w:val="9"/>
-              <w:spacing w:before="24"/>
-              <w:ind w:right="103"/>
-              <w:jc w:val="center"/>
-              <w:rPr>
-                <w:rFonts w:hint="eastAsia"/>
-                <w:sz w:val="19"/>
-              </w:rPr>
-            </w:pPr>
-            <w:r>
-              <w:rPr>
-                <w:rFonts w:hint="eastAsia"/>
-                <w:sz w:val="19"/>
-              </w:rPr>
-              <w:t>3，下游较少部分企业在企业主要商品的销售中占比高</w:t>
+                <w:lang w:val="en-US" w:eastAsia="zh-CN"/>
+              </w:rPr>
+              <w:t>2</w:t>
+            </w:r>
+            <w:r>
+              <w:rPr>
+                <w:rFonts w:hint="eastAsia"/>
+                <w:sz w:val="19"/>
+              </w:rPr>
+              <w:t>，下游较少部分企业在企业主要商品的销售中占比高</w:t>
             </w:r>
           </w:p>
         </w:tc>
@@ -33343,8 +33226,6 @@
           <w:lang w:eastAsia="zh-Hans"/>
         </w:rPr>
       </w:pPr>
-      <w:bookmarkStart w:id="0" w:name="_GoBack"/>
-      <w:bookmarkEnd w:id="0"/>
       <w:r>
         <w:rPr>
           <w:rFonts w:hint="eastAsia"/>
@@ -33444,7 +33325,21 @@
           <w:rFonts w:hint="eastAsia"/>
           <w:lang w:val="en-US" w:eastAsia="zh-Hans"/>
         </w:rPr>
-        <w:t>上游供应商稳定性分析</w:t>
+        <w:t>上游供应商</w:t>
+      </w:r>
+      <w:r>
+        <w:rPr>
+          <w:rFonts w:hint="eastAsia"/>
+          <w:lang w:val="en-US" w:eastAsia="zh-CN"/>
+        </w:rPr>
+        <w:t>集中度</w:t>
+      </w:r>
+      <w:r>
+        <w:rPr>
+          <w:rFonts w:hint="eastAsia"/>
+          <w:lang w:val="en-US" w:eastAsia="zh-Hans"/>
+        </w:rPr>
+        <w:t>分析</w:t>
       </w:r>
     </w:p>
     <w:p>
@@ -33461,44 +33356,30 @@
         <w:ind w:left="101" w:leftChars="0" w:right="0" w:rightChars="0"/>
         <w:jc w:val="left"/>
         <w:rPr>
+          <w:rFonts w:hint="default"/>
+          <w:lang w:eastAsia="zh-Hans"/>
+        </w:rPr>
+      </w:pPr>
+      <w:r>
+        <w:rPr>
+          <w:rFonts w:hint="eastAsia"/>
+          <w:lang w:val="en-US" w:eastAsia="zh-CN"/>
+        </w:rPr>
+        <w:t>1.</w:t>
+      </w:r>
+      <w:r>
+        <w:rPr>
           <w:rFonts w:hint="eastAsia"/>
           <w:lang w:val="en-US" w:eastAsia="zh-Hans"/>
         </w:rPr>
-      </w:pPr>
-      <w:r>
-        <w:rPr>
-          <w:rFonts w:hint="eastAsia"/>
-          <w:lang w:val="en-US" w:eastAsia="zh-CN"/>
-        </w:rPr>
-        <w:t>1.</w:t>
-      </w:r>
-      <w:r>
-        <w:rPr>
-          <w:rFonts w:hint="eastAsia"/>
-          <w:lang w:val="en-US" w:eastAsia="zh-Hans"/>
-        </w:rPr>
-        <w:t>上游供应商司龄分布</w:t>
+        <w:t>采购前十供应商总占比</w:t>
       </w:r>
       <w:r>
         <w:rPr>
           <w:rFonts w:hint="default"/>
           <w:lang w:eastAsia="zh-Hans"/>
         </w:rPr>
-        <w:t>（</w:t>
-      </w:r>
-      <w:r>
-        <w:rPr>
-          <w:rFonts w:hint="eastAsia"/>
-          <w:lang w:val="en-US" w:eastAsia="zh-Hans"/>
-        </w:rPr>
-        <w:t>个</w:t>
-      </w:r>
-      <w:r>
-        <w:rPr>
-          <w:rFonts w:hint="default"/>
-          <w:lang w:eastAsia="zh-Hans"/>
-        </w:rPr>
-        <w:t>）</w:t>
+        <w:t>（%）</w:t>
       </w:r>
     </w:p>
     <w:p>
@@ -33515,6 +33396,32 @@
         <w:ind w:left="101" w:leftChars="0" w:right="0" w:rightChars="0"/>
         <w:jc w:val="center"/>
         <w:rPr>
+          <w:rFonts w:hint="default"/>
+          <w:lang w:eastAsia="zh-Hans"/>
+        </w:rPr>
+      </w:pPr>
+      <w:r>
+        <w:rPr>
+          <w:rFonts w:hint="default"/>
+          <w:lang w:eastAsia="zh-Hans"/>
+        </w:rPr>
+        <w:t>${fpjx_cgqsqyzzb_img1}</w:t>
+      </w:r>
+    </w:p>
+    <w:p>
+      <w:pPr>
+        <w:pStyle w:val="10"/>
+        <w:numPr>
+          <w:ilvl w:val="0"/>
+          <w:numId w:val="0"/>
+        </w:numPr>
+        <w:tabs>
+          <w:tab w:val="left" w:pos="404"/>
+        </w:tabs>
+        <w:spacing w:before="204" w:after="0" w:line="240" w:lineRule="auto"/>
+        <w:ind w:left="101" w:leftChars="0" w:right="0" w:rightChars="0"/>
+        <w:jc w:val="center"/>
+        <w:rPr>
           <w:rFonts w:hint="eastAsia"/>
           <w:lang w:val="en-US" w:eastAsia="zh-Hans"/>
         </w:rPr>
@@ -33524,7 +33431,33 @@
           <w:rFonts w:hint="default"/>
           <w:lang w:eastAsia="zh-Hans"/>
         </w:rPr>
-        <w:t>${fpjx_sygysslfb_img}</w:t>
+        <w:t>${fpjx_cgqsqyzzb_img2}</w:t>
+      </w:r>
+    </w:p>
+    <w:p>
+      <w:pPr>
+        <w:pStyle w:val="10"/>
+        <w:numPr>
+          <w:ilvl w:val="0"/>
+          <w:numId w:val="0"/>
+        </w:numPr>
+        <w:tabs>
+          <w:tab w:val="left" w:pos="404"/>
+        </w:tabs>
+        <w:spacing w:before="204" w:after="0" w:line="240" w:lineRule="auto"/>
+        <w:ind w:left="101" w:leftChars="0" w:right="0" w:rightChars="0"/>
+        <w:jc w:val="center"/>
+        <w:rPr>
+          <w:rFonts w:hint="eastAsia"/>
+          <w:lang w:val="en-US" w:eastAsia="zh-Hans"/>
+        </w:rPr>
+      </w:pPr>
+      <w:r>
+        <w:rPr>
+          <w:rFonts w:hint="default"/>
+          <w:lang w:eastAsia="zh-Hans"/>
+        </w:rPr>
+        <w:t>${fpjx_cgqsqyzzb_img3}</w:t>
       </w:r>
     </w:p>
     <w:p>
@@ -33541,8 +33474,7 @@
         <w:ind w:left="101" w:leftChars="0" w:right="0" w:rightChars="0"/>
         <w:jc w:val="left"/>
         <w:rPr>
-          <w:rFonts w:hint="eastAsia"/>
-          <w:lang w:val="en-US" w:eastAsia="zh-Hans"/>
+          <w:sz w:val="36"/>
         </w:rPr>
       </w:pPr>
       <w:r>
@@ -33551,203 +33483,6 @@
           <w:lang w:val="en-US" w:eastAsia="zh-CN"/>
         </w:rPr>
         <w:t>2.</w:t>
-      </w:r>
-      <w:r>
-        <w:rPr>
-          <w:rFonts w:hint="eastAsia"/>
-          <w:lang w:val="en-US" w:eastAsia="zh-Hans"/>
-        </w:rPr>
-        <w:t>上游供应商地域分布</w:t>
-      </w:r>
-      <w:r>
-        <w:rPr>
-          <w:rFonts w:hint="default"/>
-          <w:lang w:eastAsia="zh-Hans"/>
-        </w:rPr>
-        <w:t>（</w:t>
-      </w:r>
-      <w:r>
-        <w:rPr>
-          <w:rFonts w:hint="eastAsia"/>
-          <w:lang w:val="en-US" w:eastAsia="zh-Hans"/>
-        </w:rPr>
-        <w:t>个</w:t>
-      </w:r>
-      <w:r>
-        <w:rPr>
-          <w:rFonts w:hint="default"/>
-          <w:lang w:eastAsia="zh-Hans"/>
-        </w:rPr>
-        <w:t>）</w:t>
-      </w:r>
-    </w:p>
-    <w:p>
-      <w:pPr>
-        <w:pStyle w:val="10"/>
-        <w:numPr>
-          <w:ilvl w:val="0"/>
-          <w:numId w:val="0"/>
-        </w:numPr>
-        <w:tabs>
-          <w:tab w:val="left" w:pos="404"/>
-        </w:tabs>
-        <w:spacing w:before="204" w:after="0" w:line="240" w:lineRule="auto"/>
-        <w:ind w:left="101" w:leftChars="0" w:right="0" w:rightChars="0"/>
-        <w:jc w:val="center"/>
-        <w:rPr>
-          <w:rFonts w:hint="eastAsia"/>
-          <w:lang w:val="en-US" w:eastAsia="zh-Hans"/>
-        </w:rPr>
-      </w:pPr>
-      <w:r>
-        <w:rPr>
-          <w:rFonts w:hint="default"/>
-          <w:lang w:eastAsia="zh-Hans"/>
-        </w:rPr>
-        <w:t>${fpjx_syqydyfb_img}</w:t>
-      </w:r>
-    </w:p>
-    <w:p>
-      <w:pPr>
-        <w:pStyle w:val="10"/>
-        <w:numPr>
-          <w:ilvl w:val="0"/>
-          <w:numId w:val="0"/>
-        </w:numPr>
-        <w:tabs>
-          <w:tab w:val="left" w:pos="404"/>
-        </w:tabs>
-        <w:spacing w:before="204" w:after="0" w:line="240" w:lineRule="auto"/>
-        <w:ind w:left="101" w:leftChars="0" w:right="0" w:rightChars="0"/>
-        <w:jc w:val="left"/>
-        <w:rPr>
-          <w:rFonts w:hint="default"/>
-          <w:lang w:eastAsia="zh-Hans"/>
-        </w:rPr>
-      </w:pPr>
-      <w:r>
-        <w:rPr>
-          <w:rFonts w:hint="eastAsia"/>
-          <w:lang w:val="en-US" w:eastAsia="zh-CN"/>
-        </w:rPr>
-        <w:t>3.</w:t>
-      </w:r>
-      <w:r>
-        <w:rPr>
-          <w:rFonts w:hint="eastAsia"/>
-          <w:lang w:val="en-US" w:eastAsia="zh-Hans"/>
-        </w:rPr>
-        <w:t>采购前十供应商总占比</w:t>
-      </w:r>
-      <w:r>
-        <w:rPr>
-          <w:rFonts w:hint="default"/>
-          <w:lang w:eastAsia="zh-Hans"/>
-        </w:rPr>
-        <w:t>（%）</w:t>
-      </w:r>
-    </w:p>
-    <w:p>
-      <w:pPr>
-        <w:pStyle w:val="10"/>
-        <w:numPr>
-          <w:ilvl w:val="0"/>
-          <w:numId w:val="0"/>
-        </w:numPr>
-        <w:tabs>
-          <w:tab w:val="left" w:pos="404"/>
-        </w:tabs>
-        <w:spacing w:before="204" w:after="0" w:line="240" w:lineRule="auto"/>
-        <w:ind w:left="101" w:leftChars="0" w:right="0" w:rightChars="0"/>
-        <w:jc w:val="center"/>
-        <w:rPr>
-          <w:rFonts w:hint="default"/>
-          <w:lang w:eastAsia="zh-Hans"/>
-        </w:rPr>
-      </w:pPr>
-      <w:r>
-        <w:rPr>
-          <w:rFonts w:hint="default"/>
-          <w:lang w:eastAsia="zh-Hans"/>
-        </w:rPr>
-        <w:t>${fpjx_cgqsqyzzb_img1}</w:t>
-      </w:r>
-    </w:p>
-    <w:p>
-      <w:pPr>
-        <w:pStyle w:val="10"/>
-        <w:numPr>
-          <w:ilvl w:val="0"/>
-          <w:numId w:val="0"/>
-        </w:numPr>
-        <w:tabs>
-          <w:tab w:val="left" w:pos="404"/>
-        </w:tabs>
-        <w:spacing w:before="204" w:after="0" w:line="240" w:lineRule="auto"/>
-        <w:ind w:left="101" w:leftChars="0" w:right="0" w:rightChars="0"/>
-        <w:jc w:val="center"/>
-        <w:rPr>
-          <w:rFonts w:hint="eastAsia"/>
-          <w:lang w:val="en-US" w:eastAsia="zh-Hans"/>
-        </w:rPr>
-      </w:pPr>
-      <w:r>
-        <w:rPr>
-          <w:rFonts w:hint="default"/>
-          <w:lang w:eastAsia="zh-Hans"/>
-        </w:rPr>
-        <w:t>${fpjx_cgqsqyzzb_img2}</w:t>
-      </w:r>
-    </w:p>
-    <w:p>
-      <w:pPr>
-        <w:pStyle w:val="10"/>
-        <w:numPr>
-          <w:ilvl w:val="0"/>
-          <w:numId w:val="0"/>
-        </w:numPr>
-        <w:tabs>
-          <w:tab w:val="left" w:pos="404"/>
-        </w:tabs>
-        <w:spacing w:before="204" w:after="0" w:line="240" w:lineRule="auto"/>
-        <w:ind w:left="101" w:leftChars="0" w:right="0" w:rightChars="0"/>
-        <w:jc w:val="center"/>
-        <w:rPr>
-          <w:rFonts w:hint="eastAsia"/>
-          <w:lang w:val="en-US" w:eastAsia="zh-Hans"/>
-        </w:rPr>
-      </w:pPr>
-      <w:r>
-        <w:rPr>
-          <w:rFonts w:hint="default"/>
-          <w:lang w:eastAsia="zh-Hans"/>
-        </w:rPr>
-        <w:t>${fpjx_cgqsqyzzb_img3}</w:t>
-      </w:r>
-    </w:p>
-    <w:p>
-      <w:pPr>
-        <w:pStyle w:val="10"/>
-        <w:numPr>
-          <w:ilvl w:val="0"/>
-          <w:numId w:val="0"/>
-        </w:numPr>
-        <w:tabs>
-          <w:tab w:val="left" w:pos="404"/>
-        </w:tabs>
-        <w:spacing w:before="204" w:after="0" w:line="240" w:lineRule="auto"/>
-        <w:ind w:left="101" w:leftChars="0" w:right="0" w:rightChars="0"/>
-        <w:jc w:val="left"/>
-        <w:rPr>
-          <w:sz w:val="36"/>
-        </w:rPr>
-      </w:pPr>
-      <w:r>
-        <w:rPr>
-          <w:rFonts w:hint="eastAsia"/>
-          <w:lang w:val="en-US" w:eastAsia="zh-CN"/>
-        </w:rPr>
-        <w:t>4.</w:t>
       </w:r>
       <w:r>
         <w:rPr>
@@ -33831,12 +33566,6 @@
             <w:insideH w:val="single" w:color="2B2B2B" w:sz="6" w:space="0"/>
             <w:insideV w:val="single" w:color="2B2B2B" w:sz="6" w:space="0"/>
           </w:tblBorders>
-          <w:tblCellMar>
-            <w:top w:w="0" w:type="dxa"/>
-            <w:left w:w="0" w:type="dxa"/>
-            <w:bottom w:w="0" w:type="dxa"/>
-            <w:right w:w="0" w:type="dxa"/>
-          </w:tblCellMar>
         </w:tblPrEx>
         <w:trPr>
           <w:trHeight w:val="345" w:hRule="atLeast"/>
@@ -33902,7 +33631,17 @@
                 <w:sz w:val="19"/>
                 <w:lang w:eastAsia="zh-Hans"/>
               </w:rPr>
-              <w:t>评分维度，评分越高集中度越高，企业蕴藏风险越大，易受区域行业和金融政策、交通运输、资源分布、商业风险等因素影响</w:t>
+              <w:t>评分维度，评分越高集中度越高，企业蕴藏风险越大，易受区域行业和金融政策</w:t>
+            </w:r>
+            <w:bookmarkStart w:id="0" w:name="_GoBack"/>
+            <w:bookmarkEnd w:id="0"/>
+            <w:r>
+              <w:rPr>
+                <w:rFonts w:hint="eastAsia" w:eastAsia="宋体"/>
+                <w:sz w:val="19"/>
+                <w:lang w:eastAsia="zh-Hans"/>
+              </w:rPr>
+              <w:t>、交通运输、资源分布、商业风险等因素影响</w:t>
             </w:r>
           </w:p>
         </w:tc>
@@ -34003,8 +33742,16 @@
               <w:rPr>
                 <w:rFonts w:hint="eastAsia"/>
                 <w:sz w:val="19"/>
-              </w:rPr>
-              <w:t>1，</w:t>
+                <w:lang w:val="en-US" w:eastAsia="zh-CN"/>
+              </w:rPr>
+              <w:t>1</w:t>
+            </w:r>
+            <w:r>
+              <w:rPr>
+                <w:rFonts w:hint="eastAsia"/>
+                <w:sz w:val="19"/>
+              </w:rPr>
+              <w:t>，</w:t>
             </w:r>
             <w:r>
               <w:rPr>
@@ -34019,7 +33766,22 @@
                 <w:rFonts w:hint="eastAsia"/>
                 <w:sz w:val="19"/>
               </w:rPr>
-              <w:t>游企业区域分布集中</w:t>
+              <w:t>游企业业务集中度高，少部分</w:t>
+            </w:r>
+            <w:r>
+              <w:rPr>
+                <w:rFonts w:hint="eastAsia"/>
+                <w:sz w:val="19"/>
+                <w:lang w:val="en-US" w:eastAsia="zh-Hans"/>
+              </w:rPr>
+              <w:t>上</w:t>
+            </w:r>
+            <w:r>
+              <w:rPr>
+                <w:rFonts w:hint="eastAsia"/>
+                <w:sz w:val="19"/>
+              </w:rPr>
+              <w:t>游企业交易额总量占比高</w:t>
             </w:r>
           </w:p>
           <w:p>
@@ -34037,57 +33799,16 @@
               <w:rPr>
                 <w:rFonts w:hint="eastAsia"/>
                 <w:sz w:val="19"/>
-              </w:rPr>
-              <w:t>2，</w:t>
-            </w:r>
-            <w:r>
-              <w:rPr>
-                <w:rFonts w:hint="eastAsia"/>
-                <w:sz w:val="19"/>
-                <w:lang w:val="en-US" w:eastAsia="zh-Hans"/>
-              </w:rPr>
-              <w:t>上</w:t>
-            </w:r>
-            <w:r>
-              <w:rPr>
-                <w:rFonts w:hint="eastAsia"/>
-                <w:sz w:val="19"/>
-              </w:rPr>
-              <w:t>游企业业务集中度高，少部分</w:t>
-            </w:r>
-            <w:r>
-              <w:rPr>
-                <w:rFonts w:hint="eastAsia"/>
-                <w:sz w:val="19"/>
-                <w:lang w:val="en-US" w:eastAsia="zh-Hans"/>
-              </w:rPr>
-              <w:t>上</w:t>
-            </w:r>
-            <w:r>
-              <w:rPr>
-                <w:rFonts w:hint="eastAsia"/>
-                <w:sz w:val="19"/>
-              </w:rPr>
-              <w:t>游企业交易额总量占比高</w:t>
-            </w:r>
-          </w:p>
-          <w:p>
-            <w:pPr>
-              <w:pStyle w:val="9"/>
-              <w:spacing w:before="24"/>
-              <w:ind w:right="103"/>
-              <w:jc w:val="center"/>
-              <w:rPr>
-                <w:rFonts w:hint="eastAsia"/>
-                <w:sz w:val="19"/>
-              </w:rPr>
-            </w:pPr>
-            <w:r>
-              <w:rPr>
-                <w:rFonts w:hint="eastAsia"/>
-                <w:sz w:val="19"/>
-              </w:rPr>
-              <w:t>3，</w:t>
+                <w:lang w:val="en-US" w:eastAsia="zh-CN"/>
+              </w:rPr>
+              <w:t>2</w:t>
+            </w:r>
+            <w:r>
+              <w:rPr>
+                <w:rFonts w:hint="eastAsia"/>
+                <w:sz w:val="19"/>
+              </w:rPr>
+              <w:t>，</w:t>
             </w:r>
             <w:r>
               <w:rPr>
@@ -46197,6 +45918,14 @@
       </w:tblGrid>
       <w:tr>
         <w:tblPrEx>
+          <w:tblBorders>
+            <w:top w:val="single" w:color="2B2B2B" w:sz="6" w:space="0"/>
+            <w:left w:val="single" w:color="2B2B2B" w:sz="6" w:space="0"/>
+            <w:bottom w:val="single" w:color="2B2B2B" w:sz="6" w:space="0"/>
+            <w:right w:val="single" w:color="2B2B2B" w:sz="6" w:space="0"/>
+            <w:insideH w:val="single" w:color="2B2B2B" w:sz="6" w:space="0"/>
+            <w:insideV w:val="single" w:color="2B2B2B" w:sz="6" w:space="0"/>
+          </w:tblBorders>
           <w:tblCellMar>
             <w:top w:w="0" w:type="dxa"/>
             <w:left w:w="0" w:type="dxa"/>
@@ -48487,6 +48216,12 @@
             <w:insideH w:val="single" w:color="2B2B2B" w:sz="6" w:space="0"/>
             <w:insideV w:val="single" w:color="2B2B2B" w:sz="6" w:space="0"/>
           </w:tblBorders>
+          <w:tblCellMar>
+            <w:top w:w="0" w:type="dxa"/>
+            <w:left w:w="0" w:type="dxa"/>
+            <w:bottom w:w="0" w:type="dxa"/>
+            <w:right w:w="0" w:type="dxa"/>
+          </w:tblCellMar>
         </w:tblPrEx>
         <w:trPr>
           <w:trHeight w:val="345" w:hRule="atLeast"/>
@@ -53349,6 +53084,12 @@
             <w:insideH w:val="single" w:color="2B2B2B" w:sz="6" w:space="0"/>
             <w:insideV w:val="single" w:color="2B2B2B" w:sz="6" w:space="0"/>
           </w:tblBorders>
+          <w:tblCellMar>
+            <w:top w:w="0" w:type="dxa"/>
+            <w:left w:w="0" w:type="dxa"/>
+            <w:bottom w:w="0" w:type="dxa"/>
+            <w:right w:w="0" w:type="dxa"/>
+          </w:tblCellMar>
         </w:tblPrEx>
         <w:trPr>
           <w:trHeight w:val="345" w:hRule="atLeast"/>

--- a/Static/ReportModel/DeepReportModel_1.docx
+++ b/Static/ReportModel/DeepReportModel_1.docx
@@ -138,16 +138,6 @@
         <w:gridCol w:w="6818"/>
       </w:tblGrid>
       <w:tr>
-        <w:tblPrEx>
-          <w:tblBorders>
-            <w:top w:val="single" w:color="auto" w:sz="4" w:space="0"/>
-            <w:left w:val="single" w:color="auto" w:sz="4" w:space="0"/>
-            <w:bottom w:val="single" w:color="auto" w:sz="4" w:space="0"/>
-            <w:right w:val="single" w:color="auto" w:sz="4" w:space="0"/>
-            <w:insideH w:val="single" w:color="auto" w:sz="4" w:space="0"/>
-            <w:insideV w:val="single" w:color="auto" w:sz="4" w:space="0"/>
-          </w:tblBorders>
-        </w:tblPrEx>
         <w:tc>
           <w:tcPr>
             <w:tcW w:w="1704" w:type="dxa"/>
@@ -192,16 +182,6 @@
         </w:tc>
       </w:tr>
       <w:tr>
-        <w:tblPrEx>
-          <w:tblBorders>
-            <w:top w:val="single" w:color="auto" w:sz="4" w:space="0"/>
-            <w:left w:val="single" w:color="auto" w:sz="4" w:space="0"/>
-            <w:bottom w:val="single" w:color="auto" w:sz="4" w:space="0"/>
-            <w:right w:val="single" w:color="auto" w:sz="4" w:space="0"/>
-            <w:insideH w:val="single" w:color="auto" w:sz="4" w:space="0"/>
-            <w:insideV w:val="single" w:color="auto" w:sz="4" w:space="0"/>
-          </w:tblBorders>
-        </w:tblPrEx>
         <w:tc>
           <w:tcPr>
             <w:tcW w:w="1704" w:type="dxa"/>
@@ -668,6 +648,16 @@
         <w:gridCol w:w="5771"/>
       </w:tblGrid>
       <w:tr>
+        <w:tblPrEx>
+          <w:tblBorders>
+            <w:top w:val="single" w:color="2B2B2B" w:sz="6" w:space="0"/>
+            <w:left w:val="single" w:color="2B2B2B" w:sz="6" w:space="0"/>
+            <w:bottom w:val="single" w:color="2B2B2B" w:sz="6" w:space="0"/>
+            <w:right w:val="single" w:color="2B2B2B" w:sz="6" w:space="0"/>
+            <w:insideH w:val="single" w:color="2B2B2B" w:sz="6" w:space="0"/>
+            <w:insideV w:val="single" w:color="2B2B2B" w:sz="6" w:space="0"/>
+          </w:tblBorders>
+        </w:tblPrEx>
         <w:trPr>
           <w:trHeight w:val="345" w:hRule="atLeast"/>
         </w:trPr>
@@ -1276,16 +1266,6 @@
         </w:tc>
       </w:tr>
       <w:tr>
-        <w:tblPrEx>
-          <w:tblBorders>
-            <w:top w:val="single" w:color="2B2B2B" w:sz="6" w:space="0"/>
-            <w:left w:val="single" w:color="2B2B2B" w:sz="6" w:space="0"/>
-            <w:bottom w:val="single" w:color="2B2B2B" w:sz="6" w:space="0"/>
-            <w:right w:val="single" w:color="2B2B2B" w:sz="6" w:space="0"/>
-            <w:insideH w:val="single" w:color="2B2B2B" w:sz="6" w:space="0"/>
-            <w:insideV w:val="single" w:color="2B2B2B" w:sz="6" w:space="0"/>
-          </w:tblBorders>
-        </w:tblPrEx>
         <w:trPr>
           <w:trHeight w:val="573" w:hRule="atLeast"/>
           <w:jc w:val="center"/>
@@ -1362,16 +1342,6 @@
         </w:tc>
       </w:tr>
       <w:tr>
-        <w:tblPrEx>
-          <w:tblBorders>
-            <w:top w:val="single" w:color="2B2B2B" w:sz="6" w:space="0"/>
-            <w:left w:val="single" w:color="2B2B2B" w:sz="6" w:space="0"/>
-            <w:bottom w:val="single" w:color="2B2B2B" w:sz="6" w:space="0"/>
-            <w:right w:val="single" w:color="2B2B2B" w:sz="6" w:space="0"/>
-            <w:insideH w:val="single" w:color="2B2B2B" w:sz="6" w:space="0"/>
-            <w:insideV w:val="single" w:color="2B2B2B" w:sz="6" w:space="0"/>
-          </w:tblBorders>
-        </w:tblPrEx>
         <w:trPr>
           <w:trHeight w:val="345" w:hRule="atLeast"/>
           <w:jc w:val="center"/>
@@ -1447,16 +1417,6 @@
         </w:tc>
       </w:tr>
       <w:tr>
-        <w:tblPrEx>
-          <w:tblBorders>
-            <w:top w:val="single" w:color="2B2B2B" w:sz="6" w:space="0"/>
-            <w:left w:val="single" w:color="2B2B2B" w:sz="6" w:space="0"/>
-            <w:bottom w:val="single" w:color="2B2B2B" w:sz="6" w:space="0"/>
-            <w:right w:val="single" w:color="2B2B2B" w:sz="6" w:space="0"/>
-            <w:insideH w:val="single" w:color="2B2B2B" w:sz="6" w:space="0"/>
-            <w:insideV w:val="single" w:color="2B2B2B" w:sz="6" w:space="0"/>
-          </w:tblBorders>
-        </w:tblPrEx>
         <w:trPr>
           <w:trHeight w:val="333" w:hRule="atLeast"/>
           <w:jc w:val="center"/>
@@ -1525,16 +1485,6 @@
         </w:tc>
       </w:tr>
       <w:tr>
-        <w:tblPrEx>
-          <w:tblBorders>
-            <w:top w:val="single" w:color="2B2B2B" w:sz="6" w:space="0"/>
-            <w:left w:val="single" w:color="2B2B2B" w:sz="6" w:space="0"/>
-            <w:bottom w:val="single" w:color="2B2B2B" w:sz="6" w:space="0"/>
-            <w:right w:val="single" w:color="2B2B2B" w:sz="6" w:space="0"/>
-            <w:insideH w:val="single" w:color="2B2B2B" w:sz="6" w:space="0"/>
-            <w:insideV w:val="single" w:color="2B2B2B" w:sz="6" w:space="0"/>
-          </w:tblBorders>
-        </w:tblPrEx>
         <w:trPr>
           <w:trHeight w:val="400" w:hRule="atLeast"/>
           <w:jc w:val="center"/>
@@ -1611,16 +1561,6 @@
         </w:tc>
       </w:tr>
       <w:tr>
-        <w:tblPrEx>
-          <w:tblBorders>
-            <w:top w:val="single" w:color="2B2B2B" w:sz="6" w:space="0"/>
-            <w:left w:val="single" w:color="2B2B2B" w:sz="6" w:space="0"/>
-            <w:bottom w:val="single" w:color="2B2B2B" w:sz="6" w:space="0"/>
-            <w:right w:val="single" w:color="2B2B2B" w:sz="6" w:space="0"/>
-            <w:insideH w:val="single" w:color="2B2B2B" w:sz="6" w:space="0"/>
-            <w:insideV w:val="single" w:color="2B2B2B" w:sz="6" w:space="0"/>
-          </w:tblBorders>
-        </w:tblPrEx>
         <w:trPr>
           <w:trHeight w:val="430" w:hRule="atLeast"/>
           <w:jc w:val="center"/>
@@ -1697,16 +1637,6 @@
         </w:tc>
       </w:tr>
       <w:tr>
-        <w:tblPrEx>
-          <w:tblBorders>
-            <w:top w:val="single" w:color="2B2B2B" w:sz="6" w:space="0"/>
-            <w:left w:val="single" w:color="2B2B2B" w:sz="6" w:space="0"/>
-            <w:bottom w:val="single" w:color="2B2B2B" w:sz="6" w:space="0"/>
-            <w:right w:val="single" w:color="2B2B2B" w:sz="6" w:space="0"/>
-            <w:insideH w:val="single" w:color="2B2B2B" w:sz="6" w:space="0"/>
-            <w:insideV w:val="single" w:color="2B2B2B" w:sz="6" w:space="0"/>
-          </w:tblBorders>
-        </w:tblPrEx>
         <w:trPr>
           <w:trHeight w:val="573" w:hRule="atLeast"/>
           <w:jc w:val="center"/>
@@ -1856,6 +1786,16 @@
         <w:gridCol w:w="5771"/>
       </w:tblGrid>
       <w:tr>
+        <w:tblPrEx>
+          <w:tblBorders>
+            <w:top w:val="single" w:color="2B2B2B" w:sz="6" w:space="0"/>
+            <w:left w:val="single" w:color="2B2B2B" w:sz="6" w:space="0"/>
+            <w:bottom w:val="single" w:color="2B2B2B" w:sz="6" w:space="0"/>
+            <w:right w:val="single" w:color="2B2B2B" w:sz="6" w:space="0"/>
+            <w:insideH w:val="single" w:color="2B2B2B" w:sz="6" w:space="0"/>
+            <w:insideV w:val="single" w:color="2B2B2B" w:sz="6" w:space="0"/>
+          </w:tblBorders>
+        </w:tblPrEx>
         <w:trPr>
           <w:trHeight w:val="345" w:hRule="atLeast"/>
         </w:trPr>
@@ -3049,6 +2989,2434 @@
     </w:p>
     <w:p>
       <w:pPr>
+        <w:pStyle w:val="5"/>
+        <w:ind w:left="102"/>
+        <w:rPr>
+          <w:rFonts w:hint="eastAsia"/>
+          <w:b/>
+          <w:bCs/>
+          <w:lang w:val="en-US" w:eastAsia="zh-Hans"/>
+        </w:rPr>
+      </w:pPr>
+      <w:r>
+        <w:rPr>
+          <w:b/>
+          <w:bCs/>
+        </w:rPr>
+        <w:t>企业</w:t>
+      </w:r>
+      <w:r>
+        <w:rPr>
+          <w:rFonts w:hint="eastAsia"/>
+          <w:b/>
+          <w:bCs/>
+          <w:lang w:val="en-US" w:eastAsia="zh-Hans"/>
+        </w:rPr>
+        <w:t>特征分数</w:t>
+      </w:r>
+    </w:p>
+    <w:p>
+      <w:pPr>
+        <w:pStyle w:val="5"/>
+        <w:ind w:left="102"/>
+        <w:rPr>
+          <w:rFonts w:hint="eastAsia"/>
+          <w:b/>
+          <w:bCs/>
+          <w:lang w:val="en-US" w:eastAsia="zh-Hans"/>
+        </w:rPr>
+      </w:pPr>
+    </w:p>
+    <w:tbl>
+      <w:tblPr>
+        <w:tblStyle w:val="7"/>
+        <w:tblW w:w="8778" w:type="dxa"/>
+        <w:tblInd w:w="-147" w:type="dxa"/>
+        <w:tblBorders>
+          <w:top w:val="single" w:color="2B2B2B" w:sz="6" w:space="0"/>
+          <w:left w:val="single" w:color="2B2B2B" w:sz="6" w:space="0"/>
+          <w:bottom w:val="single" w:color="2B2B2B" w:sz="6" w:space="0"/>
+          <w:right w:val="single" w:color="2B2B2B" w:sz="6" w:space="0"/>
+          <w:insideH w:val="single" w:color="2B2B2B" w:sz="6" w:space="0"/>
+          <w:insideV w:val="single" w:color="2B2B2B" w:sz="6" w:space="0"/>
+        </w:tblBorders>
+        <w:tblLayout w:type="fixed"/>
+        <w:tblCellMar>
+          <w:top w:w="0" w:type="dxa"/>
+          <w:left w:w="0" w:type="dxa"/>
+          <w:bottom w:w="0" w:type="dxa"/>
+          <w:right w:w="0" w:type="dxa"/>
+        </w:tblCellMar>
+      </w:tblPr>
+      <w:tblGrid>
+        <w:gridCol w:w="2455"/>
+        <w:gridCol w:w="1067"/>
+        <w:gridCol w:w="5256"/>
+      </w:tblGrid>
+      <w:tr>
+        <w:trPr>
+          <w:trHeight w:val="345" w:hRule="atLeast"/>
+        </w:trPr>
+        <w:tc>
+          <w:tcPr>
+            <w:tcW w:w="2455" w:type="dxa"/>
+            <w:tcBorders>
+              <w:bottom w:val="single" w:color="7F7F7F" w:sz="6" w:space="0"/>
+              <w:right w:val="single" w:color="7F7F7F" w:sz="6" w:space="0"/>
+            </w:tcBorders>
+            <w:shd w:val="clear" w:color="auto" w:fill="EEEEEE"/>
+            <w:vAlign w:val="center"/>
+          </w:tcPr>
+          <w:p>
+            <w:pPr>
+              <w:pStyle w:val="9"/>
+              <w:spacing w:before="24"/>
+              <w:ind w:left="283" w:right="271"/>
+              <w:jc w:val="center"/>
+              <w:rPr>
+                <w:rFonts w:hint="eastAsia" w:eastAsia="宋体"/>
+                <w:sz w:val="19"/>
+                <w:lang w:val="en-US" w:eastAsia="zh-Hans"/>
+              </w:rPr>
+            </w:pPr>
+            <w:r>
+              <w:rPr>
+                <w:rFonts w:hint="eastAsia"/>
+                <w:sz w:val="19"/>
+                <w:lang w:val="en-US" w:eastAsia="zh-Hans"/>
+              </w:rPr>
+              <w:t>特征</w:t>
+            </w:r>
+          </w:p>
+        </w:tc>
+        <w:tc>
+          <w:tcPr>
+            <w:tcW w:w="1067" w:type="dxa"/>
+            <w:tcBorders>
+              <w:left w:val="single" w:color="7F7F7F" w:sz="6" w:space="0"/>
+              <w:bottom w:val="single" w:color="7F7F7F" w:sz="6" w:space="0"/>
+            </w:tcBorders>
+            <w:shd w:val="clear" w:color="auto" w:fill="EEEEEE"/>
+            <w:vAlign w:val="center"/>
+          </w:tcPr>
+          <w:p>
+            <w:pPr>
+              <w:pStyle w:val="9"/>
+              <w:spacing w:before="24"/>
+              <w:ind w:left="128" w:right="116"/>
+              <w:jc w:val="center"/>
+              <w:rPr>
+                <w:rFonts w:hint="eastAsia" w:eastAsia="宋体"/>
+                <w:sz w:val="19"/>
+                <w:lang w:val="en-US" w:eastAsia="zh-Hans"/>
+              </w:rPr>
+            </w:pPr>
+            <w:r>
+              <w:rPr>
+                <w:rFonts w:hint="eastAsia"/>
+                <w:sz w:val="19"/>
+                <w:lang w:val="en-US" w:eastAsia="zh-Hans"/>
+              </w:rPr>
+              <w:t>评分结果</w:t>
+            </w:r>
+          </w:p>
+        </w:tc>
+        <w:tc>
+          <w:tcPr>
+            <w:tcW w:w="5256" w:type="dxa"/>
+            <w:tcBorders>
+              <w:left w:val="single" w:color="7F7F7F" w:sz="6" w:space="0"/>
+              <w:bottom w:val="single" w:color="7F7F7F" w:sz="6" w:space="0"/>
+            </w:tcBorders>
+            <w:shd w:val="clear" w:color="auto" w:fill="EEEEEE"/>
+            <w:vAlign w:val="center"/>
+          </w:tcPr>
+          <w:p>
+            <w:pPr>
+              <w:pStyle w:val="9"/>
+              <w:spacing w:before="24"/>
+              <w:ind w:left="128" w:right="116"/>
+              <w:jc w:val="center"/>
+              <w:rPr>
+                <w:rFonts w:hint="eastAsia" w:eastAsia="宋体"/>
+                <w:color w:val="333333"/>
+                <w:sz w:val="19"/>
+                <w:lang w:val="en-US" w:eastAsia="zh-Hans"/>
+              </w:rPr>
+            </w:pPr>
+            <w:r>
+              <w:rPr>
+                <w:rFonts w:hint="eastAsia"/>
+                <w:color w:val="333333"/>
+                <w:sz w:val="19"/>
+                <w:lang w:val="en-US" w:eastAsia="zh-Hans"/>
+              </w:rPr>
+              <w:t>评分说明</w:t>
+            </w:r>
+          </w:p>
+        </w:tc>
+      </w:tr>
+      <w:tr>
+        <w:tblPrEx>
+          <w:tblBorders>
+            <w:top w:val="single" w:color="2B2B2B" w:sz="6" w:space="0"/>
+            <w:left w:val="single" w:color="2B2B2B" w:sz="6" w:space="0"/>
+            <w:bottom w:val="single" w:color="2B2B2B" w:sz="6" w:space="0"/>
+            <w:right w:val="single" w:color="2B2B2B" w:sz="6" w:space="0"/>
+            <w:insideH w:val="single" w:color="2B2B2B" w:sz="6" w:space="0"/>
+            <w:insideV w:val="single" w:color="2B2B2B" w:sz="6" w:space="0"/>
+          </w:tblBorders>
+        </w:tblPrEx>
+        <w:trPr>
+          <w:trHeight w:val="670" w:hRule="atLeast"/>
+        </w:trPr>
+        <w:tc>
+          <w:tcPr>
+            <w:tcW w:w="2455" w:type="dxa"/>
+            <w:tcBorders>
+              <w:top w:val="single" w:color="7F7F7F" w:sz="6" w:space="0"/>
+              <w:bottom w:val="single" w:color="7F7F7F" w:sz="6" w:space="0"/>
+              <w:right w:val="single" w:color="7F7F7F" w:sz="6" w:space="0"/>
+            </w:tcBorders>
+            <w:vAlign w:val="center"/>
+          </w:tcPr>
+          <w:p>
+            <w:pPr>
+              <w:pStyle w:val="9"/>
+              <w:spacing w:before="132"/>
+              <w:ind w:left="283" w:right="271"/>
+              <w:jc w:val="center"/>
+              <w:rPr>
+                <w:rFonts w:hint="eastAsia" w:eastAsia="宋体"/>
+                <w:sz w:val="18"/>
+                <w:szCs w:val="18"/>
+                <w:lang w:val="en-US" w:eastAsia="zh-Hans"/>
+              </w:rPr>
+            </w:pPr>
+            <w:r>
+              <w:rPr>
+                <w:rFonts w:hint="eastAsia"/>
+                <w:sz w:val="18"/>
+                <w:szCs w:val="18"/>
+                <w:lang w:val="en-US" w:eastAsia="zh-Hans"/>
+              </w:rPr>
+              <w:t>企业资产收益评分</w:t>
+            </w:r>
+          </w:p>
+        </w:tc>
+        <w:tc>
+          <w:tcPr>
+            <w:tcW w:w="1067" w:type="dxa"/>
+            <w:tcBorders>
+              <w:top w:val="single" w:color="7F7F7F" w:sz="6" w:space="0"/>
+              <w:left w:val="single" w:color="7F7F7F" w:sz="6" w:space="0"/>
+              <w:bottom w:val="single" w:color="7F7F7F" w:sz="6" w:space="0"/>
+            </w:tcBorders>
+            <w:vAlign w:val="center"/>
+          </w:tcPr>
+          <w:p>
+            <w:pPr>
+              <w:pStyle w:val="9"/>
+              <w:spacing w:before="36" w:line="225" w:lineRule="auto"/>
+              <w:ind w:right="122"/>
+              <w:jc w:val="center"/>
+              <w:rPr>
+                <w:sz w:val="18"/>
+                <w:szCs w:val="18"/>
+              </w:rPr>
+            </w:pPr>
+            <w:r>
+              <w:rPr>
+                <w:sz w:val="18"/>
+                <w:szCs w:val="18"/>
+              </w:rPr>
+              <w:t>${qyzcsy_s}</w:t>
+            </w:r>
+          </w:p>
+        </w:tc>
+        <w:tc>
+          <w:tcPr>
+            <w:tcW w:w="5256" w:type="dxa"/>
+            <w:tcBorders>
+              <w:top w:val="single" w:color="7F7F7F" w:sz="6" w:space="0"/>
+              <w:left w:val="single" w:color="7F7F7F" w:sz="6" w:space="0"/>
+              <w:bottom w:val="single" w:color="7F7F7F" w:sz="6" w:space="0"/>
+            </w:tcBorders>
+            <w:vAlign w:val="center"/>
+          </w:tcPr>
+          <w:p>
+            <w:pPr>
+              <w:pStyle w:val="9"/>
+              <w:numPr>
+                <w:ilvl w:val="0"/>
+                <w:numId w:val="1"/>
+              </w:numPr>
+              <w:spacing w:before="36" w:line="225" w:lineRule="auto"/>
+              <w:ind w:left="124" w:right="122"/>
+              <w:jc w:val="left"/>
+              <w:rPr>
+                <w:rFonts w:hint="eastAsia"/>
+                <w:color w:val="333333"/>
+                <w:sz w:val="18"/>
+                <w:szCs w:val="18"/>
+              </w:rPr>
+            </w:pPr>
+            <w:r>
+              <w:rPr>
+                <w:rFonts w:hint="eastAsia"/>
+                <w:color w:val="333333"/>
+                <w:sz w:val="18"/>
+                <w:szCs w:val="18"/>
+              </w:rPr>
+              <w:t>按0分到100分划分，评分越高，企业营运能力越强</w:t>
+            </w:r>
+          </w:p>
+          <w:p>
+            <w:pPr>
+              <w:pStyle w:val="9"/>
+              <w:numPr>
+                <w:ilvl w:val="0"/>
+                <w:numId w:val="1"/>
+              </w:numPr>
+              <w:spacing w:before="36" w:line="225" w:lineRule="auto"/>
+              <w:ind w:left="124" w:right="122"/>
+              <w:jc w:val="left"/>
+              <w:rPr>
+                <w:rFonts w:hint="eastAsia"/>
+                <w:color w:val="333333"/>
+                <w:sz w:val="18"/>
+                <w:szCs w:val="18"/>
+              </w:rPr>
+            </w:pPr>
+            <w:r>
+              <w:rPr>
+                <w:rFonts w:hint="eastAsia"/>
+                <w:color w:val="333333"/>
+                <w:sz w:val="18"/>
+                <w:szCs w:val="18"/>
+              </w:rPr>
+              <w:t>通过分析企业的各项资产利用效率以及产生利润行为的效率，评估企业营运能力。反映企业的竞争实力和发展能力</w:t>
+            </w:r>
+          </w:p>
+        </w:tc>
+      </w:tr>
+      <w:tr>
+        <w:tblPrEx>
+          <w:tblBorders>
+            <w:top w:val="single" w:color="2B2B2B" w:sz="6" w:space="0"/>
+            <w:left w:val="single" w:color="2B2B2B" w:sz="6" w:space="0"/>
+            <w:bottom w:val="single" w:color="2B2B2B" w:sz="6" w:space="0"/>
+            <w:right w:val="single" w:color="2B2B2B" w:sz="6" w:space="0"/>
+            <w:insideH w:val="single" w:color="2B2B2B" w:sz="6" w:space="0"/>
+            <w:insideV w:val="single" w:color="2B2B2B" w:sz="6" w:space="0"/>
+          </w:tblBorders>
+        </w:tblPrEx>
+        <w:trPr>
+          <w:trHeight w:val="681" w:hRule="atLeast"/>
+        </w:trPr>
+        <w:tc>
+          <w:tcPr>
+            <w:tcW w:w="2455" w:type="dxa"/>
+            <w:tcBorders>
+              <w:top w:val="single" w:color="7F7F7F" w:sz="6" w:space="0"/>
+              <w:bottom w:val="single" w:color="7F7F7F" w:sz="6" w:space="0"/>
+              <w:right w:val="single" w:color="7F7F7F" w:sz="6" w:space="0"/>
+            </w:tcBorders>
+            <w:vAlign w:val="center"/>
+          </w:tcPr>
+          <w:p>
+            <w:pPr>
+              <w:pStyle w:val="9"/>
+              <w:spacing w:before="132"/>
+              <w:ind w:left="283" w:right="271"/>
+              <w:jc w:val="center"/>
+              <w:rPr>
+                <w:sz w:val="18"/>
+                <w:szCs w:val="18"/>
+              </w:rPr>
+            </w:pPr>
+            <w:r>
+              <w:rPr>
+                <w:rFonts w:hint="eastAsia"/>
+                <w:sz w:val="18"/>
+                <w:szCs w:val="18"/>
+              </w:rPr>
+              <w:t>企业资产负债状况评分</w:t>
+            </w:r>
+          </w:p>
+        </w:tc>
+        <w:tc>
+          <w:tcPr>
+            <w:tcW w:w="1067" w:type="dxa"/>
+            <w:tcBorders>
+              <w:top w:val="single" w:color="7F7F7F" w:sz="6" w:space="0"/>
+              <w:left w:val="single" w:color="7F7F7F" w:sz="6" w:space="0"/>
+              <w:bottom w:val="single" w:color="7F7F7F" w:sz="6" w:space="0"/>
+            </w:tcBorders>
+            <w:vAlign w:val="center"/>
+          </w:tcPr>
+          <w:p>
+            <w:pPr>
+              <w:pStyle w:val="9"/>
+              <w:spacing w:before="36" w:line="225" w:lineRule="auto"/>
+              <w:ind w:right="122"/>
+              <w:jc w:val="center"/>
+              <w:rPr>
+                <w:sz w:val="18"/>
+                <w:szCs w:val="18"/>
+              </w:rPr>
+            </w:pPr>
+            <w:r>
+              <w:rPr>
+                <w:sz w:val="18"/>
+                <w:szCs w:val="18"/>
+              </w:rPr>
+              <w:t>${qyzcfzzk_s}</w:t>
+            </w:r>
+          </w:p>
+        </w:tc>
+        <w:tc>
+          <w:tcPr>
+            <w:tcW w:w="5256" w:type="dxa"/>
+            <w:tcBorders>
+              <w:top w:val="single" w:color="7F7F7F" w:sz="6" w:space="0"/>
+              <w:left w:val="single" w:color="7F7F7F" w:sz="6" w:space="0"/>
+              <w:bottom w:val="single" w:color="7F7F7F" w:sz="6" w:space="0"/>
+            </w:tcBorders>
+            <w:vAlign w:val="center"/>
+          </w:tcPr>
+          <w:p>
+            <w:pPr>
+              <w:pStyle w:val="9"/>
+              <w:numPr>
+                <w:ilvl w:val="0"/>
+                <w:numId w:val="2"/>
+              </w:numPr>
+              <w:spacing w:before="36" w:line="225" w:lineRule="auto"/>
+              <w:ind w:left="124" w:right="122"/>
+              <w:jc w:val="left"/>
+              <w:rPr>
+                <w:rFonts w:hint="eastAsia"/>
+                <w:color w:val="333333"/>
+                <w:sz w:val="18"/>
+                <w:szCs w:val="18"/>
+              </w:rPr>
+            </w:pPr>
+            <w:r>
+              <w:rPr>
+                <w:rFonts w:hint="eastAsia"/>
+                <w:color w:val="333333"/>
+                <w:sz w:val="18"/>
+                <w:szCs w:val="18"/>
+              </w:rPr>
+              <w:t>按0分到100分划分，评分越高，企业的财务杠杆越小经营风险越低</w:t>
+            </w:r>
+          </w:p>
+          <w:p>
+            <w:pPr>
+              <w:pStyle w:val="9"/>
+              <w:numPr>
+                <w:ilvl w:val="0"/>
+                <w:numId w:val="2"/>
+              </w:numPr>
+              <w:spacing w:before="36" w:line="225" w:lineRule="auto"/>
+              <w:ind w:left="124" w:right="122"/>
+              <w:jc w:val="left"/>
+              <w:rPr>
+                <w:rFonts w:hint="eastAsia"/>
+                <w:color w:val="333333"/>
+                <w:sz w:val="18"/>
+                <w:szCs w:val="18"/>
+              </w:rPr>
+            </w:pPr>
+            <w:r>
+              <w:rPr>
+                <w:rFonts w:hint="eastAsia"/>
+                <w:color w:val="333333"/>
+                <w:sz w:val="18"/>
+                <w:szCs w:val="18"/>
+              </w:rPr>
+              <w:t>通过分析企业与资产负债有关行为后的结果。主要反映企业利用债权人资金进行经营活动的能力指标，也是反映债权人发放贷款的安全程度指标</w:t>
+            </w:r>
+          </w:p>
+        </w:tc>
+      </w:tr>
+      <w:tr>
+        <w:tblPrEx>
+          <w:tblBorders>
+            <w:top w:val="single" w:color="2B2B2B" w:sz="6" w:space="0"/>
+            <w:left w:val="single" w:color="2B2B2B" w:sz="6" w:space="0"/>
+            <w:bottom w:val="single" w:color="2B2B2B" w:sz="6" w:space="0"/>
+            <w:right w:val="single" w:color="2B2B2B" w:sz="6" w:space="0"/>
+            <w:insideH w:val="single" w:color="2B2B2B" w:sz="6" w:space="0"/>
+            <w:insideV w:val="single" w:color="2B2B2B" w:sz="6" w:space="0"/>
+          </w:tblBorders>
+        </w:tblPrEx>
+        <w:trPr>
+          <w:trHeight w:val="573" w:hRule="atLeast"/>
+        </w:trPr>
+        <w:tc>
+          <w:tcPr>
+            <w:tcW w:w="2455" w:type="dxa"/>
+            <w:tcBorders>
+              <w:top w:val="single" w:color="7F7F7F" w:sz="6" w:space="0"/>
+              <w:bottom w:val="single" w:color="7F7F7F" w:sz="6" w:space="0"/>
+              <w:right w:val="single" w:color="7F7F7F" w:sz="6" w:space="0"/>
+            </w:tcBorders>
+            <w:vAlign w:val="center"/>
+          </w:tcPr>
+          <w:p>
+            <w:pPr>
+              <w:pStyle w:val="9"/>
+              <w:spacing w:before="132"/>
+              <w:ind w:left="283" w:right="271"/>
+              <w:jc w:val="center"/>
+              <w:rPr>
+                <w:sz w:val="18"/>
+                <w:szCs w:val="18"/>
+              </w:rPr>
+            </w:pPr>
+            <w:r>
+              <w:rPr>
+                <w:rFonts w:hint="eastAsia"/>
+                <w:sz w:val="18"/>
+                <w:szCs w:val="18"/>
+              </w:rPr>
+              <w:t>企业盈利能力评分</w:t>
+            </w:r>
+          </w:p>
+        </w:tc>
+        <w:tc>
+          <w:tcPr>
+            <w:tcW w:w="1067" w:type="dxa"/>
+            <w:tcBorders>
+              <w:top w:val="single" w:color="7F7F7F" w:sz="6" w:space="0"/>
+              <w:left w:val="single" w:color="7F7F7F" w:sz="6" w:space="0"/>
+              <w:bottom w:val="single" w:color="7F7F7F" w:sz="6" w:space="0"/>
+            </w:tcBorders>
+            <w:vAlign w:val="center"/>
+          </w:tcPr>
+          <w:p>
+            <w:pPr>
+              <w:pStyle w:val="9"/>
+              <w:spacing w:before="36" w:line="225" w:lineRule="auto"/>
+              <w:ind w:right="122"/>
+              <w:jc w:val="center"/>
+              <w:rPr>
+                <w:sz w:val="18"/>
+                <w:szCs w:val="18"/>
+              </w:rPr>
+            </w:pPr>
+            <w:r>
+              <w:rPr>
+                <w:sz w:val="18"/>
+                <w:szCs w:val="18"/>
+              </w:rPr>
+              <w:t>${qyylnl_s}</w:t>
+            </w:r>
+          </w:p>
+        </w:tc>
+        <w:tc>
+          <w:tcPr>
+            <w:tcW w:w="5256" w:type="dxa"/>
+            <w:tcBorders>
+              <w:top w:val="single" w:color="7F7F7F" w:sz="6" w:space="0"/>
+              <w:left w:val="single" w:color="7F7F7F" w:sz="6" w:space="0"/>
+              <w:bottom w:val="single" w:color="7F7F7F" w:sz="6" w:space="0"/>
+            </w:tcBorders>
+            <w:vAlign w:val="center"/>
+          </w:tcPr>
+          <w:p>
+            <w:pPr>
+              <w:pStyle w:val="9"/>
+              <w:numPr>
+                <w:ilvl w:val="0"/>
+                <w:numId w:val="3"/>
+              </w:numPr>
+              <w:spacing w:before="36" w:line="225" w:lineRule="auto"/>
+              <w:ind w:left="124" w:right="122"/>
+              <w:jc w:val="left"/>
+              <w:rPr>
+                <w:rFonts w:hint="eastAsia"/>
+                <w:color w:val="333333"/>
+                <w:sz w:val="18"/>
+                <w:szCs w:val="18"/>
+              </w:rPr>
+            </w:pPr>
+            <w:r>
+              <w:rPr>
+                <w:rFonts w:hint="eastAsia"/>
+                <w:color w:val="333333"/>
+                <w:sz w:val="18"/>
+                <w:szCs w:val="18"/>
+              </w:rPr>
+              <w:t>按0分到100分划分，评分越高，企业盈利实力越强</w:t>
+            </w:r>
+          </w:p>
+          <w:p>
+            <w:pPr>
+              <w:pStyle w:val="9"/>
+              <w:numPr>
+                <w:ilvl w:val="0"/>
+                <w:numId w:val="3"/>
+              </w:numPr>
+              <w:spacing w:before="36" w:line="225" w:lineRule="auto"/>
+              <w:ind w:left="124" w:right="122"/>
+              <w:jc w:val="left"/>
+              <w:rPr>
+                <w:rFonts w:hint="eastAsia"/>
+                <w:color w:val="333333"/>
+                <w:sz w:val="18"/>
+                <w:szCs w:val="18"/>
+              </w:rPr>
+            </w:pPr>
+            <w:r>
+              <w:rPr>
+                <w:rFonts w:hint="eastAsia"/>
+                <w:color w:val="333333"/>
+                <w:sz w:val="18"/>
+                <w:szCs w:val="18"/>
+              </w:rPr>
+              <w:t>通过分析可为企业贡献利润有关行为后的评估结果。主要反映企业当前的盈利水平</w:t>
+            </w:r>
+          </w:p>
+        </w:tc>
+      </w:tr>
+      <w:tr>
+        <w:tblPrEx>
+          <w:tblBorders>
+            <w:top w:val="single" w:color="2B2B2B" w:sz="6" w:space="0"/>
+            <w:left w:val="single" w:color="2B2B2B" w:sz="6" w:space="0"/>
+            <w:bottom w:val="single" w:color="2B2B2B" w:sz="6" w:space="0"/>
+            <w:right w:val="single" w:color="2B2B2B" w:sz="6" w:space="0"/>
+            <w:insideH w:val="single" w:color="2B2B2B" w:sz="6" w:space="0"/>
+            <w:insideV w:val="single" w:color="2B2B2B" w:sz="6" w:space="0"/>
+          </w:tblBorders>
+        </w:tblPrEx>
+        <w:trPr>
+          <w:trHeight w:val="811" w:hRule="atLeast"/>
+        </w:trPr>
+        <w:tc>
+          <w:tcPr>
+            <w:tcW w:w="2455" w:type="dxa"/>
+            <w:tcBorders>
+              <w:top w:val="single" w:color="7F7F7F" w:sz="6" w:space="0"/>
+              <w:bottom w:val="single" w:color="7F7F7F" w:sz="6" w:space="0"/>
+              <w:right w:val="single" w:color="7F7F7F" w:sz="6" w:space="0"/>
+            </w:tcBorders>
+            <w:vAlign w:val="center"/>
+          </w:tcPr>
+          <w:p>
+            <w:pPr>
+              <w:pStyle w:val="9"/>
+              <w:spacing w:before="24"/>
+              <w:ind w:left="283" w:right="271"/>
+              <w:jc w:val="center"/>
+              <w:rPr>
+                <w:sz w:val="18"/>
+                <w:szCs w:val="18"/>
+              </w:rPr>
+            </w:pPr>
+            <w:r>
+              <w:rPr>
+                <w:rFonts w:hint="eastAsia"/>
+                <w:sz w:val="18"/>
+                <w:szCs w:val="18"/>
+              </w:rPr>
+              <w:t>企业营收增长能力评分</w:t>
+            </w:r>
+          </w:p>
+        </w:tc>
+        <w:tc>
+          <w:tcPr>
+            <w:tcW w:w="1067" w:type="dxa"/>
+            <w:tcBorders>
+              <w:top w:val="single" w:color="7F7F7F" w:sz="6" w:space="0"/>
+              <w:left w:val="single" w:color="7F7F7F" w:sz="6" w:space="0"/>
+              <w:bottom w:val="single" w:color="7F7F7F" w:sz="6" w:space="0"/>
+            </w:tcBorders>
+            <w:vAlign w:val="center"/>
+          </w:tcPr>
+          <w:p>
+            <w:pPr>
+              <w:pStyle w:val="9"/>
+              <w:spacing w:before="24"/>
+              <w:jc w:val="center"/>
+              <w:rPr>
+                <w:sz w:val="18"/>
+                <w:szCs w:val="18"/>
+              </w:rPr>
+            </w:pPr>
+            <w:r>
+              <w:rPr>
+                <w:sz w:val="18"/>
+                <w:szCs w:val="18"/>
+              </w:rPr>
+              <w:t>${qyyszznl_s}</w:t>
+            </w:r>
+          </w:p>
+        </w:tc>
+        <w:tc>
+          <w:tcPr>
+            <w:tcW w:w="5256" w:type="dxa"/>
+            <w:tcBorders>
+              <w:top w:val="single" w:color="7F7F7F" w:sz="6" w:space="0"/>
+              <w:left w:val="single" w:color="7F7F7F" w:sz="6" w:space="0"/>
+              <w:bottom w:val="single" w:color="7F7F7F" w:sz="6" w:space="0"/>
+            </w:tcBorders>
+            <w:vAlign w:val="center"/>
+          </w:tcPr>
+          <w:p>
+            <w:pPr>
+              <w:pStyle w:val="9"/>
+              <w:spacing w:before="24"/>
+              <w:ind w:left="124"/>
+              <w:jc w:val="left"/>
+              <w:rPr>
+                <w:rFonts w:hint="eastAsia"/>
+                <w:color w:val="333333"/>
+                <w:sz w:val="18"/>
+                <w:szCs w:val="18"/>
+              </w:rPr>
+            </w:pPr>
+            <w:r>
+              <w:rPr>
+                <w:rFonts w:hint="eastAsia"/>
+                <w:color w:val="333333"/>
+                <w:sz w:val="18"/>
+                <w:szCs w:val="18"/>
+              </w:rPr>
+              <w:t>1.按0分到100分划分，评分越高，企业发展与经营的增速越高</w:t>
+            </w:r>
+          </w:p>
+          <w:p>
+            <w:pPr>
+              <w:pStyle w:val="9"/>
+              <w:spacing w:before="24"/>
+              <w:ind w:left="124"/>
+              <w:jc w:val="left"/>
+              <w:rPr>
+                <w:color w:val="333333"/>
+                <w:sz w:val="18"/>
+                <w:szCs w:val="18"/>
+              </w:rPr>
+            </w:pPr>
+            <w:r>
+              <w:rPr>
+                <w:rFonts w:hint="eastAsia"/>
+                <w:color w:val="333333"/>
+                <w:sz w:val="18"/>
+                <w:szCs w:val="18"/>
+              </w:rPr>
+              <w:t>2.通过分析与企业营收能力有关行为后的评估结果。主要反映企业的成长速度，供判断企业的高成长性价值</w:t>
+            </w:r>
+          </w:p>
+        </w:tc>
+      </w:tr>
+      <w:tr>
+        <w:tblPrEx>
+          <w:tblBorders>
+            <w:top w:val="single" w:color="2B2B2B" w:sz="6" w:space="0"/>
+            <w:left w:val="single" w:color="2B2B2B" w:sz="6" w:space="0"/>
+            <w:bottom w:val="single" w:color="2B2B2B" w:sz="6" w:space="0"/>
+            <w:right w:val="single" w:color="2B2B2B" w:sz="6" w:space="0"/>
+            <w:insideH w:val="single" w:color="2B2B2B" w:sz="6" w:space="0"/>
+            <w:insideV w:val="single" w:color="2B2B2B" w:sz="6" w:space="0"/>
+          </w:tblBorders>
+        </w:tblPrEx>
+        <w:trPr>
+          <w:trHeight w:val="811" w:hRule="atLeast"/>
+        </w:trPr>
+        <w:tc>
+          <w:tcPr>
+            <w:tcW w:w="2455" w:type="dxa"/>
+            <w:tcBorders>
+              <w:top w:val="single" w:color="7F7F7F" w:sz="6" w:space="0"/>
+              <w:bottom w:val="single" w:color="7F7F7F" w:sz="6" w:space="0"/>
+              <w:right w:val="single" w:color="7F7F7F" w:sz="6" w:space="0"/>
+            </w:tcBorders>
+            <w:vAlign w:val="center"/>
+          </w:tcPr>
+          <w:p>
+            <w:pPr>
+              <w:pStyle w:val="9"/>
+              <w:spacing w:before="24"/>
+              <w:ind w:left="283" w:right="271"/>
+              <w:jc w:val="center"/>
+              <w:rPr>
+                <w:sz w:val="18"/>
+                <w:szCs w:val="18"/>
+              </w:rPr>
+            </w:pPr>
+            <w:r>
+              <w:rPr>
+                <w:rFonts w:hint="eastAsia"/>
+                <w:sz w:val="18"/>
+                <w:szCs w:val="18"/>
+              </w:rPr>
+              <w:t>企业利润增长能力评分</w:t>
+            </w:r>
+          </w:p>
+        </w:tc>
+        <w:tc>
+          <w:tcPr>
+            <w:tcW w:w="1067" w:type="dxa"/>
+            <w:tcBorders>
+              <w:top w:val="single" w:color="7F7F7F" w:sz="6" w:space="0"/>
+              <w:left w:val="single" w:color="7F7F7F" w:sz="6" w:space="0"/>
+              <w:bottom w:val="single" w:color="7F7F7F" w:sz="6" w:space="0"/>
+            </w:tcBorders>
+            <w:vAlign w:val="center"/>
+          </w:tcPr>
+          <w:p>
+            <w:pPr>
+              <w:pStyle w:val="9"/>
+              <w:spacing w:before="24"/>
+              <w:jc w:val="center"/>
+              <w:rPr>
+                <w:sz w:val="18"/>
+                <w:szCs w:val="18"/>
+              </w:rPr>
+            </w:pPr>
+            <w:r>
+              <w:rPr>
+                <w:sz w:val="18"/>
+                <w:szCs w:val="18"/>
+              </w:rPr>
+              <w:t>${qylrzznl_s}</w:t>
+            </w:r>
+          </w:p>
+        </w:tc>
+        <w:tc>
+          <w:tcPr>
+            <w:tcW w:w="5256" w:type="dxa"/>
+            <w:tcBorders>
+              <w:top w:val="single" w:color="7F7F7F" w:sz="6" w:space="0"/>
+              <w:left w:val="single" w:color="7F7F7F" w:sz="6" w:space="0"/>
+              <w:bottom w:val="single" w:color="7F7F7F" w:sz="6" w:space="0"/>
+            </w:tcBorders>
+            <w:vAlign w:val="center"/>
+          </w:tcPr>
+          <w:p>
+            <w:pPr>
+              <w:pStyle w:val="9"/>
+              <w:numPr>
+                <w:ilvl w:val="0"/>
+                <w:numId w:val="4"/>
+              </w:numPr>
+              <w:spacing w:before="24"/>
+              <w:ind w:left="124"/>
+              <w:jc w:val="left"/>
+              <w:rPr>
+                <w:rFonts w:hint="eastAsia"/>
+                <w:color w:val="333333"/>
+                <w:sz w:val="18"/>
+                <w:szCs w:val="18"/>
+              </w:rPr>
+            </w:pPr>
+            <w:r>
+              <w:rPr>
+                <w:rFonts w:hint="eastAsia"/>
+                <w:color w:val="333333"/>
+                <w:sz w:val="18"/>
+                <w:szCs w:val="18"/>
+              </w:rPr>
+              <w:t>按0分到100分划分，评分越高，企业持续盈利能力越强</w:t>
+            </w:r>
+          </w:p>
+          <w:p>
+            <w:pPr>
+              <w:pStyle w:val="9"/>
+              <w:numPr>
+                <w:ilvl w:val="0"/>
+                <w:numId w:val="4"/>
+              </w:numPr>
+              <w:spacing w:before="24"/>
+              <w:ind w:left="124"/>
+              <w:jc w:val="left"/>
+              <w:rPr>
+                <w:rFonts w:hint="eastAsia"/>
+                <w:color w:val="333333"/>
+                <w:sz w:val="18"/>
+                <w:szCs w:val="18"/>
+              </w:rPr>
+            </w:pPr>
+            <w:r>
+              <w:rPr>
+                <w:rFonts w:hint="eastAsia"/>
+                <w:color w:val="333333"/>
+                <w:sz w:val="18"/>
+                <w:szCs w:val="18"/>
+              </w:rPr>
+              <w:t>通过分析可为企业贡献净利润有关行为，以及对应行为同比增速后的评估结果。主要反映企业的盈利趋势，供判断企业今后一段时期的盈利能力</w:t>
+            </w:r>
+          </w:p>
+        </w:tc>
+      </w:tr>
+      <w:tr>
+        <w:tblPrEx>
+          <w:tblBorders>
+            <w:top w:val="single" w:color="2B2B2B" w:sz="6" w:space="0"/>
+            <w:left w:val="single" w:color="2B2B2B" w:sz="6" w:space="0"/>
+            <w:bottom w:val="single" w:color="2B2B2B" w:sz="6" w:space="0"/>
+            <w:right w:val="single" w:color="2B2B2B" w:sz="6" w:space="0"/>
+            <w:insideH w:val="single" w:color="2B2B2B" w:sz="6" w:space="0"/>
+            <w:insideV w:val="single" w:color="2B2B2B" w:sz="6" w:space="0"/>
+          </w:tblBorders>
+        </w:tblPrEx>
+        <w:trPr>
+          <w:trHeight w:val="811" w:hRule="atLeast"/>
+        </w:trPr>
+        <w:tc>
+          <w:tcPr>
+            <w:tcW w:w="2455" w:type="dxa"/>
+            <w:tcBorders>
+              <w:top w:val="single" w:color="7F7F7F" w:sz="6" w:space="0"/>
+              <w:bottom w:val="single" w:color="7F7F7F" w:sz="6" w:space="0"/>
+              <w:right w:val="single" w:color="7F7F7F" w:sz="6" w:space="0"/>
+            </w:tcBorders>
+            <w:vAlign w:val="center"/>
+          </w:tcPr>
+          <w:p>
+            <w:pPr>
+              <w:pStyle w:val="9"/>
+              <w:spacing w:before="24"/>
+              <w:ind w:left="283" w:right="271"/>
+              <w:jc w:val="center"/>
+              <w:rPr>
+                <w:sz w:val="18"/>
+                <w:szCs w:val="18"/>
+              </w:rPr>
+            </w:pPr>
+            <w:r>
+              <w:rPr>
+                <w:rFonts w:hint="eastAsia"/>
+                <w:sz w:val="18"/>
+                <w:szCs w:val="18"/>
+              </w:rPr>
+              <w:t>企业主营业务健康度评分</w:t>
+            </w:r>
+          </w:p>
+        </w:tc>
+        <w:tc>
+          <w:tcPr>
+            <w:tcW w:w="1067" w:type="dxa"/>
+            <w:tcBorders>
+              <w:top w:val="single" w:color="7F7F7F" w:sz="6" w:space="0"/>
+              <w:left w:val="single" w:color="7F7F7F" w:sz="6" w:space="0"/>
+              <w:bottom w:val="single" w:color="7F7F7F" w:sz="6" w:space="0"/>
+            </w:tcBorders>
+            <w:vAlign w:val="center"/>
+          </w:tcPr>
+          <w:p>
+            <w:pPr>
+              <w:pStyle w:val="9"/>
+              <w:spacing w:before="24"/>
+              <w:jc w:val="center"/>
+              <w:rPr>
+                <w:sz w:val="18"/>
+                <w:szCs w:val="18"/>
+              </w:rPr>
+            </w:pPr>
+            <w:r>
+              <w:rPr>
+                <w:sz w:val="18"/>
+                <w:szCs w:val="18"/>
+              </w:rPr>
+              <w:t>${qyzyywjkd_s}</w:t>
+            </w:r>
+          </w:p>
+        </w:tc>
+        <w:tc>
+          <w:tcPr>
+            <w:tcW w:w="5256" w:type="dxa"/>
+            <w:tcBorders>
+              <w:top w:val="single" w:color="7F7F7F" w:sz="6" w:space="0"/>
+              <w:left w:val="single" w:color="7F7F7F" w:sz="6" w:space="0"/>
+              <w:bottom w:val="single" w:color="7F7F7F" w:sz="6" w:space="0"/>
+            </w:tcBorders>
+            <w:vAlign w:val="center"/>
+          </w:tcPr>
+          <w:p>
+            <w:pPr>
+              <w:pStyle w:val="9"/>
+              <w:numPr>
+                <w:ilvl w:val="0"/>
+                <w:numId w:val="5"/>
+              </w:numPr>
+              <w:spacing w:before="24"/>
+              <w:ind w:left="124"/>
+              <w:jc w:val="left"/>
+              <w:rPr>
+                <w:rFonts w:hint="eastAsia"/>
+                <w:color w:val="333333"/>
+                <w:sz w:val="18"/>
+                <w:szCs w:val="18"/>
+              </w:rPr>
+            </w:pPr>
+            <w:r>
+              <w:rPr>
+                <w:rFonts w:hint="eastAsia"/>
+                <w:color w:val="333333"/>
+                <w:sz w:val="18"/>
+                <w:szCs w:val="18"/>
+              </w:rPr>
+              <w:t>按0分到100分划分，评分越高，企业的主营业务稳定性越强</w:t>
+            </w:r>
+          </w:p>
+          <w:p>
+            <w:pPr>
+              <w:pStyle w:val="9"/>
+              <w:numPr>
+                <w:ilvl w:val="0"/>
+                <w:numId w:val="5"/>
+              </w:numPr>
+              <w:spacing w:before="24"/>
+              <w:ind w:left="124"/>
+              <w:jc w:val="left"/>
+              <w:rPr>
+                <w:rFonts w:hint="eastAsia"/>
+                <w:color w:val="333333"/>
+                <w:sz w:val="18"/>
+                <w:szCs w:val="18"/>
+              </w:rPr>
+            </w:pPr>
+            <w:r>
+              <w:rPr>
+                <w:rFonts w:hint="eastAsia"/>
+                <w:color w:val="333333"/>
+                <w:sz w:val="18"/>
+                <w:szCs w:val="18"/>
+              </w:rPr>
+              <w:t>通过分析企业与主营业务经营、企业类型等有关行为后的结果。主要反映企业在核心业务领域的合作价值与健康度</w:t>
+            </w:r>
+          </w:p>
+        </w:tc>
+      </w:tr>
+      <w:tr>
+        <w:tblPrEx>
+          <w:tblBorders>
+            <w:top w:val="single" w:color="2B2B2B" w:sz="6" w:space="0"/>
+            <w:left w:val="single" w:color="2B2B2B" w:sz="6" w:space="0"/>
+            <w:bottom w:val="single" w:color="2B2B2B" w:sz="6" w:space="0"/>
+            <w:right w:val="single" w:color="2B2B2B" w:sz="6" w:space="0"/>
+            <w:insideH w:val="single" w:color="2B2B2B" w:sz="6" w:space="0"/>
+            <w:insideV w:val="single" w:color="2B2B2B" w:sz="6" w:space="0"/>
+          </w:tblBorders>
+        </w:tblPrEx>
+        <w:trPr>
+          <w:trHeight w:val="811" w:hRule="atLeast"/>
+        </w:trPr>
+        <w:tc>
+          <w:tcPr>
+            <w:tcW w:w="2455" w:type="dxa"/>
+            <w:tcBorders>
+              <w:top w:val="single" w:color="7F7F7F" w:sz="6" w:space="0"/>
+              <w:bottom w:val="single" w:color="7F7F7F" w:sz="6" w:space="0"/>
+              <w:right w:val="single" w:color="7F7F7F" w:sz="6" w:space="0"/>
+            </w:tcBorders>
+            <w:vAlign w:val="center"/>
+          </w:tcPr>
+          <w:p>
+            <w:pPr>
+              <w:pStyle w:val="9"/>
+              <w:spacing w:before="24"/>
+              <w:ind w:left="283" w:right="271"/>
+              <w:jc w:val="center"/>
+              <w:rPr>
+                <w:sz w:val="18"/>
+                <w:szCs w:val="18"/>
+              </w:rPr>
+            </w:pPr>
+            <w:r>
+              <w:rPr>
+                <w:rFonts w:hint="eastAsia"/>
+                <w:sz w:val="18"/>
+                <w:szCs w:val="18"/>
+              </w:rPr>
+              <w:t>企业资本保值状况评分</w:t>
+            </w:r>
+          </w:p>
+        </w:tc>
+        <w:tc>
+          <w:tcPr>
+            <w:tcW w:w="1067" w:type="dxa"/>
+            <w:tcBorders>
+              <w:top w:val="single" w:color="7F7F7F" w:sz="6" w:space="0"/>
+              <w:left w:val="single" w:color="7F7F7F" w:sz="6" w:space="0"/>
+              <w:bottom w:val="single" w:color="7F7F7F" w:sz="6" w:space="0"/>
+            </w:tcBorders>
+            <w:vAlign w:val="center"/>
+          </w:tcPr>
+          <w:p>
+            <w:pPr>
+              <w:pStyle w:val="9"/>
+              <w:spacing w:before="24"/>
+              <w:jc w:val="center"/>
+              <w:rPr>
+                <w:sz w:val="18"/>
+                <w:szCs w:val="18"/>
+              </w:rPr>
+            </w:pPr>
+            <w:r>
+              <w:rPr>
+                <w:sz w:val="18"/>
+                <w:szCs w:val="18"/>
+              </w:rPr>
+              <w:t>${</w:t>
+            </w:r>
+            <w:r>
+              <w:rPr>
+                <w:rFonts w:hint="eastAsia"/>
+                <w:sz w:val="18"/>
+                <w:szCs w:val="18"/>
+              </w:rPr>
+              <w:t>qyzbbzzk</w:t>
+            </w:r>
+            <w:r>
+              <w:rPr>
+                <w:sz w:val="18"/>
+                <w:szCs w:val="18"/>
+              </w:rPr>
+              <w:t>_s}</w:t>
+            </w:r>
+          </w:p>
+        </w:tc>
+        <w:tc>
+          <w:tcPr>
+            <w:tcW w:w="5256" w:type="dxa"/>
+            <w:tcBorders>
+              <w:top w:val="single" w:color="7F7F7F" w:sz="6" w:space="0"/>
+              <w:left w:val="single" w:color="7F7F7F" w:sz="6" w:space="0"/>
+              <w:bottom w:val="single" w:color="7F7F7F" w:sz="6" w:space="0"/>
+            </w:tcBorders>
+            <w:vAlign w:val="center"/>
+          </w:tcPr>
+          <w:p>
+            <w:pPr>
+              <w:pStyle w:val="9"/>
+              <w:spacing w:before="24"/>
+              <w:ind w:left="124"/>
+              <w:jc w:val="left"/>
+              <w:rPr>
+                <w:rFonts w:hint="eastAsia"/>
+                <w:color w:val="333333"/>
+                <w:sz w:val="18"/>
+                <w:szCs w:val="18"/>
+              </w:rPr>
+            </w:pPr>
+            <w:r>
+              <w:rPr>
+                <w:rFonts w:hint="eastAsia"/>
+                <w:color w:val="333333"/>
+                <w:sz w:val="18"/>
+                <w:szCs w:val="18"/>
+              </w:rPr>
+              <w:t>1.按0分到100分划分，评分越高，企业的资本保全状况越好，债权人的债务越有保障</w:t>
+            </w:r>
+          </w:p>
+          <w:p>
+            <w:pPr>
+              <w:pStyle w:val="9"/>
+              <w:spacing w:before="24"/>
+              <w:ind w:left="124"/>
+              <w:jc w:val="left"/>
+              <w:rPr>
+                <w:color w:val="333333"/>
+                <w:sz w:val="18"/>
+                <w:szCs w:val="18"/>
+              </w:rPr>
+            </w:pPr>
+            <w:r>
+              <w:rPr>
+                <w:rFonts w:hint="eastAsia"/>
+                <w:color w:val="333333"/>
+                <w:sz w:val="18"/>
+                <w:szCs w:val="18"/>
+              </w:rPr>
+              <w:t>2.通过分析企业与资本运营效益与安全状况有关行为后的结果。主要反映企业投资者投入企业资本的保全性和增长性</w:t>
+            </w:r>
+          </w:p>
+        </w:tc>
+      </w:tr>
+      <w:tr>
+        <w:tblPrEx>
+          <w:tblBorders>
+            <w:top w:val="single" w:color="2B2B2B" w:sz="6" w:space="0"/>
+            <w:left w:val="single" w:color="2B2B2B" w:sz="6" w:space="0"/>
+            <w:bottom w:val="single" w:color="2B2B2B" w:sz="6" w:space="0"/>
+            <w:right w:val="single" w:color="2B2B2B" w:sz="6" w:space="0"/>
+            <w:insideH w:val="single" w:color="2B2B2B" w:sz="6" w:space="0"/>
+            <w:insideV w:val="single" w:color="2B2B2B" w:sz="6" w:space="0"/>
+          </w:tblBorders>
+        </w:tblPrEx>
+        <w:trPr>
+          <w:trHeight w:val="811" w:hRule="atLeast"/>
+        </w:trPr>
+        <w:tc>
+          <w:tcPr>
+            <w:tcW w:w="2455" w:type="dxa"/>
+            <w:tcBorders>
+              <w:top w:val="single" w:color="7F7F7F" w:sz="6" w:space="0"/>
+              <w:bottom w:val="single" w:color="7F7F7F" w:sz="6" w:space="0"/>
+              <w:right w:val="single" w:color="7F7F7F" w:sz="6" w:space="0"/>
+            </w:tcBorders>
+            <w:vAlign w:val="center"/>
+          </w:tcPr>
+          <w:p>
+            <w:pPr>
+              <w:pStyle w:val="9"/>
+              <w:spacing w:before="24"/>
+              <w:ind w:left="283" w:right="271"/>
+              <w:jc w:val="center"/>
+              <w:rPr>
+                <w:sz w:val="18"/>
+                <w:szCs w:val="18"/>
+              </w:rPr>
+            </w:pPr>
+            <w:r>
+              <w:rPr>
+                <w:rFonts w:hint="eastAsia"/>
+                <w:sz w:val="18"/>
+                <w:szCs w:val="18"/>
+              </w:rPr>
+              <w:t>企业人均产能评分</w:t>
+            </w:r>
+          </w:p>
+        </w:tc>
+        <w:tc>
+          <w:tcPr>
+            <w:tcW w:w="1067" w:type="dxa"/>
+            <w:tcBorders>
+              <w:top w:val="single" w:color="7F7F7F" w:sz="6" w:space="0"/>
+              <w:left w:val="single" w:color="7F7F7F" w:sz="6" w:space="0"/>
+              <w:bottom w:val="single" w:color="7F7F7F" w:sz="6" w:space="0"/>
+            </w:tcBorders>
+            <w:vAlign w:val="center"/>
+          </w:tcPr>
+          <w:p>
+            <w:pPr>
+              <w:pStyle w:val="9"/>
+              <w:spacing w:before="24"/>
+              <w:jc w:val="center"/>
+              <w:rPr>
+                <w:sz w:val="18"/>
+                <w:szCs w:val="18"/>
+              </w:rPr>
+            </w:pPr>
+            <w:r>
+              <w:rPr>
+                <w:sz w:val="18"/>
+                <w:szCs w:val="18"/>
+              </w:rPr>
+              <w:t>${qyrjcn_s}</w:t>
+            </w:r>
+          </w:p>
+        </w:tc>
+        <w:tc>
+          <w:tcPr>
+            <w:tcW w:w="5256" w:type="dxa"/>
+            <w:tcBorders>
+              <w:top w:val="single" w:color="7F7F7F" w:sz="6" w:space="0"/>
+              <w:left w:val="single" w:color="7F7F7F" w:sz="6" w:space="0"/>
+              <w:bottom w:val="single" w:color="7F7F7F" w:sz="6" w:space="0"/>
+            </w:tcBorders>
+            <w:vAlign w:val="center"/>
+          </w:tcPr>
+          <w:p>
+            <w:pPr>
+              <w:pStyle w:val="9"/>
+              <w:numPr>
+                <w:ilvl w:val="0"/>
+                <w:numId w:val="6"/>
+              </w:numPr>
+              <w:spacing w:before="24"/>
+              <w:ind w:left="124"/>
+              <w:jc w:val="left"/>
+              <w:rPr>
+                <w:rFonts w:hint="eastAsia"/>
+                <w:color w:val="333333"/>
+                <w:sz w:val="18"/>
+                <w:szCs w:val="18"/>
+              </w:rPr>
+            </w:pPr>
+            <w:r>
+              <w:rPr>
+                <w:rFonts w:hint="eastAsia"/>
+                <w:color w:val="333333"/>
+                <w:sz w:val="18"/>
+                <w:szCs w:val="18"/>
+              </w:rPr>
+              <w:t>按0分到100分划分，评分越高，企业的人均收益能力越强，人效比越高</w:t>
+            </w:r>
+          </w:p>
+          <w:p>
+            <w:pPr>
+              <w:pStyle w:val="9"/>
+              <w:numPr>
+                <w:ilvl w:val="0"/>
+                <w:numId w:val="6"/>
+              </w:numPr>
+              <w:spacing w:before="24"/>
+              <w:ind w:left="124"/>
+              <w:jc w:val="left"/>
+              <w:rPr>
+                <w:rFonts w:hint="eastAsia"/>
+                <w:color w:val="333333"/>
+                <w:sz w:val="18"/>
+                <w:szCs w:val="18"/>
+              </w:rPr>
+            </w:pPr>
+            <w:r>
+              <w:rPr>
+                <w:rFonts w:hint="eastAsia"/>
+                <w:color w:val="333333"/>
+                <w:sz w:val="18"/>
+                <w:szCs w:val="18"/>
+              </w:rPr>
+              <w:t>通过分析企业与营收产值及从业人员有关行为后的结果。主要反映企业人均劳效水平，供判断企业的数字化与管理化水平</w:t>
+            </w:r>
+          </w:p>
+        </w:tc>
+      </w:tr>
+      <w:tr>
+        <w:tblPrEx>
+          <w:tblBorders>
+            <w:top w:val="single" w:color="2B2B2B" w:sz="6" w:space="0"/>
+            <w:left w:val="single" w:color="2B2B2B" w:sz="6" w:space="0"/>
+            <w:bottom w:val="single" w:color="2B2B2B" w:sz="6" w:space="0"/>
+            <w:right w:val="single" w:color="2B2B2B" w:sz="6" w:space="0"/>
+            <w:insideH w:val="single" w:color="2B2B2B" w:sz="6" w:space="0"/>
+            <w:insideV w:val="single" w:color="2B2B2B" w:sz="6" w:space="0"/>
+          </w:tblBorders>
+        </w:tblPrEx>
+        <w:trPr>
+          <w:trHeight w:val="811" w:hRule="atLeast"/>
+        </w:trPr>
+        <w:tc>
+          <w:tcPr>
+            <w:tcW w:w="2455" w:type="dxa"/>
+            <w:tcBorders>
+              <w:top w:val="single" w:color="7F7F7F" w:sz="6" w:space="0"/>
+              <w:bottom w:val="single" w:color="7F7F7F" w:sz="6" w:space="0"/>
+              <w:right w:val="single" w:color="7F7F7F" w:sz="6" w:space="0"/>
+            </w:tcBorders>
+            <w:vAlign w:val="center"/>
+          </w:tcPr>
+          <w:p>
+            <w:pPr>
+              <w:pStyle w:val="9"/>
+              <w:spacing w:before="24"/>
+              <w:ind w:left="283" w:right="271"/>
+              <w:jc w:val="center"/>
+              <w:rPr>
+                <w:sz w:val="18"/>
+                <w:szCs w:val="18"/>
+              </w:rPr>
+            </w:pPr>
+            <w:r>
+              <w:rPr>
+                <w:rFonts w:hint="eastAsia"/>
+                <w:sz w:val="18"/>
+                <w:szCs w:val="18"/>
+              </w:rPr>
+              <w:t>企业人均盈利能力评分</w:t>
+            </w:r>
+          </w:p>
+        </w:tc>
+        <w:tc>
+          <w:tcPr>
+            <w:tcW w:w="1067" w:type="dxa"/>
+            <w:tcBorders>
+              <w:top w:val="single" w:color="7F7F7F" w:sz="6" w:space="0"/>
+              <w:left w:val="single" w:color="7F7F7F" w:sz="6" w:space="0"/>
+              <w:bottom w:val="single" w:color="7F7F7F" w:sz="6" w:space="0"/>
+            </w:tcBorders>
+            <w:vAlign w:val="center"/>
+          </w:tcPr>
+          <w:p>
+            <w:pPr>
+              <w:pStyle w:val="9"/>
+              <w:spacing w:before="24"/>
+              <w:jc w:val="center"/>
+              <w:rPr>
+                <w:sz w:val="18"/>
+                <w:szCs w:val="18"/>
+              </w:rPr>
+            </w:pPr>
+            <w:r>
+              <w:rPr>
+                <w:sz w:val="18"/>
+                <w:szCs w:val="18"/>
+              </w:rPr>
+              <w:t>${qyrjylnl_s}</w:t>
+            </w:r>
+          </w:p>
+        </w:tc>
+        <w:tc>
+          <w:tcPr>
+            <w:tcW w:w="5256" w:type="dxa"/>
+            <w:tcBorders>
+              <w:top w:val="single" w:color="7F7F7F" w:sz="6" w:space="0"/>
+              <w:left w:val="single" w:color="7F7F7F" w:sz="6" w:space="0"/>
+              <w:bottom w:val="single" w:color="7F7F7F" w:sz="6" w:space="0"/>
+            </w:tcBorders>
+            <w:vAlign w:val="center"/>
+          </w:tcPr>
+          <w:p>
+            <w:pPr>
+              <w:pStyle w:val="9"/>
+              <w:numPr>
+                <w:ilvl w:val="0"/>
+                <w:numId w:val="7"/>
+              </w:numPr>
+              <w:spacing w:before="24"/>
+              <w:ind w:left="124"/>
+              <w:jc w:val="left"/>
+              <w:rPr>
+                <w:rFonts w:hint="eastAsia"/>
+                <w:color w:val="333333"/>
+                <w:sz w:val="18"/>
+                <w:szCs w:val="18"/>
+              </w:rPr>
+            </w:pPr>
+            <w:r>
+              <w:rPr>
+                <w:rFonts w:hint="eastAsia"/>
+                <w:color w:val="333333"/>
+                <w:sz w:val="18"/>
+                <w:szCs w:val="18"/>
+              </w:rPr>
+              <w:t>按0分到100分划分，评分越高，企业的人均盈利能力越强</w:t>
+            </w:r>
+          </w:p>
+          <w:p>
+            <w:pPr>
+              <w:pStyle w:val="9"/>
+              <w:numPr>
+                <w:ilvl w:val="0"/>
+                <w:numId w:val="7"/>
+              </w:numPr>
+              <w:spacing w:before="24"/>
+              <w:ind w:left="124"/>
+              <w:jc w:val="left"/>
+              <w:rPr>
+                <w:rFonts w:hint="eastAsia"/>
+                <w:color w:val="333333"/>
+                <w:sz w:val="18"/>
+                <w:szCs w:val="18"/>
+              </w:rPr>
+            </w:pPr>
+            <w:r>
+              <w:rPr>
+                <w:rFonts w:hint="eastAsia"/>
+                <w:color w:val="333333"/>
+                <w:sz w:val="18"/>
+                <w:szCs w:val="18"/>
+              </w:rPr>
+              <w:t>通过分析企业与盈利及从业人员有关行为后的结果。主要反映企业单位人员的盈利水平，供判断企业的管理化与盈利能力的综合分析</w:t>
+            </w:r>
+          </w:p>
+        </w:tc>
+      </w:tr>
+      <w:tr>
+        <w:tblPrEx>
+          <w:tblBorders>
+            <w:top w:val="single" w:color="2B2B2B" w:sz="6" w:space="0"/>
+            <w:left w:val="single" w:color="2B2B2B" w:sz="6" w:space="0"/>
+            <w:bottom w:val="single" w:color="2B2B2B" w:sz="6" w:space="0"/>
+            <w:right w:val="single" w:color="2B2B2B" w:sz="6" w:space="0"/>
+            <w:insideH w:val="single" w:color="2B2B2B" w:sz="6" w:space="0"/>
+            <w:insideV w:val="single" w:color="2B2B2B" w:sz="6" w:space="0"/>
+          </w:tblBorders>
+        </w:tblPrEx>
+        <w:trPr>
+          <w:trHeight w:val="811" w:hRule="atLeast"/>
+        </w:trPr>
+        <w:tc>
+          <w:tcPr>
+            <w:tcW w:w="2455" w:type="dxa"/>
+            <w:tcBorders>
+              <w:top w:val="single" w:color="7F7F7F" w:sz="6" w:space="0"/>
+              <w:bottom w:val="single" w:color="7F7F7F" w:sz="6" w:space="0"/>
+              <w:right w:val="single" w:color="7F7F7F" w:sz="6" w:space="0"/>
+            </w:tcBorders>
+            <w:vAlign w:val="center"/>
+          </w:tcPr>
+          <w:p>
+            <w:pPr>
+              <w:pStyle w:val="9"/>
+              <w:spacing w:before="24"/>
+              <w:ind w:left="283" w:right="271"/>
+              <w:jc w:val="center"/>
+              <w:rPr>
+                <w:sz w:val="18"/>
+                <w:szCs w:val="18"/>
+              </w:rPr>
+            </w:pPr>
+            <w:r>
+              <w:rPr>
+                <w:rFonts w:hint="eastAsia"/>
+                <w:sz w:val="18"/>
+                <w:szCs w:val="18"/>
+              </w:rPr>
+              <w:t>企业纳税能力综合评分</w:t>
+            </w:r>
+          </w:p>
+        </w:tc>
+        <w:tc>
+          <w:tcPr>
+            <w:tcW w:w="1067" w:type="dxa"/>
+            <w:tcBorders>
+              <w:top w:val="single" w:color="7F7F7F" w:sz="6" w:space="0"/>
+              <w:left w:val="single" w:color="7F7F7F" w:sz="6" w:space="0"/>
+              <w:bottom w:val="single" w:color="7F7F7F" w:sz="6" w:space="0"/>
+            </w:tcBorders>
+            <w:vAlign w:val="center"/>
+          </w:tcPr>
+          <w:p>
+            <w:pPr>
+              <w:pStyle w:val="9"/>
+              <w:spacing w:before="24"/>
+              <w:jc w:val="center"/>
+              <w:rPr>
+                <w:sz w:val="18"/>
+                <w:szCs w:val="18"/>
+              </w:rPr>
+            </w:pPr>
+            <w:r>
+              <w:rPr>
+                <w:sz w:val="18"/>
+                <w:szCs w:val="18"/>
+              </w:rPr>
+              <w:t>${qynsnlzh_s}</w:t>
+            </w:r>
+          </w:p>
+        </w:tc>
+        <w:tc>
+          <w:tcPr>
+            <w:tcW w:w="5256" w:type="dxa"/>
+            <w:tcBorders>
+              <w:top w:val="single" w:color="7F7F7F" w:sz="6" w:space="0"/>
+              <w:left w:val="single" w:color="7F7F7F" w:sz="6" w:space="0"/>
+              <w:bottom w:val="single" w:color="7F7F7F" w:sz="6" w:space="0"/>
+            </w:tcBorders>
+            <w:vAlign w:val="center"/>
+          </w:tcPr>
+          <w:p>
+            <w:pPr>
+              <w:pStyle w:val="9"/>
+              <w:numPr>
+                <w:ilvl w:val="0"/>
+                <w:numId w:val="8"/>
+              </w:numPr>
+              <w:spacing w:before="24"/>
+              <w:ind w:left="124"/>
+              <w:jc w:val="left"/>
+              <w:rPr>
+                <w:rFonts w:hint="eastAsia"/>
+                <w:color w:val="333333"/>
+                <w:sz w:val="18"/>
+                <w:szCs w:val="18"/>
+              </w:rPr>
+            </w:pPr>
+            <w:r>
+              <w:rPr>
+                <w:rFonts w:hint="eastAsia"/>
+                <w:color w:val="333333"/>
+                <w:sz w:val="18"/>
+                <w:szCs w:val="18"/>
+              </w:rPr>
+              <w:t>按0分到100分划分，评分越高，企业税收贡献能力越强</w:t>
+            </w:r>
+          </w:p>
+          <w:p>
+            <w:pPr>
+              <w:pStyle w:val="9"/>
+              <w:numPr>
+                <w:ilvl w:val="0"/>
+                <w:numId w:val="8"/>
+              </w:numPr>
+              <w:spacing w:before="24"/>
+              <w:ind w:left="124"/>
+              <w:jc w:val="left"/>
+              <w:rPr>
+                <w:rFonts w:hint="eastAsia"/>
+                <w:color w:val="333333"/>
+                <w:sz w:val="18"/>
+                <w:szCs w:val="18"/>
+              </w:rPr>
+            </w:pPr>
+            <w:r>
+              <w:rPr>
+                <w:rFonts w:hint="eastAsia"/>
+                <w:color w:val="333333"/>
+                <w:sz w:val="18"/>
+                <w:szCs w:val="18"/>
+              </w:rPr>
+              <w:t>通过分析与企业纳税有关行为后的结果。主要反映企业的当前的纳税水平</w:t>
+            </w:r>
+          </w:p>
+        </w:tc>
+      </w:tr>
+      <w:tr>
+        <w:tblPrEx>
+          <w:tblBorders>
+            <w:top w:val="single" w:color="2B2B2B" w:sz="6" w:space="0"/>
+            <w:left w:val="single" w:color="2B2B2B" w:sz="6" w:space="0"/>
+            <w:bottom w:val="single" w:color="2B2B2B" w:sz="6" w:space="0"/>
+            <w:right w:val="single" w:color="2B2B2B" w:sz="6" w:space="0"/>
+            <w:insideH w:val="single" w:color="2B2B2B" w:sz="6" w:space="0"/>
+            <w:insideV w:val="single" w:color="2B2B2B" w:sz="6" w:space="0"/>
+          </w:tblBorders>
+        </w:tblPrEx>
+        <w:trPr>
+          <w:trHeight w:val="811" w:hRule="atLeast"/>
+        </w:trPr>
+        <w:tc>
+          <w:tcPr>
+            <w:tcW w:w="2455" w:type="dxa"/>
+            <w:tcBorders>
+              <w:top w:val="single" w:color="7F7F7F" w:sz="6" w:space="0"/>
+              <w:bottom w:val="single" w:color="7F7F7F" w:sz="6" w:space="0"/>
+              <w:right w:val="single" w:color="7F7F7F" w:sz="6" w:space="0"/>
+            </w:tcBorders>
+            <w:vAlign w:val="center"/>
+          </w:tcPr>
+          <w:p>
+            <w:pPr>
+              <w:pStyle w:val="9"/>
+              <w:spacing w:before="24"/>
+              <w:ind w:left="283" w:right="271"/>
+              <w:jc w:val="center"/>
+              <w:rPr>
+                <w:sz w:val="18"/>
+                <w:szCs w:val="18"/>
+              </w:rPr>
+            </w:pPr>
+            <w:r>
+              <w:rPr>
+                <w:rFonts w:hint="eastAsia"/>
+                <w:sz w:val="18"/>
+                <w:szCs w:val="18"/>
+              </w:rPr>
+              <w:t>资产回报能力</w:t>
+            </w:r>
+          </w:p>
+        </w:tc>
+        <w:tc>
+          <w:tcPr>
+            <w:tcW w:w="1067" w:type="dxa"/>
+            <w:tcBorders>
+              <w:top w:val="single" w:color="7F7F7F" w:sz="6" w:space="0"/>
+              <w:left w:val="single" w:color="7F7F7F" w:sz="6" w:space="0"/>
+              <w:bottom w:val="single" w:color="7F7F7F" w:sz="6" w:space="0"/>
+            </w:tcBorders>
+            <w:vAlign w:val="center"/>
+          </w:tcPr>
+          <w:p>
+            <w:pPr>
+              <w:pStyle w:val="9"/>
+              <w:spacing w:before="24"/>
+              <w:jc w:val="center"/>
+              <w:rPr>
+                <w:sz w:val="18"/>
+                <w:szCs w:val="18"/>
+              </w:rPr>
+            </w:pPr>
+            <w:r>
+              <w:rPr>
+                <w:sz w:val="18"/>
+                <w:szCs w:val="18"/>
+              </w:rPr>
+              <w:t>${zchbnl_s}</w:t>
+            </w:r>
+          </w:p>
+        </w:tc>
+        <w:tc>
+          <w:tcPr>
+            <w:tcW w:w="5256" w:type="dxa"/>
+            <w:tcBorders>
+              <w:top w:val="single" w:color="7F7F7F" w:sz="6" w:space="0"/>
+              <w:left w:val="single" w:color="7F7F7F" w:sz="6" w:space="0"/>
+              <w:bottom w:val="single" w:color="7F7F7F" w:sz="6" w:space="0"/>
+            </w:tcBorders>
+            <w:vAlign w:val="center"/>
+          </w:tcPr>
+          <w:p>
+            <w:pPr>
+              <w:pStyle w:val="9"/>
+              <w:numPr>
+                <w:ilvl w:val="0"/>
+                <w:numId w:val="9"/>
+              </w:numPr>
+              <w:spacing w:before="24"/>
+              <w:ind w:left="124"/>
+              <w:jc w:val="left"/>
+              <w:rPr>
+                <w:rFonts w:hint="eastAsia"/>
+                <w:color w:val="333333"/>
+                <w:sz w:val="18"/>
+                <w:szCs w:val="18"/>
+              </w:rPr>
+            </w:pPr>
+            <w:r>
+              <w:rPr>
+                <w:rFonts w:hint="eastAsia"/>
+                <w:color w:val="333333"/>
+                <w:sz w:val="18"/>
+                <w:szCs w:val="18"/>
+              </w:rPr>
+              <w:t>按0分到100分划分，评分越高，企业在投资收益方面能力越高</w:t>
+            </w:r>
+          </w:p>
+          <w:p>
+            <w:pPr>
+              <w:pStyle w:val="9"/>
+              <w:numPr>
+                <w:ilvl w:val="0"/>
+                <w:numId w:val="9"/>
+              </w:numPr>
+              <w:spacing w:before="24"/>
+              <w:ind w:left="124"/>
+              <w:jc w:val="left"/>
+              <w:rPr>
+                <w:rFonts w:hint="eastAsia"/>
+                <w:color w:val="333333"/>
+                <w:sz w:val="18"/>
+                <w:szCs w:val="18"/>
+              </w:rPr>
+            </w:pPr>
+            <w:r>
+              <w:rPr>
+                <w:rFonts w:hint="eastAsia"/>
+                <w:color w:val="333333"/>
+                <w:sz w:val="18"/>
+                <w:szCs w:val="18"/>
+              </w:rPr>
+              <w:t>通过分析企业与资本效益有关行为后的结果。主要反映企业资本获得收益的水平，供间接判断企业的投资价值</w:t>
+            </w:r>
+          </w:p>
+        </w:tc>
+      </w:tr>
+      <w:tr>
+        <w:tblPrEx>
+          <w:tblBorders>
+            <w:top w:val="single" w:color="2B2B2B" w:sz="6" w:space="0"/>
+            <w:left w:val="single" w:color="2B2B2B" w:sz="6" w:space="0"/>
+            <w:bottom w:val="single" w:color="2B2B2B" w:sz="6" w:space="0"/>
+            <w:right w:val="single" w:color="2B2B2B" w:sz="6" w:space="0"/>
+            <w:insideH w:val="single" w:color="2B2B2B" w:sz="6" w:space="0"/>
+            <w:insideV w:val="single" w:color="2B2B2B" w:sz="6" w:space="0"/>
+          </w:tblBorders>
+        </w:tblPrEx>
+        <w:trPr>
+          <w:trHeight w:val="811" w:hRule="atLeast"/>
+        </w:trPr>
+        <w:tc>
+          <w:tcPr>
+            <w:tcW w:w="2455" w:type="dxa"/>
+            <w:tcBorders>
+              <w:top w:val="single" w:color="7F7F7F" w:sz="6" w:space="0"/>
+              <w:bottom w:val="single" w:color="7F7F7F" w:sz="6" w:space="0"/>
+              <w:right w:val="single" w:color="7F7F7F" w:sz="6" w:space="0"/>
+            </w:tcBorders>
+            <w:vAlign w:val="center"/>
+          </w:tcPr>
+          <w:p>
+            <w:pPr>
+              <w:pStyle w:val="9"/>
+              <w:spacing w:before="24"/>
+              <w:ind w:left="283" w:right="271"/>
+              <w:jc w:val="center"/>
+              <w:rPr>
+                <w:sz w:val="18"/>
+                <w:szCs w:val="18"/>
+              </w:rPr>
+            </w:pPr>
+            <w:r>
+              <w:rPr>
+                <w:rFonts w:hint="eastAsia"/>
+                <w:sz w:val="18"/>
+                <w:szCs w:val="18"/>
+              </w:rPr>
+              <w:t>资产周转能力</w:t>
+            </w:r>
+          </w:p>
+        </w:tc>
+        <w:tc>
+          <w:tcPr>
+            <w:tcW w:w="1067" w:type="dxa"/>
+            <w:tcBorders>
+              <w:top w:val="single" w:color="7F7F7F" w:sz="6" w:space="0"/>
+              <w:left w:val="single" w:color="7F7F7F" w:sz="6" w:space="0"/>
+              <w:bottom w:val="single" w:color="7F7F7F" w:sz="6" w:space="0"/>
+            </w:tcBorders>
+            <w:vAlign w:val="center"/>
+          </w:tcPr>
+          <w:p>
+            <w:pPr>
+              <w:pStyle w:val="9"/>
+              <w:spacing w:before="24"/>
+              <w:jc w:val="center"/>
+              <w:rPr>
+                <w:sz w:val="18"/>
+                <w:szCs w:val="18"/>
+              </w:rPr>
+            </w:pPr>
+            <w:r>
+              <w:rPr>
+                <w:sz w:val="18"/>
+                <w:szCs w:val="18"/>
+              </w:rPr>
+              <w:t>${zczznl_s}</w:t>
+            </w:r>
+          </w:p>
+        </w:tc>
+        <w:tc>
+          <w:tcPr>
+            <w:tcW w:w="5256" w:type="dxa"/>
+            <w:tcBorders>
+              <w:top w:val="single" w:color="7F7F7F" w:sz="6" w:space="0"/>
+              <w:left w:val="single" w:color="7F7F7F" w:sz="6" w:space="0"/>
+              <w:bottom w:val="single" w:color="7F7F7F" w:sz="6" w:space="0"/>
+            </w:tcBorders>
+            <w:vAlign w:val="center"/>
+          </w:tcPr>
+          <w:p>
+            <w:pPr>
+              <w:pStyle w:val="9"/>
+              <w:numPr>
+                <w:ilvl w:val="0"/>
+                <w:numId w:val="10"/>
+              </w:numPr>
+              <w:spacing w:before="24"/>
+              <w:ind w:left="124"/>
+              <w:jc w:val="left"/>
+              <w:rPr>
+                <w:rFonts w:hint="eastAsia"/>
+                <w:color w:val="333333"/>
+                <w:sz w:val="18"/>
+                <w:szCs w:val="18"/>
+              </w:rPr>
+            </w:pPr>
+            <w:r>
+              <w:rPr>
+                <w:rFonts w:hint="eastAsia"/>
+                <w:color w:val="333333"/>
+                <w:sz w:val="18"/>
+                <w:szCs w:val="18"/>
+              </w:rPr>
+              <w:t>按0分到100分划分，评分越高，企业的销售能力越强,资产投资效益越好</w:t>
+            </w:r>
+          </w:p>
+          <w:p>
+            <w:pPr>
+              <w:pStyle w:val="9"/>
+              <w:numPr>
+                <w:ilvl w:val="0"/>
+                <w:numId w:val="10"/>
+              </w:numPr>
+              <w:spacing w:before="24"/>
+              <w:ind w:left="124"/>
+              <w:jc w:val="left"/>
+              <w:rPr>
+                <w:rFonts w:hint="eastAsia"/>
+                <w:color w:val="333333"/>
+                <w:sz w:val="18"/>
+                <w:szCs w:val="18"/>
+              </w:rPr>
+            </w:pPr>
+            <w:r>
+              <w:rPr>
+                <w:rFonts w:hint="eastAsia"/>
+                <w:color w:val="333333"/>
+                <w:sz w:val="18"/>
+                <w:szCs w:val="18"/>
+              </w:rPr>
+              <w:t>通过分析企业与营收及资产有关行为后的结果。主要反映企业资产经营效率，供判断企业财务安全性及资产收益能力，以进行相应的投资决策参考</w:t>
+            </w:r>
+          </w:p>
+        </w:tc>
+      </w:tr>
+      <w:tr>
+        <w:tblPrEx>
+          <w:tblBorders>
+            <w:top w:val="single" w:color="2B2B2B" w:sz="6" w:space="0"/>
+            <w:left w:val="single" w:color="2B2B2B" w:sz="6" w:space="0"/>
+            <w:bottom w:val="single" w:color="2B2B2B" w:sz="6" w:space="0"/>
+            <w:right w:val="single" w:color="2B2B2B" w:sz="6" w:space="0"/>
+            <w:insideH w:val="single" w:color="2B2B2B" w:sz="6" w:space="0"/>
+            <w:insideV w:val="single" w:color="2B2B2B" w:sz="6" w:space="0"/>
+          </w:tblBorders>
+        </w:tblPrEx>
+        <w:trPr>
+          <w:trHeight w:val="811" w:hRule="atLeast"/>
+        </w:trPr>
+        <w:tc>
+          <w:tcPr>
+            <w:tcW w:w="2455" w:type="dxa"/>
+            <w:tcBorders>
+              <w:top w:val="single" w:color="7F7F7F" w:sz="6" w:space="0"/>
+              <w:bottom w:val="single" w:color="7F7F7F" w:sz="6" w:space="0"/>
+              <w:right w:val="single" w:color="7F7F7F" w:sz="6" w:space="0"/>
+            </w:tcBorders>
+            <w:vAlign w:val="center"/>
+          </w:tcPr>
+          <w:p>
+            <w:pPr>
+              <w:pStyle w:val="9"/>
+              <w:spacing w:before="24"/>
+              <w:ind w:left="283" w:right="271"/>
+              <w:jc w:val="center"/>
+              <w:rPr>
+                <w:sz w:val="18"/>
+                <w:szCs w:val="18"/>
+              </w:rPr>
+            </w:pPr>
+            <w:r>
+              <w:rPr>
+                <w:rFonts w:hint="eastAsia"/>
+                <w:sz w:val="18"/>
+                <w:szCs w:val="18"/>
+              </w:rPr>
+              <w:t>总资产增长状况</w:t>
+            </w:r>
+          </w:p>
+        </w:tc>
+        <w:tc>
+          <w:tcPr>
+            <w:tcW w:w="1067" w:type="dxa"/>
+            <w:tcBorders>
+              <w:top w:val="single" w:color="7F7F7F" w:sz="6" w:space="0"/>
+              <w:left w:val="single" w:color="7F7F7F" w:sz="6" w:space="0"/>
+              <w:bottom w:val="single" w:color="7F7F7F" w:sz="6" w:space="0"/>
+            </w:tcBorders>
+            <w:vAlign w:val="center"/>
+          </w:tcPr>
+          <w:p>
+            <w:pPr>
+              <w:pStyle w:val="9"/>
+              <w:spacing w:before="24"/>
+              <w:jc w:val="center"/>
+              <w:rPr>
+                <w:sz w:val="18"/>
+                <w:szCs w:val="18"/>
+              </w:rPr>
+            </w:pPr>
+            <w:r>
+              <w:rPr>
+                <w:sz w:val="18"/>
+                <w:szCs w:val="18"/>
+              </w:rPr>
+              <w:t>${zzczzzk_s}</w:t>
+            </w:r>
+          </w:p>
+        </w:tc>
+        <w:tc>
+          <w:tcPr>
+            <w:tcW w:w="5256" w:type="dxa"/>
+            <w:tcBorders>
+              <w:top w:val="single" w:color="7F7F7F" w:sz="6" w:space="0"/>
+              <w:left w:val="single" w:color="7F7F7F" w:sz="6" w:space="0"/>
+              <w:bottom w:val="single" w:color="7F7F7F" w:sz="6" w:space="0"/>
+            </w:tcBorders>
+            <w:vAlign w:val="center"/>
+          </w:tcPr>
+          <w:p>
+            <w:pPr>
+              <w:pStyle w:val="9"/>
+              <w:numPr>
+                <w:ilvl w:val="0"/>
+                <w:numId w:val="11"/>
+              </w:numPr>
+              <w:spacing w:before="24"/>
+              <w:ind w:left="124"/>
+              <w:jc w:val="left"/>
+              <w:rPr>
+                <w:rFonts w:hint="eastAsia"/>
+                <w:color w:val="333333"/>
+                <w:sz w:val="18"/>
+                <w:szCs w:val="18"/>
+              </w:rPr>
+            </w:pPr>
+            <w:r>
+              <w:rPr>
+                <w:rFonts w:hint="eastAsia"/>
+                <w:color w:val="333333"/>
+                <w:sz w:val="18"/>
+                <w:szCs w:val="18"/>
+              </w:rPr>
+              <w:t>按0分到100分划分，评分越高，企业规模增长的能力越强</w:t>
+            </w:r>
+          </w:p>
+          <w:p>
+            <w:pPr>
+              <w:pStyle w:val="9"/>
+              <w:numPr>
+                <w:ilvl w:val="0"/>
+                <w:numId w:val="11"/>
+              </w:numPr>
+              <w:spacing w:before="24"/>
+              <w:ind w:left="124"/>
+              <w:jc w:val="left"/>
+              <w:rPr>
+                <w:rFonts w:hint="eastAsia"/>
+                <w:color w:val="333333"/>
+                <w:sz w:val="18"/>
+                <w:szCs w:val="18"/>
+              </w:rPr>
+            </w:pPr>
+            <w:r>
+              <w:rPr>
+                <w:rFonts w:hint="eastAsia"/>
+                <w:color w:val="333333"/>
+                <w:sz w:val="18"/>
+                <w:szCs w:val="18"/>
+              </w:rPr>
+              <w:t>通过分析与企业资产维度有关行为后的评估结果。主要反映企业的资产变化情况，供判断企业的整体规模与合作能力</w:t>
+            </w:r>
+          </w:p>
+        </w:tc>
+      </w:tr>
+      <w:tr>
+        <w:tblPrEx>
+          <w:tblBorders>
+            <w:top w:val="single" w:color="2B2B2B" w:sz="6" w:space="0"/>
+            <w:left w:val="single" w:color="2B2B2B" w:sz="6" w:space="0"/>
+            <w:bottom w:val="single" w:color="2B2B2B" w:sz="6" w:space="0"/>
+            <w:right w:val="single" w:color="2B2B2B" w:sz="6" w:space="0"/>
+            <w:insideH w:val="single" w:color="2B2B2B" w:sz="6" w:space="0"/>
+            <w:insideV w:val="single" w:color="2B2B2B" w:sz="6" w:space="0"/>
+          </w:tblBorders>
+        </w:tblPrEx>
+        <w:trPr>
+          <w:trHeight w:val="811" w:hRule="atLeast"/>
+        </w:trPr>
+        <w:tc>
+          <w:tcPr>
+            <w:tcW w:w="2455" w:type="dxa"/>
+            <w:tcBorders>
+              <w:top w:val="single" w:color="7F7F7F" w:sz="6" w:space="0"/>
+              <w:bottom w:val="single" w:color="7F7F7F" w:sz="6" w:space="0"/>
+              <w:right w:val="single" w:color="7F7F7F" w:sz="6" w:space="0"/>
+            </w:tcBorders>
+            <w:vAlign w:val="center"/>
+          </w:tcPr>
+          <w:p>
+            <w:pPr>
+              <w:pStyle w:val="9"/>
+              <w:spacing w:before="24"/>
+              <w:ind w:left="283" w:right="271"/>
+              <w:jc w:val="center"/>
+              <w:rPr>
+                <w:sz w:val="18"/>
+                <w:szCs w:val="18"/>
+              </w:rPr>
+            </w:pPr>
+            <w:r>
+              <w:rPr>
+                <w:rFonts w:hint="eastAsia"/>
+                <w:sz w:val="18"/>
+                <w:szCs w:val="18"/>
+              </w:rPr>
+              <w:t>税负强度</w:t>
+            </w:r>
+          </w:p>
+        </w:tc>
+        <w:tc>
+          <w:tcPr>
+            <w:tcW w:w="1067" w:type="dxa"/>
+            <w:tcBorders>
+              <w:top w:val="single" w:color="7F7F7F" w:sz="6" w:space="0"/>
+              <w:left w:val="single" w:color="7F7F7F" w:sz="6" w:space="0"/>
+              <w:bottom w:val="single" w:color="7F7F7F" w:sz="6" w:space="0"/>
+            </w:tcBorders>
+            <w:vAlign w:val="center"/>
+          </w:tcPr>
+          <w:p>
+            <w:pPr>
+              <w:pStyle w:val="9"/>
+              <w:spacing w:before="24"/>
+              <w:jc w:val="center"/>
+              <w:rPr>
+                <w:sz w:val="18"/>
+                <w:szCs w:val="18"/>
+              </w:rPr>
+            </w:pPr>
+            <w:r>
+              <w:rPr>
+                <w:sz w:val="18"/>
+                <w:szCs w:val="18"/>
+              </w:rPr>
+              <w:t>${sfqd_s}</w:t>
+            </w:r>
+          </w:p>
+        </w:tc>
+        <w:tc>
+          <w:tcPr>
+            <w:tcW w:w="5256" w:type="dxa"/>
+            <w:tcBorders>
+              <w:top w:val="single" w:color="7F7F7F" w:sz="6" w:space="0"/>
+              <w:left w:val="single" w:color="7F7F7F" w:sz="6" w:space="0"/>
+              <w:bottom w:val="single" w:color="7F7F7F" w:sz="6" w:space="0"/>
+            </w:tcBorders>
+            <w:vAlign w:val="center"/>
+          </w:tcPr>
+          <w:p>
+            <w:pPr>
+              <w:pStyle w:val="9"/>
+              <w:numPr>
+                <w:ilvl w:val="0"/>
+                <w:numId w:val="12"/>
+              </w:numPr>
+              <w:spacing w:before="24"/>
+              <w:ind w:left="124"/>
+              <w:jc w:val="left"/>
+              <w:rPr>
+                <w:rFonts w:hint="eastAsia"/>
+                <w:color w:val="333333"/>
+                <w:sz w:val="18"/>
+                <w:szCs w:val="18"/>
+              </w:rPr>
+            </w:pPr>
+            <w:r>
+              <w:rPr>
+                <w:rFonts w:hint="eastAsia"/>
+                <w:color w:val="333333"/>
+                <w:sz w:val="18"/>
+                <w:szCs w:val="18"/>
+              </w:rPr>
+              <w:t>按0分到100分划分，评分越高，企业的税率越高纳税负担越重</w:t>
+            </w:r>
+          </w:p>
+          <w:p>
+            <w:pPr>
+              <w:pStyle w:val="9"/>
+              <w:numPr>
+                <w:ilvl w:val="0"/>
+                <w:numId w:val="12"/>
+              </w:numPr>
+              <w:spacing w:before="24"/>
+              <w:ind w:left="124"/>
+              <w:jc w:val="left"/>
+              <w:rPr>
+                <w:rFonts w:hint="eastAsia"/>
+                <w:color w:val="333333"/>
+                <w:sz w:val="18"/>
+                <w:szCs w:val="18"/>
+              </w:rPr>
+            </w:pPr>
+            <w:r>
+              <w:rPr>
+                <w:rFonts w:hint="eastAsia"/>
+                <w:color w:val="333333"/>
+                <w:sz w:val="18"/>
+                <w:szCs w:val="18"/>
+              </w:rPr>
+              <w:t>通过分析企业纳税与营收有关行为后的结果。主要反映企业税负率的合理程度</w:t>
+            </w:r>
+          </w:p>
+        </w:tc>
+      </w:tr>
+      <w:tr>
+        <w:tblPrEx>
+          <w:tblBorders>
+            <w:top w:val="single" w:color="2B2B2B" w:sz="6" w:space="0"/>
+            <w:left w:val="single" w:color="2B2B2B" w:sz="6" w:space="0"/>
+            <w:bottom w:val="single" w:color="2B2B2B" w:sz="6" w:space="0"/>
+            <w:right w:val="single" w:color="2B2B2B" w:sz="6" w:space="0"/>
+            <w:insideH w:val="single" w:color="2B2B2B" w:sz="6" w:space="0"/>
+            <w:insideV w:val="single" w:color="2B2B2B" w:sz="6" w:space="0"/>
+          </w:tblBorders>
+        </w:tblPrEx>
+        <w:trPr>
+          <w:trHeight w:val="811" w:hRule="atLeast"/>
+        </w:trPr>
+        <w:tc>
+          <w:tcPr>
+            <w:tcW w:w="2455" w:type="dxa"/>
+            <w:tcBorders>
+              <w:top w:val="single" w:color="7F7F7F" w:sz="6" w:space="0"/>
+              <w:bottom w:val="single" w:color="7F7F7F" w:sz="6" w:space="0"/>
+              <w:right w:val="single" w:color="7F7F7F" w:sz="6" w:space="0"/>
+            </w:tcBorders>
+            <w:vAlign w:val="center"/>
+          </w:tcPr>
+          <w:p>
+            <w:pPr>
+              <w:pStyle w:val="9"/>
+              <w:spacing w:before="24"/>
+              <w:ind w:left="283" w:right="271"/>
+              <w:jc w:val="center"/>
+              <w:rPr>
+                <w:sz w:val="18"/>
+                <w:szCs w:val="18"/>
+              </w:rPr>
+            </w:pPr>
+            <w:r>
+              <w:rPr>
+                <w:rFonts w:hint="eastAsia"/>
+                <w:sz w:val="18"/>
+                <w:szCs w:val="18"/>
+              </w:rPr>
+              <w:t>还款能力</w:t>
+            </w:r>
+          </w:p>
+        </w:tc>
+        <w:tc>
+          <w:tcPr>
+            <w:tcW w:w="1067" w:type="dxa"/>
+            <w:tcBorders>
+              <w:top w:val="single" w:color="7F7F7F" w:sz="6" w:space="0"/>
+              <w:left w:val="single" w:color="7F7F7F" w:sz="6" w:space="0"/>
+              <w:bottom w:val="single" w:color="7F7F7F" w:sz="6" w:space="0"/>
+            </w:tcBorders>
+            <w:vAlign w:val="center"/>
+          </w:tcPr>
+          <w:p>
+            <w:pPr>
+              <w:pStyle w:val="9"/>
+              <w:spacing w:before="24"/>
+              <w:jc w:val="center"/>
+              <w:rPr>
+                <w:sz w:val="18"/>
+                <w:szCs w:val="18"/>
+              </w:rPr>
+            </w:pPr>
+            <w:r>
+              <w:rPr>
+                <w:sz w:val="18"/>
+                <w:szCs w:val="18"/>
+              </w:rPr>
+              <w:t>${hknl_s}</w:t>
+            </w:r>
+          </w:p>
+        </w:tc>
+        <w:tc>
+          <w:tcPr>
+            <w:tcW w:w="5256" w:type="dxa"/>
+            <w:tcBorders>
+              <w:top w:val="single" w:color="7F7F7F" w:sz="6" w:space="0"/>
+              <w:left w:val="single" w:color="7F7F7F" w:sz="6" w:space="0"/>
+              <w:bottom w:val="single" w:color="7F7F7F" w:sz="6" w:space="0"/>
+            </w:tcBorders>
+            <w:vAlign w:val="center"/>
+          </w:tcPr>
+          <w:p>
+            <w:pPr>
+              <w:pStyle w:val="9"/>
+              <w:numPr>
+                <w:ilvl w:val="0"/>
+                <w:numId w:val="13"/>
+              </w:numPr>
+              <w:spacing w:before="24"/>
+              <w:ind w:left="124"/>
+              <w:jc w:val="left"/>
+              <w:rPr>
+                <w:rFonts w:hint="eastAsia"/>
+                <w:color w:val="333333"/>
+                <w:sz w:val="18"/>
+                <w:szCs w:val="18"/>
+              </w:rPr>
+            </w:pPr>
+            <w:r>
+              <w:rPr>
+                <w:rFonts w:hint="eastAsia"/>
+                <w:color w:val="333333"/>
+                <w:sz w:val="18"/>
+                <w:szCs w:val="18"/>
+              </w:rPr>
+              <w:t>按0分到100分划分，评分越高，企业对债权人的还款能力越强</w:t>
+            </w:r>
+          </w:p>
+          <w:p>
+            <w:pPr>
+              <w:pStyle w:val="9"/>
+              <w:numPr>
+                <w:ilvl w:val="0"/>
+                <w:numId w:val="13"/>
+              </w:numPr>
+              <w:spacing w:before="24"/>
+              <w:ind w:left="124"/>
+              <w:jc w:val="left"/>
+              <w:rPr>
+                <w:rFonts w:hint="eastAsia"/>
+                <w:color w:val="333333"/>
+                <w:sz w:val="18"/>
+                <w:szCs w:val="18"/>
+              </w:rPr>
+            </w:pPr>
+            <w:r>
+              <w:rPr>
+                <w:rFonts w:hint="eastAsia"/>
+                <w:color w:val="333333"/>
+                <w:sz w:val="18"/>
+                <w:szCs w:val="18"/>
+              </w:rPr>
+              <w:t>通过分析企业资产健康、资产保值及人均创收有关行为后的结果。主要反映企业偿还债务的能力，供判断其授信与借款能力</w:t>
+            </w:r>
+          </w:p>
+        </w:tc>
+      </w:tr>
+      <w:tr>
+        <w:tblPrEx>
+          <w:tblBorders>
+            <w:top w:val="single" w:color="2B2B2B" w:sz="6" w:space="0"/>
+            <w:left w:val="single" w:color="2B2B2B" w:sz="6" w:space="0"/>
+            <w:bottom w:val="single" w:color="2B2B2B" w:sz="6" w:space="0"/>
+            <w:right w:val="single" w:color="2B2B2B" w:sz="6" w:space="0"/>
+            <w:insideH w:val="single" w:color="2B2B2B" w:sz="6" w:space="0"/>
+            <w:insideV w:val="single" w:color="2B2B2B" w:sz="6" w:space="0"/>
+          </w:tblBorders>
+        </w:tblPrEx>
+        <w:trPr>
+          <w:trHeight w:val="811" w:hRule="atLeast"/>
+        </w:trPr>
+        <w:tc>
+          <w:tcPr>
+            <w:tcW w:w="2455" w:type="dxa"/>
+            <w:tcBorders>
+              <w:top w:val="single" w:color="7F7F7F" w:sz="6" w:space="0"/>
+              <w:bottom w:val="single" w:color="7F7F7F" w:sz="6" w:space="0"/>
+              <w:right w:val="single" w:color="7F7F7F" w:sz="6" w:space="0"/>
+            </w:tcBorders>
+            <w:vAlign w:val="center"/>
+          </w:tcPr>
+          <w:p>
+            <w:pPr>
+              <w:pStyle w:val="9"/>
+              <w:spacing w:before="24"/>
+              <w:ind w:left="283" w:right="271"/>
+              <w:jc w:val="center"/>
+              <w:rPr>
+                <w:sz w:val="18"/>
+                <w:szCs w:val="18"/>
+              </w:rPr>
+            </w:pPr>
+            <w:r>
+              <w:rPr>
+                <w:rFonts w:hint="eastAsia"/>
+                <w:sz w:val="18"/>
+                <w:szCs w:val="18"/>
+              </w:rPr>
+              <w:t>担保能力</w:t>
+            </w:r>
+          </w:p>
+        </w:tc>
+        <w:tc>
+          <w:tcPr>
+            <w:tcW w:w="1067" w:type="dxa"/>
+            <w:tcBorders>
+              <w:top w:val="single" w:color="7F7F7F" w:sz="6" w:space="0"/>
+              <w:left w:val="single" w:color="7F7F7F" w:sz="6" w:space="0"/>
+              <w:bottom w:val="single" w:color="7F7F7F" w:sz="6" w:space="0"/>
+            </w:tcBorders>
+            <w:vAlign w:val="center"/>
+          </w:tcPr>
+          <w:p>
+            <w:pPr>
+              <w:pStyle w:val="9"/>
+              <w:spacing w:before="24"/>
+              <w:jc w:val="center"/>
+              <w:rPr>
+                <w:sz w:val="18"/>
+                <w:szCs w:val="18"/>
+              </w:rPr>
+            </w:pPr>
+            <w:r>
+              <w:rPr>
+                <w:sz w:val="18"/>
+                <w:szCs w:val="18"/>
+              </w:rPr>
+              <w:t>${dbnl_s}</w:t>
+            </w:r>
+          </w:p>
+        </w:tc>
+        <w:tc>
+          <w:tcPr>
+            <w:tcW w:w="5256" w:type="dxa"/>
+            <w:tcBorders>
+              <w:top w:val="single" w:color="7F7F7F" w:sz="6" w:space="0"/>
+              <w:left w:val="single" w:color="7F7F7F" w:sz="6" w:space="0"/>
+              <w:bottom w:val="single" w:color="7F7F7F" w:sz="6" w:space="0"/>
+            </w:tcBorders>
+            <w:vAlign w:val="center"/>
+          </w:tcPr>
+          <w:p>
+            <w:pPr>
+              <w:pStyle w:val="9"/>
+              <w:numPr>
+                <w:ilvl w:val="0"/>
+                <w:numId w:val="14"/>
+              </w:numPr>
+              <w:spacing w:before="24"/>
+              <w:ind w:left="124"/>
+              <w:jc w:val="left"/>
+              <w:rPr>
+                <w:rFonts w:hint="eastAsia"/>
+                <w:color w:val="333333"/>
+                <w:sz w:val="18"/>
+                <w:szCs w:val="18"/>
+              </w:rPr>
+            </w:pPr>
+            <w:r>
+              <w:rPr>
+                <w:rFonts w:hint="eastAsia"/>
+                <w:color w:val="333333"/>
+                <w:sz w:val="18"/>
+                <w:szCs w:val="18"/>
+              </w:rPr>
+              <w:t>按0分到100分划分，评分越高，企业的对外担保能力越强</w:t>
+            </w:r>
+          </w:p>
+          <w:p>
+            <w:pPr>
+              <w:pStyle w:val="9"/>
+              <w:numPr>
+                <w:ilvl w:val="0"/>
+                <w:numId w:val="14"/>
+              </w:numPr>
+              <w:spacing w:before="24"/>
+              <w:ind w:left="124"/>
+              <w:jc w:val="left"/>
+              <w:rPr>
+                <w:rFonts w:hint="eastAsia"/>
+                <w:color w:val="333333"/>
+                <w:sz w:val="18"/>
+                <w:szCs w:val="18"/>
+              </w:rPr>
+            </w:pPr>
+            <w:r>
+              <w:rPr>
+                <w:rFonts w:hint="eastAsia"/>
+                <w:color w:val="333333"/>
+                <w:sz w:val="18"/>
+                <w:szCs w:val="18"/>
+              </w:rPr>
+              <w:t>通过分析企业抵质押 出质及企业类型等经营行为后的结果。主要反映企业在外部担保合作的能力，供判断担保合作可行性</w:t>
+            </w:r>
+          </w:p>
+        </w:tc>
+      </w:tr>
+    </w:tbl>
+    <w:p>
+      <w:pPr>
+        <w:rPr>
+          <w:rFonts w:ascii="Arial Unicode MS"/>
+          <w:sz w:val="24"/>
+        </w:rPr>
+      </w:pPr>
+      <w:r>
+        <w:rPr>
+          <w:rFonts w:ascii="Arial Unicode MS"/>
+          <w:sz w:val="24"/>
+        </w:rPr>
+        <w:br w:type="page"/>
+      </w:r>
+    </w:p>
+    <w:p>
+      <w:pPr>
         <w:spacing w:after="0"/>
         <w:jc w:val="both"/>
         <w:rPr>
@@ -3056,13 +5424,15 @@
           <w:sz w:val="24"/>
         </w:rPr>
       </w:pPr>
+      <w:bookmarkStart w:id="0" w:name="_GoBack"/>
+      <w:bookmarkEnd w:id="0"/>
     </w:p>
     <w:p>
       <w:pPr>
         <w:pStyle w:val="2"/>
         <w:numPr>
           <w:ilvl w:val="0"/>
-          <w:numId w:val="1"/>
+          <w:numId w:val="15"/>
         </w:numPr>
         <w:tabs>
           <w:tab w:val="left" w:pos="404"/>
@@ -3103,16 +5473,6 @@
         <w:gridCol w:w="3457"/>
       </w:tblGrid>
       <w:tr>
-        <w:tblPrEx>
-          <w:tblBorders>
-            <w:top w:val="single" w:color="2B2B2B" w:sz="6" w:space="0"/>
-            <w:left w:val="single" w:color="2B2B2B" w:sz="6" w:space="0"/>
-            <w:bottom w:val="single" w:color="2B2B2B" w:sz="6" w:space="0"/>
-            <w:right w:val="single" w:color="2B2B2B" w:sz="6" w:space="0"/>
-            <w:insideH w:val="single" w:color="2B2B2B" w:sz="6" w:space="0"/>
-            <w:insideV w:val="single" w:color="2B2B2B" w:sz="6" w:space="0"/>
-          </w:tblBorders>
-        </w:tblPrEx>
         <w:trPr>
           <w:trHeight w:val="345" w:hRule="atLeast"/>
         </w:trPr>
@@ -4312,16 +6672,6 @@
         <w:gridCol w:w="866"/>
       </w:tblGrid>
       <w:tr>
-        <w:tblPrEx>
-          <w:tblBorders>
-            <w:top w:val="single" w:color="2B2B2B" w:sz="6" w:space="0"/>
-            <w:left w:val="single" w:color="2B2B2B" w:sz="6" w:space="0"/>
-            <w:bottom w:val="single" w:color="2B2B2B" w:sz="6" w:space="0"/>
-            <w:right w:val="single" w:color="2B2B2B" w:sz="6" w:space="0"/>
-            <w:insideH w:val="single" w:color="2B2B2B" w:sz="6" w:space="0"/>
-            <w:insideV w:val="single" w:color="2B2B2B" w:sz="6" w:space="0"/>
-          </w:tblBorders>
-        </w:tblPrEx>
         <w:trPr>
           <w:trHeight w:val="345" w:hRule="atLeast"/>
         </w:trPr>
@@ -4983,16 +7333,6 @@
         <w:gridCol w:w="3961"/>
       </w:tblGrid>
       <w:tr>
-        <w:tblPrEx>
-          <w:tblBorders>
-            <w:top w:val="single" w:color="2B2B2B" w:sz="6" w:space="0"/>
-            <w:left w:val="single" w:color="2B2B2B" w:sz="6" w:space="0"/>
-            <w:bottom w:val="single" w:color="2B2B2B" w:sz="6" w:space="0"/>
-            <w:right w:val="single" w:color="2B2B2B" w:sz="6" w:space="0"/>
-            <w:insideH w:val="single" w:color="2B2B2B" w:sz="6" w:space="0"/>
-            <w:insideV w:val="single" w:color="2B2B2B" w:sz="6" w:space="0"/>
-          </w:tblBorders>
-        </w:tblPrEx>
         <w:trPr>
           <w:trHeight w:val="345" w:hRule="atLeast"/>
         </w:trPr>
@@ -5310,16 +7650,6 @@
         <w:gridCol w:w="3264"/>
       </w:tblGrid>
       <w:tr>
-        <w:tblPrEx>
-          <w:tblBorders>
-            <w:top w:val="single" w:color="2B2B2B" w:sz="6" w:space="0"/>
-            <w:left w:val="single" w:color="2B2B2B" w:sz="6" w:space="0"/>
-            <w:bottom w:val="single" w:color="2B2B2B" w:sz="6" w:space="0"/>
-            <w:right w:val="single" w:color="2B2B2B" w:sz="6" w:space="0"/>
-            <w:insideH w:val="single" w:color="2B2B2B" w:sz="6" w:space="0"/>
-            <w:insideV w:val="single" w:color="2B2B2B" w:sz="6" w:space="0"/>
-          </w:tblBorders>
-        </w:tblPrEx>
         <w:trPr>
           <w:trHeight w:val="345" w:hRule="atLeast"/>
         </w:trPr>
@@ -5807,16 +8137,6 @@
         <w:gridCol w:w="1872"/>
       </w:tblGrid>
       <w:tr>
-        <w:tblPrEx>
-          <w:tblBorders>
-            <w:top w:val="single" w:color="2B2B2B" w:sz="6" w:space="0"/>
-            <w:left w:val="single" w:color="2B2B2B" w:sz="6" w:space="0"/>
-            <w:bottom w:val="single" w:color="2B2B2B" w:sz="6" w:space="0"/>
-            <w:right w:val="single" w:color="2B2B2B" w:sz="6" w:space="0"/>
-            <w:insideH w:val="single" w:color="2B2B2B" w:sz="6" w:space="0"/>
-            <w:insideV w:val="single" w:color="2B2B2B" w:sz="6" w:space="0"/>
-          </w:tblBorders>
-        </w:tblPrEx>
         <w:trPr>
           <w:trHeight w:val="345" w:hRule="atLeast"/>
         </w:trPr>
@@ -6274,7 +8594,7 @@
         <w:pStyle w:val="3"/>
         <w:numPr>
           <w:ilvl w:val="1"/>
-          <w:numId w:val="1"/>
+          <w:numId w:val="15"/>
         </w:numPr>
         <w:tabs>
           <w:tab w:val="left" w:pos="504"/>
@@ -6645,7 +8965,7 @@
         <w:pStyle w:val="3"/>
         <w:numPr>
           <w:ilvl w:val="1"/>
-          <w:numId w:val="1"/>
+          <w:numId w:val="15"/>
         </w:numPr>
         <w:tabs>
           <w:tab w:val="left" w:pos="583"/>
@@ -6821,7 +9141,7 @@
         <w:pStyle w:val="3"/>
         <w:numPr>
           <w:ilvl w:val="1"/>
-          <w:numId w:val="1"/>
+          <w:numId w:val="15"/>
         </w:numPr>
         <w:tabs>
           <w:tab w:val="left" w:pos="583"/>
@@ -7650,7 +9970,7 @@
         <w:pStyle w:val="3"/>
         <w:numPr>
           <w:ilvl w:val="1"/>
-          <w:numId w:val="1"/>
+          <w:numId w:val="15"/>
         </w:numPr>
         <w:tabs>
           <w:tab w:val="left" w:pos="583"/>
@@ -8379,7 +10699,7 @@
         <w:pStyle w:val="3"/>
         <w:numPr>
           <w:ilvl w:val="1"/>
-          <w:numId w:val="1"/>
+          <w:numId w:val="15"/>
         </w:numPr>
         <w:tabs>
           <w:tab w:val="left" w:pos="583"/>
@@ -9210,7 +11530,7 @@
         <w:pStyle w:val="3"/>
         <w:numPr>
           <w:ilvl w:val="1"/>
-          <w:numId w:val="1"/>
+          <w:numId w:val="15"/>
         </w:numPr>
         <w:tabs>
           <w:tab w:val="left" w:pos="583"/>
@@ -9722,7 +12042,7 @@
         <w:pStyle w:val="3"/>
         <w:numPr>
           <w:ilvl w:val="1"/>
-          <w:numId w:val="1"/>
+          <w:numId w:val="15"/>
         </w:numPr>
         <w:tabs>
           <w:tab w:val="left" w:pos="583"/>
@@ -9988,7 +12308,7 @@
         <w:pStyle w:val="2"/>
         <w:numPr>
           <w:ilvl w:val="0"/>
-          <w:numId w:val="1"/>
+          <w:numId w:val="15"/>
         </w:numPr>
         <w:tabs>
           <w:tab w:val="left" w:pos="404"/>
@@ -10281,7 +12601,7 @@
         <w:pStyle w:val="3"/>
         <w:numPr>
           <w:ilvl w:val="1"/>
-          <w:numId w:val="1"/>
+          <w:numId w:val="15"/>
         </w:numPr>
         <w:tabs>
           <w:tab w:val="left" w:pos="583"/>
@@ -10788,7 +13108,7 @@
         <w:pStyle w:val="3"/>
         <w:numPr>
           <w:ilvl w:val="1"/>
-          <w:numId w:val="1"/>
+          <w:numId w:val="15"/>
         </w:numPr>
         <w:tabs>
           <w:tab w:val="left" w:pos="583"/>
@@ -11390,7 +13710,7 @@
         <w:pStyle w:val="3"/>
         <w:numPr>
           <w:ilvl w:val="1"/>
-          <w:numId w:val="1"/>
+          <w:numId w:val="15"/>
         </w:numPr>
         <w:tabs>
           <w:tab w:val="left" w:pos="583"/>
@@ -11831,7 +14151,7 @@
         <w:pStyle w:val="3"/>
         <w:numPr>
           <w:ilvl w:val="1"/>
-          <w:numId w:val="1"/>
+          <w:numId w:val="15"/>
         </w:numPr>
         <w:tabs>
           <w:tab w:val="left" w:pos="583"/>
@@ -12588,7 +14908,7 @@
         <w:pStyle w:val="3"/>
         <w:numPr>
           <w:ilvl w:val="1"/>
-          <w:numId w:val="1"/>
+          <w:numId w:val="15"/>
         </w:numPr>
         <w:tabs>
           <w:tab w:val="left" w:pos="583"/>
@@ -13268,7 +15588,7 @@
         <w:pStyle w:val="3"/>
         <w:numPr>
           <w:ilvl w:val="1"/>
-          <w:numId w:val="1"/>
+          <w:numId w:val="15"/>
         </w:numPr>
         <w:tabs>
           <w:tab w:val="left" w:pos="583"/>
@@ -13782,7 +16102,7 @@
         <w:pStyle w:val="3"/>
         <w:numPr>
           <w:ilvl w:val="1"/>
-          <w:numId w:val="1"/>
+          <w:numId w:val="15"/>
         </w:numPr>
         <w:tabs>
           <w:tab w:val="left" w:pos="583"/>
@@ -14296,7 +16616,7 @@
         <w:pStyle w:val="3"/>
         <w:numPr>
           <w:ilvl w:val="1"/>
-          <w:numId w:val="1"/>
+          <w:numId w:val="15"/>
         </w:numPr>
         <w:tabs>
           <w:tab w:val="left" w:pos="583"/>
@@ -14794,7 +17114,7 @@
         <w:pStyle w:val="3"/>
         <w:numPr>
           <w:ilvl w:val="1"/>
-          <w:numId w:val="1"/>
+          <w:numId w:val="15"/>
         </w:numPr>
         <w:tabs>
           <w:tab w:val="left" w:pos="583"/>
@@ -15145,7 +17465,7 @@
         <w:pStyle w:val="3"/>
         <w:numPr>
           <w:ilvl w:val="1"/>
-          <w:numId w:val="1"/>
+          <w:numId w:val="15"/>
         </w:numPr>
         <w:tabs>
           <w:tab w:val="left" w:pos="583"/>
@@ -15500,7 +17820,7 @@
         <w:pStyle w:val="2"/>
         <w:numPr>
           <w:ilvl w:val="0"/>
-          <w:numId w:val="1"/>
+          <w:numId w:val="15"/>
         </w:numPr>
         <w:tabs>
           <w:tab w:val="left" w:pos="404"/>
@@ -15518,7 +17838,7 @@
         <w:pStyle w:val="3"/>
         <w:numPr>
           <w:ilvl w:val="1"/>
-          <w:numId w:val="1"/>
+          <w:numId w:val="15"/>
         </w:numPr>
         <w:tabs>
           <w:tab w:val="left" w:pos="583"/>
@@ -15772,7 +18092,7 @@
         <w:pStyle w:val="3"/>
         <w:numPr>
           <w:ilvl w:val="1"/>
-          <w:numId w:val="1"/>
+          <w:numId w:val="15"/>
         </w:numPr>
         <w:tabs>
           <w:tab w:val="left" w:pos="583"/>
@@ -16223,7 +18543,7 @@
         <w:pStyle w:val="3"/>
         <w:numPr>
           <w:ilvl w:val="1"/>
-          <w:numId w:val="1"/>
+          <w:numId w:val="15"/>
         </w:numPr>
         <w:tabs>
           <w:tab w:val="left" w:pos="583"/>
@@ -16822,7 +19142,7 @@
         <w:pStyle w:val="2"/>
         <w:numPr>
           <w:ilvl w:val="0"/>
-          <w:numId w:val="1"/>
+          <w:numId w:val="15"/>
         </w:numPr>
         <w:tabs>
           <w:tab w:val="left" w:pos="404"/>
@@ -16912,7 +19232,7 @@
         <w:pStyle w:val="2"/>
         <w:numPr>
           <w:ilvl w:val="0"/>
-          <w:numId w:val="1"/>
+          <w:numId w:val="15"/>
         </w:numPr>
         <w:tabs>
           <w:tab w:val="left" w:pos="404"/>
@@ -17314,7 +19634,7 @@
         <w:pStyle w:val="3"/>
         <w:numPr>
           <w:ilvl w:val="1"/>
-          <w:numId w:val="1"/>
+          <w:numId w:val="15"/>
         </w:numPr>
         <w:tabs>
           <w:tab w:val="left" w:pos="583"/>
@@ -17655,7 +19975,7 @@
         <w:pStyle w:val="3"/>
         <w:numPr>
           <w:ilvl w:val="1"/>
-          <w:numId w:val="1"/>
+          <w:numId w:val="15"/>
         </w:numPr>
         <w:tabs>
           <w:tab w:val="left" w:pos="583"/>
@@ -18117,7 +20437,7 @@
         <w:pStyle w:val="3"/>
         <w:numPr>
           <w:ilvl w:val="1"/>
-          <w:numId w:val="1"/>
+          <w:numId w:val="15"/>
         </w:numPr>
         <w:tabs>
           <w:tab w:val="left" w:pos="583"/>
@@ -18572,7 +20892,7 @@
         <w:pStyle w:val="3"/>
         <w:numPr>
           <w:ilvl w:val="1"/>
-          <w:numId w:val="1"/>
+          <w:numId w:val="15"/>
         </w:numPr>
         <w:tabs>
           <w:tab w:val="left" w:pos="583"/>
@@ -18910,7 +21230,7 @@
         <w:pStyle w:val="3"/>
         <w:numPr>
           <w:ilvl w:val="1"/>
-          <w:numId w:val="1"/>
+          <w:numId w:val="15"/>
         </w:numPr>
         <w:tabs>
           <w:tab w:val="left" w:pos="583"/>
@@ -19265,7 +21585,7 @@
         <w:pStyle w:val="3"/>
         <w:numPr>
           <w:ilvl w:val="1"/>
-          <w:numId w:val="1"/>
+          <w:numId w:val="15"/>
         </w:numPr>
         <w:tabs>
           <w:tab w:val="left" w:pos="583"/>
@@ -19620,7 +21940,7 @@
         <w:pStyle w:val="3"/>
         <w:numPr>
           <w:ilvl w:val="1"/>
-          <w:numId w:val="1"/>
+          <w:numId w:val="15"/>
         </w:numPr>
         <w:tabs>
           <w:tab w:val="left" w:pos="583"/>
@@ -19975,7 +22295,7 @@
         <w:pStyle w:val="3"/>
         <w:numPr>
           <w:ilvl w:val="1"/>
-          <w:numId w:val="1"/>
+          <w:numId w:val="15"/>
         </w:numPr>
         <w:tabs>
           <w:tab w:val="left" w:pos="583"/>
@@ -20330,7 +22650,7 @@
         <w:pStyle w:val="3"/>
         <w:numPr>
           <w:ilvl w:val="1"/>
-          <w:numId w:val="1"/>
+          <w:numId w:val="15"/>
         </w:numPr>
         <w:tabs>
           <w:tab w:val="left" w:pos="583"/>
@@ -20700,7 +23020,7 @@
         <w:pStyle w:val="2"/>
         <w:numPr>
           <w:ilvl w:val="0"/>
-          <w:numId w:val="1"/>
+          <w:numId w:val="15"/>
         </w:numPr>
         <w:tabs>
           <w:tab w:val="left" w:pos="404"/>
@@ -20725,7 +23045,7 @@
         <w:pStyle w:val="3"/>
         <w:numPr>
           <w:ilvl w:val="1"/>
-          <w:numId w:val="1"/>
+          <w:numId w:val="15"/>
         </w:numPr>
         <w:tabs>
           <w:tab w:val="left" w:pos="583"/>
@@ -21475,7 +23795,7 @@
         <w:pStyle w:val="3"/>
         <w:numPr>
           <w:ilvl w:val="1"/>
-          <w:numId w:val="1"/>
+          <w:numId w:val="15"/>
         </w:numPr>
         <w:tabs>
           <w:tab w:val="left" w:pos="583"/>
@@ -21524,7 +23844,7 @@
         <w:pStyle w:val="4"/>
         <w:numPr>
           <w:ilvl w:val="0"/>
-          <w:numId w:val="2"/>
+          <w:numId w:val="16"/>
         </w:numPr>
         <w:bidi w:val="0"/>
         <w:ind w:left="425" w:leftChars="0" w:hanging="425" w:firstLineChars="0"/>
@@ -22522,7 +24842,7 @@
         <w:pStyle w:val="4"/>
         <w:numPr>
           <w:ilvl w:val="0"/>
-          <w:numId w:val="2"/>
+          <w:numId w:val="16"/>
         </w:numPr>
         <w:bidi w:val="0"/>
         <w:ind w:left="425" w:leftChars="0" w:hanging="425" w:firstLineChars="0"/>
@@ -22602,16 +24922,6 @@
         <w:gridCol w:w="790"/>
       </w:tblGrid>
       <w:tr>
-        <w:tblPrEx>
-          <w:tblBorders>
-            <w:top w:val="single" w:color="2B2B2B" w:sz="6" w:space="0"/>
-            <w:left w:val="single" w:color="2B2B2B" w:sz="6" w:space="0"/>
-            <w:bottom w:val="single" w:color="2B2B2B" w:sz="6" w:space="0"/>
-            <w:right w:val="single" w:color="2B2B2B" w:sz="6" w:space="0"/>
-            <w:insideH w:val="single" w:color="2B2B2B" w:sz="6" w:space="0"/>
-            <w:insideV w:val="single" w:color="2B2B2B" w:sz="6" w:space="0"/>
-          </w:tblBorders>
-        </w:tblPrEx>
         <w:trPr>
           <w:trHeight w:val="345" w:hRule="atLeast"/>
         </w:trPr>
@@ -23759,7 +26069,7 @@
         <w:pStyle w:val="4"/>
         <w:numPr>
           <w:ilvl w:val="0"/>
-          <w:numId w:val="2"/>
+          <w:numId w:val="16"/>
         </w:numPr>
         <w:bidi w:val="0"/>
         <w:ind w:left="425" w:leftChars="0" w:hanging="425" w:firstLineChars="0"/>
@@ -23839,16 +26149,6 @@
         <w:gridCol w:w="790"/>
       </w:tblGrid>
       <w:tr>
-        <w:tblPrEx>
-          <w:tblBorders>
-            <w:top w:val="single" w:color="2B2B2B" w:sz="6" w:space="0"/>
-            <w:left w:val="single" w:color="2B2B2B" w:sz="6" w:space="0"/>
-            <w:bottom w:val="single" w:color="2B2B2B" w:sz="6" w:space="0"/>
-            <w:right w:val="single" w:color="2B2B2B" w:sz="6" w:space="0"/>
-            <w:insideH w:val="single" w:color="2B2B2B" w:sz="6" w:space="0"/>
-            <w:insideV w:val="single" w:color="2B2B2B" w:sz="6" w:space="0"/>
-          </w:tblBorders>
-        </w:tblPrEx>
         <w:trPr>
           <w:trHeight w:val="345" w:hRule="atLeast"/>
         </w:trPr>
@@ -24996,7 +27296,7 @@
         <w:pStyle w:val="4"/>
         <w:numPr>
           <w:ilvl w:val="0"/>
-          <w:numId w:val="2"/>
+          <w:numId w:val="16"/>
         </w:numPr>
         <w:bidi w:val="0"/>
         <w:ind w:left="425" w:leftChars="0" w:hanging="425" w:firstLineChars="0"/>
@@ -25076,16 +27376,6 @@
         <w:gridCol w:w="790"/>
       </w:tblGrid>
       <w:tr>
-        <w:tblPrEx>
-          <w:tblBorders>
-            <w:top w:val="single" w:color="2B2B2B" w:sz="6" w:space="0"/>
-            <w:left w:val="single" w:color="2B2B2B" w:sz="6" w:space="0"/>
-            <w:bottom w:val="single" w:color="2B2B2B" w:sz="6" w:space="0"/>
-            <w:right w:val="single" w:color="2B2B2B" w:sz="6" w:space="0"/>
-            <w:insideH w:val="single" w:color="2B2B2B" w:sz="6" w:space="0"/>
-            <w:insideV w:val="single" w:color="2B2B2B" w:sz="6" w:space="0"/>
-          </w:tblBorders>
-        </w:tblPrEx>
         <w:trPr>
           <w:trHeight w:val="345" w:hRule="atLeast"/>
         </w:trPr>
@@ -26233,7 +28523,7 @@
         <w:pStyle w:val="4"/>
         <w:numPr>
           <w:ilvl w:val="0"/>
-          <w:numId w:val="2"/>
+          <w:numId w:val="16"/>
         </w:numPr>
         <w:bidi w:val="0"/>
         <w:ind w:left="425" w:leftChars="0" w:hanging="425" w:firstLineChars="0"/>
@@ -26873,7 +29163,7 @@
         <w:pStyle w:val="4"/>
         <w:numPr>
           <w:ilvl w:val="0"/>
-          <w:numId w:val="2"/>
+          <w:numId w:val="16"/>
         </w:numPr>
         <w:bidi w:val="0"/>
         <w:ind w:left="425" w:leftChars="0" w:hanging="425" w:firstLineChars="0"/>
@@ -27177,6 +29467,16 @@
         </w:tc>
       </w:tr>
       <w:tr>
+        <w:tblPrEx>
+          <w:tblBorders>
+            <w:top w:val="single" w:color="2B2B2B" w:sz="6" w:space="0"/>
+            <w:left w:val="single" w:color="2B2B2B" w:sz="6" w:space="0"/>
+            <w:bottom w:val="single" w:color="2B2B2B" w:sz="6" w:space="0"/>
+            <w:right w:val="single" w:color="2B2B2B" w:sz="6" w:space="0"/>
+            <w:insideH w:val="single" w:color="2B2B2B" w:sz="6" w:space="0"/>
+            <w:insideV w:val="single" w:color="2B2B2B" w:sz="6" w:space="0"/>
+          </w:tblBorders>
+        </w:tblPrEx>
         <w:trPr>
           <w:trHeight w:val="345" w:hRule="atLeast"/>
         </w:trPr>
@@ -27542,7 +29842,7 @@
         <w:pStyle w:val="3"/>
         <w:numPr>
           <w:ilvl w:val="1"/>
-          <w:numId w:val="1"/>
+          <w:numId w:val="15"/>
         </w:numPr>
         <w:tabs>
           <w:tab w:val="left" w:pos="583"/>
@@ -27568,7 +29868,7 @@
         <w:pStyle w:val="4"/>
         <w:numPr>
           <w:ilvl w:val="0"/>
-          <w:numId w:val="3"/>
+          <w:numId w:val="17"/>
         </w:numPr>
         <w:bidi w:val="0"/>
         <w:rPr>
@@ -28351,7 +30651,7 @@
         <w:pStyle w:val="4"/>
         <w:numPr>
           <w:ilvl w:val="0"/>
-          <w:numId w:val="3"/>
+          <w:numId w:val="17"/>
         </w:numPr>
         <w:bidi w:val="0"/>
         <w:rPr>
@@ -29036,7 +31336,7 @@
         <w:pStyle w:val="4"/>
         <w:numPr>
           <w:ilvl w:val="0"/>
-          <w:numId w:val="3"/>
+          <w:numId w:val="17"/>
         </w:numPr>
         <w:bidi w:val="0"/>
         <w:rPr>
@@ -29128,7 +31428,7 @@
         <w:pStyle w:val="3"/>
         <w:numPr>
           <w:ilvl w:val="1"/>
-          <w:numId w:val="1"/>
+          <w:numId w:val="15"/>
         </w:numPr>
         <w:tabs>
           <w:tab w:val="left" w:pos="583"/>
@@ -29156,7 +31456,7 @@
         <w:pStyle w:val="3"/>
         <w:numPr>
           <w:ilvl w:val="0"/>
-          <w:numId w:val="4"/>
+          <w:numId w:val="18"/>
         </w:numPr>
         <w:tabs>
           <w:tab w:val="left" w:pos="583"/>
@@ -29514,7 +31814,7 @@
         <w:pStyle w:val="3"/>
         <w:numPr>
           <w:ilvl w:val="0"/>
-          <w:numId w:val="4"/>
+          <w:numId w:val="18"/>
         </w:numPr>
         <w:tabs>
           <w:tab w:val="left" w:pos="583"/>
@@ -30680,7 +32980,7 @@
         <w:pStyle w:val="3"/>
         <w:numPr>
           <w:ilvl w:val="0"/>
-          <w:numId w:val="4"/>
+          <w:numId w:val="18"/>
         </w:numPr>
         <w:tabs>
           <w:tab w:val="left" w:pos="583"/>
@@ -31324,7 +33624,7 @@
         <w:pStyle w:val="3"/>
         <w:numPr>
           <w:ilvl w:val="0"/>
-          <w:numId w:val="4"/>
+          <w:numId w:val="18"/>
         </w:numPr>
         <w:tabs>
           <w:tab w:val="left" w:pos="583"/>
@@ -31917,7 +34217,7 @@
         <w:pStyle w:val="3"/>
         <w:numPr>
           <w:ilvl w:val="1"/>
-          <w:numId w:val="1"/>
+          <w:numId w:val="15"/>
         </w:numPr>
         <w:tabs>
           <w:tab w:val="left" w:pos="583"/>
@@ -31945,7 +34245,7 @@
         <w:pStyle w:val="4"/>
         <w:numPr>
           <w:ilvl w:val="0"/>
-          <w:numId w:val="5"/>
+          <w:numId w:val="19"/>
         </w:numPr>
         <w:bidi w:val="0"/>
         <w:ind w:left="425" w:leftChars="0" w:hanging="425" w:firstLineChars="0"/>
@@ -32717,7 +35017,7 @@
         <w:pStyle w:val="4"/>
         <w:numPr>
           <w:ilvl w:val="0"/>
-          <w:numId w:val="5"/>
+          <w:numId w:val="19"/>
         </w:numPr>
         <w:bidi w:val="0"/>
         <w:ind w:left="425" w:leftChars="0" w:hanging="425" w:firstLineChars="0"/>
@@ -32787,7 +35087,7 @@
         <w:pStyle w:val="2"/>
         <w:numPr>
           <w:ilvl w:val="0"/>
-          <w:numId w:val="1"/>
+          <w:numId w:val="15"/>
         </w:numPr>
         <w:tabs>
           <w:tab w:val="left" w:pos="404"/>
@@ -32805,7 +35105,7 @@
         <w:pStyle w:val="3"/>
         <w:numPr>
           <w:ilvl w:val="1"/>
-          <w:numId w:val="1"/>
+          <w:numId w:val="15"/>
         </w:numPr>
         <w:tabs>
           <w:tab w:val="left" w:pos="583"/>
@@ -33419,7 +35719,7 @@
         <w:pStyle w:val="3"/>
         <w:numPr>
           <w:ilvl w:val="1"/>
-          <w:numId w:val="1"/>
+          <w:numId w:val="15"/>
         </w:numPr>
         <w:tabs>
           <w:tab w:val="left" w:pos="583"/>
@@ -33899,7 +36199,7 @@
         <w:pStyle w:val="3"/>
         <w:numPr>
           <w:ilvl w:val="1"/>
-          <w:numId w:val="1"/>
+          <w:numId w:val="15"/>
         </w:numPr>
         <w:tabs>
           <w:tab w:val="left" w:pos="583"/>
@@ -34575,7 +36875,7 @@
         <w:pStyle w:val="3"/>
         <w:numPr>
           <w:ilvl w:val="1"/>
-          <w:numId w:val="1"/>
+          <w:numId w:val="15"/>
         </w:numPr>
         <w:tabs>
           <w:tab w:val="left" w:pos="583"/>
@@ -35068,7 +37368,7 @@
         <w:pStyle w:val="3"/>
         <w:numPr>
           <w:ilvl w:val="1"/>
-          <w:numId w:val="1"/>
+          <w:numId w:val="15"/>
         </w:numPr>
         <w:tabs>
           <w:tab w:val="left" w:pos="583"/>
@@ -35659,7 +37959,7 @@
         <w:pStyle w:val="2"/>
         <w:numPr>
           <w:ilvl w:val="0"/>
-          <w:numId w:val="1"/>
+          <w:numId w:val="15"/>
         </w:numPr>
         <w:tabs>
           <w:tab w:val="left" w:pos="404"/>
@@ -35818,7 +38118,7 @@
         <w:pStyle w:val="3"/>
         <w:numPr>
           <w:ilvl w:val="1"/>
-          <w:numId w:val="1"/>
+          <w:numId w:val="15"/>
         </w:numPr>
         <w:tabs>
           <w:tab w:val="left" w:pos="583"/>
@@ -36073,6 +38373,16 @@
         </w:tc>
       </w:tr>
       <w:tr>
+        <w:tblPrEx>
+          <w:tblBorders>
+            <w:top w:val="single" w:color="2B2B2B" w:sz="6" w:space="0"/>
+            <w:left w:val="single" w:color="2B2B2B" w:sz="6" w:space="0"/>
+            <w:bottom w:val="single" w:color="2B2B2B" w:sz="6" w:space="0"/>
+            <w:right w:val="single" w:color="2B2B2B" w:sz="6" w:space="0"/>
+            <w:insideH w:val="single" w:color="2B2B2B" w:sz="6" w:space="0"/>
+            <w:insideV w:val="single" w:color="2B2B2B" w:sz="6" w:space="0"/>
+          </w:tblBorders>
+        </w:tblPrEx>
         <w:trPr>
           <w:trHeight w:val="345" w:hRule="atLeast"/>
         </w:trPr>
@@ -36323,7 +38633,7 @@
         <w:pStyle w:val="3"/>
         <w:numPr>
           <w:ilvl w:val="1"/>
-          <w:numId w:val="1"/>
+          <w:numId w:val="15"/>
         </w:numPr>
         <w:tabs>
           <w:tab w:val="left" w:pos="583"/>
@@ -36909,7 +39219,7 @@
         <w:pStyle w:val="3"/>
         <w:numPr>
           <w:ilvl w:val="1"/>
-          <w:numId w:val="1"/>
+          <w:numId w:val="15"/>
         </w:numPr>
         <w:tabs>
           <w:tab w:val="left" w:pos="583"/>
@@ -37499,7 +39809,7 @@
         <w:pStyle w:val="3"/>
         <w:numPr>
           <w:ilvl w:val="1"/>
-          <w:numId w:val="1"/>
+          <w:numId w:val="15"/>
         </w:numPr>
         <w:tabs>
           <w:tab w:val="left" w:pos="583"/>
@@ -38160,7 +40470,7 @@
         <w:pStyle w:val="3"/>
         <w:numPr>
           <w:ilvl w:val="1"/>
-          <w:numId w:val="1"/>
+          <w:numId w:val="15"/>
         </w:numPr>
         <w:tabs>
           <w:tab w:val="left" w:pos="583"/>
@@ -38836,7 +41146,7 @@
         <w:pStyle w:val="3"/>
         <w:numPr>
           <w:ilvl w:val="1"/>
-          <w:numId w:val="1"/>
+          <w:numId w:val="15"/>
         </w:numPr>
         <w:tabs>
           <w:tab w:val="left" w:pos="583"/>
@@ -39504,7 +41814,7 @@
         <w:pStyle w:val="2"/>
         <w:numPr>
           <w:ilvl w:val="0"/>
-          <w:numId w:val="1"/>
+          <w:numId w:val="15"/>
         </w:numPr>
         <w:tabs>
           <w:tab w:val="left" w:pos="404"/>
@@ -39522,7 +41832,7 @@
         <w:pStyle w:val="3"/>
         <w:numPr>
           <w:ilvl w:val="1"/>
-          <w:numId w:val="1"/>
+          <w:numId w:val="15"/>
         </w:numPr>
         <w:tabs>
           <w:tab w:val="left" w:pos="583"/>
@@ -40140,7 +42450,7 @@
         <w:pStyle w:val="3"/>
         <w:numPr>
           <w:ilvl w:val="1"/>
-          <w:numId w:val="1"/>
+          <w:numId w:val="15"/>
         </w:numPr>
         <w:tabs>
           <w:tab w:val="left" w:pos="583"/>
@@ -40679,7 +42989,7 @@
         <w:pStyle w:val="2"/>
         <w:numPr>
           <w:ilvl w:val="0"/>
-          <w:numId w:val="1"/>
+          <w:numId w:val="15"/>
         </w:numPr>
         <w:tabs>
           <w:tab w:val="left" w:pos="404"/>
@@ -40697,7 +43007,7 @@
         <w:pStyle w:val="3"/>
         <w:numPr>
           <w:ilvl w:val="1"/>
-          <w:numId w:val="1"/>
+          <w:numId w:val="15"/>
         </w:numPr>
         <w:tabs>
           <w:tab w:val="left" w:pos="583"/>
@@ -41221,7 +43531,7 @@
         <w:pStyle w:val="3"/>
         <w:numPr>
           <w:ilvl w:val="1"/>
-          <w:numId w:val="1"/>
+          <w:numId w:val="15"/>
         </w:numPr>
         <w:tabs>
           <w:tab w:val="left" w:pos="583"/>
@@ -41586,7 +43896,7 @@
         <w:pStyle w:val="3"/>
         <w:numPr>
           <w:ilvl w:val="1"/>
-          <w:numId w:val="1"/>
+          <w:numId w:val="15"/>
         </w:numPr>
         <w:tabs>
           <w:tab w:val="left" w:pos="583"/>
@@ -42111,7 +44421,7 @@
         <w:pStyle w:val="3"/>
         <w:numPr>
           <w:ilvl w:val="1"/>
-          <w:numId w:val="1"/>
+          <w:numId w:val="15"/>
         </w:numPr>
         <w:tabs>
           <w:tab w:val="left" w:pos="583"/>
@@ -42559,7 +44869,7 @@
         <w:pStyle w:val="2"/>
         <w:numPr>
           <w:ilvl w:val="0"/>
-          <w:numId w:val="1"/>
+          <w:numId w:val="15"/>
         </w:numPr>
         <w:tabs>
           <w:tab w:val="left" w:pos="604"/>
@@ -42577,7 +44887,7 @@
         <w:pStyle w:val="3"/>
         <w:numPr>
           <w:ilvl w:val="1"/>
-          <w:numId w:val="1"/>
+          <w:numId w:val="15"/>
         </w:numPr>
         <w:tabs>
           <w:tab w:val="left" w:pos="743"/>
@@ -43079,7 +45389,7 @@
         <w:pStyle w:val="3"/>
         <w:numPr>
           <w:ilvl w:val="1"/>
-          <w:numId w:val="1"/>
+          <w:numId w:val="15"/>
         </w:numPr>
         <w:tabs>
           <w:tab w:val="left" w:pos="743"/>
@@ -43579,7 +45889,7 @@
         <w:pStyle w:val="3"/>
         <w:numPr>
           <w:ilvl w:val="1"/>
-          <w:numId w:val="1"/>
+          <w:numId w:val="15"/>
         </w:numPr>
         <w:tabs>
           <w:tab w:val="left" w:pos="743"/>
@@ -44016,7 +46326,7 @@
         <w:pStyle w:val="3"/>
         <w:numPr>
           <w:ilvl w:val="1"/>
-          <w:numId w:val="1"/>
+          <w:numId w:val="15"/>
         </w:numPr>
         <w:tabs>
           <w:tab w:val="left" w:pos="743"/>
@@ -44468,7 +46778,7 @@
         <w:pStyle w:val="2"/>
         <w:numPr>
           <w:ilvl w:val="0"/>
-          <w:numId w:val="1"/>
+          <w:numId w:val="15"/>
         </w:numPr>
         <w:tabs>
           <w:tab w:val="left" w:pos="604"/>
@@ -44486,7 +46796,7 @@
         <w:pStyle w:val="3"/>
         <w:numPr>
           <w:ilvl w:val="1"/>
-          <w:numId w:val="1"/>
+          <w:numId w:val="15"/>
         </w:numPr>
         <w:tabs>
           <w:tab w:val="left" w:pos="743"/>
@@ -45074,7 +47384,7 @@
         <w:pStyle w:val="3"/>
         <w:numPr>
           <w:ilvl w:val="1"/>
-          <w:numId w:val="1"/>
+          <w:numId w:val="15"/>
         </w:numPr>
         <w:tabs>
           <w:tab w:val="left" w:pos="743"/>
@@ -45661,7 +47971,7 @@
         <w:pStyle w:val="3"/>
         <w:numPr>
           <w:ilvl w:val="1"/>
-          <w:numId w:val="1"/>
+          <w:numId w:val="15"/>
         </w:numPr>
         <w:tabs>
           <w:tab w:val="left" w:pos="743"/>
@@ -46235,7 +48545,7 @@
         <w:pStyle w:val="3"/>
         <w:numPr>
           <w:ilvl w:val="1"/>
-          <w:numId w:val="1"/>
+          <w:numId w:val="15"/>
         </w:numPr>
         <w:tabs>
           <w:tab w:val="left" w:pos="743"/>
@@ -46737,7 +49047,7 @@
         <w:pStyle w:val="3"/>
         <w:numPr>
           <w:ilvl w:val="1"/>
-          <w:numId w:val="1"/>
+          <w:numId w:val="15"/>
         </w:numPr>
         <w:tabs>
           <w:tab w:val="left" w:pos="743"/>
@@ -47338,7 +49648,7 @@
         <w:pStyle w:val="3"/>
         <w:numPr>
           <w:ilvl w:val="1"/>
-          <w:numId w:val="1"/>
+          <w:numId w:val="15"/>
         </w:numPr>
         <w:tabs>
           <w:tab w:val="left" w:pos="743"/>
@@ -47931,7 +50241,7 @@
         <w:pStyle w:val="2"/>
         <w:numPr>
           <w:ilvl w:val="0"/>
-          <w:numId w:val="1"/>
+          <w:numId w:val="15"/>
         </w:numPr>
         <w:tabs>
           <w:tab w:val="left" w:pos="604"/>
@@ -47949,7 +50259,7 @@
         <w:pStyle w:val="3"/>
         <w:numPr>
           <w:ilvl w:val="1"/>
-          <w:numId w:val="1"/>
+          <w:numId w:val="15"/>
         </w:numPr>
         <w:tabs>
           <w:tab w:val="left" w:pos="743"/>
@@ -48538,7 +50848,7 @@
         <w:pStyle w:val="3"/>
         <w:numPr>
           <w:ilvl w:val="1"/>
-          <w:numId w:val="1"/>
+          <w:numId w:val="15"/>
         </w:numPr>
         <w:tabs>
           <w:tab w:val="left" w:pos="743"/>
@@ -49169,7 +51479,7 @@
         <w:pStyle w:val="3"/>
         <w:numPr>
           <w:ilvl w:val="1"/>
-          <w:numId w:val="1"/>
+          <w:numId w:val="15"/>
         </w:numPr>
         <w:tabs>
           <w:tab w:val="left" w:pos="743"/>
@@ -49842,7 +52152,7 @@
         <w:pStyle w:val="3"/>
         <w:numPr>
           <w:ilvl w:val="1"/>
-          <w:numId w:val="1"/>
+          <w:numId w:val="15"/>
         </w:numPr>
         <w:tabs>
           <w:tab w:val="left" w:pos="743"/>
@@ -49854,8 +52164,6 @@
       <w:r>
         <w:t>执行公告</w:t>
       </w:r>
-      <w:bookmarkStart w:id="0" w:name="_GoBack"/>
-      <w:bookmarkEnd w:id="0"/>
     </w:p>
     <w:p>
       <w:pPr>
@@ -50380,7 +52688,7 @@
         <w:pStyle w:val="3"/>
         <w:numPr>
           <w:ilvl w:val="1"/>
-          <w:numId w:val="1"/>
+          <w:numId w:val="15"/>
         </w:numPr>
         <w:tabs>
           <w:tab w:val="left" w:pos="743"/>
@@ -50958,7 +53266,7 @@
         <w:pStyle w:val="3"/>
         <w:numPr>
           <w:ilvl w:val="1"/>
-          <w:numId w:val="1"/>
+          <w:numId w:val="15"/>
         </w:numPr>
         <w:tabs>
           <w:tab w:val="left" w:pos="743"/>
@@ -51525,7 +53833,7 @@
         <w:pStyle w:val="3"/>
         <w:numPr>
           <w:ilvl w:val="1"/>
-          <w:numId w:val="1"/>
+          <w:numId w:val="15"/>
         </w:numPr>
         <w:tabs>
           <w:tab w:val="left" w:pos="743"/>
@@ -52235,7 +54543,7 @@
         <w:pStyle w:val="3"/>
         <w:numPr>
           <w:ilvl w:val="1"/>
-          <w:numId w:val="1"/>
+          <w:numId w:val="15"/>
         </w:numPr>
         <w:tabs>
           <w:tab w:val="left" w:pos="743"/>
@@ -54742,7 +57050,7 @@
         <w:pStyle w:val="2"/>
         <w:numPr>
           <w:ilvl w:val="0"/>
-          <w:numId w:val="1"/>
+          <w:numId w:val="15"/>
         </w:numPr>
         <w:tabs>
           <w:tab w:val="left" w:pos="604"/>
@@ -54767,7 +57075,7 @@
         <w:pStyle w:val="3"/>
         <w:numPr>
           <w:ilvl w:val="1"/>
-          <w:numId w:val="1"/>
+          <w:numId w:val="15"/>
         </w:numPr>
         <w:tabs>
           <w:tab w:val="left" w:pos="743"/>
@@ -55286,7 +57594,7 @@
         <w:pStyle w:val="3"/>
         <w:numPr>
           <w:ilvl w:val="1"/>
-          <w:numId w:val="1"/>
+          <w:numId w:val="15"/>
         </w:numPr>
         <w:tabs>
           <w:tab w:val="left" w:pos="743"/>
@@ -55862,7 +58170,7 @@
         <w:pStyle w:val="2"/>
         <w:numPr>
           <w:ilvl w:val="0"/>
-          <w:numId w:val="1"/>
+          <w:numId w:val="15"/>
         </w:numPr>
         <w:tabs>
           <w:tab w:val="left" w:pos="604"/>
@@ -55890,7 +58198,7 @@
         <w:pStyle w:val="3"/>
         <w:numPr>
           <w:ilvl w:val="1"/>
-          <w:numId w:val="1"/>
+          <w:numId w:val="15"/>
         </w:numPr>
         <w:tabs>
           <w:tab w:val="left" w:pos="743"/>
@@ -56394,7 +58702,7 @@
         <w:pStyle w:val="3"/>
         <w:numPr>
           <w:ilvl w:val="1"/>
-          <w:numId w:val="1"/>
+          <w:numId w:val="15"/>
         </w:numPr>
         <w:tabs>
           <w:tab w:val="left" w:pos="743"/>
@@ -57040,7 +59348,7 @@
         <w:pStyle w:val="3"/>
         <w:numPr>
           <w:ilvl w:val="1"/>
-          <w:numId w:val="1"/>
+          <w:numId w:val="15"/>
         </w:numPr>
         <w:tabs>
           <w:tab w:val="left" w:pos="743"/>
@@ -57616,7 +59924,7 @@
         <w:pStyle w:val="3"/>
         <w:numPr>
           <w:ilvl w:val="1"/>
-          <w:numId w:val="1"/>
+          <w:numId w:val="15"/>
         </w:numPr>
         <w:tabs>
           <w:tab w:val="left" w:pos="743"/>
@@ -58453,19 +60761,229 @@
       </w:rPr>
     </w:lvl>
   </w:abstractNum>
+  <w:abstractNum w:abstractNumId="5">
+    <w:nsid w:val="606FB1EA"/>
+    <w:multiLevelType w:val="singleLevel"/>
+    <w:tmpl w:val="606FB1EA"/>
+    <w:lvl w:ilvl="0" w:tentative="0">
+      <w:start w:val="1"/>
+      <w:numFmt w:val="decimal"/>
+      <w:suff w:val="nothing"/>
+      <w:lvlText w:val="%1."/>
+      <w:lvlJc w:val="left"/>
+    </w:lvl>
+  </w:abstractNum>
+  <w:abstractNum w:abstractNumId="6">
+    <w:nsid w:val="606FB216"/>
+    <w:multiLevelType w:val="singleLevel"/>
+    <w:tmpl w:val="606FB216"/>
+    <w:lvl w:ilvl="0" w:tentative="0">
+      <w:start w:val="1"/>
+      <w:numFmt w:val="decimal"/>
+      <w:suff w:val="nothing"/>
+      <w:lvlText w:val="%1."/>
+      <w:lvlJc w:val="left"/>
+    </w:lvl>
+  </w:abstractNum>
+  <w:abstractNum w:abstractNumId="7">
+    <w:nsid w:val="606FB22D"/>
+    <w:multiLevelType w:val="singleLevel"/>
+    <w:tmpl w:val="606FB22D"/>
+    <w:lvl w:ilvl="0" w:tentative="0">
+      <w:start w:val="1"/>
+      <w:numFmt w:val="decimal"/>
+      <w:suff w:val="nothing"/>
+      <w:lvlText w:val="%1."/>
+      <w:lvlJc w:val="left"/>
+    </w:lvl>
+  </w:abstractNum>
+  <w:abstractNum w:abstractNumId="8">
+    <w:nsid w:val="606FB2C4"/>
+    <w:multiLevelType w:val="singleLevel"/>
+    <w:tmpl w:val="606FB2C4"/>
+    <w:lvl w:ilvl="0" w:tentative="0">
+      <w:start w:val="1"/>
+      <w:numFmt w:val="decimal"/>
+      <w:suff w:val="nothing"/>
+      <w:lvlText w:val="%1."/>
+      <w:lvlJc w:val="left"/>
+    </w:lvl>
+  </w:abstractNum>
+  <w:abstractNum w:abstractNumId="9">
+    <w:nsid w:val="606FB2E0"/>
+    <w:multiLevelType w:val="singleLevel"/>
+    <w:tmpl w:val="606FB2E0"/>
+    <w:lvl w:ilvl="0" w:tentative="0">
+      <w:start w:val="1"/>
+      <w:numFmt w:val="decimal"/>
+      <w:suff w:val="nothing"/>
+      <w:lvlText w:val="%1."/>
+      <w:lvlJc w:val="left"/>
+    </w:lvl>
+  </w:abstractNum>
+  <w:abstractNum w:abstractNumId="10">
+    <w:nsid w:val="606FB303"/>
+    <w:multiLevelType w:val="singleLevel"/>
+    <w:tmpl w:val="606FB303"/>
+    <w:lvl w:ilvl="0" w:tentative="0">
+      <w:start w:val="1"/>
+      <w:numFmt w:val="decimal"/>
+      <w:suff w:val="nothing"/>
+      <w:lvlText w:val="%1."/>
+      <w:lvlJc w:val="left"/>
+    </w:lvl>
+  </w:abstractNum>
+  <w:abstractNum w:abstractNumId="11">
+    <w:nsid w:val="606FB321"/>
+    <w:multiLevelType w:val="singleLevel"/>
+    <w:tmpl w:val="606FB321"/>
+    <w:lvl w:ilvl="0" w:tentative="0">
+      <w:start w:val="1"/>
+      <w:numFmt w:val="decimal"/>
+      <w:suff w:val="nothing"/>
+      <w:lvlText w:val="%1."/>
+      <w:lvlJc w:val="left"/>
+    </w:lvl>
+  </w:abstractNum>
+  <w:abstractNum w:abstractNumId="12">
+    <w:nsid w:val="606FB353"/>
+    <w:multiLevelType w:val="singleLevel"/>
+    <w:tmpl w:val="606FB353"/>
+    <w:lvl w:ilvl="0" w:tentative="0">
+      <w:start w:val="1"/>
+      <w:numFmt w:val="decimal"/>
+      <w:suff w:val="nothing"/>
+      <w:lvlText w:val="%1."/>
+      <w:lvlJc w:val="left"/>
+    </w:lvl>
+  </w:abstractNum>
+  <w:abstractNum w:abstractNumId="13">
+    <w:nsid w:val="606FB369"/>
+    <w:multiLevelType w:val="singleLevel"/>
+    <w:tmpl w:val="606FB369"/>
+    <w:lvl w:ilvl="0" w:tentative="0">
+      <w:start w:val="1"/>
+      <w:numFmt w:val="decimal"/>
+      <w:suff w:val="nothing"/>
+      <w:lvlText w:val="%1."/>
+      <w:lvlJc w:val="left"/>
+    </w:lvl>
+  </w:abstractNum>
+  <w:abstractNum w:abstractNumId="14">
+    <w:nsid w:val="606FB383"/>
+    <w:multiLevelType w:val="singleLevel"/>
+    <w:tmpl w:val="606FB383"/>
+    <w:lvl w:ilvl="0" w:tentative="0">
+      <w:start w:val="1"/>
+      <w:numFmt w:val="decimal"/>
+      <w:suff w:val="nothing"/>
+      <w:lvlText w:val="%1."/>
+      <w:lvlJc w:val="left"/>
+    </w:lvl>
+  </w:abstractNum>
+  <w:abstractNum w:abstractNumId="15">
+    <w:nsid w:val="606FB39C"/>
+    <w:multiLevelType w:val="singleLevel"/>
+    <w:tmpl w:val="606FB39C"/>
+    <w:lvl w:ilvl="0" w:tentative="0">
+      <w:start w:val="1"/>
+      <w:numFmt w:val="decimal"/>
+      <w:suff w:val="nothing"/>
+      <w:lvlText w:val="%1."/>
+      <w:lvlJc w:val="left"/>
+    </w:lvl>
+  </w:abstractNum>
+  <w:abstractNum w:abstractNumId="16">
+    <w:nsid w:val="606FB3B1"/>
+    <w:multiLevelType w:val="singleLevel"/>
+    <w:tmpl w:val="606FB3B1"/>
+    <w:lvl w:ilvl="0" w:tentative="0">
+      <w:start w:val="1"/>
+      <w:numFmt w:val="decimal"/>
+      <w:suff w:val="nothing"/>
+      <w:lvlText w:val="%1."/>
+      <w:lvlJc w:val="left"/>
+    </w:lvl>
+  </w:abstractNum>
+  <w:abstractNum w:abstractNumId="17">
+    <w:nsid w:val="606FB3C9"/>
+    <w:multiLevelType w:val="singleLevel"/>
+    <w:tmpl w:val="606FB3C9"/>
+    <w:lvl w:ilvl="0" w:tentative="0">
+      <w:start w:val="1"/>
+      <w:numFmt w:val="decimal"/>
+      <w:suff w:val="nothing"/>
+      <w:lvlText w:val="%1."/>
+      <w:lvlJc w:val="left"/>
+    </w:lvl>
+  </w:abstractNum>
+  <w:abstractNum w:abstractNumId="18">
+    <w:nsid w:val="606FB3DF"/>
+    <w:multiLevelType w:val="singleLevel"/>
+    <w:tmpl w:val="606FB3DF"/>
+    <w:lvl w:ilvl="0" w:tentative="0">
+      <w:start w:val="1"/>
+      <w:numFmt w:val="decimal"/>
+      <w:suff w:val="nothing"/>
+      <w:lvlText w:val="%1."/>
+      <w:lvlJc w:val="left"/>
+    </w:lvl>
+  </w:abstractNum>
   <w:num w:numId="1">
+    <w:abstractNumId w:val="5"/>
+  </w:num>
+  <w:num w:numId="2">
+    <w:abstractNumId w:val="6"/>
+  </w:num>
+  <w:num w:numId="3">
+    <w:abstractNumId w:val="7"/>
+  </w:num>
+  <w:num w:numId="4">
+    <w:abstractNumId w:val="8"/>
+  </w:num>
+  <w:num w:numId="5">
+    <w:abstractNumId w:val="9"/>
+  </w:num>
+  <w:num w:numId="6">
+    <w:abstractNumId w:val="10"/>
+  </w:num>
+  <w:num w:numId="7">
+    <w:abstractNumId w:val="11"/>
+  </w:num>
+  <w:num w:numId="8">
+    <w:abstractNumId w:val="12"/>
+  </w:num>
+  <w:num w:numId="9">
+    <w:abstractNumId w:val="13"/>
+  </w:num>
+  <w:num w:numId="10">
+    <w:abstractNumId w:val="14"/>
+  </w:num>
+  <w:num w:numId="11">
+    <w:abstractNumId w:val="15"/>
+  </w:num>
+  <w:num w:numId="12">
+    <w:abstractNumId w:val="16"/>
+  </w:num>
+  <w:num w:numId="13">
+    <w:abstractNumId w:val="17"/>
+  </w:num>
+  <w:num w:numId="14">
+    <w:abstractNumId w:val="18"/>
+  </w:num>
+  <w:num w:numId="15">
     <w:abstractNumId w:val="1"/>
   </w:num>
-  <w:num w:numId="2">
+  <w:num w:numId="16">
     <w:abstractNumId w:val="0"/>
   </w:num>
-  <w:num w:numId="3">
+  <w:num w:numId="17">
     <w:abstractNumId w:val="4"/>
   </w:num>
-  <w:num w:numId="4">
+  <w:num w:numId="18">
     <w:abstractNumId w:val="3"/>
   </w:num>
-  <w:num w:numId="5">
+  <w:num w:numId="19">
     <w:abstractNumId w:val="2"/>
   </w:num>
 </w:numbering>

--- a/Static/ReportModel/DeepReportModel_1.docx
+++ b/Static/ReportModel/DeepReportModel_1.docx
@@ -648,16 +648,6 @@
         <w:gridCol w:w="5771"/>
       </w:tblGrid>
       <w:tr>
-        <w:tblPrEx>
-          <w:tblBorders>
-            <w:top w:val="single" w:color="2B2B2B" w:sz="6" w:space="0"/>
-            <w:left w:val="single" w:color="2B2B2B" w:sz="6" w:space="0"/>
-            <w:bottom w:val="single" w:color="2B2B2B" w:sz="6" w:space="0"/>
-            <w:right w:val="single" w:color="2B2B2B" w:sz="6" w:space="0"/>
-            <w:insideH w:val="single" w:color="2B2B2B" w:sz="6" w:space="0"/>
-            <w:insideV w:val="single" w:color="2B2B2B" w:sz="6" w:space="0"/>
-          </w:tblBorders>
-        </w:tblPrEx>
         <w:trPr>
           <w:trHeight w:val="345" w:hRule="atLeast"/>
         </w:trPr>
@@ -1202,6 +1192,16 @@
         <w:gridCol w:w="7393"/>
       </w:tblGrid>
       <w:tr>
+        <w:tblPrEx>
+          <w:tblBorders>
+            <w:top w:val="single" w:color="2B2B2B" w:sz="6" w:space="0"/>
+            <w:left w:val="single" w:color="2B2B2B" w:sz="6" w:space="0"/>
+            <w:bottom w:val="single" w:color="2B2B2B" w:sz="6" w:space="0"/>
+            <w:right w:val="single" w:color="2B2B2B" w:sz="6" w:space="0"/>
+            <w:insideH w:val="single" w:color="2B2B2B" w:sz="6" w:space="0"/>
+            <w:insideV w:val="single" w:color="2B2B2B" w:sz="6" w:space="0"/>
+          </w:tblBorders>
+        </w:tblPrEx>
         <w:trPr>
           <w:trHeight w:val="345" w:hRule="atLeast"/>
           <w:jc w:val="center"/>
@@ -1266,6 +1266,16 @@
         </w:tc>
       </w:tr>
       <w:tr>
+        <w:tblPrEx>
+          <w:tblBorders>
+            <w:top w:val="single" w:color="2B2B2B" w:sz="6" w:space="0"/>
+            <w:left w:val="single" w:color="2B2B2B" w:sz="6" w:space="0"/>
+            <w:bottom w:val="single" w:color="2B2B2B" w:sz="6" w:space="0"/>
+            <w:right w:val="single" w:color="2B2B2B" w:sz="6" w:space="0"/>
+            <w:insideH w:val="single" w:color="2B2B2B" w:sz="6" w:space="0"/>
+            <w:insideV w:val="single" w:color="2B2B2B" w:sz="6" w:space="0"/>
+          </w:tblBorders>
+        </w:tblPrEx>
         <w:trPr>
           <w:trHeight w:val="573" w:hRule="atLeast"/>
           <w:jc w:val="center"/>
@@ -1342,6 +1352,16 @@
         </w:tc>
       </w:tr>
       <w:tr>
+        <w:tblPrEx>
+          <w:tblBorders>
+            <w:top w:val="single" w:color="2B2B2B" w:sz="6" w:space="0"/>
+            <w:left w:val="single" w:color="2B2B2B" w:sz="6" w:space="0"/>
+            <w:bottom w:val="single" w:color="2B2B2B" w:sz="6" w:space="0"/>
+            <w:right w:val="single" w:color="2B2B2B" w:sz="6" w:space="0"/>
+            <w:insideH w:val="single" w:color="2B2B2B" w:sz="6" w:space="0"/>
+            <w:insideV w:val="single" w:color="2B2B2B" w:sz="6" w:space="0"/>
+          </w:tblBorders>
+        </w:tblPrEx>
         <w:trPr>
           <w:trHeight w:val="345" w:hRule="atLeast"/>
           <w:jc w:val="center"/>
@@ -1417,6 +1437,16 @@
         </w:tc>
       </w:tr>
       <w:tr>
+        <w:tblPrEx>
+          <w:tblBorders>
+            <w:top w:val="single" w:color="2B2B2B" w:sz="6" w:space="0"/>
+            <w:left w:val="single" w:color="2B2B2B" w:sz="6" w:space="0"/>
+            <w:bottom w:val="single" w:color="2B2B2B" w:sz="6" w:space="0"/>
+            <w:right w:val="single" w:color="2B2B2B" w:sz="6" w:space="0"/>
+            <w:insideH w:val="single" w:color="2B2B2B" w:sz="6" w:space="0"/>
+            <w:insideV w:val="single" w:color="2B2B2B" w:sz="6" w:space="0"/>
+          </w:tblBorders>
+        </w:tblPrEx>
         <w:trPr>
           <w:trHeight w:val="333" w:hRule="atLeast"/>
           <w:jc w:val="center"/>
@@ -1485,6 +1515,16 @@
         </w:tc>
       </w:tr>
       <w:tr>
+        <w:tblPrEx>
+          <w:tblBorders>
+            <w:top w:val="single" w:color="2B2B2B" w:sz="6" w:space="0"/>
+            <w:left w:val="single" w:color="2B2B2B" w:sz="6" w:space="0"/>
+            <w:bottom w:val="single" w:color="2B2B2B" w:sz="6" w:space="0"/>
+            <w:right w:val="single" w:color="2B2B2B" w:sz="6" w:space="0"/>
+            <w:insideH w:val="single" w:color="2B2B2B" w:sz="6" w:space="0"/>
+            <w:insideV w:val="single" w:color="2B2B2B" w:sz="6" w:space="0"/>
+          </w:tblBorders>
+        </w:tblPrEx>
         <w:trPr>
           <w:trHeight w:val="400" w:hRule="atLeast"/>
           <w:jc w:val="center"/>
@@ -1561,6 +1601,16 @@
         </w:tc>
       </w:tr>
       <w:tr>
+        <w:tblPrEx>
+          <w:tblBorders>
+            <w:top w:val="single" w:color="2B2B2B" w:sz="6" w:space="0"/>
+            <w:left w:val="single" w:color="2B2B2B" w:sz="6" w:space="0"/>
+            <w:bottom w:val="single" w:color="2B2B2B" w:sz="6" w:space="0"/>
+            <w:right w:val="single" w:color="2B2B2B" w:sz="6" w:space="0"/>
+            <w:insideH w:val="single" w:color="2B2B2B" w:sz="6" w:space="0"/>
+            <w:insideV w:val="single" w:color="2B2B2B" w:sz="6" w:space="0"/>
+          </w:tblBorders>
+        </w:tblPrEx>
         <w:trPr>
           <w:trHeight w:val="430" w:hRule="atLeast"/>
           <w:jc w:val="center"/>
@@ -1637,6 +1687,16 @@
         </w:tc>
       </w:tr>
       <w:tr>
+        <w:tblPrEx>
+          <w:tblBorders>
+            <w:top w:val="single" w:color="2B2B2B" w:sz="6" w:space="0"/>
+            <w:left w:val="single" w:color="2B2B2B" w:sz="6" w:space="0"/>
+            <w:bottom w:val="single" w:color="2B2B2B" w:sz="6" w:space="0"/>
+            <w:right w:val="single" w:color="2B2B2B" w:sz="6" w:space="0"/>
+            <w:insideH w:val="single" w:color="2B2B2B" w:sz="6" w:space="0"/>
+            <w:insideV w:val="single" w:color="2B2B2B" w:sz="6" w:space="0"/>
+          </w:tblBorders>
+        </w:tblPrEx>
         <w:trPr>
           <w:trHeight w:val="573" w:hRule="atLeast"/>
           <w:jc w:val="center"/>
@@ -1786,16 +1846,6 @@
         <w:gridCol w:w="5771"/>
       </w:tblGrid>
       <w:tr>
-        <w:tblPrEx>
-          <w:tblBorders>
-            <w:top w:val="single" w:color="2B2B2B" w:sz="6" w:space="0"/>
-            <w:left w:val="single" w:color="2B2B2B" w:sz="6" w:space="0"/>
-            <w:bottom w:val="single" w:color="2B2B2B" w:sz="6" w:space="0"/>
-            <w:right w:val="single" w:color="2B2B2B" w:sz="6" w:space="0"/>
-            <w:insideH w:val="single" w:color="2B2B2B" w:sz="6" w:space="0"/>
-            <w:insideV w:val="single" w:color="2B2B2B" w:sz="6" w:space="0"/>
-          </w:tblBorders>
-        </w:tblPrEx>
         <w:trPr>
           <w:trHeight w:val="345" w:hRule="atLeast"/>
         </w:trPr>
@@ -1919,6 +1969,16 @@
         <w:gridCol w:w="5785"/>
       </w:tblGrid>
       <w:tr>
+        <w:tblPrEx>
+          <w:tblBorders>
+            <w:top w:val="single" w:color="2B2B2B" w:sz="6" w:space="0"/>
+            <w:left w:val="single" w:color="2B2B2B" w:sz="6" w:space="0"/>
+            <w:bottom w:val="single" w:color="2B2B2B" w:sz="6" w:space="0"/>
+            <w:right w:val="single" w:color="2B2B2B" w:sz="6" w:space="0"/>
+            <w:insideH w:val="single" w:color="2B2B2B" w:sz="6" w:space="0"/>
+            <w:insideV w:val="single" w:color="2B2B2B" w:sz="6" w:space="0"/>
+          </w:tblBorders>
+        </w:tblPrEx>
         <w:trPr>
           <w:trHeight w:val="345" w:hRule="atLeast"/>
         </w:trPr>
@@ -2335,6 +2395,16 @@
         <w:gridCol w:w="7347"/>
       </w:tblGrid>
       <w:tr>
+        <w:tblPrEx>
+          <w:tblBorders>
+            <w:top w:val="single" w:color="2B2B2B" w:sz="6" w:space="0"/>
+            <w:left w:val="single" w:color="2B2B2B" w:sz="6" w:space="0"/>
+            <w:bottom w:val="single" w:color="2B2B2B" w:sz="6" w:space="0"/>
+            <w:right w:val="single" w:color="2B2B2B" w:sz="6" w:space="0"/>
+            <w:insideH w:val="single" w:color="2B2B2B" w:sz="6" w:space="0"/>
+            <w:insideV w:val="single" w:color="2B2B2B" w:sz="6" w:space="0"/>
+          </w:tblBorders>
+        </w:tblPrEx>
         <w:trPr>
           <w:trHeight w:val="345" w:hRule="atLeast"/>
         </w:trPr>
@@ -2986,2444 +3056,6 @@
         </w:rPr>
         <w:br w:type="page"/>
       </w:r>
-    </w:p>
-    <w:p>
-      <w:pPr>
-        <w:pStyle w:val="5"/>
-        <w:ind w:left="102"/>
-        <w:rPr>
-          <w:rFonts w:hint="eastAsia"/>
-          <w:b/>
-          <w:bCs/>
-          <w:lang w:val="en-US" w:eastAsia="zh-Hans"/>
-        </w:rPr>
-      </w:pPr>
-      <w:r>
-        <w:rPr>
-          <w:b/>
-          <w:bCs/>
-        </w:rPr>
-        <w:t>企业</w:t>
-      </w:r>
-      <w:r>
-        <w:rPr>
-          <w:rFonts w:hint="eastAsia"/>
-          <w:b/>
-          <w:bCs/>
-          <w:lang w:val="en-US" w:eastAsia="zh-Hans"/>
-        </w:rPr>
-        <w:t>特征分数</w:t>
-      </w:r>
-    </w:p>
-    <w:p>
-      <w:pPr>
-        <w:pStyle w:val="5"/>
-        <w:ind w:left="102"/>
-        <w:rPr>
-          <w:rFonts w:hint="eastAsia"/>
-          <w:b/>
-          <w:bCs/>
-          <w:lang w:val="en-US" w:eastAsia="zh-Hans"/>
-        </w:rPr>
-      </w:pPr>
-    </w:p>
-    <w:tbl>
-      <w:tblPr>
-        <w:tblStyle w:val="7"/>
-        <w:tblW w:w="8778" w:type="dxa"/>
-        <w:tblInd w:w="-147" w:type="dxa"/>
-        <w:tblBorders>
-          <w:top w:val="single" w:color="2B2B2B" w:sz="6" w:space="0"/>
-          <w:left w:val="single" w:color="2B2B2B" w:sz="6" w:space="0"/>
-          <w:bottom w:val="single" w:color="2B2B2B" w:sz="6" w:space="0"/>
-          <w:right w:val="single" w:color="2B2B2B" w:sz="6" w:space="0"/>
-          <w:insideH w:val="single" w:color="2B2B2B" w:sz="6" w:space="0"/>
-          <w:insideV w:val="single" w:color="2B2B2B" w:sz="6" w:space="0"/>
-        </w:tblBorders>
-        <w:tblLayout w:type="fixed"/>
-        <w:tblCellMar>
-          <w:top w:w="0" w:type="dxa"/>
-          <w:left w:w="0" w:type="dxa"/>
-          <w:bottom w:w="0" w:type="dxa"/>
-          <w:right w:w="0" w:type="dxa"/>
-        </w:tblCellMar>
-      </w:tblPr>
-      <w:tblGrid>
-        <w:gridCol w:w="2455"/>
-        <w:gridCol w:w="1067"/>
-        <w:gridCol w:w="5256"/>
-      </w:tblGrid>
-      <w:tr>
-        <w:trPr>
-          <w:trHeight w:val="345" w:hRule="atLeast"/>
-        </w:trPr>
-        <w:tc>
-          <w:tcPr>
-            <w:tcW w:w="2455" w:type="dxa"/>
-            <w:tcBorders>
-              <w:bottom w:val="single" w:color="7F7F7F" w:sz="6" w:space="0"/>
-              <w:right w:val="single" w:color="7F7F7F" w:sz="6" w:space="0"/>
-            </w:tcBorders>
-            <w:shd w:val="clear" w:color="auto" w:fill="EEEEEE"/>
-            <w:vAlign w:val="center"/>
-          </w:tcPr>
-          <w:p>
-            <w:pPr>
-              <w:pStyle w:val="9"/>
-              <w:spacing w:before="24"/>
-              <w:ind w:left="283" w:right="271"/>
-              <w:jc w:val="center"/>
-              <w:rPr>
-                <w:rFonts w:hint="eastAsia" w:eastAsia="宋体"/>
-                <w:sz w:val="19"/>
-                <w:lang w:val="en-US" w:eastAsia="zh-Hans"/>
-              </w:rPr>
-            </w:pPr>
-            <w:r>
-              <w:rPr>
-                <w:rFonts w:hint="eastAsia"/>
-                <w:sz w:val="19"/>
-                <w:lang w:val="en-US" w:eastAsia="zh-Hans"/>
-              </w:rPr>
-              <w:t>特征</w:t>
-            </w:r>
-          </w:p>
-        </w:tc>
-        <w:tc>
-          <w:tcPr>
-            <w:tcW w:w="1067" w:type="dxa"/>
-            <w:tcBorders>
-              <w:left w:val="single" w:color="7F7F7F" w:sz="6" w:space="0"/>
-              <w:bottom w:val="single" w:color="7F7F7F" w:sz="6" w:space="0"/>
-            </w:tcBorders>
-            <w:shd w:val="clear" w:color="auto" w:fill="EEEEEE"/>
-            <w:vAlign w:val="center"/>
-          </w:tcPr>
-          <w:p>
-            <w:pPr>
-              <w:pStyle w:val="9"/>
-              <w:spacing w:before="24"/>
-              <w:ind w:left="128" w:right="116"/>
-              <w:jc w:val="center"/>
-              <w:rPr>
-                <w:rFonts w:hint="eastAsia" w:eastAsia="宋体"/>
-                <w:sz w:val="19"/>
-                <w:lang w:val="en-US" w:eastAsia="zh-Hans"/>
-              </w:rPr>
-            </w:pPr>
-            <w:r>
-              <w:rPr>
-                <w:rFonts w:hint="eastAsia"/>
-                <w:sz w:val="19"/>
-                <w:lang w:val="en-US" w:eastAsia="zh-Hans"/>
-              </w:rPr>
-              <w:t>评分结果</w:t>
-            </w:r>
-          </w:p>
-        </w:tc>
-        <w:tc>
-          <w:tcPr>
-            <w:tcW w:w="5256" w:type="dxa"/>
-            <w:tcBorders>
-              <w:left w:val="single" w:color="7F7F7F" w:sz="6" w:space="0"/>
-              <w:bottom w:val="single" w:color="7F7F7F" w:sz="6" w:space="0"/>
-            </w:tcBorders>
-            <w:shd w:val="clear" w:color="auto" w:fill="EEEEEE"/>
-            <w:vAlign w:val="center"/>
-          </w:tcPr>
-          <w:p>
-            <w:pPr>
-              <w:pStyle w:val="9"/>
-              <w:spacing w:before="24"/>
-              <w:ind w:left="128" w:right="116"/>
-              <w:jc w:val="center"/>
-              <w:rPr>
-                <w:rFonts w:hint="eastAsia" w:eastAsia="宋体"/>
-                <w:color w:val="333333"/>
-                <w:sz w:val="19"/>
-                <w:lang w:val="en-US" w:eastAsia="zh-Hans"/>
-              </w:rPr>
-            </w:pPr>
-            <w:r>
-              <w:rPr>
-                <w:rFonts w:hint="eastAsia"/>
-                <w:color w:val="333333"/>
-                <w:sz w:val="19"/>
-                <w:lang w:val="en-US" w:eastAsia="zh-Hans"/>
-              </w:rPr>
-              <w:t>评分说明</w:t>
-            </w:r>
-          </w:p>
-        </w:tc>
-      </w:tr>
-      <w:tr>
-        <w:tblPrEx>
-          <w:tblBorders>
-            <w:top w:val="single" w:color="2B2B2B" w:sz="6" w:space="0"/>
-            <w:left w:val="single" w:color="2B2B2B" w:sz="6" w:space="0"/>
-            <w:bottom w:val="single" w:color="2B2B2B" w:sz="6" w:space="0"/>
-            <w:right w:val="single" w:color="2B2B2B" w:sz="6" w:space="0"/>
-            <w:insideH w:val="single" w:color="2B2B2B" w:sz="6" w:space="0"/>
-            <w:insideV w:val="single" w:color="2B2B2B" w:sz="6" w:space="0"/>
-          </w:tblBorders>
-        </w:tblPrEx>
-        <w:trPr>
-          <w:trHeight w:val="670" w:hRule="atLeast"/>
-        </w:trPr>
-        <w:tc>
-          <w:tcPr>
-            <w:tcW w:w="2455" w:type="dxa"/>
-            <w:tcBorders>
-              <w:top w:val="single" w:color="7F7F7F" w:sz="6" w:space="0"/>
-              <w:bottom w:val="single" w:color="7F7F7F" w:sz="6" w:space="0"/>
-              <w:right w:val="single" w:color="7F7F7F" w:sz="6" w:space="0"/>
-            </w:tcBorders>
-            <w:vAlign w:val="center"/>
-          </w:tcPr>
-          <w:p>
-            <w:pPr>
-              <w:pStyle w:val="9"/>
-              <w:spacing w:before="132"/>
-              <w:ind w:left="283" w:right="271"/>
-              <w:jc w:val="center"/>
-              <w:rPr>
-                <w:rFonts w:hint="eastAsia" w:eastAsia="宋体"/>
-                <w:sz w:val="18"/>
-                <w:szCs w:val="18"/>
-                <w:lang w:val="en-US" w:eastAsia="zh-Hans"/>
-              </w:rPr>
-            </w:pPr>
-            <w:r>
-              <w:rPr>
-                <w:rFonts w:hint="eastAsia"/>
-                <w:sz w:val="18"/>
-                <w:szCs w:val="18"/>
-                <w:lang w:val="en-US" w:eastAsia="zh-Hans"/>
-              </w:rPr>
-              <w:t>企业资产收益评分</w:t>
-            </w:r>
-          </w:p>
-        </w:tc>
-        <w:tc>
-          <w:tcPr>
-            <w:tcW w:w="1067" w:type="dxa"/>
-            <w:tcBorders>
-              <w:top w:val="single" w:color="7F7F7F" w:sz="6" w:space="0"/>
-              <w:left w:val="single" w:color="7F7F7F" w:sz="6" w:space="0"/>
-              <w:bottom w:val="single" w:color="7F7F7F" w:sz="6" w:space="0"/>
-            </w:tcBorders>
-            <w:vAlign w:val="center"/>
-          </w:tcPr>
-          <w:p>
-            <w:pPr>
-              <w:pStyle w:val="9"/>
-              <w:spacing w:before="36" w:line="225" w:lineRule="auto"/>
-              <w:ind w:right="122"/>
-              <w:jc w:val="center"/>
-              <w:rPr>
-                <w:sz w:val="18"/>
-                <w:szCs w:val="18"/>
-              </w:rPr>
-            </w:pPr>
-            <w:r>
-              <w:rPr>
-                <w:sz w:val="18"/>
-                <w:szCs w:val="18"/>
-              </w:rPr>
-              <w:t>${qyzcsy_s}</w:t>
-            </w:r>
-          </w:p>
-        </w:tc>
-        <w:tc>
-          <w:tcPr>
-            <w:tcW w:w="5256" w:type="dxa"/>
-            <w:tcBorders>
-              <w:top w:val="single" w:color="7F7F7F" w:sz="6" w:space="0"/>
-              <w:left w:val="single" w:color="7F7F7F" w:sz="6" w:space="0"/>
-              <w:bottom w:val="single" w:color="7F7F7F" w:sz="6" w:space="0"/>
-            </w:tcBorders>
-            <w:vAlign w:val="center"/>
-          </w:tcPr>
-          <w:p>
-            <w:pPr>
-              <w:pStyle w:val="9"/>
-              <w:numPr>
-                <w:ilvl w:val="0"/>
-                <w:numId w:val="1"/>
-              </w:numPr>
-              <w:spacing w:before="36" w:line="225" w:lineRule="auto"/>
-              <w:ind w:left="124" w:right="122"/>
-              <w:jc w:val="left"/>
-              <w:rPr>
-                <w:rFonts w:hint="eastAsia"/>
-                <w:color w:val="333333"/>
-                <w:sz w:val="18"/>
-                <w:szCs w:val="18"/>
-              </w:rPr>
-            </w:pPr>
-            <w:r>
-              <w:rPr>
-                <w:rFonts w:hint="eastAsia"/>
-                <w:color w:val="333333"/>
-                <w:sz w:val="18"/>
-                <w:szCs w:val="18"/>
-              </w:rPr>
-              <w:t>按0分到100分划分，评分越高，企业营运能力越强</w:t>
-            </w:r>
-          </w:p>
-          <w:p>
-            <w:pPr>
-              <w:pStyle w:val="9"/>
-              <w:numPr>
-                <w:ilvl w:val="0"/>
-                <w:numId w:val="1"/>
-              </w:numPr>
-              <w:spacing w:before="36" w:line="225" w:lineRule="auto"/>
-              <w:ind w:left="124" w:right="122"/>
-              <w:jc w:val="left"/>
-              <w:rPr>
-                <w:rFonts w:hint="eastAsia"/>
-                <w:color w:val="333333"/>
-                <w:sz w:val="18"/>
-                <w:szCs w:val="18"/>
-              </w:rPr>
-            </w:pPr>
-            <w:r>
-              <w:rPr>
-                <w:rFonts w:hint="eastAsia"/>
-                <w:color w:val="333333"/>
-                <w:sz w:val="18"/>
-                <w:szCs w:val="18"/>
-              </w:rPr>
-              <w:t>通过分析企业的各项资产利用效率以及产生利润行为的效率，评估企业营运能力。反映企业的竞争实力和发展能力</w:t>
-            </w:r>
-          </w:p>
-        </w:tc>
-      </w:tr>
-      <w:tr>
-        <w:tblPrEx>
-          <w:tblBorders>
-            <w:top w:val="single" w:color="2B2B2B" w:sz="6" w:space="0"/>
-            <w:left w:val="single" w:color="2B2B2B" w:sz="6" w:space="0"/>
-            <w:bottom w:val="single" w:color="2B2B2B" w:sz="6" w:space="0"/>
-            <w:right w:val="single" w:color="2B2B2B" w:sz="6" w:space="0"/>
-            <w:insideH w:val="single" w:color="2B2B2B" w:sz="6" w:space="0"/>
-            <w:insideV w:val="single" w:color="2B2B2B" w:sz="6" w:space="0"/>
-          </w:tblBorders>
-        </w:tblPrEx>
-        <w:trPr>
-          <w:trHeight w:val="681" w:hRule="atLeast"/>
-        </w:trPr>
-        <w:tc>
-          <w:tcPr>
-            <w:tcW w:w="2455" w:type="dxa"/>
-            <w:tcBorders>
-              <w:top w:val="single" w:color="7F7F7F" w:sz="6" w:space="0"/>
-              <w:bottom w:val="single" w:color="7F7F7F" w:sz="6" w:space="0"/>
-              <w:right w:val="single" w:color="7F7F7F" w:sz="6" w:space="0"/>
-            </w:tcBorders>
-            <w:vAlign w:val="center"/>
-          </w:tcPr>
-          <w:p>
-            <w:pPr>
-              <w:pStyle w:val="9"/>
-              <w:spacing w:before="132"/>
-              <w:ind w:left="283" w:right="271"/>
-              <w:jc w:val="center"/>
-              <w:rPr>
-                <w:sz w:val="18"/>
-                <w:szCs w:val="18"/>
-              </w:rPr>
-            </w:pPr>
-            <w:r>
-              <w:rPr>
-                <w:rFonts w:hint="eastAsia"/>
-                <w:sz w:val="18"/>
-                <w:szCs w:val="18"/>
-              </w:rPr>
-              <w:t>企业资产负债状况评分</w:t>
-            </w:r>
-          </w:p>
-        </w:tc>
-        <w:tc>
-          <w:tcPr>
-            <w:tcW w:w="1067" w:type="dxa"/>
-            <w:tcBorders>
-              <w:top w:val="single" w:color="7F7F7F" w:sz="6" w:space="0"/>
-              <w:left w:val="single" w:color="7F7F7F" w:sz="6" w:space="0"/>
-              <w:bottom w:val="single" w:color="7F7F7F" w:sz="6" w:space="0"/>
-            </w:tcBorders>
-            <w:vAlign w:val="center"/>
-          </w:tcPr>
-          <w:p>
-            <w:pPr>
-              <w:pStyle w:val="9"/>
-              <w:spacing w:before="36" w:line="225" w:lineRule="auto"/>
-              <w:ind w:right="122"/>
-              <w:jc w:val="center"/>
-              <w:rPr>
-                <w:sz w:val="18"/>
-                <w:szCs w:val="18"/>
-              </w:rPr>
-            </w:pPr>
-            <w:r>
-              <w:rPr>
-                <w:sz w:val="18"/>
-                <w:szCs w:val="18"/>
-              </w:rPr>
-              <w:t>${qyzcfzzk_s}</w:t>
-            </w:r>
-          </w:p>
-        </w:tc>
-        <w:tc>
-          <w:tcPr>
-            <w:tcW w:w="5256" w:type="dxa"/>
-            <w:tcBorders>
-              <w:top w:val="single" w:color="7F7F7F" w:sz="6" w:space="0"/>
-              <w:left w:val="single" w:color="7F7F7F" w:sz="6" w:space="0"/>
-              <w:bottom w:val="single" w:color="7F7F7F" w:sz="6" w:space="0"/>
-            </w:tcBorders>
-            <w:vAlign w:val="center"/>
-          </w:tcPr>
-          <w:p>
-            <w:pPr>
-              <w:pStyle w:val="9"/>
-              <w:numPr>
-                <w:ilvl w:val="0"/>
-                <w:numId w:val="2"/>
-              </w:numPr>
-              <w:spacing w:before="36" w:line="225" w:lineRule="auto"/>
-              <w:ind w:left="124" w:right="122"/>
-              <w:jc w:val="left"/>
-              <w:rPr>
-                <w:rFonts w:hint="eastAsia"/>
-                <w:color w:val="333333"/>
-                <w:sz w:val="18"/>
-                <w:szCs w:val="18"/>
-              </w:rPr>
-            </w:pPr>
-            <w:r>
-              <w:rPr>
-                <w:rFonts w:hint="eastAsia"/>
-                <w:color w:val="333333"/>
-                <w:sz w:val="18"/>
-                <w:szCs w:val="18"/>
-              </w:rPr>
-              <w:t>按0分到100分划分，评分越高，企业的财务杠杆越小经营风险越低</w:t>
-            </w:r>
-          </w:p>
-          <w:p>
-            <w:pPr>
-              <w:pStyle w:val="9"/>
-              <w:numPr>
-                <w:ilvl w:val="0"/>
-                <w:numId w:val="2"/>
-              </w:numPr>
-              <w:spacing w:before="36" w:line="225" w:lineRule="auto"/>
-              <w:ind w:left="124" w:right="122"/>
-              <w:jc w:val="left"/>
-              <w:rPr>
-                <w:rFonts w:hint="eastAsia"/>
-                <w:color w:val="333333"/>
-                <w:sz w:val="18"/>
-                <w:szCs w:val="18"/>
-              </w:rPr>
-            </w:pPr>
-            <w:r>
-              <w:rPr>
-                <w:rFonts w:hint="eastAsia"/>
-                <w:color w:val="333333"/>
-                <w:sz w:val="18"/>
-                <w:szCs w:val="18"/>
-              </w:rPr>
-              <w:t>通过分析企业与资产负债有关行为后的结果。主要反映企业利用债权人资金进行经营活动的能力指标，也是反映债权人发放贷款的安全程度指标</w:t>
-            </w:r>
-          </w:p>
-        </w:tc>
-      </w:tr>
-      <w:tr>
-        <w:tblPrEx>
-          <w:tblBorders>
-            <w:top w:val="single" w:color="2B2B2B" w:sz="6" w:space="0"/>
-            <w:left w:val="single" w:color="2B2B2B" w:sz="6" w:space="0"/>
-            <w:bottom w:val="single" w:color="2B2B2B" w:sz="6" w:space="0"/>
-            <w:right w:val="single" w:color="2B2B2B" w:sz="6" w:space="0"/>
-            <w:insideH w:val="single" w:color="2B2B2B" w:sz="6" w:space="0"/>
-            <w:insideV w:val="single" w:color="2B2B2B" w:sz="6" w:space="0"/>
-          </w:tblBorders>
-        </w:tblPrEx>
-        <w:trPr>
-          <w:trHeight w:val="573" w:hRule="atLeast"/>
-        </w:trPr>
-        <w:tc>
-          <w:tcPr>
-            <w:tcW w:w="2455" w:type="dxa"/>
-            <w:tcBorders>
-              <w:top w:val="single" w:color="7F7F7F" w:sz="6" w:space="0"/>
-              <w:bottom w:val="single" w:color="7F7F7F" w:sz="6" w:space="0"/>
-              <w:right w:val="single" w:color="7F7F7F" w:sz="6" w:space="0"/>
-            </w:tcBorders>
-            <w:vAlign w:val="center"/>
-          </w:tcPr>
-          <w:p>
-            <w:pPr>
-              <w:pStyle w:val="9"/>
-              <w:spacing w:before="132"/>
-              <w:ind w:left="283" w:right="271"/>
-              <w:jc w:val="center"/>
-              <w:rPr>
-                <w:sz w:val="18"/>
-                <w:szCs w:val="18"/>
-              </w:rPr>
-            </w:pPr>
-            <w:r>
-              <w:rPr>
-                <w:rFonts w:hint="eastAsia"/>
-                <w:sz w:val="18"/>
-                <w:szCs w:val="18"/>
-              </w:rPr>
-              <w:t>企业盈利能力评分</w:t>
-            </w:r>
-          </w:p>
-        </w:tc>
-        <w:tc>
-          <w:tcPr>
-            <w:tcW w:w="1067" w:type="dxa"/>
-            <w:tcBorders>
-              <w:top w:val="single" w:color="7F7F7F" w:sz="6" w:space="0"/>
-              <w:left w:val="single" w:color="7F7F7F" w:sz="6" w:space="0"/>
-              <w:bottom w:val="single" w:color="7F7F7F" w:sz="6" w:space="0"/>
-            </w:tcBorders>
-            <w:vAlign w:val="center"/>
-          </w:tcPr>
-          <w:p>
-            <w:pPr>
-              <w:pStyle w:val="9"/>
-              <w:spacing w:before="36" w:line="225" w:lineRule="auto"/>
-              <w:ind w:right="122"/>
-              <w:jc w:val="center"/>
-              <w:rPr>
-                <w:sz w:val="18"/>
-                <w:szCs w:val="18"/>
-              </w:rPr>
-            </w:pPr>
-            <w:r>
-              <w:rPr>
-                <w:sz w:val="18"/>
-                <w:szCs w:val="18"/>
-              </w:rPr>
-              <w:t>${qyylnl_s}</w:t>
-            </w:r>
-          </w:p>
-        </w:tc>
-        <w:tc>
-          <w:tcPr>
-            <w:tcW w:w="5256" w:type="dxa"/>
-            <w:tcBorders>
-              <w:top w:val="single" w:color="7F7F7F" w:sz="6" w:space="0"/>
-              <w:left w:val="single" w:color="7F7F7F" w:sz="6" w:space="0"/>
-              <w:bottom w:val="single" w:color="7F7F7F" w:sz="6" w:space="0"/>
-            </w:tcBorders>
-            <w:vAlign w:val="center"/>
-          </w:tcPr>
-          <w:p>
-            <w:pPr>
-              <w:pStyle w:val="9"/>
-              <w:numPr>
-                <w:ilvl w:val="0"/>
-                <w:numId w:val="3"/>
-              </w:numPr>
-              <w:spacing w:before="36" w:line="225" w:lineRule="auto"/>
-              <w:ind w:left="124" w:right="122"/>
-              <w:jc w:val="left"/>
-              <w:rPr>
-                <w:rFonts w:hint="eastAsia"/>
-                <w:color w:val="333333"/>
-                <w:sz w:val="18"/>
-                <w:szCs w:val="18"/>
-              </w:rPr>
-            </w:pPr>
-            <w:r>
-              <w:rPr>
-                <w:rFonts w:hint="eastAsia"/>
-                <w:color w:val="333333"/>
-                <w:sz w:val="18"/>
-                <w:szCs w:val="18"/>
-              </w:rPr>
-              <w:t>按0分到100分划分，评分越高，企业盈利实力越强</w:t>
-            </w:r>
-          </w:p>
-          <w:p>
-            <w:pPr>
-              <w:pStyle w:val="9"/>
-              <w:numPr>
-                <w:ilvl w:val="0"/>
-                <w:numId w:val="3"/>
-              </w:numPr>
-              <w:spacing w:before="36" w:line="225" w:lineRule="auto"/>
-              <w:ind w:left="124" w:right="122"/>
-              <w:jc w:val="left"/>
-              <w:rPr>
-                <w:rFonts w:hint="eastAsia"/>
-                <w:color w:val="333333"/>
-                <w:sz w:val="18"/>
-                <w:szCs w:val="18"/>
-              </w:rPr>
-            </w:pPr>
-            <w:r>
-              <w:rPr>
-                <w:rFonts w:hint="eastAsia"/>
-                <w:color w:val="333333"/>
-                <w:sz w:val="18"/>
-                <w:szCs w:val="18"/>
-              </w:rPr>
-              <w:t>通过分析可为企业贡献利润有关行为后的评估结果。主要反映企业当前的盈利水平</w:t>
-            </w:r>
-          </w:p>
-        </w:tc>
-      </w:tr>
-      <w:tr>
-        <w:tblPrEx>
-          <w:tblBorders>
-            <w:top w:val="single" w:color="2B2B2B" w:sz="6" w:space="0"/>
-            <w:left w:val="single" w:color="2B2B2B" w:sz="6" w:space="0"/>
-            <w:bottom w:val="single" w:color="2B2B2B" w:sz="6" w:space="0"/>
-            <w:right w:val="single" w:color="2B2B2B" w:sz="6" w:space="0"/>
-            <w:insideH w:val="single" w:color="2B2B2B" w:sz="6" w:space="0"/>
-            <w:insideV w:val="single" w:color="2B2B2B" w:sz="6" w:space="0"/>
-          </w:tblBorders>
-        </w:tblPrEx>
-        <w:trPr>
-          <w:trHeight w:val="811" w:hRule="atLeast"/>
-        </w:trPr>
-        <w:tc>
-          <w:tcPr>
-            <w:tcW w:w="2455" w:type="dxa"/>
-            <w:tcBorders>
-              <w:top w:val="single" w:color="7F7F7F" w:sz="6" w:space="0"/>
-              <w:bottom w:val="single" w:color="7F7F7F" w:sz="6" w:space="0"/>
-              <w:right w:val="single" w:color="7F7F7F" w:sz="6" w:space="0"/>
-            </w:tcBorders>
-            <w:vAlign w:val="center"/>
-          </w:tcPr>
-          <w:p>
-            <w:pPr>
-              <w:pStyle w:val="9"/>
-              <w:spacing w:before="24"/>
-              <w:ind w:left="283" w:right="271"/>
-              <w:jc w:val="center"/>
-              <w:rPr>
-                <w:sz w:val="18"/>
-                <w:szCs w:val="18"/>
-              </w:rPr>
-            </w:pPr>
-            <w:r>
-              <w:rPr>
-                <w:rFonts w:hint="eastAsia"/>
-                <w:sz w:val="18"/>
-                <w:szCs w:val="18"/>
-              </w:rPr>
-              <w:t>企业营收增长能力评分</w:t>
-            </w:r>
-          </w:p>
-        </w:tc>
-        <w:tc>
-          <w:tcPr>
-            <w:tcW w:w="1067" w:type="dxa"/>
-            <w:tcBorders>
-              <w:top w:val="single" w:color="7F7F7F" w:sz="6" w:space="0"/>
-              <w:left w:val="single" w:color="7F7F7F" w:sz="6" w:space="0"/>
-              <w:bottom w:val="single" w:color="7F7F7F" w:sz="6" w:space="0"/>
-            </w:tcBorders>
-            <w:vAlign w:val="center"/>
-          </w:tcPr>
-          <w:p>
-            <w:pPr>
-              <w:pStyle w:val="9"/>
-              <w:spacing w:before="24"/>
-              <w:jc w:val="center"/>
-              <w:rPr>
-                <w:sz w:val="18"/>
-                <w:szCs w:val="18"/>
-              </w:rPr>
-            </w:pPr>
-            <w:r>
-              <w:rPr>
-                <w:sz w:val="18"/>
-                <w:szCs w:val="18"/>
-              </w:rPr>
-              <w:t>${qyyszznl_s}</w:t>
-            </w:r>
-          </w:p>
-        </w:tc>
-        <w:tc>
-          <w:tcPr>
-            <w:tcW w:w="5256" w:type="dxa"/>
-            <w:tcBorders>
-              <w:top w:val="single" w:color="7F7F7F" w:sz="6" w:space="0"/>
-              <w:left w:val="single" w:color="7F7F7F" w:sz="6" w:space="0"/>
-              <w:bottom w:val="single" w:color="7F7F7F" w:sz="6" w:space="0"/>
-            </w:tcBorders>
-            <w:vAlign w:val="center"/>
-          </w:tcPr>
-          <w:p>
-            <w:pPr>
-              <w:pStyle w:val="9"/>
-              <w:spacing w:before="24"/>
-              <w:ind w:left="124"/>
-              <w:jc w:val="left"/>
-              <w:rPr>
-                <w:rFonts w:hint="eastAsia"/>
-                <w:color w:val="333333"/>
-                <w:sz w:val="18"/>
-                <w:szCs w:val="18"/>
-              </w:rPr>
-            </w:pPr>
-            <w:r>
-              <w:rPr>
-                <w:rFonts w:hint="eastAsia"/>
-                <w:color w:val="333333"/>
-                <w:sz w:val="18"/>
-                <w:szCs w:val="18"/>
-              </w:rPr>
-              <w:t>1.按0分到100分划分，评分越高，企业发展与经营的增速越高</w:t>
-            </w:r>
-          </w:p>
-          <w:p>
-            <w:pPr>
-              <w:pStyle w:val="9"/>
-              <w:spacing w:before="24"/>
-              <w:ind w:left="124"/>
-              <w:jc w:val="left"/>
-              <w:rPr>
-                <w:color w:val="333333"/>
-                <w:sz w:val="18"/>
-                <w:szCs w:val="18"/>
-              </w:rPr>
-            </w:pPr>
-            <w:r>
-              <w:rPr>
-                <w:rFonts w:hint="eastAsia"/>
-                <w:color w:val="333333"/>
-                <w:sz w:val="18"/>
-                <w:szCs w:val="18"/>
-              </w:rPr>
-              <w:t>2.通过分析与企业营收能力有关行为后的评估结果。主要反映企业的成长速度，供判断企业的高成长性价值</w:t>
-            </w:r>
-          </w:p>
-        </w:tc>
-      </w:tr>
-      <w:tr>
-        <w:tblPrEx>
-          <w:tblBorders>
-            <w:top w:val="single" w:color="2B2B2B" w:sz="6" w:space="0"/>
-            <w:left w:val="single" w:color="2B2B2B" w:sz="6" w:space="0"/>
-            <w:bottom w:val="single" w:color="2B2B2B" w:sz="6" w:space="0"/>
-            <w:right w:val="single" w:color="2B2B2B" w:sz="6" w:space="0"/>
-            <w:insideH w:val="single" w:color="2B2B2B" w:sz="6" w:space="0"/>
-            <w:insideV w:val="single" w:color="2B2B2B" w:sz="6" w:space="0"/>
-          </w:tblBorders>
-        </w:tblPrEx>
-        <w:trPr>
-          <w:trHeight w:val="811" w:hRule="atLeast"/>
-        </w:trPr>
-        <w:tc>
-          <w:tcPr>
-            <w:tcW w:w="2455" w:type="dxa"/>
-            <w:tcBorders>
-              <w:top w:val="single" w:color="7F7F7F" w:sz="6" w:space="0"/>
-              <w:bottom w:val="single" w:color="7F7F7F" w:sz="6" w:space="0"/>
-              <w:right w:val="single" w:color="7F7F7F" w:sz="6" w:space="0"/>
-            </w:tcBorders>
-            <w:vAlign w:val="center"/>
-          </w:tcPr>
-          <w:p>
-            <w:pPr>
-              <w:pStyle w:val="9"/>
-              <w:spacing w:before="24"/>
-              <w:ind w:left="283" w:right="271"/>
-              <w:jc w:val="center"/>
-              <w:rPr>
-                <w:sz w:val="18"/>
-                <w:szCs w:val="18"/>
-              </w:rPr>
-            </w:pPr>
-            <w:r>
-              <w:rPr>
-                <w:rFonts w:hint="eastAsia"/>
-                <w:sz w:val="18"/>
-                <w:szCs w:val="18"/>
-              </w:rPr>
-              <w:t>企业利润增长能力评分</w:t>
-            </w:r>
-          </w:p>
-        </w:tc>
-        <w:tc>
-          <w:tcPr>
-            <w:tcW w:w="1067" w:type="dxa"/>
-            <w:tcBorders>
-              <w:top w:val="single" w:color="7F7F7F" w:sz="6" w:space="0"/>
-              <w:left w:val="single" w:color="7F7F7F" w:sz="6" w:space="0"/>
-              <w:bottom w:val="single" w:color="7F7F7F" w:sz="6" w:space="0"/>
-            </w:tcBorders>
-            <w:vAlign w:val="center"/>
-          </w:tcPr>
-          <w:p>
-            <w:pPr>
-              <w:pStyle w:val="9"/>
-              <w:spacing w:before="24"/>
-              <w:jc w:val="center"/>
-              <w:rPr>
-                <w:sz w:val="18"/>
-                <w:szCs w:val="18"/>
-              </w:rPr>
-            </w:pPr>
-            <w:r>
-              <w:rPr>
-                <w:sz w:val="18"/>
-                <w:szCs w:val="18"/>
-              </w:rPr>
-              <w:t>${qylrzznl_s}</w:t>
-            </w:r>
-          </w:p>
-        </w:tc>
-        <w:tc>
-          <w:tcPr>
-            <w:tcW w:w="5256" w:type="dxa"/>
-            <w:tcBorders>
-              <w:top w:val="single" w:color="7F7F7F" w:sz="6" w:space="0"/>
-              <w:left w:val="single" w:color="7F7F7F" w:sz="6" w:space="0"/>
-              <w:bottom w:val="single" w:color="7F7F7F" w:sz="6" w:space="0"/>
-            </w:tcBorders>
-            <w:vAlign w:val="center"/>
-          </w:tcPr>
-          <w:p>
-            <w:pPr>
-              <w:pStyle w:val="9"/>
-              <w:numPr>
-                <w:ilvl w:val="0"/>
-                <w:numId w:val="4"/>
-              </w:numPr>
-              <w:spacing w:before="24"/>
-              <w:ind w:left="124"/>
-              <w:jc w:val="left"/>
-              <w:rPr>
-                <w:rFonts w:hint="eastAsia"/>
-                <w:color w:val="333333"/>
-                <w:sz w:val="18"/>
-                <w:szCs w:val="18"/>
-              </w:rPr>
-            </w:pPr>
-            <w:r>
-              <w:rPr>
-                <w:rFonts w:hint="eastAsia"/>
-                <w:color w:val="333333"/>
-                <w:sz w:val="18"/>
-                <w:szCs w:val="18"/>
-              </w:rPr>
-              <w:t>按0分到100分划分，评分越高，企业持续盈利能力越强</w:t>
-            </w:r>
-          </w:p>
-          <w:p>
-            <w:pPr>
-              <w:pStyle w:val="9"/>
-              <w:numPr>
-                <w:ilvl w:val="0"/>
-                <w:numId w:val="4"/>
-              </w:numPr>
-              <w:spacing w:before="24"/>
-              <w:ind w:left="124"/>
-              <w:jc w:val="left"/>
-              <w:rPr>
-                <w:rFonts w:hint="eastAsia"/>
-                <w:color w:val="333333"/>
-                <w:sz w:val="18"/>
-                <w:szCs w:val="18"/>
-              </w:rPr>
-            </w:pPr>
-            <w:r>
-              <w:rPr>
-                <w:rFonts w:hint="eastAsia"/>
-                <w:color w:val="333333"/>
-                <w:sz w:val="18"/>
-                <w:szCs w:val="18"/>
-              </w:rPr>
-              <w:t>通过分析可为企业贡献净利润有关行为，以及对应行为同比增速后的评估结果。主要反映企业的盈利趋势，供判断企业今后一段时期的盈利能力</w:t>
-            </w:r>
-          </w:p>
-        </w:tc>
-      </w:tr>
-      <w:tr>
-        <w:tblPrEx>
-          <w:tblBorders>
-            <w:top w:val="single" w:color="2B2B2B" w:sz="6" w:space="0"/>
-            <w:left w:val="single" w:color="2B2B2B" w:sz="6" w:space="0"/>
-            <w:bottom w:val="single" w:color="2B2B2B" w:sz="6" w:space="0"/>
-            <w:right w:val="single" w:color="2B2B2B" w:sz="6" w:space="0"/>
-            <w:insideH w:val="single" w:color="2B2B2B" w:sz="6" w:space="0"/>
-            <w:insideV w:val="single" w:color="2B2B2B" w:sz="6" w:space="0"/>
-          </w:tblBorders>
-        </w:tblPrEx>
-        <w:trPr>
-          <w:trHeight w:val="811" w:hRule="atLeast"/>
-        </w:trPr>
-        <w:tc>
-          <w:tcPr>
-            <w:tcW w:w="2455" w:type="dxa"/>
-            <w:tcBorders>
-              <w:top w:val="single" w:color="7F7F7F" w:sz="6" w:space="0"/>
-              <w:bottom w:val="single" w:color="7F7F7F" w:sz="6" w:space="0"/>
-              <w:right w:val="single" w:color="7F7F7F" w:sz="6" w:space="0"/>
-            </w:tcBorders>
-            <w:vAlign w:val="center"/>
-          </w:tcPr>
-          <w:p>
-            <w:pPr>
-              <w:pStyle w:val="9"/>
-              <w:spacing w:before="24"/>
-              <w:ind w:left="283" w:right="271"/>
-              <w:jc w:val="center"/>
-              <w:rPr>
-                <w:sz w:val="18"/>
-                <w:szCs w:val="18"/>
-              </w:rPr>
-            </w:pPr>
-            <w:r>
-              <w:rPr>
-                <w:rFonts w:hint="eastAsia"/>
-                <w:sz w:val="18"/>
-                <w:szCs w:val="18"/>
-              </w:rPr>
-              <w:t>企业主营业务健康度评分</w:t>
-            </w:r>
-          </w:p>
-        </w:tc>
-        <w:tc>
-          <w:tcPr>
-            <w:tcW w:w="1067" w:type="dxa"/>
-            <w:tcBorders>
-              <w:top w:val="single" w:color="7F7F7F" w:sz="6" w:space="0"/>
-              <w:left w:val="single" w:color="7F7F7F" w:sz="6" w:space="0"/>
-              <w:bottom w:val="single" w:color="7F7F7F" w:sz="6" w:space="0"/>
-            </w:tcBorders>
-            <w:vAlign w:val="center"/>
-          </w:tcPr>
-          <w:p>
-            <w:pPr>
-              <w:pStyle w:val="9"/>
-              <w:spacing w:before="24"/>
-              <w:jc w:val="center"/>
-              <w:rPr>
-                <w:sz w:val="18"/>
-                <w:szCs w:val="18"/>
-              </w:rPr>
-            </w:pPr>
-            <w:r>
-              <w:rPr>
-                <w:sz w:val="18"/>
-                <w:szCs w:val="18"/>
-              </w:rPr>
-              <w:t>${qyzyywjkd_s}</w:t>
-            </w:r>
-          </w:p>
-        </w:tc>
-        <w:tc>
-          <w:tcPr>
-            <w:tcW w:w="5256" w:type="dxa"/>
-            <w:tcBorders>
-              <w:top w:val="single" w:color="7F7F7F" w:sz="6" w:space="0"/>
-              <w:left w:val="single" w:color="7F7F7F" w:sz="6" w:space="0"/>
-              <w:bottom w:val="single" w:color="7F7F7F" w:sz="6" w:space="0"/>
-            </w:tcBorders>
-            <w:vAlign w:val="center"/>
-          </w:tcPr>
-          <w:p>
-            <w:pPr>
-              <w:pStyle w:val="9"/>
-              <w:numPr>
-                <w:ilvl w:val="0"/>
-                <w:numId w:val="5"/>
-              </w:numPr>
-              <w:spacing w:before="24"/>
-              <w:ind w:left="124"/>
-              <w:jc w:val="left"/>
-              <w:rPr>
-                <w:rFonts w:hint="eastAsia"/>
-                <w:color w:val="333333"/>
-                <w:sz w:val="18"/>
-                <w:szCs w:val="18"/>
-              </w:rPr>
-            </w:pPr>
-            <w:r>
-              <w:rPr>
-                <w:rFonts w:hint="eastAsia"/>
-                <w:color w:val="333333"/>
-                <w:sz w:val="18"/>
-                <w:szCs w:val="18"/>
-              </w:rPr>
-              <w:t>按0分到100分划分，评分越高，企业的主营业务稳定性越强</w:t>
-            </w:r>
-          </w:p>
-          <w:p>
-            <w:pPr>
-              <w:pStyle w:val="9"/>
-              <w:numPr>
-                <w:ilvl w:val="0"/>
-                <w:numId w:val="5"/>
-              </w:numPr>
-              <w:spacing w:before="24"/>
-              <w:ind w:left="124"/>
-              <w:jc w:val="left"/>
-              <w:rPr>
-                <w:rFonts w:hint="eastAsia"/>
-                <w:color w:val="333333"/>
-                <w:sz w:val="18"/>
-                <w:szCs w:val="18"/>
-              </w:rPr>
-            </w:pPr>
-            <w:r>
-              <w:rPr>
-                <w:rFonts w:hint="eastAsia"/>
-                <w:color w:val="333333"/>
-                <w:sz w:val="18"/>
-                <w:szCs w:val="18"/>
-              </w:rPr>
-              <w:t>通过分析企业与主营业务经营、企业类型等有关行为后的结果。主要反映企业在核心业务领域的合作价值与健康度</w:t>
-            </w:r>
-          </w:p>
-        </w:tc>
-      </w:tr>
-      <w:tr>
-        <w:tblPrEx>
-          <w:tblBorders>
-            <w:top w:val="single" w:color="2B2B2B" w:sz="6" w:space="0"/>
-            <w:left w:val="single" w:color="2B2B2B" w:sz="6" w:space="0"/>
-            <w:bottom w:val="single" w:color="2B2B2B" w:sz="6" w:space="0"/>
-            <w:right w:val="single" w:color="2B2B2B" w:sz="6" w:space="0"/>
-            <w:insideH w:val="single" w:color="2B2B2B" w:sz="6" w:space="0"/>
-            <w:insideV w:val="single" w:color="2B2B2B" w:sz="6" w:space="0"/>
-          </w:tblBorders>
-        </w:tblPrEx>
-        <w:trPr>
-          <w:trHeight w:val="811" w:hRule="atLeast"/>
-        </w:trPr>
-        <w:tc>
-          <w:tcPr>
-            <w:tcW w:w="2455" w:type="dxa"/>
-            <w:tcBorders>
-              <w:top w:val="single" w:color="7F7F7F" w:sz="6" w:space="0"/>
-              <w:bottom w:val="single" w:color="7F7F7F" w:sz="6" w:space="0"/>
-              <w:right w:val="single" w:color="7F7F7F" w:sz="6" w:space="0"/>
-            </w:tcBorders>
-            <w:vAlign w:val="center"/>
-          </w:tcPr>
-          <w:p>
-            <w:pPr>
-              <w:pStyle w:val="9"/>
-              <w:spacing w:before="24"/>
-              <w:ind w:left="283" w:right="271"/>
-              <w:jc w:val="center"/>
-              <w:rPr>
-                <w:sz w:val="18"/>
-                <w:szCs w:val="18"/>
-              </w:rPr>
-            </w:pPr>
-            <w:r>
-              <w:rPr>
-                <w:rFonts w:hint="eastAsia"/>
-                <w:sz w:val="18"/>
-                <w:szCs w:val="18"/>
-              </w:rPr>
-              <w:t>企业资本保值状况评分</w:t>
-            </w:r>
-          </w:p>
-        </w:tc>
-        <w:tc>
-          <w:tcPr>
-            <w:tcW w:w="1067" w:type="dxa"/>
-            <w:tcBorders>
-              <w:top w:val="single" w:color="7F7F7F" w:sz="6" w:space="0"/>
-              <w:left w:val="single" w:color="7F7F7F" w:sz="6" w:space="0"/>
-              <w:bottom w:val="single" w:color="7F7F7F" w:sz="6" w:space="0"/>
-            </w:tcBorders>
-            <w:vAlign w:val="center"/>
-          </w:tcPr>
-          <w:p>
-            <w:pPr>
-              <w:pStyle w:val="9"/>
-              <w:spacing w:before="24"/>
-              <w:jc w:val="center"/>
-              <w:rPr>
-                <w:sz w:val="18"/>
-                <w:szCs w:val="18"/>
-              </w:rPr>
-            </w:pPr>
-            <w:r>
-              <w:rPr>
-                <w:sz w:val="18"/>
-                <w:szCs w:val="18"/>
-              </w:rPr>
-              <w:t>${</w:t>
-            </w:r>
-            <w:r>
-              <w:rPr>
-                <w:rFonts w:hint="eastAsia"/>
-                <w:sz w:val="18"/>
-                <w:szCs w:val="18"/>
-              </w:rPr>
-              <w:t>qyzbbzzk</w:t>
-            </w:r>
-            <w:r>
-              <w:rPr>
-                <w:sz w:val="18"/>
-                <w:szCs w:val="18"/>
-              </w:rPr>
-              <w:t>_s}</w:t>
-            </w:r>
-          </w:p>
-        </w:tc>
-        <w:tc>
-          <w:tcPr>
-            <w:tcW w:w="5256" w:type="dxa"/>
-            <w:tcBorders>
-              <w:top w:val="single" w:color="7F7F7F" w:sz="6" w:space="0"/>
-              <w:left w:val="single" w:color="7F7F7F" w:sz="6" w:space="0"/>
-              <w:bottom w:val="single" w:color="7F7F7F" w:sz="6" w:space="0"/>
-            </w:tcBorders>
-            <w:vAlign w:val="center"/>
-          </w:tcPr>
-          <w:p>
-            <w:pPr>
-              <w:pStyle w:val="9"/>
-              <w:spacing w:before="24"/>
-              <w:ind w:left="124"/>
-              <w:jc w:val="left"/>
-              <w:rPr>
-                <w:rFonts w:hint="eastAsia"/>
-                <w:color w:val="333333"/>
-                <w:sz w:val="18"/>
-                <w:szCs w:val="18"/>
-              </w:rPr>
-            </w:pPr>
-            <w:r>
-              <w:rPr>
-                <w:rFonts w:hint="eastAsia"/>
-                <w:color w:val="333333"/>
-                <w:sz w:val="18"/>
-                <w:szCs w:val="18"/>
-              </w:rPr>
-              <w:t>1.按0分到100分划分，评分越高，企业的资本保全状况越好，债权人的债务越有保障</w:t>
-            </w:r>
-          </w:p>
-          <w:p>
-            <w:pPr>
-              <w:pStyle w:val="9"/>
-              <w:spacing w:before="24"/>
-              <w:ind w:left="124"/>
-              <w:jc w:val="left"/>
-              <w:rPr>
-                <w:color w:val="333333"/>
-                <w:sz w:val="18"/>
-                <w:szCs w:val="18"/>
-              </w:rPr>
-            </w:pPr>
-            <w:r>
-              <w:rPr>
-                <w:rFonts w:hint="eastAsia"/>
-                <w:color w:val="333333"/>
-                <w:sz w:val="18"/>
-                <w:szCs w:val="18"/>
-              </w:rPr>
-              <w:t>2.通过分析企业与资本运营效益与安全状况有关行为后的结果。主要反映企业投资者投入企业资本的保全性和增长性</w:t>
-            </w:r>
-          </w:p>
-        </w:tc>
-      </w:tr>
-      <w:tr>
-        <w:tblPrEx>
-          <w:tblBorders>
-            <w:top w:val="single" w:color="2B2B2B" w:sz="6" w:space="0"/>
-            <w:left w:val="single" w:color="2B2B2B" w:sz="6" w:space="0"/>
-            <w:bottom w:val="single" w:color="2B2B2B" w:sz="6" w:space="0"/>
-            <w:right w:val="single" w:color="2B2B2B" w:sz="6" w:space="0"/>
-            <w:insideH w:val="single" w:color="2B2B2B" w:sz="6" w:space="0"/>
-            <w:insideV w:val="single" w:color="2B2B2B" w:sz="6" w:space="0"/>
-          </w:tblBorders>
-        </w:tblPrEx>
-        <w:trPr>
-          <w:trHeight w:val="811" w:hRule="atLeast"/>
-        </w:trPr>
-        <w:tc>
-          <w:tcPr>
-            <w:tcW w:w="2455" w:type="dxa"/>
-            <w:tcBorders>
-              <w:top w:val="single" w:color="7F7F7F" w:sz="6" w:space="0"/>
-              <w:bottom w:val="single" w:color="7F7F7F" w:sz="6" w:space="0"/>
-              <w:right w:val="single" w:color="7F7F7F" w:sz="6" w:space="0"/>
-            </w:tcBorders>
-            <w:vAlign w:val="center"/>
-          </w:tcPr>
-          <w:p>
-            <w:pPr>
-              <w:pStyle w:val="9"/>
-              <w:spacing w:before="24"/>
-              <w:ind w:left="283" w:right="271"/>
-              <w:jc w:val="center"/>
-              <w:rPr>
-                <w:sz w:val="18"/>
-                <w:szCs w:val="18"/>
-              </w:rPr>
-            </w:pPr>
-            <w:r>
-              <w:rPr>
-                <w:rFonts w:hint="eastAsia"/>
-                <w:sz w:val="18"/>
-                <w:szCs w:val="18"/>
-              </w:rPr>
-              <w:t>企业人均产能评分</w:t>
-            </w:r>
-          </w:p>
-        </w:tc>
-        <w:tc>
-          <w:tcPr>
-            <w:tcW w:w="1067" w:type="dxa"/>
-            <w:tcBorders>
-              <w:top w:val="single" w:color="7F7F7F" w:sz="6" w:space="0"/>
-              <w:left w:val="single" w:color="7F7F7F" w:sz="6" w:space="0"/>
-              <w:bottom w:val="single" w:color="7F7F7F" w:sz="6" w:space="0"/>
-            </w:tcBorders>
-            <w:vAlign w:val="center"/>
-          </w:tcPr>
-          <w:p>
-            <w:pPr>
-              <w:pStyle w:val="9"/>
-              <w:spacing w:before="24"/>
-              <w:jc w:val="center"/>
-              <w:rPr>
-                <w:sz w:val="18"/>
-                <w:szCs w:val="18"/>
-              </w:rPr>
-            </w:pPr>
-            <w:r>
-              <w:rPr>
-                <w:sz w:val="18"/>
-                <w:szCs w:val="18"/>
-              </w:rPr>
-              <w:t>${qyrjcn_s}</w:t>
-            </w:r>
-          </w:p>
-        </w:tc>
-        <w:tc>
-          <w:tcPr>
-            <w:tcW w:w="5256" w:type="dxa"/>
-            <w:tcBorders>
-              <w:top w:val="single" w:color="7F7F7F" w:sz="6" w:space="0"/>
-              <w:left w:val="single" w:color="7F7F7F" w:sz="6" w:space="0"/>
-              <w:bottom w:val="single" w:color="7F7F7F" w:sz="6" w:space="0"/>
-            </w:tcBorders>
-            <w:vAlign w:val="center"/>
-          </w:tcPr>
-          <w:p>
-            <w:pPr>
-              <w:pStyle w:val="9"/>
-              <w:numPr>
-                <w:ilvl w:val="0"/>
-                <w:numId w:val="6"/>
-              </w:numPr>
-              <w:spacing w:before="24"/>
-              <w:ind w:left="124"/>
-              <w:jc w:val="left"/>
-              <w:rPr>
-                <w:rFonts w:hint="eastAsia"/>
-                <w:color w:val="333333"/>
-                <w:sz w:val="18"/>
-                <w:szCs w:val="18"/>
-              </w:rPr>
-            </w:pPr>
-            <w:r>
-              <w:rPr>
-                <w:rFonts w:hint="eastAsia"/>
-                <w:color w:val="333333"/>
-                <w:sz w:val="18"/>
-                <w:szCs w:val="18"/>
-              </w:rPr>
-              <w:t>按0分到100分划分，评分越高，企业的人均收益能力越强，人效比越高</w:t>
-            </w:r>
-          </w:p>
-          <w:p>
-            <w:pPr>
-              <w:pStyle w:val="9"/>
-              <w:numPr>
-                <w:ilvl w:val="0"/>
-                <w:numId w:val="6"/>
-              </w:numPr>
-              <w:spacing w:before="24"/>
-              <w:ind w:left="124"/>
-              <w:jc w:val="left"/>
-              <w:rPr>
-                <w:rFonts w:hint="eastAsia"/>
-                <w:color w:val="333333"/>
-                <w:sz w:val="18"/>
-                <w:szCs w:val="18"/>
-              </w:rPr>
-            </w:pPr>
-            <w:r>
-              <w:rPr>
-                <w:rFonts w:hint="eastAsia"/>
-                <w:color w:val="333333"/>
-                <w:sz w:val="18"/>
-                <w:szCs w:val="18"/>
-              </w:rPr>
-              <w:t>通过分析企业与营收产值及从业人员有关行为后的结果。主要反映企业人均劳效水平，供判断企业的数字化与管理化水平</w:t>
-            </w:r>
-          </w:p>
-        </w:tc>
-      </w:tr>
-      <w:tr>
-        <w:tblPrEx>
-          <w:tblBorders>
-            <w:top w:val="single" w:color="2B2B2B" w:sz="6" w:space="0"/>
-            <w:left w:val="single" w:color="2B2B2B" w:sz="6" w:space="0"/>
-            <w:bottom w:val="single" w:color="2B2B2B" w:sz="6" w:space="0"/>
-            <w:right w:val="single" w:color="2B2B2B" w:sz="6" w:space="0"/>
-            <w:insideH w:val="single" w:color="2B2B2B" w:sz="6" w:space="0"/>
-            <w:insideV w:val="single" w:color="2B2B2B" w:sz="6" w:space="0"/>
-          </w:tblBorders>
-        </w:tblPrEx>
-        <w:trPr>
-          <w:trHeight w:val="811" w:hRule="atLeast"/>
-        </w:trPr>
-        <w:tc>
-          <w:tcPr>
-            <w:tcW w:w="2455" w:type="dxa"/>
-            <w:tcBorders>
-              <w:top w:val="single" w:color="7F7F7F" w:sz="6" w:space="0"/>
-              <w:bottom w:val="single" w:color="7F7F7F" w:sz="6" w:space="0"/>
-              <w:right w:val="single" w:color="7F7F7F" w:sz="6" w:space="0"/>
-            </w:tcBorders>
-            <w:vAlign w:val="center"/>
-          </w:tcPr>
-          <w:p>
-            <w:pPr>
-              <w:pStyle w:val="9"/>
-              <w:spacing w:before="24"/>
-              <w:ind w:left="283" w:right="271"/>
-              <w:jc w:val="center"/>
-              <w:rPr>
-                <w:sz w:val="18"/>
-                <w:szCs w:val="18"/>
-              </w:rPr>
-            </w:pPr>
-            <w:r>
-              <w:rPr>
-                <w:rFonts w:hint="eastAsia"/>
-                <w:sz w:val="18"/>
-                <w:szCs w:val="18"/>
-              </w:rPr>
-              <w:t>企业人均盈利能力评分</w:t>
-            </w:r>
-          </w:p>
-        </w:tc>
-        <w:tc>
-          <w:tcPr>
-            <w:tcW w:w="1067" w:type="dxa"/>
-            <w:tcBorders>
-              <w:top w:val="single" w:color="7F7F7F" w:sz="6" w:space="0"/>
-              <w:left w:val="single" w:color="7F7F7F" w:sz="6" w:space="0"/>
-              <w:bottom w:val="single" w:color="7F7F7F" w:sz="6" w:space="0"/>
-            </w:tcBorders>
-            <w:vAlign w:val="center"/>
-          </w:tcPr>
-          <w:p>
-            <w:pPr>
-              <w:pStyle w:val="9"/>
-              <w:spacing w:before="24"/>
-              <w:jc w:val="center"/>
-              <w:rPr>
-                <w:sz w:val="18"/>
-                <w:szCs w:val="18"/>
-              </w:rPr>
-            </w:pPr>
-            <w:r>
-              <w:rPr>
-                <w:sz w:val="18"/>
-                <w:szCs w:val="18"/>
-              </w:rPr>
-              <w:t>${qyrjylnl_s}</w:t>
-            </w:r>
-          </w:p>
-        </w:tc>
-        <w:tc>
-          <w:tcPr>
-            <w:tcW w:w="5256" w:type="dxa"/>
-            <w:tcBorders>
-              <w:top w:val="single" w:color="7F7F7F" w:sz="6" w:space="0"/>
-              <w:left w:val="single" w:color="7F7F7F" w:sz="6" w:space="0"/>
-              <w:bottom w:val="single" w:color="7F7F7F" w:sz="6" w:space="0"/>
-            </w:tcBorders>
-            <w:vAlign w:val="center"/>
-          </w:tcPr>
-          <w:p>
-            <w:pPr>
-              <w:pStyle w:val="9"/>
-              <w:numPr>
-                <w:ilvl w:val="0"/>
-                <w:numId w:val="7"/>
-              </w:numPr>
-              <w:spacing w:before="24"/>
-              <w:ind w:left="124"/>
-              <w:jc w:val="left"/>
-              <w:rPr>
-                <w:rFonts w:hint="eastAsia"/>
-                <w:color w:val="333333"/>
-                <w:sz w:val="18"/>
-                <w:szCs w:val="18"/>
-              </w:rPr>
-            </w:pPr>
-            <w:r>
-              <w:rPr>
-                <w:rFonts w:hint="eastAsia"/>
-                <w:color w:val="333333"/>
-                <w:sz w:val="18"/>
-                <w:szCs w:val="18"/>
-              </w:rPr>
-              <w:t>按0分到100分划分，评分越高，企业的人均盈利能力越强</w:t>
-            </w:r>
-          </w:p>
-          <w:p>
-            <w:pPr>
-              <w:pStyle w:val="9"/>
-              <w:numPr>
-                <w:ilvl w:val="0"/>
-                <w:numId w:val="7"/>
-              </w:numPr>
-              <w:spacing w:before="24"/>
-              <w:ind w:left="124"/>
-              <w:jc w:val="left"/>
-              <w:rPr>
-                <w:rFonts w:hint="eastAsia"/>
-                <w:color w:val="333333"/>
-                <w:sz w:val="18"/>
-                <w:szCs w:val="18"/>
-              </w:rPr>
-            </w:pPr>
-            <w:r>
-              <w:rPr>
-                <w:rFonts w:hint="eastAsia"/>
-                <w:color w:val="333333"/>
-                <w:sz w:val="18"/>
-                <w:szCs w:val="18"/>
-              </w:rPr>
-              <w:t>通过分析企业与盈利及从业人员有关行为后的结果。主要反映企业单位人员的盈利水平，供判断企业的管理化与盈利能力的综合分析</w:t>
-            </w:r>
-          </w:p>
-        </w:tc>
-      </w:tr>
-      <w:tr>
-        <w:tblPrEx>
-          <w:tblBorders>
-            <w:top w:val="single" w:color="2B2B2B" w:sz="6" w:space="0"/>
-            <w:left w:val="single" w:color="2B2B2B" w:sz="6" w:space="0"/>
-            <w:bottom w:val="single" w:color="2B2B2B" w:sz="6" w:space="0"/>
-            <w:right w:val="single" w:color="2B2B2B" w:sz="6" w:space="0"/>
-            <w:insideH w:val="single" w:color="2B2B2B" w:sz="6" w:space="0"/>
-            <w:insideV w:val="single" w:color="2B2B2B" w:sz="6" w:space="0"/>
-          </w:tblBorders>
-        </w:tblPrEx>
-        <w:trPr>
-          <w:trHeight w:val="811" w:hRule="atLeast"/>
-        </w:trPr>
-        <w:tc>
-          <w:tcPr>
-            <w:tcW w:w="2455" w:type="dxa"/>
-            <w:tcBorders>
-              <w:top w:val="single" w:color="7F7F7F" w:sz="6" w:space="0"/>
-              <w:bottom w:val="single" w:color="7F7F7F" w:sz="6" w:space="0"/>
-              <w:right w:val="single" w:color="7F7F7F" w:sz="6" w:space="0"/>
-            </w:tcBorders>
-            <w:vAlign w:val="center"/>
-          </w:tcPr>
-          <w:p>
-            <w:pPr>
-              <w:pStyle w:val="9"/>
-              <w:spacing w:before="24"/>
-              <w:ind w:left="283" w:right="271"/>
-              <w:jc w:val="center"/>
-              <w:rPr>
-                <w:sz w:val="18"/>
-                <w:szCs w:val="18"/>
-              </w:rPr>
-            </w:pPr>
-            <w:r>
-              <w:rPr>
-                <w:rFonts w:hint="eastAsia"/>
-                <w:sz w:val="18"/>
-                <w:szCs w:val="18"/>
-              </w:rPr>
-              <w:t>企业纳税能力综合评分</w:t>
-            </w:r>
-          </w:p>
-        </w:tc>
-        <w:tc>
-          <w:tcPr>
-            <w:tcW w:w="1067" w:type="dxa"/>
-            <w:tcBorders>
-              <w:top w:val="single" w:color="7F7F7F" w:sz="6" w:space="0"/>
-              <w:left w:val="single" w:color="7F7F7F" w:sz="6" w:space="0"/>
-              <w:bottom w:val="single" w:color="7F7F7F" w:sz="6" w:space="0"/>
-            </w:tcBorders>
-            <w:vAlign w:val="center"/>
-          </w:tcPr>
-          <w:p>
-            <w:pPr>
-              <w:pStyle w:val="9"/>
-              <w:spacing w:before="24"/>
-              <w:jc w:val="center"/>
-              <w:rPr>
-                <w:sz w:val="18"/>
-                <w:szCs w:val="18"/>
-              </w:rPr>
-            </w:pPr>
-            <w:r>
-              <w:rPr>
-                <w:sz w:val="18"/>
-                <w:szCs w:val="18"/>
-              </w:rPr>
-              <w:t>${qynsnlzh_s}</w:t>
-            </w:r>
-          </w:p>
-        </w:tc>
-        <w:tc>
-          <w:tcPr>
-            <w:tcW w:w="5256" w:type="dxa"/>
-            <w:tcBorders>
-              <w:top w:val="single" w:color="7F7F7F" w:sz="6" w:space="0"/>
-              <w:left w:val="single" w:color="7F7F7F" w:sz="6" w:space="0"/>
-              <w:bottom w:val="single" w:color="7F7F7F" w:sz="6" w:space="0"/>
-            </w:tcBorders>
-            <w:vAlign w:val="center"/>
-          </w:tcPr>
-          <w:p>
-            <w:pPr>
-              <w:pStyle w:val="9"/>
-              <w:numPr>
-                <w:ilvl w:val="0"/>
-                <w:numId w:val="8"/>
-              </w:numPr>
-              <w:spacing w:before="24"/>
-              <w:ind w:left="124"/>
-              <w:jc w:val="left"/>
-              <w:rPr>
-                <w:rFonts w:hint="eastAsia"/>
-                <w:color w:val="333333"/>
-                <w:sz w:val="18"/>
-                <w:szCs w:val="18"/>
-              </w:rPr>
-            </w:pPr>
-            <w:r>
-              <w:rPr>
-                <w:rFonts w:hint="eastAsia"/>
-                <w:color w:val="333333"/>
-                <w:sz w:val="18"/>
-                <w:szCs w:val="18"/>
-              </w:rPr>
-              <w:t>按0分到100分划分，评分越高，企业税收贡献能力越强</w:t>
-            </w:r>
-          </w:p>
-          <w:p>
-            <w:pPr>
-              <w:pStyle w:val="9"/>
-              <w:numPr>
-                <w:ilvl w:val="0"/>
-                <w:numId w:val="8"/>
-              </w:numPr>
-              <w:spacing w:before="24"/>
-              <w:ind w:left="124"/>
-              <w:jc w:val="left"/>
-              <w:rPr>
-                <w:rFonts w:hint="eastAsia"/>
-                <w:color w:val="333333"/>
-                <w:sz w:val="18"/>
-                <w:szCs w:val="18"/>
-              </w:rPr>
-            </w:pPr>
-            <w:r>
-              <w:rPr>
-                <w:rFonts w:hint="eastAsia"/>
-                <w:color w:val="333333"/>
-                <w:sz w:val="18"/>
-                <w:szCs w:val="18"/>
-              </w:rPr>
-              <w:t>通过分析与企业纳税有关行为后的结果。主要反映企业的当前的纳税水平</w:t>
-            </w:r>
-          </w:p>
-        </w:tc>
-      </w:tr>
-      <w:tr>
-        <w:tblPrEx>
-          <w:tblBorders>
-            <w:top w:val="single" w:color="2B2B2B" w:sz="6" w:space="0"/>
-            <w:left w:val="single" w:color="2B2B2B" w:sz="6" w:space="0"/>
-            <w:bottom w:val="single" w:color="2B2B2B" w:sz="6" w:space="0"/>
-            <w:right w:val="single" w:color="2B2B2B" w:sz="6" w:space="0"/>
-            <w:insideH w:val="single" w:color="2B2B2B" w:sz="6" w:space="0"/>
-            <w:insideV w:val="single" w:color="2B2B2B" w:sz="6" w:space="0"/>
-          </w:tblBorders>
-        </w:tblPrEx>
-        <w:trPr>
-          <w:trHeight w:val="811" w:hRule="atLeast"/>
-        </w:trPr>
-        <w:tc>
-          <w:tcPr>
-            <w:tcW w:w="2455" w:type="dxa"/>
-            <w:tcBorders>
-              <w:top w:val="single" w:color="7F7F7F" w:sz="6" w:space="0"/>
-              <w:bottom w:val="single" w:color="7F7F7F" w:sz="6" w:space="0"/>
-              <w:right w:val="single" w:color="7F7F7F" w:sz="6" w:space="0"/>
-            </w:tcBorders>
-            <w:vAlign w:val="center"/>
-          </w:tcPr>
-          <w:p>
-            <w:pPr>
-              <w:pStyle w:val="9"/>
-              <w:spacing w:before="24"/>
-              <w:ind w:left="283" w:right="271"/>
-              <w:jc w:val="center"/>
-              <w:rPr>
-                <w:sz w:val="18"/>
-                <w:szCs w:val="18"/>
-              </w:rPr>
-            </w:pPr>
-            <w:r>
-              <w:rPr>
-                <w:rFonts w:hint="eastAsia"/>
-                <w:sz w:val="18"/>
-                <w:szCs w:val="18"/>
-              </w:rPr>
-              <w:t>资产回报能力</w:t>
-            </w:r>
-          </w:p>
-        </w:tc>
-        <w:tc>
-          <w:tcPr>
-            <w:tcW w:w="1067" w:type="dxa"/>
-            <w:tcBorders>
-              <w:top w:val="single" w:color="7F7F7F" w:sz="6" w:space="0"/>
-              <w:left w:val="single" w:color="7F7F7F" w:sz="6" w:space="0"/>
-              <w:bottom w:val="single" w:color="7F7F7F" w:sz="6" w:space="0"/>
-            </w:tcBorders>
-            <w:vAlign w:val="center"/>
-          </w:tcPr>
-          <w:p>
-            <w:pPr>
-              <w:pStyle w:val="9"/>
-              <w:spacing w:before="24"/>
-              <w:jc w:val="center"/>
-              <w:rPr>
-                <w:sz w:val="18"/>
-                <w:szCs w:val="18"/>
-              </w:rPr>
-            </w:pPr>
-            <w:r>
-              <w:rPr>
-                <w:sz w:val="18"/>
-                <w:szCs w:val="18"/>
-              </w:rPr>
-              <w:t>${zchbnl_s}</w:t>
-            </w:r>
-          </w:p>
-        </w:tc>
-        <w:tc>
-          <w:tcPr>
-            <w:tcW w:w="5256" w:type="dxa"/>
-            <w:tcBorders>
-              <w:top w:val="single" w:color="7F7F7F" w:sz="6" w:space="0"/>
-              <w:left w:val="single" w:color="7F7F7F" w:sz="6" w:space="0"/>
-              <w:bottom w:val="single" w:color="7F7F7F" w:sz="6" w:space="0"/>
-            </w:tcBorders>
-            <w:vAlign w:val="center"/>
-          </w:tcPr>
-          <w:p>
-            <w:pPr>
-              <w:pStyle w:val="9"/>
-              <w:numPr>
-                <w:ilvl w:val="0"/>
-                <w:numId w:val="9"/>
-              </w:numPr>
-              <w:spacing w:before="24"/>
-              <w:ind w:left="124"/>
-              <w:jc w:val="left"/>
-              <w:rPr>
-                <w:rFonts w:hint="eastAsia"/>
-                <w:color w:val="333333"/>
-                <w:sz w:val="18"/>
-                <w:szCs w:val="18"/>
-              </w:rPr>
-            </w:pPr>
-            <w:r>
-              <w:rPr>
-                <w:rFonts w:hint="eastAsia"/>
-                <w:color w:val="333333"/>
-                <w:sz w:val="18"/>
-                <w:szCs w:val="18"/>
-              </w:rPr>
-              <w:t>按0分到100分划分，评分越高，企业在投资收益方面能力越高</w:t>
-            </w:r>
-          </w:p>
-          <w:p>
-            <w:pPr>
-              <w:pStyle w:val="9"/>
-              <w:numPr>
-                <w:ilvl w:val="0"/>
-                <w:numId w:val="9"/>
-              </w:numPr>
-              <w:spacing w:before="24"/>
-              <w:ind w:left="124"/>
-              <w:jc w:val="left"/>
-              <w:rPr>
-                <w:rFonts w:hint="eastAsia"/>
-                <w:color w:val="333333"/>
-                <w:sz w:val="18"/>
-                <w:szCs w:val="18"/>
-              </w:rPr>
-            </w:pPr>
-            <w:r>
-              <w:rPr>
-                <w:rFonts w:hint="eastAsia"/>
-                <w:color w:val="333333"/>
-                <w:sz w:val="18"/>
-                <w:szCs w:val="18"/>
-              </w:rPr>
-              <w:t>通过分析企业与资本效益有关行为后的结果。主要反映企业资本获得收益的水平，供间接判断企业的投资价值</w:t>
-            </w:r>
-          </w:p>
-        </w:tc>
-      </w:tr>
-      <w:tr>
-        <w:tblPrEx>
-          <w:tblBorders>
-            <w:top w:val="single" w:color="2B2B2B" w:sz="6" w:space="0"/>
-            <w:left w:val="single" w:color="2B2B2B" w:sz="6" w:space="0"/>
-            <w:bottom w:val="single" w:color="2B2B2B" w:sz="6" w:space="0"/>
-            <w:right w:val="single" w:color="2B2B2B" w:sz="6" w:space="0"/>
-            <w:insideH w:val="single" w:color="2B2B2B" w:sz="6" w:space="0"/>
-            <w:insideV w:val="single" w:color="2B2B2B" w:sz="6" w:space="0"/>
-          </w:tblBorders>
-        </w:tblPrEx>
-        <w:trPr>
-          <w:trHeight w:val="811" w:hRule="atLeast"/>
-        </w:trPr>
-        <w:tc>
-          <w:tcPr>
-            <w:tcW w:w="2455" w:type="dxa"/>
-            <w:tcBorders>
-              <w:top w:val="single" w:color="7F7F7F" w:sz="6" w:space="0"/>
-              <w:bottom w:val="single" w:color="7F7F7F" w:sz="6" w:space="0"/>
-              <w:right w:val="single" w:color="7F7F7F" w:sz="6" w:space="0"/>
-            </w:tcBorders>
-            <w:vAlign w:val="center"/>
-          </w:tcPr>
-          <w:p>
-            <w:pPr>
-              <w:pStyle w:val="9"/>
-              <w:spacing w:before="24"/>
-              <w:ind w:left="283" w:right="271"/>
-              <w:jc w:val="center"/>
-              <w:rPr>
-                <w:sz w:val="18"/>
-                <w:szCs w:val="18"/>
-              </w:rPr>
-            </w:pPr>
-            <w:r>
-              <w:rPr>
-                <w:rFonts w:hint="eastAsia"/>
-                <w:sz w:val="18"/>
-                <w:szCs w:val="18"/>
-              </w:rPr>
-              <w:t>资产周转能力</w:t>
-            </w:r>
-          </w:p>
-        </w:tc>
-        <w:tc>
-          <w:tcPr>
-            <w:tcW w:w="1067" w:type="dxa"/>
-            <w:tcBorders>
-              <w:top w:val="single" w:color="7F7F7F" w:sz="6" w:space="0"/>
-              <w:left w:val="single" w:color="7F7F7F" w:sz="6" w:space="0"/>
-              <w:bottom w:val="single" w:color="7F7F7F" w:sz="6" w:space="0"/>
-            </w:tcBorders>
-            <w:vAlign w:val="center"/>
-          </w:tcPr>
-          <w:p>
-            <w:pPr>
-              <w:pStyle w:val="9"/>
-              <w:spacing w:before="24"/>
-              <w:jc w:val="center"/>
-              <w:rPr>
-                <w:sz w:val="18"/>
-                <w:szCs w:val="18"/>
-              </w:rPr>
-            </w:pPr>
-            <w:r>
-              <w:rPr>
-                <w:sz w:val="18"/>
-                <w:szCs w:val="18"/>
-              </w:rPr>
-              <w:t>${zczznl_s}</w:t>
-            </w:r>
-          </w:p>
-        </w:tc>
-        <w:tc>
-          <w:tcPr>
-            <w:tcW w:w="5256" w:type="dxa"/>
-            <w:tcBorders>
-              <w:top w:val="single" w:color="7F7F7F" w:sz="6" w:space="0"/>
-              <w:left w:val="single" w:color="7F7F7F" w:sz="6" w:space="0"/>
-              <w:bottom w:val="single" w:color="7F7F7F" w:sz="6" w:space="0"/>
-            </w:tcBorders>
-            <w:vAlign w:val="center"/>
-          </w:tcPr>
-          <w:p>
-            <w:pPr>
-              <w:pStyle w:val="9"/>
-              <w:numPr>
-                <w:ilvl w:val="0"/>
-                <w:numId w:val="10"/>
-              </w:numPr>
-              <w:spacing w:before="24"/>
-              <w:ind w:left="124"/>
-              <w:jc w:val="left"/>
-              <w:rPr>
-                <w:rFonts w:hint="eastAsia"/>
-                <w:color w:val="333333"/>
-                <w:sz w:val="18"/>
-                <w:szCs w:val="18"/>
-              </w:rPr>
-            </w:pPr>
-            <w:r>
-              <w:rPr>
-                <w:rFonts w:hint="eastAsia"/>
-                <w:color w:val="333333"/>
-                <w:sz w:val="18"/>
-                <w:szCs w:val="18"/>
-              </w:rPr>
-              <w:t>按0分到100分划分，评分越高，企业的销售能力越强,资产投资效益越好</w:t>
-            </w:r>
-          </w:p>
-          <w:p>
-            <w:pPr>
-              <w:pStyle w:val="9"/>
-              <w:numPr>
-                <w:ilvl w:val="0"/>
-                <w:numId w:val="10"/>
-              </w:numPr>
-              <w:spacing w:before="24"/>
-              <w:ind w:left="124"/>
-              <w:jc w:val="left"/>
-              <w:rPr>
-                <w:rFonts w:hint="eastAsia"/>
-                <w:color w:val="333333"/>
-                <w:sz w:val="18"/>
-                <w:szCs w:val="18"/>
-              </w:rPr>
-            </w:pPr>
-            <w:r>
-              <w:rPr>
-                <w:rFonts w:hint="eastAsia"/>
-                <w:color w:val="333333"/>
-                <w:sz w:val="18"/>
-                <w:szCs w:val="18"/>
-              </w:rPr>
-              <w:t>通过分析企业与营收及资产有关行为后的结果。主要反映企业资产经营效率，供判断企业财务安全性及资产收益能力，以进行相应的投资决策参考</w:t>
-            </w:r>
-          </w:p>
-        </w:tc>
-      </w:tr>
-      <w:tr>
-        <w:tblPrEx>
-          <w:tblBorders>
-            <w:top w:val="single" w:color="2B2B2B" w:sz="6" w:space="0"/>
-            <w:left w:val="single" w:color="2B2B2B" w:sz="6" w:space="0"/>
-            <w:bottom w:val="single" w:color="2B2B2B" w:sz="6" w:space="0"/>
-            <w:right w:val="single" w:color="2B2B2B" w:sz="6" w:space="0"/>
-            <w:insideH w:val="single" w:color="2B2B2B" w:sz="6" w:space="0"/>
-            <w:insideV w:val="single" w:color="2B2B2B" w:sz="6" w:space="0"/>
-          </w:tblBorders>
-        </w:tblPrEx>
-        <w:trPr>
-          <w:trHeight w:val="811" w:hRule="atLeast"/>
-        </w:trPr>
-        <w:tc>
-          <w:tcPr>
-            <w:tcW w:w="2455" w:type="dxa"/>
-            <w:tcBorders>
-              <w:top w:val="single" w:color="7F7F7F" w:sz="6" w:space="0"/>
-              <w:bottom w:val="single" w:color="7F7F7F" w:sz="6" w:space="0"/>
-              <w:right w:val="single" w:color="7F7F7F" w:sz="6" w:space="0"/>
-            </w:tcBorders>
-            <w:vAlign w:val="center"/>
-          </w:tcPr>
-          <w:p>
-            <w:pPr>
-              <w:pStyle w:val="9"/>
-              <w:spacing w:before="24"/>
-              <w:ind w:left="283" w:right="271"/>
-              <w:jc w:val="center"/>
-              <w:rPr>
-                <w:sz w:val="18"/>
-                <w:szCs w:val="18"/>
-              </w:rPr>
-            </w:pPr>
-            <w:r>
-              <w:rPr>
-                <w:rFonts w:hint="eastAsia"/>
-                <w:sz w:val="18"/>
-                <w:szCs w:val="18"/>
-              </w:rPr>
-              <w:t>总资产增长状况</w:t>
-            </w:r>
-          </w:p>
-        </w:tc>
-        <w:tc>
-          <w:tcPr>
-            <w:tcW w:w="1067" w:type="dxa"/>
-            <w:tcBorders>
-              <w:top w:val="single" w:color="7F7F7F" w:sz="6" w:space="0"/>
-              <w:left w:val="single" w:color="7F7F7F" w:sz="6" w:space="0"/>
-              <w:bottom w:val="single" w:color="7F7F7F" w:sz="6" w:space="0"/>
-            </w:tcBorders>
-            <w:vAlign w:val="center"/>
-          </w:tcPr>
-          <w:p>
-            <w:pPr>
-              <w:pStyle w:val="9"/>
-              <w:spacing w:before="24"/>
-              <w:jc w:val="center"/>
-              <w:rPr>
-                <w:sz w:val="18"/>
-                <w:szCs w:val="18"/>
-              </w:rPr>
-            </w:pPr>
-            <w:r>
-              <w:rPr>
-                <w:sz w:val="18"/>
-                <w:szCs w:val="18"/>
-              </w:rPr>
-              <w:t>${zzczzzk_s}</w:t>
-            </w:r>
-          </w:p>
-        </w:tc>
-        <w:tc>
-          <w:tcPr>
-            <w:tcW w:w="5256" w:type="dxa"/>
-            <w:tcBorders>
-              <w:top w:val="single" w:color="7F7F7F" w:sz="6" w:space="0"/>
-              <w:left w:val="single" w:color="7F7F7F" w:sz="6" w:space="0"/>
-              <w:bottom w:val="single" w:color="7F7F7F" w:sz="6" w:space="0"/>
-            </w:tcBorders>
-            <w:vAlign w:val="center"/>
-          </w:tcPr>
-          <w:p>
-            <w:pPr>
-              <w:pStyle w:val="9"/>
-              <w:numPr>
-                <w:ilvl w:val="0"/>
-                <w:numId w:val="11"/>
-              </w:numPr>
-              <w:spacing w:before="24"/>
-              <w:ind w:left="124"/>
-              <w:jc w:val="left"/>
-              <w:rPr>
-                <w:rFonts w:hint="eastAsia"/>
-                <w:color w:val="333333"/>
-                <w:sz w:val="18"/>
-                <w:szCs w:val="18"/>
-              </w:rPr>
-            </w:pPr>
-            <w:r>
-              <w:rPr>
-                <w:rFonts w:hint="eastAsia"/>
-                <w:color w:val="333333"/>
-                <w:sz w:val="18"/>
-                <w:szCs w:val="18"/>
-              </w:rPr>
-              <w:t>按0分到100分划分，评分越高，企业规模增长的能力越强</w:t>
-            </w:r>
-          </w:p>
-          <w:p>
-            <w:pPr>
-              <w:pStyle w:val="9"/>
-              <w:numPr>
-                <w:ilvl w:val="0"/>
-                <w:numId w:val="11"/>
-              </w:numPr>
-              <w:spacing w:before="24"/>
-              <w:ind w:left="124"/>
-              <w:jc w:val="left"/>
-              <w:rPr>
-                <w:rFonts w:hint="eastAsia"/>
-                <w:color w:val="333333"/>
-                <w:sz w:val="18"/>
-                <w:szCs w:val="18"/>
-              </w:rPr>
-            </w:pPr>
-            <w:r>
-              <w:rPr>
-                <w:rFonts w:hint="eastAsia"/>
-                <w:color w:val="333333"/>
-                <w:sz w:val="18"/>
-                <w:szCs w:val="18"/>
-              </w:rPr>
-              <w:t>通过分析与企业资产维度有关行为后的评估结果。主要反映企业的资产变化情况，供判断企业的整体规模与合作能力</w:t>
-            </w:r>
-          </w:p>
-        </w:tc>
-      </w:tr>
-      <w:tr>
-        <w:tblPrEx>
-          <w:tblBorders>
-            <w:top w:val="single" w:color="2B2B2B" w:sz="6" w:space="0"/>
-            <w:left w:val="single" w:color="2B2B2B" w:sz="6" w:space="0"/>
-            <w:bottom w:val="single" w:color="2B2B2B" w:sz="6" w:space="0"/>
-            <w:right w:val="single" w:color="2B2B2B" w:sz="6" w:space="0"/>
-            <w:insideH w:val="single" w:color="2B2B2B" w:sz="6" w:space="0"/>
-            <w:insideV w:val="single" w:color="2B2B2B" w:sz="6" w:space="0"/>
-          </w:tblBorders>
-        </w:tblPrEx>
-        <w:trPr>
-          <w:trHeight w:val="811" w:hRule="atLeast"/>
-        </w:trPr>
-        <w:tc>
-          <w:tcPr>
-            <w:tcW w:w="2455" w:type="dxa"/>
-            <w:tcBorders>
-              <w:top w:val="single" w:color="7F7F7F" w:sz="6" w:space="0"/>
-              <w:bottom w:val="single" w:color="7F7F7F" w:sz="6" w:space="0"/>
-              <w:right w:val="single" w:color="7F7F7F" w:sz="6" w:space="0"/>
-            </w:tcBorders>
-            <w:vAlign w:val="center"/>
-          </w:tcPr>
-          <w:p>
-            <w:pPr>
-              <w:pStyle w:val="9"/>
-              <w:spacing w:before="24"/>
-              <w:ind w:left="283" w:right="271"/>
-              <w:jc w:val="center"/>
-              <w:rPr>
-                <w:sz w:val="18"/>
-                <w:szCs w:val="18"/>
-              </w:rPr>
-            </w:pPr>
-            <w:r>
-              <w:rPr>
-                <w:rFonts w:hint="eastAsia"/>
-                <w:sz w:val="18"/>
-                <w:szCs w:val="18"/>
-              </w:rPr>
-              <w:t>税负强度</w:t>
-            </w:r>
-          </w:p>
-        </w:tc>
-        <w:tc>
-          <w:tcPr>
-            <w:tcW w:w="1067" w:type="dxa"/>
-            <w:tcBorders>
-              <w:top w:val="single" w:color="7F7F7F" w:sz="6" w:space="0"/>
-              <w:left w:val="single" w:color="7F7F7F" w:sz="6" w:space="0"/>
-              <w:bottom w:val="single" w:color="7F7F7F" w:sz="6" w:space="0"/>
-            </w:tcBorders>
-            <w:vAlign w:val="center"/>
-          </w:tcPr>
-          <w:p>
-            <w:pPr>
-              <w:pStyle w:val="9"/>
-              <w:spacing w:before="24"/>
-              <w:jc w:val="center"/>
-              <w:rPr>
-                <w:sz w:val="18"/>
-                <w:szCs w:val="18"/>
-              </w:rPr>
-            </w:pPr>
-            <w:r>
-              <w:rPr>
-                <w:sz w:val="18"/>
-                <w:szCs w:val="18"/>
-              </w:rPr>
-              <w:t>${sfqd_s}</w:t>
-            </w:r>
-          </w:p>
-        </w:tc>
-        <w:tc>
-          <w:tcPr>
-            <w:tcW w:w="5256" w:type="dxa"/>
-            <w:tcBorders>
-              <w:top w:val="single" w:color="7F7F7F" w:sz="6" w:space="0"/>
-              <w:left w:val="single" w:color="7F7F7F" w:sz="6" w:space="0"/>
-              <w:bottom w:val="single" w:color="7F7F7F" w:sz="6" w:space="0"/>
-            </w:tcBorders>
-            <w:vAlign w:val="center"/>
-          </w:tcPr>
-          <w:p>
-            <w:pPr>
-              <w:pStyle w:val="9"/>
-              <w:numPr>
-                <w:ilvl w:val="0"/>
-                <w:numId w:val="12"/>
-              </w:numPr>
-              <w:spacing w:before="24"/>
-              <w:ind w:left="124"/>
-              <w:jc w:val="left"/>
-              <w:rPr>
-                <w:rFonts w:hint="eastAsia"/>
-                <w:color w:val="333333"/>
-                <w:sz w:val="18"/>
-                <w:szCs w:val="18"/>
-              </w:rPr>
-            </w:pPr>
-            <w:r>
-              <w:rPr>
-                <w:rFonts w:hint="eastAsia"/>
-                <w:color w:val="333333"/>
-                <w:sz w:val="18"/>
-                <w:szCs w:val="18"/>
-              </w:rPr>
-              <w:t>按0分到100分划分，评分越高，企业的税率越高纳税负担越重</w:t>
-            </w:r>
-          </w:p>
-          <w:p>
-            <w:pPr>
-              <w:pStyle w:val="9"/>
-              <w:numPr>
-                <w:ilvl w:val="0"/>
-                <w:numId w:val="12"/>
-              </w:numPr>
-              <w:spacing w:before="24"/>
-              <w:ind w:left="124"/>
-              <w:jc w:val="left"/>
-              <w:rPr>
-                <w:rFonts w:hint="eastAsia"/>
-                <w:color w:val="333333"/>
-                <w:sz w:val="18"/>
-                <w:szCs w:val="18"/>
-              </w:rPr>
-            </w:pPr>
-            <w:r>
-              <w:rPr>
-                <w:rFonts w:hint="eastAsia"/>
-                <w:color w:val="333333"/>
-                <w:sz w:val="18"/>
-                <w:szCs w:val="18"/>
-              </w:rPr>
-              <w:t>通过分析企业纳税与营收有关行为后的结果。主要反映企业税负率的合理程度</w:t>
-            </w:r>
-          </w:p>
-        </w:tc>
-      </w:tr>
-      <w:tr>
-        <w:tblPrEx>
-          <w:tblBorders>
-            <w:top w:val="single" w:color="2B2B2B" w:sz="6" w:space="0"/>
-            <w:left w:val="single" w:color="2B2B2B" w:sz="6" w:space="0"/>
-            <w:bottom w:val="single" w:color="2B2B2B" w:sz="6" w:space="0"/>
-            <w:right w:val="single" w:color="2B2B2B" w:sz="6" w:space="0"/>
-            <w:insideH w:val="single" w:color="2B2B2B" w:sz="6" w:space="0"/>
-            <w:insideV w:val="single" w:color="2B2B2B" w:sz="6" w:space="0"/>
-          </w:tblBorders>
-        </w:tblPrEx>
-        <w:trPr>
-          <w:trHeight w:val="811" w:hRule="atLeast"/>
-        </w:trPr>
-        <w:tc>
-          <w:tcPr>
-            <w:tcW w:w="2455" w:type="dxa"/>
-            <w:tcBorders>
-              <w:top w:val="single" w:color="7F7F7F" w:sz="6" w:space="0"/>
-              <w:bottom w:val="single" w:color="7F7F7F" w:sz="6" w:space="0"/>
-              <w:right w:val="single" w:color="7F7F7F" w:sz="6" w:space="0"/>
-            </w:tcBorders>
-            <w:vAlign w:val="center"/>
-          </w:tcPr>
-          <w:p>
-            <w:pPr>
-              <w:pStyle w:val="9"/>
-              <w:spacing w:before="24"/>
-              <w:ind w:left="283" w:right="271"/>
-              <w:jc w:val="center"/>
-              <w:rPr>
-                <w:sz w:val="18"/>
-                <w:szCs w:val="18"/>
-              </w:rPr>
-            </w:pPr>
-            <w:r>
-              <w:rPr>
-                <w:rFonts w:hint="eastAsia"/>
-                <w:sz w:val="18"/>
-                <w:szCs w:val="18"/>
-              </w:rPr>
-              <w:t>还款能力</w:t>
-            </w:r>
-          </w:p>
-        </w:tc>
-        <w:tc>
-          <w:tcPr>
-            <w:tcW w:w="1067" w:type="dxa"/>
-            <w:tcBorders>
-              <w:top w:val="single" w:color="7F7F7F" w:sz="6" w:space="0"/>
-              <w:left w:val="single" w:color="7F7F7F" w:sz="6" w:space="0"/>
-              <w:bottom w:val="single" w:color="7F7F7F" w:sz="6" w:space="0"/>
-            </w:tcBorders>
-            <w:vAlign w:val="center"/>
-          </w:tcPr>
-          <w:p>
-            <w:pPr>
-              <w:pStyle w:val="9"/>
-              <w:spacing w:before="24"/>
-              <w:jc w:val="center"/>
-              <w:rPr>
-                <w:sz w:val="18"/>
-                <w:szCs w:val="18"/>
-              </w:rPr>
-            </w:pPr>
-            <w:r>
-              <w:rPr>
-                <w:sz w:val="18"/>
-                <w:szCs w:val="18"/>
-              </w:rPr>
-              <w:t>${hknl_s}</w:t>
-            </w:r>
-          </w:p>
-        </w:tc>
-        <w:tc>
-          <w:tcPr>
-            <w:tcW w:w="5256" w:type="dxa"/>
-            <w:tcBorders>
-              <w:top w:val="single" w:color="7F7F7F" w:sz="6" w:space="0"/>
-              <w:left w:val="single" w:color="7F7F7F" w:sz="6" w:space="0"/>
-              <w:bottom w:val="single" w:color="7F7F7F" w:sz="6" w:space="0"/>
-            </w:tcBorders>
-            <w:vAlign w:val="center"/>
-          </w:tcPr>
-          <w:p>
-            <w:pPr>
-              <w:pStyle w:val="9"/>
-              <w:numPr>
-                <w:ilvl w:val="0"/>
-                <w:numId w:val="13"/>
-              </w:numPr>
-              <w:spacing w:before="24"/>
-              <w:ind w:left="124"/>
-              <w:jc w:val="left"/>
-              <w:rPr>
-                <w:rFonts w:hint="eastAsia"/>
-                <w:color w:val="333333"/>
-                <w:sz w:val="18"/>
-                <w:szCs w:val="18"/>
-              </w:rPr>
-            </w:pPr>
-            <w:r>
-              <w:rPr>
-                <w:rFonts w:hint="eastAsia"/>
-                <w:color w:val="333333"/>
-                <w:sz w:val="18"/>
-                <w:szCs w:val="18"/>
-              </w:rPr>
-              <w:t>按0分到100分划分，评分越高，企业对债权人的还款能力越强</w:t>
-            </w:r>
-          </w:p>
-          <w:p>
-            <w:pPr>
-              <w:pStyle w:val="9"/>
-              <w:numPr>
-                <w:ilvl w:val="0"/>
-                <w:numId w:val="13"/>
-              </w:numPr>
-              <w:spacing w:before="24"/>
-              <w:ind w:left="124"/>
-              <w:jc w:val="left"/>
-              <w:rPr>
-                <w:rFonts w:hint="eastAsia"/>
-                <w:color w:val="333333"/>
-                <w:sz w:val="18"/>
-                <w:szCs w:val="18"/>
-              </w:rPr>
-            </w:pPr>
-            <w:r>
-              <w:rPr>
-                <w:rFonts w:hint="eastAsia"/>
-                <w:color w:val="333333"/>
-                <w:sz w:val="18"/>
-                <w:szCs w:val="18"/>
-              </w:rPr>
-              <w:t>通过分析企业资产健康、资产保值及人均创收有关行为后的结果。主要反映企业偿还债务的能力，供判断其授信与借款能力</w:t>
-            </w:r>
-          </w:p>
-        </w:tc>
-      </w:tr>
-      <w:tr>
-        <w:tblPrEx>
-          <w:tblBorders>
-            <w:top w:val="single" w:color="2B2B2B" w:sz="6" w:space="0"/>
-            <w:left w:val="single" w:color="2B2B2B" w:sz="6" w:space="0"/>
-            <w:bottom w:val="single" w:color="2B2B2B" w:sz="6" w:space="0"/>
-            <w:right w:val="single" w:color="2B2B2B" w:sz="6" w:space="0"/>
-            <w:insideH w:val="single" w:color="2B2B2B" w:sz="6" w:space="0"/>
-            <w:insideV w:val="single" w:color="2B2B2B" w:sz="6" w:space="0"/>
-          </w:tblBorders>
-        </w:tblPrEx>
-        <w:trPr>
-          <w:trHeight w:val="811" w:hRule="atLeast"/>
-        </w:trPr>
-        <w:tc>
-          <w:tcPr>
-            <w:tcW w:w="2455" w:type="dxa"/>
-            <w:tcBorders>
-              <w:top w:val="single" w:color="7F7F7F" w:sz="6" w:space="0"/>
-              <w:bottom w:val="single" w:color="7F7F7F" w:sz="6" w:space="0"/>
-              <w:right w:val="single" w:color="7F7F7F" w:sz="6" w:space="0"/>
-            </w:tcBorders>
-            <w:vAlign w:val="center"/>
-          </w:tcPr>
-          <w:p>
-            <w:pPr>
-              <w:pStyle w:val="9"/>
-              <w:spacing w:before="24"/>
-              <w:ind w:left="283" w:right="271"/>
-              <w:jc w:val="center"/>
-              <w:rPr>
-                <w:sz w:val="18"/>
-                <w:szCs w:val="18"/>
-              </w:rPr>
-            </w:pPr>
-            <w:r>
-              <w:rPr>
-                <w:rFonts w:hint="eastAsia"/>
-                <w:sz w:val="18"/>
-                <w:szCs w:val="18"/>
-              </w:rPr>
-              <w:t>担保能力</w:t>
-            </w:r>
-          </w:p>
-        </w:tc>
-        <w:tc>
-          <w:tcPr>
-            <w:tcW w:w="1067" w:type="dxa"/>
-            <w:tcBorders>
-              <w:top w:val="single" w:color="7F7F7F" w:sz="6" w:space="0"/>
-              <w:left w:val="single" w:color="7F7F7F" w:sz="6" w:space="0"/>
-              <w:bottom w:val="single" w:color="7F7F7F" w:sz="6" w:space="0"/>
-            </w:tcBorders>
-            <w:vAlign w:val="center"/>
-          </w:tcPr>
-          <w:p>
-            <w:pPr>
-              <w:pStyle w:val="9"/>
-              <w:spacing w:before="24"/>
-              <w:jc w:val="center"/>
-              <w:rPr>
-                <w:sz w:val="18"/>
-                <w:szCs w:val="18"/>
-              </w:rPr>
-            </w:pPr>
-            <w:r>
-              <w:rPr>
-                <w:sz w:val="18"/>
-                <w:szCs w:val="18"/>
-              </w:rPr>
-              <w:t>${dbnl_s}</w:t>
-            </w:r>
-          </w:p>
-        </w:tc>
-        <w:tc>
-          <w:tcPr>
-            <w:tcW w:w="5256" w:type="dxa"/>
-            <w:tcBorders>
-              <w:top w:val="single" w:color="7F7F7F" w:sz="6" w:space="0"/>
-              <w:left w:val="single" w:color="7F7F7F" w:sz="6" w:space="0"/>
-              <w:bottom w:val="single" w:color="7F7F7F" w:sz="6" w:space="0"/>
-            </w:tcBorders>
-            <w:vAlign w:val="center"/>
-          </w:tcPr>
-          <w:p>
-            <w:pPr>
-              <w:pStyle w:val="9"/>
-              <w:numPr>
-                <w:ilvl w:val="0"/>
-                <w:numId w:val="14"/>
-              </w:numPr>
-              <w:spacing w:before="24"/>
-              <w:ind w:left="124"/>
-              <w:jc w:val="left"/>
-              <w:rPr>
-                <w:rFonts w:hint="eastAsia"/>
-                <w:color w:val="333333"/>
-                <w:sz w:val="18"/>
-                <w:szCs w:val="18"/>
-              </w:rPr>
-            </w:pPr>
-            <w:r>
-              <w:rPr>
-                <w:rFonts w:hint="eastAsia"/>
-                <w:color w:val="333333"/>
-                <w:sz w:val="18"/>
-                <w:szCs w:val="18"/>
-              </w:rPr>
-              <w:t>按0分到100分划分，评分越高，企业的对外担保能力越强</w:t>
-            </w:r>
-          </w:p>
-          <w:p>
-            <w:pPr>
-              <w:pStyle w:val="9"/>
-              <w:numPr>
-                <w:ilvl w:val="0"/>
-                <w:numId w:val="14"/>
-              </w:numPr>
-              <w:spacing w:before="24"/>
-              <w:ind w:left="124"/>
-              <w:jc w:val="left"/>
-              <w:rPr>
-                <w:rFonts w:hint="eastAsia"/>
-                <w:color w:val="333333"/>
-                <w:sz w:val="18"/>
-                <w:szCs w:val="18"/>
-              </w:rPr>
-            </w:pPr>
-            <w:r>
-              <w:rPr>
-                <w:rFonts w:hint="eastAsia"/>
-                <w:color w:val="333333"/>
-                <w:sz w:val="18"/>
-                <w:szCs w:val="18"/>
-              </w:rPr>
-              <w:t>通过分析企业抵质押 出质及企业类型等经营行为后的结果。主要反映企业在外部担保合作的能力，供判断担保合作可行性</w:t>
-            </w:r>
-          </w:p>
-        </w:tc>
-      </w:tr>
-    </w:tbl>
-    <w:p>
-      <w:pPr>
-        <w:rPr>
-          <w:rFonts w:ascii="Arial Unicode MS"/>
-          <w:sz w:val="24"/>
-        </w:rPr>
-      </w:pPr>
-      <w:r>
-        <w:rPr>
-          <w:rFonts w:ascii="Arial Unicode MS"/>
-          <w:sz w:val="24"/>
-        </w:rPr>
-        <w:br w:type="page"/>
-      </w:r>
-    </w:p>
-    <w:p>
-      <w:pPr>
-        <w:spacing w:after="0"/>
-        <w:jc w:val="both"/>
-        <w:rPr>
-          <w:rFonts w:ascii="Arial Unicode MS"/>
-          <w:sz w:val="24"/>
-        </w:rPr>
-      </w:pPr>
       <w:bookmarkStart w:id="0" w:name="_GoBack"/>
       <w:bookmarkEnd w:id="0"/>
     </w:p>
@@ -5432,7 +3064,7 @@
         <w:pStyle w:val="2"/>
         <w:numPr>
           <w:ilvl w:val="0"/>
-          <w:numId w:val="15"/>
+          <w:numId w:val="1"/>
         </w:numPr>
         <w:tabs>
           <w:tab w:val="left" w:pos="404"/>
@@ -5473,538 +3105,6 @@
         <w:gridCol w:w="3457"/>
       </w:tblGrid>
       <w:tr>
-        <w:trPr>
-          <w:trHeight w:val="345" w:hRule="atLeast"/>
-        </w:trPr>
-        <w:tc>
-          <w:tcPr>
-            <w:tcW w:w="8959" w:type="dxa"/>
-            <w:gridSpan w:val="4"/>
-            <w:tcBorders>
-              <w:bottom w:val="single" w:color="7F7F7F" w:sz="6" w:space="0"/>
-            </w:tcBorders>
-            <w:shd w:val="clear" w:color="auto" w:fill="EEEEEE"/>
-            <w:vAlign w:val="center"/>
-          </w:tcPr>
-          <w:p>
-            <w:pPr>
-              <w:pStyle w:val="9"/>
-              <w:spacing w:before="24"/>
-              <w:ind w:left="3871" w:right="3858"/>
-              <w:jc w:val="center"/>
-              <w:rPr>
-                <w:sz w:val="19"/>
-              </w:rPr>
-            </w:pPr>
-            <w:r>
-              <w:rPr>
-                <w:color w:val="333333"/>
-                <w:sz w:val="19"/>
-              </w:rPr>
-              <w:t>工商信息</w:t>
-            </w:r>
-          </w:p>
-        </w:tc>
-      </w:tr>
-      <w:tr>
-        <w:tblPrEx>
-          <w:tblBorders>
-            <w:top w:val="single" w:color="2B2B2B" w:sz="6" w:space="0"/>
-            <w:left w:val="single" w:color="2B2B2B" w:sz="6" w:space="0"/>
-            <w:bottom w:val="single" w:color="2B2B2B" w:sz="6" w:space="0"/>
-            <w:right w:val="single" w:color="2B2B2B" w:sz="6" w:space="0"/>
-            <w:insideH w:val="single" w:color="2B2B2B" w:sz="6" w:space="0"/>
-            <w:insideV w:val="single" w:color="2B2B2B" w:sz="6" w:space="0"/>
-          </w:tblBorders>
-        </w:tblPrEx>
-        <w:trPr>
-          <w:trHeight w:val="573" w:hRule="atLeast"/>
-        </w:trPr>
-        <w:tc>
-          <w:tcPr>
-            <w:tcW w:w="1974" w:type="dxa"/>
-            <w:tcBorders>
-              <w:top w:val="single" w:color="7F7F7F" w:sz="6" w:space="0"/>
-              <w:bottom w:val="single" w:color="7F7F7F" w:sz="6" w:space="0"/>
-              <w:right w:val="single" w:color="7F7F7F" w:sz="6" w:space="0"/>
-            </w:tcBorders>
-            <w:vAlign w:val="center"/>
-          </w:tcPr>
-          <w:p>
-            <w:pPr>
-              <w:pStyle w:val="9"/>
-              <w:spacing w:before="132"/>
-              <w:ind w:left="124"/>
-              <w:rPr>
-                <w:sz w:val="19"/>
-              </w:rPr>
-            </w:pPr>
-            <w:r>
-              <w:rPr>
-                <w:color w:val="333333"/>
-                <w:sz w:val="19"/>
-              </w:rPr>
-              <w:t>企业名称</w:t>
-            </w:r>
-          </w:p>
-        </w:tc>
-        <w:tc>
-          <w:tcPr>
-            <w:tcW w:w="2232" w:type="dxa"/>
-            <w:tcBorders>
-              <w:top w:val="single" w:color="7F7F7F" w:sz="6" w:space="0"/>
-              <w:left w:val="single" w:color="7F7F7F" w:sz="6" w:space="0"/>
-              <w:bottom w:val="single" w:color="7F7F7F" w:sz="6" w:space="0"/>
-              <w:right w:val="single" w:color="7F7F7F" w:sz="6" w:space="0"/>
-            </w:tcBorders>
-            <w:vAlign w:val="center"/>
-          </w:tcPr>
-          <w:p>
-            <w:pPr>
-              <w:pStyle w:val="9"/>
-              <w:spacing w:before="36" w:line="225" w:lineRule="auto"/>
-              <w:ind w:right="169"/>
-              <w:rPr>
-                <w:color w:val="333333"/>
-                <w:sz w:val="19"/>
-              </w:rPr>
-            </w:pPr>
-            <w:r>
-              <w:rPr>
-                <w:color w:val="333333"/>
-                <w:sz w:val="19"/>
-              </w:rPr>
-              <w:t>${entName}</w:t>
-            </w:r>
-          </w:p>
-        </w:tc>
-        <w:tc>
-          <w:tcPr>
-            <w:tcW w:w="1296" w:type="dxa"/>
-            <w:tcBorders>
-              <w:top w:val="single" w:color="7F7F7F" w:sz="6" w:space="0"/>
-              <w:left w:val="single" w:color="7F7F7F" w:sz="6" w:space="0"/>
-              <w:bottom w:val="single" w:color="7F7F7F" w:sz="6" w:space="0"/>
-              <w:right w:val="single" w:color="7F7F7F" w:sz="6" w:space="0"/>
-            </w:tcBorders>
-            <w:vAlign w:val="center"/>
-          </w:tcPr>
-          <w:p>
-            <w:pPr>
-              <w:pStyle w:val="9"/>
-              <w:spacing w:before="36" w:line="225" w:lineRule="auto"/>
-              <w:ind w:right="169"/>
-              <w:rPr>
-                <w:color w:val="333333"/>
-                <w:sz w:val="19"/>
-              </w:rPr>
-            </w:pPr>
-            <w:r>
-              <w:rPr>
-                <w:color w:val="333333"/>
-                <w:sz w:val="19"/>
-              </w:rPr>
-              <w:t>企业类型</w:t>
-            </w:r>
-          </w:p>
-        </w:tc>
-        <w:tc>
-          <w:tcPr>
-            <w:tcW w:w="3457" w:type="dxa"/>
-            <w:tcBorders>
-              <w:top w:val="single" w:color="7F7F7F" w:sz="6" w:space="0"/>
-              <w:left w:val="single" w:color="7F7F7F" w:sz="6" w:space="0"/>
-              <w:bottom w:val="single" w:color="7F7F7F" w:sz="6" w:space="0"/>
-            </w:tcBorders>
-            <w:vAlign w:val="center"/>
-          </w:tcPr>
-          <w:p>
-            <w:pPr>
-              <w:pStyle w:val="9"/>
-              <w:spacing w:before="36" w:line="225" w:lineRule="auto"/>
-              <w:ind w:right="169"/>
-              <w:rPr>
-                <w:rFonts w:hint="eastAsia"/>
-                <w:color w:val="333333"/>
-                <w:sz w:val="19"/>
-              </w:rPr>
-            </w:pPr>
-            <w:r>
-              <w:rPr>
-                <w:color w:val="333333"/>
-                <w:sz w:val="19"/>
-              </w:rPr>
-              <w:t>${</w:t>
-            </w:r>
-            <w:r>
-              <w:rPr>
-                <w:rFonts w:hint="eastAsia"/>
-                <w:color w:val="333333"/>
-                <w:sz w:val="19"/>
-              </w:rPr>
-              <w:t>ENTTYPE</w:t>
-            </w:r>
-            <w:r>
-              <w:rPr>
-                <w:color w:val="333333"/>
-                <w:sz w:val="19"/>
-              </w:rPr>
-              <w:t>}</w:t>
-            </w:r>
-          </w:p>
-        </w:tc>
-      </w:tr>
-      <w:tr>
-        <w:tblPrEx>
-          <w:tblBorders>
-            <w:top w:val="single" w:color="2B2B2B" w:sz="6" w:space="0"/>
-            <w:left w:val="single" w:color="2B2B2B" w:sz="6" w:space="0"/>
-            <w:bottom w:val="single" w:color="2B2B2B" w:sz="6" w:space="0"/>
-            <w:right w:val="single" w:color="2B2B2B" w:sz="6" w:space="0"/>
-            <w:insideH w:val="single" w:color="2B2B2B" w:sz="6" w:space="0"/>
-            <w:insideV w:val="single" w:color="2B2B2B" w:sz="6" w:space="0"/>
-          </w:tblBorders>
-        </w:tblPrEx>
-        <w:trPr>
-          <w:trHeight w:val="573" w:hRule="atLeast"/>
-        </w:trPr>
-        <w:tc>
-          <w:tcPr>
-            <w:tcW w:w="1974" w:type="dxa"/>
-            <w:tcBorders>
-              <w:top w:val="single" w:color="7F7F7F" w:sz="6" w:space="0"/>
-              <w:bottom w:val="single" w:color="7F7F7F" w:sz="6" w:space="0"/>
-              <w:right w:val="single" w:color="7F7F7F" w:sz="6" w:space="0"/>
-            </w:tcBorders>
-            <w:vAlign w:val="center"/>
-          </w:tcPr>
-          <w:p>
-            <w:pPr>
-              <w:pStyle w:val="9"/>
-              <w:spacing w:before="95"/>
-              <w:ind w:left="124"/>
-              <w:rPr>
-                <w:rFonts w:hint="eastAsia"/>
-                <w:color w:val="333333"/>
-                <w:sz w:val="19"/>
-              </w:rPr>
-            </w:pPr>
-            <w:r>
-              <w:rPr>
-                <w:color w:val="333333"/>
-                <w:sz w:val="19"/>
-              </w:rPr>
-              <w:t>注册资本</w:t>
-            </w:r>
-            <w:r>
-              <w:rPr>
-                <w:rFonts w:hint="eastAsia"/>
-                <w:color w:val="333333"/>
-                <w:sz w:val="19"/>
-              </w:rPr>
-              <w:t>(</w:t>
-            </w:r>
-            <w:r>
-              <w:rPr>
-                <w:color w:val="333333"/>
-                <w:sz w:val="19"/>
-              </w:rPr>
-              <w:t>万元</w:t>
-            </w:r>
-            <w:r>
-              <w:rPr>
-                <w:rFonts w:hint="eastAsia"/>
-                <w:color w:val="333333"/>
-                <w:sz w:val="19"/>
-              </w:rPr>
-              <w:t>)</w:t>
-            </w:r>
-          </w:p>
-        </w:tc>
-        <w:tc>
-          <w:tcPr>
-            <w:tcW w:w="2232" w:type="dxa"/>
-            <w:tcBorders>
-              <w:top w:val="single" w:color="7F7F7F" w:sz="6" w:space="0"/>
-              <w:left w:val="single" w:color="7F7F7F" w:sz="6" w:space="0"/>
-              <w:bottom w:val="single" w:color="7F7F7F" w:sz="6" w:space="0"/>
-              <w:right w:val="single" w:color="7F7F7F" w:sz="6" w:space="0"/>
-            </w:tcBorders>
-            <w:vAlign w:val="center"/>
-          </w:tcPr>
-          <w:p>
-            <w:pPr>
-              <w:pStyle w:val="9"/>
-              <w:spacing w:before="36" w:line="225" w:lineRule="auto"/>
-              <w:ind w:right="169"/>
-              <w:rPr>
-                <w:color w:val="333333"/>
-                <w:sz w:val="19"/>
-              </w:rPr>
-            </w:pPr>
-            <w:r>
-              <w:rPr>
-                <w:color w:val="333333"/>
-                <w:sz w:val="19"/>
-              </w:rPr>
-              <w:t>${</w:t>
-            </w:r>
-            <w:r>
-              <w:rPr>
-                <w:rFonts w:hint="eastAsia"/>
-                <w:color w:val="333333"/>
-                <w:sz w:val="19"/>
-              </w:rPr>
-              <w:t>REGCAP</w:t>
-            </w:r>
-            <w:r>
-              <w:rPr>
-                <w:color w:val="333333"/>
-                <w:sz w:val="19"/>
-              </w:rPr>
-              <w:t>}</w:t>
-            </w:r>
-          </w:p>
-        </w:tc>
-        <w:tc>
-          <w:tcPr>
-            <w:tcW w:w="1296" w:type="dxa"/>
-            <w:tcBorders>
-              <w:top w:val="single" w:color="7F7F7F" w:sz="6" w:space="0"/>
-              <w:left w:val="single" w:color="7F7F7F" w:sz="6" w:space="0"/>
-              <w:bottom w:val="single" w:color="7F7F7F" w:sz="6" w:space="0"/>
-              <w:right w:val="single" w:color="7F7F7F" w:sz="6" w:space="0"/>
-            </w:tcBorders>
-            <w:vAlign w:val="center"/>
-          </w:tcPr>
-          <w:p>
-            <w:pPr>
-              <w:pStyle w:val="9"/>
-              <w:spacing w:before="36" w:line="225" w:lineRule="auto"/>
-              <w:ind w:right="169"/>
-              <w:rPr>
-                <w:color w:val="333333"/>
-                <w:sz w:val="19"/>
-              </w:rPr>
-            </w:pPr>
-            <w:r>
-              <w:rPr>
-                <w:color w:val="333333"/>
-                <w:sz w:val="19"/>
-              </w:rPr>
-              <w:t>注册地址</w:t>
-            </w:r>
-          </w:p>
-        </w:tc>
-        <w:tc>
-          <w:tcPr>
-            <w:tcW w:w="3457" w:type="dxa"/>
-            <w:tcBorders>
-              <w:top w:val="single" w:color="7F7F7F" w:sz="6" w:space="0"/>
-              <w:left w:val="single" w:color="7F7F7F" w:sz="6" w:space="0"/>
-              <w:bottom w:val="single" w:color="7F7F7F" w:sz="6" w:space="0"/>
-            </w:tcBorders>
-            <w:vAlign w:val="center"/>
-          </w:tcPr>
-          <w:p>
-            <w:pPr>
-              <w:pStyle w:val="9"/>
-              <w:spacing w:before="36" w:line="225" w:lineRule="auto"/>
-              <w:ind w:right="169"/>
-              <w:rPr>
-                <w:color w:val="333333"/>
-                <w:sz w:val="19"/>
-              </w:rPr>
-            </w:pPr>
-            <w:r>
-              <w:rPr>
-                <w:color w:val="333333"/>
-                <w:sz w:val="19"/>
-              </w:rPr>
-              <w:t>${</w:t>
-            </w:r>
-            <w:r>
-              <w:rPr>
-                <w:rFonts w:hint="eastAsia"/>
-                <w:color w:val="333333"/>
-                <w:sz w:val="19"/>
-              </w:rPr>
-              <w:t>DOM</w:t>
-            </w:r>
-            <w:r>
-              <w:rPr>
-                <w:color w:val="333333"/>
-                <w:sz w:val="19"/>
-              </w:rPr>
-              <w:t>}</w:t>
-            </w:r>
-          </w:p>
-        </w:tc>
-      </w:tr>
-      <w:tr>
-        <w:tblPrEx>
-          <w:tblBorders>
-            <w:top w:val="single" w:color="2B2B2B" w:sz="6" w:space="0"/>
-            <w:left w:val="single" w:color="2B2B2B" w:sz="6" w:space="0"/>
-            <w:bottom w:val="single" w:color="2B2B2B" w:sz="6" w:space="0"/>
-            <w:right w:val="single" w:color="2B2B2B" w:sz="6" w:space="0"/>
-            <w:insideH w:val="single" w:color="2B2B2B" w:sz="6" w:space="0"/>
-            <w:insideV w:val="single" w:color="2B2B2B" w:sz="6" w:space="0"/>
-          </w:tblBorders>
-        </w:tblPrEx>
-        <w:trPr>
-          <w:trHeight w:val="573" w:hRule="atLeast"/>
-        </w:trPr>
-        <w:tc>
-          <w:tcPr>
-            <w:tcW w:w="1974" w:type="dxa"/>
-            <w:tcBorders>
-              <w:top w:val="single" w:color="7F7F7F" w:sz="6" w:space="0"/>
-              <w:bottom w:val="single" w:color="7F7F7F" w:sz="6" w:space="0"/>
-              <w:right w:val="single" w:color="7F7F7F" w:sz="6" w:space="0"/>
-            </w:tcBorders>
-            <w:vAlign w:val="center"/>
-          </w:tcPr>
-          <w:p>
-            <w:pPr>
-              <w:pStyle w:val="9"/>
-              <w:spacing w:before="95"/>
-              <w:ind w:left="124"/>
-              <w:rPr>
-                <w:color w:val="333333"/>
-                <w:sz w:val="19"/>
-              </w:rPr>
-            </w:pPr>
-            <w:r>
-              <w:rPr>
-                <w:color w:val="333333"/>
-                <w:sz w:val="19"/>
-              </w:rPr>
-              <w:t>法定代表人</w:t>
-            </w:r>
-          </w:p>
-        </w:tc>
-        <w:tc>
-          <w:tcPr>
-            <w:tcW w:w="2232" w:type="dxa"/>
-            <w:tcBorders>
-              <w:top w:val="single" w:color="7F7F7F" w:sz="6" w:space="0"/>
-              <w:left w:val="single" w:color="7F7F7F" w:sz="6" w:space="0"/>
-              <w:bottom w:val="single" w:color="7F7F7F" w:sz="6" w:space="0"/>
-              <w:right w:val="single" w:color="7F7F7F" w:sz="6" w:space="0"/>
-            </w:tcBorders>
-            <w:vAlign w:val="center"/>
-          </w:tcPr>
-          <w:p>
-            <w:pPr>
-              <w:pStyle w:val="9"/>
-              <w:spacing w:before="36" w:line="225" w:lineRule="auto"/>
-              <w:ind w:right="169"/>
-              <w:rPr>
-                <w:color w:val="333333"/>
-                <w:sz w:val="19"/>
-              </w:rPr>
-            </w:pPr>
-            <w:r>
-              <w:rPr>
-                <w:color w:val="333333"/>
-                <w:sz w:val="19"/>
-              </w:rPr>
-              <w:t>${</w:t>
-            </w:r>
-            <w:r>
-              <w:rPr>
-                <w:rFonts w:hint="eastAsia"/>
-                <w:color w:val="333333"/>
-                <w:sz w:val="19"/>
-              </w:rPr>
-              <w:t>FRDB</w:t>
-            </w:r>
-            <w:r>
-              <w:rPr>
-                <w:color w:val="333333"/>
-                <w:sz w:val="19"/>
-              </w:rPr>
-              <w:t>}</w:t>
-            </w:r>
-          </w:p>
-        </w:tc>
-        <w:tc>
-          <w:tcPr>
-            <w:tcW w:w="1296" w:type="dxa"/>
-            <w:tcBorders>
-              <w:top w:val="single" w:color="7F7F7F" w:sz="6" w:space="0"/>
-              <w:left w:val="single" w:color="7F7F7F" w:sz="6" w:space="0"/>
-              <w:bottom w:val="single" w:color="7F7F7F" w:sz="6" w:space="0"/>
-              <w:right w:val="single" w:color="7F7F7F" w:sz="6" w:space="0"/>
-            </w:tcBorders>
-            <w:vAlign w:val="center"/>
-          </w:tcPr>
-          <w:p>
-            <w:pPr>
-              <w:pStyle w:val="9"/>
-              <w:spacing w:before="36" w:line="225" w:lineRule="auto"/>
-              <w:ind w:right="169"/>
-              <w:rPr>
-                <w:color w:val="333333"/>
-                <w:sz w:val="19"/>
-              </w:rPr>
-            </w:pPr>
-            <w:r>
-              <w:rPr>
-                <w:color w:val="333333"/>
-                <w:sz w:val="19"/>
-              </w:rPr>
-              <w:t>统一社会信用代码</w:t>
-            </w:r>
-          </w:p>
-        </w:tc>
-        <w:tc>
-          <w:tcPr>
-            <w:tcW w:w="3457" w:type="dxa"/>
-            <w:tcBorders>
-              <w:top w:val="single" w:color="7F7F7F" w:sz="6" w:space="0"/>
-              <w:left w:val="single" w:color="7F7F7F" w:sz="6" w:space="0"/>
-              <w:bottom w:val="single" w:color="7F7F7F" w:sz="6" w:space="0"/>
-            </w:tcBorders>
-            <w:vAlign w:val="center"/>
-          </w:tcPr>
-          <w:p>
-            <w:pPr>
-              <w:pStyle w:val="9"/>
-              <w:spacing w:before="36" w:line="225" w:lineRule="auto"/>
-              <w:ind w:right="169"/>
-              <w:rPr>
-                <w:color w:val="333333"/>
-                <w:sz w:val="19"/>
-              </w:rPr>
-            </w:pPr>
-            <w:r>
-              <w:rPr>
-                <w:color w:val="333333"/>
-                <w:sz w:val="19"/>
-              </w:rPr>
-              <w:t>${</w:t>
-            </w:r>
-            <w:r>
-              <w:rPr>
-                <w:rFonts w:hint="eastAsia"/>
-                <w:color w:val="333333"/>
-                <w:sz w:val="19"/>
-              </w:rPr>
-              <w:t>SHXYDM</w:t>
-            </w:r>
-            <w:r>
-              <w:rPr>
-                <w:color w:val="333333"/>
-                <w:sz w:val="19"/>
-              </w:rPr>
-              <w:t>}</w:t>
-            </w:r>
-          </w:p>
-        </w:tc>
-      </w:tr>
-      <w:tr>
         <w:tblPrEx>
           <w:tblBorders>
             <w:top w:val="single" w:color="2B2B2B" w:sz="6" w:space="0"/>
@@ -6020,6 +3120,40 @@
         </w:trPr>
         <w:tc>
           <w:tcPr>
+            <w:tcW w:w="8959" w:type="dxa"/>
+            <w:gridSpan w:val="4"/>
+            <w:tcBorders>
+              <w:bottom w:val="single" w:color="7F7F7F" w:sz="6" w:space="0"/>
+            </w:tcBorders>
+            <w:shd w:val="clear" w:color="auto" w:fill="EEEEEE"/>
+            <w:vAlign w:val="center"/>
+          </w:tcPr>
+          <w:p>
+            <w:pPr>
+              <w:pStyle w:val="9"/>
+              <w:spacing w:before="24"/>
+              <w:ind w:left="3871" w:right="3858"/>
+              <w:jc w:val="center"/>
+              <w:rPr>
+                <w:sz w:val="19"/>
+              </w:rPr>
+            </w:pPr>
+            <w:r>
+              <w:rPr>
+                <w:color w:val="333333"/>
+                <w:sz w:val="19"/>
+              </w:rPr>
+              <w:t>工商信息</w:t>
+            </w:r>
+          </w:p>
+        </w:tc>
+      </w:tr>
+      <w:tr>
+        <w:trPr>
+          <w:trHeight w:val="573" w:hRule="atLeast"/>
+        </w:trPr>
+        <w:tc>
+          <w:tcPr>
             <w:tcW w:w="1974" w:type="dxa"/>
             <w:tcBorders>
               <w:top w:val="single" w:color="7F7F7F" w:sz="6" w:space="0"/>
@@ -6031,19 +3165,181 @@
           <w:p>
             <w:pPr>
               <w:pStyle w:val="9"/>
+              <w:spacing w:before="132"/>
+              <w:ind w:left="124"/>
+              <w:rPr>
+                <w:sz w:val="19"/>
+              </w:rPr>
+            </w:pPr>
+            <w:r>
+              <w:rPr>
+                <w:color w:val="333333"/>
+                <w:sz w:val="19"/>
+              </w:rPr>
+              <w:t>企业名称</w:t>
+            </w:r>
+          </w:p>
+        </w:tc>
+        <w:tc>
+          <w:tcPr>
+            <w:tcW w:w="2232" w:type="dxa"/>
+            <w:tcBorders>
+              <w:top w:val="single" w:color="7F7F7F" w:sz="6" w:space="0"/>
+              <w:left w:val="single" w:color="7F7F7F" w:sz="6" w:space="0"/>
+              <w:bottom w:val="single" w:color="7F7F7F" w:sz="6" w:space="0"/>
+              <w:right w:val="single" w:color="7F7F7F" w:sz="6" w:space="0"/>
+            </w:tcBorders>
+            <w:vAlign w:val="center"/>
+          </w:tcPr>
+          <w:p>
+            <w:pPr>
+              <w:pStyle w:val="9"/>
+              <w:spacing w:before="36" w:line="225" w:lineRule="auto"/>
+              <w:ind w:right="169"/>
+              <w:rPr>
+                <w:color w:val="333333"/>
+                <w:sz w:val="19"/>
+              </w:rPr>
+            </w:pPr>
+            <w:r>
+              <w:rPr>
+                <w:color w:val="333333"/>
+                <w:sz w:val="19"/>
+              </w:rPr>
+              <w:t>${entName}</w:t>
+            </w:r>
+          </w:p>
+        </w:tc>
+        <w:tc>
+          <w:tcPr>
+            <w:tcW w:w="1296" w:type="dxa"/>
+            <w:tcBorders>
+              <w:top w:val="single" w:color="7F7F7F" w:sz="6" w:space="0"/>
+              <w:left w:val="single" w:color="7F7F7F" w:sz="6" w:space="0"/>
+              <w:bottom w:val="single" w:color="7F7F7F" w:sz="6" w:space="0"/>
+              <w:right w:val="single" w:color="7F7F7F" w:sz="6" w:space="0"/>
+            </w:tcBorders>
+            <w:vAlign w:val="center"/>
+          </w:tcPr>
+          <w:p>
+            <w:pPr>
+              <w:pStyle w:val="9"/>
+              <w:spacing w:before="36" w:line="225" w:lineRule="auto"/>
+              <w:ind w:right="169"/>
+              <w:rPr>
+                <w:color w:val="333333"/>
+                <w:sz w:val="19"/>
+              </w:rPr>
+            </w:pPr>
+            <w:r>
+              <w:rPr>
+                <w:color w:val="333333"/>
+                <w:sz w:val="19"/>
+              </w:rPr>
+              <w:t>企业类型</w:t>
+            </w:r>
+          </w:p>
+        </w:tc>
+        <w:tc>
+          <w:tcPr>
+            <w:tcW w:w="3457" w:type="dxa"/>
+            <w:tcBorders>
+              <w:top w:val="single" w:color="7F7F7F" w:sz="6" w:space="0"/>
+              <w:left w:val="single" w:color="7F7F7F" w:sz="6" w:space="0"/>
+              <w:bottom w:val="single" w:color="7F7F7F" w:sz="6" w:space="0"/>
+            </w:tcBorders>
+            <w:vAlign w:val="center"/>
+          </w:tcPr>
+          <w:p>
+            <w:pPr>
+              <w:pStyle w:val="9"/>
+              <w:spacing w:before="36" w:line="225" w:lineRule="auto"/>
+              <w:ind w:right="169"/>
+              <w:rPr>
+                <w:rFonts w:hint="eastAsia"/>
+                <w:color w:val="333333"/>
+                <w:sz w:val="19"/>
+              </w:rPr>
+            </w:pPr>
+            <w:r>
+              <w:rPr>
+                <w:color w:val="333333"/>
+                <w:sz w:val="19"/>
+              </w:rPr>
+              <w:t>${</w:t>
+            </w:r>
+            <w:r>
+              <w:rPr>
+                <w:rFonts w:hint="eastAsia"/>
+                <w:color w:val="333333"/>
+                <w:sz w:val="19"/>
+              </w:rPr>
+              <w:t>ENTTYPE</w:t>
+            </w:r>
+            <w:r>
+              <w:rPr>
+                <w:color w:val="333333"/>
+                <w:sz w:val="19"/>
+              </w:rPr>
+              <w:t>}</w:t>
+            </w:r>
+          </w:p>
+        </w:tc>
+      </w:tr>
+      <w:tr>
+        <w:trPr>
+          <w:trHeight w:val="573" w:hRule="atLeast"/>
+        </w:trPr>
+        <w:tc>
+          <w:tcPr>
+            <w:tcW w:w="1974" w:type="dxa"/>
+            <w:tcBorders>
+              <w:top w:val="single" w:color="7F7F7F" w:sz="6" w:space="0"/>
+              <w:bottom w:val="single" w:color="7F7F7F" w:sz="6" w:space="0"/>
+              <w:right w:val="single" w:color="7F7F7F" w:sz="6" w:space="0"/>
+            </w:tcBorders>
+            <w:vAlign w:val="center"/>
+          </w:tcPr>
+          <w:p>
+            <w:pPr>
+              <w:pStyle w:val="9"/>
               <w:spacing w:before="95"/>
               <w:ind w:left="124"/>
               <w:rPr>
-                <w:color w:val="333333"/>
-                <w:sz w:val="19"/>
-              </w:rPr>
-            </w:pPr>
-            <w:r>
-              <w:rPr>
-                <w:color w:val="333333"/>
-                <w:sz w:val="19"/>
-              </w:rPr>
-              <w:t>成立日期</w:t>
+                <w:rFonts w:hint="eastAsia"/>
+                <w:color w:val="333333"/>
+                <w:sz w:val="19"/>
+              </w:rPr>
+            </w:pPr>
+            <w:r>
+              <w:rPr>
+                <w:color w:val="333333"/>
+                <w:sz w:val="19"/>
+              </w:rPr>
+              <w:t>注册资本</w:t>
+            </w:r>
+            <w:r>
+              <w:rPr>
+                <w:rFonts w:hint="eastAsia"/>
+                <w:color w:val="333333"/>
+                <w:sz w:val="19"/>
+              </w:rPr>
+              <w:t>(</w:t>
+            </w:r>
+            <w:r>
+              <w:rPr>
+                <w:color w:val="333333"/>
+                <w:sz w:val="19"/>
+              </w:rPr>
+              <w:t>万元</w:t>
+            </w:r>
+            <w:r>
+              <w:rPr>
+                <w:rFonts w:hint="eastAsia"/>
+                <w:color w:val="333333"/>
+                <w:sz w:val="19"/>
+              </w:rPr>
+              <w:t>)</w:t>
             </w:r>
           </w:p>
         </w:tc>
@@ -6081,7 +3377,7 @@
                 <w:color w:val="333333"/>
                 <w:sz w:val="19"/>
               </w:rPr>
-              <w:t>ESDATE</w:t>
+              <w:t>REGCAP</w:t>
             </w:r>
             <w:r>
               <w:rPr>
@@ -6118,7 +3414,7 @@
                 <w:color w:val="333333"/>
                 <w:sz w:val="19"/>
               </w:rPr>
-              <w:t>核准日期</w:t>
+              <w:t>注册地址</w:t>
             </w:r>
           </w:p>
         </w:tc>
@@ -6155,7 +3451,7 @@
                 <w:color w:val="333333"/>
                 <w:sz w:val="19"/>
               </w:rPr>
-              <w:t>APPRDATE</w:t>
+              <w:t>DOM</w:t>
             </w:r>
             <w:r>
               <w:rPr>
@@ -6168,16 +3464,159 @@
         </w:tc>
       </w:tr>
       <w:tr>
-        <w:tblPrEx>
-          <w:tblBorders>
-            <w:top w:val="single" w:color="2B2B2B" w:sz="6" w:space="0"/>
-            <w:left w:val="single" w:color="2B2B2B" w:sz="6" w:space="0"/>
-            <w:bottom w:val="single" w:color="2B2B2B" w:sz="6" w:space="0"/>
-            <w:right w:val="single" w:color="2B2B2B" w:sz="6" w:space="0"/>
-            <w:insideH w:val="single" w:color="2B2B2B" w:sz="6" w:space="0"/>
-            <w:insideV w:val="single" w:color="2B2B2B" w:sz="6" w:space="0"/>
-          </w:tblBorders>
-        </w:tblPrEx>
+        <w:trPr>
+          <w:trHeight w:val="573" w:hRule="atLeast"/>
+        </w:trPr>
+        <w:tc>
+          <w:tcPr>
+            <w:tcW w:w="1974" w:type="dxa"/>
+            <w:tcBorders>
+              <w:top w:val="single" w:color="7F7F7F" w:sz="6" w:space="0"/>
+              <w:bottom w:val="single" w:color="7F7F7F" w:sz="6" w:space="0"/>
+              <w:right w:val="single" w:color="7F7F7F" w:sz="6" w:space="0"/>
+            </w:tcBorders>
+            <w:vAlign w:val="center"/>
+          </w:tcPr>
+          <w:p>
+            <w:pPr>
+              <w:pStyle w:val="9"/>
+              <w:spacing w:before="95"/>
+              <w:ind w:left="124"/>
+              <w:rPr>
+                <w:color w:val="333333"/>
+                <w:sz w:val="19"/>
+              </w:rPr>
+            </w:pPr>
+            <w:r>
+              <w:rPr>
+                <w:color w:val="333333"/>
+                <w:sz w:val="19"/>
+              </w:rPr>
+              <w:t>法定代表人</w:t>
+            </w:r>
+          </w:p>
+        </w:tc>
+        <w:tc>
+          <w:tcPr>
+            <w:tcW w:w="2232" w:type="dxa"/>
+            <w:tcBorders>
+              <w:top w:val="single" w:color="7F7F7F" w:sz="6" w:space="0"/>
+              <w:left w:val="single" w:color="7F7F7F" w:sz="6" w:space="0"/>
+              <w:bottom w:val="single" w:color="7F7F7F" w:sz="6" w:space="0"/>
+              <w:right w:val="single" w:color="7F7F7F" w:sz="6" w:space="0"/>
+            </w:tcBorders>
+            <w:vAlign w:val="center"/>
+          </w:tcPr>
+          <w:p>
+            <w:pPr>
+              <w:pStyle w:val="9"/>
+              <w:spacing w:before="36" w:line="225" w:lineRule="auto"/>
+              <w:ind w:right="169"/>
+              <w:rPr>
+                <w:color w:val="333333"/>
+                <w:sz w:val="19"/>
+              </w:rPr>
+            </w:pPr>
+            <w:r>
+              <w:rPr>
+                <w:color w:val="333333"/>
+                <w:sz w:val="19"/>
+              </w:rPr>
+              <w:t>${</w:t>
+            </w:r>
+            <w:r>
+              <w:rPr>
+                <w:rFonts w:hint="eastAsia"/>
+                <w:color w:val="333333"/>
+                <w:sz w:val="19"/>
+              </w:rPr>
+              <w:t>FRDB</w:t>
+            </w:r>
+            <w:r>
+              <w:rPr>
+                <w:color w:val="333333"/>
+                <w:sz w:val="19"/>
+              </w:rPr>
+              <w:t>}</w:t>
+            </w:r>
+          </w:p>
+        </w:tc>
+        <w:tc>
+          <w:tcPr>
+            <w:tcW w:w="1296" w:type="dxa"/>
+            <w:tcBorders>
+              <w:top w:val="single" w:color="7F7F7F" w:sz="6" w:space="0"/>
+              <w:left w:val="single" w:color="7F7F7F" w:sz="6" w:space="0"/>
+              <w:bottom w:val="single" w:color="7F7F7F" w:sz="6" w:space="0"/>
+              <w:right w:val="single" w:color="7F7F7F" w:sz="6" w:space="0"/>
+            </w:tcBorders>
+            <w:vAlign w:val="center"/>
+          </w:tcPr>
+          <w:p>
+            <w:pPr>
+              <w:pStyle w:val="9"/>
+              <w:spacing w:before="36" w:line="225" w:lineRule="auto"/>
+              <w:ind w:right="169"/>
+              <w:rPr>
+                <w:color w:val="333333"/>
+                <w:sz w:val="19"/>
+              </w:rPr>
+            </w:pPr>
+            <w:r>
+              <w:rPr>
+                <w:color w:val="333333"/>
+                <w:sz w:val="19"/>
+              </w:rPr>
+              <w:t>统一社会信用代码</w:t>
+            </w:r>
+          </w:p>
+        </w:tc>
+        <w:tc>
+          <w:tcPr>
+            <w:tcW w:w="3457" w:type="dxa"/>
+            <w:tcBorders>
+              <w:top w:val="single" w:color="7F7F7F" w:sz="6" w:space="0"/>
+              <w:left w:val="single" w:color="7F7F7F" w:sz="6" w:space="0"/>
+              <w:bottom w:val="single" w:color="7F7F7F" w:sz="6" w:space="0"/>
+            </w:tcBorders>
+            <w:vAlign w:val="center"/>
+          </w:tcPr>
+          <w:p>
+            <w:pPr>
+              <w:pStyle w:val="9"/>
+              <w:spacing w:before="36" w:line="225" w:lineRule="auto"/>
+              <w:ind w:right="169"/>
+              <w:rPr>
+                <w:color w:val="333333"/>
+                <w:sz w:val="19"/>
+              </w:rPr>
+            </w:pPr>
+            <w:r>
+              <w:rPr>
+                <w:color w:val="333333"/>
+                <w:sz w:val="19"/>
+              </w:rPr>
+              <w:t>${</w:t>
+            </w:r>
+            <w:r>
+              <w:rPr>
+                <w:rFonts w:hint="eastAsia"/>
+                <w:color w:val="333333"/>
+                <w:sz w:val="19"/>
+              </w:rPr>
+              <w:t>SHXYDM</w:t>
+            </w:r>
+            <w:r>
+              <w:rPr>
+                <w:color w:val="333333"/>
+                <w:sz w:val="19"/>
+              </w:rPr>
+              <w:t>}</w:t>
+            </w:r>
+          </w:p>
+        </w:tc>
+      </w:tr>
+      <w:tr>
         <w:trPr>
           <w:trHeight w:val="345" w:hRule="atLeast"/>
         </w:trPr>
@@ -6206,7 +3645,7 @@
                 <w:color w:val="333333"/>
                 <w:sz w:val="19"/>
               </w:rPr>
-              <w:t>经营状态</w:t>
+              <w:t>成立日期</w:t>
             </w:r>
           </w:p>
         </w:tc>
@@ -6244,7 +3683,7 @@
                 <w:color w:val="333333"/>
                 <w:sz w:val="19"/>
               </w:rPr>
-              <w:t>ENTSTATUS</w:t>
+              <w:t>ESDATE</w:t>
             </w:r>
             <w:r>
               <w:rPr>
@@ -6281,7 +3720,7 @@
                 <w:color w:val="333333"/>
                 <w:sz w:val="19"/>
               </w:rPr>
-              <w:t>营业期限</w:t>
+              <w:t>核准日期</w:t>
             </w:r>
           </w:p>
         </w:tc>
@@ -6301,33 +3740,16 @@
               <w:spacing w:before="36" w:line="225" w:lineRule="auto"/>
               <w:ind w:right="169"/>
               <w:rPr>
-                <w:rFonts w:hint="eastAsia"/>
-                <w:color w:val="333333"/>
-                <w:sz w:val="19"/>
-              </w:rPr>
-            </w:pPr>
-            <w:r>
-              <w:rPr>
-                <w:rFonts w:hint="default"/>
-                <w:color w:val="333333"/>
-                <w:sz w:val="19"/>
-              </w:rPr>
-              <w:t>${OPFROM}</w:t>
-            </w:r>
-            <w:r>
-              <w:rPr>
-                <w:rFonts w:hint="eastAsia"/>
-                <w:color w:val="333333"/>
-                <w:sz w:val="19"/>
-              </w:rPr>
-              <w:t xml:space="preserve"> </w:t>
-            </w:r>
-            <w:r>
-              <w:rPr>
-                <w:color w:val="333333"/>
-                <w:sz w:val="19"/>
-              </w:rPr>
-              <w:t>至 ${</w:t>
+                <w:color w:val="333333"/>
+                <w:sz w:val="19"/>
+              </w:rPr>
+            </w:pPr>
+            <w:r>
+              <w:rPr>
+                <w:color w:val="333333"/>
+                <w:sz w:val="19"/>
+              </w:rPr>
+              <w:t>${</w:t>
             </w:r>
             <w:r>
               <w:rPr>
@@ -6348,16 +3770,176 @@
         </w:tc>
       </w:tr>
       <w:tr>
-        <w:tblPrEx>
-          <w:tblBorders>
-            <w:top w:val="single" w:color="2B2B2B" w:sz="6" w:space="0"/>
-            <w:left w:val="single" w:color="2B2B2B" w:sz="6" w:space="0"/>
-            <w:bottom w:val="single" w:color="2B2B2B" w:sz="6" w:space="0"/>
-            <w:right w:val="single" w:color="2B2B2B" w:sz="6" w:space="0"/>
-            <w:insideH w:val="single" w:color="2B2B2B" w:sz="6" w:space="0"/>
-            <w:insideV w:val="single" w:color="2B2B2B" w:sz="6" w:space="0"/>
-          </w:tblBorders>
-        </w:tblPrEx>
+        <w:trPr>
+          <w:trHeight w:val="345" w:hRule="atLeast"/>
+        </w:trPr>
+        <w:tc>
+          <w:tcPr>
+            <w:tcW w:w="1974" w:type="dxa"/>
+            <w:tcBorders>
+              <w:top w:val="single" w:color="7F7F7F" w:sz="6" w:space="0"/>
+              <w:bottom w:val="single" w:color="7F7F7F" w:sz="6" w:space="0"/>
+              <w:right w:val="single" w:color="7F7F7F" w:sz="6" w:space="0"/>
+            </w:tcBorders>
+            <w:vAlign w:val="center"/>
+          </w:tcPr>
+          <w:p>
+            <w:pPr>
+              <w:pStyle w:val="9"/>
+              <w:spacing w:before="95"/>
+              <w:ind w:left="124"/>
+              <w:rPr>
+                <w:color w:val="333333"/>
+                <w:sz w:val="19"/>
+              </w:rPr>
+            </w:pPr>
+            <w:r>
+              <w:rPr>
+                <w:color w:val="333333"/>
+                <w:sz w:val="19"/>
+              </w:rPr>
+              <w:t>经营状态</w:t>
+            </w:r>
+          </w:p>
+        </w:tc>
+        <w:tc>
+          <w:tcPr>
+            <w:tcW w:w="2232" w:type="dxa"/>
+            <w:tcBorders>
+              <w:top w:val="single" w:color="7F7F7F" w:sz="6" w:space="0"/>
+              <w:left w:val="single" w:color="7F7F7F" w:sz="6" w:space="0"/>
+              <w:bottom w:val="single" w:color="7F7F7F" w:sz="6" w:space="0"/>
+              <w:right w:val="single" w:color="7F7F7F" w:sz="6" w:space="0"/>
+            </w:tcBorders>
+            <w:vAlign w:val="center"/>
+          </w:tcPr>
+          <w:p>
+            <w:pPr>
+              <w:pStyle w:val="9"/>
+              <w:spacing w:before="36" w:line="225" w:lineRule="auto"/>
+              <w:ind w:right="169"/>
+              <w:rPr>
+                <w:color w:val="333333"/>
+                <w:sz w:val="19"/>
+              </w:rPr>
+            </w:pPr>
+            <w:r>
+              <w:rPr>
+                <w:color w:val="333333"/>
+                <w:sz w:val="19"/>
+              </w:rPr>
+              <w:t>${</w:t>
+            </w:r>
+            <w:r>
+              <w:rPr>
+                <w:rFonts w:hint="eastAsia"/>
+                <w:color w:val="333333"/>
+                <w:sz w:val="19"/>
+              </w:rPr>
+              <w:t>ENTSTATUS</w:t>
+            </w:r>
+            <w:r>
+              <w:rPr>
+                <w:color w:val="333333"/>
+                <w:sz w:val="19"/>
+              </w:rPr>
+              <w:t>}</w:t>
+            </w:r>
+          </w:p>
+        </w:tc>
+        <w:tc>
+          <w:tcPr>
+            <w:tcW w:w="1296" w:type="dxa"/>
+            <w:tcBorders>
+              <w:top w:val="single" w:color="7F7F7F" w:sz="6" w:space="0"/>
+              <w:left w:val="single" w:color="7F7F7F" w:sz="6" w:space="0"/>
+              <w:bottom w:val="single" w:color="7F7F7F" w:sz="6" w:space="0"/>
+              <w:right w:val="single" w:color="7F7F7F" w:sz="6" w:space="0"/>
+            </w:tcBorders>
+            <w:vAlign w:val="center"/>
+          </w:tcPr>
+          <w:p>
+            <w:pPr>
+              <w:pStyle w:val="9"/>
+              <w:spacing w:before="36" w:line="225" w:lineRule="auto"/>
+              <w:ind w:right="169"/>
+              <w:rPr>
+                <w:color w:val="333333"/>
+                <w:sz w:val="19"/>
+              </w:rPr>
+            </w:pPr>
+            <w:r>
+              <w:rPr>
+                <w:color w:val="333333"/>
+                <w:sz w:val="19"/>
+              </w:rPr>
+              <w:t>营业期限</w:t>
+            </w:r>
+          </w:p>
+        </w:tc>
+        <w:tc>
+          <w:tcPr>
+            <w:tcW w:w="3457" w:type="dxa"/>
+            <w:tcBorders>
+              <w:top w:val="single" w:color="7F7F7F" w:sz="6" w:space="0"/>
+              <w:left w:val="single" w:color="7F7F7F" w:sz="6" w:space="0"/>
+              <w:bottom w:val="single" w:color="7F7F7F" w:sz="6" w:space="0"/>
+            </w:tcBorders>
+            <w:vAlign w:val="center"/>
+          </w:tcPr>
+          <w:p>
+            <w:pPr>
+              <w:pStyle w:val="9"/>
+              <w:spacing w:before="36" w:line="225" w:lineRule="auto"/>
+              <w:ind w:right="169"/>
+              <w:rPr>
+                <w:rFonts w:hint="eastAsia"/>
+                <w:color w:val="333333"/>
+                <w:sz w:val="19"/>
+              </w:rPr>
+            </w:pPr>
+            <w:r>
+              <w:rPr>
+                <w:rFonts w:hint="default"/>
+                <w:color w:val="333333"/>
+                <w:sz w:val="19"/>
+              </w:rPr>
+              <w:t>${OPFROM}</w:t>
+            </w:r>
+            <w:r>
+              <w:rPr>
+                <w:rFonts w:hint="eastAsia"/>
+                <w:color w:val="333333"/>
+                <w:sz w:val="19"/>
+              </w:rPr>
+              <w:t xml:space="preserve"> </w:t>
+            </w:r>
+            <w:r>
+              <w:rPr>
+                <w:color w:val="333333"/>
+                <w:sz w:val="19"/>
+              </w:rPr>
+              <w:t>至 ${</w:t>
+            </w:r>
+            <w:r>
+              <w:rPr>
+                <w:rFonts w:hint="eastAsia"/>
+                <w:color w:val="333333"/>
+                <w:sz w:val="19"/>
+              </w:rPr>
+              <w:t>APPRDATE</w:t>
+            </w:r>
+            <w:r>
+              <w:rPr>
+                <w:color w:val="333333"/>
+                <w:sz w:val="19"/>
+              </w:rPr>
+              <w:t>}</w:t>
+            </w:r>
+          </w:p>
+        </w:tc>
+      </w:tr>
+      <w:tr>
         <w:trPr>
           <w:trHeight w:val="573" w:hRule="atLeast"/>
         </w:trPr>
@@ -6512,16 +4094,6 @@
         </w:tc>
       </w:tr>
       <w:tr>
-        <w:tblPrEx>
-          <w:tblBorders>
-            <w:top w:val="single" w:color="2B2B2B" w:sz="6" w:space="0"/>
-            <w:left w:val="single" w:color="2B2B2B" w:sz="6" w:space="0"/>
-            <w:bottom w:val="single" w:color="2B2B2B" w:sz="6" w:space="0"/>
-            <w:right w:val="single" w:color="2B2B2B" w:sz="6" w:space="0"/>
-            <w:insideH w:val="single" w:color="2B2B2B" w:sz="6" w:space="0"/>
-            <w:insideV w:val="single" w:color="2B2B2B" w:sz="6" w:space="0"/>
-          </w:tblBorders>
-        </w:tblPrEx>
         <w:trPr>
           <w:trHeight w:val="1029" w:hRule="atLeast"/>
         </w:trPr>
@@ -6672,6 +4244,16 @@
         <w:gridCol w:w="866"/>
       </w:tblGrid>
       <w:tr>
+        <w:tblPrEx>
+          <w:tblBorders>
+            <w:top w:val="single" w:color="2B2B2B" w:sz="6" w:space="0"/>
+            <w:left w:val="single" w:color="2B2B2B" w:sz="6" w:space="0"/>
+            <w:bottom w:val="single" w:color="2B2B2B" w:sz="6" w:space="0"/>
+            <w:right w:val="single" w:color="2B2B2B" w:sz="6" w:space="0"/>
+            <w:insideH w:val="single" w:color="2B2B2B" w:sz="6" w:space="0"/>
+            <w:insideV w:val="single" w:color="2B2B2B" w:sz="6" w:space="0"/>
+          </w:tblBorders>
+        </w:tblPrEx>
         <w:trPr>
           <w:trHeight w:val="345" w:hRule="atLeast"/>
         </w:trPr>
@@ -8594,7 +6176,7 @@
         <w:pStyle w:val="3"/>
         <w:numPr>
           <w:ilvl w:val="1"/>
-          <w:numId w:val="15"/>
+          <w:numId w:val="1"/>
         </w:numPr>
         <w:tabs>
           <w:tab w:val="left" w:pos="504"/>
@@ -8965,7 +6547,7 @@
         <w:pStyle w:val="3"/>
         <w:numPr>
           <w:ilvl w:val="1"/>
-          <w:numId w:val="15"/>
+          <w:numId w:val="1"/>
         </w:numPr>
         <w:tabs>
           <w:tab w:val="left" w:pos="583"/>
@@ -9141,7 +6723,7 @@
         <w:pStyle w:val="3"/>
         <w:numPr>
           <w:ilvl w:val="1"/>
-          <w:numId w:val="15"/>
+          <w:numId w:val="1"/>
         </w:numPr>
         <w:tabs>
           <w:tab w:val="left" w:pos="583"/>
@@ -9970,7 +7552,7 @@
         <w:pStyle w:val="3"/>
         <w:numPr>
           <w:ilvl w:val="1"/>
-          <w:numId w:val="15"/>
+          <w:numId w:val="1"/>
         </w:numPr>
         <w:tabs>
           <w:tab w:val="left" w:pos="583"/>
@@ -10016,296 +7598,6 @@
         <w:gridCol w:w="444"/>
       </w:tblGrid>
       <w:tr>
-        <w:trPr>
-          <w:trHeight w:val="1032" w:hRule="atLeast"/>
-        </w:trPr>
-        <w:tc>
-          <w:tcPr>
-            <w:tcW w:w="719" w:type="dxa"/>
-            <w:tcBorders>
-              <w:bottom w:val="single" w:color="7F7F7F" w:sz="6" w:space="0"/>
-              <w:right w:val="single" w:color="7F7F7F" w:sz="6" w:space="0"/>
-            </w:tcBorders>
-            <w:shd w:val="clear" w:color="auto" w:fill="EEEEEE"/>
-            <w:vAlign w:val="center"/>
-          </w:tcPr>
-          <w:p>
-            <w:pPr>
-              <w:pStyle w:val="9"/>
-              <w:spacing w:line="225" w:lineRule="auto"/>
-              <w:ind w:left="202" w:right="188"/>
-              <w:rPr>
-                <w:sz w:val="19"/>
-              </w:rPr>
-            </w:pPr>
-            <w:r>
-              <w:rPr>
-                <w:color w:val="333333"/>
-                <w:sz w:val="19"/>
-              </w:rPr>
-              <w:t>序号</w:t>
-            </w:r>
-          </w:p>
-        </w:tc>
-        <w:tc>
-          <w:tcPr>
-            <w:tcW w:w="677" w:type="dxa"/>
-            <w:tcBorders>
-              <w:left w:val="single" w:color="7F7F7F" w:sz="6" w:space="0"/>
-              <w:bottom w:val="single" w:color="7F7F7F" w:sz="6" w:space="0"/>
-              <w:right w:val="single" w:color="7F7F7F" w:sz="6" w:space="0"/>
-            </w:tcBorders>
-            <w:shd w:val="clear" w:color="auto" w:fill="EEEEEE"/>
-            <w:vAlign w:val="center"/>
-          </w:tcPr>
-          <w:p>
-            <w:pPr>
-              <w:pStyle w:val="9"/>
-              <w:spacing w:line="225" w:lineRule="auto"/>
-              <w:ind w:left="124" w:right="110"/>
-              <w:rPr>
-                <w:sz w:val="19"/>
-              </w:rPr>
-            </w:pPr>
-            <w:r>
-              <w:rPr>
-                <w:color w:val="333333"/>
-                <w:sz w:val="19"/>
-              </w:rPr>
-              <w:t>姓名</w:t>
-            </w:r>
-          </w:p>
-        </w:tc>
-        <w:tc>
-          <w:tcPr>
-            <w:tcW w:w="1896" w:type="dxa"/>
-            <w:tcBorders>
-              <w:left w:val="single" w:color="7F7F7F" w:sz="6" w:space="0"/>
-              <w:bottom w:val="single" w:color="7F7F7F" w:sz="6" w:space="0"/>
-              <w:right w:val="single" w:color="7F7F7F" w:sz="6" w:space="0"/>
-            </w:tcBorders>
-            <w:shd w:val="clear" w:color="auto" w:fill="EEEEEE"/>
-            <w:vAlign w:val="center"/>
-          </w:tcPr>
-          <w:p>
-            <w:pPr>
-              <w:pStyle w:val="9"/>
-              <w:spacing w:before="130"/>
-              <w:ind w:left="370"/>
-              <w:rPr>
-                <w:sz w:val="19"/>
-              </w:rPr>
-            </w:pPr>
-            <w:r>
-              <w:rPr>
-                <w:color w:val="333333"/>
-                <w:sz w:val="19"/>
-              </w:rPr>
-              <w:t>任职企业名称</w:t>
-            </w:r>
-          </w:p>
-        </w:tc>
-        <w:tc>
-          <w:tcPr>
-            <w:tcW w:w="2340" w:type="dxa"/>
-            <w:tcBorders>
-              <w:left w:val="single" w:color="7F7F7F" w:sz="6" w:space="0"/>
-              <w:bottom w:val="single" w:color="7F7F7F" w:sz="6" w:space="0"/>
-              <w:right w:val="single" w:color="7F7F7F" w:sz="6" w:space="0"/>
-            </w:tcBorders>
-            <w:shd w:val="clear" w:color="auto" w:fill="EEEEEE"/>
-            <w:vAlign w:val="center"/>
-          </w:tcPr>
-          <w:p>
-            <w:pPr>
-              <w:pStyle w:val="9"/>
-              <w:spacing w:before="130"/>
-              <w:ind w:left="112" w:right="98"/>
-              <w:jc w:val="center"/>
-              <w:rPr>
-                <w:sz w:val="19"/>
-              </w:rPr>
-            </w:pPr>
-            <w:r>
-              <w:rPr>
-                <w:color w:val="333333"/>
-                <w:sz w:val="19"/>
-              </w:rPr>
-              <w:t>统一社会信用代码</w:t>
-            </w:r>
-          </w:p>
-        </w:tc>
-        <w:tc>
-          <w:tcPr>
-            <w:tcW w:w="744" w:type="dxa"/>
-            <w:tcBorders>
-              <w:left w:val="single" w:color="7F7F7F" w:sz="6" w:space="0"/>
-              <w:bottom w:val="single" w:color="7F7F7F" w:sz="6" w:space="0"/>
-              <w:right w:val="single" w:color="7F7F7F" w:sz="6" w:space="0"/>
-            </w:tcBorders>
-            <w:shd w:val="clear" w:color="auto" w:fill="EEEEEE"/>
-            <w:vAlign w:val="center"/>
-          </w:tcPr>
-          <w:p>
-            <w:pPr>
-              <w:pStyle w:val="9"/>
-              <w:spacing w:line="225" w:lineRule="auto"/>
-              <w:ind w:left="180" w:right="162"/>
-              <w:rPr>
-                <w:sz w:val="19"/>
-              </w:rPr>
-            </w:pPr>
-            <w:r>
-              <w:rPr>
-                <w:color w:val="333333"/>
-                <w:sz w:val="19"/>
-              </w:rPr>
-              <w:t>成立日期</w:t>
-            </w:r>
-          </w:p>
-        </w:tc>
-        <w:tc>
-          <w:tcPr>
-            <w:tcW w:w="948" w:type="dxa"/>
-            <w:tcBorders>
-              <w:left w:val="single" w:color="7F7F7F" w:sz="6" w:space="0"/>
-              <w:bottom w:val="single" w:color="7F7F7F" w:sz="6" w:space="0"/>
-              <w:right w:val="single" w:color="7F7F7F" w:sz="6" w:space="0"/>
-            </w:tcBorders>
-            <w:shd w:val="clear" w:color="auto" w:fill="EEEEEE"/>
-            <w:vAlign w:val="center"/>
-          </w:tcPr>
-          <w:p>
-            <w:pPr>
-              <w:pStyle w:val="9"/>
-              <w:spacing w:before="1" w:line="194" w:lineRule="auto"/>
-              <w:ind w:left="126" w:right="100" w:firstLine="60"/>
-              <w:rPr>
-                <w:rFonts w:hint="eastAsia" w:ascii="Arial Unicode MS" w:eastAsia="Arial Unicode MS"/>
-                <w:sz w:val="19"/>
-              </w:rPr>
-            </w:pPr>
-            <w:r>
-              <w:rPr>
-                <w:color w:val="333333"/>
-                <w:sz w:val="19"/>
-              </w:rPr>
-              <w:t>注册资本</w:t>
-            </w:r>
-            <w:r>
-              <w:rPr>
-                <w:rFonts w:hint="eastAsia" w:ascii="Arial Unicode MS" w:eastAsia="Arial Unicode MS"/>
-                <w:color w:val="333333"/>
-                <w:sz w:val="19"/>
-              </w:rPr>
-              <w:t>(</w:t>
-            </w:r>
-            <w:r>
-              <w:rPr>
-                <w:color w:val="333333"/>
-                <w:sz w:val="19"/>
-              </w:rPr>
-              <w:t>万元</w:t>
-            </w:r>
-            <w:r>
-              <w:rPr>
-                <w:rFonts w:hint="eastAsia" w:ascii="Arial Unicode MS" w:eastAsia="Arial Unicode MS"/>
-                <w:color w:val="333333"/>
-                <w:sz w:val="19"/>
-              </w:rPr>
-              <w:t>)</w:t>
-            </w:r>
-          </w:p>
-        </w:tc>
-        <w:tc>
-          <w:tcPr>
-            <w:tcW w:w="636" w:type="dxa"/>
-            <w:tcBorders>
-              <w:left w:val="single" w:color="7F7F7F" w:sz="6" w:space="0"/>
-              <w:bottom w:val="single" w:color="7F7F7F" w:sz="6" w:space="0"/>
-              <w:right w:val="single" w:color="7F7F7F" w:sz="6" w:space="0"/>
-            </w:tcBorders>
-            <w:shd w:val="clear" w:color="auto" w:fill="EEEEEE"/>
-            <w:vAlign w:val="center"/>
-          </w:tcPr>
-          <w:p>
-            <w:pPr>
-              <w:pStyle w:val="9"/>
-              <w:spacing w:line="225" w:lineRule="auto"/>
-              <w:ind w:left="126" w:right="108"/>
-              <w:rPr>
-                <w:sz w:val="19"/>
-              </w:rPr>
-            </w:pPr>
-            <w:r>
-              <w:rPr>
-                <w:color w:val="333333"/>
-                <w:sz w:val="19"/>
-              </w:rPr>
-              <w:t>经营状态</w:t>
-            </w:r>
-          </w:p>
-        </w:tc>
-        <w:tc>
-          <w:tcPr>
-            <w:tcW w:w="492" w:type="dxa"/>
-            <w:tcBorders>
-              <w:left w:val="single" w:color="7F7F7F" w:sz="6" w:space="0"/>
-              <w:bottom w:val="single" w:color="7F7F7F" w:sz="6" w:space="0"/>
-              <w:right w:val="single" w:color="7F7F7F" w:sz="6" w:space="0"/>
-            </w:tcBorders>
-            <w:shd w:val="clear" w:color="auto" w:fill="EEEEEE"/>
-            <w:vAlign w:val="center"/>
-          </w:tcPr>
-          <w:p>
-            <w:pPr>
-              <w:pStyle w:val="9"/>
-              <w:spacing w:line="225" w:lineRule="auto"/>
-              <w:ind w:left="150" w:right="132"/>
-              <w:rPr>
-                <w:sz w:val="19"/>
-              </w:rPr>
-            </w:pPr>
-            <w:r>
-              <w:rPr>
-                <w:color w:val="333333"/>
-                <w:sz w:val="19"/>
-              </w:rPr>
-              <w:t>职务</w:t>
-            </w:r>
-          </w:p>
-        </w:tc>
-        <w:tc>
-          <w:tcPr>
-            <w:tcW w:w="444" w:type="dxa"/>
-            <w:tcBorders>
-              <w:left w:val="single" w:color="7F7F7F" w:sz="6" w:space="0"/>
-              <w:bottom w:val="single" w:color="7F7F7F" w:sz="6" w:space="0"/>
-            </w:tcBorders>
-            <w:shd w:val="clear" w:color="auto" w:fill="EEEEEE"/>
-            <w:vAlign w:val="center"/>
-          </w:tcPr>
-          <w:p>
-            <w:pPr>
-              <w:pStyle w:val="9"/>
-              <w:spacing w:before="36" w:line="225" w:lineRule="auto"/>
-              <w:ind w:left="126" w:right="108"/>
-              <w:jc w:val="both"/>
-              <w:rPr>
-                <w:sz w:val="19"/>
-              </w:rPr>
-            </w:pPr>
-            <w:r>
-              <w:rPr>
-                <w:color w:val="333333"/>
-                <w:sz w:val="19"/>
-              </w:rPr>
-              <w:t>是否法人</w:t>
-            </w:r>
-          </w:p>
-        </w:tc>
-      </w:tr>
-      <w:tr>
         <w:tblPrEx>
           <w:tblBorders>
             <w:top w:val="single" w:color="2B2B2B" w:sz="6" w:space="0"/>
@@ -10323,6 +7615,296 @@
           <w:tcPr>
             <w:tcW w:w="719" w:type="dxa"/>
             <w:tcBorders>
+              <w:bottom w:val="single" w:color="7F7F7F" w:sz="6" w:space="0"/>
+              <w:right w:val="single" w:color="7F7F7F" w:sz="6" w:space="0"/>
+            </w:tcBorders>
+            <w:shd w:val="clear" w:color="auto" w:fill="EEEEEE"/>
+            <w:vAlign w:val="center"/>
+          </w:tcPr>
+          <w:p>
+            <w:pPr>
+              <w:pStyle w:val="9"/>
+              <w:spacing w:line="225" w:lineRule="auto"/>
+              <w:ind w:left="202" w:right="188"/>
+              <w:rPr>
+                <w:sz w:val="19"/>
+              </w:rPr>
+            </w:pPr>
+            <w:r>
+              <w:rPr>
+                <w:color w:val="333333"/>
+                <w:sz w:val="19"/>
+              </w:rPr>
+              <w:t>序号</w:t>
+            </w:r>
+          </w:p>
+        </w:tc>
+        <w:tc>
+          <w:tcPr>
+            <w:tcW w:w="677" w:type="dxa"/>
+            <w:tcBorders>
+              <w:left w:val="single" w:color="7F7F7F" w:sz="6" w:space="0"/>
+              <w:bottom w:val="single" w:color="7F7F7F" w:sz="6" w:space="0"/>
+              <w:right w:val="single" w:color="7F7F7F" w:sz="6" w:space="0"/>
+            </w:tcBorders>
+            <w:shd w:val="clear" w:color="auto" w:fill="EEEEEE"/>
+            <w:vAlign w:val="center"/>
+          </w:tcPr>
+          <w:p>
+            <w:pPr>
+              <w:pStyle w:val="9"/>
+              <w:spacing w:line="225" w:lineRule="auto"/>
+              <w:ind w:left="124" w:right="110"/>
+              <w:rPr>
+                <w:sz w:val="19"/>
+              </w:rPr>
+            </w:pPr>
+            <w:r>
+              <w:rPr>
+                <w:color w:val="333333"/>
+                <w:sz w:val="19"/>
+              </w:rPr>
+              <w:t>姓名</w:t>
+            </w:r>
+          </w:p>
+        </w:tc>
+        <w:tc>
+          <w:tcPr>
+            <w:tcW w:w="1896" w:type="dxa"/>
+            <w:tcBorders>
+              <w:left w:val="single" w:color="7F7F7F" w:sz="6" w:space="0"/>
+              <w:bottom w:val="single" w:color="7F7F7F" w:sz="6" w:space="0"/>
+              <w:right w:val="single" w:color="7F7F7F" w:sz="6" w:space="0"/>
+            </w:tcBorders>
+            <w:shd w:val="clear" w:color="auto" w:fill="EEEEEE"/>
+            <w:vAlign w:val="center"/>
+          </w:tcPr>
+          <w:p>
+            <w:pPr>
+              <w:pStyle w:val="9"/>
+              <w:spacing w:before="130"/>
+              <w:ind w:left="370"/>
+              <w:rPr>
+                <w:sz w:val="19"/>
+              </w:rPr>
+            </w:pPr>
+            <w:r>
+              <w:rPr>
+                <w:color w:val="333333"/>
+                <w:sz w:val="19"/>
+              </w:rPr>
+              <w:t>任职企业名称</w:t>
+            </w:r>
+          </w:p>
+        </w:tc>
+        <w:tc>
+          <w:tcPr>
+            <w:tcW w:w="2340" w:type="dxa"/>
+            <w:tcBorders>
+              <w:left w:val="single" w:color="7F7F7F" w:sz="6" w:space="0"/>
+              <w:bottom w:val="single" w:color="7F7F7F" w:sz="6" w:space="0"/>
+              <w:right w:val="single" w:color="7F7F7F" w:sz="6" w:space="0"/>
+            </w:tcBorders>
+            <w:shd w:val="clear" w:color="auto" w:fill="EEEEEE"/>
+            <w:vAlign w:val="center"/>
+          </w:tcPr>
+          <w:p>
+            <w:pPr>
+              <w:pStyle w:val="9"/>
+              <w:spacing w:before="130"/>
+              <w:ind w:left="112" w:right="98"/>
+              <w:jc w:val="center"/>
+              <w:rPr>
+                <w:sz w:val="19"/>
+              </w:rPr>
+            </w:pPr>
+            <w:r>
+              <w:rPr>
+                <w:color w:val="333333"/>
+                <w:sz w:val="19"/>
+              </w:rPr>
+              <w:t>统一社会信用代码</w:t>
+            </w:r>
+          </w:p>
+        </w:tc>
+        <w:tc>
+          <w:tcPr>
+            <w:tcW w:w="744" w:type="dxa"/>
+            <w:tcBorders>
+              <w:left w:val="single" w:color="7F7F7F" w:sz="6" w:space="0"/>
+              <w:bottom w:val="single" w:color="7F7F7F" w:sz="6" w:space="0"/>
+              <w:right w:val="single" w:color="7F7F7F" w:sz="6" w:space="0"/>
+            </w:tcBorders>
+            <w:shd w:val="clear" w:color="auto" w:fill="EEEEEE"/>
+            <w:vAlign w:val="center"/>
+          </w:tcPr>
+          <w:p>
+            <w:pPr>
+              <w:pStyle w:val="9"/>
+              <w:spacing w:line="225" w:lineRule="auto"/>
+              <w:ind w:left="180" w:right="162"/>
+              <w:rPr>
+                <w:sz w:val="19"/>
+              </w:rPr>
+            </w:pPr>
+            <w:r>
+              <w:rPr>
+                <w:color w:val="333333"/>
+                <w:sz w:val="19"/>
+              </w:rPr>
+              <w:t>成立日期</w:t>
+            </w:r>
+          </w:p>
+        </w:tc>
+        <w:tc>
+          <w:tcPr>
+            <w:tcW w:w="948" w:type="dxa"/>
+            <w:tcBorders>
+              <w:left w:val="single" w:color="7F7F7F" w:sz="6" w:space="0"/>
+              <w:bottom w:val="single" w:color="7F7F7F" w:sz="6" w:space="0"/>
+              <w:right w:val="single" w:color="7F7F7F" w:sz="6" w:space="0"/>
+            </w:tcBorders>
+            <w:shd w:val="clear" w:color="auto" w:fill="EEEEEE"/>
+            <w:vAlign w:val="center"/>
+          </w:tcPr>
+          <w:p>
+            <w:pPr>
+              <w:pStyle w:val="9"/>
+              <w:spacing w:before="1" w:line="194" w:lineRule="auto"/>
+              <w:ind w:left="126" w:right="100" w:firstLine="60"/>
+              <w:rPr>
+                <w:rFonts w:hint="eastAsia" w:ascii="Arial Unicode MS" w:eastAsia="Arial Unicode MS"/>
+                <w:sz w:val="19"/>
+              </w:rPr>
+            </w:pPr>
+            <w:r>
+              <w:rPr>
+                <w:color w:val="333333"/>
+                <w:sz w:val="19"/>
+              </w:rPr>
+              <w:t>注册资本</w:t>
+            </w:r>
+            <w:r>
+              <w:rPr>
+                <w:rFonts w:hint="eastAsia" w:ascii="Arial Unicode MS" w:eastAsia="Arial Unicode MS"/>
+                <w:color w:val="333333"/>
+                <w:sz w:val="19"/>
+              </w:rPr>
+              <w:t>(</w:t>
+            </w:r>
+            <w:r>
+              <w:rPr>
+                <w:color w:val="333333"/>
+                <w:sz w:val="19"/>
+              </w:rPr>
+              <w:t>万元</w:t>
+            </w:r>
+            <w:r>
+              <w:rPr>
+                <w:rFonts w:hint="eastAsia" w:ascii="Arial Unicode MS" w:eastAsia="Arial Unicode MS"/>
+                <w:color w:val="333333"/>
+                <w:sz w:val="19"/>
+              </w:rPr>
+              <w:t>)</w:t>
+            </w:r>
+          </w:p>
+        </w:tc>
+        <w:tc>
+          <w:tcPr>
+            <w:tcW w:w="636" w:type="dxa"/>
+            <w:tcBorders>
+              <w:left w:val="single" w:color="7F7F7F" w:sz="6" w:space="0"/>
+              <w:bottom w:val="single" w:color="7F7F7F" w:sz="6" w:space="0"/>
+              <w:right w:val="single" w:color="7F7F7F" w:sz="6" w:space="0"/>
+            </w:tcBorders>
+            <w:shd w:val="clear" w:color="auto" w:fill="EEEEEE"/>
+            <w:vAlign w:val="center"/>
+          </w:tcPr>
+          <w:p>
+            <w:pPr>
+              <w:pStyle w:val="9"/>
+              <w:spacing w:line="225" w:lineRule="auto"/>
+              <w:ind w:left="126" w:right="108"/>
+              <w:rPr>
+                <w:sz w:val="19"/>
+              </w:rPr>
+            </w:pPr>
+            <w:r>
+              <w:rPr>
+                <w:color w:val="333333"/>
+                <w:sz w:val="19"/>
+              </w:rPr>
+              <w:t>经营状态</w:t>
+            </w:r>
+          </w:p>
+        </w:tc>
+        <w:tc>
+          <w:tcPr>
+            <w:tcW w:w="492" w:type="dxa"/>
+            <w:tcBorders>
+              <w:left w:val="single" w:color="7F7F7F" w:sz="6" w:space="0"/>
+              <w:bottom w:val="single" w:color="7F7F7F" w:sz="6" w:space="0"/>
+              <w:right w:val="single" w:color="7F7F7F" w:sz="6" w:space="0"/>
+            </w:tcBorders>
+            <w:shd w:val="clear" w:color="auto" w:fill="EEEEEE"/>
+            <w:vAlign w:val="center"/>
+          </w:tcPr>
+          <w:p>
+            <w:pPr>
+              <w:pStyle w:val="9"/>
+              <w:spacing w:line="225" w:lineRule="auto"/>
+              <w:ind w:left="150" w:right="132"/>
+              <w:rPr>
+                <w:sz w:val="19"/>
+              </w:rPr>
+            </w:pPr>
+            <w:r>
+              <w:rPr>
+                <w:color w:val="333333"/>
+                <w:sz w:val="19"/>
+              </w:rPr>
+              <w:t>职务</w:t>
+            </w:r>
+          </w:p>
+        </w:tc>
+        <w:tc>
+          <w:tcPr>
+            <w:tcW w:w="444" w:type="dxa"/>
+            <w:tcBorders>
+              <w:left w:val="single" w:color="7F7F7F" w:sz="6" w:space="0"/>
+              <w:bottom w:val="single" w:color="7F7F7F" w:sz="6" w:space="0"/>
+            </w:tcBorders>
+            <w:shd w:val="clear" w:color="auto" w:fill="EEEEEE"/>
+            <w:vAlign w:val="center"/>
+          </w:tcPr>
+          <w:p>
+            <w:pPr>
+              <w:pStyle w:val="9"/>
+              <w:spacing w:before="36" w:line="225" w:lineRule="auto"/>
+              <w:ind w:left="126" w:right="108"/>
+              <w:jc w:val="both"/>
+              <w:rPr>
+                <w:sz w:val="19"/>
+              </w:rPr>
+            </w:pPr>
+            <w:r>
+              <w:rPr>
+                <w:color w:val="333333"/>
+                <w:sz w:val="19"/>
+              </w:rPr>
+              <w:t>是否法人</w:t>
+            </w:r>
+          </w:p>
+        </w:tc>
+      </w:tr>
+      <w:tr>
+        <w:trPr>
+          <w:trHeight w:val="1032" w:hRule="atLeast"/>
+        </w:trPr>
+        <w:tc>
+          <w:tcPr>
+            <w:tcW w:w="719" w:type="dxa"/>
+            <w:tcBorders>
               <w:top w:val="single" w:color="7F7F7F" w:sz="6" w:space="0"/>
               <w:bottom w:val="single" w:color="7F7F7F" w:sz="6" w:space="0"/>
               <w:right w:val="single" w:color="7F7F7F" w:sz="6" w:space="0"/>
@@ -10699,7 +8281,7 @@
         <w:pStyle w:val="3"/>
         <w:numPr>
           <w:ilvl w:val="1"/>
-          <w:numId w:val="15"/>
+          <w:numId w:val="1"/>
         </w:numPr>
         <w:tabs>
           <w:tab w:val="left" w:pos="583"/>
@@ -11530,7 +9112,7 @@
         <w:pStyle w:val="3"/>
         <w:numPr>
           <w:ilvl w:val="1"/>
-          <w:numId w:val="15"/>
+          <w:numId w:val="1"/>
         </w:numPr>
         <w:tabs>
           <w:tab w:val="left" w:pos="583"/>
@@ -12042,7 +9624,7 @@
         <w:pStyle w:val="3"/>
         <w:numPr>
           <w:ilvl w:val="1"/>
-          <w:numId w:val="15"/>
+          <w:numId w:val="1"/>
         </w:numPr>
         <w:tabs>
           <w:tab w:val="left" w:pos="583"/>
@@ -12308,7 +9890,7 @@
         <w:pStyle w:val="2"/>
         <w:numPr>
           <w:ilvl w:val="0"/>
-          <w:numId w:val="15"/>
+          <w:numId w:val="1"/>
         </w:numPr>
         <w:tabs>
           <w:tab w:val="left" w:pos="404"/>
@@ -12347,6 +9929,16 @@
         <w:gridCol w:w="6986"/>
       </w:tblGrid>
       <w:tr>
+        <w:tblPrEx>
+          <w:tblBorders>
+            <w:top w:val="single" w:color="2B2B2B" w:sz="6" w:space="0"/>
+            <w:left w:val="single" w:color="2B2B2B" w:sz="6" w:space="0"/>
+            <w:bottom w:val="single" w:color="2B2B2B" w:sz="6" w:space="0"/>
+            <w:right w:val="single" w:color="2B2B2B" w:sz="6" w:space="0"/>
+            <w:insideH w:val="single" w:color="2B2B2B" w:sz="6" w:space="0"/>
+            <w:insideV w:val="single" w:color="2B2B2B" w:sz="6" w:space="0"/>
+          </w:tblBorders>
+        </w:tblPrEx>
         <w:trPr>
           <w:trHeight w:val="1029" w:hRule="atLeast"/>
         </w:trPr>
@@ -12415,71 +10007,6 @@
                 <w:sz w:val="19"/>
               </w:rPr>
               <w:t>}</w:t>
-            </w:r>
-          </w:p>
-        </w:tc>
-      </w:tr>
-      <w:tr>
-        <w:trPr>
-          <w:trHeight w:val="345" w:hRule="atLeast"/>
-        </w:trPr>
-        <w:tc>
-          <w:tcPr>
-            <w:tcW w:w="1899" w:type="dxa"/>
-            <w:tcBorders>
-              <w:top w:val="single" w:color="7F7F7F" w:sz="6" w:space="0"/>
-              <w:bottom w:val="single" w:color="7F7F7F" w:sz="6" w:space="0"/>
-              <w:right w:val="single" w:color="7F7F7F" w:sz="6" w:space="0"/>
-            </w:tcBorders>
-            <w:shd w:val="clear" w:color="auto" w:fill="EEEEEE"/>
-            <w:vAlign w:val="center"/>
-          </w:tcPr>
-          <w:p>
-            <w:pPr>
-              <w:pStyle w:val="9"/>
-              <w:spacing w:before="24"/>
-              <w:ind w:left="283" w:right="271"/>
-              <w:jc w:val="center"/>
-              <w:rPr>
-                <w:sz w:val="19"/>
-              </w:rPr>
-            </w:pPr>
-            <w:r>
-              <w:rPr>
-                <w:color w:val="333333"/>
-                <w:sz w:val="19"/>
-              </w:rPr>
-              <w:t>融资阶段</w:t>
-            </w:r>
-          </w:p>
-        </w:tc>
-        <w:tc>
-          <w:tcPr>
-            <w:tcW w:w="6986" w:type="dxa"/>
-            <w:tcBorders>
-              <w:top w:val="single" w:color="7F7F7F" w:sz="6" w:space="0"/>
-              <w:left w:val="single" w:color="7F7F7F" w:sz="6" w:space="0"/>
-              <w:bottom w:val="single" w:color="7F7F7F" w:sz="6" w:space="0"/>
-            </w:tcBorders>
-            <w:shd w:val="clear" w:color="auto" w:fill="EEEEEE"/>
-            <w:vAlign w:val="center"/>
-          </w:tcPr>
-          <w:p>
-            <w:pPr>
-              <w:pStyle w:val="9"/>
-              <w:spacing w:before="24"/>
-              <w:ind w:left="128" w:right="116"/>
-              <w:jc w:val="center"/>
-              <w:rPr>
-                <w:sz w:val="19"/>
-              </w:rPr>
-            </w:pPr>
-            <w:r>
-              <w:rPr>
-                <w:color w:val="333333"/>
-                <w:sz w:val="19"/>
-              </w:rPr>
-              <w:t>融资信息</w:t>
             </w:r>
           </w:p>
         </w:tc>
@@ -12503,6 +10030,81 @@
             <w:tcW w:w="1899" w:type="dxa"/>
             <w:tcBorders>
               <w:top w:val="single" w:color="7F7F7F" w:sz="6" w:space="0"/>
+              <w:bottom w:val="single" w:color="7F7F7F" w:sz="6" w:space="0"/>
+              <w:right w:val="single" w:color="7F7F7F" w:sz="6" w:space="0"/>
+            </w:tcBorders>
+            <w:shd w:val="clear" w:color="auto" w:fill="EEEEEE"/>
+            <w:vAlign w:val="center"/>
+          </w:tcPr>
+          <w:p>
+            <w:pPr>
+              <w:pStyle w:val="9"/>
+              <w:spacing w:before="24"/>
+              <w:ind w:left="283" w:right="271"/>
+              <w:jc w:val="center"/>
+              <w:rPr>
+                <w:sz w:val="19"/>
+              </w:rPr>
+            </w:pPr>
+            <w:r>
+              <w:rPr>
+                <w:color w:val="333333"/>
+                <w:sz w:val="19"/>
+              </w:rPr>
+              <w:t>融资阶段</w:t>
+            </w:r>
+          </w:p>
+        </w:tc>
+        <w:tc>
+          <w:tcPr>
+            <w:tcW w:w="6986" w:type="dxa"/>
+            <w:tcBorders>
+              <w:top w:val="single" w:color="7F7F7F" w:sz="6" w:space="0"/>
+              <w:left w:val="single" w:color="7F7F7F" w:sz="6" w:space="0"/>
+              <w:bottom w:val="single" w:color="7F7F7F" w:sz="6" w:space="0"/>
+            </w:tcBorders>
+            <w:shd w:val="clear" w:color="auto" w:fill="EEEEEE"/>
+            <w:vAlign w:val="center"/>
+          </w:tcPr>
+          <w:p>
+            <w:pPr>
+              <w:pStyle w:val="9"/>
+              <w:spacing w:before="24"/>
+              <w:ind w:left="128" w:right="116"/>
+              <w:jc w:val="center"/>
+              <w:rPr>
+                <w:sz w:val="19"/>
+              </w:rPr>
+            </w:pPr>
+            <w:r>
+              <w:rPr>
+                <w:color w:val="333333"/>
+                <w:sz w:val="19"/>
+              </w:rPr>
+              <w:t>融资信息</w:t>
+            </w:r>
+          </w:p>
+        </w:tc>
+      </w:tr>
+      <w:tr>
+        <w:tblPrEx>
+          <w:tblBorders>
+            <w:top w:val="single" w:color="2B2B2B" w:sz="6" w:space="0"/>
+            <w:left w:val="single" w:color="2B2B2B" w:sz="6" w:space="0"/>
+            <w:bottom w:val="single" w:color="2B2B2B" w:sz="6" w:space="0"/>
+            <w:right w:val="single" w:color="2B2B2B" w:sz="6" w:space="0"/>
+            <w:insideH w:val="single" w:color="2B2B2B" w:sz="6" w:space="0"/>
+            <w:insideV w:val="single" w:color="2B2B2B" w:sz="6" w:space="0"/>
+          </w:tblBorders>
+        </w:tblPrEx>
+        <w:trPr>
+          <w:trHeight w:val="345" w:hRule="atLeast"/>
+        </w:trPr>
+        <w:tc>
+          <w:tcPr>
+            <w:tcW w:w="1899" w:type="dxa"/>
+            <w:tcBorders>
+              <w:top w:val="single" w:color="7F7F7F" w:sz="6" w:space="0"/>
               <w:right w:val="single" w:color="7F7F7F" w:sz="6" w:space="0"/>
             </w:tcBorders>
             <w:vAlign w:val="center"/>
@@ -12601,7 +10203,7 @@
         <w:pStyle w:val="3"/>
         <w:numPr>
           <w:ilvl w:val="1"/>
-          <w:numId w:val="15"/>
+          <w:numId w:val="1"/>
         </w:numPr>
         <w:tabs>
           <w:tab w:val="left" w:pos="583"/>
@@ -12643,6 +10245,16 @@
         <w:gridCol w:w="1008"/>
       </w:tblGrid>
       <w:tr>
+        <w:tblPrEx>
+          <w:tblBorders>
+            <w:top w:val="single" w:color="2B2B2B" w:sz="6" w:space="0"/>
+            <w:left w:val="single" w:color="2B2B2B" w:sz="6" w:space="0"/>
+            <w:bottom w:val="single" w:color="2B2B2B" w:sz="6" w:space="0"/>
+            <w:right w:val="single" w:color="2B2B2B" w:sz="6" w:space="0"/>
+            <w:insideH w:val="single" w:color="2B2B2B" w:sz="6" w:space="0"/>
+            <w:insideV w:val="single" w:color="2B2B2B" w:sz="6" w:space="0"/>
+          </w:tblBorders>
+        </w:tblPrEx>
         <w:trPr>
           <w:trHeight w:val="1029" w:hRule="atLeast"/>
         </w:trPr>
@@ -13108,7 +10720,7 @@
         <w:pStyle w:val="3"/>
         <w:numPr>
           <w:ilvl w:val="1"/>
-          <w:numId w:val="15"/>
+          <w:numId w:val="1"/>
         </w:numPr>
         <w:tabs>
           <w:tab w:val="left" w:pos="583"/>
@@ -13375,6 +10987,16 @@
         </w:tc>
       </w:tr>
       <w:tr>
+        <w:tblPrEx>
+          <w:tblBorders>
+            <w:top w:val="single" w:color="2B2B2B" w:sz="6" w:space="0"/>
+            <w:left w:val="single" w:color="2B2B2B" w:sz="6" w:space="0"/>
+            <w:bottom w:val="single" w:color="2B2B2B" w:sz="6" w:space="0"/>
+            <w:right w:val="single" w:color="2B2B2B" w:sz="6" w:space="0"/>
+            <w:insideH w:val="single" w:color="2B2B2B" w:sz="6" w:space="0"/>
+            <w:insideV w:val="single" w:color="2B2B2B" w:sz="6" w:space="0"/>
+          </w:tblBorders>
+        </w:tblPrEx>
         <w:trPr>
           <w:trHeight w:val="345" w:hRule="atLeast"/>
         </w:trPr>
@@ -13710,7 +11332,7 @@
         <w:pStyle w:val="3"/>
         <w:numPr>
           <w:ilvl w:val="1"/>
-          <w:numId w:val="15"/>
+          <w:numId w:val="1"/>
         </w:numPr>
         <w:tabs>
           <w:tab w:val="left" w:pos="583"/>
@@ -14151,7 +11773,7 @@
         <w:pStyle w:val="3"/>
         <w:numPr>
           <w:ilvl w:val="1"/>
-          <w:numId w:val="15"/>
+          <w:numId w:val="1"/>
         </w:numPr>
         <w:tabs>
           <w:tab w:val="left" w:pos="583"/>
@@ -14908,7 +12530,7 @@
         <w:pStyle w:val="3"/>
         <w:numPr>
           <w:ilvl w:val="1"/>
-          <w:numId w:val="15"/>
+          <w:numId w:val="1"/>
         </w:numPr>
         <w:tabs>
           <w:tab w:val="left" w:pos="583"/>
@@ -15588,7 +13210,7 @@
         <w:pStyle w:val="3"/>
         <w:numPr>
           <w:ilvl w:val="1"/>
-          <w:numId w:val="15"/>
+          <w:numId w:val="1"/>
         </w:numPr>
         <w:tabs>
           <w:tab w:val="left" w:pos="583"/>
@@ -16102,7 +13724,7 @@
         <w:pStyle w:val="3"/>
         <w:numPr>
           <w:ilvl w:val="1"/>
-          <w:numId w:val="15"/>
+          <w:numId w:val="1"/>
         </w:numPr>
         <w:tabs>
           <w:tab w:val="left" w:pos="583"/>
@@ -16616,7 +14238,7 @@
         <w:pStyle w:val="3"/>
         <w:numPr>
           <w:ilvl w:val="1"/>
-          <w:numId w:val="15"/>
+          <w:numId w:val="1"/>
         </w:numPr>
         <w:tabs>
           <w:tab w:val="left" w:pos="583"/>
@@ -17114,7 +14736,7 @@
         <w:pStyle w:val="3"/>
         <w:numPr>
           <w:ilvl w:val="1"/>
-          <w:numId w:val="15"/>
+          <w:numId w:val="1"/>
         </w:numPr>
         <w:tabs>
           <w:tab w:val="left" w:pos="583"/>
@@ -17465,7 +15087,7 @@
         <w:pStyle w:val="3"/>
         <w:numPr>
           <w:ilvl w:val="1"/>
-          <w:numId w:val="15"/>
+          <w:numId w:val="1"/>
         </w:numPr>
         <w:tabs>
           <w:tab w:val="left" w:pos="583"/>
@@ -17820,7 +15442,7 @@
         <w:pStyle w:val="2"/>
         <w:numPr>
           <w:ilvl w:val="0"/>
-          <w:numId w:val="15"/>
+          <w:numId w:val="1"/>
         </w:numPr>
         <w:tabs>
           <w:tab w:val="left" w:pos="404"/>
@@ -17838,7 +15460,7 @@
         <w:pStyle w:val="3"/>
         <w:numPr>
           <w:ilvl w:val="1"/>
-          <w:numId w:val="15"/>
+          <w:numId w:val="1"/>
         </w:numPr>
         <w:tabs>
           <w:tab w:val="left" w:pos="583"/>
@@ -18092,7 +15714,7 @@
         <w:pStyle w:val="3"/>
         <w:numPr>
           <w:ilvl w:val="1"/>
-          <w:numId w:val="15"/>
+          <w:numId w:val="1"/>
         </w:numPr>
         <w:tabs>
           <w:tab w:val="left" w:pos="583"/>
@@ -18543,7 +16165,7 @@
         <w:pStyle w:val="3"/>
         <w:numPr>
           <w:ilvl w:val="1"/>
-          <w:numId w:val="15"/>
+          <w:numId w:val="1"/>
         </w:numPr>
         <w:tabs>
           <w:tab w:val="left" w:pos="583"/>
@@ -19142,7 +16764,7 @@
         <w:pStyle w:val="2"/>
         <w:numPr>
           <w:ilvl w:val="0"/>
-          <w:numId w:val="15"/>
+          <w:numId w:val="1"/>
         </w:numPr>
         <w:tabs>
           <w:tab w:val="left" w:pos="404"/>
@@ -19232,7 +16854,7 @@
         <w:pStyle w:val="2"/>
         <w:numPr>
           <w:ilvl w:val="0"/>
-          <w:numId w:val="15"/>
+          <w:numId w:val="1"/>
         </w:numPr>
         <w:tabs>
           <w:tab w:val="left" w:pos="404"/>
@@ -19634,7 +17256,7 @@
         <w:pStyle w:val="3"/>
         <w:numPr>
           <w:ilvl w:val="1"/>
-          <w:numId w:val="15"/>
+          <w:numId w:val="1"/>
         </w:numPr>
         <w:tabs>
           <w:tab w:val="left" w:pos="583"/>
@@ -19975,7 +17597,7 @@
         <w:pStyle w:val="3"/>
         <w:numPr>
           <w:ilvl w:val="1"/>
-          <w:numId w:val="15"/>
+          <w:numId w:val="1"/>
         </w:numPr>
         <w:tabs>
           <w:tab w:val="left" w:pos="583"/>
@@ -20437,7 +18059,7 @@
         <w:pStyle w:val="3"/>
         <w:numPr>
           <w:ilvl w:val="1"/>
-          <w:numId w:val="15"/>
+          <w:numId w:val="1"/>
         </w:numPr>
         <w:tabs>
           <w:tab w:val="left" w:pos="583"/>
@@ -20515,6 +18137,16 @@
         <w:gridCol w:w="3169"/>
       </w:tblGrid>
       <w:tr>
+        <w:tblPrEx>
+          <w:tblBorders>
+            <w:top w:val="single" w:color="2B2B2B" w:sz="6" w:space="0"/>
+            <w:left w:val="single" w:color="2B2B2B" w:sz="6" w:space="0"/>
+            <w:bottom w:val="single" w:color="2B2B2B" w:sz="6" w:space="0"/>
+            <w:right w:val="single" w:color="2B2B2B" w:sz="6" w:space="0"/>
+            <w:insideH w:val="single" w:color="2B2B2B" w:sz="6" w:space="0"/>
+            <w:insideV w:val="single" w:color="2B2B2B" w:sz="6" w:space="0"/>
+          </w:tblBorders>
+        </w:tblPrEx>
         <w:trPr>
           <w:trHeight w:val="345" w:hRule="atLeast"/>
         </w:trPr>
@@ -20892,7 +18524,7 @@
         <w:pStyle w:val="3"/>
         <w:numPr>
           <w:ilvl w:val="1"/>
-          <w:numId w:val="15"/>
+          <w:numId w:val="1"/>
         </w:numPr>
         <w:tabs>
           <w:tab w:val="left" w:pos="583"/>
@@ -21109,6 +18741,16 @@
         </w:tc>
       </w:tr>
       <w:tr>
+        <w:tblPrEx>
+          <w:tblBorders>
+            <w:top w:val="single" w:color="2B2B2B" w:sz="6" w:space="0"/>
+            <w:left w:val="single" w:color="2B2B2B" w:sz="6" w:space="0"/>
+            <w:bottom w:val="single" w:color="2B2B2B" w:sz="6" w:space="0"/>
+            <w:right w:val="single" w:color="2B2B2B" w:sz="6" w:space="0"/>
+            <w:insideH w:val="single" w:color="2B2B2B" w:sz="6" w:space="0"/>
+            <w:insideV w:val="single" w:color="2B2B2B" w:sz="6" w:space="0"/>
+          </w:tblBorders>
+        </w:tblPrEx>
         <w:trPr>
           <w:trHeight w:val="345" w:hRule="atLeast"/>
         </w:trPr>
@@ -21230,7 +18872,7 @@
         <w:pStyle w:val="3"/>
         <w:numPr>
           <w:ilvl w:val="1"/>
-          <w:numId w:val="15"/>
+          <w:numId w:val="1"/>
         </w:numPr>
         <w:tabs>
           <w:tab w:val="left" w:pos="583"/>
@@ -21280,6 +18922,16 @@
         <w:gridCol w:w="4114"/>
       </w:tblGrid>
       <w:tr>
+        <w:tblPrEx>
+          <w:tblBorders>
+            <w:top w:val="single" w:color="2B2B2B" w:sz="6" w:space="0"/>
+            <w:left w:val="single" w:color="2B2B2B" w:sz="6" w:space="0"/>
+            <w:bottom w:val="single" w:color="2B2B2B" w:sz="6" w:space="0"/>
+            <w:right w:val="single" w:color="2B2B2B" w:sz="6" w:space="0"/>
+            <w:insideH w:val="single" w:color="2B2B2B" w:sz="6" w:space="0"/>
+            <w:insideV w:val="single" w:color="2B2B2B" w:sz="6" w:space="0"/>
+          </w:tblBorders>
+        </w:tblPrEx>
         <w:trPr>
           <w:trHeight w:val="345" w:hRule="atLeast"/>
         </w:trPr>
@@ -21585,7 +19237,7 @@
         <w:pStyle w:val="3"/>
         <w:numPr>
           <w:ilvl w:val="1"/>
-          <w:numId w:val="15"/>
+          <w:numId w:val="1"/>
         </w:numPr>
         <w:tabs>
           <w:tab w:val="left" w:pos="583"/>
@@ -21635,6 +19287,16 @@
         <w:gridCol w:w="4114"/>
       </w:tblGrid>
       <w:tr>
+        <w:tblPrEx>
+          <w:tblBorders>
+            <w:top w:val="single" w:color="2B2B2B" w:sz="6" w:space="0"/>
+            <w:left w:val="single" w:color="2B2B2B" w:sz="6" w:space="0"/>
+            <w:bottom w:val="single" w:color="2B2B2B" w:sz="6" w:space="0"/>
+            <w:right w:val="single" w:color="2B2B2B" w:sz="6" w:space="0"/>
+            <w:insideH w:val="single" w:color="2B2B2B" w:sz="6" w:space="0"/>
+            <w:insideV w:val="single" w:color="2B2B2B" w:sz="6" w:space="0"/>
+          </w:tblBorders>
+        </w:tblPrEx>
         <w:trPr>
           <w:trHeight w:val="345" w:hRule="atLeast"/>
         </w:trPr>
@@ -21940,7 +19602,7 @@
         <w:pStyle w:val="3"/>
         <w:numPr>
           <w:ilvl w:val="1"/>
-          <w:numId w:val="15"/>
+          <w:numId w:val="1"/>
         </w:numPr>
         <w:tabs>
           <w:tab w:val="left" w:pos="583"/>
@@ -21990,6 +19652,16 @@
         <w:gridCol w:w="4114"/>
       </w:tblGrid>
       <w:tr>
+        <w:tblPrEx>
+          <w:tblBorders>
+            <w:top w:val="single" w:color="2B2B2B" w:sz="6" w:space="0"/>
+            <w:left w:val="single" w:color="2B2B2B" w:sz="6" w:space="0"/>
+            <w:bottom w:val="single" w:color="2B2B2B" w:sz="6" w:space="0"/>
+            <w:right w:val="single" w:color="2B2B2B" w:sz="6" w:space="0"/>
+            <w:insideH w:val="single" w:color="2B2B2B" w:sz="6" w:space="0"/>
+            <w:insideV w:val="single" w:color="2B2B2B" w:sz="6" w:space="0"/>
+          </w:tblBorders>
+        </w:tblPrEx>
         <w:trPr>
           <w:trHeight w:val="345" w:hRule="atLeast"/>
         </w:trPr>
@@ -22295,7 +19967,7 @@
         <w:pStyle w:val="3"/>
         <w:numPr>
           <w:ilvl w:val="1"/>
-          <w:numId w:val="15"/>
+          <w:numId w:val="1"/>
         </w:numPr>
         <w:tabs>
           <w:tab w:val="left" w:pos="583"/>
@@ -22345,6 +20017,16 @@
         <w:gridCol w:w="4114"/>
       </w:tblGrid>
       <w:tr>
+        <w:tblPrEx>
+          <w:tblBorders>
+            <w:top w:val="single" w:color="2B2B2B" w:sz="6" w:space="0"/>
+            <w:left w:val="single" w:color="2B2B2B" w:sz="6" w:space="0"/>
+            <w:bottom w:val="single" w:color="2B2B2B" w:sz="6" w:space="0"/>
+            <w:right w:val="single" w:color="2B2B2B" w:sz="6" w:space="0"/>
+            <w:insideH w:val="single" w:color="2B2B2B" w:sz="6" w:space="0"/>
+            <w:insideV w:val="single" w:color="2B2B2B" w:sz="6" w:space="0"/>
+          </w:tblBorders>
+        </w:tblPrEx>
         <w:trPr>
           <w:trHeight w:val="345" w:hRule="atLeast"/>
         </w:trPr>
@@ -22650,7 +20332,7 @@
         <w:pStyle w:val="3"/>
         <w:numPr>
           <w:ilvl w:val="1"/>
-          <w:numId w:val="15"/>
+          <w:numId w:val="1"/>
         </w:numPr>
         <w:tabs>
           <w:tab w:val="left" w:pos="583"/>
@@ -22705,16 +20387,6 @@
         <w:gridCol w:w="4589"/>
       </w:tblGrid>
       <w:tr>
-        <w:tblPrEx>
-          <w:tblBorders>
-            <w:top w:val="single" w:color="2B2B2B" w:sz="6" w:space="0"/>
-            <w:left w:val="single" w:color="2B2B2B" w:sz="6" w:space="0"/>
-            <w:bottom w:val="single" w:color="2B2B2B" w:sz="6" w:space="0"/>
-            <w:right w:val="single" w:color="2B2B2B" w:sz="6" w:space="0"/>
-            <w:insideH w:val="single" w:color="2B2B2B" w:sz="6" w:space="0"/>
-            <w:insideV w:val="single" w:color="2B2B2B" w:sz="6" w:space="0"/>
-          </w:tblBorders>
-        </w:tblPrEx>
         <w:trPr>
           <w:trHeight w:val="345" w:hRule="atLeast"/>
         </w:trPr>
@@ -23020,7 +20692,7 @@
         <w:pStyle w:val="2"/>
         <w:numPr>
           <w:ilvl w:val="0"/>
-          <w:numId w:val="15"/>
+          <w:numId w:val="1"/>
         </w:numPr>
         <w:tabs>
           <w:tab w:val="left" w:pos="404"/>
@@ -23045,7 +20717,7 @@
         <w:pStyle w:val="3"/>
         <w:numPr>
           <w:ilvl w:val="1"/>
-          <w:numId w:val="15"/>
+          <w:numId w:val="1"/>
         </w:numPr>
         <w:tabs>
           <w:tab w:val="left" w:pos="583"/>
@@ -23795,7 +21467,7 @@
         <w:pStyle w:val="3"/>
         <w:numPr>
           <w:ilvl w:val="1"/>
-          <w:numId w:val="15"/>
+          <w:numId w:val="1"/>
         </w:numPr>
         <w:tabs>
           <w:tab w:val="left" w:pos="583"/>
@@ -23844,7 +21516,7 @@
         <w:pStyle w:val="4"/>
         <w:numPr>
           <w:ilvl w:val="0"/>
-          <w:numId w:val="16"/>
+          <w:numId w:val="2"/>
         </w:numPr>
         <w:bidi w:val="0"/>
         <w:ind w:left="425" w:leftChars="0" w:hanging="425" w:firstLineChars="0"/>
@@ -24842,7 +22514,7 @@
         <w:pStyle w:val="4"/>
         <w:numPr>
           <w:ilvl w:val="0"/>
-          <w:numId w:val="16"/>
+          <w:numId w:val="2"/>
         </w:numPr>
         <w:bidi w:val="0"/>
         <w:ind w:left="425" w:leftChars="0" w:hanging="425" w:firstLineChars="0"/>
@@ -26069,7 +23741,7 @@
         <w:pStyle w:val="4"/>
         <w:numPr>
           <w:ilvl w:val="0"/>
-          <w:numId w:val="16"/>
+          <w:numId w:val="2"/>
         </w:numPr>
         <w:bidi w:val="0"/>
         <w:ind w:left="425" w:leftChars="0" w:hanging="425" w:firstLineChars="0"/>
@@ -27296,7 +24968,7 @@
         <w:pStyle w:val="4"/>
         <w:numPr>
           <w:ilvl w:val="0"/>
-          <w:numId w:val="16"/>
+          <w:numId w:val="2"/>
         </w:numPr>
         <w:bidi w:val="0"/>
         <w:ind w:left="425" w:leftChars="0" w:hanging="425" w:firstLineChars="0"/>
@@ -28523,7 +26195,7 @@
         <w:pStyle w:val="4"/>
         <w:numPr>
           <w:ilvl w:val="0"/>
-          <w:numId w:val="16"/>
+          <w:numId w:val="2"/>
         </w:numPr>
         <w:bidi w:val="0"/>
         <w:ind w:left="425" w:leftChars="0" w:hanging="425" w:firstLineChars="0"/>
@@ -29163,7 +26835,7 @@
         <w:pStyle w:val="4"/>
         <w:numPr>
           <w:ilvl w:val="0"/>
-          <w:numId w:val="16"/>
+          <w:numId w:val="2"/>
         </w:numPr>
         <w:bidi w:val="0"/>
         <w:ind w:left="425" w:leftChars="0" w:hanging="425" w:firstLineChars="0"/>
@@ -29842,7 +27514,7 @@
         <w:pStyle w:val="3"/>
         <w:numPr>
           <w:ilvl w:val="1"/>
-          <w:numId w:val="15"/>
+          <w:numId w:val="1"/>
         </w:numPr>
         <w:tabs>
           <w:tab w:val="left" w:pos="583"/>
@@ -29868,7 +27540,7 @@
         <w:pStyle w:val="4"/>
         <w:numPr>
           <w:ilvl w:val="0"/>
-          <w:numId w:val="17"/>
+          <w:numId w:val="3"/>
         </w:numPr>
         <w:bidi w:val="0"/>
         <w:rPr>
@@ -30651,7 +28323,7 @@
         <w:pStyle w:val="4"/>
         <w:numPr>
           <w:ilvl w:val="0"/>
-          <w:numId w:val="17"/>
+          <w:numId w:val="3"/>
         </w:numPr>
         <w:bidi w:val="0"/>
         <w:rPr>
@@ -31336,7 +29008,7 @@
         <w:pStyle w:val="4"/>
         <w:numPr>
           <w:ilvl w:val="0"/>
-          <w:numId w:val="17"/>
+          <w:numId w:val="3"/>
         </w:numPr>
         <w:bidi w:val="0"/>
         <w:rPr>
@@ -31428,7 +29100,7 @@
         <w:pStyle w:val="3"/>
         <w:numPr>
           <w:ilvl w:val="1"/>
-          <w:numId w:val="15"/>
+          <w:numId w:val="1"/>
         </w:numPr>
         <w:tabs>
           <w:tab w:val="left" w:pos="583"/>
@@ -31456,7 +29128,7 @@
         <w:pStyle w:val="3"/>
         <w:numPr>
           <w:ilvl w:val="0"/>
-          <w:numId w:val="18"/>
+          <w:numId w:val="4"/>
         </w:numPr>
         <w:tabs>
           <w:tab w:val="left" w:pos="583"/>
@@ -31814,7 +29486,7 @@
         <w:pStyle w:val="3"/>
         <w:numPr>
           <w:ilvl w:val="0"/>
-          <w:numId w:val="18"/>
+          <w:numId w:val="4"/>
         </w:numPr>
         <w:tabs>
           <w:tab w:val="left" w:pos="583"/>
@@ -32980,7 +30652,7 @@
         <w:pStyle w:val="3"/>
         <w:numPr>
           <w:ilvl w:val="0"/>
-          <w:numId w:val="18"/>
+          <w:numId w:val="4"/>
         </w:numPr>
         <w:tabs>
           <w:tab w:val="left" w:pos="583"/>
@@ -33624,7 +31296,7 @@
         <w:pStyle w:val="3"/>
         <w:numPr>
           <w:ilvl w:val="0"/>
-          <w:numId w:val="18"/>
+          <w:numId w:val="4"/>
         </w:numPr>
         <w:tabs>
           <w:tab w:val="left" w:pos="583"/>
@@ -34217,7 +31889,7 @@
         <w:pStyle w:val="3"/>
         <w:numPr>
           <w:ilvl w:val="1"/>
-          <w:numId w:val="15"/>
+          <w:numId w:val="1"/>
         </w:numPr>
         <w:tabs>
           <w:tab w:val="left" w:pos="583"/>
@@ -34245,7 +31917,7 @@
         <w:pStyle w:val="4"/>
         <w:numPr>
           <w:ilvl w:val="0"/>
-          <w:numId w:val="19"/>
+          <w:numId w:val="5"/>
         </w:numPr>
         <w:bidi w:val="0"/>
         <w:ind w:left="425" w:leftChars="0" w:hanging="425" w:firstLineChars="0"/>
@@ -35017,7 +32689,7 @@
         <w:pStyle w:val="4"/>
         <w:numPr>
           <w:ilvl w:val="0"/>
-          <w:numId w:val="19"/>
+          <w:numId w:val="5"/>
         </w:numPr>
         <w:bidi w:val="0"/>
         <w:ind w:left="425" w:leftChars="0" w:hanging="425" w:firstLineChars="0"/>
@@ -35087,7 +32759,7 @@
         <w:pStyle w:val="2"/>
         <w:numPr>
           <w:ilvl w:val="0"/>
-          <w:numId w:val="15"/>
+          <w:numId w:val="1"/>
         </w:numPr>
         <w:tabs>
           <w:tab w:val="left" w:pos="404"/>
@@ -35105,7 +32777,7 @@
         <w:pStyle w:val="3"/>
         <w:numPr>
           <w:ilvl w:val="1"/>
-          <w:numId w:val="15"/>
+          <w:numId w:val="1"/>
         </w:numPr>
         <w:tabs>
           <w:tab w:val="left" w:pos="583"/>
@@ -35719,7 +33391,7 @@
         <w:pStyle w:val="3"/>
         <w:numPr>
           <w:ilvl w:val="1"/>
-          <w:numId w:val="15"/>
+          <w:numId w:val="1"/>
         </w:numPr>
         <w:tabs>
           <w:tab w:val="left" w:pos="583"/>
@@ -36199,7 +33871,7 @@
         <w:pStyle w:val="3"/>
         <w:numPr>
           <w:ilvl w:val="1"/>
-          <w:numId w:val="15"/>
+          <w:numId w:val="1"/>
         </w:numPr>
         <w:tabs>
           <w:tab w:val="left" w:pos="583"/>
@@ -36875,7 +34547,7 @@
         <w:pStyle w:val="3"/>
         <w:numPr>
           <w:ilvl w:val="1"/>
-          <w:numId w:val="15"/>
+          <w:numId w:val="1"/>
         </w:numPr>
         <w:tabs>
           <w:tab w:val="left" w:pos="583"/>
@@ -37368,7 +35040,7 @@
         <w:pStyle w:val="3"/>
         <w:numPr>
           <w:ilvl w:val="1"/>
-          <w:numId w:val="15"/>
+          <w:numId w:val="1"/>
         </w:numPr>
         <w:tabs>
           <w:tab w:val="left" w:pos="583"/>
@@ -37959,7 +35631,7 @@
         <w:pStyle w:val="2"/>
         <w:numPr>
           <w:ilvl w:val="0"/>
-          <w:numId w:val="15"/>
+          <w:numId w:val="1"/>
         </w:numPr>
         <w:tabs>
           <w:tab w:val="left" w:pos="404"/>
@@ -38118,7 +35790,7 @@
         <w:pStyle w:val="3"/>
         <w:numPr>
           <w:ilvl w:val="1"/>
-          <w:numId w:val="15"/>
+          <w:numId w:val="1"/>
         </w:numPr>
         <w:tabs>
           <w:tab w:val="left" w:pos="583"/>
@@ -38633,7 +36305,7 @@
         <w:pStyle w:val="3"/>
         <w:numPr>
           <w:ilvl w:val="1"/>
-          <w:numId w:val="15"/>
+          <w:numId w:val="1"/>
         </w:numPr>
         <w:tabs>
           <w:tab w:val="left" w:pos="583"/>
@@ -39219,7 +36891,7 @@
         <w:pStyle w:val="3"/>
         <w:numPr>
           <w:ilvl w:val="1"/>
-          <w:numId w:val="15"/>
+          <w:numId w:val="1"/>
         </w:numPr>
         <w:tabs>
           <w:tab w:val="left" w:pos="583"/>
@@ -39809,7 +37481,7 @@
         <w:pStyle w:val="3"/>
         <w:numPr>
           <w:ilvl w:val="1"/>
-          <w:numId w:val="15"/>
+          <w:numId w:val="1"/>
         </w:numPr>
         <w:tabs>
           <w:tab w:val="left" w:pos="583"/>
@@ -40470,7 +38142,7 @@
         <w:pStyle w:val="3"/>
         <w:numPr>
           <w:ilvl w:val="1"/>
-          <w:numId w:val="15"/>
+          <w:numId w:val="1"/>
         </w:numPr>
         <w:tabs>
           <w:tab w:val="left" w:pos="583"/>
@@ -41146,7 +38818,7 @@
         <w:pStyle w:val="3"/>
         <w:numPr>
           <w:ilvl w:val="1"/>
-          <w:numId w:val="15"/>
+          <w:numId w:val="1"/>
         </w:numPr>
         <w:tabs>
           <w:tab w:val="left" w:pos="583"/>
@@ -41814,7 +39486,7 @@
         <w:pStyle w:val="2"/>
         <w:numPr>
           <w:ilvl w:val="0"/>
-          <w:numId w:val="15"/>
+          <w:numId w:val="1"/>
         </w:numPr>
         <w:tabs>
           <w:tab w:val="left" w:pos="404"/>
@@ -41832,7 +39504,7 @@
         <w:pStyle w:val="3"/>
         <w:numPr>
           <w:ilvl w:val="1"/>
-          <w:numId w:val="15"/>
+          <w:numId w:val="1"/>
         </w:numPr>
         <w:tabs>
           <w:tab w:val="left" w:pos="583"/>
@@ -42450,7 +40122,7 @@
         <w:pStyle w:val="3"/>
         <w:numPr>
           <w:ilvl w:val="1"/>
-          <w:numId w:val="15"/>
+          <w:numId w:val="1"/>
         </w:numPr>
         <w:tabs>
           <w:tab w:val="left" w:pos="583"/>
@@ -42989,7 +40661,7 @@
         <w:pStyle w:val="2"/>
         <w:numPr>
           <w:ilvl w:val="0"/>
-          <w:numId w:val="15"/>
+          <w:numId w:val="1"/>
         </w:numPr>
         <w:tabs>
           <w:tab w:val="left" w:pos="404"/>
@@ -43007,7 +40679,7 @@
         <w:pStyle w:val="3"/>
         <w:numPr>
           <w:ilvl w:val="1"/>
-          <w:numId w:val="15"/>
+          <w:numId w:val="1"/>
         </w:numPr>
         <w:tabs>
           <w:tab w:val="left" w:pos="583"/>
@@ -43531,7 +41203,7 @@
         <w:pStyle w:val="3"/>
         <w:numPr>
           <w:ilvl w:val="1"/>
-          <w:numId w:val="15"/>
+          <w:numId w:val="1"/>
         </w:numPr>
         <w:tabs>
           <w:tab w:val="left" w:pos="583"/>
@@ -43896,7 +41568,7 @@
         <w:pStyle w:val="3"/>
         <w:numPr>
           <w:ilvl w:val="1"/>
-          <w:numId w:val="15"/>
+          <w:numId w:val="1"/>
         </w:numPr>
         <w:tabs>
           <w:tab w:val="left" w:pos="583"/>
@@ -44421,7 +42093,7 @@
         <w:pStyle w:val="3"/>
         <w:numPr>
           <w:ilvl w:val="1"/>
-          <w:numId w:val="15"/>
+          <w:numId w:val="1"/>
         </w:numPr>
         <w:tabs>
           <w:tab w:val="left" w:pos="583"/>
@@ -44869,7 +42541,7 @@
         <w:pStyle w:val="2"/>
         <w:numPr>
           <w:ilvl w:val="0"/>
-          <w:numId w:val="15"/>
+          <w:numId w:val="1"/>
         </w:numPr>
         <w:tabs>
           <w:tab w:val="left" w:pos="604"/>
@@ -44887,7 +42559,7 @@
         <w:pStyle w:val="3"/>
         <w:numPr>
           <w:ilvl w:val="1"/>
-          <w:numId w:val="15"/>
+          <w:numId w:val="1"/>
         </w:numPr>
         <w:tabs>
           <w:tab w:val="left" w:pos="743"/>
@@ -45389,7 +43061,7 @@
         <w:pStyle w:val="3"/>
         <w:numPr>
           <w:ilvl w:val="1"/>
-          <w:numId w:val="15"/>
+          <w:numId w:val="1"/>
         </w:numPr>
         <w:tabs>
           <w:tab w:val="left" w:pos="743"/>
@@ -45889,7 +43561,7 @@
         <w:pStyle w:val="3"/>
         <w:numPr>
           <w:ilvl w:val="1"/>
-          <w:numId w:val="15"/>
+          <w:numId w:val="1"/>
         </w:numPr>
         <w:tabs>
           <w:tab w:val="left" w:pos="743"/>
@@ -46326,7 +43998,7 @@
         <w:pStyle w:val="3"/>
         <w:numPr>
           <w:ilvl w:val="1"/>
-          <w:numId w:val="15"/>
+          <w:numId w:val="1"/>
         </w:numPr>
         <w:tabs>
           <w:tab w:val="left" w:pos="743"/>
@@ -46778,7 +44450,7 @@
         <w:pStyle w:val="2"/>
         <w:numPr>
           <w:ilvl w:val="0"/>
-          <w:numId w:val="15"/>
+          <w:numId w:val="1"/>
         </w:numPr>
         <w:tabs>
           <w:tab w:val="left" w:pos="604"/>
@@ -46796,7 +44468,7 @@
         <w:pStyle w:val="3"/>
         <w:numPr>
           <w:ilvl w:val="1"/>
-          <w:numId w:val="15"/>
+          <w:numId w:val="1"/>
         </w:numPr>
         <w:tabs>
           <w:tab w:val="left" w:pos="743"/>
@@ -47384,7 +45056,7 @@
         <w:pStyle w:val="3"/>
         <w:numPr>
           <w:ilvl w:val="1"/>
-          <w:numId w:val="15"/>
+          <w:numId w:val="1"/>
         </w:numPr>
         <w:tabs>
           <w:tab w:val="left" w:pos="743"/>
@@ -47971,7 +45643,7 @@
         <w:pStyle w:val="3"/>
         <w:numPr>
           <w:ilvl w:val="1"/>
-          <w:numId w:val="15"/>
+          <w:numId w:val="1"/>
         </w:numPr>
         <w:tabs>
           <w:tab w:val="left" w:pos="743"/>
@@ -48545,7 +46217,7 @@
         <w:pStyle w:val="3"/>
         <w:numPr>
           <w:ilvl w:val="1"/>
-          <w:numId w:val="15"/>
+          <w:numId w:val="1"/>
         </w:numPr>
         <w:tabs>
           <w:tab w:val="left" w:pos="743"/>
@@ -49047,7 +46719,7 @@
         <w:pStyle w:val="3"/>
         <w:numPr>
           <w:ilvl w:val="1"/>
-          <w:numId w:val="15"/>
+          <w:numId w:val="1"/>
         </w:numPr>
         <w:tabs>
           <w:tab w:val="left" w:pos="743"/>
@@ -49648,7 +47320,7 @@
         <w:pStyle w:val="3"/>
         <w:numPr>
           <w:ilvl w:val="1"/>
-          <w:numId w:val="15"/>
+          <w:numId w:val="1"/>
         </w:numPr>
         <w:tabs>
           <w:tab w:val="left" w:pos="743"/>
@@ -50241,7 +47913,7 @@
         <w:pStyle w:val="2"/>
         <w:numPr>
           <w:ilvl w:val="0"/>
-          <w:numId w:val="15"/>
+          <w:numId w:val="1"/>
         </w:numPr>
         <w:tabs>
           <w:tab w:val="left" w:pos="604"/>
@@ -50259,7 +47931,7 @@
         <w:pStyle w:val="3"/>
         <w:numPr>
           <w:ilvl w:val="1"/>
-          <w:numId w:val="15"/>
+          <w:numId w:val="1"/>
         </w:numPr>
         <w:tabs>
           <w:tab w:val="left" w:pos="743"/>
@@ -50848,7 +48520,7 @@
         <w:pStyle w:val="3"/>
         <w:numPr>
           <w:ilvl w:val="1"/>
-          <w:numId w:val="15"/>
+          <w:numId w:val="1"/>
         </w:numPr>
         <w:tabs>
           <w:tab w:val="left" w:pos="743"/>
@@ -51479,7 +49151,7 @@
         <w:pStyle w:val="3"/>
         <w:numPr>
           <w:ilvl w:val="1"/>
-          <w:numId w:val="15"/>
+          <w:numId w:val="1"/>
         </w:numPr>
         <w:tabs>
           <w:tab w:val="left" w:pos="743"/>
@@ -52152,7 +49824,7 @@
         <w:pStyle w:val="3"/>
         <w:numPr>
           <w:ilvl w:val="1"/>
-          <w:numId w:val="15"/>
+          <w:numId w:val="1"/>
         </w:numPr>
         <w:tabs>
           <w:tab w:val="left" w:pos="743"/>
@@ -52688,7 +50360,7 @@
         <w:pStyle w:val="3"/>
         <w:numPr>
           <w:ilvl w:val="1"/>
-          <w:numId w:val="15"/>
+          <w:numId w:val="1"/>
         </w:numPr>
         <w:tabs>
           <w:tab w:val="left" w:pos="743"/>
@@ -53266,7 +50938,7 @@
         <w:pStyle w:val="3"/>
         <w:numPr>
           <w:ilvl w:val="1"/>
-          <w:numId w:val="15"/>
+          <w:numId w:val="1"/>
         </w:numPr>
         <w:tabs>
           <w:tab w:val="left" w:pos="743"/>
@@ -53833,7 +51505,7 @@
         <w:pStyle w:val="3"/>
         <w:numPr>
           <w:ilvl w:val="1"/>
-          <w:numId w:val="15"/>
+          <w:numId w:val="1"/>
         </w:numPr>
         <w:tabs>
           <w:tab w:val="left" w:pos="743"/>
@@ -54543,7 +52215,7 @@
         <w:pStyle w:val="3"/>
         <w:numPr>
           <w:ilvl w:val="1"/>
-          <w:numId w:val="15"/>
+          <w:numId w:val="1"/>
         </w:numPr>
         <w:tabs>
           <w:tab w:val="left" w:pos="743"/>
@@ -57050,7 +54722,7 @@
         <w:pStyle w:val="2"/>
         <w:numPr>
           <w:ilvl w:val="0"/>
-          <w:numId w:val="15"/>
+          <w:numId w:val="1"/>
         </w:numPr>
         <w:tabs>
           <w:tab w:val="left" w:pos="604"/>
@@ -57075,7 +54747,7 @@
         <w:pStyle w:val="3"/>
         <w:numPr>
           <w:ilvl w:val="1"/>
-          <w:numId w:val="15"/>
+          <w:numId w:val="1"/>
         </w:numPr>
         <w:tabs>
           <w:tab w:val="left" w:pos="743"/>
@@ -57594,7 +55266,7 @@
         <w:pStyle w:val="3"/>
         <w:numPr>
           <w:ilvl w:val="1"/>
-          <w:numId w:val="15"/>
+          <w:numId w:val="1"/>
         </w:numPr>
         <w:tabs>
           <w:tab w:val="left" w:pos="743"/>
@@ -58170,7 +55842,7 @@
         <w:pStyle w:val="2"/>
         <w:numPr>
           <w:ilvl w:val="0"/>
-          <w:numId w:val="15"/>
+          <w:numId w:val="1"/>
         </w:numPr>
         <w:tabs>
           <w:tab w:val="left" w:pos="604"/>
@@ -58198,7 +55870,7 @@
         <w:pStyle w:val="3"/>
         <w:numPr>
           <w:ilvl w:val="1"/>
-          <w:numId w:val="15"/>
+          <w:numId w:val="1"/>
         </w:numPr>
         <w:tabs>
           <w:tab w:val="left" w:pos="743"/>
@@ -58702,7 +56374,7 @@
         <w:pStyle w:val="3"/>
         <w:numPr>
           <w:ilvl w:val="1"/>
-          <w:numId w:val="15"/>
+          <w:numId w:val="1"/>
         </w:numPr>
         <w:tabs>
           <w:tab w:val="left" w:pos="743"/>
@@ -59348,7 +57020,7 @@
         <w:pStyle w:val="3"/>
         <w:numPr>
           <w:ilvl w:val="1"/>
-          <w:numId w:val="15"/>
+          <w:numId w:val="1"/>
         </w:numPr>
         <w:tabs>
           <w:tab w:val="left" w:pos="743"/>
@@ -59924,7 +57596,7 @@
         <w:pStyle w:val="3"/>
         <w:numPr>
           <w:ilvl w:val="1"/>
-          <w:numId w:val="15"/>
+          <w:numId w:val="1"/>
         </w:numPr>
         <w:tabs>
           <w:tab w:val="left" w:pos="743"/>
@@ -60761,229 +58433,19 @@
       </w:rPr>
     </w:lvl>
   </w:abstractNum>
-  <w:abstractNum w:abstractNumId="5">
-    <w:nsid w:val="606FB1EA"/>
-    <w:multiLevelType w:val="singleLevel"/>
-    <w:tmpl w:val="606FB1EA"/>
-    <w:lvl w:ilvl="0" w:tentative="0">
-      <w:start w:val="1"/>
-      <w:numFmt w:val="decimal"/>
-      <w:suff w:val="nothing"/>
-      <w:lvlText w:val="%1."/>
-      <w:lvlJc w:val="left"/>
-    </w:lvl>
-  </w:abstractNum>
-  <w:abstractNum w:abstractNumId="6">
-    <w:nsid w:val="606FB216"/>
-    <w:multiLevelType w:val="singleLevel"/>
-    <w:tmpl w:val="606FB216"/>
-    <w:lvl w:ilvl="0" w:tentative="0">
-      <w:start w:val="1"/>
-      <w:numFmt w:val="decimal"/>
-      <w:suff w:val="nothing"/>
-      <w:lvlText w:val="%1."/>
-      <w:lvlJc w:val="left"/>
-    </w:lvl>
-  </w:abstractNum>
-  <w:abstractNum w:abstractNumId="7">
-    <w:nsid w:val="606FB22D"/>
-    <w:multiLevelType w:val="singleLevel"/>
-    <w:tmpl w:val="606FB22D"/>
-    <w:lvl w:ilvl="0" w:tentative="0">
-      <w:start w:val="1"/>
-      <w:numFmt w:val="decimal"/>
-      <w:suff w:val="nothing"/>
-      <w:lvlText w:val="%1."/>
-      <w:lvlJc w:val="left"/>
-    </w:lvl>
-  </w:abstractNum>
-  <w:abstractNum w:abstractNumId="8">
-    <w:nsid w:val="606FB2C4"/>
-    <w:multiLevelType w:val="singleLevel"/>
-    <w:tmpl w:val="606FB2C4"/>
-    <w:lvl w:ilvl="0" w:tentative="0">
-      <w:start w:val="1"/>
-      <w:numFmt w:val="decimal"/>
-      <w:suff w:val="nothing"/>
-      <w:lvlText w:val="%1."/>
-      <w:lvlJc w:val="left"/>
-    </w:lvl>
-  </w:abstractNum>
-  <w:abstractNum w:abstractNumId="9">
-    <w:nsid w:val="606FB2E0"/>
-    <w:multiLevelType w:val="singleLevel"/>
-    <w:tmpl w:val="606FB2E0"/>
-    <w:lvl w:ilvl="0" w:tentative="0">
-      <w:start w:val="1"/>
-      <w:numFmt w:val="decimal"/>
-      <w:suff w:val="nothing"/>
-      <w:lvlText w:val="%1."/>
-      <w:lvlJc w:val="left"/>
-    </w:lvl>
-  </w:abstractNum>
-  <w:abstractNum w:abstractNumId="10">
-    <w:nsid w:val="606FB303"/>
-    <w:multiLevelType w:val="singleLevel"/>
-    <w:tmpl w:val="606FB303"/>
-    <w:lvl w:ilvl="0" w:tentative="0">
-      <w:start w:val="1"/>
-      <w:numFmt w:val="decimal"/>
-      <w:suff w:val="nothing"/>
-      <w:lvlText w:val="%1."/>
-      <w:lvlJc w:val="left"/>
-    </w:lvl>
-  </w:abstractNum>
-  <w:abstractNum w:abstractNumId="11">
-    <w:nsid w:val="606FB321"/>
-    <w:multiLevelType w:val="singleLevel"/>
-    <w:tmpl w:val="606FB321"/>
-    <w:lvl w:ilvl="0" w:tentative="0">
-      <w:start w:val="1"/>
-      <w:numFmt w:val="decimal"/>
-      <w:suff w:val="nothing"/>
-      <w:lvlText w:val="%1."/>
-      <w:lvlJc w:val="left"/>
-    </w:lvl>
-  </w:abstractNum>
-  <w:abstractNum w:abstractNumId="12">
-    <w:nsid w:val="606FB353"/>
-    <w:multiLevelType w:val="singleLevel"/>
-    <w:tmpl w:val="606FB353"/>
-    <w:lvl w:ilvl="0" w:tentative="0">
-      <w:start w:val="1"/>
-      <w:numFmt w:val="decimal"/>
-      <w:suff w:val="nothing"/>
-      <w:lvlText w:val="%1."/>
-      <w:lvlJc w:val="left"/>
-    </w:lvl>
-  </w:abstractNum>
-  <w:abstractNum w:abstractNumId="13">
-    <w:nsid w:val="606FB369"/>
-    <w:multiLevelType w:val="singleLevel"/>
-    <w:tmpl w:val="606FB369"/>
-    <w:lvl w:ilvl="0" w:tentative="0">
-      <w:start w:val="1"/>
-      <w:numFmt w:val="decimal"/>
-      <w:suff w:val="nothing"/>
-      <w:lvlText w:val="%1."/>
-      <w:lvlJc w:val="left"/>
-    </w:lvl>
-  </w:abstractNum>
-  <w:abstractNum w:abstractNumId="14">
-    <w:nsid w:val="606FB383"/>
-    <w:multiLevelType w:val="singleLevel"/>
-    <w:tmpl w:val="606FB383"/>
-    <w:lvl w:ilvl="0" w:tentative="0">
-      <w:start w:val="1"/>
-      <w:numFmt w:val="decimal"/>
-      <w:suff w:val="nothing"/>
-      <w:lvlText w:val="%1."/>
-      <w:lvlJc w:val="left"/>
-    </w:lvl>
-  </w:abstractNum>
-  <w:abstractNum w:abstractNumId="15">
-    <w:nsid w:val="606FB39C"/>
-    <w:multiLevelType w:val="singleLevel"/>
-    <w:tmpl w:val="606FB39C"/>
-    <w:lvl w:ilvl="0" w:tentative="0">
-      <w:start w:val="1"/>
-      <w:numFmt w:val="decimal"/>
-      <w:suff w:val="nothing"/>
-      <w:lvlText w:val="%1."/>
-      <w:lvlJc w:val="left"/>
-    </w:lvl>
-  </w:abstractNum>
-  <w:abstractNum w:abstractNumId="16">
-    <w:nsid w:val="606FB3B1"/>
-    <w:multiLevelType w:val="singleLevel"/>
-    <w:tmpl w:val="606FB3B1"/>
-    <w:lvl w:ilvl="0" w:tentative="0">
-      <w:start w:val="1"/>
-      <w:numFmt w:val="decimal"/>
-      <w:suff w:val="nothing"/>
-      <w:lvlText w:val="%1."/>
-      <w:lvlJc w:val="left"/>
-    </w:lvl>
-  </w:abstractNum>
-  <w:abstractNum w:abstractNumId="17">
-    <w:nsid w:val="606FB3C9"/>
-    <w:multiLevelType w:val="singleLevel"/>
-    <w:tmpl w:val="606FB3C9"/>
-    <w:lvl w:ilvl="0" w:tentative="0">
-      <w:start w:val="1"/>
-      <w:numFmt w:val="decimal"/>
-      <w:suff w:val="nothing"/>
-      <w:lvlText w:val="%1."/>
-      <w:lvlJc w:val="left"/>
-    </w:lvl>
-  </w:abstractNum>
-  <w:abstractNum w:abstractNumId="18">
-    <w:nsid w:val="606FB3DF"/>
-    <w:multiLevelType w:val="singleLevel"/>
-    <w:tmpl w:val="606FB3DF"/>
-    <w:lvl w:ilvl="0" w:tentative="0">
-      <w:start w:val="1"/>
-      <w:numFmt w:val="decimal"/>
-      <w:suff w:val="nothing"/>
-      <w:lvlText w:val="%1."/>
-      <w:lvlJc w:val="left"/>
-    </w:lvl>
-  </w:abstractNum>
   <w:num w:numId="1">
-    <w:abstractNumId w:val="5"/>
+    <w:abstractNumId w:val="1"/>
   </w:num>
   <w:num w:numId="2">
-    <w:abstractNumId w:val="6"/>
+    <w:abstractNumId w:val="0"/>
   </w:num>
   <w:num w:numId="3">
-    <w:abstractNumId w:val="7"/>
+    <w:abstractNumId w:val="4"/>
   </w:num>
   <w:num w:numId="4">
-    <w:abstractNumId w:val="8"/>
+    <w:abstractNumId w:val="3"/>
   </w:num>
   <w:num w:numId="5">
-    <w:abstractNumId w:val="9"/>
-  </w:num>
-  <w:num w:numId="6">
-    <w:abstractNumId w:val="10"/>
-  </w:num>
-  <w:num w:numId="7">
-    <w:abstractNumId w:val="11"/>
-  </w:num>
-  <w:num w:numId="8">
-    <w:abstractNumId w:val="12"/>
-  </w:num>
-  <w:num w:numId="9">
-    <w:abstractNumId w:val="13"/>
-  </w:num>
-  <w:num w:numId="10">
-    <w:abstractNumId w:val="14"/>
-  </w:num>
-  <w:num w:numId="11">
-    <w:abstractNumId w:val="15"/>
-  </w:num>
-  <w:num w:numId="12">
-    <w:abstractNumId w:val="16"/>
-  </w:num>
-  <w:num w:numId="13">
-    <w:abstractNumId w:val="17"/>
-  </w:num>
-  <w:num w:numId="14">
-    <w:abstractNumId w:val="18"/>
-  </w:num>
-  <w:num w:numId="15">
-    <w:abstractNumId w:val="1"/>
-  </w:num>
-  <w:num w:numId="16">
-    <w:abstractNumId w:val="0"/>
-  </w:num>
-  <w:num w:numId="17">
-    <w:abstractNumId w:val="4"/>
-  </w:num>
-  <w:num w:numId="18">
-    <w:abstractNumId w:val="3"/>
-  </w:num>
-  <w:num w:numId="19">
     <w:abstractNumId w:val="2"/>
   </w:num>
 </w:numbering>

--- a/Static/ReportModel/DeepReportModel_1.docx
+++ b/Static/ReportModel/DeepReportModel_1.docx
@@ -648,6 +648,16 @@
         <w:gridCol w:w="5771"/>
       </w:tblGrid>
       <w:tr>
+        <w:tblPrEx>
+          <w:tblBorders>
+            <w:top w:val="single" w:color="2B2B2B" w:sz="6" w:space="0"/>
+            <w:left w:val="single" w:color="2B2B2B" w:sz="6" w:space="0"/>
+            <w:bottom w:val="single" w:color="2B2B2B" w:sz="6" w:space="0"/>
+            <w:right w:val="single" w:color="2B2B2B" w:sz="6" w:space="0"/>
+            <w:insideH w:val="single" w:color="2B2B2B" w:sz="6" w:space="0"/>
+            <w:insideV w:val="single" w:color="2B2B2B" w:sz="6" w:space="0"/>
+          </w:tblBorders>
+        </w:tblPrEx>
         <w:trPr>
           <w:trHeight w:val="345" w:hRule="atLeast"/>
         </w:trPr>
@@ -1192,16 +1202,6 @@
         <w:gridCol w:w="7393"/>
       </w:tblGrid>
       <w:tr>
-        <w:tblPrEx>
-          <w:tblBorders>
-            <w:top w:val="single" w:color="2B2B2B" w:sz="6" w:space="0"/>
-            <w:left w:val="single" w:color="2B2B2B" w:sz="6" w:space="0"/>
-            <w:bottom w:val="single" w:color="2B2B2B" w:sz="6" w:space="0"/>
-            <w:right w:val="single" w:color="2B2B2B" w:sz="6" w:space="0"/>
-            <w:insideH w:val="single" w:color="2B2B2B" w:sz="6" w:space="0"/>
-            <w:insideV w:val="single" w:color="2B2B2B" w:sz="6" w:space="0"/>
-          </w:tblBorders>
-        </w:tblPrEx>
         <w:trPr>
           <w:trHeight w:val="345" w:hRule="atLeast"/>
           <w:jc w:val="center"/>
@@ -1266,16 +1266,6 @@
         </w:tc>
       </w:tr>
       <w:tr>
-        <w:tblPrEx>
-          <w:tblBorders>
-            <w:top w:val="single" w:color="2B2B2B" w:sz="6" w:space="0"/>
-            <w:left w:val="single" w:color="2B2B2B" w:sz="6" w:space="0"/>
-            <w:bottom w:val="single" w:color="2B2B2B" w:sz="6" w:space="0"/>
-            <w:right w:val="single" w:color="2B2B2B" w:sz="6" w:space="0"/>
-            <w:insideH w:val="single" w:color="2B2B2B" w:sz="6" w:space="0"/>
-            <w:insideV w:val="single" w:color="2B2B2B" w:sz="6" w:space="0"/>
-          </w:tblBorders>
-        </w:tblPrEx>
         <w:trPr>
           <w:trHeight w:val="573" w:hRule="atLeast"/>
           <w:jc w:val="center"/>
@@ -1352,16 +1342,6 @@
         </w:tc>
       </w:tr>
       <w:tr>
-        <w:tblPrEx>
-          <w:tblBorders>
-            <w:top w:val="single" w:color="2B2B2B" w:sz="6" w:space="0"/>
-            <w:left w:val="single" w:color="2B2B2B" w:sz="6" w:space="0"/>
-            <w:bottom w:val="single" w:color="2B2B2B" w:sz="6" w:space="0"/>
-            <w:right w:val="single" w:color="2B2B2B" w:sz="6" w:space="0"/>
-            <w:insideH w:val="single" w:color="2B2B2B" w:sz="6" w:space="0"/>
-            <w:insideV w:val="single" w:color="2B2B2B" w:sz="6" w:space="0"/>
-          </w:tblBorders>
-        </w:tblPrEx>
         <w:trPr>
           <w:trHeight w:val="345" w:hRule="atLeast"/>
           <w:jc w:val="center"/>
@@ -1437,16 +1417,6 @@
         </w:tc>
       </w:tr>
       <w:tr>
-        <w:tblPrEx>
-          <w:tblBorders>
-            <w:top w:val="single" w:color="2B2B2B" w:sz="6" w:space="0"/>
-            <w:left w:val="single" w:color="2B2B2B" w:sz="6" w:space="0"/>
-            <w:bottom w:val="single" w:color="2B2B2B" w:sz="6" w:space="0"/>
-            <w:right w:val="single" w:color="2B2B2B" w:sz="6" w:space="0"/>
-            <w:insideH w:val="single" w:color="2B2B2B" w:sz="6" w:space="0"/>
-            <w:insideV w:val="single" w:color="2B2B2B" w:sz="6" w:space="0"/>
-          </w:tblBorders>
-        </w:tblPrEx>
         <w:trPr>
           <w:trHeight w:val="333" w:hRule="atLeast"/>
           <w:jc w:val="center"/>
@@ -1515,16 +1485,6 @@
         </w:tc>
       </w:tr>
       <w:tr>
-        <w:tblPrEx>
-          <w:tblBorders>
-            <w:top w:val="single" w:color="2B2B2B" w:sz="6" w:space="0"/>
-            <w:left w:val="single" w:color="2B2B2B" w:sz="6" w:space="0"/>
-            <w:bottom w:val="single" w:color="2B2B2B" w:sz="6" w:space="0"/>
-            <w:right w:val="single" w:color="2B2B2B" w:sz="6" w:space="0"/>
-            <w:insideH w:val="single" w:color="2B2B2B" w:sz="6" w:space="0"/>
-            <w:insideV w:val="single" w:color="2B2B2B" w:sz="6" w:space="0"/>
-          </w:tblBorders>
-        </w:tblPrEx>
         <w:trPr>
           <w:trHeight w:val="400" w:hRule="atLeast"/>
           <w:jc w:val="center"/>
@@ -1601,16 +1561,6 @@
         </w:tc>
       </w:tr>
       <w:tr>
-        <w:tblPrEx>
-          <w:tblBorders>
-            <w:top w:val="single" w:color="2B2B2B" w:sz="6" w:space="0"/>
-            <w:left w:val="single" w:color="2B2B2B" w:sz="6" w:space="0"/>
-            <w:bottom w:val="single" w:color="2B2B2B" w:sz="6" w:space="0"/>
-            <w:right w:val="single" w:color="2B2B2B" w:sz="6" w:space="0"/>
-            <w:insideH w:val="single" w:color="2B2B2B" w:sz="6" w:space="0"/>
-            <w:insideV w:val="single" w:color="2B2B2B" w:sz="6" w:space="0"/>
-          </w:tblBorders>
-        </w:tblPrEx>
         <w:trPr>
           <w:trHeight w:val="430" w:hRule="atLeast"/>
           <w:jc w:val="center"/>
@@ -1687,16 +1637,6 @@
         </w:tc>
       </w:tr>
       <w:tr>
-        <w:tblPrEx>
-          <w:tblBorders>
-            <w:top w:val="single" w:color="2B2B2B" w:sz="6" w:space="0"/>
-            <w:left w:val="single" w:color="2B2B2B" w:sz="6" w:space="0"/>
-            <w:bottom w:val="single" w:color="2B2B2B" w:sz="6" w:space="0"/>
-            <w:right w:val="single" w:color="2B2B2B" w:sz="6" w:space="0"/>
-            <w:insideH w:val="single" w:color="2B2B2B" w:sz="6" w:space="0"/>
-            <w:insideV w:val="single" w:color="2B2B2B" w:sz="6" w:space="0"/>
-          </w:tblBorders>
-        </w:tblPrEx>
         <w:trPr>
           <w:trHeight w:val="573" w:hRule="atLeast"/>
           <w:jc w:val="center"/>
@@ -1846,6 +1786,16 @@
         <w:gridCol w:w="5771"/>
       </w:tblGrid>
       <w:tr>
+        <w:tblPrEx>
+          <w:tblBorders>
+            <w:top w:val="single" w:color="2B2B2B" w:sz="6" w:space="0"/>
+            <w:left w:val="single" w:color="2B2B2B" w:sz="6" w:space="0"/>
+            <w:bottom w:val="single" w:color="2B2B2B" w:sz="6" w:space="0"/>
+            <w:right w:val="single" w:color="2B2B2B" w:sz="6" w:space="0"/>
+            <w:insideH w:val="single" w:color="2B2B2B" w:sz="6" w:space="0"/>
+            <w:insideV w:val="single" w:color="2B2B2B" w:sz="6" w:space="0"/>
+          </w:tblBorders>
+        </w:tblPrEx>
         <w:trPr>
           <w:trHeight w:val="345" w:hRule="atLeast"/>
         </w:trPr>
@@ -1969,16 +1919,6 @@
         <w:gridCol w:w="5785"/>
       </w:tblGrid>
       <w:tr>
-        <w:tblPrEx>
-          <w:tblBorders>
-            <w:top w:val="single" w:color="2B2B2B" w:sz="6" w:space="0"/>
-            <w:left w:val="single" w:color="2B2B2B" w:sz="6" w:space="0"/>
-            <w:bottom w:val="single" w:color="2B2B2B" w:sz="6" w:space="0"/>
-            <w:right w:val="single" w:color="2B2B2B" w:sz="6" w:space="0"/>
-            <w:insideH w:val="single" w:color="2B2B2B" w:sz="6" w:space="0"/>
-            <w:insideV w:val="single" w:color="2B2B2B" w:sz="6" w:space="0"/>
-          </w:tblBorders>
-        </w:tblPrEx>
         <w:trPr>
           <w:trHeight w:val="345" w:hRule="atLeast"/>
         </w:trPr>
@@ -2395,16 +2335,6 @@
         <w:gridCol w:w="7347"/>
       </w:tblGrid>
       <w:tr>
-        <w:tblPrEx>
-          <w:tblBorders>
-            <w:top w:val="single" w:color="2B2B2B" w:sz="6" w:space="0"/>
-            <w:left w:val="single" w:color="2B2B2B" w:sz="6" w:space="0"/>
-            <w:bottom w:val="single" w:color="2B2B2B" w:sz="6" w:space="0"/>
-            <w:right w:val="single" w:color="2B2B2B" w:sz="6" w:space="0"/>
-            <w:insideH w:val="single" w:color="2B2B2B" w:sz="6" w:space="0"/>
-            <w:insideV w:val="single" w:color="2B2B2B" w:sz="6" w:space="0"/>
-          </w:tblBorders>
-        </w:tblPrEx>
         <w:trPr>
           <w:trHeight w:val="345" w:hRule="atLeast"/>
         </w:trPr>
@@ -3056,6 +2986,2444 @@
         </w:rPr>
         <w:br w:type="page"/>
       </w:r>
+    </w:p>
+    <w:p>
+      <w:pPr>
+        <w:pStyle w:val="5"/>
+        <w:ind w:left="102"/>
+        <w:rPr>
+          <w:rFonts w:hint="eastAsia"/>
+          <w:b/>
+          <w:bCs/>
+          <w:lang w:val="en-US" w:eastAsia="zh-Hans"/>
+        </w:rPr>
+      </w:pPr>
+      <w:r>
+        <w:rPr>
+          <w:b/>
+          <w:bCs/>
+        </w:rPr>
+        <w:t>企业</w:t>
+      </w:r>
+      <w:r>
+        <w:rPr>
+          <w:rFonts w:hint="eastAsia"/>
+          <w:b/>
+          <w:bCs/>
+          <w:lang w:val="en-US" w:eastAsia="zh-Hans"/>
+        </w:rPr>
+        <w:t>特征分数</w:t>
+      </w:r>
+    </w:p>
+    <w:p>
+      <w:pPr>
+        <w:pStyle w:val="5"/>
+        <w:ind w:left="102"/>
+        <w:rPr>
+          <w:rFonts w:hint="eastAsia"/>
+          <w:b/>
+          <w:bCs/>
+          <w:lang w:val="en-US" w:eastAsia="zh-Hans"/>
+        </w:rPr>
+      </w:pPr>
+    </w:p>
+    <w:tbl>
+      <w:tblPr>
+        <w:tblStyle w:val="7"/>
+        <w:tblW w:w="8778" w:type="dxa"/>
+        <w:tblInd w:w="-147" w:type="dxa"/>
+        <w:tblBorders>
+          <w:top w:val="single" w:color="2B2B2B" w:sz="6" w:space="0"/>
+          <w:left w:val="single" w:color="2B2B2B" w:sz="6" w:space="0"/>
+          <w:bottom w:val="single" w:color="2B2B2B" w:sz="6" w:space="0"/>
+          <w:right w:val="single" w:color="2B2B2B" w:sz="6" w:space="0"/>
+          <w:insideH w:val="single" w:color="2B2B2B" w:sz="6" w:space="0"/>
+          <w:insideV w:val="single" w:color="2B2B2B" w:sz="6" w:space="0"/>
+        </w:tblBorders>
+        <w:tblLayout w:type="fixed"/>
+        <w:tblCellMar>
+          <w:top w:w="0" w:type="dxa"/>
+          <w:left w:w="0" w:type="dxa"/>
+          <w:bottom w:w="0" w:type="dxa"/>
+          <w:right w:w="0" w:type="dxa"/>
+        </w:tblCellMar>
+      </w:tblPr>
+      <w:tblGrid>
+        <w:gridCol w:w="2455"/>
+        <w:gridCol w:w="1067"/>
+        <w:gridCol w:w="5256"/>
+      </w:tblGrid>
+      <w:tr>
+        <w:trPr>
+          <w:trHeight w:val="345" w:hRule="atLeast"/>
+        </w:trPr>
+        <w:tc>
+          <w:tcPr>
+            <w:tcW w:w="2455" w:type="dxa"/>
+            <w:tcBorders>
+              <w:bottom w:val="single" w:color="7F7F7F" w:sz="6" w:space="0"/>
+              <w:right w:val="single" w:color="7F7F7F" w:sz="6" w:space="0"/>
+            </w:tcBorders>
+            <w:shd w:val="clear" w:color="auto" w:fill="EEEEEE"/>
+            <w:vAlign w:val="center"/>
+          </w:tcPr>
+          <w:p>
+            <w:pPr>
+              <w:pStyle w:val="9"/>
+              <w:spacing w:before="24"/>
+              <w:ind w:left="283" w:right="271"/>
+              <w:jc w:val="center"/>
+              <w:rPr>
+                <w:rFonts w:hint="eastAsia" w:eastAsia="宋体"/>
+                <w:sz w:val="19"/>
+                <w:lang w:val="en-US" w:eastAsia="zh-Hans"/>
+              </w:rPr>
+            </w:pPr>
+            <w:r>
+              <w:rPr>
+                <w:rFonts w:hint="eastAsia"/>
+                <w:sz w:val="19"/>
+                <w:lang w:val="en-US" w:eastAsia="zh-Hans"/>
+              </w:rPr>
+              <w:t>特征</w:t>
+            </w:r>
+          </w:p>
+        </w:tc>
+        <w:tc>
+          <w:tcPr>
+            <w:tcW w:w="1067" w:type="dxa"/>
+            <w:tcBorders>
+              <w:left w:val="single" w:color="7F7F7F" w:sz="6" w:space="0"/>
+              <w:bottom w:val="single" w:color="7F7F7F" w:sz="6" w:space="0"/>
+            </w:tcBorders>
+            <w:shd w:val="clear" w:color="auto" w:fill="EEEEEE"/>
+            <w:vAlign w:val="center"/>
+          </w:tcPr>
+          <w:p>
+            <w:pPr>
+              <w:pStyle w:val="9"/>
+              <w:spacing w:before="24"/>
+              <w:ind w:left="128" w:right="116"/>
+              <w:jc w:val="center"/>
+              <w:rPr>
+                <w:rFonts w:hint="eastAsia" w:eastAsia="宋体"/>
+                <w:sz w:val="19"/>
+                <w:lang w:val="en-US" w:eastAsia="zh-Hans"/>
+              </w:rPr>
+            </w:pPr>
+            <w:r>
+              <w:rPr>
+                <w:rFonts w:hint="eastAsia"/>
+                <w:sz w:val="19"/>
+                <w:lang w:val="en-US" w:eastAsia="zh-Hans"/>
+              </w:rPr>
+              <w:t>评分结果</w:t>
+            </w:r>
+          </w:p>
+        </w:tc>
+        <w:tc>
+          <w:tcPr>
+            <w:tcW w:w="5256" w:type="dxa"/>
+            <w:tcBorders>
+              <w:left w:val="single" w:color="7F7F7F" w:sz="6" w:space="0"/>
+              <w:bottom w:val="single" w:color="7F7F7F" w:sz="6" w:space="0"/>
+            </w:tcBorders>
+            <w:shd w:val="clear" w:color="auto" w:fill="EEEEEE"/>
+            <w:vAlign w:val="center"/>
+          </w:tcPr>
+          <w:p>
+            <w:pPr>
+              <w:pStyle w:val="9"/>
+              <w:spacing w:before="24"/>
+              <w:ind w:left="128" w:right="116"/>
+              <w:jc w:val="center"/>
+              <w:rPr>
+                <w:rFonts w:hint="eastAsia" w:eastAsia="宋体"/>
+                <w:color w:val="333333"/>
+                <w:sz w:val="19"/>
+                <w:lang w:val="en-US" w:eastAsia="zh-Hans"/>
+              </w:rPr>
+            </w:pPr>
+            <w:r>
+              <w:rPr>
+                <w:rFonts w:hint="eastAsia"/>
+                <w:color w:val="333333"/>
+                <w:sz w:val="19"/>
+                <w:lang w:val="en-US" w:eastAsia="zh-Hans"/>
+              </w:rPr>
+              <w:t>评分说明</w:t>
+            </w:r>
+          </w:p>
+        </w:tc>
+      </w:tr>
+      <w:tr>
+        <w:tblPrEx>
+          <w:tblBorders>
+            <w:top w:val="single" w:color="2B2B2B" w:sz="6" w:space="0"/>
+            <w:left w:val="single" w:color="2B2B2B" w:sz="6" w:space="0"/>
+            <w:bottom w:val="single" w:color="2B2B2B" w:sz="6" w:space="0"/>
+            <w:right w:val="single" w:color="2B2B2B" w:sz="6" w:space="0"/>
+            <w:insideH w:val="single" w:color="2B2B2B" w:sz="6" w:space="0"/>
+            <w:insideV w:val="single" w:color="2B2B2B" w:sz="6" w:space="0"/>
+          </w:tblBorders>
+        </w:tblPrEx>
+        <w:trPr>
+          <w:trHeight w:val="670" w:hRule="atLeast"/>
+        </w:trPr>
+        <w:tc>
+          <w:tcPr>
+            <w:tcW w:w="2455" w:type="dxa"/>
+            <w:tcBorders>
+              <w:top w:val="single" w:color="7F7F7F" w:sz="6" w:space="0"/>
+              <w:bottom w:val="single" w:color="7F7F7F" w:sz="6" w:space="0"/>
+              <w:right w:val="single" w:color="7F7F7F" w:sz="6" w:space="0"/>
+            </w:tcBorders>
+            <w:vAlign w:val="center"/>
+          </w:tcPr>
+          <w:p>
+            <w:pPr>
+              <w:pStyle w:val="9"/>
+              <w:spacing w:before="132"/>
+              <w:ind w:left="283" w:right="271"/>
+              <w:jc w:val="center"/>
+              <w:rPr>
+                <w:rFonts w:hint="eastAsia" w:eastAsia="宋体"/>
+                <w:sz w:val="18"/>
+                <w:szCs w:val="18"/>
+                <w:lang w:val="en-US" w:eastAsia="zh-Hans"/>
+              </w:rPr>
+            </w:pPr>
+            <w:r>
+              <w:rPr>
+                <w:rFonts w:hint="eastAsia"/>
+                <w:sz w:val="18"/>
+                <w:szCs w:val="18"/>
+                <w:lang w:val="en-US" w:eastAsia="zh-Hans"/>
+              </w:rPr>
+              <w:t>企业资产收益评分</w:t>
+            </w:r>
+          </w:p>
+        </w:tc>
+        <w:tc>
+          <w:tcPr>
+            <w:tcW w:w="1067" w:type="dxa"/>
+            <w:tcBorders>
+              <w:top w:val="single" w:color="7F7F7F" w:sz="6" w:space="0"/>
+              <w:left w:val="single" w:color="7F7F7F" w:sz="6" w:space="0"/>
+              <w:bottom w:val="single" w:color="7F7F7F" w:sz="6" w:space="0"/>
+            </w:tcBorders>
+            <w:vAlign w:val="center"/>
+          </w:tcPr>
+          <w:p>
+            <w:pPr>
+              <w:pStyle w:val="9"/>
+              <w:spacing w:before="36" w:line="225" w:lineRule="auto"/>
+              <w:ind w:right="122"/>
+              <w:jc w:val="center"/>
+              <w:rPr>
+                <w:sz w:val="18"/>
+                <w:szCs w:val="18"/>
+              </w:rPr>
+            </w:pPr>
+            <w:r>
+              <w:rPr>
+                <w:sz w:val="18"/>
+                <w:szCs w:val="18"/>
+              </w:rPr>
+              <w:t>${qyzcsy_s}</w:t>
+            </w:r>
+          </w:p>
+        </w:tc>
+        <w:tc>
+          <w:tcPr>
+            <w:tcW w:w="5256" w:type="dxa"/>
+            <w:tcBorders>
+              <w:top w:val="single" w:color="7F7F7F" w:sz="6" w:space="0"/>
+              <w:left w:val="single" w:color="7F7F7F" w:sz="6" w:space="0"/>
+              <w:bottom w:val="single" w:color="7F7F7F" w:sz="6" w:space="0"/>
+            </w:tcBorders>
+            <w:vAlign w:val="center"/>
+          </w:tcPr>
+          <w:p>
+            <w:pPr>
+              <w:pStyle w:val="9"/>
+              <w:numPr>
+                <w:ilvl w:val="0"/>
+                <w:numId w:val="1"/>
+              </w:numPr>
+              <w:spacing w:before="36" w:line="225" w:lineRule="auto"/>
+              <w:ind w:left="124" w:right="122"/>
+              <w:jc w:val="left"/>
+              <w:rPr>
+                <w:rFonts w:hint="eastAsia"/>
+                <w:color w:val="333333"/>
+                <w:sz w:val="18"/>
+                <w:szCs w:val="18"/>
+              </w:rPr>
+            </w:pPr>
+            <w:r>
+              <w:rPr>
+                <w:rFonts w:hint="eastAsia"/>
+                <w:color w:val="333333"/>
+                <w:sz w:val="18"/>
+                <w:szCs w:val="18"/>
+              </w:rPr>
+              <w:t>按0分到100分划分，评分越高，企业营运能力越强</w:t>
+            </w:r>
+          </w:p>
+          <w:p>
+            <w:pPr>
+              <w:pStyle w:val="9"/>
+              <w:numPr>
+                <w:ilvl w:val="0"/>
+                <w:numId w:val="1"/>
+              </w:numPr>
+              <w:spacing w:before="36" w:line="225" w:lineRule="auto"/>
+              <w:ind w:left="124" w:right="122"/>
+              <w:jc w:val="left"/>
+              <w:rPr>
+                <w:rFonts w:hint="eastAsia"/>
+                <w:color w:val="333333"/>
+                <w:sz w:val="18"/>
+                <w:szCs w:val="18"/>
+              </w:rPr>
+            </w:pPr>
+            <w:r>
+              <w:rPr>
+                <w:rFonts w:hint="eastAsia"/>
+                <w:color w:val="333333"/>
+                <w:sz w:val="18"/>
+                <w:szCs w:val="18"/>
+              </w:rPr>
+              <w:t>通过分析企业的各项资产利用效率以及产生利润行为的效率，评估企业营运能力。反映企业的竞争实力和发展能力</w:t>
+            </w:r>
+          </w:p>
+        </w:tc>
+      </w:tr>
+      <w:tr>
+        <w:tblPrEx>
+          <w:tblBorders>
+            <w:top w:val="single" w:color="2B2B2B" w:sz="6" w:space="0"/>
+            <w:left w:val="single" w:color="2B2B2B" w:sz="6" w:space="0"/>
+            <w:bottom w:val="single" w:color="2B2B2B" w:sz="6" w:space="0"/>
+            <w:right w:val="single" w:color="2B2B2B" w:sz="6" w:space="0"/>
+            <w:insideH w:val="single" w:color="2B2B2B" w:sz="6" w:space="0"/>
+            <w:insideV w:val="single" w:color="2B2B2B" w:sz="6" w:space="0"/>
+          </w:tblBorders>
+        </w:tblPrEx>
+        <w:trPr>
+          <w:trHeight w:val="681" w:hRule="atLeast"/>
+        </w:trPr>
+        <w:tc>
+          <w:tcPr>
+            <w:tcW w:w="2455" w:type="dxa"/>
+            <w:tcBorders>
+              <w:top w:val="single" w:color="7F7F7F" w:sz="6" w:space="0"/>
+              <w:bottom w:val="single" w:color="7F7F7F" w:sz="6" w:space="0"/>
+              <w:right w:val="single" w:color="7F7F7F" w:sz="6" w:space="0"/>
+            </w:tcBorders>
+            <w:vAlign w:val="center"/>
+          </w:tcPr>
+          <w:p>
+            <w:pPr>
+              <w:pStyle w:val="9"/>
+              <w:spacing w:before="132"/>
+              <w:ind w:left="283" w:right="271"/>
+              <w:jc w:val="center"/>
+              <w:rPr>
+                <w:sz w:val="18"/>
+                <w:szCs w:val="18"/>
+              </w:rPr>
+            </w:pPr>
+            <w:r>
+              <w:rPr>
+                <w:rFonts w:hint="eastAsia"/>
+                <w:sz w:val="18"/>
+                <w:szCs w:val="18"/>
+              </w:rPr>
+              <w:t>企业资产负债状况评分</w:t>
+            </w:r>
+          </w:p>
+        </w:tc>
+        <w:tc>
+          <w:tcPr>
+            <w:tcW w:w="1067" w:type="dxa"/>
+            <w:tcBorders>
+              <w:top w:val="single" w:color="7F7F7F" w:sz="6" w:space="0"/>
+              <w:left w:val="single" w:color="7F7F7F" w:sz="6" w:space="0"/>
+              <w:bottom w:val="single" w:color="7F7F7F" w:sz="6" w:space="0"/>
+            </w:tcBorders>
+            <w:vAlign w:val="center"/>
+          </w:tcPr>
+          <w:p>
+            <w:pPr>
+              <w:pStyle w:val="9"/>
+              <w:spacing w:before="36" w:line="225" w:lineRule="auto"/>
+              <w:ind w:right="122"/>
+              <w:jc w:val="center"/>
+              <w:rPr>
+                <w:sz w:val="18"/>
+                <w:szCs w:val="18"/>
+              </w:rPr>
+            </w:pPr>
+            <w:r>
+              <w:rPr>
+                <w:sz w:val="18"/>
+                <w:szCs w:val="18"/>
+              </w:rPr>
+              <w:t>${qyzcfzzk_s}</w:t>
+            </w:r>
+          </w:p>
+        </w:tc>
+        <w:tc>
+          <w:tcPr>
+            <w:tcW w:w="5256" w:type="dxa"/>
+            <w:tcBorders>
+              <w:top w:val="single" w:color="7F7F7F" w:sz="6" w:space="0"/>
+              <w:left w:val="single" w:color="7F7F7F" w:sz="6" w:space="0"/>
+              <w:bottom w:val="single" w:color="7F7F7F" w:sz="6" w:space="0"/>
+            </w:tcBorders>
+            <w:vAlign w:val="center"/>
+          </w:tcPr>
+          <w:p>
+            <w:pPr>
+              <w:pStyle w:val="9"/>
+              <w:numPr>
+                <w:ilvl w:val="0"/>
+                <w:numId w:val="2"/>
+              </w:numPr>
+              <w:spacing w:before="36" w:line="225" w:lineRule="auto"/>
+              <w:ind w:left="124" w:right="122"/>
+              <w:jc w:val="left"/>
+              <w:rPr>
+                <w:rFonts w:hint="eastAsia"/>
+                <w:color w:val="333333"/>
+                <w:sz w:val="18"/>
+                <w:szCs w:val="18"/>
+              </w:rPr>
+            </w:pPr>
+            <w:r>
+              <w:rPr>
+                <w:rFonts w:hint="eastAsia"/>
+                <w:color w:val="333333"/>
+                <w:sz w:val="18"/>
+                <w:szCs w:val="18"/>
+              </w:rPr>
+              <w:t>按0分到100分划分，评分越高，企业的财务杠杆越小经营风险越低</w:t>
+            </w:r>
+          </w:p>
+          <w:p>
+            <w:pPr>
+              <w:pStyle w:val="9"/>
+              <w:numPr>
+                <w:ilvl w:val="0"/>
+                <w:numId w:val="2"/>
+              </w:numPr>
+              <w:spacing w:before="36" w:line="225" w:lineRule="auto"/>
+              <w:ind w:left="124" w:right="122"/>
+              <w:jc w:val="left"/>
+              <w:rPr>
+                <w:rFonts w:hint="eastAsia"/>
+                <w:color w:val="333333"/>
+                <w:sz w:val="18"/>
+                <w:szCs w:val="18"/>
+              </w:rPr>
+            </w:pPr>
+            <w:r>
+              <w:rPr>
+                <w:rFonts w:hint="eastAsia"/>
+                <w:color w:val="333333"/>
+                <w:sz w:val="18"/>
+                <w:szCs w:val="18"/>
+              </w:rPr>
+              <w:t>通过分析企业与资产负债有关行为后的结果。主要反映企业利用债权人资金进行经营活动的能力指标，也是反映债权人发放贷款的安全程度指标</w:t>
+            </w:r>
+          </w:p>
+        </w:tc>
+      </w:tr>
+      <w:tr>
+        <w:tblPrEx>
+          <w:tblBorders>
+            <w:top w:val="single" w:color="2B2B2B" w:sz="6" w:space="0"/>
+            <w:left w:val="single" w:color="2B2B2B" w:sz="6" w:space="0"/>
+            <w:bottom w:val="single" w:color="2B2B2B" w:sz="6" w:space="0"/>
+            <w:right w:val="single" w:color="2B2B2B" w:sz="6" w:space="0"/>
+            <w:insideH w:val="single" w:color="2B2B2B" w:sz="6" w:space="0"/>
+            <w:insideV w:val="single" w:color="2B2B2B" w:sz="6" w:space="0"/>
+          </w:tblBorders>
+        </w:tblPrEx>
+        <w:trPr>
+          <w:trHeight w:val="573" w:hRule="atLeast"/>
+        </w:trPr>
+        <w:tc>
+          <w:tcPr>
+            <w:tcW w:w="2455" w:type="dxa"/>
+            <w:tcBorders>
+              <w:top w:val="single" w:color="7F7F7F" w:sz="6" w:space="0"/>
+              <w:bottom w:val="single" w:color="7F7F7F" w:sz="6" w:space="0"/>
+              <w:right w:val="single" w:color="7F7F7F" w:sz="6" w:space="0"/>
+            </w:tcBorders>
+            <w:vAlign w:val="center"/>
+          </w:tcPr>
+          <w:p>
+            <w:pPr>
+              <w:pStyle w:val="9"/>
+              <w:spacing w:before="132"/>
+              <w:ind w:left="283" w:right="271"/>
+              <w:jc w:val="center"/>
+              <w:rPr>
+                <w:sz w:val="18"/>
+                <w:szCs w:val="18"/>
+              </w:rPr>
+            </w:pPr>
+            <w:r>
+              <w:rPr>
+                <w:rFonts w:hint="eastAsia"/>
+                <w:sz w:val="18"/>
+                <w:szCs w:val="18"/>
+              </w:rPr>
+              <w:t>企业盈利能力评分</w:t>
+            </w:r>
+          </w:p>
+        </w:tc>
+        <w:tc>
+          <w:tcPr>
+            <w:tcW w:w="1067" w:type="dxa"/>
+            <w:tcBorders>
+              <w:top w:val="single" w:color="7F7F7F" w:sz="6" w:space="0"/>
+              <w:left w:val="single" w:color="7F7F7F" w:sz="6" w:space="0"/>
+              <w:bottom w:val="single" w:color="7F7F7F" w:sz="6" w:space="0"/>
+            </w:tcBorders>
+            <w:vAlign w:val="center"/>
+          </w:tcPr>
+          <w:p>
+            <w:pPr>
+              <w:pStyle w:val="9"/>
+              <w:spacing w:before="36" w:line="225" w:lineRule="auto"/>
+              <w:ind w:right="122"/>
+              <w:jc w:val="center"/>
+              <w:rPr>
+                <w:sz w:val="18"/>
+                <w:szCs w:val="18"/>
+              </w:rPr>
+            </w:pPr>
+            <w:r>
+              <w:rPr>
+                <w:sz w:val="18"/>
+                <w:szCs w:val="18"/>
+              </w:rPr>
+              <w:t>${qyylnl_s}</w:t>
+            </w:r>
+          </w:p>
+        </w:tc>
+        <w:tc>
+          <w:tcPr>
+            <w:tcW w:w="5256" w:type="dxa"/>
+            <w:tcBorders>
+              <w:top w:val="single" w:color="7F7F7F" w:sz="6" w:space="0"/>
+              <w:left w:val="single" w:color="7F7F7F" w:sz="6" w:space="0"/>
+              <w:bottom w:val="single" w:color="7F7F7F" w:sz="6" w:space="0"/>
+            </w:tcBorders>
+            <w:vAlign w:val="center"/>
+          </w:tcPr>
+          <w:p>
+            <w:pPr>
+              <w:pStyle w:val="9"/>
+              <w:numPr>
+                <w:ilvl w:val="0"/>
+                <w:numId w:val="3"/>
+              </w:numPr>
+              <w:spacing w:before="36" w:line="225" w:lineRule="auto"/>
+              <w:ind w:left="124" w:right="122"/>
+              <w:jc w:val="left"/>
+              <w:rPr>
+                <w:rFonts w:hint="eastAsia"/>
+                <w:color w:val="333333"/>
+                <w:sz w:val="18"/>
+                <w:szCs w:val="18"/>
+              </w:rPr>
+            </w:pPr>
+            <w:r>
+              <w:rPr>
+                <w:rFonts w:hint="eastAsia"/>
+                <w:color w:val="333333"/>
+                <w:sz w:val="18"/>
+                <w:szCs w:val="18"/>
+              </w:rPr>
+              <w:t>按0分到100分划分，评分越高，企业盈利实力越强</w:t>
+            </w:r>
+          </w:p>
+          <w:p>
+            <w:pPr>
+              <w:pStyle w:val="9"/>
+              <w:numPr>
+                <w:ilvl w:val="0"/>
+                <w:numId w:val="3"/>
+              </w:numPr>
+              <w:spacing w:before="36" w:line="225" w:lineRule="auto"/>
+              <w:ind w:left="124" w:right="122"/>
+              <w:jc w:val="left"/>
+              <w:rPr>
+                <w:rFonts w:hint="eastAsia"/>
+                <w:color w:val="333333"/>
+                <w:sz w:val="18"/>
+                <w:szCs w:val="18"/>
+              </w:rPr>
+            </w:pPr>
+            <w:r>
+              <w:rPr>
+                <w:rFonts w:hint="eastAsia"/>
+                <w:color w:val="333333"/>
+                <w:sz w:val="18"/>
+                <w:szCs w:val="18"/>
+              </w:rPr>
+              <w:t>通过分析可为企业贡献利润有关行为后的评估结果。主要反映企业当前的盈利水平</w:t>
+            </w:r>
+          </w:p>
+        </w:tc>
+      </w:tr>
+      <w:tr>
+        <w:tblPrEx>
+          <w:tblBorders>
+            <w:top w:val="single" w:color="2B2B2B" w:sz="6" w:space="0"/>
+            <w:left w:val="single" w:color="2B2B2B" w:sz="6" w:space="0"/>
+            <w:bottom w:val="single" w:color="2B2B2B" w:sz="6" w:space="0"/>
+            <w:right w:val="single" w:color="2B2B2B" w:sz="6" w:space="0"/>
+            <w:insideH w:val="single" w:color="2B2B2B" w:sz="6" w:space="0"/>
+            <w:insideV w:val="single" w:color="2B2B2B" w:sz="6" w:space="0"/>
+          </w:tblBorders>
+        </w:tblPrEx>
+        <w:trPr>
+          <w:trHeight w:val="811" w:hRule="atLeast"/>
+        </w:trPr>
+        <w:tc>
+          <w:tcPr>
+            <w:tcW w:w="2455" w:type="dxa"/>
+            <w:tcBorders>
+              <w:top w:val="single" w:color="7F7F7F" w:sz="6" w:space="0"/>
+              <w:bottom w:val="single" w:color="7F7F7F" w:sz="6" w:space="0"/>
+              <w:right w:val="single" w:color="7F7F7F" w:sz="6" w:space="0"/>
+            </w:tcBorders>
+            <w:vAlign w:val="center"/>
+          </w:tcPr>
+          <w:p>
+            <w:pPr>
+              <w:pStyle w:val="9"/>
+              <w:spacing w:before="24"/>
+              <w:ind w:left="283" w:right="271"/>
+              <w:jc w:val="center"/>
+              <w:rPr>
+                <w:sz w:val="18"/>
+                <w:szCs w:val="18"/>
+              </w:rPr>
+            </w:pPr>
+            <w:r>
+              <w:rPr>
+                <w:rFonts w:hint="eastAsia"/>
+                <w:sz w:val="18"/>
+                <w:szCs w:val="18"/>
+              </w:rPr>
+              <w:t>企业营收增长能力评分</w:t>
+            </w:r>
+          </w:p>
+        </w:tc>
+        <w:tc>
+          <w:tcPr>
+            <w:tcW w:w="1067" w:type="dxa"/>
+            <w:tcBorders>
+              <w:top w:val="single" w:color="7F7F7F" w:sz="6" w:space="0"/>
+              <w:left w:val="single" w:color="7F7F7F" w:sz="6" w:space="0"/>
+              <w:bottom w:val="single" w:color="7F7F7F" w:sz="6" w:space="0"/>
+            </w:tcBorders>
+            <w:vAlign w:val="center"/>
+          </w:tcPr>
+          <w:p>
+            <w:pPr>
+              <w:pStyle w:val="9"/>
+              <w:spacing w:before="24"/>
+              <w:jc w:val="center"/>
+              <w:rPr>
+                <w:sz w:val="18"/>
+                <w:szCs w:val="18"/>
+              </w:rPr>
+            </w:pPr>
+            <w:r>
+              <w:rPr>
+                <w:sz w:val="18"/>
+                <w:szCs w:val="18"/>
+              </w:rPr>
+              <w:t>${qyyszznl_s}</w:t>
+            </w:r>
+          </w:p>
+        </w:tc>
+        <w:tc>
+          <w:tcPr>
+            <w:tcW w:w="5256" w:type="dxa"/>
+            <w:tcBorders>
+              <w:top w:val="single" w:color="7F7F7F" w:sz="6" w:space="0"/>
+              <w:left w:val="single" w:color="7F7F7F" w:sz="6" w:space="0"/>
+              <w:bottom w:val="single" w:color="7F7F7F" w:sz="6" w:space="0"/>
+            </w:tcBorders>
+            <w:vAlign w:val="center"/>
+          </w:tcPr>
+          <w:p>
+            <w:pPr>
+              <w:pStyle w:val="9"/>
+              <w:spacing w:before="24"/>
+              <w:ind w:left="124"/>
+              <w:jc w:val="left"/>
+              <w:rPr>
+                <w:rFonts w:hint="eastAsia"/>
+                <w:color w:val="333333"/>
+                <w:sz w:val="18"/>
+                <w:szCs w:val="18"/>
+              </w:rPr>
+            </w:pPr>
+            <w:r>
+              <w:rPr>
+                <w:rFonts w:hint="eastAsia"/>
+                <w:color w:val="333333"/>
+                <w:sz w:val="18"/>
+                <w:szCs w:val="18"/>
+              </w:rPr>
+              <w:t>1.按0分到100分划分，评分越高，企业发展与经营的增速越高</w:t>
+            </w:r>
+          </w:p>
+          <w:p>
+            <w:pPr>
+              <w:pStyle w:val="9"/>
+              <w:spacing w:before="24"/>
+              <w:ind w:left="124"/>
+              <w:jc w:val="left"/>
+              <w:rPr>
+                <w:color w:val="333333"/>
+                <w:sz w:val="18"/>
+                <w:szCs w:val="18"/>
+              </w:rPr>
+            </w:pPr>
+            <w:r>
+              <w:rPr>
+                <w:rFonts w:hint="eastAsia"/>
+                <w:color w:val="333333"/>
+                <w:sz w:val="18"/>
+                <w:szCs w:val="18"/>
+              </w:rPr>
+              <w:t>2.通过分析与企业营收能力有关行为后的评估结果。主要反映企业的成长速度，供判断企业的高成长性价值</w:t>
+            </w:r>
+          </w:p>
+        </w:tc>
+      </w:tr>
+      <w:tr>
+        <w:tblPrEx>
+          <w:tblBorders>
+            <w:top w:val="single" w:color="2B2B2B" w:sz="6" w:space="0"/>
+            <w:left w:val="single" w:color="2B2B2B" w:sz="6" w:space="0"/>
+            <w:bottom w:val="single" w:color="2B2B2B" w:sz="6" w:space="0"/>
+            <w:right w:val="single" w:color="2B2B2B" w:sz="6" w:space="0"/>
+            <w:insideH w:val="single" w:color="2B2B2B" w:sz="6" w:space="0"/>
+            <w:insideV w:val="single" w:color="2B2B2B" w:sz="6" w:space="0"/>
+          </w:tblBorders>
+        </w:tblPrEx>
+        <w:trPr>
+          <w:trHeight w:val="811" w:hRule="atLeast"/>
+        </w:trPr>
+        <w:tc>
+          <w:tcPr>
+            <w:tcW w:w="2455" w:type="dxa"/>
+            <w:tcBorders>
+              <w:top w:val="single" w:color="7F7F7F" w:sz="6" w:space="0"/>
+              <w:bottom w:val="single" w:color="7F7F7F" w:sz="6" w:space="0"/>
+              <w:right w:val="single" w:color="7F7F7F" w:sz="6" w:space="0"/>
+            </w:tcBorders>
+            <w:vAlign w:val="center"/>
+          </w:tcPr>
+          <w:p>
+            <w:pPr>
+              <w:pStyle w:val="9"/>
+              <w:spacing w:before="24"/>
+              <w:ind w:left="283" w:right="271"/>
+              <w:jc w:val="center"/>
+              <w:rPr>
+                <w:sz w:val="18"/>
+                <w:szCs w:val="18"/>
+              </w:rPr>
+            </w:pPr>
+            <w:r>
+              <w:rPr>
+                <w:rFonts w:hint="eastAsia"/>
+                <w:sz w:val="18"/>
+                <w:szCs w:val="18"/>
+              </w:rPr>
+              <w:t>企业利润增长能力评分</w:t>
+            </w:r>
+          </w:p>
+        </w:tc>
+        <w:tc>
+          <w:tcPr>
+            <w:tcW w:w="1067" w:type="dxa"/>
+            <w:tcBorders>
+              <w:top w:val="single" w:color="7F7F7F" w:sz="6" w:space="0"/>
+              <w:left w:val="single" w:color="7F7F7F" w:sz="6" w:space="0"/>
+              <w:bottom w:val="single" w:color="7F7F7F" w:sz="6" w:space="0"/>
+            </w:tcBorders>
+            <w:vAlign w:val="center"/>
+          </w:tcPr>
+          <w:p>
+            <w:pPr>
+              <w:pStyle w:val="9"/>
+              <w:spacing w:before="24"/>
+              <w:jc w:val="center"/>
+              <w:rPr>
+                <w:sz w:val="18"/>
+                <w:szCs w:val="18"/>
+              </w:rPr>
+            </w:pPr>
+            <w:r>
+              <w:rPr>
+                <w:sz w:val="18"/>
+                <w:szCs w:val="18"/>
+              </w:rPr>
+              <w:t>${qylrzznl_s}</w:t>
+            </w:r>
+          </w:p>
+        </w:tc>
+        <w:tc>
+          <w:tcPr>
+            <w:tcW w:w="5256" w:type="dxa"/>
+            <w:tcBorders>
+              <w:top w:val="single" w:color="7F7F7F" w:sz="6" w:space="0"/>
+              <w:left w:val="single" w:color="7F7F7F" w:sz="6" w:space="0"/>
+              <w:bottom w:val="single" w:color="7F7F7F" w:sz="6" w:space="0"/>
+            </w:tcBorders>
+            <w:vAlign w:val="center"/>
+          </w:tcPr>
+          <w:p>
+            <w:pPr>
+              <w:pStyle w:val="9"/>
+              <w:numPr>
+                <w:ilvl w:val="0"/>
+                <w:numId w:val="4"/>
+              </w:numPr>
+              <w:spacing w:before="24"/>
+              <w:ind w:left="124"/>
+              <w:jc w:val="left"/>
+              <w:rPr>
+                <w:rFonts w:hint="eastAsia"/>
+                <w:color w:val="333333"/>
+                <w:sz w:val="18"/>
+                <w:szCs w:val="18"/>
+              </w:rPr>
+            </w:pPr>
+            <w:r>
+              <w:rPr>
+                <w:rFonts w:hint="eastAsia"/>
+                <w:color w:val="333333"/>
+                <w:sz w:val="18"/>
+                <w:szCs w:val="18"/>
+              </w:rPr>
+              <w:t>按0分到100分划分，评分越高，企业持续盈利能力越强</w:t>
+            </w:r>
+          </w:p>
+          <w:p>
+            <w:pPr>
+              <w:pStyle w:val="9"/>
+              <w:numPr>
+                <w:ilvl w:val="0"/>
+                <w:numId w:val="4"/>
+              </w:numPr>
+              <w:spacing w:before="24"/>
+              <w:ind w:left="124"/>
+              <w:jc w:val="left"/>
+              <w:rPr>
+                <w:rFonts w:hint="eastAsia"/>
+                <w:color w:val="333333"/>
+                <w:sz w:val="18"/>
+                <w:szCs w:val="18"/>
+              </w:rPr>
+            </w:pPr>
+            <w:r>
+              <w:rPr>
+                <w:rFonts w:hint="eastAsia"/>
+                <w:color w:val="333333"/>
+                <w:sz w:val="18"/>
+                <w:szCs w:val="18"/>
+              </w:rPr>
+              <w:t>通过分析可为企业贡献净利润有关行为，以及对应行为同比增速后的评估结果。主要反映企业的盈利趋势，供判断企业今后一段时期的盈利能力</w:t>
+            </w:r>
+          </w:p>
+        </w:tc>
+      </w:tr>
+      <w:tr>
+        <w:tblPrEx>
+          <w:tblBorders>
+            <w:top w:val="single" w:color="2B2B2B" w:sz="6" w:space="0"/>
+            <w:left w:val="single" w:color="2B2B2B" w:sz="6" w:space="0"/>
+            <w:bottom w:val="single" w:color="2B2B2B" w:sz="6" w:space="0"/>
+            <w:right w:val="single" w:color="2B2B2B" w:sz="6" w:space="0"/>
+            <w:insideH w:val="single" w:color="2B2B2B" w:sz="6" w:space="0"/>
+            <w:insideV w:val="single" w:color="2B2B2B" w:sz="6" w:space="0"/>
+          </w:tblBorders>
+        </w:tblPrEx>
+        <w:trPr>
+          <w:trHeight w:val="811" w:hRule="atLeast"/>
+        </w:trPr>
+        <w:tc>
+          <w:tcPr>
+            <w:tcW w:w="2455" w:type="dxa"/>
+            <w:tcBorders>
+              <w:top w:val="single" w:color="7F7F7F" w:sz="6" w:space="0"/>
+              <w:bottom w:val="single" w:color="7F7F7F" w:sz="6" w:space="0"/>
+              <w:right w:val="single" w:color="7F7F7F" w:sz="6" w:space="0"/>
+            </w:tcBorders>
+            <w:vAlign w:val="center"/>
+          </w:tcPr>
+          <w:p>
+            <w:pPr>
+              <w:pStyle w:val="9"/>
+              <w:spacing w:before="24"/>
+              <w:ind w:left="283" w:right="271"/>
+              <w:jc w:val="center"/>
+              <w:rPr>
+                <w:sz w:val="18"/>
+                <w:szCs w:val="18"/>
+              </w:rPr>
+            </w:pPr>
+            <w:r>
+              <w:rPr>
+                <w:rFonts w:hint="eastAsia"/>
+                <w:sz w:val="18"/>
+                <w:szCs w:val="18"/>
+              </w:rPr>
+              <w:t>企业主营业务健康度评分</w:t>
+            </w:r>
+          </w:p>
+        </w:tc>
+        <w:tc>
+          <w:tcPr>
+            <w:tcW w:w="1067" w:type="dxa"/>
+            <w:tcBorders>
+              <w:top w:val="single" w:color="7F7F7F" w:sz="6" w:space="0"/>
+              <w:left w:val="single" w:color="7F7F7F" w:sz="6" w:space="0"/>
+              <w:bottom w:val="single" w:color="7F7F7F" w:sz="6" w:space="0"/>
+            </w:tcBorders>
+            <w:vAlign w:val="center"/>
+          </w:tcPr>
+          <w:p>
+            <w:pPr>
+              <w:pStyle w:val="9"/>
+              <w:spacing w:before="24"/>
+              <w:jc w:val="center"/>
+              <w:rPr>
+                <w:sz w:val="18"/>
+                <w:szCs w:val="18"/>
+              </w:rPr>
+            </w:pPr>
+            <w:r>
+              <w:rPr>
+                <w:sz w:val="18"/>
+                <w:szCs w:val="18"/>
+              </w:rPr>
+              <w:t>${qyzyywjkd_s}</w:t>
+            </w:r>
+          </w:p>
+        </w:tc>
+        <w:tc>
+          <w:tcPr>
+            <w:tcW w:w="5256" w:type="dxa"/>
+            <w:tcBorders>
+              <w:top w:val="single" w:color="7F7F7F" w:sz="6" w:space="0"/>
+              <w:left w:val="single" w:color="7F7F7F" w:sz="6" w:space="0"/>
+              <w:bottom w:val="single" w:color="7F7F7F" w:sz="6" w:space="0"/>
+            </w:tcBorders>
+            <w:vAlign w:val="center"/>
+          </w:tcPr>
+          <w:p>
+            <w:pPr>
+              <w:pStyle w:val="9"/>
+              <w:numPr>
+                <w:ilvl w:val="0"/>
+                <w:numId w:val="5"/>
+              </w:numPr>
+              <w:spacing w:before="24"/>
+              <w:ind w:left="124"/>
+              <w:jc w:val="left"/>
+              <w:rPr>
+                <w:rFonts w:hint="eastAsia"/>
+                <w:color w:val="333333"/>
+                <w:sz w:val="18"/>
+                <w:szCs w:val="18"/>
+              </w:rPr>
+            </w:pPr>
+            <w:r>
+              <w:rPr>
+                <w:rFonts w:hint="eastAsia"/>
+                <w:color w:val="333333"/>
+                <w:sz w:val="18"/>
+                <w:szCs w:val="18"/>
+              </w:rPr>
+              <w:t>按0分到100分划分，评分越高，企业的主营业务稳定性越强</w:t>
+            </w:r>
+          </w:p>
+          <w:p>
+            <w:pPr>
+              <w:pStyle w:val="9"/>
+              <w:numPr>
+                <w:ilvl w:val="0"/>
+                <w:numId w:val="5"/>
+              </w:numPr>
+              <w:spacing w:before="24"/>
+              <w:ind w:left="124"/>
+              <w:jc w:val="left"/>
+              <w:rPr>
+                <w:rFonts w:hint="eastAsia"/>
+                <w:color w:val="333333"/>
+                <w:sz w:val="18"/>
+                <w:szCs w:val="18"/>
+              </w:rPr>
+            </w:pPr>
+            <w:r>
+              <w:rPr>
+                <w:rFonts w:hint="eastAsia"/>
+                <w:color w:val="333333"/>
+                <w:sz w:val="18"/>
+                <w:szCs w:val="18"/>
+              </w:rPr>
+              <w:t>通过分析企业与主营业务经营、企业类型等有关行为后的结果。主要反映企业在核心业务领域的合作价值与健康度</w:t>
+            </w:r>
+          </w:p>
+        </w:tc>
+      </w:tr>
+      <w:tr>
+        <w:tblPrEx>
+          <w:tblBorders>
+            <w:top w:val="single" w:color="2B2B2B" w:sz="6" w:space="0"/>
+            <w:left w:val="single" w:color="2B2B2B" w:sz="6" w:space="0"/>
+            <w:bottom w:val="single" w:color="2B2B2B" w:sz="6" w:space="0"/>
+            <w:right w:val="single" w:color="2B2B2B" w:sz="6" w:space="0"/>
+            <w:insideH w:val="single" w:color="2B2B2B" w:sz="6" w:space="0"/>
+            <w:insideV w:val="single" w:color="2B2B2B" w:sz="6" w:space="0"/>
+          </w:tblBorders>
+        </w:tblPrEx>
+        <w:trPr>
+          <w:trHeight w:val="811" w:hRule="atLeast"/>
+        </w:trPr>
+        <w:tc>
+          <w:tcPr>
+            <w:tcW w:w="2455" w:type="dxa"/>
+            <w:tcBorders>
+              <w:top w:val="single" w:color="7F7F7F" w:sz="6" w:space="0"/>
+              <w:bottom w:val="single" w:color="7F7F7F" w:sz="6" w:space="0"/>
+              <w:right w:val="single" w:color="7F7F7F" w:sz="6" w:space="0"/>
+            </w:tcBorders>
+            <w:vAlign w:val="center"/>
+          </w:tcPr>
+          <w:p>
+            <w:pPr>
+              <w:pStyle w:val="9"/>
+              <w:spacing w:before="24"/>
+              <w:ind w:left="283" w:right="271"/>
+              <w:jc w:val="center"/>
+              <w:rPr>
+                <w:sz w:val="18"/>
+                <w:szCs w:val="18"/>
+              </w:rPr>
+            </w:pPr>
+            <w:r>
+              <w:rPr>
+                <w:rFonts w:hint="eastAsia"/>
+                <w:sz w:val="18"/>
+                <w:szCs w:val="18"/>
+              </w:rPr>
+              <w:t>企业资本保值状况评分</w:t>
+            </w:r>
+          </w:p>
+        </w:tc>
+        <w:tc>
+          <w:tcPr>
+            <w:tcW w:w="1067" w:type="dxa"/>
+            <w:tcBorders>
+              <w:top w:val="single" w:color="7F7F7F" w:sz="6" w:space="0"/>
+              <w:left w:val="single" w:color="7F7F7F" w:sz="6" w:space="0"/>
+              <w:bottom w:val="single" w:color="7F7F7F" w:sz="6" w:space="0"/>
+            </w:tcBorders>
+            <w:vAlign w:val="center"/>
+          </w:tcPr>
+          <w:p>
+            <w:pPr>
+              <w:pStyle w:val="9"/>
+              <w:spacing w:before="24"/>
+              <w:jc w:val="center"/>
+              <w:rPr>
+                <w:sz w:val="18"/>
+                <w:szCs w:val="18"/>
+              </w:rPr>
+            </w:pPr>
+            <w:r>
+              <w:rPr>
+                <w:sz w:val="18"/>
+                <w:szCs w:val="18"/>
+              </w:rPr>
+              <w:t>${</w:t>
+            </w:r>
+            <w:r>
+              <w:rPr>
+                <w:rFonts w:hint="eastAsia"/>
+                <w:sz w:val="18"/>
+                <w:szCs w:val="18"/>
+              </w:rPr>
+              <w:t>qyzbbzzk</w:t>
+            </w:r>
+            <w:r>
+              <w:rPr>
+                <w:sz w:val="18"/>
+                <w:szCs w:val="18"/>
+              </w:rPr>
+              <w:t>_s}</w:t>
+            </w:r>
+          </w:p>
+        </w:tc>
+        <w:tc>
+          <w:tcPr>
+            <w:tcW w:w="5256" w:type="dxa"/>
+            <w:tcBorders>
+              <w:top w:val="single" w:color="7F7F7F" w:sz="6" w:space="0"/>
+              <w:left w:val="single" w:color="7F7F7F" w:sz="6" w:space="0"/>
+              <w:bottom w:val="single" w:color="7F7F7F" w:sz="6" w:space="0"/>
+            </w:tcBorders>
+            <w:vAlign w:val="center"/>
+          </w:tcPr>
+          <w:p>
+            <w:pPr>
+              <w:pStyle w:val="9"/>
+              <w:spacing w:before="24"/>
+              <w:ind w:left="124"/>
+              <w:jc w:val="left"/>
+              <w:rPr>
+                <w:rFonts w:hint="eastAsia"/>
+                <w:color w:val="333333"/>
+                <w:sz w:val="18"/>
+                <w:szCs w:val="18"/>
+              </w:rPr>
+            </w:pPr>
+            <w:r>
+              <w:rPr>
+                <w:rFonts w:hint="eastAsia"/>
+                <w:color w:val="333333"/>
+                <w:sz w:val="18"/>
+                <w:szCs w:val="18"/>
+              </w:rPr>
+              <w:t>1.按0分到100分划分，评分越高，企业的资本保全状况越好，债权人的债务越有保障</w:t>
+            </w:r>
+          </w:p>
+          <w:p>
+            <w:pPr>
+              <w:pStyle w:val="9"/>
+              <w:spacing w:before="24"/>
+              <w:ind w:left="124"/>
+              <w:jc w:val="left"/>
+              <w:rPr>
+                <w:color w:val="333333"/>
+                <w:sz w:val="18"/>
+                <w:szCs w:val="18"/>
+              </w:rPr>
+            </w:pPr>
+            <w:r>
+              <w:rPr>
+                <w:rFonts w:hint="eastAsia"/>
+                <w:color w:val="333333"/>
+                <w:sz w:val="18"/>
+                <w:szCs w:val="18"/>
+              </w:rPr>
+              <w:t>2.通过分析企业与资本运营效益与安全状况有关行为后的结果。主要反映企业投资者投入企业资本的保全性和增长性</w:t>
+            </w:r>
+          </w:p>
+        </w:tc>
+      </w:tr>
+      <w:tr>
+        <w:tblPrEx>
+          <w:tblBorders>
+            <w:top w:val="single" w:color="2B2B2B" w:sz="6" w:space="0"/>
+            <w:left w:val="single" w:color="2B2B2B" w:sz="6" w:space="0"/>
+            <w:bottom w:val="single" w:color="2B2B2B" w:sz="6" w:space="0"/>
+            <w:right w:val="single" w:color="2B2B2B" w:sz="6" w:space="0"/>
+            <w:insideH w:val="single" w:color="2B2B2B" w:sz="6" w:space="0"/>
+            <w:insideV w:val="single" w:color="2B2B2B" w:sz="6" w:space="0"/>
+          </w:tblBorders>
+        </w:tblPrEx>
+        <w:trPr>
+          <w:trHeight w:val="811" w:hRule="atLeast"/>
+        </w:trPr>
+        <w:tc>
+          <w:tcPr>
+            <w:tcW w:w="2455" w:type="dxa"/>
+            <w:tcBorders>
+              <w:top w:val="single" w:color="7F7F7F" w:sz="6" w:space="0"/>
+              <w:bottom w:val="single" w:color="7F7F7F" w:sz="6" w:space="0"/>
+              <w:right w:val="single" w:color="7F7F7F" w:sz="6" w:space="0"/>
+            </w:tcBorders>
+            <w:vAlign w:val="center"/>
+          </w:tcPr>
+          <w:p>
+            <w:pPr>
+              <w:pStyle w:val="9"/>
+              <w:spacing w:before="24"/>
+              <w:ind w:left="283" w:right="271"/>
+              <w:jc w:val="center"/>
+              <w:rPr>
+                <w:sz w:val="18"/>
+                <w:szCs w:val="18"/>
+              </w:rPr>
+            </w:pPr>
+            <w:r>
+              <w:rPr>
+                <w:rFonts w:hint="eastAsia"/>
+                <w:sz w:val="18"/>
+                <w:szCs w:val="18"/>
+              </w:rPr>
+              <w:t>企业人均产能评分</w:t>
+            </w:r>
+          </w:p>
+        </w:tc>
+        <w:tc>
+          <w:tcPr>
+            <w:tcW w:w="1067" w:type="dxa"/>
+            <w:tcBorders>
+              <w:top w:val="single" w:color="7F7F7F" w:sz="6" w:space="0"/>
+              <w:left w:val="single" w:color="7F7F7F" w:sz="6" w:space="0"/>
+              <w:bottom w:val="single" w:color="7F7F7F" w:sz="6" w:space="0"/>
+            </w:tcBorders>
+            <w:vAlign w:val="center"/>
+          </w:tcPr>
+          <w:p>
+            <w:pPr>
+              <w:pStyle w:val="9"/>
+              <w:spacing w:before="24"/>
+              <w:jc w:val="center"/>
+              <w:rPr>
+                <w:sz w:val="18"/>
+                <w:szCs w:val="18"/>
+              </w:rPr>
+            </w:pPr>
+            <w:r>
+              <w:rPr>
+                <w:sz w:val="18"/>
+                <w:szCs w:val="18"/>
+              </w:rPr>
+              <w:t>${qyrjcn_s}</w:t>
+            </w:r>
+          </w:p>
+        </w:tc>
+        <w:tc>
+          <w:tcPr>
+            <w:tcW w:w="5256" w:type="dxa"/>
+            <w:tcBorders>
+              <w:top w:val="single" w:color="7F7F7F" w:sz="6" w:space="0"/>
+              <w:left w:val="single" w:color="7F7F7F" w:sz="6" w:space="0"/>
+              <w:bottom w:val="single" w:color="7F7F7F" w:sz="6" w:space="0"/>
+            </w:tcBorders>
+            <w:vAlign w:val="center"/>
+          </w:tcPr>
+          <w:p>
+            <w:pPr>
+              <w:pStyle w:val="9"/>
+              <w:numPr>
+                <w:ilvl w:val="0"/>
+                <w:numId w:val="6"/>
+              </w:numPr>
+              <w:spacing w:before="24"/>
+              <w:ind w:left="124"/>
+              <w:jc w:val="left"/>
+              <w:rPr>
+                <w:rFonts w:hint="eastAsia"/>
+                <w:color w:val="333333"/>
+                <w:sz w:val="18"/>
+                <w:szCs w:val="18"/>
+              </w:rPr>
+            </w:pPr>
+            <w:r>
+              <w:rPr>
+                <w:rFonts w:hint="eastAsia"/>
+                <w:color w:val="333333"/>
+                <w:sz w:val="18"/>
+                <w:szCs w:val="18"/>
+              </w:rPr>
+              <w:t>按0分到100分划分，评分越高，企业的人均收益能力越强，人效比越高</w:t>
+            </w:r>
+          </w:p>
+          <w:p>
+            <w:pPr>
+              <w:pStyle w:val="9"/>
+              <w:numPr>
+                <w:ilvl w:val="0"/>
+                <w:numId w:val="6"/>
+              </w:numPr>
+              <w:spacing w:before="24"/>
+              <w:ind w:left="124"/>
+              <w:jc w:val="left"/>
+              <w:rPr>
+                <w:rFonts w:hint="eastAsia"/>
+                <w:color w:val="333333"/>
+                <w:sz w:val="18"/>
+                <w:szCs w:val="18"/>
+              </w:rPr>
+            </w:pPr>
+            <w:r>
+              <w:rPr>
+                <w:rFonts w:hint="eastAsia"/>
+                <w:color w:val="333333"/>
+                <w:sz w:val="18"/>
+                <w:szCs w:val="18"/>
+              </w:rPr>
+              <w:t>通过分析企业与营收产值及从业人员有关行为后的结果。主要反映企业人均劳效水平，供判断企业的数字化与管理化水平</w:t>
+            </w:r>
+          </w:p>
+        </w:tc>
+      </w:tr>
+      <w:tr>
+        <w:tblPrEx>
+          <w:tblBorders>
+            <w:top w:val="single" w:color="2B2B2B" w:sz="6" w:space="0"/>
+            <w:left w:val="single" w:color="2B2B2B" w:sz="6" w:space="0"/>
+            <w:bottom w:val="single" w:color="2B2B2B" w:sz="6" w:space="0"/>
+            <w:right w:val="single" w:color="2B2B2B" w:sz="6" w:space="0"/>
+            <w:insideH w:val="single" w:color="2B2B2B" w:sz="6" w:space="0"/>
+            <w:insideV w:val="single" w:color="2B2B2B" w:sz="6" w:space="0"/>
+          </w:tblBorders>
+        </w:tblPrEx>
+        <w:trPr>
+          <w:trHeight w:val="811" w:hRule="atLeast"/>
+        </w:trPr>
+        <w:tc>
+          <w:tcPr>
+            <w:tcW w:w="2455" w:type="dxa"/>
+            <w:tcBorders>
+              <w:top w:val="single" w:color="7F7F7F" w:sz="6" w:space="0"/>
+              <w:bottom w:val="single" w:color="7F7F7F" w:sz="6" w:space="0"/>
+              <w:right w:val="single" w:color="7F7F7F" w:sz="6" w:space="0"/>
+            </w:tcBorders>
+            <w:vAlign w:val="center"/>
+          </w:tcPr>
+          <w:p>
+            <w:pPr>
+              <w:pStyle w:val="9"/>
+              <w:spacing w:before="24"/>
+              <w:ind w:left="283" w:right="271"/>
+              <w:jc w:val="center"/>
+              <w:rPr>
+                <w:sz w:val="18"/>
+                <w:szCs w:val="18"/>
+              </w:rPr>
+            </w:pPr>
+            <w:r>
+              <w:rPr>
+                <w:rFonts w:hint="eastAsia"/>
+                <w:sz w:val="18"/>
+                <w:szCs w:val="18"/>
+              </w:rPr>
+              <w:t>企业人均盈利能力评分</w:t>
+            </w:r>
+          </w:p>
+        </w:tc>
+        <w:tc>
+          <w:tcPr>
+            <w:tcW w:w="1067" w:type="dxa"/>
+            <w:tcBorders>
+              <w:top w:val="single" w:color="7F7F7F" w:sz="6" w:space="0"/>
+              <w:left w:val="single" w:color="7F7F7F" w:sz="6" w:space="0"/>
+              <w:bottom w:val="single" w:color="7F7F7F" w:sz="6" w:space="0"/>
+            </w:tcBorders>
+            <w:vAlign w:val="center"/>
+          </w:tcPr>
+          <w:p>
+            <w:pPr>
+              <w:pStyle w:val="9"/>
+              <w:spacing w:before="24"/>
+              <w:jc w:val="center"/>
+              <w:rPr>
+                <w:sz w:val="18"/>
+                <w:szCs w:val="18"/>
+              </w:rPr>
+            </w:pPr>
+            <w:r>
+              <w:rPr>
+                <w:sz w:val="18"/>
+                <w:szCs w:val="18"/>
+              </w:rPr>
+              <w:t>${qyrjylnl_s}</w:t>
+            </w:r>
+          </w:p>
+        </w:tc>
+        <w:tc>
+          <w:tcPr>
+            <w:tcW w:w="5256" w:type="dxa"/>
+            <w:tcBorders>
+              <w:top w:val="single" w:color="7F7F7F" w:sz="6" w:space="0"/>
+              <w:left w:val="single" w:color="7F7F7F" w:sz="6" w:space="0"/>
+              <w:bottom w:val="single" w:color="7F7F7F" w:sz="6" w:space="0"/>
+            </w:tcBorders>
+            <w:vAlign w:val="center"/>
+          </w:tcPr>
+          <w:p>
+            <w:pPr>
+              <w:pStyle w:val="9"/>
+              <w:numPr>
+                <w:ilvl w:val="0"/>
+                <w:numId w:val="7"/>
+              </w:numPr>
+              <w:spacing w:before="24"/>
+              <w:ind w:left="124"/>
+              <w:jc w:val="left"/>
+              <w:rPr>
+                <w:rFonts w:hint="eastAsia"/>
+                <w:color w:val="333333"/>
+                <w:sz w:val="18"/>
+                <w:szCs w:val="18"/>
+              </w:rPr>
+            </w:pPr>
+            <w:r>
+              <w:rPr>
+                <w:rFonts w:hint="eastAsia"/>
+                <w:color w:val="333333"/>
+                <w:sz w:val="18"/>
+                <w:szCs w:val="18"/>
+              </w:rPr>
+              <w:t>按0分到100分划分，评分越高，企业的人均盈利能力越强</w:t>
+            </w:r>
+          </w:p>
+          <w:p>
+            <w:pPr>
+              <w:pStyle w:val="9"/>
+              <w:numPr>
+                <w:ilvl w:val="0"/>
+                <w:numId w:val="7"/>
+              </w:numPr>
+              <w:spacing w:before="24"/>
+              <w:ind w:left="124"/>
+              <w:jc w:val="left"/>
+              <w:rPr>
+                <w:rFonts w:hint="eastAsia"/>
+                <w:color w:val="333333"/>
+                <w:sz w:val="18"/>
+                <w:szCs w:val="18"/>
+              </w:rPr>
+            </w:pPr>
+            <w:r>
+              <w:rPr>
+                <w:rFonts w:hint="eastAsia"/>
+                <w:color w:val="333333"/>
+                <w:sz w:val="18"/>
+                <w:szCs w:val="18"/>
+              </w:rPr>
+              <w:t>通过分析企业与盈利及从业人员有关行为后的结果。主要反映企业单位人员的盈利水平，供判断企业的管理化与盈利能力的综合分析</w:t>
+            </w:r>
+          </w:p>
+        </w:tc>
+      </w:tr>
+      <w:tr>
+        <w:tblPrEx>
+          <w:tblBorders>
+            <w:top w:val="single" w:color="2B2B2B" w:sz="6" w:space="0"/>
+            <w:left w:val="single" w:color="2B2B2B" w:sz="6" w:space="0"/>
+            <w:bottom w:val="single" w:color="2B2B2B" w:sz="6" w:space="0"/>
+            <w:right w:val="single" w:color="2B2B2B" w:sz="6" w:space="0"/>
+            <w:insideH w:val="single" w:color="2B2B2B" w:sz="6" w:space="0"/>
+            <w:insideV w:val="single" w:color="2B2B2B" w:sz="6" w:space="0"/>
+          </w:tblBorders>
+        </w:tblPrEx>
+        <w:trPr>
+          <w:trHeight w:val="811" w:hRule="atLeast"/>
+        </w:trPr>
+        <w:tc>
+          <w:tcPr>
+            <w:tcW w:w="2455" w:type="dxa"/>
+            <w:tcBorders>
+              <w:top w:val="single" w:color="7F7F7F" w:sz="6" w:space="0"/>
+              <w:bottom w:val="single" w:color="7F7F7F" w:sz="6" w:space="0"/>
+              <w:right w:val="single" w:color="7F7F7F" w:sz="6" w:space="0"/>
+            </w:tcBorders>
+            <w:vAlign w:val="center"/>
+          </w:tcPr>
+          <w:p>
+            <w:pPr>
+              <w:pStyle w:val="9"/>
+              <w:spacing w:before="24"/>
+              <w:ind w:left="283" w:right="271"/>
+              <w:jc w:val="center"/>
+              <w:rPr>
+                <w:sz w:val="18"/>
+                <w:szCs w:val="18"/>
+              </w:rPr>
+            </w:pPr>
+            <w:r>
+              <w:rPr>
+                <w:rFonts w:hint="eastAsia"/>
+                <w:sz w:val="18"/>
+                <w:szCs w:val="18"/>
+              </w:rPr>
+              <w:t>企业纳税能力综合评分</w:t>
+            </w:r>
+          </w:p>
+        </w:tc>
+        <w:tc>
+          <w:tcPr>
+            <w:tcW w:w="1067" w:type="dxa"/>
+            <w:tcBorders>
+              <w:top w:val="single" w:color="7F7F7F" w:sz="6" w:space="0"/>
+              <w:left w:val="single" w:color="7F7F7F" w:sz="6" w:space="0"/>
+              <w:bottom w:val="single" w:color="7F7F7F" w:sz="6" w:space="0"/>
+            </w:tcBorders>
+            <w:vAlign w:val="center"/>
+          </w:tcPr>
+          <w:p>
+            <w:pPr>
+              <w:pStyle w:val="9"/>
+              <w:spacing w:before="24"/>
+              <w:jc w:val="center"/>
+              <w:rPr>
+                <w:sz w:val="18"/>
+                <w:szCs w:val="18"/>
+              </w:rPr>
+            </w:pPr>
+            <w:r>
+              <w:rPr>
+                <w:sz w:val="18"/>
+                <w:szCs w:val="18"/>
+              </w:rPr>
+              <w:t>${qynsnlzh_s}</w:t>
+            </w:r>
+          </w:p>
+        </w:tc>
+        <w:tc>
+          <w:tcPr>
+            <w:tcW w:w="5256" w:type="dxa"/>
+            <w:tcBorders>
+              <w:top w:val="single" w:color="7F7F7F" w:sz="6" w:space="0"/>
+              <w:left w:val="single" w:color="7F7F7F" w:sz="6" w:space="0"/>
+              <w:bottom w:val="single" w:color="7F7F7F" w:sz="6" w:space="0"/>
+            </w:tcBorders>
+            <w:vAlign w:val="center"/>
+          </w:tcPr>
+          <w:p>
+            <w:pPr>
+              <w:pStyle w:val="9"/>
+              <w:numPr>
+                <w:ilvl w:val="0"/>
+                <w:numId w:val="8"/>
+              </w:numPr>
+              <w:spacing w:before="24"/>
+              <w:ind w:left="124"/>
+              <w:jc w:val="left"/>
+              <w:rPr>
+                <w:rFonts w:hint="eastAsia"/>
+                <w:color w:val="333333"/>
+                <w:sz w:val="18"/>
+                <w:szCs w:val="18"/>
+              </w:rPr>
+            </w:pPr>
+            <w:r>
+              <w:rPr>
+                <w:rFonts w:hint="eastAsia"/>
+                <w:color w:val="333333"/>
+                <w:sz w:val="18"/>
+                <w:szCs w:val="18"/>
+              </w:rPr>
+              <w:t>按0分到100分划分，评分越高，企业税收贡献能力越强</w:t>
+            </w:r>
+          </w:p>
+          <w:p>
+            <w:pPr>
+              <w:pStyle w:val="9"/>
+              <w:numPr>
+                <w:ilvl w:val="0"/>
+                <w:numId w:val="8"/>
+              </w:numPr>
+              <w:spacing w:before="24"/>
+              <w:ind w:left="124"/>
+              <w:jc w:val="left"/>
+              <w:rPr>
+                <w:rFonts w:hint="eastAsia"/>
+                <w:color w:val="333333"/>
+                <w:sz w:val="18"/>
+                <w:szCs w:val="18"/>
+              </w:rPr>
+            </w:pPr>
+            <w:r>
+              <w:rPr>
+                <w:rFonts w:hint="eastAsia"/>
+                <w:color w:val="333333"/>
+                <w:sz w:val="18"/>
+                <w:szCs w:val="18"/>
+              </w:rPr>
+              <w:t>通过分析与企业纳税有关行为后的结果。主要反映企业的当前的纳税水平</w:t>
+            </w:r>
+          </w:p>
+        </w:tc>
+      </w:tr>
+      <w:tr>
+        <w:tblPrEx>
+          <w:tblBorders>
+            <w:top w:val="single" w:color="2B2B2B" w:sz="6" w:space="0"/>
+            <w:left w:val="single" w:color="2B2B2B" w:sz="6" w:space="0"/>
+            <w:bottom w:val="single" w:color="2B2B2B" w:sz="6" w:space="0"/>
+            <w:right w:val="single" w:color="2B2B2B" w:sz="6" w:space="0"/>
+            <w:insideH w:val="single" w:color="2B2B2B" w:sz="6" w:space="0"/>
+            <w:insideV w:val="single" w:color="2B2B2B" w:sz="6" w:space="0"/>
+          </w:tblBorders>
+        </w:tblPrEx>
+        <w:trPr>
+          <w:trHeight w:val="811" w:hRule="atLeast"/>
+        </w:trPr>
+        <w:tc>
+          <w:tcPr>
+            <w:tcW w:w="2455" w:type="dxa"/>
+            <w:tcBorders>
+              <w:top w:val="single" w:color="7F7F7F" w:sz="6" w:space="0"/>
+              <w:bottom w:val="single" w:color="7F7F7F" w:sz="6" w:space="0"/>
+              <w:right w:val="single" w:color="7F7F7F" w:sz="6" w:space="0"/>
+            </w:tcBorders>
+            <w:vAlign w:val="center"/>
+          </w:tcPr>
+          <w:p>
+            <w:pPr>
+              <w:pStyle w:val="9"/>
+              <w:spacing w:before="24"/>
+              <w:ind w:left="283" w:right="271"/>
+              <w:jc w:val="center"/>
+              <w:rPr>
+                <w:sz w:val="18"/>
+                <w:szCs w:val="18"/>
+              </w:rPr>
+            </w:pPr>
+            <w:r>
+              <w:rPr>
+                <w:rFonts w:hint="eastAsia"/>
+                <w:sz w:val="18"/>
+                <w:szCs w:val="18"/>
+              </w:rPr>
+              <w:t>资产回报能力</w:t>
+            </w:r>
+          </w:p>
+        </w:tc>
+        <w:tc>
+          <w:tcPr>
+            <w:tcW w:w="1067" w:type="dxa"/>
+            <w:tcBorders>
+              <w:top w:val="single" w:color="7F7F7F" w:sz="6" w:space="0"/>
+              <w:left w:val="single" w:color="7F7F7F" w:sz="6" w:space="0"/>
+              <w:bottom w:val="single" w:color="7F7F7F" w:sz="6" w:space="0"/>
+            </w:tcBorders>
+            <w:vAlign w:val="center"/>
+          </w:tcPr>
+          <w:p>
+            <w:pPr>
+              <w:pStyle w:val="9"/>
+              <w:spacing w:before="24"/>
+              <w:jc w:val="center"/>
+              <w:rPr>
+                <w:sz w:val="18"/>
+                <w:szCs w:val="18"/>
+              </w:rPr>
+            </w:pPr>
+            <w:r>
+              <w:rPr>
+                <w:sz w:val="18"/>
+                <w:szCs w:val="18"/>
+              </w:rPr>
+              <w:t>${zchbnl_s}</w:t>
+            </w:r>
+          </w:p>
+        </w:tc>
+        <w:tc>
+          <w:tcPr>
+            <w:tcW w:w="5256" w:type="dxa"/>
+            <w:tcBorders>
+              <w:top w:val="single" w:color="7F7F7F" w:sz="6" w:space="0"/>
+              <w:left w:val="single" w:color="7F7F7F" w:sz="6" w:space="0"/>
+              <w:bottom w:val="single" w:color="7F7F7F" w:sz="6" w:space="0"/>
+            </w:tcBorders>
+            <w:vAlign w:val="center"/>
+          </w:tcPr>
+          <w:p>
+            <w:pPr>
+              <w:pStyle w:val="9"/>
+              <w:numPr>
+                <w:ilvl w:val="0"/>
+                <w:numId w:val="9"/>
+              </w:numPr>
+              <w:spacing w:before="24"/>
+              <w:ind w:left="124"/>
+              <w:jc w:val="left"/>
+              <w:rPr>
+                <w:rFonts w:hint="eastAsia"/>
+                <w:color w:val="333333"/>
+                <w:sz w:val="18"/>
+                <w:szCs w:val="18"/>
+              </w:rPr>
+            </w:pPr>
+            <w:r>
+              <w:rPr>
+                <w:rFonts w:hint="eastAsia"/>
+                <w:color w:val="333333"/>
+                <w:sz w:val="18"/>
+                <w:szCs w:val="18"/>
+              </w:rPr>
+              <w:t>按0分到100分划分，评分越高，企业在投资收益方面能力越高</w:t>
+            </w:r>
+          </w:p>
+          <w:p>
+            <w:pPr>
+              <w:pStyle w:val="9"/>
+              <w:numPr>
+                <w:ilvl w:val="0"/>
+                <w:numId w:val="9"/>
+              </w:numPr>
+              <w:spacing w:before="24"/>
+              <w:ind w:left="124"/>
+              <w:jc w:val="left"/>
+              <w:rPr>
+                <w:rFonts w:hint="eastAsia"/>
+                <w:color w:val="333333"/>
+                <w:sz w:val="18"/>
+                <w:szCs w:val="18"/>
+              </w:rPr>
+            </w:pPr>
+            <w:r>
+              <w:rPr>
+                <w:rFonts w:hint="eastAsia"/>
+                <w:color w:val="333333"/>
+                <w:sz w:val="18"/>
+                <w:szCs w:val="18"/>
+              </w:rPr>
+              <w:t>通过分析企业与资本效益有关行为后的结果。主要反映企业资本获得收益的水平，供间接判断企业的投资价值</w:t>
+            </w:r>
+          </w:p>
+        </w:tc>
+      </w:tr>
+      <w:tr>
+        <w:tblPrEx>
+          <w:tblBorders>
+            <w:top w:val="single" w:color="2B2B2B" w:sz="6" w:space="0"/>
+            <w:left w:val="single" w:color="2B2B2B" w:sz="6" w:space="0"/>
+            <w:bottom w:val="single" w:color="2B2B2B" w:sz="6" w:space="0"/>
+            <w:right w:val="single" w:color="2B2B2B" w:sz="6" w:space="0"/>
+            <w:insideH w:val="single" w:color="2B2B2B" w:sz="6" w:space="0"/>
+            <w:insideV w:val="single" w:color="2B2B2B" w:sz="6" w:space="0"/>
+          </w:tblBorders>
+        </w:tblPrEx>
+        <w:trPr>
+          <w:trHeight w:val="811" w:hRule="atLeast"/>
+        </w:trPr>
+        <w:tc>
+          <w:tcPr>
+            <w:tcW w:w="2455" w:type="dxa"/>
+            <w:tcBorders>
+              <w:top w:val="single" w:color="7F7F7F" w:sz="6" w:space="0"/>
+              <w:bottom w:val="single" w:color="7F7F7F" w:sz="6" w:space="0"/>
+              <w:right w:val="single" w:color="7F7F7F" w:sz="6" w:space="0"/>
+            </w:tcBorders>
+            <w:vAlign w:val="center"/>
+          </w:tcPr>
+          <w:p>
+            <w:pPr>
+              <w:pStyle w:val="9"/>
+              <w:spacing w:before="24"/>
+              <w:ind w:left="283" w:right="271"/>
+              <w:jc w:val="center"/>
+              <w:rPr>
+                <w:sz w:val="18"/>
+                <w:szCs w:val="18"/>
+              </w:rPr>
+            </w:pPr>
+            <w:r>
+              <w:rPr>
+                <w:rFonts w:hint="eastAsia"/>
+                <w:sz w:val="18"/>
+                <w:szCs w:val="18"/>
+              </w:rPr>
+              <w:t>资产周转能力</w:t>
+            </w:r>
+          </w:p>
+        </w:tc>
+        <w:tc>
+          <w:tcPr>
+            <w:tcW w:w="1067" w:type="dxa"/>
+            <w:tcBorders>
+              <w:top w:val="single" w:color="7F7F7F" w:sz="6" w:space="0"/>
+              <w:left w:val="single" w:color="7F7F7F" w:sz="6" w:space="0"/>
+              <w:bottom w:val="single" w:color="7F7F7F" w:sz="6" w:space="0"/>
+            </w:tcBorders>
+            <w:vAlign w:val="center"/>
+          </w:tcPr>
+          <w:p>
+            <w:pPr>
+              <w:pStyle w:val="9"/>
+              <w:spacing w:before="24"/>
+              <w:jc w:val="center"/>
+              <w:rPr>
+                <w:sz w:val="18"/>
+                <w:szCs w:val="18"/>
+              </w:rPr>
+            </w:pPr>
+            <w:r>
+              <w:rPr>
+                <w:sz w:val="18"/>
+                <w:szCs w:val="18"/>
+              </w:rPr>
+              <w:t>${zczznl_s}</w:t>
+            </w:r>
+          </w:p>
+        </w:tc>
+        <w:tc>
+          <w:tcPr>
+            <w:tcW w:w="5256" w:type="dxa"/>
+            <w:tcBorders>
+              <w:top w:val="single" w:color="7F7F7F" w:sz="6" w:space="0"/>
+              <w:left w:val="single" w:color="7F7F7F" w:sz="6" w:space="0"/>
+              <w:bottom w:val="single" w:color="7F7F7F" w:sz="6" w:space="0"/>
+            </w:tcBorders>
+            <w:vAlign w:val="center"/>
+          </w:tcPr>
+          <w:p>
+            <w:pPr>
+              <w:pStyle w:val="9"/>
+              <w:numPr>
+                <w:ilvl w:val="0"/>
+                <w:numId w:val="10"/>
+              </w:numPr>
+              <w:spacing w:before="24"/>
+              <w:ind w:left="124"/>
+              <w:jc w:val="left"/>
+              <w:rPr>
+                <w:rFonts w:hint="eastAsia"/>
+                <w:color w:val="333333"/>
+                <w:sz w:val="18"/>
+                <w:szCs w:val="18"/>
+              </w:rPr>
+            </w:pPr>
+            <w:r>
+              <w:rPr>
+                <w:rFonts w:hint="eastAsia"/>
+                <w:color w:val="333333"/>
+                <w:sz w:val="18"/>
+                <w:szCs w:val="18"/>
+              </w:rPr>
+              <w:t>按0分到100分划分，评分越高，企业的销售能力越强,资产投资效益越好</w:t>
+            </w:r>
+          </w:p>
+          <w:p>
+            <w:pPr>
+              <w:pStyle w:val="9"/>
+              <w:numPr>
+                <w:ilvl w:val="0"/>
+                <w:numId w:val="10"/>
+              </w:numPr>
+              <w:spacing w:before="24"/>
+              <w:ind w:left="124"/>
+              <w:jc w:val="left"/>
+              <w:rPr>
+                <w:rFonts w:hint="eastAsia"/>
+                <w:color w:val="333333"/>
+                <w:sz w:val="18"/>
+                <w:szCs w:val="18"/>
+              </w:rPr>
+            </w:pPr>
+            <w:r>
+              <w:rPr>
+                <w:rFonts w:hint="eastAsia"/>
+                <w:color w:val="333333"/>
+                <w:sz w:val="18"/>
+                <w:szCs w:val="18"/>
+              </w:rPr>
+              <w:t>通过分析企业与营收及资产有关行为后的结果。主要反映企业资产经营效率，供判断企业财务安全性及资产收益能力，以进行相应的投资决策参考</w:t>
+            </w:r>
+          </w:p>
+        </w:tc>
+      </w:tr>
+      <w:tr>
+        <w:tblPrEx>
+          <w:tblBorders>
+            <w:top w:val="single" w:color="2B2B2B" w:sz="6" w:space="0"/>
+            <w:left w:val="single" w:color="2B2B2B" w:sz="6" w:space="0"/>
+            <w:bottom w:val="single" w:color="2B2B2B" w:sz="6" w:space="0"/>
+            <w:right w:val="single" w:color="2B2B2B" w:sz="6" w:space="0"/>
+            <w:insideH w:val="single" w:color="2B2B2B" w:sz="6" w:space="0"/>
+            <w:insideV w:val="single" w:color="2B2B2B" w:sz="6" w:space="0"/>
+          </w:tblBorders>
+        </w:tblPrEx>
+        <w:trPr>
+          <w:trHeight w:val="811" w:hRule="atLeast"/>
+        </w:trPr>
+        <w:tc>
+          <w:tcPr>
+            <w:tcW w:w="2455" w:type="dxa"/>
+            <w:tcBorders>
+              <w:top w:val="single" w:color="7F7F7F" w:sz="6" w:space="0"/>
+              <w:bottom w:val="single" w:color="7F7F7F" w:sz="6" w:space="0"/>
+              <w:right w:val="single" w:color="7F7F7F" w:sz="6" w:space="0"/>
+            </w:tcBorders>
+            <w:vAlign w:val="center"/>
+          </w:tcPr>
+          <w:p>
+            <w:pPr>
+              <w:pStyle w:val="9"/>
+              <w:spacing w:before="24"/>
+              <w:ind w:left="283" w:right="271"/>
+              <w:jc w:val="center"/>
+              <w:rPr>
+                <w:sz w:val="18"/>
+                <w:szCs w:val="18"/>
+              </w:rPr>
+            </w:pPr>
+            <w:r>
+              <w:rPr>
+                <w:rFonts w:hint="eastAsia"/>
+                <w:sz w:val="18"/>
+                <w:szCs w:val="18"/>
+              </w:rPr>
+              <w:t>总资产增长状况</w:t>
+            </w:r>
+          </w:p>
+        </w:tc>
+        <w:tc>
+          <w:tcPr>
+            <w:tcW w:w="1067" w:type="dxa"/>
+            <w:tcBorders>
+              <w:top w:val="single" w:color="7F7F7F" w:sz="6" w:space="0"/>
+              <w:left w:val="single" w:color="7F7F7F" w:sz="6" w:space="0"/>
+              <w:bottom w:val="single" w:color="7F7F7F" w:sz="6" w:space="0"/>
+            </w:tcBorders>
+            <w:vAlign w:val="center"/>
+          </w:tcPr>
+          <w:p>
+            <w:pPr>
+              <w:pStyle w:val="9"/>
+              <w:spacing w:before="24"/>
+              <w:jc w:val="center"/>
+              <w:rPr>
+                <w:sz w:val="18"/>
+                <w:szCs w:val="18"/>
+              </w:rPr>
+            </w:pPr>
+            <w:r>
+              <w:rPr>
+                <w:sz w:val="18"/>
+                <w:szCs w:val="18"/>
+              </w:rPr>
+              <w:t>${zzczzzk_s}</w:t>
+            </w:r>
+          </w:p>
+        </w:tc>
+        <w:tc>
+          <w:tcPr>
+            <w:tcW w:w="5256" w:type="dxa"/>
+            <w:tcBorders>
+              <w:top w:val="single" w:color="7F7F7F" w:sz="6" w:space="0"/>
+              <w:left w:val="single" w:color="7F7F7F" w:sz="6" w:space="0"/>
+              <w:bottom w:val="single" w:color="7F7F7F" w:sz="6" w:space="0"/>
+            </w:tcBorders>
+            <w:vAlign w:val="center"/>
+          </w:tcPr>
+          <w:p>
+            <w:pPr>
+              <w:pStyle w:val="9"/>
+              <w:numPr>
+                <w:ilvl w:val="0"/>
+                <w:numId w:val="11"/>
+              </w:numPr>
+              <w:spacing w:before="24"/>
+              <w:ind w:left="124"/>
+              <w:jc w:val="left"/>
+              <w:rPr>
+                <w:rFonts w:hint="eastAsia"/>
+                <w:color w:val="333333"/>
+                <w:sz w:val="18"/>
+                <w:szCs w:val="18"/>
+              </w:rPr>
+            </w:pPr>
+            <w:r>
+              <w:rPr>
+                <w:rFonts w:hint="eastAsia"/>
+                <w:color w:val="333333"/>
+                <w:sz w:val="18"/>
+                <w:szCs w:val="18"/>
+              </w:rPr>
+              <w:t>按0分到100分划分，评分越高，企业规模增长的能力越强</w:t>
+            </w:r>
+          </w:p>
+          <w:p>
+            <w:pPr>
+              <w:pStyle w:val="9"/>
+              <w:numPr>
+                <w:ilvl w:val="0"/>
+                <w:numId w:val="11"/>
+              </w:numPr>
+              <w:spacing w:before="24"/>
+              <w:ind w:left="124"/>
+              <w:jc w:val="left"/>
+              <w:rPr>
+                <w:rFonts w:hint="eastAsia"/>
+                <w:color w:val="333333"/>
+                <w:sz w:val="18"/>
+                <w:szCs w:val="18"/>
+              </w:rPr>
+            </w:pPr>
+            <w:r>
+              <w:rPr>
+                <w:rFonts w:hint="eastAsia"/>
+                <w:color w:val="333333"/>
+                <w:sz w:val="18"/>
+                <w:szCs w:val="18"/>
+              </w:rPr>
+              <w:t>通过分析与企业资产维度有关行为后的评估结果。主要反映企业的资产变化情况，供判断企业的整体规模与合作能力</w:t>
+            </w:r>
+          </w:p>
+        </w:tc>
+      </w:tr>
+      <w:tr>
+        <w:tblPrEx>
+          <w:tblBorders>
+            <w:top w:val="single" w:color="2B2B2B" w:sz="6" w:space="0"/>
+            <w:left w:val="single" w:color="2B2B2B" w:sz="6" w:space="0"/>
+            <w:bottom w:val="single" w:color="2B2B2B" w:sz="6" w:space="0"/>
+            <w:right w:val="single" w:color="2B2B2B" w:sz="6" w:space="0"/>
+            <w:insideH w:val="single" w:color="2B2B2B" w:sz="6" w:space="0"/>
+            <w:insideV w:val="single" w:color="2B2B2B" w:sz="6" w:space="0"/>
+          </w:tblBorders>
+        </w:tblPrEx>
+        <w:trPr>
+          <w:trHeight w:val="811" w:hRule="atLeast"/>
+        </w:trPr>
+        <w:tc>
+          <w:tcPr>
+            <w:tcW w:w="2455" w:type="dxa"/>
+            <w:tcBorders>
+              <w:top w:val="single" w:color="7F7F7F" w:sz="6" w:space="0"/>
+              <w:bottom w:val="single" w:color="7F7F7F" w:sz="6" w:space="0"/>
+              <w:right w:val="single" w:color="7F7F7F" w:sz="6" w:space="0"/>
+            </w:tcBorders>
+            <w:vAlign w:val="center"/>
+          </w:tcPr>
+          <w:p>
+            <w:pPr>
+              <w:pStyle w:val="9"/>
+              <w:spacing w:before="24"/>
+              <w:ind w:left="283" w:right="271"/>
+              <w:jc w:val="center"/>
+              <w:rPr>
+                <w:sz w:val="18"/>
+                <w:szCs w:val="18"/>
+              </w:rPr>
+            </w:pPr>
+            <w:r>
+              <w:rPr>
+                <w:rFonts w:hint="eastAsia"/>
+                <w:sz w:val="18"/>
+                <w:szCs w:val="18"/>
+              </w:rPr>
+              <w:t>税负强度</w:t>
+            </w:r>
+          </w:p>
+        </w:tc>
+        <w:tc>
+          <w:tcPr>
+            <w:tcW w:w="1067" w:type="dxa"/>
+            <w:tcBorders>
+              <w:top w:val="single" w:color="7F7F7F" w:sz="6" w:space="0"/>
+              <w:left w:val="single" w:color="7F7F7F" w:sz="6" w:space="0"/>
+              <w:bottom w:val="single" w:color="7F7F7F" w:sz="6" w:space="0"/>
+            </w:tcBorders>
+            <w:vAlign w:val="center"/>
+          </w:tcPr>
+          <w:p>
+            <w:pPr>
+              <w:pStyle w:val="9"/>
+              <w:spacing w:before="24"/>
+              <w:jc w:val="center"/>
+              <w:rPr>
+                <w:sz w:val="18"/>
+                <w:szCs w:val="18"/>
+              </w:rPr>
+            </w:pPr>
+            <w:r>
+              <w:rPr>
+                <w:sz w:val="18"/>
+                <w:szCs w:val="18"/>
+              </w:rPr>
+              <w:t>${sfqd_s}</w:t>
+            </w:r>
+          </w:p>
+        </w:tc>
+        <w:tc>
+          <w:tcPr>
+            <w:tcW w:w="5256" w:type="dxa"/>
+            <w:tcBorders>
+              <w:top w:val="single" w:color="7F7F7F" w:sz="6" w:space="0"/>
+              <w:left w:val="single" w:color="7F7F7F" w:sz="6" w:space="0"/>
+              <w:bottom w:val="single" w:color="7F7F7F" w:sz="6" w:space="0"/>
+            </w:tcBorders>
+            <w:vAlign w:val="center"/>
+          </w:tcPr>
+          <w:p>
+            <w:pPr>
+              <w:pStyle w:val="9"/>
+              <w:numPr>
+                <w:ilvl w:val="0"/>
+                <w:numId w:val="12"/>
+              </w:numPr>
+              <w:spacing w:before="24"/>
+              <w:ind w:left="124"/>
+              <w:jc w:val="left"/>
+              <w:rPr>
+                <w:rFonts w:hint="eastAsia"/>
+                <w:color w:val="333333"/>
+                <w:sz w:val="18"/>
+                <w:szCs w:val="18"/>
+              </w:rPr>
+            </w:pPr>
+            <w:r>
+              <w:rPr>
+                <w:rFonts w:hint="eastAsia"/>
+                <w:color w:val="333333"/>
+                <w:sz w:val="18"/>
+                <w:szCs w:val="18"/>
+              </w:rPr>
+              <w:t>按0分到100分划分，评分越高，企业的税率越高纳税负担越重</w:t>
+            </w:r>
+          </w:p>
+          <w:p>
+            <w:pPr>
+              <w:pStyle w:val="9"/>
+              <w:numPr>
+                <w:ilvl w:val="0"/>
+                <w:numId w:val="12"/>
+              </w:numPr>
+              <w:spacing w:before="24"/>
+              <w:ind w:left="124"/>
+              <w:jc w:val="left"/>
+              <w:rPr>
+                <w:rFonts w:hint="eastAsia"/>
+                <w:color w:val="333333"/>
+                <w:sz w:val="18"/>
+                <w:szCs w:val="18"/>
+              </w:rPr>
+            </w:pPr>
+            <w:r>
+              <w:rPr>
+                <w:rFonts w:hint="eastAsia"/>
+                <w:color w:val="333333"/>
+                <w:sz w:val="18"/>
+                <w:szCs w:val="18"/>
+              </w:rPr>
+              <w:t>通过分析企业纳税与营收有关行为后的结果。主要反映企业税负率的合理程度</w:t>
+            </w:r>
+          </w:p>
+        </w:tc>
+      </w:tr>
+      <w:tr>
+        <w:tblPrEx>
+          <w:tblBorders>
+            <w:top w:val="single" w:color="2B2B2B" w:sz="6" w:space="0"/>
+            <w:left w:val="single" w:color="2B2B2B" w:sz="6" w:space="0"/>
+            <w:bottom w:val="single" w:color="2B2B2B" w:sz="6" w:space="0"/>
+            <w:right w:val="single" w:color="2B2B2B" w:sz="6" w:space="0"/>
+            <w:insideH w:val="single" w:color="2B2B2B" w:sz="6" w:space="0"/>
+            <w:insideV w:val="single" w:color="2B2B2B" w:sz="6" w:space="0"/>
+          </w:tblBorders>
+        </w:tblPrEx>
+        <w:trPr>
+          <w:trHeight w:val="811" w:hRule="atLeast"/>
+        </w:trPr>
+        <w:tc>
+          <w:tcPr>
+            <w:tcW w:w="2455" w:type="dxa"/>
+            <w:tcBorders>
+              <w:top w:val="single" w:color="7F7F7F" w:sz="6" w:space="0"/>
+              <w:bottom w:val="single" w:color="7F7F7F" w:sz="6" w:space="0"/>
+              <w:right w:val="single" w:color="7F7F7F" w:sz="6" w:space="0"/>
+            </w:tcBorders>
+            <w:vAlign w:val="center"/>
+          </w:tcPr>
+          <w:p>
+            <w:pPr>
+              <w:pStyle w:val="9"/>
+              <w:spacing w:before="24"/>
+              <w:ind w:left="283" w:right="271"/>
+              <w:jc w:val="center"/>
+              <w:rPr>
+                <w:sz w:val="18"/>
+                <w:szCs w:val="18"/>
+              </w:rPr>
+            </w:pPr>
+            <w:r>
+              <w:rPr>
+                <w:rFonts w:hint="eastAsia"/>
+                <w:sz w:val="18"/>
+                <w:szCs w:val="18"/>
+              </w:rPr>
+              <w:t>还款能力</w:t>
+            </w:r>
+          </w:p>
+        </w:tc>
+        <w:tc>
+          <w:tcPr>
+            <w:tcW w:w="1067" w:type="dxa"/>
+            <w:tcBorders>
+              <w:top w:val="single" w:color="7F7F7F" w:sz="6" w:space="0"/>
+              <w:left w:val="single" w:color="7F7F7F" w:sz="6" w:space="0"/>
+              <w:bottom w:val="single" w:color="7F7F7F" w:sz="6" w:space="0"/>
+            </w:tcBorders>
+            <w:vAlign w:val="center"/>
+          </w:tcPr>
+          <w:p>
+            <w:pPr>
+              <w:pStyle w:val="9"/>
+              <w:spacing w:before="24"/>
+              <w:jc w:val="center"/>
+              <w:rPr>
+                <w:sz w:val="18"/>
+                <w:szCs w:val="18"/>
+              </w:rPr>
+            </w:pPr>
+            <w:r>
+              <w:rPr>
+                <w:sz w:val="18"/>
+                <w:szCs w:val="18"/>
+              </w:rPr>
+              <w:t>${hknl_s}</w:t>
+            </w:r>
+          </w:p>
+        </w:tc>
+        <w:tc>
+          <w:tcPr>
+            <w:tcW w:w="5256" w:type="dxa"/>
+            <w:tcBorders>
+              <w:top w:val="single" w:color="7F7F7F" w:sz="6" w:space="0"/>
+              <w:left w:val="single" w:color="7F7F7F" w:sz="6" w:space="0"/>
+              <w:bottom w:val="single" w:color="7F7F7F" w:sz="6" w:space="0"/>
+            </w:tcBorders>
+            <w:vAlign w:val="center"/>
+          </w:tcPr>
+          <w:p>
+            <w:pPr>
+              <w:pStyle w:val="9"/>
+              <w:numPr>
+                <w:ilvl w:val="0"/>
+                <w:numId w:val="13"/>
+              </w:numPr>
+              <w:spacing w:before="24"/>
+              <w:ind w:left="124"/>
+              <w:jc w:val="left"/>
+              <w:rPr>
+                <w:rFonts w:hint="eastAsia"/>
+                <w:color w:val="333333"/>
+                <w:sz w:val="18"/>
+                <w:szCs w:val="18"/>
+              </w:rPr>
+            </w:pPr>
+            <w:r>
+              <w:rPr>
+                <w:rFonts w:hint="eastAsia"/>
+                <w:color w:val="333333"/>
+                <w:sz w:val="18"/>
+                <w:szCs w:val="18"/>
+              </w:rPr>
+              <w:t>按0分到100分划分，评分越高，企业对债权人的还款能力越强</w:t>
+            </w:r>
+          </w:p>
+          <w:p>
+            <w:pPr>
+              <w:pStyle w:val="9"/>
+              <w:numPr>
+                <w:ilvl w:val="0"/>
+                <w:numId w:val="13"/>
+              </w:numPr>
+              <w:spacing w:before="24"/>
+              <w:ind w:left="124"/>
+              <w:jc w:val="left"/>
+              <w:rPr>
+                <w:rFonts w:hint="eastAsia"/>
+                <w:color w:val="333333"/>
+                <w:sz w:val="18"/>
+                <w:szCs w:val="18"/>
+              </w:rPr>
+            </w:pPr>
+            <w:r>
+              <w:rPr>
+                <w:rFonts w:hint="eastAsia"/>
+                <w:color w:val="333333"/>
+                <w:sz w:val="18"/>
+                <w:szCs w:val="18"/>
+              </w:rPr>
+              <w:t>通过分析企业资产健康、资产保值及人均创收有关行为后的结果。主要反映企业偿还债务的能力，供判断其授信与借款能力</w:t>
+            </w:r>
+          </w:p>
+        </w:tc>
+      </w:tr>
+      <w:tr>
+        <w:tblPrEx>
+          <w:tblBorders>
+            <w:top w:val="single" w:color="2B2B2B" w:sz="6" w:space="0"/>
+            <w:left w:val="single" w:color="2B2B2B" w:sz="6" w:space="0"/>
+            <w:bottom w:val="single" w:color="2B2B2B" w:sz="6" w:space="0"/>
+            <w:right w:val="single" w:color="2B2B2B" w:sz="6" w:space="0"/>
+            <w:insideH w:val="single" w:color="2B2B2B" w:sz="6" w:space="0"/>
+            <w:insideV w:val="single" w:color="2B2B2B" w:sz="6" w:space="0"/>
+          </w:tblBorders>
+        </w:tblPrEx>
+        <w:trPr>
+          <w:trHeight w:val="811" w:hRule="atLeast"/>
+        </w:trPr>
+        <w:tc>
+          <w:tcPr>
+            <w:tcW w:w="2455" w:type="dxa"/>
+            <w:tcBorders>
+              <w:top w:val="single" w:color="7F7F7F" w:sz="6" w:space="0"/>
+              <w:bottom w:val="single" w:color="7F7F7F" w:sz="6" w:space="0"/>
+              <w:right w:val="single" w:color="7F7F7F" w:sz="6" w:space="0"/>
+            </w:tcBorders>
+            <w:vAlign w:val="center"/>
+          </w:tcPr>
+          <w:p>
+            <w:pPr>
+              <w:pStyle w:val="9"/>
+              <w:spacing w:before="24"/>
+              <w:ind w:left="283" w:right="271"/>
+              <w:jc w:val="center"/>
+              <w:rPr>
+                <w:sz w:val="18"/>
+                <w:szCs w:val="18"/>
+              </w:rPr>
+            </w:pPr>
+            <w:r>
+              <w:rPr>
+                <w:rFonts w:hint="eastAsia"/>
+                <w:sz w:val="18"/>
+                <w:szCs w:val="18"/>
+              </w:rPr>
+              <w:t>担保能力</w:t>
+            </w:r>
+          </w:p>
+        </w:tc>
+        <w:tc>
+          <w:tcPr>
+            <w:tcW w:w="1067" w:type="dxa"/>
+            <w:tcBorders>
+              <w:top w:val="single" w:color="7F7F7F" w:sz="6" w:space="0"/>
+              <w:left w:val="single" w:color="7F7F7F" w:sz="6" w:space="0"/>
+              <w:bottom w:val="single" w:color="7F7F7F" w:sz="6" w:space="0"/>
+            </w:tcBorders>
+            <w:vAlign w:val="center"/>
+          </w:tcPr>
+          <w:p>
+            <w:pPr>
+              <w:pStyle w:val="9"/>
+              <w:spacing w:before="24"/>
+              <w:jc w:val="center"/>
+              <w:rPr>
+                <w:sz w:val="18"/>
+                <w:szCs w:val="18"/>
+              </w:rPr>
+            </w:pPr>
+            <w:r>
+              <w:rPr>
+                <w:sz w:val="18"/>
+                <w:szCs w:val="18"/>
+              </w:rPr>
+              <w:t>${dbnl_s}</w:t>
+            </w:r>
+          </w:p>
+        </w:tc>
+        <w:tc>
+          <w:tcPr>
+            <w:tcW w:w="5256" w:type="dxa"/>
+            <w:tcBorders>
+              <w:top w:val="single" w:color="7F7F7F" w:sz="6" w:space="0"/>
+              <w:left w:val="single" w:color="7F7F7F" w:sz="6" w:space="0"/>
+              <w:bottom w:val="single" w:color="7F7F7F" w:sz="6" w:space="0"/>
+            </w:tcBorders>
+            <w:vAlign w:val="center"/>
+          </w:tcPr>
+          <w:p>
+            <w:pPr>
+              <w:pStyle w:val="9"/>
+              <w:numPr>
+                <w:ilvl w:val="0"/>
+                <w:numId w:val="14"/>
+              </w:numPr>
+              <w:spacing w:before="24"/>
+              <w:ind w:left="124"/>
+              <w:jc w:val="left"/>
+              <w:rPr>
+                <w:rFonts w:hint="eastAsia"/>
+                <w:color w:val="333333"/>
+                <w:sz w:val="18"/>
+                <w:szCs w:val="18"/>
+              </w:rPr>
+            </w:pPr>
+            <w:r>
+              <w:rPr>
+                <w:rFonts w:hint="eastAsia"/>
+                <w:color w:val="333333"/>
+                <w:sz w:val="18"/>
+                <w:szCs w:val="18"/>
+              </w:rPr>
+              <w:t>按0分到100分划分，评分越高，企业的对外担保能力越强</w:t>
+            </w:r>
+          </w:p>
+          <w:p>
+            <w:pPr>
+              <w:pStyle w:val="9"/>
+              <w:numPr>
+                <w:ilvl w:val="0"/>
+                <w:numId w:val="14"/>
+              </w:numPr>
+              <w:spacing w:before="24"/>
+              <w:ind w:left="124"/>
+              <w:jc w:val="left"/>
+              <w:rPr>
+                <w:rFonts w:hint="eastAsia"/>
+                <w:color w:val="333333"/>
+                <w:sz w:val="18"/>
+                <w:szCs w:val="18"/>
+              </w:rPr>
+            </w:pPr>
+            <w:r>
+              <w:rPr>
+                <w:rFonts w:hint="eastAsia"/>
+                <w:color w:val="333333"/>
+                <w:sz w:val="18"/>
+                <w:szCs w:val="18"/>
+              </w:rPr>
+              <w:t>通过分析企业抵质押 出质及企业类型等经营行为后的结果。主要反映企业在外部担保合作的能力，供判断担保合作可行性</w:t>
+            </w:r>
+          </w:p>
+        </w:tc>
+      </w:tr>
+    </w:tbl>
+    <w:p>
+      <w:pPr>
+        <w:rPr>
+          <w:rFonts w:ascii="Arial Unicode MS"/>
+          <w:sz w:val="24"/>
+        </w:rPr>
+      </w:pPr>
+      <w:r>
+        <w:rPr>
+          <w:rFonts w:ascii="Arial Unicode MS"/>
+          <w:sz w:val="24"/>
+        </w:rPr>
+        <w:br w:type="page"/>
+      </w:r>
+    </w:p>
+    <w:p>
+      <w:pPr>
+        <w:spacing w:after="0"/>
+        <w:jc w:val="both"/>
+        <w:rPr>
+          <w:rFonts w:ascii="Arial Unicode MS"/>
+          <w:sz w:val="24"/>
+        </w:rPr>
+      </w:pPr>
       <w:bookmarkStart w:id="0" w:name="_GoBack"/>
       <w:bookmarkEnd w:id="0"/>
     </w:p>
@@ -3064,7 +5432,7 @@
         <w:pStyle w:val="2"/>
         <w:numPr>
           <w:ilvl w:val="0"/>
-          <w:numId w:val="1"/>
+          <w:numId w:val="15"/>
         </w:numPr>
         <w:tabs>
           <w:tab w:val="left" w:pos="404"/>
@@ -3105,6 +5473,538 @@
         <w:gridCol w:w="3457"/>
       </w:tblGrid>
       <w:tr>
+        <w:trPr>
+          <w:trHeight w:val="345" w:hRule="atLeast"/>
+        </w:trPr>
+        <w:tc>
+          <w:tcPr>
+            <w:tcW w:w="8959" w:type="dxa"/>
+            <w:gridSpan w:val="4"/>
+            <w:tcBorders>
+              <w:bottom w:val="single" w:color="7F7F7F" w:sz="6" w:space="0"/>
+            </w:tcBorders>
+            <w:shd w:val="clear" w:color="auto" w:fill="EEEEEE"/>
+            <w:vAlign w:val="center"/>
+          </w:tcPr>
+          <w:p>
+            <w:pPr>
+              <w:pStyle w:val="9"/>
+              <w:spacing w:before="24"/>
+              <w:ind w:left="3871" w:right="3858"/>
+              <w:jc w:val="center"/>
+              <w:rPr>
+                <w:sz w:val="19"/>
+              </w:rPr>
+            </w:pPr>
+            <w:r>
+              <w:rPr>
+                <w:color w:val="333333"/>
+                <w:sz w:val="19"/>
+              </w:rPr>
+              <w:t>工商信息</w:t>
+            </w:r>
+          </w:p>
+        </w:tc>
+      </w:tr>
+      <w:tr>
+        <w:tblPrEx>
+          <w:tblBorders>
+            <w:top w:val="single" w:color="2B2B2B" w:sz="6" w:space="0"/>
+            <w:left w:val="single" w:color="2B2B2B" w:sz="6" w:space="0"/>
+            <w:bottom w:val="single" w:color="2B2B2B" w:sz="6" w:space="0"/>
+            <w:right w:val="single" w:color="2B2B2B" w:sz="6" w:space="0"/>
+            <w:insideH w:val="single" w:color="2B2B2B" w:sz="6" w:space="0"/>
+            <w:insideV w:val="single" w:color="2B2B2B" w:sz="6" w:space="0"/>
+          </w:tblBorders>
+        </w:tblPrEx>
+        <w:trPr>
+          <w:trHeight w:val="573" w:hRule="atLeast"/>
+        </w:trPr>
+        <w:tc>
+          <w:tcPr>
+            <w:tcW w:w="1974" w:type="dxa"/>
+            <w:tcBorders>
+              <w:top w:val="single" w:color="7F7F7F" w:sz="6" w:space="0"/>
+              <w:bottom w:val="single" w:color="7F7F7F" w:sz="6" w:space="0"/>
+              <w:right w:val="single" w:color="7F7F7F" w:sz="6" w:space="0"/>
+            </w:tcBorders>
+            <w:vAlign w:val="center"/>
+          </w:tcPr>
+          <w:p>
+            <w:pPr>
+              <w:pStyle w:val="9"/>
+              <w:spacing w:before="132"/>
+              <w:ind w:left="124"/>
+              <w:rPr>
+                <w:sz w:val="19"/>
+              </w:rPr>
+            </w:pPr>
+            <w:r>
+              <w:rPr>
+                <w:color w:val="333333"/>
+                <w:sz w:val="19"/>
+              </w:rPr>
+              <w:t>企业名称</w:t>
+            </w:r>
+          </w:p>
+        </w:tc>
+        <w:tc>
+          <w:tcPr>
+            <w:tcW w:w="2232" w:type="dxa"/>
+            <w:tcBorders>
+              <w:top w:val="single" w:color="7F7F7F" w:sz="6" w:space="0"/>
+              <w:left w:val="single" w:color="7F7F7F" w:sz="6" w:space="0"/>
+              <w:bottom w:val="single" w:color="7F7F7F" w:sz="6" w:space="0"/>
+              <w:right w:val="single" w:color="7F7F7F" w:sz="6" w:space="0"/>
+            </w:tcBorders>
+            <w:vAlign w:val="center"/>
+          </w:tcPr>
+          <w:p>
+            <w:pPr>
+              <w:pStyle w:val="9"/>
+              <w:spacing w:before="36" w:line="225" w:lineRule="auto"/>
+              <w:ind w:right="169"/>
+              <w:rPr>
+                <w:color w:val="333333"/>
+                <w:sz w:val="19"/>
+              </w:rPr>
+            </w:pPr>
+            <w:r>
+              <w:rPr>
+                <w:color w:val="333333"/>
+                <w:sz w:val="19"/>
+              </w:rPr>
+              <w:t>${entName}</w:t>
+            </w:r>
+          </w:p>
+        </w:tc>
+        <w:tc>
+          <w:tcPr>
+            <w:tcW w:w="1296" w:type="dxa"/>
+            <w:tcBorders>
+              <w:top w:val="single" w:color="7F7F7F" w:sz="6" w:space="0"/>
+              <w:left w:val="single" w:color="7F7F7F" w:sz="6" w:space="0"/>
+              <w:bottom w:val="single" w:color="7F7F7F" w:sz="6" w:space="0"/>
+              <w:right w:val="single" w:color="7F7F7F" w:sz="6" w:space="0"/>
+            </w:tcBorders>
+            <w:vAlign w:val="center"/>
+          </w:tcPr>
+          <w:p>
+            <w:pPr>
+              <w:pStyle w:val="9"/>
+              <w:spacing w:before="36" w:line="225" w:lineRule="auto"/>
+              <w:ind w:right="169"/>
+              <w:rPr>
+                <w:color w:val="333333"/>
+                <w:sz w:val="19"/>
+              </w:rPr>
+            </w:pPr>
+            <w:r>
+              <w:rPr>
+                <w:color w:val="333333"/>
+                <w:sz w:val="19"/>
+              </w:rPr>
+              <w:t>企业类型</w:t>
+            </w:r>
+          </w:p>
+        </w:tc>
+        <w:tc>
+          <w:tcPr>
+            <w:tcW w:w="3457" w:type="dxa"/>
+            <w:tcBorders>
+              <w:top w:val="single" w:color="7F7F7F" w:sz="6" w:space="0"/>
+              <w:left w:val="single" w:color="7F7F7F" w:sz="6" w:space="0"/>
+              <w:bottom w:val="single" w:color="7F7F7F" w:sz="6" w:space="0"/>
+            </w:tcBorders>
+            <w:vAlign w:val="center"/>
+          </w:tcPr>
+          <w:p>
+            <w:pPr>
+              <w:pStyle w:val="9"/>
+              <w:spacing w:before="36" w:line="225" w:lineRule="auto"/>
+              <w:ind w:right="169"/>
+              <w:rPr>
+                <w:rFonts w:hint="eastAsia"/>
+                <w:color w:val="333333"/>
+                <w:sz w:val="19"/>
+              </w:rPr>
+            </w:pPr>
+            <w:r>
+              <w:rPr>
+                <w:color w:val="333333"/>
+                <w:sz w:val="19"/>
+              </w:rPr>
+              <w:t>${</w:t>
+            </w:r>
+            <w:r>
+              <w:rPr>
+                <w:rFonts w:hint="eastAsia"/>
+                <w:color w:val="333333"/>
+                <w:sz w:val="19"/>
+              </w:rPr>
+              <w:t>ENTTYPE</w:t>
+            </w:r>
+            <w:r>
+              <w:rPr>
+                <w:color w:val="333333"/>
+                <w:sz w:val="19"/>
+              </w:rPr>
+              <w:t>}</w:t>
+            </w:r>
+          </w:p>
+        </w:tc>
+      </w:tr>
+      <w:tr>
+        <w:tblPrEx>
+          <w:tblBorders>
+            <w:top w:val="single" w:color="2B2B2B" w:sz="6" w:space="0"/>
+            <w:left w:val="single" w:color="2B2B2B" w:sz="6" w:space="0"/>
+            <w:bottom w:val="single" w:color="2B2B2B" w:sz="6" w:space="0"/>
+            <w:right w:val="single" w:color="2B2B2B" w:sz="6" w:space="0"/>
+            <w:insideH w:val="single" w:color="2B2B2B" w:sz="6" w:space="0"/>
+            <w:insideV w:val="single" w:color="2B2B2B" w:sz="6" w:space="0"/>
+          </w:tblBorders>
+        </w:tblPrEx>
+        <w:trPr>
+          <w:trHeight w:val="573" w:hRule="atLeast"/>
+        </w:trPr>
+        <w:tc>
+          <w:tcPr>
+            <w:tcW w:w="1974" w:type="dxa"/>
+            <w:tcBorders>
+              <w:top w:val="single" w:color="7F7F7F" w:sz="6" w:space="0"/>
+              <w:bottom w:val="single" w:color="7F7F7F" w:sz="6" w:space="0"/>
+              <w:right w:val="single" w:color="7F7F7F" w:sz="6" w:space="0"/>
+            </w:tcBorders>
+            <w:vAlign w:val="center"/>
+          </w:tcPr>
+          <w:p>
+            <w:pPr>
+              <w:pStyle w:val="9"/>
+              <w:spacing w:before="95"/>
+              <w:ind w:left="124"/>
+              <w:rPr>
+                <w:rFonts w:hint="eastAsia"/>
+                <w:color w:val="333333"/>
+                <w:sz w:val="19"/>
+              </w:rPr>
+            </w:pPr>
+            <w:r>
+              <w:rPr>
+                <w:color w:val="333333"/>
+                <w:sz w:val="19"/>
+              </w:rPr>
+              <w:t>注册资本</w:t>
+            </w:r>
+            <w:r>
+              <w:rPr>
+                <w:rFonts w:hint="eastAsia"/>
+                <w:color w:val="333333"/>
+                <w:sz w:val="19"/>
+              </w:rPr>
+              <w:t>(</w:t>
+            </w:r>
+            <w:r>
+              <w:rPr>
+                <w:color w:val="333333"/>
+                <w:sz w:val="19"/>
+              </w:rPr>
+              <w:t>万元</w:t>
+            </w:r>
+            <w:r>
+              <w:rPr>
+                <w:rFonts w:hint="eastAsia"/>
+                <w:color w:val="333333"/>
+                <w:sz w:val="19"/>
+              </w:rPr>
+              <w:t>)</w:t>
+            </w:r>
+          </w:p>
+        </w:tc>
+        <w:tc>
+          <w:tcPr>
+            <w:tcW w:w="2232" w:type="dxa"/>
+            <w:tcBorders>
+              <w:top w:val="single" w:color="7F7F7F" w:sz="6" w:space="0"/>
+              <w:left w:val="single" w:color="7F7F7F" w:sz="6" w:space="0"/>
+              <w:bottom w:val="single" w:color="7F7F7F" w:sz="6" w:space="0"/>
+              <w:right w:val="single" w:color="7F7F7F" w:sz="6" w:space="0"/>
+            </w:tcBorders>
+            <w:vAlign w:val="center"/>
+          </w:tcPr>
+          <w:p>
+            <w:pPr>
+              <w:pStyle w:val="9"/>
+              <w:spacing w:before="36" w:line="225" w:lineRule="auto"/>
+              <w:ind w:right="169"/>
+              <w:rPr>
+                <w:color w:val="333333"/>
+                <w:sz w:val="19"/>
+              </w:rPr>
+            </w:pPr>
+            <w:r>
+              <w:rPr>
+                <w:color w:val="333333"/>
+                <w:sz w:val="19"/>
+              </w:rPr>
+              <w:t>${</w:t>
+            </w:r>
+            <w:r>
+              <w:rPr>
+                <w:rFonts w:hint="eastAsia"/>
+                <w:color w:val="333333"/>
+                <w:sz w:val="19"/>
+              </w:rPr>
+              <w:t>REGCAP</w:t>
+            </w:r>
+            <w:r>
+              <w:rPr>
+                <w:color w:val="333333"/>
+                <w:sz w:val="19"/>
+              </w:rPr>
+              <w:t>}</w:t>
+            </w:r>
+          </w:p>
+        </w:tc>
+        <w:tc>
+          <w:tcPr>
+            <w:tcW w:w="1296" w:type="dxa"/>
+            <w:tcBorders>
+              <w:top w:val="single" w:color="7F7F7F" w:sz="6" w:space="0"/>
+              <w:left w:val="single" w:color="7F7F7F" w:sz="6" w:space="0"/>
+              <w:bottom w:val="single" w:color="7F7F7F" w:sz="6" w:space="0"/>
+              <w:right w:val="single" w:color="7F7F7F" w:sz="6" w:space="0"/>
+            </w:tcBorders>
+            <w:vAlign w:val="center"/>
+          </w:tcPr>
+          <w:p>
+            <w:pPr>
+              <w:pStyle w:val="9"/>
+              <w:spacing w:before="36" w:line="225" w:lineRule="auto"/>
+              <w:ind w:right="169"/>
+              <w:rPr>
+                <w:color w:val="333333"/>
+                <w:sz w:val="19"/>
+              </w:rPr>
+            </w:pPr>
+            <w:r>
+              <w:rPr>
+                <w:color w:val="333333"/>
+                <w:sz w:val="19"/>
+              </w:rPr>
+              <w:t>注册地址</w:t>
+            </w:r>
+          </w:p>
+        </w:tc>
+        <w:tc>
+          <w:tcPr>
+            <w:tcW w:w="3457" w:type="dxa"/>
+            <w:tcBorders>
+              <w:top w:val="single" w:color="7F7F7F" w:sz="6" w:space="0"/>
+              <w:left w:val="single" w:color="7F7F7F" w:sz="6" w:space="0"/>
+              <w:bottom w:val="single" w:color="7F7F7F" w:sz="6" w:space="0"/>
+            </w:tcBorders>
+            <w:vAlign w:val="center"/>
+          </w:tcPr>
+          <w:p>
+            <w:pPr>
+              <w:pStyle w:val="9"/>
+              <w:spacing w:before="36" w:line="225" w:lineRule="auto"/>
+              <w:ind w:right="169"/>
+              <w:rPr>
+                <w:color w:val="333333"/>
+                <w:sz w:val="19"/>
+              </w:rPr>
+            </w:pPr>
+            <w:r>
+              <w:rPr>
+                <w:color w:val="333333"/>
+                <w:sz w:val="19"/>
+              </w:rPr>
+              <w:t>${</w:t>
+            </w:r>
+            <w:r>
+              <w:rPr>
+                <w:rFonts w:hint="eastAsia"/>
+                <w:color w:val="333333"/>
+                <w:sz w:val="19"/>
+              </w:rPr>
+              <w:t>DOM</w:t>
+            </w:r>
+            <w:r>
+              <w:rPr>
+                <w:color w:val="333333"/>
+                <w:sz w:val="19"/>
+              </w:rPr>
+              <w:t>}</w:t>
+            </w:r>
+          </w:p>
+        </w:tc>
+      </w:tr>
+      <w:tr>
+        <w:tblPrEx>
+          <w:tblBorders>
+            <w:top w:val="single" w:color="2B2B2B" w:sz="6" w:space="0"/>
+            <w:left w:val="single" w:color="2B2B2B" w:sz="6" w:space="0"/>
+            <w:bottom w:val="single" w:color="2B2B2B" w:sz="6" w:space="0"/>
+            <w:right w:val="single" w:color="2B2B2B" w:sz="6" w:space="0"/>
+            <w:insideH w:val="single" w:color="2B2B2B" w:sz="6" w:space="0"/>
+            <w:insideV w:val="single" w:color="2B2B2B" w:sz="6" w:space="0"/>
+          </w:tblBorders>
+        </w:tblPrEx>
+        <w:trPr>
+          <w:trHeight w:val="573" w:hRule="atLeast"/>
+        </w:trPr>
+        <w:tc>
+          <w:tcPr>
+            <w:tcW w:w="1974" w:type="dxa"/>
+            <w:tcBorders>
+              <w:top w:val="single" w:color="7F7F7F" w:sz="6" w:space="0"/>
+              <w:bottom w:val="single" w:color="7F7F7F" w:sz="6" w:space="0"/>
+              <w:right w:val="single" w:color="7F7F7F" w:sz="6" w:space="0"/>
+            </w:tcBorders>
+            <w:vAlign w:val="center"/>
+          </w:tcPr>
+          <w:p>
+            <w:pPr>
+              <w:pStyle w:val="9"/>
+              <w:spacing w:before="95"/>
+              <w:ind w:left="124"/>
+              <w:rPr>
+                <w:color w:val="333333"/>
+                <w:sz w:val="19"/>
+              </w:rPr>
+            </w:pPr>
+            <w:r>
+              <w:rPr>
+                <w:color w:val="333333"/>
+                <w:sz w:val="19"/>
+              </w:rPr>
+              <w:t>法定代表人</w:t>
+            </w:r>
+          </w:p>
+        </w:tc>
+        <w:tc>
+          <w:tcPr>
+            <w:tcW w:w="2232" w:type="dxa"/>
+            <w:tcBorders>
+              <w:top w:val="single" w:color="7F7F7F" w:sz="6" w:space="0"/>
+              <w:left w:val="single" w:color="7F7F7F" w:sz="6" w:space="0"/>
+              <w:bottom w:val="single" w:color="7F7F7F" w:sz="6" w:space="0"/>
+              <w:right w:val="single" w:color="7F7F7F" w:sz="6" w:space="0"/>
+            </w:tcBorders>
+            <w:vAlign w:val="center"/>
+          </w:tcPr>
+          <w:p>
+            <w:pPr>
+              <w:pStyle w:val="9"/>
+              <w:spacing w:before="36" w:line="225" w:lineRule="auto"/>
+              <w:ind w:right="169"/>
+              <w:rPr>
+                <w:color w:val="333333"/>
+                <w:sz w:val="19"/>
+              </w:rPr>
+            </w:pPr>
+            <w:r>
+              <w:rPr>
+                <w:color w:val="333333"/>
+                <w:sz w:val="19"/>
+              </w:rPr>
+              <w:t>${</w:t>
+            </w:r>
+            <w:r>
+              <w:rPr>
+                <w:rFonts w:hint="eastAsia"/>
+                <w:color w:val="333333"/>
+                <w:sz w:val="19"/>
+              </w:rPr>
+              <w:t>FRDB</w:t>
+            </w:r>
+            <w:r>
+              <w:rPr>
+                <w:color w:val="333333"/>
+                <w:sz w:val="19"/>
+              </w:rPr>
+              <w:t>}</w:t>
+            </w:r>
+          </w:p>
+        </w:tc>
+        <w:tc>
+          <w:tcPr>
+            <w:tcW w:w="1296" w:type="dxa"/>
+            <w:tcBorders>
+              <w:top w:val="single" w:color="7F7F7F" w:sz="6" w:space="0"/>
+              <w:left w:val="single" w:color="7F7F7F" w:sz="6" w:space="0"/>
+              <w:bottom w:val="single" w:color="7F7F7F" w:sz="6" w:space="0"/>
+              <w:right w:val="single" w:color="7F7F7F" w:sz="6" w:space="0"/>
+            </w:tcBorders>
+            <w:vAlign w:val="center"/>
+          </w:tcPr>
+          <w:p>
+            <w:pPr>
+              <w:pStyle w:val="9"/>
+              <w:spacing w:before="36" w:line="225" w:lineRule="auto"/>
+              <w:ind w:right="169"/>
+              <w:rPr>
+                <w:color w:val="333333"/>
+                <w:sz w:val="19"/>
+              </w:rPr>
+            </w:pPr>
+            <w:r>
+              <w:rPr>
+                <w:color w:val="333333"/>
+                <w:sz w:val="19"/>
+              </w:rPr>
+              <w:t>统一社会信用代码</w:t>
+            </w:r>
+          </w:p>
+        </w:tc>
+        <w:tc>
+          <w:tcPr>
+            <w:tcW w:w="3457" w:type="dxa"/>
+            <w:tcBorders>
+              <w:top w:val="single" w:color="7F7F7F" w:sz="6" w:space="0"/>
+              <w:left w:val="single" w:color="7F7F7F" w:sz="6" w:space="0"/>
+              <w:bottom w:val="single" w:color="7F7F7F" w:sz="6" w:space="0"/>
+            </w:tcBorders>
+            <w:vAlign w:val="center"/>
+          </w:tcPr>
+          <w:p>
+            <w:pPr>
+              <w:pStyle w:val="9"/>
+              <w:spacing w:before="36" w:line="225" w:lineRule="auto"/>
+              <w:ind w:right="169"/>
+              <w:rPr>
+                <w:color w:val="333333"/>
+                <w:sz w:val="19"/>
+              </w:rPr>
+            </w:pPr>
+            <w:r>
+              <w:rPr>
+                <w:color w:val="333333"/>
+                <w:sz w:val="19"/>
+              </w:rPr>
+              <w:t>${</w:t>
+            </w:r>
+            <w:r>
+              <w:rPr>
+                <w:rFonts w:hint="eastAsia"/>
+                <w:color w:val="333333"/>
+                <w:sz w:val="19"/>
+              </w:rPr>
+              <w:t>SHXYDM</w:t>
+            </w:r>
+            <w:r>
+              <w:rPr>
+                <w:color w:val="333333"/>
+                <w:sz w:val="19"/>
+              </w:rPr>
+              <w:t>}</w:t>
+            </w:r>
+          </w:p>
+        </w:tc>
+      </w:tr>
+      <w:tr>
         <w:tblPrEx>
           <w:tblBorders>
             <w:top w:val="single" w:color="2B2B2B" w:sz="6" w:space="0"/>
@@ -3120,35 +6020,344 @@
         </w:trPr>
         <w:tc>
           <w:tcPr>
-            <w:tcW w:w="8959" w:type="dxa"/>
-            <w:gridSpan w:val="4"/>
-            <w:tcBorders>
+            <w:tcW w:w="1974" w:type="dxa"/>
+            <w:tcBorders>
+              <w:top w:val="single" w:color="7F7F7F" w:sz="6" w:space="0"/>
               <w:bottom w:val="single" w:color="7F7F7F" w:sz="6" w:space="0"/>
-            </w:tcBorders>
-            <w:shd w:val="clear" w:color="auto" w:fill="EEEEEE"/>
-            <w:vAlign w:val="center"/>
-          </w:tcPr>
-          <w:p>
-            <w:pPr>
-              <w:pStyle w:val="9"/>
-              <w:spacing w:before="24"/>
-              <w:ind w:left="3871" w:right="3858"/>
-              <w:jc w:val="center"/>
-              <w:rPr>
-                <w:sz w:val="19"/>
-              </w:rPr>
-            </w:pPr>
-            <w:r>
-              <w:rPr>
-                <w:color w:val="333333"/>
-                <w:sz w:val="19"/>
-              </w:rPr>
-              <w:t>工商信息</w:t>
+              <w:right w:val="single" w:color="7F7F7F" w:sz="6" w:space="0"/>
+            </w:tcBorders>
+            <w:vAlign w:val="center"/>
+          </w:tcPr>
+          <w:p>
+            <w:pPr>
+              <w:pStyle w:val="9"/>
+              <w:spacing w:before="95"/>
+              <w:ind w:left="124"/>
+              <w:rPr>
+                <w:color w:val="333333"/>
+                <w:sz w:val="19"/>
+              </w:rPr>
+            </w:pPr>
+            <w:r>
+              <w:rPr>
+                <w:color w:val="333333"/>
+                <w:sz w:val="19"/>
+              </w:rPr>
+              <w:t>成立日期</w:t>
+            </w:r>
+          </w:p>
+        </w:tc>
+        <w:tc>
+          <w:tcPr>
+            <w:tcW w:w="2232" w:type="dxa"/>
+            <w:tcBorders>
+              <w:top w:val="single" w:color="7F7F7F" w:sz="6" w:space="0"/>
+              <w:left w:val="single" w:color="7F7F7F" w:sz="6" w:space="0"/>
+              <w:bottom w:val="single" w:color="7F7F7F" w:sz="6" w:space="0"/>
+              <w:right w:val="single" w:color="7F7F7F" w:sz="6" w:space="0"/>
+            </w:tcBorders>
+            <w:vAlign w:val="center"/>
+          </w:tcPr>
+          <w:p>
+            <w:pPr>
+              <w:pStyle w:val="9"/>
+              <w:spacing w:before="36" w:line="225" w:lineRule="auto"/>
+              <w:ind w:right="169"/>
+              <w:rPr>
+                <w:color w:val="333333"/>
+                <w:sz w:val="19"/>
+              </w:rPr>
+            </w:pPr>
+            <w:r>
+              <w:rPr>
+                <w:color w:val="333333"/>
+                <w:sz w:val="19"/>
+              </w:rPr>
+              <w:t>${</w:t>
+            </w:r>
+            <w:r>
+              <w:rPr>
+                <w:rFonts w:hint="eastAsia"/>
+                <w:color w:val="333333"/>
+                <w:sz w:val="19"/>
+              </w:rPr>
+              <w:t>ESDATE</w:t>
+            </w:r>
+            <w:r>
+              <w:rPr>
+                <w:color w:val="333333"/>
+                <w:sz w:val="19"/>
+              </w:rPr>
+              <w:t>}</w:t>
+            </w:r>
+          </w:p>
+        </w:tc>
+        <w:tc>
+          <w:tcPr>
+            <w:tcW w:w="1296" w:type="dxa"/>
+            <w:tcBorders>
+              <w:top w:val="single" w:color="7F7F7F" w:sz="6" w:space="0"/>
+              <w:left w:val="single" w:color="7F7F7F" w:sz="6" w:space="0"/>
+              <w:bottom w:val="single" w:color="7F7F7F" w:sz="6" w:space="0"/>
+              <w:right w:val="single" w:color="7F7F7F" w:sz="6" w:space="0"/>
+            </w:tcBorders>
+            <w:vAlign w:val="center"/>
+          </w:tcPr>
+          <w:p>
+            <w:pPr>
+              <w:pStyle w:val="9"/>
+              <w:spacing w:before="36" w:line="225" w:lineRule="auto"/>
+              <w:ind w:right="169"/>
+              <w:rPr>
+                <w:color w:val="333333"/>
+                <w:sz w:val="19"/>
+              </w:rPr>
+            </w:pPr>
+            <w:r>
+              <w:rPr>
+                <w:color w:val="333333"/>
+                <w:sz w:val="19"/>
+              </w:rPr>
+              <w:t>核准日期</w:t>
+            </w:r>
+          </w:p>
+        </w:tc>
+        <w:tc>
+          <w:tcPr>
+            <w:tcW w:w="3457" w:type="dxa"/>
+            <w:tcBorders>
+              <w:top w:val="single" w:color="7F7F7F" w:sz="6" w:space="0"/>
+              <w:left w:val="single" w:color="7F7F7F" w:sz="6" w:space="0"/>
+              <w:bottom w:val="single" w:color="7F7F7F" w:sz="6" w:space="0"/>
+            </w:tcBorders>
+            <w:vAlign w:val="center"/>
+          </w:tcPr>
+          <w:p>
+            <w:pPr>
+              <w:pStyle w:val="9"/>
+              <w:spacing w:before="36" w:line="225" w:lineRule="auto"/>
+              <w:ind w:right="169"/>
+              <w:rPr>
+                <w:color w:val="333333"/>
+                <w:sz w:val="19"/>
+              </w:rPr>
+            </w:pPr>
+            <w:r>
+              <w:rPr>
+                <w:color w:val="333333"/>
+                <w:sz w:val="19"/>
+              </w:rPr>
+              <w:t>${</w:t>
+            </w:r>
+            <w:r>
+              <w:rPr>
+                <w:rFonts w:hint="eastAsia"/>
+                <w:color w:val="333333"/>
+                <w:sz w:val="19"/>
+              </w:rPr>
+              <w:t>APPRDATE</w:t>
+            </w:r>
+            <w:r>
+              <w:rPr>
+                <w:color w:val="333333"/>
+                <w:sz w:val="19"/>
+              </w:rPr>
+              <w:t>}</w:t>
             </w:r>
           </w:p>
         </w:tc>
       </w:tr>
       <w:tr>
+        <w:tblPrEx>
+          <w:tblBorders>
+            <w:top w:val="single" w:color="2B2B2B" w:sz="6" w:space="0"/>
+            <w:left w:val="single" w:color="2B2B2B" w:sz="6" w:space="0"/>
+            <w:bottom w:val="single" w:color="2B2B2B" w:sz="6" w:space="0"/>
+            <w:right w:val="single" w:color="2B2B2B" w:sz="6" w:space="0"/>
+            <w:insideH w:val="single" w:color="2B2B2B" w:sz="6" w:space="0"/>
+            <w:insideV w:val="single" w:color="2B2B2B" w:sz="6" w:space="0"/>
+          </w:tblBorders>
+        </w:tblPrEx>
+        <w:trPr>
+          <w:trHeight w:val="345" w:hRule="atLeast"/>
+        </w:trPr>
+        <w:tc>
+          <w:tcPr>
+            <w:tcW w:w="1974" w:type="dxa"/>
+            <w:tcBorders>
+              <w:top w:val="single" w:color="7F7F7F" w:sz="6" w:space="0"/>
+              <w:bottom w:val="single" w:color="7F7F7F" w:sz="6" w:space="0"/>
+              <w:right w:val="single" w:color="7F7F7F" w:sz="6" w:space="0"/>
+            </w:tcBorders>
+            <w:vAlign w:val="center"/>
+          </w:tcPr>
+          <w:p>
+            <w:pPr>
+              <w:pStyle w:val="9"/>
+              <w:spacing w:before="95"/>
+              <w:ind w:left="124"/>
+              <w:rPr>
+                <w:color w:val="333333"/>
+                <w:sz w:val="19"/>
+              </w:rPr>
+            </w:pPr>
+            <w:r>
+              <w:rPr>
+                <w:color w:val="333333"/>
+                <w:sz w:val="19"/>
+              </w:rPr>
+              <w:t>经营状态</w:t>
+            </w:r>
+          </w:p>
+        </w:tc>
+        <w:tc>
+          <w:tcPr>
+            <w:tcW w:w="2232" w:type="dxa"/>
+            <w:tcBorders>
+              <w:top w:val="single" w:color="7F7F7F" w:sz="6" w:space="0"/>
+              <w:left w:val="single" w:color="7F7F7F" w:sz="6" w:space="0"/>
+              <w:bottom w:val="single" w:color="7F7F7F" w:sz="6" w:space="0"/>
+              <w:right w:val="single" w:color="7F7F7F" w:sz="6" w:space="0"/>
+            </w:tcBorders>
+            <w:vAlign w:val="center"/>
+          </w:tcPr>
+          <w:p>
+            <w:pPr>
+              <w:pStyle w:val="9"/>
+              <w:spacing w:before="36" w:line="225" w:lineRule="auto"/>
+              <w:ind w:right="169"/>
+              <w:rPr>
+                <w:color w:val="333333"/>
+                <w:sz w:val="19"/>
+              </w:rPr>
+            </w:pPr>
+            <w:r>
+              <w:rPr>
+                <w:color w:val="333333"/>
+                <w:sz w:val="19"/>
+              </w:rPr>
+              <w:t>${</w:t>
+            </w:r>
+            <w:r>
+              <w:rPr>
+                <w:rFonts w:hint="eastAsia"/>
+                <w:color w:val="333333"/>
+                <w:sz w:val="19"/>
+              </w:rPr>
+              <w:t>ENTSTATUS</w:t>
+            </w:r>
+            <w:r>
+              <w:rPr>
+                <w:color w:val="333333"/>
+                <w:sz w:val="19"/>
+              </w:rPr>
+              <w:t>}</w:t>
+            </w:r>
+          </w:p>
+        </w:tc>
+        <w:tc>
+          <w:tcPr>
+            <w:tcW w:w="1296" w:type="dxa"/>
+            <w:tcBorders>
+              <w:top w:val="single" w:color="7F7F7F" w:sz="6" w:space="0"/>
+              <w:left w:val="single" w:color="7F7F7F" w:sz="6" w:space="0"/>
+              <w:bottom w:val="single" w:color="7F7F7F" w:sz="6" w:space="0"/>
+              <w:right w:val="single" w:color="7F7F7F" w:sz="6" w:space="0"/>
+            </w:tcBorders>
+            <w:vAlign w:val="center"/>
+          </w:tcPr>
+          <w:p>
+            <w:pPr>
+              <w:pStyle w:val="9"/>
+              <w:spacing w:before="36" w:line="225" w:lineRule="auto"/>
+              <w:ind w:right="169"/>
+              <w:rPr>
+                <w:color w:val="333333"/>
+                <w:sz w:val="19"/>
+              </w:rPr>
+            </w:pPr>
+            <w:r>
+              <w:rPr>
+                <w:color w:val="333333"/>
+                <w:sz w:val="19"/>
+              </w:rPr>
+              <w:t>营业期限</w:t>
+            </w:r>
+          </w:p>
+        </w:tc>
+        <w:tc>
+          <w:tcPr>
+            <w:tcW w:w="3457" w:type="dxa"/>
+            <w:tcBorders>
+              <w:top w:val="single" w:color="7F7F7F" w:sz="6" w:space="0"/>
+              <w:left w:val="single" w:color="7F7F7F" w:sz="6" w:space="0"/>
+              <w:bottom w:val="single" w:color="7F7F7F" w:sz="6" w:space="0"/>
+            </w:tcBorders>
+            <w:vAlign w:val="center"/>
+          </w:tcPr>
+          <w:p>
+            <w:pPr>
+              <w:pStyle w:val="9"/>
+              <w:spacing w:before="36" w:line="225" w:lineRule="auto"/>
+              <w:ind w:right="169"/>
+              <w:rPr>
+                <w:rFonts w:hint="eastAsia"/>
+                <w:color w:val="333333"/>
+                <w:sz w:val="19"/>
+              </w:rPr>
+            </w:pPr>
+            <w:r>
+              <w:rPr>
+                <w:rFonts w:hint="default"/>
+                <w:color w:val="333333"/>
+                <w:sz w:val="19"/>
+              </w:rPr>
+              <w:t>${OPFROM}</w:t>
+            </w:r>
+            <w:r>
+              <w:rPr>
+                <w:rFonts w:hint="eastAsia"/>
+                <w:color w:val="333333"/>
+                <w:sz w:val="19"/>
+              </w:rPr>
+              <w:t xml:space="preserve"> </w:t>
+            </w:r>
+            <w:r>
+              <w:rPr>
+                <w:color w:val="333333"/>
+                <w:sz w:val="19"/>
+              </w:rPr>
+              <w:t>至 ${</w:t>
+            </w:r>
+            <w:r>
+              <w:rPr>
+                <w:rFonts w:hint="eastAsia"/>
+                <w:color w:val="333333"/>
+                <w:sz w:val="19"/>
+              </w:rPr>
+              <w:t>APPRDATE</w:t>
+            </w:r>
+            <w:r>
+              <w:rPr>
+                <w:color w:val="333333"/>
+                <w:sz w:val="19"/>
+              </w:rPr>
+              <w:t>}</w:t>
+            </w:r>
+          </w:p>
+        </w:tc>
+      </w:tr>
+      <w:tr>
+        <w:tblPrEx>
+          <w:tblBorders>
+            <w:top w:val="single" w:color="2B2B2B" w:sz="6" w:space="0"/>
+            <w:left w:val="single" w:color="2B2B2B" w:sz="6" w:space="0"/>
+            <w:bottom w:val="single" w:color="2B2B2B" w:sz="6" w:space="0"/>
+            <w:right w:val="single" w:color="2B2B2B" w:sz="6" w:space="0"/>
+            <w:insideH w:val="single" w:color="2B2B2B" w:sz="6" w:space="0"/>
+            <w:insideV w:val="single" w:color="2B2B2B" w:sz="6" w:space="0"/>
+          </w:tblBorders>
+        </w:tblPrEx>
         <w:trPr>
           <w:trHeight w:val="573" w:hRule="atLeast"/>
         </w:trPr>
@@ -3165,18 +6374,19 @@
           <w:p>
             <w:pPr>
               <w:pStyle w:val="9"/>
-              <w:spacing w:before="132"/>
+              <w:spacing w:before="95"/>
               <w:ind w:left="124"/>
               <w:rPr>
-                <w:sz w:val="19"/>
-              </w:rPr>
-            </w:pPr>
-            <w:r>
-              <w:rPr>
-                <w:color w:val="333333"/>
-                <w:sz w:val="19"/>
-              </w:rPr>
-              <w:t>企业名称</w:t>
+                <w:color w:val="333333"/>
+                <w:sz w:val="19"/>
+              </w:rPr>
+            </w:pPr>
+            <w:r>
+              <w:rPr>
+                <w:color w:val="333333"/>
+                <w:sz w:val="19"/>
+              </w:rPr>
+              <w:t>公司类型</w:t>
             </w:r>
           </w:p>
         </w:tc>
@@ -3197,16 +6407,32 @@
               <w:spacing w:before="36" w:line="225" w:lineRule="auto"/>
               <w:ind w:right="169"/>
               <w:rPr>
-                <w:color w:val="333333"/>
-                <w:sz w:val="19"/>
-              </w:rPr>
-            </w:pPr>
-            <w:r>
-              <w:rPr>
-                <w:color w:val="333333"/>
-                <w:sz w:val="19"/>
-              </w:rPr>
-              <w:t>${entName}</w:t>
+                <w:rFonts w:hint="eastAsia"/>
+                <w:color w:val="333333"/>
+                <w:sz w:val="19"/>
+              </w:rPr>
+            </w:pPr>
+            <w:r>
+              <w:rPr>
+                <w:color w:val="333333"/>
+                <w:sz w:val="19"/>
+              </w:rPr>
+              <w:t>${</w:t>
+            </w:r>
+            <w:r>
+              <w:rPr>
+                <w:rFonts w:hint="eastAsia"/>
+                <w:color w:val="333333"/>
+                <w:sz w:val="19"/>
+              </w:rPr>
+              <w:t>ENTTYPE</w:t>
+            </w:r>
+            <w:r>
+              <w:rPr>
+                <w:color w:val="333333"/>
+                <w:sz w:val="19"/>
+              </w:rPr>
+              <w:t>}</w:t>
             </w:r>
           </w:p>
         </w:tc>
@@ -3236,7 +6462,7 @@
                 <w:color w:val="333333"/>
                 <w:sz w:val="19"/>
               </w:rPr>
-              <w:t>企业类型</w:t>
+              <w:t>所属行业</w:t>
             </w:r>
           </w:p>
         </w:tc>
@@ -3256,7 +6482,6 @@
               <w:spacing w:before="36" w:line="225" w:lineRule="auto"/>
               <w:ind w:right="169"/>
               <w:rPr>
-                <w:rFonts w:hint="eastAsia"/>
                 <w:color w:val="333333"/>
                 <w:sz w:val="19"/>
               </w:rPr>
@@ -3274,7 +6499,7 @@
                 <w:color w:val="333333"/>
                 <w:sz w:val="19"/>
               </w:rPr>
-              <w:t>ENTTYPE</w:t>
+              <w:t>INDUSTRY</w:t>
             </w:r>
             <w:r>
               <w:rPr>
@@ -3287,813 +6512,16 @@
         </w:tc>
       </w:tr>
       <w:tr>
-        <w:trPr>
-          <w:trHeight w:val="573" w:hRule="atLeast"/>
-        </w:trPr>
-        <w:tc>
-          <w:tcPr>
-            <w:tcW w:w="1974" w:type="dxa"/>
-            <w:tcBorders>
-              <w:top w:val="single" w:color="7F7F7F" w:sz="6" w:space="0"/>
-              <w:bottom w:val="single" w:color="7F7F7F" w:sz="6" w:space="0"/>
-              <w:right w:val="single" w:color="7F7F7F" w:sz="6" w:space="0"/>
-            </w:tcBorders>
-            <w:vAlign w:val="center"/>
-          </w:tcPr>
-          <w:p>
-            <w:pPr>
-              <w:pStyle w:val="9"/>
-              <w:spacing w:before="95"/>
-              <w:ind w:left="124"/>
-              <w:rPr>
-                <w:rFonts w:hint="eastAsia"/>
-                <w:color w:val="333333"/>
-                <w:sz w:val="19"/>
-              </w:rPr>
-            </w:pPr>
-            <w:r>
-              <w:rPr>
-                <w:color w:val="333333"/>
-                <w:sz w:val="19"/>
-              </w:rPr>
-              <w:t>注册资本</w:t>
-            </w:r>
-            <w:r>
-              <w:rPr>
-                <w:rFonts w:hint="eastAsia"/>
-                <w:color w:val="333333"/>
-                <w:sz w:val="19"/>
-              </w:rPr>
-              <w:t>(</w:t>
-            </w:r>
-            <w:r>
-              <w:rPr>
-                <w:color w:val="333333"/>
-                <w:sz w:val="19"/>
-              </w:rPr>
-              <w:t>万元</w:t>
-            </w:r>
-            <w:r>
-              <w:rPr>
-                <w:rFonts w:hint="eastAsia"/>
-                <w:color w:val="333333"/>
-                <w:sz w:val="19"/>
-              </w:rPr>
-              <w:t>)</w:t>
-            </w:r>
-          </w:p>
-        </w:tc>
-        <w:tc>
-          <w:tcPr>
-            <w:tcW w:w="2232" w:type="dxa"/>
-            <w:tcBorders>
-              <w:top w:val="single" w:color="7F7F7F" w:sz="6" w:space="0"/>
-              <w:left w:val="single" w:color="7F7F7F" w:sz="6" w:space="0"/>
-              <w:bottom w:val="single" w:color="7F7F7F" w:sz="6" w:space="0"/>
-              <w:right w:val="single" w:color="7F7F7F" w:sz="6" w:space="0"/>
-            </w:tcBorders>
-            <w:vAlign w:val="center"/>
-          </w:tcPr>
-          <w:p>
-            <w:pPr>
-              <w:pStyle w:val="9"/>
-              <w:spacing w:before="36" w:line="225" w:lineRule="auto"/>
-              <w:ind w:right="169"/>
-              <w:rPr>
-                <w:color w:val="333333"/>
-                <w:sz w:val="19"/>
-              </w:rPr>
-            </w:pPr>
-            <w:r>
-              <w:rPr>
-                <w:color w:val="333333"/>
-                <w:sz w:val="19"/>
-              </w:rPr>
-              <w:t>${</w:t>
-            </w:r>
-            <w:r>
-              <w:rPr>
-                <w:rFonts w:hint="eastAsia"/>
-                <w:color w:val="333333"/>
-                <w:sz w:val="19"/>
-              </w:rPr>
-              <w:t>REGCAP</w:t>
-            </w:r>
-            <w:r>
-              <w:rPr>
-                <w:color w:val="333333"/>
-                <w:sz w:val="19"/>
-              </w:rPr>
-              <w:t>}</w:t>
-            </w:r>
-          </w:p>
-        </w:tc>
-        <w:tc>
-          <w:tcPr>
-            <w:tcW w:w="1296" w:type="dxa"/>
-            <w:tcBorders>
-              <w:top w:val="single" w:color="7F7F7F" w:sz="6" w:space="0"/>
-              <w:left w:val="single" w:color="7F7F7F" w:sz="6" w:space="0"/>
-              <w:bottom w:val="single" w:color="7F7F7F" w:sz="6" w:space="0"/>
-              <w:right w:val="single" w:color="7F7F7F" w:sz="6" w:space="0"/>
-            </w:tcBorders>
-            <w:vAlign w:val="center"/>
-          </w:tcPr>
-          <w:p>
-            <w:pPr>
-              <w:pStyle w:val="9"/>
-              <w:spacing w:before="36" w:line="225" w:lineRule="auto"/>
-              <w:ind w:right="169"/>
-              <w:rPr>
-                <w:color w:val="333333"/>
-                <w:sz w:val="19"/>
-              </w:rPr>
-            </w:pPr>
-            <w:r>
-              <w:rPr>
-                <w:color w:val="333333"/>
-                <w:sz w:val="19"/>
-              </w:rPr>
-              <w:t>注册地址</w:t>
-            </w:r>
-          </w:p>
-        </w:tc>
-        <w:tc>
-          <w:tcPr>
-            <w:tcW w:w="3457" w:type="dxa"/>
-            <w:tcBorders>
-              <w:top w:val="single" w:color="7F7F7F" w:sz="6" w:space="0"/>
-              <w:left w:val="single" w:color="7F7F7F" w:sz="6" w:space="0"/>
-              <w:bottom w:val="single" w:color="7F7F7F" w:sz="6" w:space="0"/>
-            </w:tcBorders>
-            <w:vAlign w:val="center"/>
-          </w:tcPr>
-          <w:p>
-            <w:pPr>
-              <w:pStyle w:val="9"/>
-              <w:spacing w:before="36" w:line="225" w:lineRule="auto"/>
-              <w:ind w:right="169"/>
-              <w:rPr>
-                <w:color w:val="333333"/>
-                <w:sz w:val="19"/>
-              </w:rPr>
-            </w:pPr>
-            <w:r>
-              <w:rPr>
-                <w:color w:val="333333"/>
-                <w:sz w:val="19"/>
-              </w:rPr>
-              <w:t>${</w:t>
-            </w:r>
-            <w:r>
-              <w:rPr>
-                <w:rFonts w:hint="eastAsia"/>
-                <w:color w:val="333333"/>
-                <w:sz w:val="19"/>
-              </w:rPr>
-              <w:t>DOM</w:t>
-            </w:r>
-            <w:r>
-              <w:rPr>
-                <w:color w:val="333333"/>
-                <w:sz w:val="19"/>
-              </w:rPr>
-              <w:t>}</w:t>
-            </w:r>
-          </w:p>
-        </w:tc>
-      </w:tr>
-      <w:tr>
-        <w:trPr>
-          <w:trHeight w:val="573" w:hRule="atLeast"/>
-        </w:trPr>
-        <w:tc>
-          <w:tcPr>
-            <w:tcW w:w="1974" w:type="dxa"/>
-            <w:tcBorders>
-              <w:top w:val="single" w:color="7F7F7F" w:sz="6" w:space="0"/>
-              <w:bottom w:val="single" w:color="7F7F7F" w:sz="6" w:space="0"/>
-              <w:right w:val="single" w:color="7F7F7F" w:sz="6" w:space="0"/>
-            </w:tcBorders>
-            <w:vAlign w:val="center"/>
-          </w:tcPr>
-          <w:p>
-            <w:pPr>
-              <w:pStyle w:val="9"/>
-              <w:spacing w:before="95"/>
-              <w:ind w:left="124"/>
-              <w:rPr>
-                <w:color w:val="333333"/>
-                <w:sz w:val="19"/>
-              </w:rPr>
-            </w:pPr>
-            <w:r>
-              <w:rPr>
-                <w:color w:val="333333"/>
-                <w:sz w:val="19"/>
-              </w:rPr>
-              <w:t>法定代表人</w:t>
-            </w:r>
-          </w:p>
-        </w:tc>
-        <w:tc>
-          <w:tcPr>
-            <w:tcW w:w="2232" w:type="dxa"/>
-            <w:tcBorders>
-              <w:top w:val="single" w:color="7F7F7F" w:sz="6" w:space="0"/>
-              <w:left w:val="single" w:color="7F7F7F" w:sz="6" w:space="0"/>
-              <w:bottom w:val="single" w:color="7F7F7F" w:sz="6" w:space="0"/>
-              <w:right w:val="single" w:color="7F7F7F" w:sz="6" w:space="0"/>
-            </w:tcBorders>
-            <w:vAlign w:val="center"/>
-          </w:tcPr>
-          <w:p>
-            <w:pPr>
-              <w:pStyle w:val="9"/>
-              <w:spacing w:before="36" w:line="225" w:lineRule="auto"/>
-              <w:ind w:right="169"/>
-              <w:rPr>
-                <w:color w:val="333333"/>
-                <w:sz w:val="19"/>
-              </w:rPr>
-            </w:pPr>
-            <w:r>
-              <w:rPr>
-                <w:color w:val="333333"/>
-                <w:sz w:val="19"/>
-              </w:rPr>
-              <w:t>${</w:t>
-            </w:r>
-            <w:r>
-              <w:rPr>
-                <w:rFonts w:hint="eastAsia"/>
-                <w:color w:val="333333"/>
-                <w:sz w:val="19"/>
-              </w:rPr>
-              <w:t>FRDB</w:t>
-            </w:r>
-            <w:r>
-              <w:rPr>
-                <w:color w:val="333333"/>
-                <w:sz w:val="19"/>
-              </w:rPr>
-              <w:t>}</w:t>
-            </w:r>
-          </w:p>
-        </w:tc>
-        <w:tc>
-          <w:tcPr>
-            <w:tcW w:w="1296" w:type="dxa"/>
-            <w:tcBorders>
-              <w:top w:val="single" w:color="7F7F7F" w:sz="6" w:space="0"/>
-              <w:left w:val="single" w:color="7F7F7F" w:sz="6" w:space="0"/>
-              <w:bottom w:val="single" w:color="7F7F7F" w:sz="6" w:space="0"/>
-              <w:right w:val="single" w:color="7F7F7F" w:sz="6" w:space="0"/>
-            </w:tcBorders>
-            <w:vAlign w:val="center"/>
-          </w:tcPr>
-          <w:p>
-            <w:pPr>
-              <w:pStyle w:val="9"/>
-              <w:spacing w:before="36" w:line="225" w:lineRule="auto"/>
-              <w:ind w:right="169"/>
-              <w:rPr>
-                <w:color w:val="333333"/>
-                <w:sz w:val="19"/>
-              </w:rPr>
-            </w:pPr>
-            <w:r>
-              <w:rPr>
-                <w:color w:val="333333"/>
-                <w:sz w:val="19"/>
-              </w:rPr>
-              <w:t>统一社会信用代码</w:t>
-            </w:r>
-          </w:p>
-        </w:tc>
-        <w:tc>
-          <w:tcPr>
-            <w:tcW w:w="3457" w:type="dxa"/>
-            <w:tcBorders>
-              <w:top w:val="single" w:color="7F7F7F" w:sz="6" w:space="0"/>
-              <w:left w:val="single" w:color="7F7F7F" w:sz="6" w:space="0"/>
-              <w:bottom w:val="single" w:color="7F7F7F" w:sz="6" w:space="0"/>
-            </w:tcBorders>
-            <w:vAlign w:val="center"/>
-          </w:tcPr>
-          <w:p>
-            <w:pPr>
-              <w:pStyle w:val="9"/>
-              <w:spacing w:before="36" w:line="225" w:lineRule="auto"/>
-              <w:ind w:right="169"/>
-              <w:rPr>
-                <w:color w:val="333333"/>
-                <w:sz w:val="19"/>
-              </w:rPr>
-            </w:pPr>
-            <w:r>
-              <w:rPr>
-                <w:color w:val="333333"/>
-                <w:sz w:val="19"/>
-              </w:rPr>
-              <w:t>${</w:t>
-            </w:r>
-            <w:r>
-              <w:rPr>
-                <w:rFonts w:hint="eastAsia"/>
-                <w:color w:val="333333"/>
-                <w:sz w:val="19"/>
-              </w:rPr>
-              <w:t>SHXYDM</w:t>
-            </w:r>
-            <w:r>
-              <w:rPr>
-                <w:color w:val="333333"/>
-                <w:sz w:val="19"/>
-              </w:rPr>
-              <w:t>}</w:t>
-            </w:r>
-          </w:p>
-        </w:tc>
-      </w:tr>
-      <w:tr>
-        <w:trPr>
-          <w:trHeight w:val="345" w:hRule="atLeast"/>
-        </w:trPr>
-        <w:tc>
-          <w:tcPr>
-            <w:tcW w:w="1974" w:type="dxa"/>
-            <w:tcBorders>
-              <w:top w:val="single" w:color="7F7F7F" w:sz="6" w:space="0"/>
-              <w:bottom w:val="single" w:color="7F7F7F" w:sz="6" w:space="0"/>
-              <w:right w:val="single" w:color="7F7F7F" w:sz="6" w:space="0"/>
-            </w:tcBorders>
-            <w:vAlign w:val="center"/>
-          </w:tcPr>
-          <w:p>
-            <w:pPr>
-              <w:pStyle w:val="9"/>
-              <w:spacing w:before="95"/>
-              <w:ind w:left="124"/>
-              <w:rPr>
-                <w:color w:val="333333"/>
-                <w:sz w:val="19"/>
-              </w:rPr>
-            </w:pPr>
-            <w:r>
-              <w:rPr>
-                <w:color w:val="333333"/>
-                <w:sz w:val="19"/>
-              </w:rPr>
-              <w:t>成立日期</w:t>
-            </w:r>
-          </w:p>
-        </w:tc>
-        <w:tc>
-          <w:tcPr>
-            <w:tcW w:w="2232" w:type="dxa"/>
-            <w:tcBorders>
-              <w:top w:val="single" w:color="7F7F7F" w:sz="6" w:space="0"/>
-              <w:left w:val="single" w:color="7F7F7F" w:sz="6" w:space="0"/>
-              <w:bottom w:val="single" w:color="7F7F7F" w:sz="6" w:space="0"/>
-              <w:right w:val="single" w:color="7F7F7F" w:sz="6" w:space="0"/>
-            </w:tcBorders>
-            <w:vAlign w:val="center"/>
-          </w:tcPr>
-          <w:p>
-            <w:pPr>
-              <w:pStyle w:val="9"/>
-              <w:spacing w:before="36" w:line="225" w:lineRule="auto"/>
-              <w:ind w:right="169"/>
-              <w:rPr>
-                <w:color w:val="333333"/>
-                <w:sz w:val="19"/>
-              </w:rPr>
-            </w:pPr>
-            <w:r>
-              <w:rPr>
-                <w:color w:val="333333"/>
-                <w:sz w:val="19"/>
-              </w:rPr>
-              <w:t>${</w:t>
-            </w:r>
-            <w:r>
-              <w:rPr>
-                <w:rFonts w:hint="eastAsia"/>
-                <w:color w:val="333333"/>
-                <w:sz w:val="19"/>
-              </w:rPr>
-              <w:t>ESDATE</w:t>
-            </w:r>
-            <w:r>
-              <w:rPr>
-                <w:color w:val="333333"/>
-                <w:sz w:val="19"/>
-              </w:rPr>
-              <w:t>}</w:t>
-            </w:r>
-          </w:p>
-        </w:tc>
-        <w:tc>
-          <w:tcPr>
-            <w:tcW w:w="1296" w:type="dxa"/>
-            <w:tcBorders>
-              <w:top w:val="single" w:color="7F7F7F" w:sz="6" w:space="0"/>
-              <w:left w:val="single" w:color="7F7F7F" w:sz="6" w:space="0"/>
-              <w:bottom w:val="single" w:color="7F7F7F" w:sz="6" w:space="0"/>
-              <w:right w:val="single" w:color="7F7F7F" w:sz="6" w:space="0"/>
-            </w:tcBorders>
-            <w:vAlign w:val="center"/>
-          </w:tcPr>
-          <w:p>
-            <w:pPr>
-              <w:pStyle w:val="9"/>
-              <w:spacing w:before="36" w:line="225" w:lineRule="auto"/>
-              <w:ind w:right="169"/>
-              <w:rPr>
-                <w:color w:val="333333"/>
-                <w:sz w:val="19"/>
-              </w:rPr>
-            </w:pPr>
-            <w:r>
-              <w:rPr>
-                <w:color w:val="333333"/>
-                <w:sz w:val="19"/>
-              </w:rPr>
-              <w:t>核准日期</w:t>
-            </w:r>
-          </w:p>
-        </w:tc>
-        <w:tc>
-          <w:tcPr>
-            <w:tcW w:w="3457" w:type="dxa"/>
-            <w:tcBorders>
-              <w:top w:val="single" w:color="7F7F7F" w:sz="6" w:space="0"/>
-              <w:left w:val="single" w:color="7F7F7F" w:sz="6" w:space="0"/>
-              <w:bottom w:val="single" w:color="7F7F7F" w:sz="6" w:space="0"/>
-            </w:tcBorders>
-            <w:vAlign w:val="center"/>
-          </w:tcPr>
-          <w:p>
-            <w:pPr>
-              <w:pStyle w:val="9"/>
-              <w:spacing w:before="36" w:line="225" w:lineRule="auto"/>
-              <w:ind w:right="169"/>
-              <w:rPr>
-                <w:color w:val="333333"/>
-                <w:sz w:val="19"/>
-              </w:rPr>
-            </w:pPr>
-            <w:r>
-              <w:rPr>
-                <w:color w:val="333333"/>
-                <w:sz w:val="19"/>
-              </w:rPr>
-              <w:t>${</w:t>
-            </w:r>
-            <w:r>
-              <w:rPr>
-                <w:rFonts w:hint="eastAsia"/>
-                <w:color w:val="333333"/>
-                <w:sz w:val="19"/>
-              </w:rPr>
-              <w:t>APPRDATE</w:t>
-            </w:r>
-            <w:r>
-              <w:rPr>
-                <w:color w:val="333333"/>
-                <w:sz w:val="19"/>
-              </w:rPr>
-              <w:t>}</w:t>
-            </w:r>
-          </w:p>
-        </w:tc>
-      </w:tr>
-      <w:tr>
-        <w:trPr>
-          <w:trHeight w:val="345" w:hRule="atLeast"/>
-        </w:trPr>
-        <w:tc>
-          <w:tcPr>
-            <w:tcW w:w="1974" w:type="dxa"/>
-            <w:tcBorders>
-              <w:top w:val="single" w:color="7F7F7F" w:sz="6" w:space="0"/>
-              <w:bottom w:val="single" w:color="7F7F7F" w:sz="6" w:space="0"/>
-              <w:right w:val="single" w:color="7F7F7F" w:sz="6" w:space="0"/>
-            </w:tcBorders>
-            <w:vAlign w:val="center"/>
-          </w:tcPr>
-          <w:p>
-            <w:pPr>
-              <w:pStyle w:val="9"/>
-              <w:spacing w:before="95"/>
-              <w:ind w:left="124"/>
-              <w:rPr>
-                <w:color w:val="333333"/>
-                <w:sz w:val="19"/>
-              </w:rPr>
-            </w:pPr>
-            <w:r>
-              <w:rPr>
-                <w:color w:val="333333"/>
-                <w:sz w:val="19"/>
-              </w:rPr>
-              <w:t>经营状态</w:t>
-            </w:r>
-          </w:p>
-        </w:tc>
-        <w:tc>
-          <w:tcPr>
-            <w:tcW w:w="2232" w:type="dxa"/>
-            <w:tcBorders>
-              <w:top w:val="single" w:color="7F7F7F" w:sz="6" w:space="0"/>
-              <w:left w:val="single" w:color="7F7F7F" w:sz="6" w:space="0"/>
-              <w:bottom w:val="single" w:color="7F7F7F" w:sz="6" w:space="0"/>
-              <w:right w:val="single" w:color="7F7F7F" w:sz="6" w:space="0"/>
-            </w:tcBorders>
-            <w:vAlign w:val="center"/>
-          </w:tcPr>
-          <w:p>
-            <w:pPr>
-              <w:pStyle w:val="9"/>
-              <w:spacing w:before="36" w:line="225" w:lineRule="auto"/>
-              <w:ind w:right="169"/>
-              <w:rPr>
-                <w:color w:val="333333"/>
-                <w:sz w:val="19"/>
-              </w:rPr>
-            </w:pPr>
-            <w:r>
-              <w:rPr>
-                <w:color w:val="333333"/>
-                <w:sz w:val="19"/>
-              </w:rPr>
-              <w:t>${</w:t>
-            </w:r>
-            <w:r>
-              <w:rPr>
-                <w:rFonts w:hint="eastAsia"/>
-                <w:color w:val="333333"/>
-                <w:sz w:val="19"/>
-              </w:rPr>
-              <w:t>ENTSTATUS</w:t>
-            </w:r>
-            <w:r>
-              <w:rPr>
-                <w:color w:val="333333"/>
-                <w:sz w:val="19"/>
-              </w:rPr>
-              <w:t>}</w:t>
-            </w:r>
-          </w:p>
-        </w:tc>
-        <w:tc>
-          <w:tcPr>
-            <w:tcW w:w="1296" w:type="dxa"/>
-            <w:tcBorders>
-              <w:top w:val="single" w:color="7F7F7F" w:sz="6" w:space="0"/>
-              <w:left w:val="single" w:color="7F7F7F" w:sz="6" w:space="0"/>
-              <w:bottom w:val="single" w:color="7F7F7F" w:sz="6" w:space="0"/>
-              <w:right w:val="single" w:color="7F7F7F" w:sz="6" w:space="0"/>
-            </w:tcBorders>
-            <w:vAlign w:val="center"/>
-          </w:tcPr>
-          <w:p>
-            <w:pPr>
-              <w:pStyle w:val="9"/>
-              <w:spacing w:before="36" w:line="225" w:lineRule="auto"/>
-              <w:ind w:right="169"/>
-              <w:rPr>
-                <w:color w:val="333333"/>
-                <w:sz w:val="19"/>
-              </w:rPr>
-            </w:pPr>
-            <w:r>
-              <w:rPr>
-                <w:color w:val="333333"/>
-                <w:sz w:val="19"/>
-              </w:rPr>
-              <w:t>营业期限</w:t>
-            </w:r>
-          </w:p>
-        </w:tc>
-        <w:tc>
-          <w:tcPr>
-            <w:tcW w:w="3457" w:type="dxa"/>
-            <w:tcBorders>
-              <w:top w:val="single" w:color="7F7F7F" w:sz="6" w:space="0"/>
-              <w:left w:val="single" w:color="7F7F7F" w:sz="6" w:space="0"/>
-              <w:bottom w:val="single" w:color="7F7F7F" w:sz="6" w:space="0"/>
-            </w:tcBorders>
-            <w:vAlign w:val="center"/>
-          </w:tcPr>
-          <w:p>
-            <w:pPr>
-              <w:pStyle w:val="9"/>
-              <w:spacing w:before="36" w:line="225" w:lineRule="auto"/>
-              <w:ind w:right="169"/>
-              <w:rPr>
-                <w:rFonts w:hint="eastAsia"/>
-                <w:color w:val="333333"/>
-                <w:sz w:val="19"/>
-              </w:rPr>
-            </w:pPr>
-            <w:r>
-              <w:rPr>
-                <w:rFonts w:hint="default"/>
-                <w:color w:val="333333"/>
-                <w:sz w:val="19"/>
-              </w:rPr>
-              <w:t>${OPFROM}</w:t>
-            </w:r>
-            <w:r>
-              <w:rPr>
-                <w:rFonts w:hint="eastAsia"/>
-                <w:color w:val="333333"/>
-                <w:sz w:val="19"/>
-              </w:rPr>
-              <w:t xml:space="preserve"> </w:t>
-            </w:r>
-            <w:r>
-              <w:rPr>
-                <w:color w:val="333333"/>
-                <w:sz w:val="19"/>
-              </w:rPr>
-              <w:t>至 ${</w:t>
-            </w:r>
-            <w:r>
-              <w:rPr>
-                <w:rFonts w:hint="eastAsia"/>
-                <w:color w:val="333333"/>
-                <w:sz w:val="19"/>
-              </w:rPr>
-              <w:t>APPRDATE</w:t>
-            </w:r>
-            <w:r>
-              <w:rPr>
-                <w:color w:val="333333"/>
-                <w:sz w:val="19"/>
-              </w:rPr>
-              <w:t>}</w:t>
-            </w:r>
-          </w:p>
-        </w:tc>
-      </w:tr>
-      <w:tr>
-        <w:trPr>
-          <w:trHeight w:val="573" w:hRule="atLeast"/>
-        </w:trPr>
-        <w:tc>
-          <w:tcPr>
-            <w:tcW w:w="1974" w:type="dxa"/>
-            <w:tcBorders>
-              <w:top w:val="single" w:color="7F7F7F" w:sz="6" w:space="0"/>
-              <w:bottom w:val="single" w:color="7F7F7F" w:sz="6" w:space="0"/>
-              <w:right w:val="single" w:color="7F7F7F" w:sz="6" w:space="0"/>
-            </w:tcBorders>
-            <w:vAlign w:val="center"/>
-          </w:tcPr>
-          <w:p>
-            <w:pPr>
-              <w:pStyle w:val="9"/>
-              <w:spacing w:before="95"/>
-              <w:ind w:left="124"/>
-              <w:rPr>
-                <w:color w:val="333333"/>
-                <w:sz w:val="19"/>
-              </w:rPr>
-            </w:pPr>
-            <w:r>
-              <w:rPr>
-                <w:color w:val="333333"/>
-                <w:sz w:val="19"/>
-              </w:rPr>
-              <w:t>公司类型</w:t>
-            </w:r>
-          </w:p>
-        </w:tc>
-        <w:tc>
-          <w:tcPr>
-            <w:tcW w:w="2232" w:type="dxa"/>
-            <w:tcBorders>
-              <w:top w:val="single" w:color="7F7F7F" w:sz="6" w:space="0"/>
-              <w:left w:val="single" w:color="7F7F7F" w:sz="6" w:space="0"/>
-              <w:bottom w:val="single" w:color="7F7F7F" w:sz="6" w:space="0"/>
-              <w:right w:val="single" w:color="7F7F7F" w:sz="6" w:space="0"/>
-            </w:tcBorders>
-            <w:vAlign w:val="center"/>
-          </w:tcPr>
-          <w:p>
-            <w:pPr>
-              <w:pStyle w:val="9"/>
-              <w:spacing w:before="36" w:line="225" w:lineRule="auto"/>
-              <w:ind w:right="169"/>
-              <w:rPr>
-                <w:rFonts w:hint="eastAsia"/>
-                <w:color w:val="333333"/>
-                <w:sz w:val="19"/>
-              </w:rPr>
-            </w:pPr>
-            <w:r>
-              <w:rPr>
-                <w:color w:val="333333"/>
-                <w:sz w:val="19"/>
-              </w:rPr>
-              <w:t>${</w:t>
-            </w:r>
-            <w:r>
-              <w:rPr>
-                <w:rFonts w:hint="eastAsia"/>
-                <w:color w:val="333333"/>
-                <w:sz w:val="19"/>
-              </w:rPr>
-              <w:t>ENTTYPE</w:t>
-            </w:r>
-            <w:r>
-              <w:rPr>
-                <w:color w:val="333333"/>
-                <w:sz w:val="19"/>
-              </w:rPr>
-              <w:t>}</w:t>
-            </w:r>
-          </w:p>
-        </w:tc>
-        <w:tc>
-          <w:tcPr>
-            <w:tcW w:w="1296" w:type="dxa"/>
-            <w:tcBorders>
-              <w:top w:val="single" w:color="7F7F7F" w:sz="6" w:space="0"/>
-              <w:left w:val="single" w:color="7F7F7F" w:sz="6" w:space="0"/>
-              <w:bottom w:val="single" w:color="7F7F7F" w:sz="6" w:space="0"/>
-              <w:right w:val="single" w:color="7F7F7F" w:sz="6" w:space="0"/>
-            </w:tcBorders>
-            <w:vAlign w:val="center"/>
-          </w:tcPr>
-          <w:p>
-            <w:pPr>
-              <w:pStyle w:val="9"/>
-              <w:spacing w:before="36" w:line="225" w:lineRule="auto"/>
-              <w:ind w:right="169"/>
-              <w:rPr>
-                <w:color w:val="333333"/>
-                <w:sz w:val="19"/>
-              </w:rPr>
-            </w:pPr>
-            <w:r>
-              <w:rPr>
-                <w:color w:val="333333"/>
-                <w:sz w:val="19"/>
-              </w:rPr>
-              <w:t>所属行业</w:t>
-            </w:r>
-          </w:p>
-        </w:tc>
-        <w:tc>
-          <w:tcPr>
-            <w:tcW w:w="3457" w:type="dxa"/>
-            <w:tcBorders>
-              <w:top w:val="single" w:color="7F7F7F" w:sz="6" w:space="0"/>
-              <w:left w:val="single" w:color="7F7F7F" w:sz="6" w:space="0"/>
-              <w:bottom w:val="single" w:color="7F7F7F" w:sz="6" w:space="0"/>
-            </w:tcBorders>
-            <w:vAlign w:val="center"/>
-          </w:tcPr>
-          <w:p>
-            <w:pPr>
-              <w:pStyle w:val="9"/>
-              <w:spacing w:before="36" w:line="225" w:lineRule="auto"/>
-              <w:ind w:right="169"/>
-              <w:rPr>
-       